--- a/Document/Report 4_New.docx
+++ b/Document/Report 4_New.docx
@@ -10,7 +10,7 @@
         <w:spacing w:after="0" w:line="240" w:lineRule="auto"/>
         <w:jc w:val="both"/>
         <w:rPr>
-          <w:rFonts w:ascii="Arial" w:hAnsi="Arial" w:cs="Arial"/>
+          <w:rFonts w:ascii="Times New Roman" w:hAnsi="Times New Roman"/>
           <w:b/>
           <w:bCs/>
           <w:sz w:val="28"/>
@@ -19,7 +19,7 @@
       </w:pPr>
       <w:r>
         <w:rPr>
-          <w:rFonts w:ascii="Arial" w:hAnsi="Arial" w:cs="Arial"/>
+          <w:rFonts w:ascii="Times New Roman" w:hAnsi="Times New Roman"/>
           <w:b/>
           <w:bCs/>
           <w:sz w:val="28"/>
@@ -45,159 +45,1110 @@
     </w:p>
     <w:p>
       <w:pPr>
-        <w:autoSpaceDE w:val="0"/>
-        <w:autoSpaceDN w:val="0"/>
-        <w:adjustRightInd w:val="0"/>
-        <w:spacing w:after="0" w:line="240" w:lineRule="auto"/>
-        <w:rPr>
-          <w:rFonts w:ascii="Times New Roman" w:hAnsi="Times New Roman"/>
+        <w:pStyle w:val="Heading1"/>
+        <w:rPr>
+          <w:rFonts w:ascii="Times New Roman" w:hAnsi="Times New Roman" w:cs="Times New Roman"/>
+          <w:sz w:val="30"/>
+          <w:szCs w:val="30"/>
+        </w:rPr>
+      </w:pPr>
+      <w:r>
+        <w:rPr>
+          <w:rFonts w:ascii="Times New Roman" w:hAnsi="Times New Roman" w:cs="Times New Roman"/>
+          <w:sz w:val="30"/>
+          <w:szCs w:val="30"/>
+        </w:rPr>
+        <w:t>4.1. Design Overview</w:t>
+      </w:r>
+    </w:p>
+    <w:p>
+      <w:pPr>
+        <w:pStyle w:val="Heading1"/>
+        <w:rPr>
+          <w:rFonts w:ascii="Times New Roman" w:hAnsi="Times New Roman" w:cs="Times New Roman"/>
+          <w:sz w:val="30"/>
+          <w:szCs w:val="30"/>
+        </w:rPr>
+      </w:pPr>
+      <w:r>
+        <w:rPr>
+          <w:rFonts w:ascii="Times New Roman" w:hAnsi="Times New Roman" w:cs="Times New Roman"/>
+          <w:sz w:val="30"/>
+          <w:szCs w:val="30"/>
+        </w:rPr>
+        <w:t>4.2. System Architectural Design</w:t>
+      </w:r>
+    </w:p>
+    <w:p>
+      <w:pPr>
+        <w:pStyle w:val="Heading2"/>
+        <w:ind w:left="270"/>
+        <w:rPr>
+          <w:rFonts w:ascii="Times New Roman" w:hAnsi="Times New Roman" w:cs="Times New Roman"/>
+          <w:color w:val="984806" w:themeColor="accent6" w:themeShade="80"/>
+        </w:rPr>
+      </w:pPr>
+      <w:r>
+        <w:rPr>
+          <w:rFonts w:ascii="Times New Roman" w:hAnsi="Times New Roman" w:cs="Times New Roman"/>
+          <w:color w:val="984806" w:themeColor="accent6" w:themeShade="80"/>
+        </w:rPr>
+        <w:t>4.2.1 Choice of System Architecture</w:t>
+      </w:r>
+    </w:p>
+    <w:p>
+      <w:pPr>
+        <w:ind w:left="540"/>
+        <w:rPr>
+          <w:rFonts w:ascii="Times New Roman" w:hAnsi="Times New Roman"/>
+          <w:sz w:val="24"/>
+        </w:rPr>
+      </w:pPr>
+      <w:r>
+        <w:rPr>
+          <w:rFonts w:ascii="Times New Roman" w:hAnsi="Times New Roman"/>
+          <w:sz w:val="24"/>
+        </w:rPr>
+        <w:t>The following diagram represents the Model-View-controller pattern:</w:t>
+      </w:r>
+    </w:p>
+    <w:p>
+      <w:pPr>
+        <w:ind w:left="540"/>
+        <w:rPr>
+          <w:rFonts w:ascii="Times New Roman" w:hAnsi="Times New Roman"/>
+        </w:rPr>
+      </w:pPr>
+      <w:r>
+        <w:rPr>
+          <w:rFonts w:ascii="Times New Roman" w:hAnsi="Times New Roman"/>
+          <w:noProof/>
+        </w:rPr>
+        <w:drawing>
+          <wp:inline distT="0" distB="0" distL="0" distR="0" wp14:anchorId="076AEED7" wp14:editId="2C596BD9">
+            <wp:extent cx="5200650" cy="3906956"/>
+            <wp:effectExtent l="0" t="0" r="0" b="0"/>
+            <wp:docPr id="1" name="Picture 1" descr="C:\Users\namnh00903\Desktop\mvc-model.png"/>
+            <wp:cNvGraphicFramePr>
+              <a:graphicFrameLocks xmlns:a="http://schemas.openxmlformats.org/drawingml/2006/main" noChangeAspect="1"/>
+            </wp:cNvGraphicFramePr>
+            <a:graphic xmlns:a="http://schemas.openxmlformats.org/drawingml/2006/main">
+              <a:graphicData uri="http://schemas.openxmlformats.org/drawingml/2006/picture">
+                <pic:pic xmlns:pic="http://schemas.openxmlformats.org/drawingml/2006/picture">
+                  <pic:nvPicPr>
+                    <pic:cNvPr id="0" name="Picture 1" descr="C:\Users\namnh00903\Desktop\mvc-model.png"/>
+                    <pic:cNvPicPr>
+                      <a:picLocks noChangeAspect="1" noChangeArrowheads="1"/>
+                    </pic:cNvPicPr>
+                  </pic:nvPicPr>
+                  <pic:blipFill>
+                    <a:blip r:embed="rId6">
+                      <a:extLst>
+                        <a:ext uri="{28A0092B-C50C-407E-A947-70E740481C1C}">
+                          <a14:useLocalDpi xmlns:a14="http://schemas.microsoft.com/office/drawing/2010/main" val="0"/>
+                        </a:ext>
+                      </a:extLst>
+                    </a:blip>
+                    <a:srcRect/>
+                    <a:stretch>
+                      <a:fillRect/>
+                    </a:stretch>
+                  </pic:blipFill>
+                  <pic:spPr bwMode="auto">
+                    <a:xfrm>
+                      <a:off x="0" y="0"/>
+                      <a:ext cx="5201240" cy="3907399"/>
+                    </a:xfrm>
+                    <a:prstGeom prst="rect">
+                      <a:avLst/>
+                    </a:prstGeom>
+                    <a:noFill/>
+                    <a:ln>
+                      <a:noFill/>
+                    </a:ln>
+                  </pic:spPr>
+                </pic:pic>
+              </a:graphicData>
+            </a:graphic>
+          </wp:inline>
+        </w:drawing>
+      </w:r>
+    </w:p>
+    <w:p>
+      <w:pPr>
+        <w:ind w:left="540"/>
+        <w:jc w:val="center"/>
+        <w:rPr>
+          <w:rFonts w:ascii="Times New Roman" w:hAnsi="Times New Roman"/>
+          <w:sz w:val="24"/>
+          <w:szCs w:val="24"/>
+          <w:vertAlign w:val="superscript"/>
+        </w:rPr>
+      </w:pPr>
+      <w:r>
+        <w:rPr>
+          <w:rFonts w:ascii="Times New Roman" w:hAnsi="Times New Roman"/>
+          <w:sz w:val="24"/>
+          <w:szCs w:val="24"/>
+        </w:rPr>
+        <w:t xml:space="preserve">Model-View-Controller </w:t>
+      </w:r>
+      <w:proofErr w:type="gramStart"/>
+      <w:r>
+        <w:rPr>
+          <w:rFonts w:ascii="Times New Roman" w:hAnsi="Times New Roman"/>
+          <w:sz w:val="24"/>
+          <w:szCs w:val="24"/>
+        </w:rPr>
+        <w:t>Diagram</w:t>
+      </w:r>
+      <w:r>
+        <w:rPr>
+          <w:rFonts w:ascii="Times New Roman" w:hAnsi="Times New Roman"/>
+          <w:sz w:val="24"/>
+          <w:szCs w:val="24"/>
+          <w:vertAlign w:val="superscript"/>
+        </w:rPr>
+        <w:t>[</w:t>
+      </w:r>
+      <w:proofErr w:type="gramEnd"/>
+      <w:r>
+        <w:rPr>
+          <w:rFonts w:ascii="Times New Roman" w:hAnsi="Times New Roman"/>
+          <w:sz w:val="24"/>
+          <w:szCs w:val="24"/>
+          <w:vertAlign w:val="superscript"/>
+        </w:rPr>
+        <w:t>1]</w:t>
+      </w:r>
+    </w:p>
+    <w:p>
+      <w:pPr>
+        <w:pStyle w:val="NormalWeb"/>
+        <w:pBdr>
+          <w:bottom w:val="single" w:sz="6" w:space="1" w:color="auto"/>
+        </w:pBdr>
+        <w:shd w:val="clear" w:color="auto" w:fill="FFFFFF"/>
+        <w:spacing w:before="96" w:beforeAutospacing="0" w:after="120" w:afterAutospacing="0" w:line="285" w:lineRule="atLeast"/>
+        <w:ind w:left="540"/>
+        <w:rPr>
+          <w:color w:val="000000"/>
+        </w:rPr>
+      </w:pPr>
+      <w:r>
+        <w:rPr>
+          <w:color w:val="000000"/>
+        </w:rPr>
+        <w:t>Model-View-Controller (herein referred to as MVC) is a software design pattern that can be used to organize code in such a way that the business logic and data presentation are separate. The premise behind this approach is that if the business logic is grouped into one section, then the interface and user interaction that surrounds the data can be revised and customized without having to reprogram the business logic. MVC was originally developed to map the traditional input, processing, output roles into a logical GUI architecture.</w:t>
+      </w:r>
+    </w:p>
+    <w:p>
+      <w:pPr>
+        <w:pStyle w:val="NormalWeb"/>
+        <w:pBdr>
+          <w:bottom w:val="single" w:sz="6" w:space="1" w:color="auto"/>
+        </w:pBdr>
+        <w:shd w:val="clear" w:color="auto" w:fill="FFFFFF"/>
+        <w:spacing w:before="96" w:beforeAutospacing="0" w:after="120" w:afterAutospacing="0" w:line="285" w:lineRule="atLeast"/>
+        <w:rPr>
+          <w:color w:val="000000"/>
+        </w:rPr>
+      </w:pPr>
+    </w:p>
+    <w:p>
+      <w:pPr>
+        <w:rPr>
+          <w:rFonts w:ascii="Times New Roman" w:hAnsi="Times New Roman"/>
+        </w:rPr>
+      </w:pPr>
+      <w:r>
+        <w:rPr>
+          <w:rFonts w:ascii="Times New Roman" w:hAnsi="Times New Roman"/>
+          <w:vertAlign w:val="superscript"/>
+        </w:rPr>
+        <w:t xml:space="preserve">        </w:t>
+      </w:r>
+      <w:r>
+        <w:rPr>
+          <w:rFonts w:ascii="Times New Roman" w:hAnsi="Times New Roman"/>
+          <w:vertAlign w:val="superscript"/>
+        </w:rPr>
+        <w:t xml:space="preserve">[1] </w:t>
+      </w:r>
+      <w:hyperlink r:id="rId7" w:history="1">
+        <w:r>
+          <w:rPr>
+            <w:rStyle w:val="Hyperlink"/>
+            <w:rFonts w:ascii="Times New Roman" w:eastAsiaTheme="majorEastAsia" w:hAnsi="Times New Roman"/>
+          </w:rPr>
+          <w:t>http://netbeans.org/images_www/articles/69/javaee/ecommerce/design/mvc-model.png</w:t>
+        </w:r>
+      </w:hyperlink>
+    </w:p>
+    <w:p>
+      <w:pPr>
+        <w:pStyle w:val="NormalWeb"/>
+        <w:shd w:val="clear" w:color="auto" w:fill="FFFFFF"/>
+        <w:spacing w:before="96" w:beforeAutospacing="0" w:after="120" w:afterAutospacing="0" w:line="285" w:lineRule="atLeast"/>
+        <w:rPr>
+          <w:color w:val="000000"/>
+        </w:rPr>
+      </w:pPr>
+    </w:p>
+    <w:p>
+      <w:pPr>
+        <w:pStyle w:val="NormalWeb"/>
+        <w:shd w:val="clear" w:color="auto" w:fill="FFFFFF"/>
+        <w:spacing w:before="96" w:beforeAutospacing="0" w:after="120" w:afterAutospacing="0" w:line="285" w:lineRule="atLeast"/>
+        <w:ind w:left="540"/>
+        <w:rPr>
+          <w:color w:val="000000"/>
+        </w:rPr>
+      </w:pPr>
+      <w:r>
+        <w:rPr>
+          <w:noProof/>
+        </w:rPr>
+        <w:drawing>
+          <wp:inline distT="0" distB="0" distL="0" distR="0" wp14:anchorId="7D8B3114" wp14:editId="5FE6D6E2">
+            <wp:extent cx="2143125" cy="1370603"/>
+            <wp:effectExtent l="0" t="0" r="0" b="1270"/>
+            <wp:docPr id="2" name="Picture 2" descr="http://docs.joomla.org/images/2/2e/MVC_basics.png"/>
+            <wp:cNvGraphicFramePr>
+              <a:graphicFrameLocks xmlns:a="http://schemas.openxmlformats.org/drawingml/2006/main" noChangeAspect="1"/>
+            </wp:cNvGraphicFramePr>
+            <a:graphic xmlns:a="http://schemas.openxmlformats.org/drawingml/2006/main">
+              <a:graphicData uri="http://schemas.openxmlformats.org/drawingml/2006/picture">
+                <pic:pic xmlns:pic="http://schemas.openxmlformats.org/drawingml/2006/picture">
+                  <pic:nvPicPr>
+                    <pic:cNvPr id="0" name="Picture 2" descr="http://docs.joomla.org/images/2/2e/MVC_basics.png"/>
+                    <pic:cNvPicPr>
+                      <a:picLocks noChangeAspect="1" noChangeArrowheads="1"/>
+                    </pic:cNvPicPr>
+                  </pic:nvPicPr>
+                  <pic:blipFill>
+                    <a:blip r:embed="rId8">
+                      <a:extLst>
+                        <a:ext uri="{28A0092B-C50C-407E-A947-70E740481C1C}">
+                          <a14:useLocalDpi xmlns:a14="http://schemas.microsoft.com/office/drawing/2010/main" val="0"/>
+                        </a:ext>
+                      </a:extLst>
+                    </a:blip>
+                    <a:srcRect/>
+                    <a:stretch>
+                      <a:fillRect/>
+                    </a:stretch>
+                  </pic:blipFill>
+                  <pic:spPr bwMode="auto">
+                    <a:xfrm>
+                      <a:off x="0" y="0"/>
+                      <a:ext cx="2143125" cy="1370603"/>
+                    </a:xfrm>
+                    <a:prstGeom prst="rect">
+                      <a:avLst/>
+                    </a:prstGeom>
+                    <a:noFill/>
+                    <a:ln>
+                      <a:noFill/>
+                    </a:ln>
+                  </pic:spPr>
+                </pic:pic>
+              </a:graphicData>
+            </a:graphic>
+          </wp:inline>
+        </w:drawing>
+      </w:r>
+    </w:p>
+    <w:p>
+      <w:pPr>
+        <w:pStyle w:val="NormalWeb"/>
+        <w:shd w:val="clear" w:color="auto" w:fill="FFFFFF"/>
+        <w:spacing w:before="96" w:beforeAutospacing="0" w:after="120" w:afterAutospacing="0" w:line="285" w:lineRule="atLeast"/>
+        <w:ind w:left="540"/>
+        <w:rPr>
+          <w:color w:val="000000"/>
+        </w:rPr>
+      </w:pPr>
+      <w:r>
+        <w:rPr>
+          <w:color w:val="000000"/>
+        </w:rPr>
+        <w:t xml:space="preserve">These three main roles are the basis for the </w:t>
+      </w:r>
+      <w:proofErr w:type="spellStart"/>
+      <w:r>
+        <w:rPr>
+          <w:color w:val="000000"/>
+        </w:rPr>
+        <w:t>Joomla</w:t>
+      </w:r>
+      <w:proofErr w:type="spellEnd"/>
+      <w:r>
+        <w:rPr>
+          <w:color w:val="000000"/>
+        </w:rPr>
+        <w:t xml:space="preserve"> MVC. They are described here in brief, but for a more thorough explanation, please refer to the links provided at the end of this tutorial.</w:t>
+      </w:r>
+    </w:p>
+    <w:p>
+      <w:pPr>
+        <w:pStyle w:val="Heading3"/>
+        <w:shd w:val="clear" w:color="auto" w:fill="FFFFFF"/>
+        <w:spacing w:before="0" w:after="72" w:line="285" w:lineRule="atLeast"/>
+        <w:ind w:left="540"/>
+        <w:rPr>
+          <w:rFonts w:ascii="Times New Roman" w:hAnsi="Times New Roman" w:cs="Times New Roman"/>
+          <w:color w:val="000000"/>
+          <w:sz w:val="24"/>
+          <w:szCs w:val="24"/>
+        </w:rPr>
+      </w:pPr>
+      <w:r>
+        <w:rPr>
+          <w:rStyle w:val="mw-headline"/>
+          <w:rFonts w:ascii="Times New Roman" w:hAnsi="Times New Roman" w:cs="Times New Roman"/>
+          <w:color w:val="000000"/>
+          <w:sz w:val="24"/>
+          <w:szCs w:val="24"/>
+        </w:rPr>
+        <w:t>Model</w:t>
+      </w:r>
+    </w:p>
+    <w:p>
+      <w:pPr>
+        <w:pStyle w:val="NormalWeb"/>
+        <w:shd w:val="clear" w:color="auto" w:fill="FFFFFF"/>
+        <w:spacing w:before="96" w:beforeAutospacing="0" w:after="120" w:afterAutospacing="0" w:line="285" w:lineRule="atLeast"/>
+        <w:ind w:left="540"/>
+        <w:rPr>
+          <w:color w:val="000000"/>
+        </w:rPr>
+      </w:pPr>
+      <w:r>
+        <w:rPr>
+          <w:color w:val="000000"/>
+        </w:rPr>
+        <w:t>The model is the part of the component that encapsulates the application's data. It will often provide routines to manage and manipulate this data in a meaningful way in addition to routines that retrieve the data from the model. In our case, the model will contain methods to add, remove and update information about the greetings in the database. It will also contain methods to retrieve the list of greetings from the database. In general, the underlying data access technique should be encapsulated in the model. In this way, if an application is to be moved from a system that utilizes a flat file to store its information to a system that uses a database, the model is the only element that needs to be changed, not the view or the controller.</w:t>
+      </w:r>
+    </w:p>
+    <w:p>
+      <w:pPr>
+        <w:pStyle w:val="Heading3"/>
+        <w:shd w:val="clear" w:color="auto" w:fill="FFFFFF"/>
+        <w:spacing w:before="0" w:after="72" w:line="285" w:lineRule="atLeast"/>
+        <w:ind w:left="540"/>
+        <w:rPr>
+          <w:rFonts w:ascii="Times New Roman" w:hAnsi="Times New Roman" w:cs="Times New Roman"/>
+          <w:color w:val="000000"/>
+          <w:sz w:val="24"/>
+          <w:szCs w:val="24"/>
+        </w:rPr>
+      </w:pPr>
+      <w:r>
+        <w:rPr>
+          <w:rStyle w:val="mw-headline"/>
+          <w:rFonts w:ascii="Times New Roman" w:hAnsi="Times New Roman" w:cs="Times New Roman"/>
+          <w:color w:val="000000"/>
+          <w:sz w:val="24"/>
+          <w:szCs w:val="24"/>
+        </w:rPr>
+        <w:t>View</w:t>
+      </w:r>
+    </w:p>
+    <w:p>
+      <w:pPr>
+        <w:pStyle w:val="NormalWeb"/>
+        <w:shd w:val="clear" w:color="auto" w:fill="FFFFFF"/>
+        <w:spacing w:before="96" w:beforeAutospacing="0" w:after="120" w:afterAutospacing="0" w:line="285" w:lineRule="atLeast"/>
+        <w:ind w:left="540"/>
+        <w:rPr>
+          <w:color w:val="000000"/>
+        </w:rPr>
+      </w:pPr>
+      <w:r>
+        <w:rPr>
+          <w:color w:val="000000"/>
+        </w:rPr>
+        <w:t xml:space="preserve">The view is the part of the component that is used to render the data from the model in a manner that is suitable for interaction. For a web-based application, the view would generally be an HTML page that is returned to the user. The view pulls data from the model (which is passed to it from the controller) and feeds the data into a template which is populated and presented to the user. The view does not cause the data to be modified in any </w:t>
+      </w:r>
+      <w:proofErr w:type="gramStart"/>
+      <w:r>
+        <w:rPr>
+          <w:color w:val="000000"/>
+        </w:rPr>
+        <w:t>way,</w:t>
+      </w:r>
+      <w:proofErr w:type="gramEnd"/>
+      <w:r>
+        <w:rPr>
+          <w:color w:val="000000"/>
+        </w:rPr>
+        <w:t xml:space="preserve"> it only displays data retrieved from the model.</w:t>
+      </w:r>
+    </w:p>
+    <w:p>
+      <w:pPr>
+        <w:pStyle w:val="Heading3"/>
+        <w:shd w:val="clear" w:color="auto" w:fill="FFFFFF"/>
+        <w:spacing w:before="0" w:after="72" w:line="285" w:lineRule="atLeast"/>
+        <w:ind w:left="540"/>
+        <w:rPr>
+          <w:rFonts w:ascii="Times New Roman" w:hAnsi="Times New Roman" w:cs="Times New Roman"/>
+          <w:color w:val="000000"/>
+          <w:sz w:val="24"/>
+          <w:szCs w:val="24"/>
+        </w:rPr>
+      </w:pPr>
+      <w:r>
+        <w:rPr>
+          <w:rStyle w:val="mw-headline"/>
+          <w:rFonts w:ascii="Times New Roman" w:hAnsi="Times New Roman" w:cs="Times New Roman"/>
+          <w:color w:val="000000"/>
+          <w:sz w:val="24"/>
+          <w:szCs w:val="24"/>
+        </w:rPr>
+        <w:t>Controller</w:t>
+      </w:r>
+    </w:p>
+    <w:p>
+      <w:pPr>
+        <w:pStyle w:val="NormalWeb"/>
+        <w:shd w:val="clear" w:color="auto" w:fill="FFFFFF"/>
+        <w:spacing w:before="96" w:beforeAutospacing="0" w:after="120" w:afterAutospacing="0" w:line="285" w:lineRule="atLeast"/>
+        <w:ind w:left="540"/>
+        <w:rPr>
+          <w:color w:val="000000"/>
+        </w:rPr>
+      </w:pPr>
+      <w:r>
+        <w:rPr>
+          <w:color w:val="000000"/>
+        </w:rPr>
+        <w:t>The controller is responsible for responding to user actions. In the case of a web application, a user action is (generally) a page request. The controller will determine what request is being made by the user and respond appropriately by triggering the model to manipulate the data appropriately and passing the model into the view. The controller does not display the data in the model, it only triggers methods in the model which modify the data, and then pass the model into the view which displays the data.</w:t>
+      </w:r>
+    </w:p>
+    <w:p>
+      <w:pPr>
+        <w:pStyle w:val="Heading3"/>
+        <w:shd w:val="clear" w:color="auto" w:fill="FFFFFF"/>
+        <w:spacing w:before="0" w:after="72" w:line="285" w:lineRule="atLeast"/>
+        <w:ind w:left="540"/>
+        <w:rPr>
+          <w:rFonts w:ascii="Times New Roman" w:hAnsi="Times New Roman" w:cs="Times New Roman"/>
+          <w:color w:val="000000"/>
+          <w:sz w:val="24"/>
+          <w:szCs w:val="24"/>
+        </w:rPr>
+      </w:pPr>
+      <w:r>
+        <w:rPr>
+          <w:rStyle w:val="mw-headline"/>
+          <w:rFonts w:ascii="Times New Roman" w:hAnsi="Times New Roman" w:cs="Times New Roman"/>
+          <w:color w:val="000000"/>
+          <w:sz w:val="24"/>
+          <w:szCs w:val="24"/>
+        </w:rPr>
+        <w:lastRenderedPageBreak/>
+        <w:t>MVC connection</w:t>
+      </w:r>
+    </w:p>
+    <w:p>
+      <w:pPr>
+        <w:shd w:val="clear" w:color="auto" w:fill="FFFFFF"/>
+        <w:spacing w:line="285" w:lineRule="atLeast"/>
+        <w:ind w:left="540"/>
+        <w:rPr>
+          <w:rFonts w:ascii="Times New Roman" w:hAnsi="Times New Roman"/>
+          <w:color w:val="000000"/>
+          <w:sz w:val="24"/>
+          <w:szCs w:val="24"/>
+        </w:rPr>
+      </w:pPr>
+      <w:r>
+        <w:rPr>
+          <w:rFonts w:ascii="Times New Roman" w:hAnsi="Times New Roman"/>
+          <w:noProof/>
+          <w:color w:val="5A3696"/>
+          <w:sz w:val="24"/>
+          <w:szCs w:val="24"/>
+        </w:rPr>
+        <w:drawing>
+          <wp:inline distT="0" distB="0" distL="0" distR="0" wp14:anchorId="134BDBBE" wp14:editId="6039B820">
+            <wp:extent cx="2143125" cy="1607344"/>
+            <wp:effectExtent l="0" t="0" r="0" b="0"/>
+            <wp:docPr id="4" name="Picture 4" descr="MVC joomla.png">
+              <a:hlinkClick xmlns:a="http://schemas.openxmlformats.org/drawingml/2006/main" r:id="rId9"/>
+            </wp:docPr>
+            <wp:cNvGraphicFramePr>
+              <a:graphicFrameLocks xmlns:a="http://schemas.openxmlformats.org/drawingml/2006/main" noChangeAspect="1"/>
+            </wp:cNvGraphicFramePr>
+            <a:graphic xmlns:a="http://schemas.openxmlformats.org/drawingml/2006/main">
+              <a:graphicData uri="http://schemas.openxmlformats.org/drawingml/2006/picture">
+                <pic:pic xmlns:pic="http://schemas.openxmlformats.org/drawingml/2006/picture">
+                  <pic:nvPicPr>
+                    <pic:cNvPr id="0" name="Picture 4" descr="MVC joomla.png">
+                      <a:hlinkClick r:id="rId9"/>
+                    </pic:cNvPr>
+                    <pic:cNvPicPr>
+                      <a:picLocks noChangeAspect="1" noChangeArrowheads="1"/>
+                    </pic:cNvPicPr>
+                  </pic:nvPicPr>
+                  <pic:blipFill>
+                    <a:blip r:embed="rId10">
+                      <a:extLst>
+                        <a:ext uri="{28A0092B-C50C-407E-A947-70E740481C1C}">
+                          <a14:useLocalDpi xmlns:a14="http://schemas.microsoft.com/office/drawing/2010/main" val="0"/>
+                        </a:ext>
+                      </a:extLst>
+                    </a:blip>
+                    <a:srcRect/>
+                    <a:stretch>
+                      <a:fillRect/>
+                    </a:stretch>
+                  </pic:blipFill>
+                  <pic:spPr bwMode="auto">
+                    <a:xfrm>
+                      <a:off x="0" y="0"/>
+                      <a:ext cx="2143125" cy="1607344"/>
+                    </a:xfrm>
+                    <a:prstGeom prst="rect">
+                      <a:avLst/>
+                    </a:prstGeom>
+                    <a:noFill/>
+                    <a:ln>
+                      <a:noFill/>
+                    </a:ln>
+                  </pic:spPr>
+                </pic:pic>
+              </a:graphicData>
+            </a:graphic>
+          </wp:inline>
+        </w:drawing>
+      </w:r>
+    </w:p>
+    <w:p>
+      <w:pPr>
+        <w:pStyle w:val="NormalWeb"/>
+        <w:shd w:val="clear" w:color="auto" w:fill="FFFFFF"/>
+        <w:spacing w:before="96" w:beforeAutospacing="0" w:after="120" w:afterAutospacing="0" w:line="285" w:lineRule="atLeast"/>
+        <w:ind w:left="540"/>
+        <w:rPr>
+          <w:color w:val="000000"/>
+        </w:rPr>
+      </w:pPr>
+      <w:r>
+        <w:rPr>
+          <w:color w:val="000000"/>
+        </w:rPr>
+        <w:t xml:space="preserve">The simplified picture on the right depicts the basic components being used within </w:t>
+      </w:r>
+      <w:proofErr w:type="spellStart"/>
+      <w:r>
+        <w:rPr>
+          <w:color w:val="000000"/>
+        </w:rPr>
+        <w:t>Joomla</w:t>
+      </w:r>
+      <w:proofErr w:type="spellEnd"/>
+      <w:r>
+        <w:rPr>
+          <w:color w:val="000000"/>
+        </w:rPr>
+        <w:t xml:space="preserve">. Besides the Model, the View and the Controller, an Entry Point has been added that is depicted as a small circle. Attached to the viewer (view) a Template has been added. With these five components you should be able to understand this tutorial about making a basic </w:t>
+      </w:r>
+      <w:proofErr w:type="spellStart"/>
+      <w:r>
+        <w:rPr>
+          <w:color w:val="000000"/>
+        </w:rPr>
+        <w:t>Joomla</w:t>
+      </w:r>
+      <w:proofErr w:type="spellEnd"/>
+      <w:r>
+        <w:rPr>
+          <w:color w:val="000000"/>
+        </w:rPr>
+        <w:t xml:space="preserve">! </w:t>
+      </w:r>
+      <w:proofErr w:type="gramStart"/>
+      <w:r>
+        <w:rPr>
+          <w:color w:val="000000"/>
+        </w:rPr>
+        <w:t>MVC component.</w:t>
+      </w:r>
+      <w:proofErr w:type="gramEnd"/>
+    </w:p>
+    <w:p>
+      <w:pPr>
+        <w:pStyle w:val="NormalWeb"/>
+        <w:shd w:val="clear" w:color="auto" w:fill="FFFFFF"/>
+        <w:spacing w:before="96" w:beforeAutospacing="0" w:after="120" w:afterAutospacing="0" w:line="285" w:lineRule="atLeast"/>
+        <w:ind w:left="540"/>
+        <w:rPr>
+          <w:color w:val="000000"/>
+        </w:rPr>
+      </w:pPr>
+      <w:r>
+        <w:rPr>
+          <w:color w:val="000000"/>
+        </w:rPr>
+        <w:t>Part 1 of the tutorial only focuses on the Controller and the View (with the use of the Template); these are marked with the blue co</w:t>
+      </w:r>
+      <w:r>
+        <w:rPr>
+          <w:color w:val="000000"/>
+        </w:rPr>
+        <w:t>lo</w:t>
+      </w:r>
+      <w:r>
+        <w:rPr>
+          <w:color w:val="000000"/>
+        </w:rPr>
+        <w:t>r in the picture. Part 2 adds and Part 3 extends the model functionality for the data manipulation abstract</w:t>
+      </w:r>
+      <w:r>
+        <w:rPr>
+          <w:color w:val="000000"/>
+        </w:rPr>
+        <w:t>ion; marked with the green colo</w:t>
+      </w:r>
+      <w:r>
+        <w:rPr>
+          <w:color w:val="000000"/>
+        </w:rPr>
+        <w:t>r in the picture.</w:t>
+      </w:r>
+    </w:p>
+    <w:p>
+      <w:pPr>
+        <w:pStyle w:val="NormalWeb"/>
+        <w:shd w:val="clear" w:color="auto" w:fill="FFFFFF"/>
+        <w:spacing w:before="96" w:beforeAutospacing="0" w:after="120" w:afterAutospacing="0" w:line="285" w:lineRule="atLeast"/>
+        <w:ind w:left="540"/>
+        <w:rPr>
+          <w:color w:val="000000"/>
+        </w:rPr>
+      </w:pPr>
+      <w:r>
+        <w:rPr>
+          <w:color w:val="000000"/>
+        </w:rPr>
+        <w:t>Keep in mind that this simplified picture only applies for the site section (</w:t>
+      </w:r>
+      <w:proofErr w:type="spellStart"/>
+      <w:r>
+        <w:rPr>
+          <w:color w:val="000000"/>
+        </w:rPr>
+        <w:t>i.e</w:t>
+      </w:r>
+      <w:proofErr w:type="spellEnd"/>
+      <w:r>
+        <w:rPr>
+          <w:color w:val="000000"/>
+        </w:rPr>
+        <w:t xml:space="preserve"> the front-end). An identical picture is applicable for the admin section (i.e. the back-end). The administrative section is taken care of in Parts 4 through 6 of this component development tutorial. Both the site and the admin section are maintained and configured in an XML based installation file (typically termed a manifest file).</w:t>
+      </w:r>
+    </w:p>
+    <w:p>
+      <w:pPr>
+        <w:pStyle w:val="NormalWeb"/>
+        <w:shd w:val="clear" w:color="auto" w:fill="FFFFFF"/>
+        <w:spacing w:before="96" w:after="120" w:line="285" w:lineRule="atLeast"/>
+        <w:ind w:left="540"/>
+        <w:rPr>
+          <w:rFonts w:eastAsiaTheme="majorEastAsia"/>
           <w:b/>
-          <w:sz w:val="24"/>
-          <w:szCs w:val="24"/>
-        </w:rPr>
-      </w:pPr>
-      <w:r>
-        <w:rPr>
-          <w:rFonts w:ascii="Times New Roman" w:hAnsi="Times New Roman"/>
+          <w:bCs/>
+          <w:iCs/>
+        </w:rPr>
+      </w:pPr>
+      <w:r>
+        <w:rPr>
+          <w:rFonts w:eastAsiaTheme="majorEastAsia"/>
           <w:b/>
-          <w:sz w:val="24"/>
-          <w:szCs w:val="24"/>
-        </w:rPr>
-        <w:t>4.1. Design Overview</w:t>
-      </w:r>
-    </w:p>
-    <w:p>
-      <w:pPr>
-        <w:autoSpaceDE w:val="0"/>
-        <w:autoSpaceDN w:val="0"/>
-        <w:adjustRightInd w:val="0"/>
-        <w:spacing w:after="0" w:line="240" w:lineRule="auto"/>
-        <w:rPr>
-          <w:rFonts w:ascii="Times New Roman" w:hAnsi="Times New Roman"/>
+          <w:bCs/>
+          <w:iCs/>
+        </w:rPr>
+        <w:t xml:space="preserve">Why </w:t>
+      </w:r>
+      <w:r>
+        <w:rPr>
+          <w:rFonts w:eastAsiaTheme="majorEastAsia"/>
           <w:b/>
-          <w:sz w:val="24"/>
-          <w:szCs w:val="24"/>
-        </w:rPr>
-      </w:pPr>
-      <w:r>
-        <w:rPr>
-          <w:rFonts w:ascii="Times New Roman" w:hAnsi="Times New Roman"/>
+          <w:bCs/>
+          <w:iCs/>
+        </w:rPr>
+        <w:t>should MVC</w:t>
+      </w:r>
+      <w:r>
+        <w:rPr>
+          <w:rFonts w:eastAsiaTheme="majorEastAsia"/>
           <w:b/>
-          <w:sz w:val="24"/>
-          <w:szCs w:val="24"/>
-        </w:rPr>
-        <w:t>4.2. System Architectural Design</w:t>
-      </w:r>
-    </w:p>
-    <w:p>
-      <w:pPr>
-        <w:autoSpaceDE w:val="0"/>
-        <w:autoSpaceDN w:val="0"/>
-        <w:adjustRightInd w:val="0"/>
-        <w:spacing w:after="0" w:line="240" w:lineRule="auto"/>
-        <w:ind w:left="720"/>
-        <w:rPr>
-          <w:rFonts w:ascii="Times New Roman" w:hAnsi="Times New Roman"/>
-          <w:sz w:val="24"/>
-          <w:szCs w:val="24"/>
-        </w:rPr>
-      </w:pPr>
-      <w:r>
-        <w:rPr>
-          <w:rFonts w:ascii="Times New Roman" w:hAnsi="Times New Roman"/>
-          <w:sz w:val="24"/>
-          <w:szCs w:val="24"/>
-        </w:rPr>
-        <w:t>4.2.1 Choice of System Architecture</w:t>
-      </w:r>
-    </w:p>
-    <w:p>
-      <w:pPr>
-        <w:autoSpaceDE w:val="0"/>
-        <w:autoSpaceDN w:val="0"/>
-        <w:adjustRightInd w:val="0"/>
-        <w:spacing w:after="0" w:line="240" w:lineRule="auto"/>
-        <w:ind w:left="720"/>
-        <w:rPr>
-          <w:rFonts w:ascii="Times New Roman" w:hAnsi="Times New Roman"/>
-          <w:sz w:val="24"/>
-          <w:szCs w:val="24"/>
-        </w:rPr>
-      </w:pPr>
-      <w:r>
-        <w:rPr>
-          <w:rFonts w:ascii="Times New Roman" w:hAnsi="Times New Roman"/>
-          <w:sz w:val="24"/>
-          <w:szCs w:val="24"/>
-        </w:rPr>
+          <w:bCs/>
+          <w:iCs/>
+        </w:rPr>
+        <w:t>?</w:t>
+      </w:r>
+    </w:p>
+    <w:p>
+      <w:pPr>
+        <w:pStyle w:val="NormalWeb"/>
+        <w:numPr>
+          <w:ilvl w:val="0"/>
+          <w:numId w:val="8"/>
+        </w:numPr>
+        <w:ind w:left="1080"/>
+        <w:rPr>
+          <w:color w:val="000000"/>
+          <w:szCs w:val="20"/>
+        </w:rPr>
+      </w:pPr>
+      <w:r>
+        <w:rPr>
+          <w:b/>
+          <w:bCs/>
+          <w:color w:val="000000"/>
+          <w:szCs w:val="20"/>
+        </w:rPr>
+        <w:t>Re-use of Model components:</w:t>
+      </w:r>
+      <w:r>
+        <w:rPr>
+          <w:rStyle w:val="apple-converted-space"/>
+          <w:rFonts w:eastAsiaTheme="majorEastAsia"/>
+          <w:color w:val="000000"/>
+          <w:szCs w:val="20"/>
+        </w:rPr>
+        <w:t> </w:t>
+      </w:r>
+      <w:r>
+        <w:rPr>
+          <w:color w:val="000000"/>
+          <w:szCs w:val="20"/>
+        </w:rPr>
+        <w:t>The separation of model and view allows multiple views to use the same enterprise model. Consequently, an enterprise application's model components are easier to implement, test, and maintain, since all access to the model goes through these components.</w:t>
+      </w:r>
+    </w:p>
+    <w:p>
+      <w:pPr>
+        <w:pStyle w:val="NormalWeb"/>
+        <w:numPr>
+          <w:ilvl w:val="0"/>
+          <w:numId w:val="8"/>
+        </w:numPr>
+        <w:ind w:left="1080"/>
+        <w:rPr>
+          <w:color w:val="000000"/>
+          <w:szCs w:val="20"/>
+        </w:rPr>
+      </w:pPr>
+      <w:r>
+        <w:rPr>
+          <w:b/>
+          <w:bCs/>
+          <w:color w:val="000000"/>
+          <w:szCs w:val="20"/>
+        </w:rPr>
+        <w:t>Easier support for new types of clients</w:t>
+      </w:r>
+      <w:r>
+        <w:rPr>
+          <w:b/>
+          <w:bCs/>
+          <w:color w:val="000000"/>
+          <w:szCs w:val="20"/>
+        </w:rPr>
+        <w:t>:</w:t>
+      </w:r>
+      <w:r>
+        <w:rPr>
+          <w:rStyle w:val="apple-converted-space"/>
+          <w:rFonts w:eastAsiaTheme="majorEastAsia"/>
+          <w:color w:val="000000"/>
+          <w:szCs w:val="20"/>
+        </w:rPr>
+        <w:t> </w:t>
+      </w:r>
+      <w:r>
+        <w:rPr>
+          <w:color w:val="000000"/>
+          <w:szCs w:val="20"/>
+        </w:rPr>
+        <w:t>To support a new type of client, you simply write a view and some controller logic and wire them into the existing enterprise application.</w:t>
+      </w:r>
+    </w:p>
+    <w:p>
+      <w:pPr>
+        <w:pStyle w:val="NormalWeb"/>
+        <w:numPr>
+          <w:ilvl w:val="0"/>
+          <w:numId w:val="8"/>
+        </w:numPr>
+        <w:ind w:left="1080"/>
+        <w:rPr>
+          <w:color w:val="000000"/>
+          <w:szCs w:val="20"/>
+        </w:rPr>
+      </w:pPr>
+      <w:r>
+        <w:rPr>
+          <w:b/>
+          <w:bCs/>
+          <w:color w:val="000000"/>
+          <w:szCs w:val="20"/>
+        </w:rPr>
+        <w:t>Increased design complexity:</w:t>
+      </w:r>
+      <w:r>
+        <w:rPr>
+          <w:rStyle w:val="apple-converted-space"/>
+          <w:rFonts w:eastAsiaTheme="majorEastAsia"/>
+          <w:color w:val="000000"/>
+          <w:szCs w:val="20"/>
+        </w:rPr>
+        <w:t> </w:t>
+      </w:r>
+      <w:r>
+        <w:rPr>
+          <w:color w:val="000000"/>
+          <w:szCs w:val="20"/>
+        </w:rPr>
+        <w:t>This pattern introduces some extra classes due to the separation of model, view, and controller.</w:t>
+      </w:r>
+    </w:p>
+    <w:p>
+      <w:pPr>
+        <w:pStyle w:val="NormalWeb"/>
+        <w:shd w:val="clear" w:color="auto" w:fill="FFFFFF"/>
+        <w:spacing w:before="96" w:after="120" w:line="285" w:lineRule="atLeast"/>
+        <w:ind w:left="540"/>
+        <w:rPr>
+          <w:rFonts w:eastAsiaTheme="majorEastAsia"/>
+          <w:b/>
+          <w:bCs/>
+          <w:iCs/>
+        </w:rPr>
+      </w:pPr>
+      <w:r>
+        <w:rPr>
+          <w:rFonts w:eastAsiaTheme="majorEastAsia"/>
+          <w:b/>
+          <w:bCs/>
+          <w:iCs/>
+        </w:rPr>
+        <w:t>Disadvantage</w:t>
+      </w:r>
+    </w:p>
+    <w:p>
+      <w:pPr>
+        <w:pStyle w:val="NormalWeb"/>
+        <w:numPr>
+          <w:ilvl w:val="0"/>
+          <w:numId w:val="8"/>
+        </w:numPr>
+        <w:shd w:val="clear" w:color="auto" w:fill="FFFFFF"/>
+        <w:spacing w:before="96" w:after="120" w:line="285" w:lineRule="atLeast"/>
+        <w:ind w:left="1080"/>
+        <w:rPr>
+          <w:rFonts w:eastAsiaTheme="majorEastAsia"/>
+          <w:bCs/>
+          <w:iCs/>
+        </w:rPr>
+      </w:pPr>
+      <w:r>
+        <w:rPr>
+          <w:rFonts w:eastAsiaTheme="majorEastAsia"/>
+          <w:bCs/>
+          <w:iCs/>
+        </w:rPr>
+        <w:t>Require more technical skill to understand and implement</w:t>
+      </w:r>
+    </w:p>
+    <w:p>
+      <w:pPr>
+        <w:pStyle w:val="NormalWeb"/>
+        <w:numPr>
+          <w:ilvl w:val="0"/>
+          <w:numId w:val="8"/>
+        </w:numPr>
+        <w:shd w:val="clear" w:color="auto" w:fill="FFFFFF"/>
+        <w:spacing w:before="96" w:after="120" w:line="285" w:lineRule="atLeast"/>
+        <w:ind w:left="1080"/>
+        <w:rPr>
+          <w:rFonts w:eastAsiaTheme="majorEastAsia"/>
+          <w:bCs/>
+          <w:iCs/>
+        </w:rPr>
+      </w:pPr>
+      <w:r>
+        <w:rPr>
+          <w:rFonts w:eastAsiaTheme="majorEastAsia"/>
+          <w:bCs/>
+          <w:iCs/>
+        </w:rPr>
+        <w:t>Time consuming</w:t>
+      </w:r>
+    </w:p>
+    <w:p>
+      <w:pPr>
+        <w:pStyle w:val="NormalWeb"/>
+        <w:numPr>
+          <w:ilvl w:val="0"/>
+          <w:numId w:val="8"/>
+        </w:numPr>
+        <w:shd w:val="clear" w:color="auto" w:fill="FFFFFF"/>
+        <w:spacing w:before="96" w:after="120" w:line="285" w:lineRule="atLeast"/>
+        <w:ind w:left="1080"/>
+        <w:rPr>
+          <w:rFonts w:eastAsiaTheme="majorEastAsia"/>
+          <w:bCs/>
+          <w:iCs/>
+        </w:rPr>
+      </w:pPr>
+      <w:r>
+        <w:rPr>
+          <w:rFonts w:eastAsiaTheme="majorEastAsia"/>
+          <w:bCs/>
+          <w:iCs/>
+        </w:rPr>
+        <w:t>Easy debugging</w:t>
+      </w:r>
+    </w:p>
+    <w:p>
+      <w:pPr>
+        <w:pStyle w:val="NormalWeb"/>
+        <w:numPr>
+          <w:ilvl w:val="0"/>
+          <w:numId w:val="8"/>
+        </w:numPr>
+        <w:shd w:val="clear" w:color="auto" w:fill="FFFFFF"/>
+        <w:spacing w:before="96" w:after="120" w:line="285" w:lineRule="atLeast"/>
+        <w:ind w:left="1080"/>
+        <w:rPr>
+          <w:rFonts w:eastAsiaTheme="majorEastAsia"/>
+          <w:bCs/>
+          <w:iCs/>
+        </w:rPr>
+      </w:pPr>
+      <w:r>
+        <w:rPr>
+          <w:rFonts w:eastAsiaTheme="majorEastAsia"/>
+          <w:bCs/>
+          <w:iCs/>
+        </w:rPr>
+        <w:t>Maintaining file structure is import</w:t>
+      </w:r>
+    </w:p>
+    <w:p>
+      <w:pPr>
+        <w:pStyle w:val="Heading2"/>
+        <w:ind w:left="270"/>
+        <w:rPr>
+          <w:rFonts w:ascii="Times New Roman" w:hAnsi="Times New Roman" w:cs="Times New Roman"/>
+          <w:color w:val="984806" w:themeColor="accent6" w:themeShade="80"/>
+        </w:rPr>
+      </w:pPr>
+      <w:r>
+        <w:rPr>
+          <w:rFonts w:ascii="Times New Roman" w:hAnsi="Times New Roman" w:cs="Times New Roman"/>
+          <w:color w:val="984806" w:themeColor="accent6" w:themeShade="80"/>
+        </w:rPr>
+        <w:lastRenderedPageBreak/>
         <w:t>4.2.2 Discussion of Alternative Designs</w:t>
       </w:r>
     </w:p>
     <w:p>
       <w:pPr>
-        <w:autoSpaceDE w:val="0"/>
-        <w:autoSpaceDN w:val="0"/>
-        <w:adjustRightInd w:val="0"/>
-        <w:spacing w:after="0" w:line="240" w:lineRule="auto"/>
-        <w:ind w:left="720"/>
-        <w:rPr>
-          <w:rFonts w:ascii="Times New Roman" w:hAnsi="Times New Roman"/>
-          <w:sz w:val="24"/>
-          <w:szCs w:val="24"/>
-        </w:rPr>
-      </w:pPr>
-      <w:r>
-        <w:rPr>
-          <w:rFonts w:ascii="Times New Roman" w:hAnsi="Times New Roman"/>
-          <w:sz w:val="24"/>
-          <w:szCs w:val="24"/>
+        <w:ind w:left="540"/>
+      </w:pPr>
+      <w:r>
+        <w:t>&lt;&lt;&gt;&gt;</w:t>
+      </w:r>
+    </w:p>
+    <w:p>
+      <w:pPr>
+        <w:pStyle w:val="Heading2"/>
+        <w:ind w:left="270"/>
+        <w:rPr>
+          <w:rFonts w:ascii="Times New Roman" w:hAnsi="Times New Roman" w:cs="Times New Roman"/>
+          <w:color w:val="984806" w:themeColor="accent6" w:themeShade="80"/>
+        </w:rPr>
+      </w:pPr>
+      <w:r>
+        <w:rPr>
+          <w:rFonts w:ascii="Times New Roman" w:hAnsi="Times New Roman" w:cs="Times New Roman"/>
+          <w:color w:val="984806" w:themeColor="accent6" w:themeShade="80"/>
         </w:rPr>
         <w:t xml:space="preserve">4.2.3 Description of System Interface </w:t>
       </w:r>
     </w:p>
     <w:p>
       <w:pPr>
-        <w:autoSpaceDE w:val="0"/>
-        <w:autoSpaceDN w:val="0"/>
-        <w:adjustRightInd w:val="0"/>
-        <w:spacing w:after="0" w:line="240" w:lineRule="auto"/>
-        <w:rPr>
-          <w:rFonts w:ascii="Times New Roman" w:hAnsi="Times New Roman"/>
-          <w:b/>
-          <w:sz w:val="24"/>
-          <w:szCs w:val="24"/>
-        </w:rPr>
-      </w:pPr>
-      <w:r>
-        <w:rPr>
-          <w:rFonts w:ascii="Times New Roman" w:hAnsi="Times New Roman"/>
-          <w:b/>
-          <w:sz w:val="24"/>
-          <w:szCs w:val="24"/>
+        <w:ind w:left="540"/>
+      </w:pPr>
+    </w:p>
+    <w:p>
+      <w:pPr>
+        <w:pStyle w:val="Heading1"/>
+        <w:rPr>
+          <w:rFonts w:ascii="Times New Roman" w:hAnsi="Times New Roman" w:cs="Times New Roman"/>
+          <w:sz w:val="30"/>
+          <w:szCs w:val="30"/>
+        </w:rPr>
+      </w:pPr>
+      <w:r>
+        <w:rPr>
+          <w:rFonts w:ascii="Times New Roman" w:hAnsi="Times New Roman" w:cs="Times New Roman"/>
+          <w:sz w:val="30"/>
+          <w:szCs w:val="30"/>
         </w:rPr>
         <w:t>4.3. Component Diagram</w:t>
       </w:r>
     </w:p>
     <w:p>
       <w:pPr>
-        <w:autoSpaceDE w:val="0"/>
-        <w:autoSpaceDN w:val="0"/>
-        <w:adjustRightInd w:val="0"/>
-        <w:spacing w:after="0" w:line="240" w:lineRule="auto"/>
-        <w:rPr>
-          <w:rFonts w:ascii="Times New Roman" w:hAnsi="Times New Roman"/>
-          <w:sz w:val="24"/>
-          <w:szCs w:val="24"/>
-        </w:rPr>
-      </w:pPr>
-      <w:r>
-        <w:rPr>
-          <w:rFonts w:ascii="Times New Roman" w:hAnsi="Times New Roman"/>
-          <w:b/>
-          <w:sz w:val="24"/>
-          <w:szCs w:val="24"/>
-        </w:rPr>
-        <w:t>4.4. Detailed Description of Components</w:t>
+        <w:pStyle w:val="Heading1"/>
+        <w:rPr>
+          <w:rFonts w:ascii="Times New Roman" w:hAnsi="Times New Roman" w:cs="Times New Roman"/>
+          <w:sz w:val="30"/>
+          <w:szCs w:val="30"/>
+        </w:rPr>
+      </w:pPr>
+      <w:r>
+        <w:rPr>
+          <w:rFonts w:ascii="Times New Roman" w:hAnsi="Times New Roman" w:cs="Times New Roman"/>
+          <w:sz w:val="30"/>
+          <w:szCs w:val="30"/>
+        </w:rPr>
+        <w:t>4.4. Detailed Description of C</w:t>
+      </w:r>
+      <w:bookmarkStart w:id="0" w:name="_GoBack"/>
+      <w:bookmarkEnd w:id="0"/>
+      <w:r>
+        <w:rPr>
+          <w:rFonts w:ascii="Times New Roman" w:hAnsi="Times New Roman" w:cs="Times New Roman"/>
+          <w:sz w:val="30"/>
+          <w:szCs w:val="30"/>
+        </w:rPr>
+        <w:t>omponents</w:t>
+      </w:r>
+    </w:p>
+    <w:p>
+      <w:pPr>
+        <w:pStyle w:val="Heading2"/>
+        <w:ind w:left="270"/>
+        <w:rPr>
+          <w:rFonts w:ascii="Times New Roman" w:hAnsi="Times New Roman" w:cs="Times New Roman"/>
+        </w:rPr>
+      </w:pPr>
+      <w:r>
+        <w:rPr>
+          <w:rFonts w:ascii="Times New Roman" w:hAnsi="Times New Roman" w:cs="Times New Roman"/>
+          <w:color w:val="984806" w:themeColor="accent6" w:themeShade="80"/>
+        </w:rPr>
+        <w:t>4.4.1. CRC Cards (Class-Responsibility-Collaborators)</w:t>
       </w:r>
     </w:p>
     <w:p>
@@ -209,29 +1160,6 @@
         <w:ind w:firstLine="720"/>
         <w:rPr>
           <w:rFonts w:ascii="Times New Roman" w:hAnsi="Times New Roman"/>
-          <w:sz w:val="24"/>
-          <w:szCs w:val="24"/>
-        </w:rPr>
-      </w:pPr>
-      <w:r>
-        <w:rPr>
-          <w:rFonts w:ascii="Times New Roman" w:hAnsi="Times New Roman"/>
-          <w:b/>
-          <w:sz w:val="24"/>
-          <w:szCs w:val="24"/>
-        </w:rPr>
-        <w:t>4.4.1. CRC Cards (Class-Responsibility-Collaborators)</w:t>
-      </w:r>
-    </w:p>
-    <w:p>
-      <w:pPr>
-        <w:autoSpaceDE w:val="0"/>
-        <w:autoSpaceDN w:val="0"/>
-        <w:adjustRightInd w:val="0"/>
-        <w:spacing w:after="0" w:line="240" w:lineRule="auto"/>
-        <w:ind w:firstLine="720"/>
-        <w:rPr>
-          <w:rFonts w:ascii="Times New Roman" w:hAnsi="Times New Roman"/>
           <w:i/>
           <w:iCs/>
           <w:sz w:val="24"/>
@@ -407,6 +1335,7 @@
         <w:spacing w:after="0" w:line="240" w:lineRule="auto"/>
         <w:ind w:left="1440"/>
         <w:rPr>
+          <w:rFonts w:ascii="Times New Roman" w:hAnsi="Times New Roman"/>
           <w:szCs w:val="24"/>
         </w:rPr>
       </w:pPr>
@@ -439,69 +1368,55 @@
     </w:p>
     <w:p>
       <w:pPr>
-        <w:autoSpaceDE w:val="0"/>
-        <w:autoSpaceDN w:val="0"/>
-        <w:adjustRightInd w:val="0"/>
-        <w:spacing w:after="0" w:line="240" w:lineRule="auto"/>
-        <w:rPr>
-          <w:rFonts w:ascii="Times New Roman" w:hAnsi="Times New Roman"/>
-          <w:b/>
-          <w:sz w:val="24"/>
-          <w:szCs w:val="24"/>
-        </w:rPr>
-      </w:pPr>
-      <w:r>
-        <w:rPr>
-          <w:rFonts w:ascii="Times New Roman" w:hAnsi="Times New Roman"/>
-          <w:b/>
-          <w:sz w:val="24"/>
-          <w:szCs w:val="24"/>
+        <w:pStyle w:val="Heading1"/>
+        <w:rPr>
+          <w:rFonts w:ascii="Times New Roman" w:hAnsi="Times New Roman" w:cs="Times New Roman"/>
+          <w:sz w:val="30"/>
+          <w:szCs w:val="30"/>
+        </w:rPr>
+      </w:pPr>
+      <w:r>
+        <w:rPr>
+          <w:rFonts w:ascii="Times New Roman" w:hAnsi="Times New Roman" w:cs="Times New Roman"/>
+          <w:sz w:val="30"/>
+          <w:szCs w:val="30"/>
         </w:rPr>
         <w:t>4.5. Sequence Diagram</w:t>
       </w:r>
     </w:p>
     <w:p>
       <w:pPr>
-        <w:autoSpaceDE w:val="0"/>
-        <w:autoSpaceDN w:val="0"/>
-        <w:adjustRightInd w:val="0"/>
-        <w:spacing w:after="0" w:line="240" w:lineRule="auto"/>
-        <w:rPr>
-          <w:rFonts w:ascii="Times New Roman" w:hAnsi="Times New Roman"/>
+        <w:pStyle w:val="Heading1"/>
+        <w:rPr>
+          <w:rFonts w:ascii="Times New Roman" w:hAnsi="Times New Roman" w:cs="Times New Roman"/>
           <w:i/>
           <w:iCs/>
-          <w:sz w:val="24"/>
-          <w:szCs w:val="24"/>
-        </w:rPr>
-      </w:pPr>
-      <w:r>
-        <w:rPr>
-          <w:rFonts w:ascii="Times New Roman" w:hAnsi="Times New Roman"/>
-          <w:b/>
-          <w:sz w:val="24"/>
-          <w:szCs w:val="24"/>
+          <w:sz w:val="30"/>
+          <w:szCs w:val="30"/>
+        </w:rPr>
+      </w:pPr>
+      <w:r>
+        <w:rPr>
+          <w:rFonts w:ascii="Times New Roman" w:hAnsi="Times New Roman" w:cs="Times New Roman"/>
+          <w:sz w:val="30"/>
+          <w:szCs w:val="30"/>
         </w:rPr>
         <w:t>4.6. User Interface Design</w:t>
       </w:r>
     </w:p>
     <w:p>
       <w:pPr>
-        <w:autoSpaceDE w:val="0"/>
-        <w:autoSpaceDN w:val="0"/>
-        <w:adjustRightInd w:val="0"/>
-        <w:spacing w:after="0" w:line="240" w:lineRule="auto"/>
-        <w:ind w:firstLine="720"/>
-        <w:rPr>
-          <w:rFonts w:ascii="Times New Roman" w:hAnsi="Times New Roman"/>
-          <w:sz w:val="24"/>
-          <w:szCs w:val="24"/>
-        </w:rPr>
-      </w:pPr>
-      <w:r>
-        <w:rPr>
-          <w:rFonts w:ascii="Times New Roman" w:hAnsi="Times New Roman"/>
-          <w:sz w:val="24"/>
-          <w:szCs w:val="24"/>
+        <w:pStyle w:val="Heading2"/>
+        <w:ind w:left="270"/>
+        <w:rPr>
+          <w:rFonts w:ascii="Times New Roman" w:hAnsi="Times New Roman" w:cs="Times New Roman"/>
+          <w:color w:val="984806" w:themeColor="accent6" w:themeShade="80"/>
+        </w:rPr>
+      </w:pPr>
+      <w:r>
+        <w:rPr>
+          <w:rFonts w:ascii="Times New Roman" w:hAnsi="Times New Roman" w:cs="Times New Roman"/>
+          <w:color w:val="984806" w:themeColor="accent6" w:themeShade="80"/>
         </w:rPr>
         <w:t>4.6.1 Description of the User Interface</w:t>
       </w:r>
@@ -553,35 +1468,30 @@
     </w:p>
     <w:p>
       <w:pPr>
+        <w:pStyle w:val="Heading1"/>
+        <w:rPr>
+          <w:rFonts w:ascii="Times New Roman" w:hAnsi="Times New Roman" w:cs="Times New Roman"/>
+          <w:sz w:val="30"/>
+          <w:szCs w:val="30"/>
+        </w:rPr>
+      </w:pPr>
+      <w:r>
+        <w:rPr>
+          <w:rFonts w:ascii="Times New Roman" w:hAnsi="Times New Roman" w:cs="Times New Roman"/>
+          <w:sz w:val="30"/>
+          <w:szCs w:val="30"/>
+        </w:rPr>
+        <w:t>4.7. Database Design or Data Structures</w:t>
+      </w:r>
+    </w:p>
+    <w:p>
+      <w:pPr>
         <w:autoSpaceDE w:val="0"/>
         <w:autoSpaceDN w:val="0"/>
         <w:adjustRightInd w:val="0"/>
         <w:spacing w:after="0" w:line="240" w:lineRule="auto"/>
         <w:rPr>
           <w:rFonts w:ascii="Times New Roman" w:hAnsi="Times New Roman"/>
-          <w:b/>
-          <w:sz w:val="24"/>
-          <w:szCs w:val="24"/>
-        </w:rPr>
-      </w:pPr>
-      <w:r>
-        <w:rPr>
-          <w:rFonts w:ascii="Times New Roman" w:hAnsi="Times New Roman"/>
-          <w:b/>
-          <w:sz w:val="24"/>
-          <w:szCs w:val="24"/>
-        </w:rPr>
-        <w:t>4.7. Database Design or Data Structures</w:t>
-      </w:r>
-    </w:p>
-    <w:p>
-      <w:pPr>
-        <w:autoSpaceDE w:val="0"/>
-        <w:autoSpaceDN w:val="0"/>
-        <w:adjustRightInd w:val="0"/>
-        <w:spacing w:after="0" w:line="240" w:lineRule="auto"/>
-        <w:rPr>
-          <w:rFonts w:ascii="Times New Roman" w:hAnsi="Times New Roman"/>
           <w:i/>
           <w:sz w:val="20"/>
           <w:szCs w:val="20"/>
@@ -619,30 +1529,28 @@
     </w:p>
     <w:p>
       <w:pPr>
-        <w:autoSpaceDE w:val="0"/>
-        <w:autoSpaceDN w:val="0"/>
-        <w:adjustRightInd w:val="0"/>
-        <w:spacing w:after="0" w:line="240" w:lineRule="auto"/>
-        <w:rPr>
-          <w:rFonts w:ascii="Times New Roman" w:hAnsi="Times New Roman"/>
-          <w:b/>
-          <w:sz w:val="24"/>
-          <w:szCs w:val="24"/>
-        </w:rPr>
-      </w:pPr>
-      <w:r>
-        <w:rPr>
-          <w:rFonts w:ascii="Times New Roman" w:hAnsi="Times New Roman"/>
-          <w:b/>
-          <w:sz w:val="24"/>
-          <w:szCs w:val="24"/>
+        <w:pStyle w:val="Heading1"/>
+        <w:rPr>
+          <w:rFonts w:ascii="Times New Roman" w:hAnsi="Times New Roman" w:cs="Times New Roman"/>
+          <w:sz w:val="30"/>
+          <w:szCs w:val="30"/>
+        </w:rPr>
+      </w:pPr>
+      <w:r>
+        <w:rPr>
+          <w:rFonts w:ascii="Times New Roman" w:hAnsi="Times New Roman" w:cs="Times New Roman"/>
+          <w:sz w:val="30"/>
+          <w:szCs w:val="30"/>
         </w:rPr>
         <w:t>4.8. Other material (if any)</w:t>
       </w:r>
     </w:p>
     <w:p>
-      <w:bookmarkStart w:id="0" w:name="_GoBack"/>
-      <w:bookmarkEnd w:id="0"/>
+      <w:pPr>
+        <w:rPr>
+          <w:rFonts w:ascii="Times New Roman" w:hAnsi="Times New Roman"/>
+        </w:rPr>
+      </w:pPr>
     </w:p>
     <w:sectPr>
       <w:pgSz w:w="12240" w:h="15840"/>
@@ -652,6 +1560,1119 @@
     </w:sectPr>
   </w:body>
 </w:document>
+</file>
+
+<file path=word/numbering.xml><?xml version="1.0" encoding="utf-8"?>
+<w:numbering xmlns:wpc="http://schemas.microsoft.com/office/word/2010/wordprocessingCanvas" xmlns:mc="http://schemas.openxmlformats.org/markup-compatibility/2006" xmlns:o="urn:schemas-microsoft-com:office:office" xmlns:r="http://schemas.openxmlformats.org/officeDocument/2006/relationships" xmlns:m="http://schemas.openxmlformats.org/officeDocument/2006/math" xmlns:v="urn:schemas-microsoft-com:vml" xmlns:wp14="http://schemas.microsoft.com/office/word/2010/wordprocessingDrawing" xmlns:wp="http://schemas.openxmlformats.org/drawingml/2006/wordprocessingDrawing" xmlns:w10="urn:schemas-microsoft-com:office:word" xmlns:w="http://schemas.openxmlformats.org/wordprocessingml/2006/main" xmlns:w14="http://schemas.microsoft.com/office/word/2010/wordml" xmlns:wpg="http://schemas.microsoft.com/office/word/2010/wordprocessingGroup" xmlns:wpi="http://schemas.microsoft.com/office/word/2010/wordprocessingInk" xmlns:wne="http://schemas.microsoft.com/office/word/2006/wordml" xmlns:wps="http://schemas.microsoft.com/office/word/2010/wordprocessingShape" mc:Ignorable="w14 wp14">
+  <w:abstractNum w:abstractNumId="0">
+    <w:nsid w:val="1BA24AE3"/>
+    <w:multiLevelType w:val="multilevel"/>
+    <w:tmpl w:val="6B806F16"/>
+    <w:lvl w:ilvl="0">
+      <w:start w:val="1"/>
+      <w:numFmt w:val="bullet"/>
+      <w:lvlText w:val=""/>
+      <w:lvlJc w:val="left"/>
+      <w:pPr>
+        <w:tabs>
+          <w:tab w:val="num" w:pos="720"/>
+        </w:tabs>
+        <w:ind w:left="720" w:hanging="360"/>
+      </w:pPr>
+      <w:rPr>
+        <w:rFonts w:ascii="Symbol" w:hAnsi="Symbol" w:hint="default"/>
+        <w:sz w:val="20"/>
+      </w:rPr>
+    </w:lvl>
+    <w:lvl w:ilvl="1" w:tentative="1">
+      <w:start w:val="1"/>
+      <w:numFmt w:val="bullet"/>
+      <w:lvlText w:val="o"/>
+      <w:lvlJc w:val="left"/>
+      <w:pPr>
+        <w:tabs>
+          <w:tab w:val="num" w:pos="1440"/>
+        </w:tabs>
+        <w:ind w:left="1440" w:hanging="360"/>
+      </w:pPr>
+      <w:rPr>
+        <w:rFonts w:ascii="Courier New" w:hAnsi="Courier New" w:hint="default"/>
+        <w:sz w:val="20"/>
+      </w:rPr>
+    </w:lvl>
+    <w:lvl w:ilvl="2" w:tentative="1">
+      <w:start w:val="1"/>
+      <w:numFmt w:val="bullet"/>
+      <w:lvlText w:val=""/>
+      <w:lvlJc w:val="left"/>
+      <w:pPr>
+        <w:tabs>
+          <w:tab w:val="num" w:pos="2160"/>
+        </w:tabs>
+        <w:ind w:left="2160" w:hanging="360"/>
+      </w:pPr>
+      <w:rPr>
+        <w:rFonts w:ascii="Wingdings" w:hAnsi="Wingdings" w:hint="default"/>
+        <w:sz w:val="20"/>
+      </w:rPr>
+    </w:lvl>
+    <w:lvl w:ilvl="3" w:tentative="1">
+      <w:start w:val="1"/>
+      <w:numFmt w:val="bullet"/>
+      <w:lvlText w:val=""/>
+      <w:lvlJc w:val="left"/>
+      <w:pPr>
+        <w:tabs>
+          <w:tab w:val="num" w:pos="2880"/>
+        </w:tabs>
+        <w:ind w:left="2880" w:hanging="360"/>
+      </w:pPr>
+      <w:rPr>
+        <w:rFonts w:ascii="Wingdings" w:hAnsi="Wingdings" w:hint="default"/>
+        <w:sz w:val="20"/>
+      </w:rPr>
+    </w:lvl>
+    <w:lvl w:ilvl="4" w:tentative="1">
+      <w:start w:val="1"/>
+      <w:numFmt w:val="bullet"/>
+      <w:lvlText w:val=""/>
+      <w:lvlJc w:val="left"/>
+      <w:pPr>
+        <w:tabs>
+          <w:tab w:val="num" w:pos="3600"/>
+        </w:tabs>
+        <w:ind w:left="3600" w:hanging="360"/>
+      </w:pPr>
+      <w:rPr>
+        <w:rFonts w:ascii="Wingdings" w:hAnsi="Wingdings" w:hint="default"/>
+        <w:sz w:val="20"/>
+      </w:rPr>
+    </w:lvl>
+    <w:lvl w:ilvl="5" w:tentative="1">
+      <w:start w:val="1"/>
+      <w:numFmt w:val="bullet"/>
+      <w:lvlText w:val=""/>
+      <w:lvlJc w:val="left"/>
+      <w:pPr>
+        <w:tabs>
+          <w:tab w:val="num" w:pos="4320"/>
+        </w:tabs>
+        <w:ind w:left="4320" w:hanging="360"/>
+      </w:pPr>
+      <w:rPr>
+        <w:rFonts w:ascii="Wingdings" w:hAnsi="Wingdings" w:hint="default"/>
+        <w:sz w:val="20"/>
+      </w:rPr>
+    </w:lvl>
+    <w:lvl w:ilvl="6" w:tentative="1">
+      <w:start w:val="1"/>
+      <w:numFmt w:val="bullet"/>
+      <w:lvlText w:val=""/>
+      <w:lvlJc w:val="left"/>
+      <w:pPr>
+        <w:tabs>
+          <w:tab w:val="num" w:pos="5040"/>
+        </w:tabs>
+        <w:ind w:left="5040" w:hanging="360"/>
+      </w:pPr>
+      <w:rPr>
+        <w:rFonts w:ascii="Wingdings" w:hAnsi="Wingdings" w:hint="default"/>
+        <w:sz w:val="20"/>
+      </w:rPr>
+    </w:lvl>
+    <w:lvl w:ilvl="7" w:tentative="1">
+      <w:start w:val="1"/>
+      <w:numFmt w:val="bullet"/>
+      <w:lvlText w:val=""/>
+      <w:lvlJc w:val="left"/>
+      <w:pPr>
+        <w:tabs>
+          <w:tab w:val="num" w:pos="5760"/>
+        </w:tabs>
+        <w:ind w:left="5760" w:hanging="360"/>
+      </w:pPr>
+      <w:rPr>
+        <w:rFonts w:ascii="Wingdings" w:hAnsi="Wingdings" w:hint="default"/>
+        <w:sz w:val="20"/>
+      </w:rPr>
+    </w:lvl>
+    <w:lvl w:ilvl="8" w:tentative="1">
+      <w:start w:val="1"/>
+      <w:numFmt w:val="bullet"/>
+      <w:lvlText w:val=""/>
+      <w:lvlJc w:val="left"/>
+      <w:pPr>
+        <w:tabs>
+          <w:tab w:val="num" w:pos="6480"/>
+        </w:tabs>
+        <w:ind w:left="6480" w:hanging="360"/>
+      </w:pPr>
+      <w:rPr>
+        <w:rFonts w:ascii="Wingdings" w:hAnsi="Wingdings" w:hint="default"/>
+        <w:sz w:val="20"/>
+      </w:rPr>
+    </w:lvl>
+  </w:abstractNum>
+  <w:abstractNum w:abstractNumId="1">
+    <w:nsid w:val="1CBD2B3E"/>
+    <w:multiLevelType w:val="multilevel"/>
+    <w:tmpl w:val="5D7A7372"/>
+    <w:lvl w:ilvl="0">
+      <w:start w:val="1"/>
+      <w:numFmt w:val="bullet"/>
+      <w:lvlText w:val=""/>
+      <w:lvlJc w:val="left"/>
+      <w:pPr>
+        <w:tabs>
+          <w:tab w:val="num" w:pos="720"/>
+        </w:tabs>
+        <w:ind w:left="720" w:hanging="360"/>
+      </w:pPr>
+      <w:rPr>
+        <w:rFonts w:ascii="Symbol" w:hAnsi="Symbol" w:hint="default"/>
+        <w:sz w:val="20"/>
+      </w:rPr>
+    </w:lvl>
+    <w:lvl w:ilvl="1" w:tentative="1">
+      <w:start w:val="1"/>
+      <w:numFmt w:val="bullet"/>
+      <w:lvlText w:val="o"/>
+      <w:lvlJc w:val="left"/>
+      <w:pPr>
+        <w:tabs>
+          <w:tab w:val="num" w:pos="1440"/>
+        </w:tabs>
+        <w:ind w:left="1440" w:hanging="360"/>
+      </w:pPr>
+      <w:rPr>
+        <w:rFonts w:ascii="Courier New" w:hAnsi="Courier New" w:hint="default"/>
+        <w:sz w:val="20"/>
+      </w:rPr>
+    </w:lvl>
+    <w:lvl w:ilvl="2" w:tentative="1">
+      <w:start w:val="1"/>
+      <w:numFmt w:val="bullet"/>
+      <w:lvlText w:val=""/>
+      <w:lvlJc w:val="left"/>
+      <w:pPr>
+        <w:tabs>
+          <w:tab w:val="num" w:pos="2160"/>
+        </w:tabs>
+        <w:ind w:left="2160" w:hanging="360"/>
+      </w:pPr>
+      <w:rPr>
+        <w:rFonts w:ascii="Wingdings" w:hAnsi="Wingdings" w:hint="default"/>
+        <w:sz w:val="20"/>
+      </w:rPr>
+    </w:lvl>
+    <w:lvl w:ilvl="3" w:tentative="1">
+      <w:start w:val="1"/>
+      <w:numFmt w:val="bullet"/>
+      <w:lvlText w:val=""/>
+      <w:lvlJc w:val="left"/>
+      <w:pPr>
+        <w:tabs>
+          <w:tab w:val="num" w:pos="2880"/>
+        </w:tabs>
+        <w:ind w:left="2880" w:hanging="360"/>
+      </w:pPr>
+      <w:rPr>
+        <w:rFonts w:ascii="Wingdings" w:hAnsi="Wingdings" w:hint="default"/>
+        <w:sz w:val="20"/>
+      </w:rPr>
+    </w:lvl>
+    <w:lvl w:ilvl="4" w:tentative="1">
+      <w:start w:val="1"/>
+      <w:numFmt w:val="bullet"/>
+      <w:lvlText w:val=""/>
+      <w:lvlJc w:val="left"/>
+      <w:pPr>
+        <w:tabs>
+          <w:tab w:val="num" w:pos="3600"/>
+        </w:tabs>
+        <w:ind w:left="3600" w:hanging="360"/>
+      </w:pPr>
+      <w:rPr>
+        <w:rFonts w:ascii="Wingdings" w:hAnsi="Wingdings" w:hint="default"/>
+        <w:sz w:val="20"/>
+      </w:rPr>
+    </w:lvl>
+    <w:lvl w:ilvl="5" w:tentative="1">
+      <w:start w:val="1"/>
+      <w:numFmt w:val="bullet"/>
+      <w:lvlText w:val=""/>
+      <w:lvlJc w:val="left"/>
+      <w:pPr>
+        <w:tabs>
+          <w:tab w:val="num" w:pos="4320"/>
+        </w:tabs>
+        <w:ind w:left="4320" w:hanging="360"/>
+      </w:pPr>
+      <w:rPr>
+        <w:rFonts w:ascii="Wingdings" w:hAnsi="Wingdings" w:hint="default"/>
+        <w:sz w:val="20"/>
+      </w:rPr>
+    </w:lvl>
+    <w:lvl w:ilvl="6" w:tentative="1">
+      <w:start w:val="1"/>
+      <w:numFmt w:val="bullet"/>
+      <w:lvlText w:val=""/>
+      <w:lvlJc w:val="left"/>
+      <w:pPr>
+        <w:tabs>
+          <w:tab w:val="num" w:pos="5040"/>
+        </w:tabs>
+        <w:ind w:left="5040" w:hanging="360"/>
+      </w:pPr>
+      <w:rPr>
+        <w:rFonts w:ascii="Wingdings" w:hAnsi="Wingdings" w:hint="default"/>
+        <w:sz w:val="20"/>
+      </w:rPr>
+    </w:lvl>
+    <w:lvl w:ilvl="7" w:tentative="1">
+      <w:start w:val="1"/>
+      <w:numFmt w:val="bullet"/>
+      <w:lvlText w:val=""/>
+      <w:lvlJc w:val="left"/>
+      <w:pPr>
+        <w:tabs>
+          <w:tab w:val="num" w:pos="5760"/>
+        </w:tabs>
+        <w:ind w:left="5760" w:hanging="360"/>
+      </w:pPr>
+      <w:rPr>
+        <w:rFonts w:ascii="Wingdings" w:hAnsi="Wingdings" w:hint="default"/>
+        <w:sz w:val="20"/>
+      </w:rPr>
+    </w:lvl>
+    <w:lvl w:ilvl="8" w:tentative="1">
+      <w:start w:val="1"/>
+      <w:numFmt w:val="bullet"/>
+      <w:lvlText w:val=""/>
+      <w:lvlJc w:val="left"/>
+      <w:pPr>
+        <w:tabs>
+          <w:tab w:val="num" w:pos="6480"/>
+        </w:tabs>
+        <w:ind w:left="6480" w:hanging="360"/>
+      </w:pPr>
+      <w:rPr>
+        <w:rFonts w:ascii="Wingdings" w:hAnsi="Wingdings" w:hint="default"/>
+        <w:sz w:val="20"/>
+      </w:rPr>
+    </w:lvl>
+  </w:abstractNum>
+  <w:abstractNum w:abstractNumId="2">
+    <w:nsid w:val="1D811F08"/>
+    <w:multiLevelType w:val="hybridMultilevel"/>
+    <w:tmpl w:val="3B4C3156"/>
+    <w:lvl w:ilvl="0" w:tplc="04090001">
+      <w:start w:val="1"/>
+      <w:numFmt w:val="bullet"/>
+      <w:lvlText w:val=""/>
+      <w:lvlJc w:val="left"/>
+      <w:pPr>
+        <w:ind w:left="720" w:hanging="360"/>
+      </w:pPr>
+      <w:rPr>
+        <w:rFonts w:ascii="Symbol" w:hAnsi="Symbol" w:hint="default"/>
+      </w:rPr>
+    </w:lvl>
+    <w:lvl w:ilvl="1" w:tplc="04090003" w:tentative="1">
+      <w:start w:val="1"/>
+      <w:numFmt w:val="bullet"/>
+      <w:lvlText w:val="o"/>
+      <w:lvlJc w:val="left"/>
+      <w:pPr>
+        <w:ind w:left="1440" w:hanging="360"/>
+      </w:pPr>
+      <w:rPr>
+        <w:rFonts w:ascii="Courier New" w:hAnsi="Courier New" w:cs="Courier New" w:hint="default"/>
+      </w:rPr>
+    </w:lvl>
+    <w:lvl w:ilvl="2" w:tplc="04090005" w:tentative="1">
+      <w:start w:val="1"/>
+      <w:numFmt w:val="bullet"/>
+      <w:lvlText w:val=""/>
+      <w:lvlJc w:val="left"/>
+      <w:pPr>
+        <w:ind w:left="2160" w:hanging="360"/>
+      </w:pPr>
+      <w:rPr>
+        <w:rFonts w:ascii="Wingdings" w:hAnsi="Wingdings" w:hint="default"/>
+      </w:rPr>
+    </w:lvl>
+    <w:lvl w:ilvl="3" w:tplc="04090001" w:tentative="1">
+      <w:start w:val="1"/>
+      <w:numFmt w:val="bullet"/>
+      <w:lvlText w:val=""/>
+      <w:lvlJc w:val="left"/>
+      <w:pPr>
+        <w:ind w:left="2880" w:hanging="360"/>
+      </w:pPr>
+      <w:rPr>
+        <w:rFonts w:ascii="Symbol" w:hAnsi="Symbol" w:hint="default"/>
+      </w:rPr>
+    </w:lvl>
+    <w:lvl w:ilvl="4" w:tplc="04090003" w:tentative="1">
+      <w:start w:val="1"/>
+      <w:numFmt w:val="bullet"/>
+      <w:lvlText w:val="o"/>
+      <w:lvlJc w:val="left"/>
+      <w:pPr>
+        <w:ind w:left="3600" w:hanging="360"/>
+      </w:pPr>
+      <w:rPr>
+        <w:rFonts w:ascii="Courier New" w:hAnsi="Courier New" w:cs="Courier New" w:hint="default"/>
+      </w:rPr>
+    </w:lvl>
+    <w:lvl w:ilvl="5" w:tplc="04090005" w:tentative="1">
+      <w:start w:val="1"/>
+      <w:numFmt w:val="bullet"/>
+      <w:lvlText w:val=""/>
+      <w:lvlJc w:val="left"/>
+      <w:pPr>
+        <w:ind w:left="4320" w:hanging="360"/>
+      </w:pPr>
+      <w:rPr>
+        <w:rFonts w:ascii="Wingdings" w:hAnsi="Wingdings" w:hint="default"/>
+      </w:rPr>
+    </w:lvl>
+    <w:lvl w:ilvl="6" w:tplc="04090001" w:tentative="1">
+      <w:start w:val="1"/>
+      <w:numFmt w:val="bullet"/>
+      <w:lvlText w:val=""/>
+      <w:lvlJc w:val="left"/>
+      <w:pPr>
+        <w:ind w:left="5040" w:hanging="360"/>
+      </w:pPr>
+      <w:rPr>
+        <w:rFonts w:ascii="Symbol" w:hAnsi="Symbol" w:hint="default"/>
+      </w:rPr>
+    </w:lvl>
+    <w:lvl w:ilvl="7" w:tplc="04090003" w:tentative="1">
+      <w:start w:val="1"/>
+      <w:numFmt w:val="bullet"/>
+      <w:lvlText w:val="o"/>
+      <w:lvlJc w:val="left"/>
+      <w:pPr>
+        <w:ind w:left="5760" w:hanging="360"/>
+      </w:pPr>
+      <w:rPr>
+        <w:rFonts w:ascii="Courier New" w:hAnsi="Courier New" w:cs="Courier New" w:hint="default"/>
+      </w:rPr>
+    </w:lvl>
+    <w:lvl w:ilvl="8" w:tplc="04090005" w:tentative="1">
+      <w:start w:val="1"/>
+      <w:numFmt w:val="bullet"/>
+      <w:lvlText w:val=""/>
+      <w:lvlJc w:val="left"/>
+      <w:pPr>
+        <w:ind w:left="6480" w:hanging="360"/>
+      </w:pPr>
+      <w:rPr>
+        <w:rFonts w:ascii="Wingdings" w:hAnsi="Wingdings" w:hint="default"/>
+      </w:rPr>
+    </w:lvl>
+  </w:abstractNum>
+  <w:abstractNum w:abstractNumId="3">
+    <w:nsid w:val="2DF12050"/>
+    <w:multiLevelType w:val="multilevel"/>
+    <w:tmpl w:val="8B746606"/>
+    <w:lvl w:ilvl="0">
+      <w:start w:val="1"/>
+      <w:numFmt w:val="bullet"/>
+      <w:lvlText w:val=""/>
+      <w:lvlJc w:val="left"/>
+      <w:pPr>
+        <w:tabs>
+          <w:tab w:val="num" w:pos="720"/>
+        </w:tabs>
+        <w:ind w:left="720" w:hanging="360"/>
+      </w:pPr>
+      <w:rPr>
+        <w:rFonts w:ascii="Symbol" w:hAnsi="Symbol" w:hint="default"/>
+        <w:sz w:val="20"/>
+      </w:rPr>
+    </w:lvl>
+    <w:lvl w:ilvl="1" w:tentative="1">
+      <w:start w:val="1"/>
+      <w:numFmt w:val="bullet"/>
+      <w:lvlText w:val="o"/>
+      <w:lvlJc w:val="left"/>
+      <w:pPr>
+        <w:tabs>
+          <w:tab w:val="num" w:pos="1440"/>
+        </w:tabs>
+        <w:ind w:left="1440" w:hanging="360"/>
+      </w:pPr>
+      <w:rPr>
+        <w:rFonts w:ascii="Courier New" w:hAnsi="Courier New" w:hint="default"/>
+        <w:sz w:val="20"/>
+      </w:rPr>
+    </w:lvl>
+    <w:lvl w:ilvl="2" w:tentative="1">
+      <w:start w:val="1"/>
+      <w:numFmt w:val="bullet"/>
+      <w:lvlText w:val=""/>
+      <w:lvlJc w:val="left"/>
+      <w:pPr>
+        <w:tabs>
+          <w:tab w:val="num" w:pos="2160"/>
+        </w:tabs>
+        <w:ind w:left="2160" w:hanging="360"/>
+      </w:pPr>
+      <w:rPr>
+        <w:rFonts w:ascii="Wingdings" w:hAnsi="Wingdings" w:hint="default"/>
+        <w:sz w:val="20"/>
+      </w:rPr>
+    </w:lvl>
+    <w:lvl w:ilvl="3" w:tentative="1">
+      <w:start w:val="1"/>
+      <w:numFmt w:val="bullet"/>
+      <w:lvlText w:val=""/>
+      <w:lvlJc w:val="left"/>
+      <w:pPr>
+        <w:tabs>
+          <w:tab w:val="num" w:pos="2880"/>
+        </w:tabs>
+        <w:ind w:left="2880" w:hanging="360"/>
+      </w:pPr>
+      <w:rPr>
+        <w:rFonts w:ascii="Wingdings" w:hAnsi="Wingdings" w:hint="default"/>
+        <w:sz w:val="20"/>
+      </w:rPr>
+    </w:lvl>
+    <w:lvl w:ilvl="4" w:tentative="1">
+      <w:start w:val="1"/>
+      <w:numFmt w:val="bullet"/>
+      <w:lvlText w:val=""/>
+      <w:lvlJc w:val="left"/>
+      <w:pPr>
+        <w:tabs>
+          <w:tab w:val="num" w:pos="3600"/>
+        </w:tabs>
+        <w:ind w:left="3600" w:hanging="360"/>
+      </w:pPr>
+      <w:rPr>
+        <w:rFonts w:ascii="Wingdings" w:hAnsi="Wingdings" w:hint="default"/>
+        <w:sz w:val="20"/>
+      </w:rPr>
+    </w:lvl>
+    <w:lvl w:ilvl="5" w:tentative="1">
+      <w:start w:val="1"/>
+      <w:numFmt w:val="bullet"/>
+      <w:lvlText w:val=""/>
+      <w:lvlJc w:val="left"/>
+      <w:pPr>
+        <w:tabs>
+          <w:tab w:val="num" w:pos="4320"/>
+        </w:tabs>
+        <w:ind w:left="4320" w:hanging="360"/>
+      </w:pPr>
+      <w:rPr>
+        <w:rFonts w:ascii="Wingdings" w:hAnsi="Wingdings" w:hint="default"/>
+        <w:sz w:val="20"/>
+      </w:rPr>
+    </w:lvl>
+    <w:lvl w:ilvl="6" w:tentative="1">
+      <w:start w:val="1"/>
+      <w:numFmt w:val="bullet"/>
+      <w:lvlText w:val=""/>
+      <w:lvlJc w:val="left"/>
+      <w:pPr>
+        <w:tabs>
+          <w:tab w:val="num" w:pos="5040"/>
+        </w:tabs>
+        <w:ind w:left="5040" w:hanging="360"/>
+      </w:pPr>
+      <w:rPr>
+        <w:rFonts w:ascii="Wingdings" w:hAnsi="Wingdings" w:hint="default"/>
+        <w:sz w:val="20"/>
+      </w:rPr>
+    </w:lvl>
+    <w:lvl w:ilvl="7" w:tentative="1">
+      <w:start w:val="1"/>
+      <w:numFmt w:val="bullet"/>
+      <w:lvlText w:val=""/>
+      <w:lvlJc w:val="left"/>
+      <w:pPr>
+        <w:tabs>
+          <w:tab w:val="num" w:pos="5760"/>
+        </w:tabs>
+        <w:ind w:left="5760" w:hanging="360"/>
+      </w:pPr>
+      <w:rPr>
+        <w:rFonts w:ascii="Wingdings" w:hAnsi="Wingdings" w:hint="default"/>
+        <w:sz w:val="20"/>
+      </w:rPr>
+    </w:lvl>
+    <w:lvl w:ilvl="8" w:tentative="1">
+      <w:start w:val="1"/>
+      <w:numFmt w:val="bullet"/>
+      <w:lvlText w:val=""/>
+      <w:lvlJc w:val="left"/>
+      <w:pPr>
+        <w:tabs>
+          <w:tab w:val="num" w:pos="6480"/>
+        </w:tabs>
+        <w:ind w:left="6480" w:hanging="360"/>
+      </w:pPr>
+      <w:rPr>
+        <w:rFonts w:ascii="Wingdings" w:hAnsi="Wingdings" w:hint="default"/>
+        <w:sz w:val="20"/>
+      </w:rPr>
+    </w:lvl>
+  </w:abstractNum>
+  <w:abstractNum w:abstractNumId="4">
+    <w:nsid w:val="36192151"/>
+    <w:multiLevelType w:val="hybridMultilevel"/>
+    <w:tmpl w:val="98F805D2"/>
+    <w:lvl w:ilvl="0" w:tplc="04090001">
+      <w:start w:val="1"/>
+      <w:numFmt w:val="bullet"/>
+      <w:lvlText w:val=""/>
+      <w:lvlJc w:val="left"/>
+      <w:pPr>
+        <w:ind w:left="720" w:hanging="360"/>
+      </w:pPr>
+      <w:rPr>
+        <w:rFonts w:ascii="Symbol" w:hAnsi="Symbol" w:hint="default"/>
+      </w:rPr>
+    </w:lvl>
+    <w:lvl w:ilvl="1" w:tplc="04090003" w:tentative="1">
+      <w:start w:val="1"/>
+      <w:numFmt w:val="bullet"/>
+      <w:lvlText w:val="o"/>
+      <w:lvlJc w:val="left"/>
+      <w:pPr>
+        <w:ind w:left="1440" w:hanging="360"/>
+      </w:pPr>
+      <w:rPr>
+        <w:rFonts w:ascii="Courier New" w:hAnsi="Courier New" w:cs="Courier New" w:hint="default"/>
+      </w:rPr>
+    </w:lvl>
+    <w:lvl w:ilvl="2" w:tplc="04090005" w:tentative="1">
+      <w:start w:val="1"/>
+      <w:numFmt w:val="bullet"/>
+      <w:lvlText w:val=""/>
+      <w:lvlJc w:val="left"/>
+      <w:pPr>
+        <w:ind w:left="2160" w:hanging="360"/>
+      </w:pPr>
+      <w:rPr>
+        <w:rFonts w:ascii="Wingdings" w:hAnsi="Wingdings" w:hint="default"/>
+      </w:rPr>
+    </w:lvl>
+    <w:lvl w:ilvl="3" w:tplc="04090001" w:tentative="1">
+      <w:start w:val="1"/>
+      <w:numFmt w:val="bullet"/>
+      <w:lvlText w:val=""/>
+      <w:lvlJc w:val="left"/>
+      <w:pPr>
+        <w:ind w:left="2880" w:hanging="360"/>
+      </w:pPr>
+      <w:rPr>
+        <w:rFonts w:ascii="Symbol" w:hAnsi="Symbol" w:hint="default"/>
+      </w:rPr>
+    </w:lvl>
+    <w:lvl w:ilvl="4" w:tplc="04090003" w:tentative="1">
+      <w:start w:val="1"/>
+      <w:numFmt w:val="bullet"/>
+      <w:lvlText w:val="o"/>
+      <w:lvlJc w:val="left"/>
+      <w:pPr>
+        <w:ind w:left="3600" w:hanging="360"/>
+      </w:pPr>
+      <w:rPr>
+        <w:rFonts w:ascii="Courier New" w:hAnsi="Courier New" w:cs="Courier New" w:hint="default"/>
+      </w:rPr>
+    </w:lvl>
+    <w:lvl w:ilvl="5" w:tplc="04090005" w:tentative="1">
+      <w:start w:val="1"/>
+      <w:numFmt w:val="bullet"/>
+      <w:lvlText w:val=""/>
+      <w:lvlJc w:val="left"/>
+      <w:pPr>
+        <w:ind w:left="4320" w:hanging="360"/>
+      </w:pPr>
+      <w:rPr>
+        <w:rFonts w:ascii="Wingdings" w:hAnsi="Wingdings" w:hint="default"/>
+      </w:rPr>
+    </w:lvl>
+    <w:lvl w:ilvl="6" w:tplc="04090001" w:tentative="1">
+      <w:start w:val="1"/>
+      <w:numFmt w:val="bullet"/>
+      <w:lvlText w:val=""/>
+      <w:lvlJc w:val="left"/>
+      <w:pPr>
+        <w:ind w:left="5040" w:hanging="360"/>
+      </w:pPr>
+      <w:rPr>
+        <w:rFonts w:ascii="Symbol" w:hAnsi="Symbol" w:hint="default"/>
+      </w:rPr>
+    </w:lvl>
+    <w:lvl w:ilvl="7" w:tplc="04090003" w:tentative="1">
+      <w:start w:val="1"/>
+      <w:numFmt w:val="bullet"/>
+      <w:lvlText w:val="o"/>
+      <w:lvlJc w:val="left"/>
+      <w:pPr>
+        <w:ind w:left="5760" w:hanging="360"/>
+      </w:pPr>
+      <w:rPr>
+        <w:rFonts w:ascii="Courier New" w:hAnsi="Courier New" w:cs="Courier New" w:hint="default"/>
+      </w:rPr>
+    </w:lvl>
+    <w:lvl w:ilvl="8" w:tplc="04090005" w:tentative="1">
+      <w:start w:val="1"/>
+      <w:numFmt w:val="bullet"/>
+      <w:lvlText w:val=""/>
+      <w:lvlJc w:val="left"/>
+      <w:pPr>
+        <w:ind w:left="6480" w:hanging="360"/>
+      </w:pPr>
+      <w:rPr>
+        <w:rFonts w:ascii="Wingdings" w:hAnsi="Wingdings" w:hint="default"/>
+      </w:rPr>
+    </w:lvl>
+  </w:abstractNum>
+  <w:abstractNum w:abstractNumId="5">
+    <w:nsid w:val="38957381"/>
+    <w:multiLevelType w:val="hybridMultilevel"/>
+    <w:tmpl w:val="BBB0EDF0"/>
+    <w:lvl w:ilvl="0" w:tplc="04090001">
+      <w:start w:val="1"/>
+      <w:numFmt w:val="bullet"/>
+      <w:lvlText w:val=""/>
+      <w:lvlJc w:val="left"/>
+      <w:pPr>
+        <w:ind w:left="720" w:hanging="360"/>
+      </w:pPr>
+      <w:rPr>
+        <w:rFonts w:ascii="Symbol" w:hAnsi="Symbol" w:hint="default"/>
+      </w:rPr>
+    </w:lvl>
+    <w:lvl w:ilvl="1" w:tplc="04090003" w:tentative="1">
+      <w:start w:val="1"/>
+      <w:numFmt w:val="bullet"/>
+      <w:lvlText w:val="o"/>
+      <w:lvlJc w:val="left"/>
+      <w:pPr>
+        <w:ind w:left="1440" w:hanging="360"/>
+      </w:pPr>
+      <w:rPr>
+        <w:rFonts w:ascii="Courier New" w:hAnsi="Courier New" w:cs="Courier New" w:hint="default"/>
+      </w:rPr>
+    </w:lvl>
+    <w:lvl w:ilvl="2" w:tplc="04090005" w:tentative="1">
+      <w:start w:val="1"/>
+      <w:numFmt w:val="bullet"/>
+      <w:lvlText w:val=""/>
+      <w:lvlJc w:val="left"/>
+      <w:pPr>
+        <w:ind w:left="2160" w:hanging="360"/>
+      </w:pPr>
+      <w:rPr>
+        <w:rFonts w:ascii="Wingdings" w:hAnsi="Wingdings" w:hint="default"/>
+      </w:rPr>
+    </w:lvl>
+    <w:lvl w:ilvl="3" w:tplc="04090001" w:tentative="1">
+      <w:start w:val="1"/>
+      <w:numFmt w:val="bullet"/>
+      <w:lvlText w:val=""/>
+      <w:lvlJc w:val="left"/>
+      <w:pPr>
+        <w:ind w:left="2880" w:hanging="360"/>
+      </w:pPr>
+      <w:rPr>
+        <w:rFonts w:ascii="Symbol" w:hAnsi="Symbol" w:hint="default"/>
+      </w:rPr>
+    </w:lvl>
+    <w:lvl w:ilvl="4" w:tplc="04090003" w:tentative="1">
+      <w:start w:val="1"/>
+      <w:numFmt w:val="bullet"/>
+      <w:lvlText w:val="o"/>
+      <w:lvlJc w:val="left"/>
+      <w:pPr>
+        <w:ind w:left="3600" w:hanging="360"/>
+      </w:pPr>
+      <w:rPr>
+        <w:rFonts w:ascii="Courier New" w:hAnsi="Courier New" w:cs="Courier New" w:hint="default"/>
+      </w:rPr>
+    </w:lvl>
+    <w:lvl w:ilvl="5" w:tplc="04090005" w:tentative="1">
+      <w:start w:val="1"/>
+      <w:numFmt w:val="bullet"/>
+      <w:lvlText w:val=""/>
+      <w:lvlJc w:val="left"/>
+      <w:pPr>
+        <w:ind w:left="4320" w:hanging="360"/>
+      </w:pPr>
+      <w:rPr>
+        <w:rFonts w:ascii="Wingdings" w:hAnsi="Wingdings" w:hint="default"/>
+      </w:rPr>
+    </w:lvl>
+    <w:lvl w:ilvl="6" w:tplc="04090001" w:tentative="1">
+      <w:start w:val="1"/>
+      <w:numFmt w:val="bullet"/>
+      <w:lvlText w:val=""/>
+      <w:lvlJc w:val="left"/>
+      <w:pPr>
+        <w:ind w:left="5040" w:hanging="360"/>
+      </w:pPr>
+      <w:rPr>
+        <w:rFonts w:ascii="Symbol" w:hAnsi="Symbol" w:hint="default"/>
+      </w:rPr>
+    </w:lvl>
+    <w:lvl w:ilvl="7" w:tplc="04090003" w:tentative="1">
+      <w:start w:val="1"/>
+      <w:numFmt w:val="bullet"/>
+      <w:lvlText w:val="o"/>
+      <w:lvlJc w:val="left"/>
+      <w:pPr>
+        <w:ind w:left="5760" w:hanging="360"/>
+      </w:pPr>
+      <w:rPr>
+        <w:rFonts w:ascii="Courier New" w:hAnsi="Courier New" w:cs="Courier New" w:hint="default"/>
+      </w:rPr>
+    </w:lvl>
+    <w:lvl w:ilvl="8" w:tplc="04090005" w:tentative="1">
+      <w:start w:val="1"/>
+      <w:numFmt w:val="bullet"/>
+      <w:lvlText w:val=""/>
+      <w:lvlJc w:val="left"/>
+      <w:pPr>
+        <w:ind w:left="6480" w:hanging="360"/>
+      </w:pPr>
+      <w:rPr>
+        <w:rFonts w:ascii="Wingdings" w:hAnsi="Wingdings" w:hint="default"/>
+      </w:rPr>
+    </w:lvl>
+  </w:abstractNum>
+  <w:abstractNum w:abstractNumId="6">
+    <w:nsid w:val="64711F6C"/>
+    <w:multiLevelType w:val="multilevel"/>
+    <w:tmpl w:val="5D98E3F6"/>
+    <w:lvl w:ilvl="0">
+      <w:start w:val="1"/>
+      <w:numFmt w:val="bullet"/>
+      <w:lvlText w:val=""/>
+      <w:lvlJc w:val="left"/>
+      <w:pPr>
+        <w:tabs>
+          <w:tab w:val="num" w:pos="720"/>
+        </w:tabs>
+        <w:ind w:left="720" w:hanging="360"/>
+      </w:pPr>
+      <w:rPr>
+        <w:rFonts w:ascii="Symbol" w:hAnsi="Symbol" w:hint="default"/>
+        <w:sz w:val="20"/>
+      </w:rPr>
+    </w:lvl>
+    <w:lvl w:ilvl="1" w:tentative="1">
+      <w:start w:val="1"/>
+      <w:numFmt w:val="bullet"/>
+      <w:lvlText w:val="o"/>
+      <w:lvlJc w:val="left"/>
+      <w:pPr>
+        <w:tabs>
+          <w:tab w:val="num" w:pos="1440"/>
+        </w:tabs>
+        <w:ind w:left="1440" w:hanging="360"/>
+      </w:pPr>
+      <w:rPr>
+        <w:rFonts w:ascii="Courier New" w:hAnsi="Courier New" w:hint="default"/>
+        <w:sz w:val="20"/>
+      </w:rPr>
+    </w:lvl>
+    <w:lvl w:ilvl="2" w:tentative="1">
+      <w:start w:val="1"/>
+      <w:numFmt w:val="bullet"/>
+      <w:lvlText w:val=""/>
+      <w:lvlJc w:val="left"/>
+      <w:pPr>
+        <w:tabs>
+          <w:tab w:val="num" w:pos="2160"/>
+        </w:tabs>
+        <w:ind w:left="2160" w:hanging="360"/>
+      </w:pPr>
+      <w:rPr>
+        <w:rFonts w:ascii="Wingdings" w:hAnsi="Wingdings" w:hint="default"/>
+        <w:sz w:val="20"/>
+      </w:rPr>
+    </w:lvl>
+    <w:lvl w:ilvl="3" w:tentative="1">
+      <w:start w:val="1"/>
+      <w:numFmt w:val="bullet"/>
+      <w:lvlText w:val=""/>
+      <w:lvlJc w:val="left"/>
+      <w:pPr>
+        <w:tabs>
+          <w:tab w:val="num" w:pos="2880"/>
+        </w:tabs>
+        <w:ind w:left="2880" w:hanging="360"/>
+      </w:pPr>
+      <w:rPr>
+        <w:rFonts w:ascii="Wingdings" w:hAnsi="Wingdings" w:hint="default"/>
+        <w:sz w:val="20"/>
+      </w:rPr>
+    </w:lvl>
+    <w:lvl w:ilvl="4" w:tentative="1">
+      <w:start w:val="1"/>
+      <w:numFmt w:val="bullet"/>
+      <w:lvlText w:val=""/>
+      <w:lvlJc w:val="left"/>
+      <w:pPr>
+        <w:tabs>
+          <w:tab w:val="num" w:pos="3600"/>
+        </w:tabs>
+        <w:ind w:left="3600" w:hanging="360"/>
+      </w:pPr>
+      <w:rPr>
+        <w:rFonts w:ascii="Wingdings" w:hAnsi="Wingdings" w:hint="default"/>
+        <w:sz w:val="20"/>
+      </w:rPr>
+    </w:lvl>
+    <w:lvl w:ilvl="5" w:tentative="1">
+      <w:start w:val="1"/>
+      <w:numFmt w:val="bullet"/>
+      <w:lvlText w:val=""/>
+      <w:lvlJc w:val="left"/>
+      <w:pPr>
+        <w:tabs>
+          <w:tab w:val="num" w:pos="4320"/>
+        </w:tabs>
+        <w:ind w:left="4320" w:hanging="360"/>
+      </w:pPr>
+      <w:rPr>
+        <w:rFonts w:ascii="Wingdings" w:hAnsi="Wingdings" w:hint="default"/>
+        <w:sz w:val="20"/>
+      </w:rPr>
+    </w:lvl>
+    <w:lvl w:ilvl="6" w:tentative="1">
+      <w:start w:val="1"/>
+      <w:numFmt w:val="bullet"/>
+      <w:lvlText w:val=""/>
+      <w:lvlJc w:val="left"/>
+      <w:pPr>
+        <w:tabs>
+          <w:tab w:val="num" w:pos="5040"/>
+        </w:tabs>
+        <w:ind w:left="5040" w:hanging="360"/>
+      </w:pPr>
+      <w:rPr>
+        <w:rFonts w:ascii="Wingdings" w:hAnsi="Wingdings" w:hint="default"/>
+        <w:sz w:val="20"/>
+      </w:rPr>
+    </w:lvl>
+    <w:lvl w:ilvl="7" w:tentative="1">
+      <w:start w:val="1"/>
+      <w:numFmt w:val="bullet"/>
+      <w:lvlText w:val=""/>
+      <w:lvlJc w:val="left"/>
+      <w:pPr>
+        <w:tabs>
+          <w:tab w:val="num" w:pos="5760"/>
+        </w:tabs>
+        <w:ind w:left="5760" w:hanging="360"/>
+      </w:pPr>
+      <w:rPr>
+        <w:rFonts w:ascii="Wingdings" w:hAnsi="Wingdings" w:hint="default"/>
+        <w:sz w:val="20"/>
+      </w:rPr>
+    </w:lvl>
+    <w:lvl w:ilvl="8" w:tentative="1">
+      <w:start w:val="1"/>
+      <w:numFmt w:val="bullet"/>
+      <w:lvlText w:val=""/>
+      <w:lvlJc w:val="left"/>
+      <w:pPr>
+        <w:tabs>
+          <w:tab w:val="num" w:pos="6480"/>
+        </w:tabs>
+        <w:ind w:left="6480" w:hanging="360"/>
+      </w:pPr>
+      <w:rPr>
+        <w:rFonts w:ascii="Wingdings" w:hAnsi="Wingdings" w:hint="default"/>
+        <w:sz w:val="20"/>
+      </w:rPr>
+    </w:lvl>
+  </w:abstractNum>
+  <w:abstractNum w:abstractNumId="7">
+    <w:nsid w:val="6CEE2BE5"/>
+    <w:multiLevelType w:val="multilevel"/>
+    <w:tmpl w:val="7D0A45A0"/>
+    <w:lvl w:ilvl="0">
+      <w:start w:val="1"/>
+      <w:numFmt w:val="bullet"/>
+      <w:lvlText w:val=""/>
+      <w:lvlJc w:val="left"/>
+      <w:pPr>
+        <w:tabs>
+          <w:tab w:val="num" w:pos="720"/>
+        </w:tabs>
+        <w:ind w:left="720" w:hanging="360"/>
+      </w:pPr>
+      <w:rPr>
+        <w:rFonts w:ascii="Symbol" w:hAnsi="Symbol" w:hint="default"/>
+        <w:sz w:val="20"/>
+      </w:rPr>
+    </w:lvl>
+    <w:lvl w:ilvl="1" w:tentative="1">
+      <w:start w:val="1"/>
+      <w:numFmt w:val="bullet"/>
+      <w:lvlText w:val="o"/>
+      <w:lvlJc w:val="left"/>
+      <w:pPr>
+        <w:tabs>
+          <w:tab w:val="num" w:pos="1440"/>
+        </w:tabs>
+        <w:ind w:left="1440" w:hanging="360"/>
+      </w:pPr>
+      <w:rPr>
+        <w:rFonts w:ascii="Courier New" w:hAnsi="Courier New" w:hint="default"/>
+        <w:sz w:val="20"/>
+      </w:rPr>
+    </w:lvl>
+    <w:lvl w:ilvl="2" w:tentative="1">
+      <w:start w:val="1"/>
+      <w:numFmt w:val="bullet"/>
+      <w:lvlText w:val=""/>
+      <w:lvlJc w:val="left"/>
+      <w:pPr>
+        <w:tabs>
+          <w:tab w:val="num" w:pos="2160"/>
+        </w:tabs>
+        <w:ind w:left="2160" w:hanging="360"/>
+      </w:pPr>
+      <w:rPr>
+        <w:rFonts w:ascii="Wingdings" w:hAnsi="Wingdings" w:hint="default"/>
+        <w:sz w:val="20"/>
+      </w:rPr>
+    </w:lvl>
+    <w:lvl w:ilvl="3" w:tentative="1">
+      <w:start w:val="1"/>
+      <w:numFmt w:val="bullet"/>
+      <w:lvlText w:val=""/>
+      <w:lvlJc w:val="left"/>
+      <w:pPr>
+        <w:tabs>
+          <w:tab w:val="num" w:pos="2880"/>
+        </w:tabs>
+        <w:ind w:left="2880" w:hanging="360"/>
+      </w:pPr>
+      <w:rPr>
+        <w:rFonts w:ascii="Wingdings" w:hAnsi="Wingdings" w:hint="default"/>
+        <w:sz w:val="20"/>
+      </w:rPr>
+    </w:lvl>
+    <w:lvl w:ilvl="4" w:tentative="1">
+      <w:start w:val="1"/>
+      <w:numFmt w:val="bullet"/>
+      <w:lvlText w:val=""/>
+      <w:lvlJc w:val="left"/>
+      <w:pPr>
+        <w:tabs>
+          <w:tab w:val="num" w:pos="3600"/>
+        </w:tabs>
+        <w:ind w:left="3600" w:hanging="360"/>
+      </w:pPr>
+      <w:rPr>
+        <w:rFonts w:ascii="Wingdings" w:hAnsi="Wingdings" w:hint="default"/>
+        <w:sz w:val="20"/>
+      </w:rPr>
+    </w:lvl>
+    <w:lvl w:ilvl="5" w:tentative="1">
+      <w:start w:val="1"/>
+      <w:numFmt w:val="bullet"/>
+      <w:lvlText w:val=""/>
+      <w:lvlJc w:val="left"/>
+      <w:pPr>
+        <w:tabs>
+          <w:tab w:val="num" w:pos="4320"/>
+        </w:tabs>
+        <w:ind w:left="4320" w:hanging="360"/>
+      </w:pPr>
+      <w:rPr>
+        <w:rFonts w:ascii="Wingdings" w:hAnsi="Wingdings" w:hint="default"/>
+        <w:sz w:val="20"/>
+      </w:rPr>
+    </w:lvl>
+    <w:lvl w:ilvl="6" w:tentative="1">
+      <w:start w:val="1"/>
+      <w:numFmt w:val="bullet"/>
+      <w:lvlText w:val=""/>
+      <w:lvlJc w:val="left"/>
+      <w:pPr>
+        <w:tabs>
+          <w:tab w:val="num" w:pos="5040"/>
+        </w:tabs>
+        <w:ind w:left="5040" w:hanging="360"/>
+      </w:pPr>
+      <w:rPr>
+        <w:rFonts w:ascii="Wingdings" w:hAnsi="Wingdings" w:hint="default"/>
+        <w:sz w:val="20"/>
+      </w:rPr>
+    </w:lvl>
+    <w:lvl w:ilvl="7" w:tentative="1">
+      <w:start w:val="1"/>
+      <w:numFmt w:val="bullet"/>
+      <w:lvlText w:val=""/>
+      <w:lvlJc w:val="left"/>
+      <w:pPr>
+        <w:tabs>
+          <w:tab w:val="num" w:pos="5760"/>
+        </w:tabs>
+        <w:ind w:left="5760" w:hanging="360"/>
+      </w:pPr>
+      <w:rPr>
+        <w:rFonts w:ascii="Wingdings" w:hAnsi="Wingdings" w:hint="default"/>
+        <w:sz w:val="20"/>
+      </w:rPr>
+    </w:lvl>
+    <w:lvl w:ilvl="8" w:tentative="1">
+      <w:start w:val="1"/>
+      <w:numFmt w:val="bullet"/>
+      <w:lvlText w:val=""/>
+      <w:lvlJc w:val="left"/>
+      <w:pPr>
+        <w:tabs>
+          <w:tab w:val="num" w:pos="6480"/>
+        </w:tabs>
+        <w:ind w:left="6480" w:hanging="360"/>
+      </w:pPr>
+      <w:rPr>
+        <w:rFonts w:ascii="Wingdings" w:hAnsi="Wingdings" w:hint="default"/>
+        <w:sz w:val="20"/>
+      </w:rPr>
+    </w:lvl>
+  </w:abstractNum>
+  <w:num w:numId="1">
+    <w:abstractNumId w:val="7"/>
+  </w:num>
+  <w:num w:numId="2">
+    <w:abstractNumId w:val="3"/>
+  </w:num>
+  <w:num w:numId="3">
+    <w:abstractNumId w:val="1"/>
+  </w:num>
+  <w:num w:numId="4">
+    <w:abstractNumId w:val="0"/>
+  </w:num>
+  <w:num w:numId="5">
+    <w:abstractNumId w:val="5"/>
+  </w:num>
+  <w:num w:numId="6">
+    <w:abstractNumId w:val="4"/>
+  </w:num>
+  <w:num w:numId="7">
+    <w:abstractNumId w:val="6"/>
+  </w:num>
+  <w:num w:numId="8">
+    <w:abstractNumId w:val="2"/>
+  </w:num>
+</w:numbering>
 </file>
 
 <file path=word/styles.xml><?xml version="1.0" encoding="utf-8"?>
@@ -818,6 +2839,101 @@
       <w:rFonts w:ascii="Calibri" w:eastAsia="Times New Roman" w:hAnsi="Calibri" w:cs="Times New Roman"/>
     </w:rPr>
   </w:style>
+  <w:style w:type="paragraph" w:styleId="Heading1">
+    <w:name w:val="heading 1"/>
+    <w:basedOn w:val="Normal"/>
+    <w:next w:val="Normal"/>
+    <w:link w:val="Heading1Char"/>
+    <w:uiPriority w:val="9"/>
+    <w:qFormat/>
+    <w:rsid w:val="00893FE4"/>
+    <w:pPr>
+      <w:keepNext/>
+      <w:keepLines/>
+      <w:spacing w:before="480" w:after="0"/>
+      <w:outlineLvl w:val="0"/>
+    </w:pPr>
+    <w:rPr>
+      <w:rFonts w:asciiTheme="majorHAnsi" w:eastAsiaTheme="majorEastAsia" w:hAnsiTheme="majorHAnsi" w:cstheme="majorBidi"/>
+      <w:b/>
+      <w:bCs/>
+      <w:color w:val="365F91" w:themeColor="accent1" w:themeShade="BF"/>
+      <w:sz w:val="28"/>
+      <w:szCs w:val="28"/>
+    </w:rPr>
+  </w:style>
+  <w:style w:type="paragraph" w:styleId="Heading2">
+    <w:name w:val="heading 2"/>
+    <w:basedOn w:val="Normal"/>
+    <w:next w:val="Normal"/>
+    <w:link w:val="Heading2Char"/>
+    <w:uiPriority w:val="9"/>
+    <w:unhideWhenUsed/>
+    <w:qFormat/>
+    <w:rsid w:val="00893FE4"/>
+    <w:pPr>
+      <w:keepNext/>
+      <w:keepLines/>
+      <w:spacing w:before="200" w:after="0"/>
+      <w:outlineLvl w:val="1"/>
+    </w:pPr>
+    <w:rPr>
+      <w:rFonts w:asciiTheme="majorHAnsi" w:eastAsiaTheme="majorEastAsia" w:hAnsiTheme="majorHAnsi" w:cstheme="majorBidi"/>
+      <w:b/>
+      <w:bCs/>
+      <w:color w:val="4F81BD" w:themeColor="accent1"/>
+      <w:sz w:val="26"/>
+      <w:szCs w:val="26"/>
+    </w:rPr>
+  </w:style>
+  <w:style w:type="paragraph" w:styleId="Heading3">
+    <w:name w:val="heading 3"/>
+    <w:basedOn w:val="Normal"/>
+    <w:next w:val="Normal"/>
+    <w:link w:val="Heading3Char"/>
+    <w:uiPriority w:val="9"/>
+    <w:semiHidden/>
+    <w:unhideWhenUsed/>
+    <w:qFormat/>
+    <w:rsid w:val="008C180E"/>
+    <w:pPr>
+      <w:keepNext/>
+      <w:keepLines/>
+      <w:spacing w:before="200" w:after="0"/>
+      <w:outlineLvl w:val="2"/>
+    </w:pPr>
+    <w:rPr>
+      <w:rFonts w:asciiTheme="majorHAnsi" w:eastAsiaTheme="majorEastAsia" w:hAnsiTheme="majorHAnsi" w:cstheme="majorBidi"/>
+      <w:b/>
+      <w:bCs/>
+      <w:color w:val="4F81BD" w:themeColor="accent1"/>
+    </w:rPr>
+  </w:style>
+  <w:style w:type="paragraph" w:styleId="Heading4">
+    <w:name w:val="heading 4"/>
+    <w:basedOn w:val="Normal"/>
+    <w:next w:val="Normal"/>
+    <w:link w:val="Heading4Char"/>
+    <w:uiPriority w:val="9"/>
+    <w:semiHidden/>
+    <w:unhideWhenUsed/>
+    <w:qFormat/>
+    <w:rsid w:val="00D02E60"/>
+    <w:pPr>
+      <w:keepNext/>
+      <w:keepLines/>
+      <w:spacing w:before="200" w:after="0"/>
+      <w:outlineLvl w:val="3"/>
+    </w:pPr>
+    <w:rPr>
+      <w:rFonts w:asciiTheme="majorHAnsi" w:eastAsiaTheme="majorEastAsia" w:hAnsiTheme="majorHAnsi" w:cstheme="majorBidi"/>
+      <w:b/>
+      <w:bCs/>
+      <w:i/>
+      <w:iCs/>
+      <w:color w:val="4F81BD" w:themeColor="accent1"/>
+    </w:rPr>
+  </w:style>
   <w:style w:type="character" w:default="1" w:styleId="DefaultParagraphFont">
     <w:name w:val="Default Paragraph Font"/>
     <w:uiPriority w:val="1"/>
@@ -844,6 +2960,134 @@
     <w:uiPriority w:val="99"/>
     <w:semiHidden/>
     <w:unhideWhenUsed/>
+  </w:style>
+  <w:style w:type="character" w:customStyle="1" w:styleId="Heading1Char">
+    <w:name w:val="Heading 1 Char"/>
+    <w:basedOn w:val="DefaultParagraphFont"/>
+    <w:link w:val="Heading1"/>
+    <w:uiPriority w:val="9"/>
+    <w:rsid w:val="00893FE4"/>
+    <w:rPr>
+      <w:rFonts w:asciiTheme="majorHAnsi" w:eastAsiaTheme="majorEastAsia" w:hAnsiTheme="majorHAnsi" w:cstheme="majorBidi"/>
+      <w:b/>
+      <w:bCs/>
+      <w:color w:val="365F91" w:themeColor="accent1" w:themeShade="BF"/>
+      <w:sz w:val="28"/>
+      <w:szCs w:val="28"/>
+    </w:rPr>
+  </w:style>
+  <w:style w:type="character" w:customStyle="1" w:styleId="Heading2Char">
+    <w:name w:val="Heading 2 Char"/>
+    <w:basedOn w:val="DefaultParagraphFont"/>
+    <w:link w:val="Heading2"/>
+    <w:uiPriority w:val="9"/>
+    <w:rsid w:val="00893FE4"/>
+    <w:rPr>
+      <w:rFonts w:asciiTheme="majorHAnsi" w:eastAsiaTheme="majorEastAsia" w:hAnsiTheme="majorHAnsi" w:cstheme="majorBidi"/>
+      <w:b/>
+      <w:bCs/>
+      <w:color w:val="4F81BD" w:themeColor="accent1"/>
+      <w:sz w:val="26"/>
+      <w:szCs w:val="26"/>
+    </w:rPr>
+  </w:style>
+  <w:style w:type="character" w:styleId="Hyperlink">
+    <w:name w:val="Hyperlink"/>
+    <w:basedOn w:val="DefaultParagraphFont"/>
+    <w:uiPriority w:val="99"/>
+    <w:semiHidden/>
+    <w:unhideWhenUsed/>
+    <w:rsid w:val="008B021D"/>
+    <w:rPr>
+      <w:color w:val="0000FF"/>
+      <w:u w:val="single"/>
+    </w:rPr>
+  </w:style>
+  <w:style w:type="paragraph" w:styleId="BalloonText">
+    <w:name w:val="Balloon Text"/>
+    <w:basedOn w:val="Normal"/>
+    <w:link w:val="BalloonTextChar"/>
+    <w:uiPriority w:val="99"/>
+    <w:semiHidden/>
+    <w:unhideWhenUsed/>
+    <w:rsid w:val="008B021D"/>
+    <w:pPr>
+      <w:spacing w:after="0" w:line="240" w:lineRule="auto"/>
+    </w:pPr>
+    <w:rPr>
+      <w:rFonts w:ascii="Tahoma" w:hAnsi="Tahoma" w:cs="Tahoma"/>
+      <w:sz w:val="16"/>
+      <w:szCs w:val="16"/>
+    </w:rPr>
+  </w:style>
+  <w:style w:type="character" w:customStyle="1" w:styleId="BalloonTextChar">
+    <w:name w:val="Balloon Text Char"/>
+    <w:basedOn w:val="DefaultParagraphFont"/>
+    <w:link w:val="BalloonText"/>
+    <w:uiPriority w:val="99"/>
+    <w:semiHidden/>
+    <w:rsid w:val="008B021D"/>
+    <w:rPr>
+      <w:rFonts w:ascii="Tahoma" w:eastAsia="Times New Roman" w:hAnsi="Tahoma" w:cs="Tahoma"/>
+      <w:sz w:val="16"/>
+      <w:szCs w:val="16"/>
+    </w:rPr>
+  </w:style>
+  <w:style w:type="paragraph" w:styleId="NormalWeb">
+    <w:name w:val="Normal (Web)"/>
+    <w:basedOn w:val="Normal"/>
+    <w:uiPriority w:val="99"/>
+    <w:semiHidden/>
+    <w:unhideWhenUsed/>
+    <w:rsid w:val="008C180E"/>
+    <w:pPr>
+      <w:spacing w:before="100" w:beforeAutospacing="1" w:after="100" w:afterAutospacing="1" w:line="240" w:lineRule="auto"/>
+    </w:pPr>
+    <w:rPr>
+      <w:rFonts w:ascii="Times New Roman" w:hAnsi="Times New Roman"/>
+      <w:sz w:val="24"/>
+      <w:szCs w:val="24"/>
+    </w:rPr>
+  </w:style>
+  <w:style w:type="character" w:customStyle="1" w:styleId="Heading3Char">
+    <w:name w:val="Heading 3 Char"/>
+    <w:basedOn w:val="DefaultParagraphFont"/>
+    <w:link w:val="Heading3"/>
+    <w:uiPriority w:val="9"/>
+    <w:semiHidden/>
+    <w:rsid w:val="008C180E"/>
+    <w:rPr>
+      <w:rFonts w:asciiTheme="majorHAnsi" w:eastAsiaTheme="majorEastAsia" w:hAnsiTheme="majorHAnsi" w:cstheme="majorBidi"/>
+      <w:b/>
+      <w:bCs/>
+      <w:color w:val="4F81BD" w:themeColor="accent1"/>
+    </w:rPr>
+  </w:style>
+  <w:style w:type="character" w:customStyle="1" w:styleId="mw-headline">
+    <w:name w:val="mw-headline"/>
+    <w:basedOn w:val="DefaultParagraphFont"/>
+    <w:rsid w:val="008C180E"/>
+  </w:style>
+  <w:style w:type="character" w:customStyle="1" w:styleId="Heading4Char">
+    <w:name w:val="Heading 4 Char"/>
+    <w:basedOn w:val="DefaultParagraphFont"/>
+    <w:link w:val="Heading4"/>
+    <w:uiPriority w:val="9"/>
+    <w:semiHidden/>
+    <w:rsid w:val="00D02E60"/>
+    <w:rPr>
+      <w:rFonts w:asciiTheme="majorHAnsi" w:eastAsiaTheme="majorEastAsia" w:hAnsiTheme="majorHAnsi" w:cstheme="majorBidi"/>
+      <w:b/>
+      <w:bCs/>
+      <w:i/>
+      <w:iCs/>
+      <w:color w:val="4F81BD" w:themeColor="accent1"/>
+    </w:rPr>
+  </w:style>
+  <w:style w:type="character" w:customStyle="1" w:styleId="apple-converted-space">
+    <w:name w:val="apple-converted-space"/>
+    <w:basedOn w:val="DefaultParagraphFont"/>
+    <w:rsid w:val="005E5BE4"/>
   </w:style>
 </w:styles>
 </file>
@@ -1012,6 +3256,101 @@
       <w:rFonts w:ascii="Calibri" w:eastAsia="Times New Roman" w:hAnsi="Calibri" w:cs="Times New Roman"/>
     </w:rPr>
   </w:style>
+  <w:style w:type="paragraph" w:styleId="Heading1">
+    <w:name w:val="heading 1"/>
+    <w:basedOn w:val="Normal"/>
+    <w:next w:val="Normal"/>
+    <w:link w:val="Heading1Char"/>
+    <w:uiPriority w:val="9"/>
+    <w:qFormat/>
+    <w:rsid w:val="00893FE4"/>
+    <w:pPr>
+      <w:keepNext/>
+      <w:keepLines/>
+      <w:spacing w:before="480" w:after="0"/>
+      <w:outlineLvl w:val="0"/>
+    </w:pPr>
+    <w:rPr>
+      <w:rFonts w:asciiTheme="majorHAnsi" w:eastAsiaTheme="majorEastAsia" w:hAnsiTheme="majorHAnsi" w:cstheme="majorBidi"/>
+      <w:b/>
+      <w:bCs/>
+      <w:color w:val="365F91" w:themeColor="accent1" w:themeShade="BF"/>
+      <w:sz w:val="28"/>
+      <w:szCs w:val="28"/>
+    </w:rPr>
+  </w:style>
+  <w:style w:type="paragraph" w:styleId="Heading2">
+    <w:name w:val="heading 2"/>
+    <w:basedOn w:val="Normal"/>
+    <w:next w:val="Normal"/>
+    <w:link w:val="Heading2Char"/>
+    <w:uiPriority w:val="9"/>
+    <w:unhideWhenUsed/>
+    <w:qFormat/>
+    <w:rsid w:val="00893FE4"/>
+    <w:pPr>
+      <w:keepNext/>
+      <w:keepLines/>
+      <w:spacing w:before="200" w:after="0"/>
+      <w:outlineLvl w:val="1"/>
+    </w:pPr>
+    <w:rPr>
+      <w:rFonts w:asciiTheme="majorHAnsi" w:eastAsiaTheme="majorEastAsia" w:hAnsiTheme="majorHAnsi" w:cstheme="majorBidi"/>
+      <w:b/>
+      <w:bCs/>
+      <w:color w:val="4F81BD" w:themeColor="accent1"/>
+      <w:sz w:val="26"/>
+      <w:szCs w:val="26"/>
+    </w:rPr>
+  </w:style>
+  <w:style w:type="paragraph" w:styleId="Heading3">
+    <w:name w:val="heading 3"/>
+    <w:basedOn w:val="Normal"/>
+    <w:next w:val="Normal"/>
+    <w:link w:val="Heading3Char"/>
+    <w:uiPriority w:val="9"/>
+    <w:semiHidden/>
+    <w:unhideWhenUsed/>
+    <w:qFormat/>
+    <w:rsid w:val="008C180E"/>
+    <w:pPr>
+      <w:keepNext/>
+      <w:keepLines/>
+      <w:spacing w:before="200" w:after="0"/>
+      <w:outlineLvl w:val="2"/>
+    </w:pPr>
+    <w:rPr>
+      <w:rFonts w:asciiTheme="majorHAnsi" w:eastAsiaTheme="majorEastAsia" w:hAnsiTheme="majorHAnsi" w:cstheme="majorBidi"/>
+      <w:b/>
+      <w:bCs/>
+      <w:color w:val="4F81BD" w:themeColor="accent1"/>
+    </w:rPr>
+  </w:style>
+  <w:style w:type="paragraph" w:styleId="Heading4">
+    <w:name w:val="heading 4"/>
+    <w:basedOn w:val="Normal"/>
+    <w:next w:val="Normal"/>
+    <w:link w:val="Heading4Char"/>
+    <w:uiPriority w:val="9"/>
+    <w:semiHidden/>
+    <w:unhideWhenUsed/>
+    <w:qFormat/>
+    <w:rsid w:val="00D02E60"/>
+    <w:pPr>
+      <w:keepNext/>
+      <w:keepLines/>
+      <w:spacing w:before="200" w:after="0"/>
+      <w:outlineLvl w:val="3"/>
+    </w:pPr>
+    <w:rPr>
+      <w:rFonts w:asciiTheme="majorHAnsi" w:eastAsiaTheme="majorEastAsia" w:hAnsiTheme="majorHAnsi" w:cstheme="majorBidi"/>
+      <w:b/>
+      <w:bCs/>
+      <w:i/>
+      <w:iCs/>
+      <w:color w:val="4F81BD" w:themeColor="accent1"/>
+    </w:rPr>
+  </w:style>
   <w:style w:type="character" w:default="1" w:styleId="DefaultParagraphFont">
     <w:name w:val="Default Paragraph Font"/>
     <w:uiPriority w:val="1"/>
@@ -1038,6 +3377,134 @@
     <w:uiPriority w:val="99"/>
     <w:semiHidden/>
     <w:unhideWhenUsed/>
+  </w:style>
+  <w:style w:type="character" w:customStyle="1" w:styleId="Heading1Char">
+    <w:name w:val="Heading 1 Char"/>
+    <w:basedOn w:val="DefaultParagraphFont"/>
+    <w:link w:val="Heading1"/>
+    <w:uiPriority w:val="9"/>
+    <w:rsid w:val="00893FE4"/>
+    <w:rPr>
+      <w:rFonts w:asciiTheme="majorHAnsi" w:eastAsiaTheme="majorEastAsia" w:hAnsiTheme="majorHAnsi" w:cstheme="majorBidi"/>
+      <w:b/>
+      <w:bCs/>
+      <w:color w:val="365F91" w:themeColor="accent1" w:themeShade="BF"/>
+      <w:sz w:val="28"/>
+      <w:szCs w:val="28"/>
+    </w:rPr>
+  </w:style>
+  <w:style w:type="character" w:customStyle="1" w:styleId="Heading2Char">
+    <w:name w:val="Heading 2 Char"/>
+    <w:basedOn w:val="DefaultParagraphFont"/>
+    <w:link w:val="Heading2"/>
+    <w:uiPriority w:val="9"/>
+    <w:rsid w:val="00893FE4"/>
+    <w:rPr>
+      <w:rFonts w:asciiTheme="majorHAnsi" w:eastAsiaTheme="majorEastAsia" w:hAnsiTheme="majorHAnsi" w:cstheme="majorBidi"/>
+      <w:b/>
+      <w:bCs/>
+      <w:color w:val="4F81BD" w:themeColor="accent1"/>
+      <w:sz w:val="26"/>
+      <w:szCs w:val="26"/>
+    </w:rPr>
+  </w:style>
+  <w:style w:type="character" w:styleId="Hyperlink">
+    <w:name w:val="Hyperlink"/>
+    <w:basedOn w:val="DefaultParagraphFont"/>
+    <w:uiPriority w:val="99"/>
+    <w:semiHidden/>
+    <w:unhideWhenUsed/>
+    <w:rsid w:val="008B021D"/>
+    <w:rPr>
+      <w:color w:val="0000FF"/>
+      <w:u w:val="single"/>
+    </w:rPr>
+  </w:style>
+  <w:style w:type="paragraph" w:styleId="BalloonText">
+    <w:name w:val="Balloon Text"/>
+    <w:basedOn w:val="Normal"/>
+    <w:link w:val="BalloonTextChar"/>
+    <w:uiPriority w:val="99"/>
+    <w:semiHidden/>
+    <w:unhideWhenUsed/>
+    <w:rsid w:val="008B021D"/>
+    <w:pPr>
+      <w:spacing w:after="0" w:line="240" w:lineRule="auto"/>
+    </w:pPr>
+    <w:rPr>
+      <w:rFonts w:ascii="Tahoma" w:hAnsi="Tahoma" w:cs="Tahoma"/>
+      <w:sz w:val="16"/>
+      <w:szCs w:val="16"/>
+    </w:rPr>
+  </w:style>
+  <w:style w:type="character" w:customStyle="1" w:styleId="BalloonTextChar">
+    <w:name w:val="Balloon Text Char"/>
+    <w:basedOn w:val="DefaultParagraphFont"/>
+    <w:link w:val="BalloonText"/>
+    <w:uiPriority w:val="99"/>
+    <w:semiHidden/>
+    <w:rsid w:val="008B021D"/>
+    <w:rPr>
+      <w:rFonts w:ascii="Tahoma" w:eastAsia="Times New Roman" w:hAnsi="Tahoma" w:cs="Tahoma"/>
+      <w:sz w:val="16"/>
+      <w:szCs w:val="16"/>
+    </w:rPr>
+  </w:style>
+  <w:style w:type="paragraph" w:styleId="NormalWeb">
+    <w:name w:val="Normal (Web)"/>
+    <w:basedOn w:val="Normal"/>
+    <w:uiPriority w:val="99"/>
+    <w:semiHidden/>
+    <w:unhideWhenUsed/>
+    <w:rsid w:val="008C180E"/>
+    <w:pPr>
+      <w:spacing w:before="100" w:beforeAutospacing="1" w:after="100" w:afterAutospacing="1" w:line="240" w:lineRule="auto"/>
+    </w:pPr>
+    <w:rPr>
+      <w:rFonts w:ascii="Times New Roman" w:hAnsi="Times New Roman"/>
+      <w:sz w:val="24"/>
+      <w:szCs w:val="24"/>
+    </w:rPr>
+  </w:style>
+  <w:style w:type="character" w:customStyle="1" w:styleId="Heading3Char">
+    <w:name w:val="Heading 3 Char"/>
+    <w:basedOn w:val="DefaultParagraphFont"/>
+    <w:link w:val="Heading3"/>
+    <w:uiPriority w:val="9"/>
+    <w:semiHidden/>
+    <w:rsid w:val="008C180E"/>
+    <w:rPr>
+      <w:rFonts w:asciiTheme="majorHAnsi" w:eastAsiaTheme="majorEastAsia" w:hAnsiTheme="majorHAnsi" w:cstheme="majorBidi"/>
+      <w:b/>
+      <w:bCs/>
+      <w:color w:val="4F81BD" w:themeColor="accent1"/>
+    </w:rPr>
+  </w:style>
+  <w:style w:type="character" w:customStyle="1" w:styleId="mw-headline">
+    <w:name w:val="mw-headline"/>
+    <w:basedOn w:val="DefaultParagraphFont"/>
+    <w:rsid w:val="008C180E"/>
+  </w:style>
+  <w:style w:type="character" w:customStyle="1" w:styleId="Heading4Char">
+    <w:name w:val="Heading 4 Char"/>
+    <w:basedOn w:val="DefaultParagraphFont"/>
+    <w:link w:val="Heading4"/>
+    <w:uiPriority w:val="9"/>
+    <w:semiHidden/>
+    <w:rsid w:val="00D02E60"/>
+    <w:rPr>
+      <w:rFonts w:asciiTheme="majorHAnsi" w:eastAsiaTheme="majorEastAsia" w:hAnsiTheme="majorHAnsi" w:cstheme="majorBidi"/>
+      <w:b/>
+      <w:bCs/>
+      <w:i/>
+      <w:iCs/>
+      <w:color w:val="4F81BD" w:themeColor="accent1"/>
+    </w:rPr>
+  </w:style>
+  <w:style w:type="character" w:customStyle="1" w:styleId="apple-converted-space">
+    <w:name w:val="apple-converted-space"/>
+    <w:basedOn w:val="DefaultParagraphFont"/>
+    <w:rsid w:val="005E5BE4"/>
   </w:style>
 </w:styles>
 </file>

--- a/Document/Report 4_New.docx
+++ b/Document/Report 4_New.docx
@@ -771,25 +771,7 @@
           <w:bCs/>
           <w:iCs/>
         </w:rPr>
-        <w:t xml:space="preserve">Why </w:t>
-      </w:r>
-      <w:r>
-        <w:rPr>
-          <w:rFonts w:eastAsiaTheme="majorEastAsia"/>
-          <w:b/>
-          <w:bCs/>
-          <w:iCs/>
-        </w:rPr>
-        <w:t>should MVC</w:t>
-      </w:r>
-      <w:r>
-        <w:rPr>
-          <w:rFonts w:eastAsiaTheme="majorEastAsia"/>
-          <w:b/>
-          <w:bCs/>
-          <w:iCs/>
-        </w:rPr>
-        <w:t>?</w:t>
+        <w:t>Why should MVC?</w:t>
       </w:r>
     </w:p>
     <w:p>
@@ -851,16 +833,7 @@
           <w:color w:val="000000"/>
           <w:szCs w:val="20"/>
         </w:rPr>
-        <w:t>Easier support for new types of clients</w:t>
-      </w:r>
-      <w:r>
-        <w:rPr>
-          <w:b/>
-          <w:bCs/>
-          <w:color w:val="000000"/>
-          <w:szCs w:val="20"/>
-        </w:rPr>
-        <w:t>:</w:t>
+        <w:t>Easier support for new types of clients:</w:t>
       </w:r>
       <w:r>
         <w:rPr>
@@ -1109,6 +1082,13 @@
     </w:p>
     <w:p>
       <w:pPr>
+        <w:ind w:left="270"/>
+      </w:pPr>
+      <w:bookmarkStart w:id="0" w:name="_GoBack"/>
+      <w:bookmarkEnd w:id="0"/>
+    </w:p>
+    <w:p>
+      <w:pPr>
         <w:pStyle w:val="Heading1"/>
         <w:rPr>
           <w:rFonts w:ascii="Times New Roman" w:hAnsi="Times New Roman" w:cs="Times New Roman"/>
@@ -1122,17 +1102,7 @@
           <w:sz w:val="30"/>
           <w:szCs w:val="30"/>
         </w:rPr>
-        <w:t>4.4. Detailed Description of C</w:t>
-      </w:r>
-      <w:bookmarkStart w:id="0" w:name="_GoBack"/>
-      <w:bookmarkEnd w:id="0"/>
-      <w:r>
-        <w:rPr>
-          <w:rFonts w:ascii="Times New Roman" w:hAnsi="Times New Roman" w:cs="Times New Roman"/>
-          <w:sz w:val="30"/>
-          <w:szCs w:val="30"/>
-        </w:rPr>
-        <w:t>omponents</w:t>
+        <w:t>4.4. Detailed Description of Components</w:t>
       </w:r>
     </w:p>
     <w:p>

--- a/Document/Report 4_New.docx
+++ b/Document/Report 4_New.docx
@@ -125,7 +125,7 @@
           <w:noProof/>
         </w:rPr>
         <w:drawing>
-          <wp:inline distT="0" distB="0" distL="0" distR="0" wp14:anchorId="076AEED7" wp14:editId="2C596BD9">
+          <wp:inline distT="0" distB="0" distL="0" distR="0" wp14:anchorId="581F8661" wp14:editId="4C730C22">
             <wp:extent cx="5200650" cy="3906956"/>
             <wp:effectExtent l="0" t="0" r="0" b="0"/>
             <wp:docPr id="1" name="Picture 1" descr="C:\Users\namnh00903\Desktop\mvc-model.png"/>
@@ -310,7 +310,7 @@
           <w:noProof/>
         </w:rPr>
         <w:drawing>
-          <wp:inline distT="0" distB="0" distL="0" distR="0" wp14:anchorId="7D8B3114" wp14:editId="5FE6D6E2">
+          <wp:inline distT="0" distB="0" distL="0" distR="0" wp14:anchorId="74A54678" wp14:editId="038D6CCC">
             <wp:extent cx="2143125" cy="1370603"/>
             <wp:effectExtent l="0" t="0" r="0" b="1270"/>
             <wp:docPr id="2" name="Picture 2" descr="http://docs.joomla.org/images/2/2e/MVC_basics.png"/>
@@ -573,7 +573,7 @@
           <w:szCs w:val="24"/>
         </w:rPr>
         <w:drawing>
-          <wp:inline distT="0" distB="0" distL="0" distR="0" wp14:anchorId="134BDBBE" wp14:editId="6039B820">
+          <wp:inline distT="0" distB="0" distL="0" distR="0" wp14:anchorId="639383AE" wp14:editId="2D2FA58B">
             <wp:extent cx="2143125" cy="1607344"/>
             <wp:effectExtent l="0" t="0" r="0" b="0"/>
             <wp:docPr id="4" name="Picture 4" descr="MVC joomla.png">
@@ -1035,8 +1035,14 @@
     <w:p>
       <w:pPr>
         <w:ind w:left="540"/>
-      </w:pPr>
-      <w:r>
+        <w:rPr>
+          <w:rFonts w:ascii="Times New Roman" w:hAnsi="Times New Roman"/>
+        </w:rPr>
+      </w:pPr>
+      <w:r>
+        <w:rPr>
+          <w:rFonts w:ascii="Times New Roman" w:hAnsi="Times New Roman"/>
+        </w:rPr>
         <w:t>&lt;&lt;&gt;&gt;</w:t>
       </w:r>
     </w:p>
@@ -1060,6 +1066,9 @@
     <w:p>
       <w:pPr>
         <w:ind w:left="540"/>
+        <w:rPr>
+          <w:rFonts w:ascii="Times New Roman" w:hAnsi="Times New Roman"/>
+        </w:rPr>
       </w:pPr>
     </w:p>
     <w:p>
@@ -1083,9 +1092,10 @@
     <w:p>
       <w:pPr>
         <w:ind w:left="270"/>
-      </w:pPr>
-      <w:bookmarkStart w:id="0" w:name="_GoBack"/>
-      <w:bookmarkEnd w:id="0"/>
+        <w:rPr>
+          <w:rFonts w:ascii="Times New Roman" w:hAnsi="Times New Roman"/>
+        </w:rPr>
+      </w:pPr>
     </w:p>
     <w:p>
       <w:pPr>
@@ -1456,46 +1466,9616 @@
     </w:p>
     <w:p>
       <w:pPr>
-        <w:autoSpaceDE w:val="0"/>
-        <w:autoSpaceDN w:val="0"/>
-        <w:adjustRightInd w:val="0"/>
-        <w:spacing w:after="0" w:line="240" w:lineRule="auto"/>
-        <w:rPr>
-          <w:rFonts w:ascii="Times New Roman" w:hAnsi="Times New Roman"/>
-          <w:i/>
-          <w:sz w:val="20"/>
-          <w:szCs w:val="20"/>
-        </w:rPr>
-      </w:pPr>
-      <w:r>
-        <w:rPr>
-          <w:rFonts w:ascii="Times New Roman" w:hAnsi="Times New Roman"/>
-          <w:i/>
-          <w:sz w:val="20"/>
-          <w:szCs w:val="20"/>
-        </w:rPr>
-        <w:t xml:space="preserve">&lt;Provide the detailed database design for the system here. </w:t>
-      </w:r>
+        <w:pStyle w:val="Heading2"/>
+        <w:ind w:left="270"/>
+        <w:rPr>
+          <w:rFonts w:ascii="Times New Roman" w:hAnsi="Times New Roman" w:cs="Times New Roman"/>
+          <w:color w:val="984806" w:themeColor="accent6" w:themeShade="80"/>
+        </w:rPr>
+      </w:pPr>
+      <w:r>
+        <w:rPr>
+          <w:rFonts w:ascii="Times New Roman" w:hAnsi="Times New Roman" w:cs="Times New Roman"/>
+          <w:color w:val="984806" w:themeColor="accent6" w:themeShade="80"/>
+        </w:rPr>
+        <w:t>4.7</w:t>
+      </w:r>
+      <w:r>
+        <w:rPr>
+          <w:rFonts w:ascii="Times New Roman" w:hAnsi="Times New Roman" w:cs="Times New Roman"/>
+          <w:color w:val="984806" w:themeColor="accent6" w:themeShade="80"/>
+        </w:rPr>
+        <w:t xml:space="preserve">.1 </w:t>
+      </w:r>
+      <w:r>
+        <w:rPr>
+          <w:rFonts w:ascii="Times New Roman" w:hAnsi="Times New Roman" w:cs="Times New Roman"/>
+          <w:color w:val="984806" w:themeColor="accent6" w:themeShade="80"/>
+        </w:rPr>
+        <w:t>Detailed database design for “E-Learning” system</w:t>
+      </w:r>
+      <w:r>
+        <w:rPr>
+          <w:rFonts w:ascii="Times New Roman" w:hAnsi="Times New Roman" w:cs="Times New Roman"/>
+          <w:color w:val="984806" w:themeColor="accent6" w:themeShade="80"/>
+        </w:rPr>
+        <w:t>:</w:t>
+      </w:r>
+    </w:p>
+    <w:p>
+      <w:pPr>
+        <w:ind w:left="180"/>
+        <w:jc w:val="both"/>
+      </w:pPr>
+    </w:p>
+    <w:p>
+      <w:pPr>
+        <w:ind w:left="180"/>
+        <w:jc w:val="both"/>
+      </w:pPr>
+    </w:p>
+    <w:p>
+      <w:pPr>
+        <w:ind w:left="180"/>
+        <w:jc w:val="both"/>
+      </w:pPr>
+    </w:p>
+    <w:p>
+      <w:pPr>
+        <w:ind w:left="180"/>
+        <w:jc w:val="both"/>
+      </w:pPr>
+    </w:p>
+    <w:p>
+      <w:pPr>
+        <w:ind w:left="180"/>
+        <w:jc w:val="both"/>
+      </w:pPr>
+    </w:p>
+    <w:p>
+      <w:pPr>
+        <w:ind w:left="-810"/>
+        <w:jc w:val="both"/>
+      </w:pPr>
+      <w:r>
+        <w:rPr>
+          <w:rFonts w:ascii="Times New Roman" w:hAnsi="Times New Roman"/>
+          <w:noProof/>
+        </w:rPr>
+        <w:lastRenderedPageBreak/>
+        <w:drawing>
+          <wp:inline distT="0" distB="0" distL="0" distR="0" wp14:anchorId="13454B21" wp14:editId="645FE5E3">
+            <wp:extent cx="8635252" cy="7236324"/>
+            <wp:effectExtent l="0" t="5398" r="8573" b="8572"/>
+            <wp:docPr id="5" name="Picture 5" descr="C:\Users\namnh00903\Desktop\reference_db_tracnghiem.png"/>
+            <wp:cNvGraphicFramePr>
+              <a:graphicFrameLocks xmlns:a="http://schemas.openxmlformats.org/drawingml/2006/main" noChangeAspect="1"/>
+            </wp:cNvGraphicFramePr>
+            <a:graphic xmlns:a="http://schemas.openxmlformats.org/drawingml/2006/main">
+              <a:graphicData uri="http://schemas.openxmlformats.org/drawingml/2006/picture">
+                <pic:pic xmlns:pic="http://schemas.openxmlformats.org/drawingml/2006/picture">
+                  <pic:nvPicPr>
+                    <pic:cNvPr id="0" name="Picture 2" descr="C:\Users\namnh00903\Desktop\reference_db_tracnghiem.png"/>
+                    <pic:cNvPicPr>
+                      <a:picLocks noChangeAspect="1" noChangeArrowheads="1"/>
+                    </pic:cNvPicPr>
+                  </pic:nvPicPr>
+                  <pic:blipFill>
+                    <a:blip r:embed="rId11" cstate="print">
+                      <a:extLst>
+                        <a:ext uri="{28A0092B-C50C-407E-A947-70E740481C1C}">
+                          <a14:useLocalDpi xmlns:a14="http://schemas.microsoft.com/office/drawing/2010/main" val="0"/>
+                        </a:ext>
+                      </a:extLst>
+                    </a:blip>
+                    <a:srcRect/>
+                    <a:stretch>
+                      <a:fillRect/>
+                    </a:stretch>
+                  </pic:blipFill>
+                  <pic:spPr bwMode="auto">
+                    <a:xfrm rot="16200000">
+                      <a:off x="0" y="0"/>
+                      <a:ext cx="8642656" cy="7242529"/>
+                    </a:xfrm>
+                    <a:prstGeom prst="rect">
+                      <a:avLst/>
+                    </a:prstGeom>
+                    <a:noFill/>
+                    <a:ln>
+                      <a:noFill/>
+                    </a:ln>
+                  </pic:spPr>
+                </pic:pic>
+              </a:graphicData>
+            </a:graphic>
+          </wp:inline>
+        </w:drawing>
+      </w:r>
+    </w:p>
+    <w:p>
+      <w:pPr>
+        <w:pStyle w:val="Heading2"/>
+        <w:ind w:left="270"/>
+        <w:rPr>
+          <w:rFonts w:ascii="Times New Roman" w:hAnsi="Times New Roman" w:cs="Times New Roman"/>
+          <w:color w:val="984806" w:themeColor="accent6" w:themeShade="80"/>
+        </w:rPr>
+      </w:pPr>
+      <w:r>
+        <w:rPr>
+          <w:rFonts w:ascii="Times New Roman" w:hAnsi="Times New Roman" w:cs="Times New Roman"/>
+          <w:color w:val="984806" w:themeColor="accent6" w:themeShade="80"/>
+        </w:rPr>
+        <w:lastRenderedPageBreak/>
+        <w:t>4.7</w:t>
+      </w:r>
+      <w:r>
+        <w:rPr>
+          <w:rFonts w:ascii="Times New Roman" w:hAnsi="Times New Roman" w:cs="Times New Roman"/>
+          <w:color w:val="984806" w:themeColor="accent6" w:themeShade="80"/>
+        </w:rPr>
+        <w:t>.</w:t>
+      </w:r>
+      <w:r>
+        <w:rPr>
+          <w:rFonts w:ascii="Times New Roman" w:hAnsi="Times New Roman" w:cs="Times New Roman"/>
+          <w:color w:val="984806" w:themeColor="accent6" w:themeShade="80"/>
+        </w:rPr>
+        <w:t>2</w:t>
+      </w:r>
+      <w:r>
+        <w:rPr>
+          <w:rFonts w:ascii="Times New Roman" w:hAnsi="Times New Roman" w:cs="Times New Roman"/>
+          <w:color w:val="984806" w:themeColor="accent6" w:themeShade="80"/>
+        </w:rPr>
+        <w:t xml:space="preserve"> </w:t>
+      </w:r>
+      <w:r>
+        <w:rPr>
+          <w:rFonts w:ascii="Times New Roman" w:hAnsi="Times New Roman" w:cs="Times New Roman"/>
+          <w:color w:val="984806" w:themeColor="accent6" w:themeShade="80"/>
+        </w:rPr>
+        <w:t xml:space="preserve">Table and columns description </w:t>
+      </w:r>
+      <w:bookmarkStart w:id="0" w:name="_GoBack"/>
+      <w:bookmarkEnd w:id="0"/>
+      <w:r>
+        <w:rPr>
+          <w:rFonts w:ascii="Times New Roman" w:hAnsi="Times New Roman" w:cs="Times New Roman"/>
+          <w:color w:val="984806" w:themeColor="accent6" w:themeShade="80"/>
+        </w:rPr>
+        <w:t xml:space="preserve">and explanation </w:t>
+      </w:r>
+    </w:p>
+    <w:p>
+      <w:pPr>
+        <w:pStyle w:val="ListParagraph"/>
+        <w:numPr>
+          <w:ilvl w:val="0"/>
+          <w:numId w:val="9"/>
+        </w:numPr>
+        <w:tabs>
+          <w:tab w:val="left" w:pos="990"/>
+        </w:tabs>
+        <w:rPr>
+          <w:rFonts w:ascii="Times New Roman" w:hAnsi="Times New Roman"/>
+          <w:sz w:val="24"/>
+        </w:rPr>
+      </w:pPr>
+      <w:r>
+        <w:rPr>
+          <w:rFonts w:ascii="Times New Roman" w:hAnsi="Times New Roman"/>
+          <w:sz w:val="24"/>
+        </w:rPr>
+        <w:t>Table Users:</w:t>
+      </w:r>
+      <w:r>
+        <w:rPr>
+          <w:rFonts w:ascii="Times New Roman" w:hAnsi="Times New Roman"/>
+          <w:sz w:val="24"/>
+        </w:rPr>
+        <w:t xml:space="preserve"> </w:t>
+      </w:r>
+    </w:p>
+    <w:p>
+      <w:pPr>
+        <w:pStyle w:val="ListParagraph"/>
+        <w:tabs>
+          <w:tab w:val="left" w:pos="990"/>
+        </w:tabs>
+        <w:rPr>
+          <w:rFonts w:ascii="Times New Roman" w:hAnsi="Times New Roman"/>
+          <w:sz w:val="24"/>
+        </w:rPr>
+      </w:pPr>
       <w:proofErr w:type="gramStart"/>
       <w:r>
         <w:rPr>
           <w:rFonts w:ascii="Times New Roman" w:hAnsi="Times New Roman"/>
-          <w:i/>
-          <w:sz w:val="20"/>
-          <w:szCs w:val="20"/>
-        </w:rPr>
-        <w:t>If your team uses a file or in-memory storage facility instead of database, remove this section; use the ‘Data Structures’ section.</w:t>
+          <w:sz w:val="24"/>
+        </w:rPr>
+        <w:t>This table include</w:t>
       </w:r>
       <w:proofErr w:type="gramEnd"/>
       <w:r>
         <w:rPr>
           <w:rFonts w:ascii="Times New Roman" w:hAnsi="Times New Roman"/>
-          <w:i/>
-          <w:sz w:val="20"/>
-          <w:szCs w:val="20"/>
-        </w:rPr>
-        <w:t xml:space="preserve"> &gt;</w:t>
-      </w:r>
+          <w:sz w:val="24"/>
+        </w:rPr>
+        <w:t xml:space="preserve"> information of users </w:t>
+      </w:r>
+    </w:p>
+    <w:p>
+      <w:pPr>
+        <w:pStyle w:val="ListParagraph"/>
+        <w:rPr>
+          <w:rFonts w:ascii="Times New Roman" w:hAnsi="Times New Roman"/>
+          <w:sz w:val="24"/>
+        </w:rPr>
+      </w:pPr>
+    </w:p>
+    <w:tbl>
+      <w:tblPr>
+        <w:tblW w:w="0" w:type="auto"/>
+        <w:tblInd w:w="720" w:type="dxa"/>
+        <w:tblBorders>
+          <w:top w:val="single" w:sz="4" w:space="0" w:color="000000"/>
+          <w:left w:val="single" w:sz="4" w:space="0" w:color="000000"/>
+          <w:bottom w:val="single" w:sz="4" w:space="0" w:color="000000"/>
+          <w:right w:val="single" w:sz="4" w:space="0" w:color="000000"/>
+          <w:insideH w:val="single" w:sz="4" w:space="0" w:color="000000"/>
+          <w:insideV w:val="single" w:sz="4" w:space="0" w:color="000000"/>
+        </w:tblBorders>
+        <w:tblLook w:val="04A0" w:firstRow="1" w:lastRow="0" w:firstColumn="1" w:lastColumn="0" w:noHBand="0" w:noVBand="1"/>
+      </w:tblPr>
+      <w:tblGrid>
+        <w:gridCol w:w="693"/>
+        <w:gridCol w:w="1656"/>
+        <w:gridCol w:w="1910"/>
+        <w:gridCol w:w="1395"/>
+        <w:gridCol w:w="3202"/>
+      </w:tblGrid>
+      <w:tr>
+        <w:tc>
+          <w:tcPr>
+            <w:tcW w:w="693" w:type="dxa"/>
+          </w:tcPr>
+          <w:p>
+            <w:pPr>
+              <w:pStyle w:val="ListParagraph"/>
+              <w:spacing w:after="0" w:line="240" w:lineRule="auto"/>
+              <w:ind w:left="0"/>
+              <w:rPr>
+                <w:rFonts w:ascii="Times New Roman" w:hAnsi="Times New Roman"/>
+                <w:sz w:val="24"/>
+              </w:rPr>
+            </w:pPr>
+          </w:p>
+        </w:tc>
+        <w:tc>
+          <w:tcPr>
+            <w:tcW w:w="1656" w:type="dxa"/>
+          </w:tcPr>
+          <w:p>
+            <w:pPr>
+              <w:pStyle w:val="ListParagraph"/>
+              <w:spacing w:after="0" w:line="240" w:lineRule="auto"/>
+              <w:ind w:left="0"/>
+              <w:rPr>
+                <w:rFonts w:ascii="Times New Roman" w:hAnsi="Times New Roman"/>
+                <w:sz w:val="24"/>
+              </w:rPr>
+            </w:pPr>
+            <w:r>
+              <w:rPr>
+                <w:rFonts w:ascii="Times New Roman" w:hAnsi="Times New Roman"/>
+                <w:sz w:val="24"/>
+              </w:rPr>
+              <w:t>Column name</w:t>
+            </w:r>
+          </w:p>
+        </w:tc>
+        <w:tc>
+          <w:tcPr>
+            <w:tcW w:w="1910" w:type="dxa"/>
+          </w:tcPr>
+          <w:p>
+            <w:pPr>
+              <w:pStyle w:val="ListParagraph"/>
+              <w:spacing w:after="0" w:line="240" w:lineRule="auto"/>
+              <w:ind w:left="0"/>
+              <w:rPr>
+                <w:rFonts w:ascii="Times New Roman" w:hAnsi="Times New Roman"/>
+                <w:sz w:val="24"/>
+              </w:rPr>
+            </w:pPr>
+            <w:r>
+              <w:rPr>
+                <w:rFonts w:ascii="Times New Roman" w:hAnsi="Times New Roman"/>
+                <w:sz w:val="24"/>
+              </w:rPr>
+              <w:t>Data type</w:t>
+            </w:r>
+          </w:p>
+        </w:tc>
+        <w:tc>
+          <w:tcPr>
+            <w:tcW w:w="1395" w:type="dxa"/>
+          </w:tcPr>
+          <w:p>
+            <w:pPr>
+              <w:pStyle w:val="ListParagraph"/>
+              <w:spacing w:after="0" w:line="240" w:lineRule="auto"/>
+              <w:ind w:left="0"/>
+              <w:rPr>
+                <w:rFonts w:ascii="Times New Roman" w:hAnsi="Times New Roman"/>
+                <w:sz w:val="24"/>
+              </w:rPr>
+            </w:pPr>
+            <w:proofErr w:type="spellStart"/>
+            <w:r>
+              <w:rPr>
+                <w:rFonts w:ascii="Times New Roman" w:hAnsi="Times New Roman"/>
+                <w:sz w:val="24"/>
+              </w:rPr>
+              <w:t>Nullable</w:t>
+            </w:r>
+            <w:proofErr w:type="spellEnd"/>
+          </w:p>
+        </w:tc>
+        <w:tc>
+          <w:tcPr>
+            <w:tcW w:w="3202" w:type="dxa"/>
+          </w:tcPr>
+          <w:p>
+            <w:pPr>
+              <w:pStyle w:val="ListParagraph"/>
+              <w:spacing w:after="0" w:line="240" w:lineRule="auto"/>
+              <w:ind w:left="0"/>
+              <w:rPr>
+                <w:rFonts w:ascii="Times New Roman" w:hAnsi="Times New Roman"/>
+                <w:sz w:val="24"/>
+              </w:rPr>
+            </w:pPr>
+            <w:r>
+              <w:rPr>
+                <w:rFonts w:ascii="Times New Roman" w:hAnsi="Times New Roman"/>
+                <w:sz w:val="24"/>
+              </w:rPr>
+              <w:t>Description</w:t>
+            </w:r>
+          </w:p>
+        </w:tc>
+      </w:tr>
+      <w:tr>
+        <w:tc>
+          <w:tcPr>
+            <w:tcW w:w="693" w:type="dxa"/>
+          </w:tcPr>
+          <w:p>
+            <w:pPr>
+              <w:pStyle w:val="ListParagraph"/>
+              <w:spacing w:after="0" w:line="240" w:lineRule="auto"/>
+              <w:ind w:left="0"/>
+              <w:rPr>
+                <w:rFonts w:ascii="Times New Roman" w:hAnsi="Times New Roman"/>
+                <w:sz w:val="24"/>
+              </w:rPr>
+            </w:pPr>
+            <w:r>
+              <w:rPr>
+                <w:rFonts w:ascii="Times New Roman" w:hAnsi="Times New Roman"/>
+                <w:sz w:val="24"/>
+              </w:rPr>
+              <w:t>1</w:t>
+            </w:r>
+          </w:p>
+        </w:tc>
+        <w:tc>
+          <w:tcPr>
+            <w:tcW w:w="1656" w:type="dxa"/>
+          </w:tcPr>
+          <w:p>
+            <w:pPr>
+              <w:pStyle w:val="ListParagraph"/>
+              <w:spacing w:after="0" w:line="240" w:lineRule="auto"/>
+              <w:ind w:left="0"/>
+              <w:rPr>
+                <w:rFonts w:ascii="Times New Roman" w:hAnsi="Times New Roman"/>
+                <w:sz w:val="24"/>
+              </w:rPr>
+            </w:pPr>
+            <w:proofErr w:type="spellStart"/>
+            <w:r>
+              <w:rPr>
+                <w:rFonts w:ascii="Times New Roman" w:hAnsi="Times New Roman"/>
+                <w:sz w:val="24"/>
+              </w:rPr>
+              <w:t>User</w:t>
+            </w:r>
+            <w:r>
+              <w:rPr>
+                <w:rFonts w:ascii="Times New Roman" w:hAnsi="Times New Roman"/>
+                <w:sz w:val="24"/>
+              </w:rPr>
+              <w:t>ID</w:t>
+            </w:r>
+            <w:proofErr w:type="spellEnd"/>
+          </w:p>
+        </w:tc>
+        <w:tc>
+          <w:tcPr>
+            <w:tcW w:w="1910" w:type="dxa"/>
+          </w:tcPr>
+          <w:p>
+            <w:pPr>
+              <w:pStyle w:val="ListParagraph"/>
+              <w:spacing w:after="0" w:line="240" w:lineRule="auto"/>
+              <w:ind w:left="0"/>
+              <w:rPr>
+                <w:rFonts w:ascii="Times New Roman" w:hAnsi="Times New Roman"/>
+                <w:sz w:val="24"/>
+              </w:rPr>
+            </w:pPr>
+            <w:r>
+              <w:rPr>
+                <w:rFonts w:ascii="Times New Roman" w:hAnsi="Times New Roman"/>
+                <w:sz w:val="24"/>
+              </w:rPr>
+              <w:t>INT</w:t>
+            </w:r>
+            <w:r>
+              <w:rPr>
+                <w:rFonts w:ascii="Times New Roman" w:hAnsi="Times New Roman"/>
+                <w:sz w:val="24"/>
+              </w:rPr>
+              <w:t>(10)</w:t>
+            </w:r>
+          </w:p>
+        </w:tc>
+        <w:tc>
+          <w:tcPr>
+            <w:tcW w:w="1395" w:type="dxa"/>
+          </w:tcPr>
+          <w:p>
+            <w:pPr>
+              <w:pStyle w:val="ListParagraph"/>
+              <w:spacing w:after="0" w:line="240" w:lineRule="auto"/>
+              <w:ind w:left="0"/>
+              <w:rPr>
+                <w:rFonts w:ascii="Times New Roman" w:hAnsi="Times New Roman"/>
+                <w:sz w:val="24"/>
+              </w:rPr>
+            </w:pPr>
+            <w:r>
+              <w:rPr>
+                <w:rFonts w:ascii="Times New Roman" w:hAnsi="Times New Roman"/>
+                <w:sz w:val="24"/>
+              </w:rPr>
+              <w:t>No</w:t>
+            </w:r>
+          </w:p>
+        </w:tc>
+        <w:tc>
+          <w:tcPr>
+            <w:tcW w:w="3202" w:type="dxa"/>
+          </w:tcPr>
+          <w:p>
+            <w:pPr>
+              <w:pStyle w:val="ListParagraph"/>
+              <w:spacing w:after="0" w:line="240" w:lineRule="auto"/>
+              <w:ind w:left="0"/>
+              <w:rPr>
+                <w:rFonts w:ascii="Times New Roman" w:hAnsi="Times New Roman"/>
+                <w:sz w:val="24"/>
+              </w:rPr>
+            </w:pPr>
+            <w:r>
+              <w:rPr>
+                <w:rFonts w:ascii="Times New Roman" w:hAnsi="Times New Roman"/>
+                <w:sz w:val="24"/>
+              </w:rPr>
+              <w:t xml:space="preserve">ID nay </w:t>
+            </w:r>
+            <w:proofErr w:type="spellStart"/>
+            <w:r>
+              <w:rPr>
+                <w:rFonts w:ascii="Times New Roman" w:hAnsi="Times New Roman"/>
+                <w:sz w:val="24"/>
+              </w:rPr>
+              <w:t>tu</w:t>
+            </w:r>
+            <w:proofErr w:type="spellEnd"/>
+            <w:r>
+              <w:rPr>
+                <w:rFonts w:ascii="Times New Roman" w:hAnsi="Times New Roman"/>
+                <w:sz w:val="24"/>
+              </w:rPr>
+              <w:t xml:space="preserve"> tang</w:t>
+            </w:r>
+          </w:p>
+        </w:tc>
+      </w:tr>
+      <w:tr>
+        <w:tc>
+          <w:tcPr>
+            <w:tcW w:w="693" w:type="dxa"/>
+          </w:tcPr>
+          <w:p>
+            <w:pPr>
+              <w:pStyle w:val="ListParagraph"/>
+              <w:spacing w:after="0" w:line="240" w:lineRule="auto"/>
+              <w:ind w:left="0"/>
+              <w:rPr>
+                <w:rFonts w:ascii="Times New Roman" w:hAnsi="Times New Roman"/>
+                <w:sz w:val="24"/>
+              </w:rPr>
+            </w:pPr>
+            <w:r>
+              <w:rPr>
+                <w:rFonts w:ascii="Times New Roman" w:hAnsi="Times New Roman"/>
+                <w:sz w:val="24"/>
+              </w:rPr>
+              <w:t>2</w:t>
+            </w:r>
+          </w:p>
+        </w:tc>
+        <w:tc>
+          <w:tcPr>
+            <w:tcW w:w="1656" w:type="dxa"/>
+          </w:tcPr>
+          <w:p>
+            <w:pPr>
+              <w:pStyle w:val="ListParagraph"/>
+              <w:spacing w:after="0" w:line="240" w:lineRule="auto"/>
+              <w:ind w:left="0"/>
+              <w:rPr>
+                <w:rFonts w:ascii="Times New Roman" w:hAnsi="Times New Roman"/>
+                <w:sz w:val="24"/>
+              </w:rPr>
+            </w:pPr>
+            <w:proofErr w:type="spellStart"/>
+            <w:r>
+              <w:rPr>
+                <w:rFonts w:ascii="Times New Roman" w:hAnsi="Times New Roman"/>
+                <w:sz w:val="24"/>
+              </w:rPr>
+              <w:t>User_</w:t>
+            </w:r>
+            <w:r>
+              <w:rPr>
+                <w:rFonts w:ascii="Times New Roman" w:hAnsi="Times New Roman"/>
+                <w:sz w:val="24"/>
+              </w:rPr>
+              <w:t>Name</w:t>
+            </w:r>
+            <w:proofErr w:type="spellEnd"/>
+          </w:p>
+        </w:tc>
+        <w:tc>
+          <w:tcPr>
+            <w:tcW w:w="1910" w:type="dxa"/>
+          </w:tcPr>
+          <w:p>
+            <w:pPr>
+              <w:pStyle w:val="ListParagraph"/>
+              <w:spacing w:after="0" w:line="240" w:lineRule="auto"/>
+              <w:ind w:left="0"/>
+              <w:rPr>
+                <w:rFonts w:ascii="Times New Roman" w:hAnsi="Times New Roman"/>
+                <w:sz w:val="24"/>
+              </w:rPr>
+            </w:pPr>
+            <w:r>
+              <w:rPr>
+                <w:rFonts w:ascii="Times New Roman" w:hAnsi="Times New Roman"/>
+                <w:sz w:val="24"/>
+              </w:rPr>
+              <w:t>VARCHAR(255</w:t>
+            </w:r>
+            <w:r>
+              <w:rPr>
+                <w:rFonts w:ascii="Times New Roman" w:hAnsi="Times New Roman"/>
+                <w:sz w:val="24"/>
+              </w:rPr>
+              <w:t>)</w:t>
+            </w:r>
+          </w:p>
+        </w:tc>
+        <w:tc>
+          <w:tcPr>
+            <w:tcW w:w="1395" w:type="dxa"/>
+          </w:tcPr>
+          <w:p>
+            <w:pPr>
+              <w:pStyle w:val="ListParagraph"/>
+              <w:spacing w:after="0" w:line="240" w:lineRule="auto"/>
+              <w:ind w:left="0"/>
+              <w:rPr>
+                <w:rFonts w:ascii="Times New Roman" w:hAnsi="Times New Roman"/>
+                <w:sz w:val="24"/>
+              </w:rPr>
+            </w:pPr>
+            <w:r>
+              <w:rPr>
+                <w:rFonts w:ascii="Times New Roman" w:hAnsi="Times New Roman"/>
+                <w:sz w:val="24"/>
+              </w:rPr>
+              <w:t>No</w:t>
+            </w:r>
+          </w:p>
+        </w:tc>
+        <w:tc>
+          <w:tcPr>
+            <w:tcW w:w="3202" w:type="dxa"/>
+          </w:tcPr>
+          <w:p>
+            <w:pPr>
+              <w:pStyle w:val="ListParagraph"/>
+              <w:spacing w:after="0" w:line="240" w:lineRule="auto"/>
+              <w:ind w:left="0"/>
+              <w:rPr>
+                <w:rFonts w:ascii="Times New Roman" w:hAnsi="Times New Roman"/>
+                <w:sz w:val="24"/>
+              </w:rPr>
+            </w:pPr>
+            <w:proofErr w:type="spellStart"/>
+            <w:r>
+              <w:rPr>
+                <w:rFonts w:ascii="Times New Roman" w:hAnsi="Times New Roman"/>
+                <w:sz w:val="24"/>
+              </w:rPr>
+              <w:t>Tên</w:t>
+            </w:r>
+            <w:proofErr w:type="spellEnd"/>
+            <w:r>
+              <w:rPr>
+                <w:rFonts w:ascii="Times New Roman" w:hAnsi="Times New Roman"/>
+                <w:sz w:val="24"/>
+              </w:rPr>
+              <w:t xml:space="preserve"> </w:t>
+            </w:r>
+            <w:proofErr w:type="spellStart"/>
+            <w:r>
+              <w:rPr>
+                <w:rFonts w:ascii="Times New Roman" w:hAnsi="Times New Roman"/>
+                <w:sz w:val="24"/>
+              </w:rPr>
+              <w:t>đăng</w:t>
+            </w:r>
+            <w:proofErr w:type="spellEnd"/>
+            <w:r>
+              <w:rPr>
+                <w:rFonts w:ascii="Times New Roman" w:hAnsi="Times New Roman"/>
+                <w:sz w:val="24"/>
+              </w:rPr>
+              <w:t xml:space="preserve"> </w:t>
+            </w:r>
+            <w:proofErr w:type="spellStart"/>
+            <w:r>
+              <w:rPr>
+                <w:rFonts w:ascii="Times New Roman" w:hAnsi="Times New Roman"/>
+                <w:sz w:val="24"/>
+              </w:rPr>
+              <w:t>nhập</w:t>
+            </w:r>
+            <w:proofErr w:type="spellEnd"/>
+            <w:r>
+              <w:rPr>
+                <w:rFonts w:ascii="Times New Roman" w:hAnsi="Times New Roman"/>
+                <w:sz w:val="24"/>
+              </w:rPr>
+              <w:t xml:space="preserve"> </w:t>
+            </w:r>
+            <w:proofErr w:type="spellStart"/>
+            <w:r>
+              <w:rPr>
+                <w:rFonts w:ascii="Times New Roman" w:hAnsi="Times New Roman"/>
+                <w:sz w:val="24"/>
+              </w:rPr>
+              <w:t>của</w:t>
+            </w:r>
+            <w:proofErr w:type="spellEnd"/>
+            <w:r>
+              <w:rPr>
+                <w:rFonts w:ascii="Times New Roman" w:hAnsi="Times New Roman"/>
+                <w:sz w:val="24"/>
+              </w:rPr>
+              <w:t xml:space="preserve"> </w:t>
+            </w:r>
+            <w:proofErr w:type="spellStart"/>
+            <w:r>
+              <w:rPr>
+                <w:rFonts w:ascii="Times New Roman" w:hAnsi="Times New Roman"/>
+                <w:sz w:val="24"/>
+              </w:rPr>
+              <w:t>thành</w:t>
+            </w:r>
+            <w:proofErr w:type="spellEnd"/>
+            <w:r>
+              <w:rPr>
+                <w:rFonts w:ascii="Times New Roman" w:hAnsi="Times New Roman"/>
+                <w:sz w:val="24"/>
+              </w:rPr>
+              <w:t xml:space="preserve"> </w:t>
+            </w:r>
+            <w:proofErr w:type="spellStart"/>
+            <w:r>
+              <w:rPr>
+                <w:rFonts w:ascii="Times New Roman" w:hAnsi="Times New Roman"/>
+                <w:sz w:val="24"/>
+              </w:rPr>
+              <w:t>viên</w:t>
+            </w:r>
+            <w:proofErr w:type="spellEnd"/>
+          </w:p>
+        </w:tc>
+      </w:tr>
+      <w:tr>
+        <w:tc>
+          <w:tcPr>
+            <w:tcW w:w="693" w:type="dxa"/>
+          </w:tcPr>
+          <w:p>
+            <w:pPr>
+              <w:pStyle w:val="ListParagraph"/>
+              <w:spacing w:after="0" w:line="240" w:lineRule="auto"/>
+              <w:ind w:left="0"/>
+              <w:rPr>
+                <w:rFonts w:ascii="Times New Roman" w:hAnsi="Times New Roman"/>
+                <w:sz w:val="24"/>
+              </w:rPr>
+            </w:pPr>
+            <w:r>
+              <w:rPr>
+                <w:rFonts w:ascii="Times New Roman" w:hAnsi="Times New Roman"/>
+                <w:sz w:val="24"/>
+              </w:rPr>
+              <w:t>3</w:t>
+            </w:r>
+          </w:p>
+        </w:tc>
+        <w:tc>
+          <w:tcPr>
+            <w:tcW w:w="1656" w:type="dxa"/>
+          </w:tcPr>
+          <w:p>
+            <w:pPr>
+              <w:pStyle w:val="ListParagraph"/>
+              <w:spacing w:after="0" w:line="240" w:lineRule="auto"/>
+              <w:ind w:left="0"/>
+              <w:rPr>
+                <w:rFonts w:ascii="Times New Roman" w:hAnsi="Times New Roman"/>
+                <w:sz w:val="24"/>
+              </w:rPr>
+            </w:pPr>
+            <w:proofErr w:type="spellStart"/>
+            <w:r>
+              <w:rPr>
+                <w:rFonts w:ascii="Times New Roman" w:hAnsi="Times New Roman"/>
+                <w:sz w:val="24"/>
+              </w:rPr>
+              <w:t>User_Passhash</w:t>
+            </w:r>
+            <w:proofErr w:type="spellEnd"/>
+          </w:p>
+        </w:tc>
+        <w:tc>
+          <w:tcPr>
+            <w:tcW w:w="1910" w:type="dxa"/>
+          </w:tcPr>
+          <w:p>
+            <w:pPr>
+              <w:pStyle w:val="ListParagraph"/>
+              <w:spacing w:after="0" w:line="240" w:lineRule="auto"/>
+              <w:ind w:left="0"/>
+              <w:rPr>
+                <w:rFonts w:ascii="Times New Roman" w:hAnsi="Times New Roman"/>
+                <w:sz w:val="24"/>
+              </w:rPr>
+            </w:pPr>
+            <w:r>
+              <w:rPr>
+                <w:rFonts w:ascii="Times New Roman" w:hAnsi="Times New Roman"/>
+                <w:sz w:val="24"/>
+              </w:rPr>
+              <w:t>VARCHAR(32</w:t>
+            </w:r>
+            <w:r>
+              <w:rPr>
+                <w:rFonts w:ascii="Times New Roman" w:hAnsi="Times New Roman"/>
+                <w:sz w:val="24"/>
+              </w:rPr>
+              <w:t>)</w:t>
+            </w:r>
+          </w:p>
+        </w:tc>
+        <w:tc>
+          <w:tcPr>
+            <w:tcW w:w="1395" w:type="dxa"/>
+          </w:tcPr>
+          <w:p>
+            <w:pPr>
+              <w:pStyle w:val="ListParagraph"/>
+              <w:spacing w:after="0" w:line="240" w:lineRule="auto"/>
+              <w:ind w:left="0"/>
+              <w:rPr>
+                <w:rFonts w:ascii="Times New Roman" w:hAnsi="Times New Roman"/>
+                <w:sz w:val="24"/>
+              </w:rPr>
+            </w:pPr>
+            <w:r>
+              <w:rPr>
+                <w:rFonts w:ascii="Times New Roman" w:hAnsi="Times New Roman"/>
+                <w:sz w:val="24"/>
+              </w:rPr>
+              <w:t>No</w:t>
+            </w:r>
+          </w:p>
+        </w:tc>
+        <w:tc>
+          <w:tcPr>
+            <w:tcW w:w="3202" w:type="dxa"/>
+          </w:tcPr>
+          <w:p>
+            <w:pPr>
+              <w:pStyle w:val="ListParagraph"/>
+              <w:spacing w:after="0" w:line="240" w:lineRule="auto"/>
+              <w:ind w:left="0"/>
+              <w:rPr>
+                <w:rFonts w:ascii="Times New Roman" w:hAnsi="Times New Roman"/>
+                <w:sz w:val="24"/>
+              </w:rPr>
+            </w:pPr>
+            <w:proofErr w:type="spellStart"/>
+            <w:r>
+              <w:rPr>
+                <w:rFonts w:ascii="Times New Roman" w:hAnsi="Times New Roman"/>
+                <w:sz w:val="24"/>
+              </w:rPr>
+              <w:t>Mật</w:t>
+            </w:r>
+            <w:proofErr w:type="spellEnd"/>
+            <w:r>
+              <w:rPr>
+                <w:rFonts w:ascii="Times New Roman" w:hAnsi="Times New Roman"/>
+                <w:sz w:val="24"/>
+              </w:rPr>
+              <w:t xml:space="preserve"> </w:t>
+            </w:r>
+            <w:proofErr w:type="spellStart"/>
+            <w:r>
+              <w:rPr>
+                <w:rFonts w:ascii="Times New Roman" w:hAnsi="Times New Roman"/>
+                <w:sz w:val="24"/>
+              </w:rPr>
+              <w:t>khẩu</w:t>
+            </w:r>
+            <w:proofErr w:type="spellEnd"/>
+          </w:p>
+        </w:tc>
+      </w:tr>
+      <w:tr>
+        <w:tc>
+          <w:tcPr>
+            <w:tcW w:w="693" w:type="dxa"/>
+          </w:tcPr>
+          <w:p>
+            <w:pPr>
+              <w:pStyle w:val="ListParagraph"/>
+              <w:spacing w:after="0" w:line="240" w:lineRule="auto"/>
+              <w:ind w:left="0"/>
+              <w:rPr>
+                <w:rFonts w:ascii="Times New Roman" w:hAnsi="Times New Roman"/>
+                <w:sz w:val="24"/>
+              </w:rPr>
+            </w:pPr>
+            <w:r>
+              <w:rPr>
+                <w:rFonts w:ascii="Times New Roman" w:hAnsi="Times New Roman"/>
+                <w:sz w:val="24"/>
+              </w:rPr>
+              <w:t>4</w:t>
+            </w:r>
+          </w:p>
+        </w:tc>
+        <w:tc>
+          <w:tcPr>
+            <w:tcW w:w="1656" w:type="dxa"/>
+          </w:tcPr>
+          <w:p>
+            <w:pPr>
+              <w:pStyle w:val="ListParagraph"/>
+              <w:spacing w:after="0" w:line="240" w:lineRule="auto"/>
+              <w:ind w:left="0"/>
+              <w:rPr>
+                <w:rFonts w:ascii="Times New Roman" w:hAnsi="Times New Roman"/>
+                <w:sz w:val="24"/>
+              </w:rPr>
+            </w:pPr>
+          </w:p>
+        </w:tc>
+        <w:tc>
+          <w:tcPr>
+            <w:tcW w:w="1910" w:type="dxa"/>
+          </w:tcPr>
+          <w:p>
+            <w:pPr>
+              <w:pStyle w:val="ListParagraph"/>
+              <w:spacing w:after="0" w:line="240" w:lineRule="auto"/>
+              <w:ind w:left="0"/>
+              <w:rPr>
+                <w:rFonts w:ascii="Times New Roman" w:hAnsi="Times New Roman"/>
+                <w:sz w:val="24"/>
+              </w:rPr>
+            </w:pPr>
+          </w:p>
+        </w:tc>
+        <w:tc>
+          <w:tcPr>
+            <w:tcW w:w="1395" w:type="dxa"/>
+          </w:tcPr>
+          <w:p>
+            <w:pPr>
+              <w:pStyle w:val="ListParagraph"/>
+              <w:spacing w:after="0" w:line="240" w:lineRule="auto"/>
+              <w:ind w:left="0"/>
+              <w:rPr>
+                <w:rFonts w:ascii="Times New Roman" w:hAnsi="Times New Roman"/>
+                <w:sz w:val="24"/>
+              </w:rPr>
+            </w:pPr>
+          </w:p>
+        </w:tc>
+        <w:tc>
+          <w:tcPr>
+            <w:tcW w:w="3202" w:type="dxa"/>
+          </w:tcPr>
+          <w:p>
+            <w:pPr>
+              <w:pStyle w:val="ListParagraph"/>
+              <w:spacing w:after="0" w:line="240" w:lineRule="auto"/>
+              <w:ind w:left="0"/>
+              <w:rPr>
+                <w:rFonts w:ascii="Times New Roman" w:hAnsi="Times New Roman"/>
+                <w:sz w:val="24"/>
+              </w:rPr>
+            </w:pPr>
+          </w:p>
+        </w:tc>
+      </w:tr>
+    </w:tbl>
+    <w:p>
+      <w:pPr>
+        <w:rPr>
+          <w:rFonts w:ascii="Times New Roman" w:hAnsi="Times New Roman"/>
+          <w:sz w:val="24"/>
+        </w:rPr>
+      </w:pPr>
+    </w:p>
+    <w:p>
+      <w:pPr>
+        <w:pStyle w:val="ListParagraph"/>
+        <w:numPr>
+          <w:ilvl w:val="0"/>
+          <w:numId w:val="9"/>
+        </w:numPr>
+        <w:tabs>
+          <w:tab w:val="left" w:pos="990"/>
+        </w:tabs>
+        <w:rPr>
+          <w:rFonts w:ascii="Times New Roman" w:hAnsi="Times New Roman"/>
+          <w:sz w:val="24"/>
+        </w:rPr>
+      </w:pPr>
+      <w:r>
+        <w:rPr>
+          <w:rFonts w:ascii="Times New Roman" w:hAnsi="Times New Roman"/>
+          <w:sz w:val="24"/>
+        </w:rPr>
+        <w:t>Table Test</w:t>
+      </w:r>
+      <w:r>
+        <w:rPr>
+          <w:rFonts w:ascii="Times New Roman" w:hAnsi="Times New Roman"/>
+          <w:sz w:val="24"/>
+        </w:rPr>
+        <w:t>s</w:t>
+      </w:r>
+      <w:r>
+        <w:rPr>
+          <w:rFonts w:ascii="Times New Roman" w:hAnsi="Times New Roman"/>
+          <w:sz w:val="24"/>
+        </w:rPr>
+        <w:t xml:space="preserve">: </w:t>
+      </w:r>
+      <w:proofErr w:type="spellStart"/>
+      <w:r>
+        <w:rPr>
+          <w:rFonts w:ascii="Times New Roman" w:hAnsi="Times New Roman"/>
+          <w:sz w:val="24"/>
+        </w:rPr>
+        <w:t>lưu</w:t>
+      </w:r>
+      <w:proofErr w:type="spellEnd"/>
+      <w:r>
+        <w:rPr>
+          <w:rFonts w:ascii="Times New Roman" w:hAnsi="Times New Roman"/>
+          <w:sz w:val="24"/>
+        </w:rPr>
+        <w:t xml:space="preserve"> </w:t>
+      </w:r>
+      <w:proofErr w:type="spellStart"/>
+      <w:r>
+        <w:rPr>
+          <w:rFonts w:ascii="Times New Roman" w:hAnsi="Times New Roman"/>
+          <w:sz w:val="24"/>
+        </w:rPr>
+        <w:t>trữ</w:t>
+      </w:r>
+      <w:proofErr w:type="spellEnd"/>
+      <w:r>
+        <w:rPr>
+          <w:rFonts w:ascii="Times New Roman" w:hAnsi="Times New Roman"/>
+          <w:sz w:val="24"/>
+        </w:rPr>
+        <w:t xml:space="preserve"> </w:t>
+      </w:r>
+      <w:proofErr w:type="spellStart"/>
+      <w:r>
+        <w:rPr>
+          <w:rFonts w:ascii="Times New Roman" w:hAnsi="Times New Roman"/>
+          <w:sz w:val="24"/>
+        </w:rPr>
+        <w:t>các</w:t>
+      </w:r>
+      <w:proofErr w:type="spellEnd"/>
+      <w:r>
+        <w:rPr>
+          <w:rFonts w:ascii="Times New Roman" w:hAnsi="Times New Roman"/>
+          <w:sz w:val="24"/>
+        </w:rPr>
+        <w:t xml:space="preserve"> </w:t>
+      </w:r>
+      <w:proofErr w:type="spellStart"/>
+      <w:r>
+        <w:rPr>
+          <w:rFonts w:ascii="Times New Roman" w:hAnsi="Times New Roman"/>
+          <w:sz w:val="24"/>
+        </w:rPr>
+        <w:t>bài</w:t>
+      </w:r>
+      <w:proofErr w:type="spellEnd"/>
+      <w:r>
+        <w:rPr>
+          <w:rFonts w:ascii="Times New Roman" w:hAnsi="Times New Roman"/>
+          <w:sz w:val="24"/>
+        </w:rPr>
+        <w:t xml:space="preserve"> </w:t>
+      </w:r>
+      <w:proofErr w:type="spellStart"/>
+      <w:r>
+        <w:rPr>
+          <w:rFonts w:ascii="Times New Roman" w:hAnsi="Times New Roman"/>
+          <w:sz w:val="24"/>
+        </w:rPr>
+        <w:t>kiểm</w:t>
+      </w:r>
+      <w:proofErr w:type="spellEnd"/>
+      <w:r>
+        <w:rPr>
+          <w:rFonts w:ascii="Times New Roman" w:hAnsi="Times New Roman"/>
+          <w:sz w:val="24"/>
+        </w:rPr>
+        <w:t xml:space="preserve"> </w:t>
+      </w:r>
+      <w:proofErr w:type="spellStart"/>
+      <w:r>
+        <w:rPr>
+          <w:rFonts w:ascii="Times New Roman" w:hAnsi="Times New Roman"/>
+          <w:sz w:val="24"/>
+        </w:rPr>
+        <w:t>tra</w:t>
+      </w:r>
+      <w:proofErr w:type="spellEnd"/>
+      <w:r>
+        <w:rPr>
+          <w:rFonts w:ascii="Times New Roman" w:hAnsi="Times New Roman"/>
+          <w:sz w:val="24"/>
+        </w:rPr>
+        <w:t xml:space="preserve"> </w:t>
+      </w:r>
+      <w:proofErr w:type="spellStart"/>
+      <w:r>
+        <w:rPr>
+          <w:rFonts w:ascii="Times New Roman" w:hAnsi="Times New Roman"/>
+          <w:sz w:val="24"/>
+        </w:rPr>
+        <w:t>được</w:t>
+      </w:r>
+      <w:proofErr w:type="spellEnd"/>
+      <w:r>
+        <w:rPr>
+          <w:rFonts w:ascii="Times New Roman" w:hAnsi="Times New Roman"/>
+          <w:sz w:val="24"/>
+        </w:rPr>
+        <w:t xml:space="preserve"> </w:t>
+      </w:r>
+      <w:proofErr w:type="spellStart"/>
+      <w:r>
+        <w:rPr>
+          <w:rFonts w:ascii="Times New Roman" w:hAnsi="Times New Roman"/>
+          <w:sz w:val="24"/>
+        </w:rPr>
+        <w:t>tạo</w:t>
+      </w:r>
+      <w:proofErr w:type="spellEnd"/>
+    </w:p>
+    <w:tbl>
+      <w:tblPr>
+        <w:tblW w:w="0" w:type="auto"/>
+        <w:tblInd w:w="720" w:type="dxa"/>
+        <w:tblBorders>
+          <w:top w:val="single" w:sz="4" w:space="0" w:color="000000"/>
+          <w:left w:val="single" w:sz="4" w:space="0" w:color="000000"/>
+          <w:bottom w:val="single" w:sz="4" w:space="0" w:color="000000"/>
+          <w:right w:val="single" w:sz="4" w:space="0" w:color="000000"/>
+          <w:insideH w:val="single" w:sz="4" w:space="0" w:color="000000"/>
+          <w:insideV w:val="single" w:sz="4" w:space="0" w:color="000000"/>
+        </w:tblBorders>
+        <w:tblLook w:val="04A0" w:firstRow="1" w:lastRow="0" w:firstColumn="1" w:lastColumn="0" w:noHBand="0" w:noVBand="1"/>
+      </w:tblPr>
+      <w:tblGrid>
+        <w:gridCol w:w="694"/>
+        <w:gridCol w:w="1869"/>
+        <w:gridCol w:w="1688"/>
+        <w:gridCol w:w="1397"/>
+        <w:gridCol w:w="3208"/>
+      </w:tblGrid>
+      <w:tr>
+        <w:tc>
+          <w:tcPr>
+            <w:tcW w:w="738" w:type="dxa"/>
+          </w:tcPr>
+          <w:p>
+            <w:pPr>
+              <w:pStyle w:val="ListParagraph"/>
+              <w:spacing w:after="0" w:line="240" w:lineRule="auto"/>
+              <w:ind w:left="0"/>
+              <w:rPr>
+                <w:rFonts w:ascii="Times New Roman" w:hAnsi="Times New Roman"/>
+                <w:sz w:val="24"/>
+              </w:rPr>
+            </w:pPr>
+          </w:p>
+        </w:tc>
+        <w:tc>
+          <w:tcPr>
+            <w:tcW w:w="1530" w:type="dxa"/>
+          </w:tcPr>
+          <w:p>
+            <w:pPr>
+              <w:pStyle w:val="ListParagraph"/>
+              <w:spacing w:after="0" w:line="240" w:lineRule="auto"/>
+              <w:ind w:left="0"/>
+              <w:rPr>
+                <w:rFonts w:ascii="Times New Roman" w:hAnsi="Times New Roman"/>
+                <w:sz w:val="24"/>
+              </w:rPr>
+            </w:pPr>
+            <w:r>
+              <w:rPr>
+                <w:rFonts w:ascii="Times New Roman" w:hAnsi="Times New Roman"/>
+                <w:sz w:val="24"/>
+              </w:rPr>
+              <w:t>Column name</w:t>
+            </w:r>
+          </w:p>
+        </w:tc>
+        <w:tc>
+          <w:tcPr>
+            <w:tcW w:w="1710" w:type="dxa"/>
+          </w:tcPr>
+          <w:p>
+            <w:pPr>
+              <w:pStyle w:val="ListParagraph"/>
+              <w:spacing w:after="0" w:line="240" w:lineRule="auto"/>
+              <w:ind w:left="0"/>
+              <w:rPr>
+                <w:rFonts w:ascii="Times New Roman" w:hAnsi="Times New Roman"/>
+                <w:sz w:val="24"/>
+              </w:rPr>
+            </w:pPr>
+            <w:r>
+              <w:rPr>
+                <w:rFonts w:ascii="Times New Roman" w:hAnsi="Times New Roman"/>
+                <w:sz w:val="24"/>
+              </w:rPr>
+              <w:t>Data type</w:t>
+            </w:r>
+          </w:p>
+        </w:tc>
+        <w:tc>
+          <w:tcPr>
+            <w:tcW w:w="1440" w:type="dxa"/>
+          </w:tcPr>
+          <w:p>
+            <w:pPr>
+              <w:pStyle w:val="ListParagraph"/>
+              <w:spacing w:after="0" w:line="240" w:lineRule="auto"/>
+              <w:ind w:left="0"/>
+              <w:rPr>
+                <w:rFonts w:ascii="Times New Roman" w:hAnsi="Times New Roman"/>
+                <w:sz w:val="24"/>
+              </w:rPr>
+            </w:pPr>
+            <w:proofErr w:type="spellStart"/>
+            <w:r>
+              <w:rPr>
+                <w:rFonts w:ascii="Times New Roman" w:hAnsi="Times New Roman"/>
+                <w:sz w:val="24"/>
+              </w:rPr>
+              <w:t>Nullable</w:t>
+            </w:r>
+            <w:proofErr w:type="spellEnd"/>
+          </w:p>
+        </w:tc>
+        <w:tc>
+          <w:tcPr>
+            <w:tcW w:w="3438" w:type="dxa"/>
+          </w:tcPr>
+          <w:p>
+            <w:pPr>
+              <w:pStyle w:val="ListParagraph"/>
+              <w:spacing w:after="0" w:line="240" w:lineRule="auto"/>
+              <w:ind w:left="0"/>
+              <w:rPr>
+                <w:rFonts w:ascii="Times New Roman" w:hAnsi="Times New Roman"/>
+                <w:sz w:val="24"/>
+              </w:rPr>
+            </w:pPr>
+            <w:r>
+              <w:rPr>
+                <w:rFonts w:ascii="Times New Roman" w:hAnsi="Times New Roman"/>
+                <w:sz w:val="24"/>
+              </w:rPr>
+              <w:t>Description</w:t>
+            </w:r>
+          </w:p>
+        </w:tc>
+      </w:tr>
+      <w:tr>
+        <w:tc>
+          <w:tcPr>
+            <w:tcW w:w="738" w:type="dxa"/>
+          </w:tcPr>
+          <w:p>
+            <w:pPr>
+              <w:pStyle w:val="ListParagraph"/>
+              <w:spacing w:after="0" w:line="240" w:lineRule="auto"/>
+              <w:ind w:left="0"/>
+              <w:rPr>
+                <w:rFonts w:ascii="Times New Roman" w:hAnsi="Times New Roman"/>
+                <w:sz w:val="24"/>
+              </w:rPr>
+            </w:pPr>
+            <w:r>
+              <w:rPr>
+                <w:rFonts w:ascii="Times New Roman" w:hAnsi="Times New Roman"/>
+                <w:sz w:val="24"/>
+              </w:rPr>
+              <w:t>1</w:t>
+            </w:r>
+          </w:p>
+        </w:tc>
+        <w:tc>
+          <w:tcPr>
+            <w:tcW w:w="1530" w:type="dxa"/>
+          </w:tcPr>
+          <w:p>
+            <w:pPr>
+              <w:pStyle w:val="ListParagraph"/>
+              <w:spacing w:after="0" w:line="240" w:lineRule="auto"/>
+              <w:ind w:left="0"/>
+              <w:rPr>
+                <w:rFonts w:ascii="Times New Roman" w:hAnsi="Times New Roman"/>
+                <w:sz w:val="24"/>
+              </w:rPr>
+            </w:pPr>
+            <w:proofErr w:type="spellStart"/>
+            <w:r>
+              <w:rPr>
+                <w:rFonts w:ascii="Times New Roman" w:hAnsi="Times New Roman"/>
+                <w:sz w:val="24"/>
+              </w:rPr>
+              <w:t>TestID</w:t>
+            </w:r>
+            <w:proofErr w:type="spellEnd"/>
+          </w:p>
+        </w:tc>
+        <w:tc>
+          <w:tcPr>
+            <w:tcW w:w="1710" w:type="dxa"/>
+          </w:tcPr>
+          <w:p>
+            <w:pPr>
+              <w:pStyle w:val="ListParagraph"/>
+              <w:spacing w:after="0" w:line="240" w:lineRule="auto"/>
+              <w:ind w:left="0"/>
+              <w:rPr>
+                <w:rFonts w:ascii="Times New Roman" w:hAnsi="Times New Roman"/>
+                <w:sz w:val="24"/>
+              </w:rPr>
+            </w:pPr>
+            <w:proofErr w:type="spellStart"/>
+            <w:r>
+              <w:rPr>
+                <w:rFonts w:ascii="Times New Roman" w:hAnsi="Times New Roman"/>
+                <w:sz w:val="24"/>
+              </w:rPr>
+              <w:t>Int</w:t>
+            </w:r>
+            <w:proofErr w:type="spellEnd"/>
+            <w:r>
+              <w:rPr>
+                <w:rFonts w:ascii="Times New Roman" w:hAnsi="Times New Roman"/>
+                <w:sz w:val="24"/>
+              </w:rPr>
+              <w:t>(10)</w:t>
+            </w:r>
+          </w:p>
+        </w:tc>
+        <w:tc>
+          <w:tcPr>
+            <w:tcW w:w="1440" w:type="dxa"/>
+          </w:tcPr>
+          <w:p>
+            <w:pPr>
+              <w:pStyle w:val="ListParagraph"/>
+              <w:spacing w:after="0" w:line="240" w:lineRule="auto"/>
+              <w:ind w:left="0"/>
+              <w:rPr>
+                <w:rFonts w:ascii="Times New Roman" w:hAnsi="Times New Roman"/>
+                <w:sz w:val="24"/>
+              </w:rPr>
+            </w:pPr>
+            <w:r>
+              <w:rPr>
+                <w:rFonts w:ascii="Times New Roman" w:hAnsi="Times New Roman"/>
+                <w:sz w:val="24"/>
+              </w:rPr>
+              <w:t>No</w:t>
+            </w:r>
+          </w:p>
+        </w:tc>
+        <w:tc>
+          <w:tcPr>
+            <w:tcW w:w="3438" w:type="dxa"/>
+          </w:tcPr>
+          <w:p>
+            <w:pPr>
+              <w:pStyle w:val="ListParagraph"/>
+              <w:spacing w:after="0" w:line="240" w:lineRule="auto"/>
+              <w:ind w:left="0"/>
+              <w:rPr>
+                <w:rFonts w:ascii="Times New Roman" w:hAnsi="Times New Roman"/>
+                <w:sz w:val="24"/>
+              </w:rPr>
+            </w:pPr>
+            <w:r>
+              <w:rPr>
+                <w:rFonts w:ascii="Times New Roman" w:hAnsi="Times New Roman"/>
+                <w:sz w:val="24"/>
+              </w:rPr>
+              <w:t xml:space="preserve">ID </w:t>
+            </w:r>
+            <w:proofErr w:type="spellStart"/>
+            <w:r>
+              <w:rPr>
+                <w:rFonts w:ascii="Times New Roman" w:hAnsi="Times New Roman"/>
+                <w:sz w:val="24"/>
+              </w:rPr>
+              <w:t>của</w:t>
+            </w:r>
+            <w:proofErr w:type="spellEnd"/>
+            <w:r>
+              <w:rPr>
+                <w:rFonts w:ascii="Times New Roman" w:hAnsi="Times New Roman"/>
+                <w:sz w:val="24"/>
+              </w:rPr>
+              <w:t xml:space="preserve"> </w:t>
+            </w:r>
+            <w:proofErr w:type="spellStart"/>
+            <w:r>
+              <w:rPr>
+                <w:rFonts w:ascii="Times New Roman" w:hAnsi="Times New Roman"/>
+                <w:sz w:val="24"/>
+              </w:rPr>
+              <w:t>bài</w:t>
+            </w:r>
+            <w:proofErr w:type="spellEnd"/>
+            <w:r>
+              <w:rPr>
+                <w:rFonts w:ascii="Times New Roman" w:hAnsi="Times New Roman"/>
+                <w:sz w:val="24"/>
+              </w:rPr>
+              <w:t xml:space="preserve"> Test, </w:t>
+            </w:r>
+            <w:proofErr w:type="spellStart"/>
+            <w:r>
+              <w:rPr>
+                <w:rFonts w:ascii="Times New Roman" w:hAnsi="Times New Roman"/>
+                <w:sz w:val="24"/>
+              </w:rPr>
+              <w:t>tự</w:t>
+            </w:r>
+            <w:proofErr w:type="spellEnd"/>
+            <w:r>
+              <w:rPr>
+                <w:rFonts w:ascii="Times New Roman" w:hAnsi="Times New Roman"/>
+                <w:sz w:val="24"/>
+              </w:rPr>
+              <w:t xml:space="preserve"> tang </w:t>
+            </w:r>
+            <w:proofErr w:type="spellStart"/>
+            <w:r>
+              <w:rPr>
+                <w:rFonts w:ascii="Times New Roman" w:hAnsi="Times New Roman"/>
+                <w:sz w:val="24"/>
+              </w:rPr>
+              <w:t>giá</w:t>
+            </w:r>
+            <w:proofErr w:type="spellEnd"/>
+            <w:r>
+              <w:rPr>
+                <w:rFonts w:ascii="Times New Roman" w:hAnsi="Times New Roman"/>
+                <w:sz w:val="24"/>
+              </w:rPr>
+              <w:t xml:space="preserve"> </w:t>
+            </w:r>
+            <w:proofErr w:type="spellStart"/>
+            <w:r>
+              <w:rPr>
+                <w:rFonts w:ascii="Times New Roman" w:hAnsi="Times New Roman"/>
+                <w:sz w:val="24"/>
+              </w:rPr>
+              <w:t>trị</w:t>
+            </w:r>
+            <w:proofErr w:type="spellEnd"/>
+          </w:p>
+        </w:tc>
+      </w:tr>
+      <w:tr>
+        <w:tc>
+          <w:tcPr>
+            <w:tcW w:w="738" w:type="dxa"/>
+          </w:tcPr>
+          <w:p>
+            <w:pPr>
+              <w:pStyle w:val="ListParagraph"/>
+              <w:spacing w:after="0" w:line="240" w:lineRule="auto"/>
+              <w:ind w:left="0"/>
+              <w:rPr>
+                <w:rFonts w:ascii="Times New Roman" w:hAnsi="Times New Roman"/>
+                <w:sz w:val="24"/>
+              </w:rPr>
+            </w:pPr>
+            <w:r>
+              <w:rPr>
+                <w:rFonts w:ascii="Times New Roman" w:hAnsi="Times New Roman"/>
+                <w:sz w:val="24"/>
+              </w:rPr>
+              <w:t>2</w:t>
+            </w:r>
+          </w:p>
+        </w:tc>
+        <w:tc>
+          <w:tcPr>
+            <w:tcW w:w="1530" w:type="dxa"/>
+          </w:tcPr>
+          <w:p>
+            <w:pPr>
+              <w:pStyle w:val="ListParagraph"/>
+              <w:spacing w:after="0" w:line="240" w:lineRule="auto"/>
+              <w:ind w:left="0"/>
+              <w:rPr>
+                <w:rFonts w:ascii="Times New Roman" w:hAnsi="Times New Roman"/>
+                <w:sz w:val="24"/>
+              </w:rPr>
+            </w:pPr>
+            <w:proofErr w:type="spellStart"/>
+            <w:r>
+              <w:rPr>
+                <w:rFonts w:ascii="Times New Roman" w:hAnsi="Times New Roman"/>
+                <w:sz w:val="24"/>
+              </w:rPr>
+              <w:t>SubjectID</w:t>
+            </w:r>
+            <w:proofErr w:type="spellEnd"/>
+          </w:p>
+        </w:tc>
+        <w:tc>
+          <w:tcPr>
+            <w:tcW w:w="1710" w:type="dxa"/>
+          </w:tcPr>
+          <w:p>
+            <w:pPr>
+              <w:pStyle w:val="ListParagraph"/>
+              <w:spacing w:after="0" w:line="240" w:lineRule="auto"/>
+              <w:ind w:left="0"/>
+              <w:rPr>
+                <w:rFonts w:ascii="Times New Roman" w:hAnsi="Times New Roman"/>
+                <w:sz w:val="24"/>
+              </w:rPr>
+            </w:pPr>
+            <w:proofErr w:type="spellStart"/>
+            <w:r>
+              <w:rPr>
+                <w:rFonts w:ascii="Times New Roman" w:hAnsi="Times New Roman"/>
+                <w:sz w:val="24"/>
+              </w:rPr>
+              <w:t>Int</w:t>
+            </w:r>
+            <w:proofErr w:type="spellEnd"/>
+            <w:r>
+              <w:rPr>
+                <w:rFonts w:ascii="Times New Roman" w:hAnsi="Times New Roman"/>
+                <w:sz w:val="24"/>
+              </w:rPr>
+              <w:t>(10)</w:t>
+            </w:r>
+          </w:p>
+        </w:tc>
+        <w:tc>
+          <w:tcPr>
+            <w:tcW w:w="1440" w:type="dxa"/>
+          </w:tcPr>
+          <w:p>
+            <w:pPr>
+              <w:pStyle w:val="ListParagraph"/>
+              <w:spacing w:after="0" w:line="240" w:lineRule="auto"/>
+              <w:ind w:left="0"/>
+              <w:rPr>
+                <w:rFonts w:ascii="Times New Roman" w:hAnsi="Times New Roman"/>
+                <w:sz w:val="24"/>
+              </w:rPr>
+            </w:pPr>
+            <w:r>
+              <w:rPr>
+                <w:rFonts w:ascii="Times New Roman" w:hAnsi="Times New Roman"/>
+                <w:sz w:val="24"/>
+              </w:rPr>
+              <w:t>No</w:t>
+            </w:r>
+          </w:p>
+        </w:tc>
+        <w:tc>
+          <w:tcPr>
+            <w:tcW w:w="3438" w:type="dxa"/>
+          </w:tcPr>
+          <w:p>
+            <w:pPr>
+              <w:pStyle w:val="ListParagraph"/>
+              <w:spacing w:after="0" w:line="240" w:lineRule="auto"/>
+              <w:ind w:left="0"/>
+              <w:rPr>
+                <w:rFonts w:ascii="Times New Roman" w:hAnsi="Times New Roman"/>
+                <w:sz w:val="24"/>
+              </w:rPr>
+            </w:pPr>
+            <w:proofErr w:type="spellStart"/>
+            <w:r>
+              <w:rPr>
+                <w:rFonts w:ascii="Times New Roman" w:hAnsi="Times New Roman"/>
+                <w:sz w:val="24"/>
+              </w:rPr>
+              <w:t>Khóa</w:t>
+            </w:r>
+            <w:proofErr w:type="spellEnd"/>
+            <w:r>
+              <w:rPr>
+                <w:rFonts w:ascii="Times New Roman" w:hAnsi="Times New Roman"/>
+                <w:sz w:val="24"/>
+              </w:rPr>
+              <w:t xml:space="preserve"> </w:t>
+            </w:r>
+            <w:proofErr w:type="spellStart"/>
+            <w:r>
+              <w:rPr>
+                <w:rFonts w:ascii="Times New Roman" w:hAnsi="Times New Roman"/>
+                <w:sz w:val="24"/>
+              </w:rPr>
+              <w:t>ngoài</w:t>
+            </w:r>
+            <w:proofErr w:type="spellEnd"/>
+            <w:r>
+              <w:rPr>
+                <w:rFonts w:ascii="Times New Roman" w:hAnsi="Times New Roman"/>
+                <w:sz w:val="24"/>
+              </w:rPr>
+              <w:t xml:space="preserve"> </w:t>
+            </w:r>
+            <w:proofErr w:type="spellStart"/>
+            <w:r>
+              <w:rPr>
+                <w:rFonts w:ascii="Times New Roman" w:hAnsi="Times New Roman"/>
+                <w:sz w:val="24"/>
+              </w:rPr>
+              <w:t>thuộc</w:t>
+            </w:r>
+            <w:proofErr w:type="spellEnd"/>
+            <w:r>
+              <w:rPr>
+                <w:rFonts w:ascii="Times New Roman" w:hAnsi="Times New Roman"/>
+                <w:sz w:val="24"/>
+              </w:rPr>
+              <w:t xml:space="preserve">  </w:t>
+            </w:r>
+            <w:proofErr w:type="spellStart"/>
+            <w:r>
+              <w:rPr>
+                <w:rFonts w:ascii="Times New Roman" w:hAnsi="Times New Roman"/>
+                <w:sz w:val="24"/>
+              </w:rPr>
+              <w:t>bảng</w:t>
+            </w:r>
+            <w:proofErr w:type="spellEnd"/>
+            <w:r>
+              <w:rPr>
+                <w:rFonts w:ascii="Times New Roman" w:hAnsi="Times New Roman"/>
+                <w:sz w:val="24"/>
+              </w:rPr>
+              <w:t xml:space="preserve"> subject, </w:t>
+            </w:r>
+            <w:proofErr w:type="spellStart"/>
+            <w:r>
+              <w:rPr>
+                <w:rFonts w:ascii="Times New Roman" w:hAnsi="Times New Roman"/>
+                <w:sz w:val="24"/>
+              </w:rPr>
+              <w:t>miêu</w:t>
+            </w:r>
+            <w:proofErr w:type="spellEnd"/>
+            <w:r>
+              <w:rPr>
+                <w:rFonts w:ascii="Times New Roman" w:hAnsi="Times New Roman"/>
+                <w:sz w:val="24"/>
+              </w:rPr>
+              <w:t xml:space="preserve"> </w:t>
+            </w:r>
+            <w:proofErr w:type="spellStart"/>
+            <w:r>
+              <w:rPr>
+                <w:rFonts w:ascii="Times New Roman" w:hAnsi="Times New Roman"/>
+                <w:sz w:val="24"/>
+              </w:rPr>
+              <w:t>tả</w:t>
+            </w:r>
+            <w:proofErr w:type="spellEnd"/>
+            <w:r>
+              <w:rPr>
+                <w:rFonts w:ascii="Times New Roman" w:hAnsi="Times New Roman"/>
+                <w:sz w:val="24"/>
+              </w:rPr>
+              <w:t xml:space="preserve"> </w:t>
+            </w:r>
+            <w:proofErr w:type="spellStart"/>
+            <w:r>
+              <w:rPr>
+                <w:rFonts w:ascii="Times New Roman" w:hAnsi="Times New Roman"/>
+                <w:sz w:val="24"/>
+              </w:rPr>
+              <w:t>bài</w:t>
+            </w:r>
+            <w:proofErr w:type="spellEnd"/>
+            <w:r>
+              <w:rPr>
+                <w:rFonts w:ascii="Times New Roman" w:hAnsi="Times New Roman"/>
+                <w:sz w:val="24"/>
+              </w:rPr>
+              <w:t xml:space="preserve"> Test </w:t>
+            </w:r>
+            <w:proofErr w:type="spellStart"/>
+            <w:r>
+              <w:rPr>
+                <w:rFonts w:ascii="Times New Roman" w:hAnsi="Times New Roman"/>
+                <w:sz w:val="24"/>
+              </w:rPr>
+              <w:t>thuộc</w:t>
+            </w:r>
+            <w:proofErr w:type="spellEnd"/>
+            <w:r>
+              <w:rPr>
+                <w:rFonts w:ascii="Times New Roman" w:hAnsi="Times New Roman"/>
+                <w:sz w:val="24"/>
+              </w:rPr>
+              <w:t xml:space="preserve"> </w:t>
+            </w:r>
+            <w:proofErr w:type="spellStart"/>
+            <w:r>
+              <w:rPr>
+                <w:rFonts w:ascii="Times New Roman" w:hAnsi="Times New Roman"/>
+                <w:sz w:val="24"/>
+              </w:rPr>
+              <w:t>môn</w:t>
+            </w:r>
+            <w:proofErr w:type="spellEnd"/>
+            <w:r>
+              <w:rPr>
+                <w:rFonts w:ascii="Times New Roman" w:hAnsi="Times New Roman"/>
+                <w:sz w:val="24"/>
+              </w:rPr>
+              <w:t xml:space="preserve"> </w:t>
+            </w:r>
+            <w:proofErr w:type="spellStart"/>
+            <w:r>
+              <w:rPr>
+                <w:rFonts w:ascii="Times New Roman" w:hAnsi="Times New Roman"/>
+                <w:sz w:val="24"/>
+              </w:rPr>
+              <w:t>nào</w:t>
+            </w:r>
+            <w:proofErr w:type="spellEnd"/>
+          </w:p>
+        </w:tc>
+      </w:tr>
+      <w:tr>
+        <w:tc>
+          <w:tcPr>
+            <w:tcW w:w="738" w:type="dxa"/>
+          </w:tcPr>
+          <w:p>
+            <w:pPr>
+              <w:pStyle w:val="ListParagraph"/>
+              <w:spacing w:after="0" w:line="240" w:lineRule="auto"/>
+              <w:ind w:left="0"/>
+              <w:rPr>
+                <w:rFonts w:ascii="Times New Roman" w:hAnsi="Times New Roman"/>
+                <w:sz w:val="24"/>
+              </w:rPr>
+            </w:pPr>
+            <w:r>
+              <w:rPr>
+                <w:rFonts w:ascii="Times New Roman" w:hAnsi="Times New Roman"/>
+                <w:sz w:val="24"/>
+              </w:rPr>
+              <w:t>3</w:t>
+            </w:r>
+          </w:p>
+        </w:tc>
+        <w:tc>
+          <w:tcPr>
+            <w:tcW w:w="1530" w:type="dxa"/>
+          </w:tcPr>
+          <w:p>
+            <w:pPr>
+              <w:pStyle w:val="ListParagraph"/>
+              <w:spacing w:after="0" w:line="240" w:lineRule="auto"/>
+              <w:ind w:left="0"/>
+              <w:rPr>
+                <w:rFonts w:ascii="Times New Roman" w:hAnsi="Times New Roman"/>
+                <w:sz w:val="24"/>
+              </w:rPr>
+            </w:pPr>
+            <w:proofErr w:type="spellStart"/>
+            <w:r>
+              <w:rPr>
+                <w:rFonts w:ascii="Times New Roman" w:hAnsi="Times New Roman"/>
+                <w:sz w:val="24"/>
+              </w:rPr>
+              <w:t>Test_Type</w:t>
+            </w:r>
+            <w:proofErr w:type="spellEnd"/>
+          </w:p>
+        </w:tc>
+        <w:tc>
+          <w:tcPr>
+            <w:tcW w:w="1710" w:type="dxa"/>
+          </w:tcPr>
+          <w:p>
+            <w:pPr>
+              <w:pStyle w:val="ListParagraph"/>
+              <w:spacing w:after="0" w:line="240" w:lineRule="auto"/>
+              <w:ind w:left="0"/>
+              <w:rPr>
+                <w:rFonts w:ascii="Times New Roman" w:hAnsi="Times New Roman"/>
+                <w:sz w:val="24"/>
+              </w:rPr>
+            </w:pPr>
+            <w:proofErr w:type="spellStart"/>
+            <w:r>
+              <w:rPr>
+                <w:rFonts w:ascii="Times New Roman" w:hAnsi="Times New Roman"/>
+                <w:sz w:val="24"/>
+              </w:rPr>
+              <w:t>Int</w:t>
+            </w:r>
+            <w:proofErr w:type="spellEnd"/>
+            <w:r>
+              <w:rPr>
+                <w:rFonts w:ascii="Times New Roman" w:hAnsi="Times New Roman"/>
+                <w:sz w:val="24"/>
+              </w:rPr>
+              <w:t>(10)</w:t>
+            </w:r>
+          </w:p>
+        </w:tc>
+        <w:tc>
+          <w:tcPr>
+            <w:tcW w:w="1440" w:type="dxa"/>
+          </w:tcPr>
+          <w:p>
+            <w:pPr>
+              <w:pStyle w:val="ListParagraph"/>
+              <w:spacing w:after="0" w:line="240" w:lineRule="auto"/>
+              <w:ind w:left="0"/>
+              <w:rPr>
+                <w:rFonts w:ascii="Times New Roman" w:hAnsi="Times New Roman"/>
+                <w:sz w:val="24"/>
+              </w:rPr>
+            </w:pPr>
+            <w:r>
+              <w:rPr>
+                <w:rFonts w:ascii="Times New Roman" w:hAnsi="Times New Roman"/>
+                <w:sz w:val="24"/>
+              </w:rPr>
+              <w:t>No</w:t>
+            </w:r>
+          </w:p>
+        </w:tc>
+        <w:tc>
+          <w:tcPr>
+            <w:tcW w:w="3438" w:type="dxa"/>
+          </w:tcPr>
+          <w:p>
+            <w:pPr>
+              <w:pStyle w:val="ListParagraph"/>
+              <w:spacing w:after="0" w:line="240" w:lineRule="auto"/>
+              <w:ind w:left="0"/>
+              <w:rPr>
+                <w:rFonts w:ascii="Times New Roman" w:hAnsi="Times New Roman"/>
+                <w:sz w:val="24"/>
+              </w:rPr>
+            </w:pPr>
+          </w:p>
+        </w:tc>
+      </w:tr>
+      <w:tr>
+        <w:tc>
+          <w:tcPr>
+            <w:tcW w:w="738" w:type="dxa"/>
+          </w:tcPr>
+          <w:p>
+            <w:pPr>
+              <w:pStyle w:val="ListParagraph"/>
+              <w:spacing w:after="0" w:line="240" w:lineRule="auto"/>
+              <w:ind w:left="0"/>
+              <w:rPr>
+                <w:rFonts w:ascii="Times New Roman" w:hAnsi="Times New Roman"/>
+                <w:sz w:val="24"/>
+              </w:rPr>
+            </w:pPr>
+            <w:r>
+              <w:rPr>
+                <w:rFonts w:ascii="Times New Roman" w:hAnsi="Times New Roman"/>
+                <w:sz w:val="24"/>
+              </w:rPr>
+              <w:t>4</w:t>
+            </w:r>
+          </w:p>
+        </w:tc>
+        <w:tc>
+          <w:tcPr>
+            <w:tcW w:w="1530" w:type="dxa"/>
+          </w:tcPr>
+          <w:p>
+            <w:pPr>
+              <w:pStyle w:val="ListParagraph"/>
+              <w:spacing w:after="0" w:line="240" w:lineRule="auto"/>
+              <w:ind w:left="0"/>
+              <w:rPr>
+                <w:rFonts w:ascii="Times New Roman" w:hAnsi="Times New Roman"/>
+                <w:sz w:val="24"/>
+              </w:rPr>
+            </w:pPr>
+            <w:proofErr w:type="spellStart"/>
+            <w:r>
+              <w:rPr>
+                <w:rFonts w:ascii="Times New Roman" w:hAnsi="Times New Roman"/>
+                <w:sz w:val="24"/>
+              </w:rPr>
+              <w:t>Test_Name</w:t>
+            </w:r>
+            <w:proofErr w:type="spellEnd"/>
+          </w:p>
+        </w:tc>
+        <w:tc>
+          <w:tcPr>
+            <w:tcW w:w="1710" w:type="dxa"/>
+          </w:tcPr>
+          <w:p>
+            <w:pPr>
+              <w:pStyle w:val="ListParagraph"/>
+              <w:spacing w:after="0" w:line="240" w:lineRule="auto"/>
+              <w:ind w:left="0"/>
+              <w:rPr>
+                <w:rFonts w:ascii="Times New Roman" w:hAnsi="Times New Roman"/>
+                <w:sz w:val="24"/>
+              </w:rPr>
+            </w:pPr>
+            <w:proofErr w:type="spellStart"/>
+            <w:r>
+              <w:rPr>
+                <w:rFonts w:ascii="Times New Roman" w:hAnsi="Times New Roman"/>
+                <w:sz w:val="24"/>
+              </w:rPr>
+              <w:t>Varchar</w:t>
+            </w:r>
+            <w:proofErr w:type="spellEnd"/>
+            <w:r>
+              <w:rPr>
+                <w:rFonts w:ascii="Times New Roman" w:hAnsi="Times New Roman"/>
+                <w:sz w:val="24"/>
+              </w:rPr>
+              <w:t>(255)</w:t>
+            </w:r>
+          </w:p>
+        </w:tc>
+        <w:tc>
+          <w:tcPr>
+            <w:tcW w:w="1440" w:type="dxa"/>
+          </w:tcPr>
+          <w:p>
+            <w:pPr>
+              <w:pStyle w:val="ListParagraph"/>
+              <w:spacing w:after="0" w:line="240" w:lineRule="auto"/>
+              <w:ind w:left="0"/>
+              <w:rPr>
+                <w:rFonts w:ascii="Times New Roman" w:hAnsi="Times New Roman"/>
+                <w:sz w:val="24"/>
+              </w:rPr>
+            </w:pPr>
+            <w:r>
+              <w:rPr>
+                <w:rFonts w:ascii="Times New Roman" w:hAnsi="Times New Roman"/>
+                <w:sz w:val="24"/>
+              </w:rPr>
+              <w:t>No</w:t>
+            </w:r>
+          </w:p>
+        </w:tc>
+        <w:tc>
+          <w:tcPr>
+            <w:tcW w:w="3438" w:type="dxa"/>
+          </w:tcPr>
+          <w:p>
+            <w:pPr>
+              <w:pStyle w:val="ListParagraph"/>
+              <w:spacing w:after="0" w:line="240" w:lineRule="auto"/>
+              <w:ind w:left="0"/>
+              <w:rPr>
+                <w:rFonts w:ascii="Times New Roman" w:hAnsi="Times New Roman"/>
+                <w:sz w:val="24"/>
+              </w:rPr>
+            </w:pPr>
+            <w:proofErr w:type="spellStart"/>
+            <w:r>
+              <w:rPr>
+                <w:rFonts w:ascii="Times New Roman" w:hAnsi="Times New Roman"/>
+                <w:sz w:val="24"/>
+              </w:rPr>
+              <w:t>Tên</w:t>
+            </w:r>
+            <w:proofErr w:type="spellEnd"/>
+            <w:r>
+              <w:rPr>
+                <w:rFonts w:ascii="Times New Roman" w:hAnsi="Times New Roman"/>
+                <w:sz w:val="24"/>
+              </w:rPr>
+              <w:t xml:space="preserve"> </w:t>
+            </w:r>
+            <w:proofErr w:type="spellStart"/>
+            <w:r>
+              <w:rPr>
+                <w:rFonts w:ascii="Times New Roman" w:hAnsi="Times New Roman"/>
+                <w:sz w:val="24"/>
+              </w:rPr>
+              <w:t>của</w:t>
+            </w:r>
+            <w:proofErr w:type="spellEnd"/>
+            <w:r>
+              <w:rPr>
+                <w:rFonts w:ascii="Times New Roman" w:hAnsi="Times New Roman"/>
+                <w:sz w:val="24"/>
+              </w:rPr>
+              <w:t xml:space="preserve"> </w:t>
+            </w:r>
+            <w:proofErr w:type="spellStart"/>
+            <w:r>
+              <w:rPr>
+                <w:rFonts w:ascii="Times New Roman" w:hAnsi="Times New Roman"/>
+                <w:sz w:val="24"/>
+              </w:rPr>
+              <w:t>bài</w:t>
+            </w:r>
+            <w:proofErr w:type="spellEnd"/>
+            <w:r>
+              <w:rPr>
+                <w:rFonts w:ascii="Times New Roman" w:hAnsi="Times New Roman"/>
+                <w:sz w:val="24"/>
+              </w:rPr>
+              <w:t xml:space="preserve"> Test</w:t>
+            </w:r>
+          </w:p>
+        </w:tc>
+      </w:tr>
+      <w:tr>
+        <w:tc>
+          <w:tcPr>
+            <w:tcW w:w="738" w:type="dxa"/>
+          </w:tcPr>
+          <w:p>
+            <w:pPr>
+              <w:pStyle w:val="ListParagraph"/>
+              <w:spacing w:after="0" w:line="240" w:lineRule="auto"/>
+              <w:ind w:left="0"/>
+              <w:rPr>
+                <w:rFonts w:ascii="Times New Roman" w:hAnsi="Times New Roman"/>
+                <w:sz w:val="24"/>
+              </w:rPr>
+            </w:pPr>
+            <w:r>
+              <w:rPr>
+                <w:rFonts w:ascii="Times New Roman" w:hAnsi="Times New Roman"/>
+                <w:sz w:val="24"/>
+              </w:rPr>
+              <w:t>5</w:t>
+            </w:r>
+          </w:p>
+        </w:tc>
+        <w:tc>
+          <w:tcPr>
+            <w:tcW w:w="1530" w:type="dxa"/>
+          </w:tcPr>
+          <w:p>
+            <w:pPr>
+              <w:pStyle w:val="ListParagraph"/>
+              <w:spacing w:after="0" w:line="240" w:lineRule="auto"/>
+              <w:ind w:left="0"/>
+              <w:rPr>
+                <w:rFonts w:ascii="Times New Roman" w:hAnsi="Times New Roman"/>
+                <w:sz w:val="24"/>
+              </w:rPr>
+            </w:pPr>
+            <w:proofErr w:type="spellStart"/>
+            <w:r>
+              <w:rPr>
+                <w:rFonts w:ascii="Times New Roman" w:hAnsi="Times New Roman"/>
+                <w:sz w:val="24"/>
+              </w:rPr>
+              <w:t>Test_Code</w:t>
+            </w:r>
+            <w:proofErr w:type="spellEnd"/>
+          </w:p>
+        </w:tc>
+        <w:tc>
+          <w:tcPr>
+            <w:tcW w:w="1710" w:type="dxa"/>
+          </w:tcPr>
+          <w:p>
+            <w:pPr>
+              <w:pStyle w:val="ListParagraph"/>
+              <w:spacing w:after="0" w:line="240" w:lineRule="auto"/>
+              <w:ind w:left="0"/>
+              <w:rPr>
+                <w:rFonts w:ascii="Times New Roman" w:hAnsi="Times New Roman"/>
+                <w:sz w:val="24"/>
+              </w:rPr>
+            </w:pPr>
+            <w:proofErr w:type="spellStart"/>
+            <w:r>
+              <w:rPr>
+                <w:rFonts w:ascii="Times New Roman" w:hAnsi="Times New Roman"/>
+                <w:sz w:val="24"/>
+              </w:rPr>
+              <w:t>Varchar</w:t>
+            </w:r>
+            <w:proofErr w:type="spellEnd"/>
+            <w:r>
+              <w:rPr>
+                <w:rFonts w:ascii="Times New Roman" w:hAnsi="Times New Roman"/>
+                <w:sz w:val="24"/>
+              </w:rPr>
+              <w:t>(255)</w:t>
+            </w:r>
+          </w:p>
+        </w:tc>
+        <w:tc>
+          <w:tcPr>
+            <w:tcW w:w="1440" w:type="dxa"/>
+          </w:tcPr>
+          <w:p>
+            <w:pPr>
+              <w:pStyle w:val="ListParagraph"/>
+              <w:spacing w:after="0" w:line="240" w:lineRule="auto"/>
+              <w:ind w:left="0"/>
+              <w:rPr>
+                <w:rFonts w:ascii="Times New Roman" w:hAnsi="Times New Roman"/>
+                <w:sz w:val="24"/>
+              </w:rPr>
+            </w:pPr>
+            <w:r>
+              <w:rPr>
+                <w:rFonts w:ascii="Times New Roman" w:hAnsi="Times New Roman"/>
+                <w:sz w:val="24"/>
+              </w:rPr>
+              <w:t>No</w:t>
+            </w:r>
+          </w:p>
+        </w:tc>
+        <w:tc>
+          <w:tcPr>
+            <w:tcW w:w="3438" w:type="dxa"/>
+          </w:tcPr>
+          <w:p>
+            <w:pPr>
+              <w:pStyle w:val="ListParagraph"/>
+              <w:spacing w:after="0" w:line="240" w:lineRule="auto"/>
+              <w:ind w:left="0"/>
+              <w:rPr>
+                <w:rFonts w:ascii="Times New Roman" w:hAnsi="Times New Roman"/>
+                <w:sz w:val="24"/>
+              </w:rPr>
+            </w:pPr>
+            <w:proofErr w:type="spellStart"/>
+            <w:r>
+              <w:rPr>
+                <w:rFonts w:ascii="Times New Roman" w:hAnsi="Times New Roman"/>
+                <w:sz w:val="24"/>
+              </w:rPr>
+              <w:t>Mã</w:t>
+            </w:r>
+            <w:proofErr w:type="spellEnd"/>
+            <w:r>
+              <w:rPr>
+                <w:rFonts w:ascii="Times New Roman" w:hAnsi="Times New Roman"/>
+                <w:sz w:val="24"/>
+              </w:rPr>
+              <w:t xml:space="preserve"> </w:t>
+            </w:r>
+            <w:proofErr w:type="spellStart"/>
+            <w:r>
+              <w:rPr>
+                <w:rFonts w:ascii="Times New Roman" w:hAnsi="Times New Roman"/>
+                <w:sz w:val="24"/>
+              </w:rPr>
+              <w:t>số</w:t>
+            </w:r>
+            <w:proofErr w:type="spellEnd"/>
+            <w:r>
+              <w:rPr>
+                <w:rFonts w:ascii="Times New Roman" w:hAnsi="Times New Roman"/>
+                <w:sz w:val="24"/>
+              </w:rPr>
+              <w:t xml:space="preserve"> </w:t>
+            </w:r>
+            <w:proofErr w:type="spellStart"/>
+            <w:r>
+              <w:rPr>
+                <w:rFonts w:ascii="Times New Roman" w:hAnsi="Times New Roman"/>
+                <w:sz w:val="24"/>
+              </w:rPr>
+              <w:t>của</w:t>
+            </w:r>
+            <w:proofErr w:type="spellEnd"/>
+            <w:r>
+              <w:rPr>
+                <w:rFonts w:ascii="Times New Roman" w:hAnsi="Times New Roman"/>
+                <w:sz w:val="24"/>
+              </w:rPr>
+              <w:t xml:space="preserve"> </w:t>
+            </w:r>
+            <w:proofErr w:type="spellStart"/>
+            <w:r>
+              <w:rPr>
+                <w:rFonts w:ascii="Times New Roman" w:hAnsi="Times New Roman"/>
+                <w:sz w:val="24"/>
+              </w:rPr>
+              <w:t>bài</w:t>
+            </w:r>
+            <w:proofErr w:type="spellEnd"/>
+            <w:r>
+              <w:rPr>
+                <w:rFonts w:ascii="Times New Roman" w:hAnsi="Times New Roman"/>
+                <w:sz w:val="24"/>
+              </w:rPr>
+              <w:t xml:space="preserve"> Test</w:t>
+            </w:r>
+          </w:p>
+        </w:tc>
+      </w:tr>
+      <w:tr>
+        <w:tc>
+          <w:tcPr>
+            <w:tcW w:w="738" w:type="dxa"/>
+          </w:tcPr>
+          <w:p>
+            <w:pPr>
+              <w:pStyle w:val="ListParagraph"/>
+              <w:spacing w:after="0" w:line="240" w:lineRule="auto"/>
+              <w:ind w:left="0"/>
+              <w:rPr>
+                <w:rFonts w:ascii="Times New Roman" w:hAnsi="Times New Roman"/>
+                <w:sz w:val="24"/>
+              </w:rPr>
+            </w:pPr>
+            <w:r>
+              <w:rPr>
+                <w:rFonts w:ascii="Times New Roman" w:hAnsi="Times New Roman"/>
+                <w:sz w:val="24"/>
+              </w:rPr>
+              <w:t>6</w:t>
+            </w:r>
+          </w:p>
+        </w:tc>
+        <w:tc>
+          <w:tcPr>
+            <w:tcW w:w="1530" w:type="dxa"/>
+          </w:tcPr>
+          <w:p>
+            <w:pPr>
+              <w:pStyle w:val="ListParagraph"/>
+              <w:spacing w:after="0" w:line="240" w:lineRule="auto"/>
+              <w:ind w:left="0"/>
+              <w:rPr>
+                <w:rFonts w:ascii="Times New Roman" w:hAnsi="Times New Roman"/>
+                <w:sz w:val="24"/>
+              </w:rPr>
+            </w:pPr>
+            <w:proofErr w:type="spellStart"/>
+            <w:r>
+              <w:rPr>
+                <w:rFonts w:ascii="Times New Roman" w:hAnsi="Times New Roman"/>
+                <w:sz w:val="24"/>
+              </w:rPr>
+              <w:t>Test_Description</w:t>
+            </w:r>
+            <w:proofErr w:type="spellEnd"/>
+          </w:p>
+        </w:tc>
+        <w:tc>
+          <w:tcPr>
+            <w:tcW w:w="1710" w:type="dxa"/>
+          </w:tcPr>
+          <w:p>
+            <w:pPr>
+              <w:pStyle w:val="ListParagraph"/>
+              <w:spacing w:after="0" w:line="240" w:lineRule="auto"/>
+              <w:ind w:left="0"/>
+              <w:rPr>
+                <w:rFonts w:ascii="Times New Roman" w:hAnsi="Times New Roman"/>
+                <w:sz w:val="24"/>
+              </w:rPr>
+            </w:pPr>
+            <w:proofErr w:type="spellStart"/>
+            <w:r>
+              <w:rPr>
+                <w:rFonts w:ascii="Times New Roman" w:hAnsi="Times New Roman"/>
+                <w:sz w:val="24"/>
+              </w:rPr>
+              <w:t>Varchar</w:t>
+            </w:r>
+            <w:proofErr w:type="spellEnd"/>
+            <w:r>
+              <w:rPr>
+                <w:rFonts w:ascii="Times New Roman" w:hAnsi="Times New Roman"/>
+                <w:sz w:val="24"/>
+              </w:rPr>
+              <w:t>(255)</w:t>
+            </w:r>
+          </w:p>
+        </w:tc>
+        <w:tc>
+          <w:tcPr>
+            <w:tcW w:w="1440" w:type="dxa"/>
+          </w:tcPr>
+          <w:p>
+            <w:pPr>
+              <w:pStyle w:val="ListParagraph"/>
+              <w:spacing w:after="0" w:line="240" w:lineRule="auto"/>
+              <w:ind w:left="0"/>
+              <w:rPr>
+                <w:rFonts w:ascii="Times New Roman" w:hAnsi="Times New Roman"/>
+                <w:sz w:val="24"/>
+              </w:rPr>
+            </w:pPr>
+            <w:r>
+              <w:rPr>
+                <w:rFonts w:ascii="Times New Roman" w:hAnsi="Times New Roman"/>
+                <w:sz w:val="24"/>
+              </w:rPr>
+              <w:t>No</w:t>
+            </w:r>
+          </w:p>
+        </w:tc>
+        <w:tc>
+          <w:tcPr>
+            <w:tcW w:w="3438" w:type="dxa"/>
+          </w:tcPr>
+          <w:p>
+            <w:pPr>
+              <w:pStyle w:val="ListParagraph"/>
+              <w:spacing w:after="0" w:line="240" w:lineRule="auto"/>
+              <w:ind w:left="0"/>
+              <w:rPr>
+                <w:rFonts w:ascii="Times New Roman" w:hAnsi="Times New Roman"/>
+                <w:sz w:val="24"/>
+              </w:rPr>
+            </w:pPr>
+            <w:proofErr w:type="spellStart"/>
+            <w:r>
+              <w:rPr>
+                <w:rFonts w:ascii="Times New Roman" w:hAnsi="Times New Roman"/>
+                <w:sz w:val="24"/>
+              </w:rPr>
+              <w:t>Miêu</w:t>
+            </w:r>
+            <w:proofErr w:type="spellEnd"/>
+            <w:r>
+              <w:rPr>
+                <w:rFonts w:ascii="Times New Roman" w:hAnsi="Times New Roman"/>
+                <w:sz w:val="24"/>
+              </w:rPr>
+              <w:t xml:space="preserve"> </w:t>
+            </w:r>
+            <w:proofErr w:type="spellStart"/>
+            <w:r>
+              <w:rPr>
+                <w:rFonts w:ascii="Times New Roman" w:hAnsi="Times New Roman"/>
+                <w:sz w:val="24"/>
+              </w:rPr>
+              <w:t>tả</w:t>
+            </w:r>
+            <w:proofErr w:type="spellEnd"/>
+            <w:r>
+              <w:rPr>
+                <w:rFonts w:ascii="Times New Roman" w:hAnsi="Times New Roman"/>
+                <w:sz w:val="24"/>
+              </w:rPr>
+              <w:t xml:space="preserve"> </w:t>
+            </w:r>
+            <w:proofErr w:type="spellStart"/>
+            <w:r>
+              <w:rPr>
+                <w:rFonts w:ascii="Times New Roman" w:hAnsi="Times New Roman"/>
+                <w:sz w:val="24"/>
+              </w:rPr>
+              <w:t>của</w:t>
+            </w:r>
+            <w:proofErr w:type="spellEnd"/>
+            <w:r>
+              <w:rPr>
+                <w:rFonts w:ascii="Times New Roman" w:hAnsi="Times New Roman"/>
+                <w:sz w:val="24"/>
+              </w:rPr>
+              <w:t xml:space="preserve"> </w:t>
+            </w:r>
+            <w:proofErr w:type="spellStart"/>
+            <w:r>
+              <w:rPr>
+                <w:rFonts w:ascii="Times New Roman" w:hAnsi="Times New Roman"/>
+                <w:sz w:val="24"/>
+              </w:rPr>
+              <w:t>bài</w:t>
+            </w:r>
+            <w:proofErr w:type="spellEnd"/>
+            <w:r>
+              <w:rPr>
+                <w:rFonts w:ascii="Times New Roman" w:hAnsi="Times New Roman"/>
+                <w:sz w:val="24"/>
+              </w:rPr>
+              <w:t xml:space="preserve"> Test </w:t>
+            </w:r>
+            <w:proofErr w:type="spellStart"/>
+            <w:r>
+              <w:rPr>
+                <w:rFonts w:ascii="Times New Roman" w:hAnsi="Times New Roman"/>
+                <w:sz w:val="24"/>
+              </w:rPr>
+              <w:t>nếu</w:t>
+            </w:r>
+            <w:proofErr w:type="spellEnd"/>
+            <w:r>
+              <w:rPr>
+                <w:rFonts w:ascii="Times New Roman" w:hAnsi="Times New Roman"/>
+                <w:sz w:val="24"/>
+              </w:rPr>
+              <w:t xml:space="preserve"> </w:t>
+            </w:r>
+            <w:proofErr w:type="spellStart"/>
+            <w:r>
+              <w:rPr>
+                <w:rFonts w:ascii="Times New Roman" w:hAnsi="Times New Roman"/>
+                <w:sz w:val="24"/>
+              </w:rPr>
+              <w:t>có</w:t>
+            </w:r>
+            <w:proofErr w:type="spellEnd"/>
+          </w:p>
+        </w:tc>
+      </w:tr>
+      <w:tr>
+        <w:tc>
+          <w:tcPr>
+            <w:tcW w:w="738" w:type="dxa"/>
+          </w:tcPr>
+          <w:p>
+            <w:pPr>
+              <w:pStyle w:val="ListParagraph"/>
+              <w:spacing w:after="0" w:line="240" w:lineRule="auto"/>
+              <w:ind w:left="0"/>
+              <w:rPr>
+                <w:rFonts w:ascii="Times New Roman" w:hAnsi="Times New Roman"/>
+                <w:sz w:val="24"/>
+              </w:rPr>
+            </w:pPr>
+            <w:r>
+              <w:rPr>
+                <w:rFonts w:ascii="Times New Roman" w:hAnsi="Times New Roman"/>
+                <w:sz w:val="24"/>
+              </w:rPr>
+              <w:t>7</w:t>
+            </w:r>
+          </w:p>
+        </w:tc>
+        <w:tc>
+          <w:tcPr>
+            <w:tcW w:w="1530" w:type="dxa"/>
+          </w:tcPr>
+          <w:p>
+            <w:pPr>
+              <w:pStyle w:val="ListParagraph"/>
+              <w:spacing w:after="0" w:line="240" w:lineRule="auto"/>
+              <w:ind w:left="0"/>
+              <w:rPr>
+                <w:rFonts w:ascii="Times New Roman" w:hAnsi="Times New Roman"/>
+                <w:sz w:val="24"/>
+              </w:rPr>
+            </w:pPr>
+            <w:proofErr w:type="spellStart"/>
+            <w:r>
+              <w:rPr>
+                <w:rFonts w:ascii="Times New Roman" w:hAnsi="Times New Roman"/>
+                <w:sz w:val="24"/>
+              </w:rPr>
+              <w:t>Test_Time</w:t>
+            </w:r>
+            <w:proofErr w:type="spellEnd"/>
+          </w:p>
+        </w:tc>
+        <w:tc>
+          <w:tcPr>
+            <w:tcW w:w="1710" w:type="dxa"/>
+          </w:tcPr>
+          <w:p>
+            <w:pPr>
+              <w:pStyle w:val="ListParagraph"/>
+              <w:spacing w:after="0" w:line="240" w:lineRule="auto"/>
+              <w:ind w:left="0"/>
+              <w:rPr>
+                <w:rFonts w:ascii="Times New Roman" w:hAnsi="Times New Roman"/>
+                <w:sz w:val="24"/>
+              </w:rPr>
+            </w:pPr>
+            <w:proofErr w:type="spellStart"/>
+            <w:r>
+              <w:rPr>
+                <w:rFonts w:ascii="Times New Roman" w:hAnsi="Times New Roman"/>
+                <w:sz w:val="24"/>
+              </w:rPr>
+              <w:t>Int</w:t>
+            </w:r>
+            <w:proofErr w:type="spellEnd"/>
+            <w:r>
+              <w:rPr>
+                <w:rFonts w:ascii="Times New Roman" w:hAnsi="Times New Roman"/>
+                <w:sz w:val="24"/>
+              </w:rPr>
+              <w:t>(10)</w:t>
+            </w:r>
+          </w:p>
+        </w:tc>
+        <w:tc>
+          <w:tcPr>
+            <w:tcW w:w="1440" w:type="dxa"/>
+          </w:tcPr>
+          <w:p>
+            <w:pPr>
+              <w:pStyle w:val="ListParagraph"/>
+              <w:spacing w:after="0" w:line="240" w:lineRule="auto"/>
+              <w:ind w:left="0"/>
+              <w:rPr>
+                <w:rFonts w:ascii="Times New Roman" w:hAnsi="Times New Roman"/>
+                <w:sz w:val="24"/>
+              </w:rPr>
+            </w:pPr>
+            <w:r>
+              <w:rPr>
+                <w:rFonts w:ascii="Times New Roman" w:hAnsi="Times New Roman"/>
+                <w:sz w:val="24"/>
+              </w:rPr>
+              <w:t>No</w:t>
+            </w:r>
+          </w:p>
+        </w:tc>
+        <w:tc>
+          <w:tcPr>
+            <w:tcW w:w="3438" w:type="dxa"/>
+          </w:tcPr>
+          <w:p>
+            <w:pPr>
+              <w:pStyle w:val="ListParagraph"/>
+              <w:spacing w:after="0" w:line="240" w:lineRule="auto"/>
+              <w:ind w:left="0"/>
+              <w:rPr>
+                <w:rFonts w:ascii="Times New Roman" w:hAnsi="Times New Roman"/>
+                <w:sz w:val="24"/>
+              </w:rPr>
+            </w:pPr>
+            <w:proofErr w:type="spellStart"/>
+            <w:r>
+              <w:rPr>
+                <w:rFonts w:ascii="Times New Roman" w:hAnsi="Times New Roman"/>
+                <w:sz w:val="24"/>
+              </w:rPr>
+              <w:t>Thời</w:t>
+            </w:r>
+            <w:proofErr w:type="spellEnd"/>
+            <w:r>
+              <w:rPr>
+                <w:rFonts w:ascii="Times New Roman" w:hAnsi="Times New Roman"/>
+                <w:sz w:val="24"/>
+              </w:rPr>
+              <w:t xml:space="preserve"> </w:t>
+            </w:r>
+            <w:proofErr w:type="spellStart"/>
+            <w:r>
+              <w:rPr>
+                <w:rFonts w:ascii="Times New Roman" w:hAnsi="Times New Roman"/>
+                <w:sz w:val="24"/>
+              </w:rPr>
+              <w:t>gian</w:t>
+            </w:r>
+            <w:proofErr w:type="spellEnd"/>
+            <w:r>
+              <w:rPr>
+                <w:rFonts w:ascii="Times New Roman" w:hAnsi="Times New Roman"/>
+                <w:sz w:val="24"/>
+              </w:rPr>
+              <w:t xml:space="preserve"> test, </w:t>
+            </w:r>
+            <w:proofErr w:type="spellStart"/>
+            <w:r>
+              <w:rPr>
+                <w:rFonts w:ascii="Times New Roman" w:hAnsi="Times New Roman"/>
+                <w:sz w:val="24"/>
+              </w:rPr>
+              <w:t>tính</w:t>
+            </w:r>
+            <w:proofErr w:type="spellEnd"/>
+            <w:r>
+              <w:rPr>
+                <w:rFonts w:ascii="Times New Roman" w:hAnsi="Times New Roman"/>
+                <w:sz w:val="24"/>
+              </w:rPr>
+              <w:t xml:space="preserve"> </w:t>
+            </w:r>
+            <w:proofErr w:type="spellStart"/>
+            <w:r>
+              <w:rPr>
+                <w:rFonts w:ascii="Times New Roman" w:hAnsi="Times New Roman"/>
+                <w:sz w:val="24"/>
+              </w:rPr>
+              <w:t>bằng</w:t>
+            </w:r>
+            <w:proofErr w:type="spellEnd"/>
+            <w:r>
+              <w:rPr>
+                <w:rFonts w:ascii="Times New Roman" w:hAnsi="Times New Roman"/>
+                <w:sz w:val="24"/>
+              </w:rPr>
+              <w:t xml:space="preserve"> </w:t>
+            </w:r>
+            <w:proofErr w:type="spellStart"/>
+            <w:r>
+              <w:rPr>
+                <w:rFonts w:ascii="Times New Roman" w:hAnsi="Times New Roman"/>
+                <w:sz w:val="24"/>
+              </w:rPr>
+              <w:t>phút</w:t>
+            </w:r>
+            <w:proofErr w:type="spellEnd"/>
+          </w:p>
+        </w:tc>
+      </w:tr>
+    </w:tbl>
+    <w:p>
+      <w:pPr>
+        <w:rPr>
+          <w:rFonts w:ascii="Times New Roman" w:hAnsi="Times New Roman"/>
+          <w:sz w:val="24"/>
+        </w:rPr>
+      </w:pPr>
+    </w:p>
+    <w:p>
+      <w:pPr>
+        <w:pStyle w:val="ListParagraph"/>
+        <w:numPr>
+          <w:ilvl w:val="0"/>
+          <w:numId w:val="9"/>
+        </w:numPr>
+        <w:tabs>
+          <w:tab w:val="left" w:pos="990"/>
+        </w:tabs>
+        <w:rPr>
+          <w:rFonts w:ascii="Times New Roman" w:hAnsi="Times New Roman"/>
+          <w:sz w:val="24"/>
+        </w:rPr>
+      </w:pPr>
+      <w:r>
+        <w:rPr>
+          <w:rFonts w:ascii="Times New Roman" w:hAnsi="Times New Roman"/>
+          <w:sz w:val="24"/>
+        </w:rPr>
+        <w:t xml:space="preserve">Table Questions: </w:t>
+      </w:r>
+      <w:proofErr w:type="spellStart"/>
+      <w:r>
+        <w:rPr>
+          <w:rFonts w:ascii="Times New Roman" w:hAnsi="Times New Roman"/>
+          <w:sz w:val="24"/>
+        </w:rPr>
+        <w:t>tổng</w:t>
+      </w:r>
+      <w:proofErr w:type="spellEnd"/>
+      <w:r>
+        <w:rPr>
+          <w:rFonts w:ascii="Times New Roman" w:hAnsi="Times New Roman"/>
+          <w:sz w:val="24"/>
+        </w:rPr>
+        <w:t xml:space="preserve"> </w:t>
+      </w:r>
+      <w:proofErr w:type="spellStart"/>
+      <w:r>
+        <w:rPr>
+          <w:rFonts w:ascii="Times New Roman" w:hAnsi="Times New Roman"/>
+          <w:sz w:val="24"/>
+        </w:rPr>
+        <w:t>hợp</w:t>
+      </w:r>
+      <w:proofErr w:type="spellEnd"/>
+      <w:r>
+        <w:rPr>
+          <w:rFonts w:ascii="Times New Roman" w:hAnsi="Times New Roman"/>
+          <w:sz w:val="24"/>
+        </w:rPr>
+        <w:t xml:space="preserve"> </w:t>
+      </w:r>
+      <w:proofErr w:type="spellStart"/>
+      <w:r>
+        <w:rPr>
+          <w:rFonts w:ascii="Times New Roman" w:hAnsi="Times New Roman"/>
+          <w:sz w:val="24"/>
+        </w:rPr>
+        <w:t>các</w:t>
+      </w:r>
+      <w:proofErr w:type="spellEnd"/>
+      <w:r>
+        <w:rPr>
+          <w:rFonts w:ascii="Times New Roman" w:hAnsi="Times New Roman"/>
+          <w:sz w:val="24"/>
+        </w:rPr>
+        <w:t xml:space="preserve"> </w:t>
+      </w:r>
+      <w:proofErr w:type="spellStart"/>
+      <w:r>
+        <w:rPr>
+          <w:rFonts w:ascii="Times New Roman" w:hAnsi="Times New Roman"/>
+          <w:sz w:val="24"/>
+        </w:rPr>
+        <w:t>câu</w:t>
+      </w:r>
+      <w:proofErr w:type="spellEnd"/>
+      <w:r>
+        <w:rPr>
+          <w:rFonts w:ascii="Times New Roman" w:hAnsi="Times New Roman"/>
+          <w:sz w:val="24"/>
+        </w:rPr>
+        <w:t xml:space="preserve"> </w:t>
+      </w:r>
+      <w:proofErr w:type="spellStart"/>
+      <w:r>
+        <w:rPr>
+          <w:rFonts w:ascii="Times New Roman" w:hAnsi="Times New Roman"/>
+          <w:sz w:val="24"/>
+        </w:rPr>
+        <w:t>hỏi</w:t>
+      </w:r>
+      <w:proofErr w:type="spellEnd"/>
+      <w:r>
+        <w:rPr>
+          <w:rFonts w:ascii="Times New Roman" w:hAnsi="Times New Roman"/>
+          <w:sz w:val="24"/>
+        </w:rPr>
+        <w:t xml:space="preserve"> </w:t>
+      </w:r>
+      <w:proofErr w:type="spellStart"/>
+      <w:r>
+        <w:rPr>
+          <w:rFonts w:ascii="Times New Roman" w:hAnsi="Times New Roman"/>
+          <w:sz w:val="24"/>
+        </w:rPr>
+        <w:t>được</w:t>
+      </w:r>
+      <w:proofErr w:type="spellEnd"/>
+      <w:r>
+        <w:rPr>
+          <w:rFonts w:ascii="Times New Roman" w:hAnsi="Times New Roman"/>
+          <w:sz w:val="24"/>
+        </w:rPr>
+        <w:t xml:space="preserve"> </w:t>
+      </w:r>
+      <w:proofErr w:type="spellStart"/>
+      <w:r>
+        <w:rPr>
+          <w:rFonts w:ascii="Times New Roman" w:hAnsi="Times New Roman"/>
+          <w:sz w:val="24"/>
+        </w:rPr>
+        <w:t>tạo</w:t>
+      </w:r>
+      <w:proofErr w:type="spellEnd"/>
+      <w:r>
+        <w:rPr>
+          <w:rFonts w:ascii="Times New Roman" w:hAnsi="Times New Roman"/>
+          <w:sz w:val="24"/>
+        </w:rPr>
+        <w:t xml:space="preserve"> </w:t>
+      </w:r>
+      <w:proofErr w:type="spellStart"/>
+      <w:r>
+        <w:rPr>
+          <w:rFonts w:ascii="Times New Roman" w:hAnsi="Times New Roman"/>
+          <w:sz w:val="24"/>
+        </w:rPr>
+        <w:t>ra</w:t>
+      </w:r>
+      <w:proofErr w:type="spellEnd"/>
+    </w:p>
+    <w:tbl>
+      <w:tblPr>
+        <w:tblW w:w="0" w:type="auto"/>
+        <w:tblInd w:w="720" w:type="dxa"/>
+        <w:tblBorders>
+          <w:top w:val="single" w:sz="4" w:space="0" w:color="000000"/>
+          <w:left w:val="single" w:sz="4" w:space="0" w:color="000000"/>
+          <w:bottom w:val="single" w:sz="4" w:space="0" w:color="000000"/>
+          <w:right w:val="single" w:sz="4" w:space="0" w:color="000000"/>
+          <w:insideH w:val="single" w:sz="4" w:space="0" w:color="000000"/>
+          <w:insideV w:val="single" w:sz="4" w:space="0" w:color="000000"/>
+        </w:tblBorders>
+        <w:tblLook w:val="04A0" w:firstRow="1" w:lastRow="0" w:firstColumn="1" w:lastColumn="0" w:noHBand="0" w:noVBand="1"/>
+      </w:tblPr>
+      <w:tblGrid>
+        <w:gridCol w:w="680"/>
+        <w:gridCol w:w="2017"/>
+        <w:gridCol w:w="1638"/>
+        <w:gridCol w:w="1383"/>
+        <w:gridCol w:w="3138"/>
+      </w:tblGrid>
+      <w:tr>
+        <w:tc>
+          <w:tcPr>
+            <w:tcW w:w="738" w:type="dxa"/>
+          </w:tcPr>
+          <w:p>
+            <w:pPr>
+              <w:pStyle w:val="ListParagraph"/>
+              <w:spacing w:after="0" w:line="240" w:lineRule="auto"/>
+              <w:ind w:left="0"/>
+              <w:rPr>
+                <w:rFonts w:ascii="Times New Roman" w:hAnsi="Times New Roman"/>
+                <w:sz w:val="24"/>
+              </w:rPr>
+            </w:pPr>
+          </w:p>
+        </w:tc>
+        <w:tc>
+          <w:tcPr>
+            <w:tcW w:w="1530" w:type="dxa"/>
+          </w:tcPr>
+          <w:p>
+            <w:pPr>
+              <w:pStyle w:val="ListParagraph"/>
+              <w:spacing w:after="0" w:line="240" w:lineRule="auto"/>
+              <w:ind w:left="0"/>
+              <w:rPr>
+                <w:rFonts w:ascii="Times New Roman" w:hAnsi="Times New Roman"/>
+                <w:sz w:val="24"/>
+              </w:rPr>
+            </w:pPr>
+            <w:r>
+              <w:rPr>
+                <w:rFonts w:ascii="Times New Roman" w:hAnsi="Times New Roman"/>
+                <w:sz w:val="24"/>
+              </w:rPr>
+              <w:t>Column name</w:t>
+            </w:r>
+          </w:p>
+        </w:tc>
+        <w:tc>
+          <w:tcPr>
+            <w:tcW w:w="1710" w:type="dxa"/>
+          </w:tcPr>
+          <w:p>
+            <w:pPr>
+              <w:pStyle w:val="ListParagraph"/>
+              <w:spacing w:after="0" w:line="240" w:lineRule="auto"/>
+              <w:ind w:left="0"/>
+              <w:rPr>
+                <w:rFonts w:ascii="Times New Roman" w:hAnsi="Times New Roman"/>
+                <w:sz w:val="24"/>
+              </w:rPr>
+            </w:pPr>
+            <w:r>
+              <w:rPr>
+                <w:rFonts w:ascii="Times New Roman" w:hAnsi="Times New Roman"/>
+                <w:sz w:val="24"/>
+              </w:rPr>
+              <w:t>Data type</w:t>
+            </w:r>
+          </w:p>
+        </w:tc>
+        <w:tc>
+          <w:tcPr>
+            <w:tcW w:w="1440" w:type="dxa"/>
+          </w:tcPr>
+          <w:p>
+            <w:pPr>
+              <w:pStyle w:val="ListParagraph"/>
+              <w:spacing w:after="0" w:line="240" w:lineRule="auto"/>
+              <w:ind w:left="0"/>
+              <w:rPr>
+                <w:rFonts w:ascii="Times New Roman" w:hAnsi="Times New Roman"/>
+                <w:sz w:val="24"/>
+              </w:rPr>
+            </w:pPr>
+            <w:proofErr w:type="spellStart"/>
+            <w:r>
+              <w:rPr>
+                <w:rFonts w:ascii="Times New Roman" w:hAnsi="Times New Roman"/>
+                <w:sz w:val="24"/>
+              </w:rPr>
+              <w:t>Nullable</w:t>
+            </w:r>
+            <w:proofErr w:type="spellEnd"/>
+          </w:p>
+        </w:tc>
+        <w:tc>
+          <w:tcPr>
+            <w:tcW w:w="3438" w:type="dxa"/>
+          </w:tcPr>
+          <w:p>
+            <w:pPr>
+              <w:pStyle w:val="ListParagraph"/>
+              <w:spacing w:after="0" w:line="240" w:lineRule="auto"/>
+              <w:ind w:left="0"/>
+              <w:rPr>
+                <w:rFonts w:ascii="Times New Roman" w:hAnsi="Times New Roman"/>
+                <w:sz w:val="24"/>
+              </w:rPr>
+            </w:pPr>
+            <w:r>
+              <w:rPr>
+                <w:rFonts w:ascii="Times New Roman" w:hAnsi="Times New Roman"/>
+                <w:sz w:val="24"/>
+              </w:rPr>
+              <w:t>Description</w:t>
+            </w:r>
+          </w:p>
+        </w:tc>
+      </w:tr>
+      <w:tr>
+        <w:tc>
+          <w:tcPr>
+            <w:tcW w:w="738" w:type="dxa"/>
+          </w:tcPr>
+          <w:p>
+            <w:pPr>
+              <w:pStyle w:val="ListParagraph"/>
+              <w:spacing w:after="0" w:line="240" w:lineRule="auto"/>
+              <w:ind w:left="0"/>
+              <w:rPr>
+                <w:rFonts w:ascii="Times New Roman" w:hAnsi="Times New Roman"/>
+                <w:sz w:val="24"/>
+              </w:rPr>
+            </w:pPr>
+            <w:r>
+              <w:rPr>
+                <w:rFonts w:ascii="Times New Roman" w:hAnsi="Times New Roman"/>
+                <w:sz w:val="24"/>
+              </w:rPr>
+              <w:t>1</w:t>
+            </w:r>
+          </w:p>
+        </w:tc>
+        <w:tc>
+          <w:tcPr>
+            <w:tcW w:w="1530" w:type="dxa"/>
+          </w:tcPr>
+          <w:p>
+            <w:pPr>
+              <w:pStyle w:val="ListParagraph"/>
+              <w:spacing w:after="0" w:line="240" w:lineRule="auto"/>
+              <w:ind w:left="0"/>
+              <w:rPr>
+                <w:rFonts w:ascii="Times New Roman" w:hAnsi="Times New Roman"/>
+                <w:sz w:val="24"/>
+              </w:rPr>
+            </w:pPr>
+            <w:proofErr w:type="spellStart"/>
+            <w:r>
+              <w:rPr>
+                <w:rFonts w:ascii="Times New Roman" w:hAnsi="Times New Roman"/>
+                <w:sz w:val="24"/>
+              </w:rPr>
+              <w:t>QuestionID</w:t>
+            </w:r>
+            <w:proofErr w:type="spellEnd"/>
+          </w:p>
+        </w:tc>
+        <w:tc>
+          <w:tcPr>
+            <w:tcW w:w="1710" w:type="dxa"/>
+          </w:tcPr>
+          <w:p>
+            <w:pPr>
+              <w:pStyle w:val="ListParagraph"/>
+              <w:spacing w:after="0" w:line="240" w:lineRule="auto"/>
+              <w:ind w:left="0"/>
+              <w:rPr>
+                <w:rFonts w:ascii="Times New Roman" w:hAnsi="Times New Roman"/>
+                <w:sz w:val="24"/>
+              </w:rPr>
+            </w:pPr>
+            <w:proofErr w:type="spellStart"/>
+            <w:r>
+              <w:rPr>
+                <w:rFonts w:ascii="Times New Roman" w:hAnsi="Times New Roman"/>
+                <w:sz w:val="24"/>
+              </w:rPr>
+              <w:t>Int</w:t>
+            </w:r>
+            <w:proofErr w:type="spellEnd"/>
+            <w:r>
+              <w:rPr>
+                <w:rFonts w:ascii="Times New Roman" w:hAnsi="Times New Roman"/>
+                <w:sz w:val="24"/>
+              </w:rPr>
+              <w:t>(10)</w:t>
+            </w:r>
+          </w:p>
+        </w:tc>
+        <w:tc>
+          <w:tcPr>
+            <w:tcW w:w="1440" w:type="dxa"/>
+          </w:tcPr>
+          <w:p>
+            <w:pPr>
+              <w:pStyle w:val="ListParagraph"/>
+              <w:spacing w:after="0" w:line="240" w:lineRule="auto"/>
+              <w:ind w:left="0"/>
+              <w:rPr>
+                <w:rFonts w:ascii="Times New Roman" w:hAnsi="Times New Roman"/>
+                <w:sz w:val="24"/>
+              </w:rPr>
+            </w:pPr>
+            <w:r>
+              <w:rPr>
+                <w:rFonts w:ascii="Times New Roman" w:hAnsi="Times New Roman"/>
+                <w:sz w:val="24"/>
+              </w:rPr>
+              <w:t>No</w:t>
+            </w:r>
+          </w:p>
+        </w:tc>
+        <w:tc>
+          <w:tcPr>
+            <w:tcW w:w="3438" w:type="dxa"/>
+          </w:tcPr>
+          <w:p>
+            <w:pPr>
+              <w:pStyle w:val="ListParagraph"/>
+              <w:spacing w:after="0" w:line="240" w:lineRule="auto"/>
+              <w:ind w:left="0"/>
+              <w:rPr>
+                <w:rFonts w:ascii="Times New Roman" w:hAnsi="Times New Roman"/>
+                <w:sz w:val="24"/>
+              </w:rPr>
+            </w:pPr>
+            <w:r>
+              <w:rPr>
+                <w:rFonts w:ascii="Times New Roman" w:hAnsi="Times New Roman"/>
+                <w:sz w:val="24"/>
+              </w:rPr>
+              <w:t xml:space="preserve">ID </w:t>
+            </w:r>
+            <w:proofErr w:type="spellStart"/>
+            <w:r>
+              <w:rPr>
+                <w:rFonts w:ascii="Times New Roman" w:hAnsi="Times New Roman"/>
+                <w:sz w:val="24"/>
+              </w:rPr>
+              <w:t>của</w:t>
+            </w:r>
+            <w:proofErr w:type="spellEnd"/>
+            <w:r>
+              <w:rPr>
+                <w:rFonts w:ascii="Times New Roman" w:hAnsi="Times New Roman"/>
+                <w:sz w:val="24"/>
+              </w:rPr>
+              <w:t xml:space="preserve"> </w:t>
+            </w:r>
+            <w:proofErr w:type="spellStart"/>
+            <w:r>
+              <w:rPr>
+                <w:rFonts w:ascii="Times New Roman" w:hAnsi="Times New Roman"/>
+                <w:sz w:val="24"/>
+              </w:rPr>
+              <w:t>từng</w:t>
+            </w:r>
+            <w:proofErr w:type="spellEnd"/>
+            <w:r>
+              <w:rPr>
+                <w:rFonts w:ascii="Times New Roman" w:hAnsi="Times New Roman"/>
+                <w:sz w:val="24"/>
+              </w:rPr>
+              <w:t xml:space="preserve"> </w:t>
+            </w:r>
+            <w:proofErr w:type="spellStart"/>
+            <w:r>
+              <w:rPr>
+                <w:rFonts w:ascii="Times New Roman" w:hAnsi="Times New Roman"/>
+                <w:sz w:val="24"/>
+              </w:rPr>
+              <w:t>câu</w:t>
+            </w:r>
+            <w:proofErr w:type="spellEnd"/>
+            <w:r>
+              <w:rPr>
+                <w:rFonts w:ascii="Times New Roman" w:hAnsi="Times New Roman"/>
+                <w:sz w:val="24"/>
+              </w:rPr>
+              <w:t xml:space="preserve"> </w:t>
+            </w:r>
+            <w:proofErr w:type="spellStart"/>
+            <w:r>
+              <w:rPr>
+                <w:rFonts w:ascii="Times New Roman" w:hAnsi="Times New Roman"/>
+                <w:sz w:val="24"/>
+              </w:rPr>
+              <w:t>hỏi</w:t>
+            </w:r>
+            <w:proofErr w:type="spellEnd"/>
+            <w:r>
+              <w:rPr>
+                <w:rFonts w:ascii="Times New Roman" w:hAnsi="Times New Roman"/>
+                <w:sz w:val="24"/>
+              </w:rPr>
+              <w:t xml:space="preserve">, </w:t>
+            </w:r>
+            <w:proofErr w:type="spellStart"/>
+            <w:r>
+              <w:rPr>
+                <w:rFonts w:ascii="Times New Roman" w:hAnsi="Times New Roman"/>
+                <w:sz w:val="24"/>
+              </w:rPr>
+              <w:t>giá</w:t>
+            </w:r>
+            <w:proofErr w:type="spellEnd"/>
+            <w:r>
+              <w:rPr>
+                <w:rFonts w:ascii="Times New Roman" w:hAnsi="Times New Roman"/>
+                <w:sz w:val="24"/>
+              </w:rPr>
+              <w:t xml:space="preserve"> </w:t>
+            </w:r>
+            <w:proofErr w:type="spellStart"/>
+            <w:r>
+              <w:rPr>
+                <w:rFonts w:ascii="Times New Roman" w:hAnsi="Times New Roman"/>
+                <w:sz w:val="24"/>
+              </w:rPr>
+              <w:t>trị</w:t>
+            </w:r>
+            <w:proofErr w:type="spellEnd"/>
+            <w:r>
+              <w:rPr>
+                <w:rFonts w:ascii="Times New Roman" w:hAnsi="Times New Roman"/>
+                <w:sz w:val="24"/>
+              </w:rPr>
+              <w:t xml:space="preserve"> </w:t>
+            </w:r>
+            <w:proofErr w:type="spellStart"/>
+            <w:r>
+              <w:rPr>
+                <w:rFonts w:ascii="Times New Roman" w:hAnsi="Times New Roman"/>
+                <w:sz w:val="24"/>
+              </w:rPr>
+              <w:t>tự</w:t>
+            </w:r>
+            <w:proofErr w:type="spellEnd"/>
+            <w:r>
+              <w:rPr>
+                <w:rFonts w:ascii="Times New Roman" w:hAnsi="Times New Roman"/>
+                <w:sz w:val="24"/>
+              </w:rPr>
+              <w:t xml:space="preserve"> </w:t>
+            </w:r>
+            <w:proofErr w:type="spellStart"/>
+            <w:r>
+              <w:rPr>
+                <w:rFonts w:ascii="Times New Roman" w:hAnsi="Times New Roman"/>
+                <w:sz w:val="24"/>
+              </w:rPr>
+              <w:t>tăng</w:t>
+            </w:r>
+            <w:proofErr w:type="spellEnd"/>
+          </w:p>
+        </w:tc>
+      </w:tr>
+      <w:tr>
+        <w:tc>
+          <w:tcPr>
+            <w:tcW w:w="738" w:type="dxa"/>
+          </w:tcPr>
+          <w:p>
+            <w:pPr>
+              <w:pStyle w:val="ListParagraph"/>
+              <w:spacing w:after="0" w:line="240" w:lineRule="auto"/>
+              <w:ind w:left="0"/>
+              <w:rPr>
+                <w:rFonts w:ascii="Times New Roman" w:hAnsi="Times New Roman"/>
+                <w:sz w:val="24"/>
+              </w:rPr>
+            </w:pPr>
+            <w:r>
+              <w:rPr>
+                <w:rFonts w:ascii="Times New Roman" w:hAnsi="Times New Roman"/>
+                <w:sz w:val="24"/>
+              </w:rPr>
+              <w:t>2</w:t>
+            </w:r>
+          </w:p>
+        </w:tc>
+        <w:tc>
+          <w:tcPr>
+            <w:tcW w:w="1530" w:type="dxa"/>
+          </w:tcPr>
+          <w:p>
+            <w:pPr>
+              <w:pStyle w:val="ListParagraph"/>
+              <w:spacing w:after="0" w:line="240" w:lineRule="auto"/>
+              <w:ind w:left="0"/>
+              <w:rPr>
+                <w:rFonts w:ascii="Times New Roman" w:hAnsi="Times New Roman"/>
+                <w:sz w:val="24"/>
+              </w:rPr>
+            </w:pPr>
+            <w:proofErr w:type="spellStart"/>
+            <w:r>
+              <w:rPr>
+                <w:rFonts w:ascii="Times New Roman" w:hAnsi="Times New Roman"/>
+                <w:sz w:val="24"/>
+              </w:rPr>
+              <w:t>SubjectID</w:t>
+            </w:r>
+            <w:proofErr w:type="spellEnd"/>
+          </w:p>
+        </w:tc>
+        <w:tc>
+          <w:tcPr>
+            <w:tcW w:w="1710" w:type="dxa"/>
+          </w:tcPr>
+          <w:p>
+            <w:pPr>
+              <w:pStyle w:val="ListParagraph"/>
+              <w:spacing w:after="0" w:line="240" w:lineRule="auto"/>
+              <w:ind w:left="0"/>
+              <w:rPr>
+                <w:rFonts w:ascii="Times New Roman" w:hAnsi="Times New Roman"/>
+                <w:sz w:val="24"/>
+              </w:rPr>
+            </w:pPr>
+            <w:proofErr w:type="spellStart"/>
+            <w:r>
+              <w:rPr>
+                <w:rFonts w:ascii="Times New Roman" w:hAnsi="Times New Roman"/>
+                <w:sz w:val="24"/>
+              </w:rPr>
+              <w:t>Int</w:t>
+            </w:r>
+            <w:proofErr w:type="spellEnd"/>
+            <w:r>
+              <w:rPr>
+                <w:rFonts w:ascii="Times New Roman" w:hAnsi="Times New Roman"/>
+                <w:sz w:val="24"/>
+              </w:rPr>
+              <w:t>(10)</w:t>
+            </w:r>
+          </w:p>
+        </w:tc>
+        <w:tc>
+          <w:tcPr>
+            <w:tcW w:w="1440" w:type="dxa"/>
+          </w:tcPr>
+          <w:p>
+            <w:pPr>
+              <w:pStyle w:val="ListParagraph"/>
+              <w:spacing w:after="0" w:line="240" w:lineRule="auto"/>
+              <w:ind w:left="0"/>
+              <w:rPr>
+                <w:rFonts w:ascii="Times New Roman" w:hAnsi="Times New Roman"/>
+                <w:sz w:val="24"/>
+              </w:rPr>
+            </w:pPr>
+            <w:r>
+              <w:rPr>
+                <w:rFonts w:ascii="Times New Roman" w:hAnsi="Times New Roman"/>
+                <w:sz w:val="24"/>
+              </w:rPr>
+              <w:t>No</w:t>
+            </w:r>
+          </w:p>
+        </w:tc>
+        <w:tc>
+          <w:tcPr>
+            <w:tcW w:w="3438" w:type="dxa"/>
+          </w:tcPr>
+          <w:p>
+            <w:pPr>
+              <w:pStyle w:val="ListParagraph"/>
+              <w:spacing w:after="0" w:line="240" w:lineRule="auto"/>
+              <w:ind w:left="0"/>
+              <w:rPr>
+                <w:rFonts w:ascii="Times New Roman" w:hAnsi="Times New Roman"/>
+                <w:sz w:val="24"/>
+              </w:rPr>
+            </w:pPr>
+            <w:proofErr w:type="spellStart"/>
+            <w:r>
+              <w:rPr>
+                <w:rFonts w:ascii="Times New Roman" w:hAnsi="Times New Roman"/>
+                <w:sz w:val="24"/>
+              </w:rPr>
+              <w:t>Khóa</w:t>
+            </w:r>
+            <w:proofErr w:type="spellEnd"/>
+            <w:r>
+              <w:rPr>
+                <w:rFonts w:ascii="Times New Roman" w:hAnsi="Times New Roman"/>
+                <w:sz w:val="24"/>
+              </w:rPr>
+              <w:t xml:space="preserve"> </w:t>
+            </w:r>
+            <w:proofErr w:type="spellStart"/>
+            <w:r>
+              <w:rPr>
+                <w:rFonts w:ascii="Times New Roman" w:hAnsi="Times New Roman"/>
+                <w:sz w:val="24"/>
+              </w:rPr>
+              <w:t>ngoài</w:t>
+            </w:r>
+            <w:proofErr w:type="spellEnd"/>
+            <w:r>
+              <w:rPr>
+                <w:rFonts w:ascii="Times New Roman" w:hAnsi="Times New Roman"/>
+                <w:sz w:val="24"/>
+              </w:rPr>
+              <w:t xml:space="preserve"> </w:t>
+            </w:r>
+            <w:proofErr w:type="spellStart"/>
+            <w:proofErr w:type="gramStart"/>
+            <w:r>
+              <w:rPr>
+                <w:rFonts w:ascii="Times New Roman" w:hAnsi="Times New Roman"/>
+                <w:sz w:val="24"/>
+              </w:rPr>
+              <w:t>thuộc</w:t>
+            </w:r>
+            <w:proofErr w:type="spellEnd"/>
+            <w:r>
+              <w:rPr>
+                <w:rFonts w:ascii="Times New Roman" w:hAnsi="Times New Roman"/>
+                <w:sz w:val="24"/>
+              </w:rPr>
+              <w:t xml:space="preserve">  </w:t>
+            </w:r>
+            <w:proofErr w:type="spellStart"/>
+            <w:r>
+              <w:rPr>
+                <w:rFonts w:ascii="Times New Roman" w:hAnsi="Times New Roman"/>
+                <w:sz w:val="24"/>
+              </w:rPr>
+              <w:t>bảng</w:t>
+            </w:r>
+            <w:proofErr w:type="spellEnd"/>
+            <w:proofErr w:type="gramEnd"/>
+            <w:r>
+              <w:rPr>
+                <w:rFonts w:ascii="Times New Roman" w:hAnsi="Times New Roman"/>
+                <w:sz w:val="24"/>
+              </w:rPr>
+              <w:t xml:space="preserve"> Subject, </w:t>
+            </w:r>
+            <w:proofErr w:type="spellStart"/>
+            <w:r>
+              <w:rPr>
+                <w:rFonts w:ascii="Times New Roman" w:hAnsi="Times New Roman"/>
+                <w:sz w:val="24"/>
+              </w:rPr>
+              <w:t>miêu</w:t>
+            </w:r>
+            <w:proofErr w:type="spellEnd"/>
+            <w:r>
+              <w:rPr>
+                <w:rFonts w:ascii="Times New Roman" w:hAnsi="Times New Roman"/>
+                <w:sz w:val="24"/>
+              </w:rPr>
+              <w:t xml:space="preserve"> </w:t>
+            </w:r>
+            <w:proofErr w:type="spellStart"/>
+            <w:r>
+              <w:rPr>
+                <w:rFonts w:ascii="Times New Roman" w:hAnsi="Times New Roman"/>
+                <w:sz w:val="24"/>
+              </w:rPr>
+              <w:t>tả</w:t>
+            </w:r>
+            <w:proofErr w:type="spellEnd"/>
+            <w:r>
+              <w:rPr>
+                <w:rFonts w:ascii="Times New Roman" w:hAnsi="Times New Roman"/>
+                <w:sz w:val="24"/>
+              </w:rPr>
+              <w:t xml:space="preserve"> </w:t>
+            </w:r>
+            <w:proofErr w:type="spellStart"/>
+            <w:r>
+              <w:rPr>
+                <w:rFonts w:ascii="Times New Roman" w:hAnsi="Times New Roman"/>
+                <w:sz w:val="24"/>
+              </w:rPr>
+              <w:t>câu</w:t>
+            </w:r>
+            <w:proofErr w:type="spellEnd"/>
+            <w:r>
+              <w:rPr>
+                <w:rFonts w:ascii="Times New Roman" w:hAnsi="Times New Roman"/>
+                <w:sz w:val="24"/>
+              </w:rPr>
+              <w:t xml:space="preserve"> </w:t>
+            </w:r>
+            <w:proofErr w:type="spellStart"/>
+            <w:r>
+              <w:rPr>
+                <w:rFonts w:ascii="Times New Roman" w:hAnsi="Times New Roman"/>
+                <w:sz w:val="24"/>
+              </w:rPr>
+              <w:t>hỏi</w:t>
+            </w:r>
+            <w:proofErr w:type="spellEnd"/>
+            <w:r>
+              <w:rPr>
+                <w:rFonts w:ascii="Times New Roman" w:hAnsi="Times New Roman"/>
+                <w:sz w:val="24"/>
+              </w:rPr>
+              <w:t xml:space="preserve"> </w:t>
+            </w:r>
+            <w:proofErr w:type="spellStart"/>
+            <w:r>
+              <w:rPr>
+                <w:rFonts w:ascii="Times New Roman" w:hAnsi="Times New Roman"/>
+                <w:sz w:val="24"/>
+              </w:rPr>
+              <w:t>thuộc</w:t>
+            </w:r>
+            <w:proofErr w:type="spellEnd"/>
+            <w:r>
+              <w:rPr>
+                <w:rFonts w:ascii="Times New Roman" w:hAnsi="Times New Roman"/>
+                <w:sz w:val="24"/>
+              </w:rPr>
+              <w:t xml:space="preserve"> </w:t>
+            </w:r>
+            <w:proofErr w:type="spellStart"/>
+            <w:r>
+              <w:rPr>
+                <w:rFonts w:ascii="Times New Roman" w:hAnsi="Times New Roman"/>
+                <w:sz w:val="24"/>
+              </w:rPr>
+              <w:t>môn</w:t>
+            </w:r>
+            <w:proofErr w:type="spellEnd"/>
+            <w:r>
+              <w:rPr>
+                <w:rFonts w:ascii="Times New Roman" w:hAnsi="Times New Roman"/>
+                <w:sz w:val="24"/>
+              </w:rPr>
+              <w:t xml:space="preserve"> </w:t>
+            </w:r>
+            <w:proofErr w:type="spellStart"/>
+            <w:r>
+              <w:rPr>
+                <w:rFonts w:ascii="Times New Roman" w:hAnsi="Times New Roman"/>
+                <w:sz w:val="24"/>
+              </w:rPr>
+              <w:t>nào</w:t>
+            </w:r>
+            <w:proofErr w:type="spellEnd"/>
+            <w:r>
+              <w:rPr>
+                <w:rFonts w:ascii="Times New Roman" w:hAnsi="Times New Roman"/>
+                <w:sz w:val="24"/>
+              </w:rPr>
+              <w:t>.</w:t>
+            </w:r>
+          </w:p>
+        </w:tc>
+      </w:tr>
+      <w:tr>
+        <w:tc>
+          <w:tcPr>
+            <w:tcW w:w="738" w:type="dxa"/>
+          </w:tcPr>
+          <w:p>
+            <w:pPr>
+              <w:pStyle w:val="ListParagraph"/>
+              <w:spacing w:after="0" w:line="240" w:lineRule="auto"/>
+              <w:ind w:left="0"/>
+              <w:rPr>
+                <w:rFonts w:ascii="Times New Roman" w:hAnsi="Times New Roman"/>
+                <w:sz w:val="24"/>
+              </w:rPr>
+            </w:pPr>
+            <w:r>
+              <w:rPr>
+                <w:rFonts w:ascii="Times New Roman" w:hAnsi="Times New Roman"/>
+                <w:sz w:val="24"/>
+              </w:rPr>
+              <w:t>3</w:t>
+            </w:r>
+          </w:p>
+        </w:tc>
+        <w:tc>
+          <w:tcPr>
+            <w:tcW w:w="1530" w:type="dxa"/>
+          </w:tcPr>
+          <w:p>
+            <w:pPr>
+              <w:pStyle w:val="ListParagraph"/>
+              <w:spacing w:after="0" w:line="240" w:lineRule="auto"/>
+              <w:ind w:left="0"/>
+              <w:rPr>
+                <w:rFonts w:ascii="Times New Roman" w:hAnsi="Times New Roman"/>
+                <w:sz w:val="24"/>
+              </w:rPr>
+            </w:pPr>
+            <w:proofErr w:type="spellStart"/>
+            <w:r>
+              <w:rPr>
+                <w:rFonts w:ascii="Times New Roman" w:hAnsi="Times New Roman"/>
+                <w:sz w:val="24"/>
+              </w:rPr>
+              <w:t>Question_Time</w:t>
+            </w:r>
+            <w:proofErr w:type="spellEnd"/>
+          </w:p>
+        </w:tc>
+        <w:tc>
+          <w:tcPr>
+            <w:tcW w:w="1710" w:type="dxa"/>
+          </w:tcPr>
+          <w:p>
+            <w:pPr>
+              <w:pStyle w:val="ListParagraph"/>
+              <w:spacing w:after="0" w:line="240" w:lineRule="auto"/>
+              <w:ind w:left="0"/>
+              <w:rPr>
+                <w:rFonts w:ascii="Times New Roman" w:hAnsi="Times New Roman"/>
+                <w:sz w:val="24"/>
+              </w:rPr>
+            </w:pPr>
+            <w:proofErr w:type="spellStart"/>
+            <w:r>
+              <w:rPr>
+                <w:rFonts w:ascii="Times New Roman" w:hAnsi="Times New Roman"/>
+                <w:sz w:val="24"/>
+              </w:rPr>
+              <w:t>Int</w:t>
+            </w:r>
+            <w:proofErr w:type="spellEnd"/>
+            <w:r>
+              <w:rPr>
+                <w:rFonts w:ascii="Times New Roman" w:hAnsi="Times New Roman"/>
+                <w:sz w:val="24"/>
+              </w:rPr>
+              <w:t>(10)</w:t>
+            </w:r>
+          </w:p>
+        </w:tc>
+        <w:tc>
+          <w:tcPr>
+            <w:tcW w:w="1440" w:type="dxa"/>
+          </w:tcPr>
+          <w:p>
+            <w:pPr>
+              <w:pStyle w:val="ListParagraph"/>
+              <w:spacing w:after="0" w:line="240" w:lineRule="auto"/>
+              <w:ind w:left="0"/>
+              <w:rPr>
+                <w:rFonts w:ascii="Times New Roman" w:hAnsi="Times New Roman"/>
+                <w:sz w:val="24"/>
+              </w:rPr>
+            </w:pPr>
+            <w:r>
+              <w:rPr>
+                <w:rFonts w:ascii="Times New Roman" w:hAnsi="Times New Roman"/>
+                <w:sz w:val="24"/>
+              </w:rPr>
+              <w:t>No</w:t>
+            </w:r>
+          </w:p>
+        </w:tc>
+        <w:tc>
+          <w:tcPr>
+            <w:tcW w:w="3438" w:type="dxa"/>
+          </w:tcPr>
+          <w:p>
+            <w:pPr>
+              <w:pStyle w:val="ListParagraph"/>
+              <w:spacing w:after="0" w:line="240" w:lineRule="auto"/>
+              <w:ind w:left="0"/>
+              <w:rPr>
+                <w:rFonts w:ascii="Times New Roman" w:hAnsi="Times New Roman"/>
+                <w:sz w:val="24"/>
+              </w:rPr>
+            </w:pPr>
+            <w:proofErr w:type="spellStart"/>
+            <w:r>
+              <w:rPr>
+                <w:rFonts w:ascii="Times New Roman" w:hAnsi="Times New Roman"/>
+                <w:sz w:val="24"/>
+              </w:rPr>
+              <w:t>Thời</w:t>
+            </w:r>
+            <w:proofErr w:type="spellEnd"/>
+            <w:r>
+              <w:rPr>
+                <w:rFonts w:ascii="Times New Roman" w:hAnsi="Times New Roman"/>
+                <w:sz w:val="24"/>
+              </w:rPr>
+              <w:t xml:space="preserve"> </w:t>
+            </w:r>
+            <w:proofErr w:type="spellStart"/>
+            <w:r>
+              <w:rPr>
+                <w:rFonts w:ascii="Times New Roman" w:hAnsi="Times New Roman"/>
+                <w:sz w:val="24"/>
+              </w:rPr>
+              <w:t>gian</w:t>
+            </w:r>
+            <w:proofErr w:type="spellEnd"/>
+            <w:r>
+              <w:rPr>
+                <w:rFonts w:ascii="Times New Roman" w:hAnsi="Times New Roman"/>
+                <w:sz w:val="24"/>
+              </w:rPr>
+              <w:t xml:space="preserve"> </w:t>
+            </w:r>
+            <w:proofErr w:type="spellStart"/>
+            <w:r>
+              <w:rPr>
+                <w:rFonts w:ascii="Times New Roman" w:hAnsi="Times New Roman"/>
+                <w:sz w:val="24"/>
+              </w:rPr>
+              <w:t>để</w:t>
+            </w:r>
+            <w:proofErr w:type="spellEnd"/>
+            <w:r>
+              <w:rPr>
+                <w:rFonts w:ascii="Times New Roman" w:hAnsi="Times New Roman"/>
+                <w:sz w:val="24"/>
+              </w:rPr>
+              <w:t xml:space="preserve"> </w:t>
+            </w:r>
+            <w:proofErr w:type="spellStart"/>
+            <w:r>
+              <w:rPr>
+                <w:rFonts w:ascii="Times New Roman" w:hAnsi="Times New Roman"/>
+                <w:sz w:val="24"/>
+              </w:rPr>
+              <w:t>làm</w:t>
+            </w:r>
+            <w:proofErr w:type="spellEnd"/>
+            <w:r>
+              <w:rPr>
+                <w:rFonts w:ascii="Times New Roman" w:hAnsi="Times New Roman"/>
+                <w:sz w:val="24"/>
+              </w:rPr>
+              <w:t xml:space="preserve"> </w:t>
+            </w:r>
+            <w:proofErr w:type="spellStart"/>
+            <w:r>
+              <w:rPr>
+                <w:rFonts w:ascii="Times New Roman" w:hAnsi="Times New Roman"/>
+                <w:sz w:val="24"/>
+              </w:rPr>
+              <w:t>câu</w:t>
+            </w:r>
+            <w:proofErr w:type="spellEnd"/>
+            <w:r>
+              <w:rPr>
+                <w:rFonts w:ascii="Times New Roman" w:hAnsi="Times New Roman"/>
+                <w:sz w:val="24"/>
+              </w:rPr>
+              <w:t xml:space="preserve"> </w:t>
+            </w:r>
+            <w:proofErr w:type="spellStart"/>
+            <w:r>
+              <w:rPr>
+                <w:rFonts w:ascii="Times New Roman" w:hAnsi="Times New Roman"/>
+                <w:sz w:val="24"/>
+              </w:rPr>
+              <w:t>hỏi</w:t>
+            </w:r>
+            <w:proofErr w:type="spellEnd"/>
+            <w:r>
+              <w:rPr>
+                <w:rFonts w:ascii="Times New Roman" w:hAnsi="Times New Roman"/>
+                <w:sz w:val="24"/>
+              </w:rPr>
+              <w:t xml:space="preserve"> </w:t>
+            </w:r>
+            <w:proofErr w:type="spellStart"/>
+            <w:r>
+              <w:rPr>
+                <w:rFonts w:ascii="Times New Roman" w:hAnsi="Times New Roman"/>
+                <w:sz w:val="24"/>
+              </w:rPr>
+              <w:t>đó</w:t>
+            </w:r>
+            <w:proofErr w:type="spellEnd"/>
+          </w:p>
+        </w:tc>
+      </w:tr>
+      <w:tr>
+        <w:tc>
+          <w:tcPr>
+            <w:tcW w:w="738" w:type="dxa"/>
+          </w:tcPr>
+          <w:p>
+            <w:pPr>
+              <w:pStyle w:val="ListParagraph"/>
+              <w:spacing w:after="0" w:line="240" w:lineRule="auto"/>
+              <w:ind w:left="0"/>
+              <w:rPr>
+                <w:rFonts w:ascii="Times New Roman" w:hAnsi="Times New Roman"/>
+                <w:sz w:val="24"/>
+              </w:rPr>
+            </w:pPr>
+            <w:r>
+              <w:rPr>
+                <w:rFonts w:ascii="Times New Roman" w:hAnsi="Times New Roman"/>
+                <w:sz w:val="24"/>
+              </w:rPr>
+              <w:t>4</w:t>
+            </w:r>
+          </w:p>
+        </w:tc>
+        <w:tc>
+          <w:tcPr>
+            <w:tcW w:w="1530" w:type="dxa"/>
+          </w:tcPr>
+          <w:p>
+            <w:pPr>
+              <w:pStyle w:val="ListParagraph"/>
+              <w:spacing w:after="0" w:line="240" w:lineRule="auto"/>
+              <w:ind w:left="0"/>
+              <w:rPr>
+                <w:rFonts w:ascii="Times New Roman" w:hAnsi="Times New Roman"/>
+                <w:sz w:val="24"/>
+              </w:rPr>
+            </w:pPr>
+            <w:proofErr w:type="spellStart"/>
+            <w:r>
+              <w:rPr>
+                <w:rFonts w:ascii="Times New Roman" w:hAnsi="Times New Roman"/>
+                <w:sz w:val="24"/>
+              </w:rPr>
+              <w:t>Question_Text</w:t>
+            </w:r>
+            <w:proofErr w:type="spellEnd"/>
+          </w:p>
+        </w:tc>
+        <w:tc>
+          <w:tcPr>
+            <w:tcW w:w="1710" w:type="dxa"/>
+          </w:tcPr>
+          <w:p>
+            <w:pPr>
+              <w:pStyle w:val="ListParagraph"/>
+              <w:spacing w:after="0" w:line="240" w:lineRule="auto"/>
+              <w:ind w:left="0"/>
+              <w:rPr>
+                <w:rFonts w:ascii="Times New Roman" w:hAnsi="Times New Roman"/>
+                <w:sz w:val="24"/>
+              </w:rPr>
+            </w:pPr>
+            <w:r>
+              <w:rPr>
+                <w:rFonts w:ascii="Times New Roman" w:hAnsi="Times New Roman"/>
+                <w:sz w:val="24"/>
+              </w:rPr>
+              <w:t>Text</w:t>
+            </w:r>
+          </w:p>
+        </w:tc>
+        <w:tc>
+          <w:tcPr>
+            <w:tcW w:w="1440" w:type="dxa"/>
+          </w:tcPr>
+          <w:p>
+            <w:pPr>
+              <w:pStyle w:val="ListParagraph"/>
+              <w:spacing w:after="0" w:line="240" w:lineRule="auto"/>
+              <w:ind w:left="0"/>
+              <w:rPr>
+                <w:rFonts w:ascii="Times New Roman" w:hAnsi="Times New Roman"/>
+                <w:sz w:val="24"/>
+              </w:rPr>
+            </w:pPr>
+            <w:r>
+              <w:rPr>
+                <w:rFonts w:ascii="Times New Roman" w:hAnsi="Times New Roman"/>
+                <w:sz w:val="24"/>
+              </w:rPr>
+              <w:t>No</w:t>
+            </w:r>
+          </w:p>
+        </w:tc>
+        <w:tc>
+          <w:tcPr>
+            <w:tcW w:w="3438" w:type="dxa"/>
+          </w:tcPr>
+          <w:p>
+            <w:pPr>
+              <w:pStyle w:val="ListParagraph"/>
+              <w:spacing w:after="0" w:line="240" w:lineRule="auto"/>
+              <w:ind w:left="0"/>
+              <w:rPr>
+                <w:rFonts w:ascii="Times New Roman" w:hAnsi="Times New Roman"/>
+                <w:sz w:val="24"/>
+              </w:rPr>
+            </w:pPr>
+            <w:proofErr w:type="spellStart"/>
+            <w:r>
+              <w:rPr>
+                <w:rFonts w:ascii="Times New Roman" w:hAnsi="Times New Roman"/>
+                <w:sz w:val="24"/>
+              </w:rPr>
+              <w:t>Nội</w:t>
+            </w:r>
+            <w:proofErr w:type="spellEnd"/>
+            <w:r>
+              <w:rPr>
+                <w:rFonts w:ascii="Times New Roman" w:hAnsi="Times New Roman"/>
+                <w:sz w:val="24"/>
+              </w:rPr>
+              <w:t xml:space="preserve"> dung </w:t>
+            </w:r>
+            <w:proofErr w:type="spellStart"/>
+            <w:r>
+              <w:rPr>
+                <w:rFonts w:ascii="Times New Roman" w:hAnsi="Times New Roman"/>
+                <w:sz w:val="24"/>
+              </w:rPr>
+              <w:t>câu</w:t>
+            </w:r>
+            <w:proofErr w:type="spellEnd"/>
+            <w:r>
+              <w:rPr>
+                <w:rFonts w:ascii="Times New Roman" w:hAnsi="Times New Roman"/>
+                <w:sz w:val="24"/>
+              </w:rPr>
+              <w:t xml:space="preserve"> </w:t>
+            </w:r>
+            <w:proofErr w:type="spellStart"/>
+            <w:r>
+              <w:rPr>
+                <w:rFonts w:ascii="Times New Roman" w:hAnsi="Times New Roman"/>
+                <w:sz w:val="24"/>
+              </w:rPr>
+              <w:t>hỏi</w:t>
+            </w:r>
+            <w:proofErr w:type="spellEnd"/>
+          </w:p>
+        </w:tc>
+      </w:tr>
+      <w:tr>
+        <w:tc>
+          <w:tcPr>
+            <w:tcW w:w="738" w:type="dxa"/>
+          </w:tcPr>
+          <w:p>
+            <w:pPr>
+              <w:pStyle w:val="ListParagraph"/>
+              <w:spacing w:after="0" w:line="240" w:lineRule="auto"/>
+              <w:ind w:left="0"/>
+              <w:rPr>
+                <w:rFonts w:ascii="Times New Roman" w:hAnsi="Times New Roman"/>
+                <w:sz w:val="24"/>
+              </w:rPr>
+            </w:pPr>
+            <w:r>
+              <w:rPr>
+                <w:rFonts w:ascii="Times New Roman" w:hAnsi="Times New Roman"/>
+                <w:sz w:val="24"/>
+              </w:rPr>
+              <w:t>5</w:t>
+            </w:r>
+          </w:p>
+        </w:tc>
+        <w:tc>
+          <w:tcPr>
+            <w:tcW w:w="1530" w:type="dxa"/>
+          </w:tcPr>
+          <w:p>
+            <w:pPr>
+              <w:pStyle w:val="ListParagraph"/>
+              <w:spacing w:after="0" w:line="240" w:lineRule="auto"/>
+              <w:ind w:left="0"/>
+              <w:rPr>
+                <w:rFonts w:ascii="Times New Roman" w:hAnsi="Times New Roman"/>
+                <w:sz w:val="24"/>
+              </w:rPr>
+            </w:pPr>
+            <w:proofErr w:type="spellStart"/>
+            <w:r>
+              <w:rPr>
+                <w:rFonts w:ascii="Times New Roman" w:hAnsi="Times New Roman"/>
+                <w:sz w:val="24"/>
+              </w:rPr>
+              <w:t>Question_Points</w:t>
+            </w:r>
+            <w:proofErr w:type="spellEnd"/>
+          </w:p>
+        </w:tc>
+        <w:tc>
+          <w:tcPr>
+            <w:tcW w:w="1710" w:type="dxa"/>
+          </w:tcPr>
+          <w:p>
+            <w:pPr>
+              <w:pStyle w:val="ListParagraph"/>
+              <w:spacing w:after="0" w:line="240" w:lineRule="auto"/>
+              <w:ind w:left="0"/>
+              <w:rPr>
+                <w:rFonts w:ascii="Times New Roman" w:hAnsi="Times New Roman"/>
+                <w:sz w:val="24"/>
+              </w:rPr>
+            </w:pPr>
+            <w:r>
+              <w:rPr>
+                <w:rFonts w:ascii="Times New Roman" w:hAnsi="Times New Roman"/>
+                <w:sz w:val="24"/>
+              </w:rPr>
+              <w:t>Text</w:t>
+            </w:r>
+          </w:p>
+        </w:tc>
+        <w:tc>
+          <w:tcPr>
+            <w:tcW w:w="1440" w:type="dxa"/>
+          </w:tcPr>
+          <w:p>
+            <w:pPr>
+              <w:pStyle w:val="ListParagraph"/>
+              <w:spacing w:after="0" w:line="240" w:lineRule="auto"/>
+              <w:ind w:left="0"/>
+              <w:rPr>
+                <w:rFonts w:ascii="Times New Roman" w:hAnsi="Times New Roman"/>
+                <w:sz w:val="24"/>
+              </w:rPr>
+            </w:pPr>
+            <w:r>
+              <w:rPr>
+                <w:rFonts w:ascii="Times New Roman" w:hAnsi="Times New Roman"/>
+                <w:sz w:val="24"/>
+              </w:rPr>
+              <w:t>No</w:t>
+            </w:r>
+          </w:p>
+        </w:tc>
+        <w:tc>
+          <w:tcPr>
+            <w:tcW w:w="3438" w:type="dxa"/>
+          </w:tcPr>
+          <w:p>
+            <w:pPr>
+              <w:pStyle w:val="ListParagraph"/>
+              <w:spacing w:after="0" w:line="240" w:lineRule="auto"/>
+              <w:ind w:left="0"/>
+              <w:rPr>
+                <w:rFonts w:ascii="Times New Roman" w:hAnsi="Times New Roman"/>
+                <w:sz w:val="24"/>
+              </w:rPr>
+            </w:pPr>
+            <w:proofErr w:type="spellStart"/>
+            <w:r>
+              <w:rPr>
+                <w:rFonts w:ascii="Times New Roman" w:hAnsi="Times New Roman"/>
+                <w:sz w:val="24"/>
+              </w:rPr>
+              <w:t>Điểm</w:t>
+            </w:r>
+            <w:proofErr w:type="spellEnd"/>
+            <w:r>
+              <w:rPr>
+                <w:rFonts w:ascii="Times New Roman" w:hAnsi="Times New Roman"/>
+                <w:sz w:val="24"/>
+              </w:rPr>
+              <w:t xml:space="preserve"> </w:t>
+            </w:r>
+            <w:proofErr w:type="spellStart"/>
+            <w:r>
+              <w:rPr>
+                <w:rFonts w:ascii="Times New Roman" w:hAnsi="Times New Roman"/>
+                <w:sz w:val="24"/>
+              </w:rPr>
+              <w:t>của</w:t>
+            </w:r>
+            <w:proofErr w:type="spellEnd"/>
+            <w:r>
+              <w:rPr>
+                <w:rFonts w:ascii="Times New Roman" w:hAnsi="Times New Roman"/>
+                <w:sz w:val="24"/>
+              </w:rPr>
+              <w:t xml:space="preserve"> </w:t>
+            </w:r>
+            <w:proofErr w:type="spellStart"/>
+            <w:r>
+              <w:rPr>
+                <w:rFonts w:ascii="Times New Roman" w:hAnsi="Times New Roman"/>
+                <w:sz w:val="24"/>
+              </w:rPr>
+              <w:t>từng</w:t>
+            </w:r>
+            <w:proofErr w:type="spellEnd"/>
+            <w:r>
+              <w:rPr>
+                <w:rFonts w:ascii="Times New Roman" w:hAnsi="Times New Roman"/>
+                <w:sz w:val="24"/>
+              </w:rPr>
+              <w:t xml:space="preserve"> </w:t>
+            </w:r>
+            <w:proofErr w:type="spellStart"/>
+            <w:r>
+              <w:rPr>
+                <w:rFonts w:ascii="Times New Roman" w:hAnsi="Times New Roman"/>
+                <w:sz w:val="24"/>
+              </w:rPr>
+              <w:t>câu</w:t>
+            </w:r>
+            <w:proofErr w:type="spellEnd"/>
+          </w:p>
+        </w:tc>
+      </w:tr>
+      <w:tr>
+        <w:tc>
+          <w:tcPr>
+            <w:tcW w:w="738" w:type="dxa"/>
+          </w:tcPr>
+          <w:p>
+            <w:pPr>
+              <w:pStyle w:val="ListParagraph"/>
+              <w:spacing w:after="0" w:line="240" w:lineRule="auto"/>
+              <w:ind w:left="0"/>
+              <w:rPr>
+                <w:rFonts w:ascii="Times New Roman" w:hAnsi="Times New Roman"/>
+                <w:sz w:val="24"/>
+              </w:rPr>
+            </w:pPr>
+            <w:r>
+              <w:rPr>
+                <w:rFonts w:ascii="Times New Roman" w:hAnsi="Times New Roman"/>
+                <w:sz w:val="24"/>
+              </w:rPr>
+              <w:t>6</w:t>
+            </w:r>
+          </w:p>
+        </w:tc>
+        <w:tc>
+          <w:tcPr>
+            <w:tcW w:w="1530" w:type="dxa"/>
+          </w:tcPr>
+          <w:p>
+            <w:pPr>
+              <w:pStyle w:val="ListParagraph"/>
+              <w:spacing w:after="0" w:line="240" w:lineRule="auto"/>
+              <w:ind w:left="0"/>
+              <w:rPr>
+                <w:rFonts w:ascii="Times New Roman" w:hAnsi="Times New Roman"/>
+                <w:sz w:val="24"/>
+              </w:rPr>
+            </w:pPr>
+            <w:proofErr w:type="spellStart"/>
+            <w:r>
+              <w:rPr>
+                <w:rFonts w:ascii="Times New Roman" w:hAnsi="Times New Roman"/>
+                <w:sz w:val="24"/>
+              </w:rPr>
+              <w:t>Question_Solution</w:t>
+            </w:r>
+            <w:proofErr w:type="spellEnd"/>
+          </w:p>
+        </w:tc>
+        <w:tc>
+          <w:tcPr>
+            <w:tcW w:w="1710" w:type="dxa"/>
+          </w:tcPr>
+          <w:p>
+            <w:pPr>
+              <w:pStyle w:val="ListParagraph"/>
+              <w:spacing w:after="0" w:line="240" w:lineRule="auto"/>
+              <w:ind w:left="0"/>
+              <w:rPr>
+                <w:rFonts w:ascii="Times New Roman" w:hAnsi="Times New Roman"/>
+                <w:sz w:val="24"/>
+              </w:rPr>
+            </w:pPr>
+            <w:r>
+              <w:rPr>
+                <w:rFonts w:ascii="Times New Roman" w:hAnsi="Times New Roman"/>
+                <w:sz w:val="24"/>
+              </w:rPr>
+              <w:t>Text</w:t>
+            </w:r>
+          </w:p>
+        </w:tc>
+        <w:tc>
+          <w:tcPr>
+            <w:tcW w:w="1440" w:type="dxa"/>
+          </w:tcPr>
+          <w:p>
+            <w:pPr>
+              <w:pStyle w:val="ListParagraph"/>
+              <w:spacing w:after="0" w:line="240" w:lineRule="auto"/>
+              <w:ind w:left="0"/>
+              <w:rPr>
+                <w:rFonts w:ascii="Times New Roman" w:hAnsi="Times New Roman"/>
+                <w:sz w:val="24"/>
+              </w:rPr>
+            </w:pPr>
+            <w:r>
+              <w:rPr>
+                <w:rFonts w:ascii="Times New Roman" w:hAnsi="Times New Roman"/>
+                <w:sz w:val="24"/>
+              </w:rPr>
+              <w:t>No</w:t>
+            </w:r>
+          </w:p>
+        </w:tc>
+        <w:tc>
+          <w:tcPr>
+            <w:tcW w:w="3438" w:type="dxa"/>
+          </w:tcPr>
+          <w:p>
+            <w:pPr>
+              <w:pStyle w:val="ListParagraph"/>
+              <w:spacing w:after="0" w:line="240" w:lineRule="auto"/>
+              <w:ind w:left="0"/>
+              <w:rPr>
+                <w:rFonts w:ascii="Times New Roman" w:hAnsi="Times New Roman"/>
+                <w:sz w:val="24"/>
+              </w:rPr>
+            </w:pPr>
+            <w:proofErr w:type="spellStart"/>
+            <w:r>
+              <w:rPr>
+                <w:rFonts w:ascii="Times New Roman" w:hAnsi="Times New Roman"/>
+                <w:sz w:val="24"/>
+              </w:rPr>
+              <w:t>Hướng</w:t>
+            </w:r>
+            <w:proofErr w:type="spellEnd"/>
+            <w:r>
+              <w:rPr>
+                <w:rFonts w:ascii="Times New Roman" w:hAnsi="Times New Roman"/>
+                <w:sz w:val="24"/>
+              </w:rPr>
+              <w:t xml:space="preserve"> </w:t>
+            </w:r>
+            <w:proofErr w:type="spellStart"/>
+            <w:r>
+              <w:rPr>
+                <w:rFonts w:ascii="Times New Roman" w:hAnsi="Times New Roman"/>
+                <w:sz w:val="24"/>
+              </w:rPr>
+              <w:t>giải</w:t>
+            </w:r>
+            <w:proofErr w:type="spellEnd"/>
+            <w:r>
+              <w:rPr>
+                <w:rFonts w:ascii="Times New Roman" w:hAnsi="Times New Roman"/>
+                <w:sz w:val="24"/>
+              </w:rPr>
+              <w:t xml:space="preserve"> </w:t>
+            </w:r>
+            <w:proofErr w:type="spellStart"/>
+            <w:r>
+              <w:rPr>
+                <w:rFonts w:ascii="Times New Roman" w:hAnsi="Times New Roman"/>
+                <w:sz w:val="24"/>
+              </w:rPr>
+              <w:t>quyết</w:t>
+            </w:r>
+            <w:proofErr w:type="spellEnd"/>
+            <w:r>
+              <w:rPr>
+                <w:rFonts w:ascii="Times New Roman" w:hAnsi="Times New Roman"/>
+                <w:sz w:val="24"/>
+              </w:rPr>
+              <w:t xml:space="preserve"> (case study)</w:t>
+            </w:r>
+          </w:p>
+        </w:tc>
+      </w:tr>
+      <w:tr>
+        <w:tc>
+          <w:tcPr>
+            <w:tcW w:w="738" w:type="dxa"/>
+          </w:tcPr>
+          <w:p>
+            <w:pPr>
+              <w:pStyle w:val="ListParagraph"/>
+              <w:spacing w:after="0" w:line="240" w:lineRule="auto"/>
+              <w:ind w:left="0"/>
+              <w:rPr>
+                <w:rFonts w:ascii="Times New Roman" w:hAnsi="Times New Roman"/>
+                <w:sz w:val="24"/>
+              </w:rPr>
+            </w:pPr>
+            <w:r>
+              <w:rPr>
+                <w:rFonts w:ascii="Times New Roman" w:hAnsi="Times New Roman"/>
+                <w:sz w:val="24"/>
+              </w:rPr>
+              <w:t>7</w:t>
+            </w:r>
+          </w:p>
+        </w:tc>
+        <w:tc>
+          <w:tcPr>
+            <w:tcW w:w="1530" w:type="dxa"/>
+          </w:tcPr>
+          <w:p>
+            <w:pPr>
+              <w:pStyle w:val="ListParagraph"/>
+              <w:spacing w:after="0" w:line="240" w:lineRule="auto"/>
+              <w:ind w:left="0"/>
+              <w:rPr>
+                <w:rFonts w:ascii="Times New Roman" w:hAnsi="Times New Roman"/>
+                <w:sz w:val="24"/>
+              </w:rPr>
+            </w:pPr>
+            <w:proofErr w:type="spellStart"/>
+            <w:r>
+              <w:rPr>
+                <w:rFonts w:ascii="Times New Roman" w:hAnsi="Times New Roman"/>
+                <w:sz w:val="24"/>
+              </w:rPr>
+              <w:t>Question_Type</w:t>
+            </w:r>
+            <w:proofErr w:type="spellEnd"/>
+          </w:p>
+        </w:tc>
+        <w:tc>
+          <w:tcPr>
+            <w:tcW w:w="1710" w:type="dxa"/>
+          </w:tcPr>
+          <w:p>
+            <w:pPr>
+              <w:pStyle w:val="ListParagraph"/>
+              <w:spacing w:after="0" w:line="240" w:lineRule="auto"/>
+              <w:ind w:left="0"/>
+              <w:rPr>
+                <w:rFonts w:ascii="Times New Roman" w:hAnsi="Times New Roman"/>
+                <w:sz w:val="24"/>
+              </w:rPr>
+            </w:pPr>
+            <w:proofErr w:type="spellStart"/>
+            <w:r>
+              <w:rPr>
+                <w:rFonts w:ascii="Times New Roman" w:hAnsi="Times New Roman"/>
+                <w:sz w:val="24"/>
+              </w:rPr>
+              <w:t>Int</w:t>
+            </w:r>
+            <w:proofErr w:type="spellEnd"/>
+            <w:r>
+              <w:rPr>
+                <w:rFonts w:ascii="Times New Roman" w:hAnsi="Times New Roman"/>
+                <w:sz w:val="24"/>
+              </w:rPr>
+              <w:t>(10)</w:t>
+            </w:r>
+          </w:p>
+        </w:tc>
+        <w:tc>
+          <w:tcPr>
+            <w:tcW w:w="1440" w:type="dxa"/>
+          </w:tcPr>
+          <w:p>
+            <w:pPr>
+              <w:pStyle w:val="ListParagraph"/>
+              <w:spacing w:after="0" w:line="240" w:lineRule="auto"/>
+              <w:ind w:left="0"/>
+              <w:rPr>
+                <w:rFonts w:ascii="Times New Roman" w:hAnsi="Times New Roman"/>
+                <w:sz w:val="24"/>
+              </w:rPr>
+            </w:pPr>
+            <w:r>
+              <w:rPr>
+                <w:rFonts w:ascii="Times New Roman" w:hAnsi="Times New Roman"/>
+                <w:sz w:val="24"/>
+              </w:rPr>
+              <w:t>No</w:t>
+            </w:r>
+          </w:p>
+        </w:tc>
+        <w:tc>
+          <w:tcPr>
+            <w:tcW w:w="3438" w:type="dxa"/>
+          </w:tcPr>
+          <w:p>
+            <w:pPr>
+              <w:pStyle w:val="ListParagraph"/>
+              <w:spacing w:after="0" w:line="240" w:lineRule="auto"/>
+              <w:ind w:left="0"/>
+              <w:rPr>
+                <w:rFonts w:ascii="Times New Roman" w:hAnsi="Times New Roman"/>
+                <w:sz w:val="24"/>
+              </w:rPr>
+            </w:pPr>
+          </w:p>
+        </w:tc>
+      </w:tr>
+      <w:tr>
+        <w:tc>
+          <w:tcPr>
+            <w:tcW w:w="738" w:type="dxa"/>
+          </w:tcPr>
+          <w:p>
+            <w:pPr>
+              <w:pStyle w:val="ListParagraph"/>
+              <w:spacing w:after="0" w:line="240" w:lineRule="auto"/>
+              <w:ind w:left="0"/>
+              <w:rPr>
+                <w:rFonts w:ascii="Times New Roman" w:hAnsi="Times New Roman"/>
+                <w:sz w:val="24"/>
+              </w:rPr>
+            </w:pPr>
+            <w:r>
+              <w:rPr>
+                <w:rFonts w:ascii="Times New Roman" w:hAnsi="Times New Roman"/>
+                <w:sz w:val="24"/>
+              </w:rPr>
+              <w:t>8</w:t>
+            </w:r>
+          </w:p>
+        </w:tc>
+        <w:tc>
+          <w:tcPr>
+            <w:tcW w:w="1530" w:type="dxa"/>
+          </w:tcPr>
+          <w:p>
+            <w:pPr>
+              <w:pStyle w:val="ListParagraph"/>
+              <w:spacing w:after="0" w:line="240" w:lineRule="auto"/>
+              <w:ind w:left="0"/>
+              <w:rPr>
+                <w:rFonts w:ascii="Times New Roman" w:hAnsi="Times New Roman"/>
+                <w:sz w:val="24"/>
+              </w:rPr>
+            </w:pPr>
+            <w:r>
+              <w:rPr>
+                <w:rFonts w:ascii="Times New Roman" w:hAnsi="Times New Roman"/>
+                <w:sz w:val="24"/>
+              </w:rPr>
+              <w:t>Question_Type2</w:t>
+            </w:r>
+          </w:p>
+        </w:tc>
+        <w:tc>
+          <w:tcPr>
+            <w:tcW w:w="1710" w:type="dxa"/>
+          </w:tcPr>
+          <w:p>
+            <w:pPr>
+              <w:pStyle w:val="ListParagraph"/>
+              <w:spacing w:after="0" w:line="240" w:lineRule="auto"/>
+              <w:ind w:left="0"/>
+              <w:rPr>
+                <w:rFonts w:ascii="Times New Roman" w:hAnsi="Times New Roman"/>
+                <w:sz w:val="24"/>
+              </w:rPr>
+            </w:pPr>
+            <w:proofErr w:type="spellStart"/>
+            <w:r>
+              <w:rPr>
+                <w:rFonts w:ascii="Times New Roman" w:hAnsi="Times New Roman"/>
+                <w:sz w:val="24"/>
+              </w:rPr>
+              <w:t>Tinyint</w:t>
+            </w:r>
+            <w:proofErr w:type="spellEnd"/>
+            <w:r>
+              <w:rPr>
+                <w:rFonts w:ascii="Times New Roman" w:hAnsi="Times New Roman"/>
+                <w:sz w:val="24"/>
+              </w:rPr>
+              <w:t>(3)</w:t>
+            </w:r>
+          </w:p>
+        </w:tc>
+        <w:tc>
+          <w:tcPr>
+            <w:tcW w:w="1440" w:type="dxa"/>
+          </w:tcPr>
+          <w:p>
+            <w:pPr>
+              <w:pStyle w:val="ListParagraph"/>
+              <w:spacing w:after="0" w:line="240" w:lineRule="auto"/>
+              <w:ind w:left="0"/>
+              <w:rPr>
+                <w:rFonts w:ascii="Times New Roman" w:hAnsi="Times New Roman"/>
+                <w:sz w:val="24"/>
+              </w:rPr>
+            </w:pPr>
+            <w:r>
+              <w:rPr>
+                <w:rFonts w:ascii="Times New Roman" w:hAnsi="Times New Roman"/>
+                <w:sz w:val="24"/>
+              </w:rPr>
+              <w:t>No</w:t>
+            </w:r>
+          </w:p>
+        </w:tc>
+        <w:tc>
+          <w:tcPr>
+            <w:tcW w:w="3438" w:type="dxa"/>
+          </w:tcPr>
+          <w:p>
+            <w:pPr>
+              <w:pStyle w:val="ListParagraph"/>
+              <w:spacing w:after="0" w:line="240" w:lineRule="auto"/>
+              <w:ind w:left="0"/>
+              <w:rPr>
+                <w:rFonts w:ascii="Times New Roman" w:hAnsi="Times New Roman"/>
+                <w:sz w:val="24"/>
+              </w:rPr>
+            </w:pPr>
+          </w:p>
+        </w:tc>
+      </w:tr>
+      <w:tr>
+        <w:tc>
+          <w:tcPr>
+            <w:tcW w:w="738" w:type="dxa"/>
+          </w:tcPr>
+          <w:p>
+            <w:pPr>
+              <w:pStyle w:val="ListParagraph"/>
+              <w:spacing w:after="0" w:line="240" w:lineRule="auto"/>
+              <w:ind w:left="0"/>
+              <w:rPr>
+                <w:rFonts w:ascii="Times New Roman" w:hAnsi="Times New Roman"/>
+                <w:sz w:val="24"/>
+              </w:rPr>
+            </w:pPr>
+            <w:r>
+              <w:rPr>
+                <w:rFonts w:ascii="Times New Roman" w:hAnsi="Times New Roman"/>
+                <w:sz w:val="24"/>
+              </w:rPr>
+              <w:t>9</w:t>
+            </w:r>
+          </w:p>
+        </w:tc>
+        <w:tc>
+          <w:tcPr>
+            <w:tcW w:w="1530" w:type="dxa"/>
+          </w:tcPr>
+          <w:p>
+            <w:pPr>
+              <w:pStyle w:val="ListParagraph"/>
+              <w:spacing w:after="0" w:line="240" w:lineRule="auto"/>
+              <w:ind w:left="0"/>
+              <w:rPr>
+                <w:rFonts w:ascii="Times New Roman" w:hAnsi="Times New Roman"/>
+                <w:sz w:val="24"/>
+              </w:rPr>
+            </w:pPr>
+            <w:proofErr w:type="spellStart"/>
+            <w:r>
+              <w:rPr>
+                <w:rFonts w:ascii="Times New Roman" w:hAnsi="Times New Roman"/>
+                <w:sz w:val="24"/>
+              </w:rPr>
+              <w:t>Question_Shufflea</w:t>
+            </w:r>
+            <w:proofErr w:type="spellEnd"/>
+          </w:p>
+        </w:tc>
+        <w:tc>
+          <w:tcPr>
+            <w:tcW w:w="1710" w:type="dxa"/>
+          </w:tcPr>
+          <w:p>
+            <w:pPr>
+              <w:pStyle w:val="ListParagraph"/>
+              <w:spacing w:after="0" w:line="240" w:lineRule="auto"/>
+              <w:ind w:left="0"/>
+              <w:rPr>
+                <w:rFonts w:ascii="Times New Roman" w:hAnsi="Times New Roman"/>
+                <w:sz w:val="24"/>
+              </w:rPr>
+            </w:pPr>
+            <w:proofErr w:type="spellStart"/>
+            <w:r>
+              <w:rPr>
+                <w:rFonts w:ascii="Times New Roman" w:hAnsi="Times New Roman"/>
+                <w:sz w:val="24"/>
+              </w:rPr>
+              <w:t>Tinyint</w:t>
+            </w:r>
+            <w:proofErr w:type="spellEnd"/>
+            <w:r>
+              <w:rPr>
+                <w:rFonts w:ascii="Times New Roman" w:hAnsi="Times New Roman"/>
+                <w:sz w:val="24"/>
+              </w:rPr>
+              <w:t>(3)</w:t>
+            </w:r>
+          </w:p>
+        </w:tc>
+        <w:tc>
+          <w:tcPr>
+            <w:tcW w:w="1440" w:type="dxa"/>
+          </w:tcPr>
+          <w:p>
+            <w:pPr>
+              <w:pStyle w:val="ListParagraph"/>
+              <w:spacing w:after="0" w:line="240" w:lineRule="auto"/>
+              <w:ind w:left="0"/>
+              <w:rPr>
+                <w:rFonts w:ascii="Times New Roman" w:hAnsi="Times New Roman"/>
+                <w:sz w:val="24"/>
+              </w:rPr>
+            </w:pPr>
+            <w:r>
+              <w:rPr>
+                <w:rFonts w:ascii="Times New Roman" w:hAnsi="Times New Roman"/>
+                <w:sz w:val="24"/>
+              </w:rPr>
+              <w:t>No</w:t>
+            </w:r>
+          </w:p>
+        </w:tc>
+        <w:tc>
+          <w:tcPr>
+            <w:tcW w:w="3438" w:type="dxa"/>
+          </w:tcPr>
+          <w:p>
+            <w:pPr>
+              <w:pStyle w:val="ListParagraph"/>
+              <w:spacing w:after="0" w:line="240" w:lineRule="auto"/>
+              <w:ind w:left="0"/>
+              <w:rPr>
+                <w:rFonts w:ascii="Times New Roman" w:hAnsi="Times New Roman"/>
+                <w:sz w:val="24"/>
+              </w:rPr>
+            </w:pPr>
+          </w:p>
+        </w:tc>
+      </w:tr>
+    </w:tbl>
+    <w:p>
+      <w:pPr>
+        <w:rPr>
+          <w:rFonts w:ascii="Times New Roman" w:hAnsi="Times New Roman"/>
+          <w:sz w:val="24"/>
+        </w:rPr>
+      </w:pPr>
+    </w:p>
+    <w:p>
+      <w:pPr>
+        <w:pStyle w:val="ListParagraph"/>
+        <w:numPr>
+          <w:ilvl w:val="0"/>
+          <w:numId w:val="9"/>
+        </w:numPr>
+        <w:tabs>
+          <w:tab w:val="left" w:pos="990"/>
+        </w:tabs>
+        <w:rPr>
+          <w:rFonts w:ascii="Times New Roman" w:hAnsi="Times New Roman"/>
+          <w:sz w:val="24"/>
+        </w:rPr>
+      </w:pPr>
+      <w:r>
+        <w:rPr>
+          <w:rFonts w:ascii="Times New Roman" w:hAnsi="Times New Roman"/>
+          <w:sz w:val="24"/>
+        </w:rPr>
+        <w:t xml:space="preserve">Table Answers: </w:t>
+      </w:r>
+      <w:proofErr w:type="spellStart"/>
+      <w:r>
+        <w:rPr>
+          <w:rFonts w:ascii="Times New Roman" w:hAnsi="Times New Roman"/>
+          <w:sz w:val="24"/>
+        </w:rPr>
+        <w:t>lưu</w:t>
+      </w:r>
+      <w:proofErr w:type="spellEnd"/>
+      <w:r>
+        <w:rPr>
+          <w:rFonts w:ascii="Times New Roman" w:hAnsi="Times New Roman"/>
+          <w:sz w:val="24"/>
+        </w:rPr>
+        <w:t xml:space="preserve"> </w:t>
+      </w:r>
+      <w:proofErr w:type="spellStart"/>
+      <w:r>
+        <w:rPr>
+          <w:rFonts w:ascii="Times New Roman" w:hAnsi="Times New Roman"/>
+          <w:sz w:val="24"/>
+        </w:rPr>
+        <w:t>trữ</w:t>
+      </w:r>
+      <w:proofErr w:type="spellEnd"/>
+      <w:r>
+        <w:rPr>
+          <w:rFonts w:ascii="Times New Roman" w:hAnsi="Times New Roman"/>
+          <w:sz w:val="24"/>
+        </w:rPr>
+        <w:t xml:space="preserve"> </w:t>
+      </w:r>
+      <w:proofErr w:type="spellStart"/>
+      <w:r>
+        <w:rPr>
+          <w:rFonts w:ascii="Times New Roman" w:hAnsi="Times New Roman"/>
+          <w:sz w:val="24"/>
+        </w:rPr>
+        <w:t>các</w:t>
+      </w:r>
+      <w:proofErr w:type="spellEnd"/>
+      <w:r>
+        <w:rPr>
+          <w:rFonts w:ascii="Times New Roman" w:hAnsi="Times New Roman"/>
+          <w:sz w:val="24"/>
+        </w:rPr>
+        <w:t xml:space="preserve"> </w:t>
+      </w:r>
+      <w:proofErr w:type="spellStart"/>
+      <w:r>
+        <w:rPr>
+          <w:rFonts w:ascii="Times New Roman" w:hAnsi="Times New Roman"/>
+          <w:sz w:val="24"/>
+        </w:rPr>
+        <w:t>đáp</w:t>
+      </w:r>
+      <w:proofErr w:type="spellEnd"/>
+      <w:r>
+        <w:rPr>
+          <w:rFonts w:ascii="Times New Roman" w:hAnsi="Times New Roman"/>
+          <w:sz w:val="24"/>
+        </w:rPr>
+        <w:t xml:space="preserve"> </w:t>
+      </w:r>
+      <w:proofErr w:type="spellStart"/>
+      <w:r>
+        <w:rPr>
+          <w:rFonts w:ascii="Times New Roman" w:hAnsi="Times New Roman"/>
+          <w:sz w:val="24"/>
+        </w:rPr>
+        <w:t>án</w:t>
+      </w:r>
+      <w:proofErr w:type="spellEnd"/>
+      <w:r>
+        <w:rPr>
+          <w:rFonts w:ascii="Times New Roman" w:hAnsi="Times New Roman"/>
+          <w:sz w:val="24"/>
+        </w:rPr>
+        <w:t xml:space="preserve"> </w:t>
+      </w:r>
+      <w:proofErr w:type="spellStart"/>
+      <w:r>
+        <w:rPr>
+          <w:rFonts w:ascii="Times New Roman" w:hAnsi="Times New Roman"/>
+          <w:sz w:val="24"/>
+        </w:rPr>
+        <w:t>của</w:t>
+      </w:r>
+      <w:proofErr w:type="spellEnd"/>
+      <w:r>
+        <w:rPr>
+          <w:rFonts w:ascii="Times New Roman" w:hAnsi="Times New Roman"/>
+          <w:sz w:val="24"/>
+        </w:rPr>
+        <w:t xml:space="preserve"> </w:t>
+      </w:r>
+      <w:proofErr w:type="spellStart"/>
+      <w:r>
+        <w:rPr>
+          <w:rFonts w:ascii="Times New Roman" w:hAnsi="Times New Roman"/>
+          <w:sz w:val="24"/>
+        </w:rPr>
+        <w:t>từng</w:t>
+      </w:r>
+      <w:proofErr w:type="spellEnd"/>
+      <w:r>
+        <w:rPr>
+          <w:rFonts w:ascii="Times New Roman" w:hAnsi="Times New Roman"/>
+          <w:sz w:val="24"/>
+        </w:rPr>
+        <w:t xml:space="preserve"> </w:t>
+      </w:r>
+      <w:proofErr w:type="spellStart"/>
+      <w:r>
+        <w:rPr>
+          <w:rFonts w:ascii="Times New Roman" w:hAnsi="Times New Roman"/>
+          <w:sz w:val="24"/>
+        </w:rPr>
+        <w:t>câu</w:t>
+      </w:r>
+      <w:proofErr w:type="spellEnd"/>
+      <w:r>
+        <w:rPr>
+          <w:rFonts w:ascii="Times New Roman" w:hAnsi="Times New Roman"/>
+          <w:sz w:val="24"/>
+        </w:rPr>
+        <w:t xml:space="preserve"> </w:t>
+      </w:r>
+      <w:proofErr w:type="spellStart"/>
+      <w:r>
+        <w:rPr>
+          <w:rFonts w:ascii="Times New Roman" w:hAnsi="Times New Roman"/>
+          <w:sz w:val="24"/>
+        </w:rPr>
+        <w:t>hỏi</w:t>
+      </w:r>
+      <w:proofErr w:type="spellEnd"/>
+    </w:p>
+    <w:tbl>
+      <w:tblPr>
+        <w:tblW w:w="0" w:type="auto"/>
+        <w:tblInd w:w="720" w:type="dxa"/>
+        <w:tblBorders>
+          <w:top w:val="single" w:sz="4" w:space="0" w:color="000000"/>
+          <w:left w:val="single" w:sz="4" w:space="0" w:color="000000"/>
+          <w:bottom w:val="single" w:sz="4" w:space="0" w:color="000000"/>
+          <w:right w:val="single" w:sz="4" w:space="0" w:color="000000"/>
+          <w:insideH w:val="single" w:sz="4" w:space="0" w:color="000000"/>
+          <w:insideV w:val="single" w:sz="4" w:space="0" w:color="000000"/>
+        </w:tblBorders>
+        <w:tblLook w:val="04A0" w:firstRow="1" w:lastRow="0" w:firstColumn="1" w:lastColumn="0" w:noHBand="0" w:noVBand="1"/>
+      </w:tblPr>
+      <w:tblGrid>
+        <w:gridCol w:w="655"/>
+        <w:gridCol w:w="2003"/>
+        <w:gridCol w:w="1835"/>
+        <w:gridCol w:w="1358"/>
+        <w:gridCol w:w="3005"/>
+      </w:tblGrid>
+      <w:tr>
+        <w:tc>
+          <w:tcPr>
+            <w:tcW w:w="693" w:type="dxa"/>
+          </w:tcPr>
+          <w:p>
+            <w:pPr>
+              <w:pStyle w:val="ListParagraph"/>
+              <w:spacing w:after="0" w:line="240" w:lineRule="auto"/>
+              <w:ind w:left="0"/>
+              <w:rPr>
+                <w:rFonts w:ascii="Times New Roman" w:hAnsi="Times New Roman"/>
+                <w:sz w:val="24"/>
+              </w:rPr>
+            </w:pPr>
+          </w:p>
+        </w:tc>
+        <w:tc>
+          <w:tcPr>
+            <w:tcW w:w="1656" w:type="dxa"/>
+          </w:tcPr>
+          <w:p>
+            <w:pPr>
+              <w:pStyle w:val="ListParagraph"/>
+              <w:spacing w:after="0" w:line="240" w:lineRule="auto"/>
+              <w:ind w:left="0"/>
+              <w:rPr>
+                <w:rFonts w:ascii="Times New Roman" w:hAnsi="Times New Roman"/>
+                <w:sz w:val="24"/>
+              </w:rPr>
+            </w:pPr>
+            <w:r>
+              <w:rPr>
+                <w:rFonts w:ascii="Times New Roman" w:hAnsi="Times New Roman"/>
+                <w:sz w:val="24"/>
+              </w:rPr>
+              <w:t>Column name</w:t>
+            </w:r>
+          </w:p>
+        </w:tc>
+        <w:tc>
+          <w:tcPr>
+            <w:tcW w:w="1910" w:type="dxa"/>
+          </w:tcPr>
+          <w:p>
+            <w:pPr>
+              <w:pStyle w:val="ListParagraph"/>
+              <w:spacing w:after="0" w:line="240" w:lineRule="auto"/>
+              <w:ind w:left="0"/>
+              <w:rPr>
+                <w:rFonts w:ascii="Times New Roman" w:hAnsi="Times New Roman"/>
+                <w:sz w:val="24"/>
+              </w:rPr>
+            </w:pPr>
+            <w:r>
+              <w:rPr>
+                <w:rFonts w:ascii="Times New Roman" w:hAnsi="Times New Roman"/>
+                <w:sz w:val="24"/>
+              </w:rPr>
+              <w:t>Data type</w:t>
+            </w:r>
+          </w:p>
+        </w:tc>
+        <w:tc>
+          <w:tcPr>
+            <w:tcW w:w="1395" w:type="dxa"/>
+          </w:tcPr>
+          <w:p>
+            <w:pPr>
+              <w:pStyle w:val="ListParagraph"/>
+              <w:spacing w:after="0" w:line="240" w:lineRule="auto"/>
+              <w:ind w:left="0"/>
+              <w:rPr>
+                <w:rFonts w:ascii="Times New Roman" w:hAnsi="Times New Roman"/>
+                <w:sz w:val="24"/>
+              </w:rPr>
+            </w:pPr>
+            <w:proofErr w:type="spellStart"/>
+            <w:r>
+              <w:rPr>
+                <w:rFonts w:ascii="Times New Roman" w:hAnsi="Times New Roman"/>
+                <w:sz w:val="24"/>
+              </w:rPr>
+              <w:t>Nullable</w:t>
+            </w:r>
+            <w:proofErr w:type="spellEnd"/>
+          </w:p>
+        </w:tc>
+        <w:tc>
+          <w:tcPr>
+            <w:tcW w:w="3202" w:type="dxa"/>
+          </w:tcPr>
+          <w:p>
+            <w:pPr>
+              <w:pStyle w:val="ListParagraph"/>
+              <w:spacing w:after="0" w:line="240" w:lineRule="auto"/>
+              <w:ind w:left="0"/>
+              <w:rPr>
+                <w:rFonts w:ascii="Times New Roman" w:hAnsi="Times New Roman"/>
+                <w:sz w:val="24"/>
+              </w:rPr>
+            </w:pPr>
+            <w:r>
+              <w:rPr>
+                <w:rFonts w:ascii="Times New Roman" w:hAnsi="Times New Roman"/>
+                <w:sz w:val="24"/>
+              </w:rPr>
+              <w:t>Description</w:t>
+            </w:r>
+          </w:p>
+        </w:tc>
+      </w:tr>
+      <w:tr>
+        <w:tc>
+          <w:tcPr>
+            <w:tcW w:w="693" w:type="dxa"/>
+          </w:tcPr>
+          <w:p>
+            <w:pPr>
+              <w:pStyle w:val="ListParagraph"/>
+              <w:spacing w:after="0" w:line="240" w:lineRule="auto"/>
+              <w:ind w:left="0"/>
+              <w:rPr>
+                <w:rFonts w:ascii="Times New Roman" w:hAnsi="Times New Roman"/>
+                <w:sz w:val="24"/>
+              </w:rPr>
+            </w:pPr>
+            <w:r>
+              <w:rPr>
+                <w:rFonts w:ascii="Times New Roman" w:hAnsi="Times New Roman"/>
+                <w:sz w:val="24"/>
+              </w:rPr>
+              <w:t>1</w:t>
+            </w:r>
+          </w:p>
+        </w:tc>
+        <w:tc>
+          <w:tcPr>
+            <w:tcW w:w="1656" w:type="dxa"/>
+          </w:tcPr>
+          <w:p>
+            <w:pPr>
+              <w:pStyle w:val="ListParagraph"/>
+              <w:spacing w:after="0" w:line="240" w:lineRule="auto"/>
+              <w:ind w:left="0"/>
+              <w:rPr>
+                <w:rFonts w:ascii="Times New Roman" w:hAnsi="Times New Roman"/>
+                <w:sz w:val="24"/>
+              </w:rPr>
+            </w:pPr>
+            <w:proofErr w:type="spellStart"/>
+            <w:r>
+              <w:rPr>
+                <w:rFonts w:ascii="Times New Roman" w:hAnsi="Times New Roman"/>
+                <w:sz w:val="24"/>
+              </w:rPr>
+              <w:t>AnswerID</w:t>
+            </w:r>
+            <w:proofErr w:type="spellEnd"/>
+          </w:p>
+        </w:tc>
+        <w:tc>
+          <w:tcPr>
+            <w:tcW w:w="1910" w:type="dxa"/>
+          </w:tcPr>
+          <w:p>
+            <w:pPr>
+              <w:pStyle w:val="ListParagraph"/>
+              <w:spacing w:after="0" w:line="240" w:lineRule="auto"/>
+              <w:ind w:left="0"/>
+              <w:rPr>
+                <w:rFonts w:ascii="Times New Roman" w:hAnsi="Times New Roman"/>
+                <w:sz w:val="24"/>
+              </w:rPr>
+            </w:pPr>
+            <w:proofErr w:type="spellStart"/>
+            <w:r>
+              <w:rPr>
+                <w:rFonts w:ascii="Times New Roman" w:hAnsi="Times New Roman"/>
+                <w:sz w:val="24"/>
+              </w:rPr>
+              <w:t>Int</w:t>
+            </w:r>
+            <w:proofErr w:type="spellEnd"/>
+            <w:r>
+              <w:rPr>
+                <w:rFonts w:ascii="Times New Roman" w:hAnsi="Times New Roman"/>
+                <w:sz w:val="24"/>
+              </w:rPr>
+              <w:t>(10)</w:t>
+            </w:r>
+          </w:p>
+        </w:tc>
+        <w:tc>
+          <w:tcPr>
+            <w:tcW w:w="1395" w:type="dxa"/>
+          </w:tcPr>
+          <w:p>
+            <w:pPr>
+              <w:pStyle w:val="ListParagraph"/>
+              <w:spacing w:after="0" w:line="240" w:lineRule="auto"/>
+              <w:ind w:left="0"/>
+              <w:rPr>
+                <w:rFonts w:ascii="Times New Roman" w:hAnsi="Times New Roman"/>
+                <w:sz w:val="24"/>
+              </w:rPr>
+            </w:pPr>
+            <w:r>
+              <w:rPr>
+                <w:rFonts w:ascii="Times New Roman" w:hAnsi="Times New Roman"/>
+                <w:sz w:val="24"/>
+              </w:rPr>
+              <w:t>No</w:t>
+            </w:r>
+          </w:p>
+        </w:tc>
+        <w:tc>
+          <w:tcPr>
+            <w:tcW w:w="3202" w:type="dxa"/>
+          </w:tcPr>
+          <w:p>
+            <w:pPr>
+              <w:pStyle w:val="ListParagraph"/>
+              <w:spacing w:after="0" w:line="240" w:lineRule="auto"/>
+              <w:ind w:left="0"/>
+              <w:rPr>
+                <w:rFonts w:ascii="Times New Roman" w:hAnsi="Times New Roman"/>
+                <w:sz w:val="24"/>
+              </w:rPr>
+            </w:pPr>
+            <w:r>
+              <w:rPr>
+                <w:rFonts w:ascii="Times New Roman" w:hAnsi="Times New Roman"/>
+                <w:sz w:val="24"/>
+              </w:rPr>
+              <w:t xml:space="preserve">ID </w:t>
+            </w:r>
+            <w:proofErr w:type="spellStart"/>
+            <w:r>
+              <w:rPr>
+                <w:rFonts w:ascii="Times New Roman" w:hAnsi="Times New Roman"/>
+                <w:sz w:val="24"/>
+              </w:rPr>
+              <w:t>của</w:t>
+            </w:r>
+            <w:proofErr w:type="spellEnd"/>
+            <w:r>
+              <w:rPr>
+                <w:rFonts w:ascii="Times New Roman" w:hAnsi="Times New Roman"/>
+                <w:sz w:val="24"/>
+              </w:rPr>
+              <w:t xml:space="preserve"> </w:t>
+            </w:r>
+            <w:proofErr w:type="spellStart"/>
+            <w:r>
+              <w:rPr>
+                <w:rFonts w:ascii="Times New Roman" w:hAnsi="Times New Roman"/>
+                <w:sz w:val="24"/>
+              </w:rPr>
+              <w:t>từng</w:t>
+            </w:r>
+            <w:proofErr w:type="spellEnd"/>
+            <w:r>
+              <w:rPr>
+                <w:rFonts w:ascii="Times New Roman" w:hAnsi="Times New Roman"/>
+                <w:sz w:val="24"/>
+              </w:rPr>
+              <w:t xml:space="preserve"> </w:t>
+            </w:r>
+            <w:proofErr w:type="spellStart"/>
+            <w:r>
+              <w:rPr>
+                <w:rFonts w:ascii="Times New Roman" w:hAnsi="Times New Roman"/>
+                <w:sz w:val="24"/>
+              </w:rPr>
+              <w:t>đáp</w:t>
+            </w:r>
+            <w:proofErr w:type="spellEnd"/>
+            <w:r>
+              <w:rPr>
+                <w:rFonts w:ascii="Times New Roman" w:hAnsi="Times New Roman"/>
+                <w:sz w:val="24"/>
+              </w:rPr>
+              <w:t xml:space="preserve"> </w:t>
+            </w:r>
+            <w:proofErr w:type="spellStart"/>
+            <w:r>
+              <w:rPr>
+                <w:rFonts w:ascii="Times New Roman" w:hAnsi="Times New Roman"/>
+                <w:sz w:val="24"/>
+              </w:rPr>
+              <w:t>án</w:t>
+            </w:r>
+            <w:proofErr w:type="spellEnd"/>
+            <w:r>
+              <w:rPr>
+                <w:rFonts w:ascii="Times New Roman" w:hAnsi="Times New Roman"/>
+                <w:sz w:val="24"/>
+              </w:rPr>
+              <w:t xml:space="preserve">, </w:t>
+            </w:r>
+            <w:proofErr w:type="spellStart"/>
+            <w:r>
+              <w:rPr>
+                <w:rFonts w:ascii="Times New Roman" w:hAnsi="Times New Roman"/>
+                <w:sz w:val="24"/>
+              </w:rPr>
+              <w:t>giá</w:t>
+            </w:r>
+            <w:proofErr w:type="spellEnd"/>
+            <w:r>
+              <w:rPr>
+                <w:rFonts w:ascii="Times New Roman" w:hAnsi="Times New Roman"/>
+                <w:sz w:val="24"/>
+              </w:rPr>
+              <w:t xml:space="preserve"> </w:t>
+            </w:r>
+            <w:proofErr w:type="spellStart"/>
+            <w:r>
+              <w:rPr>
+                <w:rFonts w:ascii="Times New Roman" w:hAnsi="Times New Roman"/>
+                <w:sz w:val="24"/>
+              </w:rPr>
+              <w:t>trị</w:t>
+            </w:r>
+            <w:proofErr w:type="spellEnd"/>
+            <w:r>
+              <w:rPr>
+                <w:rFonts w:ascii="Times New Roman" w:hAnsi="Times New Roman"/>
+                <w:sz w:val="24"/>
+              </w:rPr>
+              <w:t xml:space="preserve"> </w:t>
+            </w:r>
+            <w:proofErr w:type="spellStart"/>
+            <w:r>
+              <w:rPr>
+                <w:rFonts w:ascii="Times New Roman" w:hAnsi="Times New Roman"/>
+                <w:sz w:val="24"/>
+              </w:rPr>
+              <w:t>tự</w:t>
+            </w:r>
+            <w:proofErr w:type="spellEnd"/>
+            <w:r>
+              <w:rPr>
+                <w:rFonts w:ascii="Times New Roman" w:hAnsi="Times New Roman"/>
+                <w:sz w:val="24"/>
+              </w:rPr>
+              <w:t xml:space="preserve"> tang</w:t>
+            </w:r>
+          </w:p>
+        </w:tc>
+      </w:tr>
+      <w:tr>
+        <w:tc>
+          <w:tcPr>
+            <w:tcW w:w="693" w:type="dxa"/>
+          </w:tcPr>
+          <w:p>
+            <w:pPr>
+              <w:pStyle w:val="ListParagraph"/>
+              <w:spacing w:after="0" w:line="240" w:lineRule="auto"/>
+              <w:ind w:left="0"/>
+              <w:rPr>
+                <w:rFonts w:ascii="Times New Roman" w:hAnsi="Times New Roman"/>
+                <w:sz w:val="24"/>
+              </w:rPr>
+            </w:pPr>
+            <w:r>
+              <w:rPr>
+                <w:rFonts w:ascii="Times New Roman" w:hAnsi="Times New Roman"/>
+                <w:sz w:val="24"/>
+              </w:rPr>
+              <w:t>2</w:t>
+            </w:r>
+          </w:p>
+        </w:tc>
+        <w:tc>
+          <w:tcPr>
+            <w:tcW w:w="1656" w:type="dxa"/>
+          </w:tcPr>
+          <w:p>
+            <w:pPr>
+              <w:pStyle w:val="ListParagraph"/>
+              <w:spacing w:after="0" w:line="240" w:lineRule="auto"/>
+              <w:ind w:left="0"/>
+              <w:rPr>
+                <w:rFonts w:ascii="Times New Roman" w:hAnsi="Times New Roman"/>
+                <w:sz w:val="24"/>
+              </w:rPr>
+            </w:pPr>
+            <w:proofErr w:type="spellStart"/>
+            <w:r>
+              <w:rPr>
+                <w:rFonts w:ascii="Times New Roman" w:hAnsi="Times New Roman"/>
+                <w:sz w:val="24"/>
+              </w:rPr>
+              <w:t>QuestionID</w:t>
+            </w:r>
+            <w:proofErr w:type="spellEnd"/>
+          </w:p>
+        </w:tc>
+        <w:tc>
+          <w:tcPr>
+            <w:tcW w:w="1910" w:type="dxa"/>
+          </w:tcPr>
+          <w:p>
+            <w:pPr>
+              <w:pStyle w:val="ListParagraph"/>
+              <w:spacing w:after="0" w:line="240" w:lineRule="auto"/>
+              <w:ind w:left="0"/>
+              <w:rPr>
+                <w:rFonts w:ascii="Times New Roman" w:hAnsi="Times New Roman"/>
+                <w:sz w:val="24"/>
+              </w:rPr>
+            </w:pPr>
+            <w:proofErr w:type="spellStart"/>
+            <w:r>
+              <w:rPr>
+                <w:rFonts w:ascii="Times New Roman" w:hAnsi="Times New Roman"/>
+                <w:sz w:val="24"/>
+              </w:rPr>
+              <w:t>Int</w:t>
+            </w:r>
+            <w:proofErr w:type="spellEnd"/>
+            <w:r>
+              <w:rPr>
+                <w:rFonts w:ascii="Times New Roman" w:hAnsi="Times New Roman"/>
+                <w:sz w:val="24"/>
+              </w:rPr>
+              <w:t>(10)</w:t>
+            </w:r>
+          </w:p>
+        </w:tc>
+        <w:tc>
+          <w:tcPr>
+            <w:tcW w:w="1395" w:type="dxa"/>
+          </w:tcPr>
+          <w:p>
+            <w:pPr>
+              <w:pStyle w:val="ListParagraph"/>
+              <w:spacing w:after="0" w:line="240" w:lineRule="auto"/>
+              <w:ind w:left="0"/>
+              <w:rPr>
+                <w:rFonts w:ascii="Times New Roman" w:hAnsi="Times New Roman"/>
+                <w:sz w:val="24"/>
+              </w:rPr>
+            </w:pPr>
+            <w:r>
+              <w:rPr>
+                <w:rFonts w:ascii="Times New Roman" w:hAnsi="Times New Roman"/>
+                <w:sz w:val="24"/>
+              </w:rPr>
+              <w:t>No</w:t>
+            </w:r>
+          </w:p>
+        </w:tc>
+        <w:tc>
+          <w:tcPr>
+            <w:tcW w:w="3202" w:type="dxa"/>
+          </w:tcPr>
+          <w:p>
+            <w:pPr>
+              <w:pStyle w:val="ListParagraph"/>
+              <w:spacing w:after="0" w:line="240" w:lineRule="auto"/>
+              <w:ind w:left="0"/>
+              <w:rPr>
+                <w:rFonts w:ascii="Times New Roman" w:hAnsi="Times New Roman"/>
+                <w:sz w:val="24"/>
+              </w:rPr>
+            </w:pPr>
+            <w:proofErr w:type="spellStart"/>
+            <w:r>
+              <w:rPr>
+                <w:rFonts w:ascii="Times New Roman" w:hAnsi="Times New Roman"/>
+                <w:sz w:val="24"/>
+              </w:rPr>
+              <w:t>Khóa</w:t>
+            </w:r>
+            <w:proofErr w:type="spellEnd"/>
+            <w:r>
+              <w:rPr>
+                <w:rFonts w:ascii="Times New Roman" w:hAnsi="Times New Roman"/>
+                <w:sz w:val="24"/>
+              </w:rPr>
+              <w:t xml:space="preserve"> </w:t>
+            </w:r>
+            <w:proofErr w:type="spellStart"/>
+            <w:r>
+              <w:rPr>
+                <w:rFonts w:ascii="Times New Roman" w:hAnsi="Times New Roman"/>
+                <w:sz w:val="24"/>
+              </w:rPr>
+              <w:t>ngoài</w:t>
+            </w:r>
+            <w:proofErr w:type="spellEnd"/>
+            <w:r>
+              <w:rPr>
+                <w:rFonts w:ascii="Times New Roman" w:hAnsi="Times New Roman"/>
+                <w:sz w:val="24"/>
+              </w:rPr>
+              <w:t xml:space="preserve"> </w:t>
+            </w:r>
+            <w:proofErr w:type="spellStart"/>
+            <w:r>
+              <w:rPr>
+                <w:rFonts w:ascii="Times New Roman" w:hAnsi="Times New Roman"/>
+                <w:sz w:val="24"/>
+              </w:rPr>
+              <w:t>thuộc</w:t>
+            </w:r>
+            <w:proofErr w:type="spellEnd"/>
+            <w:r>
+              <w:rPr>
+                <w:rFonts w:ascii="Times New Roman" w:hAnsi="Times New Roman"/>
+                <w:sz w:val="24"/>
+              </w:rPr>
+              <w:t xml:space="preserve"> table </w:t>
+            </w:r>
+            <w:r>
+              <w:rPr>
+                <w:rFonts w:ascii="Times New Roman" w:hAnsi="Times New Roman"/>
+                <w:sz w:val="24"/>
+              </w:rPr>
+              <w:lastRenderedPageBreak/>
+              <w:t xml:space="preserve">Question, </w:t>
+            </w:r>
+            <w:proofErr w:type="spellStart"/>
+            <w:r>
+              <w:rPr>
+                <w:rFonts w:ascii="Times New Roman" w:hAnsi="Times New Roman"/>
+                <w:sz w:val="24"/>
+              </w:rPr>
+              <w:t>dùng</w:t>
+            </w:r>
+            <w:proofErr w:type="spellEnd"/>
+            <w:r>
+              <w:rPr>
+                <w:rFonts w:ascii="Times New Roman" w:hAnsi="Times New Roman"/>
+                <w:sz w:val="24"/>
+              </w:rPr>
+              <w:t xml:space="preserve"> </w:t>
+            </w:r>
+            <w:proofErr w:type="spellStart"/>
+            <w:r>
+              <w:rPr>
+                <w:rFonts w:ascii="Times New Roman" w:hAnsi="Times New Roman"/>
+                <w:sz w:val="24"/>
+              </w:rPr>
+              <w:t>để</w:t>
+            </w:r>
+            <w:proofErr w:type="spellEnd"/>
+            <w:r>
+              <w:rPr>
+                <w:rFonts w:ascii="Times New Roman" w:hAnsi="Times New Roman"/>
+                <w:sz w:val="24"/>
+              </w:rPr>
+              <w:t xml:space="preserve"> </w:t>
+            </w:r>
+            <w:proofErr w:type="spellStart"/>
+            <w:r>
+              <w:rPr>
+                <w:rFonts w:ascii="Times New Roman" w:hAnsi="Times New Roman"/>
+                <w:sz w:val="24"/>
+              </w:rPr>
+              <w:t>nhóm</w:t>
+            </w:r>
+            <w:proofErr w:type="spellEnd"/>
+            <w:r>
+              <w:rPr>
+                <w:rFonts w:ascii="Times New Roman" w:hAnsi="Times New Roman"/>
+                <w:sz w:val="24"/>
+              </w:rPr>
+              <w:t xml:space="preserve">, </w:t>
+            </w:r>
+            <w:proofErr w:type="spellStart"/>
+            <w:r>
+              <w:rPr>
+                <w:rFonts w:ascii="Times New Roman" w:hAnsi="Times New Roman"/>
+                <w:sz w:val="24"/>
+              </w:rPr>
+              <w:t>và</w:t>
+            </w:r>
+            <w:proofErr w:type="spellEnd"/>
+            <w:r>
+              <w:rPr>
+                <w:rFonts w:ascii="Times New Roman" w:hAnsi="Times New Roman"/>
+                <w:sz w:val="24"/>
+              </w:rPr>
+              <w:t xml:space="preserve"> </w:t>
+            </w:r>
+            <w:proofErr w:type="spellStart"/>
+            <w:r>
+              <w:rPr>
+                <w:rFonts w:ascii="Times New Roman" w:hAnsi="Times New Roman"/>
+                <w:sz w:val="24"/>
+              </w:rPr>
+              <w:t>phân</w:t>
+            </w:r>
+            <w:proofErr w:type="spellEnd"/>
+            <w:r>
+              <w:rPr>
+                <w:rFonts w:ascii="Times New Roman" w:hAnsi="Times New Roman"/>
+                <w:sz w:val="24"/>
+              </w:rPr>
+              <w:t xml:space="preserve"> </w:t>
+            </w:r>
+            <w:proofErr w:type="spellStart"/>
+            <w:r>
+              <w:rPr>
+                <w:rFonts w:ascii="Times New Roman" w:hAnsi="Times New Roman"/>
+                <w:sz w:val="24"/>
+              </w:rPr>
+              <w:t>biệt</w:t>
+            </w:r>
+            <w:proofErr w:type="spellEnd"/>
+            <w:r>
+              <w:rPr>
+                <w:rFonts w:ascii="Times New Roman" w:hAnsi="Times New Roman"/>
+                <w:sz w:val="24"/>
+              </w:rPr>
+              <w:t xml:space="preserve"> </w:t>
+            </w:r>
+            <w:proofErr w:type="spellStart"/>
+            <w:r>
+              <w:rPr>
+                <w:rFonts w:ascii="Times New Roman" w:hAnsi="Times New Roman"/>
+                <w:sz w:val="24"/>
+              </w:rPr>
+              <w:t>các</w:t>
+            </w:r>
+            <w:proofErr w:type="spellEnd"/>
+            <w:r>
+              <w:rPr>
+                <w:rFonts w:ascii="Times New Roman" w:hAnsi="Times New Roman"/>
+                <w:sz w:val="24"/>
+              </w:rPr>
+              <w:t xml:space="preserve"> Answer</w:t>
+            </w:r>
+          </w:p>
+        </w:tc>
+      </w:tr>
+      <w:tr>
+        <w:tc>
+          <w:tcPr>
+            <w:tcW w:w="693" w:type="dxa"/>
+          </w:tcPr>
+          <w:p>
+            <w:pPr>
+              <w:pStyle w:val="ListParagraph"/>
+              <w:spacing w:after="0" w:line="240" w:lineRule="auto"/>
+              <w:ind w:left="0"/>
+              <w:rPr>
+                <w:rFonts w:ascii="Times New Roman" w:hAnsi="Times New Roman"/>
+                <w:sz w:val="24"/>
+              </w:rPr>
+            </w:pPr>
+            <w:r>
+              <w:rPr>
+                <w:rFonts w:ascii="Times New Roman" w:hAnsi="Times New Roman"/>
+                <w:sz w:val="24"/>
+              </w:rPr>
+              <w:lastRenderedPageBreak/>
+              <w:t>3</w:t>
+            </w:r>
+          </w:p>
+        </w:tc>
+        <w:tc>
+          <w:tcPr>
+            <w:tcW w:w="1656" w:type="dxa"/>
+          </w:tcPr>
+          <w:p>
+            <w:pPr>
+              <w:pStyle w:val="ListParagraph"/>
+              <w:spacing w:after="0" w:line="240" w:lineRule="auto"/>
+              <w:ind w:left="0"/>
+              <w:rPr>
+                <w:rFonts w:ascii="Times New Roman" w:hAnsi="Times New Roman"/>
+                <w:sz w:val="24"/>
+              </w:rPr>
+            </w:pPr>
+            <w:proofErr w:type="spellStart"/>
+            <w:r>
+              <w:rPr>
+                <w:rFonts w:ascii="Times New Roman" w:hAnsi="Times New Roman"/>
+                <w:sz w:val="24"/>
+              </w:rPr>
+              <w:t>Answer_Text</w:t>
+            </w:r>
+            <w:proofErr w:type="spellEnd"/>
+          </w:p>
+        </w:tc>
+        <w:tc>
+          <w:tcPr>
+            <w:tcW w:w="1910" w:type="dxa"/>
+          </w:tcPr>
+          <w:p>
+            <w:pPr>
+              <w:pStyle w:val="ListParagraph"/>
+              <w:spacing w:after="0" w:line="240" w:lineRule="auto"/>
+              <w:ind w:left="0"/>
+              <w:rPr>
+                <w:rFonts w:ascii="Times New Roman" w:hAnsi="Times New Roman"/>
+                <w:sz w:val="24"/>
+              </w:rPr>
+            </w:pPr>
+            <w:r>
+              <w:rPr>
+                <w:rFonts w:ascii="Times New Roman" w:hAnsi="Times New Roman"/>
+                <w:sz w:val="24"/>
+              </w:rPr>
+              <w:t>Text</w:t>
+            </w:r>
+          </w:p>
+        </w:tc>
+        <w:tc>
+          <w:tcPr>
+            <w:tcW w:w="1395" w:type="dxa"/>
+          </w:tcPr>
+          <w:p>
+            <w:pPr>
+              <w:pStyle w:val="ListParagraph"/>
+              <w:spacing w:after="0" w:line="240" w:lineRule="auto"/>
+              <w:ind w:left="0"/>
+              <w:rPr>
+                <w:rFonts w:ascii="Times New Roman" w:hAnsi="Times New Roman"/>
+                <w:sz w:val="24"/>
+              </w:rPr>
+            </w:pPr>
+            <w:r>
+              <w:rPr>
+                <w:rFonts w:ascii="Times New Roman" w:hAnsi="Times New Roman"/>
+                <w:sz w:val="24"/>
+              </w:rPr>
+              <w:t>No</w:t>
+            </w:r>
+          </w:p>
+        </w:tc>
+        <w:tc>
+          <w:tcPr>
+            <w:tcW w:w="3202" w:type="dxa"/>
+          </w:tcPr>
+          <w:p>
+            <w:pPr>
+              <w:pStyle w:val="ListParagraph"/>
+              <w:spacing w:after="0" w:line="240" w:lineRule="auto"/>
+              <w:ind w:left="0"/>
+              <w:rPr>
+                <w:rFonts w:ascii="Times New Roman" w:hAnsi="Times New Roman"/>
+                <w:sz w:val="24"/>
+              </w:rPr>
+            </w:pPr>
+            <w:proofErr w:type="spellStart"/>
+            <w:r>
+              <w:rPr>
+                <w:rFonts w:ascii="Times New Roman" w:hAnsi="Times New Roman"/>
+                <w:sz w:val="24"/>
+              </w:rPr>
+              <w:t>Nội</w:t>
+            </w:r>
+            <w:proofErr w:type="spellEnd"/>
+            <w:r>
+              <w:rPr>
+                <w:rFonts w:ascii="Times New Roman" w:hAnsi="Times New Roman"/>
+                <w:sz w:val="24"/>
+              </w:rPr>
+              <w:t xml:space="preserve"> dung </w:t>
+            </w:r>
+            <w:proofErr w:type="spellStart"/>
+            <w:r>
+              <w:rPr>
+                <w:rFonts w:ascii="Times New Roman" w:hAnsi="Times New Roman"/>
+                <w:sz w:val="24"/>
+              </w:rPr>
+              <w:t>của</w:t>
+            </w:r>
+            <w:proofErr w:type="spellEnd"/>
+            <w:r>
+              <w:rPr>
+                <w:rFonts w:ascii="Times New Roman" w:hAnsi="Times New Roman"/>
+                <w:sz w:val="24"/>
+              </w:rPr>
+              <w:t xml:space="preserve"> </w:t>
+            </w:r>
+            <w:proofErr w:type="spellStart"/>
+            <w:r>
+              <w:rPr>
+                <w:rFonts w:ascii="Times New Roman" w:hAnsi="Times New Roman"/>
+                <w:sz w:val="24"/>
+              </w:rPr>
+              <w:t>đáp</w:t>
+            </w:r>
+            <w:proofErr w:type="spellEnd"/>
+            <w:r>
+              <w:rPr>
+                <w:rFonts w:ascii="Times New Roman" w:hAnsi="Times New Roman"/>
+                <w:sz w:val="24"/>
+              </w:rPr>
+              <w:t xml:space="preserve"> </w:t>
+            </w:r>
+            <w:proofErr w:type="spellStart"/>
+            <w:r>
+              <w:rPr>
+                <w:rFonts w:ascii="Times New Roman" w:hAnsi="Times New Roman"/>
+                <w:sz w:val="24"/>
+              </w:rPr>
+              <w:t>án</w:t>
+            </w:r>
+            <w:proofErr w:type="spellEnd"/>
+          </w:p>
+        </w:tc>
+      </w:tr>
+      <w:tr>
+        <w:tc>
+          <w:tcPr>
+            <w:tcW w:w="693" w:type="dxa"/>
+          </w:tcPr>
+          <w:p>
+            <w:pPr>
+              <w:pStyle w:val="ListParagraph"/>
+              <w:spacing w:after="0" w:line="240" w:lineRule="auto"/>
+              <w:ind w:left="0"/>
+              <w:rPr>
+                <w:rFonts w:ascii="Times New Roman" w:hAnsi="Times New Roman"/>
+                <w:sz w:val="24"/>
+              </w:rPr>
+            </w:pPr>
+            <w:r>
+              <w:rPr>
+                <w:rFonts w:ascii="Times New Roman" w:hAnsi="Times New Roman"/>
+                <w:sz w:val="24"/>
+              </w:rPr>
+              <w:t>4</w:t>
+            </w:r>
+          </w:p>
+        </w:tc>
+        <w:tc>
+          <w:tcPr>
+            <w:tcW w:w="1656" w:type="dxa"/>
+          </w:tcPr>
+          <w:p>
+            <w:pPr>
+              <w:pStyle w:val="ListParagraph"/>
+              <w:spacing w:after="0" w:line="240" w:lineRule="auto"/>
+              <w:ind w:left="0"/>
+              <w:rPr>
+                <w:rFonts w:ascii="Times New Roman" w:hAnsi="Times New Roman"/>
+                <w:sz w:val="24"/>
+              </w:rPr>
+            </w:pPr>
+            <w:proofErr w:type="spellStart"/>
+            <w:r>
+              <w:rPr>
+                <w:rFonts w:ascii="Times New Roman" w:hAnsi="Times New Roman"/>
+                <w:sz w:val="24"/>
+              </w:rPr>
+              <w:t>Answer_Feedback</w:t>
+            </w:r>
+            <w:proofErr w:type="spellEnd"/>
+          </w:p>
+        </w:tc>
+        <w:tc>
+          <w:tcPr>
+            <w:tcW w:w="1910" w:type="dxa"/>
+          </w:tcPr>
+          <w:p>
+            <w:pPr>
+              <w:pStyle w:val="ListParagraph"/>
+              <w:spacing w:after="0" w:line="240" w:lineRule="auto"/>
+              <w:ind w:left="0"/>
+              <w:rPr>
+                <w:rFonts w:ascii="Times New Roman" w:hAnsi="Times New Roman"/>
+                <w:sz w:val="24"/>
+              </w:rPr>
+            </w:pPr>
+            <w:r>
+              <w:rPr>
+                <w:rFonts w:ascii="Times New Roman" w:hAnsi="Times New Roman"/>
+                <w:sz w:val="24"/>
+              </w:rPr>
+              <w:t>Text</w:t>
+            </w:r>
+          </w:p>
+        </w:tc>
+        <w:tc>
+          <w:tcPr>
+            <w:tcW w:w="1395" w:type="dxa"/>
+          </w:tcPr>
+          <w:p>
+            <w:pPr>
+              <w:pStyle w:val="ListParagraph"/>
+              <w:spacing w:after="0" w:line="240" w:lineRule="auto"/>
+              <w:ind w:left="0"/>
+              <w:rPr>
+                <w:rFonts w:ascii="Times New Roman" w:hAnsi="Times New Roman"/>
+                <w:sz w:val="24"/>
+              </w:rPr>
+            </w:pPr>
+            <w:r>
+              <w:rPr>
+                <w:rFonts w:ascii="Times New Roman" w:hAnsi="Times New Roman"/>
+                <w:sz w:val="24"/>
+              </w:rPr>
+              <w:t>No</w:t>
+            </w:r>
+          </w:p>
+        </w:tc>
+        <w:tc>
+          <w:tcPr>
+            <w:tcW w:w="3202" w:type="dxa"/>
+          </w:tcPr>
+          <w:p>
+            <w:pPr>
+              <w:pStyle w:val="ListParagraph"/>
+              <w:spacing w:after="0" w:line="240" w:lineRule="auto"/>
+              <w:ind w:left="0"/>
+              <w:rPr>
+                <w:rFonts w:ascii="Times New Roman" w:hAnsi="Times New Roman"/>
+                <w:sz w:val="24"/>
+              </w:rPr>
+            </w:pPr>
+            <w:proofErr w:type="spellStart"/>
+            <w:r>
+              <w:rPr>
+                <w:rFonts w:ascii="Times New Roman" w:hAnsi="Times New Roman"/>
+                <w:sz w:val="24"/>
+              </w:rPr>
+              <w:t>Phản</w:t>
+            </w:r>
+            <w:proofErr w:type="spellEnd"/>
+            <w:r>
+              <w:rPr>
+                <w:rFonts w:ascii="Times New Roman" w:hAnsi="Times New Roman"/>
+                <w:sz w:val="24"/>
+              </w:rPr>
+              <w:t xml:space="preserve"> </w:t>
+            </w:r>
+            <w:proofErr w:type="spellStart"/>
+            <w:r>
+              <w:rPr>
+                <w:rFonts w:ascii="Times New Roman" w:hAnsi="Times New Roman"/>
+                <w:sz w:val="24"/>
+              </w:rPr>
+              <w:t>hồi</w:t>
+            </w:r>
+            <w:proofErr w:type="spellEnd"/>
+            <w:r>
+              <w:rPr>
+                <w:rFonts w:ascii="Times New Roman" w:hAnsi="Times New Roman"/>
+                <w:sz w:val="24"/>
+              </w:rPr>
+              <w:t xml:space="preserve"> </w:t>
+            </w:r>
+            <w:proofErr w:type="spellStart"/>
+            <w:r>
+              <w:rPr>
+                <w:rFonts w:ascii="Times New Roman" w:hAnsi="Times New Roman"/>
+                <w:sz w:val="24"/>
+              </w:rPr>
+              <w:t>về</w:t>
+            </w:r>
+            <w:proofErr w:type="spellEnd"/>
+            <w:r>
+              <w:rPr>
+                <w:rFonts w:ascii="Times New Roman" w:hAnsi="Times New Roman"/>
+                <w:sz w:val="24"/>
+              </w:rPr>
+              <w:t xml:space="preserve"> </w:t>
+            </w:r>
+            <w:proofErr w:type="spellStart"/>
+            <w:r>
+              <w:rPr>
+                <w:rFonts w:ascii="Times New Roman" w:hAnsi="Times New Roman"/>
+                <w:sz w:val="24"/>
+              </w:rPr>
+              <w:t>đáp</w:t>
+            </w:r>
+            <w:proofErr w:type="spellEnd"/>
+            <w:r>
+              <w:rPr>
+                <w:rFonts w:ascii="Times New Roman" w:hAnsi="Times New Roman"/>
+                <w:sz w:val="24"/>
+              </w:rPr>
+              <w:t xml:space="preserve"> </w:t>
+            </w:r>
+            <w:proofErr w:type="spellStart"/>
+            <w:r>
+              <w:rPr>
+                <w:rFonts w:ascii="Times New Roman" w:hAnsi="Times New Roman"/>
+                <w:sz w:val="24"/>
+              </w:rPr>
+              <w:t>án</w:t>
+            </w:r>
+            <w:proofErr w:type="spellEnd"/>
+            <w:r>
+              <w:rPr>
+                <w:rFonts w:ascii="Times New Roman" w:hAnsi="Times New Roman"/>
+                <w:sz w:val="24"/>
+              </w:rPr>
+              <w:t xml:space="preserve"> </w:t>
+            </w:r>
+            <w:proofErr w:type="spellStart"/>
+            <w:r>
+              <w:rPr>
+                <w:rFonts w:ascii="Times New Roman" w:hAnsi="Times New Roman"/>
+                <w:sz w:val="24"/>
+              </w:rPr>
+              <w:t>đó</w:t>
+            </w:r>
+            <w:proofErr w:type="spellEnd"/>
+            <w:r>
+              <w:rPr>
+                <w:rFonts w:ascii="Times New Roman" w:hAnsi="Times New Roman"/>
+                <w:sz w:val="24"/>
+              </w:rPr>
+              <w:t xml:space="preserve"> </w:t>
+            </w:r>
+            <w:proofErr w:type="spellStart"/>
+            <w:r>
+              <w:rPr>
+                <w:rFonts w:ascii="Times New Roman" w:hAnsi="Times New Roman"/>
+                <w:sz w:val="24"/>
+              </w:rPr>
+              <w:t>nếu</w:t>
+            </w:r>
+            <w:proofErr w:type="spellEnd"/>
+            <w:r>
+              <w:rPr>
+                <w:rFonts w:ascii="Times New Roman" w:hAnsi="Times New Roman"/>
+                <w:sz w:val="24"/>
+              </w:rPr>
+              <w:t xml:space="preserve"> </w:t>
+            </w:r>
+            <w:proofErr w:type="spellStart"/>
+            <w:r>
+              <w:rPr>
+                <w:rFonts w:ascii="Times New Roman" w:hAnsi="Times New Roman"/>
+                <w:sz w:val="24"/>
+              </w:rPr>
+              <w:t>có</w:t>
+            </w:r>
+            <w:proofErr w:type="spellEnd"/>
+          </w:p>
+        </w:tc>
+      </w:tr>
+      <w:tr>
+        <w:tc>
+          <w:tcPr>
+            <w:tcW w:w="693" w:type="dxa"/>
+          </w:tcPr>
+          <w:p>
+            <w:pPr>
+              <w:pStyle w:val="ListParagraph"/>
+              <w:spacing w:after="0" w:line="240" w:lineRule="auto"/>
+              <w:ind w:left="0"/>
+              <w:rPr>
+                <w:rFonts w:ascii="Times New Roman" w:hAnsi="Times New Roman"/>
+                <w:sz w:val="24"/>
+              </w:rPr>
+            </w:pPr>
+            <w:r>
+              <w:rPr>
+                <w:rFonts w:ascii="Times New Roman" w:hAnsi="Times New Roman"/>
+                <w:sz w:val="24"/>
+              </w:rPr>
+              <w:t>5</w:t>
+            </w:r>
+          </w:p>
+        </w:tc>
+        <w:tc>
+          <w:tcPr>
+            <w:tcW w:w="1656" w:type="dxa"/>
+          </w:tcPr>
+          <w:p>
+            <w:pPr>
+              <w:pStyle w:val="ListParagraph"/>
+              <w:spacing w:after="0" w:line="240" w:lineRule="auto"/>
+              <w:ind w:left="0"/>
+              <w:rPr>
+                <w:rFonts w:ascii="Times New Roman" w:hAnsi="Times New Roman"/>
+                <w:sz w:val="24"/>
+              </w:rPr>
+            </w:pPr>
+            <w:proofErr w:type="spellStart"/>
+            <w:r>
+              <w:rPr>
+                <w:rFonts w:ascii="Times New Roman" w:hAnsi="Times New Roman"/>
+                <w:sz w:val="24"/>
+              </w:rPr>
+              <w:t>Answer_Correct</w:t>
+            </w:r>
+            <w:proofErr w:type="spellEnd"/>
+          </w:p>
+        </w:tc>
+        <w:tc>
+          <w:tcPr>
+            <w:tcW w:w="1910" w:type="dxa"/>
+          </w:tcPr>
+          <w:p>
+            <w:pPr>
+              <w:pStyle w:val="ListParagraph"/>
+              <w:spacing w:after="0" w:line="240" w:lineRule="auto"/>
+              <w:ind w:left="0"/>
+              <w:rPr>
+                <w:rFonts w:ascii="Times New Roman" w:hAnsi="Times New Roman"/>
+                <w:sz w:val="24"/>
+              </w:rPr>
+            </w:pPr>
+            <w:proofErr w:type="spellStart"/>
+            <w:r>
+              <w:rPr>
+                <w:rFonts w:ascii="Times New Roman" w:hAnsi="Times New Roman"/>
+                <w:sz w:val="24"/>
+              </w:rPr>
+              <w:t>Tinyint</w:t>
+            </w:r>
+            <w:proofErr w:type="spellEnd"/>
+            <w:r>
+              <w:rPr>
+                <w:rFonts w:ascii="Times New Roman" w:hAnsi="Times New Roman"/>
+                <w:sz w:val="24"/>
+              </w:rPr>
+              <w:t>(3)</w:t>
+            </w:r>
+          </w:p>
+        </w:tc>
+        <w:tc>
+          <w:tcPr>
+            <w:tcW w:w="1395" w:type="dxa"/>
+          </w:tcPr>
+          <w:p>
+            <w:pPr>
+              <w:pStyle w:val="ListParagraph"/>
+              <w:spacing w:after="0" w:line="240" w:lineRule="auto"/>
+              <w:ind w:left="0"/>
+              <w:rPr>
+                <w:rFonts w:ascii="Times New Roman" w:hAnsi="Times New Roman"/>
+                <w:sz w:val="24"/>
+              </w:rPr>
+            </w:pPr>
+            <w:r>
+              <w:rPr>
+                <w:rFonts w:ascii="Times New Roman" w:hAnsi="Times New Roman"/>
+                <w:sz w:val="24"/>
+              </w:rPr>
+              <w:t>No</w:t>
+            </w:r>
+          </w:p>
+        </w:tc>
+        <w:tc>
+          <w:tcPr>
+            <w:tcW w:w="3202" w:type="dxa"/>
+          </w:tcPr>
+          <w:p>
+            <w:pPr>
+              <w:pStyle w:val="ListParagraph"/>
+              <w:spacing w:after="0" w:line="240" w:lineRule="auto"/>
+              <w:ind w:left="0"/>
+              <w:rPr>
+                <w:rFonts w:ascii="Times New Roman" w:hAnsi="Times New Roman"/>
+                <w:sz w:val="24"/>
+              </w:rPr>
+            </w:pPr>
+            <w:proofErr w:type="spellStart"/>
+            <w:r>
+              <w:rPr>
+                <w:rFonts w:ascii="Times New Roman" w:hAnsi="Times New Roman"/>
+                <w:sz w:val="24"/>
+              </w:rPr>
+              <w:t>Đáp</w:t>
+            </w:r>
+            <w:proofErr w:type="spellEnd"/>
+            <w:r>
+              <w:rPr>
+                <w:rFonts w:ascii="Times New Roman" w:hAnsi="Times New Roman"/>
+                <w:sz w:val="24"/>
+              </w:rPr>
+              <w:t xml:space="preserve"> </w:t>
+            </w:r>
+            <w:proofErr w:type="spellStart"/>
+            <w:r>
+              <w:rPr>
+                <w:rFonts w:ascii="Times New Roman" w:hAnsi="Times New Roman"/>
+                <w:sz w:val="24"/>
+              </w:rPr>
+              <w:t>án</w:t>
+            </w:r>
+            <w:proofErr w:type="spellEnd"/>
+            <w:r>
+              <w:rPr>
+                <w:rFonts w:ascii="Times New Roman" w:hAnsi="Times New Roman"/>
+                <w:sz w:val="24"/>
+              </w:rPr>
+              <w:t xml:space="preserve"> </w:t>
+            </w:r>
+            <w:proofErr w:type="spellStart"/>
+            <w:r>
+              <w:rPr>
+                <w:rFonts w:ascii="Times New Roman" w:hAnsi="Times New Roman"/>
+                <w:sz w:val="24"/>
+              </w:rPr>
+              <w:t>đó</w:t>
+            </w:r>
+            <w:proofErr w:type="spellEnd"/>
+            <w:r>
+              <w:rPr>
+                <w:rFonts w:ascii="Times New Roman" w:hAnsi="Times New Roman"/>
+                <w:sz w:val="24"/>
+              </w:rPr>
+              <w:t xml:space="preserve"> </w:t>
+            </w:r>
+            <w:proofErr w:type="spellStart"/>
+            <w:r>
+              <w:rPr>
+                <w:rFonts w:ascii="Times New Roman" w:hAnsi="Times New Roman"/>
+                <w:sz w:val="24"/>
+              </w:rPr>
+              <w:t>đúng</w:t>
+            </w:r>
+            <w:proofErr w:type="spellEnd"/>
+            <w:r>
+              <w:rPr>
+                <w:rFonts w:ascii="Times New Roman" w:hAnsi="Times New Roman"/>
+                <w:sz w:val="24"/>
+              </w:rPr>
+              <w:t xml:space="preserve"> hay </w:t>
+            </w:r>
+            <w:proofErr w:type="spellStart"/>
+            <w:r>
+              <w:rPr>
+                <w:rFonts w:ascii="Times New Roman" w:hAnsi="Times New Roman"/>
+                <w:sz w:val="24"/>
+              </w:rPr>
+              <w:t>sai</w:t>
+            </w:r>
+            <w:proofErr w:type="spellEnd"/>
+          </w:p>
+        </w:tc>
+      </w:tr>
+      <w:tr>
+        <w:tc>
+          <w:tcPr>
+            <w:tcW w:w="693" w:type="dxa"/>
+          </w:tcPr>
+          <w:p>
+            <w:pPr>
+              <w:pStyle w:val="ListParagraph"/>
+              <w:spacing w:after="0" w:line="240" w:lineRule="auto"/>
+              <w:ind w:left="0"/>
+              <w:rPr>
+                <w:rFonts w:ascii="Times New Roman" w:hAnsi="Times New Roman"/>
+                <w:sz w:val="24"/>
+              </w:rPr>
+            </w:pPr>
+            <w:r>
+              <w:rPr>
+                <w:rFonts w:ascii="Times New Roman" w:hAnsi="Times New Roman"/>
+                <w:sz w:val="24"/>
+              </w:rPr>
+              <w:t>6</w:t>
+            </w:r>
+          </w:p>
+        </w:tc>
+        <w:tc>
+          <w:tcPr>
+            <w:tcW w:w="1656" w:type="dxa"/>
+          </w:tcPr>
+          <w:p>
+            <w:pPr>
+              <w:pStyle w:val="ListParagraph"/>
+              <w:spacing w:after="0" w:line="240" w:lineRule="auto"/>
+              <w:ind w:left="0"/>
+              <w:rPr>
+                <w:rFonts w:ascii="Times New Roman" w:hAnsi="Times New Roman"/>
+                <w:sz w:val="24"/>
+              </w:rPr>
+            </w:pPr>
+            <w:proofErr w:type="spellStart"/>
+            <w:r>
+              <w:rPr>
+                <w:rFonts w:ascii="Times New Roman" w:hAnsi="Times New Roman"/>
+                <w:sz w:val="24"/>
+              </w:rPr>
+              <w:t>Answer_Percents</w:t>
+            </w:r>
+            <w:proofErr w:type="spellEnd"/>
+          </w:p>
+        </w:tc>
+        <w:tc>
+          <w:tcPr>
+            <w:tcW w:w="1910" w:type="dxa"/>
+          </w:tcPr>
+          <w:p>
+            <w:pPr>
+              <w:pStyle w:val="ListParagraph"/>
+              <w:spacing w:after="0" w:line="240" w:lineRule="auto"/>
+              <w:ind w:left="0"/>
+              <w:rPr>
+                <w:rFonts w:ascii="Times New Roman" w:hAnsi="Times New Roman"/>
+                <w:sz w:val="24"/>
+              </w:rPr>
+            </w:pPr>
+            <w:r>
+              <w:rPr>
+                <w:rFonts w:ascii="Times New Roman" w:hAnsi="Times New Roman"/>
+                <w:sz w:val="24"/>
+              </w:rPr>
+              <w:t>float</w:t>
+            </w:r>
+          </w:p>
+        </w:tc>
+        <w:tc>
+          <w:tcPr>
+            <w:tcW w:w="1395" w:type="dxa"/>
+          </w:tcPr>
+          <w:p>
+            <w:pPr>
+              <w:pStyle w:val="ListParagraph"/>
+              <w:spacing w:after="0" w:line="240" w:lineRule="auto"/>
+              <w:ind w:left="0"/>
+              <w:rPr>
+                <w:rFonts w:ascii="Times New Roman" w:hAnsi="Times New Roman"/>
+                <w:sz w:val="24"/>
+              </w:rPr>
+            </w:pPr>
+            <w:r>
+              <w:rPr>
+                <w:rFonts w:ascii="Times New Roman" w:hAnsi="Times New Roman"/>
+                <w:sz w:val="24"/>
+              </w:rPr>
+              <w:t>No</w:t>
+            </w:r>
+          </w:p>
+        </w:tc>
+        <w:tc>
+          <w:tcPr>
+            <w:tcW w:w="3202" w:type="dxa"/>
+          </w:tcPr>
+          <w:p>
+            <w:pPr>
+              <w:pStyle w:val="ListParagraph"/>
+              <w:spacing w:after="0" w:line="240" w:lineRule="auto"/>
+              <w:ind w:left="0"/>
+              <w:rPr>
+                <w:rFonts w:ascii="Times New Roman" w:hAnsi="Times New Roman"/>
+                <w:sz w:val="24"/>
+              </w:rPr>
+            </w:pPr>
+            <w:proofErr w:type="spellStart"/>
+            <w:r>
+              <w:rPr>
+                <w:rFonts w:ascii="Times New Roman" w:hAnsi="Times New Roman"/>
+                <w:sz w:val="24"/>
+              </w:rPr>
+              <w:t>Tỉ</w:t>
+            </w:r>
+            <w:proofErr w:type="spellEnd"/>
+            <w:r>
+              <w:rPr>
+                <w:rFonts w:ascii="Times New Roman" w:hAnsi="Times New Roman"/>
+                <w:sz w:val="24"/>
+              </w:rPr>
+              <w:t xml:space="preserve"> </w:t>
+            </w:r>
+            <w:proofErr w:type="spellStart"/>
+            <w:r>
+              <w:rPr>
+                <w:rFonts w:ascii="Times New Roman" w:hAnsi="Times New Roman"/>
+                <w:sz w:val="24"/>
+              </w:rPr>
+              <w:t>lệ</w:t>
+            </w:r>
+            <w:proofErr w:type="spellEnd"/>
+            <w:r>
+              <w:rPr>
+                <w:rFonts w:ascii="Times New Roman" w:hAnsi="Times New Roman"/>
+                <w:sz w:val="24"/>
+              </w:rPr>
+              <w:t xml:space="preserve"> </w:t>
+            </w:r>
+            <w:proofErr w:type="spellStart"/>
+            <w:r>
+              <w:rPr>
+                <w:rFonts w:ascii="Times New Roman" w:hAnsi="Times New Roman"/>
+                <w:sz w:val="24"/>
+              </w:rPr>
+              <w:t>phần</w:t>
+            </w:r>
+            <w:proofErr w:type="spellEnd"/>
+            <w:r>
+              <w:rPr>
+                <w:rFonts w:ascii="Times New Roman" w:hAnsi="Times New Roman"/>
+                <w:sz w:val="24"/>
+              </w:rPr>
+              <w:t xml:space="preserve"> tram </w:t>
+            </w:r>
+            <w:proofErr w:type="spellStart"/>
+            <w:r>
+              <w:rPr>
+                <w:rFonts w:ascii="Times New Roman" w:hAnsi="Times New Roman"/>
+                <w:sz w:val="24"/>
+              </w:rPr>
+              <w:t>đúng</w:t>
+            </w:r>
+            <w:proofErr w:type="spellEnd"/>
+            <w:r>
+              <w:rPr>
+                <w:rFonts w:ascii="Times New Roman" w:hAnsi="Times New Roman"/>
+                <w:sz w:val="24"/>
+              </w:rPr>
+              <w:t xml:space="preserve"> </w:t>
+            </w:r>
+            <w:proofErr w:type="spellStart"/>
+            <w:r>
+              <w:rPr>
+                <w:rFonts w:ascii="Times New Roman" w:hAnsi="Times New Roman"/>
+                <w:sz w:val="24"/>
+              </w:rPr>
+              <w:t>của</w:t>
+            </w:r>
+            <w:proofErr w:type="spellEnd"/>
+            <w:r>
+              <w:rPr>
+                <w:rFonts w:ascii="Times New Roman" w:hAnsi="Times New Roman"/>
+                <w:sz w:val="24"/>
+              </w:rPr>
+              <w:t xml:space="preserve"> </w:t>
+            </w:r>
+            <w:proofErr w:type="spellStart"/>
+            <w:r>
+              <w:rPr>
+                <w:rFonts w:ascii="Times New Roman" w:hAnsi="Times New Roman"/>
+                <w:sz w:val="24"/>
+              </w:rPr>
+              <w:t>đáp</w:t>
+            </w:r>
+            <w:proofErr w:type="spellEnd"/>
+            <w:r>
+              <w:rPr>
+                <w:rFonts w:ascii="Times New Roman" w:hAnsi="Times New Roman"/>
+                <w:sz w:val="24"/>
+              </w:rPr>
+              <w:t xml:space="preserve"> </w:t>
+            </w:r>
+            <w:proofErr w:type="spellStart"/>
+            <w:r>
+              <w:rPr>
+                <w:rFonts w:ascii="Times New Roman" w:hAnsi="Times New Roman"/>
+                <w:sz w:val="24"/>
+              </w:rPr>
+              <w:t>án</w:t>
+            </w:r>
+            <w:proofErr w:type="spellEnd"/>
+            <w:r>
+              <w:rPr>
+                <w:rFonts w:ascii="Times New Roman" w:hAnsi="Times New Roman"/>
+                <w:sz w:val="24"/>
+              </w:rPr>
+              <w:t xml:space="preserve"> </w:t>
+            </w:r>
+            <w:proofErr w:type="spellStart"/>
+            <w:r>
+              <w:rPr>
+                <w:rFonts w:ascii="Times New Roman" w:hAnsi="Times New Roman"/>
+                <w:sz w:val="24"/>
+              </w:rPr>
+              <w:t>đó</w:t>
+            </w:r>
+            <w:proofErr w:type="spellEnd"/>
+            <w:r>
+              <w:rPr>
+                <w:rFonts w:ascii="Times New Roman" w:hAnsi="Times New Roman"/>
+                <w:sz w:val="24"/>
+              </w:rPr>
+              <w:t xml:space="preserve">, </w:t>
+            </w:r>
+            <w:proofErr w:type="spellStart"/>
+            <w:r>
+              <w:rPr>
+                <w:rFonts w:ascii="Times New Roman" w:hAnsi="Times New Roman"/>
+                <w:sz w:val="24"/>
+              </w:rPr>
+              <w:t>nếu</w:t>
+            </w:r>
+            <w:proofErr w:type="spellEnd"/>
+            <w:r>
+              <w:rPr>
+                <w:rFonts w:ascii="Times New Roman" w:hAnsi="Times New Roman"/>
+                <w:sz w:val="24"/>
+              </w:rPr>
+              <w:t xml:space="preserve"> </w:t>
+            </w:r>
+            <w:proofErr w:type="spellStart"/>
+            <w:r>
+              <w:rPr>
+                <w:rFonts w:ascii="Times New Roman" w:hAnsi="Times New Roman"/>
+                <w:sz w:val="24"/>
+              </w:rPr>
+              <w:t>câu</w:t>
+            </w:r>
+            <w:proofErr w:type="spellEnd"/>
+            <w:r>
+              <w:rPr>
+                <w:rFonts w:ascii="Times New Roman" w:hAnsi="Times New Roman"/>
+                <w:sz w:val="24"/>
+              </w:rPr>
+              <w:t xml:space="preserve"> </w:t>
+            </w:r>
+            <w:proofErr w:type="spellStart"/>
+            <w:r>
+              <w:rPr>
+                <w:rFonts w:ascii="Times New Roman" w:hAnsi="Times New Roman"/>
+                <w:sz w:val="24"/>
+              </w:rPr>
+              <w:t>có</w:t>
+            </w:r>
+            <w:proofErr w:type="spellEnd"/>
+            <w:r>
+              <w:rPr>
+                <w:rFonts w:ascii="Times New Roman" w:hAnsi="Times New Roman"/>
+                <w:sz w:val="24"/>
+              </w:rPr>
+              <w:t xml:space="preserve"> 1 </w:t>
+            </w:r>
+            <w:proofErr w:type="spellStart"/>
+            <w:r>
+              <w:rPr>
+                <w:rFonts w:ascii="Times New Roman" w:hAnsi="Times New Roman"/>
+                <w:sz w:val="24"/>
+              </w:rPr>
+              <w:t>đáp</w:t>
+            </w:r>
+            <w:proofErr w:type="spellEnd"/>
+            <w:r>
+              <w:rPr>
+                <w:rFonts w:ascii="Times New Roman" w:hAnsi="Times New Roman"/>
+                <w:sz w:val="24"/>
+              </w:rPr>
+              <w:t xml:space="preserve"> </w:t>
+            </w:r>
+            <w:proofErr w:type="spellStart"/>
+            <w:r>
+              <w:rPr>
+                <w:rFonts w:ascii="Times New Roman" w:hAnsi="Times New Roman"/>
+                <w:sz w:val="24"/>
+              </w:rPr>
+              <w:t>án</w:t>
+            </w:r>
+            <w:proofErr w:type="spellEnd"/>
+            <w:r>
+              <w:rPr>
+                <w:rFonts w:ascii="Times New Roman" w:hAnsi="Times New Roman"/>
+                <w:sz w:val="24"/>
+              </w:rPr>
+              <w:t xml:space="preserve"> </w:t>
+            </w:r>
+            <w:proofErr w:type="spellStart"/>
+            <w:r>
+              <w:rPr>
+                <w:rFonts w:ascii="Times New Roman" w:hAnsi="Times New Roman"/>
+                <w:sz w:val="24"/>
+              </w:rPr>
+              <w:t>đúng</w:t>
+            </w:r>
+            <w:proofErr w:type="spellEnd"/>
+            <w:r>
+              <w:rPr>
+                <w:rFonts w:ascii="Times New Roman" w:hAnsi="Times New Roman"/>
+                <w:sz w:val="24"/>
+              </w:rPr>
+              <w:t xml:space="preserve"> </w:t>
+            </w:r>
+            <w:proofErr w:type="spellStart"/>
+            <w:r>
+              <w:rPr>
+                <w:rFonts w:ascii="Times New Roman" w:hAnsi="Times New Roman"/>
+                <w:sz w:val="24"/>
+              </w:rPr>
+              <w:t>thì</w:t>
+            </w:r>
+            <w:proofErr w:type="spellEnd"/>
+            <w:r>
+              <w:rPr>
+                <w:rFonts w:ascii="Times New Roman" w:hAnsi="Times New Roman"/>
+                <w:sz w:val="24"/>
+              </w:rPr>
+              <w:t xml:space="preserve"> = 100%</w:t>
+            </w:r>
+          </w:p>
+        </w:tc>
+      </w:tr>
+      <w:tr>
+        <w:tc>
+          <w:tcPr>
+            <w:tcW w:w="693" w:type="dxa"/>
+          </w:tcPr>
+          <w:p>
+            <w:pPr>
+              <w:pStyle w:val="ListParagraph"/>
+              <w:spacing w:after="0" w:line="240" w:lineRule="auto"/>
+              <w:ind w:left="0"/>
+              <w:rPr>
+                <w:rFonts w:ascii="Times New Roman" w:hAnsi="Times New Roman"/>
+                <w:sz w:val="24"/>
+              </w:rPr>
+            </w:pPr>
+            <w:r>
+              <w:rPr>
+                <w:rFonts w:ascii="Times New Roman" w:hAnsi="Times New Roman"/>
+                <w:sz w:val="24"/>
+              </w:rPr>
+              <w:t>7</w:t>
+            </w:r>
+          </w:p>
+        </w:tc>
+        <w:tc>
+          <w:tcPr>
+            <w:tcW w:w="1656" w:type="dxa"/>
+          </w:tcPr>
+          <w:p>
+            <w:pPr>
+              <w:pStyle w:val="ListParagraph"/>
+              <w:spacing w:after="0" w:line="240" w:lineRule="auto"/>
+              <w:ind w:left="0"/>
+              <w:rPr>
+                <w:rFonts w:ascii="Times New Roman" w:hAnsi="Times New Roman"/>
+                <w:sz w:val="24"/>
+              </w:rPr>
+            </w:pPr>
+          </w:p>
+        </w:tc>
+        <w:tc>
+          <w:tcPr>
+            <w:tcW w:w="1910" w:type="dxa"/>
+          </w:tcPr>
+          <w:p>
+            <w:pPr>
+              <w:pStyle w:val="ListParagraph"/>
+              <w:spacing w:after="0" w:line="240" w:lineRule="auto"/>
+              <w:ind w:left="0"/>
+              <w:rPr>
+                <w:rFonts w:ascii="Times New Roman" w:hAnsi="Times New Roman"/>
+                <w:sz w:val="24"/>
+              </w:rPr>
+            </w:pPr>
+          </w:p>
+        </w:tc>
+        <w:tc>
+          <w:tcPr>
+            <w:tcW w:w="1395" w:type="dxa"/>
+          </w:tcPr>
+          <w:p>
+            <w:pPr>
+              <w:pStyle w:val="ListParagraph"/>
+              <w:spacing w:after="0" w:line="240" w:lineRule="auto"/>
+              <w:ind w:left="0"/>
+              <w:rPr>
+                <w:rFonts w:ascii="Times New Roman" w:hAnsi="Times New Roman"/>
+                <w:sz w:val="24"/>
+              </w:rPr>
+            </w:pPr>
+          </w:p>
+        </w:tc>
+        <w:tc>
+          <w:tcPr>
+            <w:tcW w:w="3202" w:type="dxa"/>
+          </w:tcPr>
+          <w:p>
+            <w:pPr>
+              <w:pStyle w:val="ListParagraph"/>
+              <w:spacing w:after="0" w:line="240" w:lineRule="auto"/>
+              <w:ind w:left="0"/>
+              <w:rPr>
+                <w:rFonts w:ascii="Times New Roman" w:hAnsi="Times New Roman"/>
+                <w:sz w:val="24"/>
+              </w:rPr>
+            </w:pPr>
+          </w:p>
+        </w:tc>
+      </w:tr>
+    </w:tbl>
+    <w:p>
+      <w:pPr>
+        <w:pStyle w:val="ListParagraph"/>
+        <w:rPr>
+          <w:rFonts w:ascii="Times New Roman" w:hAnsi="Times New Roman"/>
+          <w:sz w:val="24"/>
+        </w:rPr>
+      </w:pPr>
+    </w:p>
+    <w:p>
+      <w:pPr>
+        <w:pStyle w:val="ListParagraph"/>
+        <w:rPr>
+          <w:rFonts w:ascii="Times New Roman" w:hAnsi="Times New Roman"/>
+          <w:sz w:val="24"/>
+        </w:rPr>
+      </w:pPr>
+    </w:p>
+    <w:p>
+      <w:pPr>
+        <w:pStyle w:val="ListParagraph"/>
+        <w:numPr>
+          <w:ilvl w:val="0"/>
+          <w:numId w:val="9"/>
+        </w:numPr>
+        <w:tabs>
+          <w:tab w:val="left" w:pos="990"/>
+        </w:tabs>
+        <w:rPr>
+          <w:rFonts w:ascii="Times New Roman" w:hAnsi="Times New Roman"/>
+          <w:sz w:val="24"/>
+        </w:rPr>
+      </w:pPr>
+      <w:r>
+        <w:rPr>
+          <w:rFonts w:ascii="Times New Roman" w:hAnsi="Times New Roman"/>
+          <w:sz w:val="24"/>
+        </w:rPr>
+        <w:t xml:space="preserve">Table Results: </w:t>
+      </w:r>
+      <w:proofErr w:type="spellStart"/>
+      <w:r>
+        <w:rPr>
+          <w:rFonts w:ascii="Times New Roman" w:hAnsi="Times New Roman"/>
+          <w:sz w:val="24"/>
+        </w:rPr>
+        <w:t>lưu</w:t>
+      </w:r>
+      <w:proofErr w:type="spellEnd"/>
+      <w:r>
+        <w:rPr>
+          <w:rFonts w:ascii="Times New Roman" w:hAnsi="Times New Roman"/>
+          <w:sz w:val="24"/>
+        </w:rPr>
+        <w:t xml:space="preserve"> </w:t>
+      </w:r>
+      <w:proofErr w:type="spellStart"/>
+      <w:r>
+        <w:rPr>
+          <w:rFonts w:ascii="Times New Roman" w:hAnsi="Times New Roman"/>
+          <w:sz w:val="24"/>
+        </w:rPr>
+        <w:t>trữ</w:t>
+      </w:r>
+      <w:proofErr w:type="spellEnd"/>
+      <w:r>
+        <w:rPr>
+          <w:rFonts w:ascii="Times New Roman" w:hAnsi="Times New Roman"/>
+          <w:sz w:val="24"/>
+        </w:rPr>
+        <w:t xml:space="preserve"> </w:t>
+      </w:r>
+      <w:proofErr w:type="spellStart"/>
+      <w:r>
+        <w:rPr>
+          <w:rFonts w:ascii="Times New Roman" w:hAnsi="Times New Roman"/>
+          <w:sz w:val="24"/>
+        </w:rPr>
+        <w:t>điểm</w:t>
+      </w:r>
+      <w:proofErr w:type="spellEnd"/>
+      <w:r>
+        <w:rPr>
+          <w:rFonts w:ascii="Times New Roman" w:hAnsi="Times New Roman"/>
+          <w:sz w:val="24"/>
+        </w:rPr>
+        <w:t xml:space="preserve"> </w:t>
+      </w:r>
+      <w:proofErr w:type="spellStart"/>
+      <w:r>
+        <w:rPr>
+          <w:rFonts w:ascii="Times New Roman" w:hAnsi="Times New Roman"/>
+          <w:sz w:val="24"/>
+        </w:rPr>
+        <w:t>các</w:t>
+      </w:r>
+      <w:proofErr w:type="spellEnd"/>
+      <w:r>
+        <w:rPr>
+          <w:rFonts w:ascii="Times New Roman" w:hAnsi="Times New Roman"/>
+          <w:sz w:val="24"/>
+        </w:rPr>
+        <w:t xml:space="preserve"> </w:t>
+      </w:r>
+      <w:proofErr w:type="spellStart"/>
+      <w:r>
+        <w:rPr>
+          <w:rFonts w:ascii="Times New Roman" w:hAnsi="Times New Roman"/>
+          <w:sz w:val="24"/>
+        </w:rPr>
+        <w:t>bài</w:t>
+      </w:r>
+      <w:proofErr w:type="spellEnd"/>
+      <w:r>
+        <w:rPr>
+          <w:rFonts w:ascii="Times New Roman" w:hAnsi="Times New Roman"/>
+          <w:sz w:val="24"/>
+        </w:rPr>
+        <w:t xml:space="preserve"> </w:t>
+      </w:r>
+      <w:proofErr w:type="spellStart"/>
+      <w:r>
+        <w:rPr>
+          <w:rFonts w:ascii="Times New Roman" w:hAnsi="Times New Roman"/>
+          <w:sz w:val="24"/>
+        </w:rPr>
+        <w:t>kiểm</w:t>
+      </w:r>
+      <w:proofErr w:type="spellEnd"/>
+      <w:r>
+        <w:rPr>
+          <w:rFonts w:ascii="Times New Roman" w:hAnsi="Times New Roman"/>
+          <w:sz w:val="24"/>
+        </w:rPr>
+        <w:t xml:space="preserve"> </w:t>
+      </w:r>
+      <w:proofErr w:type="spellStart"/>
+      <w:r>
+        <w:rPr>
+          <w:rFonts w:ascii="Times New Roman" w:hAnsi="Times New Roman"/>
+          <w:sz w:val="24"/>
+        </w:rPr>
+        <w:t>tra</w:t>
+      </w:r>
+      <w:proofErr w:type="spellEnd"/>
+      <w:r>
+        <w:rPr>
+          <w:rFonts w:ascii="Times New Roman" w:hAnsi="Times New Roman"/>
+          <w:sz w:val="24"/>
+        </w:rPr>
+        <w:t xml:space="preserve"> </w:t>
+      </w:r>
+      <w:proofErr w:type="spellStart"/>
+      <w:r>
+        <w:rPr>
+          <w:rFonts w:ascii="Times New Roman" w:hAnsi="Times New Roman"/>
+          <w:sz w:val="24"/>
+        </w:rPr>
+        <w:t>của</w:t>
+      </w:r>
+      <w:proofErr w:type="spellEnd"/>
+      <w:r>
+        <w:rPr>
+          <w:rFonts w:ascii="Times New Roman" w:hAnsi="Times New Roman"/>
+          <w:sz w:val="24"/>
+        </w:rPr>
+        <w:t xml:space="preserve"> </w:t>
+      </w:r>
+      <w:proofErr w:type="spellStart"/>
+      <w:r>
+        <w:rPr>
+          <w:rFonts w:ascii="Times New Roman" w:hAnsi="Times New Roman"/>
+          <w:sz w:val="24"/>
+        </w:rPr>
+        <w:t>mỗi</w:t>
+      </w:r>
+      <w:proofErr w:type="spellEnd"/>
+      <w:r>
+        <w:rPr>
+          <w:rFonts w:ascii="Times New Roman" w:hAnsi="Times New Roman"/>
+          <w:sz w:val="24"/>
+        </w:rPr>
+        <w:t xml:space="preserve"> </w:t>
+      </w:r>
+      <w:proofErr w:type="spellStart"/>
+      <w:r>
+        <w:rPr>
+          <w:rFonts w:ascii="Times New Roman" w:hAnsi="Times New Roman"/>
+          <w:sz w:val="24"/>
+        </w:rPr>
+        <w:t>người</w:t>
+      </w:r>
+      <w:proofErr w:type="spellEnd"/>
+      <w:r>
+        <w:rPr>
+          <w:rFonts w:ascii="Times New Roman" w:hAnsi="Times New Roman"/>
+          <w:sz w:val="24"/>
+        </w:rPr>
+        <w:t xml:space="preserve"> </w:t>
+      </w:r>
+      <w:proofErr w:type="spellStart"/>
+      <w:r>
+        <w:rPr>
+          <w:rFonts w:ascii="Times New Roman" w:hAnsi="Times New Roman"/>
+          <w:sz w:val="24"/>
+        </w:rPr>
+        <w:t>dùng</w:t>
+      </w:r>
+      <w:proofErr w:type="spellEnd"/>
+      <w:r>
+        <w:rPr>
+          <w:rFonts w:ascii="Times New Roman" w:hAnsi="Times New Roman"/>
+          <w:sz w:val="24"/>
+        </w:rPr>
+        <w:t>.</w:t>
+      </w:r>
+    </w:p>
+    <w:p>
+      <w:pPr>
+        <w:pStyle w:val="ListParagraph"/>
+        <w:rPr>
+          <w:rFonts w:ascii="Times New Roman" w:hAnsi="Times New Roman"/>
+          <w:sz w:val="24"/>
+        </w:rPr>
+      </w:pPr>
+      <w:r>
+        <w:rPr>
+          <w:rFonts w:ascii="Times New Roman" w:hAnsi="Times New Roman"/>
+          <w:sz w:val="24"/>
+        </w:rPr>
+        <w:t xml:space="preserve"> </w:t>
+      </w:r>
+    </w:p>
+    <w:tbl>
+      <w:tblPr>
+        <w:tblW w:w="0" w:type="auto"/>
+        <w:tblInd w:w="720" w:type="dxa"/>
+        <w:tblBorders>
+          <w:top w:val="single" w:sz="4" w:space="0" w:color="000000"/>
+          <w:left w:val="single" w:sz="4" w:space="0" w:color="000000"/>
+          <w:bottom w:val="single" w:sz="4" w:space="0" w:color="000000"/>
+          <w:right w:val="single" w:sz="4" w:space="0" w:color="000000"/>
+          <w:insideH w:val="single" w:sz="4" w:space="0" w:color="000000"/>
+          <w:insideV w:val="single" w:sz="4" w:space="0" w:color="000000"/>
+        </w:tblBorders>
+        <w:tblLook w:val="04A0" w:firstRow="1" w:lastRow="0" w:firstColumn="1" w:lastColumn="0" w:noHBand="0" w:noVBand="1"/>
+      </w:tblPr>
+      <w:tblGrid>
+        <w:gridCol w:w="639"/>
+        <w:gridCol w:w="2389"/>
+        <w:gridCol w:w="1746"/>
+        <w:gridCol w:w="1313"/>
+        <w:gridCol w:w="2769"/>
+      </w:tblGrid>
+      <w:tr>
+        <w:tc>
+          <w:tcPr>
+            <w:tcW w:w="693" w:type="dxa"/>
+          </w:tcPr>
+          <w:p>
+            <w:pPr>
+              <w:pStyle w:val="ListParagraph"/>
+              <w:spacing w:after="0" w:line="240" w:lineRule="auto"/>
+              <w:ind w:left="0"/>
+              <w:rPr>
+                <w:rFonts w:ascii="Times New Roman" w:hAnsi="Times New Roman"/>
+                <w:sz w:val="24"/>
+              </w:rPr>
+            </w:pPr>
+          </w:p>
+        </w:tc>
+        <w:tc>
+          <w:tcPr>
+            <w:tcW w:w="1656" w:type="dxa"/>
+          </w:tcPr>
+          <w:p>
+            <w:pPr>
+              <w:pStyle w:val="ListParagraph"/>
+              <w:spacing w:after="0" w:line="240" w:lineRule="auto"/>
+              <w:ind w:left="0"/>
+              <w:rPr>
+                <w:rFonts w:ascii="Times New Roman" w:hAnsi="Times New Roman"/>
+                <w:sz w:val="24"/>
+              </w:rPr>
+            </w:pPr>
+            <w:r>
+              <w:rPr>
+                <w:rFonts w:ascii="Times New Roman" w:hAnsi="Times New Roman"/>
+                <w:sz w:val="24"/>
+              </w:rPr>
+              <w:t>Column name</w:t>
+            </w:r>
+          </w:p>
+        </w:tc>
+        <w:tc>
+          <w:tcPr>
+            <w:tcW w:w="1910" w:type="dxa"/>
+          </w:tcPr>
+          <w:p>
+            <w:pPr>
+              <w:pStyle w:val="ListParagraph"/>
+              <w:spacing w:after="0" w:line="240" w:lineRule="auto"/>
+              <w:ind w:left="0"/>
+              <w:rPr>
+                <w:rFonts w:ascii="Times New Roman" w:hAnsi="Times New Roman"/>
+                <w:sz w:val="24"/>
+              </w:rPr>
+            </w:pPr>
+            <w:r>
+              <w:rPr>
+                <w:rFonts w:ascii="Times New Roman" w:hAnsi="Times New Roman"/>
+                <w:sz w:val="24"/>
+              </w:rPr>
+              <w:t>Data type</w:t>
+            </w:r>
+          </w:p>
+        </w:tc>
+        <w:tc>
+          <w:tcPr>
+            <w:tcW w:w="1395" w:type="dxa"/>
+          </w:tcPr>
+          <w:p>
+            <w:pPr>
+              <w:pStyle w:val="ListParagraph"/>
+              <w:spacing w:after="0" w:line="240" w:lineRule="auto"/>
+              <w:ind w:left="0"/>
+              <w:rPr>
+                <w:rFonts w:ascii="Times New Roman" w:hAnsi="Times New Roman"/>
+                <w:sz w:val="24"/>
+              </w:rPr>
+            </w:pPr>
+            <w:proofErr w:type="spellStart"/>
+            <w:r>
+              <w:rPr>
+                <w:rFonts w:ascii="Times New Roman" w:hAnsi="Times New Roman"/>
+                <w:sz w:val="24"/>
+              </w:rPr>
+              <w:t>Nullable</w:t>
+            </w:r>
+            <w:proofErr w:type="spellEnd"/>
+          </w:p>
+        </w:tc>
+        <w:tc>
+          <w:tcPr>
+            <w:tcW w:w="3202" w:type="dxa"/>
+          </w:tcPr>
+          <w:p>
+            <w:pPr>
+              <w:pStyle w:val="ListParagraph"/>
+              <w:spacing w:after="0" w:line="240" w:lineRule="auto"/>
+              <w:ind w:left="0"/>
+              <w:rPr>
+                <w:rFonts w:ascii="Times New Roman" w:hAnsi="Times New Roman"/>
+                <w:sz w:val="24"/>
+              </w:rPr>
+            </w:pPr>
+            <w:r>
+              <w:rPr>
+                <w:rFonts w:ascii="Times New Roman" w:hAnsi="Times New Roman"/>
+                <w:sz w:val="24"/>
+              </w:rPr>
+              <w:t>Description</w:t>
+            </w:r>
+          </w:p>
+        </w:tc>
+      </w:tr>
+      <w:tr>
+        <w:tc>
+          <w:tcPr>
+            <w:tcW w:w="693" w:type="dxa"/>
+          </w:tcPr>
+          <w:p>
+            <w:pPr>
+              <w:pStyle w:val="ListParagraph"/>
+              <w:spacing w:after="0" w:line="240" w:lineRule="auto"/>
+              <w:ind w:left="0"/>
+              <w:rPr>
+                <w:rFonts w:ascii="Times New Roman" w:hAnsi="Times New Roman"/>
+                <w:sz w:val="24"/>
+              </w:rPr>
+            </w:pPr>
+            <w:r>
+              <w:rPr>
+                <w:rFonts w:ascii="Times New Roman" w:hAnsi="Times New Roman"/>
+                <w:sz w:val="24"/>
+              </w:rPr>
+              <w:t>1</w:t>
+            </w:r>
+          </w:p>
+        </w:tc>
+        <w:tc>
+          <w:tcPr>
+            <w:tcW w:w="1656" w:type="dxa"/>
+          </w:tcPr>
+          <w:p>
+            <w:pPr>
+              <w:pStyle w:val="ListParagraph"/>
+              <w:spacing w:after="0" w:line="240" w:lineRule="auto"/>
+              <w:ind w:left="0"/>
+              <w:rPr>
+                <w:rFonts w:ascii="Times New Roman" w:hAnsi="Times New Roman"/>
+                <w:sz w:val="24"/>
+              </w:rPr>
+            </w:pPr>
+            <w:proofErr w:type="spellStart"/>
+            <w:r>
+              <w:rPr>
+                <w:rFonts w:ascii="Times New Roman" w:hAnsi="Times New Roman"/>
+                <w:sz w:val="24"/>
+              </w:rPr>
+              <w:t>ResultID</w:t>
+            </w:r>
+            <w:proofErr w:type="spellEnd"/>
+          </w:p>
+        </w:tc>
+        <w:tc>
+          <w:tcPr>
+            <w:tcW w:w="1910" w:type="dxa"/>
+          </w:tcPr>
+          <w:p>
+            <w:pPr>
+              <w:pStyle w:val="ListParagraph"/>
+              <w:spacing w:after="0" w:line="240" w:lineRule="auto"/>
+              <w:ind w:left="0"/>
+              <w:rPr>
+                <w:rFonts w:ascii="Times New Roman" w:hAnsi="Times New Roman"/>
+                <w:sz w:val="24"/>
+              </w:rPr>
+            </w:pPr>
+            <w:proofErr w:type="spellStart"/>
+            <w:r>
+              <w:rPr>
+                <w:rFonts w:ascii="Times New Roman" w:hAnsi="Times New Roman"/>
+                <w:sz w:val="24"/>
+              </w:rPr>
+              <w:t>Int</w:t>
+            </w:r>
+            <w:proofErr w:type="spellEnd"/>
+            <w:r>
+              <w:rPr>
+                <w:rFonts w:ascii="Times New Roman" w:hAnsi="Times New Roman"/>
+                <w:sz w:val="24"/>
+              </w:rPr>
+              <w:t>(10)</w:t>
+            </w:r>
+          </w:p>
+        </w:tc>
+        <w:tc>
+          <w:tcPr>
+            <w:tcW w:w="1395" w:type="dxa"/>
+          </w:tcPr>
+          <w:p>
+            <w:pPr>
+              <w:pStyle w:val="ListParagraph"/>
+              <w:spacing w:after="0" w:line="240" w:lineRule="auto"/>
+              <w:ind w:left="0"/>
+              <w:rPr>
+                <w:rFonts w:ascii="Times New Roman" w:hAnsi="Times New Roman"/>
+                <w:sz w:val="24"/>
+              </w:rPr>
+            </w:pPr>
+            <w:r>
+              <w:rPr>
+                <w:rFonts w:ascii="Times New Roman" w:hAnsi="Times New Roman"/>
+                <w:sz w:val="24"/>
+              </w:rPr>
+              <w:t>No</w:t>
+            </w:r>
+          </w:p>
+        </w:tc>
+        <w:tc>
+          <w:tcPr>
+            <w:tcW w:w="3202" w:type="dxa"/>
+          </w:tcPr>
+          <w:p>
+            <w:pPr>
+              <w:pStyle w:val="ListParagraph"/>
+              <w:spacing w:after="0" w:line="240" w:lineRule="auto"/>
+              <w:ind w:left="0"/>
+              <w:rPr>
+                <w:rFonts w:ascii="Times New Roman" w:hAnsi="Times New Roman"/>
+                <w:sz w:val="24"/>
+              </w:rPr>
+            </w:pPr>
+            <w:proofErr w:type="spellStart"/>
+            <w:r>
+              <w:rPr>
+                <w:rFonts w:ascii="Times New Roman" w:hAnsi="Times New Roman"/>
+                <w:sz w:val="24"/>
+              </w:rPr>
+              <w:t>Giá</w:t>
+            </w:r>
+            <w:proofErr w:type="spellEnd"/>
+            <w:r>
+              <w:rPr>
+                <w:rFonts w:ascii="Times New Roman" w:hAnsi="Times New Roman"/>
+                <w:sz w:val="24"/>
+              </w:rPr>
+              <w:t xml:space="preserve"> </w:t>
+            </w:r>
+            <w:proofErr w:type="spellStart"/>
+            <w:r>
+              <w:rPr>
+                <w:rFonts w:ascii="Times New Roman" w:hAnsi="Times New Roman"/>
+                <w:sz w:val="24"/>
+              </w:rPr>
+              <w:t>trị</w:t>
+            </w:r>
+            <w:proofErr w:type="spellEnd"/>
+            <w:r>
+              <w:rPr>
+                <w:rFonts w:ascii="Times New Roman" w:hAnsi="Times New Roman"/>
+                <w:sz w:val="24"/>
+              </w:rPr>
+              <w:t xml:space="preserve"> </w:t>
+            </w:r>
+            <w:proofErr w:type="spellStart"/>
+            <w:r>
+              <w:rPr>
+                <w:rFonts w:ascii="Times New Roman" w:hAnsi="Times New Roman"/>
+                <w:sz w:val="24"/>
+              </w:rPr>
+              <w:t>tự</w:t>
+            </w:r>
+            <w:proofErr w:type="spellEnd"/>
+            <w:r>
+              <w:rPr>
+                <w:rFonts w:ascii="Times New Roman" w:hAnsi="Times New Roman"/>
+                <w:sz w:val="24"/>
+              </w:rPr>
+              <w:t xml:space="preserve"> </w:t>
+            </w:r>
+            <w:proofErr w:type="spellStart"/>
+            <w:r>
+              <w:rPr>
+                <w:rFonts w:ascii="Times New Roman" w:hAnsi="Times New Roman"/>
+                <w:sz w:val="24"/>
+              </w:rPr>
+              <w:t>tăng</w:t>
+            </w:r>
+            <w:proofErr w:type="spellEnd"/>
+          </w:p>
+        </w:tc>
+      </w:tr>
+      <w:tr>
+        <w:tc>
+          <w:tcPr>
+            <w:tcW w:w="693" w:type="dxa"/>
+          </w:tcPr>
+          <w:p>
+            <w:pPr>
+              <w:pStyle w:val="ListParagraph"/>
+              <w:spacing w:after="0" w:line="240" w:lineRule="auto"/>
+              <w:ind w:left="0"/>
+              <w:rPr>
+                <w:rFonts w:ascii="Times New Roman" w:hAnsi="Times New Roman"/>
+                <w:sz w:val="24"/>
+              </w:rPr>
+            </w:pPr>
+            <w:r>
+              <w:rPr>
+                <w:rFonts w:ascii="Times New Roman" w:hAnsi="Times New Roman"/>
+                <w:sz w:val="24"/>
+              </w:rPr>
+              <w:t>2</w:t>
+            </w:r>
+          </w:p>
+        </w:tc>
+        <w:tc>
+          <w:tcPr>
+            <w:tcW w:w="1656" w:type="dxa"/>
+          </w:tcPr>
+          <w:p>
+            <w:pPr>
+              <w:pStyle w:val="ListParagraph"/>
+              <w:spacing w:after="0" w:line="240" w:lineRule="auto"/>
+              <w:ind w:left="0"/>
+              <w:rPr>
+                <w:rFonts w:ascii="Times New Roman" w:hAnsi="Times New Roman"/>
+                <w:sz w:val="24"/>
+              </w:rPr>
+            </w:pPr>
+            <w:proofErr w:type="spellStart"/>
+            <w:r>
+              <w:rPr>
+                <w:rFonts w:ascii="Times New Roman" w:hAnsi="Times New Roman"/>
+                <w:sz w:val="24"/>
+              </w:rPr>
+              <w:t>TestID</w:t>
+            </w:r>
+            <w:proofErr w:type="spellEnd"/>
+          </w:p>
+        </w:tc>
+        <w:tc>
+          <w:tcPr>
+            <w:tcW w:w="1910" w:type="dxa"/>
+          </w:tcPr>
+          <w:p>
+            <w:pPr>
+              <w:pStyle w:val="ListParagraph"/>
+              <w:spacing w:after="0" w:line="240" w:lineRule="auto"/>
+              <w:ind w:left="0"/>
+              <w:rPr>
+                <w:rFonts w:ascii="Times New Roman" w:hAnsi="Times New Roman"/>
+                <w:sz w:val="24"/>
+              </w:rPr>
+            </w:pPr>
+            <w:proofErr w:type="spellStart"/>
+            <w:r>
+              <w:rPr>
+                <w:rFonts w:ascii="Times New Roman" w:hAnsi="Times New Roman"/>
+                <w:sz w:val="24"/>
+              </w:rPr>
+              <w:t>Int</w:t>
+            </w:r>
+            <w:proofErr w:type="spellEnd"/>
+            <w:r>
+              <w:rPr>
+                <w:rFonts w:ascii="Times New Roman" w:hAnsi="Times New Roman"/>
+                <w:sz w:val="24"/>
+              </w:rPr>
+              <w:t>(10)</w:t>
+            </w:r>
+          </w:p>
+        </w:tc>
+        <w:tc>
+          <w:tcPr>
+            <w:tcW w:w="1395" w:type="dxa"/>
+          </w:tcPr>
+          <w:p>
+            <w:pPr>
+              <w:pStyle w:val="ListParagraph"/>
+              <w:spacing w:after="0" w:line="240" w:lineRule="auto"/>
+              <w:ind w:left="0"/>
+              <w:rPr>
+                <w:rFonts w:ascii="Times New Roman" w:hAnsi="Times New Roman"/>
+                <w:sz w:val="24"/>
+              </w:rPr>
+            </w:pPr>
+            <w:r>
+              <w:rPr>
+                <w:rFonts w:ascii="Times New Roman" w:hAnsi="Times New Roman"/>
+                <w:sz w:val="24"/>
+              </w:rPr>
+              <w:t>No</w:t>
+            </w:r>
+          </w:p>
+        </w:tc>
+        <w:tc>
+          <w:tcPr>
+            <w:tcW w:w="3202" w:type="dxa"/>
+          </w:tcPr>
+          <w:p>
+            <w:pPr>
+              <w:pStyle w:val="ListParagraph"/>
+              <w:spacing w:after="0" w:line="240" w:lineRule="auto"/>
+              <w:ind w:left="0"/>
+              <w:rPr>
+                <w:rFonts w:ascii="Times New Roman" w:hAnsi="Times New Roman"/>
+                <w:sz w:val="24"/>
+              </w:rPr>
+            </w:pPr>
+            <w:proofErr w:type="spellStart"/>
+            <w:r>
+              <w:rPr>
+                <w:rFonts w:ascii="Times New Roman" w:hAnsi="Times New Roman"/>
+                <w:sz w:val="24"/>
+              </w:rPr>
+              <w:t>Khóa</w:t>
+            </w:r>
+            <w:proofErr w:type="spellEnd"/>
+            <w:r>
+              <w:rPr>
+                <w:rFonts w:ascii="Times New Roman" w:hAnsi="Times New Roman"/>
+                <w:sz w:val="24"/>
+              </w:rPr>
+              <w:t xml:space="preserve"> </w:t>
+            </w:r>
+            <w:proofErr w:type="spellStart"/>
+            <w:r>
+              <w:rPr>
+                <w:rFonts w:ascii="Times New Roman" w:hAnsi="Times New Roman"/>
+                <w:sz w:val="24"/>
+              </w:rPr>
+              <w:t>ngoài</w:t>
+            </w:r>
+            <w:proofErr w:type="spellEnd"/>
+          </w:p>
+        </w:tc>
+      </w:tr>
+      <w:tr>
+        <w:tc>
+          <w:tcPr>
+            <w:tcW w:w="693" w:type="dxa"/>
+          </w:tcPr>
+          <w:p>
+            <w:pPr>
+              <w:pStyle w:val="ListParagraph"/>
+              <w:spacing w:after="0" w:line="240" w:lineRule="auto"/>
+              <w:ind w:left="0"/>
+              <w:rPr>
+                <w:rFonts w:ascii="Times New Roman" w:hAnsi="Times New Roman"/>
+                <w:sz w:val="24"/>
+              </w:rPr>
+            </w:pPr>
+            <w:r>
+              <w:rPr>
+                <w:rFonts w:ascii="Times New Roman" w:hAnsi="Times New Roman"/>
+                <w:sz w:val="24"/>
+              </w:rPr>
+              <w:t>3</w:t>
+            </w:r>
+          </w:p>
+        </w:tc>
+        <w:tc>
+          <w:tcPr>
+            <w:tcW w:w="1656" w:type="dxa"/>
+          </w:tcPr>
+          <w:p>
+            <w:pPr>
+              <w:pStyle w:val="ListParagraph"/>
+              <w:spacing w:after="0" w:line="240" w:lineRule="auto"/>
+              <w:ind w:left="0"/>
+              <w:rPr>
+                <w:rFonts w:ascii="Times New Roman" w:hAnsi="Times New Roman"/>
+                <w:sz w:val="24"/>
+              </w:rPr>
+            </w:pPr>
+            <w:proofErr w:type="spellStart"/>
+            <w:r>
+              <w:rPr>
+                <w:rFonts w:ascii="Times New Roman" w:hAnsi="Times New Roman"/>
+                <w:sz w:val="24"/>
+              </w:rPr>
+              <w:t>UserID</w:t>
+            </w:r>
+            <w:proofErr w:type="spellEnd"/>
+          </w:p>
+        </w:tc>
+        <w:tc>
+          <w:tcPr>
+            <w:tcW w:w="1910" w:type="dxa"/>
+          </w:tcPr>
+          <w:p>
+            <w:pPr>
+              <w:pStyle w:val="ListParagraph"/>
+              <w:spacing w:after="0" w:line="240" w:lineRule="auto"/>
+              <w:ind w:left="0"/>
+              <w:rPr>
+                <w:rFonts w:ascii="Times New Roman" w:hAnsi="Times New Roman"/>
+                <w:sz w:val="24"/>
+              </w:rPr>
+            </w:pPr>
+            <w:proofErr w:type="spellStart"/>
+            <w:r>
+              <w:rPr>
+                <w:rFonts w:ascii="Times New Roman" w:hAnsi="Times New Roman"/>
+                <w:sz w:val="24"/>
+              </w:rPr>
+              <w:t>Int</w:t>
+            </w:r>
+            <w:proofErr w:type="spellEnd"/>
+            <w:r>
+              <w:rPr>
+                <w:rFonts w:ascii="Times New Roman" w:hAnsi="Times New Roman"/>
+                <w:sz w:val="24"/>
+              </w:rPr>
+              <w:t>(10)</w:t>
+            </w:r>
+          </w:p>
+        </w:tc>
+        <w:tc>
+          <w:tcPr>
+            <w:tcW w:w="1395" w:type="dxa"/>
+          </w:tcPr>
+          <w:p>
+            <w:pPr>
+              <w:pStyle w:val="ListParagraph"/>
+              <w:spacing w:after="0" w:line="240" w:lineRule="auto"/>
+              <w:ind w:left="0"/>
+              <w:rPr>
+                <w:rFonts w:ascii="Times New Roman" w:hAnsi="Times New Roman"/>
+                <w:sz w:val="24"/>
+              </w:rPr>
+            </w:pPr>
+            <w:r>
+              <w:rPr>
+                <w:rFonts w:ascii="Times New Roman" w:hAnsi="Times New Roman"/>
+                <w:sz w:val="24"/>
+              </w:rPr>
+              <w:t>No</w:t>
+            </w:r>
+          </w:p>
+        </w:tc>
+        <w:tc>
+          <w:tcPr>
+            <w:tcW w:w="3202" w:type="dxa"/>
+          </w:tcPr>
+          <w:p>
+            <w:pPr>
+              <w:pStyle w:val="ListParagraph"/>
+              <w:spacing w:after="0" w:line="240" w:lineRule="auto"/>
+              <w:ind w:left="0"/>
+              <w:rPr>
+                <w:rFonts w:ascii="Times New Roman" w:hAnsi="Times New Roman"/>
+                <w:sz w:val="24"/>
+              </w:rPr>
+            </w:pPr>
+          </w:p>
+        </w:tc>
+      </w:tr>
+      <w:tr>
+        <w:tc>
+          <w:tcPr>
+            <w:tcW w:w="693" w:type="dxa"/>
+          </w:tcPr>
+          <w:p>
+            <w:pPr>
+              <w:pStyle w:val="ListParagraph"/>
+              <w:spacing w:after="0" w:line="240" w:lineRule="auto"/>
+              <w:ind w:left="0"/>
+              <w:rPr>
+                <w:rFonts w:ascii="Times New Roman" w:hAnsi="Times New Roman"/>
+                <w:sz w:val="24"/>
+              </w:rPr>
+            </w:pPr>
+            <w:r>
+              <w:rPr>
+                <w:rFonts w:ascii="Times New Roman" w:hAnsi="Times New Roman"/>
+                <w:sz w:val="24"/>
+              </w:rPr>
+              <w:t>4</w:t>
+            </w:r>
+          </w:p>
+        </w:tc>
+        <w:tc>
+          <w:tcPr>
+            <w:tcW w:w="1656" w:type="dxa"/>
+          </w:tcPr>
+          <w:p>
+            <w:pPr>
+              <w:pStyle w:val="ListParagraph"/>
+              <w:spacing w:after="0" w:line="240" w:lineRule="auto"/>
+              <w:ind w:left="0"/>
+              <w:rPr>
+                <w:rFonts w:ascii="Times New Roman" w:hAnsi="Times New Roman"/>
+                <w:sz w:val="24"/>
+              </w:rPr>
+            </w:pPr>
+            <w:proofErr w:type="spellStart"/>
+            <w:r>
+              <w:rPr>
+                <w:rFonts w:ascii="Times New Roman" w:hAnsi="Times New Roman"/>
+                <w:sz w:val="24"/>
+              </w:rPr>
+              <w:t>Result_DataStart</w:t>
+            </w:r>
+            <w:proofErr w:type="spellEnd"/>
+          </w:p>
+        </w:tc>
+        <w:tc>
+          <w:tcPr>
+            <w:tcW w:w="1910" w:type="dxa"/>
+          </w:tcPr>
+          <w:p>
+            <w:pPr>
+              <w:pStyle w:val="ListParagraph"/>
+              <w:spacing w:after="0" w:line="240" w:lineRule="auto"/>
+              <w:ind w:left="0"/>
+              <w:rPr>
+                <w:rFonts w:ascii="Times New Roman" w:hAnsi="Times New Roman"/>
+                <w:sz w:val="24"/>
+              </w:rPr>
+            </w:pPr>
+            <w:proofErr w:type="spellStart"/>
+            <w:r>
+              <w:rPr>
+                <w:rFonts w:ascii="Times New Roman" w:hAnsi="Times New Roman"/>
+                <w:sz w:val="24"/>
+              </w:rPr>
+              <w:t>Int</w:t>
+            </w:r>
+            <w:proofErr w:type="spellEnd"/>
+            <w:r>
+              <w:rPr>
+                <w:rFonts w:ascii="Times New Roman" w:hAnsi="Times New Roman"/>
+                <w:sz w:val="24"/>
+              </w:rPr>
+              <w:t>(10)</w:t>
+            </w:r>
+          </w:p>
+        </w:tc>
+        <w:tc>
+          <w:tcPr>
+            <w:tcW w:w="1395" w:type="dxa"/>
+          </w:tcPr>
+          <w:p>
+            <w:pPr>
+              <w:pStyle w:val="ListParagraph"/>
+              <w:spacing w:after="0" w:line="240" w:lineRule="auto"/>
+              <w:ind w:left="0"/>
+              <w:rPr>
+                <w:rFonts w:ascii="Times New Roman" w:hAnsi="Times New Roman"/>
+                <w:sz w:val="24"/>
+              </w:rPr>
+            </w:pPr>
+            <w:r>
+              <w:rPr>
+                <w:rFonts w:ascii="Times New Roman" w:hAnsi="Times New Roman"/>
+                <w:sz w:val="24"/>
+              </w:rPr>
+              <w:t>No</w:t>
+            </w:r>
+          </w:p>
+        </w:tc>
+        <w:tc>
+          <w:tcPr>
+            <w:tcW w:w="3202" w:type="dxa"/>
+          </w:tcPr>
+          <w:p>
+            <w:pPr>
+              <w:pStyle w:val="ListParagraph"/>
+              <w:spacing w:after="0" w:line="240" w:lineRule="auto"/>
+              <w:ind w:left="0"/>
+              <w:rPr>
+                <w:rFonts w:ascii="Times New Roman" w:hAnsi="Times New Roman"/>
+                <w:sz w:val="24"/>
+              </w:rPr>
+            </w:pPr>
+          </w:p>
+        </w:tc>
+      </w:tr>
+      <w:tr>
+        <w:tc>
+          <w:tcPr>
+            <w:tcW w:w="693" w:type="dxa"/>
+          </w:tcPr>
+          <w:p>
+            <w:pPr>
+              <w:pStyle w:val="ListParagraph"/>
+              <w:spacing w:after="0" w:line="240" w:lineRule="auto"/>
+              <w:ind w:left="0"/>
+              <w:rPr>
+                <w:rFonts w:ascii="Times New Roman" w:hAnsi="Times New Roman"/>
+                <w:sz w:val="24"/>
+              </w:rPr>
+            </w:pPr>
+            <w:r>
+              <w:rPr>
+                <w:rFonts w:ascii="Times New Roman" w:hAnsi="Times New Roman"/>
+                <w:sz w:val="24"/>
+              </w:rPr>
+              <w:t>5</w:t>
+            </w:r>
+          </w:p>
+        </w:tc>
+        <w:tc>
+          <w:tcPr>
+            <w:tcW w:w="1656" w:type="dxa"/>
+          </w:tcPr>
+          <w:p>
+            <w:pPr>
+              <w:pStyle w:val="ListParagraph"/>
+              <w:spacing w:after="0" w:line="240" w:lineRule="auto"/>
+              <w:ind w:left="0"/>
+              <w:rPr>
+                <w:rFonts w:ascii="Times New Roman" w:hAnsi="Times New Roman"/>
+                <w:sz w:val="24"/>
+              </w:rPr>
+            </w:pPr>
+            <w:proofErr w:type="spellStart"/>
+            <w:r>
+              <w:rPr>
+                <w:rFonts w:ascii="Times New Roman" w:hAnsi="Times New Roman"/>
+                <w:sz w:val="24"/>
+              </w:rPr>
+              <w:t>Result_TimeSpend</w:t>
+            </w:r>
+            <w:proofErr w:type="spellEnd"/>
+          </w:p>
+        </w:tc>
+        <w:tc>
+          <w:tcPr>
+            <w:tcW w:w="1910" w:type="dxa"/>
+          </w:tcPr>
+          <w:p>
+            <w:pPr>
+              <w:pStyle w:val="ListParagraph"/>
+              <w:spacing w:after="0" w:line="240" w:lineRule="auto"/>
+              <w:ind w:left="0"/>
+              <w:rPr>
+                <w:rFonts w:ascii="Times New Roman" w:hAnsi="Times New Roman"/>
+                <w:sz w:val="24"/>
+              </w:rPr>
+            </w:pPr>
+            <w:proofErr w:type="spellStart"/>
+            <w:r>
+              <w:rPr>
+                <w:rFonts w:ascii="Times New Roman" w:hAnsi="Times New Roman"/>
+                <w:sz w:val="24"/>
+              </w:rPr>
+              <w:t>Int</w:t>
+            </w:r>
+            <w:proofErr w:type="spellEnd"/>
+            <w:r>
+              <w:rPr>
+                <w:rFonts w:ascii="Times New Roman" w:hAnsi="Times New Roman"/>
+                <w:sz w:val="24"/>
+              </w:rPr>
+              <w:t>(10)</w:t>
+            </w:r>
+          </w:p>
+        </w:tc>
+        <w:tc>
+          <w:tcPr>
+            <w:tcW w:w="1395" w:type="dxa"/>
+          </w:tcPr>
+          <w:p>
+            <w:pPr>
+              <w:pStyle w:val="ListParagraph"/>
+              <w:spacing w:after="0" w:line="240" w:lineRule="auto"/>
+              <w:ind w:left="0"/>
+              <w:rPr>
+                <w:rFonts w:ascii="Times New Roman" w:hAnsi="Times New Roman"/>
+                <w:sz w:val="24"/>
+              </w:rPr>
+            </w:pPr>
+            <w:r>
+              <w:rPr>
+                <w:rFonts w:ascii="Times New Roman" w:hAnsi="Times New Roman"/>
+                <w:sz w:val="24"/>
+              </w:rPr>
+              <w:t>No</w:t>
+            </w:r>
+          </w:p>
+        </w:tc>
+        <w:tc>
+          <w:tcPr>
+            <w:tcW w:w="3202" w:type="dxa"/>
+          </w:tcPr>
+          <w:p>
+            <w:pPr>
+              <w:pStyle w:val="ListParagraph"/>
+              <w:spacing w:after="0" w:line="240" w:lineRule="auto"/>
+              <w:ind w:left="0"/>
+              <w:rPr>
+                <w:rFonts w:ascii="Times New Roman" w:hAnsi="Times New Roman"/>
+                <w:sz w:val="24"/>
+              </w:rPr>
+            </w:pPr>
+          </w:p>
+        </w:tc>
+      </w:tr>
+      <w:tr>
+        <w:tc>
+          <w:tcPr>
+            <w:tcW w:w="693" w:type="dxa"/>
+          </w:tcPr>
+          <w:p>
+            <w:pPr>
+              <w:pStyle w:val="ListParagraph"/>
+              <w:spacing w:after="0" w:line="240" w:lineRule="auto"/>
+              <w:ind w:left="0"/>
+              <w:rPr>
+                <w:rFonts w:ascii="Times New Roman" w:hAnsi="Times New Roman"/>
+                <w:sz w:val="24"/>
+              </w:rPr>
+            </w:pPr>
+            <w:r>
+              <w:rPr>
+                <w:rFonts w:ascii="Times New Roman" w:hAnsi="Times New Roman"/>
+                <w:sz w:val="24"/>
+              </w:rPr>
+              <w:t>6</w:t>
+            </w:r>
+          </w:p>
+        </w:tc>
+        <w:tc>
+          <w:tcPr>
+            <w:tcW w:w="1656" w:type="dxa"/>
+          </w:tcPr>
+          <w:p>
+            <w:pPr>
+              <w:pStyle w:val="ListParagraph"/>
+              <w:spacing w:after="0" w:line="240" w:lineRule="auto"/>
+              <w:ind w:left="0"/>
+              <w:rPr>
+                <w:rFonts w:ascii="Times New Roman" w:hAnsi="Times New Roman"/>
+                <w:sz w:val="24"/>
+              </w:rPr>
+            </w:pPr>
+            <w:proofErr w:type="spellStart"/>
+            <w:r>
+              <w:rPr>
+                <w:rFonts w:ascii="Times New Roman" w:hAnsi="Times New Roman"/>
+                <w:sz w:val="24"/>
+              </w:rPr>
+              <w:t>Result_TimeExceeded</w:t>
+            </w:r>
+            <w:proofErr w:type="spellEnd"/>
+          </w:p>
+        </w:tc>
+        <w:tc>
+          <w:tcPr>
+            <w:tcW w:w="1910" w:type="dxa"/>
+          </w:tcPr>
+          <w:p>
+            <w:pPr>
+              <w:pStyle w:val="ListParagraph"/>
+              <w:spacing w:after="0" w:line="240" w:lineRule="auto"/>
+              <w:ind w:left="0"/>
+              <w:rPr>
+                <w:rFonts w:ascii="Times New Roman" w:hAnsi="Times New Roman"/>
+                <w:sz w:val="24"/>
+              </w:rPr>
+            </w:pPr>
+            <w:proofErr w:type="spellStart"/>
+            <w:r>
+              <w:rPr>
+                <w:rFonts w:ascii="Times New Roman" w:hAnsi="Times New Roman"/>
+                <w:sz w:val="24"/>
+              </w:rPr>
+              <w:t>Tinyint</w:t>
+            </w:r>
+            <w:proofErr w:type="spellEnd"/>
+            <w:r>
+              <w:rPr>
+                <w:rFonts w:ascii="Times New Roman" w:hAnsi="Times New Roman"/>
+                <w:sz w:val="24"/>
+              </w:rPr>
+              <w:t>(3)</w:t>
+            </w:r>
+          </w:p>
+        </w:tc>
+        <w:tc>
+          <w:tcPr>
+            <w:tcW w:w="1395" w:type="dxa"/>
+          </w:tcPr>
+          <w:p>
+            <w:pPr>
+              <w:pStyle w:val="ListParagraph"/>
+              <w:spacing w:after="0" w:line="240" w:lineRule="auto"/>
+              <w:ind w:left="0"/>
+              <w:rPr>
+                <w:rFonts w:ascii="Times New Roman" w:hAnsi="Times New Roman"/>
+                <w:sz w:val="24"/>
+              </w:rPr>
+            </w:pPr>
+            <w:r>
+              <w:rPr>
+                <w:rFonts w:ascii="Times New Roman" w:hAnsi="Times New Roman"/>
+                <w:sz w:val="24"/>
+              </w:rPr>
+              <w:t>No</w:t>
+            </w:r>
+          </w:p>
+        </w:tc>
+        <w:tc>
+          <w:tcPr>
+            <w:tcW w:w="3202" w:type="dxa"/>
+          </w:tcPr>
+          <w:p>
+            <w:pPr>
+              <w:pStyle w:val="ListParagraph"/>
+              <w:spacing w:after="0" w:line="240" w:lineRule="auto"/>
+              <w:ind w:left="0"/>
+              <w:rPr>
+                <w:rFonts w:ascii="Times New Roman" w:hAnsi="Times New Roman"/>
+                <w:sz w:val="24"/>
+              </w:rPr>
+            </w:pPr>
+          </w:p>
+        </w:tc>
+      </w:tr>
+      <w:tr>
+        <w:tc>
+          <w:tcPr>
+            <w:tcW w:w="693" w:type="dxa"/>
+          </w:tcPr>
+          <w:p>
+            <w:pPr>
+              <w:pStyle w:val="ListParagraph"/>
+              <w:spacing w:after="0" w:line="240" w:lineRule="auto"/>
+              <w:ind w:left="0"/>
+              <w:rPr>
+                <w:rFonts w:ascii="Times New Roman" w:hAnsi="Times New Roman"/>
+                <w:sz w:val="24"/>
+              </w:rPr>
+            </w:pPr>
+            <w:r>
+              <w:rPr>
+                <w:rFonts w:ascii="Times New Roman" w:hAnsi="Times New Roman"/>
+                <w:sz w:val="24"/>
+              </w:rPr>
+              <w:t>7</w:t>
+            </w:r>
+          </w:p>
+        </w:tc>
+        <w:tc>
+          <w:tcPr>
+            <w:tcW w:w="1656" w:type="dxa"/>
+          </w:tcPr>
+          <w:p>
+            <w:pPr>
+              <w:pStyle w:val="ListParagraph"/>
+              <w:spacing w:after="0" w:line="240" w:lineRule="auto"/>
+              <w:ind w:left="0"/>
+              <w:rPr>
+                <w:rFonts w:ascii="Times New Roman" w:hAnsi="Times New Roman"/>
+                <w:sz w:val="24"/>
+              </w:rPr>
+            </w:pPr>
+            <w:proofErr w:type="spellStart"/>
+            <w:r>
+              <w:rPr>
+                <w:rFonts w:ascii="Times New Roman" w:hAnsi="Times New Roman"/>
+                <w:sz w:val="24"/>
+              </w:rPr>
+              <w:t>Result_Points</w:t>
+            </w:r>
+            <w:proofErr w:type="spellEnd"/>
+          </w:p>
+        </w:tc>
+        <w:tc>
+          <w:tcPr>
+            <w:tcW w:w="1910" w:type="dxa"/>
+          </w:tcPr>
+          <w:p>
+            <w:pPr>
+              <w:pStyle w:val="ListParagraph"/>
+              <w:spacing w:after="0" w:line="240" w:lineRule="auto"/>
+              <w:ind w:left="0"/>
+              <w:rPr>
+                <w:rFonts w:ascii="Times New Roman" w:hAnsi="Times New Roman"/>
+                <w:sz w:val="24"/>
+              </w:rPr>
+            </w:pPr>
+            <w:r>
+              <w:rPr>
+                <w:rFonts w:ascii="Times New Roman" w:hAnsi="Times New Roman"/>
+                <w:sz w:val="24"/>
+              </w:rPr>
+              <w:t>Float</w:t>
+            </w:r>
+          </w:p>
+        </w:tc>
+        <w:tc>
+          <w:tcPr>
+            <w:tcW w:w="1395" w:type="dxa"/>
+          </w:tcPr>
+          <w:p>
+            <w:pPr>
+              <w:pStyle w:val="ListParagraph"/>
+              <w:spacing w:after="0" w:line="240" w:lineRule="auto"/>
+              <w:ind w:left="0"/>
+              <w:rPr>
+                <w:rFonts w:ascii="Times New Roman" w:hAnsi="Times New Roman"/>
+                <w:sz w:val="24"/>
+              </w:rPr>
+            </w:pPr>
+            <w:r>
+              <w:rPr>
+                <w:rFonts w:ascii="Times New Roman" w:hAnsi="Times New Roman"/>
+                <w:sz w:val="24"/>
+              </w:rPr>
+              <w:t>No</w:t>
+            </w:r>
+          </w:p>
+        </w:tc>
+        <w:tc>
+          <w:tcPr>
+            <w:tcW w:w="3202" w:type="dxa"/>
+          </w:tcPr>
+          <w:p>
+            <w:pPr>
+              <w:pStyle w:val="ListParagraph"/>
+              <w:spacing w:after="0" w:line="240" w:lineRule="auto"/>
+              <w:ind w:left="0"/>
+              <w:rPr>
+                <w:rFonts w:ascii="Times New Roman" w:hAnsi="Times New Roman"/>
+                <w:sz w:val="24"/>
+              </w:rPr>
+            </w:pPr>
+          </w:p>
+        </w:tc>
+      </w:tr>
+      <w:tr>
+        <w:tc>
+          <w:tcPr>
+            <w:tcW w:w="693" w:type="dxa"/>
+          </w:tcPr>
+          <w:p>
+            <w:pPr>
+              <w:pStyle w:val="ListParagraph"/>
+              <w:spacing w:after="0" w:line="240" w:lineRule="auto"/>
+              <w:ind w:left="0"/>
+              <w:rPr>
+                <w:rFonts w:ascii="Times New Roman" w:hAnsi="Times New Roman"/>
+                <w:sz w:val="24"/>
+              </w:rPr>
+            </w:pPr>
+            <w:r>
+              <w:rPr>
+                <w:rFonts w:ascii="Times New Roman" w:hAnsi="Times New Roman"/>
+                <w:sz w:val="24"/>
+              </w:rPr>
+              <w:t>8</w:t>
+            </w:r>
+          </w:p>
+        </w:tc>
+        <w:tc>
+          <w:tcPr>
+            <w:tcW w:w="1656" w:type="dxa"/>
+          </w:tcPr>
+          <w:p>
+            <w:pPr>
+              <w:pStyle w:val="ListParagraph"/>
+              <w:spacing w:after="0" w:line="240" w:lineRule="auto"/>
+              <w:ind w:left="0"/>
+              <w:rPr>
+                <w:rFonts w:ascii="Times New Roman" w:hAnsi="Times New Roman"/>
+                <w:sz w:val="24"/>
+              </w:rPr>
+            </w:pPr>
+            <w:proofErr w:type="spellStart"/>
+            <w:r>
+              <w:rPr>
+                <w:rFonts w:ascii="Times New Roman" w:hAnsi="Times New Roman"/>
+                <w:sz w:val="24"/>
+              </w:rPr>
+              <w:t>Result_PointMax</w:t>
+            </w:r>
+            <w:proofErr w:type="spellEnd"/>
+          </w:p>
+        </w:tc>
+        <w:tc>
+          <w:tcPr>
+            <w:tcW w:w="1910" w:type="dxa"/>
+          </w:tcPr>
+          <w:p>
+            <w:pPr>
+              <w:pStyle w:val="ListParagraph"/>
+              <w:spacing w:after="0" w:line="240" w:lineRule="auto"/>
+              <w:ind w:left="0"/>
+              <w:rPr>
+                <w:rFonts w:ascii="Times New Roman" w:hAnsi="Times New Roman"/>
+                <w:sz w:val="24"/>
+              </w:rPr>
+            </w:pPr>
+            <w:r>
+              <w:rPr>
+                <w:rFonts w:ascii="Times New Roman" w:hAnsi="Times New Roman"/>
+                <w:sz w:val="24"/>
+              </w:rPr>
+              <w:t>Float</w:t>
+            </w:r>
+          </w:p>
+        </w:tc>
+        <w:tc>
+          <w:tcPr>
+            <w:tcW w:w="1395" w:type="dxa"/>
+          </w:tcPr>
+          <w:p>
+            <w:pPr>
+              <w:pStyle w:val="ListParagraph"/>
+              <w:spacing w:after="0" w:line="240" w:lineRule="auto"/>
+              <w:ind w:left="0"/>
+              <w:rPr>
+                <w:rFonts w:ascii="Times New Roman" w:hAnsi="Times New Roman"/>
+                <w:sz w:val="24"/>
+              </w:rPr>
+            </w:pPr>
+            <w:r>
+              <w:rPr>
+                <w:rFonts w:ascii="Times New Roman" w:hAnsi="Times New Roman"/>
+                <w:sz w:val="24"/>
+              </w:rPr>
+              <w:t>No</w:t>
+            </w:r>
+          </w:p>
+        </w:tc>
+        <w:tc>
+          <w:tcPr>
+            <w:tcW w:w="3202" w:type="dxa"/>
+          </w:tcPr>
+          <w:p>
+            <w:pPr>
+              <w:pStyle w:val="ListParagraph"/>
+              <w:spacing w:after="0" w:line="240" w:lineRule="auto"/>
+              <w:ind w:left="0"/>
+              <w:rPr>
+                <w:rFonts w:ascii="Times New Roman" w:hAnsi="Times New Roman"/>
+                <w:sz w:val="24"/>
+              </w:rPr>
+            </w:pPr>
+          </w:p>
+        </w:tc>
+      </w:tr>
+      <w:tr>
+        <w:tc>
+          <w:tcPr>
+            <w:tcW w:w="693" w:type="dxa"/>
+          </w:tcPr>
+          <w:p>
+            <w:pPr>
+              <w:pStyle w:val="ListParagraph"/>
+              <w:spacing w:after="0" w:line="240" w:lineRule="auto"/>
+              <w:ind w:left="0"/>
+              <w:rPr>
+                <w:rFonts w:ascii="Times New Roman" w:hAnsi="Times New Roman"/>
+                <w:sz w:val="24"/>
+              </w:rPr>
+            </w:pPr>
+            <w:r>
+              <w:rPr>
+                <w:rFonts w:ascii="Times New Roman" w:hAnsi="Times New Roman"/>
+                <w:sz w:val="24"/>
+              </w:rPr>
+              <w:t>9</w:t>
+            </w:r>
+          </w:p>
+        </w:tc>
+        <w:tc>
+          <w:tcPr>
+            <w:tcW w:w="1656" w:type="dxa"/>
+          </w:tcPr>
+          <w:p>
+            <w:pPr>
+              <w:pStyle w:val="ListParagraph"/>
+              <w:spacing w:after="0" w:line="240" w:lineRule="auto"/>
+              <w:ind w:left="0"/>
+              <w:rPr>
+                <w:rFonts w:ascii="Times New Roman" w:hAnsi="Times New Roman"/>
+                <w:sz w:val="24"/>
+              </w:rPr>
+            </w:pPr>
+            <w:proofErr w:type="spellStart"/>
+            <w:r>
+              <w:rPr>
+                <w:rFonts w:ascii="Times New Roman" w:hAnsi="Times New Roman"/>
+                <w:sz w:val="24"/>
+              </w:rPr>
+              <w:t>GscaleID</w:t>
+            </w:r>
+            <w:proofErr w:type="spellEnd"/>
+          </w:p>
+        </w:tc>
+        <w:tc>
+          <w:tcPr>
+            <w:tcW w:w="1910" w:type="dxa"/>
+          </w:tcPr>
+          <w:p>
+            <w:pPr>
+              <w:pStyle w:val="ListParagraph"/>
+              <w:spacing w:after="0" w:line="240" w:lineRule="auto"/>
+              <w:ind w:left="0"/>
+              <w:rPr>
+                <w:rFonts w:ascii="Times New Roman" w:hAnsi="Times New Roman"/>
+                <w:sz w:val="24"/>
+              </w:rPr>
+            </w:pPr>
+            <w:proofErr w:type="spellStart"/>
+            <w:r>
+              <w:rPr>
+                <w:rFonts w:ascii="Times New Roman" w:hAnsi="Times New Roman"/>
+                <w:sz w:val="24"/>
+              </w:rPr>
+              <w:t>Int</w:t>
+            </w:r>
+            <w:proofErr w:type="spellEnd"/>
+            <w:r>
+              <w:rPr>
+                <w:rFonts w:ascii="Times New Roman" w:hAnsi="Times New Roman"/>
+                <w:sz w:val="24"/>
+              </w:rPr>
+              <w:t>(10)</w:t>
+            </w:r>
+          </w:p>
+        </w:tc>
+        <w:tc>
+          <w:tcPr>
+            <w:tcW w:w="1395" w:type="dxa"/>
+          </w:tcPr>
+          <w:p>
+            <w:pPr>
+              <w:pStyle w:val="ListParagraph"/>
+              <w:spacing w:after="0" w:line="240" w:lineRule="auto"/>
+              <w:ind w:left="0"/>
+              <w:rPr>
+                <w:rFonts w:ascii="Times New Roman" w:hAnsi="Times New Roman"/>
+                <w:sz w:val="24"/>
+              </w:rPr>
+            </w:pPr>
+            <w:r>
+              <w:rPr>
+                <w:rFonts w:ascii="Times New Roman" w:hAnsi="Times New Roman"/>
+                <w:sz w:val="24"/>
+              </w:rPr>
+              <w:t>No</w:t>
+            </w:r>
+          </w:p>
+        </w:tc>
+        <w:tc>
+          <w:tcPr>
+            <w:tcW w:w="3202" w:type="dxa"/>
+          </w:tcPr>
+          <w:p>
+            <w:pPr>
+              <w:pStyle w:val="ListParagraph"/>
+              <w:spacing w:after="0" w:line="240" w:lineRule="auto"/>
+              <w:ind w:left="0"/>
+              <w:rPr>
+                <w:rFonts w:ascii="Times New Roman" w:hAnsi="Times New Roman"/>
+                <w:sz w:val="24"/>
+              </w:rPr>
+            </w:pPr>
+          </w:p>
+        </w:tc>
+      </w:tr>
+      <w:tr>
+        <w:tc>
+          <w:tcPr>
+            <w:tcW w:w="693" w:type="dxa"/>
+          </w:tcPr>
+          <w:p>
+            <w:pPr>
+              <w:pStyle w:val="ListParagraph"/>
+              <w:spacing w:after="0" w:line="240" w:lineRule="auto"/>
+              <w:ind w:left="0"/>
+              <w:rPr>
+                <w:rFonts w:ascii="Times New Roman" w:hAnsi="Times New Roman"/>
+                <w:sz w:val="24"/>
+              </w:rPr>
+            </w:pPr>
+            <w:r>
+              <w:rPr>
+                <w:rFonts w:ascii="Times New Roman" w:hAnsi="Times New Roman"/>
+                <w:sz w:val="24"/>
+              </w:rPr>
+              <w:t>10</w:t>
+            </w:r>
+          </w:p>
+        </w:tc>
+        <w:tc>
+          <w:tcPr>
+            <w:tcW w:w="1656" w:type="dxa"/>
+          </w:tcPr>
+          <w:p>
+            <w:pPr>
+              <w:pStyle w:val="ListParagraph"/>
+              <w:spacing w:after="0" w:line="240" w:lineRule="auto"/>
+              <w:ind w:left="0"/>
+              <w:rPr>
+                <w:rFonts w:ascii="Times New Roman" w:hAnsi="Times New Roman"/>
+                <w:sz w:val="24"/>
+              </w:rPr>
+            </w:pPr>
+            <w:proofErr w:type="spellStart"/>
+            <w:r>
+              <w:rPr>
+                <w:rFonts w:ascii="Times New Roman" w:hAnsi="Times New Roman"/>
+                <w:sz w:val="24"/>
+              </w:rPr>
+              <w:t>Gscale_GradeID</w:t>
+            </w:r>
+            <w:proofErr w:type="spellEnd"/>
+          </w:p>
+        </w:tc>
+        <w:tc>
+          <w:tcPr>
+            <w:tcW w:w="1910" w:type="dxa"/>
+          </w:tcPr>
+          <w:p>
+            <w:pPr>
+              <w:pStyle w:val="ListParagraph"/>
+              <w:spacing w:after="0" w:line="240" w:lineRule="auto"/>
+              <w:ind w:left="0"/>
+              <w:rPr>
+                <w:rFonts w:ascii="Times New Roman" w:hAnsi="Times New Roman"/>
+                <w:sz w:val="24"/>
+              </w:rPr>
+            </w:pPr>
+            <w:proofErr w:type="spellStart"/>
+            <w:r>
+              <w:rPr>
+                <w:rFonts w:ascii="Times New Roman" w:hAnsi="Times New Roman"/>
+                <w:sz w:val="24"/>
+              </w:rPr>
+              <w:t>Int</w:t>
+            </w:r>
+            <w:proofErr w:type="spellEnd"/>
+            <w:r>
+              <w:rPr>
+                <w:rFonts w:ascii="Times New Roman" w:hAnsi="Times New Roman"/>
+                <w:sz w:val="24"/>
+              </w:rPr>
+              <w:t>(10)</w:t>
+            </w:r>
+          </w:p>
+        </w:tc>
+        <w:tc>
+          <w:tcPr>
+            <w:tcW w:w="1395" w:type="dxa"/>
+          </w:tcPr>
+          <w:p>
+            <w:pPr>
+              <w:pStyle w:val="ListParagraph"/>
+              <w:spacing w:after="0" w:line="240" w:lineRule="auto"/>
+              <w:ind w:left="0"/>
+              <w:rPr>
+                <w:rFonts w:ascii="Times New Roman" w:hAnsi="Times New Roman"/>
+                <w:sz w:val="24"/>
+              </w:rPr>
+            </w:pPr>
+            <w:r>
+              <w:rPr>
+                <w:rFonts w:ascii="Times New Roman" w:hAnsi="Times New Roman"/>
+                <w:sz w:val="24"/>
+              </w:rPr>
+              <w:t>No</w:t>
+            </w:r>
+          </w:p>
+        </w:tc>
+        <w:tc>
+          <w:tcPr>
+            <w:tcW w:w="3202" w:type="dxa"/>
+          </w:tcPr>
+          <w:p>
+            <w:pPr>
+              <w:pStyle w:val="ListParagraph"/>
+              <w:spacing w:after="0" w:line="240" w:lineRule="auto"/>
+              <w:ind w:left="0"/>
+              <w:rPr>
+                <w:rFonts w:ascii="Times New Roman" w:hAnsi="Times New Roman"/>
+                <w:sz w:val="24"/>
+              </w:rPr>
+            </w:pPr>
+          </w:p>
+        </w:tc>
+      </w:tr>
+    </w:tbl>
+    <w:p>
+      <w:pPr>
+        <w:pStyle w:val="ListParagraph"/>
+        <w:rPr>
+          <w:rFonts w:ascii="Times New Roman" w:hAnsi="Times New Roman"/>
+          <w:sz w:val="24"/>
+        </w:rPr>
+      </w:pPr>
+    </w:p>
+    <w:p>
+      <w:pPr>
+        <w:pStyle w:val="ListParagraph"/>
+        <w:numPr>
+          <w:ilvl w:val="0"/>
+          <w:numId w:val="9"/>
+        </w:numPr>
+        <w:tabs>
+          <w:tab w:val="left" w:pos="990"/>
+        </w:tabs>
+        <w:rPr>
+          <w:rFonts w:ascii="Times New Roman" w:hAnsi="Times New Roman"/>
+          <w:sz w:val="24"/>
+        </w:rPr>
+      </w:pPr>
+      <w:r>
+        <w:rPr>
+          <w:rFonts w:ascii="Times New Roman" w:hAnsi="Times New Roman"/>
+          <w:sz w:val="24"/>
+        </w:rPr>
+        <w:t xml:space="preserve">Table </w:t>
+      </w:r>
+      <w:proofErr w:type="spellStart"/>
+      <w:r>
+        <w:rPr>
+          <w:rFonts w:ascii="Times New Roman" w:hAnsi="Times New Roman"/>
+          <w:sz w:val="24"/>
+        </w:rPr>
+        <w:t>Result_Answers</w:t>
+      </w:r>
+      <w:proofErr w:type="spellEnd"/>
+      <w:r>
+        <w:rPr>
+          <w:rFonts w:ascii="Times New Roman" w:hAnsi="Times New Roman"/>
+          <w:sz w:val="24"/>
+        </w:rPr>
+        <w:t xml:space="preserve">: </w:t>
+      </w:r>
+      <w:proofErr w:type="spellStart"/>
+      <w:r>
+        <w:rPr>
+          <w:rFonts w:ascii="Times New Roman" w:hAnsi="Times New Roman"/>
+          <w:sz w:val="24"/>
+        </w:rPr>
+        <w:t>thống</w:t>
+      </w:r>
+      <w:proofErr w:type="spellEnd"/>
+      <w:r>
+        <w:rPr>
+          <w:rFonts w:ascii="Times New Roman" w:hAnsi="Times New Roman"/>
+          <w:sz w:val="24"/>
+        </w:rPr>
+        <w:t xml:space="preserve"> </w:t>
+      </w:r>
+      <w:proofErr w:type="spellStart"/>
+      <w:r>
+        <w:rPr>
+          <w:rFonts w:ascii="Times New Roman" w:hAnsi="Times New Roman"/>
+          <w:sz w:val="24"/>
+        </w:rPr>
+        <w:t>kê</w:t>
+      </w:r>
+      <w:proofErr w:type="spellEnd"/>
+      <w:r>
+        <w:rPr>
+          <w:rFonts w:ascii="Times New Roman" w:hAnsi="Times New Roman"/>
+          <w:sz w:val="24"/>
+        </w:rPr>
+        <w:t xml:space="preserve"> </w:t>
+      </w:r>
+      <w:proofErr w:type="spellStart"/>
+      <w:r>
+        <w:rPr>
+          <w:rFonts w:ascii="Times New Roman" w:hAnsi="Times New Roman"/>
+          <w:sz w:val="24"/>
+        </w:rPr>
+        <w:t>các</w:t>
+      </w:r>
+      <w:proofErr w:type="spellEnd"/>
+      <w:r>
+        <w:rPr>
+          <w:rFonts w:ascii="Times New Roman" w:hAnsi="Times New Roman"/>
+          <w:sz w:val="24"/>
+        </w:rPr>
+        <w:t xml:space="preserve"> </w:t>
+      </w:r>
+      <w:proofErr w:type="spellStart"/>
+      <w:r>
+        <w:rPr>
+          <w:rFonts w:ascii="Times New Roman" w:hAnsi="Times New Roman"/>
+          <w:sz w:val="24"/>
+        </w:rPr>
+        <w:t>kết</w:t>
+      </w:r>
+      <w:proofErr w:type="spellEnd"/>
+      <w:r>
+        <w:rPr>
+          <w:rFonts w:ascii="Times New Roman" w:hAnsi="Times New Roman"/>
+          <w:sz w:val="24"/>
+        </w:rPr>
+        <w:t xml:space="preserve"> </w:t>
+      </w:r>
+      <w:proofErr w:type="spellStart"/>
+      <w:r>
+        <w:rPr>
+          <w:rFonts w:ascii="Times New Roman" w:hAnsi="Times New Roman"/>
+          <w:sz w:val="24"/>
+        </w:rPr>
+        <w:t>quả</w:t>
+      </w:r>
+      <w:proofErr w:type="spellEnd"/>
+      <w:r>
+        <w:rPr>
+          <w:rFonts w:ascii="Times New Roman" w:hAnsi="Times New Roman"/>
+          <w:sz w:val="24"/>
+        </w:rPr>
+        <w:t xml:space="preserve"> </w:t>
+      </w:r>
+      <w:proofErr w:type="spellStart"/>
+      <w:r>
+        <w:rPr>
+          <w:rFonts w:ascii="Times New Roman" w:hAnsi="Times New Roman"/>
+          <w:sz w:val="24"/>
+        </w:rPr>
+        <w:t>trả</w:t>
+      </w:r>
+      <w:proofErr w:type="spellEnd"/>
+      <w:r>
+        <w:rPr>
+          <w:rFonts w:ascii="Times New Roman" w:hAnsi="Times New Roman"/>
+          <w:sz w:val="24"/>
+        </w:rPr>
+        <w:t xml:space="preserve"> </w:t>
+      </w:r>
+      <w:proofErr w:type="spellStart"/>
+      <w:r>
+        <w:rPr>
+          <w:rFonts w:ascii="Times New Roman" w:hAnsi="Times New Roman"/>
+          <w:sz w:val="24"/>
+        </w:rPr>
+        <w:t>lời</w:t>
+      </w:r>
+      <w:proofErr w:type="spellEnd"/>
+      <w:r>
+        <w:rPr>
+          <w:rFonts w:ascii="Times New Roman" w:hAnsi="Times New Roman"/>
+          <w:sz w:val="24"/>
+        </w:rPr>
+        <w:t xml:space="preserve"> </w:t>
+      </w:r>
+      <w:proofErr w:type="spellStart"/>
+      <w:r>
+        <w:rPr>
+          <w:rFonts w:ascii="Times New Roman" w:hAnsi="Times New Roman"/>
+          <w:sz w:val="24"/>
+        </w:rPr>
+        <w:t>của</w:t>
+      </w:r>
+      <w:proofErr w:type="spellEnd"/>
+      <w:r>
+        <w:rPr>
+          <w:rFonts w:ascii="Times New Roman" w:hAnsi="Times New Roman"/>
+          <w:sz w:val="24"/>
+        </w:rPr>
+        <w:t xml:space="preserve"> </w:t>
+      </w:r>
+      <w:proofErr w:type="spellStart"/>
+      <w:r>
+        <w:rPr>
+          <w:rFonts w:ascii="Times New Roman" w:hAnsi="Times New Roman"/>
+          <w:sz w:val="24"/>
+        </w:rPr>
+        <w:t>mỗi</w:t>
+      </w:r>
+      <w:proofErr w:type="spellEnd"/>
+      <w:r>
+        <w:rPr>
+          <w:rFonts w:ascii="Times New Roman" w:hAnsi="Times New Roman"/>
+          <w:sz w:val="24"/>
+        </w:rPr>
+        <w:t xml:space="preserve"> </w:t>
+      </w:r>
+      <w:proofErr w:type="spellStart"/>
+      <w:r>
+        <w:rPr>
+          <w:rFonts w:ascii="Times New Roman" w:hAnsi="Times New Roman"/>
+          <w:sz w:val="24"/>
+        </w:rPr>
+        <w:t>câu</w:t>
+      </w:r>
+      <w:proofErr w:type="spellEnd"/>
+      <w:r>
+        <w:rPr>
+          <w:rFonts w:ascii="Times New Roman" w:hAnsi="Times New Roman"/>
+          <w:sz w:val="24"/>
+        </w:rPr>
+        <w:t xml:space="preserve"> </w:t>
+      </w:r>
+      <w:proofErr w:type="spellStart"/>
+      <w:r>
+        <w:rPr>
+          <w:rFonts w:ascii="Times New Roman" w:hAnsi="Times New Roman"/>
+          <w:sz w:val="24"/>
+        </w:rPr>
+        <w:t>hỏi</w:t>
+      </w:r>
+      <w:proofErr w:type="spellEnd"/>
+      <w:r>
+        <w:rPr>
+          <w:rFonts w:ascii="Times New Roman" w:hAnsi="Times New Roman"/>
+          <w:sz w:val="24"/>
+        </w:rPr>
+        <w:t>.</w:t>
+      </w:r>
+    </w:p>
+    <w:p>
+      <w:pPr>
+        <w:pStyle w:val="ListParagraph"/>
+        <w:rPr>
+          <w:rFonts w:ascii="Times New Roman" w:hAnsi="Times New Roman"/>
+          <w:sz w:val="24"/>
+        </w:rPr>
+      </w:pPr>
+    </w:p>
+    <w:tbl>
+      <w:tblPr>
+        <w:tblW w:w="0" w:type="auto"/>
+        <w:tblInd w:w="720" w:type="dxa"/>
+        <w:tblBorders>
+          <w:top w:val="single" w:sz="4" w:space="0" w:color="000000"/>
+          <w:left w:val="single" w:sz="4" w:space="0" w:color="000000"/>
+          <w:bottom w:val="single" w:sz="4" w:space="0" w:color="000000"/>
+          <w:right w:val="single" w:sz="4" w:space="0" w:color="000000"/>
+          <w:insideH w:val="single" w:sz="4" w:space="0" w:color="000000"/>
+          <w:insideV w:val="single" w:sz="4" w:space="0" w:color="000000"/>
+        </w:tblBorders>
+        <w:tblLook w:val="04A0" w:firstRow="1" w:lastRow="0" w:firstColumn="1" w:lastColumn="0" w:noHBand="0" w:noVBand="1"/>
+      </w:tblPr>
+      <w:tblGrid>
+        <w:gridCol w:w="581"/>
+        <w:gridCol w:w="3149"/>
+        <w:gridCol w:w="1576"/>
+        <w:gridCol w:w="1229"/>
+        <w:gridCol w:w="2321"/>
+      </w:tblGrid>
+      <w:tr>
+        <w:tc>
+          <w:tcPr>
+            <w:tcW w:w="693" w:type="dxa"/>
+          </w:tcPr>
+          <w:p>
+            <w:pPr>
+              <w:pStyle w:val="ListParagraph"/>
+              <w:spacing w:after="0" w:line="240" w:lineRule="auto"/>
+              <w:ind w:left="0"/>
+              <w:rPr>
+                <w:rFonts w:ascii="Times New Roman" w:hAnsi="Times New Roman"/>
+                <w:sz w:val="24"/>
+              </w:rPr>
+            </w:pPr>
+          </w:p>
+        </w:tc>
+        <w:tc>
+          <w:tcPr>
+            <w:tcW w:w="1656" w:type="dxa"/>
+          </w:tcPr>
+          <w:p>
+            <w:pPr>
+              <w:pStyle w:val="ListParagraph"/>
+              <w:spacing w:after="0" w:line="240" w:lineRule="auto"/>
+              <w:ind w:left="0"/>
+              <w:rPr>
+                <w:rFonts w:ascii="Times New Roman" w:hAnsi="Times New Roman"/>
+                <w:sz w:val="24"/>
+              </w:rPr>
+            </w:pPr>
+            <w:r>
+              <w:rPr>
+                <w:rFonts w:ascii="Times New Roman" w:hAnsi="Times New Roman"/>
+                <w:sz w:val="24"/>
+              </w:rPr>
+              <w:t>Column name</w:t>
+            </w:r>
+          </w:p>
+        </w:tc>
+        <w:tc>
+          <w:tcPr>
+            <w:tcW w:w="1910" w:type="dxa"/>
+          </w:tcPr>
+          <w:p>
+            <w:pPr>
+              <w:pStyle w:val="ListParagraph"/>
+              <w:spacing w:after="0" w:line="240" w:lineRule="auto"/>
+              <w:ind w:left="0"/>
+              <w:rPr>
+                <w:rFonts w:ascii="Times New Roman" w:hAnsi="Times New Roman"/>
+                <w:sz w:val="24"/>
+              </w:rPr>
+            </w:pPr>
+            <w:r>
+              <w:rPr>
+                <w:rFonts w:ascii="Times New Roman" w:hAnsi="Times New Roman"/>
+                <w:sz w:val="24"/>
+              </w:rPr>
+              <w:t>Data type</w:t>
+            </w:r>
+          </w:p>
+        </w:tc>
+        <w:tc>
+          <w:tcPr>
+            <w:tcW w:w="1395" w:type="dxa"/>
+          </w:tcPr>
+          <w:p>
+            <w:pPr>
+              <w:pStyle w:val="ListParagraph"/>
+              <w:spacing w:after="0" w:line="240" w:lineRule="auto"/>
+              <w:ind w:left="0"/>
+              <w:rPr>
+                <w:rFonts w:ascii="Times New Roman" w:hAnsi="Times New Roman"/>
+                <w:sz w:val="24"/>
+              </w:rPr>
+            </w:pPr>
+            <w:proofErr w:type="spellStart"/>
+            <w:r>
+              <w:rPr>
+                <w:rFonts w:ascii="Times New Roman" w:hAnsi="Times New Roman"/>
+                <w:sz w:val="24"/>
+              </w:rPr>
+              <w:t>Nullable</w:t>
+            </w:r>
+            <w:proofErr w:type="spellEnd"/>
+          </w:p>
+        </w:tc>
+        <w:tc>
+          <w:tcPr>
+            <w:tcW w:w="3202" w:type="dxa"/>
+          </w:tcPr>
+          <w:p>
+            <w:pPr>
+              <w:pStyle w:val="ListParagraph"/>
+              <w:spacing w:after="0" w:line="240" w:lineRule="auto"/>
+              <w:ind w:left="0"/>
+              <w:rPr>
+                <w:rFonts w:ascii="Times New Roman" w:hAnsi="Times New Roman"/>
+                <w:sz w:val="24"/>
+              </w:rPr>
+            </w:pPr>
+            <w:r>
+              <w:rPr>
+                <w:rFonts w:ascii="Times New Roman" w:hAnsi="Times New Roman"/>
+                <w:sz w:val="24"/>
+              </w:rPr>
+              <w:t>Description</w:t>
+            </w:r>
+          </w:p>
+        </w:tc>
+      </w:tr>
+      <w:tr>
+        <w:tc>
+          <w:tcPr>
+            <w:tcW w:w="693" w:type="dxa"/>
+          </w:tcPr>
+          <w:p>
+            <w:pPr>
+              <w:pStyle w:val="ListParagraph"/>
+              <w:spacing w:after="0" w:line="240" w:lineRule="auto"/>
+              <w:ind w:left="0"/>
+              <w:rPr>
+                <w:rFonts w:ascii="Times New Roman" w:hAnsi="Times New Roman"/>
+                <w:sz w:val="24"/>
+              </w:rPr>
+            </w:pPr>
+            <w:r>
+              <w:rPr>
+                <w:rFonts w:ascii="Times New Roman" w:hAnsi="Times New Roman"/>
+                <w:sz w:val="24"/>
+              </w:rPr>
+              <w:t>1</w:t>
+            </w:r>
+          </w:p>
+        </w:tc>
+        <w:tc>
+          <w:tcPr>
+            <w:tcW w:w="1656" w:type="dxa"/>
+          </w:tcPr>
+          <w:p>
+            <w:pPr>
+              <w:pStyle w:val="ListParagraph"/>
+              <w:spacing w:after="0" w:line="240" w:lineRule="auto"/>
+              <w:ind w:left="0"/>
+              <w:rPr>
+                <w:rFonts w:ascii="Times New Roman" w:hAnsi="Times New Roman"/>
+                <w:sz w:val="24"/>
+              </w:rPr>
+            </w:pPr>
+            <w:proofErr w:type="spellStart"/>
+            <w:r>
+              <w:rPr>
+                <w:rFonts w:ascii="Times New Roman" w:hAnsi="Times New Roman"/>
+                <w:sz w:val="24"/>
+              </w:rPr>
+              <w:t>Result_AnswerID</w:t>
+            </w:r>
+            <w:proofErr w:type="spellEnd"/>
+          </w:p>
+        </w:tc>
+        <w:tc>
+          <w:tcPr>
+            <w:tcW w:w="1910" w:type="dxa"/>
+          </w:tcPr>
+          <w:p>
+            <w:pPr>
+              <w:pStyle w:val="ListParagraph"/>
+              <w:spacing w:after="0" w:line="240" w:lineRule="auto"/>
+              <w:ind w:left="0"/>
+              <w:rPr>
+                <w:rFonts w:ascii="Times New Roman" w:hAnsi="Times New Roman"/>
+                <w:sz w:val="24"/>
+              </w:rPr>
+            </w:pPr>
+            <w:proofErr w:type="spellStart"/>
+            <w:r>
+              <w:rPr>
+                <w:rFonts w:ascii="Times New Roman" w:hAnsi="Times New Roman"/>
+                <w:sz w:val="24"/>
+              </w:rPr>
+              <w:t>Int</w:t>
+            </w:r>
+            <w:proofErr w:type="spellEnd"/>
+            <w:r>
+              <w:rPr>
+                <w:rFonts w:ascii="Times New Roman" w:hAnsi="Times New Roman"/>
+                <w:sz w:val="24"/>
+              </w:rPr>
+              <w:t>(10)</w:t>
+            </w:r>
+          </w:p>
+        </w:tc>
+        <w:tc>
+          <w:tcPr>
+            <w:tcW w:w="1395" w:type="dxa"/>
+          </w:tcPr>
+          <w:p>
+            <w:pPr>
+              <w:pStyle w:val="ListParagraph"/>
+              <w:spacing w:after="0" w:line="240" w:lineRule="auto"/>
+              <w:ind w:left="0"/>
+              <w:rPr>
+                <w:rFonts w:ascii="Times New Roman" w:hAnsi="Times New Roman"/>
+                <w:sz w:val="24"/>
+              </w:rPr>
+            </w:pPr>
+            <w:r>
+              <w:rPr>
+                <w:rFonts w:ascii="Times New Roman" w:hAnsi="Times New Roman"/>
+                <w:sz w:val="24"/>
+              </w:rPr>
+              <w:t>No</w:t>
+            </w:r>
+          </w:p>
+        </w:tc>
+        <w:tc>
+          <w:tcPr>
+            <w:tcW w:w="3202" w:type="dxa"/>
+          </w:tcPr>
+          <w:p>
+            <w:pPr>
+              <w:pStyle w:val="ListParagraph"/>
+              <w:spacing w:after="0" w:line="240" w:lineRule="auto"/>
+              <w:ind w:left="0"/>
+              <w:rPr>
+                <w:rFonts w:ascii="Times New Roman" w:hAnsi="Times New Roman"/>
+                <w:sz w:val="24"/>
+              </w:rPr>
+            </w:pPr>
+          </w:p>
+        </w:tc>
+      </w:tr>
+      <w:tr>
+        <w:tc>
+          <w:tcPr>
+            <w:tcW w:w="693" w:type="dxa"/>
+          </w:tcPr>
+          <w:p>
+            <w:pPr>
+              <w:pStyle w:val="ListParagraph"/>
+              <w:spacing w:after="0" w:line="240" w:lineRule="auto"/>
+              <w:ind w:left="0"/>
+              <w:rPr>
+                <w:rFonts w:ascii="Times New Roman" w:hAnsi="Times New Roman"/>
+                <w:sz w:val="24"/>
+              </w:rPr>
+            </w:pPr>
+            <w:r>
+              <w:rPr>
+                <w:rFonts w:ascii="Times New Roman" w:hAnsi="Times New Roman"/>
+                <w:sz w:val="24"/>
+              </w:rPr>
+              <w:t>2</w:t>
+            </w:r>
+          </w:p>
+        </w:tc>
+        <w:tc>
+          <w:tcPr>
+            <w:tcW w:w="1656" w:type="dxa"/>
+          </w:tcPr>
+          <w:p>
+            <w:pPr>
+              <w:pStyle w:val="ListParagraph"/>
+              <w:spacing w:after="0" w:line="240" w:lineRule="auto"/>
+              <w:ind w:left="0"/>
+              <w:rPr>
+                <w:rFonts w:ascii="Times New Roman" w:hAnsi="Times New Roman"/>
+                <w:sz w:val="24"/>
+              </w:rPr>
+            </w:pPr>
+            <w:proofErr w:type="spellStart"/>
+            <w:r>
+              <w:rPr>
+                <w:rFonts w:ascii="Times New Roman" w:hAnsi="Times New Roman"/>
+                <w:sz w:val="24"/>
+              </w:rPr>
+              <w:t>ResultID</w:t>
+            </w:r>
+            <w:proofErr w:type="spellEnd"/>
+          </w:p>
+        </w:tc>
+        <w:tc>
+          <w:tcPr>
+            <w:tcW w:w="1910" w:type="dxa"/>
+          </w:tcPr>
+          <w:p>
+            <w:pPr>
+              <w:pStyle w:val="ListParagraph"/>
+              <w:spacing w:after="0" w:line="240" w:lineRule="auto"/>
+              <w:ind w:left="0"/>
+              <w:rPr>
+                <w:rFonts w:ascii="Times New Roman" w:hAnsi="Times New Roman"/>
+                <w:sz w:val="24"/>
+              </w:rPr>
+            </w:pPr>
+            <w:proofErr w:type="spellStart"/>
+            <w:r>
+              <w:rPr>
+                <w:rFonts w:ascii="Times New Roman" w:hAnsi="Times New Roman"/>
+                <w:sz w:val="24"/>
+              </w:rPr>
+              <w:t>Int</w:t>
+            </w:r>
+            <w:proofErr w:type="spellEnd"/>
+            <w:r>
+              <w:rPr>
+                <w:rFonts w:ascii="Times New Roman" w:hAnsi="Times New Roman"/>
+                <w:sz w:val="24"/>
+              </w:rPr>
+              <w:t>(10)</w:t>
+            </w:r>
+          </w:p>
+        </w:tc>
+        <w:tc>
+          <w:tcPr>
+            <w:tcW w:w="1395" w:type="dxa"/>
+          </w:tcPr>
+          <w:p>
+            <w:pPr>
+              <w:pStyle w:val="ListParagraph"/>
+              <w:spacing w:after="0" w:line="240" w:lineRule="auto"/>
+              <w:ind w:left="0"/>
+              <w:rPr>
+                <w:rFonts w:ascii="Times New Roman" w:hAnsi="Times New Roman"/>
+                <w:sz w:val="24"/>
+              </w:rPr>
+            </w:pPr>
+            <w:r>
+              <w:rPr>
+                <w:rFonts w:ascii="Times New Roman" w:hAnsi="Times New Roman"/>
+                <w:sz w:val="24"/>
+              </w:rPr>
+              <w:t>No</w:t>
+            </w:r>
+          </w:p>
+        </w:tc>
+        <w:tc>
+          <w:tcPr>
+            <w:tcW w:w="3202" w:type="dxa"/>
+          </w:tcPr>
+          <w:p>
+            <w:pPr>
+              <w:pStyle w:val="ListParagraph"/>
+              <w:spacing w:after="0" w:line="240" w:lineRule="auto"/>
+              <w:ind w:left="0"/>
+              <w:rPr>
+                <w:rFonts w:ascii="Times New Roman" w:hAnsi="Times New Roman"/>
+                <w:sz w:val="24"/>
+              </w:rPr>
+            </w:pPr>
+          </w:p>
+        </w:tc>
+      </w:tr>
+      <w:tr>
+        <w:tc>
+          <w:tcPr>
+            <w:tcW w:w="693" w:type="dxa"/>
+          </w:tcPr>
+          <w:p>
+            <w:pPr>
+              <w:pStyle w:val="ListParagraph"/>
+              <w:spacing w:after="0" w:line="240" w:lineRule="auto"/>
+              <w:ind w:left="0"/>
+              <w:rPr>
+                <w:rFonts w:ascii="Times New Roman" w:hAnsi="Times New Roman"/>
+                <w:sz w:val="24"/>
+              </w:rPr>
+            </w:pPr>
+            <w:r>
+              <w:rPr>
+                <w:rFonts w:ascii="Times New Roman" w:hAnsi="Times New Roman"/>
+                <w:sz w:val="24"/>
+              </w:rPr>
+              <w:t>3</w:t>
+            </w:r>
+          </w:p>
+        </w:tc>
+        <w:tc>
+          <w:tcPr>
+            <w:tcW w:w="1656" w:type="dxa"/>
+          </w:tcPr>
+          <w:p>
+            <w:pPr>
+              <w:pStyle w:val="ListParagraph"/>
+              <w:spacing w:after="0" w:line="240" w:lineRule="auto"/>
+              <w:ind w:left="0"/>
+              <w:rPr>
+                <w:rFonts w:ascii="Times New Roman" w:hAnsi="Times New Roman"/>
+                <w:sz w:val="24"/>
+              </w:rPr>
+            </w:pPr>
+            <w:proofErr w:type="spellStart"/>
+            <w:r>
+              <w:rPr>
+                <w:rFonts w:ascii="Times New Roman" w:hAnsi="Times New Roman"/>
+                <w:sz w:val="24"/>
+              </w:rPr>
+              <w:t>QuestionID</w:t>
+            </w:r>
+            <w:proofErr w:type="spellEnd"/>
+          </w:p>
+        </w:tc>
+        <w:tc>
+          <w:tcPr>
+            <w:tcW w:w="1910" w:type="dxa"/>
+          </w:tcPr>
+          <w:p>
+            <w:pPr>
+              <w:pStyle w:val="ListParagraph"/>
+              <w:spacing w:after="0" w:line="240" w:lineRule="auto"/>
+              <w:ind w:left="0"/>
+              <w:rPr>
+                <w:rFonts w:ascii="Times New Roman" w:hAnsi="Times New Roman"/>
+                <w:sz w:val="24"/>
+              </w:rPr>
+            </w:pPr>
+            <w:proofErr w:type="spellStart"/>
+            <w:r>
+              <w:rPr>
+                <w:rFonts w:ascii="Times New Roman" w:hAnsi="Times New Roman"/>
+                <w:sz w:val="24"/>
+              </w:rPr>
+              <w:t>Int</w:t>
+            </w:r>
+            <w:proofErr w:type="spellEnd"/>
+            <w:r>
+              <w:rPr>
+                <w:rFonts w:ascii="Times New Roman" w:hAnsi="Times New Roman"/>
+                <w:sz w:val="24"/>
+              </w:rPr>
+              <w:t>(10)</w:t>
+            </w:r>
+          </w:p>
+        </w:tc>
+        <w:tc>
+          <w:tcPr>
+            <w:tcW w:w="1395" w:type="dxa"/>
+          </w:tcPr>
+          <w:p>
+            <w:pPr>
+              <w:pStyle w:val="ListParagraph"/>
+              <w:spacing w:after="0" w:line="240" w:lineRule="auto"/>
+              <w:ind w:left="0"/>
+              <w:rPr>
+                <w:rFonts w:ascii="Times New Roman" w:hAnsi="Times New Roman"/>
+                <w:sz w:val="24"/>
+              </w:rPr>
+            </w:pPr>
+            <w:r>
+              <w:rPr>
+                <w:rFonts w:ascii="Times New Roman" w:hAnsi="Times New Roman"/>
+                <w:sz w:val="24"/>
+              </w:rPr>
+              <w:t>No</w:t>
+            </w:r>
+          </w:p>
+        </w:tc>
+        <w:tc>
+          <w:tcPr>
+            <w:tcW w:w="3202" w:type="dxa"/>
+          </w:tcPr>
+          <w:p>
+            <w:pPr>
+              <w:pStyle w:val="ListParagraph"/>
+              <w:spacing w:after="0" w:line="240" w:lineRule="auto"/>
+              <w:ind w:left="0"/>
+              <w:rPr>
+                <w:rFonts w:ascii="Times New Roman" w:hAnsi="Times New Roman"/>
+                <w:sz w:val="24"/>
+              </w:rPr>
+            </w:pPr>
+          </w:p>
+        </w:tc>
+      </w:tr>
+      <w:tr>
+        <w:tc>
+          <w:tcPr>
+            <w:tcW w:w="693" w:type="dxa"/>
+          </w:tcPr>
+          <w:p>
+            <w:pPr>
+              <w:pStyle w:val="ListParagraph"/>
+              <w:spacing w:after="0" w:line="240" w:lineRule="auto"/>
+              <w:ind w:left="0"/>
+              <w:rPr>
+                <w:rFonts w:ascii="Times New Roman" w:hAnsi="Times New Roman"/>
+                <w:sz w:val="24"/>
+              </w:rPr>
+            </w:pPr>
+            <w:r>
+              <w:rPr>
+                <w:rFonts w:ascii="Times New Roman" w:hAnsi="Times New Roman"/>
+                <w:sz w:val="24"/>
+              </w:rPr>
+              <w:t>4</w:t>
+            </w:r>
+          </w:p>
+        </w:tc>
+        <w:tc>
+          <w:tcPr>
+            <w:tcW w:w="1656" w:type="dxa"/>
+          </w:tcPr>
+          <w:p>
+            <w:pPr>
+              <w:pStyle w:val="ListParagraph"/>
+              <w:spacing w:after="0" w:line="240" w:lineRule="auto"/>
+              <w:ind w:left="0"/>
+              <w:rPr>
+                <w:rFonts w:ascii="Times New Roman" w:hAnsi="Times New Roman"/>
+                <w:sz w:val="24"/>
+              </w:rPr>
+            </w:pPr>
+            <w:proofErr w:type="spellStart"/>
+            <w:r>
+              <w:rPr>
+                <w:rFonts w:ascii="Times New Roman" w:hAnsi="Times New Roman"/>
+                <w:sz w:val="24"/>
+              </w:rPr>
+              <w:t>TestQuestionID</w:t>
+            </w:r>
+            <w:proofErr w:type="spellEnd"/>
+          </w:p>
+        </w:tc>
+        <w:tc>
+          <w:tcPr>
+            <w:tcW w:w="1910" w:type="dxa"/>
+          </w:tcPr>
+          <w:p>
+            <w:pPr>
+              <w:pStyle w:val="ListParagraph"/>
+              <w:spacing w:after="0" w:line="240" w:lineRule="auto"/>
+              <w:ind w:left="0"/>
+              <w:rPr>
+                <w:rFonts w:ascii="Times New Roman" w:hAnsi="Times New Roman"/>
+                <w:sz w:val="24"/>
+              </w:rPr>
+            </w:pPr>
+            <w:proofErr w:type="spellStart"/>
+            <w:r>
+              <w:rPr>
+                <w:rFonts w:ascii="Times New Roman" w:hAnsi="Times New Roman"/>
+                <w:sz w:val="24"/>
+              </w:rPr>
+              <w:t>Int</w:t>
+            </w:r>
+            <w:proofErr w:type="spellEnd"/>
+            <w:r>
+              <w:rPr>
+                <w:rFonts w:ascii="Times New Roman" w:hAnsi="Times New Roman"/>
+                <w:sz w:val="24"/>
+              </w:rPr>
+              <w:t>(10)</w:t>
+            </w:r>
+          </w:p>
+        </w:tc>
+        <w:tc>
+          <w:tcPr>
+            <w:tcW w:w="1395" w:type="dxa"/>
+          </w:tcPr>
+          <w:p>
+            <w:pPr>
+              <w:pStyle w:val="ListParagraph"/>
+              <w:spacing w:after="0" w:line="240" w:lineRule="auto"/>
+              <w:ind w:left="0"/>
+              <w:rPr>
+                <w:rFonts w:ascii="Times New Roman" w:hAnsi="Times New Roman"/>
+                <w:sz w:val="24"/>
+              </w:rPr>
+            </w:pPr>
+            <w:r>
+              <w:rPr>
+                <w:rFonts w:ascii="Times New Roman" w:hAnsi="Times New Roman"/>
+                <w:sz w:val="24"/>
+              </w:rPr>
+              <w:t>No</w:t>
+            </w:r>
+          </w:p>
+        </w:tc>
+        <w:tc>
+          <w:tcPr>
+            <w:tcW w:w="3202" w:type="dxa"/>
+          </w:tcPr>
+          <w:p>
+            <w:pPr>
+              <w:pStyle w:val="ListParagraph"/>
+              <w:spacing w:after="0" w:line="240" w:lineRule="auto"/>
+              <w:ind w:left="0"/>
+              <w:rPr>
+                <w:rFonts w:ascii="Times New Roman" w:hAnsi="Times New Roman"/>
+                <w:sz w:val="24"/>
+              </w:rPr>
+            </w:pPr>
+          </w:p>
+        </w:tc>
+      </w:tr>
+      <w:tr>
+        <w:tc>
+          <w:tcPr>
+            <w:tcW w:w="693" w:type="dxa"/>
+          </w:tcPr>
+          <w:p>
+            <w:pPr>
+              <w:pStyle w:val="ListParagraph"/>
+              <w:spacing w:after="0" w:line="240" w:lineRule="auto"/>
+              <w:ind w:left="0"/>
+              <w:rPr>
+                <w:rFonts w:ascii="Times New Roman" w:hAnsi="Times New Roman"/>
+                <w:sz w:val="24"/>
+              </w:rPr>
+            </w:pPr>
+            <w:r>
+              <w:rPr>
+                <w:rFonts w:ascii="Times New Roman" w:hAnsi="Times New Roman"/>
+                <w:sz w:val="24"/>
+              </w:rPr>
+              <w:t>5</w:t>
+            </w:r>
+          </w:p>
+        </w:tc>
+        <w:tc>
+          <w:tcPr>
+            <w:tcW w:w="1656" w:type="dxa"/>
+          </w:tcPr>
+          <w:p>
+            <w:pPr>
+              <w:pStyle w:val="ListParagraph"/>
+              <w:spacing w:after="0" w:line="240" w:lineRule="auto"/>
+              <w:ind w:left="0"/>
+              <w:rPr>
+                <w:rFonts w:ascii="Times New Roman" w:hAnsi="Times New Roman"/>
+                <w:sz w:val="24"/>
+              </w:rPr>
+            </w:pPr>
+            <w:proofErr w:type="spellStart"/>
+            <w:r>
+              <w:rPr>
+                <w:rFonts w:ascii="Times New Roman" w:hAnsi="Times New Roman"/>
+                <w:sz w:val="24"/>
+              </w:rPr>
+              <w:t>Result_Answer_Text</w:t>
+            </w:r>
+            <w:proofErr w:type="spellEnd"/>
+          </w:p>
+        </w:tc>
+        <w:tc>
+          <w:tcPr>
+            <w:tcW w:w="1910" w:type="dxa"/>
+          </w:tcPr>
+          <w:p>
+            <w:pPr>
+              <w:pStyle w:val="ListParagraph"/>
+              <w:spacing w:after="0" w:line="240" w:lineRule="auto"/>
+              <w:ind w:left="0"/>
+              <w:rPr>
+                <w:rFonts w:ascii="Times New Roman" w:hAnsi="Times New Roman"/>
+                <w:sz w:val="24"/>
+              </w:rPr>
+            </w:pPr>
+            <w:r>
+              <w:rPr>
+                <w:rFonts w:ascii="Times New Roman" w:hAnsi="Times New Roman"/>
+                <w:sz w:val="24"/>
+              </w:rPr>
+              <w:t>Text</w:t>
+            </w:r>
+          </w:p>
+        </w:tc>
+        <w:tc>
+          <w:tcPr>
+            <w:tcW w:w="1395" w:type="dxa"/>
+          </w:tcPr>
+          <w:p>
+            <w:pPr>
+              <w:pStyle w:val="ListParagraph"/>
+              <w:spacing w:after="0" w:line="240" w:lineRule="auto"/>
+              <w:ind w:left="0"/>
+              <w:rPr>
+                <w:rFonts w:ascii="Times New Roman" w:hAnsi="Times New Roman"/>
+                <w:sz w:val="24"/>
+              </w:rPr>
+            </w:pPr>
+            <w:r>
+              <w:rPr>
+                <w:rFonts w:ascii="Times New Roman" w:hAnsi="Times New Roman"/>
+                <w:sz w:val="24"/>
+              </w:rPr>
+              <w:t>No</w:t>
+            </w:r>
+          </w:p>
+        </w:tc>
+        <w:tc>
+          <w:tcPr>
+            <w:tcW w:w="3202" w:type="dxa"/>
+          </w:tcPr>
+          <w:p>
+            <w:pPr>
+              <w:pStyle w:val="ListParagraph"/>
+              <w:spacing w:after="0" w:line="240" w:lineRule="auto"/>
+              <w:ind w:left="0"/>
+              <w:rPr>
+                <w:rFonts w:ascii="Times New Roman" w:hAnsi="Times New Roman"/>
+                <w:sz w:val="24"/>
+              </w:rPr>
+            </w:pPr>
+          </w:p>
+        </w:tc>
+      </w:tr>
+      <w:tr>
+        <w:tc>
+          <w:tcPr>
+            <w:tcW w:w="693" w:type="dxa"/>
+          </w:tcPr>
+          <w:p>
+            <w:pPr>
+              <w:pStyle w:val="ListParagraph"/>
+              <w:spacing w:after="0" w:line="240" w:lineRule="auto"/>
+              <w:ind w:left="0"/>
+              <w:rPr>
+                <w:rFonts w:ascii="Times New Roman" w:hAnsi="Times New Roman"/>
+                <w:sz w:val="24"/>
+              </w:rPr>
+            </w:pPr>
+            <w:r>
+              <w:rPr>
+                <w:rFonts w:ascii="Times New Roman" w:hAnsi="Times New Roman"/>
+                <w:sz w:val="24"/>
+              </w:rPr>
+              <w:t>6</w:t>
+            </w:r>
+          </w:p>
+        </w:tc>
+        <w:tc>
+          <w:tcPr>
+            <w:tcW w:w="1656" w:type="dxa"/>
+          </w:tcPr>
+          <w:p>
+            <w:pPr>
+              <w:pStyle w:val="ListParagraph"/>
+              <w:spacing w:after="0" w:line="240" w:lineRule="auto"/>
+              <w:ind w:left="0"/>
+              <w:rPr>
+                <w:rFonts w:ascii="Times New Roman" w:hAnsi="Times New Roman"/>
+                <w:sz w:val="24"/>
+              </w:rPr>
+            </w:pPr>
+            <w:proofErr w:type="spellStart"/>
+            <w:r>
+              <w:rPr>
+                <w:rFonts w:ascii="Times New Roman" w:hAnsi="Times New Roman"/>
+                <w:sz w:val="24"/>
+              </w:rPr>
+              <w:t>Result_Answer_Points</w:t>
+            </w:r>
+            <w:proofErr w:type="spellEnd"/>
+          </w:p>
+        </w:tc>
+        <w:tc>
+          <w:tcPr>
+            <w:tcW w:w="1910" w:type="dxa"/>
+          </w:tcPr>
+          <w:p>
+            <w:pPr>
+              <w:pStyle w:val="ListParagraph"/>
+              <w:spacing w:after="0" w:line="240" w:lineRule="auto"/>
+              <w:ind w:left="0"/>
+              <w:rPr>
+                <w:rFonts w:ascii="Times New Roman" w:hAnsi="Times New Roman"/>
+                <w:sz w:val="24"/>
+              </w:rPr>
+            </w:pPr>
+            <w:r>
+              <w:rPr>
+                <w:rFonts w:ascii="Times New Roman" w:hAnsi="Times New Roman"/>
+                <w:sz w:val="24"/>
+              </w:rPr>
+              <w:t>Float</w:t>
+            </w:r>
+          </w:p>
+        </w:tc>
+        <w:tc>
+          <w:tcPr>
+            <w:tcW w:w="1395" w:type="dxa"/>
+          </w:tcPr>
+          <w:p>
+            <w:pPr>
+              <w:pStyle w:val="ListParagraph"/>
+              <w:spacing w:after="0" w:line="240" w:lineRule="auto"/>
+              <w:ind w:left="0"/>
+              <w:rPr>
+                <w:rFonts w:ascii="Times New Roman" w:hAnsi="Times New Roman"/>
+                <w:sz w:val="24"/>
+              </w:rPr>
+            </w:pPr>
+            <w:r>
+              <w:rPr>
+                <w:rFonts w:ascii="Times New Roman" w:hAnsi="Times New Roman"/>
+                <w:sz w:val="24"/>
+              </w:rPr>
+              <w:t>No</w:t>
+            </w:r>
+          </w:p>
+        </w:tc>
+        <w:tc>
+          <w:tcPr>
+            <w:tcW w:w="3202" w:type="dxa"/>
+          </w:tcPr>
+          <w:p>
+            <w:pPr>
+              <w:pStyle w:val="ListParagraph"/>
+              <w:spacing w:after="0" w:line="240" w:lineRule="auto"/>
+              <w:ind w:left="0"/>
+              <w:rPr>
+                <w:rFonts w:ascii="Times New Roman" w:hAnsi="Times New Roman"/>
+                <w:sz w:val="24"/>
+              </w:rPr>
+            </w:pPr>
+          </w:p>
+        </w:tc>
+      </w:tr>
+      <w:tr>
+        <w:tc>
+          <w:tcPr>
+            <w:tcW w:w="693" w:type="dxa"/>
+          </w:tcPr>
+          <w:p>
+            <w:pPr>
+              <w:pStyle w:val="ListParagraph"/>
+              <w:spacing w:after="0" w:line="240" w:lineRule="auto"/>
+              <w:ind w:left="0"/>
+              <w:rPr>
+                <w:rFonts w:ascii="Times New Roman" w:hAnsi="Times New Roman"/>
+                <w:sz w:val="24"/>
+              </w:rPr>
+            </w:pPr>
+            <w:r>
+              <w:rPr>
+                <w:rFonts w:ascii="Times New Roman" w:hAnsi="Times New Roman"/>
+                <w:sz w:val="24"/>
+              </w:rPr>
+              <w:t>7</w:t>
+            </w:r>
+          </w:p>
+        </w:tc>
+        <w:tc>
+          <w:tcPr>
+            <w:tcW w:w="1656" w:type="dxa"/>
+          </w:tcPr>
+          <w:p>
+            <w:pPr>
+              <w:pStyle w:val="ListParagraph"/>
+              <w:spacing w:after="0" w:line="240" w:lineRule="auto"/>
+              <w:ind w:left="0"/>
+              <w:rPr>
+                <w:rFonts w:ascii="Times New Roman" w:hAnsi="Times New Roman"/>
+                <w:sz w:val="24"/>
+              </w:rPr>
+            </w:pPr>
+            <w:proofErr w:type="spellStart"/>
+            <w:r>
+              <w:rPr>
+                <w:rFonts w:ascii="Times New Roman" w:hAnsi="Times New Roman"/>
+                <w:sz w:val="24"/>
+              </w:rPr>
+              <w:t>Result_Answer_Iscorrect</w:t>
+            </w:r>
+            <w:proofErr w:type="spellEnd"/>
+          </w:p>
+        </w:tc>
+        <w:tc>
+          <w:tcPr>
+            <w:tcW w:w="1910" w:type="dxa"/>
+          </w:tcPr>
+          <w:p>
+            <w:pPr>
+              <w:pStyle w:val="ListParagraph"/>
+              <w:spacing w:after="0" w:line="240" w:lineRule="auto"/>
+              <w:ind w:left="0"/>
+              <w:rPr>
+                <w:rFonts w:ascii="Times New Roman" w:hAnsi="Times New Roman"/>
+                <w:sz w:val="24"/>
+              </w:rPr>
+            </w:pPr>
+            <w:proofErr w:type="spellStart"/>
+            <w:r>
+              <w:rPr>
+                <w:rFonts w:ascii="Times New Roman" w:hAnsi="Times New Roman"/>
+                <w:sz w:val="24"/>
+              </w:rPr>
+              <w:t>Tinyint</w:t>
+            </w:r>
+            <w:proofErr w:type="spellEnd"/>
+            <w:r>
+              <w:rPr>
+                <w:rFonts w:ascii="Times New Roman" w:hAnsi="Times New Roman"/>
+                <w:sz w:val="24"/>
+              </w:rPr>
+              <w:t>(3)</w:t>
+            </w:r>
+          </w:p>
+        </w:tc>
+        <w:tc>
+          <w:tcPr>
+            <w:tcW w:w="1395" w:type="dxa"/>
+          </w:tcPr>
+          <w:p>
+            <w:pPr>
+              <w:pStyle w:val="ListParagraph"/>
+              <w:spacing w:after="0" w:line="240" w:lineRule="auto"/>
+              <w:ind w:left="0"/>
+              <w:rPr>
+                <w:rFonts w:ascii="Times New Roman" w:hAnsi="Times New Roman"/>
+                <w:sz w:val="24"/>
+              </w:rPr>
+            </w:pPr>
+            <w:r>
+              <w:rPr>
+                <w:rFonts w:ascii="Times New Roman" w:hAnsi="Times New Roman"/>
+                <w:sz w:val="24"/>
+              </w:rPr>
+              <w:t>No</w:t>
+            </w:r>
+          </w:p>
+        </w:tc>
+        <w:tc>
+          <w:tcPr>
+            <w:tcW w:w="3202" w:type="dxa"/>
+          </w:tcPr>
+          <w:p>
+            <w:pPr>
+              <w:pStyle w:val="ListParagraph"/>
+              <w:spacing w:after="0" w:line="240" w:lineRule="auto"/>
+              <w:ind w:left="0"/>
+              <w:rPr>
+                <w:rFonts w:ascii="Times New Roman" w:hAnsi="Times New Roman"/>
+                <w:sz w:val="24"/>
+              </w:rPr>
+            </w:pPr>
+          </w:p>
+        </w:tc>
+      </w:tr>
+      <w:tr>
+        <w:tc>
+          <w:tcPr>
+            <w:tcW w:w="693" w:type="dxa"/>
+          </w:tcPr>
+          <w:p>
+            <w:pPr>
+              <w:pStyle w:val="ListParagraph"/>
+              <w:spacing w:after="0" w:line="240" w:lineRule="auto"/>
+              <w:ind w:left="0"/>
+              <w:rPr>
+                <w:rFonts w:ascii="Times New Roman" w:hAnsi="Times New Roman"/>
+                <w:sz w:val="24"/>
+              </w:rPr>
+            </w:pPr>
+            <w:r>
+              <w:rPr>
+                <w:rFonts w:ascii="Times New Roman" w:hAnsi="Times New Roman"/>
+                <w:sz w:val="24"/>
+              </w:rPr>
+              <w:t>8</w:t>
+            </w:r>
+          </w:p>
+        </w:tc>
+        <w:tc>
+          <w:tcPr>
+            <w:tcW w:w="1656" w:type="dxa"/>
+          </w:tcPr>
+          <w:p>
+            <w:pPr>
+              <w:pStyle w:val="ListParagraph"/>
+              <w:spacing w:after="0" w:line="240" w:lineRule="auto"/>
+              <w:ind w:left="0"/>
+              <w:rPr>
+                <w:rFonts w:ascii="Times New Roman" w:hAnsi="Times New Roman"/>
+                <w:sz w:val="24"/>
+              </w:rPr>
+            </w:pPr>
+            <w:proofErr w:type="spellStart"/>
+            <w:r>
+              <w:rPr>
+                <w:rFonts w:ascii="Times New Roman" w:hAnsi="Times New Roman"/>
+                <w:sz w:val="24"/>
+              </w:rPr>
+              <w:t>Result_Answer_Feedback</w:t>
+            </w:r>
+            <w:proofErr w:type="spellEnd"/>
+          </w:p>
+        </w:tc>
+        <w:tc>
+          <w:tcPr>
+            <w:tcW w:w="1910" w:type="dxa"/>
+          </w:tcPr>
+          <w:p>
+            <w:pPr>
+              <w:pStyle w:val="ListParagraph"/>
+              <w:spacing w:after="0" w:line="240" w:lineRule="auto"/>
+              <w:ind w:left="0"/>
+              <w:rPr>
+                <w:rFonts w:ascii="Times New Roman" w:hAnsi="Times New Roman"/>
+                <w:sz w:val="24"/>
+              </w:rPr>
+            </w:pPr>
+            <w:r>
+              <w:rPr>
+                <w:rFonts w:ascii="Times New Roman" w:hAnsi="Times New Roman"/>
+                <w:sz w:val="24"/>
+              </w:rPr>
+              <w:t>Text</w:t>
+            </w:r>
+          </w:p>
+        </w:tc>
+        <w:tc>
+          <w:tcPr>
+            <w:tcW w:w="1395" w:type="dxa"/>
+          </w:tcPr>
+          <w:p>
+            <w:pPr>
+              <w:pStyle w:val="ListParagraph"/>
+              <w:spacing w:after="0" w:line="240" w:lineRule="auto"/>
+              <w:ind w:left="0"/>
+              <w:rPr>
+                <w:rFonts w:ascii="Times New Roman" w:hAnsi="Times New Roman"/>
+                <w:sz w:val="24"/>
+              </w:rPr>
+            </w:pPr>
+            <w:r>
+              <w:rPr>
+                <w:rFonts w:ascii="Times New Roman" w:hAnsi="Times New Roman"/>
+                <w:sz w:val="24"/>
+              </w:rPr>
+              <w:t>No</w:t>
+            </w:r>
+          </w:p>
+        </w:tc>
+        <w:tc>
+          <w:tcPr>
+            <w:tcW w:w="3202" w:type="dxa"/>
+          </w:tcPr>
+          <w:p>
+            <w:pPr>
+              <w:pStyle w:val="ListParagraph"/>
+              <w:spacing w:after="0" w:line="240" w:lineRule="auto"/>
+              <w:ind w:left="0"/>
+              <w:rPr>
+                <w:rFonts w:ascii="Times New Roman" w:hAnsi="Times New Roman"/>
+                <w:sz w:val="24"/>
+              </w:rPr>
+            </w:pPr>
+          </w:p>
+        </w:tc>
+      </w:tr>
+      <w:tr>
+        <w:tc>
+          <w:tcPr>
+            <w:tcW w:w="693" w:type="dxa"/>
+          </w:tcPr>
+          <w:p>
+            <w:pPr>
+              <w:pStyle w:val="ListParagraph"/>
+              <w:spacing w:after="0" w:line="240" w:lineRule="auto"/>
+              <w:ind w:left="0"/>
+              <w:rPr>
+                <w:rFonts w:ascii="Times New Roman" w:hAnsi="Times New Roman"/>
+                <w:sz w:val="24"/>
+              </w:rPr>
+            </w:pPr>
+            <w:r>
+              <w:rPr>
+                <w:rFonts w:ascii="Times New Roman" w:hAnsi="Times New Roman"/>
+                <w:sz w:val="24"/>
+              </w:rPr>
+              <w:t>9</w:t>
+            </w:r>
+          </w:p>
+        </w:tc>
+        <w:tc>
+          <w:tcPr>
+            <w:tcW w:w="1656" w:type="dxa"/>
+          </w:tcPr>
+          <w:p>
+            <w:pPr>
+              <w:pStyle w:val="ListParagraph"/>
+              <w:spacing w:after="0" w:line="240" w:lineRule="auto"/>
+              <w:ind w:left="0"/>
+              <w:rPr>
+                <w:rFonts w:ascii="Times New Roman" w:hAnsi="Times New Roman"/>
+                <w:sz w:val="24"/>
+              </w:rPr>
+            </w:pPr>
+            <w:proofErr w:type="spellStart"/>
+            <w:r>
+              <w:rPr>
+                <w:rFonts w:ascii="Times New Roman" w:hAnsi="Times New Roman"/>
+                <w:sz w:val="24"/>
+              </w:rPr>
+              <w:t>Result_Answer_TimeSpent</w:t>
+            </w:r>
+            <w:proofErr w:type="spellEnd"/>
+          </w:p>
+        </w:tc>
+        <w:tc>
+          <w:tcPr>
+            <w:tcW w:w="1910" w:type="dxa"/>
+          </w:tcPr>
+          <w:p>
+            <w:pPr>
+              <w:pStyle w:val="ListParagraph"/>
+              <w:spacing w:after="0" w:line="240" w:lineRule="auto"/>
+              <w:ind w:left="0"/>
+              <w:rPr>
+                <w:rFonts w:ascii="Times New Roman" w:hAnsi="Times New Roman"/>
+                <w:sz w:val="24"/>
+              </w:rPr>
+            </w:pPr>
+            <w:proofErr w:type="spellStart"/>
+            <w:r>
+              <w:rPr>
+                <w:rFonts w:ascii="Times New Roman" w:hAnsi="Times New Roman"/>
+                <w:sz w:val="24"/>
+              </w:rPr>
+              <w:t>Int</w:t>
+            </w:r>
+            <w:proofErr w:type="spellEnd"/>
+            <w:r>
+              <w:rPr>
+                <w:rFonts w:ascii="Times New Roman" w:hAnsi="Times New Roman"/>
+                <w:sz w:val="24"/>
+              </w:rPr>
+              <w:t>(10)</w:t>
+            </w:r>
+          </w:p>
+        </w:tc>
+        <w:tc>
+          <w:tcPr>
+            <w:tcW w:w="1395" w:type="dxa"/>
+          </w:tcPr>
+          <w:p>
+            <w:pPr>
+              <w:pStyle w:val="ListParagraph"/>
+              <w:spacing w:after="0" w:line="240" w:lineRule="auto"/>
+              <w:ind w:left="0"/>
+              <w:rPr>
+                <w:rFonts w:ascii="Times New Roman" w:hAnsi="Times New Roman"/>
+                <w:sz w:val="24"/>
+              </w:rPr>
+            </w:pPr>
+            <w:r>
+              <w:rPr>
+                <w:rFonts w:ascii="Times New Roman" w:hAnsi="Times New Roman"/>
+                <w:sz w:val="24"/>
+              </w:rPr>
+              <w:t>No</w:t>
+            </w:r>
+          </w:p>
+        </w:tc>
+        <w:tc>
+          <w:tcPr>
+            <w:tcW w:w="3202" w:type="dxa"/>
+          </w:tcPr>
+          <w:p>
+            <w:pPr>
+              <w:pStyle w:val="ListParagraph"/>
+              <w:spacing w:after="0" w:line="240" w:lineRule="auto"/>
+              <w:ind w:left="0"/>
+              <w:rPr>
+                <w:rFonts w:ascii="Times New Roman" w:hAnsi="Times New Roman"/>
+                <w:sz w:val="24"/>
+              </w:rPr>
+            </w:pPr>
+          </w:p>
+        </w:tc>
+      </w:tr>
+      <w:tr>
+        <w:tc>
+          <w:tcPr>
+            <w:tcW w:w="693" w:type="dxa"/>
+          </w:tcPr>
+          <w:p>
+            <w:pPr>
+              <w:pStyle w:val="ListParagraph"/>
+              <w:spacing w:after="0" w:line="240" w:lineRule="auto"/>
+              <w:ind w:left="0"/>
+              <w:rPr>
+                <w:rFonts w:ascii="Times New Roman" w:hAnsi="Times New Roman"/>
+                <w:sz w:val="24"/>
+              </w:rPr>
+            </w:pPr>
+            <w:r>
+              <w:rPr>
+                <w:rFonts w:ascii="Times New Roman" w:hAnsi="Times New Roman"/>
+                <w:sz w:val="24"/>
+              </w:rPr>
+              <w:t>10</w:t>
+            </w:r>
+          </w:p>
+        </w:tc>
+        <w:tc>
+          <w:tcPr>
+            <w:tcW w:w="1656" w:type="dxa"/>
+          </w:tcPr>
+          <w:p>
+            <w:pPr>
+              <w:pStyle w:val="ListParagraph"/>
+              <w:spacing w:after="0" w:line="240" w:lineRule="auto"/>
+              <w:ind w:left="0"/>
+              <w:rPr>
+                <w:rFonts w:ascii="Times New Roman" w:hAnsi="Times New Roman"/>
+                <w:sz w:val="24"/>
+              </w:rPr>
+            </w:pPr>
+            <w:proofErr w:type="spellStart"/>
+            <w:r>
+              <w:rPr>
+                <w:rFonts w:ascii="Times New Roman" w:hAnsi="Times New Roman"/>
+                <w:sz w:val="24"/>
+              </w:rPr>
+              <w:t>Result_Answer_TimExceeded</w:t>
+            </w:r>
+            <w:proofErr w:type="spellEnd"/>
+          </w:p>
+        </w:tc>
+        <w:tc>
+          <w:tcPr>
+            <w:tcW w:w="1910" w:type="dxa"/>
+          </w:tcPr>
+          <w:p>
+            <w:pPr>
+              <w:pStyle w:val="ListParagraph"/>
+              <w:spacing w:after="0" w:line="240" w:lineRule="auto"/>
+              <w:ind w:left="0"/>
+              <w:rPr>
+                <w:rFonts w:ascii="Times New Roman" w:hAnsi="Times New Roman"/>
+                <w:sz w:val="24"/>
+              </w:rPr>
+            </w:pPr>
+            <w:proofErr w:type="spellStart"/>
+            <w:r>
+              <w:rPr>
+                <w:rFonts w:ascii="Times New Roman" w:hAnsi="Times New Roman"/>
+                <w:sz w:val="24"/>
+              </w:rPr>
+              <w:t>Tinyint</w:t>
+            </w:r>
+            <w:proofErr w:type="spellEnd"/>
+            <w:r>
+              <w:rPr>
+                <w:rFonts w:ascii="Times New Roman" w:hAnsi="Times New Roman"/>
+                <w:sz w:val="24"/>
+              </w:rPr>
+              <w:t>(3)</w:t>
+            </w:r>
+          </w:p>
+        </w:tc>
+        <w:tc>
+          <w:tcPr>
+            <w:tcW w:w="1395" w:type="dxa"/>
+          </w:tcPr>
+          <w:p>
+            <w:pPr>
+              <w:pStyle w:val="ListParagraph"/>
+              <w:spacing w:after="0" w:line="240" w:lineRule="auto"/>
+              <w:ind w:left="0"/>
+              <w:rPr>
+                <w:rFonts w:ascii="Times New Roman" w:hAnsi="Times New Roman"/>
+                <w:sz w:val="24"/>
+              </w:rPr>
+            </w:pPr>
+            <w:r>
+              <w:rPr>
+                <w:rFonts w:ascii="Times New Roman" w:hAnsi="Times New Roman"/>
+                <w:sz w:val="24"/>
+              </w:rPr>
+              <w:t>No</w:t>
+            </w:r>
+          </w:p>
+        </w:tc>
+        <w:tc>
+          <w:tcPr>
+            <w:tcW w:w="3202" w:type="dxa"/>
+          </w:tcPr>
+          <w:p>
+            <w:pPr>
+              <w:pStyle w:val="ListParagraph"/>
+              <w:spacing w:after="0" w:line="240" w:lineRule="auto"/>
+              <w:ind w:left="0"/>
+              <w:rPr>
+                <w:rFonts w:ascii="Times New Roman" w:hAnsi="Times New Roman"/>
+                <w:sz w:val="24"/>
+              </w:rPr>
+            </w:pPr>
+          </w:p>
+        </w:tc>
+      </w:tr>
+    </w:tbl>
+    <w:p>
+      <w:pPr>
+        <w:pStyle w:val="ListParagraph"/>
+        <w:rPr>
+          <w:rFonts w:ascii="Times New Roman" w:hAnsi="Times New Roman"/>
+          <w:sz w:val="24"/>
+        </w:rPr>
+      </w:pPr>
+    </w:p>
+    <w:p>
+      <w:pPr>
+        <w:ind w:left="720"/>
+      </w:pPr>
     </w:p>
     <w:p>
       <w:pPr>
@@ -1512,11 +11092,32 @@
           <w:sz w:val="30"/>
           <w:szCs w:val="30"/>
         </w:rPr>
+        <w:lastRenderedPageBreak/>
         <w:t>4.8. Other material (if any)</w:t>
       </w:r>
     </w:p>
     <w:p>
       <w:pPr>
+        <w:ind w:left="270"/>
+      </w:pPr>
+    </w:p>
+    <w:p>
+      <w:pPr>
+        <w:rPr>
+          <w:rFonts w:ascii="Times New Roman" w:hAnsi="Times New Roman"/>
+        </w:rPr>
+      </w:pPr>
+    </w:p>
+    <w:p>
+      <w:pPr>
+        <w:rPr>
+          <w:rFonts w:ascii="Times New Roman" w:hAnsi="Times New Roman"/>
+        </w:rPr>
+      </w:pPr>
+    </w:p>
+    <w:p>
+      <w:pPr>
+        <w:ind w:left="-1080"/>
         <w:rPr>
           <w:rFonts w:ascii="Times New Roman" w:hAnsi="Times New Roman"/>
         </w:rPr>
@@ -2321,6 +11922,95 @@
     </w:lvl>
   </w:abstractNum>
   <w:abstractNum w:abstractNumId="6">
+    <w:nsid w:val="4E500970"/>
+    <w:multiLevelType w:val="hybridMultilevel"/>
+    <w:tmpl w:val="FFC0041C"/>
+    <w:lvl w:ilvl="0" w:tplc="8D0EB89E">
+      <w:start w:val="1"/>
+      <w:numFmt w:val="decimal"/>
+      <w:lvlText w:val="4.7.%1"/>
+      <w:lvlJc w:val="left"/>
+      <w:pPr>
+        <w:ind w:left="720" w:hanging="360"/>
+      </w:pPr>
+      <w:rPr>
+        <w:rFonts w:hint="default"/>
+      </w:rPr>
+    </w:lvl>
+    <w:lvl w:ilvl="1" w:tplc="04090019" w:tentative="1">
+      <w:start w:val="1"/>
+      <w:numFmt w:val="lowerLetter"/>
+      <w:lvlText w:val="%2."/>
+      <w:lvlJc w:val="left"/>
+      <w:pPr>
+        <w:ind w:left="1440" w:hanging="360"/>
+      </w:pPr>
+    </w:lvl>
+    <w:lvl w:ilvl="2" w:tplc="0409001B" w:tentative="1">
+      <w:start w:val="1"/>
+      <w:numFmt w:val="lowerRoman"/>
+      <w:lvlText w:val="%3."/>
+      <w:lvlJc w:val="right"/>
+      <w:pPr>
+        <w:ind w:left="2160" w:hanging="180"/>
+      </w:pPr>
+    </w:lvl>
+    <w:lvl w:ilvl="3" w:tplc="0409000F" w:tentative="1">
+      <w:start w:val="1"/>
+      <w:numFmt w:val="decimal"/>
+      <w:lvlText w:val="%4."/>
+      <w:lvlJc w:val="left"/>
+      <w:pPr>
+        <w:ind w:left="2880" w:hanging="360"/>
+      </w:pPr>
+    </w:lvl>
+    <w:lvl w:ilvl="4" w:tplc="04090019" w:tentative="1">
+      <w:start w:val="1"/>
+      <w:numFmt w:val="lowerLetter"/>
+      <w:lvlText w:val="%5."/>
+      <w:lvlJc w:val="left"/>
+      <w:pPr>
+        <w:ind w:left="3600" w:hanging="360"/>
+      </w:pPr>
+    </w:lvl>
+    <w:lvl w:ilvl="5" w:tplc="0409001B" w:tentative="1">
+      <w:start w:val="1"/>
+      <w:numFmt w:val="lowerRoman"/>
+      <w:lvlText w:val="%6."/>
+      <w:lvlJc w:val="right"/>
+      <w:pPr>
+        <w:ind w:left="4320" w:hanging="180"/>
+      </w:pPr>
+    </w:lvl>
+    <w:lvl w:ilvl="6" w:tplc="0409000F" w:tentative="1">
+      <w:start w:val="1"/>
+      <w:numFmt w:val="decimal"/>
+      <w:lvlText w:val="%7."/>
+      <w:lvlJc w:val="left"/>
+      <w:pPr>
+        <w:ind w:left="5040" w:hanging="360"/>
+      </w:pPr>
+    </w:lvl>
+    <w:lvl w:ilvl="7" w:tplc="04090019" w:tentative="1">
+      <w:start w:val="1"/>
+      <w:numFmt w:val="lowerLetter"/>
+      <w:lvlText w:val="%8."/>
+      <w:lvlJc w:val="left"/>
+      <w:pPr>
+        <w:ind w:left="5760" w:hanging="360"/>
+      </w:pPr>
+    </w:lvl>
+    <w:lvl w:ilvl="8" w:tplc="0409001B" w:tentative="1">
+      <w:start w:val="1"/>
+      <w:numFmt w:val="lowerRoman"/>
+      <w:lvlText w:val="%9."/>
+      <w:lvlJc w:val="right"/>
+      <w:pPr>
+        <w:ind w:left="6480" w:hanging="180"/>
+      </w:pPr>
+    </w:lvl>
+  </w:abstractNum>
+  <w:abstractNum w:abstractNumId="7">
     <w:nsid w:val="64711F6C"/>
     <w:multiLevelType w:val="multilevel"/>
     <w:tmpl w:val="5D98E3F6"/>
@@ -2469,7 +12159,7 @@
       </w:rPr>
     </w:lvl>
   </w:abstractNum>
-  <w:abstractNum w:abstractNumId="7">
+  <w:abstractNum w:abstractNumId="8">
     <w:nsid w:val="6CEE2BE5"/>
     <w:multiLevelType w:val="multilevel"/>
     <w:tmpl w:val="7D0A45A0"/>
@@ -2619,7 +12309,7 @@
     </w:lvl>
   </w:abstractNum>
   <w:num w:numId="1">
-    <w:abstractNumId w:val="7"/>
+    <w:abstractNumId w:val="8"/>
   </w:num>
   <w:num w:numId="2">
     <w:abstractNumId w:val="3"/>
@@ -2637,10 +12327,13 @@
     <w:abstractNumId w:val="4"/>
   </w:num>
   <w:num w:numId="7">
-    <w:abstractNumId w:val="6"/>
+    <w:abstractNumId w:val="7"/>
   </w:num>
   <w:num w:numId="8">
     <w:abstractNumId w:val="2"/>
+  </w:num>
+  <w:num w:numId="9">
+    <w:abstractNumId w:val="6"/>
   </w:num>
 </w:numbering>
 </file>
@@ -3059,6 +12752,21 @@
     <w:basedOn w:val="DefaultParagraphFont"/>
     <w:rsid w:val="005E5BE4"/>
   </w:style>
+  <w:style w:type="paragraph" w:styleId="ListParagraph">
+    <w:name w:val="List Paragraph"/>
+    <w:basedOn w:val="Normal"/>
+    <w:uiPriority w:val="34"/>
+    <w:qFormat/>
+    <w:rsid w:val="00FC4683"/>
+    <w:pPr>
+      <w:ind w:left="720"/>
+      <w:contextualSpacing/>
+    </w:pPr>
+    <w:rPr>
+      <w:rFonts w:eastAsia="MS Mincho"/>
+      <w:lang w:eastAsia="ja-JP"/>
+    </w:rPr>
+  </w:style>
 </w:styles>
 </file>
 
@@ -3476,6 +13184,21 @@
     <w:basedOn w:val="DefaultParagraphFont"/>
     <w:rsid w:val="005E5BE4"/>
   </w:style>
+  <w:style w:type="paragraph" w:styleId="ListParagraph">
+    <w:name w:val="List Paragraph"/>
+    <w:basedOn w:val="Normal"/>
+    <w:uiPriority w:val="34"/>
+    <w:qFormat/>
+    <w:rsid w:val="00FC4683"/>
+    <w:pPr>
+      <w:ind w:left="720"/>
+      <w:contextualSpacing/>
+    </w:pPr>
+    <w:rPr>
+      <w:rFonts w:eastAsia="MS Mincho"/>
+      <w:lang w:eastAsia="ja-JP"/>
+    </w:rPr>
+  </w:style>
 </w:styles>
 </file>
 

--- a/Document/Report 4_New.docx
+++ b/Document/Report 4_New.docx
@@ -668,16 +668,8 @@
         <w:rPr>
           <w:color w:val="000000"/>
         </w:rPr>
-        <w:t xml:space="preserve">! </w:t>
-      </w:r>
-      <w:proofErr w:type="gramStart"/>
-      <w:r>
-        <w:rPr>
-          <w:color w:val="000000"/>
-        </w:rPr>
-        <w:t>MVC component.</w:t>
-      </w:r>
-      <w:proofErr w:type="gramEnd"/>
+        <w:t>! MVC component.</w:t>
+      </w:r>
     </w:p>
     <w:p>
       <w:pPr>
@@ -1152,16 +1144,7 @@
           <w:sz w:val="24"/>
           <w:szCs w:val="24"/>
         </w:rPr>
-        <w:t>4.4.1</w:t>
-      </w:r>
-      <w:proofErr w:type="gramStart"/>
-      <w:r>
-        <w:rPr>
-          <w:rFonts w:ascii="Times New Roman" w:hAnsi="Times New Roman"/>
-          <w:sz w:val="24"/>
-          <w:szCs w:val="24"/>
-        </w:rPr>
-        <w:t>.</w:t>
+        <w:t>4.4.1.</w:t>
       </w:r>
       <w:r>
         <w:rPr>
@@ -1171,18 +1154,7 @@
           <w:sz w:val="24"/>
           <w:szCs w:val="24"/>
         </w:rPr>
-        <w:t>n</w:t>
-      </w:r>
-      <w:proofErr w:type="gramEnd"/>
-      <w:r>
-        <w:rPr>
-          <w:rFonts w:ascii="Times New Roman" w:hAnsi="Times New Roman"/>
-          <w:i/>
-          <w:iCs/>
-          <w:sz w:val="24"/>
-          <w:szCs w:val="24"/>
-        </w:rPr>
-        <w:t xml:space="preserve">. </w:t>
+        <w:t xml:space="preserve">n. </w:t>
       </w:r>
       <w:r>
         <w:rPr>
@@ -1222,25 +1194,7 @@
           <w:sz w:val="24"/>
           <w:szCs w:val="24"/>
         </w:rPr>
-        <w:t>4.4.1</w:t>
-      </w:r>
-      <w:proofErr w:type="gramStart"/>
-      <w:r>
-        <w:rPr>
-          <w:rFonts w:ascii="Times New Roman" w:hAnsi="Times New Roman"/>
-          <w:sz w:val="24"/>
-          <w:szCs w:val="24"/>
-        </w:rPr>
-        <w:t>.n.1</w:t>
-      </w:r>
-      <w:proofErr w:type="gramEnd"/>
-      <w:r>
-        <w:rPr>
-          <w:rFonts w:ascii="Times New Roman" w:hAnsi="Times New Roman"/>
-          <w:sz w:val="24"/>
-          <w:szCs w:val="24"/>
-        </w:rPr>
-        <w:t>. Class Diagram</w:t>
+        <w:t>4.4.1.n.1. Class Diagram</w:t>
       </w:r>
     </w:p>
     <w:p>
@@ -1262,25 +1216,7 @@
           <w:sz w:val="24"/>
           <w:szCs w:val="24"/>
         </w:rPr>
-        <w:t>4.4.2</w:t>
-      </w:r>
-      <w:proofErr w:type="gramStart"/>
-      <w:r>
-        <w:rPr>
-          <w:rFonts w:ascii="Times New Roman" w:hAnsi="Times New Roman"/>
-          <w:sz w:val="24"/>
-          <w:szCs w:val="24"/>
-        </w:rPr>
-        <w:t>.n.2</w:t>
-      </w:r>
-      <w:proofErr w:type="gramEnd"/>
-      <w:r>
-        <w:rPr>
-          <w:rFonts w:ascii="Times New Roman" w:hAnsi="Times New Roman"/>
-          <w:sz w:val="24"/>
-          <w:szCs w:val="24"/>
-        </w:rPr>
-        <w:t>. Class Diagram Explanation</w:t>
+        <w:t>4.4.2.n.2. Class Diagram Explanation</w:t>
       </w:r>
     </w:p>
     <w:p>
@@ -1325,25 +1261,7 @@
           <w:sz w:val="24"/>
           <w:szCs w:val="24"/>
         </w:rPr>
-        <w:t>4.4.3</w:t>
-      </w:r>
-      <w:proofErr w:type="gramStart"/>
-      <w:r>
-        <w:rPr>
-          <w:rFonts w:ascii="Times New Roman" w:hAnsi="Times New Roman"/>
-          <w:sz w:val="24"/>
-          <w:szCs w:val="24"/>
-        </w:rPr>
-        <w:t>.n.3</w:t>
-      </w:r>
-      <w:proofErr w:type="gramEnd"/>
-      <w:r>
-        <w:rPr>
-          <w:rFonts w:ascii="Times New Roman" w:hAnsi="Times New Roman"/>
-          <w:sz w:val="24"/>
-          <w:szCs w:val="24"/>
-        </w:rPr>
-        <w:t>. Algorithms of important methods in each class specified in pseudo code or by Flow-Chart</w:t>
+        <w:t>4.4.3.n.3. Algorithms of important methods in each class specified in pseudo code or by Flow-Chart</w:t>
       </w:r>
     </w:p>
     <w:p>
@@ -1636,16 +1554,7 @@
           <w:rFonts w:ascii="Times New Roman" w:hAnsi="Times New Roman" w:cs="Times New Roman"/>
           <w:color w:val="984806" w:themeColor="accent6" w:themeShade="80"/>
         </w:rPr>
-        <w:t xml:space="preserve">Table and columns description </w:t>
-      </w:r>
-      <w:bookmarkStart w:id="0" w:name="_GoBack"/>
-      <w:bookmarkEnd w:id="0"/>
-      <w:r>
-        <w:rPr>
-          <w:rFonts w:ascii="Times New Roman" w:hAnsi="Times New Roman" w:cs="Times New Roman"/>
-          <w:color w:val="984806" w:themeColor="accent6" w:themeShade="80"/>
-        </w:rPr>
-        <w:t xml:space="preserve">and explanation </w:t>
+        <w:t xml:space="preserve">Table and columns description and explanation </w:t>
       </w:r>
     </w:p>
     <w:p>
@@ -1689,21 +1598,28 @@
           <w:sz w:val="24"/>
         </w:rPr>
       </w:pPr>
-      <w:proofErr w:type="gramStart"/>
-      <w:r>
-        <w:rPr>
-          <w:rFonts w:ascii="Times New Roman" w:hAnsi="Times New Roman"/>
-          <w:sz w:val="24"/>
-        </w:rPr>
-        <w:t>This table include</w:t>
-      </w:r>
-      <w:proofErr w:type="gramEnd"/>
-      <w:r>
-        <w:rPr>
-          <w:rFonts w:ascii="Times New Roman" w:hAnsi="Times New Roman"/>
-          <w:sz w:val="24"/>
-        </w:rPr>
-        <w:t xml:space="preserve"> information of users </w:t>
+      <w:r>
+        <w:rPr>
+          <w:rFonts w:ascii="Times New Roman" w:hAnsi="Times New Roman"/>
+          <w:sz w:val="24"/>
+        </w:rPr>
+        <w:t>This table include information of users</w:t>
+      </w:r>
+      <w:r>
+        <w:rPr>
+          <w:rFonts w:ascii="Times New Roman" w:hAnsi="Times New Roman"/>
+          <w:sz w:val="24"/>
+        </w:rPr>
+        <w:t>:</w:t>
+      </w:r>
+      <w:bookmarkStart w:id="0" w:name="_GoBack"/>
+      <w:bookmarkEnd w:id="0"/>
+      <w:r>
+        <w:rPr>
+          <w:rFonts w:ascii="Times New Roman" w:hAnsi="Times New Roman"/>
+          <w:sz w:val="24"/>
+        </w:rPr>
+        <w:t xml:space="preserve"> </w:t>
       </w:r>
     </w:p>
     <w:p>

--- a/Document/Report 4_New.docx
+++ b/Document/Report 4_New.docx
@@ -1598,38 +1598,38 @@
           <w:sz w:val="24"/>
         </w:rPr>
       </w:pPr>
+      <w:proofErr w:type="gramStart"/>
       <w:r>
         <w:rPr>
           <w:rFonts w:ascii="Times New Roman" w:hAnsi="Times New Roman"/>
           <w:sz w:val="24"/>
         </w:rPr>
-        <w:t>This table include information of users</w:t>
-      </w:r>
+        <w:t>This table include</w:t>
+      </w:r>
+      <w:proofErr w:type="gramEnd"/>
       <w:r>
         <w:rPr>
           <w:rFonts w:ascii="Times New Roman" w:hAnsi="Times New Roman"/>
           <w:sz w:val="24"/>
         </w:rPr>
-        <w:t>:</w:t>
-      </w:r>
-      <w:bookmarkStart w:id="0" w:name="_GoBack"/>
-      <w:bookmarkEnd w:id="0"/>
+        <w:t xml:space="preserve"> information of users: user name, password, email, </w:t>
+      </w:r>
+      <w:proofErr w:type="spellStart"/>
       <w:r>
         <w:rPr>
           <w:rFonts w:ascii="Times New Roman" w:hAnsi="Times New Roman"/>
           <w:sz w:val="24"/>
         </w:rPr>
-        <w:t xml:space="preserve"> </w:t>
-      </w:r>
-    </w:p>
-    <w:p>
-      <w:pPr>
-        <w:pStyle w:val="ListParagraph"/>
+        <w:t>fullname</w:t>
+      </w:r>
+      <w:proofErr w:type="spellEnd"/>
+      <w:r>
         <w:rPr>
           <w:rFonts w:ascii="Times New Roman" w:hAnsi="Times New Roman"/>
           <w:sz w:val="24"/>
         </w:rPr>
-      </w:pPr>
+        <w:t>, date of joining, date of login…The table include 60 columns, we only describe some of typical information.</w:t>
+      </w:r>
     </w:p>
     <w:tbl>
       <w:tblPr>
@@ -1646,11 +1646,11 @@
         <w:tblLook w:val="04A0" w:firstRow="1" w:lastRow="0" w:firstColumn="1" w:lastColumn="0" w:noHBand="0" w:noVBand="1"/>
       </w:tblPr>
       <w:tblGrid>
-        <w:gridCol w:w="693"/>
-        <w:gridCol w:w="1656"/>
+        <w:gridCol w:w="690"/>
+        <w:gridCol w:w="1683"/>
         <w:gridCol w:w="1910"/>
-        <w:gridCol w:w="1395"/>
-        <w:gridCol w:w="3202"/>
+        <w:gridCol w:w="1391"/>
+        <w:gridCol w:w="3182"/>
       </w:tblGrid>
       <w:tr>
         <w:tc>
@@ -2310,6 +2310,496 @@
                 <w:sz w:val="24"/>
               </w:rPr>
             </w:pPr>
+            <w:proofErr w:type="spellStart"/>
+            <w:r>
+              <w:rPr>
+                <w:rFonts w:ascii="Times New Roman" w:hAnsi="Times New Roman"/>
+                <w:sz w:val="24"/>
+              </w:rPr>
+              <w:t>User_email</w:t>
+            </w:r>
+            <w:proofErr w:type="spellEnd"/>
+          </w:p>
+        </w:tc>
+        <w:tc>
+          <w:tcPr>
+            <w:tcW w:w="1910" w:type="dxa"/>
+          </w:tcPr>
+          <w:p>
+            <w:pPr>
+              <w:pStyle w:val="ListParagraph"/>
+              <w:spacing w:after="0" w:line="240" w:lineRule="auto"/>
+              <w:ind w:left="0"/>
+              <w:rPr>
+                <w:rFonts w:ascii="Times New Roman" w:hAnsi="Times New Roman"/>
+                <w:sz w:val="24"/>
+              </w:rPr>
+            </w:pPr>
+            <w:r>
+              <w:rPr>
+                <w:rFonts w:ascii="Times New Roman" w:hAnsi="Times New Roman"/>
+                <w:sz w:val="24"/>
+              </w:rPr>
+              <w:t>VARCHAR(255</w:t>
+            </w:r>
+            <w:r>
+              <w:rPr>
+                <w:rFonts w:ascii="Times New Roman" w:hAnsi="Times New Roman"/>
+                <w:sz w:val="24"/>
+              </w:rPr>
+              <w:t>)</w:t>
+            </w:r>
+          </w:p>
+        </w:tc>
+        <w:tc>
+          <w:tcPr>
+            <w:tcW w:w="1395" w:type="dxa"/>
+          </w:tcPr>
+          <w:p>
+            <w:pPr>
+              <w:pStyle w:val="ListParagraph"/>
+              <w:spacing w:after="0" w:line="240" w:lineRule="auto"/>
+              <w:ind w:left="0"/>
+              <w:rPr>
+                <w:rFonts w:ascii="Times New Roman" w:hAnsi="Times New Roman"/>
+                <w:sz w:val="24"/>
+              </w:rPr>
+            </w:pPr>
+            <w:r>
+              <w:rPr>
+                <w:rFonts w:ascii="Times New Roman" w:hAnsi="Times New Roman"/>
+                <w:sz w:val="24"/>
+              </w:rPr>
+              <w:t>No</w:t>
+            </w:r>
+          </w:p>
+        </w:tc>
+        <w:tc>
+          <w:tcPr>
+            <w:tcW w:w="3202" w:type="dxa"/>
+          </w:tcPr>
+          <w:p>
+            <w:pPr>
+              <w:pStyle w:val="ListParagraph"/>
+              <w:spacing w:after="0" w:line="240" w:lineRule="auto"/>
+              <w:ind w:left="0"/>
+              <w:rPr>
+                <w:rFonts w:ascii="Times New Roman" w:hAnsi="Times New Roman"/>
+                <w:sz w:val="24"/>
+              </w:rPr>
+            </w:pPr>
+            <w:r>
+              <w:rPr>
+                <w:rFonts w:ascii="Times New Roman" w:hAnsi="Times New Roman"/>
+                <w:sz w:val="24"/>
+              </w:rPr>
+              <w:t>Email to register of user</w:t>
+            </w:r>
+          </w:p>
+        </w:tc>
+      </w:tr>
+      <w:tr>
+        <w:tc>
+          <w:tcPr>
+            <w:tcW w:w="693" w:type="dxa"/>
+          </w:tcPr>
+          <w:p>
+            <w:pPr>
+              <w:pStyle w:val="ListParagraph"/>
+              <w:spacing w:after="0" w:line="240" w:lineRule="auto"/>
+              <w:ind w:left="0"/>
+              <w:rPr>
+                <w:rFonts w:ascii="Times New Roman" w:hAnsi="Times New Roman"/>
+                <w:sz w:val="24"/>
+              </w:rPr>
+            </w:pPr>
+            <w:r>
+              <w:rPr>
+                <w:rFonts w:ascii="Times New Roman" w:hAnsi="Times New Roman"/>
+                <w:sz w:val="24"/>
+              </w:rPr>
+              <w:t>5</w:t>
+            </w:r>
+          </w:p>
+        </w:tc>
+        <w:tc>
+          <w:tcPr>
+            <w:tcW w:w="1656" w:type="dxa"/>
+          </w:tcPr>
+          <w:p>
+            <w:pPr>
+              <w:pStyle w:val="ListParagraph"/>
+              <w:spacing w:after="0" w:line="240" w:lineRule="auto"/>
+              <w:ind w:left="0"/>
+              <w:rPr>
+                <w:rFonts w:ascii="Times New Roman" w:hAnsi="Times New Roman"/>
+                <w:sz w:val="24"/>
+              </w:rPr>
+            </w:pPr>
+            <w:proofErr w:type="spellStart"/>
+            <w:r>
+              <w:rPr>
+                <w:rFonts w:ascii="Times New Roman" w:hAnsi="Times New Roman"/>
+                <w:sz w:val="24"/>
+              </w:rPr>
+              <w:t>User_enable</w:t>
+            </w:r>
+            <w:proofErr w:type="spellEnd"/>
+          </w:p>
+        </w:tc>
+        <w:tc>
+          <w:tcPr>
+            <w:tcW w:w="1910" w:type="dxa"/>
+          </w:tcPr>
+          <w:p>
+            <w:pPr>
+              <w:pStyle w:val="ListParagraph"/>
+              <w:spacing w:after="0" w:line="240" w:lineRule="auto"/>
+              <w:ind w:left="0"/>
+              <w:rPr>
+                <w:rFonts w:ascii="Times New Roman" w:hAnsi="Times New Roman"/>
+                <w:sz w:val="24"/>
+              </w:rPr>
+            </w:pPr>
+            <w:r>
+              <w:rPr>
+                <w:rFonts w:ascii="Times New Roman" w:hAnsi="Times New Roman"/>
+                <w:sz w:val="24"/>
+              </w:rPr>
+              <w:t>TINYINT</w:t>
+            </w:r>
+          </w:p>
+        </w:tc>
+        <w:tc>
+          <w:tcPr>
+            <w:tcW w:w="1395" w:type="dxa"/>
+          </w:tcPr>
+          <w:p>
+            <w:pPr>
+              <w:pStyle w:val="ListParagraph"/>
+              <w:spacing w:after="0" w:line="240" w:lineRule="auto"/>
+              <w:ind w:left="0"/>
+              <w:rPr>
+                <w:rFonts w:ascii="Times New Roman" w:hAnsi="Times New Roman"/>
+                <w:sz w:val="24"/>
+              </w:rPr>
+            </w:pPr>
+            <w:r>
+              <w:rPr>
+                <w:rFonts w:ascii="Times New Roman" w:hAnsi="Times New Roman"/>
+                <w:sz w:val="24"/>
+              </w:rPr>
+              <w:t>No</w:t>
+            </w:r>
+          </w:p>
+        </w:tc>
+        <w:tc>
+          <w:tcPr>
+            <w:tcW w:w="3202" w:type="dxa"/>
+          </w:tcPr>
+          <w:p>
+            <w:pPr>
+              <w:pStyle w:val="ListParagraph"/>
+              <w:spacing w:after="0" w:line="240" w:lineRule="auto"/>
+              <w:ind w:left="0"/>
+              <w:rPr>
+                <w:rFonts w:ascii="Times New Roman" w:hAnsi="Times New Roman"/>
+                <w:sz w:val="24"/>
+              </w:rPr>
+            </w:pPr>
+            <w:r>
+              <w:rPr>
+                <w:rFonts w:ascii="Times New Roman" w:hAnsi="Times New Roman"/>
+                <w:sz w:val="24"/>
+              </w:rPr>
+              <w:t>Situation of user of the system</w:t>
+            </w:r>
+          </w:p>
+        </w:tc>
+      </w:tr>
+      <w:tr>
+        <w:tc>
+          <w:tcPr>
+            <w:tcW w:w="693" w:type="dxa"/>
+          </w:tcPr>
+          <w:p>
+            <w:pPr>
+              <w:pStyle w:val="ListParagraph"/>
+              <w:spacing w:after="0" w:line="240" w:lineRule="auto"/>
+              <w:ind w:left="0"/>
+              <w:rPr>
+                <w:rFonts w:ascii="Times New Roman" w:hAnsi="Times New Roman"/>
+                <w:sz w:val="24"/>
+              </w:rPr>
+            </w:pPr>
+            <w:r>
+              <w:rPr>
+                <w:rFonts w:ascii="Times New Roman" w:hAnsi="Times New Roman"/>
+                <w:sz w:val="24"/>
+              </w:rPr>
+              <w:t>6</w:t>
+            </w:r>
+          </w:p>
+        </w:tc>
+        <w:tc>
+          <w:tcPr>
+            <w:tcW w:w="1656" w:type="dxa"/>
+          </w:tcPr>
+          <w:p>
+            <w:pPr>
+              <w:pStyle w:val="ListParagraph"/>
+              <w:spacing w:after="0" w:line="240" w:lineRule="auto"/>
+              <w:ind w:left="0"/>
+              <w:rPr>
+                <w:rFonts w:ascii="Times New Roman" w:hAnsi="Times New Roman"/>
+                <w:sz w:val="24"/>
+              </w:rPr>
+            </w:pPr>
+            <w:proofErr w:type="spellStart"/>
+            <w:r>
+              <w:rPr>
+                <w:rFonts w:ascii="Times New Roman" w:hAnsi="Times New Roman"/>
+                <w:sz w:val="24"/>
+              </w:rPr>
+              <w:t>User_joindate</w:t>
+            </w:r>
+            <w:proofErr w:type="spellEnd"/>
+          </w:p>
+        </w:tc>
+        <w:tc>
+          <w:tcPr>
+            <w:tcW w:w="1910" w:type="dxa"/>
+          </w:tcPr>
+          <w:p>
+            <w:pPr>
+              <w:pStyle w:val="ListParagraph"/>
+              <w:spacing w:after="0" w:line="240" w:lineRule="auto"/>
+              <w:ind w:left="0"/>
+              <w:rPr>
+                <w:rFonts w:ascii="Times New Roman" w:hAnsi="Times New Roman"/>
+                <w:sz w:val="24"/>
+              </w:rPr>
+            </w:pPr>
+            <w:r>
+              <w:rPr>
+                <w:rFonts w:ascii="Times New Roman" w:hAnsi="Times New Roman"/>
+                <w:sz w:val="24"/>
+              </w:rPr>
+              <w:t>INT</w:t>
+            </w:r>
+          </w:p>
+        </w:tc>
+        <w:tc>
+          <w:tcPr>
+            <w:tcW w:w="1395" w:type="dxa"/>
+          </w:tcPr>
+          <w:p>
+            <w:pPr>
+              <w:pStyle w:val="ListParagraph"/>
+              <w:spacing w:after="0" w:line="240" w:lineRule="auto"/>
+              <w:ind w:left="0"/>
+              <w:rPr>
+                <w:rFonts w:ascii="Times New Roman" w:hAnsi="Times New Roman"/>
+                <w:sz w:val="24"/>
+              </w:rPr>
+            </w:pPr>
+            <w:r>
+              <w:rPr>
+                <w:rFonts w:ascii="Times New Roman" w:hAnsi="Times New Roman"/>
+                <w:sz w:val="24"/>
+              </w:rPr>
+              <w:t>No</w:t>
+            </w:r>
+          </w:p>
+        </w:tc>
+        <w:tc>
+          <w:tcPr>
+            <w:tcW w:w="3202" w:type="dxa"/>
+          </w:tcPr>
+          <w:p>
+            <w:pPr>
+              <w:pStyle w:val="ListParagraph"/>
+              <w:spacing w:after="0" w:line="240" w:lineRule="auto"/>
+              <w:ind w:left="0"/>
+              <w:rPr>
+                <w:rFonts w:ascii="Times New Roman" w:hAnsi="Times New Roman"/>
+                <w:sz w:val="24"/>
+              </w:rPr>
+            </w:pPr>
+            <w:r>
+              <w:rPr>
+                <w:rFonts w:ascii="Times New Roman" w:hAnsi="Times New Roman"/>
+                <w:sz w:val="24"/>
+              </w:rPr>
+              <w:t>date which user register</w:t>
+            </w:r>
+          </w:p>
+        </w:tc>
+      </w:tr>
+      <w:tr>
+        <w:tc>
+          <w:tcPr>
+            <w:tcW w:w="693" w:type="dxa"/>
+          </w:tcPr>
+          <w:p>
+            <w:pPr>
+              <w:pStyle w:val="ListParagraph"/>
+              <w:spacing w:after="0" w:line="240" w:lineRule="auto"/>
+              <w:ind w:left="0"/>
+              <w:rPr>
+                <w:rFonts w:ascii="Times New Roman" w:hAnsi="Times New Roman"/>
+                <w:sz w:val="24"/>
+              </w:rPr>
+            </w:pPr>
+            <w:r>
+              <w:rPr>
+                <w:rFonts w:ascii="Times New Roman" w:hAnsi="Times New Roman"/>
+                <w:sz w:val="24"/>
+              </w:rPr>
+              <w:t>7</w:t>
+            </w:r>
+          </w:p>
+        </w:tc>
+        <w:tc>
+          <w:tcPr>
+            <w:tcW w:w="1656" w:type="dxa"/>
+          </w:tcPr>
+          <w:p>
+            <w:pPr>
+              <w:pStyle w:val="ListParagraph"/>
+              <w:spacing w:after="0" w:line="240" w:lineRule="auto"/>
+              <w:ind w:left="0"/>
+              <w:rPr>
+                <w:rFonts w:ascii="Times New Roman" w:hAnsi="Times New Roman"/>
+                <w:sz w:val="24"/>
+              </w:rPr>
+            </w:pPr>
+            <w:proofErr w:type="spellStart"/>
+            <w:r>
+              <w:rPr>
+                <w:rFonts w:ascii="Times New Roman" w:hAnsi="Times New Roman"/>
+                <w:sz w:val="24"/>
+              </w:rPr>
+              <w:t>User_logindate</w:t>
+            </w:r>
+            <w:proofErr w:type="spellEnd"/>
+          </w:p>
+        </w:tc>
+        <w:tc>
+          <w:tcPr>
+            <w:tcW w:w="1910" w:type="dxa"/>
+          </w:tcPr>
+          <w:p>
+            <w:pPr>
+              <w:pStyle w:val="ListParagraph"/>
+              <w:spacing w:after="0" w:line="240" w:lineRule="auto"/>
+              <w:ind w:left="0"/>
+              <w:rPr>
+                <w:rFonts w:ascii="Times New Roman" w:hAnsi="Times New Roman"/>
+                <w:sz w:val="24"/>
+              </w:rPr>
+            </w:pPr>
+            <w:r>
+              <w:rPr>
+                <w:rFonts w:ascii="Times New Roman" w:hAnsi="Times New Roman"/>
+                <w:sz w:val="24"/>
+              </w:rPr>
+              <w:t>INT</w:t>
+            </w:r>
+          </w:p>
+        </w:tc>
+        <w:tc>
+          <w:tcPr>
+            <w:tcW w:w="1395" w:type="dxa"/>
+          </w:tcPr>
+          <w:p>
+            <w:pPr>
+              <w:pStyle w:val="ListParagraph"/>
+              <w:spacing w:after="0" w:line="240" w:lineRule="auto"/>
+              <w:ind w:left="0"/>
+              <w:rPr>
+                <w:rFonts w:ascii="Times New Roman" w:hAnsi="Times New Roman"/>
+                <w:sz w:val="24"/>
+              </w:rPr>
+            </w:pPr>
+            <w:r>
+              <w:rPr>
+                <w:rFonts w:ascii="Times New Roman" w:hAnsi="Times New Roman"/>
+                <w:sz w:val="24"/>
+              </w:rPr>
+              <w:t>No</w:t>
+            </w:r>
+          </w:p>
+        </w:tc>
+        <w:tc>
+          <w:tcPr>
+            <w:tcW w:w="3202" w:type="dxa"/>
+          </w:tcPr>
+          <w:p>
+            <w:pPr>
+              <w:pStyle w:val="ListParagraph"/>
+              <w:spacing w:after="0" w:line="240" w:lineRule="auto"/>
+              <w:ind w:left="0"/>
+              <w:rPr>
+                <w:rFonts w:ascii="Times New Roman" w:hAnsi="Times New Roman"/>
+                <w:sz w:val="24"/>
+              </w:rPr>
+            </w:pPr>
+            <w:r>
+              <w:rPr>
+                <w:rFonts w:ascii="Times New Roman" w:hAnsi="Times New Roman"/>
+                <w:sz w:val="24"/>
+              </w:rPr>
+              <w:t>Date which user login to the system</w:t>
+            </w:r>
+          </w:p>
+        </w:tc>
+      </w:tr>
+      <w:tr>
+        <w:tc>
+          <w:tcPr>
+            <w:tcW w:w="693" w:type="dxa"/>
+          </w:tcPr>
+          <w:p>
+            <w:pPr>
+              <w:pStyle w:val="ListParagraph"/>
+              <w:spacing w:after="0" w:line="240" w:lineRule="auto"/>
+              <w:ind w:left="0"/>
+              <w:rPr>
+                <w:rFonts w:ascii="Times New Roman" w:hAnsi="Times New Roman"/>
+                <w:sz w:val="24"/>
+              </w:rPr>
+            </w:pPr>
+            <w:r>
+              <w:rPr>
+                <w:rFonts w:ascii="Times New Roman" w:hAnsi="Times New Roman"/>
+                <w:sz w:val="24"/>
+              </w:rPr>
+              <w:t>8</w:t>
+            </w:r>
+          </w:p>
+        </w:tc>
+        <w:tc>
+          <w:tcPr>
+            <w:tcW w:w="1656" w:type="dxa"/>
+          </w:tcPr>
+          <w:p>
+            <w:pPr>
+              <w:pStyle w:val="ListParagraph"/>
+              <w:spacing w:after="0" w:line="240" w:lineRule="auto"/>
+              <w:ind w:left="0"/>
+              <w:rPr>
+                <w:rFonts w:ascii="Times New Roman" w:hAnsi="Times New Roman"/>
+                <w:sz w:val="24"/>
+              </w:rPr>
+            </w:pPr>
+            <w:r>
+              <w:rPr>
+                <w:rFonts w:ascii="Times New Roman" w:hAnsi="Times New Roman"/>
+                <w:sz w:val="24"/>
+              </w:rPr>
+              <w:t>……..</w:t>
+            </w:r>
           </w:p>
         </w:tc>
         <w:tc>
@@ -6624,15 +7114,7 @@
                 <w:rFonts w:ascii="Times New Roman" w:hAnsi="Times New Roman"/>
                 <w:sz w:val="24"/>
               </w:rPr>
-              <w:t xml:space="preserve"> table </w:t>
-            </w:r>
-            <w:r>
-              <w:rPr>
-                <w:rFonts w:ascii="Times New Roman" w:hAnsi="Times New Roman"/>
-                <w:sz w:val="24"/>
-              </w:rPr>
-              <w:lastRenderedPageBreak/>
-              <w:t xml:space="preserve">Question, </w:t>
+              <w:t xml:space="preserve"> table Question, </w:t>
             </w:r>
             <w:proofErr w:type="spellStart"/>
             <w:r>
@@ -6769,7 +7251,6 @@
                 <w:rFonts w:ascii="Times New Roman" w:hAnsi="Times New Roman"/>
                 <w:sz w:val="24"/>
               </w:rPr>
-              <w:lastRenderedPageBreak/>
               <w:t>3</w:t>
             </w:r>
           </w:p>
@@ -9653,15 +10134,6 @@
         <w:t>.</w:t>
       </w:r>
     </w:p>
-    <w:p>
-      <w:pPr>
-        <w:pStyle w:val="ListParagraph"/>
-        <w:rPr>
-          <w:rFonts w:ascii="Times New Roman" w:hAnsi="Times New Roman"/>
-          <w:sz w:val="24"/>
-        </w:rPr>
-      </w:pPr>
-    </w:p>
     <w:tbl>
       <w:tblPr>
         <w:tblW w:w="0" w:type="auto"/>
@@ -10877,6 +11349,7 @@
                 <w:rFonts w:ascii="Times New Roman" w:hAnsi="Times New Roman"/>
                 <w:sz w:val="24"/>
               </w:rPr>
+              <w:lastRenderedPageBreak/>
               <w:t>10</w:t>
             </w:r>
           </w:p>
@@ -10982,6 +11455,9 @@
     <w:p>
       <w:pPr>
         <w:pStyle w:val="ListParagraph"/>
+        <w:tabs>
+          <w:tab w:val="left" w:pos="990"/>
+        </w:tabs>
         <w:rPr>
           <w:rFonts w:ascii="Times New Roman" w:hAnsi="Times New Roman"/>
           <w:sz w:val="24"/>
@@ -10990,7 +11466,4501 @@
     </w:p>
     <w:p>
       <w:pPr>
-        <w:ind w:left="720"/>
+        <w:pStyle w:val="ListParagraph"/>
+        <w:numPr>
+          <w:ilvl w:val="0"/>
+          <w:numId w:val="9"/>
+        </w:numPr>
+        <w:tabs>
+          <w:tab w:val="left" w:pos="990"/>
+        </w:tabs>
+        <w:rPr>
+          <w:rFonts w:ascii="Times New Roman" w:hAnsi="Times New Roman"/>
+          <w:sz w:val="24"/>
+        </w:rPr>
+      </w:pPr>
+      <w:r>
+        <w:rPr>
+          <w:rFonts w:ascii="Times New Roman" w:hAnsi="Times New Roman"/>
+          <w:sz w:val="24"/>
+        </w:rPr>
+        <w:t xml:space="preserve">Table </w:t>
+      </w:r>
+      <w:r>
+        <w:rPr>
+          <w:rFonts w:ascii="Times New Roman" w:hAnsi="Times New Roman"/>
+          <w:sz w:val="24"/>
+        </w:rPr>
+        <w:t>Theories</w:t>
+      </w:r>
+      <w:r>
+        <w:rPr>
+          <w:rFonts w:ascii="Times New Roman" w:hAnsi="Times New Roman"/>
+          <w:sz w:val="24"/>
+        </w:rPr>
+        <w:t>:</w:t>
+      </w:r>
+    </w:p>
+    <w:tbl>
+      <w:tblPr>
+        <w:tblW w:w="0" w:type="auto"/>
+        <w:tblInd w:w="720" w:type="dxa"/>
+        <w:tblBorders>
+          <w:top w:val="single" w:sz="4" w:space="0" w:color="000000"/>
+          <w:left w:val="single" w:sz="4" w:space="0" w:color="000000"/>
+          <w:bottom w:val="single" w:sz="4" w:space="0" w:color="000000"/>
+          <w:right w:val="single" w:sz="4" w:space="0" w:color="000000"/>
+          <w:insideH w:val="single" w:sz="4" w:space="0" w:color="000000"/>
+          <w:insideV w:val="single" w:sz="4" w:space="0" w:color="000000"/>
+        </w:tblBorders>
+        <w:tblLook w:val="04A0" w:firstRow="1" w:lastRow="0" w:firstColumn="1" w:lastColumn="0" w:noHBand="0" w:noVBand="1"/>
+      </w:tblPr>
+      <w:tblGrid>
+        <w:gridCol w:w="693"/>
+        <w:gridCol w:w="1656"/>
+        <w:gridCol w:w="1910"/>
+        <w:gridCol w:w="1395"/>
+        <w:gridCol w:w="3202"/>
+      </w:tblGrid>
+      <w:tr>
+        <w:tc>
+          <w:tcPr>
+            <w:tcW w:w="693" w:type="dxa"/>
+          </w:tcPr>
+          <w:p>
+            <w:pPr>
+              <w:pStyle w:val="ListParagraph"/>
+              <w:spacing w:after="0" w:line="240" w:lineRule="auto"/>
+              <w:ind w:left="0"/>
+              <w:rPr>
+                <w:rFonts w:ascii="Times New Roman" w:hAnsi="Times New Roman"/>
+                <w:sz w:val="24"/>
+              </w:rPr>
+            </w:pPr>
+          </w:p>
+        </w:tc>
+        <w:tc>
+          <w:tcPr>
+            <w:tcW w:w="1656" w:type="dxa"/>
+          </w:tcPr>
+          <w:p>
+            <w:pPr>
+              <w:pStyle w:val="ListParagraph"/>
+              <w:spacing w:after="0" w:line="240" w:lineRule="auto"/>
+              <w:ind w:left="0"/>
+              <w:rPr>
+                <w:rFonts w:ascii="Times New Roman" w:hAnsi="Times New Roman"/>
+                <w:sz w:val="24"/>
+              </w:rPr>
+            </w:pPr>
+            <w:r>
+              <w:rPr>
+                <w:rFonts w:ascii="Times New Roman" w:hAnsi="Times New Roman"/>
+                <w:sz w:val="24"/>
+              </w:rPr>
+              <w:t>Column name</w:t>
+            </w:r>
+          </w:p>
+        </w:tc>
+        <w:tc>
+          <w:tcPr>
+            <w:tcW w:w="1910" w:type="dxa"/>
+          </w:tcPr>
+          <w:p>
+            <w:pPr>
+              <w:pStyle w:val="ListParagraph"/>
+              <w:spacing w:after="0" w:line="240" w:lineRule="auto"/>
+              <w:ind w:left="0"/>
+              <w:rPr>
+                <w:rFonts w:ascii="Times New Roman" w:hAnsi="Times New Roman"/>
+                <w:sz w:val="24"/>
+              </w:rPr>
+            </w:pPr>
+            <w:r>
+              <w:rPr>
+                <w:rFonts w:ascii="Times New Roman" w:hAnsi="Times New Roman"/>
+                <w:sz w:val="24"/>
+              </w:rPr>
+              <w:t>Data type</w:t>
+            </w:r>
+          </w:p>
+        </w:tc>
+        <w:tc>
+          <w:tcPr>
+            <w:tcW w:w="1395" w:type="dxa"/>
+          </w:tcPr>
+          <w:p>
+            <w:pPr>
+              <w:pStyle w:val="ListParagraph"/>
+              <w:spacing w:after="0" w:line="240" w:lineRule="auto"/>
+              <w:ind w:left="0"/>
+              <w:rPr>
+                <w:rFonts w:ascii="Times New Roman" w:hAnsi="Times New Roman"/>
+                <w:sz w:val="24"/>
+              </w:rPr>
+            </w:pPr>
+            <w:proofErr w:type="spellStart"/>
+            <w:r>
+              <w:rPr>
+                <w:rFonts w:ascii="Times New Roman" w:hAnsi="Times New Roman"/>
+                <w:sz w:val="24"/>
+              </w:rPr>
+              <w:t>Nullable</w:t>
+            </w:r>
+            <w:proofErr w:type="spellEnd"/>
+          </w:p>
+        </w:tc>
+        <w:tc>
+          <w:tcPr>
+            <w:tcW w:w="3202" w:type="dxa"/>
+          </w:tcPr>
+          <w:p>
+            <w:pPr>
+              <w:pStyle w:val="ListParagraph"/>
+              <w:spacing w:after="0" w:line="240" w:lineRule="auto"/>
+              <w:ind w:left="0"/>
+              <w:rPr>
+                <w:rFonts w:ascii="Times New Roman" w:hAnsi="Times New Roman"/>
+                <w:sz w:val="24"/>
+              </w:rPr>
+            </w:pPr>
+            <w:r>
+              <w:rPr>
+                <w:rFonts w:ascii="Times New Roman" w:hAnsi="Times New Roman"/>
+                <w:sz w:val="24"/>
+              </w:rPr>
+              <w:t>Description</w:t>
+            </w:r>
+          </w:p>
+        </w:tc>
+      </w:tr>
+      <w:tr>
+        <w:tc>
+          <w:tcPr>
+            <w:tcW w:w="693" w:type="dxa"/>
+          </w:tcPr>
+          <w:p>
+            <w:pPr>
+              <w:pStyle w:val="ListParagraph"/>
+              <w:spacing w:after="0" w:line="240" w:lineRule="auto"/>
+              <w:ind w:left="0"/>
+              <w:rPr>
+                <w:rFonts w:ascii="Times New Roman" w:hAnsi="Times New Roman"/>
+                <w:sz w:val="24"/>
+              </w:rPr>
+            </w:pPr>
+            <w:r>
+              <w:rPr>
+                <w:rFonts w:ascii="Times New Roman" w:hAnsi="Times New Roman"/>
+                <w:sz w:val="24"/>
+              </w:rPr>
+              <w:t>1</w:t>
+            </w:r>
+          </w:p>
+        </w:tc>
+        <w:tc>
+          <w:tcPr>
+            <w:tcW w:w="1656" w:type="dxa"/>
+          </w:tcPr>
+          <w:p>
+            <w:pPr>
+              <w:pStyle w:val="ListParagraph"/>
+              <w:spacing w:after="0" w:line="240" w:lineRule="auto"/>
+              <w:ind w:left="0"/>
+              <w:rPr>
+                <w:rFonts w:ascii="Times New Roman" w:hAnsi="Times New Roman"/>
+                <w:sz w:val="24"/>
+              </w:rPr>
+            </w:pPr>
+          </w:p>
+        </w:tc>
+        <w:tc>
+          <w:tcPr>
+            <w:tcW w:w="1910" w:type="dxa"/>
+          </w:tcPr>
+          <w:p>
+            <w:pPr>
+              <w:pStyle w:val="ListParagraph"/>
+              <w:spacing w:after="0" w:line="240" w:lineRule="auto"/>
+              <w:ind w:left="0"/>
+              <w:rPr>
+                <w:rFonts w:ascii="Times New Roman" w:hAnsi="Times New Roman"/>
+                <w:sz w:val="24"/>
+              </w:rPr>
+            </w:pPr>
+          </w:p>
+        </w:tc>
+        <w:tc>
+          <w:tcPr>
+            <w:tcW w:w="1395" w:type="dxa"/>
+          </w:tcPr>
+          <w:p>
+            <w:pPr>
+              <w:pStyle w:val="ListParagraph"/>
+              <w:spacing w:after="0" w:line="240" w:lineRule="auto"/>
+              <w:ind w:left="0"/>
+              <w:rPr>
+                <w:rFonts w:ascii="Times New Roman" w:hAnsi="Times New Roman"/>
+                <w:sz w:val="24"/>
+              </w:rPr>
+            </w:pPr>
+          </w:p>
+        </w:tc>
+        <w:tc>
+          <w:tcPr>
+            <w:tcW w:w="3202" w:type="dxa"/>
+          </w:tcPr>
+          <w:p>
+            <w:pPr>
+              <w:pStyle w:val="ListParagraph"/>
+              <w:spacing w:after="0" w:line="240" w:lineRule="auto"/>
+              <w:ind w:left="0"/>
+              <w:rPr>
+                <w:rFonts w:ascii="Times New Roman" w:hAnsi="Times New Roman"/>
+                <w:sz w:val="24"/>
+              </w:rPr>
+            </w:pPr>
+          </w:p>
+        </w:tc>
+      </w:tr>
+      <w:tr>
+        <w:tc>
+          <w:tcPr>
+            <w:tcW w:w="693" w:type="dxa"/>
+          </w:tcPr>
+          <w:p>
+            <w:pPr>
+              <w:pStyle w:val="ListParagraph"/>
+              <w:spacing w:after="0" w:line="240" w:lineRule="auto"/>
+              <w:ind w:left="0"/>
+              <w:rPr>
+                <w:rFonts w:ascii="Times New Roman" w:hAnsi="Times New Roman"/>
+                <w:sz w:val="24"/>
+              </w:rPr>
+            </w:pPr>
+            <w:r>
+              <w:rPr>
+                <w:rFonts w:ascii="Times New Roman" w:hAnsi="Times New Roman"/>
+                <w:sz w:val="24"/>
+              </w:rPr>
+              <w:t>2</w:t>
+            </w:r>
+          </w:p>
+        </w:tc>
+        <w:tc>
+          <w:tcPr>
+            <w:tcW w:w="1656" w:type="dxa"/>
+          </w:tcPr>
+          <w:p>
+            <w:pPr>
+              <w:pStyle w:val="ListParagraph"/>
+              <w:spacing w:after="0" w:line="240" w:lineRule="auto"/>
+              <w:ind w:left="0"/>
+              <w:rPr>
+                <w:rFonts w:ascii="Times New Roman" w:hAnsi="Times New Roman"/>
+                <w:sz w:val="24"/>
+              </w:rPr>
+            </w:pPr>
+          </w:p>
+        </w:tc>
+        <w:tc>
+          <w:tcPr>
+            <w:tcW w:w="1910" w:type="dxa"/>
+          </w:tcPr>
+          <w:p>
+            <w:pPr>
+              <w:pStyle w:val="ListParagraph"/>
+              <w:spacing w:after="0" w:line="240" w:lineRule="auto"/>
+              <w:ind w:left="0"/>
+              <w:rPr>
+                <w:rFonts w:ascii="Times New Roman" w:hAnsi="Times New Roman"/>
+                <w:sz w:val="24"/>
+              </w:rPr>
+            </w:pPr>
+          </w:p>
+        </w:tc>
+        <w:tc>
+          <w:tcPr>
+            <w:tcW w:w="1395" w:type="dxa"/>
+          </w:tcPr>
+          <w:p>
+            <w:pPr>
+              <w:pStyle w:val="ListParagraph"/>
+              <w:spacing w:after="0" w:line="240" w:lineRule="auto"/>
+              <w:ind w:left="0"/>
+              <w:rPr>
+                <w:rFonts w:ascii="Times New Roman" w:hAnsi="Times New Roman"/>
+                <w:sz w:val="24"/>
+              </w:rPr>
+            </w:pPr>
+          </w:p>
+        </w:tc>
+        <w:tc>
+          <w:tcPr>
+            <w:tcW w:w="3202" w:type="dxa"/>
+          </w:tcPr>
+          <w:p>
+            <w:pPr>
+              <w:pStyle w:val="ListParagraph"/>
+              <w:spacing w:after="0" w:line="240" w:lineRule="auto"/>
+              <w:ind w:left="0"/>
+              <w:rPr>
+                <w:rFonts w:ascii="Times New Roman" w:hAnsi="Times New Roman"/>
+                <w:sz w:val="24"/>
+              </w:rPr>
+            </w:pPr>
+          </w:p>
+        </w:tc>
+      </w:tr>
+      <w:tr>
+        <w:tc>
+          <w:tcPr>
+            <w:tcW w:w="693" w:type="dxa"/>
+          </w:tcPr>
+          <w:p>
+            <w:pPr>
+              <w:pStyle w:val="ListParagraph"/>
+              <w:spacing w:after="0" w:line="240" w:lineRule="auto"/>
+              <w:ind w:left="0"/>
+              <w:rPr>
+                <w:rFonts w:ascii="Times New Roman" w:hAnsi="Times New Roman"/>
+                <w:sz w:val="24"/>
+              </w:rPr>
+            </w:pPr>
+            <w:r>
+              <w:rPr>
+                <w:rFonts w:ascii="Times New Roman" w:hAnsi="Times New Roman"/>
+                <w:sz w:val="24"/>
+              </w:rPr>
+              <w:t>3</w:t>
+            </w:r>
+          </w:p>
+        </w:tc>
+        <w:tc>
+          <w:tcPr>
+            <w:tcW w:w="1656" w:type="dxa"/>
+          </w:tcPr>
+          <w:p>
+            <w:pPr>
+              <w:pStyle w:val="ListParagraph"/>
+              <w:spacing w:after="0" w:line="240" w:lineRule="auto"/>
+              <w:ind w:left="0"/>
+              <w:rPr>
+                <w:rFonts w:ascii="Times New Roman" w:hAnsi="Times New Roman"/>
+                <w:sz w:val="24"/>
+              </w:rPr>
+            </w:pPr>
+          </w:p>
+        </w:tc>
+        <w:tc>
+          <w:tcPr>
+            <w:tcW w:w="1910" w:type="dxa"/>
+          </w:tcPr>
+          <w:p>
+            <w:pPr>
+              <w:pStyle w:val="ListParagraph"/>
+              <w:spacing w:after="0" w:line="240" w:lineRule="auto"/>
+              <w:ind w:left="0"/>
+              <w:rPr>
+                <w:rFonts w:ascii="Times New Roman" w:hAnsi="Times New Roman"/>
+                <w:sz w:val="24"/>
+              </w:rPr>
+            </w:pPr>
+          </w:p>
+        </w:tc>
+        <w:tc>
+          <w:tcPr>
+            <w:tcW w:w="1395" w:type="dxa"/>
+          </w:tcPr>
+          <w:p>
+            <w:pPr>
+              <w:pStyle w:val="ListParagraph"/>
+              <w:spacing w:after="0" w:line="240" w:lineRule="auto"/>
+              <w:ind w:left="0"/>
+              <w:rPr>
+                <w:rFonts w:ascii="Times New Roman" w:hAnsi="Times New Roman"/>
+                <w:sz w:val="24"/>
+              </w:rPr>
+            </w:pPr>
+          </w:p>
+        </w:tc>
+        <w:tc>
+          <w:tcPr>
+            <w:tcW w:w="3202" w:type="dxa"/>
+          </w:tcPr>
+          <w:p>
+            <w:pPr>
+              <w:pStyle w:val="ListParagraph"/>
+              <w:spacing w:after="0" w:line="240" w:lineRule="auto"/>
+              <w:ind w:left="0"/>
+              <w:rPr>
+                <w:rFonts w:ascii="Times New Roman" w:hAnsi="Times New Roman"/>
+                <w:sz w:val="24"/>
+              </w:rPr>
+            </w:pPr>
+          </w:p>
+        </w:tc>
+      </w:tr>
+      <w:tr>
+        <w:tc>
+          <w:tcPr>
+            <w:tcW w:w="693" w:type="dxa"/>
+          </w:tcPr>
+          <w:p>
+            <w:pPr>
+              <w:pStyle w:val="ListParagraph"/>
+              <w:spacing w:after="0" w:line="240" w:lineRule="auto"/>
+              <w:ind w:left="0"/>
+              <w:rPr>
+                <w:rFonts w:ascii="Times New Roman" w:hAnsi="Times New Roman"/>
+                <w:sz w:val="24"/>
+              </w:rPr>
+            </w:pPr>
+            <w:r>
+              <w:rPr>
+                <w:rFonts w:ascii="Times New Roman" w:hAnsi="Times New Roman"/>
+                <w:sz w:val="24"/>
+              </w:rPr>
+              <w:t>4</w:t>
+            </w:r>
+          </w:p>
+        </w:tc>
+        <w:tc>
+          <w:tcPr>
+            <w:tcW w:w="1656" w:type="dxa"/>
+          </w:tcPr>
+          <w:p>
+            <w:pPr>
+              <w:pStyle w:val="ListParagraph"/>
+              <w:spacing w:after="0" w:line="240" w:lineRule="auto"/>
+              <w:ind w:left="0"/>
+              <w:rPr>
+                <w:rFonts w:ascii="Times New Roman" w:hAnsi="Times New Roman"/>
+                <w:sz w:val="24"/>
+              </w:rPr>
+            </w:pPr>
+          </w:p>
+        </w:tc>
+        <w:tc>
+          <w:tcPr>
+            <w:tcW w:w="1910" w:type="dxa"/>
+          </w:tcPr>
+          <w:p>
+            <w:pPr>
+              <w:pStyle w:val="ListParagraph"/>
+              <w:spacing w:after="0" w:line="240" w:lineRule="auto"/>
+              <w:ind w:left="0"/>
+              <w:rPr>
+                <w:rFonts w:ascii="Times New Roman" w:hAnsi="Times New Roman"/>
+                <w:sz w:val="24"/>
+              </w:rPr>
+            </w:pPr>
+          </w:p>
+        </w:tc>
+        <w:tc>
+          <w:tcPr>
+            <w:tcW w:w="1395" w:type="dxa"/>
+          </w:tcPr>
+          <w:p>
+            <w:pPr>
+              <w:pStyle w:val="ListParagraph"/>
+              <w:spacing w:after="0" w:line="240" w:lineRule="auto"/>
+              <w:ind w:left="0"/>
+              <w:rPr>
+                <w:rFonts w:ascii="Times New Roman" w:hAnsi="Times New Roman"/>
+                <w:sz w:val="24"/>
+              </w:rPr>
+            </w:pPr>
+          </w:p>
+        </w:tc>
+        <w:tc>
+          <w:tcPr>
+            <w:tcW w:w="3202" w:type="dxa"/>
+          </w:tcPr>
+          <w:p>
+            <w:pPr>
+              <w:pStyle w:val="ListParagraph"/>
+              <w:spacing w:after="0" w:line="240" w:lineRule="auto"/>
+              <w:ind w:left="0"/>
+              <w:rPr>
+                <w:rFonts w:ascii="Times New Roman" w:hAnsi="Times New Roman"/>
+                <w:sz w:val="24"/>
+              </w:rPr>
+            </w:pPr>
+          </w:p>
+        </w:tc>
+      </w:tr>
+      <w:tr>
+        <w:tc>
+          <w:tcPr>
+            <w:tcW w:w="693" w:type="dxa"/>
+          </w:tcPr>
+          <w:p>
+            <w:pPr>
+              <w:pStyle w:val="ListParagraph"/>
+              <w:spacing w:after="0" w:line="240" w:lineRule="auto"/>
+              <w:ind w:left="0"/>
+              <w:rPr>
+                <w:rFonts w:ascii="Times New Roman" w:hAnsi="Times New Roman"/>
+                <w:sz w:val="24"/>
+              </w:rPr>
+            </w:pPr>
+            <w:r>
+              <w:rPr>
+                <w:rFonts w:ascii="Times New Roman" w:hAnsi="Times New Roman"/>
+                <w:sz w:val="24"/>
+              </w:rPr>
+              <w:t>5</w:t>
+            </w:r>
+          </w:p>
+        </w:tc>
+        <w:tc>
+          <w:tcPr>
+            <w:tcW w:w="1656" w:type="dxa"/>
+          </w:tcPr>
+          <w:p>
+            <w:pPr>
+              <w:pStyle w:val="ListParagraph"/>
+              <w:spacing w:after="0" w:line="240" w:lineRule="auto"/>
+              <w:ind w:left="0"/>
+              <w:rPr>
+                <w:rFonts w:ascii="Times New Roman" w:hAnsi="Times New Roman"/>
+                <w:sz w:val="24"/>
+              </w:rPr>
+            </w:pPr>
+          </w:p>
+        </w:tc>
+        <w:tc>
+          <w:tcPr>
+            <w:tcW w:w="1910" w:type="dxa"/>
+          </w:tcPr>
+          <w:p>
+            <w:pPr>
+              <w:pStyle w:val="ListParagraph"/>
+              <w:spacing w:after="0" w:line="240" w:lineRule="auto"/>
+              <w:ind w:left="0"/>
+              <w:rPr>
+                <w:rFonts w:ascii="Times New Roman" w:hAnsi="Times New Roman"/>
+                <w:sz w:val="24"/>
+              </w:rPr>
+            </w:pPr>
+          </w:p>
+        </w:tc>
+        <w:tc>
+          <w:tcPr>
+            <w:tcW w:w="1395" w:type="dxa"/>
+          </w:tcPr>
+          <w:p>
+            <w:pPr>
+              <w:pStyle w:val="ListParagraph"/>
+              <w:spacing w:after="0" w:line="240" w:lineRule="auto"/>
+              <w:ind w:left="0"/>
+              <w:rPr>
+                <w:rFonts w:ascii="Times New Roman" w:hAnsi="Times New Roman"/>
+                <w:sz w:val="24"/>
+              </w:rPr>
+            </w:pPr>
+          </w:p>
+        </w:tc>
+        <w:tc>
+          <w:tcPr>
+            <w:tcW w:w="3202" w:type="dxa"/>
+          </w:tcPr>
+          <w:p>
+            <w:pPr>
+              <w:pStyle w:val="ListParagraph"/>
+              <w:spacing w:after="0" w:line="240" w:lineRule="auto"/>
+              <w:ind w:left="0"/>
+              <w:rPr>
+                <w:rFonts w:ascii="Times New Roman" w:hAnsi="Times New Roman"/>
+                <w:sz w:val="24"/>
+              </w:rPr>
+            </w:pPr>
+          </w:p>
+        </w:tc>
+      </w:tr>
+      <w:tr>
+        <w:tc>
+          <w:tcPr>
+            <w:tcW w:w="693" w:type="dxa"/>
+          </w:tcPr>
+          <w:p>
+            <w:pPr>
+              <w:pStyle w:val="ListParagraph"/>
+              <w:spacing w:after="0" w:line="240" w:lineRule="auto"/>
+              <w:ind w:left="0"/>
+              <w:rPr>
+                <w:rFonts w:ascii="Times New Roman" w:hAnsi="Times New Roman"/>
+                <w:sz w:val="24"/>
+              </w:rPr>
+            </w:pPr>
+            <w:r>
+              <w:rPr>
+                <w:rFonts w:ascii="Times New Roman" w:hAnsi="Times New Roman"/>
+                <w:sz w:val="24"/>
+              </w:rPr>
+              <w:t>6</w:t>
+            </w:r>
+          </w:p>
+        </w:tc>
+        <w:tc>
+          <w:tcPr>
+            <w:tcW w:w="1656" w:type="dxa"/>
+          </w:tcPr>
+          <w:p>
+            <w:pPr>
+              <w:pStyle w:val="ListParagraph"/>
+              <w:spacing w:after="0" w:line="240" w:lineRule="auto"/>
+              <w:ind w:left="0"/>
+              <w:rPr>
+                <w:rFonts w:ascii="Times New Roman" w:hAnsi="Times New Roman"/>
+                <w:sz w:val="24"/>
+              </w:rPr>
+            </w:pPr>
+          </w:p>
+        </w:tc>
+        <w:tc>
+          <w:tcPr>
+            <w:tcW w:w="1910" w:type="dxa"/>
+          </w:tcPr>
+          <w:p>
+            <w:pPr>
+              <w:pStyle w:val="ListParagraph"/>
+              <w:spacing w:after="0" w:line="240" w:lineRule="auto"/>
+              <w:ind w:left="0"/>
+              <w:rPr>
+                <w:rFonts w:ascii="Times New Roman" w:hAnsi="Times New Roman"/>
+                <w:sz w:val="24"/>
+              </w:rPr>
+            </w:pPr>
+          </w:p>
+        </w:tc>
+        <w:tc>
+          <w:tcPr>
+            <w:tcW w:w="1395" w:type="dxa"/>
+          </w:tcPr>
+          <w:p>
+            <w:pPr>
+              <w:pStyle w:val="ListParagraph"/>
+              <w:spacing w:after="0" w:line="240" w:lineRule="auto"/>
+              <w:ind w:left="0"/>
+              <w:rPr>
+                <w:rFonts w:ascii="Times New Roman" w:hAnsi="Times New Roman"/>
+                <w:sz w:val="24"/>
+              </w:rPr>
+            </w:pPr>
+          </w:p>
+        </w:tc>
+        <w:tc>
+          <w:tcPr>
+            <w:tcW w:w="3202" w:type="dxa"/>
+          </w:tcPr>
+          <w:p>
+            <w:pPr>
+              <w:pStyle w:val="ListParagraph"/>
+              <w:spacing w:after="0" w:line="240" w:lineRule="auto"/>
+              <w:ind w:left="0"/>
+              <w:rPr>
+                <w:rFonts w:ascii="Times New Roman" w:hAnsi="Times New Roman"/>
+                <w:sz w:val="24"/>
+              </w:rPr>
+            </w:pPr>
+          </w:p>
+        </w:tc>
+      </w:tr>
+      <w:tr>
+        <w:tc>
+          <w:tcPr>
+            <w:tcW w:w="693" w:type="dxa"/>
+          </w:tcPr>
+          <w:p>
+            <w:pPr>
+              <w:pStyle w:val="ListParagraph"/>
+              <w:spacing w:after="0" w:line="240" w:lineRule="auto"/>
+              <w:ind w:left="0"/>
+              <w:rPr>
+                <w:rFonts w:ascii="Times New Roman" w:hAnsi="Times New Roman"/>
+                <w:sz w:val="24"/>
+              </w:rPr>
+            </w:pPr>
+            <w:r>
+              <w:rPr>
+                <w:rFonts w:ascii="Times New Roman" w:hAnsi="Times New Roman"/>
+                <w:sz w:val="24"/>
+              </w:rPr>
+              <w:t>7</w:t>
+            </w:r>
+          </w:p>
+        </w:tc>
+        <w:tc>
+          <w:tcPr>
+            <w:tcW w:w="1656" w:type="dxa"/>
+          </w:tcPr>
+          <w:p>
+            <w:pPr>
+              <w:pStyle w:val="ListParagraph"/>
+              <w:spacing w:after="0" w:line="240" w:lineRule="auto"/>
+              <w:ind w:left="0"/>
+              <w:rPr>
+                <w:rFonts w:ascii="Times New Roman" w:hAnsi="Times New Roman"/>
+                <w:sz w:val="24"/>
+              </w:rPr>
+            </w:pPr>
+          </w:p>
+        </w:tc>
+        <w:tc>
+          <w:tcPr>
+            <w:tcW w:w="1910" w:type="dxa"/>
+          </w:tcPr>
+          <w:p>
+            <w:pPr>
+              <w:pStyle w:val="ListParagraph"/>
+              <w:spacing w:after="0" w:line="240" w:lineRule="auto"/>
+              <w:ind w:left="0"/>
+              <w:rPr>
+                <w:rFonts w:ascii="Times New Roman" w:hAnsi="Times New Roman"/>
+                <w:sz w:val="24"/>
+              </w:rPr>
+            </w:pPr>
+          </w:p>
+        </w:tc>
+        <w:tc>
+          <w:tcPr>
+            <w:tcW w:w="1395" w:type="dxa"/>
+          </w:tcPr>
+          <w:p>
+            <w:pPr>
+              <w:pStyle w:val="ListParagraph"/>
+              <w:spacing w:after="0" w:line="240" w:lineRule="auto"/>
+              <w:ind w:left="0"/>
+              <w:rPr>
+                <w:rFonts w:ascii="Times New Roman" w:hAnsi="Times New Roman"/>
+                <w:sz w:val="24"/>
+              </w:rPr>
+            </w:pPr>
+          </w:p>
+        </w:tc>
+        <w:tc>
+          <w:tcPr>
+            <w:tcW w:w="3202" w:type="dxa"/>
+          </w:tcPr>
+          <w:p>
+            <w:pPr>
+              <w:pStyle w:val="ListParagraph"/>
+              <w:spacing w:after="0" w:line="240" w:lineRule="auto"/>
+              <w:ind w:left="0"/>
+              <w:rPr>
+                <w:rFonts w:ascii="Times New Roman" w:hAnsi="Times New Roman"/>
+                <w:sz w:val="24"/>
+              </w:rPr>
+            </w:pPr>
+          </w:p>
+        </w:tc>
+      </w:tr>
+      <w:tr>
+        <w:tc>
+          <w:tcPr>
+            <w:tcW w:w="693" w:type="dxa"/>
+          </w:tcPr>
+          <w:p>
+            <w:pPr>
+              <w:pStyle w:val="ListParagraph"/>
+              <w:spacing w:after="0" w:line="240" w:lineRule="auto"/>
+              <w:ind w:left="0"/>
+              <w:rPr>
+                <w:rFonts w:ascii="Times New Roman" w:hAnsi="Times New Roman"/>
+                <w:sz w:val="24"/>
+              </w:rPr>
+            </w:pPr>
+            <w:r>
+              <w:rPr>
+                <w:rFonts w:ascii="Times New Roman" w:hAnsi="Times New Roman"/>
+                <w:sz w:val="24"/>
+              </w:rPr>
+              <w:t>8</w:t>
+            </w:r>
+          </w:p>
+        </w:tc>
+        <w:tc>
+          <w:tcPr>
+            <w:tcW w:w="1656" w:type="dxa"/>
+          </w:tcPr>
+          <w:p>
+            <w:pPr>
+              <w:pStyle w:val="ListParagraph"/>
+              <w:spacing w:after="0" w:line="240" w:lineRule="auto"/>
+              <w:ind w:left="0"/>
+              <w:rPr>
+                <w:rFonts w:ascii="Times New Roman" w:hAnsi="Times New Roman"/>
+                <w:sz w:val="24"/>
+              </w:rPr>
+            </w:pPr>
+            <w:r>
+              <w:rPr>
+                <w:rFonts w:ascii="Times New Roman" w:hAnsi="Times New Roman"/>
+                <w:sz w:val="24"/>
+              </w:rPr>
+              <w:t>……..</w:t>
+            </w:r>
+          </w:p>
+        </w:tc>
+        <w:tc>
+          <w:tcPr>
+            <w:tcW w:w="1910" w:type="dxa"/>
+          </w:tcPr>
+          <w:p>
+            <w:pPr>
+              <w:pStyle w:val="ListParagraph"/>
+              <w:spacing w:after="0" w:line="240" w:lineRule="auto"/>
+              <w:ind w:left="0"/>
+              <w:rPr>
+                <w:rFonts w:ascii="Times New Roman" w:hAnsi="Times New Roman"/>
+                <w:sz w:val="24"/>
+              </w:rPr>
+            </w:pPr>
+          </w:p>
+        </w:tc>
+        <w:tc>
+          <w:tcPr>
+            <w:tcW w:w="1395" w:type="dxa"/>
+          </w:tcPr>
+          <w:p>
+            <w:pPr>
+              <w:pStyle w:val="ListParagraph"/>
+              <w:spacing w:after="0" w:line="240" w:lineRule="auto"/>
+              <w:ind w:left="0"/>
+              <w:rPr>
+                <w:rFonts w:ascii="Times New Roman" w:hAnsi="Times New Roman"/>
+                <w:sz w:val="24"/>
+              </w:rPr>
+            </w:pPr>
+          </w:p>
+        </w:tc>
+        <w:tc>
+          <w:tcPr>
+            <w:tcW w:w="3202" w:type="dxa"/>
+          </w:tcPr>
+          <w:p>
+            <w:pPr>
+              <w:pStyle w:val="ListParagraph"/>
+              <w:spacing w:after="0" w:line="240" w:lineRule="auto"/>
+              <w:ind w:left="0"/>
+              <w:rPr>
+                <w:rFonts w:ascii="Times New Roman" w:hAnsi="Times New Roman"/>
+                <w:sz w:val="24"/>
+              </w:rPr>
+            </w:pPr>
+          </w:p>
+        </w:tc>
+      </w:tr>
+    </w:tbl>
+    <w:p>
+      <w:pPr>
+        <w:pStyle w:val="ListParagraph"/>
+        <w:tabs>
+          <w:tab w:val="left" w:pos="990"/>
+        </w:tabs>
+        <w:rPr>
+          <w:rFonts w:ascii="Times New Roman" w:hAnsi="Times New Roman"/>
+          <w:sz w:val="24"/>
+        </w:rPr>
+      </w:pPr>
+    </w:p>
+    <w:p>
+      <w:pPr>
+        <w:pStyle w:val="ListParagraph"/>
+        <w:numPr>
+          <w:ilvl w:val="0"/>
+          <w:numId w:val="9"/>
+        </w:numPr>
+        <w:tabs>
+          <w:tab w:val="left" w:pos="990"/>
+        </w:tabs>
+        <w:rPr>
+          <w:rFonts w:ascii="Times New Roman" w:hAnsi="Times New Roman"/>
+          <w:sz w:val="24"/>
+        </w:rPr>
+      </w:pPr>
+      <w:r>
+        <w:rPr>
+          <w:rFonts w:ascii="Times New Roman" w:hAnsi="Times New Roman"/>
+          <w:sz w:val="24"/>
+        </w:rPr>
+        <w:t xml:space="preserve">Table </w:t>
+      </w:r>
+      <w:r>
+        <w:rPr>
+          <w:rFonts w:ascii="Times New Roman" w:hAnsi="Times New Roman"/>
+          <w:sz w:val="24"/>
+        </w:rPr>
+        <w:t>Visitors</w:t>
+      </w:r>
+      <w:r>
+        <w:rPr>
+          <w:rFonts w:ascii="Times New Roman" w:hAnsi="Times New Roman"/>
+          <w:sz w:val="24"/>
+        </w:rPr>
+        <w:t>:</w:t>
+      </w:r>
+    </w:p>
+    <w:tbl>
+      <w:tblPr>
+        <w:tblW w:w="0" w:type="auto"/>
+        <w:tblInd w:w="720" w:type="dxa"/>
+        <w:tblBorders>
+          <w:top w:val="single" w:sz="4" w:space="0" w:color="000000"/>
+          <w:left w:val="single" w:sz="4" w:space="0" w:color="000000"/>
+          <w:bottom w:val="single" w:sz="4" w:space="0" w:color="000000"/>
+          <w:right w:val="single" w:sz="4" w:space="0" w:color="000000"/>
+          <w:insideH w:val="single" w:sz="4" w:space="0" w:color="000000"/>
+          <w:insideV w:val="single" w:sz="4" w:space="0" w:color="000000"/>
+        </w:tblBorders>
+        <w:tblLook w:val="04A0" w:firstRow="1" w:lastRow="0" w:firstColumn="1" w:lastColumn="0" w:noHBand="0" w:noVBand="1"/>
+      </w:tblPr>
+      <w:tblGrid>
+        <w:gridCol w:w="693"/>
+        <w:gridCol w:w="1656"/>
+        <w:gridCol w:w="1910"/>
+        <w:gridCol w:w="1395"/>
+        <w:gridCol w:w="3202"/>
+      </w:tblGrid>
+      <w:tr>
+        <w:tc>
+          <w:tcPr>
+            <w:tcW w:w="693" w:type="dxa"/>
+          </w:tcPr>
+          <w:p>
+            <w:pPr>
+              <w:pStyle w:val="ListParagraph"/>
+              <w:spacing w:after="0" w:line="240" w:lineRule="auto"/>
+              <w:ind w:left="0"/>
+              <w:rPr>
+                <w:rFonts w:ascii="Times New Roman" w:hAnsi="Times New Roman"/>
+                <w:sz w:val="24"/>
+              </w:rPr>
+            </w:pPr>
+          </w:p>
+        </w:tc>
+        <w:tc>
+          <w:tcPr>
+            <w:tcW w:w="1656" w:type="dxa"/>
+          </w:tcPr>
+          <w:p>
+            <w:pPr>
+              <w:pStyle w:val="ListParagraph"/>
+              <w:spacing w:after="0" w:line="240" w:lineRule="auto"/>
+              <w:ind w:left="0"/>
+              <w:rPr>
+                <w:rFonts w:ascii="Times New Roman" w:hAnsi="Times New Roman"/>
+                <w:sz w:val="24"/>
+              </w:rPr>
+            </w:pPr>
+            <w:r>
+              <w:rPr>
+                <w:rFonts w:ascii="Times New Roman" w:hAnsi="Times New Roman"/>
+                <w:sz w:val="24"/>
+              </w:rPr>
+              <w:t>Column name</w:t>
+            </w:r>
+          </w:p>
+        </w:tc>
+        <w:tc>
+          <w:tcPr>
+            <w:tcW w:w="1910" w:type="dxa"/>
+          </w:tcPr>
+          <w:p>
+            <w:pPr>
+              <w:pStyle w:val="ListParagraph"/>
+              <w:spacing w:after="0" w:line="240" w:lineRule="auto"/>
+              <w:ind w:left="0"/>
+              <w:rPr>
+                <w:rFonts w:ascii="Times New Roman" w:hAnsi="Times New Roman"/>
+                <w:sz w:val="24"/>
+              </w:rPr>
+            </w:pPr>
+            <w:r>
+              <w:rPr>
+                <w:rFonts w:ascii="Times New Roman" w:hAnsi="Times New Roman"/>
+                <w:sz w:val="24"/>
+              </w:rPr>
+              <w:t>Data type</w:t>
+            </w:r>
+          </w:p>
+        </w:tc>
+        <w:tc>
+          <w:tcPr>
+            <w:tcW w:w="1395" w:type="dxa"/>
+          </w:tcPr>
+          <w:p>
+            <w:pPr>
+              <w:pStyle w:val="ListParagraph"/>
+              <w:spacing w:after="0" w:line="240" w:lineRule="auto"/>
+              <w:ind w:left="0"/>
+              <w:rPr>
+                <w:rFonts w:ascii="Times New Roman" w:hAnsi="Times New Roman"/>
+                <w:sz w:val="24"/>
+              </w:rPr>
+            </w:pPr>
+            <w:proofErr w:type="spellStart"/>
+            <w:r>
+              <w:rPr>
+                <w:rFonts w:ascii="Times New Roman" w:hAnsi="Times New Roman"/>
+                <w:sz w:val="24"/>
+              </w:rPr>
+              <w:t>Nullable</w:t>
+            </w:r>
+            <w:proofErr w:type="spellEnd"/>
+          </w:p>
+        </w:tc>
+        <w:tc>
+          <w:tcPr>
+            <w:tcW w:w="3202" w:type="dxa"/>
+          </w:tcPr>
+          <w:p>
+            <w:pPr>
+              <w:pStyle w:val="ListParagraph"/>
+              <w:spacing w:after="0" w:line="240" w:lineRule="auto"/>
+              <w:ind w:left="0"/>
+              <w:rPr>
+                <w:rFonts w:ascii="Times New Roman" w:hAnsi="Times New Roman"/>
+                <w:sz w:val="24"/>
+              </w:rPr>
+            </w:pPr>
+            <w:r>
+              <w:rPr>
+                <w:rFonts w:ascii="Times New Roman" w:hAnsi="Times New Roman"/>
+                <w:sz w:val="24"/>
+              </w:rPr>
+              <w:t>Description</w:t>
+            </w:r>
+          </w:p>
+        </w:tc>
+      </w:tr>
+      <w:tr>
+        <w:tc>
+          <w:tcPr>
+            <w:tcW w:w="693" w:type="dxa"/>
+          </w:tcPr>
+          <w:p>
+            <w:pPr>
+              <w:pStyle w:val="ListParagraph"/>
+              <w:spacing w:after="0" w:line="240" w:lineRule="auto"/>
+              <w:ind w:left="0"/>
+              <w:rPr>
+                <w:rFonts w:ascii="Times New Roman" w:hAnsi="Times New Roman"/>
+                <w:sz w:val="24"/>
+              </w:rPr>
+            </w:pPr>
+            <w:r>
+              <w:rPr>
+                <w:rFonts w:ascii="Times New Roman" w:hAnsi="Times New Roman"/>
+                <w:sz w:val="24"/>
+              </w:rPr>
+              <w:t>1</w:t>
+            </w:r>
+          </w:p>
+        </w:tc>
+        <w:tc>
+          <w:tcPr>
+            <w:tcW w:w="1656" w:type="dxa"/>
+          </w:tcPr>
+          <w:p>
+            <w:pPr>
+              <w:pStyle w:val="ListParagraph"/>
+              <w:spacing w:after="0" w:line="240" w:lineRule="auto"/>
+              <w:ind w:left="0"/>
+              <w:rPr>
+                <w:rFonts w:ascii="Times New Roman" w:hAnsi="Times New Roman"/>
+                <w:sz w:val="24"/>
+              </w:rPr>
+            </w:pPr>
+          </w:p>
+        </w:tc>
+        <w:tc>
+          <w:tcPr>
+            <w:tcW w:w="1910" w:type="dxa"/>
+          </w:tcPr>
+          <w:p>
+            <w:pPr>
+              <w:pStyle w:val="ListParagraph"/>
+              <w:spacing w:after="0" w:line="240" w:lineRule="auto"/>
+              <w:ind w:left="0"/>
+              <w:rPr>
+                <w:rFonts w:ascii="Times New Roman" w:hAnsi="Times New Roman"/>
+                <w:sz w:val="24"/>
+              </w:rPr>
+            </w:pPr>
+          </w:p>
+        </w:tc>
+        <w:tc>
+          <w:tcPr>
+            <w:tcW w:w="1395" w:type="dxa"/>
+          </w:tcPr>
+          <w:p>
+            <w:pPr>
+              <w:pStyle w:val="ListParagraph"/>
+              <w:spacing w:after="0" w:line="240" w:lineRule="auto"/>
+              <w:ind w:left="0"/>
+              <w:rPr>
+                <w:rFonts w:ascii="Times New Roman" w:hAnsi="Times New Roman"/>
+                <w:sz w:val="24"/>
+              </w:rPr>
+            </w:pPr>
+          </w:p>
+        </w:tc>
+        <w:tc>
+          <w:tcPr>
+            <w:tcW w:w="3202" w:type="dxa"/>
+          </w:tcPr>
+          <w:p>
+            <w:pPr>
+              <w:pStyle w:val="ListParagraph"/>
+              <w:spacing w:after="0" w:line="240" w:lineRule="auto"/>
+              <w:ind w:left="0"/>
+              <w:rPr>
+                <w:rFonts w:ascii="Times New Roman" w:hAnsi="Times New Roman"/>
+                <w:sz w:val="24"/>
+              </w:rPr>
+            </w:pPr>
+          </w:p>
+        </w:tc>
+      </w:tr>
+      <w:tr>
+        <w:tc>
+          <w:tcPr>
+            <w:tcW w:w="693" w:type="dxa"/>
+          </w:tcPr>
+          <w:p>
+            <w:pPr>
+              <w:pStyle w:val="ListParagraph"/>
+              <w:spacing w:after="0" w:line="240" w:lineRule="auto"/>
+              <w:ind w:left="0"/>
+              <w:rPr>
+                <w:rFonts w:ascii="Times New Roman" w:hAnsi="Times New Roman"/>
+                <w:sz w:val="24"/>
+              </w:rPr>
+            </w:pPr>
+            <w:r>
+              <w:rPr>
+                <w:rFonts w:ascii="Times New Roman" w:hAnsi="Times New Roman"/>
+                <w:sz w:val="24"/>
+              </w:rPr>
+              <w:t>2</w:t>
+            </w:r>
+          </w:p>
+        </w:tc>
+        <w:tc>
+          <w:tcPr>
+            <w:tcW w:w="1656" w:type="dxa"/>
+          </w:tcPr>
+          <w:p>
+            <w:pPr>
+              <w:pStyle w:val="ListParagraph"/>
+              <w:spacing w:after="0" w:line="240" w:lineRule="auto"/>
+              <w:ind w:left="0"/>
+              <w:rPr>
+                <w:rFonts w:ascii="Times New Roman" w:hAnsi="Times New Roman"/>
+                <w:sz w:val="24"/>
+              </w:rPr>
+            </w:pPr>
+          </w:p>
+        </w:tc>
+        <w:tc>
+          <w:tcPr>
+            <w:tcW w:w="1910" w:type="dxa"/>
+          </w:tcPr>
+          <w:p>
+            <w:pPr>
+              <w:pStyle w:val="ListParagraph"/>
+              <w:spacing w:after="0" w:line="240" w:lineRule="auto"/>
+              <w:ind w:left="0"/>
+              <w:rPr>
+                <w:rFonts w:ascii="Times New Roman" w:hAnsi="Times New Roman"/>
+                <w:sz w:val="24"/>
+              </w:rPr>
+            </w:pPr>
+          </w:p>
+        </w:tc>
+        <w:tc>
+          <w:tcPr>
+            <w:tcW w:w="1395" w:type="dxa"/>
+          </w:tcPr>
+          <w:p>
+            <w:pPr>
+              <w:pStyle w:val="ListParagraph"/>
+              <w:spacing w:after="0" w:line="240" w:lineRule="auto"/>
+              <w:ind w:left="0"/>
+              <w:rPr>
+                <w:rFonts w:ascii="Times New Roman" w:hAnsi="Times New Roman"/>
+                <w:sz w:val="24"/>
+              </w:rPr>
+            </w:pPr>
+          </w:p>
+        </w:tc>
+        <w:tc>
+          <w:tcPr>
+            <w:tcW w:w="3202" w:type="dxa"/>
+          </w:tcPr>
+          <w:p>
+            <w:pPr>
+              <w:pStyle w:val="ListParagraph"/>
+              <w:spacing w:after="0" w:line="240" w:lineRule="auto"/>
+              <w:ind w:left="0"/>
+              <w:rPr>
+                <w:rFonts w:ascii="Times New Roman" w:hAnsi="Times New Roman"/>
+                <w:sz w:val="24"/>
+              </w:rPr>
+            </w:pPr>
+          </w:p>
+        </w:tc>
+      </w:tr>
+      <w:tr>
+        <w:tc>
+          <w:tcPr>
+            <w:tcW w:w="693" w:type="dxa"/>
+          </w:tcPr>
+          <w:p>
+            <w:pPr>
+              <w:pStyle w:val="ListParagraph"/>
+              <w:spacing w:after="0" w:line="240" w:lineRule="auto"/>
+              <w:ind w:left="0"/>
+              <w:rPr>
+                <w:rFonts w:ascii="Times New Roman" w:hAnsi="Times New Roman"/>
+                <w:sz w:val="24"/>
+              </w:rPr>
+            </w:pPr>
+            <w:r>
+              <w:rPr>
+                <w:rFonts w:ascii="Times New Roman" w:hAnsi="Times New Roman"/>
+                <w:sz w:val="24"/>
+              </w:rPr>
+              <w:t>3</w:t>
+            </w:r>
+          </w:p>
+        </w:tc>
+        <w:tc>
+          <w:tcPr>
+            <w:tcW w:w="1656" w:type="dxa"/>
+          </w:tcPr>
+          <w:p>
+            <w:pPr>
+              <w:pStyle w:val="ListParagraph"/>
+              <w:spacing w:after="0" w:line="240" w:lineRule="auto"/>
+              <w:ind w:left="0"/>
+              <w:rPr>
+                <w:rFonts w:ascii="Times New Roman" w:hAnsi="Times New Roman"/>
+                <w:sz w:val="24"/>
+              </w:rPr>
+            </w:pPr>
+          </w:p>
+        </w:tc>
+        <w:tc>
+          <w:tcPr>
+            <w:tcW w:w="1910" w:type="dxa"/>
+          </w:tcPr>
+          <w:p>
+            <w:pPr>
+              <w:pStyle w:val="ListParagraph"/>
+              <w:spacing w:after="0" w:line="240" w:lineRule="auto"/>
+              <w:ind w:left="0"/>
+              <w:rPr>
+                <w:rFonts w:ascii="Times New Roman" w:hAnsi="Times New Roman"/>
+                <w:sz w:val="24"/>
+              </w:rPr>
+            </w:pPr>
+          </w:p>
+        </w:tc>
+        <w:tc>
+          <w:tcPr>
+            <w:tcW w:w="1395" w:type="dxa"/>
+          </w:tcPr>
+          <w:p>
+            <w:pPr>
+              <w:pStyle w:val="ListParagraph"/>
+              <w:spacing w:after="0" w:line="240" w:lineRule="auto"/>
+              <w:ind w:left="0"/>
+              <w:rPr>
+                <w:rFonts w:ascii="Times New Roman" w:hAnsi="Times New Roman"/>
+                <w:sz w:val="24"/>
+              </w:rPr>
+            </w:pPr>
+          </w:p>
+        </w:tc>
+        <w:tc>
+          <w:tcPr>
+            <w:tcW w:w="3202" w:type="dxa"/>
+          </w:tcPr>
+          <w:p>
+            <w:pPr>
+              <w:pStyle w:val="ListParagraph"/>
+              <w:spacing w:after="0" w:line="240" w:lineRule="auto"/>
+              <w:ind w:left="0"/>
+              <w:rPr>
+                <w:rFonts w:ascii="Times New Roman" w:hAnsi="Times New Roman"/>
+                <w:sz w:val="24"/>
+              </w:rPr>
+            </w:pPr>
+          </w:p>
+        </w:tc>
+      </w:tr>
+      <w:tr>
+        <w:tc>
+          <w:tcPr>
+            <w:tcW w:w="693" w:type="dxa"/>
+          </w:tcPr>
+          <w:p>
+            <w:pPr>
+              <w:pStyle w:val="ListParagraph"/>
+              <w:spacing w:after="0" w:line="240" w:lineRule="auto"/>
+              <w:ind w:left="0"/>
+              <w:rPr>
+                <w:rFonts w:ascii="Times New Roman" w:hAnsi="Times New Roman"/>
+                <w:sz w:val="24"/>
+              </w:rPr>
+            </w:pPr>
+            <w:r>
+              <w:rPr>
+                <w:rFonts w:ascii="Times New Roman" w:hAnsi="Times New Roman"/>
+                <w:sz w:val="24"/>
+              </w:rPr>
+              <w:t>4</w:t>
+            </w:r>
+          </w:p>
+        </w:tc>
+        <w:tc>
+          <w:tcPr>
+            <w:tcW w:w="1656" w:type="dxa"/>
+          </w:tcPr>
+          <w:p>
+            <w:pPr>
+              <w:pStyle w:val="ListParagraph"/>
+              <w:spacing w:after="0" w:line="240" w:lineRule="auto"/>
+              <w:ind w:left="0"/>
+              <w:rPr>
+                <w:rFonts w:ascii="Times New Roman" w:hAnsi="Times New Roman"/>
+                <w:sz w:val="24"/>
+              </w:rPr>
+            </w:pPr>
+          </w:p>
+        </w:tc>
+        <w:tc>
+          <w:tcPr>
+            <w:tcW w:w="1910" w:type="dxa"/>
+          </w:tcPr>
+          <w:p>
+            <w:pPr>
+              <w:pStyle w:val="ListParagraph"/>
+              <w:spacing w:after="0" w:line="240" w:lineRule="auto"/>
+              <w:ind w:left="0"/>
+              <w:rPr>
+                <w:rFonts w:ascii="Times New Roman" w:hAnsi="Times New Roman"/>
+                <w:sz w:val="24"/>
+              </w:rPr>
+            </w:pPr>
+          </w:p>
+        </w:tc>
+        <w:tc>
+          <w:tcPr>
+            <w:tcW w:w="1395" w:type="dxa"/>
+          </w:tcPr>
+          <w:p>
+            <w:pPr>
+              <w:pStyle w:val="ListParagraph"/>
+              <w:spacing w:after="0" w:line="240" w:lineRule="auto"/>
+              <w:ind w:left="0"/>
+              <w:rPr>
+                <w:rFonts w:ascii="Times New Roman" w:hAnsi="Times New Roman"/>
+                <w:sz w:val="24"/>
+              </w:rPr>
+            </w:pPr>
+          </w:p>
+        </w:tc>
+        <w:tc>
+          <w:tcPr>
+            <w:tcW w:w="3202" w:type="dxa"/>
+          </w:tcPr>
+          <w:p>
+            <w:pPr>
+              <w:pStyle w:val="ListParagraph"/>
+              <w:spacing w:after="0" w:line="240" w:lineRule="auto"/>
+              <w:ind w:left="0"/>
+              <w:rPr>
+                <w:rFonts w:ascii="Times New Roman" w:hAnsi="Times New Roman"/>
+                <w:sz w:val="24"/>
+              </w:rPr>
+            </w:pPr>
+          </w:p>
+        </w:tc>
+      </w:tr>
+      <w:tr>
+        <w:tc>
+          <w:tcPr>
+            <w:tcW w:w="693" w:type="dxa"/>
+          </w:tcPr>
+          <w:p>
+            <w:pPr>
+              <w:pStyle w:val="ListParagraph"/>
+              <w:spacing w:after="0" w:line="240" w:lineRule="auto"/>
+              <w:ind w:left="0"/>
+              <w:rPr>
+                <w:rFonts w:ascii="Times New Roman" w:hAnsi="Times New Roman"/>
+                <w:sz w:val="24"/>
+              </w:rPr>
+            </w:pPr>
+            <w:r>
+              <w:rPr>
+                <w:rFonts w:ascii="Times New Roman" w:hAnsi="Times New Roman"/>
+                <w:sz w:val="24"/>
+              </w:rPr>
+              <w:t>5</w:t>
+            </w:r>
+          </w:p>
+        </w:tc>
+        <w:tc>
+          <w:tcPr>
+            <w:tcW w:w="1656" w:type="dxa"/>
+          </w:tcPr>
+          <w:p>
+            <w:pPr>
+              <w:pStyle w:val="ListParagraph"/>
+              <w:spacing w:after="0" w:line="240" w:lineRule="auto"/>
+              <w:ind w:left="0"/>
+              <w:rPr>
+                <w:rFonts w:ascii="Times New Roman" w:hAnsi="Times New Roman"/>
+                <w:sz w:val="24"/>
+              </w:rPr>
+            </w:pPr>
+          </w:p>
+        </w:tc>
+        <w:tc>
+          <w:tcPr>
+            <w:tcW w:w="1910" w:type="dxa"/>
+          </w:tcPr>
+          <w:p>
+            <w:pPr>
+              <w:pStyle w:val="ListParagraph"/>
+              <w:spacing w:after="0" w:line="240" w:lineRule="auto"/>
+              <w:ind w:left="0"/>
+              <w:rPr>
+                <w:rFonts w:ascii="Times New Roman" w:hAnsi="Times New Roman"/>
+                <w:sz w:val="24"/>
+              </w:rPr>
+            </w:pPr>
+          </w:p>
+        </w:tc>
+        <w:tc>
+          <w:tcPr>
+            <w:tcW w:w="1395" w:type="dxa"/>
+          </w:tcPr>
+          <w:p>
+            <w:pPr>
+              <w:pStyle w:val="ListParagraph"/>
+              <w:spacing w:after="0" w:line="240" w:lineRule="auto"/>
+              <w:ind w:left="0"/>
+              <w:rPr>
+                <w:rFonts w:ascii="Times New Roman" w:hAnsi="Times New Roman"/>
+                <w:sz w:val="24"/>
+              </w:rPr>
+            </w:pPr>
+          </w:p>
+        </w:tc>
+        <w:tc>
+          <w:tcPr>
+            <w:tcW w:w="3202" w:type="dxa"/>
+          </w:tcPr>
+          <w:p>
+            <w:pPr>
+              <w:pStyle w:val="ListParagraph"/>
+              <w:spacing w:after="0" w:line="240" w:lineRule="auto"/>
+              <w:ind w:left="0"/>
+              <w:rPr>
+                <w:rFonts w:ascii="Times New Roman" w:hAnsi="Times New Roman"/>
+                <w:sz w:val="24"/>
+              </w:rPr>
+            </w:pPr>
+          </w:p>
+        </w:tc>
+      </w:tr>
+      <w:tr>
+        <w:tc>
+          <w:tcPr>
+            <w:tcW w:w="693" w:type="dxa"/>
+          </w:tcPr>
+          <w:p>
+            <w:pPr>
+              <w:pStyle w:val="ListParagraph"/>
+              <w:spacing w:after="0" w:line="240" w:lineRule="auto"/>
+              <w:ind w:left="0"/>
+              <w:rPr>
+                <w:rFonts w:ascii="Times New Roman" w:hAnsi="Times New Roman"/>
+                <w:sz w:val="24"/>
+              </w:rPr>
+            </w:pPr>
+            <w:r>
+              <w:rPr>
+                <w:rFonts w:ascii="Times New Roman" w:hAnsi="Times New Roman"/>
+                <w:sz w:val="24"/>
+              </w:rPr>
+              <w:t>6</w:t>
+            </w:r>
+          </w:p>
+        </w:tc>
+        <w:tc>
+          <w:tcPr>
+            <w:tcW w:w="1656" w:type="dxa"/>
+          </w:tcPr>
+          <w:p>
+            <w:pPr>
+              <w:pStyle w:val="ListParagraph"/>
+              <w:spacing w:after="0" w:line="240" w:lineRule="auto"/>
+              <w:ind w:left="0"/>
+              <w:rPr>
+                <w:rFonts w:ascii="Times New Roman" w:hAnsi="Times New Roman"/>
+                <w:sz w:val="24"/>
+              </w:rPr>
+            </w:pPr>
+          </w:p>
+        </w:tc>
+        <w:tc>
+          <w:tcPr>
+            <w:tcW w:w="1910" w:type="dxa"/>
+          </w:tcPr>
+          <w:p>
+            <w:pPr>
+              <w:pStyle w:val="ListParagraph"/>
+              <w:spacing w:after="0" w:line="240" w:lineRule="auto"/>
+              <w:ind w:left="0"/>
+              <w:rPr>
+                <w:rFonts w:ascii="Times New Roman" w:hAnsi="Times New Roman"/>
+                <w:sz w:val="24"/>
+              </w:rPr>
+            </w:pPr>
+          </w:p>
+        </w:tc>
+        <w:tc>
+          <w:tcPr>
+            <w:tcW w:w="1395" w:type="dxa"/>
+          </w:tcPr>
+          <w:p>
+            <w:pPr>
+              <w:pStyle w:val="ListParagraph"/>
+              <w:spacing w:after="0" w:line="240" w:lineRule="auto"/>
+              <w:ind w:left="0"/>
+              <w:rPr>
+                <w:rFonts w:ascii="Times New Roman" w:hAnsi="Times New Roman"/>
+                <w:sz w:val="24"/>
+              </w:rPr>
+            </w:pPr>
+          </w:p>
+        </w:tc>
+        <w:tc>
+          <w:tcPr>
+            <w:tcW w:w="3202" w:type="dxa"/>
+          </w:tcPr>
+          <w:p>
+            <w:pPr>
+              <w:pStyle w:val="ListParagraph"/>
+              <w:spacing w:after="0" w:line="240" w:lineRule="auto"/>
+              <w:ind w:left="0"/>
+              <w:rPr>
+                <w:rFonts w:ascii="Times New Roman" w:hAnsi="Times New Roman"/>
+                <w:sz w:val="24"/>
+              </w:rPr>
+            </w:pPr>
+          </w:p>
+        </w:tc>
+      </w:tr>
+      <w:tr>
+        <w:tc>
+          <w:tcPr>
+            <w:tcW w:w="693" w:type="dxa"/>
+          </w:tcPr>
+          <w:p>
+            <w:pPr>
+              <w:pStyle w:val="ListParagraph"/>
+              <w:spacing w:after="0" w:line="240" w:lineRule="auto"/>
+              <w:ind w:left="0"/>
+              <w:rPr>
+                <w:rFonts w:ascii="Times New Roman" w:hAnsi="Times New Roman"/>
+                <w:sz w:val="24"/>
+              </w:rPr>
+            </w:pPr>
+            <w:r>
+              <w:rPr>
+                <w:rFonts w:ascii="Times New Roman" w:hAnsi="Times New Roman"/>
+                <w:sz w:val="24"/>
+              </w:rPr>
+              <w:t>7</w:t>
+            </w:r>
+          </w:p>
+        </w:tc>
+        <w:tc>
+          <w:tcPr>
+            <w:tcW w:w="1656" w:type="dxa"/>
+          </w:tcPr>
+          <w:p>
+            <w:pPr>
+              <w:pStyle w:val="ListParagraph"/>
+              <w:spacing w:after="0" w:line="240" w:lineRule="auto"/>
+              <w:ind w:left="0"/>
+              <w:rPr>
+                <w:rFonts w:ascii="Times New Roman" w:hAnsi="Times New Roman"/>
+                <w:sz w:val="24"/>
+              </w:rPr>
+            </w:pPr>
+          </w:p>
+        </w:tc>
+        <w:tc>
+          <w:tcPr>
+            <w:tcW w:w="1910" w:type="dxa"/>
+          </w:tcPr>
+          <w:p>
+            <w:pPr>
+              <w:pStyle w:val="ListParagraph"/>
+              <w:spacing w:after="0" w:line="240" w:lineRule="auto"/>
+              <w:ind w:left="0"/>
+              <w:rPr>
+                <w:rFonts w:ascii="Times New Roman" w:hAnsi="Times New Roman"/>
+                <w:sz w:val="24"/>
+              </w:rPr>
+            </w:pPr>
+          </w:p>
+        </w:tc>
+        <w:tc>
+          <w:tcPr>
+            <w:tcW w:w="1395" w:type="dxa"/>
+          </w:tcPr>
+          <w:p>
+            <w:pPr>
+              <w:pStyle w:val="ListParagraph"/>
+              <w:spacing w:after="0" w:line="240" w:lineRule="auto"/>
+              <w:ind w:left="0"/>
+              <w:rPr>
+                <w:rFonts w:ascii="Times New Roman" w:hAnsi="Times New Roman"/>
+                <w:sz w:val="24"/>
+              </w:rPr>
+            </w:pPr>
+          </w:p>
+        </w:tc>
+        <w:tc>
+          <w:tcPr>
+            <w:tcW w:w="3202" w:type="dxa"/>
+          </w:tcPr>
+          <w:p>
+            <w:pPr>
+              <w:pStyle w:val="ListParagraph"/>
+              <w:spacing w:after="0" w:line="240" w:lineRule="auto"/>
+              <w:ind w:left="0"/>
+              <w:rPr>
+                <w:rFonts w:ascii="Times New Roman" w:hAnsi="Times New Roman"/>
+                <w:sz w:val="24"/>
+              </w:rPr>
+            </w:pPr>
+          </w:p>
+        </w:tc>
+      </w:tr>
+      <w:tr>
+        <w:tc>
+          <w:tcPr>
+            <w:tcW w:w="693" w:type="dxa"/>
+          </w:tcPr>
+          <w:p>
+            <w:pPr>
+              <w:pStyle w:val="ListParagraph"/>
+              <w:spacing w:after="0" w:line="240" w:lineRule="auto"/>
+              <w:ind w:left="0"/>
+              <w:rPr>
+                <w:rFonts w:ascii="Times New Roman" w:hAnsi="Times New Roman"/>
+                <w:sz w:val="24"/>
+              </w:rPr>
+            </w:pPr>
+            <w:r>
+              <w:rPr>
+                <w:rFonts w:ascii="Times New Roman" w:hAnsi="Times New Roman"/>
+                <w:sz w:val="24"/>
+              </w:rPr>
+              <w:t>8</w:t>
+            </w:r>
+          </w:p>
+        </w:tc>
+        <w:tc>
+          <w:tcPr>
+            <w:tcW w:w="1656" w:type="dxa"/>
+          </w:tcPr>
+          <w:p>
+            <w:pPr>
+              <w:pStyle w:val="ListParagraph"/>
+              <w:spacing w:after="0" w:line="240" w:lineRule="auto"/>
+              <w:ind w:left="0"/>
+              <w:rPr>
+                <w:rFonts w:ascii="Times New Roman" w:hAnsi="Times New Roman"/>
+                <w:sz w:val="24"/>
+              </w:rPr>
+            </w:pPr>
+            <w:r>
+              <w:rPr>
+                <w:rFonts w:ascii="Times New Roman" w:hAnsi="Times New Roman"/>
+                <w:sz w:val="24"/>
+              </w:rPr>
+              <w:t>……..</w:t>
+            </w:r>
+          </w:p>
+        </w:tc>
+        <w:tc>
+          <w:tcPr>
+            <w:tcW w:w="1910" w:type="dxa"/>
+          </w:tcPr>
+          <w:p>
+            <w:pPr>
+              <w:pStyle w:val="ListParagraph"/>
+              <w:spacing w:after="0" w:line="240" w:lineRule="auto"/>
+              <w:ind w:left="0"/>
+              <w:rPr>
+                <w:rFonts w:ascii="Times New Roman" w:hAnsi="Times New Roman"/>
+                <w:sz w:val="24"/>
+              </w:rPr>
+            </w:pPr>
+          </w:p>
+        </w:tc>
+        <w:tc>
+          <w:tcPr>
+            <w:tcW w:w="1395" w:type="dxa"/>
+          </w:tcPr>
+          <w:p>
+            <w:pPr>
+              <w:pStyle w:val="ListParagraph"/>
+              <w:spacing w:after="0" w:line="240" w:lineRule="auto"/>
+              <w:ind w:left="0"/>
+              <w:rPr>
+                <w:rFonts w:ascii="Times New Roman" w:hAnsi="Times New Roman"/>
+                <w:sz w:val="24"/>
+              </w:rPr>
+            </w:pPr>
+          </w:p>
+        </w:tc>
+        <w:tc>
+          <w:tcPr>
+            <w:tcW w:w="3202" w:type="dxa"/>
+          </w:tcPr>
+          <w:p>
+            <w:pPr>
+              <w:pStyle w:val="ListParagraph"/>
+              <w:spacing w:after="0" w:line="240" w:lineRule="auto"/>
+              <w:ind w:left="0"/>
+              <w:rPr>
+                <w:rFonts w:ascii="Times New Roman" w:hAnsi="Times New Roman"/>
+                <w:sz w:val="24"/>
+              </w:rPr>
+            </w:pPr>
+          </w:p>
+        </w:tc>
+      </w:tr>
+    </w:tbl>
+    <w:p>
+      <w:pPr>
+        <w:pStyle w:val="ListParagraph"/>
+        <w:tabs>
+          <w:tab w:val="left" w:pos="990"/>
+        </w:tabs>
+        <w:rPr>
+          <w:rFonts w:ascii="Times New Roman" w:hAnsi="Times New Roman"/>
+          <w:sz w:val="24"/>
+        </w:rPr>
+      </w:pPr>
+    </w:p>
+    <w:p>
+      <w:pPr>
+        <w:pStyle w:val="ListParagraph"/>
+        <w:numPr>
+          <w:ilvl w:val="0"/>
+          <w:numId w:val="9"/>
+        </w:numPr>
+        <w:tabs>
+          <w:tab w:val="left" w:pos="990"/>
+        </w:tabs>
+        <w:rPr>
+          <w:rFonts w:ascii="Times New Roman" w:hAnsi="Times New Roman"/>
+          <w:sz w:val="24"/>
+        </w:rPr>
+      </w:pPr>
+      <w:r>
+        <w:rPr>
+          <w:rFonts w:ascii="Times New Roman" w:hAnsi="Times New Roman"/>
+          <w:sz w:val="24"/>
+        </w:rPr>
+        <w:t xml:space="preserve">Table </w:t>
+      </w:r>
+      <w:proofErr w:type="spellStart"/>
+      <w:r>
+        <w:rPr>
+          <w:rFonts w:ascii="Times New Roman" w:hAnsi="Times New Roman"/>
+          <w:sz w:val="24"/>
+        </w:rPr>
+        <w:t>Gscales</w:t>
+      </w:r>
+      <w:proofErr w:type="spellEnd"/>
+      <w:r>
+        <w:rPr>
+          <w:rFonts w:ascii="Times New Roman" w:hAnsi="Times New Roman"/>
+          <w:sz w:val="24"/>
+        </w:rPr>
+        <w:t>:</w:t>
+      </w:r>
+    </w:p>
+    <w:tbl>
+      <w:tblPr>
+        <w:tblW w:w="0" w:type="auto"/>
+        <w:tblInd w:w="720" w:type="dxa"/>
+        <w:tblBorders>
+          <w:top w:val="single" w:sz="4" w:space="0" w:color="000000"/>
+          <w:left w:val="single" w:sz="4" w:space="0" w:color="000000"/>
+          <w:bottom w:val="single" w:sz="4" w:space="0" w:color="000000"/>
+          <w:right w:val="single" w:sz="4" w:space="0" w:color="000000"/>
+          <w:insideH w:val="single" w:sz="4" w:space="0" w:color="000000"/>
+          <w:insideV w:val="single" w:sz="4" w:space="0" w:color="000000"/>
+        </w:tblBorders>
+        <w:tblLook w:val="04A0" w:firstRow="1" w:lastRow="0" w:firstColumn="1" w:lastColumn="0" w:noHBand="0" w:noVBand="1"/>
+      </w:tblPr>
+      <w:tblGrid>
+        <w:gridCol w:w="693"/>
+        <w:gridCol w:w="1656"/>
+        <w:gridCol w:w="1910"/>
+        <w:gridCol w:w="1395"/>
+        <w:gridCol w:w="3202"/>
+      </w:tblGrid>
+      <w:tr>
+        <w:tc>
+          <w:tcPr>
+            <w:tcW w:w="693" w:type="dxa"/>
+          </w:tcPr>
+          <w:p>
+            <w:pPr>
+              <w:pStyle w:val="ListParagraph"/>
+              <w:spacing w:after="0" w:line="240" w:lineRule="auto"/>
+              <w:ind w:left="0"/>
+              <w:rPr>
+                <w:rFonts w:ascii="Times New Roman" w:hAnsi="Times New Roman"/>
+                <w:sz w:val="24"/>
+              </w:rPr>
+            </w:pPr>
+          </w:p>
+        </w:tc>
+        <w:tc>
+          <w:tcPr>
+            <w:tcW w:w="1656" w:type="dxa"/>
+          </w:tcPr>
+          <w:p>
+            <w:pPr>
+              <w:pStyle w:val="ListParagraph"/>
+              <w:spacing w:after="0" w:line="240" w:lineRule="auto"/>
+              <w:ind w:left="0"/>
+              <w:rPr>
+                <w:rFonts w:ascii="Times New Roman" w:hAnsi="Times New Roman"/>
+                <w:sz w:val="24"/>
+              </w:rPr>
+            </w:pPr>
+            <w:r>
+              <w:rPr>
+                <w:rFonts w:ascii="Times New Roman" w:hAnsi="Times New Roman"/>
+                <w:sz w:val="24"/>
+              </w:rPr>
+              <w:t>Column name</w:t>
+            </w:r>
+          </w:p>
+        </w:tc>
+        <w:tc>
+          <w:tcPr>
+            <w:tcW w:w="1910" w:type="dxa"/>
+          </w:tcPr>
+          <w:p>
+            <w:pPr>
+              <w:pStyle w:val="ListParagraph"/>
+              <w:spacing w:after="0" w:line="240" w:lineRule="auto"/>
+              <w:ind w:left="0"/>
+              <w:rPr>
+                <w:rFonts w:ascii="Times New Roman" w:hAnsi="Times New Roman"/>
+                <w:sz w:val="24"/>
+              </w:rPr>
+            </w:pPr>
+            <w:r>
+              <w:rPr>
+                <w:rFonts w:ascii="Times New Roman" w:hAnsi="Times New Roman"/>
+                <w:sz w:val="24"/>
+              </w:rPr>
+              <w:t>Data type</w:t>
+            </w:r>
+          </w:p>
+        </w:tc>
+        <w:tc>
+          <w:tcPr>
+            <w:tcW w:w="1395" w:type="dxa"/>
+          </w:tcPr>
+          <w:p>
+            <w:pPr>
+              <w:pStyle w:val="ListParagraph"/>
+              <w:spacing w:after="0" w:line="240" w:lineRule="auto"/>
+              <w:ind w:left="0"/>
+              <w:rPr>
+                <w:rFonts w:ascii="Times New Roman" w:hAnsi="Times New Roman"/>
+                <w:sz w:val="24"/>
+              </w:rPr>
+            </w:pPr>
+            <w:proofErr w:type="spellStart"/>
+            <w:r>
+              <w:rPr>
+                <w:rFonts w:ascii="Times New Roman" w:hAnsi="Times New Roman"/>
+                <w:sz w:val="24"/>
+              </w:rPr>
+              <w:t>Nullable</w:t>
+            </w:r>
+            <w:proofErr w:type="spellEnd"/>
+          </w:p>
+        </w:tc>
+        <w:tc>
+          <w:tcPr>
+            <w:tcW w:w="3202" w:type="dxa"/>
+          </w:tcPr>
+          <w:p>
+            <w:pPr>
+              <w:pStyle w:val="ListParagraph"/>
+              <w:spacing w:after="0" w:line="240" w:lineRule="auto"/>
+              <w:ind w:left="0"/>
+              <w:rPr>
+                <w:rFonts w:ascii="Times New Roman" w:hAnsi="Times New Roman"/>
+                <w:sz w:val="24"/>
+              </w:rPr>
+            </w:pPr>
+            <w:r>
+              <w:rPr>
+                <w:rFonts w:ascii="Times New Roman" w:hAnsi="Times New Roman"/>
+                <w:sz w:val="24"/>
+              </w:rPr>
+              <w:t>Description</w:t>
+            </w:r>
+          </w:p>
+        </w:tc>
+      </w:tr>
+      <w:tr>
+        <w:tc>
+          <w:tcPr>
+            <w:tcW w:w="693" w:type="dxa"/>
+          </w:tcPr>
+          <w:p>
+            <w:pPr>
+              <w:pStyle w:val="ListParagraph"/>
+              <w:spacing w:after="0" w:line="240" w:lineRule="auto"/>
+              <w:ind w:left="0"/>
+              <w:rPr>
+                <w:rFonts w:ascii="Times New Roman" w:hAnsi="Times New Roman"/>
+                <w:sz w:val="24"/>
+              </w:rPr>
+            </w:pPr>
+            <w:r>
+              <w:rPr>
+                <w:rFonts w:ascii="Times New Roman" w:hAnsi="Times New Roman"/>
+                <w:sz w:val="24"/>
+              </w:rPr>
+              <w:t>1</w:t>
+            </w:r>
+          </w:p>
+        </w:tc>
+        <w:tc>
+          <w:tcPr>
+            <w:tcW w:w="1656" w:type="dxa"/>
+          </w:tcPr>
+          <w:p>
+            <w:pPr>
+              <w:pStyle w:val="ListParagraph"/>
+              <w:spacing w:after="0" w:line="240" w:lineRule="auto"/>
+              <w:ind w:left="0"/>
+              <w:rPr>
+                <w:rFonts w:ascii="Times New Roman" w:hAnsi="Times New Roman"/>
+                <w:sz w:val="24"/>
+              </w:rPr>
+            </w:pPr>
+          </w:p>
+        </w:tc>
+        <w:tc>
+          <w:tcPr>
+            <w:tcW w:w="1910" w:type="dxa"/>
+          </w:tcPr>
+          <w:p>
+            <w:pPr>
+              <w:pStyle w:val="ListParagraph"/>
+              <w:spacing w:after="0" w:line="240" w:lineRule="auto"/>
+              <w:ind w:left="0"/>
+              <w:rPr>
+                <w:rFonts w:ascii="Times New Roman" w:hAnsi="Times New Roman"/>
+                <w:sz w:val="24"/>
+              </w:rPr>
+            </w:pPr>
+          </w:p>
+        </w:tc>
+        <w:tc>
+          <w:tcPr>
+            <w:tcW w:w="1395" w:type="dxa"/>
+          </w:tcPr>
+          <w:p>
+            <w:pPr>
+              <w:pStyle w:val="ListParagraph"/>
+              <w:spacing w:after="0" w:line="240" w:lineRule="auto"/>
+              <w:ind w:left="0"/>
+              <w:rPr>
+                <w:rFonts w:ascii="Times New Roman" w:hAnsi="Times New Roman"/>
+                <w:sz w:val="24"/>
+              </w:rPr>
+            </w:pPr>
+          </w:p>
+        </w:tc>
+        <w:tc>
+          <w:tcPr>
+            <w:tcW w:w="3202" w:type="dxa"/>
+          </w:tcPr>
+          <w:p>
+            <w:pPr>
+              <w:pStyle w:val="ListParagraph"/>
+              <w:spacing w:after="0" w:line="240" w:lineRule="auto"/>
+              <w:ind w:left="0"/>
+              <w:rPr>
+                <w:rFonts w:ascii="Times New Roman" w:hAnsi="Times New Roman"/>
+                <w:sz w:val="24"/>
+              </w:rPr>
+            </w:pPr>
+          </w:p>
+        </w:tc>
+      </w:tr>
+      <w:tr>
+        <w:tc>
+          <w:tcPr>
+            <w:tcW w:w="693" w:type="dxa"/>
+          </w:tcPr>
+          <w:p>
+            <w:pPr>
+              <w:pStyle w:val="ListParagraph"/>
+              <w:spacing w:after="0" w:line="240" w:lineRule="auto"/>
+              <w:ind w:left="0"/>
+              <w:rPr>
+                <w:rFonts w:ascii="Times New Roman" w:hAnsi="Times New Roman"/>
+                <w:sz w:val="24"/>
+              </w:rPr>
+            </w:pPr>
+            <w:r>
+              <w:rPr>
+                <w:rFonts w:ascii="Times New Roman" w:hAnsi="Times New Roman"/>
+                <w:sz w:val="24"/>
+              </w:rPr>
+              <w:t>2</w:t>
+            </w:r>
+          </w:p>
+        </w:tc>
+        <w:tc>
+          <w:tcPr>
+            <w:tcW w:w="1656" w:type="dxa"/>
+          </w:tcPr>
+          <w:p>
+            <w:pPr>
+              <w:pStyle w:val="ListParagraph"/>
+              <w:spacing w:after="0" w:line="240" w:lineRule="auto"/>
+              <w:ind w:left="0"/>
+              <w:rPr>
+                <w:rFonts w:ascii="Times New Roman" w:hAnsi="Times New Roman"/>
+                <w:sz w:val="24"/>
+              </w:rPr>
+            </w:pPr>
+          </w:p>
+        </w:tc>
+        <w:tc>
+          <w:tcPr>
+            <w:tcW w:w="1910" w:type="dxa"/>
+          </w:tcPr>
+          <w:p>
+            <w:pPr>
+              <w:pStyle w:val="ListParagraph"/>
+              <w:spacing w:after="0" w:line="240" w:lineRule="auto"/>
+              <w:ind w:left="0"/>
+              <w:rPr>
+                <w:rFonts w:ascii="Times New Roman" w:hAnsi="Times New Roman"/>
+                <w:sz w:val="24"/>
+              </w:rPr>
+            </w:pPr>
+          </w:p>
+        </w:tc>
+        <w:tc>
+          <w:tcPr>
+            <w:tcW w:w="1395" w:type="dxa"/>
+          </w:tcPr>
+          <w:p>
+            <w:pPr>
+              <w:pStyle w:val="ListParagraph"/>
+              <w:spacing w:after="0" w:line="240" w:lineRule="auto"/>
+              <w:ind w:left="0"/>
+              <w:rPr>
+                <w:rFonts w:ascii="Times New Roman" w:hAnsi="Times New Roman"/>
+                <w:sz w:val="24"/>
+              </w:rPr>
+            </w:pPr>
+          </w:p>
+        </w:tc>
+        <w:tc>
+          <w:tcPr>
+            <w:tcW w:w="3202" w:type="dxa"/>
+          </w:tcPr>
+          <w:p>
+            <w:pPr>
+              <w:pStyle w:val="ListParagraph"/>
+              <w:spacing w:after="0" w:line="240" w:lineRule="auto"/>
+              <w:ind w:left="0"/>
+              <w:rPr>
+                <w:rFonts w:ascii="Times New Roman" w:hAnsi="Times New Roman"/>
+                <w:sz w:val="24"/>
+              </w:rPr>
+            </w:pPr>
+          </w:p>
+        </w:tc>
+      </w:tr>
+      <w:tr>
+        <w:tc>
+          <w:tcPr>
+            <w:tcW w:w="693" w:type="dxa"/>
+          </w:tcPr>
+          <w:p>
+            <w:pPr>
+              <w:pStyle w:val="ListParagraph"/>
+              <w:spacing w:after="0" w:line="240" w:lineRule="auto"/>
+              <w:ind w:left="0"/>
+              <w:rPr>
+                <w:rFonts w:ascii="Times New Roman" w:hAnsi="Times New Roman"/>
+                <w:sz w:val="24"/>
+              </w:rPr>
+            </w:pPr>
+            <w:r>
+              <w:rPr>
+                <w:rFonts w:ascii="Times New Roman" w:hAnsi="Times New Roman"/>
+                <w:sz w:val="24"/>
+              </w:rPr>
+              <w:t>3</w:t>
+            </w:r>
+          </w:p>
+        </w:tc>
+        <w:tc>
+          <w:tcPr>
+            <w:tcW w:w="1656" w:type="dxa"/>
+          </w:tcPr>
+          <w:p>
+            <w:pPr>
+              <w:pStyle w:val="ListParagraph"/>
+              <w:spacing w:after="0" w:line="240" w:lineRule="auto"/>
+              <w:ind w:left="0"/>
+              <w:rPr>
+                <w:rFonts w:ascii="Times New Roman" w:hAnsi="Times New Roman"/>
+                <w:sz w:val="24"/>
+              </w:rPr>
+            </w:pPr>
+          </w:p>
+        </w:tc>
+        <w:tc>
+          <w:tcPr>
+            <w:tcW w:w="1910" w:type="dxa"/>
+          </w:tcPr>
+          <w:p>
+            <w:pPr>
+              <w:pStyle w:val="ListParagraph"/>
+              <w:spacing w:after="0" w:line="240" w:lineRule="auto"/>
+              <w:ind w:left="0"/>
+              <w:rPr>
+                <w:rFonts w:ascii="Times New Roman" w:hAnsi="Times New Roman"/>
+                <w:sz w:val="24"/>
+              </w:rPr>
+            </w:pPr>
+          </w:p>
+        </w:tc>
+        <w:tc>
+          <w:tcPr>
+            <w:tcW w:w="1395" w:type="dxa"/>
+          </w:tcPr>
+          <w:p>
+            <w:pPr>
+              <w:pStyle w:val="ListParagraph"/>
+              <w:spacing w:after="0" w:line="240" w:lineRule="auto"/>
+              <w:ind w:left="0"/>
+              <w:rPr>
+                <w:rFonts w:ascii="Times New Roman" w:hAnsi="Times New Roman"/>
+                <w:sz w:val="24"/>
+              </w:rPr>
+            </w:pPr>
+          </w:p>
+        </w:tc>
+        <w:tc>
+          <w:tcPr>
+            <w:tcW w:w="3202" w:type="dxa"/>
+          </w:tcPr>
+          <w:p>
+            <w:pPr>
+              <w:pStyle w:val="ListParagraph"/>
+              <w:spacing w:after="0" w:line="240" w:lineRule="auto"/>
+              <w:ind w:left="0"/>
+              <w:rPr>
+                <w:rFonts w:ascii="Times New Roman" w:hAnsi="Times New Roman"/>
+                <w:sz w:val="24"/>
+              </w:rPr>
+            </w:pPr>
+          </w:p>
+        </w:tc>
+      </w:tr>
+      <w:tr>
+        <w:tc>
+          <w:tcPr>
+            <w:tcW w:w="693" w:type="dxa"/>
+          </w:tcPr>
+          <w:p>
+            <w:pPr>
+              <w:pStyle w:val="ListParagraph"/>
+              <w:spacing w:after="0" w:line="240" w:lineRule="auto"/>
+              <w:ind w:left="0"/>
+              <w:rPr>
+                <w:rFonts w:ascii="Times New Roman" w:hAnsi="Times New Roman"/>
+                <w:sz w:val="24"/>
+              </w:rPr>
+            </w:pPr>
+            <w:r>
+              <w:rPr>
+                <w:rFonts w:ascii="Times New Roman" w:hAnsi="Times New Roman"/>
+                <w:sz w:val="24"/>
+              </w:rPr>
+              <w:t>4</w:t>
+            </w:r>
+          </w:p>
+        </w:tc>
+        <w:tc>
+          <w:tcPr>
+            <w:tcW w:w="1656" w:type="dxa"/>
+          </w:tcPr>
+          <w:p>
+            <w:pPr>
+              <w:pStyle w:val="ListParagraph"/>
+              <w:spacing w:after="0" w:line="240" w:lineRule="auto"/>
+              <w:ind w:left="0"/>
+              <w:rPr>
+                <w:rFonts w:ascii="Times New Roman" w:hAnsi="Times New Roman"/>
+                <w:sz w:val="24"/>
+              </w:rPr>
+            </w:pPr>
+          </w:p>
+        </w:tc>
+        <w:tc>
+          <w:tcPr>
+            <w:tcW w:w="1910" w:type="dxa"/>
+          </w:tcPr>
+          <w:p>
+            <w:pPr>
+              <w:pStyle w:val="ListParagraph"/>
+              <w:spacing w:after="0" w:line="240" w:lineRule="auto"/>
+              <w:ind w:left="0"/>
+              <w:rPr>
+                <w:rFonts w:ascii="Times New Roman" w:hAnsi="Times New Roman"/>
+                <w:sz w:val="24"/>
+              </w:rPr>
+            </w:pPr>
+          </w:p>
+        </w:tc>
+        <w:tc>
+          <w:tcPr>
+            <w:tcW w:w="1395" w:type="dxa"/>
+          </w:tcPr>
+          <w:p>
+            <w:pPr>
+              <w:pStyle w:val="ListParagraph"/>
+              <w:spacing w:after="0" w:line="240" w:lineRule="auto"/>
+              <w:ind w:left="0"/>
+              <w:rPr>
+                <w:rFonts w:ascii="Times New Roman" w:hAnsi="Times New Roman"/>
+                <w:sz w:val="24"/>
+              </w:rPr>
+            </w:pPr>
+          </w:p>
+        </w:tc>
+        <w:tc>
+          <w:tcPr>
+            <w:tcW w:w="3202" w:type="dxa"/>
+          </w:tcPr>
+          <w:p>
+            <w:pPr>
+              <w:pStyle w:val="ListParagraph"/>
+              <w:spacing w:after="0" w:line="240" w:lineRule="auto"/>
+              <w:ind w:left="0"/>
+              <w:rPr>
+                <w:rFonts w:ascii="Times New Roman" w:hAnsi="Times New Roman"/>
+                <w:sz w:val="24"/>
+              </w:rPr>
+            </w:pPr>
+          </w:p>
+        </w:tc>
+      </w:tr>
+      <w:tr>
+        <w:tc>
+          <w:tcPr>
+            <w:tcW w:w="693" w:type="dxa"/>
+          </w:tcPr>
+          <w:p>
+            <w:pPr>
+              <w:pStyle w:val="ListParagraph"/>
+              <w:spacing w:after="0" w:line="240" w:lineRule="auto"/>
+              <w:ind w:left="0"/>
+              <w:rPr>
+                <w:rFonts w:ascii="Times New Roman" w:hAnsi="Times New Roman"/>
+                <w:sz w:val="24"/>
+              </w:rPr>
+            </w:pPr>
+            <w:r>
+              <w:rPr>
+                <w:rFonts w:ascii="Times New Roman" w:hAnsi="Times New Roman"/>
+                <w:sz w:val="24"/>
+              </w:rPr>
+              <w:t>5</w:t>
+            </w:r>
+          </w:p>
+        </w:tc>
+        <w:tc>
+          <w:tcPr>
+            <w:tcW w:w="1656" w:type="dxa"/>
+          </w:tcPr>
+          <w:p>
+            <w:pPr>
+              <w:pStyle w:val="ListParagraph"/>
+              <w:spacing w:after="0" w:line="240" w:lineRule="auto"/>
+              <w:ind w:left="0"/>
+              <w:rPr>
+                <w:rFonts w:ascii="Times New Roman" w:hAnsi="Times New Roman"/>
+                <w:sz w:val="24"/>
+              </w:rPr>
+            </w:pPr>
+          </w:p>
+        </w:tc>
+        <w:tc>
+          <w:tcPr>
+            <w:tcW w:w="1910" w:type="dxa"/>
+          </w:tcPr>
+          <w:p>
+            <w:pPr>
+              <w:pStyle w:val="ListParagraph"/>
+              <w:spacing w:after="0" w:line="240" w:lineRule="auto"/>
+              <w:ind w:left="0"/>
+              <w:rPr>
+                <w:rFonts w:ascii="Times New Roman" w:hAnsi="Times New Roman"/>
+                <w:sz w:val="24"/>
+              </w:rPr>
+            </w:pPr>
+          </w:p>
+        </w:tc>
+        <w:tc>
+          <w:tcPr>
+            <w:tcW w:w="1395" w:type="dxa"/>
+          </w:tcPr>
+          <w:p>
+            <w:pPr>
+              <w:pStyle w:val="ListParagraph"/>
+              <w:spacing w:after="0" w:line="240" w:lineRule="auto"/>
+              <w:ind w:left="0"/>
+              <w:rPr>
+                <w:rFonts w:ascii="Times New Roman" w:hAnsi="Times New Roman"/>
+                <w:sz w:val="24"/>
+              </w:rPr>
+            </w:pPr>
+          </w:p>
+        </w:tc>
+        <w:tc>
+          <w:tcPr>
+            <w:tcW w:w="3202" w:type="dxa"/>
+          </w:tcPr>
+          <w:p>
+            <w:pPr>
+              <w:pStyle w:val="ListParagraph"/>
+              <w:spacing w:after="0" w:line="240" w:lineRule="auto"/>
+              <w:ind w:left="0"/>
+              <w:rPr>
+                <w:rFonts w:ascii="Times New Roman" w:hAnsi="Times New Roman"/>
+                <w:sz w:val="24"/>
+              </w:rPr>
+            </w:pPr>
+          </w:p>
+        </w:tc>
+      </w:tr>
+      <w:tr>
+        <w:tc>
+          <w:tcPr>
+            <w:tcW w:w="693" w:type="dxa"/>
+          </w:tcPr>
+          <w:p>
+            <w:pPr>
+              <w:pStyle w:val="ListParagraph"/>
+              <w:spacing w:after="0" w:line="240" w:lineRule="auto"/>
+              <w:ind w:left="0"/>
+              <w:rPr>
+                <w:rFonts w:ascii="Times New Roman" w:hAnsi="Times New Roman"/>
+                <w:sz w:val="24"/>
+              </w:rPr>
+            </w:pPr>
+            <w:r>
+              <w:rPr>
+                <w:rFonts w:ascii="Times New Roman" w:hAnsi="Times New Roman"/>
+                <w:sz w:val="24"/>
+              </w:rPr>
+              <w:t>6</w:t>
+            </w:r>
+          </w:p>
+        </w:tc>
+        <w:tc>
+          <w:tcPr>
+            <w:tcW w:w="1656" w:type="dxa"/>
+          </w:tcPr>
+          <w:p>
+            <w:pPr>
+              <w:pStyle w:val="ListParagraph"/>
+              <w:spacing w:after="0" w:line="240" w:lineRule="auto"/>
+              <w:ind w:left="0"/>
+              <w:rPr>
+                <w:rFonts w:ascii="Times New Roman" w:hAnsi="Times New Roman"/>
+                <w:sz w:val="24"/>
+              </w:rPr>
+            </w:pPr>
+          </w:p>
+        </w:tc>
+        <w:tc>
+          <w:tcPr>
+            <w:tcW w:w="1910" w:type="dxa"/>
+          </w:tcPr>
+          <w:p>
+            <w:pPr>
+              <w:pStyle w:val="ListParagraph"/>
+              <w:spacing w:after="0" w:line="240" w:lineRule="auto"/>
+              <w:ind w:left="0"/>
+              <w:rPr>
+                <w:rFonts w:ascii="Times New Roman" w:hAnsi="Times New Roman"/>
+                <w:sz w:val="24"/>
+              </w:rPr>
+            </w:pPr>
+          </w:p>
+        </w:tc>
+        <w:tc>
+          <w:tcPr>
+            <w:tcW w:w="1395" w:type="dxa"/>
+          </w:tcPr>
+          <w:p>
+            <w:pPr>
+              <w:pStyle w:val="ListParagraph"/>
+              <w:spacing w:after="0" w:line="240" w:lineRule="auto"/>
+              <w:ind w:left="0"/>
+              <w:rPr>
+                <w:rFonts w:ascii="Times New Roman" w:hAnsi="Times New Roman"/>
+                <w:sz w:val="24"/>
+              </w:rPr>
+            </w:pPr>
+          </w:p>
+        </w:tc>
+        <w:tc>
+          <w:tcPr>
+            <w:tcW w:w="3202" w:type="dxa"/>
+          </w:tcPr>
+          <w:p>
+            <w:pPr>
+              <w:pStyle w:val="ListParagraph"/>
+              <w:spacing w:after="0" w:line="240" w:lineRule="auto"/>
+              <w:ind w:left="0"/>
+              <w:rPr>
+                <w:rFonts w:ascii="Times New Roman" w:hAnsi="Times New Roman"/>
+                <w:sz w:val="24"/>
+              </w:rPr>
+            </w:pPr>
+          </w:p>
+        </w:tc>
+      </w:tr>
+      <w:tr>
+        <w:tc>
+          <w:tcPr>
+            <w:tcW w:w="693" w:type="dxa"/>
+          </w:tcPr>
+          <w:p>
+            <w:pPr>
+              <w:pStyle w:val="ListParagraph"/>
+              <w:spacing w:after="0" w:line="240" w:lineRule="auto"/>
+              <w:ind w:left="0"/>
+              <w:rPr>
+                <w:rFonts w:ascii="Times New Roman" w:hAnsi="Times New Roman"/>
+                <w:sz w:val="24"/>
+              </w:rPr>
+            </w:pPr>
+            <w:r>
+              <w:rPr>
+                <w:rFonts w:ascii="Times New Roman" w:hAnsi="Times New Roman"/>
+                <w:sz w:val="24"/>
+              </w:rPr>
+              <w:t>7</w:t>
+            </w:r>
+          </w:p>
+        </w:tc>
+        <w:tc>
+          <w:tcPr>
+            <w:tcW w:w="1656" w:type="dxa"/>
+          </w:tcPr>
+          <w:p>
+            <w:pPr>
+              <w:pStyle w:val="ListParagraph"/>
+              <w:spacing w:after="0" w:line="240" w:lineRule="auto"/>
+              <w:ind w:left="0"/>
+              <w:rPr>
+                <w:rFonts w:ascii="Times New Roman" w:hAnsi="Times New Roman"/>
+                <w:sz w:val="24"/>
+              </w:rPr>
+            </w:pPr>
+          </w:p>
+        </w:tc>
+        <w:tc>
+          <w:tcPr>
+            <w:tcW w:w="1910" w:type="dxa"/>
+          </w:tcPr>
+          <w:p>
+            <w:pPr>
+              <w:pStyle w:val="ListParagraph"/>
+              <w:spacing w:after="0" w:line="240" w:lineRule="auto"/>
+              <w:ind w:left="0"/>
+              <w:rPr>
+                <w:rFonts w:ascii="Times New Roman" w:hAnsi="Times New Roman"/>
+                <w:sz w:val="24"/>
+              </w:rPr>
+            </w:pPr>
+          </w:p>
+        </w:tc>
+        <w:tc>
+          <w:tcPr>
+            <w:tcW w:w="1395" w:type="dxa"/>
+          </w:tcPr>
+          <w:p>
+            <w:pPr>
+              <w:pStyle w:val="ListParagraph"/>
+              <w:spacing w:after="0" w:line="240" w:lineRule="auto"/>
+              <w:ind w:left="0"/>
+              <w:rPr>
+                <w:rFonts w:ascii="Times New Roman" w:hAnsi="Times New Roman"/>
+                <w:sz w:val="24"/>
+              </w:rPr>
+            </w:pPr>
+          </w:p>
+        </w:tc>
+        <w:tc>
+          <w:tcPr>
+            <w:tcW w:w="3202" w:type="dxa"/>
+          </w:tcPr>
+          <w:p>
+            <w:pPr>
+              <w:pStyle w:val="ListParagraph"/>
+              <w:spacing w:after="0" w:line="240" w:lineRule="auto"/>
+              <w:ind w:left="0"/>
+              <w:rPr>
+                <w:rFonts w:ascii="Times New Roman" w:hAnsi="Times New Roman"/>
+                <w:sz w:val="24"/>
+              </w:rPr>
+            </w:pPr>
+          </w:p>
+        </w:tc>
+      </w:tr>
+      <w:tr>
+        <w:tc>
+          <w:tcPr>
+            <w:tcW w:w="693" w:type="dxa"/>
+          </w:tcPr>
+          <w:p>
+            <w:pPr>
+              <w:pStyle w:val="ListParagraph"/>
+              <w:spacing w:after="0" w:line="240" w:lineRule="auto"/>
+              <w:ind w:left="0"/>
+              <w:rPr>
+                <w:rFonts w:ascii="Times New Roman" w:hAnsi="Times New Roman"/>
+                <w:sz w:val="24"/>
+              </w:rPr>
+            </w:pPr>
+            <w:r>
+              <w:rPr>
+                <w:rFonts w:ascii="Times New Roman" w:hAnsi="Times New Roman"/>
+                <w:sz w:val="24"/>
+              </w:rPr>
+              <w:t>8</w:t>
+            </w:r>
+          </w:p>
+        </w:tc>
+        <w:tc>
+          <w:tcPr>
+            <w:tcW w:w="1656" w:type="dxa"/>
+          </w:tcPr>
+          <w:p>
+            <w:pPr>
+              <w:pStyle w:val="ListParagraph"/>
+              <w:spacing w:after="0" w:line="240" w:lineRule="auto"/>
+              <w:ind w:left="0"/>
+              <w:rPr>
+                <w:rFonts w:ascii="Times New Roman" w:hAnsi="Times New Roman"/>
+                <w:sz w:val="24"/>
+              </w:rPr>
+            </w:pPr>
+            <w:r>
+              <w:rPr>
+                <w:rFonts w:ascii="Times New Roman" w:hAnsi="Times New Roman"/>
+                <w:sz w:val="24"/>
+              </w:rPr>
+              <w:t>……..</w:t>
+            </w:r>
+          </w:p>
+        </w:tc>
+        <w:tc>
+          <w:tcPr>
+            <w:tcW w:w="1910" w:type="dxa"/>
+          </w:tcPr>
+          <w:p>
+            <w:pPr>
+              <w:pStyle w:val="ListParagraph"/>
+              <w:spacing w:after="0" w:line="240" w:lineRule="auto"/>
+              <w:ind w:left="0"/>
+              <w:rPr>
+                <w:rFonts w:ascii="Times New Roman" w:hAnsi="Times New Roman"/>
+                <w:sz w:val="24"/>
+              </w:rPr>
+            </w:pPr>
+          </w:p>
+        </w:tc>
+        <w:tc>
+          <w:tcPr>
+            <w:tcW w:w="1395" w:type="dxa"/>
+          </w:tcPr>
+          <w:p>
+            <w:pPr>
+              <w:pStyle w:val="ListParagraph"/>
+              <w:spacing w:after="0" w:line="240" w:lineRule="auto"/>
+              <w:ind w:left="0"/>
+              <w:rPr>
+                <w:rFonts w:ascii="Times New Roman" w:hAnsi="Times New Roman"/>
+                <w:sz w:val="24"/>
+              </w:rPr>
+            </w:pPr>
+          </w:p>
+        </w:tc>
+        <w:tc>
+          <w:tcPr>
+            <w:tcW w:w="3202" w:type="dxa"/>
+          </w:tcPr>
+          <w:p>
+            <w:pPr>
+              <w:pStyle w:val="ListParagraph"/>
+              <w:spacing w:after="0" w:line="240" w:lineRule="auto"/>
+              <w:ind w:left="0"/>
+              <w:rPr>
+                <w:rFonts w:ascii="Times New Roman" w:hAnsi="Times New Roman"/>
+                <w:sz w:val="24"/>
+              </w:rPr>
+            </w:pPr>
+          </w:p>
+        </w:tc>
+      </w:tr>
+    </w:tbl>
+    <w:p>
+      <w:pPr>
+        <w:pStyle w:val="ListParagraph"/>
+        <w:tabs>
+          <w:tab w:val="left" w:pos="990"/>
+        </w:tabs>
+        <w:rPr>
+          <w:rFonts w:ascii="Times New Roman" w:hAnsi="Times New Roman"/>
+          <w:sz w:val="24"/>
+        </w:rPr>
+      </w:pPr>
+    </w:p>
+    <w:p>
+      <w:pPr>
+        <w:pStyle w:val="ListParagraph"/>
+        <w:numPr>
+          <w:ilvl w:val="0"/>
+          <w:numId w:val="9"/>
+        </w:numPr>
+        <w:tabs>
+          <w:tab w:val="left" w:pos="990"/>
+        </w:tabs>
+        <w:rPr>
+          <w:rFonts w:ascii="Times New Roman" w:hAnsi="Times New Roman"/>
+          <w:sz w:val="24"/>
+        </w:rPr>
+      </w:pPr>
+      <w:r>
+        <w:rPr>
+          <w:rFonts w:ascii="Times New Roman" w:hAnsi="Times New Roman"/>
+          <w:sz w:val="24"/>
+        </w:rPr>
+        <w:t xml:space="preserve">Table </w:t>
+      </w:r>
+      <w:proofErr w:type="spellStart"/>
+      <w:r>
+        <w:rPr>
+          <w:rFonts w:ascii="Times New Roman" w:hAnsi="Times New Roman"/>
+          <w:sz w:val="24"/>
+        </w:rPr>
+        <w:t>Gscales_grades</w:t>
+      </w:r>
+      <w:proofErr w:type="spellEnd"/>
+      <w:r>
+        <w:rPr>
+          <w:rFonts w:ascii="Times New Roman" w:hAnsi="Times New Roman"/>
+          <w:sz w:val="24"/>
+        </w:rPr>
+        <w:t>:</w:t>
+      </w:r>
+    </w:p>
+    <w:tbl>
+      <w:tblPr>
+        <w:tblW w:w="0" w:type="auto"/>
+        <w:tblInd w:w="720" w:type="dxa"/>
+        <w:tblBorders>
+          <w:top w:val="single" w:sz="4" w:space="0" w:color="000000"/>
+          <w:left w:val="single" w:sz="4" w:space="0" w:color="000000"/>
+          <w:bottom w:val="single" w:sz="4" w:space="0" w:color="000000"/>
+          <w:right w:val="single" w:sz="4" w:space="0" w:color="000000"/>
+          <w:insideH w:val="single" w:sz="4" w:space="0" w:color="000000"/>
+          <w:insideV w:val="single" w:sz="4" w:space="0" w:color="000000"/>
+        </w:tblBorders>
+        <w:tblLook w:val="04A0" w:firstRow="1" w:lastRow="0" w:firstColumn="1" w:lastColumn="0" w:noHBand="0" w:noVBand="1"/>
+      </w:tblPr>
+      <w:tblGrid>
+        <w:gridCol w:w="693"/>
+        <w:gridCol w:w="1656"/>
+        <w:gridCol w:w="1910"/>
+        <w:gridCol w:w="1395"/>
+        <w:gridCol w:w="3202"/>
+      </w:tblGrid>
+      <w:tr>
+        <w:tc>
+          <w:tcPr>
+            <w:tcW w:w="693" w:type="dxa"/>
+          </w:tcPr>
+          <w:p>
+            <w:pPr>
+              <w:pStyle w:val="ListParagraph"/>
+              <w:spacing w:after="0" w:line="240" w:lineRule="auto"/>
+              <w:ind w:left="0"/>
+              <w:rPr>
+                <w:rFonts w:ascii="Times New Roman" w:hAnsi="Times New Roman"/>
+                <w:sz w:val="24"/>
+              </w:rPr>
+            </w:pPr>
+          </w:p>
+        </w:tc>
+        <w:tc>
+          <w:tcPr>
+            <w:tcW w:w="1656" w:type="dxa"/>
+          </w:tcPr>
+          <w:p>
+            <w:pPr>
+              <w:pStyle w:val="ListParagraph"/>
+              <w:spacing w:after="0" w:line="240" w:lineRule="auto"/>
+              <w:ind w:left="0"/>
+              <w:rPr>
+                <w:rFonts w:ascii="Times New Roman" w:hAnsi="Times New Roman"/>
+                <w:sz w:val="24"/>
+              </w:rPr>
+            </w:pPr>
+            <w:r>
+              <w:rPr>
+                <w:rFonts w:ascii="Times New Roman" w:hAnsi="Times New Roman"/>
+                <w:sz w:val="24"/>
+              </w:rPr>
+              <w:t>Column name</w:t>
+            </w:r>
+          </w:p>
+        </w:tc>
+        <w:tc>
+          <w:tcPr>
+            <w:tcW w:w="1910" w:type="dxa"/>
+          </w:tcPr>
+          <w:p>
+            <w:pPr>
+              <w:pStyle w:val="ListParagraph"/>
+              <w:spacing w:after="0" w:line="240" w:lineRule="auto"/>
+              <w:ind w:left="0"/>
+              <w:rPr>
+                <w:rFonts w:ascii="Times New Roman" w:hAnsi="Times New Roman"/>
+                <w:sz w:val="24"/>
+              </w:rPr>
+            </w:pPr>
+            <w:r>
+              <w:rPr>
+                <w:rFonts w:ascii="Times New Roman" w:hAnsi="Times New Roman"/>
+                <w:sz w:val="24"/>
+              </w:rPr>
+              <w:t>Data type</w:t>
+            </w:r>
+          </w:p>
+        </w:tc>
+        <w:tc>
+          <w:tcPr>
+            <w:tcW w:w="1395" w:type="dxa"/>
+          </w:tcPr>
+          <w:p>
+            <w:pPr>
+              <w:pStyle w:val="ListParagraph"/>
+              <w:spacing w:after="0" w:line="240" w:lineRule="auto"/>
+              <w:ind w:left="0"/>
+              <w:rPr>
+                <w:rFonts w:ascii="Times New Roman" w:hAnsi="Times New Roman"/>
+                <w:sz w:val="24"/>
+              </w:rPr>
+            </w:pPr>
+            <w:proofErr w:type="spellStart"/>
+            <w:r>
+              <w:rPr>
+                <w:rFonts w:ascii="Times New Roman" w:hAnsi="Times New Roman"/>
+                <w:sz w:val="24"/>
+              </w:rPr>
+              <w:t>Nullable</w:t>
+            </w:r>
+            <w:proofErr w:type="spellEnd"/>
+          </w:p>
+        </w:tc>
+        <w:tc>
+          <w:tcPr>
+            <w:tcW w:w="3202" w:type="dxa"/>
+          </w:tcPr>
+          <w:p>
+            <w:pPr>
+              <w:pStyle w:val="ListParagraph"/>
+              <w:spacing w:after="0" w:line="240" w:lineRule="auto"/>
+              <w:ind w:left="0"/>
+              <w:rPr>
+                <w:rFonts w:ascii="Times New Roman" w:hAnsi="Times New Roman"/>
+                <w:sz w:val="24"/>
+              </w:rPr>
+            </w:pPr>
+            <w:r>
+              <w:rPr>
+                <w:rFonts w:ascii="Times New Roman" w:hAnsi="Times New Roman"/>
+                <w:sz w:val="24"/>
+              </w:rPr>
+              <w:t>Description</w:t>
+            </w:r>
+          </w:p>
+        </w:tc>
+      </w:tr>
+      <w:tr>
+        <w:tc>
+          <w:tcPr>
+            <w:tcW w:w="693" w:type="dxa"/>
+          </w:tcPr>
+          <w:p>
+            <w:pPr>
+              <w:pStyle w:val="ListParagraph"/>
+              <w:spacing w:after="0" w:line="240" w:lineRule="auto"/>
+              <w:ind w:left="0"/>
+              <w:rPr>
+                <w:rFonts w:ascii="Times New Roman" w:hAnsi="Times New Roman"/>
+                <w:sz w:val="24"/>
+              </w:rPr>
+            </w:pPr>
+            <w:r>
+              <w:rPr>
+                <w:rFonts w:ascii="Times New Roman" w:hAnsi="Times New Roman"/>
+                <w:sz w:val="24"/>
+              </w:rPr>
+              <w:t>1</w:t>
+            </w:r>
+          </w:p>
+        </w:tc>
+        <w:tc>
+          <w:tcPr>
+            <w:tcW w:w="1656" w:type="dxa"/>
+          </w:tcPr>
+          <w:p>
+            <w:pPr>
+              <w:pStyle w:val="ListParagraph"/>
+              <w:spacing w:after="0" w:line="240" w:lineRule="auto"/>
+              <w:ind w:left="0"/>
+              <w:rPr>
+                <w:rFonts w:ascii="Times New Roman" w:hAnsi="Times New Roman"/>
+                <w:sz w:val="24"/>
+              </w:rPr>
+            </w:pPr>
+          </w:p>
+        </w:tc>
+        <w:tc>
+          <w:tcPr>
+            <w:tcW w:w="1910" w:type="dxa"/>
+          </w:tcPr>
+          <w:p>
+            <w:pPr>
+              <w:pStyle w:val="ListParagraph"/>
+              <w:spacing w:after="0" w:line="240" w:lineRule="auto"/>
+              <w:ind w:left="0"/>
+              <w:rPr>
+                <w:rFonts w:ascii="Times New Roman" w:hAnsi="Times New Roman"/>
+                <w:sz w:val="24"/>
+              </w:rPr>
+            </w:pPr>
+          </w:p>
+        </w:tc>
+        <w:tc>
+          <w:tcPr>
+            <w:tcW w:w="1395" w:type="dxa"/>
+          </w:tcPr>
+          <w:p>
+            <w:pPr>
+              <w:pStyle w:val="ListParagraph"/>
+              <w:spacing w:after="0" w:line="240" w:lineRule="auto"/>
+              <w:ind w:left="0"/>
+              <w:rPr>
+                <w:rFonts w:ascii="Times New Roman" w:hAnsi="Times New Roman"/>
+                <w:sz w:val="24"/>
+              </w:rPr>
+            </w:pPr>
+          </w:p>
+        </w:tc>
+        <w:tc>
+          <w:tcPr>
+            <w:tcW w:w="3202" w:type="dxa"/>
+          </w:tcPr>
+          <w:p>
+            <w:pPr>
+              <w:pStyle w:val="ListParagraph"/>
+              <w:spacing w:after="0" w:line="240" w:lineRule="auto"/>
+              <w:ind w:left="0"/>
+              <w:rPr>
+                <w:rFonts w:ascii="Times New Roman" w:hAnsi="Times New Roman"/>
+                <w:sz w:val="24"/>
+              </w:rPr>
+            </w:pPr>
+          </w:p>
+        </w:tc>
+      </w:tr>
+      <w:tr>
+        <w:tc>
+          <w:tcPr>
+            <w:tcW w:w="693" w:type="dxa"/>
+          </w:tcPr>
+          <w:p>
+            <w:pPr>
+              <w:pStyle w:val="ListParagraph"/>
+              <w:spacing w:after="0" w:line="240" w:lineRule="auto"/>
+              <w:ind w:left="0"/>
+              <w:rPr>
+                <w:rFonts w:ascii="Times New Roman" w:hAnsi="Times New Roman"/>
+                <w:sz w:val="24"/>
+              </w:rPr>
+            </w:pPr>
+            <w:r>
+              <w:rPr>
+                <w:rFonts w:ascii="Times New Roman" w:hAnsi="Times New Roman"/>
+                <w:sz w:val="24"/>
+              </w:rPr>
+              <w:t>2</w:t>
+            </w:r>
+          </w:p>
+        </w:tc>
+        <w:tc>
+          <w:tcPr>
+            <w:tcW w:w="1656" w:type="dxa"/>
+          </w:tcPr>
+          <w:p>
+            <w:pPr>
+              <w:pStyle w:val="ListParagraph"/>
+              <w:spacing w:after="0" w:line="240" w:lineRule="auto"/>
+              <w:ind w:left="0"/>
+              <w:rPr>
+                <w:rFonts w:ascii="Times New Roman" w:hAnsi="Times New Roman"/>
+                <w:sz w:val="24"/>
+              </w:rPr>
+            </w:pPr>
+          </w:p>
+        </w:tc>
+        <w:tc>
+          <w:tcPr>
+            <w:tcW w:w="1910" w:type="dxa"/>
+          </w:tcPr>
+          <w:p>
+            <w:pPr>
+              <w:pStyle w:val="ListParagraph"/>
+              <w:spacing w:after="0" w:line="240" w:lineRule="auto"/>
+              <w:ind w:left="0"/>
+              <w:rPr>
+                <w:rFonts w:ascii="Times New Roman" w:hAnsi="Times New Roman"/>
+                <w:sz w:val="24"/>
+              </w:rPr>
+            </w:pPr>
+          </w:p>
+        </w:tc>
+        <w:tc>
+          <w:tcPr>
+            <w:tcW w:w="1395" w:type="dxa"/>
+          </w:tcPr>
+          <w:p>
+            <w:pPr>
+              <w:pStyle w:val="ListParagraph"/>
+              <w:spacing w:after="0" w:line="240" w:lineRule="auto"/>
+              <w:ind w:left="0"/>
+              <w:rPr>
+                <w:rFonts w:ascii="Times New Roman" w:hAnsi="Times New Roman"/>
+                <w:sz w:val="24"/>
+              </w:rPr>
+            </w:pPr>
+          </w:p>
+        </w:tc>
+        <w:tc>
+          <w:tcPr>
+            <w:tcW w:w="3202" w:type="dxa"/>
+          </w:tcPr>
+          <w:p>
+            <w:pPr>
+              <w:pStyle w:val="ListParagraph"/>
+              <w:spacing w:after="0" w:line="240" w:lineRule="auto"/>
+              <w:ind w:left="0"/>
+              <w:rPr>
+                <w:rFonts w:ascii="Times New Roman" w:hAnsi="Times New Roman"/>
+                <w:sz w:val="24"/>
+              </w:rPr>
+            </w:pPr>
+          </w:p>
+        </w:tc>
+      </w:tr>
+      <w:tr>
+        <w:tc>
+          <w:tcPr>
+            <w:tcW w:w="693" w:type="dxa"/>
+          </w:tcPr>
+          <w:p>
+            <w:pPr>
+              <w:pStyle w:val="ListParagraph"/>
+              <w:spacing w:after="0" w:line="240" w:lineRule="auto"/>
+              <w:ind w:left="0"/>
+              <w:rPr>
+                <w:rFonts w:ascii="Times New Roman" w:hAnsi="Times New Roman"/>
+                <w:sz w:val="24"/>
+              </w:rPr>
+            </w:pPr>
+            <w:r>
+              <w:rPr>
+                <w:rFonts w:ascii="Times New Roman" w:hAnsi="Times New Roman"/>
+                <w:sz w:val="24"/>
+              </w:rPr>
+              <w:t>3</w:t>
+            </w:r>
+          </w:p>
+        </w:tc>
+        <w:tc>
+          <w:tcPr>
+            <w:tcW w:w="1656" w:type="dxa"/>
+          </w:tcPr>
+          <w:p>
+            <w:pPr>
+              <w:pStyle w:val="ListParagraph"/>
+              <w:spacing w:after="0" w:line="240" w:lineRule="auto"/>
+              <w:ind w:left="0"/>
+              <w:rPr>
+                <w:rFonts w:ascii="Times New Roman" w:hAnsi="Times New Roman"/>
+                <w:sz w:val="24"/>
+              </w:rPr>
+            </w:pPr>
+          </w:p>
+        </w:tc>
+        <w:tc>
+          <w:tcPr>
+            <w:tcW w:w="1910" w:type="dxa"/>
+          </w:tcPr>
+          <w:p>
+            <w:pPr>
+              <w:pStyle w:val="ListParagraph"/>
+              <w:spacing w:after="0" w:line="240" w:lineRule="auto"/>
+              <w:ind w:left="0"/>
+              <w:rPr>
+                <w:rFonts w:ascii="Times New Roman" w:hAnsi="Times New Roman"/>
+                <w:sz w:val="24"/>
+              </w:rPr>
+            </w:pPr>
+          </w:p>
+        </w:tc>
+        <w:tc>
+          <w:tcPr>
+            <w:tcW w:w="1395" w:type="dxa"/>
+          </w:tcPr>
+          <w:p>
+            <w:pPr>
+              <w:pStyle w:val="ListParagraph"/>
+              <w:spacing w:after="0" w:line="240" w:lineRule="auto"/>
+              <w:ind w:left="0"/>
+              <w:rPr>
+                <w:rFonts w:ascii="Times New Roman" w:hAnsi="Times New Roman"/>
+                <w:sz w:val="24"/>
+              </w:rPr>
+            </w:pPr>
+          </w:p>
+        </w:tc>
+        <w:tc>
+          <w:tcPr>
+            <w:tcW w:w="3202" w:type="dxa"/>
+          </w:tcPr>
+          <w:p>
+            <w:pPr>
+              <w:pStyle w:val="ListParagraph"/>
+              <w:spacing w:after="0" w:line="240" w:lineRule="auto"/>
+              <w:ind w:left="0"/>
+              <w:rPr>
+                <w:rFonts w:ascii="Times New Roman" w:hAnsi="Times New Roman"/>
+                <w:sz w:val="24"/>
+              </w:rPr>
+            </w:pPr>
+          </w:p>
+        </w:tc>
+      </w:tr>
+      <w:tr>
+        <w:tc>
+          <w:tcPr>
+            <w:tcW w:w="693" w:type="dxa"/>
+          </w:tcPr>
+          <w:p>
+            <w:pPr>
+              <w:pStyle w:val="ListParagraph"/>
+              <w:spacing w:after="0" w:line="240" w:lineRule="auto"/>
+              <w:ind w:left="0"/>
+              <w:rPr>
+                <w:rFonts w:ascii="Times New Roman" w:hAnsi="Times New Roman"/>
+                <w:sz w:val="24"/>
+              </w:rPr>
+            </w:pPr>
+            <w:r>
+              <w:rPr>
+                <w:rFonts w:ascii="Times New Roman" w:hAnsi="Times New Roman"/>
+                <w:sz w:val="24"/>
+              </w:rPr>
+              <w:t>4</w:t>
+            </w:r>
+          </w:p>
+        </w:tc>
+        <w:tc>
+          <w:tcPr>
+            <w:tcW w:w="1656" w:type="dxa"/>
+          </w:tcPr>
+          <w:p>
+            <w:pPr>
+              <w:pStyle w:val="ListParagraph"/>
+              <w:spacing w:after="0" w:line="240" w:lineRule="auto"/>
+              <w:ind w:left="0"/>
+              <w:rPr>
+                <w:rFonts w:ascii="Times New Roman" w:hAnsi="Times New Roman"/>
+                <w:sz w:val="24"/>
+              </w:rPr>
+            </w:pPr>
+          </w:p>
+        </w:tc>
+        <w:tc>
+          <w:tcPr>
+            <w:tcW w:w="1910" w:type="dxa"/>
+          </w:tcPr>
+          <w:p>
+            <w:pPr>
+              <w:pStyle w:val="ListParagraph"/>
+              <w:spacing w:after="0" w:line="240" w:lineRule="auto"/>
+              <w:ind w:left="0"/>
+              <w:rPr>
+                <w:rFonts w:ascii="Times New Roman" w:hAnsi="Times New Roman"/>
+                <w:sz w:val="24"/>
+              </w:rPr>
+            </w:pPr>
+          </w:p>
+        </w:tc>
+        <w:tc>
+          <w:tcPr>
+            <w:tcW w:w="1395" w:type="dxa"/>
+          </w:tcPr>
+          <w:p>
+            <w:pPr>
+              <w:pStyle w:val="ListParagraph"/>
+              <w:spacing w:after="0" w:line="240" w:lineRule="auto"/>
+              <w:ind w:left="0"/>
+              <w:rPr>
+                <w:rFonts w:ascii="Times New Roman" w:hAnsi="Times New Roman"/>
+                <w:sz w:val="24"/>
+              </w:rPr>
+            </w:pPr>
+          </w:p>
+        </w:tc>
+        <w:tc>
+          <w:tcPr>
+            <w:tcW w:w="3202" w:type="dxa"/>
+          </w:tcPr>
+          <w:p>
+            <w:pPr>
+              <w:pStyle w:val="ListParagraph"/>
+              <w:spacing w:after="0" w:line="240" w:lineRule="auto"/>
+              <w:ind w:left="0"/>
+              <w:rPr>
+                <w:rFonts w:ascii="Times New Roman" w:hAnsi="Times New Roman"/>
+                <w:sz w:val="24"/>
+              </w:rPr>
+            </w:pPr>
+          </w:p>
+        </w:tc>
+      </w:tr>
+      <w:tr>
+        <w:tc>
+          <w:tcPr>
+            <w:tcW w:w="693" w:type="dxa"/>
+          </w:tcPr>
+          <w:p>
+            <w:pPr>
+              <w:pStyle w:val="ListParagraph"/>
+              <w:spacing w:after="0" w:line="240" w:lineRule="auto"/>
+              <w:ind w:left="0"/>
+              <w:rPr>
+                <w:rFonts w:ascii="Times New Roman" w:hAnsi="Times New Roman"/>
+                <w:sz w:val="24"/>
+              </w:rPr>
+            </w:pPr>
+            <w:r>
+              <w:rPr>
+                <w:rFonts w:ascii="Times New Roman" w:hAnsi="Times New Roman"/>
+                <w:sz w:val="24"/>
+              </w:rPr>
+              <w:t>5</w:t>
+            </w:r>
+          </w:p>
+        </w:tc>
+        <w:tc>
+          <w:tcPr>
+            <w:tcW w:w="1656" w:type="dxa"/>
+          </w:tcPr>
+          <w:p>
+            <w:pPr>
+              <w:pStyle w:val="ListParagraph"/>
+              <w:spacing w:after="0" w:line="240" w:lineRule="auto"/>
+              <w:ind w:left="0"/>
+              <w:rPr>
+                <w:rFonts w:ascii="Times New Roman" w:hAnsi="Times New Roman"/>
+                <w:sz w:val="24"/>
+              </w:rPr>
+            </w:pPr>
+          </w:p>
+        </w:tc>
+        <w:tc>
+          <w:tcPr>
+            <w:tcW w:w="1910" w:type="dxa"/>
+          </w:tcPr>
+          <w:p>
+            <w:pPr>
+              <w:pStyle w:val="ListParagraph"/>
+              <w:spacing w:after="0" w:line="240" w:lineRule="auto"/>
+              <w:ind w:left="0"/>
+              <w:rPr>
+                <w:rFonts w:ascii="Times New Roman" w:hAnsi="Times New Roman"/>
+                <w:sz w:val="24"/>
+              </w:rPr>
+            </w:pPr>
+          </w:p>
+        </w:tc>
+        <w:tc>
+          <w:tcPr>
+            <w:tcW w:w="1395" w:type="dxa"/>
+          </w:tcPr>
+          <w:p>
+            <w:pPr>
+              <w:pStyle w:val="ListParagraph"/>
+              <w:spacing w:after="0" w:line="240" w:lineRule="auto"/>
+              <w:ind w:left="0"/>
+              <w:rPr>
+                <w:rFonts w:ascii="Times New Roman" w:hAnsi="Times New Roman"/>
+                <w:sz w:val="24"/>
+              </w:rPr>
+            </w:pPr>
+          </w:p>
+        </w:tc>
+        <w:tc>
+          <w:tcPr>
+            <w:tcW w:w="3202" w:type="dxa"/>
+          </w:tcPr>
+          <w:p>
+            <w:pPr>
+              <w:pStyle w:val="ListParagraph"/>
+              <w:spacing w:after="0" w:line="240" w:lineRule="auto"/>
+              <w:ind w:left="0"/>
+              <w:rPr>
+                <w:rFonts w:ascii="Times New Roman" w:hAnsi="Times New Roman"/>
+                <w:sz w:val="24"/>
+              </w:rPr>
+            </w:pPr>
+          </w:p>
+        </w:tc>
+      </w:tr>
+      <w:tr>
+        <w:tc>
+          <w:tcPr>
+            <w:tcW w:w="693" w:type="dxa"/>
+          </w:tcPr>
+          <w:p>
+            <w:pPr>
+              <w:pStyle w:val="ListParagraph"/>
+              <w:spacing w:after="0" w:line="240" w:lineRule="auto"/>
+              <w:ind w:left="0"/>
+              <w:rPr>
+                <w:rFonts w:ascii="Times New Roman" w:hAnsi="Times New Roman"/>
+                <w:sz w:val="24"/>
+              </w:rPr>
+            </w:pPr>
+            <w:r>
+              <w:rPr>
+                <w:rFonts w:ascii="Times New Roman" w:hAnsi="Times New Roman"/>
+                <w:sz w:val="24"/>
+              </w:rPr>
+              <w:t>6</w:t>
+            </w:r>
+          </w:p>
+        </w:tc>
+        <w:tc>
+          <w:tcPr>
+            <w:tcW w:w="1656" w:type="dxa"/>
+          </w:tcPr>
+          <w:p>
+            <w:pPr>
+              <w:pStyle w:val="ListParagraph"/>
+              <w:spacing w:after="0" w:line="240" w:lineRule="auto"/>
+              <w:ind w:left="0"/>
+              <w:rPr>
+                <w:rFonts w:ascii="Times New Roman" w:hAnsi="Times New Roman"/>
+                <w:sz w:val="24"/>
+              </w:rPr>
+            </w:pPr>
+          </w:p>
+        </w:tc>
+        <w:tc>
+          <w:tcPr>
+            <w:tcW w:w="1910" w:type="dxa"/>
+          </w:tcPr>
+          <w:p>
+            <w:pPr>
+              <w:pStyle w:val="ListParagraph"/>
+              <w:spacing w:after="0" w:line="240" w:lineRule="auto"/>
+              <w:ind w:left="0"/>
+              <w:rPr>
+                <w:rFonts w:ascii="Times New Roman" w:hAnsi="Times New Roman"/>
+                <w:sz w:val="24"/>
+              </w:rPr>
+            </w:pPr>
+          </w:p>
+        </w:tc>
+        <w:tc>
+          <w:tcPr>
+            <w:tcW w:w="1395" w:type="dxa"/>
+          </w:tcPr>
+          <w:p>
+            <w:pPr>
+              <w:pStyle w:val="ListParagraph"/>
+              <w:spacing w:after="0" w:line="240" w:lineRule="auto"/>
+              <w:ind w:left="0"/>
+              <w:rPr>
+                <w:rFonts w:ascii="Times New Roman" w:hAnsi="Times New Roman"/>
+                <w:sz w:val="24"/>
+              </w:rPr>
+            </w:pPr>
+          </w:p>
+        </w:tc>
+        <w:tc>
+          <w:tcPr>
+            <w:tcW w:w="3202" w:type="dxa"/>
+          </w:tcPr>
+          <w:p>
+            <w:pPr>
+              <w:pStyle w:val="ListParagraph"/>
+              <w:spacing w:after="0" w:line="240" w:lineRule="auto"/>
+              <w:ind w:left="0"/>
+              <w:rPr>
+                <w:rFonts w:ascii="Times New Roman" w:hAnsi="Times New Roman"/>
+                <w:sz w:val="24"/>
+              </w:rPr>
+            </w:pPr>
+          </w:p>
+        </w:tc>
+      </w:tr>
+      <w:tr>
+        <w:tc>
+          <w:tcPr>
+            <w:tcW w:w="693" w:type="dxa"/>
+          </w:tcPr>
+          <w:p>
+            <w:pPr>
+              <w:pStyle w:val="ListParagraph"/>
+              <w:spacing w:after="0" w:line="240" w:lineRule="auto"/>
+              <w:ind w:left="0"/>
+              <w:rPr>
+                <w:rFonts w:ascii="Times New Roman" w:hAnsi="Times New Roman"/>
+                <w:sz w:val="24"/>
+              </w:rPr>
+            </w:pPr>
+            <w:r>
+              <w:rPr>
+                <w:rFonts w:ascii="Times New Roman" w:hAnsi="Times New Roman"/>
+                <w:sz w:val="24"/>
+              </w:rPr>
+              <w:t>7</w:t>
+            </w:r>
+          </w:p>
+        </w:tc>
+        <w:tc>
+          <w:tcPr>
+            <w:tcW w:w="1656" w:type="dxa"/>
+          </w:tcPr>
+          <w:p>
+            <w:pPr>
+              <w:pStyle w:val="ListParagraph"/>
+              <w:spacing w:after="0" w:line="240" w:lineRule="auto"/>
+              <w:ind w:left="0"/>
+              <w:rPr>
+                <w:rFonts w:ascii="Times New Roman" w:hAnsi="Times New Roman"/>
+                <w:sz w:val="24"/>
+              </w:rPr>
+            </w:pPr>
+          </w:p>
+        </w:tc>
+        <w:tc>
+          <w:tcPr>
+            <w:tcW w:w="1910" w:type="dxa"/>
+          </w:tcPr>
+          <w:p>
+            <w:pPr>
+              <w:pStyle w:val="ListParagraph"/>
+              <w:spacing w:after="0" w:line="240" w:lineRule="auto"/>
+              <w:ind w:left="0"/>
+              <w:rPr>
+                <w:rFonts w:ascii="Times New Roman" w:hAnsi="Times New Roman"/>
+                <w:sz w:val="24"/>
+              </w:rPr>
+            </w:pPr>
+          </w:p>
+        </w:tc>
+        <w:tc>
+          <w:tcPr>
+            <w:tcW w:w="1395" w:type="dxa"/>
+          </w:tcPr>
+          <w:p>
+            <w:pPr>
+              <w:pStyle w:val="ListParagraph"/>
+              <w:spacing w:after="0" w:line="240" w:lineRule="auto"/>
+              <w:ind w:left="0"/>
+              <w:rPr>
+                <w:rFonts w:ascii="Times New Roman" w:hAnsi="Times New Roman"/>
+                <w:sz w:val="24"/>
+              </w:rPr>
+            </w:pPr>
+          </w:p>
+        </w:tc>
+        <w:tc>
+          <w:tcPr>
+            <w:tcW w:w="3202" w:type="dxa"/>
+          </w:tcPr>
+          <w:p>
+            <w:pPr>
+              <w:pStyle w:val="ListParagraph"/>
+              <w:spacing w:after="0" w:line="240" w:lineRule="auto"/>
+              <w:ind w:left="0"/>
+              <w:rPr>
+                <w:rFonts w:ascii="Times New Roman" w:hAnsi="Times New Roman"/>
+                <w:sz w:val="24"/>
+              </w:rPr>
+            </w:pPr>
+          </w:p>
+        </w:tc>
+      </w:tr>
+      <w:tr>
+        <w:tc>
+          <w:tcPr>
+            <w:tcW w:w="693" w:type="dxa"/>
+          </w:tcPr>
+          <w:p>
+            <w:pPr>
+              <w:pStyle w:val="ListParagraph"/>
+              <w:spacing w:after="0" w:line="240" w:lineRule="auto"/>
+              <w:ind w:left="0"/>
+              <w:rPr>
+                <w:rFonts w:ascii="Times New Roman" w:hAnsi="Times New Roman"/>
+                <w:sz w:val="24"/>
+              </w:rPr>
+            </w:pPr>
+            <w:r>
+              <w:rPr>
+                <w:rFonts w:ascii="Times New Roman" w:hAnsi="Times New Roman"/>
+                <w:sz w:val="24"/>
+              </w:rPr>
+              <w:lastRenderedPageBreak/>
+              <w:t>8</w:t>
+            </w:r>
+          </w:p>
+        </w:tc>
+        <w:tc>
+          <w:tcPr>
+            <w:tcW w:w="1656" w:type="dxa"/>
+          </w:tcPr>
+          <w:p>
+            <w:pPr>
+              <w:pStyle w:val="ListParagraph"/>
+              <w:spacing w:after="0" w:line="240" w:lineRule="auto"/>
+              <w:ind w:left="0"/>
+              <w:rPr>
+                <w:rFonts w:ascii="Times New Roman" w:hAnsi="Times New Roman"/>
+                <w:sz w:val="24"/>
+              </w:rPr>
+            </w:pPr>
+            <w:r>
+              <w:rPr>
+                <w:rFonts w:ascii="Times New Roman" w:hAnsi="Times New Roman"/>
+                <w:sz w:val="24"/>
+              </w:rPr>
+              <w:t>……..</w:t>
+            </w:r>
+          </w:p>
+        </w:tc>
+        <w:tc>
+          <w:tcPr>
+            <w:tcW w:w="1910" w:type="dxa"/>
+          </w:tcPr>
+          <w:p>
+            <w:pPr>
+              <w:pStyle w:val="ListParagraph"/>
+              <w:spacing w:after="0" w:line="240" w:lineRule="auto"/>
+              <w:ind w:left="0"/>
+              <w:rPr>
+                <w:rFonts w:ascii="Times New Roman" w:hAnsi="Times New Roman"/>
+                <w:sz w:val="24"/>
+              </w:rPr>
+            </w:pPr>
+          </w:p>
+        </w:tc>
+        <w:tc>
+          <w:tcPr>
+            <w:tcW w:w="1395" w:type="dxa"/>
+          </w:tcPr>
+          <w:p>
+            <w:pPr>
+              <w:pStyle w:val="ListParagraph"/>
+              <w:spacing w:after="0" w:line="240" w:lineRule="auto"/>
+              <w:ind w:left="0"/>
+              <w:rPr>
+                <w:rFonts w:ascii="Times New Roman" w:hAnsi="Times New Roman"/>
+                <w:sz w:val="24"/>
+              </w:rPr>
+            </w:pPr>
+          </w:p>
+        </w:tc>
+        <w:tc>
+          <w:tcPr>
+            <w:tcW w:w="3202" w:type="dxa"/>
+          </w:tcPr>
+          <w:p>
+            <w:pPr>
+              <w:pStyle w:val="ListParagraph"/>
+              <w:spacing w:after="0" w:line="240" w:lineRule="auto"/>
+              <w:ind w:left="0"/>
+              <w:rPr>
+                <w:rFonts w:ascii="Times New Roman" w:hAnsi="Times New Roman"/>
+                <w:sz w:val="24"/>
+              </w:rPr>
+            </w:pPr>
+          </w:p>
+        </w:tc>
+      </w:tr>
+    </w:tbl>
+    <w:p>
+      <w:pPr>
+        <w:pStyle w:val="ListParagraph"/>
+        <w:tabs>
+          <w:tab w:val="left" w:pos="990"/>
+        </w:tabs>
+        <w:rPr>
+          <w:rFonts w:ascii="Times New Roman" w:hAnsi="Times New Roman"/>
+          <w:sz w:val="24"/>
+        </w:rPr>
+      </w:pPr>
+    </w:p>
+    <w:p>
+      <w:pPr>
+        <w:pStyle w:val="ListParagraph"/>
+        <w:numPr>
+          <w:ilvl w:val="0"/>
+          <w:numId w:val="9"/>
+        </w:numPr>
+        <w:tabs>
+          <w:tab w:val="left" w:pos="990"/>
+        </w:tabs>
+        <w:rPr>
+          <w:rFonts w:ascii="Times New Roman" w:hAnsi="Times New Roman"/>
+          <w:sz w:val="24"/>
+        </w:rPr>
+      </w:pPr>
+      <w:r>
+        <w:rPr>
+          <w:rFonts w:ascii="Times New Roman" w:hAnsi="Times New Roman"/>
+          <w:sz w:val="24"/>
+        </w:rPr>
+        <w:t>Table Resources:</w:t>
+      </w:r>
+    </w:p>
+    <w:tbl>
+      <w:tblPr>
+        <w:tblW w:w="0" w:type="auto"/>
+        <w:tblInd w:w="720" w:type="dxa"/>
+        <w:tblBorders>
+          <w:top w:val="single" w:sz="4" w:space="0" w:color="000000"/>
+          <w:left w:val="single" w:sz="4" w:space="0" w:color="000000"/>
+          <w:bottom w:val="single" w:sz="4" w:space="0" w:color="000000"/>
+          <w:right w:val="single" w:sz="4" w:space="0" w:color="000000"/>
+          <w:insideH w:val="single" w:sz="4" w:space="0" w:color="000000"/>
+          <w:insideV w:val="single" w:sz="4" w:space="0" w:color="000000"/>
+        </w:tblBorders>
+        <w:tblLook w:val="04A0" w:firstRow="1" w:lastRow="0" w:firstColumn="1" w:lastColumn="0" w:noHBand="0" w:noVBand="1"/>
+      </w:tblPr>
+      <w:tblGrid>
+        <w:gridCol w:w="693"/>
+        <w:gridCol w:w="1656"/>
+        <w:gridCol w:w="1910"/>
+        <w:gridCol w:w="1395"/>
+        <w:gridCol w:w="3202"/>
+      </w:tblGrid>
+      <w:tr>
+        <w:tc>
+          <w:tcPr>
+            <w:tcW w:w="693" w:type="dxa"/>
+          </w:tcPr>
+          <w:p>
+            <w:pPr>
+              <w:pStyle w:val="ListParagraph"/>
+              <w:spacing w:after="0" w:line="240" w:lineRule="auto"/>
+              <w:ind w:left="0"/>
+              <w:rPr>
+                <w:rFonts w:ascii="Times New Roman" w:hAnsi="Times New Roman"/>
+                <w:sz w:val="24"/>
+              </w:rPr>
+            </w:pPr>
+          </w:p>
+        </w:tc>
+        <w:tc>
+          <w:tcPr>
+            <w:tcW w:w="1656" w:type="dxa"/>
+          </w:tcPr>
+          <w:p>
+            <w:pPr>
+              <w:pStyle w:val="ListParagraph"/>
+              <w:spacing w:after="0" w:line="240" w:lineRule="auto"/>
+              <w:ind w:left="0"/>
+              <w:rPr>
+                <w:rFonts w:ascii="Times New Roman" w:hAnsi="Times New Roman"/>
+                <w:sz w:val="24"/>
+              </w:rPr>
+            </w:pPr>
+            <w:r>
+              <w:rPr>
+                <w:rFonts w:ascii="Times New Roman" w:hAnsi="Times New Roman"/>
+                <w:sz w:val="24"/>
+              </w:rPr>
+              <w:t>Column name</w:t>
+            </w:r>
+          </w:p>
+        </w:tc>
+        <w:tc>
+          <w:tcPr>
+            <w:tcW w:w="1910" w:type="dxa"/>
+          </w:tcPr>
+          <w:p>
+            <w:pPr>
+              <w:pStyle w:val="ListParagraph"/>
+              <w:spacing w:after="0" w:line="240" w:lineRule="auto"/>
+              <w:ind w:left="0"/>
+              <w:rPr>
+                <w:rFonts w:ascii="Times New Roman" w:hAnsi="Times New Roman"/>
+                <w:sz w:val="24"/>
+              </w:rPr>
+            </w:pPr>
+            <w:r>
+              <w:rPr>
+                <w:rFonts w:ascii="Times New Roman" w:hAnsi="Times New Roman"/>
+                <w:sz w:val="24"/>
+              </w:rPr>
+              <w:t>Data type</w:t>
+            </w:r>
+          </w:p>
+        </w:tc>
+        <w:tc>
+          <w:tcPr>
+            <w:tcW w:w="1395" w:type="dxa"/>
+          </w:tcPr>
+          <w:p>
+            <w:pPr>
+              <w:pStyle w:val="ListParagraph"/>
+              <w:spacing w:after="0" w:line="240" w:lineRule="auto"/>
+              <w:ind w:left="0"/>
+              <w:rPr>
+                <w:rFonts w:ascii="Times New Roman" w:hAnsi="Times New Roman"/>
+                <w:sz w:val="24"/>
+              </w:rPr>
+            </w:pPr>
+            <w:proofErr w:type="spellStart"/>
+            <w:r>
+              <w:rPr>
+                <w:rFonts w:ascii="Times New Roman" w:hAnsi="Times New Roman"/>
+                <w:sz w:val="24"/>
+              </w:rPr>
+              <w:t>Nullable</w:t>
+            </w:r>
+            <w:proofErr w:type="spellEnd"/>
+          </w:p>
+        </w:tc>
+        <w:tc>
+          <w:tcPr>
+            <w:tcW w:w="3202" w:type="dxa"/>
+          </w:tcPr>
+          <w:p>
+            <w:pPr>
+              <w:pStyle w:val="ListParagraph"/>
+              <w:spacing w:after="0" w:line="240" w:lineRule="auto"/>
+              <w:ind w:left="0"/>
+              <w:rPr>
+                <w:rFonts w:ascii="Times New Roman" w:hAnsi="Times New Roman"/>
+                <w:sz w:val="24"/>
+              </w:rPr>
+            </w:pPr>
+            <w:r>
+              <w:rPr>
+                <w:rFonts w:ascii="Times New Roman" w:hAnsi="Times New Roman"/>
+                <w:sz w:val="24"/>
+              </w:rPr>
+              <w:t>Description</w:t>
+            </w:r>
+          </w:p>
+        </w:tc>
+      </w:tr>
+      <w:tr>
+        <w:tc>
+          <w:tcPr>
+            <w:tcW w:w="693" w:type="dxa"/>
+          </w:tcPr>
+          <w:p>
+            <w:pPr>
+              <w:pStyle w:val="ListParagraph"/>
+              <w:spacing w:after="0" w:line="240" w:lineRule="auto"/>
+              <w:ind w:left="0"/>
+              <w:rPr>
+                <w:rFonts w:ascii="Times New Roman" w:hAnsi="Times New Roman"/>
+                <w:sz w:val="24"/>
+              </w:rPr>
+            </w:pPr>
+            <w:r>
+              <w:rPr>
+                <w:rFonts w:ascii="Times New Roman" w:hAnsi="Times New Roman"/>
+                <w:sz w:val="24"/>
+              </w:rPr>
+              <w:t>1</w:t>
+            </w:r>
+          </w:p>
+        </w:tc>
+        <w:tc>
+          <w:tcPr>
+            <w:tcW w:w="1656" w:type="dxa"/>
+          </w:tcPr>
+          <w:p>
+            <w:pPr>
+              <w:pStyle w:val="ListParagraph"/>
+              <w:spacing w:after="0" w:line="240" w:lineRule="auto"/>
+              <w:ind w:left="0"/>
+              <w:rPr>
+                <w:rFonts w:ascii="Times New Roman" w:hAnsi="Times New Roman"/>
+                <w:sz w:val="24"/>
+              </w:rPr>
+            </w:pPr>
+          </w:p>
+        </w:tc>
+        <w:tc>
+          <w:tcPr>
+            <w:tcW w:w="1910" w:type="dxa"/>
+          </w:tcPr>
+          <w:p>
+            <w:pPr>
+              <w:pStyle w:val="ListParagraph"/>
+              <w:spacing w:after="0" w:line="240" w:lineRule="auto"/>
+              <w:ind w:left="0"/>
+              <w:rPr>
+                <w:rFonts w:ascii="Times New Roman" w:hAnsi="Times New Roman"/>
+                <w:sz w:val="24"/>
+              </w:rPr>
+            </w:pPr>
+          </w:p>
+        </w:tc>
+        <w:tc>
+          <w:tcPr>
+            <w:tcW w:w="1395" w:type="dxa"/>
+          </w:tcPr>
+          <w:p>
+            <w:pPr>
+              <w:pStyle w:val="ListParagraph"/>
+              <w:spacing w:after="0" w:line="240" w:lineRule="auto"/>
+              <w:ind w:left="0"/>
+              <w:rPr>
+                <w:rFonts w:ascii="Times New Roman" w:hAnsi="Times New Roman"/>
+                <w:sz w:val="24"/>
+              </w:rPr>
+            </w:pPr>
+          </w:p>
+        </w:tc>
+        <w:tc>
+          <w:tcPr>
+            <w:tcW w:w="3202" w:type="dxa"/>
+          </w:tcPr>
+          <w:p>
+            <w:pPr>
+              <w:pStyle w:val="ListParagraph"/>
+              <w:spacing w:after="0" w:line="240" w:lineRule="auto"/>
+              <w:ind w:left="0"/>
+              <w:rPr>
+                <w:rFonts w:ascii="Times New Roman" w:hAnsi="Times New Roman"/>
+                <w:sz w:val="24"/>
+              </w:rPr>
+            </w:pPr>
+          </w:p>
+        </w:tc>
+      </w:tr>
+      <w:tr>
+        <w:tc>
+          <w:tcPr>
+            <w:tcW w:w="693" w:type="dxa"/>
+          </w:tcPr>
+          <w:p>
+            <w:pPr>
+              <w:pStyle w:val="ListParagraph"/>
+              <w:spacing w:after="0" w:line="240" w:lineRule="auto"/>
+              <w:ind w:left="0"/>
+              <w:rPr>
+                <w:rFonts w:ascii="Times New Roman" w:hAnsi="Times New Roman"/>
+                <w:sz w:val="24"/>
+              </w:rPr>
+            </w:pPr>
+            <w:r>
+              <w:rPr>
+                <w:rFonts w:ascii="Times New Roman" w:hAnsi="Times New Roman"/>
+                <w:sz w:val="24"/>
+              </w:rPr>
+              <w:t>2</w:t>
+            </w:r>
+          </w:p>
+        </w:tc>
+        <w:tc>
+          <w:tcPr>
+            <w:tcW w:w="1656" w:type="dxa"/>
+          </w:tcPr>
+          <w:p>
+            <w:pPr>
+              <w:pStyle w:val="ListParagraph"/>
+              <w:spacing w:after="0" w:line="240" w:lineRule="auto"/>
+              <w:ind w:left="0"/>
+              <w:rPr>
+                <w:rFonts w:ascii="Times New Roman" w:hAnsi="Times New Roman"/>
+                <w:sz w:val="24"/>
+              </w:rPr>
+            </w:pPr>
+          </w:p>
+        </w:tc>
+        <w:tc>
+          <w:tcPr>
+            <w:tcW w:w="1910" w:type="dxa"/>
+          </w:tcPr>
+          <w:p>
+            <w:pPr>
+              <w:pStyle w:val="ListParagraph"/>
+              <w:spacing w:after="0" w:line="240" w:lineRule="auto"/>
+              <w:ind w:left="0"/>
+              <w:rPr>
+                <w:rFonts w:ascii="Times New Roman" w:hAnsi="Times New Roman"/>
+                <w:sz w:val="24"/>
+              </w:rPr>
+            </w:pPr>
+          </w:p>
+        </w:tc>
+        <w:tc>
+          <w:tcPr>
+            <w:tcW w:w="1395" w:type="dxa"/>
+          </w:tcPr>
+          <w:p>
+            <w:pPr>
+              <w:pStyle w:val="ListParagraph"/>
+              <w:spacing w:after="0" w:line="240" w:lineRule="auto"/>
+              <w:ind w:left="0"/>
+              <w:rPr>
+                <w:rFonts w:ascii="Times New Roman" w:hAnsi="Times New Roman"/>
+                <w:sz w:val="24"/>
+              </w:rPr>
+            </w:pPr>
+          </w:p>
+        </w:tc>
+        <w:tc>
+          <w:tcPr>
+            <w:tcW w:w="3202" w:type="dxa"/>
+          </w:tcPr>
+          <w:p>
+            <w:pPr>
+              <w:pStyle w:val="ListParagraph"/>
+              <w:spacing w:after="0" w:line="240" w:lineRule="auto"/>
+              <w:ind w:left="0"/>
+              <w:rPr>
+                <w:rFonts w:ascii="Times New Roman" w:hAnsi="Times New Roman"/>
+                <w:sz w:val="24"/>
+              </w:rPr>
+            </w:pPr>
+          </w:p>
+        </w:tc>
+      </w:tr>
+      <w:tr>
+        <w:tc>
+          <w:tcPr>
+            <w:tcW w:w="693" w:type="dxa"/>
+          </w:tcPr>
+          <w:p>
+            <w:pPr>
+              <w:pStyle w:val="ListParagraph"/>
+              <w:spacing w:after="0" w:line="240" w:lineRule="auto"/>
+              <w:ind w:left="0"/>
+              <w:rPr>
+                <w:rFonts w:ascii="Times New Roman" w:hAnsi="Times New Roman"/>
+                <w:sz w:val="24"/>
+              </w:rPr>
+            </w:pPr>
+            <w:r>
+              <w:rPr>
+                <w:rFonts w:ascii="Times New Roman" w:hAnsi="Times New Roman"/>
+                <w:sz w:val="24"/>
+              </w:rPr>
+              <w:t>3</w:t>
+            </w:r>
+          </w:p>
+        </w:tc>
+        <w:tc>
+          <w:tcPr>
+            <w:tcW w:w="1656" w:type="dxa"/>
+          </w:tcPr>
+          <w:p>
+            <w:pPr>
+              <w:pStyle w:val="ListParagraph"/>
+              <w:spacing w:after="0" w:line="240" w:lineRule="auto"/>
+              <w:ind w:left="0"/>
+              <w:rPr>
+                <w:rFonts w:ascii="Times New Roman" w:hAnsi="Times New Roman"/>
+                <w:sz w:val="24"/>
+              </w:rPr>
+            </w:pPr>
+          </w:p>
+        </w:tc>
+        <w:tc>
+          <w:tcPr>
+            <w:tcW w:w="1910" w:type="dxa"/>
+          </w:tcPr>
+          <w:p>
+            <w:pPr>
+              <w:pStyle w:val="ListParagraph"/>
+              <w:spacing w:after="0" w:line="240" w:lineRule="auto"/>
+              <w:ind w:left="0"/>
+              <w:rPr>
+                <w:rFonts w:ascii="Times New Roman" w:hAnsi="Times New Roman"/>
+                <w:sz w:val="24"/>
+              </w:rPr>
+            </w:pPr>
+          </w:p>
+        </w:tc>
+        <w:tc>
+          <w:tcPr>
+            <w:tcW w:w="1395" w:type="dxa"/>
+          </w:tcPr>
+          <w:p>
+            <w:pPr>
+              <w:pStyle w:val="ListParagraph"/>
+              <w:spacing w:after="0" w:line="240" w:lineRule="auto"/>
+              <w:ind w:left="0"/>
+              <w:rPr>
+                <w:rFonts w:ascii="Times New Roman" w:hAnsi="Times New Roman"/>
+                <w:sz w:val="24"/>
+              </w:rPr>
+            </w:pPr>
+          </w:p>
+        </w:tc>
+        <w:tc>
+          <w:tcPr>
+            <w:tcW w:w="3202" w:type="dxa"/>
+          </w:tcPr>
+          <w:p>
+            <w:pPr>
+              <w:pStyle w:val="ListParagraph"/>
+              <w:spacing w:after="0" w:line="240" w:lineRule="auto"/>
+              <w:ind w:left="0"/>
+              <w:rPr>
+                <w:rFonts w:ascii="Times New Roman" w:hAnsi="Times New Roman"/>
+                <w:sz w:val="24"/>
+              </w:rPr>
+            </w:pPr>
+          </w:p>
+        </w:tc>
+      </w:tr>
+      <w:tr>
+        <w:tc>
+          <w:tcPr>
+            <w:tcW w:w="693" w:type="dxa"/>
+          </w:tcPr>
+          <w:p>
+            <w:pPr>
+              <w:pStyle w:val="ListParagraph"/>
+              <w:spacing w:after="0" w:line="240" w:lineRule="auto"/>
+              <w:ind w:left="0"/>
+              <w:rPr>
+                <w:rFonts w:ascii="Times New Roman" w:hAnsi="Times New Roman"/>
+                <w:sz w:val="24"/>
+              </w:rPr>
+            </w:pPr>
+            <w:r>
+              <w:rPr>
+                <w:rFonts w:ascii="Times New Roman" w:hAnsi="Times New Roman"/>
+                <w:sz w:val="24"/>
+              </w:rPr>
+              <w:t>4</w:t>
+            </w:r>
+          </w:p>
+        </w:tc>
+        <w:tc>
+          <w:tcPr>
+            <w:tcW w:w="1656" w:type="dxa"/>
+          </w:tcPr>
+          <w:p>
+            <w:pPr>
+              <w:pStyle w:val="ListParagraph"/>
+              <w:spacing w:after="0" w:line="240" w:lineRule="auto"/>
+              <w:ind w:left="0"/>
+              <w:rPr>
+                <w:rFonts w:ascii="Times New Roman" w:hAnsi="Times New Roman"/>
+                <w:sz w:val="24"/>
+              </w:rPr>
+            </w:pPr>
+          </w:p>
+        </w:tc>
+        <w:tc>
+          <w:tcPr>
+            <w:tcW w:w="1910" w:type="dxa"/>
+          </w:tcPr>
+          <w:p>
+            <w:pPr>
+              <w:pStyle w:val="ListParagraph"/>
+              <w:spacing w:after="0" w:line="240" w:lineRule="auto"/>
+              <w:ind w:left="0"/>
+              <w:rPr>
+                <w:rFonts w:ascii="Times New Roman" w:hAnsi="Times New Roman"/>
+                <w:sz w:val="24"/>
+              </w:rPr>
+            </w:pPr>
+          </w:p>
+        </w:tc>
+        <w:tc>
+          <w:tcPr>
+            <w:tcW w:w="1395" w:type="dxa"/>
+          </w:tcPr>
+          <w:p>
+            <w:pPr>
+              <w:pStyle w:val="ListParagraph"/>
+              <w:spacing w:after="0" w:line="240" w:lineRule="auto"/>
+              <w:ind w:left="0"/>
+              <w:rPr>
+                <w:rFonts w:ascii="Times New Roman" w:hAnsi="Times New Roman"/>
+                <w:sz w:val="24"/>
+              </w:rPr>
+            </w:pPr>
+          </w:p>
+        </w:tc>
+        <w:tc>
+          <w:tcPr>
+            <w:tcW w:w="3202" w:type="dxa"/>
+          </w:tcPr>
+          <w:p>
+            <w:pPr>
+              <w:pStyle w:val="ListParagraph"/>
+              <w:spacing w:after="0" w:line="240" w:lineRule="auto"/>
+              <w:ind w:left="0"/>
+              <w:rPr>
+                <w:rFonts w:ascii="Times New Roman" w:hAnsi="Times New Roman"/>
+                <w:sz w:val="24"/>
+              </w:rPr>
+            </w:pPr>
+          </w:p>
+        </w:tc>
+      </w:tr>
+      <w:tr>
+        <w:tc>
+          <w:tcPr>
+            <w:tcW w:w="693" w:type="dxa"/>
+          </w:tcPr>
+          <w:p>
+            <w:pPr>
+              <w:pStyle w:val="ListParagraph"/>
+              <w:spacing w:after="0" w:line="240" w:lineRule="auto"/>
+              <w:ind w:left="0"/>
+              <w:rPr>
+                <w:rFonts w:ascii="Times New Roman" w:hAnsi="Times New Roman"/>
+                <w:sz w:val="24"/>
+              </w:rPr>
+            </w:pPr>
+            <w:r>
+              <w:rPr>
+                <w:rFonts w:ascii="Times New Roman" w:hAnsi="Times New Roman"/>
+                <w:sz w:val="24"/>
+              </w:rPr>
+              <w:t>5</w:t>
+            </w:r>
+          </w:p>
+        </w:tc>
+        <w:tc>
+          <w:tcPr>
+            <w:tcW w:w="1656" w:type="dxa"/>
+          </w:tcPr>
+          <w:p>
+            <w:pPr>
+              <w:pStyle w:val="ListParagraph"/>
+              <w:spacing w:after="0" w:line="240" w:lineRule="auto"/>
+              <w:ind w:left="0"/>
+              <w:rPr>
+                <w:rFonts w:ascii="Times New Roman" w:hAnsi="Times New Roman"/>
+                <w:sz w:val="24"/>
+              </w:rPr>
+            </w:pPr>
+          </w:p>
+        </w:tc>
+        <w:tc>
+          <w:tcPr>
+            <w:tcW w:w="1910" w:type="dxa"/>
+          </w:tcPr>
+          <w:p>
+            <w:pPr>
+              <w:pStyle w:val="ListParagraph"/>
+              <w:spacing w:after="0" w:line="240" w:lineRule="auto"/>
+              <w:ind w:left="0"/>
+              <w:rPr>
+                <w:rFonts w:ascii="Times New Roman" w:hAnsi="Times New Roman"/>
+                <w:sz w:val="24"/>
+              </w:rPr>
+            </w:pPr>
+          </w:p>
+        </w:tc>
+        <w:tc>
+          <w:tcPr>
+            <w:tcW w:w="1395" w:type="dxa"/>
+          </w:tcPr>
+          <w:p>
+            <w:pPr>
+              <w:pStyle w:val="ListParagraph"/>
+              <w:spacing w:after="0" w:line="240" w:lineRule="auto"/>
+              <w:ind w:left="0"/>
+              <w:rPr>
+                <w:rFonts w:ascii="Times New Roman" w:hAnsi="Times New Roman"/>
+                <w:sz w:val="24"/>
+              </w:rPr>
+            </w:pPr>
+          </w:p>
+        </w:tc>
+        <w:tc>
+          <w:tcPr>
+            <w:tcW w:w="3202" w:type="dxa"/>
+          </w:tcPr>
+          <w:p>
+            <w:pPr>
+              <w:pStyle w:val="ListParagraph"/>
+              <w:spacing w:after="0" w:line="240" w:lineRule="auto"/>
+              <w:ind w:left="0"/>
+              <w:rPr>
+                <w:rFonts w:ascii="Times New Roman" w:hAnsi="Times New Roman"/>
+                <w:sz w:val="24"/>
+              </w:rPr>
+            </w:pPr>
+          </w:p>
+        </w:tc>
+      </w:tr>
+      <w:tr>
+        <w:tc>
+          <w:tcPr>
+            <w:tcW w:w="693" w:type="dxa"/>
+          </w:tcPr>
+          <w:p>
+            <w:pPr>
+              <w:pStyle w:val="ListParagraph"/>
+              <w:spacing w:after="0" w:line="240" w:lineRule="auto"/>
+              <w:ind w:left="0"/>
+              <w:rPr>
+                <w:rFonts w:ascii="Times New Roman" w:hAnsi="Times New Roman"/>
+                <w:sz w:val="24"/>
+              </w:rPr>
+            </w:pPr>
+            <w:r>
+              <w:rPr>
+                <w:rFonts w:ascii="Times New Roman" w:hAnsi="Times New Roman"/>
+                <w:sz w:val="24"/>
+              </w:rPr>
+              <w:t>6</w:t>
+            </w:r>
+          </w:p>
+        </w:tc>
+        <w:tc>
+          <w:tcPr>
+            <w:tcW w:w="1656" w:type="dxa"/>
+          </w:tcPr>
+          <w:p>
+            <w:pPr>
+              <w:pStyle w:val="ListParagraph"/>
+              <w:spacing w:after="0" w:line="240" w:lineRule="auto"/>
+              <w:ind w:left="0"/>
+              <w:rPr>
+                <w:rFonts w:ascii="Times New Roman" w:hAnsi="Times New Roman"/>
+                <w:sz w:val="24"/>
+              </w:rPr>
+            </w:pPr>
+            <w:bookmarkStart w:id="0" w:name="_GoBack"/>
+            <w:bookmarkEnd w:id="0"/>
+          </w:p>
+        </w:tc>
+        <w:tc>
+          <w:tcPr>
+            <w:tcW w:w="1910" w:type="dxa"/>
+          </w:tcPr>
+          <w:p>
+            <w:pPr>
+              <w:pStyle w:val="ListParagraph"/>
+              <w:spacing w:after="0" w:line="240" w:lineRule="auto"/>
+              <w:ind w:left="0"/>
+              <w:rPr>
+                <w:rFonts w:ascii="Times New Roman" w:hAnsi="Times New Roman"/>
+                <w:sz w:val="24"/>
+              </w:rPr>
+            </w:pPr>
+          </w:p>
+        </w:tc>
+        <w:tc>
+          <w:tcPr>
+            <w:tcW w:w="1395" w:type="dxa"/>
+          </w:tcPr>
+          <w:p>
+            <w:pPr>
+              <w:pStyle w:val="ListParagraph"/>
+              <w:spacing w:after="0" w:line="240" w:lineRule="auto"/>
+              <w:ind w:left="0"/>
+              <w:rPr>
+                <w:rFonts w:ascii="Times New Roman" w:hAnsi="Times New Roman"/>
+                <w:sz w:val="24"/>
+              </w:rPr>
+            </w:pPr>
+          </w:p>
+        </w:tc>
+        <w:tc>
+          <w:tcPr>
+            <w:tcW w:w="3202" w:type="dxa"/>
+          </w:tcPr>
+          <w:p>
+            <w:pPr>
+              <w:pStyle w:val="ListParagraph"/>
+              <w:spacing w:after="0" w:line="240" w:lineRule="auto"/>
+              <w:ind w:left="0"/>
+              <w:rPr>
+                <w:rFonts w:ascii="Times New Roman" w:hAnsi="Times New Roman"/>
+                <w:sz w:val="24"/>
+              </w:rPr>
+            </w:pPr>
+          </w:p>
+        </w:tc>
+      </w:tr>
+      <w:tr>
+        <w:tc>
+          <w:tcPr>
+            <w:tcW w:w="693" w:type="dxa"/>
+          </w:tcPr>
+          <w:p>
+            <w:pPr>
+              <w:pStyle w:val="ListParagraph"/>
+              <w:spacing w:after="0" w:line="240" w:lineRule="auto"/>
+              <w:ind w:left="0"/>
+              <w:rPr>
+                <w:rFonts w:ascii="Times New Roman" w:hAnsi="Times New Roman"/>
+                <w:sz w:val="24"/>
+              </w:rPr>
+            </w:pPr>
+            <w:r>
+              <w:rPr>
+                <w:rFonts w:ascii="Times New Roman" w:hAnsi="Times New Roman"/>
+                <w:sz w:val="24"/>
+              </w:rPr>
+              <w:t>7</w:t>
+            </w:r>
+          </w:p>
+        </w:tc>
+        <w:tc>
+          <w:tcPr>
+            <w:tcW w:w="1656" w:type="dxa"/>
+          </w:tcPr>
+          <w:p>
+            <w:pPr>
+              <w:pStyle w:val="ListParagraph"/>
+              <w:spacing w:after="0" w:line="240" w:lineRule="auto"/>
+              <w:ind w:left="0"/>
+              <w:rPr>
+                <w:rFonts w:ascii="Times New Roman" w:hAnsi="Times New Roman"/>
+                <w:sz w:val="24"/>
+              </w:rPr>
+            </w:pPr>
+          </w:p>
+        </w:tc>
+        <w:tc>
+          <w:tcPr>
+            <w:tcW w:w="1910" w:type="dxa"/>
+          </w:tcPr>
+          <w:p>
+            <w:pPr>
+              <w:pStyle w:val="ListParagraph"/>
+              <w:spacing w:after="0" w:line="240" w:lineRule="auto"/>
+              <w:ind w:left="0"/>
+              <w:rPr>
+                <w:rFonts w:ascii="Times New Roman" w:hAnsi="Times New Roman"/>
+                <w:sz w:val="24"/>
+              </w:rPr>
+            </w:pPr>
+          </w:p>
+        </w:tc>
+        <w:tc>
+          <w:tcPr>
+            <w:tcW w:w="1395" w:type="dxa"/>
+          </w:tcPr>
+          <w:p>
+            <w:pPr>
+              <w:pStyle w:val="ListParagraph"/>
+              <w:spacing w:after="0" w:line="240" w:lineRule="auto"/>
+              <w:ind w:left="0"/>
+              <w:rPr>
+                <w:rFonts w:ascii="Times New Roman" w:hAnsi="Times New Roman"/>
+                <w:sz w:val="24"/>
+              </w:rPr>
+            </w:pPr>
+          </w:p>
+        </w:tc>
+        <w:tc>
+          <w:tcPr>
+            <w:tcW w:w="3202" w:type="dxa"/>
+          </w:tcPr>
+          <w:p>
+            <w:pPr>
+              <w:pStyle w:val="ListParagraph"/>
+              <w:spacing w:after="0" w:line="240" w:lineRule="auto"/>
+              <w:ind w:left="0"/>
+              <w:rPr>
+                <w:rFonts w:ascii="Times New Roman" w:hAnsi="Times New Roman"/>
+                <w:sz w:val="24"/>
+              </w:rPr>
+            </w:pPr>
+          </w:p>
+        </w:tc>
+      </w:tr>
+      <w:tr>
+        <w:tc>
+          <w:tcPr>
+            <w:tcW w:w="693" w:type="dxa"/>
+          </w:tcPr>
+          <w:p>
+            <w:pPr>
+              <w:pStyle w:val="ListParagraph"/>
+              <w:spacing w:after="0" w:line="240" w:lineRule="auto"/>
+              <w:ind w:left="0"/>
+              <w:rPr>
+                <w:rFonts w:ascii="Times New Roman" w:hAnsi="Times New Roman"/>
+                <w:sz w:val="24"/>
+              </w:rPr>
+            </w:pPr>
+            <w:r>
+              <w:rPr>
+                <w:rFonts w:ascii="Times New Roman" w:hAnsi="Times New Roman"/>
+                <w:sz w:val="24"/>
+              </w:rPr>
+              <w:t>8</w:t>
+            </w:r>
+          </w:p>
+        </w:tc>
+        <w:tc>
+          <w:tcPr>
+            <w:tcW w:w="1656" w:type="dxa"/>
+          </w:tcPr>
+          <w:p>
+            <w:pPr>
+              <w:pStyle w:val="ListParagraph"/>
+              <w:spacing w:after="0" w:line="240" w:lineRule="auto"/>
+              <w:ind w:left="0"/>
+              <w:rPr>
+                <w:rFonts w:ascii="Times New Roman" w:hAnsi="Times New Roman"/>
+                <w:sz w:val="24"/>
+              </w:rPr>
+            </w:pPr>
+            <w:r>
+              <w:rPr>
+                <w:rFonts w:ascii="Times New Roman" w:hAnsi="Times New Roman"/>
+                <w:sz w:val="24"/>
+              </w:rPr>
+              <w:t>……..</w:t>
+            </w:r>
+          </w:p>
+        </w:tc>
+        <w:tc>
+          <w:tcPr>
+            <w:tcW w:w="1910" w:type="dxa"/>
+          </w:tcPr>
+          <w:p>
+            <w:pPr>
+              <w:pStyle w:val="ListParagraph"/>
+              <w:spacing w:after="0" w:line="240" w:lineRule="auto"/>
+              <w:ind w:left="0"/>
+              <w:rPr>
+                <w:rFonts w:ascii="Times New Roman" w:hAnsi="Times New Roman"/>
+                <w:sz w:val="24"/>
+              </w:rPr>
+            </w:pPr>
+          </w:p>
+        </w:tc>
+        <w:tc>
+          <w:tcPr>
+            <w:tcW w:w="1395" w:type="dxa"/>
+          </w:tcPr>
+          <w:p>
+            <w:pPr>
+              <w:pStyle w:val="ListParagraph"/>
+              <w:spacing w:after="0" w:line="240" w:lineRule="auto"/>
+              <w:ind w:left="0"/>
+              <w:rPr>
+                <w:rFonts w:ascii="Times New Roman" w:hAnsi="Times New Roman"/>
+                <w:sz w:val="24"/>
+              </w:rPr>
+            </w:pPr>
+          </w:p>
+        </w:tc>
+        <w:tc>
+          <w:tcPr>
+            <w:tcW w:w="3202" w:type="dxa"/>
+          </w:tcPr>
+          <w:p>
+            <w:pPr>
+              <w:pStyle w:val="ListParagraph"/>
+              <w:spacing w:after="0" w:line="240" w:lineRule="auto"/>
+              <w:ind w:left="0"/>
+              <w:rPr>
+                <w:rFonts w:ascii="Times New Roman" w:hAnsi="Times New Roman"/>
+                <w:sz w:val="24"/>
+              </w:rPr>
+            </w:pPr>
+          </w:p>
+        </w:tc>
+      </w:tr>
+    </w:tbl>
+    <w:p>
+      <w:pPr>
+        <w:rPr>
+          <w:rFonts w:ascii="Times New Roman" w:hAnsi="Times New Roman"/>
+          <w:sz w:val="24"/>
+        </w:rPr>
       </w:pPr>
     </w:p>
     <w:p>
@@ -11008,7 +15978,6 @@
           <w:sz w:val="30"/>
           <w:szCs w:val="30"/>
         </w:rPr>
-        <w:lastRenderedPageBreak/>
         <w:t>4.8. Other material (if any)</w:t>
       </w:r>
     </w:p>
@@ -11838,6 +16807,95 @@
     </w:lvl>
   </w:abstractNum>
   <w:abstractNum w:abstractNumId="6">
+    <w:nsid w:val="45436FAB"/>
+    <w:multiLevelType w:val="hybridMultilevel"/>
+    <w:tmpl w:val="FFC0041C"/>
+    <w:lvl w:ilvl="0" w:tplc="8D0EB89E">
+      <w:start w:val="1"/>
+      <w:numFmt w:val="decimal"/>
+      <w:lvlText w:val="4.7.%1"/>
+      <w:lvlJc w:val="left"/>
+      <w:pPr>
+        <w:ind w:left="720" w:hanging="360"/>
+      </w:pPr>
+      <w:rPr>
+        <w:rFonts w:hint="default"/>
+      </w:rPr>
+    </w:lvl>
+    <w:lvl w:ilvl="1" w:tplc="04090019" w:tentative="1">
+      <w:start w:val="1"/>
+      <w:numFmt w:val="lowerLetter"/>
+      <w:lvlText w:val="%2."/>
+      <w:lvlJc w:val="left"/>
+      <w:pPr>
+        <w:ind w:left="1440" w:hanging="360"/>
+      </w:pPr>
+    </w:lvl>
+    <w:lvl w:ilvl="2" w:tplc="0409001B" w:tentative="1">
+      <w:start w:val="1"/>
+      <w:numFmt w:val="lowerRoman"/>
+      <w:lvlText w:val="%3."/>
+      <w:lvlJc w:val="right"/>
+      <w:pPr>
+        <w:ind w:left="2160" w:hanging="180"/>
+      </w:pPr>
+    </w:lvl>
+    <w:lvl w:ilvl="3" w:tplc="0409000F" w:tentative="1">
+      <w:start w:val="1"/>
+      <w:numFmt w:val="decimal"/>
+      <w:lvlText w:val="%4."/>
+      <w:lvlJc w:val="left"/>
+      <w:pPr>
+        <w:ind w:left="2880" w:hanging="360"/>
+      </w:pPr>
+    </w:lvl>
+    <w:lvl w:ilvl="4" w:tplc="04090019" w:tentative="1">
+      <w:start w:val="1"/>
+      <w:numFmt w:val="lowerLetter"/>
+      <w:lvlText w:val="%5."/>
+      <w:lvlJc w:val="left"/>
+      <w:pPr>
+        <w:ind w:left="3600" w:hanging="360"/>
+      </w:pPr>
+    </w:lvl>
+    <w:lvl w:ilvl="5" w:tplc="0409001B" w:tentative="1">
+      <w:start w:val="1"/>
+      <w:numFmt w:val="lowerRoman"/>
+      <w:lvlText w:val="%6."/>
+      <w:lvlJc w:val="right"/>
+      <w:pPr>
+        <w:ind w:left="4320" w:hanging="180"/>
+      </w:pPr>
+    </w:lvl>
+    <w:lvl w:ilvl="6" w:tplc="0409000F" w:tentative="1">
+      <w:start w:val="1"/>
+      <w:numFmt w:val="decimal"/>
+      <w:lvlText w:val="%7."/>
+      <w:lvlJc w:val="left"/>
+      <w:pPr>
+        <w:ind w:left="5040" w:hanging="360"/>
+      </w:pPr>
+    </w:lvl>
+    <w:lvl w:ilvl="7" w:tplc="04090019" w:tentative="1">
+      <w:start w:val="1"/>
+      <w:numFmt w:val="lowerLetter"/>
+      <w:lvlText w:val="%8."/>
+      <w:lvlJc w:val="left"/>
+      <w:pPr>
+        <w:ind w:left="5760" w:hanging="360"/>
+      </w:pPr>
+    </w:lvl>
+    <w:lvl w:ilvl="8" w:tplc="0409001B" w:tentative="1">
+      <w:start w:val="1"/>
+      <w:numFmt w:val="lowerRoman"/>
+      <w:lvlText w:val="%9."/>
+      <w:lvlJc w:val="right"/>
+      <w:pPr>
+        <w:ind w:left="6480" w:hanging="180"/>
+      </w:pPr>
+    </w:lvl>
+  </w:abstractNum>
+  <w:abstractNum w:abstractNumId="7">
     <w:nsid w:val="4E500970"/>
     <w:multiLevelType w:val="hybridMultilevel"/>
     <w:tmpl w:val="FFC0041C"/>
@@ -11926,7 +16984,7 @@
       </w:pPr>
     </w:lvl>
   </w:abstractNum>
-  <w:abstractNum w:abstractNumId="7">
+  <w:abstractNum w:abstractNumId="8">
     <w:nsid w:val="64711F6C"/>
     <w:multiLevelType w:val="multilevel"/>
     <w:tmpl w:val="5D98E3F6"/>
@@ -12075,7 +17133,7 @@
       </w:rPr>
     </w:lvl>
   </w:abstractNum>
-  <w:abstractNum w:abstractNumId="8">
+  <w:abstractNum w:abstractNumId="9">
     <w:nsid w:val="6CEE2BE5"/>
     <w:multiLevelType w:val="multilevel"/>
     <w:tmpl w:val="7D0A45A0"/>
@@ -12225,7 +17283,7 @@
     </w:lvl>
   </w:abstractNum>
   <w:num w:numId="1">
-    <w:abstractNumId w:val="8"/>
+    <w:abstractNumId w:val="9"/>
   </w:num>
   <w:num w:numId="2">
     <w:abstractNumId w:val="3"/>
@@ -12243,12 +17301,15 @@
     <w:abstractNumId w:val="4"/>
   </w:num>
   <w:num w:numId="7">
-    <w:abstractNumId w:val="7"/>
+    <w:abstractNumId w:val="8"/>
   </w:num>
   <w:num w:numId="8">
     <w:abstractNumId w:val="2"/>
   </w:num>
   <w:num w:numId="9">
+    <w:abstractNumId w:val="7"/>
+  </w:num>
+  <w:num w:numId="10">
     <w:abstractNumId w:val="6"/>
   </w:num>
 </w:numbering>

--- a/Document/Report 4_New.docx
+++ b/Document/Report 4_New.docx
@@ -1579,8 +1579,6 @@
           <w:sz w:val="24"/>
         </w:rPr>
       </w:pPr>
-      <w:bookmarkStart w:id="0" w:name="_GoBack"/>
-      <w:bookmarkEnd w:id="0"/>
       <w:r>
         <w:rPr>
           <w:rFonts w:ascii="Times New Roman" w:hAnsi="Times New Roman"/>
@@ -2769,9 +2767,51 @@
         <w:t xml:space="preserve">: </w:t>
       </w:r>
     </w:p>
+    <w:p>
+      <w:pPr>
+        <w:pStyle w:val="ListParagraph"/>
+        <w:tabs>
+          <w:tab w:val="left" w:pos="990"/>
+        </w:tabs>
+        <w:rPr>
+          <w:rFonts w:ascii="Times New Roman" w:hAnsi="Times New Roman"/>
+          <w:sz w:val="24"/>
+        </w:rPr>
+      </w:pPr>
+      <w:r>
+        <w:rPr>
+          <w:rFonts w:ascii="Times New Roman" w:hAnsi="Times New Roman"/>
+          <w:sz w:val="24"/>
+        </w:rPr>
+        <w:t xml:space="preserve">This table </w:t>
+      </w:r>
+      <w:r>
+        <w:rPr>
+          <w:rFonts w:ascii="Times New Roman" w:hAnsi="Times New Roman"/>
+          <w:sz w:val="24"/>
+        </w:rPr>
+        <w:t>stores</w:t>
+      </w:r>
+      <w:r>
+        <w:rPr>
+          <w:rFonts w:ascii="Times New Roman" w:hAnsi="Times New Roman"/>
+          <w:sz w:val="24"/>
+        </w:rPr>
+        <w:t xml:space="preserve"> inform</w:t>
+      </w:r>
+      <w:bookmarkStart w:id="0" w:name="_GoBack"/>
+      <w:bookmarkEnd w:id="0"/>
+      <w:r>
+        <w:rPr>
+          <w:rFonts w:ascii="Times New Roman" w:hAnsi="Times New Roman"/>
+          <w:sz w:val="24"/>
+        </w:rPr>
+        <w:t>ation of tests: test name, test time, date which test is started, shuffling question, number of user’s attempts…</w:t>
+      </w:r>
+    </w:p>
     <w:tbl>
       <w:tblPr>
-        <w:tblW w:w="0" w:type="auto"/>
+        <w:tblW w:w="9018" w:type="dxa"/>
         <w:tblInd w:w="720" w:type="dxa"/>
         <w:tblBorders>
           <w:top w:val="single" w:sz="4" w:space="0" w:color="000000"/>
@@ -2789,7 +2829,7 @@
         <w:gridCol w:w="2814"/>
         <w:gridCol w:w="1980"/>
         <w:gridCol w:w="1080"/>
-        <w:gridCol w:w="2448"/>
+        <w:gridCol w:w="2610"/>
       </w:tblGrid>
       <w:tr>
         <w:tc>
@@ -2881,7 +2921,7 @@
         </w:tc>
         <w:tc>
           <w:tcPr>
-            <w:tcW w:w="2448" w:type="dxa"/>
+            <w:tcW w:w="2610" w:type="dxa"/>
           </w:tcPr>
           <w:p>
             <w:pPr>
@@ -3007,7 +3047,7 @@
         </w:tc>
         <w:tc>
           <w:tcPr>
-            <w:tcW w:w="2448" w:type="dxa"/>
+            <w:tcW w:w="2610" w:type="dxa"/>
           </w:tcPr>
           <w:p>
             <w:pPr>
@@ -3133,7 +3173,7 @@
         </w:tc>
         <w:tc>
           <w:tcPr>
-            <w:tcW w:w="2448" w:type="dxa"/>
+            <w:tcW w:w="2610" w:type="dxa"/>
           </w:tcPr>
           <w:p>
             <w:pPr>
@@ -3252,7 +3292,7 @@
         </w:tc>
         <w:tc>
           <w:tcPr>
-            <w:tcW w:w="2448" w:type="dxa"/>
+            <w:tcW w:w="2610" w:type="dxa"/>
           </w:tcPr>
           <w:p>
             <w:pPr>
@@ -3378,7 +3418,7 @@
         </w:tc>
         <w:tc>
           <w:tcPr>
-            <w:tcW w:w="2448" w:type="dxa"/>
+            <w:tcW w:w="2610" w:type="dxa"/>
           </w:tcPr>
           <w:p>
             <w:pPr>
@@ -3504,7 +3544,7 @@
         </w:tc>
         <w:tc>
           <w:tcPr>
-            <w:tcW w:w="2448" w:type="dxa"/>
+            <w:tcW w:w="2610" w:type="dxa"/>
           </w:tcPr>
           <w:p>
             <w:pPr>
@@ -3630,7 +3670,7 @@
         </w:tc>
         <w:tc>
           <w:tcPr>
-            <w:tcW w:w="2448" w:type="dxa"/>
+            <w:tcW w:w="2610" w:type="dxa"/>
           </w:tcPr>
           <w:p>
             <w:pPr>
@@ -3749,7 +3789,7 @@
         </w:tc>
         <w:tc>
           <w:tcPr>
-            <w:tcW w:w="2448" w:type="dxa"/>
+            <w:tcW w:w="2610" w:type="dxa"/>
           </w:tcPr>
           <w:p>
             <w:pPr>
@@ -3868,7 +3908,7 @@
         </w:tc>
         <w:tc>
           <w:tcPr>
-            <w:tcW w:w="2448" w:type="dxa"/>
+            <w:tcW w:w="2610" w:type="dxa"/>
           </w:tcPr>
           <w:p>
             <w:pPr>
@@ -3987,7 +4027,7 @@
         </w:tc>
         <w:tc>
           <w:tcPr>
-            <w:tcW w:w="2448" w:type="dxa"/>
+            <w:tcW w:w="2610" w:type="dxa"/>
           </w:tcPr>
           <w:p>
             <w:pPr>
@@ -4106,7 +4146,7 @@
         </w:tc>
         <w:tc>
           <w:tcPr>
-            <w:tcW w:w="2448" w:type="dxa"/>
+            <w:tcW w:w="2610" w:type="dxa"/>
           </w:tcPr>
           <w:p>
             <w:pPr>
@@ -4225,7 +4265,7 @@
         </w:tc>
         <w:tc>
           <w:tcPr>
-            <w:tcW w:w="2448" w:type="dxa"/>
+            <w:tcW w:w="2610" w:type="dxa"/>
           </w:tcPr>
           <w:p>
             <w:pPr>
@@ -4351,7 +4391,7 @@
         </w:tc>
         <w:tc>
           <w:tcPr>
-            <w:tcW w:w="2448" w:type="dxa"/>
+            <w:tcW w:w="2610" w:type="dxa"/>
           </w:tcPr>
           <w:p>
             <w:pPr>
@@ -4470,7 +4510,7 @@
         </w:tc>
         <w:tc>
           <w:tcPr>
-            <w:tcW w:w="2448" w:type="dxa"/>
+            <w:tcW w:w="2610" w:type="dxa"/>
           </w:tcPr>
           <w:p>
             <w:pPr>
@@ -4596,7 +4636,7 @@
         </w:tc>
         <w:tc>
           <w:tcPr>
-            <w:tcW w:w="2448" w:type="dxa"/>
+            <w:tcW w:w="2610" w:type="dxa"/>
           </w:tcPr>
           <w:p>
             <w:pPr>
@@ -4715,7 +4755,7 @@
         </w:tc>
         <w:tc>
           <w:tcPr>
-            <w:tcW w:w="2448" w:type="dxa"/>
+            <w:tcW w:w="2610" w:type="dxa"/>
           </w:tcPr>
           <w:p>
             <w:pPr>
@@ -4834,7 +4874,7 @@
         </w:tc>
         <w:tc>
           <w:tcPr>
-            <w:tcW w:w="2448" w:type="dxa"/>
+            <w:tcW w:w="2610" w:type="dxa"/>
           </w:tcPr>
           <w:p>
             <w:pPr>
@@ -4962,7 +5002,7 @@
         </w:tc>
         <w:tc>
           <w:tcPr>
-            <w:tcW w:w="2448" w:type="dxa"/>
+            <w:tcW w:w="2610" w:type="dxa"/>
           </w:tcPr>
           <w:p>
             <w:pPr>
@@ -5081,7 +5121,7 @@
         </w:tc>
         <w:tc>
           <w:tcPr>
-            <w:tcW w:w="2448" w:type="dxa"/>
+            <w:tcW w:w="2610" w:type="dxa"/>
           </w:tcPr>
           <w:p>
             <w:pPr>
@@ -5214,7 +5254,7 @@
         </w:tc>
         <w:tc>
           <w:tcPr>
-            <w:tcW w:w="2448" w:type="dxa"/>
+            <w:tcW w:w="2610" w:type="dxa"/>
           </w:tcPr>
           <w:p>
             <w:pPr>
@@ -5333,7 +5373,7 @@
         </w:tc>
         <w:tc>
           <w:tcPr>
-            <w:tcW w:w="2448" w:type="dxa"/>
+            <w:tcW w:w="2610" w:type="dxa"/>
           </w:tcPr>
           <w:p>
             <w:pPr>
@@ -5468,7 +5508,7 @@
         </w:tc>
         <w:tc>
           <w:tcPr>
-            <w:tcW w:w="2448" w:type="dxa"/>
+            <w:tcW w:w="2610" w:type="dxa"/>
           </w:tcPr>
           <w:p>
             <w:pPr>
@@ -5598,7 +5638,7 @@
         </w:tc>
         <w:tc>
           <w:tcPr>
-            <w:tcW w:w="2448" w:type="dxa"/>
+            <w:tcW w:w="2610" w:type="dxa"/>
           </w:tcPr>
           <w:p>
             <w:pPr>
@@ -5717,7 +5757,7 @@
         </w:tc>
         <w:tc>
           <w:tcPr>
-            <w:tcW w:w="2448" w:type="dxa"/>
+            <w:tcW w:w="2610" w:type="dxa"/>
           </w:tcPr>
           <w:p>
             <w:pPr>
@@ -5836,7 +5876,7 @@
         </w:tc>
         <w:tc>
           <w:tcPr>
-            <w:tcW w:w="2448" w:type="dxa"/>
+            <w:tcW w:w="2610" w:type="dxa"/>
           </w:tcPr>
           <w:p>
             <w:pPr>
@@ -5955,7 +5995,7 @@
         </w:tc>
         <w:tc>
           <w:tcPr>
-            <w:tcW w:w="2448" w:type="dxa"/>
+            <w:tcW w:w="2610" w:type="dxa"/>
           </w:tcPr>
           <w:p>
             <w:pPr>
@@ -6083,7 +6123,7 @@
         </w:tc>
         <w:tc>
           <w:tcPr>
-            <w:tcW w:w="2448" w:type="dxa"/>
+            <w:tcW w:w="2610" w:type="dxa"/>
           </w:tcPr>
           <w:p>
             <w:pPr>
@@ -6202,7 +6242,7 @@
         </w:tc>
         <w:tc>
           <w:tcPr>
-            <w:tcW w:w="2448" w:type="dxa"/>
+            <w:tcW w:w="2610" w:type="dxa"/>
           </w:tcPr>
           <w:p>
             <w:pPr>
@@ -6321,7 +6361,7 @@
         </w:tc>
         <w:tc>
           <w:tcPr>
-            <w:tcW w:w="2448" w:type="dxa"/>
+            <w:tcW w:w="2610" w:type="dxa"/>
           </w:tcPr>
           <w:p>
             <w:pPr>
@@ -6440,7 +6480,7 @@
         </w:tc>
         <w:tc>
           <w:tcPr>
-            <w:tcW w:w="2448" w:type="dxa"/>
+            <w:tcW w:w="2610" w:type="dxa"/>
           </w:tcPr>
           <w:p>
             <w:pPr>
@@ -6500,6 +6540,41 @@
           <w:sz w:val="24"/>
         </w:rPr>
         <w:t xml:space="preserve">Table Questions: </w:t>
+      </w:r>
+    </w:p>
+    <w:p>
+      <w:pPr>
+        <w:pStyle w:val="ListParagraph"/>
+        <w:tabs>
+          <w:tab w:val="left" w:pos="990"/>
+        </w:tabs>
+        <w:rPr>
+          <w:rFonts w:ascii="Times New Roman" w:hAnsi="Times New Roman"/>
+          <w:sz w:val="24"/>
+        </w:rPr>
+      </w:pPr>
+      <w:r>
+        <w:rPr>
+          <w:rFonts w:ascii="Times New Roman" w:hAnsi="Times New Roman"/>
+          <w:sz w:val="24"/>
+        </w:rPr>
+        <w:t xml:space="preserve">This table is considered as question bank. It </w:t>
+      </w:r>
+      <w:proofErr w:type="gramStart"/>
+      <w:r>
+        <w:rPr>
+          <w:rFonts w:ascii="Times New Roman" w:hAnsi="Times New Roman"/>
+          <w:sz w:val="24"/>
+        </w:rPr>
+        <w:t>include</w:t>
+      </w:r>
+      <w:proofErr w:type="gramEnd"/>
+      <w:r>
+        <w:rPr>
+          <w:rFonts w:ascii="Times New Roman" w:hAnsi="Times New Roman"/>
+          <w:sz w:val="24"/>
+        </w:rPr>
+        <w:t xml:space="preserve"> information of questions: question time, content of question, point of question…</w:t>
       </w:r>
     </w:p>
     <w:tbl>
@@ -7803,8 +7878,40 @@
           <w:rFonts w:ascii="Times New Roman" w:hAnsi="Times New Roman"/>
           <w:sz w:val="24"/>
         </w:rPr>
-        <w:lastRenderedPageBreak/>
         <w:t xml:space="preserve">Table Answers: </w:t>
+      </w:r>
+    </w:p>
+    <w:p>
+      <w:pPr>
+        <w:pStyle w:val="ListParagraph"/>
+        <w:tabs>
+          <w:tab w:val="left" w:pos="990"/>
+        </w:tabs>
+        <w:rPr>
+          <w:rFonts w:ascii="Times New Roman" w:hAnsi="Times New Roman"/>
+          <w:sz w:val="24"/>
+        </w:rPr>
+      </w:pPr>
+      <w:r>
+        <w:rPr>
+          <w:rFonts w:ascii="Times New Roman" w:hAnsi="Times New Roman"/>
+          <w:sz w:val="24"/>
+        </w:rPr>
+        <w:t xml:space="preserve">This table </w:t>
+      </w:r>
+      <w:r>
+        <w:rPr>
+          <w:rFonts w:ascii="Times New Roman" w:hAnsi="Times New Roman"/>
+          <w:sz w:val="24"/>
+        </w:rPr>
+        <w:t>stores</w:t>
+      </w:r>
+      <w:r>
+        <w:rPr>
+          <w:rFonts w:ascii="Times New Roman" w:hAnsi="Times New Roman"/>
+          <w:sz w:val="24"/>
+        </w:rPr>
+        <w:t xml:space="preserve"> answers of each question.</w:t>
       </w:r>
     </w:p>
     <w:tbl>
@@ -8812,6 +8919,39 @@
         <w:t xml:space="preserve">Table Results: </w:t>
       </w:r>
     </w:p>
+    <w:p>
+      <w:pPr>
+        <w:pStyle w:val="ListParagraph"/>
+        <w:tabs>
+          <w:tab w:val="left" w:pos="990"/>
+        </w:tabs>
+        <w:rPr>
+          <w:rFonts w:ascii="Times New Roman" w:hAnsi="Times New Roman"/>
+          <w:sz w:val="24"/>
+        </w:rPr>
+      </w:pPr>
+      <w:r>
+        <w:rPr>
+          <w:rFonts w:ascii="Times New Roman" w:hAnsi="Times New Roman"/>
+          <w:sz w:val="24"/>
+        </w:rPr>
+        <w:t xml:space="preserve">This table stores result about test of user. </w:t>
+      </w:r>
+      <w:r>
+        <w:rPr>
+          <w:rFonts w:ascii="Times New Roman" w:hAnsi="Times New Roman"/>
+          <w:sz w:val="24"/>
+        </w:rPr>
+        <w:t>We use the table to count.</w:t>
+      </w:r>
+      <w:r>
+        <w:rPr>
+          <w:rFonts w:ascii="Times New Roman" w:hAnsi="Times New Roman"/>
+          <w:sz w:val="24"/>
+        </w:rPr>
+        <w:t xml:space="preserve"> </w:t>
+      </w:r>
+    </w:p>
     <w:tbl>
       <w:tblPr>
         <w:tblW w:w="0" w:type="auto"/>
@@ -10293,7 +10433,35 @@
           <w:rFonts w:ascii="Times New Roman" w:hAnsi="Times New Roman"/>
           <w:sz w:val="24"/>
         </w:rPr>
-        <w:t xml:space="preserve">This table describes statistic of questions. It includes: Number of correct answers, number of partially correct answers, number of incorrect </w:t>
+        <w:t xml:space="preserve">This table </w:t>
+      </w:r>
+      <w:r>
+        <w:rPr>
+          <w:rFonts w:ascii="Times New Roman" w:hAnsi="Times New Roman"/>
+          <w:sz w:val="24"/>
+        </w:rPr>
+        <w:t>stores</w:t>
+      </w:r>
+      <w:r>
+        <w:rPr>
+          <w:rFonts w:ascii="Times New Roman" w:hAnsi="Times New Roman"/>
+          <w:sz w:val="24"/>
+        </w:rPr>
+        <w:t xml:space="preserve"> statis</w:t>
+      </w:r>
+      <w:r>
+        <w:rPr>
+          <w:rFonts w:ascii="Times New Roman" w:hAnsi="Times New Roman"/>
+          <w:sz w:val="24"/>
+        </w:rPr>
+        <w:t>tic of questions. It includes: n</w:t>
+      </w:r>
+      <w:r>
+        <w:rPr>
+          <w:rFonts w:ascii="Times New Roman" w:hAnsi="Times New Roman"/>
+          <w:sz w:val="24"/>
+        </w:rPr>
+        <w:t xml:space="preserve">umber of correct answers, number of partially correct answers, </w:t>
       </w:r>
       <w:proofErr w:type="gramStart"/>
       <w:r>
@@ -10301,9 +10469,23 @@
           <w:rFonts w:ascii="Times New Roman" w:hAnsi="Times New Roman"/>
           <w:sz w:val="24"/>
         </w:rPr>
-        <w:t>answers,…..</w:t>
+        <w:t>number</w:t>
       </w:r>
       <w:proofErr w:type="gramEnd"/>
+      <w:r>
+        <w:rPr>
+          <w:rFonts w:ascii="Times New Roman" w:hAnsi="Times New Roman"/>
+          <w:sz w:val="24"/>
+        </w:rPr>
+        <w:t xml:space="preserve"> of incorrect </w:t>
+      </w:r>
+      <w:r>
+        <w:rPr>
+          <w:rFonts w:ascii="Times New Roman" w:hAnsi="Times New Roman"/>
+          <w:sz w:val="24"/>
+        </w:rPr>
+        <w:t>answers…</w:t>
+      </w:r>
     </w:p>
     <w:tbl>
       <w:tblPr>
@@ -11089,6 +11271,7 @@
                 <w:rFonts w:ascii="Times New Roman" w:hAnsi="Times New Roman"/>
                 <w:sz w:val="24"/>
               </w:rPr>
+              <w:lastRenderedPageBreak/>
               <w:t>6</w:t>
             </w:r>
           </w:p>
@@ -11455,7 +11638,6 @@
                 <w:rFonts w:ascii="Times New Roman" w:hAnsi="Times New Roman"/>
                 <w:sz w:val="24"/>
               </w:rPr>
-              <w:lastRenderedPageBreak/>
               <w:t>9</w:t>
             </w:r>
           </w:p>
@@ -11740,6 +11922,25 @@
           <w:sz w:val="24"/>
         </w:rPr>
         <w:t>:</w:t>
+      </w:r>
+    </w:p>
+    <w:p>
+      <w:pPr>
+        <w:pStyle w:val="ListParagraph"/>
+        <w:tabs>
+          <w:tab w:val="left" w:pos="990"/>
+        </w:tabs>
+        <w:rPr>
+          <w:rFonts w:ascii="Times New Roman" w:hAnsi="Times New Roman"/>
+          <w:sz w:val="24"/>
+        </w:rPr>
+      </w:pPr>
+      <w:r>
+        <w:rPr>
+          <w:rFonts w:ascii="Times New Roman" w:hAnsi="Times New Roman"/>
+          <w:sz w:val="24"/>
+        </w:rPr>
+        <w:t>This table stores information of theories. It includes: theory name, theory description, objective, reference questions…</w:t>
       </w:r>
     </w:p>
     <w:tbl>
@@ -11766,23 +11967,23 @@
       <w:tr>
         <w:tc>
           <w:tcPr>
-            <w:tcW w:w="693" w:type="dxa"/>
-          </w:tcPr>
-          <w:p>
-            <w:pPr>
-              <w:pStyle w:val="ListParagraph"/>
-              <w:spacing w:after="0" w:line="240" w:lineRule="auto"/>
-              <w:ind w:left="0"/>
-              <w:rPr>
-                <w:rFonts w:ascii="Times New Roman" w:hAnsi="Times New Roman"/>
-                <w:sz w:val="24"/>
-              </w:rPr>
-            </w:pPr>
-          </w:p>
-        </w:tc>
-        <w:tc>
-          <w:tcPr>
-            <w:tcW w:w="1656" w:type="dxa"/>
+            <w:tcW w:w="590" w:type="dxa"/>
+          </w:tcPr>
+          <w:p>
+            <w:pPr>
+              <w:pStyle w:val="ListParagraph"/>
+              <w:spacing w:after="0" w:line="240" w:lineRule="auto"/>
+              <w:ind w:left="0"/>
+              <w:rPr>
+                <w:rFonts w:ascii="Times New Roman" w:hAnsi="Times New Roman"/>
+                <w:sz w:val="24"/>
+              </w:rPr>
+            </w:pPr>
+          </w:p>
+        </w:tc>
+        <w:tc>
+          <w:tcPr>
+            <w:tcW w:w="2402" w:type="dxa"/>
           </w:tcPr>
           <w:p>
             <w:pPr>
@@ -11828,7 +12029,7 @@
         </w:tc>
         <w:tc>
           <w:tcPr>
-            <w:tcW w:w="1395" w:type="dxa"/>
+            <w:tcW w:w="1293" w:type="dxa"/>
           </w:tcPr>
           <w:p>
             <w:pPr>
@@ -11853,7 +12054,7 @@
         </w:tc>
         <w:tc>
           <w:tcPr>
-            <w:tcW w:w="3202" w:type="dxa"/>
+            <w:tcW w:w="2661" w:type="dxa"/>
           </w:tcPr>
           <w:p>
             <w:pPr>
@@ -11878,7 +12079,7 @@
       <w:tr>
         <w:tc>
           <w:tcPr>
-            <w:tcW w:w="693" w:type="dxa"/>
+            <w:tcW w:w="590" w:type="dxa"/>
           </w:tcPr>
           <w:p>
             <w:pPr>
@@ -11901,7 +12102,7 @@
         </w:tc>
         <w:tc>
           <w:tcPr>
-            <w:tcW w:w="1656" w:type="dxa"/>
+            <w:tcW w:w="2402" w:type="dxa"/>
           </w:tcPr>
           <w:p>
             <w:pPr>
@@ -11949,7 +12150,7 @@
         </w:tc>
         <w:tc>
           <w:tcPr>
-            <w:tcW w:w="1395" w:type="dxa"/>
+            <w:tcW w:w="1293" w:type="dxa"/>
           </w:tcPr>
           <w:p>
             <w:pPr>
@@ -11972,7 +12173,7 @@
         </w:tc>
         <w:tc>
           <w:tcPr>
-            <w:tcW w:w="3202" w:type="dxa"/>
+            <w:tcW w:w="2661" w:type="dxa"/>
           </w:tcPr>
           <w:p>
             <w:pPr>
@@ -11997,7 +12198,7 @@
       <w:tr>
         <w:tc>
           <w:tcPr>
-            <w:tcW w:w="693" w:type="dxa"/>
+            <w:tcW w:w="590" w:type="dxa"/>
           </w:tcPr>
           <w:p>
             <w:pPr>
@@ -12020,7 +12221,7 @@
         </w:tc>
         <w:tc>
           <w:tcPr>
-            <w:tcW w:w="1656" w:type="dxa"/>
+            <w:tcW w:w="2402" w:type="dxa"/>
           </w:tcPr>
           <w:p>
             <w:pPr>
@@ -12068,7 +12269,7 @@
         </w:tc>
         <w:tc>
           <w:tcPr>
-            <w:tcW w:w="1395" w:type="dxa"/>
+            <w:tcW w:w="1293" w:type="dxa"/>
           </w:tcPr>
           <w:p>
             <w:pPr>
@@ -12091,7 +12292,7 @@
         </w:tc>
         <w:tc>
           <w:tcPr>
-            <w:tcW w:w="3202" w:type="dxa"/>
+            <w:tcW w:w="2661" w:type="dxa"/>
           </w:tcPr>
           <w:p>
             <w:pPr>
@@ -12116,7 +12317,7 @@
       <w:tr>
         <w:tc>
           <w:tcPr>
-            <w:tcW w:w="693" w:type="dxa"/>
+            <w:tcW w:w="590" w:type="dxa"/>
           </w:tcPr>
           <w:p>
             <w:pPr>
@@ -12139,7 +12340,7 @@
         </w:tc>
         <w:tc>
           <w:tcPr>
-            <w:tcW w:w="1656" w:type="dxa"/>
+            <w:tcW w:w="2402" w:type="dxa"/>
           </w:tcPr>
           <w:p>
             <w:pPr>
@@ -12194,7 +12395,7 @@
         </w:tc>
         <w:tc>
           <w:tcPr>
-            <w:tcW w:w="1395" w:type="dxa"/>
+            <w:tcW w:w="1293" w:type="dxa"/>
           </w:tcPr>
           <w:p>
             <w:pPr>
@@ -12217,7 +12418,7 @@
         </w:tc>
         <w:tc>
           <w:tcPr>
-            <w:tcW w:w="3202" w:type="dxa"/>
+            <w:tcW w:w="2661" w:type="dxa"/>
           </w:tcPr>
           <w:p>
             <w:pPr>
@@ -12242,7 +12443,7 @@
       <w:tr>
         <w:tc>
           <w:tcPr>
-            <w:tcW w:w="693" w:type="dxa"/>
+            <w:tcW w:w="590" w:type="dxa"/>
           </w:tcPr>
           <w:p>
             <w:pPr>
@@ -12265,7 +12466,7 @@
         </w:tc>
         <w:tc>
           <w:tcPr>
-            <w:tcW w:w="1656" w:type="dxa"/>
+            <w:tcW w:w="2402" w:type="dxa"/>
           </w:tcPr>
           <w:p>
             <w:pPr>
@@ -12311,7 +12512,7 @@
         </w:tc>
         <w:tc>
           <w:tcPr>
-            <w:tcW w:w="1395" w:type="dxa"/>
+            <w:tcW w:w="1293" w:type="dxa"/>
           </w:tcPr>
           <w:p>
             <w:pPr>
@@ -12334,7 +12535,7 @@
         </w:tc>
         <w:tc>
           <w:tcPr>
-            <w:tcW w:w="3202" w:type="dxa"/>
+            <w:tcW w:w="2661" w:type="dxa"/>
           </w:tcPr>
           <w:p>
             <w:pPr>
@@ -12359,7 +12560,7 @@
       <w:tr>
         <w:tc>
           <w:tcPr>
-            <w:tcW w:w="693" w:type="dxa"/>
+            <w:tcW w:w="590" w:type="dxa"/>
           </w:tcPr>
           <w:p>
             <w:pPr>
@@ -12382,7 +12583,7 @@
         </w:tc>
         <w:tc>
           <w:tcPr>
-            <w:tcW w:w="1656" w:type="dxa"/>
+            <w:tcW w:w="2402" w:type="dxa"/>
           </w:tcPr>
           <w:p>
             <w:pPr>
@@ -12430,7 +12631,7 @@
         </w:tc>
         <w:tc>
           <w:tcPr>
-            <w:tcW w:w="1395" w:type="dxa"/>
+            <w:tcW w:w="1293" w:type="dxa"/>
           </w:tcPr>
           <w:p>
             <w:pPr>
@@ -12453,7 +12654,7 @@
         </w:tc>
         <w:tc>
           <w:tcPr>
-            <w:tcW w:w="3202" w:type="dxa"/>
+            <w:tcW w:w="2661" w:type="dxa"/>
           </w:tcPr>
           <w:p>
             <w:pPr>
@@ -12478,7 +12679,7 @@
       <w:tr>
         <w:tc>
           <w:tcPr>
-            <w:tcW w:w="693" w:type="dxa"/>
+            <w:tcW w:w="590" w:type="dxa"/>
           </w:tcPr>
           <w:p>
             <w:pPr>
@@ -12501,7 +12702,7 @@
         </w:tc>
         <w:tc>
           <w:tcPr>
-            <w:tcW w:w="1656" w:type="dxa"/>
+            <w:tcW w:w="2402" w:type="dxa"/>
           </w:tcPr>
           <w:p>
             <w:pPr>
@@ -12549,7 +12750,7 @@
         </w:tc>
         <w:tc>
           <w:tcPr>
-            <w:tcW w:w="1395" w:type="dxa"/>
+            <w:tcW w:w="1293" w:type="dxa"/>
           </w:tcPr>
           <w:p>
             <w:pPr>
@@ -12572,7 +12773,7 @@
         </w:tc>
         <w:tc>
           <w:tcPr>
-            <w:tcW w:w="3202" w:type="dxa"/>
+            <w:tcW w:w="2661" w:type="dxa"/>
           </w:tcPr>
           <w:p>
             <w:pPr>
@@ -12597,7 +12798,7 @@
       <w:tr>
         <w:tc>
           <w:tcPr>
-            <w:tcW w:w="693" w:type="dxa"/>
+            <w:tcW w:w="590" w:type="dxa"/>
           </w:tcPr>
           <w:p>
             <w:pPr>
@@ -12620,7 +12821,7 @@
         </w:tc>
         <w:tc>
           <w:tcPr>
-            <w:tcW w:w="1656" w:type="dxa"/>
+            <w:tcW w:w="2402" w:type="dxa"/>
           </w:tcPr>
           <w:p>
             <w:pPr>
@@ -12668,7 +12869,7 @@
         </w:tc>
         <w:tc>
           <w:tcPr>
-            <w:tcW w:w="1395" w:type="dxa"/>
+            <w:tcW w:w="1293" w:type="dxa"/>
           </w:tcPr>
           <w:p>
             <w:pPr>
@@ -12691,7 +12892,7 @@
         </w:tc>
         <w:tc>
           <w:tcPr>
-            <w:tcW w:w="3202" w:type="dxa"/>
+            <w:tcW w:w="2661" w:type="dxa"/>
           </w:tcPr>
           <w:p>
             <w:pPr>
@@ -12710,95 +12911,6 @@
               </w:rPr>
               <w:t>ID of subject of theory</w:t>
             </w:r>
-          </w:p>
-        </w:tc>
-      </w:tr>
-      <w:tr>
-        <w:tc>
-          <w:tcPr>
-            <w:tcW w:w="693" w:type="dxa"/>
-          </w:tcPr>
-          <w:p>
-            <w:pPr>
-              <w:pStyle w:val="ListParagraph"/>
-              <w:spacing w:after="0" w:line="240" w:lineRule="auto"/>
-              <w:ind w:left="0"/>
-              <w:rPr>
-                <w:rFonts w:ascii="Times New Roman" w:hAnsi="Times New Roman"/>
-                <w:sz w:val="24"/>
-              </w:rPr>
-            </w:pPr>
-            <w:r>
-              <w:rPr>
-                <w:rFonts w:ascii="Times New Roman" w:hAnsi="Times New Roman"/>
-                <w:sz w:val="24"/>
-              </w:rPr>
-              <w:t>8</w:t>
-            </w:r>
-          </w:p>
-        </w:tc>
-        <w:tc>
-          <w:tcPr>
-            <w:tcW w:w="1656" w:type="dxa"/>
-          </w:tcPr>
-          <w:p>
-            <w:pPr>
-              <w:pStyle w:val="ListParagraph"/>
-              <w:spacing w:after="0" w:line="240" w:lineRule="auto"/>
-              <w:ind w:left="0"/>
-              <w:rPr>
-                <w:rFonts w:ascii="Times New Roman" w:hAnsi="Times New Roman"/>
-                <w:sz w:val="24"/>
-              </w:rPr>
-            </w:pPr>
-          </w:p>
-        </w:tc>
-        <w:tc>
-          <w:tcPr>
-            <w:tcW w:w="1910" w:type="dxa"/>
-          </w:tcPr>
-          <w:p>
-            <w:pPr>
-              <w:pStyle w:val="ListParagraph"/>
-              <w:spacing w:after="0" w:line="240" w:lineRule="auto"/>
-              <w:ind w:left="0"/>
-              <w:rPr>
-                <w:rFonts w:ascii="Times New Roman" w:hAnsi="Times New Roman"/>
-                <w:sz w:val="24"/>
-              </w:rPr>
-            </w:pPr>
-          </w:p>
-        </w:tc>
-        <w:tc>
-          <w:tcPr>
-            <w:tcW w:w="1395" w:type="dxa"/>
-          </w:tcPr>
-          <w:p>
-            <w:pPr>
-              <w:pStyle w:val="ListParagraph"/>
-              <w:spacing w:after="0" w:line="240" w:lineRule="auto"/>
-              <w:ind w:left="0"/>
-              <w:rPr>
-                <w:rFonts w:ascii="Times New Roman" w:hAnsi="Times New Roman"/>
-                <w:sz w:val="24"/>
-              </w:rPr>
-            </w:pPr>
-          </w:p>
-        </w:tc>
-        <w:tc>
-          <w:tcPr>
-            <w:tcW w:w="3202" w:type="dxa"/>
-          </w:tcPr>
-          <w:p>
-            <w:pPr>
-              <w:pStyle w:val="ListParagraph"/>
-              <w:spacing w:after="0" w:line="240" w:lineRule="auto"/>
-              <w:ind w:left="0"/>
-              <w:rPr>
-                <w:rFonts w:ascii="Times New Roman" w:hAnsi="Times New Roman"/>
-                <w:sz w:val="24"/>
-              </w:rPr>
-            </w:pPr>
           </w:p>
         </w:tc>
       </w:tr>
@@ -12852,6 +12964,25 @@
           <w:sz w:val="24"/>
         </w:rPr>
         <w:t>:</w:t>
+      </w:r>
+    </w:p>
+    <w:p>
+      <w:pPr>
+        <w:pStyle w:val="ListParagraph"/>
+        <w:tabs>
+          <w:tab w:val="left" w:pos="990"/>
+        </w:tabs>
+        <w:rPr>
+          <w:rFonts w:ascii="Times New Roman" w:hAnsi="Times New Roman"/>
+          <w:sz w:val="24"/>
+        </w:rPr>
+      </w:pPr>
+      <w:r>
+        <w:rPr>
+          <w:rFonts w:ascii="Times New Roman" w:hAnsi="Times New Roman"/>
+          <w:sz w:val="24"/>
+        </w:rPr>
+        <w:t>This table stores information of grading scale.</w:t>
       </w:r>
     </w:p>
     <w:tbl>
@@ -13403,6 +13534,25 @@
         <w:t>:</w:t>
       </w:r>
     </w:p>
+    <w:p>
+      <w:pPr>
+        <w:pStyle w:val="ListParagraph"/>
+        <w:tabs>
+          <w:tab w:val="left" w:pos="990"/>
+        </w:tabs>
+        <w:rPr>
+          <w:rFonts w:ascii="Times New Roman" w:hAnsi="Times New Roman"/>
+          <w:sz w:val="24"/>
+        </w:rPr>
+      </w:pPr>
+      <w:r>
+        <w:rPr>
+          <w:rFonts w:ascii="Times New Roman" w:hAnsi="Times New Roman"/>
+          <w:sz w:val="24"/>
+        </w:rPr>
+        <w:t>This table stores grades of grading scale.</w:t>
+      </w:r>
+    </w:p>
     <w:tbl>
       <w:tblPr>
         <w:tblW w:w="0" w:type="auto"/>
@@ -14385,6 +14535,18 @@
     <w:p>
       <w:pPr>
         <w:pStyle w:val="ListParagraph"/>
+        <w:tabs>
+          <w:tab w:val="left" w:pos="990"/>
+        </w:tabs>
+        <w:rPr>
+          <w:rFonts w:ascii="Times New Roman" w:hAnsi="Times New Roman"/>
+          <w:sz w:val="24"/>
+        </w:rPr>
+      </w:pPr>
+    </w:p>
+    <w:p>
+      <w:pPr>
+        <w:pStyle w:val="ListParagraph"/>
         <w:numPr>
           <w:ilvl w:val="0"/>
           <w:numId w:val="9"/>
@@ -14402,6 +14564,7 @@
           <w:rFonts w:ascii="Times New Roman" w:hAnsi="Times New Roman"/>
           <w:sz w:val="24"/>
         </w:rPr>
+        <w:lastRenderedPageBreak/>
         <w:t>Table</w:t>
       </w:r>
       <w:r>
@@ -14424,6 +14587,25 @@
           <w:sz w:val="24"/>
         </w:rPr>
         <w:t>:</w:t>
+      </w:r>
+    </w:p>
+    <w:p>
+      <w:pPr>
+        <w:pStyle w:val="ListParagraph"/>
+        <w:tabs>
+          <w:tab w:val="left" w:pos="990"/>
+        </w:tabs>
+        <w:rPr>
+          <w:rFonts w:ascii="Times New Roman" w:hAnsi="Times New Roman"/>
+          <w:sz w:val="24"/>
+        </w:rPr>
+      </w:pPr>
+      <w:r>
+        <w:rPr>
+          <w:rFonts w:ascii="Times New Roman" w:hAnsi="Times New Roman"/>
+          <w:sz w:val="24"/>
+        </w:rPr>
+        <w:t>This table stores information of authorities which correspond with user’s groups.</w:t>
       </w:r>
     </w:p>
     <w:tbl>
@@ -15195,7 +15377,6 @@
                 <w:rFonts w:ascii="Times New Roman" w:hAnsi="Times New Roman"/>
                 <w:sz w:val="24"/>
               </w:rPr>
-              <w:lastRenderedPageBreak/>
               <w:t>6</w:t>
             </w:r>
           </w:p>
@@ -15297,14 +15478,7 @@
                 <w:rFonts w:ascii="Times New Roman" w:hAnsi="Times New Roman"/>
                 <w:sz w:val="24"/>
               </w:rPr>
-              <w:t>Authority to</w:t>
-            </w:r>
-            <w:r>
-              <w:rPr>
-                <w:rFonts w:ascii="Times New Roman" w:hAnsi="Times New Roman"/>
-                <w:sz w:val="24"/>
-              </w:rPr>
-              <w:t xml:space="preserve"> see grading systems</w:t>
+              <w:t>Authority to see grading systems</w:t>
             </w:r>
           </w:p>
         </w:tc>
@@ -15682,14 +15856,7 @@
                 <w:rFonts w:ascii="Times New Roman" w:hAnsi="Times New Roman"/>
                 <w:sz w:val="24"/>
               </w:rPr>
-              <w:t>Authority to</w:t>
-            </w:r>
-            <w:r>
-              <w:rPr>
-                <w:rFonts w:ascii="Times New Roman" w:hAnsi="Times New Roman"/>
-                <w:sz w:val="24"/>
-              </w:rPr>
-              <w:t xml:space="preserve"> </w:t>
+              <w:t xml:space="preserve">Authority to </w:t>
             </w:r>
             <w:r>
               <w:rPr>
@@ -15822,14 +15989,7 @@
                 <w:rFonts w:ascii="Times New Roman" w:hAnsi="Times New Roman"/>
                 <w:sz w:val="24"/>
               </w:rPr>
-              <w:t>Authority to</w:t>
-            </w:r>
-            <w:r>
-              <w:rPr>
-                <w:rFonts w:ascii="Times New Roman" w:hAnsi="Times New Roman"/>
-                <w:sz w:val="24"/>
-              </w:rPr>
-              <w:t xml:space="preserve"> see and create questions</w:t>
+              <w:t>Authority to see and create questions</w:t>
             </w:r>
           </w:p>
         </w:tc>
@@ -15955,14 +16115,7 @@
                 <w:rFonts w:ascii="Times New Roman" w:hAnsi="Times New Roman"/>
                 <w:sz w:val="24"/>
               </w:rPr>
-              <w:t>Authority to</w:t>
-            </w:r>
-            <w:r>
-              <w:rPr>
-                <w:rFonts w:ascii="Times New Roman" w:hAnsi="Times New Roman"/>
-                <w:sz w:val="24"/>
-              </w:rPr>
-              <w:t xml:space="preserve"> see and create subjects.</w:t>
+              <w:t>Authority to see and create subjects.</w:t>
             </w:r>
           </w:p>
         </w:tc>
@@ -16088,21 +16241,7 @@
                 <w:rFonts w:ascii="Times New Roman" w:hAnsi="Times New Roman"/>
                 <w:sz w:val="24"/>
               </w:rPr>
-              <w:t>Managing a</w:t>
-            </w:r>
-            <w:r>
-              <w:rPr>
-                <w:rFonts w:ascii="Times New Roman" w:hAnsi="Times New Roman"/>
-                <w:sz w:val="24"/>
-              </w:rPr>
-              <w:t xml:space="preserve">uthority </w:t>
-            </w:r>
-            <w:r>
-              <w:rPr>
-                <w:rFonts w:ascii="Times New Roman" w:hAnsi="Times New Roman"/>
-                <w:sz w:val="24"/>
-              </w:rPr>
-              <w:t>about the system</w:t>
+              <w:t>Managing authority about the system</w:t>
             </w:r>
           </w:p>
         </w:tc>
@@ -16228,21 +16367,7 @@
                 <w:rFonts w:ascii="Times New Roman" w:hAnsi="Times New Roman"/>
                 <w:sz w:val="24"/>
               </w:rPr>
-              <w:t>Managing a</w:t>
-            </w:r>
-            <w:r>
-              <w:rPr>
-                <w:rFonts w:ascii="Times New Roman" w:hAnsi="Times New Roman"/>
-                <w:sz w:val="24"/>
-              </w:rPr>
-              <w:t xml:space="preserve">uthority </w:t>
-            </w:r>
-            <w:r>
-              <w:rPr>
-                <w:rFonts w:ascii="Times New Roman" w:hAnsi="Times New Roman"/>
-                <w:sz w:val="24"/>
-              </w:rPr>
-              <w:t>about users</w:t>
+              <w:t>Managing authority about users</w:t>
             </w:r>
           </w:p>
         </w:tc>
@@ -16574,7 +16699,21 @@
           <w:rFonts w:ascii="Times New Roman" w:hAnsi="Times New Roman"/>
           <w:sz w:val="24"/>
         </w:rPr>
-        <w:t>This table describes t</w:t>
+        <w:t xml:space="preserve">This table </w:t>
+      </w:r>
+      <w:r>
+        <w:rPr>
+          <w:rFonts w:ascii="Times New Roman" w:hAnsi="Times New Roman"/>
+          <w:sz w:val="24"/>
+        </w:rPr>
+        <w:t>stores</w:t>
+      </w:r>
+      <w:r>
+        <w:rPr>
+          <w:rFonts w:ascii="Times New Roman" w:hAnsi="Times New Roman"/>
+          <w:sz w:val="24"/>
+        </w:rPr>
+        <w:t xml:space="preserve"> t</w:t>
       </w:r>
       <w:r>
         <w:rPr>
@@ -17513,7 +17652,21 @@
           <w:rFonts w:ascii="Times New Roman" w:hAnsi="Times New Roman"/>
           <w:sz w:val="24"/>
         </w:rPr>
-        <w:t>This table describes templates of report.</w:t>
+        <w:t xml:space="preserve">This table </w:t>
+      </w:r>
+      <w:r>
+        <w:rPr>
+          <w:rFonts w:ascii="Times New Roman" w:hAnsi="Times New Roman"/>
+          <w:sz w:val="24"/>
+        </w:rPr>
+        <w:t>stores</w:t>
+      </w:r>
+      <w:r>
+        <w:rPr>
+          <w:rFonts w:ascii="Times New Roman" w:hAnsi="Times New Roman"/>
+          <w:sz w:val="24"/>
+        </w:rPr>
+        <w:t xml:space="preserve"> templates of report.</w:t>
       </w:r>
     </w:p>
     <w:tbl>
@@ -17669,6 +17822,7 @@
                 <w:rFonts w:ascii="Times New Roman" w:hAnsi="Times New Roman"/>
                 <w:sz w:val="24"/>
               </w:rPr>
+              <w:lastRenderedPageBreak/>
               <w:t>1</w:t>
             </w:r>
           </w:p>
@@ -18194,7 +18348,6 @@
           <w:rFonts w:ascii="Times New Roman" w:hAnsi="Times New Roman"/>
           <w:sz w:val="24"/>
         </w:rPr>
-        <w:lastRenderedPageBreak/>
         <w:t xml:space="preserve"> Table </w:t>
       </w:r>
       <w:proofErr w:type="spellStart"/>
@@ -19135,7 +19288,21 @@
           <w:rFonts w:ascii="Times New Roman" w:hAnsi="Times New Roman"/>
           <w:sz w:val="24"/>
         </w:rPr>
-        <w:t>This table describes number of attempts to take a test.</w:t>
+        <w:t xml:space="preserve">This table </w:t>
+      </w:r>
+      <w:r>
+        <w:rPr>
+          <w:rFonts w:ascii="Times New Roman" w:hAnsi="Times New Roman"/>
+          <w:sz w:val="24"/>
+        </w:rPr>
+        <w:t>stores</w:t>
+      </w:r>
+      <w:r>
+        <w:rPr>
+          <w:rFonts w:ascii="Times New Roman" w:hAnsi="Times New Roman"/>
+          <w:sz w:val="24"/>
+        </w:rPr>
+        <w:t xml:space="preserve"> number of attempts to take a test.</w:t>
       </w:r>
     </w:p>
     <w:tbl>
@@ -19629,6 +19796,712 @@
         </w:tc>
       </w:tr>
     </w:tbl>
+    <w:p>
+      <w:pPr>
+        <w:pStyle w:val="ListParagraph"/>
+        <w:tabs>
+          <w:tab w:val="left" w:pos="990"/>
+        </w:tabs>
+        <w:rPr>
+          <w:rFonts w:ascii="Times New Roman" w:hAnsi="Times New Roman"/>
+          <w:sz w:val="24"/>
+        </w:rPr>
+      </w:pPr>
+    </w:p>
+    <w:p>
+      <w:pPr>
+        <w:pStyle w:val="ListParagraph"/>
+        <w:numPr>
+          <w:ilvl w:val="0"/>
+          <w:numId w:val="9"/>
+        </w:numPr>
+        <w:tabs>
+          <w:tab w:val="left" w:pos="990"/>
+        </w:tabs>
+        <w:rPr>
+          <w:rFonts w:ascii="Times New Roman" w:hAnsi="Times New Roman"/>
+          <w:sz w:val="24"/>
+        </w:rPr>
+      </w:pPr>
+      <w:r>
+        <w:rPr>
+          <w:rFonts w:ascii="Times New Roman" w:hAnsi="Times New Roman"/>
+          <w:sz w:val="24"/>
+        </w:rPr>
+        <w:t xml:space="preserve"> Table </w:t>
+      </w:r>
+      <w:proofErr w:type="spellStart"/>
+      <w:r>
+        <w:rPr>
+          <w:rFonts w:ascii="Times New Roman" w:hAnsi="Times New Roman"/>
+          <w:sz w:val="24"/>
+        </w:rPr>
+        <w:t>tests_questions</w:t>
+      </w:r>
+      <w:proofErr w:type="spellEnd"/>
+      <w:r>
+        <w:rPr>
+          <w:rFonts w:ascii="Times New Roman" w:hAnsi="Times New Roman"/>
+          <w:sz w:val="24"/>
+        </w:rPr>
+        <w:t>:</w:t>
+      </w:r>
+    </w:p>
+    <w:p>
+      <w:pPr>
+        <w:pStyle w:val="ListParagraph"/>
+        <w:tabs>
+          <w:tab w:val="left" w:pos="990"/>
+        </w:tabs>
+        <w:rPr>
+          <w:rFonts w:ascii="Times New Roman" w:hAnsi="Times New Roman"/>
+          <w:sz w:val="24"/>
+        </w:rPr>
+      </w:pPr>
+      <w:r>
+        <w:rPr>
+          <w:rFonts w:ascii="Times New Roman" w:hAnsi="Times New Roman"/>
+          <w:sz w:val="24"/>
+        </w:rPr>
+        <w:t xml:space="preserve">This table </w:t>
+      </w:r>
+      <w:r>
+        <w:rPr>
+          <w:rFonts w:ascii="Times New Roman" w:hAnsi="Times New Roman"/>
+          <w:sz w:val="24"/>
+        </w:rPr>
+        <w:t>stores questions of tests.</w:t>
+      </w:r>
+    </w:p>
+    <w:tbl>
+      <w:tblPr>
+        <w:tblW w:w="0" w:type="auto"/>
+        <w:tblInd w:w="720" w:type="dxa"/>
+        <w:tblBorders>
+          <w:top w:val="single" w:sz="4" w:space="0" w:color="000000"/>
+          <w:left w:val="single" w:sz="4" w:space="0" w:color="000000"/>
+          <w:bottom w:val="single" w:sz="4" w:space="0" w:color="000000"/>
+          <w:right w:val="single" w:sz="4" w:space="0" w:color="000000"/>
+          <w:insideH w:val="single" w:sz="4" w:space="0" w:color="000000"/>
+          <w:insideV w:val="single" w:sz="4" w:space="0" w:color="000000"/>
+        </w:tblBorders>
+        <w:tblLook w:val="04A0" w:firstRow="1" w:lastRow="0" w:firstColumn="1" w:lastColumn="0" w:noHBand="0" w:noVBand="1"/>
+      </w:tblPr>
+      <w:tblGrid>
+        <w:gridCol w:w="623"/>
+        <w:gridCol w:w="2389"/>
+        <w:gridCol w:w="1326"/>
+        <w:gridCol w:w="1170"/>
+        <w:gridCol w:w="3348"/>
+      </w:tblGrid>
+      <w:tr>
+        <w:tc>
+          <w:tcPr>
+            <w:tcW w:w="623" w:type="dxa"/>
+          </w:tcPr>
+          <w:p>
+            <w:pPr>
+              <w:pStyle w:val="ListParagraph"/>
+              <w:spacing w:after="0" w:line="240" w:lineRule="auto"/>
+              <w:ind w:left="0"/>
+              <w:rPr>
+                <w:rFonts w:ascii="Times New Roman" w:hAnsi="Times New Roman"/>
+                <w:sz w:val="24"/>
+              </w:rPr>
+            </w:pPr>
+          </w:p>
+        </w:tc>
+        <w:tc>
+          <w:tcPr>
+            <w:tcW w:w="2389" w:type="dxa"/>
+          </w:tcPr>
+          <w:p>
+            <w:pPr>
+              <w:pStyle w:val="ListParagraph"/>
+              <w:spacing w:after="0" w:line="240" w:lineRule="auto"/>
+              <w:ind w:left="0"/>
+              <w:rPr>
+                <w:rFonts w:ascii="Times New Roman" w:hAnsi="Times New Roman"/>
+                <w:sz w:val="24"/>
+              </w:rPr>
+            </w:pPr>
+            <w:r>
+              <w:rPr>
+                <w:rFonts w:ascii="Times New Roman" w:hAnsi="Times New Roman"/>
+                <w:sz w:val="24"/>
+              </w:rPr>
+              <w:t>Column name</w:t>
+            </w:r>
+          </w:p>
+        </w:tc>
+        <w:tc>
+          <w:tcPr>
+            <w:tcW w:w="1326" w:type="dxa"/>
+          </w:tcPr>
+          <w:p>
+            <w:pPr>
+              <w:pStyle w:val="ListParagraph"/>
+              <w:spacing w:after="0" w:line="240" w:lineRule="auto"/>
+              <w:ind w:left="0"/>
+              <w:rPr>
+                <w:rFonts w:ascii="Times New Roman" w:hAnsi="Times New Roman"/>
+                <w:sz w:val="24"/>
+              </w:rPr>
+            </w:pPr>
+            <w:r>
+              <w:rPr>
+                <w:rFonts w:ascii="Times New Roman" w:hAnsi="Times New Roman"/>
+                <w:sz w:val="24"/>
+              </w:rPr>
+              <w:t>Data type</w:t>
+            </w:r>
+          </w:p>
+        </w:tc>
+        <w:tc>
+          <w:tcPr>
+            <w:tcW w:w="1170" w:type="dxa"/>
+          </w:tcPr>
+          <w:p>
+            <w:pPr>
+              <w:pStyle w:val="ListParagraph"/>
+              <w:spacing w:after="0" w:line="240" w:lineRule="auto"/>
+              <w:ind w:left="0"/>
+              <w:rPr>
+                <w:rFonts w:ascii="Times New Roman" w:hAnsi="Times New Roman"/>
+                <w:sz w:val="24"/>
+              </w:rPr>
+            </w:pPr>
+            <w:proofErr w:type="spellStart"/>
+            <w:r>
+              <w:rPr>
+                <w:rFonts w:ascii="Times New Roman" w:hAnsi="Times New Roman"/>
+                <w:sz w:val="24"/>
+              </w:rPr>
+              <w:t>Nullable</w:t>
+            </w:r>
+            <w:proofErr w:type="spellEnd"/>
+          </w:p>
+        </w:tc>
+        <w:tc>
+          <w:tcPr>
+            <w:tcW w:w="3348" w:type="dxa"/>
+          </w:tcPr>
+          <w:p>
+            <w:pPr>
+              <w:pStyle w:val="ListParagraph"/>
+              <w:spacing w:after="0" w:line="240" w:lineRule="auto"/>
+              <w:ind w:left="0"/>
+              <w:rPr>
+                <w:rFonts w:ascii="Times New Roman" w:hAnsi="Times New Roman"/>
+                <w:sz w:val="24"/>
+              </w:rPr>
+            </w:pPr>
+            <w:r>
+              <w:rPr>
+                <w:rFonts w:ascii="Times New Roman" w:hAnsi="Times New Roman"/>
+                <w:sz w:val="24"/>
+              </w:rPr>
+              <w:t>Description</w:t>
+            </w:r>
+          </w:p>
+        </w:tc>
+      </w:tr>
+      <w:tr>
+        <w:tc>
+          <w:tcPr>
+            <w:tcW w:w="623" w:type="dxa"/>
+          </w:tcPr>
+          <w:p>
+            <w:pPr>
+              <w:pStyle w:val="ListParagraph"/>
+              <w:spacing w:after="0" w:line="240" w:lineRule="auto"/>
+              <w:ind w:left="0"/>
+              <w:rPr>
+                <w:rFonts w:ascii="Times New Roman" w:hAnsi="Times New Roman"/>
+                <w:sz w:val="24"/>
+              </w:rPr>
+            </w:pPr>
+            <w:r>
+              <w:rPr>
+                <w:rFonts w:ascii="Times New Roman" w:hAnsi="Times New Roman"/>
+                <w:sz w:val="24"/>
+              </w:rPr>
+              <w:t>1</w:t>
+            </w:r>
+          </w:p>
+        </w:tc>
+        <w:tc>
+          <w:tcPr>
+            <w:tcW w:w="2389" w:type="dxa"/>
+          </w:tcPr>
+          <w:p>
+            <w:pPr>
+              <w:pStyle w:val="ListParagraph"/>
+              <w:spacing w:after="0" w:line="240" w:lineRule="auto"/>
+              <w:ind w:left="0"/>
+              <w:rPr>
+                <w:rFonts w:ascii="Times New Roman" w:hAnsi="Times New Roman"/>
+                <w:sz w:val="24"/>
+              </w:rPr>
+            </w:pPr>
+            <w:proofErr w:type="spellStart"/>
+            <w:r>
+              <w:rPr>
+                <w:rFonts w:ascii="Times New Roman" w:hAnsi="Times New Roman"/>
+                <w:sz w:val="24"/>
+              </w:rPr>
+              <w:t>Test_questionid</w:t>
+            </w:r>
+            <w:proofErr w:type="spellEnd"/>
+          </w:p>
+        </w:tc>
+        <w:tc>
+          <w:tcPr>
+            <w:tcW w:w="1326" w:type="dxa"/>
+          </w:tcPr>
+          <w:p>
+            <w:pPr>
+              <w:pStyle w:val="ListParagraph"/>
+              <w:spacing w:after="0" w:line="240" w:lineRule="auto"/>
+              <w:ind w:left="0"/>
+              <w:rPr>
+                <w:rFonts w:ascii="Times New Roman" w:hAnsi="Times New Roman"/>
+                <w:sz w:val="24"/>
+              </w:rPr>
+            </w:pPr>
+            <w:r>
+              <w:rPr>
+                <w:rFonts w:ascii="Times New Roman" w:hAnsi="Times New Roman"/>
+                <w:sz w:val="24"/>
+              </w:rPr>
+              <w:t>INT(10)</w:t>
+            </w:r>
+          </w:p>
+        </w:tc>
+        <w:tc>
+          <w:tcPr>
+            <w:tcW w:w="1170" w:type="dxa"/>
+          </w:tcPr>
+          <w:p>
+            <w:pPr>
+              <w:pStyle w:val="ListParagraph"/>
+              <w:spacing w:after="0" w:line="240" w:lineRule="auto"/>
+              <w:ind w:left="0"/>
+              <w:rPr>
+                <w:rFonts w:ascii="Times New Roman" w:hAnsi="Times New Roman"/>
+                <w:sz w:val="24"/>
+              </w:rPr>
+            </w:pPr>
+            <w:r>
+              <w:rPr>
+                <w:rFonts w:ascii="Times New Roman" w:hAnsi="Times New Roman"/>
+                <w:sz w:val="24"/>
+              </w:rPr>
+              <w:t>No</w:t>
+            </w:r>
+          </w:p>
+        </w:tc>
+        <w:tc>
+          <w:tcPr>
+            <w:tcW w:w="3348" w:type="dxa"/>
+          </w:tcPr>
+          <w:p>
+            <w:pPr>
+              <w:pStyle w:val="ListParagraph"/>
+              <w:spacing w:after="0" w:line="240" w:lineRule="auto"/>
+              <w:ind w:left="0"/>
+              <w:rPr>
+                <w:rFonts w:ascii="Times New Roman" w:hAnsi="Times New Roman"/>
+                <w:sz w:val="24"/>
+              </w:rPr>
+            </w:pPr>
+            <w:r>
+              <w:rPr>
+                <w:rFonts w:ascii="Times New Roman" w:hAnsi="Times New Roman"/>
+                <w:sz w:val="24"/>
+              </w:rPr>
+              <w:t>Position of questions in a test</w:t>
+            </w:r>
+          </w:p>
+        </w:tc>
+      </w:tr>
+      <w:tr>
+        <w:tc>
+          <w:tcPr>
+            <w:tcW w:w="623" w:type="dxa"/>
+          </w:tcPr>
+          <w:p>
+            <w:pPr>
+              <w:pStyle w:val="ListParagraph"/>
+              <w:spacing w:after="0" w:line="240" w:lineRule="auto"/>
+              <w:ind w:left="0"/>
+              <w:rPr>
+                <w:rFonts w:ascii="Times New Roman" w:hAnsi="Times New Roman"/>
+                <w:sz w:val="24"/>
+              </w:rPr>
+            </w:pPr>
+            <w:r>
+              <w:rPr>
+                <w:rFonts w:ascii="Times New Roman" w:hAnsi="Times New Roman"/>
+                <w:sz w:val="24"/>
+              </w:rPr>
+              <w:t>2</w:t>
+            </w:r>
+          </w:p>
+        </w:tc>
+        <w:tc>
+          <w:tcPr>
+            <w:tcW w:w="2389" w:type="dxa"/>
+          </w:tcPr>
+          <w:p>
+            <w:pPr>
+              <w:pStyle w:val="ListParagraph"/>
+              <w:spacing w:after="0" w:line="240" w:lineRule="auto"/>
+              <w:ind w:left="0"/>
+              <w:rPr>
+                <w:rFonts w:ascii="Times New Roman" w:hAnsi="Times New Roman"/>
+                <w:sz w:val="24"/>
+              </w:rPr>
+            </w:pPr>
+            <w:proofErr w:type="spellStart"/>
+            <w:r>
+              <w:rPr>
+                <w:rFonts w:ascii="Times New Roman" w:hAnsi="Times New Roman"/>
+                <w:sz w:val="24"/>
+              </w:rPr>
+              <w:t>Testid</w:t>
+            </w:r>
+            <w:proofErr w:type="spellEnd"/>
+          </w:p>
+        </w:tc>
+        <w:tc>
+          <w:tcPr>
+            <w:tcW w:w="1326" w:type="dxa"/>
+          </w:tcPr>
+          <w:p>
+            <w:pPr>
+              <w:pStyle w:val="ListParagraph"/>
+              <w:spacing w:after="0" w:line="240" w:lineRule="auto"/>
+              <w:ind w:left="0"/>
+              <w:rPr>
+                <w:rFonts w:ascii="Times New Roman" w:hAnsi="Times New Roman"/>
+                <w:sz w:val="24"/>
+              </w:rPr>
+            </w:pPr>
+            <w:r>
+              <w:rPr>
+                <w:rFonts w:ascii="Times New Roman" w:hAnsi="Times New Roman"/>
+                <w:sz w:val="24"/>
+              </w:rPr>
+              <w:t>INT(10)</w:t>
+            </w:r>
+          </w:p>
+        </w:tc>
+        <w:tc>
+          <w:tcPr>
+            <w:tcW w:w="1170" w:type="dxa"/>
+          </w:tcPr>
+          <w:p>
+            <w:pPr>
+              <w:pStyle w:val="ListParagraph"/>
+              <w:spacing w:after="0" w:line="240" w:lineRule="auto"/>
+              <w:ind w:left="0"/>
+              <w:rPr>
+                <w:rFonts w:ascii="Times New Roman" w:hAnsi="Times New Roman"/>
+                <w:sz w:val="24"/>
+              </w:rPr>
+            </w:pPr>
+            <w:r>
+              <w:rPr>
+                <w:rFonts w:ascii="Times New Roman" w:hAnsi="Times New Roman"/>
+                <w:sz w:val="24"/>
+              </w:rPr>
+              <w:t>No</w:t>
+            </w:r>
+          </w:p>
+        </w:tc>
+        <w:tc>
+          <w:tcPr>
+            <w:tcW w:w="3348" w:type="dxa"/>
+          </w:tcPr>
+          <w:p>
+            <w:pPr>
+              <w:pStyle w:val="ListParagraph"/>
+              <w:spacing w:after="0" w:line="240" w:lineRule="auto"/>
+              <w:ind w:left="0"/>
+              <w:rPr>
+                <w:rFonts w:ascii="Times New Roman" w:hAnsi="Times New Roman"/>
+                <w:sz w:val="24"/>
+              </w:rPr>
+            </w:pPr>
+            <w:r>
+              <w:rPr>
+                <w:rFonts w:ascii="Times New Roman" w:hAnsi="Times New Roman"/>
+                <w:sz w:val="24"/>
+              </w:rPr>
+              <w:t xml:space="preserve">ID of </w:t>
+            </w:r>
+            <w:r>
+              <w:rPr>
+                <w:rFonts w:ascii="Times New Roman" w:hAnsi="Times New Roman"/>
+                <w:sz w:val="24"/>
+              </w:rPr>
+              <w:t>test</w:t>
+            </w:r>
+          </w:p>
+        </w:tc>
+      </w:tr>
+      <w:tr>
+        <w:tc>
+          <w:tcPr>
+            <w:tcW w:w="623" w:type="dxa"/>
+          </w:tcPr>
+          <w:p>
+            <w:pPr>
+              <w:pStyle w:val="ListParagraph"/>
+              <w:spacing w:after="0" w:line="240" w:lineRule="auto"/>
+              <w:ind w:left="0"/>
+              <w:rPr>
+                <w:rFonts w:ascii="Times New Roman" w:hAnsi="Times New Roman"/>
+                <w:sz w:val="24"/>
+              </w:rPr>
+            </w:pPr>
+            <w:r>
+              <w:rPr>
+                <w:rFonts w:ascii="Times New Roman" w:hAnsi="Times New Roman"/>
+                <w:sz w:val="24"/>
+              </w:rPr>
+              <w:t>3</w:t>
+            </w:r>
+          </w:p>
+        </w:tc>
+        <w:tc>
+          <w:tcPr>
+            <w:tcW w:w="2389" w:type="dxa"/>
+          </w:tcPr>
+          <w:p>
+            <w:pPr>
+              <w:pStyle w:val="ListParagraph"/>
+              <w:spacing w:after="0" w:line="240" w:lineRule="auto"/>
+              <w:ind w:left="0"/>
+              <w:rPr>
+                <w:rFonts w:ascii="Times New Roman" w:hAnsi="Times New Roman"/>
+                <w:sz w:val="24"/>
+              </w:rPr>
+            </w:pPr>
+            <w:proofErr w:type="spellStart"/>
+            <w:r>
+              <w:rPr>
+                <w:rFonts w:ascii="Times New Roman" w:hAnsi="Times New Roman"/>
+                <w:sz w:val="24"/>
+              </w:rPr>
+              <w:t>Test_</w:t>
+            </w:r>
+            <w:r>
+              <w:rPr>
+                <w:rFonts w:ascii="Times New Roman" w:hAnsi="Times New Roman"/>
+                <w:sz w:val="24"/>
+              </w:rPr>
+              <w:t>sectionid</w:t>
+            </w:r>
+            <w:proofErr w:type="spellEnd"/>
+          </w:p>
+        </w:tc>
+        <w:tc>
+          <w:tcPr>
+            <w:tcW w:w="1326" w:type="dxa"/>
+          </w:tcPr>
+          <w:p>
+            <w:pPr>
+              <w:pStyle w:val="ListParagraph"/>
+              <w:spacing w:after="0" w:line="240" w:lineRule="auto"/>
+              <w:ind w:left="0"/>
+              <w:rPr>
+                <w:rFonts w:ascii="Times New Roman" w:hAnsi="Times New Roman"/>
+                <w:sz w:val="24"/>
+              </w:rPr>
+            </w:pPr>
+            <w:r>
+              <w:rPr>
+                <w:rFonts w:ascii="Times New Roman" w:hAnsi="Times New Roman"/>
+                <w:sz w:val="24"/>
+              </w:rPr>
+              <w:t>INT(10)</w:t>
+            </w:r>
+          </w:p>
+        </w:tc>
+        <w:tc>
+          <w:tcPr>
+            <w:tcW w:w="1170" w:type="dxa"/>
+          </w:tcPr>
+          <w:p>
+            <w:pPr>
+              <w:pStyle w:val="ListParagraph"/>
+              <w:spacing w:after="0" w:line="240" w:lineRule="auto"/>
+              <w:ind w:left="0"/>
+              <w:rPr>
+                <w:rFonts w:ascii="Times New Roman" w:hAnsi="Times New Roman"/>
+                <w:sz w:val="24"/>
+              </w:rPr>
+            </w:pPr>
+            <w:r>
+              <w:rPr>
+                <w:rFonts w:ascii="Times New Roman" w:hAnsi="Times New Roman"/>
+                <w:sz w:val="24"/>
+              </w:rPr>
+              <w:t>No</w:t>
+            </w:r>
+          </w:p>
+        </w:tc>
+        <w:tc>
+          <w:tcPr>
+            <w:tcW w:w="3348" w:type="dxa"/>
+          </w:tcPr>
+          <w:p>
+            <w:pPr>
+              <w:pStyle w:val="ListParagraph"/>
+              <w:spacing w:after="0" w:line="240" w:lineRule="auto"/>
+              <w:ind w:left="0"/>
+              <w:rPr>
+                <w:rFonts w:ascii="Times New Roman" w:hAnsi="Times New Roman"/>
+                <w:sz w:val="24"/>
+              </w:rPr>
+            </w:pPr>
+            <w:r>
+              <w:rPr>
+                <w:rFonts w:ascii="Times New Roman" w:hAnsi="Times New Roman"/>
+                <w:sz w:val="24"/>
+              </w:rPr>
+              <w:t>Section of questions in a test</w:t>
+            </w:r>
+          </w:p>
+        </w:tc>
+      </w:tr>
+      <w:tr>
+        <w:tc>
+          <w:tcPr>
+            <w:tcW w:w="623" w:type="dxa"/>
+          </w:tcPr>
+          <w:p>
+            <w:pPr>
+              <w:pStyle w:val="ListParagraph"/>
+              <w:spacing w:after="0" w:line="240" w:lineRule="auto"/>
+              <w:ind w:left="0"/>
+              <w:rPr>
+                <w:rFonts w:ascii="Times New Roman" w:hAnsi="Times New Roman"/>
+                <w:sz w:val="24"/>
+              </w:rPr>
+            </w:pPr>
+            <w:r>
+              <w:rPr>
+                <w:rFonts w:ascii="Times New Roman" w:hAnsi="Times New Roman"/>
+                <w:sz w:val="24"/>
+              </w:rPr>
+              <w:t>4</w:t>
+            </w:r>
+          </w:p>
+        </w:tc>
+        <w:tc>
+          <w:tcPr>
+            <w:tcW w:w="2389" w:type="dxa"/>
+          </w:tcPr>
+          <w:p>
+            <w:pPr>
+              <w:pStyle w:val="ListParagraph"/>
+              <w:spacing w:after="0" w:line="240" w:lineRule="auto"/>
+              <w:ind w:left="0"/>
+              <w:rPr>
+                <w:rFonts w:ascii="Times New Roman" w:hAnsi="Times New Roman"/>
+                <w:sz w:val="24"/>
+              </w:rPr>
+            </w:pPr>
+            <w:proofErr w:type="spellStart"/>
+            <w:r>
+              <w:rPr>
+                <w:rFonts w:ascii="Times New Roman" w:hAnsi="Times New Roman"/>
+                <w:sz w:val="24"/>
+              </w:rPr>
+              <w:t>questionid</w:t>
+            </w:r>
+            <w:proofErr w:type="spellEnd"/>
+          </w:p>
+        </w:tc>
+        <w:tc>
+          <w:tcPr>
+            <w:tcW w:w="1326" w:type="dxa"/>
+          </w:tcPr>
+          <w:p>
+            <w:pPr>
+              <w:pStyle w:val="ListParagraph"/>
+              <w:spacing w:after="0" w:line="240" w:lineRule="auto"/>
+              <w:ind w:left="0"/>
+              <w:rPr>
+                <w:rFonts w:ascii="Times New Roman" w:hAnsi="Times New Roman"/>
+                <w:sz w:val="24"/>
+              </w:rPr>
+            </w:pPr>
+          </w:p>
+        </w:tc>
+        <w:tc>
+          <w:tcPr>
+            <w:tcW w:w="1170" w:type="dxa"/>
+          </w:tcPr>
+          <w:p>
+            <w:pPr>
+              <w:pStyle w:val="ListParagraph"/>
+              <w:spacing w:after="0" w:line="240" w:lineRule="auto"/>
+              <w:ind w:left="0"/>
+              <w:rPr>
+                <w:rFonts w:ascii="Times New Roman" w:hAnsi="Times New Roman"/>
+                <w:sz w:val="24"/>
+              </w:rPr>
+            </w:pPr>
+            <w:r>
+              <w:rPr>
+                <w:rFonts w:ascii="Times New Roman" w:hAnsi="Times New Roman"/>
+                <w:sz w:val="24"/>
+              </w:rPr>
+              <w:t>No</w:t>
+            </w:r>
+          </w:p>
+        </w:tc>
+        <w:tc>
+          <w:tcPr>
+            <w:tcW w:w="3348" w:type="dxa"/>
+          </w:tcPr>
+          <w:p>
+            <w:pPr>
+              <w:pStyle w:val="ListParagraph"/>
+              <w:spacing w:after="0" w:line="240" w:lineRule="auto"/>
+              <w:ind w:left="0"/>
+              <w:rPr>
+                <w:rFonts w:ascii="Times New Roman" w:hAnsi="Times New Roman"/>
+                <w:sz w:val="24"/>
+              </w:rPr>
+            </w:pPr>
+            <w:r>
+              <w:rPr>
+                <w:rFonts w:ascii="Times New Roman" w:hAnsi="Times New Roman"/>
+                <w:sz w:val="24"/>
+              </w:rPr>
+              <w:t>ID of question which is taken in question bank</w:t>
+            </w:r>
+          </w:p>
+        </w:tc>
+      </w:tr>
+    </w:tbl>
+    <w:p>
+      <w:pPr>
+        <w:pStyle w:val="ListParagraph"/>
+        <w:tabs>
+          <w:tab w:val="left" w:pos="990"/>
+        </w:tabs>
+        <w:rPr>
+          <w:rFonts w:ascii="Times New Roman" w:hAnsi="Times New Roman"/>
+          <w:sz w:val="24"/>
+        </w:rPr>
+      </w:pPr>
+    </w:p>
     <w:p>
       <w:pPr>
         <w:pStyle w:val="Heading1"/>

--- a/Document/Report 4_New.docx
+++ b/Document/Report 4_New.docx
@@ -2797,16 +2797,7 @@
           <w:rFonts w:ascii="Times New Roman" w:hAnsi="Times New Roman"/>
           <w:sz w:val="24"/>
         </w:rPr>
-        <w:t xml:space="preserve"> inform</w:t>
-      </w:r>
-      <w:bookmarkStart w:id="0" w:name="_GoBack"/>
-      <w:bookmarkEnd w:id="0"/>
-      <w:r>
-        <w:rPr>
-          <w:rFonts w:ascii="Times New Roman" w:hAnsi="Times New Roman"/>
-          <w:sz w:val="24"/>
-        </w:rPr>
-        <w:t>ation of tests: test name, test time, date which test is started, shuffling question, number of user’s attempts…</w:t>
+        <w:t xml:space="preserve"> information of tests: test name, test time, date which test is started, shuffling question, number of user’s attempts…</w:t>
       </w:r>
     </w:p>
     <w:tbl>
@@ -6592,11 +6583,11 @@
         <w:tblLook w:val="04A0" w:firstRow="1" w:lastRow="0" w:firstColumn="1" w:lastColumn="0" w:noHBand="0" w:noVBand="1"/>
       </w:tblPr>
       <w:tblGrid>
-        <w:gridCol w:w="673"/>
-        <w:gridCol w:w="2017"/>
-        <w:gridCol w:w="1629"/>
-        <w:gridCol w:w="1377"/>
-        <w:gridCol w:w="3160"/>
+        <w:gridCol w:w="690"/>
+        <w:gridCol w:w="2030"/>
+        <w:gridCol w:w="1623"/>
+        <w:gridCol w:w="1372"/>
+        <w:gridCol w:w="3141"/>
       </w:tblGrid>
       <w:tr>
         <w:tc>
@@ -7845,6 +7836,245 @@
                 <w:sz w:val="24"/>
               </w:rPr>
               <w:t>Shuffle answers of question</w:t>
+            </w:r>
+          </w:p>
+        </w:tc>
+      </w:tr>
+      <w:tr>
+        <w:tc>
+          <w:tcPr>
+            <w:tcW w:w="738" w:type="dxa"/>
+          </w:tcPr>
+          <w:p>
+            <w:pPr>
+              <w:pStyle w:val="ListParagraph"/>
+              <w:spacing w:after="0" w:line="240" w:lineRule="auto"/>
+              <w:ind w:left="0"/>
+              <w:rPr>
+                <w:rFonts w:ascii="Times New Roman" w:hAnsi="Times New Roman"/>
+                <w:sz w:val="24"/>
+              </w:rPr>
+            </w:pPr>
+            <w:r>
+              <w:rPr>
+                <w:rFonts w:ascii="Times New Roman" w:hAnsi="Times New Roman"/>
+                <w:sz w:val="24"/>
+              </w:rPr>
+              <w:lastRenderedPageBreak/>
+              <w:t>10</w:t>
+            </w:r>
+          </w:p>
+        </w:tc>
+        <w:tc>
+          <w:tcPr>
+            <w:tcW w:w="1530" w:type="dxa"/>
+          </w:tcPr>
+          <w:p>
+            <w:pPr>
+              <w:pStyle w:val="ListParagraph"/>
+              <w:spacing w:after="0" w:line="240" w:lineRule="auto"/>
+              <w:ind w:left="0"/>
+              <w:rPr>
+                <w:rFonts w:ascii="Times New Roman" w:hAnsi="Times New Roman"/>
+                <w:sz w:val="24"/>
+              </w:rPr>
+            </w:pPr>
+            <w:proofErr w:type="spellStart"/>
+            <w:r>
+              <w:rPr>
+                <w:rFonts w:ascii="Times New Roman" w:hAnsi="Times New Roman"/>
+                <w:sz w:val="24"/>
+              </w:rPr>
+              <w:t>Question_Difficult</w:t>
+            </w:r>
+            <w:proofErr w:type="spellEnd"/>
+          </w:p>
+        </w:tc>
+        <w:tc>
+          <w:tcPr>
+            <w:tcW w:w="1710" w:type="dxa"/>
+          </w:tcPr>
+          <w:p>
+            <w:pPr>
+              <w:pStyle w:val="ListParagraph"/>
+              <w:spacing w:after="0" w:line="240" w:lineRule="auto"/>
+              <w:ind w:left="0"/>
+              <w:rPr>
+                <w:rFonts w:ascii="Times New Roman" w:hAnsi="Times New Roman"/>
+                <w:sz w:val="24"/>
+              </w:rPr>
+            </w:pPr>
+            <w:r>
+              <w:rPr>
+                <w:rFonts w:ascii="Times New Roman" w:hAnsi="Times New Roman"/>
+                <w:sz w:val="24"/>
+              </w:rPr>
+              <w:t>INT(10)</w:t>
+            </w:r>
+          </w:p>
+        </w:tc>
+        <w:tc>
+          <w:tcPr>
+            <w:tcW w:w="1440" w:type="dxa"/>
+          </w:tcPr>
+          <w:p>
+            <w:pPr>
+              <w:pStyle w:val="ListParagraph"/>
+              <w:spacing w:after="0" w:line="240" w:lineRule="auto"/>
+              <w:ind w:left="0"/>
+              <w:rPr>
+                <w:rFonts w:ascii="Times New Roman" w:hAnsi="Times New Roman"/>
+                <w:sz w:val="24"/>
+              </w:rPr>
+            </w:pPr>
+            <w:r>
+              <w:rPr>
+                <w:rFonts w:ascii="Times New Roman" w:hAnsi="Times New Roman"/>
+                <w:sz w:val="24"/>
+              </w:rPr>
+              <w:t>No</w:t>
+            </w:r>
+          </w:p>
+        </w:tc>
+        <w:tc>
+          <w:tcPr>
+            <w:tcW w:w="3438" w:type="dxa"/>
+          </w:tcPr>
+          <w:p>
+            <w:pPr>
+              <w:pStyle w:val="ListParagraph"/>
+              <w:spacing w:after="0" w:line="240" w:lineRule="auto"/>
+              <w:ind w:left="0"/>
+              <w:rPr>
+                <w:rFonts w:ascii="Times New Roman" w:hAnsi="Times New Roman"/>
+                <w:sz w:val="24"/>
+              </w:rPr>
+            </w:pPr>
+            <w:r>
+              <w:rPr>
+                <w:rFonts w:ascii="Times New Roman" w:hAnsi="Times New Roman"/>
+                <w:sz w:val="24"/>
+              </w:rPr>
+              <w:t>Difficult level of question</w:t>
+            </w:r>
+          </w:p>
+        </w:tc>
+      </w:tr>
+      <w:tr>
+        <w:tc>
+          <w:tcPr>
+            <w:tcW w:w="738" w:type="dxa"/>
+          </w:tcPr>
+          <w:p>
+            <w:pPr>
+              <w:pStyle w:val="ListParagraph"/>
+              <w:spacing w:after="0" w:line="240" w:lineRule="auto"/>
+              <w:ind w:left="0"/>
+              <w:rPr>
+                <w:rFonts w:ascii="Times New Roman" w:hAnsi="Times New Roman"/>
+                <w:sz w:val="24"/>
+              </w:rPr>
+            </w:pPr>
+            <w:r>
+              <w:rPr>
+                <w:rFonts w:ascii="Times New Roman" w:hAnsi="Times New Roman"/>
+                <w:sz w:val="24"/>
+              </w:rPr>
+              <w:t>11</w:t>
+            </w:r>
+          </w:p>
+        </w:tc>
+        <w:tc>
+          <w:tcPr>
+            <w:tcW w:w="1530" w:type="dxa"/>
+          </w:tcPr>
+          <w:p>
+            <w:pPr>
+              <w:pStyle w:val="ListParagraph"/>
+              <w:spacing w:after="0" w:line="240" w:lineRule="auto"/>
+              <w:ind w:left="0"/>
+              <w:rPr>
+                <w:rFonts w:ascii="Times New Roman" w:hAnsi="Times New Roman"/>
+                <w:sz w:val="24"/>
+              </w:rPr>
+            </w:pPr>
+            <w:proofErr w:type="spellStart"/>
+            <w:r>
+              <w:rPr>
+                <w:rFonts w:ascii="Times New Roman" w:hAnsi="Times New Roman"/>
+                <w:sz w:val="24"/>
+              </w:rPr>
+              <w:t>TheoryID</w:t>
+            </w:r>
+            <w:proofErr w:type="spellEnd"/>
+          </w:p>
+        </w:tc>
+        <w:tc>
+          <w:tcPr>
+            <w:tcW w:w="1710" w:type="dxa"/>
+          </w:tcPr>
+          <w:p>
+            <w:pPr>
+              <w:pStyle w:val="ListParagraph"/>
+              <w:spacing w:after="0" w:line="240" w:lineRule="auto"/>
+              <w:ind w:left="0"/>
+              <w:rPr>
+                <w:rFonts w:ascii="Times New Roman" w:hAnsi="Times New Roman"/>
+                <w:sz w:val="24"/>
+              </w:rPr>
+            </w:pPr>
+            <w:r>
+              <w:rPr>
+                <w:rFonts w:ascii="Times New Roman" w:hAnsi="Times New Roman"/>
+                <w:sz w:val="24"/>
+              </w:rPr>
+              <w:t>INT(10)</w:t>
+            </w:r>
+          </w:p>
+        </w:tc>
+        <w:tc>
+          <w:tcPr>
+            <w:tcW w:w="1440" w:type="dxa"/>
+          </w:tcPr>
+          <w:p>
+            <w:pPr>
+              <w:pStyle w:val="ListParagraph"/>
+              <w:spacing w:after="0" w:line="240" w:lineRule="auto"/>
+              <w:ind w:left="0"/>
+              <w:rPr>
+                <w:rFonts w:ascii="Times New Roman" w:hAnsi="Times New Roman"/>
+                <w:sz w:val="24"/>
+              </w:rPr>
+            </w:pPr>
+            <w:r>
+              <w:rPr>
+                <w:rFonts w:ascii="Times New Roman" w:hAnsi="Times New Roman"/>
+                <w:sz w:val="24"/>
+              </w:rPr>
+              <w:t>No</w:t>
+            </w:r>
+          </w:p>
+        </w:tc>
+        <w:tc>
+          <w:tcPr>
+            <w:tcW w:w="3438" w:type="dxa"/>
+          </w:tcPr>
+          <w:p>
+            <w:pPr>
+              <w:pStyle w:val="ListParagraph"/>
+              <w:spacing w:after="0" w:line="240" w:lineRule="auto"/>
+              <w:ind w:left="0"/>
+              <w:rPr>
+                <w:rFonts w:ascii="Times New Roman" w:hAnsi="Times New Roman"/>
+                <w:sz w:val="24"/>
+              </w:rPr>
+            </w:pPr>
+            <w:r>
+              <w:rPr>
+                <w:rFonts w:ascii="Times New Roman" w:hAnsi="Times New Roman"/>
+                <w:sz w:val="24"/>
+              </w:rPr>
+              <w:t>ID of theory which correspond with question.</w:t>
             </w:r>
           </w:p>
         </w:tc>
@@ -11024,6 +11254,7 @@
                 <w:rFonts w:ascii="Times New Roman" w:hAnsi="Times New Roman"/>
                 <w:sz w:val="24"/>
               </w:rPr>
+              <w:lastRenderedPageBreak/>
               <w:t>4</w:t>
             </w:r>
           </w:p>
@@ -11271,7 +11502,6 @@
                 <w:rFonts w:ascii="Times New Roman" w:hAnsi="Times New Roman"/>
                 <w:sz w:val="24"/>
               </w:rPr>
-              <w:lastRenderedPageBreak/>
               <w:t>6</w:t>
             </w:r>
           </w:p>
@@ -12506,7 +12736,16 @@
                 <w:rFonts w:ascii="Times New Roman" w:hAnsi="Times New Roman"/>
                 <w:sz w:val="24"/>
               </w:rPr>
-              <w:t>TEXT</w:t>
+              <w:t>T</w:t>
+            </w:r>
+            <w:bookmarkStart w:id="0" w:name="_GoBack"/>
+            <w:bookmarkEnd w:id="0"/>
+            <w:r>
+              <w:rPr>
+                <w:rFonts w:ascii="Times New Roman" w:hAnsi="Times New Roman"/>
+                <w:sz w:val="24"/>
+              </w:rPr>
+              <w:t>EXT</w:t>
             </w:r>
           </w:p>
         </w:tc>
@@ -12697,125 +12936,6 @@
                 <w:sz w:val="24"/>
               </w:rPr>
               <w:t>6</w:t>
-            </w:r>
-          </w:p>
-        </w:tc>
-        <w:tc>
-          <w:tcPr>
-            <w:tcW w:w="2402" w:type="dxa"/>
-          </w:tcPr>
-          <w:p>
-            <w:pPr>
-              <w:pStyle w:val="ListParagraph"/>
-              <w:spacing w:after="0" w:line="240" w:lineRule="auto"/>
-              <w:ind w:left="0"/>
-              <w:rPr>
-                <w:rFonts w:ascii="Times New Roman" w:hAnsi="Times New Roman"/>
-                <w:sz w:val="24"/>
-              </w:rPr>
-            </w:pPr>
-            <w:proofErr w:type="spellStart"/>
-            <w:r>
-              <w:rPr>
-                <w:rFonts w:ascii="Times New Roman" w:hAnsi="Times New Roman"/>
-                <w:sz w:val="24"/>
-              </w:rPr>
-              <w:t>Reference_questionids</w:t>
-            </w:r>
-            <w:proofErr w:type="spellEnd"/>
-          </w:p>
-        </w:tc>
-        <w:tc>
-          <w:tcPr>
-            <w:tcW w:w="1910" w:type="dxa"/>
-          </w:tcPr>
-          <w:p>
-            <w:pPr>
-              <w:pStyle w:val="ListParagraph"/>
-              <w:spacing w:after="0" w:line="240" w:lineRule="auto"/>
-              <w:ind w:left="0"/>
-              <w:rPr>
-                <w:rFonts w:ascii="Times New Roman" w:hAnsi="Times New Roman"/>
-                <w:sz w:val="24"/>
-              </w:rPr>
-            </w:pPr>
-            <w:r>
-              <w:rPr>
-                <w:rFonts w:ascii="Times New Roman" w:hAnsi="Times New Roman"/>
-                <w:sz w:val="24"/>
-              </w:rPr>
-              <w:t>VARCHAR(255)</w:t>
-            </w:r>
-          </w:p>
-        </w:tc>
-        <w:tc>
-          <w:tcPr>
-            <w:tcW w:w="1293" w:type="dxa"/>
-          </w:tcPr>
-          <w:p>
-            <w:pPr>
-              <w:pStyle w:val="ListParagraph"/>
-              <w:spacing w:after="0" w:line="240" w:lineRule="auto"/>
-              <w:ind w:left="0"/>
-              <w:rPr>
-                <w:rFonts w:ascii="Times New Roman" w:hAnsi="Times New Roman"/>
-                <w:sz w:val="24"/>
-              </w:rPr>
-            </w:pPr>
-            <w:r>
-              <w:rPr>
-                <w:rFonts w:ascii="Times New Roman" w:hAnsi="Times New Roman"/>
-                <w:sz w:val="24"/>
-              </w:rPr>
-              <w:t>No</w:t>
-            </w:r>
-          </w:p>
-        </w:tc>
-        <w:tc>
-          <w:tcPr>
-            <w:tcW w:w="2661" w:type="dxa"/>
-          </w:tcPr>
-          <w:p>
-            <w:pPr>
-              <w:pStyle w:val="ListParagraph"/>
-              <w:spacing w:after="0" w:line="240" w:lineRule="auto"/>
-              <w:ind w:left="0"/>
-              <w:rPr>
-                <w:rFonts w:ascii="Times New Roman" w:hAnsi="Times New Roman"/>
-                <w:sz w:val="24"/>
-              </w:rPr>
-            </w:pPr>
-            <w:r>
-              <w:rPr>
-                <w:rFonts w:ascii="Times New Roman" w:hAnsi="Times New Roman"/>
-                <w:sz w:val="24"/>
-              </w:rPr>
-              <w:t>Questions relates content of theory</w:t>
-            </w:r>
-          </w:p>
-        </w:tc>
-      </w:tr>
-      <w:tr>
-        <w:tc>
-          <w:tcPr>
-            <w:tcW w:w="590" w:type="dxa"/>
-          </w:tcPr>
-          <w:p>
-            <w:pPr>
-              <w:pStyle w:val="ListParagraph"/>
-              <w:spacing w:after="0" w:line="240" w:lineRule="auto"/>
-              <w:ind w:left="0"/>
-              <w:rPr>
-                <w:rFonts w:ascii="Times New Roman" w:hAnsi="Times New Roman"/>
-                <w:sz w:val="24"/>
-              </w:rPr>
-            </w:pPr>
-            <w:r>
-              <w:rPr>
-                <w:rFonts w:ascii="Times New Roman" w:hAnsi="Times New Roman"/>
-                <w:sz w:val="24"/>
-              </w:rPr>
-              <w:t>7</w:t>
             </w:r>
           </w:p>
         </w:tc>
@@ -14564,7 +14684,6 @@
           <w:rFonts w:ascii="Times New Roman" w:hAnsi="Times New Roman"/>
           <w:sz w:val="24"/>
         </w:rPr>
-        <w:lastRenderedPageBreak/>
         <w:t>Table</w:t>
       </w:r>
       <w:r>
@@ -17822,7 +17941,6 @@
                 <w:rFonts w:ascii="Times New Roman" w:hAnsi="Times New Roman"/>
                 <w:sz w:val="24"/>
               </w:rPr>
-              <w:lastRenderedPageBreak/>
               <w:t>1</w:t>
             </w:r>
           </w:p>
@@ -20517,6 +20635,7 @@
           <w:sz w:val="30"/>
           <w:szCs w:val="30"/>
         </w:rPr>
+        <w:lastRenderedPageBreak/>
         <w:t>4.8. Other material (if any)</w:t>
       </w:r>
     </w:p>

--- a/Document/Report 4_New.docx
+++ b/Document/Report 4_New.docx
@@ -191,16 +191,7 @@
           <w:sz w:val="24"/>
           <w:szCs w:val="24"/>
         </w:rPr>
-        <w:t xml:space="preserve">Model-View-Controller </w:t>
-      </w:r>
-      <w:proofErr w:type="gramStart"/>
-      <w:r>
-        <w:rPr>
-          <w:rFonts w:ascii="Times New Roman" w:hAnsi="Times New Roman"/>
-          <w:sz w:val="24"/>
-          <w:szCs w:val="24"/>
-        </w:rPr>
-        <w:t>Diagram</w:t>
+        <w:t>Model-View-Controller Diagram</w:t>
       </w:r>
       <w:r>
         <w:rPr>
@@ -209,17 +200,7 @@
           <w:szCs w:val="24"/>
           <w:vertAlign w:val="superscript"/>
         </w:rPr>
-        <w:t>[</w:t>
-      </w:r>
-      <w:proofErr w:type="gramEnd"/>
-      <w:r>
-        <w:rPr>
-          <w:rFonts w:ascii="Times New Roman" w:hAnsi="Times New Roman"/>
-          <w:sz w:val="24"/>
-          <w:szCs w:val="24"/>
-          <w:vertAlign w:val="superscript"/>
-        </w:rPr>
-        <w:t>1]</w:t>
+        <w:t>[1]</w:t>
       </w:r>
     </w:p>
     <w:p>
@@ -373,21 +354,7 @@
         <w:rPr>
           <w:color w:val="000000"/>
         </w:rPr>
-        <w:t xml:space="preserve">These three main roles are the basis for the </w:t>
-      </w:r>
-      <w:proofErr w:type="spellStart"/>
-      <w:r>
-        <w:rPr>
-          <w:color w:val="000000"/>
-        </w:rPr>
-        <w:t>Joomla</w:t>
-      </w:r>
-      <w:proofErr w:type="spellEnd"/>
-      <w:r>
-        <w:rPr>
-          <w:color w:val="000000"/>
-        </w:rPr>
-        <w:t xml:space="preserve"> MVC. They are described here in brief, but for a more thorough explanation, please refer to the links provided at the end of this tutorial.</w:t>
+        <w:t>These three main roles are the basis for the Joomla MVC. They are described here in brief, but for a more thorough explanation, please refer to the links provided at the end of this tutorial.</w:t>
       </w:r>
     </w:p>
     <w:p>
@@ -469,21 +436,7 @@
         <w:rPr>
           <w:color w:val="000000"/>
         </w:rPr>
-        <w:t xml:space="preserve">The view is the part of the component that is used to render the data from the model in a manner that is suitable for interaction. For a web-based application, the view would generally be an HTML page that is returned to the user. The view pulls data from the model (which is passed to it from the controller) and feeds the data into a template which is populated and presented to the user. The view does not cause the data to be modified in any </w:t>
-      </w:r>
-      <w:proofErr w:type="gramStart"/>
-      <w:r>
-        <w:rPr>
-          <w:color w:val="000000"/>
-        </w:rPr>
-        <w:t>way,</w:t>
-      </w:r>
-      <w:proofErr w:type="gramEnd"/>
-      <w:r>
-        <w:rPr>
-          <w:color w:val="000000"/>
-        </w:rPr>
-        <w:t xml:space="preserve"> it only displays data retrieved from the model.</w:t>
+        <w:t>The view is the part of the component that is used to render the data from the model in a manner that is suitable for interaction. For a web-based application, the view would generally be an HTML page that is returned to the user. The view pulls data from the model (which is passed to it from the controller) and feeds the data into a template which is populated and presented to the user. The view does not cause the data to be modified in any way, it only displays data retrieved from the model.</w:t>
       </w:r>
     </w:p>
     <w:p>
@@ -640,35 +593,7 @@
         <w:rPr>
           <w:color w:val="000000"/>
         </w:rPr>
-        <w:t xml:space="preserve">The simplified picture on the right depicts the basic components being used within </w:t>
-      </w:r>
-      <w:proofErr w:type="spellStart"/>
-      <w:r>
-        <w:rPr>
-          <w:color w:val="000000"/>
-        </w:rPr>
-        <w:t>Joomla</w:t>
-      </w:r>
-      <w:proofErr w:type="spellEnd"/>
-      <w:r>
-        <w:rPr>
-          <w:color w:val="000000"/>
-        </w:rPr>
-        <w:t xml:space="preserve">. Besides the Model, the View and the Controller, an Entry Point has been added that is depicted as a small circle. Attached to the viewer (view) a Template has been added. With these five components you should be able to understand this tutorial about making a basic </w:t>
-      </w:r>
-      <w:proofErr w:type="spellStart"/>
-      <w:r>
-        <w:rPr>
-          <w:color w:val="000000"/>
-        </w:rPr>
-        <w:t>Joomla</w:t>
-      </w:r>
-      <w:proofErr w:type="spellEnd"/>
-      <w:r>
-        <w:rPr>
-          <w:color w:val="000000"/>
-        </w:rPr>
-        <w:t>! MVC component.</w:t>
+        <w:t>The simplified picture on the right depicts the basic components being used within Joomla. Besides the Model, the View and the Controller, an Entry Point has been added that is depicted as a small circle. Attached to the viewer (view) a Template has been added. With these five components you should be able to understand this tutorial about making a basic Joomla! MVC component.</w:t>
       </w:r>
     </w:p>
     <w:p>
@@ -726,21 +651,7 @@
         <w:rPr>
           <w:color w:val="000000"/>
         </w:rPr>
-        <w:t>Keep in mind that this simplified picture only applies for the site section (</w:t>
-      </w:r>
-      <w:proofErr w:type="spellStart"/>
-      <w:r>
-        <w:rPr>
-          <w:color w:val="000000"/>
-        </w:rPr>
-        <w:t>i.e</w:t>
-      </w:r>
-      <w:proofErr w:type="spellEnd"/>
-      <w:r>
-        <w:rPr>
-          <w:color w:val="000000"/>
-        </w:rPr>
-        <w:t xml:space="preserve"> the front-end). An identical picture is applicable for the admin section (i.e. the back-end). The administrative section is taken care of in Parts 4 through 6 of this component development tutorial. Both the site and the admin section are maintained and configured in an XML based installation file (typically termed a manifest file).</w:t>
+        <w:t>Keep in mind that this simplified picture only applies for the site section (i.e the front-end). An identical picture is applicable for the admin section (i.e. the back-end). The administrative section is taken care of in Parts 4 through 6 of this component development tutorial. Both the site and the admin section are maintained and configured in an XML based installation file (typically termed a manifest file).</w:t>
       </w:r>
     </w:p>
     <w:p>
@@ -1598,23 +1509,7 @@
           <w:rFonts w:ascii="Times New Roman" w:hAnsi="Times New Roman"/>
           <w:sz w:val="24"/>
         </w:rPr>
-        <w:t xml:space="preserve"> information of users: user name, password, email, </w:t>
-      </w:r>
-      <w:proofErr w:type="spellStart"/>
-      <w:r>
-        <w:rPr>
-          <w:rFonts w:ascii="Times New Roman" w:hAnsi="Times New Roman"/>
-          <w:sz w:val="24"/>
-        </w:rPr>
-        <w:t>fullname</w:t>
-      </w:r>
-      <w:proofErr w:type="spellEnd"/>
-      <w:r>
-        <w:rPr>
-          <w:rFonts w:ascii="Times New Roman" w:hAnsi="Times New Roman"/>
-          <w:sz w:val="24"/>
-        </w:rPr>
-        <w:t>, date of joining, date of login…The table include 60 columns, we only describe some of typical information.</w:t>
+        <w:t xml:space="preserve"> information of users: user name, password, email, fullname, date of joining, date of login…The table include 60 columns, we only describe some of typical information.</w:t>
       </w:r>
     </w:p>
     <w:tbl>
@@ -1715,7 +1610,6 @@
                 <w:sz w:val="24"/>
               </w:rPr>
             </w:pPr>
-            <w:proofErr w:type="spellStart"/>
             <w:r>
               <w:rPr>
                 <w:rFonts w:ascii="Times New Roman" w:hAnsi="Times New Roman"/>
@@ -1723,7 +1617,6 @@
               </w:rPr>
               <w:t>Nullable</w:t>
             </w:r>
-            <w:proofErr w:type="spellEnd"/>
           </w:p>
         </w:tc>
         <w:tc>
@@ -1788,7 +1681,6 @@
                 <w:sz w:val="24"/>
               </w:rPr>
             </w:pPr>
-            <w:proofErr w:type="spellStart"/>
             <w:r>
               <w:rPr>
                 <w:rFonts w:ascii="Times New Roman" w:hAnsi="Times New Roman"/>
@@ -1803,7 +1695,6 @@
               </w:rPr>
               <w:t>ID</w:t>
             </w:r>
-            <w:proofErr w:type="spellEnd"/>
           </w:p>
         </w:tc>
         <w:tc>
@@ -1921,7 +1812,6 @@
                 <w:sz w:val="24"/>
               </w:rPr>
             </w:pPr>
-            <w:proofErr w:type="spellStart"/>
             <w:r>
               <w:rPr>
                 <w:rFonts w:ascii="Times New Roman" w:hAnsi="Times New Roman"/>
@@ -1936,7 +1826,6 @@
               </w:rPr>
               <w:t>Name</w:t>
             </w:r>
-            <w:proofErr w:type="spellEnd"/>
           </w:p>
         </w:tc>
         <w:tc>
@@ -2054,7 +1943,6 @@
                 <w:sz w:val="24"/>
               </w:rPr>
             </w:pPr>
-            <w:proofErr w:type="spellStart"/>
             <w:r>
               <w:rPr>
                 <w:rFonts w:ascii="Times New Roman" w:hAnsi="Times New Roman"/>
@@ -2062,7 +1950,6 @@
               </w:rPr>
               <w:t>User_Passhash</w:t>
             </w:r>
-            <w:proofErr w:type="spellEnd"/>
           </w:p>
         </w:tc>
         <w:tc>
@@ -2180,7 +2067,6 @@
                 <w:sz w:val="24"/>
               </w:rPr>
             </w:pPr>
-            <w:proofErr w:type="spellStart"/>
             <w:r>
               <w:rPr>
                 <w:rFonts w:ascii="Times New Roman" w:hAnsi="Times New Roman"/>
@@ -2188,7 +2074,6 @@
               </w:rPr>
               <w:t>User_email</w:t>
             </w:r>
-            <w:proofErr w:type="spellEnd"/>
           </w:p>
         </w:tc>
         <w:tc>
@@ -2306,7 +2191,6 @@
                 <w:sz w:val="24"/>
               </w:rPr>
             </w:pPr>
-            <w:proofErr w:type="spellStart"/>
             <w:r>
               <w:rPr>
                 <w:rFonts w:ascii="Times New Roman" w:hAnsi="Times New Roman"/>
@@ -2314,7 +2198,6 @@
               </w:rPr>
               <w:t>User_enable</w:t>
             </w:r>
-            <w:proofErr w:type="spellEnd"/>
           </w:p>
         </w:tc>
         <w:tc>
@@ -2425,7 +2308,6 @@
                 <w:sz w:val="24"/>
               </w:rPr>
             </w:pPr>
-            <w:proofErr w:type="spellStart"/>
             <w:r>
               <w:rPr>
                 <w:rFonts w:ascii="Times New Roman" w:hAnsi="Times New Roman"/>
@@ -2433,7 +2315,6 @@
               </w:rPr>
               <w:t>User_joindate</w:t>
             </w:r>
-            <w:proofErr w:type="spellEnd"/>
           </w:p>
         </w:tc>
         <w:tc>
@@ -2544,7 +2425,6 @@
                 <w:sz w:val="24"/>
               </w:rPr>
             </w:pPr>
-            <w:proofErr w:type="spellStart"/>
             <w:r>
               <w:rPr>
                 <w:rFonts w:ascii="Times New Roman" w:hAnsi="Times New Roman"/>
@@ -2552,7 +2432,6 @@
               </w:rPr>
               <w:t>User_logindate</w:t>
             </w:r>
-            <w:proofErr w:type="spellEnd"/>
           </w:p>
         </w:tc>
         <w:tc>
@@ -2899,7 +2778,6 @@
                 <w:sz w:val="24"/>
               </w:rPr>
             </w:pPr>
-            <w:proofErr w:type="spellStart"/>
             <w:r>
               <w:rPr>
                 <w:rFonts w:ascii="Times New Roman" w:hAnsi="Times New Roman"/>
@@ -2907,7 +2785,6 @@
               </w:rPr>
               <w:t>Nullable</w:t>
             </w:r>
-            <w:proofErr w:type="spellEnd"/>
           </w:p>
         </w:tc>
         <w:tc>
@@ -2972,7 +2849,6 @@
                 <w:sz w:val="24"/>
               </w:rPr>
             </w:pPr>
-            <w:proofErr w:type="spellStart"/>
             <w:r>
               <w:rPr>
                 <w:rFonts w:ascii="Times New Roman" w:hAnsi="Times New Roman"/>
@@ -2980,7 +2856,6 @@
               </w:rPr>
               <w:t>TestID</w:t>
             </w:r>
-            <w:proofErr w:type="spellEnd"/>
           </w:p>
         </w:tc>
         <w:tc>
@@ -3098,7 +2973,6 @@
                 <w:sz w:val="24"/>
               </w:rPr>
             </w:pPr>
-            <w:proofErr w:type="spellStart"/>
             <w:r>
               <w:rPr>
                 <w:rFonts w:ascii="Times New Roman" w:hAnsi="Times New Roman"/>
@@ -3106,7 +2980,6 @@
               </w:rPr>
               <w:t>SubjectID</w:t>
             </w:r>
-            <w:proofErr w:type="spellEnd"/>
           </w:p>
         </w:tc>
         <w:tc>
@@ -3217,7 +3090,6 @@
                 <w:sz w:val="24"/>
               </w:rPr>
             </w:pPr>
-            <w:proofErr w:type="spellStart"/>
             <w:r>
               <w:rPr>
                 <w:rFonts w:ascii="Times New Roman" w:hAnsi="Times New Roman"/>
@@ -3225,7 +3097,6 @@
               </w:rPr>
               <w:t>Test_Name</w:t>
             </w:r>
-            <w:proofErr w:type="spellEnd"/>
           </w:p>
         </w:tc>
         <w:tc>
@@ -3343,7 +3214,6 @@
                 <w:sz w:val="24"/>
               </w:rPr>
             </w:pPr>
-            <w:proofErr w:type="spellStart"/>
             <w:r>
               <w:rPr>
                 <w:rFonts w:ascii="Times New Roman" w:hAnsi="Times New Roman"/>
@@ -3351,7 +3221,6 @@
               </w:rPr>
               <w:t>Test_Code</w:t>
             </w:r>
-            <w:proofErr w:type="spellEnd"/>
           </w:p>
         </w:tc>
         <w:tc>
@@ -3469,7 +3338,6 @@
                 <w:sz w:val="24"/>
               </w:rPr>
             </w:pPr>
-            <w:proofErr w:type="spellStart"/>
             <w:r>
               <w:rPr>
                 <w:rFonts w:ascii="Times New Roman" w:hAnsi="Times New Roman"/>
@@ -3477,7 +3345,6 @@
               </w:rPr>
               <w:t>Test_Description</w:t>
             </w:r>
-            <w:proofErr w:type="spellEnd"/>
           </w:p>
         </w:tc>
         <w:tc>
@@ -3595,7 +3462,6 @@
                 <w:sz w:val="24"/>
               </w:rPr>
             </w:pPr>
-            <w:proofErr w:type="spellStart"/>
             <w:r>
               <w:rPr>
                 <w:rFonts w:ascii="Times New Roman" w:hAnsi="Times New Roman"/>
@@ -3603,7 +3469,6 @@
               </w:rPr>
               <w:t>Test_Time</w:t>
             </w:r>
-            <w:proofErr w:type="spellEnd"/>
           </w:p>
         </w:tc>
         <w:tc>
@@ -3721,7 +3586,6 @@
                 <w:sz w:val="24"/>
               </w:rPr>
             </w:pPr>
-            <w:proofErr w:type="spellStart"/>
             <w:r>
               <w:rPr>
                 <w:rFonts w:ascii="Times New Roman" w:hAnsi="Times New Roman"/>
@@ -3729,7 +3593,6 @@
               </w:rPr>
               <w:t>Test_datestart</w:t>
             </w:r>
-            <w:proofErr w:type="spellEnd"/>
           </w:p>
         </w:tc>
         <w:tc>
@@ -3840,7 +3703,6 @@
                 <w:sz w:val="24"/>
               </w:rPr>
             </w:pPr>
-            <w:proofErr w:type="spellStart"/>
             <w:r>
               <w:rPr>
                 <w:rFonts w:ascii="Times New Roman" w:hAnsi="Times New Roman"/>
@@ -3848,7 +3710,6 @@
               </w:rPr>
               <w:t>Test_dateend</w:t>
             </w:r>
-            <w:proofErr w:type="spellEnd"/>
           </w:p>
         </w:tc>
         <w:tc>
@@ -3959,7 +3820,6 @@
                 <w:sz w:val="24"/>
               </w:rPr>
             </w:pPr>
-            <w:proofErr w:type="spellStart"/>
             <w:r>
               <w:rPr>
                 <w:rFonts w:ascii="Times New Roman" w:hAnsi="Times New Roman"/>
@@ -3967,7 +3827,6 @@
               </w:rPr>
               <w:t>Test_shuffleq</w:t>
             </w:r>
-            <w:proofErr w:type="spellEnd"/>
           </w:p>
         </w:tc>
         <w:tc>
@@ -4078,7 +3937,6 @@
                 <w:sz w:val="24"/>
               </w:rPr>
             </w:pPr>
-            <w:proofErr w:type="spellStart"/>
             <w:r>
               <w:rPr>
                 <w:rFonts w:ascii="Times New Roman" w:hAnsi="Times New Roman"/>
@@ -4086,7 +3944,6 @@
               </w:rPr>
               <w:t>Test_shufflea</w:t>
             </w:r>
-            <w:proofErr w:type="spellEnd"/>
           </w:p>
         </w:tc>
         <w:tc>
@@ -4197,7 +4054,6 @@
                 <w:sz w:val="24"/>
               </w:rPr>
             </w:pPr>
-            <w:proofErr w:type="spellStart"/>
             <w:r>
               <w:rPr>
                 <w:rFonts w:ascii="Times New Roman" w:hAnsi="Times New Roman"/>
@@ -4205,7 +4061,6 @@
               </w:rPr>
               <w:t>Test_timeforceout</w:t>
             </w:r>
-            <w:proofErr w:type="spellEnd"/>
           </w:p>
         </w:tc>
         <w:tc>
@@ -4316,7 +4171,6 @@
                 <w:sz w:val="24"/>
               </w:rPr>
             </w:pPr>
-            <w:proofErr w:type="spellStart"/>
             <w:r>
               <w:rPr>
                 <w:rFonts w:ascii="Times New Roman" w:hAnsi="Times New Roman"/>
@@ -4331,7 +4185,6 @@
               </w:rPr>
               <w:t>ts</w:t>
             </w:r>
-            <w:proofErr w:type="spellEnd"/>
           </w:p>
         </w:tc>
         <w:tc>
@@ -4442,7 +4295,6 @@
                 <w:sz w:val="24"/>
               </w:rPr>
             </w:pPr>
-            <w:proofErr w:type="spellStart"/>
             <w:r>
               <w:rPr>
                 <w:rFonts w:ascii="Times New Roman" w:hAnsi="Times New Roman"/>
@@ -4450,7 +4302,6 @@
               </w:rPr>
               <w:t>Test_showqfeedback</w:t>
             </w:r>
-            <w:proofErr w:type="spellEnd"/>
           </w:p>
         </w:tc>
         <w:tc>
@@ -4568,7 +4419,6 @@
                 <w:sz w:val="24"/>
               </w:rPr>
             </w:pPr>
-            <w:proofErr w:type="spellStart"/>
             <w:r>
               <w:rPr>
                 <w:rFonts w:ascii="Times New Roman" w:hAnsi="Times New Roman"/>
@@ -4576,7 +4426,6 @@
               </w:rPr>
               <w:t>Test_qsperpage</w:t>
             </w:r>
-            <w:proofErr w:type="spellEnd"/>
           </w:p>
         </w:tc>
         <w:tc>
@@ -4687,7 +4536,6 @@
                 <w:sz w:val="24"/>
               </w:rPr>
             </w:pPr>
-            <w:proofErr w:type="spellStart"/>
             <w:r>
               <w:rPr>
                 <w:rFonts w:ascii="Times New Roman" w:hAnsi="Times New Roman"/>
@@ -4695,7 +4543,6 @@
               </w:rPr>
               <w:t>Test_result_showanswers</w:t>
             </w:r>
-            <w:proofErr w:type="spellEnd"/>
           </w:p>
         </w:tc>
         <w:tc>
@@ -4806,7 +4653,6 @@
                 <w:sz w:val="24"/>
               </w:rPr>
             </w:pPr>
-            <w:proofErr w:type="spellStart"/>
             <w:r>
               <w:rPr>
                 <w:rFonts w:ascii="Times New Roman" w:hAnsi="Times New Roman"/>
@@ -4814,7 +4660,6 @@
               </w:rPr>
               <w:t>Test_result_showpoints</w:t>
             </w:r>
-            <w:proofErr w:type="spellEnd"/>
           </w:p>
         </w:tc>
         <w:tc>
@@ -4934,7 +4779,6 @@
                 <w:sz w:val="24"/>
               </w:rPr>
             </w:pPr>
-            <w:proofErr w:type="spellStart"/>
             <w:r>
               <w:rPr>
                 <w:rFonts w:ascii="Times New Roman" w:hAnsi="Times New Roman"/>
@@ -4942,7 +4786,6 @@
               </w:rPr>
               <w:t>Test_result_showgrade</w:t>
             </w:r>
-            <w:proofErr w:type="spellEnd"/>
           </w:p>
         </w:tc>
         <w:tc>
@@ -5053,7 +4896,6 @@
                 <w:sz w:val="24"/>
               </w:rPr>
             </w:pPr>
-            <w:proofErr w:type="spellStart"/>
             <w:r>
               <w:rPr>
                 <w:rFonts w:ascii="Times New Roman" w:hAnsi="Times New Roman"/>
@@ -5061,7 +4903,6 @@
               </w:rPr>
               <w:t>Test_result_showgradefeedback</w:t>
             </w:r>
-            <w:proofErr w:type="spellEnd"/>
           </w:p>
         </w:tc>
         <w:tc>
@@ -5186,7 +5027,6 @@
                 <w:sz w:val="24"/>
               </w:rPr>
             </w:pPr>
-            <w:proofErr w:type="spellStart"/>
             <w:r>
               <w:rPr>
                 <w:rFonts w:ascii="Times New Roman" w:hAnsi="Times New Roman"/>
@@ -5194,7 +5034,6 @@
               </w:rPr>
               <w:t>Test_result_showhtml</w:t>
             </w:r>
-            <w:proofErr w:type="spellEnd"/>
           </w:p>
         </w:tc>
         <w:tc>
@@ -5305,7 +5144,6 @@
                 <w:sz w:val="24"/>
               </w:rPr>
             </w:pPr>
-            <w:proofErr w:type="spellStart"/>
             <w:r>
               <w:rPr>
                 <w:rFonts w:ascii="Times New Roman" w:hAnsi="Times New Roman"/>
@@ -5313,7 +5151,6 @@
               </w:rPr>
               <w:t>Test_result_showpdf</w:t>
             </w:r>
-            <w:proofErr w:type="spellEnd"/>
           </w:p>
         </w:tc>
         <w:tc>
@@ -5381,23 +5218,7 @@
                 <w:rFonts w:ascii="Times New Roman" w:hAnsi="Times New Roman"/>
                 <w:sz w:val="24"/>
               </w:rPr>
-              <w:t>Showing report about result by .</w:t>
-            </w:r>
-            <w:proofErr w:type="spellStart"/>
-            <w:r>
-              <w:rPr>
-                <w:rFonts w:ascii="Times New Roman" w:hAnsi="Times New Roman"/>
-                <w:sz w:val="24"/>
-              </w:rPr>
-              <w:t>pdf</w:t>
-            </w:r>
-            <w:proofErr w:type="spellEnd"/>
-            <w:r>
-              <w:rPr>
-                <w:rFonts w:ascii="Times New Roman" w:hAnsi="Times New Roman"/>
-                <w:sz w:val="24"/>
-              </w:rPr>
-              <w:t xml:space="preserve"> format</w:t>
+              <w:t>Showing report about result by .pdf format</w:t>
             </w:r>
           </w:p>
         </w:tc>
@@ -5440,7 +5261,6 @@
                 <w:sz w:val="24"/>
               </w:rPr>
             </w:pPr>
-            <w:proofErr w:type="spellStart"/>
             <w:r>
               <w:rPr>
                 <w:rFonts w:ascii="Times New Roman" w:hAnsi="Times New Roman"/>
@@ -5448,7 +5268,6 @@
               </w:rPr>
               <w:t>Test_result_rtemplateid</w:t>
             </w:r>
-            <w:proofErr w:type="spellEnd"/>
           </w:p>
         </w:tc>
         <w:tc>
@@ -5511,23 +5330,12 @@
                 <w:sz w:val="24"/>
               </w:rPr>
             </w:pPr>
-            <w:proofErr w:type="spellStart"/>
-            <w:proofErr w:type="gramStart"/>
-            <w:r>
-              <w:rPr>
-                <w:rFonts w:ascii="Times New Roman" w:hAnsi="Times New Roman"/>
-                <w:sz w:val="24"/>
-              </w:rPr>
-              <w:t>templateID</w:t>
-            </w:r>
-            <w:proofErr w:type="spellEnd"/>
-            <w:proofErr w:type="gramEnd"/>
-            <w:r>
-              <w:rPr>
-                <w:rFonts w:ascii="Times New Roman" w:hAnsi="Times New Roman"/>
-                <w:sz w:val="24"/>
-              </w:rPr>
-              <w:t xml:space="preserve"> about report of result.</w:t>
+            <w:r>
+              <w:rPr>
+                <w:rFonts w:ascii="Times New Roman" w:hAnsi="Times New Roman"/>
+                <w:sz w:val="24"/>
+              </w:rPr>
+              <w:t>templateID about report of result.</w:t>
             </w:r>
           </w:p>
         </w:tc>
@@ -5570,7 +5378,6 @@
                 <w:sz w:val="24"/>
               </w:rPr>
             </w:pPr>
-            <w:proofErr w:type="spellStart"/>
             <w:r>
               <w:rPr>
                 <w:rFonts w:ascii="Times New Roman" w:hAnsi="Times New Roman"/>
@@ -5578,7 +5385,6 @@
               </w:rPr>
               <w:t>Test_reportgradecondition</w:t>
             </w:r>
-            <w:proofErr w:type="spellEnd"/>
           </w:p>
         </w:tc>
         <w:tc>
@@ -5689,7 +5495,6 @@
                 <w:sz w:val="24"/>
               </w:rPr>
             </w:pPr>
-            <w:proofErr w:type="spellStart"/>
             <w:r>
               <w:rPr>
                 <w:rFonts w:ascii="Times New Roman" w:hAnsi="Times New Roman"/>
@@ -5697,7 +5502,6 @@
               </w:rPr>
               <w:t>Test_prevtestid</w:t>
             </w:r>
-            <w:proofErr w:type="spellEnd"/>
           </w:p>
         </w:tc>
         <w:tc>
@@ -5808,7 +5612,6 @@
                 <w:sz w:val="24"/>
               </w:rPr>
             </w:pPr>
-            <w:proofErr w:type="spellStart"/>
             <w:r>
               <w:rPr>
                 <w:rFonts w:ascii="Times New Roman" w:hAnsi="Times New Roman"/>
@@ -5816,7 +5619,6 @@
               </w:rPr>
               <w:t>Test_nexttestid</w:t>
             </w:r>
-            <w:proofErr w:type="spellEnd"/>
           </w:p>
         </w:tc>
         <w:tc>
@@ -5927,7 +5729,6 @@
                 <w:sz w:val="24"/>
               </w:rPr>
             </w:pPr>
-            <w:proofErr w:type="spellStart"/>
             <w:r>
               <w:rPr>
                 <w:rFonts w:ascii="Times New Roman" w:hAnsi="Times New Roman"/>
@@ -5935,7 +5736,6 @@
               </w:rPr>
               <w:t>Test_contentprotection</w:t>
             </w:r>
-            <w:proofErr w:type="spellEnd"/>
           </w:p>
         </w:tc>
         <w:tc>
@@ -6003,17 +5803,8 @@
                 <w:rFonts w:ascii="Times New Roman" w:hAnsi="Times New Roman"/>
                 <w:sz w:val="24"/>
               </w:rPr>
-              <w:t xml:space="preserve">Allowing to protect by </w:t>
-            </w:r>
-            <w:proofErr w:type="spellStart"/>
-            <w:r>
-              <w:rPr>
-                <w:rFonts w:ascii="Times New Roman" w:hAnsi="Times New Roman"/>
-                <w:sz w:val="24"/>
-              </w:rPr>
-              <w:t>javascrip</w:t>
-            </w:r>
-            <w:proofErr w:type="spellEnd"/>
+              <w:t>Allowing to protect by javascrip</w:t>
+            </w:r>
           </w:p>
         </w:tc>
       </w:tr>
@@ -6055,7 +5846,6 @@
                 <w:sz w:val="24"/>
               </w:rPr>
             </w:pPr>
-            <w:proofErr w:type="spellStart"/>
             <w:r>
               <w:rPr>
                 <w:rFonts w:ascii="Times New Roman" w:hAnsi="Times New Roman"/>
@@ -6063,7 +5853,6 @@
               </w:rPr>
               <w:t>Test_notes</w:t>
             </w:r>
-            <w:proofErr w:type="spellEnd"/>
           </w:p>
         </w:tc>
         <w:tc>
@@ -6174,7 +5963,6 @@
                 <w:sz w:val="24"/>
               </w:rPr>
             </w:pPr>
-            <w:proofErr w:type="spellStart"/>
             <w:r>
               <w:rPr>
                 <w:rFonts w:ascii="Times New Roman" w:hAnsi="Times New Roman"/>
@@ -6182,7 +5970,6 @@
               </w:rPr>
               <w:t>Test_other_repeatuntilcorrect</w:t>
             </w:r>
-            <w:proofErr w:type="spellEnd"/>
           </w:p>
         </w:tc>
         <w:tc>
@@ -6293,7 +6080,6 @@
                 <w:sz w:val="24"/>
               </w:rPr>
             </w:pPr>
-            <w:proofErr w:type="spellStart"/>
             <w:r>
               <w:rPr>
                 <w:rFonts w:ascii="Times New Roman" w:hAnsi="Times New Roman"/>
@@ -6301,7 +6087,6 @@
               </w:rPr>
               <w:t>Test_createdate</w:t>
             </w:r>
-            <w:proofErr w:type="spellEnd"/>
           </w:p>
         </w:tc>
         <w:tc>
@@ -6412,7 +6197,6 @@
                 <w:sz w:val="24"/>
               </w:rPr>
             </w:pPr>
-            <w:proofErr w:type="spellStart"/>
             <w:r>
               <w:rPr>
                 <w:rFonts w:ascii="Times New Roman" w:hAnsi="Times New Roman"/>
@@ -6420,7 +6204,6 @@
               </w:rPr>
               <w:t>Test_enable</w:t>
             </w:r>
-            <w:proofErr w:type="spellEnd"/>
           </w:p>
         </w:tc>
         <w:tc>
@@ -6549,23 +6332,7 @@
           <w:rFonts w:ascii="Times New Roman" w:hAnsi="Times New Roman"/>
           <w:sz w:val="24"/>
         </w:rPr>
-        <w:t xml:space="preserve">This table is considered as question bank. It </w:t>
-      </w:r>
-      <w:proofErr w:type="gramStart"/>
-      <w:r>
-        <w:rPr>
-          <w:rFonts w:ascii="Times New Roman" w:hAnsi="Times New Roman"/>
-          <w:sz w:val="24"/>
-        </w:rPr>
-        <w:t>include</w:t>
-      </w:r>
-      <w:proofErr w:type="gramEnd"/>
-      <w:r>
-        <w:rPr>
-          <w:rFonts w:ascii="Times New Roman" w:hAnsi="Times New Roman"/>
-          <w:sz w:val="24"/>
-        </w:rPr>
-        <w:t xml:space="preserve"> information of questions: question time, content of question, point of question…</w:t>
+        <w:t>This table is considered as question bank. It include information of questions: question time, content of question, point of question…</w:t>
       </w:r>
     </w:p>
     <w:tbl>
@@ -6666,7 +6433,6 @@
                 <w:sz w:val="24"/>
               </w:rPr>
             </w:pPr>
-            <w:proofErr w:type="spellStart"/>
             <w:r>
               <w:rPr>
                 <w:rFonts w:ascii="Times New Roman" w:hAnsi="Times New Roman"/>
@@ -6674,7 +6440,6 @@
               </w:rPr>
               <w:t>Nullable</w:t>
             </w:r>
-            <w:proofErr w:type="spellEnd"/>
           </w:p>
         </w:tc>
         <w:tc>
@@ -6739,7 +6504,6 @@
                 <w:sz w:val="24"/>
               </w:rPr>
             </w:pPr>
-            <w:proofErr w:type="spellStart"/>
             <w:r>
               <w:rPr>
                 <w:rFonts w:ascii="Times New Roman" w:hAnsi="Times New Roman"/>
@@ -6747,7 +6511,6 @@
               </w:rPr>
               <w:t>QuestionID</w:t>
             </w:r>
-            <w:proofErr w:type="spellEnd"/>
           </w:p>
         </w:tc>
         <w:tc>
@@ -6764,21 +6527,12 @@
                 <w:sz w:val="24"/>
               </w:rPr>
             </w:pPr>
-            <w:proofErr w:type="spellStart"/>
-            <w:r>
-              <w:rPr>
-                <w:rFonts w:ascii="Times New Roman" w:hAnsi="Times New Roman"/>
-                <w:sz w:val="24"/>
-              </w:rPr>
-              <w:t>Int</w:t>
-            </w:r>
-            <w:proofErr w:type="spellEnd"/>
-            <w:r>
-              <w:rPr>
-                <w:rFonts w:ascii="Times New Roman" w:hAnsi="Times New Roman"/>
-                <w:sz w:val="24"/>
-              </w:rPr>
-              <w:t>(10)</w:t>
+            <w:r>
+              <w:rPr>
+                <w:rFonts w:ascii="Times New Roman" w:hAnsi="Times New Roman"/>
+                <w:sz w:val="24"/>
+              </w:rPr>
+              <w:t>Int(10)</w:t>
             </w:r>
           </w:p>
         </w:tc>
@@ -6867,7 +6621,6 @@
                 <w:sz w:val="24"/>
               </w:rPr>
             </w:pPr>
-            <w:proofErr w:type="spellStart"/>
             <w:r>
               <w:rPr>
                 <w:rFonts w:ascii="Times New Roman" w:hAnsi="Times New Roman"/>
@@ -6875,7 +6628,6 @@
               </w:rPr>
               <w:t>SubjectID</w:t>
             </w:r>
-            <w:proofErr w:type="spellEnd"/>
           </w:p>
         </w:tc>
         <w:tc>
@@ -6892,21 +6644,12 @@
                 <w:sz w:val="24"/>
               </w:rPr>
             </w:pPr>
-            <w:proofErr w:type="spellStart"/>
-            <w:r>
-              <w:rPr>
-                <w:rFonts w:ascii="Times New Roman" w:hAnsi="Times New Roman"/>
-                <w:sz w:val="24"/>
-              </w:rPr>
-              <w:t>Int</w:t>
-            </w:r>
-            <w:proofErr w:type="spellEnd"/>
-            <w:r>
-              <w:rPr>
-                <w:rFonts w:ascii="Times New Roman" w:hAnsi="Times New Roman"/>
-                <w:sz w:val="24"/>
-              </w:rPr>
-              <w:t>(10)</w:t>
+            <w:r>
+              <w:rPr>
+                <w:rFonts w:ascii="Times New Roman" w:hAnsi="Times New Roman"/>
+                <w:sz w:val="24"/>
+              </w:rPr>
+              <w:t>Int(10)</w:t>
             </w:r>
           </w:p>
         </w:tc>
@@ -6995,7 +6738,6 @@
                 <w:sz w:val="24"/>
               </w:rPr>
             </w:pPr>
-            <w:proofErr w:type="spellStart"/>
             <w:r>
               <w:rPr>
                 <w:rFonts w:ascii="Times New Roman" w:hAnsi="Times New Roman"/>
@@ -7003,7 +6745,6 @@
               </w:rPr>
               <w:t>Question_Time</w:t>
             </w:r>
-            <w:proofErr w:type="spellEnd"/>
           </w:p>
         </w:tc>
         <w:tc>
@@ -7020,21 +6761,12 @@
                 <w:sz w:val="24"/>
               </w:rPr>
             </w:pPr>
-            <w:proofErr w:type="spellStart"/>
-            <w:r>
-              <w:rPr>
-                <w:rFonts w:ascii="Times New Roman" w:hAnsi="Times New Roman"/>
-                <w:sz w:val="24"/>
-              </w:rPr>
-              <w:t>Int</w:t>
-            </w:r>
-            <w:proofErr w:type="spellEnd"/>
-            <w:r>
-              <w:rPr>
-                <w:rFonts w:ascii="Times New Roman" w:hAnsi="Times New Roman"/>
-                <w:sz w:val="24"/>
-              </w:rPr>
-              <w:t>(10)</w:t>
+            <w:r>
+              <w:rPr>
+                <w:rFonts w:ascii="Times New Roman" w:hAnsi="Times New Roman"/>
+                <w:sz w:val="24"/>
+              </w:rPr>
+              <w:t>Int(10)</w:t>
             </w:r>
           </w:p>
         </w:tc>
@@ -7123,7 +6855,6 @@
                 <w:sz w:val="24"/>
               </w:rPr>
             </w:pPr>
-            <w:proofErr w:type="spellStart"/>
             <w:r>
               <w:rPr>
                 <w:rFonts w:ascii="Times New Roman" w:hAnsi="Times New Roman"/>
@@ -7131,7 +6862,6 @@
               </w:rPr>
               <w:t>Question_Text</w:t>
             </w:r>
-            <w:proofErr w:type="spellEnd"/>
           </w:p>
         </w:tc>
         <w:tc>
@@ -7242,7 +6972,6 @@
                 <w:sz w:val="24"/>
               </w:rPr>
             </w:pPr>
-            <w:proofErr w:type="spellStart"/>
             <w:r>
               <w:rPr>
                 <w:rFonts w:ascii="Times New Roman" w:hAnsi="Times New Roman"/>
@@ -7250,7 +6979,6 @@
               </w:rPr>
               <w:t>Question_Points</w:t>
             </w:r>
-            <w:proofErr w:type="spellEnd"/>
           </w:p>
         </w:tc>
         <w:tc>
@@ -7361,7 +7089,6 @@
                 <w:sz w:val="24"/>
               </w:rPr>
             </w:pPr>
-            <w:proofErr w:type="spellStart"/>
             <w:r>
               <w:rPr>
                 <w:rFonts w:ascii="Times New Roman" w:hAnsi="Times New Roman"/>
@@ -7369,7 +7096,6 @@
               </w:rPr>
               <w:t>Question_Solution</w:t>
             </w:r>
-            <w:proofErr w:type="spellEnd"/>
           </w:p>
         </w:tc>
         <w:tc>
@@ -7480,7 +7206,6 @@
                 <w:sz w:val="24"/>
               </w:rPr>
             </w:pPr>
-            <w:proofErr w:type="spellStart"/>
             <w:r>
               <w:rPr>
                 <w:rFonts w:ascii="Times New Roman" w:hAnsi="Times New Roman"/>
@@ -7488,7 +7213,6 @@
               </w:rPr>
               <w:t>Question_Type</w:t>
             </w:r>
-            <w:proofErr w:type="spellEnd"/>
           </w:p>
         </w:tc>
         <w:tc>
@@ -7505,21 +7229,12 @@
                 <w:sz w:val="24"/>
               </w:rPr>
             </w:pPr>
-            <w:proofErr w:type="spellStart"/>
-            <w:r>
-              <w:rPr>
-                <w:rFonts w:ascii="Times New Roman" w:hAnsi="Times New Roman"/>
-                <w:sz w:val="24"/>
-              </w:rPr>
-              <w:t>Int</w:t>
-            </w:r>
-            <w:proofErr w:type="spellEnd"/>
-            <w:r>
-              <w:rPr>
-                <w:rFonts w:ascii="Times New Roman" w:hAnsi="Times New Roman"/>
-                <w:sz w:val="24"/>
-              </w:rPr>
-              <w:t>(10)</w:t>
+            <w:r>
+              <w:rPr>
+                <w:rFonts w:ascii="Times New Roman" w:hAnsi="Times New Roman"/>
+                <w:sz w:val="24"/>
+              </w:rPr>
+              <w:t>Int(10)</w:t>
             </w:r>
           </w:p>
         </w:tc>
@@ -7631,21 +7346,12 @@
                 <w:sz w:val="24"/>
               </w:rPr>
             </w:pPr>
-            <w:proofErr w:type="spellStart"/>
-            <w:r>
-              <w:rPr>
-                <w:rFonts w:ascii="Times New Roman" w:hAnsi="Times New Roman"/>
-                <w:sz w:val="24"/>
-              </w:rPr>
-              <w:t>Tinyint</w:t>
-            </w:r>
-            <w:proofErr w:type="spellEnd"/>
-            <w:r>
-              <w:rPr>
-                <w:rFonts w:ascii="Times New Roman" w:hAnsi="Times New Roman"/>
-                <w:sz w:val="24"/>
-              </w:rPr>
-              <w:t>(3)</w:t>
+            <w:r>
+              <w:rPr>
+                <w:rFonts w:ascii="Times New Roman" w:hAnsi="Times New Roman"/>
+                <w:sz w:val="24"/>
+              </w:rPr>
+              <w:t>Tinyint(3)</w:t>
             </w:r>
           </w:p>
         </w:tc>
@@ -7691,23 +7397,7 @@
                 <w:rFonts w:ascii="Times New Roman" w:hAnsi="Times New Roman"/>
                 <w:sz w:val="24"/>
               </w:rPr>
-              <w:t xml:space="preserve">Allowing partially correct answers if </w:t>
-            </w:r>
-            <w:proofErr w:type="spellStart"/>
-            <w:r>
-              <w:rPr>
-                <w:rFonts w:ascii="Times New Roman" w:hAnsi="Times New Roman"/>
-                <w:sz w:val="24"/>
-              </w:rPr>
-              <w:t>Question_Type</w:t>
-            </w:r>
-            <w:proofErr w:type="spellEnd"/>
-            <w:r>
-              <w:rPr>
-                <w:rFonts w:ascii="Times New Roman" w:hAnsi="Times New Roman"/>
-                <w:sz w:val="24"/>
-              </w:rPr>
-              <w:t xml:space="preserve"> is “Multiple Answer”</w:t>
+              <w:t>Allowing partially correct answers if Question_Type is “Multiple Answer”</w:t>
             </w:r>
           </w:p>
         </w:tc>
@@ -7750,7 +7440,6 @@
                 <w:sz w:val="24"/>
               </w:rPr>
             </w:pPr>
-            <w:proofErr w:type="spellStart"/>
             <w:r>
               <w:rPr>
                 <w:rFonts w:ascii="Times New Roman" w:hAnsi="Times New Roman"/>
@@ -7758,7 +7447,6 @@
               </w:rPr>
               <w:t>Question_Shufflea</w:t>
             </w:r>
-            <w:proofErr w:type="spellEnd"/>
           </w:p>
         </w:tc>
         <w:tc>
@@ -7775,21 +7463,12 @@
                 <w:sz w:val="24"/>
               </w:rPr>
             </w:pPr>
-            <w:proofErr w:type="spellStart"/>
-            <w:r>
-              <w:rPr>
-                <w:rFonts w:ascii="Times New Roman" w:hAnsi="Times New Roman"/>
-                <w:sz w:val="24"/>
-              </w:rPr>
-              <w:t>Tinyint</w:t>
-            </w:r>
-            <w:proofErr w:type="spellEnd"/>
-            <w:r>
-              <w:rPr>
-                <w:rFonts w:ascii="Times New Roman" w:hAnsi="Times New Roman"/>
-                <w:sz w:val="24"/>
-              </w:rPr>
-              <w:t>(3)</w:t>
+            <w:r>
+              <w:rPr>
+                <w:rFonts w:ascii="Times New Roman" w:hAnsi="Times New Roman"/>
+                <w:sz w:val="24"/>
+              </w:rPr>
+              <w:t>Tinyint(3)</w:t>
             </w:r>
           </w:p>
         </w:tc>
@@ -7879,7 +7558,6 @@
                 <w:sz w:val="24"/>
               </w:rPr>
             </w:pPr>
-            <w:proofErr w:type="spellStart"/>
             <w:r>
               <w:rPr>
                 <w:rFonts w:ascii="Times New Roman" w:hAnsi="Times New Roman"/>
@@ -7887,7 +7565,6 @@
               </w:rPr>
               <w:t>Question_Difficult</w:t>
             </w:r>
-            <w:proofErr w:type="spellEnd"/>
           </w:p>
         </w:tc>
         <w:tc>
@@ -7998,15 +7675,15 @@
                 <w:sz w:val="24"/>
               </w:rPr>
             </w:pPr>
-            <w:proofErr w:type="spellStart"/>
-            <w:r>
-              <w:rPr>
-                <w:rFonts w:ascii="Times New Roman" w:hAnsi="Times New Roman"/>
-                <w:sz w:val="24"/>
-              </w:rPr>
-              <w:t>TheoryID</w:t>
-            </w:r>
-            <w:proofErr w:type="spellEnd"/>
+            <w:r>
+              <w:rPr>
+                <w:rFonts w:ascii="Times New Roman" w:hAnsi="Times New Roman"/>
+                <w:sz w:val="24"/>
+              </w:rPr>
+              <w:t>Theoryid</w:t>
+            </w:r>
+            <w:bookmarkStart w:id="0" w:name="_GoBack"/>
+            <w:bookmarkEnd w:id="0"/>
           </w:p>
         </w:tc>
         <w:tc>
@@ -8242,7 +7919,6 @@
                 <w:sz w:val="24"/>
               </w:rPr>
             </w:pPr>
-            <w:proofErr w:type="spellStart"/>
             <w:r>
               <w:rPr>
                 <w:rFonts w:ascii="Times New Roman" w:hAnsi="Times New Roman"/>
@@ -8250,7 +7926,6 @@
               </w:rPr>
               <w:t>Nullable</w:t>
             </w:r>
-            <w:proofErr w:type="spellEnd"/>
           </w:p>
         </w:tc>
         <w:tc>
@@ -8315,7 +7990,6 @@
                 <w:sz w:val="24"/>
               </w:rPr>
             </w:pPr>
-            <w:proofErr w:type="spellStart"/>
             <w:r>
               <w:rPr>
                 <w:rFonts w:ascii="Times New Roman" w:hAnsi="Times New Roman"/>
@@ -8323,7 +7997,6 @@
               </w:rPr>
               <w:t>AnswerID</w:t>
             </w:r>
-            <w:proofErr w:type="spellEnd"/>
           </w:p>
         </w:tc>
         <w:tc>
@@ -8340,21 +8013,12 @@
                 <w:sz w:val="24"/>
               </w:rPr>
             </w:pPr>
-            <w:proofErr w:type="spellStart"/>
-            <w:r>
-              <w:rPr>
-                <w:rFonts w:ascii="Times New Roman" w:hAnsi="Times New Roman"/>
-                <w:sz w:val="24"/>
-              </w:rPr>
-              <w:t>Int</w:t>
-            </w:r>
-            <w:proofErr w:type="spellEnd"/>
-            <w:r>
-              <w:rPr>
-                <w:rFonts w:ascii="Times New Roman" w:hAnsi="Times New Roman"/>
-                <w:sz w:val="24"/>
-              </w:rPr>
-              <w:t>(10)</w:t>
+            <w:r>
+              <w:rPr>
+                <w:rFonts w:ascii="Times New Roman" w:hAnsi="Times New Roman"/>
+                <w:sz w:val="24"/>
+              </w:rPr>
+              <w:t>Int(10)</w:t>
             </w:r>
           </w:p>
         </w:tc>
@@ -8443,7 +8107,6 @@
                 <w:sz w:val="24"/>
               </w:rPr>
             </w:pPr>
-            <w:proofErr w:type="spellStart"/>
             <w:r>
               <w:rPr>
                 <w:rFonts w:ascii="Times New Roman" w:hAnsi="Times New Roman"/>
@@ -8451,7 +8114,6 @@
               </w:rPr>
               <w:t>QuestionID</w:t>
             </w:r>
-            <w:proofErr w:type="spellEnd"/>
           </w:p>
         </w:tc>
         <w:tc>
@@ -8468,21 +8130,12 @@
                 <w:sz w:val="24"/>
               </w:rPr>
             </w:pPr>
-            <w:proofErr w:type="spellStart"/>
-            <w:r>
-              <w:rPr>
-                <w:rFonts w:ascii="Times New Roman" w:hAnsi="Times New Roman"/>
-                <w:sz w:val="24"/>
-              </w:rPr>
-              <w:t>Int</w:t>
-            </w:r>
-            <w:proofErr w:type="spellEnd"/>
-            <w:r>
-              <w:rPr>
-                <w:rFonts w:ascii="Times New Roman" w:hAnsi="Times New Roman"/>
-                <w:sz w:val="24"/>
-              </w:rPr>
-              <w:t>(10)</w:t>
+            <w:r>
+              <w:rPr>
+                <w:rFonts w:ascii="Times New Roman" w:hAnsi="Times New Roman"/>
+                <w:sz w:val="24"/>
+              </w:rPr>
+              <w:t>Int(10)</w:t>
             </w:r>
           </w:p>
         </w:tc>
@@ -8571,7 +8224,6 @@
                 <w:sz w:val="24"/>
               </w:rPr>
             </w:pPr>
-            <w:proofErr w:type="spellStart"/>
             <w:r>
               <w:rPr>
                 <w:rFonts w:ascii="Times New Roman" w:hAnsi="Times New Roman"/>
@@ -8579,7 +8231,6 @@
               </w:rPr>
               <w:t>Answer_Text</w:t>
             </w:r>
-            <w:proofErr w:type="spellEnd"/>
           </w:p>
         </w:tc>
         <w:tc>
@@ -8690,7 +8341,6 @@
                 <w:sz w:val="24"/>
               </w:rPr>
             </w:pPr>
-            <w:proofErr w:type="spellStart"/>
             <w:r>
               <w:rPr>
                 <w:rFonts w:ascii="Times New Roman" w:hAnsi="Times New Roman"/>
@@ -8698,7 +8348,6 @@
               </w:rPr>
               <w:t>Answer_Feedback</w:t>
             </w:r>
-            <w:proofErr w:type="spellEnd"/>
           </w:p>
         </w:tc>
         <w:tc>
@@ -8809,7 +8458,6 @@
                 <w:sz w:val="24"/>
               </w:rPr>
             </w:pPr>
-            <w:proofErr w:type="spellStart"/>
             <w:r>
               <w:rPr>
                 <w:rFonts w:ascii="Times New Roman" w:hAnsi="Times New Roman"/>
@@ -8817,7 +8465,6 @@
               </w:rPr>
               <w:t>Answer_Correct</w:t>
             </w:r>
-            <w:proofErr w:type="spellEnd"/>
           </w:p>
         </w:tc>
         <w:tc>
@@ -8834,21 +8481,12 @@
                 <w:sz w:val="24"/>
               </w:rPr>
             </w:pPr>
-            <w:proofErr w:type="spellStart"/>
-            <w:r>
-              <w:rPr>
-                <w:rFonts w:ascii="Times New Roman" w:hAnsi="Times New Roman"/>
-                <w:sz w:val="24"/>
-              </w:rPr>
-              <w:t>Tinyint</w:t>
-            </w:r>
-            <w:proofErr w:type="spellEnd"/>
-            <w:r>
-              <w:rPr>
-                <w:rFonts w:ascii="Times New Roman" w:hAnsi="Times New Roman"/>
-                <w:sz w:val="24"/>
-              </w:rPr>
-              <w:t>(3)</w:t>
+            <w:r>
+              <w:rPr>
+                <w:rFonts w:ascii="Times New Roman" w:hAnsi="Times New Roman"/>
+                <w:sz w:val="24"/>
+              </w:rPr>
+              <w:t>Tinyint(3)</w:t>
             </w:r>
           </w:p>
         </w:tc>
@@ -8937,7 +8575,6 @@
                 <w:sz w:val="24"/>
               </w:rPr>
             </w:pPr>
-            <w:proofErr w:type="spellStart"/>
             <w:r>
               <w:rPr>
                 <w:rFonts w:ascii="Times New Roman" w:hAnsi="Times New Roman"/>
@@ -8945,7 +8582,6 @@
               </w:rPr>
               <w:t>Answer_Percents</w:t>
             </w:r>
-            <w:proofErr w:type="spellEnd"/>
           </w:p>
         </w:tc>
         <w:tc>
@@ -9287,7 +8923,6 @@
                 <w:sz w:val="24"/>
               </w:rPr>
             </w:pPr>
-            <w:proofErr w:type="spellStart"/>
             <w:r>
               <w:rPr>
                 <w:rFonts w:ascii="Times New Roman" w:hAnsi="Times New Roman"/>
@@ -9295,7 +8930,6 @@
               </w:rPr>
               <w:t>Nullable</w:t>
             </w:r>
-            <w:proofErr w:type="spellEnd"/>
           </w:p>
         </w:tc>
         <w:tc>
@@ -9360,7 +8994,6 @@
                 <w:sz w:val="24"/>
               </w:rPr>
             </w:pPr>
-            <w:proofErr w:type="spellStart"/>
             <w:r>
               <w:rPr>
                 <w:rFonts w:ascii="Times New Roman" w:hAnsi="Times New Roman"/>
@@ -9368,7 +9001,6 @@
               </w:rPr>
               <w:t>ResultID</w:t>
             </w:r>
-            <w:proofErr w:type="spellEnd"/>
           </w:p>
         </w:tc>
         <w:tc>
@@ -9385,21 +9017,12 @@
                 <w:sz w:val="24"/>
               </w:rPr>
             </w:pPr>
-            <w:proofErr w:type="spellStart"/>
-            <w:r>
-              <w:rPr>
-                <w:rFonts w:ascii="Times New Roman" w:hAnsi="Times New Roman"/>
-                <w:sz w:val="24"/>
-              </w:rPr>
-              <w:t>Int</w:t>
-            </w:r>
-            <w:proofErr w:type="spellEnd"/>
-            <w:r>
-              <w:rPr>
-                <w:rFonts w:ascii="Times New Roman" w:hAnsi="Times New Roman"/>
-                <w:sz w:val="24"/>
-              </w:rPr>
-              <w:t>(10)</w:t>
+            <w:r>
+              <w:rPr>
+                <w:rFonts w:ascii="Times New Roman" w:hAnsi="Times New Roman"/>
+                <w:sz w:val="24"/>
+              </w:rPr>
+              <w:t>Int(10)</w:t>
             </w:r>
           </w:p>
         </w:tc>
@@ -9488,7 +9111,6 @@
                 <w:sz w:val="24"/>
               </w:rPr>
             </w:pPr>
-            <w:proofErr w:type="spellStart"/>
             <w:r>
               <w:rPr>
                 <w:rFonts w:ascii="Times New Roman" w:hAnsi="Times New Roman"/>
@@ -9496,7 +9118,6 @@
               </w:rPr>
               <w:t>TestID</w:t>
             </w:r>
-            <w:proofErr w:type="spellEnd"/>
           </w:p>
         </w:tc>
         <w:tc>
@@ -9513,21 +9134,12 @@
                 <w:sz w:val="24"/>
               </w:rPr>
             </w:pPr>
-            <w:proofErr w:type="spellStart"/>
-            <w:r>
-              <w:rPr>
-                <w:rFonts w:ascii="Times New Roman" w:hAnsi="Times New Roman"/>
-                <w:sz w:val="24"/>
-              </w:rPr>
-              <w:t>Int</w:t>
-            </w:r>
-            <w:proofErr w:type="spellEnd"/>
-            <w:r>
-              <w:rPr>
-                <w:rFonts w:ascii="Times New Roman" w:hAnsi="Times New Roman"/>
-                <w:sz w:val="24"/>
-              </w:rPr>
-              <w:t>(10)</w:t>
+            <w:r>
+              <w:rPr>
+                <w:rFonts w:ascii="Times New Roman" w:hAnsi="Times New Roman"/>
+                <w:sz w:val="24"/>
+              </w:rPr>
+              <w:t>Int(10)</w:t>
             </w:r>
           </w:p>
         </w:tc>
@@ -9616,7 +9228,6 @@
                 <w:sz w:val="24"/>
               </w:rPr>
             </w:pPr>
-            <w:proofErr w:type="spellStart"/>
             <w:r>
               <w:rPr>
                 <w:rFonts w:ascii="Times New Roman" w:hAnsi="Times New Roman"/>
@@ -9624,7 +9235,6 @@
               </w:rPr>
               <w:t>UserID</w:t>
             </w:r>
-            <w:proofErr w:type="spellEnd"/>
           </w:p>
         </w:tc>
         <w:tc>
@@ -9641,21 +9251,12 @@
                 <w:sz w:val="24"/>
               </w:rPr>
             </w:pPr>
-            <w:proofErr w:type="spellStart"/>
-            <w:r>
-              <w:rPr>
-                <w:rFonts w:ascii="Times New Roman" w:hAnsi="Times New Roman"/>
-                <w:sz w:val="24"/>
-              </w:rPr>
-              <w:t>Int</w:t>
-            </w:r>
-            <w:proofErr w:type="spellEnd"/>
-            <w:r>
-              <w:rPr>
-                <w:rFonts w:ascii="Times New Roman" w:hAnsi="Times New Roman"/>
-                <w:sz w:val="24"/>
-              </w:rPr>
-              <w:t>(10)</w:t>
+            <w:r>
+              <w:rPr>
+                <w:rFonts w:ascii="Times New Roman" w:hAnsi="Times New Roman"/>
+                <w:sz w:val="24"/>
+              </w:rPr>
+              <w:t>Int(10)</w:t>
             </w:r>
           </w:p>
         </w:tc>
@@ -9744,7 +9345,6 @@
                 <w:sz w:val="24"/>
               </w:rPr>
             </w:pPr>
-            <w:proofErr w:type="spellStart"/>
             <w:r>
               <w:rPr>
                 <w:rFonts w:ascii="Times New Roman" w:hAnsi="Times New Roman"/>
@@ -9759,7 +9359,6 @@
               </w:rPr>
               <w:t>Start</w:t>
             </w:r>
-            <w:proofErr w:type="spellEnd"/>
           </w:p>
         </w:tc>
         <w:tc>
@@ -9776,21 +9375,12 @@
                 <w:sz w:val="24"/>
               </w:rPr>
             </w:pPr>
-            <w:proofErr w:type="spellStart"/>
-            <w:r>
-              <w:rPr>
-                <w:rFonts w:ascii="Times New Roman" w:hAnsi="Times New Roman"/>
-                <w:sz w:val="24"/>
-              </w:rPr>
-              <w:t>Int</w:t>
-            </w:r>
-            <w:proofErr w:type="spellEnd"/>
-            <w:r>
-              <w:rPr>
-                <w:rFonts w:ascii="Times New Roman" w:hAnsi="Times New Roman"/>
-                <w:sz w:val="24"/>
-              </w:rPr>
-              <w:t>(10)</w:t>
+            <w:r>
+              <w:rPr>
+                <w:rFonts w:ascii="Times New Roman" w:hAnsi="Times New Roman"/>
+                <w:sz w:val="24"/>
+              </w:rPr>
+              <w:t>Int(10)</w:t>
             </w:r>
           </w:p>
         </w:tc>
@@ -9879,7 +9469,6 @@
                 <w:sz w:val="24"/>
               </w:rPr>
             </w:pPr>
-            <w:proofErr w:type="spellStart"/>
             <w:r>
               <w:rPr>
                 <w:rFonts w:ascii="Times New Roman" w:hAnsi="Times New Roman"/>
@@ -9887,7 +9476,6 @@
               </w:rPr>
               <w:t>Result_TimeSpend</w:t>
             </w:r>
-            <w:proofErr w:type="spellEnd"/>
           </w:p>
         </w:tc>
         <w:tc>
@@ -9904,21 +9492,12 @@
                 <w:sz w:val="24"/>
               </w:rPr>
             </w:pPr>
-            <w:proofErr w:type="spellStart"/>
-            <w:r>
-              <w:rPr>
-                <w:rFonts w:ascii="Times New Roman" w:hAnsi="Times New Roman"/>
-                <w:sz w:val="24"/>
-              </w:rPr>
-              <w:t>Int</w:t>
-            </w:r>
-            <w:proofErr w:type="spellEnd"/>
-            <w:r>
-              <w:rPr>
-                <w:rFonts w:ascii="Times New Roman" w:hAnsi="Times New Roman"/>
-                <w:sz w:val="24"/>
-              </w:rPr>
-              <w:t>(10)</w:t>
+            <w:r>
+              <w:rPr>
+                <w:rFonts w:ascii="Times New Roman" w:hAnsi="Times New Roman"/>
+                <w:sz w:val="24"/>
+              </w:rPr>
+              <w:t>Int(10)</w:t>
             </w:r>
           </w:p>
         </w:tc>
@@ -10007,7 +9586,6 @@
                 <w:sz w:val="24"/>
               </w:rPr>
             </w:pPr>
-            <w:proofErr w:type="spellStart"/>
             <w:r>
               <w:rPr>
                 <w:rFonts w:ascii="Times New Roman" w:hAnsi="Times New Roman"/>
@@ -10015,7 +9593,6 @@
               </w:rPr>
               <w:t>Result_TimeExceeded</w:t>
             </w:r>
-            <w:proofErr w:type="spellEnd"/>
           </w:p>
         </w:tc>
         <w:tc>
@@ -10032,21 +9609,12 @@
                 <w:sz w:val="24"/>
               </w:rPr>
             </w:pPr>
-            <w:proofErr w:type="spellStart"/>
-            <w:r>
-              <w:rPr>
-                <w:rFonts w:ascii="Times New Roman" w:hAnsi="Times New Roman"/>
-                <w:sz w:val="24"/>
-              </w:rPr>
-              <w:t>Tinyint</w:t>
-            </w:r>
-            <w:proofErr w:type="spellEnd"/>
-            <w:r>
-              <w:rPr>
-                <w:rFonts w:ascii="Times New Roman" w:hAnsi="Times New Roman"/>
-                <w:sz w:val="24"/>
-              </w:rPr>
-              <w:t>(3)</w:t>
+            <w:r>
+              <w:rPr>
+                <w:rFonts w:ascii="Times New Roman" w:hAnsi="Times New Roman"/>
+                <w:sz w:val="24"/>
+              </w:rPr>
+              <w:t>Tinyint(3)</w:t>
             </w:r>
           </w:p>
         </w:tc>
@@ -10135,7 +9703,6 @@
                 <w:sz w:val="24"/>
               </w:rPr>
             </w:pPr>
-            <w:proofErr w:type="spellStart"/>
             <w:r>
               <w:rPr>
                 <w:rFonts w:ascii="Times New Roman" w:hAnsi="Times New Roman"/>
@@ -10143,7 +9710,6 @@
               </w:rPr>
               <w:t>Result_Points</w:t>
             </w:r>
-            <w:proofErr w:type="spellEnd"/>
           </w:p>
         </w:tc>
         <w:tc>
@@ -10254,7 +9820,6 @@
                 <w:sz w:val="24"/>
               </w:rPr>
             </w:pPr>
-            <w:proofErr w:type="spellStart"/>
             <w:r>
               <w:rPr>
                 <w:rFonts w:ascii="Times New Roman" w:hAnsi="Times New Roman"/>
@@ -10262,7 +9827,6 @@
               </w:rPr>
               <w:t>Result_PointMax</w:t>
             </w:r>
-            <w:proofErr w:type="spellEnd"/>
           </w:p>
         </w:tc>
         <w:tc>
@@ -10373,7 +9937,6 @@
                 <w:sz w:val="24"/>
               </w:rPr>
             </w:pPr>
-            <w:proofErr w:type="spellStart"/>
             <w:r>
               <w:rPr>
                 <w:rFonts w:ascii="Times New Roman" w:hAnsi="Times New Roman"/>
@@ -10381,7 +9944,6 @@
               </w:rPr>
               <w:t>GscaleID</w:t>
             </w:r>
-            <w:proofErr w:type="spellEnd"/>
           </w:p>
         </w:tc>
         <w:tc>
@@ -10398,21 +9960,12 @@
                 <w:sz w:val="24"/>
               </w:rPr>
             </w:pPr>
-            <w:proofErr w:type="spellStart"/>
-            <w:r>
-              <w:rPr>
-                <w:rFonts w:ascii="Times New Roman" w:hAnsi="Times New Roman"/>
-                <w:sz w:val="24"/>
-              </w:rPr>
-              <w:t>Int</w:t>
-            </w:r>
-            <w:proofErr w:type="spellEnd"/>
-            <w:r>
-              <w:rPr>
-                <w:rFonts w:ascii="Times New Roman" w:hAnsi="Times New Roman"/>
-                <w:sz w:val="24"/>
-              </w:rPr>
-              <w:t>(10)</w:t>
+            <w:r>
+              <w:rPr>
+                <w:rFonts w:ascii="Times New Roman" w:hAnsi="Times New Roman"/>
+                <w:sz w:val="24"/>
+              </w:rPr>
+              <w:t>Int(10)</w:t>
             </w:r>
           </w:p>
         </w:tc>
@@ -10508,7 +10061,6 @@
                 <w:sz w:val="24"/>
               </w:rPr>
             </w:pPr>
-            <w:proofErr w:type="spellStart"/>
             <w:r>
               <w:rPr>
                 <w:rFonts w:ascii="Times New Roman" w:hAnsi="Times New Roman"/>
@@ -10516,7 +10068,6 @@
               </w:rPr>
               <w:t>Gscale_GradeID</w:t>
             </w:r>
-            <w:proofErr w:type="spellEnd"/>
           </w:p>
         </w:tc>
         <w:tc>
@@ -10533,21 +10084,12 @@
                 <w:sz w:val="24"/>
               </w:rPr>
             </w:pPr>
-            <w:proofErr w:type="spellStart"/>
-            <w:r>
-              <w:rPr>
-                <w:rFonts w:ascii="Times New Roman" w:hAnsi="Times New Roman"/>
-                <w:sz w:val="24"/>
-              </w:rPr>
-              <w:t>Int</w:t>
-            </w:r>
-            <w:proofErr w:type="spellEnd"/>
-            <w:r>
-              <w:rPr>
-                <w:rFonts w:ascii="Times New Roman" w:hAnsi="Times New Roman"/>
-                <w:sz w:val="24"/>
-              </w:rPr>
-              <w:t>(10)</w:t>
+            <w:r>
+              <w:rPr>
+                <w:rFonts w:ascii="Times New Roman" w:hAnsi="Times New Roman"/>
+                <w:sz w:val="24"/>
+              </w:rPr>
+              <w:t>Int(10)</w:t>
             </w:r>
           </w:p>
         </w:tc>
@@ -10628,23 +10170,7 @@
           <w:rFonts w:ascii="Times New Roman" w:hAnsi="Times New Roman"/>
           <w:sz w:val="24"/>
         </w:rPr>
-        <w:t xml:space="preserve">Table </w:t>
-      </w:r>
-      <w:proofErr w:type="spellStart"/>
-      <w:r>
-        <w:rPr>
-          <w:rFonts w:ascii="Times New Roman" w:hAnsi="Times New Roman"/>
-          <w:sz w:val="24"/>
-        </w:rPr>
-        <w:t>Result_Answers</w:t>
-      </w:r>
-      <w:proofErr w:type="spellEnd"/>
-      <w:r>
-        <w:rPr>
-          <w:rFonts w:ascii="Times New Roman" w:hAnsi="Times New Roman"/>
-          <w:sz w:val="24"/>
-        </w:rPr>
-        <w:t xml:space="preserve">: </w:t>
+        <w:t xml:space="preserve">Table Result_Answers: </w:t>
       </w:r>
     </w:p>
     <w:p>
@@ -10691,23 +10217,7 @@
           <w:rFonts w:ascii="Times New Roman" w:hAnsi="Times New Roman"/>
           <w:sz w:val="24"/>
         </w:rPr>
-        <w:t xml:space="preserve">umber of correct answers, number of partially correct answers, </w:t>
-      </w:r>
-      <w:proofErr w:type="gramStart"/>
-      <w:r>
-        <w:rPr>
-          <w:rFonts w:ascii="Times New Roman" w:hAnsi="Times New Roman"/>
-          <w:sz w:val="24"/>
-        </w:rPr>
-        <w:t>number</w:t>
-      </w:r>
-      <w:proofErr w:type="gramEnd"/>
-      <w:r>
-        <w:rPr>
-          <w:rFonts w:ascii="Times New Roman" w:hAnsi="Times New Roman"/>
-          <w:sz w:val="24"/>
-        </w:rPr>
-        <w:t xml:space="preserve"> of incorrect </w:t>
+        <w:t xml:space="preserve">umber of correct answers, number of partially correct answers, number of incorrect </w:t>
       </w:r>
       <w:r>
         <w:rPr>
@@ -10815,7 +10325,6 @@
                 <w:sz w:val="24"/>
               </w:rPr>
             </w:pPr>
-            <w:proofErr w:type="spellStart"/>
             <w:r>
               <w:rPr>
                 <w:rFonts w:ascii="Times New Roman" w:hAnsi="Times New Roman"/>
@@ -10823,7 +10332,6 @@
               </w:rPr>
               <w:t>Nullable</w:t>
             </w:r>
-            <w:proofErr w:type="spellEnd"/>
           </w:p>
         </w:tc>
         <w:tc>
@@ -10888,7 +10396,6 @@
                 <w:sz w:val="24"/>
               </w:rPr>
             </w:pPr>
-            <w:proofErr w:type="spellStart"/>
             <w:r>
               <w:rPr>
                 <w:rFonts w:ascii="Times New Roman" w:hAnsi="Times New Roman"/>
@@ -10896,7 +10403,6 @@
               </w:rPr>
               <w:t>Result_AnswerID</w:t>
             </w:r>
-            <w:proofErr w:type="spellEnd"/>
           </w:p>
         </w:tc>
         <w:tc>
@@ -10913,21 +10419,12 @@
                 <w:sz w:val="24"/>
               </w:rPr>
             </w:pPr>
-            <w:proofErr w:type="spellStart"/>
-            <w:r>
-              <w:rPr>
-                <w:rFonts w:ascii="Times New Roman" w:hAnsi="Times New Roman"/>
-                <w:sz w:val="24"/>
-              </w:rPr>
-              <w:t>Int</w:t>
-            </w:r>
-            <w:proofErr w:type="spellEnd"/>
-            <w:r>
-              <w:rPr>
-                <w:rFonts w:ascii="Times New Roman" w:hAnsi="Times New Roman"/>
-                <w:sz w:val="24"/>
-              </w:rPr>
-              <w:t>(10)</w:t>
+            <w:r>
+              <w:rPr>
+                <w:rFonts w:ascii="Times New Roman" w:hAnsi="Times New Roman"/>
+                <w:sz w:val="24"/>
+              </w:rPr>
+              <w:t>Int(10)</w:t>
             </w:r>
           </w:p>
         </w:tc>
@@ -11016,7 +10513,6 @@
                 <w:sz w:val="24"/>
               </w:rPr>
             </w:pPr>
-            <w:proofErr w:type="spellStart"/>
             <w:r>
               <w:rPr>
                 <w:rFonts w:ascii="Times New Roman" w:hAnsi="Times New Roman"/>
@@ -11024,7 +10520,6 @@
               </w:rPr>
               <w:t>ResultID</w:t>
             </w:r>
-            <w:proofErr w:type="spellEnd"/>
           </w:p>
         </w:tc>
         <w:tc>
@@ -11041,21 +10536,12 @@
                 <w:sz w:val="24"/>
               </w:rPr>
             </w:pPr>
-            <w:proofErr w:type="spellStart"/>
-            <w:r>
-              <w:rPr>
-                <w:rFonts w:ascii="Times New Roman" w:hAnsi="Times New Roman"/>
-                <w:sz w:val="24"/>
-              </w:rPr>
-              <w:t>Int</w:t>
-            </w:r>
-            <w:proofErr w:type="spellEnd"/>
-            <w:r>
-              <w:rPr>
-                <w:rFonts w:ascii="Times New Roman" w:hAnsi="Times New Roman"/>
-                <w:sz w:val="24"/>
-              </w:rPr>
-              <w:t>(10)</w:t>
+            <w:r>
+              <w:rPr>
+                <w:rFonts w:ascii="Times New Roman" w:hAnsi="Times New Roman"/>
+                <w:sz w:val="24"/>
+              </w:rPr>
+              <w:t>Int(10)</w:t>
             </w:r>
           </w:p>
         </w:tc>
@@ -11144,7 +10630,6 @@
                 <w:sz w:val="24"/>
               </w:rPr>
             </w:pPr>
-            <w:proofErr w:type="spellStart"/>
             <w:r>
               <w:rPr>
                 <w:rFonts w:ascii="Times New Roman" w:hAnsi="Times New Roman"/>
@@ -11152,7 +10637,6 @@
               </w:rPr>
               <w:t>QuestionID</w:t>
             </w:r>
-            <w:proofErr w:type="spellEnd"/>
           </w:p>
         </w:tc>
         <w:tc>
@@ -11169,21 +10653,12 @@
                 <w:sz w:val="24"/>
               </w:rPr>
             </w:pPr>
-            <w:proofErr w:type="spellStart"/>
-            <w:r>
-              <w:rPr>
-                <w:rFonts w:ascii="Times New Roman" w:hAnsi="Times New Roman"/>
-                <w:sz w:val="24"/>
-              </w:rPr>
-              <w:t>Int</w:t>
-            </w:r>
-            <w:proofErr w:type="spellEnd"/>
-            <w:r>
-              <w:rPr>
-                <w:rFonts w:ascii="Times New Roman" w:hAnsi="Times New Roman"/>
-                <w:sz w:val="24"/>
-              </w:rPr>
-              <w:t>(10)</w:t>
+            <w:r>
+              <w:rPr>
+                <w:rFonts w:ascii="Times New Roman" w:hAnsi="Times New Roman"/>
+                <w:sz w:val="24"/>
+              </w:rPr>
+              <w:t>Int(10)</w:t>
             </w:r>
           </w:p>
         </w:tc>
@@ -11273,7 +10748,6 @@
                 <w:sz w:val="24"/>
               </w:rPr>
             </w:pPr>
-            <w:proofErr w:type="spellStart"/>
             <w:r>
               <w:rPr>
                 <w:rFonts w:ascii="Times New Roman" w:hAnsi="Times New Roman"/>
@@ -11281,7 +10755,6 @@
               </w:rPr>
               <w:t>TestQuestionID</w:t>
             </w:r>
-            <w:proofErr w:type="spellEnd"/>
           </w:p>
         </w:tc>
         <w:tc>
@@ -11298,21 +10771,12 @@
                 <w:sz w:val="24"/>
               </w:rPr>
             </w:pPr>
-            <w:proofErr w:type="spellStart"/>
-            <w:r>
-              <w:rPr>
-                <w:rFonts w:ascii="Times New Roman" w:hAnsi="Times New Roman"/>
-                <w:sz w:val="24"/>
-              </w:rPr>
-              <w:t>Int</w:t>
-            </w:r>
-            <w:proofErr w:type="spellEnd"/>
-            <w:r>
-              <w:rPr>
-                <w:rFonts w:ascii="Times New Roman" w:hAnsi="Times New Roman"/>
-                <w:sz w:val="24"/>
-              </w:rPr>
-              <w:t>(10)</w:t>
+            <w:r>
+              <w:rPr>
+                <w:rFonts w:ascii="Times New Roman" w:hAnsi="Times New Roman"/>
+                <w:sz w:val="24"/>
+              </w:rPr>
+              <w:t>Int(10)</w:t>
             </w:r>
           </w:p>
         </w:tc>
@@ -11401,7 +10865,6 @@
                 <w:sz w:val="24"/>
               </w:rPr>
             </w:pPr>
-            <w:proofErr w:type="spellStart"/>
             <w:r>
               <w:rPr>
                 <w:rFonts w:ascii="Times New Roman" w:hAnsi="Times New Roman"/>
@@ -11409,7 +10872,6 @@
               </w:rPr>
               <w:t>Result_Answer_Text</w:t>
             </w:r>
-            <w:proofErr w:type="spellEnd"/>
           </w:p>
         </w:tc>
         <w:tc>
@@ -11520,7 +10982,6 @@
                 <w:sz w:val="24"/>
               </w:rPr>
             </w:pPr>
-            <w:proofErr w:type="spellStart"/>
             <w:r>
               <w:rPr>
                 <w:rFonts w:ascii="Times New Roman" w:hAnsi="Times New Roman"/>
@@ -11528,7 +10989,6 @@
               </w:rPr>
               <w:t>Result_Answer_Points</w:t>
             </w:r>
-            <w:proofErr w:type="spellEnd"/>
           </w:p>
         </w:tc>
         <w:tc>
@@ -11639,7 +11099,6 @@
                 <w:sz w:val="24"/>
               </w:rPr>
             </w:pPr>
-            <w:proofErr w:type="spellStart"/>
             <w:r>
               <w:rPr>
                 <w:rFonts w:ascii="Times New Roman" w:hAnsi="Times New Roman"/>
@@ -11647,7 +11106,6 @@
               </w:rPr>
               <w:t>Result_Answer_Iscorrect</w:t>
             </w:r>
-            <w:proofErr w:type="spellEnd"/>
           </w:p>
         </w:tc>
         <w:tc>
@@ -11664,21 +11122,12 @@
                 <w:sz w:val="24"/>
               </w:rPr>
             </w:pPr>
-            <w:proofErr w:type="spellStart"/>
-            <w:r>
-              <w:rPr>
-                <w:rFonts w:ascii="Times New Roman" w:hAnsi="Times New Roman"/>
-                <w:sz w:val="24"/>
-              </w:rPr>
-              <w:t>Tinyint</w:t>
-            </w:r>
-            <w:proofErr w:type="spellEnd"/>
-            <w:r>
-              <w:rPr>
-                <w:rFonts w:ascii="Times New Roman" w:hAnsi="Times New Roman"/>
-                <w:sz w:val="24"/>
-              </w:rPr>
-              <w:t>(3)</w:t>
+            <w:r>
+              <w:rPr>
+                <w:rFonts w:ascii="Times New Roman" w:hAnsi="Times New Roman"/>
+                <w:sz w:val="24"/>
+              </w:rPr>
+              <w:t>Tinyint(3)</w:t>
             </w:r>
           </w:p>
         </w:tc>
@@ -11767,7 +11216,6 @@
                 <w:sz w:val="24"/>
               </w:rPr>
             </w:pPr>
-            <w:proofErr w:type="spellStart"/>
             <w:r>
               <w:rPr>
                 <w:rFonts w:ascii="Times New Roman" w:hAnsi="Times New Roman"/>
@@ -11775,7 +11223,6 @@
               </w:rPr>
               <w:t>Result_Answer_Feedback</w:t>
             </w:r>
-            <w:proofErr w:type="spellEnd"/>
           </w:p>
         </w:tc>
         <w:tc>
@@ -11886,7 +11333,6 @@
                 <w:sz w:val="24"/>
               </w:rPr>
             </w:pPr>
-            <w:proofErr w:type="spellStart"/>
             <w:r>
               <w:rPr>
                 <w:rFonts w:ascii="Times New Roman" w:hAnsi="Times New Roman"/>
@@ -11894,7 +11340,6 @@
               </w:rPr>
               <w:t>Result_Answer_TimeSpent</w:t>
             </w:r>
-            <w:proofErr w:type="spellEnd"/>
           </w:p>
         </w:tc>
         <w:tc>
@@ -11911,21 +11356,12 @@
                 <w:sz w:val="24"/>
               </w:rPr>
             </w:pPr>
-            <w:proofErr w:type="spellStart"/>
-            <w:r>
-              <w:rPr>
-                <w:rFonts w:ascii="Times New Roman" w:hAnsi="Times New Roman"/>
-                <w:sz w:val="24"/>
-              </w:rPr>
-              <w:t>Int</w:t>
-            </w:r>
-            <w:proofErr w:type="spellEnd"/>
-            <w:r>
-              <w:rPr>
-                <w:rFonts w:ascii="Times New Roman" w:hAnsi="Times New Roman"/>
-                <w:sz w:val="24"/>
-              </w:rPr>
-              <w:t>(10)</w:t>
+            <w:r>
+              <w:rPr>
+                <w:rFonts w:ascii="Times New Roman" w:hAnsi="Times New Roman"/>
+                <w:sz w:val="24"/>
+              </w:rPr>
+              <w:t>Int(10)</w:t>
             </w:r>
           </w:p>
         </w:tc>
@@ -12014,7 +11450,6 @@
                 <w:sz w:val="24"/>
               </w:rPr>
             </w:pPr>
-            <w:proofErr w:type="spellStart"/>
             <w:r>
               <w:rPr>
                 <w:rFonts w:ascii="Times New Roman" w:hAnsi="Times New Roman"/>
@@ -12022,7 +11457,6 @@
               </w:rPr>
               <w:t>Result_Answer_TimExceeded</w:t>
             </w:r>
-            <w:proofErr w:type="spellEnd"/>
           </w:p>
         </w:tc>
         <w:tc>
@@ -12039,21 +11473,12 @@
                 <w:sz w:val="24"/>
               </w:rPr>
             </w:pPr>
-            <w:proofErr w:type="spellStart"/>
-            <w:r>
-              <w:rPr>
-                <w:rFonts w:ascii="Times New Roman" w:hAnsi="Times New Roman"/>
-                <w:sz w:val="24"/>
-              </w:rPr>
-              <w:t>Tinyint</w:t>
-            </w:r>
-            <w:proofErr w:type="spellEnd"/>
-            <w:r>
-              <w:rPr>
-                <w:rFonts w:ascii="Times New Roman" w:hAnsi="Times New Roman"/>
-                <w:sz w:val="24"/>
-              </w:rPr>
-              <w:t>(3)</w:t>
+            <w:r>
+              <w:rPr>
+                <w:rFonts w:ascii="Times New Roman" w:hAnsi="Times New Roman"/>
+                <w:sz w:val="24"/>
+              </w:rPr>
+              <w:t>Tinyint(3)</w:t>
             </w:r>
           </w:p>
         </w:tc>
@@ -12271,7 +11696,6 @@
                 <w:sz w:val="24"/>
               </w:rPr>
             </w:pPr>
-            <w:proofErr w:type="spellStart"/>
             <w:r>
               <w:rPr>
                 <w:rFonts w:ascii="Times New Roman" w:hAnsi="Times New Roman"/>
@@ -12279,7 +11703,6 @@
               </w:rPr>
               <w:t>Nullable</w:t>
             </w:r>
-            <w:proofErr w:type="spellEnd"/>
           </w:p>
         </w:tc>
         <w:tc>
@@ -12344,7 +11767,6 @@
                 <w:sz w:val="24"/>
               </w:rPr>
             </w:pPr>
-            <w:proofErr w:type="spellStart"/>
             <w:r>
               <w:rPr>
                 <w:rFonts w:ascii="Times New Roman" w:hAnsi="Times New Roman"/>
@@ -12352,7 +11774,6 @@
               </w:rPr>
               <w:t>Theoryid</w:t>
             </w:r>
-            <w:proofErr w:type="spellEnd"/>
           </w:p>
         </w:tc>
         <w:tc>
@@ -12463,7 +11884,6 @@
                 <w:sz w:val="24"/>
               </w:rPr>
             </w:pPr>
-            <w:proofErr w:type="spellStart"/>
             <w:r>
               <w:rPr>
                 <w:rFonts w:ascii="Times New Roman" w:hAnsi="Times New Roman"/>
@@ -12471,7 +11891,6 @@
               </w:rPr>
               <w:t>Theory_description</w:t>
             </w:r>
-            <w:proofErr w:type="spellEnd"/>
           </w:p>
         </w:tc>
         <w:tc>
@@ -12582,7 +12001,6 @@
                 <w:sz w:val="24"/>
               </w:rPr>
             </w:pPr>
-            <w:proofErr w:type="spellStart"/>
             <w:r>
               <w:rPr>
                 <w:rFonts w:ascii="Times New Roman" w:hAnsi="Times New Roman"/>
@@ -12590,7 +12008,6 @@
               </w:rPr>
               <w:t>Theory_name</w:t>
             </w:r>
-            <w:proofErr w:type="spellEnd"/>
           </w:p>
         </w:tc>
         <w:tc>
@@ -12736,16 +12153,7 @@
                 <w:rFonts w:ascii="Times New Roman" w:hAnsi="Times New Roman"/>
                 <w:sz w:val="24"/>
               </w:rPr>
-              <w:t>T</w:t>
-            </w:r>
-            <w:bookmarkStart w:id="0" w:name="_GoBack"/>
-            <w:bookmarkEnd w:id="0"/>
-            <w:r>
-              <w:rPr>
-                <w:rFonts w:ascii="Times New Roman" w:hAnsi="Times New Roman"/>
-                <w:sz w:val="24"/>
-              </w:rPr>
-              <w:t>EXT</w:t>
+              <w:t>TEXT</w:t>
             </w:r>
           </w:p>
         </w:tc>
@@ -12834,7 +12242,6 @@
                 <w:sz w:val="24"/>
               </w:rPr>
             </w:pPr>
-            <w:proofErr w:type="spellStart"/>
             <w:r>
               <w:rPr>
                 <w:rFonts w:ascii="Times New Roman" w:hAnsi="Times New Roman"/>
@@ -12842,7 +12249,6 @@
               </w:rPr>
               <w:t>Theory_file_path</w:t>
             </w:r>
-            <w:proofErr w:type="spellEnd"/>
           </w:p>
         </w:tc>
         <w:tc>
@@ -12953,7 +12359,6 @@
                 <w:sz w:val="24"/>
               </w:rPr>
             </w:pPr>
-            <w:proofErr w:type="spellStart"/>
             <w:r>
               <w:rPr>
                 <w:rFonts w:ascii="Times New Roman" w:hAnsi="Times New Roman"/>
@@ -12961,7 +12366,6 @@
               </w:rPr>
               <w:t>Subjectid</w:t>
             </w:r>
-            <w:proofErr w:type="spellEnd"/>
           </w:p>
         </w:tc>
         <w:tc>
@@ -13067,17 +12471,8 @@
           <w:rFonts w:ascii="Times New Roman" w:hAnsi="Times New Roman"/>
           <w:sz w:val="24"/>
         </w:rPr>
-        <w:t xml:space="preserve">Table </w:t>
+        <w:t>Table Gscales</w:t>
       </w:r>
-      <w:proofErr w:type="spellStart"/>
-      <w:r>
-        <w:rPr>
-          <w:rFonts w:ascii="Times New Roman" w:hAnsi="Times New Roman"/>
-          <w:sz w:val="24"/>
-        </w:rPr>
-        <w:t>Gscales</w:t>
-      </w:r>
-      <w:proofErr w:type="spellEnd"/>
       <w:r>
         <w:rPr>
           <w:rFonts w:ascii="Times New Roman" w:hAnsi="Times New Roman"/>
@@ -13203,7 +12598,6 @@
                 <w:sz w:val="24"/>
               </w:rPr>
             </w:pPr>
-            <w:proofErr w:type="spellStart"/>
             <w:r>
               <w:rPr>
                 <w:rFonts w:ascii="Times New Roman" w:hAnsi="Times New Roman"/>
@@ -13211,7 +12605,6 @@
               </w:rPr>
               <w:t>Nullable</w:t>
             </w:r>
-            <w:proofErr w:type="spellEnd"/>
           </w:p>
         </w:tc>
         <w:tc>
@@ -13276,7 +12669,6 @@
                 <w:sz w:val="24"/>
               </w:rPr>
             </w:pPr>
-            <w:proofErr w:type="spellStart"/>
             <w:r>
               <w:rPr>
                 <w:rFonts w:ascii="Times New Roman" w:hAnsi="Times New Roman"/>
@@ -13284,7 +12676,6 @@
               </w:rPr>
               <w:t>Gscaleid</w:t>
             </w:r>
-            <w:proofErr w:type="spellEnd"/>
           </w:p>
         </w:tc>
         <w:tc>
@@ -13395,7 +12786,6 @@
                 <w:sz w:val="24"/>
               </w:rPr>
             </w:pPr>
-            <w:proofErr w:type="spellStart"/>
             <w:r>
               <w:rPr>
                 <w:rFonts w:ascii="Times New Roman" w:hAnsi="Times New Roman"/>
@@ -13403,7 +12793,6 @@
               </w:rPr>
               <w:t>Gscale_name</w:t>
             </w:r>
-            <w:proofErr w:type="spellEnd"/>
           </w:p>
         </w:tc>
         <w:tc>
@@ -13514,7 +12903,6 @@
                 <w:sz w:val="24"/>
               </w:rPr>
             </w:pPr>
-            <w:proofErr w:type="spellStart"/>
             <w:r>
               <w:rPr>
                 <w:rFonts w:ascii="Times New Roman" w:hAnsi="Times New Roman"/>
@@ -13522,7 +12910,6 @@
               </w:rPr>
               <w:t>Gscale_description</w:t>
             </w:r>
-            <w:proofErr w:type="spellEnd"/>
           </w:p>
         </w:tc>
         <w:tc>
@@ -13628,24 +13015,15 @@
           <w:rFonts w:ascii="Times New Roman" w:hAnsi="Times New Roman"/>
           <w:sz w:val="24"/>
         </w:rPr>
-        <w:t xml:space="preserve">Table </w:t>
+        <w:t>Table Gscales</w:t>
       </w:r>
-      <w:proofErr w:type="spellStart"/>
       <w:r>
         <w:rPr>
           <w:rFonts w:ascii="Times New Roman" w:hAnsi="Times New Roman"/>
           <w:sz w:val="24"/>
         </w:rPr>
-        <w:t>Gscales</w:t>
-      </w:r>
-      <w:r>
-        <w:rPr>
-          <w:rFonts w:ascii="Times New Roman" w:hAnsi="Times New Roman"/>
-          <w:sz w:val="24"/>
-        </w:rPr>
         <w:t>_grades</w:t>
       </w:r>
-      <w:proofErr w:type="spellEnd"/>
       <w:r>
         <w:rPr>
           <w:rFonts w:ascii="Times New Roman" w:hAnsi="Times New Roman"/>
@@ -13771,7 +13149,6 @@
                 <w:sz w:val="24"/>
               </w:rPr>
             </w:pPr>
-            <w:proofErr w:type="spellStart"/>
             <w:r>
               <w:rPr>
                 <w:rFonts w:ascii="Times New Roman" w:hAnsi="Times New Roman"/>
@@ -13779,7 +13156,6 @@
               </w:rPr>
               <w:t>Nullable</w:t>
             </w:r>
-            <w:proofErr w:type="spellEnd"/>
           </w:p>
         </w:tc>
         <w:tc>
@@ -13844,7 +13220,6 @@
                 <w:sz w:val="24"/>
               </w:rPr>
             </w:pPr>
-            <w:proofErr w:type="spellStart"/>
             <w:r>
               <w:rPr>
                 <w:rFonts w:ascii="Times New Roman" w:hAnsi="Times New Roman"/>
@@ -13852,7 +13227,6 @@
               </w:rPr>
               <w:t>Gscaleid</w:t>
             </w:r>
-            <w:proofErr w:type="spellEnd"/>
           </w:p>
         </w:tc>
         <w:tc>
@@ -13963,7 +13337,6 @@
                 <w:sz w:val="24"/>
               </w:rPr>
             </w:pPr>
-            <w:proofErr w:type="spellStart"/>
             <w:r>
               <w:rPr>
                 <w:rFonts w:ascii="Times New Roman" w:hAnsi="Times New Roman"/>
@@ -13971,7 +13344,6 @@
               </w:rPr>
               <w:t>Gscale_gradeid</w:t>
             </w:r>
-            <w:proofErr w:type="spellEnd"/>
           </w:p>
         </w:tc>
         <w:tc>
@@ -14082,7 +13454,6 @@
                 <w:sz w:val="24"/>
               </w:rPr>
             </w:pPr>
-            <w:proofErr w:type="spellStart"/>
             <w:r>
               <w:rPr>
                 <w:rFonts w:ascii="Times New Roman" w:hAnsi="Times New Roman"/>
@@ -14090,7 +13461,6 @@
               </w:rPr>
               <w:t>Grade_name</w:t>
             </w:r>
-            <w:proofErr w:type="spellEnd"/>
           </w:p>
         </w:tc>
         <w:tc>
@@ -14201,7 +13571,6 @@
                 <w:sz w:val="24"/>
               </w:rPr>
             </w:pPr>
-            <w:proofErr w:type="spellStart"/>
             <w:r>
               <w:rPr>
                 <w:rFonts w:ascii="Times New Roman" w:hAnsi="Times New Roman"/>
@@ -14209,7 +13578,6 @@
               </w:rPr>
               <w:t>Grade_description</w:t>
             </w:r>
-            <w:proofErr w:type="spellEnd"/>
           </w:p>
         </w:tc>
         <w:tc>
@@ -14320,7 +13688,6 @@
                 <w:sz w:val="24"/>
               </w:rPr>
             </w:pPr>
-            <w:proofErr w:type="spellStart"/>
             <w:r>
               <w:rPr>
                 <w:rFonts w:ascii="Times New Roman" w:hAnsi="Times New Roman"/>
@@ -14328,7 +13695,6 @@
               </w:rPr>
               <w:t>Grade_feedback</w:t>
             </w:r>
-            <w:proofErr w:type="spellEnd"/>
           </w:p>
         </w:tc>
         <w:tc>
@@ -14439,7 +13805,6 @@
                 <w:sz w:val="24"/>
               </w:rPr>
             </w:pPr>
-            <w:proofErr w:type="spellStart"/>
             <w:r>
               <w:rPr>
                 <w:rFonts w:ascii="Times New Roman" w:hAnsi="Times New Roman"/>
@@ -14447,7 +13812,6 @@
               </w:rPr>
               <w:t>Grade_from</w:t>
             </w:r>
-            <w:proofErr w:type="spellEnd"/>
           </w:p>
         </w:tc>
         <w:tc>
@@ -14558,7 +13922,6 @@
                 <w:sz w:val="24"/>
               </w:rPr>
             </w:pPr>
-            <w:proofErr w:type="spellStart"/>
             <w:r>
               <w:rPr>
                 <w:rFonts w:ascii="Times New Roman" w:hAnsi="Times New Roman"/>
@@ -14566,7 +13929,6 @@
               </w:rPr>
               <w:t>Grade_to</w:t>
             </w:r>
-            <w:proofErr w:type="spellEnd"/>
           </w:p>
         </w:tc>
         <w:tc>
@@ -14825,7 +14187,6 @@
                 <w:sz w:val="24"/>
               </w:rPr>
             </w:pPr>
-            <w:proofErr w:type="spellStart"/>
             <w:r>
               <w:rPr>
                 <w:rFonts w:ascii="Times New Roman" w:hAnsi="Times New Roman"/>
@@ -14833,7 +14194,6 @@
               </w:rPr>
               <w:t>Nullable</w:t>
             </w:r>
-            <w:proofErr w:type="spellEnd"/>
           </w:p>
         </w:tc>
         <w:tc>
@@ -14898,7 +14258,6 @@
                 <w:sz w:val="24"/>
               </w:rPr>
             </w:pPr>
-            <w:proofErr w:type="spellStart"/>
             <w:r>
               <w:rPr>
                 <w:rFonts w:ascii="Times New Roman" w:hAnsi="Times New Roman"/>
@@ -14906,7 +14265,6 @@
               </w:rPr>
               <w:t>Groupid</w:t>
             </w:r>
-            <w:proofErr w:type="spellEnd"/>
           </w:p>
         </w:tc>
         <w:tc>
@@ -15017,7 +14375,6 @@
                 <w:sz w:val="24"/>
               </w:rPr>
             </w:pPr>
-            <w:proofErr w:type="spellStart"/>
             <w:r>
               <w:rPr>
                 <w:rFonts w:ascii="Times New Roman" w:hAnsi="Times New Roman"/>
@@ -15025,7 +14382,6 @@
               </w:rPr>
               <w:t>Group_name</w:t>
             </w:r>
-            <w:proofErr w:type="spellEnd"/>
           </w:p>
         </w:tc>
         <w:tc>
@@ -15136,7 +14492,6 @@
                 <w:sz w:val="24"/>
               </w:rPr>
             </w:pPr>
-            <w:proofErr w:type="spellStart"/>
             <w:r>
               <w:rPr>
                 <w:rFonts w:ascii="Times New Roman" w:hAnsi="Times New Roman"/>
@@ -15144,7 +14499,6 @@
               </w:rPr>
               <w:t>Group_description</w:t>
             </w:r>
-            <w:proofErr w:type="spellEnd"/>
           </w:p>
         </w:tc>
         <w:tc>
@@ -15255,7 +14609,6 @@
                 <w:sz w:val="24"/>
               </w:rPr>
             </w:pPr>
-            <w:proofErr w:type="spellStart"/>
             <w:r>
               <w:rPr>
                 <w:rFonts w:ascii="Times New Roman" w:hAnsi="Times New Roman"/>
@@ -15263,7 +14616,6 @@
               </w:rPr>
               <w:t>Access_tests</w:t>
             </w:r>
-            <w:proofErr w:type="spellEnd"/>
           </w:p>
         </w:tc>
         <w:tc>
@@ -15381,7 +14733,6 @@
                 <w:sz w:val="24"/>
               </w:rPr>
             </w:pPr>
-            <w:proofErr w:type="spellStart"/>
             <w:r>
               <w:rPr>
                 <w:rFonts w:ascii="Times New Roman" w:hAnsi="Times New Roman"/>
@@ -15389,7 +14740,6 @@
               </w:rPr>
               <w:t>Access_testmanager</w:t>
             </w:r>
-            <w:proofErr w:type="spellEnd"/>
           </w:p>
         </w:tc>
         <w:tc>
@@ -15514,7 +14864,6 @@
                 <w:sz w:val="24"/>
               </w:rPr>
             </w:pPr>
-            <w:proofErr w:type="spellStart"/>
             <w:r>
               <w:rPr>
                 <w:rFonts w:ascii="Times New Roman" w:hAnsi="Times New Roman"/>
@@ -15522,7 +14871,6 @@
               </w:rPr>
               <w:t>Access_gradingsystems</w:t>
             </w:r>
-            <w:proofErr w:type="spellEnd"/>
           </w:p>
         </w:tc>
         <w:tc>
@@ -15640,7 +14988,6 @@
                 <w:sz w:val="24"/>
               </w:rPr>
             </w:pPr>
-            <w:proofErr w:type="spellStart"/>
             <w:r>
               <w:rPr>
                 <w:rFonts w:ascii="Times New Roman" w:hAnsi="Times New Roman"/>
@@ -15648,7 +14995,6 @@
               </w:rPr>
               <w:t>Access_emailtemplates</w:t>
             </w:r>
-            <w:proofErr w:type="spellEnd"/>
           </w:p>
         </w:tc>
         <w:tc>
@@ -15766,7 +15112,6 @@
                 <w:sz w:val="24"/>
               </w:rPr>
             </w:pPr>
-            <w:proofErr w:type="spellStart"/>
             <w:r>
               <w:rPr>
                 <w:rFonts w:ascii="Times New Roman" w:hAnsi="Times New Roman"/>
@@ -15774,7 +15119,6 @@
               </w:rPr>
               <w:t>Access_reporttemplates</w:t>
             </w:r>
-            <w:proofErr w:type="spellEnd"/>
           </w:p>
         </w:tc>
         <w:tc>
@@ -15892,7 +15236,6 @@
                 <w:sz w:val="24"/>
               </w:rPr>
             </w:pPr>
-            <w:proofErr w:type="spellStart"/>
             <w:r>
               <w:rPr>
                 <w:rFonts w:ascii="Times New Roman" w:hAnsi="Times New Roman"/>
@@ -15900,7 +15243,6 @@
               </w:rPr>
               <w:t>Access_reportsmanager</w:t>
             </w:r>
-            <w:proofErr w:type="spellEnd"/>
           </w:p>
         </w:tc>
         <w:tc>
@@ -16025,7 +15367,6 @@
                 <w:sz w:val="24"/>
               </w:rPr>
             </w:pPr>
-            <w:proofErr w:type="spellStart"/>
             <w:r>
               <w:rPr>
                 <w:rFonts w:ascii="Times New Roman" w:hAnsi="Times New Roman"/>
@@ -16033,7 +15374,6 @@
               </w:rPr>
               <w:t>Access_questionbank</w:t>
             </w:r>
-            <w:proofErr w:type="spellEnd"/>
           </w:p>
         </w:tc>
         <w:tc>
@@ -16151,7 +15491,6 @@
                 <w:sz w:val="24"/>
               </w:rPr>
             </w:pPr>
-            <w:proofErr w:type="spellStart"/>
             <w:r>
               <w:rPr>
                 <w:rFonts w:ascii="Times New Roman" w:hAnsi="Times New Roman"/>
@@ -16159,7 +15498,6 @@
               </w:rPr>
               <w:t>Access_subjects</w:t>
             </w:r>
-            <w:proofErr w:type="spellEnd"/>
           </w:p>
         </w:tc>
         <w:tc>
@@ -16277,7 +15615,6 @@
                 <w:sz w:val="24"/>
               </w:rPr>
             </w:pPr>
-            <w:proofErr w:type="spellStart"/>
             <w:r>
               <w:rPr>
                 <w:rFonts w:ascii="Times New Roman" w:hAnsi="Times New Roman"/>
@@ -16285,7 +15622,6 @@
               </w:rPr>
               <w:t>Access_groups</w:t>
             </w:r>
-            <w:proofErr w:type="spellEnd"/>
           </w:p>
         </w:tc>
         <w:tc>
@@ -16403,7 +15739,6 @@
                 <w:sz w:val="24"/>
               </w:rPr>
             </w:pPr>
-            <w:proofErr w:type="spellStart"/>
             <w:r>
               <w:rPr>
                 <w:rFonts w:ascii="Times New Roman" w:hAnsi="Times New Roman"/>
@@ -16411,7 +15746,6 @@
               </w:rPr>
               <w:t>Access_users</w:t>
             </w:r>
-            <w:proofErr w:type="spellEnd"/>
           </w:p>
         </w:tc>
         <w:tc>
@@ -16529,7 +15863,6 @@
                 <w:sz w:val="24"/>
               </w:rPr>
             </w:pPr>
-            <w:proofErr w:type="spellStart"/>
             <w:r>
               <w:rPr>
                 <w:rFonts w:ascii="Times New Roman" w:hAnsi="Times New Roman"/>
@@ -16537,7 +15870,6 @@
               </w:rPr>
               <w:t>Access_visitors</w:t>
             </w:r>
-            <w:proofErr w:type="spellEnd"/>
           </w:p>
         </w:tc>
         <w:tc>
@@ -16655,7 +15987,6 @@
                 <w:sz w:val="24"/>
               </w:rPr>
             </w:pPr>
-            <w:proofErr w:type="spellStart"/>
             <w:r>
               <w:rPr>
                 <w:rFonts w:ascii="Times New Roman" w:hAnsi="Times New Roman"/>
@@ -16663,7 +15994,6 @@
               </w:rPr>
               <w:t>Access_config</w:t>
             </w:r>
-            <w:proofErr w:type="spellEnd"/>
           </w:p>
         </w:tc>
         <w:tc>
@@ -16783,17 +16113,8 @@
           <w:rFonts w:ascii="Times New Roman" w:hAnsi="Times New Roman"/>
           <w:sz w:val="24"/>
         </w:rPr>
-        <w:t xml:space="preserve">Table </w:t>
+        <w:t>Table etemplates</w:t>
       </w:r>
-      <w:proofErr w:type="spellStart"/>
-      <w:r>
-        <w:rPr>
-          <w:rFonts w:ascii="Times New Roman" w:hAnsi="Times New Roman"/>
-          <w:sz w:val="24"/>
-        </w:rPr>
-        <w:t>etemplates</w:t>
-      </w:r>
-      <w:proofErr w:type="spellEnd"/>
       <w:r>
         <w:rPr>
           <w:rFonts w:ascii="Times New Roman" w:hAnsi="Times New Roman"/>
@@ -16947,7 +16268,6 @@
                 <w:sz w:val="24"/>
               </w:rPr>
             </w:pPr>
-            <w:proofErr w:type="spellStart"/>
             <w:r>
               <w:rPr>
                 <w:rFonts w:ascii="Times New Roman" w:hAnsi="Times New Roman"/>
@@ -16955,7 +16275,6 @@
               </w:rPr>
               <w:t>Nullable</w:t>
             </w:r>
-            <w:proofErr w:type="spellEnd"/>
           </w:p>
         </w:tc>
         <w:tc>
@@ -17020,7 +16339,6 @@
                 <w:sz w:val="24"/>
               </w:rPr>
             </w:pPr>
-            <w:proofErr w:type="spellStart"/>
             <w:r>
               <w:rPr>
                 <w:rFonts w:ascii="Times New Roman" w:hAnsi="Times New Roman"/>
@@ -17028,7 +16346,6 @@
               </w:rPr>
               <w:t>Etemplateid</w:t>
             </w:r>
-            <w:proofErr w:type="spellEnd"/>
           </w:p>
         </w:tc>
         <w:tc>
@@ -17139,7 +16456,6 @@
                 <w:sz w:val="24"/>
               </w:rPr>
             </w:pPr>
-            <w:proofErr w:type="spellStart"/>
             <w:r>
               <w:rPr>
                 <w:rFonts w:ascii="Times New Roman" w:hAnsi="Times New Roman"/>
@@ -17147,7 +16463,6 @@
               </w:rPr>
               <w:t>Etemplate_name</w:t>
             </w:r>
-            <w:proofErr w:type="spellEnd"/>
           </w:p>
         </w:tc>
         <w:tc>
@@ -17258,7 +16573,6 @@
                 <w:sz w:val="24"/>
               </w:rPr>
             </w:pPr>
-            <w:proofErr w:type="spellStart"/>
             <w:r>
               <w:rPr>
                 <w:rFonts w:ascii="Times New Roman" w:hAnsi="Times New Roman"/>
@@ -17266,7 +16580,6 @@
               </w:rPr>
               <w:t>Etemplate_description</w:t>
             </w:r>
-            <w:proofErr w:type="spellEnd"/>
           </w:p>
         </w:tc>
         <w:tc>
@@ -17377,7 +16690,6 @@
                 <w:sz w:val="24"/>
               </w:rPr>
             </w:pPr>
-            <w:proofErr w:type="spellStart"/>
             <w:r>
               <w:rPr>
                 <w:rFonts w:ascii="Times New Roman" w:hAnsi="Times New Roman"/>
@@ -17385,7 +16697,6 @@
               </w:rPr>
               <w:t>Etemplate_from</w:t>
             </w:r>
-            <w:proofErr w:type="spellEnd"/>
           </w:p>
         </w:tc>
         <w:tc>
@@ -17496,7 +16807,6 @@
                 <w:sz w:val="24"/>
               </w:rPr>
             </w:pPr>
-            <w:proofErr w:type="spellStart"/>
             <w:r>
               <w:rPr>
                 <w:rFonts w:ascii="Times New Roman" w:hAnsi="Times New Roman"/>
@@ -17504,7 +16814,6 @@
               </w:rPr>
               <w:t>Etemplate_subject</w:t>
             </w:r>
-            <w:proofErr w:type="spellEnd"/>
           </w:p>
         </w:tc>
         <w:tc>
@@ -17615,7 +16924,6 @@
                 <w:sz w:val="24"/>
               </w:rPr>
             </w:pPr>
-            <w:proofErr w:type="spellStart"/>
             <w:r>
               <w:rPr>
                 <w:rFonts w:ascii="Times New Roman" w:hAnsi="Times New Roman"/>
@@ -17623,7 +16931,6 @@
               </w:rPr>
               <w:t>Etemplate_body</w:t>
             </w:r>
-            <w:proofErr w:type="spellEnd"/>
           </w:p>
         </w:tc>
         <w:tc>
@@ -17736,23 +17043,7 @@
           <w:rFonts w:ascii="Times New Roman" w:hAnsi="Times New Roman"/>
           <w:sz w:val="24"/>
         </w:rPr>
-        <w:t xml:space="preserve"> Table </w:t>
-      </w:r>
-      <w:proofErr w:type="spellStart"/>
-      <w:r>
-        <w:rPr>
-          <w:rFonts w:ascii="Times New Roman" w:hAnsi="Times New Roman"/>
-          <w:sz w:val="24"/>
-        </w:rPr>
-        <w:t>rtemplates</w:t>
-      </w:r>
-      <w:proofErr w:type="spellEnd"/>
-      <w:r>
-        <w:rPr>
-          <w:rFonts w:ascii="Times New Roman" w:hAnsi="Times New Roman"/>
-          <w:sz w:val="24"/>
-        </w:rPr>
-        <w:t>:</w:t>
+        <w:t xml:space="preserve"> Table rtemplates:</w:t>
       </w:r>
     </w:p>
     <w:p>
@@ -17886,7 +17177,6 @@
                 <w:sz w:val="24"/>
               </w:rPr>
             </w:pPr>
-            <w:proofErr w:type="spellStart"/>
             <w:r>
               <w:rPr>
                 <w:rFonts w:ascii="Times New Roman" w:hAnsi="Times New Roman"/>
@@ -17894,7 +17184,6 @@
               </w:rPr>
               <w:t>Nullable</w:t>
             </w:r>
-            <w:proofErr w:type="spellEnd"/>
           </w:p>
         </w:tc>
         <w:tc>
@@ -17959,7 +17248,6 @@
                 <w:sz w:val="24"/>
               </w:rPr>
             </w:pPr>
-            <w:proofErr w:type="spellStart"/>
             <w:r>
               <w:rPr>
                 <w:rFonts w:ascii="Times New Roman" w:hAnsi="Times New Roman"/>
@@ -17967,7 +17255,6 @@
               </w:rPr>
               <w:t>Rtemplateid</w:t>
             </w:r>
-            <w:proofErr w:type="spellEnd"/>
           </w:p>
         </w:tc>
         <w:tc>
@@ -18078,7 +17365,6 @@
                 <w:sz w:val="24"/>
               </w:rPr>
             </w:pPr>
-            <w:proofErr w:type="spellStart"/>
             <w:r>
               <w:rPr>
                 <w:rFonts w:ascii="Times New Roman" w:hAnsi="Times New Roman"/>
@@ -18086,7 +17372,6 @@
               </w:rPr>
               <w:t>Rtemplate_name</w:t>
             </w:r>
-            <w:proofErr w:type="spellEnd"/>
           </w:p>
         </w:tc>
         <w:tc>
@@ -18197,7 +17482,6 @@
                 <w:sz w:val="24"/>
               </w:rPr>
             </w:pPr>
-            <w:proofErr w:type="spellStart"/>
             <w:r>
               <w:rPr>
                 <w:rFonts w:ascii="Times New Roman" w:hAnsi="Times New Roman"/>
@@ -18205,7 +17489,6 @@
               </w:rPr>
               <w:t>Rtemplate_description</w:t>
             </w:r>
-            <w:proofErr w:type="spellEnd"/>
           </w:p>
         </w:tc>
         <w:tc>
@@ -18316,7 +17599,6 @@
                 <w:sz w:val="24"/>
               </w:rPr>
             </w:pPr>
-            <w:proofErr w:type="spellStart"/>
             <w:r>
               <w:rPr>
                 <w:rFonts w:ascii="Times New Roman" w:hAnsi="Times New Roman"/>
@@ -18324,7 +17606,6 @@
               </w:rPr>
               <w:t>Rtemplate_body</w:t>
             </w:r>
-            <w:proofErr w:type="spellEnd"/>
           </w:p>
         </w:tc>
         <w:tc>
@@ -18468,21 +17749,12 @@
         </w:rPr>
         <w:t xml:space="preserve"> Table </w:t>
       </w:r>
-      <w:proofErr w:type="spellStart"/>
       <w:r>
         <w:rPr>
           <w:rFonts w:ascii="Times New Roman" w:hAnsi="Times New Roman"/>
           <w:sz w:val="24"/>
         </w:rPr>
-        <w:t>groups_tests</w:t>
-      </w:r>
-      <w:proofErr w:type="spellEnd"/>
-      <w:r>
-        <w:rPr>
-          <w:rFonts w:ascii="Times New Roman" w:hAnsi="Times New Roman"/>
-          <w:sz w:val="24"/>
-        </w:rPr>
-        <w:t>:</w:t>
+        <w:t>groups_tests:</w:t>
       </w:r>
     </w:p>
     <w:p>
@@ -18498,39 +17770,7 @@
           <w:rFonts w:ascii="Times New Roman" w:hAnsi="Times New Roman"/>
           <w:sz w:val="24"/>
         </w:rPr>
-        <w:t xml:space="preserve">This table is joined with groups table, tests table by </w:t>
-      </w:r>
-      <w:proofErr w:type="spellStart"/>
-      <w:r>
-        <w:rPr>
-          <w:rFonts w:ascii="Times New Roman" w:hAnsi="Times New Roman"/>
-          <w:sz w:val="24"/>
-        </w:rPr>
-        <w:t>groupid</w:t>
-      </w:r>
-      <w:proofErr w:type="spellEnd"/>
-      <w:r>
-        <w:rPr>
-          <w:rFonts w:ascii="Times New Roman" w:hAnsi="Times New Roman"/>
-          <w:sz w:val="24"/>
-        </w:rPr>
-        <w:t xml:space="preserve"> and </w:t>
-      </w:r>
-      <w:proofErr w:type="spellStart"/>
-      <w:r>
-        <w:rPr>
-          <w:rFonts w:ascii="Times New Roman" w:hAnsi="Times New Roman"/>
-          <w:sz w:val="24"/>
-        </w:rPr>
-        <w:t>testid</w:t>
-      </w:r>
-      <w:proofErr w:type="spellEnd"/>
-      <w:r>
-        <w:rPr>
-          <w:rFonts w:ascii="Times New Roman" w:hAnsi="Times New Roman"/>
-          <w:sz w:val="24"/>
-        </w:rPr>
-        <w:t>.</w:t>
+        <w:t>This table is joined with groups table, tests table by groupid and testid.</w:t>
       </w:r>
     </w:p>
     <w:tbl>
@@ -18631,7 +17871,6 @@
                 <w:sz w:val="24"/>
               </w:rPr>
             </w:pPr>
-            <w:proofErr w:type="spellStart"/>
             <w:r>
               <w:rPr>
                 <w:rFonts w:ascii="Times New Roman" w:hAnsi="Times New Roman"/>
@@ -18639,7 +17878,6 @@
               </w:rPr>
               <w:t>Nullable</w:t>
             </w:r>
-            <w:proofErr w:type="spellEnd"/>
           </w:p>
         </w:tc>
         <w:tc>
@@ -18704,7 +17942,6 @@
                 <w:sz w:val="24"/>
               </w:rPr>
             </w:pPr>
-            <w:proofErr w:type="spellStart"/>
             <w:r>
               <w:rPr>
                 <w:rFonts w:ascii="Times New Roman" w:hAnsi="Times New Roman"/>
@@ -18712,7 +17949,6 @@
               </w:rPr>
               <w:t>Groupid</w:t>
             </w:r>
-            <w:proofErr w:type="spellEnd"/>
           </w:p>
         </w:tc>
         <w:tc>
@@ -18816,7 +18052,6 @@
                 <w:sz w:val="24"/>
               </w:rPr>
             </w:pPr>
-            <w:proofErr w:type="spellStart"/>
             <w:r>
               <w:rPr>
                 <w:rFonts w:ascii="Times New Roman" w:hAnsi="Times New Roman"/>
@@ -18824,7 +18059,6 @@
               </w:rPr>
               <w:t>Testid</w:t>
             </w:r>
-            <w:proofErr w:type="spellEnd"/>
           </w:p>
         </w:tc>
         <w:tc>
@@ -18920,17 +18154,8 @@
           <w:rFonts w:ascii="Times New Roman" w:hAnsi="Times New Roman"/>
           <w:sz w:val="24"/>
         </w:rPr>
-        <w:t xml:space="preserve"> Table </w:t>
+        <w:t xml:space="preserve"> Table groups_users</w:t>
       </w:r>
-      <w:proofErr w:type="spellStart"/>
-      <w:r>
-        <w:rPr>
-          <w:rFonts w:ascii="Times New Roman" w:hAnsi="Times New Roman"/>
-          <w:sz w:val="24"/>
-        </w:rPr>
-        <w:t>groups_users</w:t>
-      </w:r>
-      <w:proofErr w:type="spellEnd"/>
       <w:r>
         <w:rPr>
           <w:rFonts w:ascii="Times New Roman" w:hAnsi="Times New Roman"/>
@@ -18952,39 +18177,7 @@
           <w:rFonts w:ascii="Times New Roman" w:hAnsi="Times New Roman"/>
           <w:sz w:val="24"/>
         </w:rPr>
-        <w:t xml:space="preserve">This table is joined with groups table, users table by </w:t>
-      </w:r>
-      <w:proofErr w:type="spellStart"/>
-      <w:r>
-        <w:rPr>
-          <w:rFonts w:ascii="Times New Roman" w:hAnsi="Times New Roman"/>
-          <w:sz w:val="24"/>
-        </w:rPr>
-        <w:t>groupid</w:t>
-      </w:r>
-      <w:proofErr w:type="spellEnd"/>
-      <w:r>
-        <w:rPr>
-          <w:rFonts w:ascii="Times New Roman" w:hAnsi="Times New Roman"/>
-          <w:sz w:val="24"/>
-        </w:rPr>
-        <w:t xml:space="preserve"> and </w:t>
-      </w:r>
-      <w:proofErr w:type="spellStart"/>
-      <w:r>
-        <w:rPr>
-          <w:rFonts w:ascii="Times New Roman" w:hAnsi="Times New Roman"/>
-          <w:sz w:val="24"/>
-        </w:rPr>
-        <w:t>userid</w:t>
-      </w:r>
-      <w:proofErr w:type="spellEnd"/>
-      <w:r>
-        <w:rPr>
-          <w:rFonts w:ascii="Times New Roman" w:hAnsi="Times New Roman"/>
-          <w:sz w:val="24"/>
-        </w:rPr>
-        <w:t>.</w:t>
+        <w:t>This table is joined with groups table, users table by groupid and userid.</w:t>
       </w:r>
     </w:p>
     <w:tbl>
@@ -19085,7 +18278,6 @@
                 <w:sz w:val="24"/>
               </w:rPr>
             </w:pPr>
-            <w:proofErr w:type="spellStart"/>
             <w:r>
               <w:rPr>
                 <w:rFonts w:ascii="Times New Roman" w:hAnsi="Times New Roman"/>
@@ -19093,7 +18285,6 @@
               </w:rPr>
               <w:t>Nullable</w:t>
             </w:r>
-            <w:proofErr w:type="spellEnd"/>
           </w:p>
         </w:tc>
         <w:tc>
@@ -19158,7 +18349,6 @@
                 <w:sz w:val="24"/>
               </w:rPr>
             </w:pPr>
-            <w:proofErr w:type="spellStart"/>
             <w:r>
               <w:rPr>
                 <w:rFonts w:ascii="Times New Roman" w:hAnsi="Times New Roman"/>
@@ -19166,7 +18356,6 @@
               </w:rPr>
               <w:t>Groupid</w:t>
             </w:r>
-            <w:proofErr w:type="spellEnd"/>
           </w:p>
         </w:tc>
         <w:tc>
@@ -19270,7 +18459,6 @@
                 <w:sz w:val="24"/>
               </w:rPr>
             </w:pPr>
-            <w:proofErr w:type="spellStart"/>
             <w:r>
               <w:rPr>
                 <w:rFonts w:ascii="Times New Roman" w:hAnsi="Times New Roman"/>
@@ -19278,7 +18466,6 @@
               </w:rPr>
               <w:t>Userid</w:t>
             </w:r>
-            <w:proofErr w:type="spellEnd"/>
           </w:p>
         </w:tc>
         <w:tc>
@@ -19374,23 +18561,7 @@
           <w:rFonts w:ascii="Times New Roman" w:hAnsi="Times New Roman"/>
           <w:sz w:val="24"/>
         </w:rPr>
-        <w:t xml:space="preserve"> Table </w:t>
-      </w:r>
-      <w:proofErr w:type="spellStart"/>
-      <w:r>
-        <w:rPr>
-          <w:rFonts w:ascii="Times New Roman" w:hAnsi="Times New Roman"/>
-          <w:sz w:val="24"/>
-        </w:rPr>
-        <w:t>tests_attempts</w:t>
-      </w:r>
-      <w:proofErr w:type="spellEnd"/>
-      <w:r>
-        <w:rPr>
-          <w:rFonts w:ascii="Times New Roman" w:hAnsi="Times New Roman"/>
-          <w:sz w:val="24"/>
-        </w:rPr>
-        <w:t>:</w:t>
+        <w:t xml:space="preserve"> Table tests_attempts:</w:t>
       </w:r>
     </w:p>
     <w:p>
@@ -19521,7 +18692,6 @@
                 <w:sz w:val="24"/>
               </w:rPr>
             </w:pPr>
-            <w:proofErr w:type="spellStart"/>
             <w:r>
               <w:rPr>
                 <w:rFonts w:ascii="Times New Roman" w:hAnsi="Times New Roman"/>
@@ -19529,7 +18699,6 @@
               </w:rPr>
               <w:t>Nullable</w:t>
             </w:r>
-            <w:proofErr w:type="spellEnd"/>
           </w:p>
         </w:tc>
         <w:tc>
@@ -19594,7 +18763,6 @@
                 <w:sz w:val="24"/>
               </w:rPr>
             </w:pPr>
-            <w:proofErr w:type="spellStart"/>
             <w:r>
               <w:rPr>
                 <w:rFonts w:ascii="Times New Roman" w:hAnsi="Times New Roman"/>
@@ -19602,7 +18770,6 @@
               </w:rPr>
               <w:t>Testid</w:t>
             </w:r>
-            <w:proofErr w:type="spellEnd"/>
           </w:p>
         </w:tc>
         <w:tc>
@@ -19713,7 +18880,6 @@
                 <w:sz w:val="24"/>
               </w:rPr>
             </w:pPr>
-            <w:proofErr w:type="spellStart"/>
             <w:r>
               <w:rPr>
                 <w:rFonts w:ascii="Times New Roman" w:hAnsi="Times New Roman"/>
@@ -19721,7 +18887,6 @@
               </w:rPr>
               <w:t>Userid</w:t>
             </w:r>
-            <w:proofErr w:type="spellEnd"/>
           </w:p>
         </w:tc>
         <w:tc>
@@ -19832,7 +18997,6 @@
                 <w:sz w:val="24"/>
               </w:rPr>
             </w:pPr>
-            <w:proofErr w:type="spellStart"/>
             <w:r>
               <w:rPr>
                 <w:rFonts w:ascii="Times New Roman" w:hAnsi="Times New Roman"/>
@@ -19840,7 +19004,6 @@
               </w:rPr>
               <w:t>Test_Attempt_count</w:t>
             </w:r>
-            <w:proofErr w:type="spellEnd"/>
           </w:p>
         </w:tc>
         <w:tc>
@@ -19946,23 +19109,7 @@
           <w:rFonts w:ascii="Times New Roman" w:hAnsi="Times New Roman"/>
           <w:sz w:val="24"/>
         </w:rPr>
-        <w:t xml:space="preserve"> Table </w:t>
-      </w:r>
-      <w:proofErr w:type="spellStart"/>
-      <w:r>
-        <w:rPr>
-          <w:rFonts w:ascii="Times New Roman" w:hAnsi="Times New Roman"/>
-          <w:sz w:val="24"/>
-        </w:rPr>
-        <w:t>tests_questions</w:t>
-      </w:r>
-      <w:proofErr w:type="spellEnd"/>
-      <w:r>
-        <w:rPr>
-          <w:rFonts w:ascii="Times New Roman" w:hAnsi="Times New Roman"/>
-          <w:sz w:val="24"/>
-        </w:rPr>
-        <w:t>:</w:t>
+        <w:t xml:space="preserve"> Table tests_questions:</w:t>
       </w:r>
     </w:p>
     <w:p>
@@ -20089,7 +19236,6 @@
                 <w:sz w:val="24"/>
               </w:rPr>
             </w:pPr>
-            <w:proofErr w:type="spellStart"/>
             <w:r>
               <w:rPr>
                 <w:rFonts w:ascii="Times New Roman" w:hAnsi="Times New Roman"/>
@@ -20097,7 +19243,6 @@
               </w:rPr>
               <w:t>Nullable</w:t>
             </w:r>
-            <w:proofErr w:type="spellEnd"/>
           </w:p>
         </w:tc>
         <w:tc>
@@ -20162,7 +19307,6 @@
                 <w:sz w:val="24"/>
               </w:rPr>
             </w:pPr>
-            <w:proofErr w:type="spellStart"/>
             <w:r>
               <w:rPr>
                 <w:rFonts w:ascii="Times New Roman" w:hAnsi="Times New Roman"/>
@@ -20170,7 +19314,6 @@
               </w:rPr>
               <w:t>Test_questionid</w:t>
             </w:r>
-            <w:proofErr w:type="spellEnd"/>
           </w:p>
         </w:tc>
         <w:tc>
@@ -20281,7 +19424,6 @@
                 <w:sz w:val="24"/>
               </w:rPr>
             </w:pPr>
-            <w:proofErr w:type="spellStart"/>
             <w:r>
               <w:rPr>
                 <w:rFonts w:ascii="Times New Roman" w:hAnsi="Times New Roman"/>
@@ -20289,7 +19431,6 @@
               </w:rPr>
               <w:t>Testid</w:t>
             </w:r>
-            <w:proofErr w:type="spellEnd"/>
           </w:p>
         </w:tc>
         <w:tc>
@@ -20407,7 +19548,6 @@
                 <w:sz w:val="24"/>
               </w:rPr>
             </w:pPr>
-            <w:proofErr w:type="spellStart"/>
             <w:r>
               <w:rPr>
                 <w:rFonts w:ascii="Times New Roman" w:hAnsi="Times New Roman"/>
@@ -20422,7 +19562,6 @@
               </w:rPr>
               <w:t>sectionid</w:t>
             </w:r>
-            <w:proofErr w:type="spellEnd"/>
           </w:p>
         </w:tc>
         <w:tc>
@@ -20533,7 +19672,6 @@
                 <w:sz w:val="24"/>
               </w:rPr>
             </w:pPr>
-            <w:proofErr w:type="spellStart"/>
             <w:r>
               <w:rPr>
                 <w:rFonts w:ascii="Times New Roman" w:hAnsi="Times New Roman"/>
@@ -20541,7 +19679,6 @@
               </w:rPr>
               <w:t>questionid</w:t>
             </w:r>
-            <w:proofErr w:type="spellEnd"/>
           </w:p>
         </w:tc>
         <w:tc>

--- a/Document/Report 4_New.docx
+++ b/Document/Report 4_New.docx
@@ -191,7 +191,16 @@
           <w:sz w:val="24"/>
           <w:szCs w:val="24"/>
         </w:rPr>
-        <w:t>Model-View-Controller Diagram</w:t>
+        <w:t xml:space="preserve">Model-View-Controller </w:t>
+      </w:r>
+      <w:proofErr w:type="gramStart"/>
+      <w:r>
+        <w:rPr>
+          <w:rFonts w:ascii="Times New Roman" w:hAnsi="Times New Roman"/>
+          <w:sz w:val="24"/>
+          <w:szCs w:val="24"/>
+        </w:rPr>
+        <w:t>Diagram</w:t>
       </w:r>
       <w:r>
         <w:rPr>
@@ -200,7 +209,17 @@
           <w:szCs w:val="24"/>
           <w:vertAlign w:val="superscript"/>
         </w:rPr>
-        <w:t>[1]</w:t>
+        <w:t>[</w:t>
+      </w:r>
+      <w:proofErr w:type="gramEnd"/>
+      <w:r>
+        <w:rPr>
+          <w:rFonts w:ascii="Times New Roman" w:hAnsi="Times New Roman"/>
+          <w:sz w:val="24"/>
+          <w:szCs w:val="24"/>
+          <w:vertAlign w:val="superscript"/>
+        </w:rPr>
+        <w:t>1]</w:t>
       </w:r>
     </w:p>
     <w:p>
@@ -354,7 +373,21 @@
         <w:rPr>
           <w:color w:val="000000"/>
         </w:rPr>
-        <w:t>These three main roles are the basis for the Joomla MVC. They are described here in brief, but for a more thorough explanation, please refer to the links provided at the end of this tutorial.</w:t>
+        <w:t xml:space="preserve">These three main roles are the basis for the </w:t>
+      </w:r>
+      <w:proofErr w:type="spellStart"/>
+      <w:r>
+        <w:rPr>
+          <w:color w:val="000000"/>
+        </w:rPr>
+        <w:t>Joomla</w:t>
+      </w:r>
+      <w:proofErr w:type="spellEnd"/>
+      <w:r>
+        <w:rPr>
+          <w:color w:val="000000"/>
+        </w:rPr>
+        <w:t xml:space="preserve"> MVC. They are described here in brief, but for a more thorough explanation, please refer to the links provided at the end of this tutorial.</w:t>
       </w:r>
     </w:p>
     <w:p>
@@ -436,7 +469,21 @@
         <w:rPr>
           <w:color w:val="000000"/>
         </w:rPr>
-        <w:t>The view is the part of the component that is used to render the data from the model in a manner that is suitable for interaction. For a web-based application, the view would generally be an HTML page that is returned to the user. The view pulls data from the model (which is passed to it from the controller) and feeds the data into a template which is populated and presented to the user. The view does not cause the data to be modified in any way, it only displays data retrieved from the model.</w:t>
+        <w:t xml:space="preserve">The view is the part of the component that is used to render the data from the model in a manner that is suitable for interaction. For a web-based application, the view would generally be an HTML page that is returned to the user. The view pulls data from the model (which is passed to it from the controller) and feeds the data into a template which is populated and presented to the user. The view does not cause the data to be modified in any </w:t>
+      </w:r>
+      <w:proofErr w:type="gramStart"/>
+      <w:r>
+        <w:rPr>
+          <w:color w:val="000000"/>
+        </w:rPr>
+        <w:t>way,</w:t>
+      </w:r>
+      <w:proofErr w:type="gramEnd"/>
+      <w:r>
+        <w:rPr>
+          <w:color w:val="000000"/>
+        </w:rPr>
+        <w:t xml:space="preserve"> it only displays data retrieved from the model.</w:t>
       </w:r>
     </w:p>
     <w:p>
@@ -593,8 +640,44 @@
         <w:rPr>
           <w:color w:val="000000"/>
         </w:rPr>
-        <w:t>The simplified picture on the right depicts the basic components being used within Joomla. Besides the Model, the View and the Controller, an Entry Point has been added that is depicted as a small circle. Attached to the viewer (view) a Template has been added. With these five components you should be able to understand this tutorial about making a basic Joomla! MVC component.</w:t>
+        <w:t xml:space="preserve">The simplified picture on the right depicts the basic components being used within </w:t>
       </w:r>
+      <w:proofErr w:type="spellStart"/>
+      <w:r>
+        <w:rPr>
+          <w:color w:val="000000"/>
+        </w:rPr>
+        <w:t>Joomla</w:t>
+      </w:r>
+      <w:proofErr w:type="spellEnd"/>
+      <w:r>
+        <w:rPr>
+          <w:color w:val="000000"/>
+        </w:rPr>
+        <w:t xml:space="preserve">. Besides the Model, the View and the Controller, an Entry Point has been added that is depicted as a small circle. Attached to the viewer (view) a Template has been added. With these five components you should be able to understand this tutorial about making a basic </w:t>
+      </w:r>
+      <w:proofErr w:type="spellStart"/>
+      <w:r>
+        <w:rPr>
+          <w:color w:val="000000"/>
+        </w:rPr>
+        <w:t>Joomla</w:t>
+      </w:r>
+      <w:proofErr w:type="spellEnd"/>
+      <w:r>
+        <w:rPr>
+          <w:color w:val="000000"/>
+        </w:rPr>
+        <w:t xml:space="preserve">! </w:t>
+      </w:r>
+      <w:proofErr w:type="gramStart"/>
+      <w:r>
+        <w:rPr>
+          <w:color w:val="000000"/>
+        </w:rPr>
+        <w:t>MVC component.</w:t>
+      </w:r>
+      <w:proofErr w:type="gramEnd"/>
     </w:p>
     <w:p>
       <w:pPr>
@@ -651,7 +734,21 @@
         <w:rPr>
           <w:color w:val="000000"/>
         </w:rPr>
-        <w:t>Keep in mind that this simplified picture only applies for the site section (i.e the front-end). An identical picture is applicable for the admin section (i.e. the back-end). The administrative section is taken care of in Parts 4 through 6 of this component development tutorial. Both the site and the admin section are maintained and configured in an XML based installation file (typically termed a manifest file).</w:t>
+        <w:t>Keep in mind that this simplified picture only applies for the site section (</w:t>
+      </w:r>
+      <w:proofErr w:type="spellStart"/>
+      <w:r>
+        <w:rPr>
+          <w:color w:val="000000"/>
+        </w:rPr>
+        <w:t>i.e</w:t>
+      </w:r>
+      <w:proofErr w:type="spellEnd"/>
+      <w:r>
+        <w:rPr>
+          <w:color w:val="000000"/>
+        </w:rPr>
+        <w:t xml:space="preserve"> the front-end). An identical picture is applicable for the admin section (i.e. the back-end). The administrative section is taken care of in Parts 4 through 6 of this component development tutorial. Both the site and the admin section are maintained and configured in an XML based installation file (typically termed a manifest file).</w:t>
       </w:r>
     </w:p>
     <w:p>
@@ -1055,7 +1152,16 @@
           <w:sz w:val="24"/>
           <w:szCs w:val="24"/>
         </w:rPr>
-        <w:t>4.4.1.</w:t>
+        <w:t>4.4.1</w:t>
+      </w:r>
+      <w:proofErr w:type="gramStart"/>
+      <w:r>
+        <w:rPr>
+          <w:rFonts w:ascii="Times New Roman" w:hAnsi="Times New Roman"/>
+          <w:sz w:val="24"/>
+          <w:szCs w:val="24"/>
+        </w:rPr>
+        <w:t>.</w:t>
       </w:r>
       <w:r>
         <w:rPr>
@@ -1065,7 +1171,18 @@
           <w:sz w:val="24"/>
           <w:szCs w:val="24"/>
         </w:rPr>
-        <w:t xml:space="preserve">n. </w:t>
+        <w:t>n</w:t>
+      </w:r>
+      <w:proofErr w:type="gramEnd"/>
+      <w:r>
+        <w:rPr>
+          <w:rFonts w:ascii="Times New Roman" w:hAnsi="Times New Roman"/>
+          <w:i/>
+          <w:iCs/>
+          <w:sz w:val="24"/>
+          <w:szCs w:val="24"/>
+        </w:rPr>
+        <w:t xml:space="preserve">. </w:t>
       </w:r>
       <w:r>
         <w:rPr>
@@ -1105,7 +1222,25 @@
           <w:sz w:val="24"/>
           <w:szCs w:val="24"/>
         </w:rPr>
-        <w:t>4.4.1.n.1. Class Diagram</w:t>
+        <w:t>4.4.1</w:t>
+      </w:r>
+      <w:proofErr w:type="gramStart"/>
+      <w:r>
+        <w:rPr>
+          <w:rFonts w:ascii="Times New Roman" w:hAnsi="Times New Roman"/>
+          <w:sz w:val="24"/>
+          <w:szCs w:val="24"/>
+        </w:rPr>
+        <w:t>.n.1</w:t>
+      </w:r>
+      <w:proofErr w:type="gramEnd"/>
+      <w:r>
+        <w:rPr>
+          <w:rFonts w:ascii="Times New Roman" w:hAnsi="Times New Roman"/>
+          <w:sz w:val="24"/>
+          <w:szCs w:val="24"/>
+        </w:rPr>
+        <w:t>. Class Diagram</w:t>
       </w:r>
     </w:p>
     <w:p>
@@ -1127,7 +1262,25 @@
           <w:sz w:val="24"/>
           <w:szCs w:val="24"/>
         </w:rPr>
-        <w:t>4.4.2.n.2. Class Diagram Explanation</w:t>
+        <w:t>4.4.2</w:t>
+      </w:r>
+      <w:proofErr w:type="gramStart"/>
+      <w:r>
+        <w:rPr>
+          <w:rFonts w:ascii="Times New Roman" w:hAnsi="Times New Roman"/>
+          <w:sz w:val="24"/>
+          <w:szCs w:val="24"/>
+        </w:rPr>
+        <w:t>.n.2</w:t>
+      </w:r>
+      <w:proofErr w:type="gramEnd"/>
+      <w:r>
+        <w:rPr>
+          <w:rFonts w:ascii="Times New Roman" w:hAnsi="Times New Roman"/>
+          <w:sz w:val="24"/>
+          <w:szCs w:val="24"/>
+        </w:rPr>
+        <w:t>. Class Diagram Explanation</w:t>
       </w:r>
     </w:p>
     <w:p>
@@ -1151,7 +1304,18 @@
           <w:sz w:val="20"/>
           <w:szCs w:val="20"/>
         </w:rPr>
-        <w:t>&lt;Provide a brief explanation of the class diagram above.  You do not need to explain “obvious” parts of your class diagram&gt;</w:t>
+        <w:t>&lt;Provide a brief explanation of the class diagram above.  You do not need to explain “obvious” parts of your class diag</w:t>
+      </w:r>
+      <w:bookmarkStart w:id="0" w:name="_GoBack"/>
+      <w:bookmarkEnd w:id="0"/>
+      <w:r>
+        <w:rPr>
+          <w:rFonts w:ascii="Times New Roman" w:hAnsi="Times New Roman"/>
+          <w:i/>
+          <w:sz w:val="20"/>
+          <w:szCs w:val="20"/>
+        </w:rPr>
+        <w:t>ram&gt;</w:t>
       </w:r>
     </w:p>
     <w:p>
@@ -1172,7 +1336,25 @@
           <w:sz w:val="24"/>
           <w:szCs w:val="24"/>
         </w:rPr>
-        <w:t>4.4.3.n.3. Algorithms of important methods in each class specified in pseudo code or by Flow-Chart</w:t>
+        <w:t>4.4.3</w:t>
+      </w:r>
+      <w:proofErr w:type="gramStart"/>
+      <w:r>
+        <w:rPr>
+          <w:rFonts w:ascii="Times New Roman" w:hAnsi="Times New Roman"/>
+          <w:sz w:val="24"/>
+          <w:szCs w:val="24"/>
+        </w:rPr>
+        <w:t>.n.3</w:t>
+      </w:r>
+      <w:proofErr w:type="gramEnd"/>
+      <w:r>
+        <w:rPr>
+          <w:rFonts w:ascii="Times New Roman" w:hAnsi="Times New Roman"/>
+          <w:sz w:val="24"/>
+          <w:szCs w:val="24"/>
+        </w:rPr>
+        <w:t>. Algorithms of important methods in each class specified in pseudo code or by Flow-Chart</w:t>
       </w:r>
     </w:p>
     <w:p>
@@ -1509,7 +1691,23 @@
           <w:rFonts w:ascii="Times New Roman" w:hAnsi="Times New Roman"/>
           <w:sz w:val="24"/>
         </w:rPr>
-        <w:t xml:space="preserve"> information of users: user name, password, email, fullname, date of joining, date of login…The table include 60 columns, we only describe some of typical information.</w:t>
+        <w:t xml:space="preserve"> information of users: user name, password, email, </w:t>
+      </w:r>
+      <w:proofErr w:type="spellStart"/>
+      <w:r>
+        <w:rPr>
+          <w:rFonts w:ascii="Times New Roman" w:hAnsi="Times New Roman"/>
+          <w:sz w:val="24"/>
+        </w:rPr>
+        <w:t>fullname</w:t>
+      </w:r>
+      <w:proofErr w:type="spellEnd"/>
+      <w:r>
+        <w:rPr>
+          <w:rFonts w:ascii="Times New Roman" w:hAnsi="Times New Roman"/>
+          <w:sz w:val="24"/>
+        </w:rPr>
+        <w:t>, date of joining, date of login…The table include 60 columns, we only describe some of typical information.</w:t>
       </w:r>
     </w:p>
     <w:tbl>
@@ -1610,6 +1808,7 @@
                 <w:sz w:val="24"/>
               </w:rPr>
             </w:pPr>
+            <w:proofErr w:type="spellStart"/>
             <w:r>
               <w:rPr>
                 <w:rFonts w:ascii="Times New Roman" w:hAnsi="Times New Roman"/>
@@ -1617,6 +1816,7 @@
               </w:rPr>
               <w:t>Nullable</w:t>
             </w:r>
+            <w:proofErr w:type="spellEnd"/>
           </w:p>
         </w:tc>
         <w:tc>
@@ -1681,6 +1881,7 @@
                 <w:sz w:val="24"/>
               </w:rPr>
             </w:pPr>
+            <w:proofErr w:type="spellStart"/>
             <w:r>
               <w:rPr>
                 <w:rFonts w:ascii="Times New Roman" w:hAnsi="Times New Roman"/>
@@ -1695,6 +1896,7 @@
               </w:rPr>
               <w:t>ID</w:t>
             </w:r>
+            <w:proofErr w:type="spellEnd"/>
           </w:p>
         </w:tc>
         <w:tc>
@@ -1812,6 +2014,7 @@
                 <w:sz w:val="24"/>
               </w:rPr>
             </w:pPr>
+            <w:proofErr w:type="spellStart"/>
             <w:r>
               <w:rPr>
                 <w:rFonts w:ascii="Times New Roman" w:hAnsi="Times New Roman"/>
@@ -1826,6 +2029,7 @@
               </w:rPr>
               <w:t>Name</w:t>
             </w:r>
+            <w:proofErr w:type="spellEnd"/>
           </w:p>
         </w:tc>
         <w:tc>
@@ -1943,6 +2147,7 @@
                 <w:sz w:val="24"/>
               </w:rPr>
             </w:pPr>
+            <w:proofErr w:type="spellStart"/>
             <w:r>
               <w:rPr>
                 <w:rFonts w:ascii="Times New Roman" w:hAnsi="Times New Roman"/>
@@ -1950,6 +2155,7 @@
               </w:rPr>
               <w:t>User_Passhash</w:t>
             </w:r>
+            <w:proofErr w:type="spellEnd"/>
           </w:p>
         </w:tc>
         <w:tc>
@@ -2067,6 +2273,7 @@
                 <w:sz w:val="24"/>
               </w:rPr>
             </w:pPr>
+            <w:proofErr w:type="spellStart"/>
             <w:r>
               <w:rPr>
                 <w:rFonts w:ascii="Times New Roman" w:hAnsi="Times New Roman"/>
@@ -2074,6 +2281,7 @@
               </w:rPr>
               <w:t>User_email</w:t>
             </w:r>
+            <w:proofErr w:type="spellEnd"/>
           </w:p>
         </w:tc>
         <w:tc>
@@ -2191,6 +2399,7 @@
                 <w:sz w:val="24"/>
               </w:rPr>
             </w:pPr>
+            <w:proofErr w:type="spellStart"/>
             <w:r>
               <w:rPr>
                 <w:rFonts w:ascii="Times New Roman" w:hAnsi="Times New Roman"/>
@@ -2198,6 +2407,7 @@
               </w:rPr>
               <w:t>User_enable</w:t>
             </w:r>
+            <w:proofErr w:type="spellEnd"/>
           </w:p>
         </w:tc>
         <w:tc>
@@ -2308,6 +2518,7 @@
                 <w:sz w:val="24"/>
               </w:rPr>
             </w:pPr>
+            <w:proofErr w:type="spellStart"/>
             <w:r>
               <w:rPr>
                 <w:rFonts w:ascii="Times New Roman" w:hAnsi="Times New Roman"/>
@@ -2315,6 +2526,7 @@
               </w:rPr>
               <w:t>User_joindate</w:t>
             </w:r>
+            <w:proofErr w:type="spellEnd"/>
           </w:p>
         </w:tc>
         <w:tc>
@@ -2425,6 +2637,7 @@
                 <w:sz w:val="24"/>
               </w:rPr>
             </w:pPr>
+            <w:proofErr w:type="spellStart"/>
             <w:r>
               <w:rPr>
                 <w:rFonts w:ascii="Times New Roman" w:hAnsi="Times New Roman"/>
@@ -2432,6 +2645,7 @@
               </w:rPr>
               <w:t>User_logindate</w:t>
             </w:r>
+            <w:proofErr w:type="spellEnd"/>
           </w:p>
         </w:tc>
         <w:tc>
@@ -2778,6 +2992,7 @@
                 <w:sz w:val="24"/>
               </w:rPr>
             </w:pPr>
+            <w:proofErr w:type="spellStart"/>
             <w:r>
               <w:rPr>
                 <w:rFonts w:ascii="Times New Roman" w:hAnsi="Times New Roman"/>
@@ -2785,6 +3000,7 @@
               </w:rPr>
               <w:t>Nullable</w:t>
             </w:r>
+            <w:proofErr w:type="spellEnd"/>
           </w:p>
         </w:tc>
         <w:tc>
@@ -2849,6 +3065,7 @@
                 <w:sz w:val="24"/>
               </w:rPr>
             </w:pPr>
+            <w:proofErr w:type="spellStart"/>
             <w:r>
               <w:rPr>
                 <w:rFonts w:ascii="Times New Roman" w:hAnsi="Times New Roman"/>
@@ -2856,6 +3073,7 @@
               </w:rPr>
               <w:t>TestID</w:t>
             </w:r>
+            <w:proofErr w:type="spellEnd"/>
           </w:p>
         </w:tc>
         <w:tc>
@@ -2973,6 +3191,7 @@
                 <w:sz w:val="24"/>
               </w:rPr>
             </w:pPr>
+            <w:proofErr w:type="spellStart"/>
             <w:r>
               <w:rPr>
                 <w:rFonts w:ascii="Times New Roman" w:hAnsi="Times New Roman"/>
@@ -2980,6 +3199,7 @@
               </w:rPr>
               <w:t>SubjectID</w:t>
             </w:r>
+            <w:proofErr w:type="spellEnd"/>
           </w:p>
         </w:tc>
         <w:tc>
@@ -3090,6 +3310,7 @@
                 <w:sz w:val="24"/>
               </w:rPr>
             </w:pPr>
+            <w:proofErr w:type="spellStart"/>
             <w:r>
               <w:rPr>
                 <w:rFonts w:ascii="Times New Roman" w:hAnsi="Times New Roman"/>
@@ -3097,6 +3318,7 @@
               </w:rPr>
               <w:t>Test_Name</w:t>
             </w:r>
+            <w:proofErr w:type="spellEnd"/>
           </w:p>
         </w:tc>
         <w:tc>
@@ -3214,6 +3436,7 @@
                 <w:sz w:val="24"/>
               </w:rPr>
             </w:pPr>
+            <w:proofErr w:type="spellStart"/>
             <w:r>
               <w:rPr>
                 <w:rFonts w:ascii="Times New Roman" w:hAnsi="Times New Roman"/>
@@ -3221,6 +3444,7 @@
               </w:rPr>
               <w:t>Test_Code</w:t>
             </w:r>
+            <w:proofErr w:type="spellEnd"/>
           </w:p>
         </w:tc>
         <w:tc>
@@ -3338,6 +3562,7 @@
                 <w:sz w:val="24"/>
               </w:rPr>
             </w:pPr>
+            <w:proofErr w:type="spellStart"/>
             <w:r>
               <w:rPr>
                 <w:rFonts w:ascii="Times New Roman" w:hAnsi="Times New Roman"/>
@@ -3345,6 +3570,7 @@
               </w:rPr>
               <w:t>Test_Description</w:t>
             </w:r>
+            <w:proofErr w:type="spellEnd"/>
           </w:p>
         </w:tc>
         <w:tc>
@@ -3462,6 +3688,7 @@
                 <w:sz w:val="24"/>
               </w:rPr>
             </w:pPr>
+            <w:proofErr w:type="spellStart"/>
             <w:r>
               <w:rPr>
                 <w:rFonts w:ascii="Times New Roman" w:hAnsi="Times New Roman"/>
@@ -3469,6 +3696,7 @@
               </w:rPr>
               <w:t>Test_Time</w:t>
             </w:r>
+            <w:proofErr w:type="spellEnd"/>
           </w:p>
         </w:tc>
         <w:tc>
@@ -3586,6 +3814,7 @@
                 <w:sz w:val="24"/>
               </w:rPr>
             </w:pPr>
+            <w:proofErr w:type="spellStart"/>
             <w:r>
               <w:rPr>
                 <w:rFonts w:ascii="Times New Roman" w:hAnsi="Times New Roman"/>
@@ -3593,6 +3822,7 @@
               </w:rPr>
               <w:t>Test_datestart</w:t>
             </w:r>
+            <w:proofErr w:type="spellEnd"/>
           </w:p>
         </w:tc>
         <w:tc>
@@ -3703,6 +3933,7 @@
                 <w:sz w:val="24"/>
               </w:rPr>
             </w:pPr>
+            <w:proofErr w:type="spellStart"/>
             <w:r>
               <w:rPr>
                 <w:rFonts w:ascii="Times New Roman" w:hAnsi="Times New Roman"/>
@@ -3710,6 +3941,7 @@
               </w:rPr>
               <w:t>Test_dateend</w:t>
             </w:r>
+            <w:proofErr w:type="spellEnd"/>
           </w:p>
         </w:tc>
         <w:tc>
@@ -3820,6 +4052,7 @@
                 <w:sz w:val="24"/>
               </w:rPr>
             </w:pPr>
+            <w:proofErr w:type="spellStart"/>
             <w:r>
               <w:rPr>
                 <w:rFonts w:ascii="Times New Roman" w:hAnsi="Times New Roman"/>
@@ -3827,6 +4060,7 @@
               </w:rPr>
               <w:t>Test_shuffleq</w:t>
             </w:r>
+            <w:proofErr w:type="spellEnd"/>
           </w:p>
         </w:tc>
         <w:tc>
@@ -3937,6 +4171,7 @@
                 <w:sz w:val="24"/>
               </w:rPr>
             </w:pPr>
+            <w:proofErr w:type="spellStart"/>
             <w:r>
               <w:rPr>
                 <w:rFonts w:ascii="Times New Roman" w:hAnsi="Times New Roman"/>
@@ -3944,6 +4179,7 @@
               </w:rPr>
               <w:t>Test_shufflea</w:t>
             </w:r>
+            <w:proofErr w:type="spellEnd"/>
           </w:p>
         </w:tc>
         <w:tc>
@@ -4054,6 +4290,7 @@
                 <w:sz w:val="24"/>
               </w:rPr>
             </w:pPr>
+            <w:proofErr w:type="spellStart"/>
             <w:r>
               <w:rPr>
                 <w:rFonts w:ascii="Times New Roman" w:hAnsi="Times New Roman"/>
@@ -4061,6 +4298,7 @@
               </w:rPr>
               <w:t>Test_timeforceout</w:t>
             </w:r>
+            <w:proofErr w:type="spellEnd"/>
           </w:p>
         </w:tc>
         <w:tc>
@@ -4171,6 +4409,7 @@
                 <w:sz w:val="24"/>
               </w:rPr>
             </w:pPr>
+            <w:proofErr w:type="spellStart"/>
             <w:r>
               <w:rPr>
                 <w:rFonts w:ascii="Times New Roman" w:hAnsi="Times New Roman"/>
@@ -4185,6 +4424,7 @@
               </w:rPr>
               <w:t>ts</w:t>
             </w:r>
+            <w:proofErr w:type="spellEnd"/>
           </w:p>
         </w:tc>
         <w:tc>
@@ -4295,6 +4535,7 @@
                 <w:sz w:val="24"/>
               </w:rPr>
             </w:pPr>
+            <w:proofErr w:type="spellStart"/>
             <w:r>
               <w:rPr>
                 <w:rFonts w:ascii="Times New Roman" w:hAnsi="Times New Roman"/>
@@ -4302,6 +4543,7 @@
               </w:rPr>
               <w:t>Test_showqfeedback</w:t>
             </w:r>
+            <w:proofErr w:type="spellEnd"/>
           </w:p>
         </w:tc>
         <w:tc>
@@ -4419,6 +4661,7 @@
                 <w:sz w:val="24"/>
               </w:rPr>
             </w:pPr>
+            <w:proofErr w:type="spellStart"/>
             <w:r>
               <w:rPr>
                 <w:rFonts w:ascii="Times New Roman" w:hAnsi="Times New Roman"/>
@@ -4426,6 +4669,7 @@
               </w:rPr>
               <w:t>Test_qsperpage</w:t>
             </w:r>
+            <w:proofErr w:type="spellEnd"/>
           </w:p>
         </w:tc>
         <w:tc>
@@ -4536,6 +4780,7 @@
                 <w:sz w:val="24"/>
               </w:rPr>
             </w:pPr>
+            <w:proofErr w:type="spellStart"/>
             <w:r>
               <w:rPr>
                 <w:rFonts w:ascii="Times New Roman" w:hAnsi="Times New Roman"/>
@@ -4543,6 +4788,7 @@
               </w:rPr>
               <w:t>Test_result_showanswers</w:t>
             </w:r>
+            <w:proofErr w:type="spellEnd"/>
           </w:p>
         </w:tc>
         <w:tc>
@@ -4653,6 +4899,7 @@
                 <w:sz w:val="24"/>
               </w:rPr>
             </w:pPr>
+            <w:proofErr w:type="spellStart"/>
             <w:r>
               <w:rPr>
                 <w:rFonts w:ascii="Times New Roman" w:hAnsi="Times New Roman"/>
@@ -4660,6 +4907,7 @@
               </w:rPr>
               <w:t>Test_result_showpoints</w:t>
             </w:r>
+            <w:proofErr w:type="spellEnd"/>
           </w:p>
         </w:tc>
         <w:tc>
@@ -4779,6 +5027,7 @@
                 <w:sz w:val="24"/>
               </w:rPr>
             </w:pPr>
+            <w:proofErr w:type="spellStart"/>
             <w:r>
               <w:rPr>
                 <w:rFonts w:ascii="Times New Roman" w:hAnsi="Times New Roman"/>
@@ -4786,6 +5035,7 @@
               </w:rPr>
               <w:t>Test_result_showgrade</w:t>
             </w:r>
+            <w:proofErr w:type="spellEnd"/>
           </w:p>
         </w:tc>
         <w:tc>
@@ -4896,6 +5146,7 @@
                 <w:sz w:val="24"/>
               </w:rPr>
             </w:pPr>
+            <w:proofErr w:type="spellStart"/>
             <w:r>
               <w:rPr>
                 <w:rFonts w:ascii="Times New Roman" w:hAnsi="Times New Roman"/>
@@ -4903,6 +5154,7 @@
               </w:rPr>
               <w:t>Test_result_showgradefeedback</w:t>
             </w:r>
+            <w:proofErr w:type="spellEnd"/>
           </w:p>
         </w:tc>
         <w:tc>
@@ -5027,6 +5279,7 @@
                 <w:sz w:val="24"/>
               </w:rPr>
             </w:pPr>
+            <w:proofErr w:type="spellStart"/>
             <w:r>
               <w:rPr>
                 <w:rFonts w:ascii="Times New Roman" w:hAnsi="Times New Roman"/>
@@ -5034,6 +5287,7 @@
               </w:rPr>
               <w:t>Test_result_showhtml</w:t>
             </w:r>
+            <w:proofErr w:type="spellEnd"/>
           </w:p>
         </w:tc>
         <w:tc>
@@ -5144,6 +5398,7 @@
                 <w:sz w:val="24"/>
               </w:rPr>
             </w:pPr>
+            <w:proofErr w:type="spellStart"/>
             <w:r>
               <w:rPr>
                 <w:rFonts w:ascii="Times New Roman" w:hAnsi="Times New Roman"/>
@@ -5151,6 +5406,7 @@
               </w:rPr>
               <w:t>Test_result_showpdf</w:t>
             </w:r>
+            <w:proofErr w:type="spellEnd"/>
           </w:p>
         </w:tc>
         <w:tc>
@@ -5218,7 +5474,23 @@
                 <w:rFonts w:ascii="Times New Roman" w:hAnsi="Times New Roman"/>
                 <w:sz w:val="24"/>
               </w:rPr>
-              <w:t>Showing report about result by .pdf format</w:t>
+              <w:t>Showing report about result by .</w:t>
+            </w:r>
+            <w:proofErr w:type="spellStart"/>
+            <w:r>
+              <w:rPr>
+                <w:rFonts w:ascii="Times New Roman" w:hAnsi="Times New Roman"/>
+                <w:sz w:val="24"/>
+              </w:rPr>
+              <w:t>pdf</w:t>
+            </w:r>
+            <w:proofErr w:type="spellEnd"/>
+            <w:r>
+              <w:rPr>
+                <w:rFonts w:ascii="Times New Roman" w:hAnsi="Times New Roman"/>
+                <w:sz w:val="24"/>
+              </w:rPr>
+              <w:t xml:space="preserve"> format</w:t>
             </w:r>
           </w:p>
         </w:tc>
@@ -5261,6 +5533,7 @@
                 <w:sz w:val="24"/>
               </w:rPr>
             </w:pPr>
+            <w:proofErr w:type="spellStart"/>
             <w:r>
               <w:rPr>
                 <w:rFonts w:ascii="Times New Roman" w:hAnsi="Times New Roman"/>
@@ -5268,6 +5541,7 @@
               </w:rPr>
               <w:t>Test_result_rtemplateid</w:t>
             </w:r>
+            <w:proofErr w:type="spellEnd"/>
           </w:p>
         </w:tc>
         <w:tc>
@@ -5330,12 +5604,23 @@
                 <w:sz w:val="24"/>
               </w:rPr>
             </w:pPr>
-            <w:r>
-              <w:rPr>
-                <w:rFonts w:ascii="Times New Roman" w:hAnsi="Times New Roman"/>
-                <w:sz w:val="24"/>
-              </w:rPr>
-              <w:t>templateID about report of result.</w:t>
+            <w:proofErr w:type="spellStart"/>
+            <w:proofErr w:type="gramStart"/>
+            <w:r>
+              <w:rPr>
+                <w:rFonts w:ascii="Times New Roman" w:hAnsi="Times New Roman"/>
+                <w:sz w:val="24"/>
+              </w:rPr>
+              <w:t>templateID</w:t>
+            </w:r>
+            <w:proofErr w:type="spellEnd"/>
+            <w:proofErr w:type="gramEnd"/>
+            <w:r>
+              <w:rPr>
+                <w:rFonts w:ascii="Times New Roman" w:hAnsi="Times New Roman"/>
+                <w:sz w:val="24"/>
+              </w:rPr>
+              <w:t xml:space="preserve"> about report of result.</w:t>
             </w:r>
           </w:p>
         </w:tc>
@@ -5378,6 +5663,7 @@
                 <w:sz w:val="24"/>
               </w:rPr>
             </w:pPr>
+            <w:proofErr w:type="spellStart"/>
             <w:r>
               <w:rPr>
                 <w:rFonts w:ascii="Times New Roman" w:hAnsi="Times New Roman"/>
@@ -5385,6 +5671,7 @@
               </w:rPr>
               <w:t>Test_reportgradecondition</w:t>
             </w:r>
+            <w:proofErr w:type="spellEnd"/>
           </w:p>
         </w:tc>
         <w:tc>
@@ -5495,6 +5782,7 @@
                 <w:sz w:val="24"/>
               </w:rPr>
             </w:pPr>
+            <w:proofErr w:type="spellStart"/>
             <w:r>
               <w:rPr>
                 <w:rFonts w:ascii="Times New Roman" w:hAnsi="Times New Roman"/>
@@ -5502,6 +5790,7 @@
               </w:rPr>
               <w:t>Test_prevtestid</w:t>
             </w:r>
+            <w:proofErr w:type="spellEnd"/>
           </w:p>
         </w:tc>
         <w:tc>
@@ -5612,6 +5901,7 @@
                 <w:sz w:val="24"/>
               </w:rPr>
             </w:pPr>
+            <w:proofErr w:type="spellStart"/>
             <w:r>
               <w:rPr>
                 <w:rFonts w:ascii="Times New Roman" w:hAnsi="Times New Roman"/>
@@ -5619,6 +5909,7 @@
               </w:rPr>
               <w:t>Test_nexttestid</w:t>
             </w:r>
+            <w:proofErr w:type="spellEnd"/>
           </w:p>
         </w:tc>
         <w:tc>
@@ -5729,6 +6020,7 @@
                 <w:sz w:val="24"/>
               </w:rPr>
             </w:pPr>
+            <w:proofErr w:type="spellStart"/>
             <w:r>
               <w:rPr>
                 <w:rFonts w:ascii="Times New Roman" w:hAnsi="Times New Roman"/>
@@ -5736,6 +6028,7 @@
               </w:rPr>
               <w:t>Test_contentprotection</w:t>
             </w:r>
+            <w:proofErr w:type="spellEnd"/>
           </w:p>
         </w:tc>
         <w:tc>
@@ -5803,8 +6096,17 @@
                 <w:rFonts w:ascii="Times New Roman" w:hAnsi="Times New Roman"/>
                 <w:sz w:val="24"/>
               </w:rPr>
-              <w:t>Allowing to protect by javascrip</w:t>
-            </w:r>
+              <w:t xml:space="preserve">Allowing to protect by </w:t>
+            </w:r>
+            <w:proofErr w:type="spellStart"/>
+            <w:r>
+              <w:rPr>
+                <w:rFonts w:ascii="Times New Roman" w:hAnsi="Times New Roman"/>
+                <w:sz w:val="24"/>
+              </w:rPr>
+              <w:t>javascrip</w:t>
+            </w:r>
+            <w:proofErr w:type="spellEnd"/>
           </w:p>
         </w:tc>
       </w:tr>
@@ -5846,6 +6148,7 @@
                 <w:sz w:val="24"/>
               </w:rPr>
             </w:pPr>
+            <w:proofErr w:type="spellStart"/>
             <w:r>
               <w:rPr>
                 <w:rFonts w:ascii="Times New Roman" w:hAnsi="Times New Roman"/>
@@ -5853,6 +6156,7 @@
               </w:rPr>
               <w:t>Test_notes</w:t>
             </w:r>
+            <w:proofErr w:type="spellEnd"/>
           </w:p>
         </w:tc>
         <w:tc>
@@ -5963,6 +6267,7 @@
                 <w:sz w:val="24"/>
               </w:rPr>
             </w:pPr>
+            <w:proofErr w:type="spellStart"/>
             <w:r>
               <w:rPr>
                 <w:rFonts w:ascii="Times New Roman" w:hAnsi="Times New Roman"/>
@@ -5970,6 +6275,7 @@
               </w:rPr>
               <w:t>Test_other_repeatuntilcorrect</w:t>
             </w:r>
+            <w:proofErr w:type="spellEnd"/>
           </w:p>
         </w:tc>
         <w:tc>
@@ -6080,6 +6386,7 @@
                 <w:sz w:val="24"/>
               </w:rPr>
             </w:pPr>
+            <w:proofErr w:type="spellStart"/>
             <w:r>
               <w:rPr>
                 <w:rFonts w:ascii="Times New Roman" w:hAnsi="Times New Roman"/>
@@ -6087,6 +6394,7 @@
               </w:rPr>
               <w:t>Test_createdate</w:t>
             </w:r>
+            <w:proofErr w:type="spellEnd"/>
           </w:p>
         </w:tc>
         <w:tc>
@@ -6197,6 +6505,7 @@
                 <w:sz w:val="24"/>
               </w:rPr>
             </w:pPr>
+            <w:proofErr w:type="spellStart"/>
             <w:r>
               <w:rPr>
                 <w:rFonts w:ascii="Times New Roman" w:hAnsi="Times New Roman"/>
@@ -6204,6 +6513,7 @@
               </w:rPr>
               <w:t>Test_enable</w:t>
             </w:r>
+            <w:proofErr w:type="spellEnd"/>
           </w:p>
         </w:tc>
         <w:tc>
@@ -6332,7 +6642,23 @@
           <w:rFonts w:ascii="Times New Roman" w:hAnsi="Times New Roman"/>
           <w:sz w:val="24"/>
         </w:rPr>
-        <w:t>This table is considered as question bank. It include information of questions: question time, content of question, point of question…</w:t>
+        <w:t xml:space="preserve">This table is considered as question bank. It </w:t>
+      </w:r>
+      <w:proofErr w:type="gramStart"/>
+      <w:r>
+        <w:rPr>
+          <w:rFonts w:ascii="Times New Roman" w:hAnsi="Times New Roman"/>
+          <w:sz w:val="24"/>
+        </w:rPr>
+        <w:t>include</w:t>
+      </w:r>
+      <w:proofErr w:type="gramEnd"/>
+      <w:r>
+        <w:rPr>
+          <w:rFonts w:ascii="Times New Roman" w:hAnsi="Times New Roman"/>
+          <w:sz w:val="24"/>
+        </w:rPr>
+        <w:t xml:space="preserve"> information of questions: question time, content of question, point of question…</w:t>
       </w:r>
     </w:p>
     <w:tbl>
@@ -6433,6 +6759,7 @@
                 <w:sz w:val="24"/>
               </w:rPr>
             </w:pPr>
+            <w:proofErr w:type="spellStart"/>
             <w:r>
               <w:rPr>
                 <w:rFonts w:ascii="Times New Roman" w:hAnsi="Times New Roman"/>
@@ -6440,6 +6767,7 @@
               </w:rPr>
               <w:t>Nullable</w:t>
             </w:r>
+            <w:proofErr w:type="spellEnd"/>
           </w:p>
         </w:tc>
         <w:tc>
@@ -6504,6 +6832,7 @@
                 <w:sz w:val="24"/>
               </w:rPr>
             </w:pPr>
+            <w:proofErr w:type="spellStart"/>
             <w:r>
               <w:rPr>
                 <w:rFonts w:ascii="Times New Roman" w:hAnsi="Times New Roman"/>
@@ -6511,6 +6840,7 @@
               </w:rPr>
               <w:t>QuestionID</w:t>
             </w:r>
+            <w:proofErr w:type="spellEnd"/>
           </w:p>
         </w:tc>
         <w:tc>
@@ -6527,12 +6857,21 @@
                 <w:sz w:val="24"/>
               </w:rPr>
             </w:pPr>
-            <w:r>
-              <w:rPr>
-                <w:rFonts w:ascii="Times New Roman" w:hAnsi="Times New Roman"/>
-                <w:sz w:val="24"/>
-              </w:rPr>
-              <w:t>Int(10)</w:t>
+            <w:proofErr w:type="spellStart"/>
+            <w:r>
+              <w:rPr>
+                <w:rFonts w:ascii="Times New Roman" w:hAnsi="Times New Roman"/>
+                <w:sz w:val="24"/>
+              </w:rPr>
+              <w:t>Int</w:t>
+            </w:r>
+            <w:proofErr w:type="spellEnd"/>
+            <w:r>
+              <w:rPr>
+                <w:rFonts w:ascii="Times New Roman" w:hAnsi="Times New Roman"/>
+                <w:sz w:val="24"/>
+              </w:rPr>
+              <w:t>(10)</w:t>
             </w:r>
           </w:p>
         </w:tc>
@@ -6621,6 +6960,7 @@
                 <w:sz w:val="24"/>
               </w:rPr>
             </w:pPr>
+            <w:proofErr w:type="spellStart"/>
             <w:r>
               <w:rPr>
                 <w:rFonts w:ascii="Times New Roman" w:hAnsi="Times New Roman"/>
@@ -6628,6 +6968,7 @@
               </w:rPr>
               <w:t>SubjectID</w:t>
             </w:r>
+            <w:proofErr w:type="spellEnd"/>
           </w:p>
         </w:tc>
         <w:tc>
@@ -6644,12 +6985,21 @@
                 <w:sz w:val="24"/>
               </w:rPr>
             </w:pPr>
-            <w:r>
-              <w:rPr>
-                <w:rFonts w:ascii="Times New Roman" w:hAnsi="Times New Roman"/>
-                <w:sz w:val="24"/>
-              </w:rPr>
-              <w:t>Int(10)</w:t>
+            <w:proofErr w:type="spellStart"/>
+            <w:r>
+              <w:rPr>
+                <w:rFonts w:ascii="Times New Roman" w:hAnsi="Times New Roman"/>
+                <w:sz w:val="24"/>
+              </w:rPr>
+              <w:t>Int</w:t>
+            </w:r>
+            <w:proofErr w:type="spellEnd"/>
+            <w:r>
+              <w:rPr>
+                <w:rFonts w:ascii="Times New Roman" w:hAnsi="Times New Roman"/>
+                <w:sz w:val="24"/>
+              </w:rPr>
+              <w:t>(10)</w:t>
             </w:r>
           </w:p>
         </w:tc>
@@ -6738,6 +7088,7 @@
                 <w:sz w:val="24"/>
               </w:rPr>
             </w:pPr>
+            <w:proofErr w:type="spellStart"/>
             <w:r>
               <w:rPr>
                 <w:rFonts w:ascii="Times New Roman" w:hAnsi="Times New Roman"/>
@@ -6745,6 +7096,7 @@
               </w:rPr>
               <w:t>Question_Time</w:t>
             </w:r>
+            <w:proofErr w:type="spellEnd"/>
           </w:p>
         </w:tc>
         <w:tc>
@@ -6761,12 +7113,21 @@
                 <w:sz w:val="24"/>
               </w:rPr>
             </w:pPr>
-            <w:r>
-              <w:rPr>
-                <w:rFonts w:ascii="Times New Roman" w:hAnsi="Times New Roman"/>
-                <w:sz w:val="24"/>
-              </w:rPr>
-              <w:t>Int(10)</w:t>
+            <w:proofErr w:type="spellStart"/>
+            <w:r>
+              <w:rPr>
+                <w:rFonts w:ascii="Times New Roman" w:hAnsi="Times New Roman"/>
+                <w:sz w:val="24"/>
+              </w:rPr>
+              <w:t>Int</w:t>
+            </w:r>
+            <w:proofErr w:type="spellEnd"/>
+            <w:r>
+              <w:rPr>
+                <w:rFonts w:ascii="Times New Roman" w:hAnsi="Times New Roman"/>
+                <w:sz w:val="24"/>
+              </w:rPr>
+              <w:t>(10)</w:t>
             </w:r>
           </w:p>
         </w:tc>
@@ -6855,6 +7216,7 @@
                 <w:sz w:val="24"/>
               </w:rPr>
             </w:pPr>
+            <w:proofErr w:type="spellStart"/>
             <w:r>
               <w:rPr>
                 <w:rFonts w:ascii="Times New Roman" w:hAnsi="Times New Roman"/>
@@ -6862,6 +7224,7 @@
               </w:rPr>
               <w:t>Question_Text</w:t>
             </w:r>
+            <w:proofErr w:type="spellEnd"/>
           </w:p>
         </w:tc>
         <w:tc>
@@ -6972,6 +7335,7 @@
                 <w:sz w:val="24"/>
               </w:rPr>
             </w:pPr>
+            <w:proofErr w:type="spellStart"/>
             <w:r>
               <w:rPr>
                 <w:rFonts w:ascii="Times New Roman" w:hAnsi="Times New Roman"/>
@@ -6979,6 +7343,7 @@
               </w:rPr>
               <w:t>Question_Points</w:t>
             </w:r>
+            <w:proofErr w:type="spellEnd"/>
           </w:p>
         </w:tc>
         <w:tc>
@@ -7089,6 +7454,7 @@
                 <w:sz w:val="24"/>
               </w:rPr>
             </w:pPr>
+            <w:proofErr w:type="spellStart"/>
             <w:r>
               <w:rPr>
                 <w:rFonts w:ascii="Times New Roman" w:hAnsi="Times New Roman"/>
@@ -7096,6 +7462,7 @@
               </w:rPr>
               <w:t>Question_Solution</w:t>
             </w:r>
+            <w:proofErr w:type="spellEnd"/>
           </w:p>
         </w:tc>
         <w:tc>
@@ -7206,6 +7573,7 @@
                 <w:sz w:val="24"/>
               </w:rPr>
             </w:pPr>
+            <w:proofErr w:type="spellStart"/>
             <w:r>
               <w:rPr>
                 <w:rFonts w:ascii="Times New Roman" w:hAnsi="Times New Roman"/>
@@ -7213,6 +7581,7 @@
               </w:rPr>
               <w:t>Question_Type</w:t>
             </w:r>
+            <w:proofErr w:type="spellEnd"/>
           </w:p>
         </w:tc>
         <w:tc>
@@ -7229,12 +7598,21 @@
                 <w:sz w:val="24"/>
               </w:rPr>
             </w:pPr>
-            <w:r>
-              <w:rPr>
-                <w:rFonts w:ascii="Times New Roman" w:hAnsi="Times New Roman"/>
-                <w:sz w:val="24"/>
-              </w:rPr>
-              <w:t>Int(10)</w:t>
+            <w:proofErr w:type="spellStart"/>
+            <w:r>
+              <w:rPr>
+                <w:rFonts w:ascii="Times New Roman" w:hAnsi="Times New Roman"/>
+                <w:sz w:val="24"/>
+              </w:rPr>
+              <w:t>Int</w:t>
+            </w:r>
+            <w:proofErr w:type="spellEnd"/>
+            <w:r>
+              <w:rPr>
+                <w:rFonts w:ascii="Times New Roman" w:hAnsi="Times New Roman"/>
+                <w:sz w:val="24"/>
+              </w:rPr>
+              <w:t>(10)</w:t>
             </w:r>
           </w:p>
         </w:tc>
@@ -7346,12 +7724,21 @@
                 <w:sz w:val="24"/>
               </w:rPr>
             </w:pPr>
-            <w:r>
-              <w:rPr>
-                <w:rFonts w:ascii="Times New Roman" w:hAnsi="Times New Roman"/>
-                <w:sz w:val="24"/>
-              </w:rPr>
-              <w:t>Tinyint(3)</w:t>
+            <w:proofErr w:type="spellStart"/>
+            <w:r>
+              <w:rPr>
+                <w:rFonts w:ascii="Times New Roman" w:hAnsi="Times New Roman"/>
+                <w:sz w:val="24"/>
+              </w:rPr>
+              <w:t>Tinyint</w:t>
+            </w:r>
+            <w:proofErr w:type="spellEnd"/>
+            <w:r>
+              <w:rPr>
+                <w:rFonts w:ascii="Times New Roman" w:hAnsi="Times New Roman"/>
+                <w:sz w:val="24"/>
+              </w:rPr>
+              <w:t>(3)</w:t>
             </w:r>
           </w:p>
         </w:tc>
@@ -7397,7 +7784,23 @@
                 <w:rFonts w:ascii="Times New Roman" w:hAnsi="Times New Roman"/>
                 <w:sz w:val="24"/>
               </w:rPr>
-              <w:t>Allowing partially correct answers if Question_Type is “Multiple Answer”</w:t>
+              <w:t xml:space="preserve">Allowing partially correct answers if </w:t>
+            </w:r>
+            <w:proofErr w:type="spellStart"/>
+            <w:r>
+              <w:rPr>
+                <w:rFonts w:ascii="Times New Roman" w:hAnsi="Times New Roman"/>
+                <w:sz w:val="24"/>
+              </w:rPr>
+              <w:t>Question_Type</w:t>
+            </w:r>
+            <w:proofErr w:type="spellEnd"/>
+            <w:r>
+              <w:rPr>
+                <w:rFonts w:ascii="Times New Roman" w:hAnsi="Times New Roman"/>
+                <w:sz w:val="24"/>
+              </w:rPr>
+              <w:t xml:space="preserve"> is “Multiple Answer”</w:t>
             </w:r>
           </w:p>
         </w:tc>
@@ -7440,6 +7843,7 @@
                 <w:sz w:val="24"/>
               </w:rPr>
             </w:pPr>
+            <w:proofErr w:type="spellStart"/>
             <w:r>
               <w:rPr>
                 <w:rFonts w:ascii="Times New Roman" w:hAnsi="Times New Roman"/>
@@ -7447,6 +7851,7 @@
               </w:rPr>
               <w:t>Question_Shufflea</w:t>
             </w:r>
+            <w:proofErr w:type="spellEnd"/>
           </w:p>
         </w:tc>
         <w:tc>
@@ -7463,12 +7868,21 @@
                 <w:sz w:val="24"/>
               </w:rPr>
             </w:pPr>
-            <w:r>
-              <w:rPr>
-                <w:rFonts w:ascii="Times New Roman" w:hAnsi="Times New Roman"/>
-                <w:sz w:val="24"/>
-              </w:rPr>
-              <w:t>Tinyint(3)</w:t>
+            <w:proofErr w:type="spellStart"/>
+            <w:r>
+              <w:rPr>
+                <w:rFonts w:ascii="Times New Roman" w:hAnsi="Times New Roman"/>
+                <w:sz w:val="24"/>
+              </w:rPr>
+              <w:t>Tinyint</w:t>
+            </w:r>
+            <w:proofErr w:type="spellEnd"/>
+            <w:r>
+              <w:rPr>
+                <w:rFonts w:ascii="Times New Roman" w:hAnsi="Times New Roman"/>
+                <w:sz w:val="24"/>
+              </w:rPr>
+              <w:t>(3)</w:t>
             </w:r>
           </w:p>
         </w:tc>
@@ -7558,6 +7972,7 @@
                 <w:sz w:val="24"/>
               </w:rPr>
             </w:pPr>
+            <w:proofErr w:type="spellStart"/>
             <w:r>
               <w:rPr>
                 <w:rFonts w:ascii="Times New Roman" w:hAnsi="Times New Roman"/>
@@ -7565,6 +7980,7 @@
               </w:rPr>
               <w:t>Question_Difficult</w:t>
             </w:r>
+            <w:proofErr w:type="spellEnd"/>
           </w:p>
         </w:tc>
         <w:tc>
@@ -7675,6 +8091,7 @@
                 <w:sz w:val="24"/>
               </w:rPr>
             </w:pPr>
+            <w:proofErr w:type="spellStart"/>
             <w:r>
               <w:rPr>
                 <w:rFonts w:ascii="Times New Roman" w:hAnsi="Times New Roman"/>
@@ -7682,8 +8099,7 @@
               </w:rPr>
               <w:t>Theoryid</w:t>
             </w:r>
-            <w:bookmarkStart w:id="0" w:name="_GoBack"/>
-            <w:bookmarkEnd w:id="0"/>
+            <w:proofErr w:type="spellEnd"/>
           </w:p>
         </w:tc>
         <w:tc>
@@ -7919,6 +8335,7 @@
                 <w:sz w:val="24"/>
               </w:rPr>
             </w:pPr>
+            <w:proofErr w:type="spellStart"/>
             <w:r>
               <w:rPr>
                 <w:rFonts w:ascii="Times New Roman" w:hAnsi="Times New Roman"/>
@@ -7926,6 +8343,7 @@
               </w:rPr>
               <w:t>Nullable</w:t>
             </w:r>
+            <w:proofErr w:type="spellEnd"/>
           </w:p>
         </w:tc>
         <w:tc>
@@ -7990,6 +8408,7 @@
                 <w:sz w:val="24"/>
               </w:rPr>
             </w:pPr>
+            <w:proofErr w:type="spellStart"/>
             <w:r>
               <w:rPr>
                 <w:rFonts w:ascii="Times New Roman" w:hAnsi="Times New Roman"/>
@@ -7997,6 +8416,7 @@
               </w:rPr>
               <w:t>AnswerID</w:t>
             </w:r>
+            <w:proofErr w:type="spellEnd"/>
           </w:p>
         </w:tc>
         <w:tc>
@@ -8013,12 +8433,21 @@
                 <w:sz w:val="24"/>
               </w:rPr>
             </w:pPr>
-            <w:r>
-              <w:rPr>
-                <w:rFonts w:ascii="Times New Roman" w:hAnsi="Times New Roman"/>
-                <w:sz w:val="24"/>
-              </w:rPr>
-              <w:t>Int(10)</w:t>
+            <w:proofErr w:type="spellStart"/>
+            <w:r>
+              <w:rPr>
+                <w:rFonts w:ascii="Times New Roman" w:hAnsi="Times New Roman"/>
+                <w:sz w:val="24"/>
+              </w:rPr>
+              <w:t>Int</w:t>
+            </w:r>
+            <w:proofErr w:type="spellEnd"/>
+            <w:r>
+              <w:rPr>
+                <w:rFonts w:ascii="Times New Roman" w:hAnsi="Times New Roman"/>
+                <w:sz w:val="24"/>
+              </w:rPr>
+              <w:t>(10)</w:t>
             </w:r>
           </w:p>
         </w:tc>
@@ -8107,6 +8536,7 @@
                 <w:sz w:val="24"/>
               </w:rPr>
             </w:pPr>
+            <w:proofErr w:type="spellStart"/>
             <w:r>
               <w:rPr>
                 <w:rFonts w:ascii="Times New Roman" w:hAnsi="Times New Roman"/>
@@ -8114,6 +8544,7 @@
               </w:rPr>
               <w:t>QuestionID</w:t>
             </w:r>
+            <w:proofErr w:type="spellEnd"/>
           </w:p>
         </w:tc>
         <w:tc>
@@ -8130,12 +8561,21 @@
                 <w:sz w:val="24"/>
               </w:rPr>
             </w:pPr>
-            <w:r>
-              <w:rPr>
-                <w:rFonts w:ascii="Times New Roman" w:hAnsi="Times New Roman"/>
-                <w:sz w:val="24"/>
-              </w:rPr>
-              <w:t>Int(10)</w:t>
+            <w:proofErr w:type="spellStart"/>
+            <w:r>
+              <w:rPr>
+                <w:rFonts w:ascii="Times New Roman" w:hAnsi="Times New Roman"/>
+                <w:sz w:val="24"/>
+              </w:rPr>
+              <w:t>Int</w:t>
+            </w:r>
+            <w:proofErr w:type="spellEnd"/>
+            <w:r>
+              <w:rPr>
+                <w:rFonts w:ascii="Times New Roman" w:hAnsi="Times New Roman"/>
+                <w:sz w:val="24"/>
+              </w:rPr>
+              <w:t>(10)</w:t>
             </w:r>
           </w:p>
         </w:tc>
@@ -8224,6 +8664,7 @@
                 <w:sz w:val="24"/>
               </w:rPr>
             </w:pPr>
+            <w:proofErr w:type="spellStart"/>
             <w:r>
               <w:rPr>
                 <w:rFonts w:ascii="Times New Roman" w:hAnsi="Times New Roman"/>
@@ -8231,6 +8672,7 @@
               </w:rPr>
               <w:t>Answer_Text</w:t>
             </w:r>
+            <w:proofErr w:type="spellEnd"/>
           </w:p>
         </w:tc>
         <w:tc>
@@ -8341,6 +8783,7 @@
                 <w:sz w:val="24"/>
               </w:rPr>
             </w:pPr>
+            <w:proofErr w:type="spellStart"/>
             <w:r>
               <w:rPr>
                 <w:rFonts w:ascii="Times New Roman" w:hAnsi="Times New Roman"/>
@@ -8348,6 +8791,7 @@
               </w:rPr>
               <w:t>Answer_Feedback</w:t>
             </w:r>
+            <w:proofErr w:type="spellEnd"/>
           </w:p>
         </w:tc>
         <w:tc>
@@ -8458,6 +8902,7 @@
                 <w:sz w:val="24"/>
               </w:rPr>
             </w:pPr>
+            <w:proofErr w:type="spellStart"/>
             <w:r>
               <w:rPr>
                 <w:rFonts w:ascii="Times New Roman" w:hAnsi="Times New Roman"/>
@@ -8465,6 +8910,7 @@
               </w:rPr>
               <w:t>Answer_Correct</w:t>
             </w:r>
+            <w:proofErr w:type="spellEnd"/>
           </w:p>
         </w:tc>
         <w:tc>
@@ -8481,12 +8927,21 @@
                 <w:sz w:val="24"/>
               </w:rPr>
             </w:pPr>
-            <w:r>
-              <w:rPr>
-                <w:rFonts w:ascii="Times New Roman" w:hAnsi="Times New Roman"/>
-                <w:sz w:val="24"/>
-              </w:rPr>
-              <w:t>Tinyint(3)</w:t>
+            <w:proofErr w:type="spellStart"/>
+            <w:r>
+              <w:rPr>
+                <w:rFonts w:ascii="Times New Roman" w:hAnsi="Times New Roman"/>
+                <w:sz w:val="24"/>
+              </w:rPr>
+              <w:t>Tinyint</w:t>
+            </w:r>
+            <w:proofErr w:type="spellEnd"/>
+            <w:r>
+              <w:rPr>
+                <w:rFonts w:ascii="Times New Roman" w:hAnsi="Times New Roman"/>
+                <w:sz w:val="24"/>
+              </w:rPr>
+              <w:t>(3)</w:t>
             </w:r>
           </w:p>
         </w:tc>
@@ -8575,6 +9030,7 @@
                 <w:sz w:val="24"/>
               </w:rPr>
             </w:pPr>
+            <w:proofErr w:type="spellStart"/>
             <w:r>
               <w:rPr>
                 <w:rFonts w:ascii="Times New Roman" w:hAnsi="Times New Roman"/>
@@ -8582,6 +9038,7 @@
               </w:rPr>
               <w:t>Answer_Percents</w:t>
             </w:r>
+            <w:proofErr w:type="spellEnd"/>
           </w:p>
         </w:tc>
         <w:tc>
@@ -8923,6 +9380,7 @@
                 <w:sz w:val="24"/>
               </w:rPr>
             </w:pPr>
+            <w:proofErr w:type="spellStart"/>
             <w:r>
               <w:rPr>
                 <w:rFonts w:ascii="Times New Roman" w:hAnsi="Times New Roman"/>
@@ -8930,6 +9388,7 @@
               </w:rPr>
               <w:t>Nullable</w:t>
             </w:r>
+            <w:proofErr w:type="spellEnd"/>
           </w:p>
         </w:tc>
         <w:tc>
@@ -8994,6 +9453,7 @@
                 <w:sz w:val="24"/>
               </w:rPr>
             </w:pPr>
+            <w:proofErr w:type="spellStart"/>
             <w:r>
               <w:rPr>
                 <w:rFonts w:ascii="Times New Roman" w:hAnsi="Times New Roman"/>
@@ -9001,6 +9461,7 @@
               </w:rPr>
               <w:t>ResultID</w:t>
             </w:r>
+            <w:proofErr w:type="spellEnd"/>
           </w:p>
         </w:tc>
         <w:tc>
@@ -9017,12 +9478,21 @@
                 <w:sz w:val="24"/>
               </w:rPr>
             </w:pPr>
-            <w:r>
-              <w:rPr>
-                <w:rFonts w:ascii="Times New Roman" w:hAnsi="Times New Roman"/>
-                <w:sz w:val="24"/>
-              </w:rPr>
-              <w:t>Int(10)</w:t>
+            <w:proofErr w:type="spellStart"/>
+            <w:r>
+              <w:rPr>
+                <w:rFonts w:ascii="Times New Roman" w:hAnsi="Times New Roman"/>
+                <w:sz w:val="24"/>
+              </w:rPr>
+              <w:t>Int</w:t>
+            </w:r>
+            <w:proofErr w:type="spellEnd"/>
+            <w:r>
+              <w:rPr>
+                <w:rFonts w:ascii="Times New Roman" w:hAnsi="Times New Roman"/>
+                <w:sz w:val="24"/>
+              </w:rPr>
+              <w:t>(10)</w:t>
             </w:r>
           </w:p>
         </w:tc>
@@ -9111,6 +9581,7 @@
                 <w:sz w:val="24"/>
               </w:rPr>
             </w:pPr>
+            <w:proofErr w:type="spellStart"/>
             <w:r>
               <w:rPr>
                 <w:rFonts w:ascii="Times New Roman" w:hAnsi="Times New Roman"/>
@@ -9118,6 +9589,7 @@
               </w:rPr>
               <w:t>TestID</w:t>
             </w:r>
+            <w:proofErr w:type="spellEnd"/>
           </w:p>
         </w:tc>
         <w:tc>
@@ -9134,12 +9606,21 @@
                 <w:sz w:val="24"/>
               </w:rPr>
             </w:pPr>
-            <w:r>
-              <w:rPr>
-                <w:rFonts w:ascii="Times New Roman" w:hAnsi="Times New Roman"/>
-                <w:sz w:val="24"/>
-              </w:rPr>
-              <w:t>Int(10)</w:t>
+            <w:proofErr w:type="spellStart"/>
+            <w:r>
+              <w:rPr>
+                <w:rFonts w:ascii="Times New Roman" w:hAnsi="Times New Roman"/>
+                <w:sz w:val="24"/>
+              </w:rPr>
+              <w:t>Int</w:t>
+            </w:r>
+            <w:proofErr w:type="spellEnd"/>
+            <w:r>
+              <w:rPr>
+                <w:rFonts w:ascii="Times New Roman" w:hAnsi="Times New Roman"/>
+                <w:sz w:val="24"/>
+              </w:rPr>
+              <w:t>(10)</w:t>
             </w:r>
           </w:p>
         </w:tc>
@@ -9228,6 +9709,7 @@
                 <w:sz w:val="24"/>
               </w:rPr>
             </w:pPr>
+            <w:proofErr w:type="spellStart"/>
             <w:r>
               <w:rPr>
                 <w:rFonts w:ascii="Times New Roman" w:hAnsi="Times New Roman"/>
@@ -9235,6 +9717,7 @@
               </w:rPr>
               <w:t>UserID</w:t>
             </w:r>
+            <w:proofErr w:type="spellEnd"/>
           </w:p>
         </w:tc>
         <w:tc>
@@ -9251,12 +9734,21 @@
                 <w:sz w:val="24"/>
               </w:rPr>
             </w:pPr>
-            <w:r>
-              <w:rPr>
-                <w:rFonts w:ascii="Times New Roman" w:hAnsi="Times New Roman"/>
-                <w:sz w:val="24"/>
-              </w:rPr>
-              <w:t>Int(10)</w:t>
+            <w:proofErr w:type="spellStart"/>
+            <w:r>
+              <w:rPr>
+                <w:rFonts w:ascii="Times New Roman" w:hAnsi="Times New Roman"/>
+                <w:sz w:val="24"/>
+              </w:rPr>
+              <w:t>Int</w:t>
+            </w:r>
+            <w:proofErr w:type="spellEnd"/>
+            <w:r>
+              <w:rPr>
+                <w:rFonts w:ascii="Times New Roman" w:hAnsi="Times New Roman"/>
+                <w:sz w:val="24"/>
+              </w:rPr>
+              <w:t>(10)</w:t>
             </w:r>
           </w:p>
         </w:tc>
@@ -9345,6 +9837,7 @@
                 <w:sz w:val="24"/>
               </w:rPr>
             </w:pPr>
+            <w:proofErr w:type="spellStart"/>
             <w:r>
               <w:rPr>
                 <w:rFonts w:ascii="Times New Roman" w:hAnsi="Times New Roman"/>
@@ -9359,6 +9852,7 @@
               </w:rPr>
               <w:t>Start</w:t>
             </w:r>
+            <w:proofErr w:type="spellEnd"/>
           </w:p>
         </w:tc>
         <w:tc>
@@ -9375,12 +9869,21 @@
                 <w:sz w:val="24"/>
               </w:rPr>
             </w:pPr>
-            <w:r>
-              <w:rPr>
-                <w:rFonts w:ascii="Times New Roman" w:hAnsi="Times New Roman"/>
-                <w:sz w:val="24"/>
-              </w:rPr>
-              <w:t>Int(10)</w:t>
+            <w:proofErr w:type="spellStart"/>
+            <w:r>
+              <w:rPr>
+                <w:rFonts w:ascii="Times New Roman" w:hAnsi="Times New Roman"/>
+                <w:sz w:val="24"/>
+              </w:rPr>
+              <w:t>Int</w:t>
+            </w:r>
+            <w:proofErr w:type="spellEnd"/>
+            <w:r>
+              <w:rPr>
+                <w:rFonts w:ascii="Times New Roman" w:hAnsi="Times New Roman"/>
+                <w:sz w:val="24"/>
+              </w:rPr>
+              <w:t>(10)</w:t>
             </w:r>
           </w:p>
         </w:tc>
@@ -9469,6 +9972,7 @@
                 <w:sz w:val="24"/>
               </w:rPr>
             </w:pPr>
+            <w:proofErr w:type="spellStart"/>
             <w:r>
               <w:rPr>
                 <w:rFonts w:ascii="Times New Roman" w:hAnsi="Times New Roman"/>
@@ -9476,6 +9980,7 @@
               </w:rPr>
               <w:t>Result_TimeSpend</w:t>
             </w:r>
+            <w:proofErr w:type="spellEnd"/>
           </w:p>
         </w:tc>
         <w:tc>
@@ -9492,12 +9997,21 @@
                 <w:sz w:val="24"/>
               </w:rPr>
             </w:pPr>
-            <w:r>
-              <w:rPr>
-                <w:rFonts w:ascii="Times New Roman" w:hAnsi="Times New Roman"/>
-                <w:sz w:val="24"/>
-              </w:rPr>
-              <w:t>Int(10)</w:t>
+            <w:proofErr w:type="spellStart"/>
+            <w:r>
+              <w:rPr>
+                <w:rFonts w:ascii="Times New Roman" w:hAnsi="Times New Roman"/>
+                <w:sz w:val="24"/>
+              </w:rPr>
+              <w:t>Int</w:t>
+            </w:r>
+            <w:proofErr w:type="spellEnd"/>
+            <w:r>
+              <w:rPr>
+                <w:rFonts w:ascii="Times New Roman" w:hAnsi="Times New Roman"/>
+                <w:sz w:val="24"/>
+              </w:rPr>
+              <w:t>(10)</w:t>
             </w:r>
           </w:p>
         </w:tc>
@@ -9586,6 +10100,7 @@
                 <w:sz w:val="24"/>
               </w:rPr>
             </w:pPr>
+            <w:proofErr w:type="spellStart"/>
             <w:r>
               <w:rPr>
                 <w:rFonts w:ascii="Times New Roman" w:hAnsi="Times New Roman"/>
@@ -9593,6 +10108,7 @@
               </w:rPr>
               <w:t>Result_TimeExceeded</w:t>
             </w:r>
+            <w:proofErr w:type="spellEnd"/>
           </w:p>
         </w:tc>
         <w:tc>
@@ -9609,12 +10125,21 @@
                 <w:sz w:val="24"/>
               </w:rPr>
             </w:pPr>
-            <w:r>
-              <w:rPr>
-                <w:rFonts w:ascii="Times New Roman" w:hAnsi="Times New Roman"/>
-                <w:sz w:val="24"/>
-              </w:rPr>
-              <w:t>Tinyint(3)</w:t>
+            <w:proofErr w:type="spellStart"/>
+            <w:r>
+              <w:rPr>
+                <w:rFonts w:ascii="Times New Roman" w:hAnsi="Times New Roman"/>
+                <w:sz w:val="24"/>
+              </w:rPr>
+              <w:t>Tinyint</w:t>
+            </w:r>
+            <w:proofErr w:type="spellEnd"/>
+            <w:r>
+              <w:rPr>
+                <w:rFonts w:ascii="Times New Roman" w:hAnsi="Times New Roman"/>
+                <w:sz w:val="24"/>
+              </w:rPr>
+              <w:t>(3)</w:t>
             </w:r>
           </w:p>
         </w:tc>
@@ -9703,6 +10228,7 @@
                 <w:sz w:val="24"/>
               </w:rPr>
             </w:pPr>
+            <w:proofErr w:type="spellStart"/>
             <w:r>
               <w:rPr>
                 <w:rFonts w:ascii="Times New Roman" w:hAnsi="Times New Roman"/>
@@ -9710,6 +10236,7 @@
               </w:rPr>
               <w:t>Result_Points</w:t>
             </w:r>
+            <w:proofErr w:type="spellEnd"/>
           </w:p>
         </w:tc>
         <w:tc>
@@ -9820,6 +10347,7 @@
                 <w:sz w:val="24"/>
               </w:rPr>
             </w:pPr>
+            <w:proofErr w:type="spellStart"/>
             <w:r>
               <w:rPr>
                 <w:rFonts w:ascii="Times New Roman" w:hAnsi="Times New Roman"/>
@@ -9827,6 +10355,7 @@
               </w:rPr>
               <w:t>Result_PointMax</w:t>
             </w:r>
+            <w:proofErr w:type="spellEnd"/>
           </w:p>
         </w:tc>
         <w:tc>
@@ -9937,6 +10466,7 @@
                 <w:sz w:val="24"/>
               </w:rPr>
             </w:pPr>
+            <w:proofErr w:type="spellStart"/>
             <w:r>
               <w:rPr>
                 <w:rFonts w:ascii="Times New Roman" w:hAnsi="Times New Roman"/>
@@ -9944,6 +10474,7 @@
               </w:rPr>
               <w:t>GscaleID</w:t>
             </w:r>
+            <w:proofErr w:type="spellEnd"/>
           </w:p>
         </w:tc>
         <w:tc>
@@ -9960,12 +10491,21 @@
                 <w:sz w:val="24"/>
               </w:rPr>
             </w:pPr>
-            <w:r>
-              <w:rPr>
-                <w:rFonts w:ascii="Times New Roman" w:hAnsi="Times New Roman"/>
-                <w:sz w:val="24"/>
-              </w:rPr>
-              <w:t>Int(10)</w:t>
+            <w:proofErr w:type="spellStart"/>
+            <w:r>
+              <w:rPr>
+                <w:rFonts w:ascii="Times New Roman" w:hAnsi="Times New Roman"/>
+                <w:sz w:val="24"/>
+              </w:rPr>
+              <w:t>Int</w:t>
+            </w:r>
+            <w:proofErr w:type="spellEnd"/>
+            <w:r>
+              <w:rPr>
+                <w:rFonts w:ascii="Times New Roman" w:hAnsi="Times New Roman"/>
+                <w:sz w:val="24"/>
+              </w:rPr>
+              <w:t>(10)</w:t>
             </w:r>
           </w:p>
         </w:tc>
@@ -10061,6 +10601,7 @@
                 <w:sz w:val="24"/>
               </w:rPr>
             </w:pPr>
+            <w:proofErr w:type="spellStart"/>
             <w:r>
               <w:rPr>
                 <w:rFonts w:ascii="Times New Roman" w:hAnsi="Times New Roman"/>
@@ -10068,6 +10609,7 @@
               </w:rPr>
               <w:t>Gscale_GradeID</w:t>
             </w:r>
+            <w:proofErr w:type="spellEnd"/>
           </w:p>
         </w:tc>
         <w:tc>
@@ -10084,12 +10626,21 @@
                 <w:sz w:val="24"/>
               </w:rPr>
             </w:pPr>
-            <w:r>
-              <w:rPr>
-                <w:rFonts w:ascii="Times New Roman" w:hAnsi="Times New Roman"/>
-                <w:sz w:val="24"/>
-              </w:rPr>
-              <w:t>Int(10)</w:t>
+            <w:proofErr w:type="spellStart"/>
+            <w:r>
+              <w:rPr>
+                <w:rFonts w:ascii="Times New Roman" w:hAnsi="Times New Roman"/>
+                <w:sz w:val="24"/>
+              </w:rPr>
+              <w:t>Int</w:t>
+            </w:r>
+            <w:proofErr w:type="spellEnd"/>
+            <w:r>
+              <w:rPr>
+                <w:rFonts w:ascii="Times New Roman" w:hAnsi="Times New Roman"/>
+                <w:sz w:val="24"/>
+              </w:rPr>
+              <w:t>(10)</w:t>
             </w:r>
           </w:p>
         </w:tc>
@@ -10170,7 +10721,23 @@
           <w:rFonts w:ascii="Times New Roman" w:hAnsi="Times New Roman"/>
           <w:sz w:val="24"/>
         </w:rPr>
-        <w:t xml:space="preserve">Table Result_Answers: </w:t>
+        <w:t xml:space="preserve">Table </w:t>
+      </w:r>
+      <w:proofErr w:type="spellStart"/>
+      <w:r>
+        <w:rPr>
+          <w:rFonts w:ascii="Times New Roman" w:hAnsi="Times New Roman"/>
+          <w:sz w:val="24"/>
+        </w:rPr>
+        <w:t>Result_Answers</w:t>
+      </w:r>
+      <w:proofErr w:type="spellEnd"/>
+      <w:r>
+        <w:rPr>
+          <w:rFonts w:ascii="Times New Roman" w:hAnsi="Times New Roman"/>
+          <w:sz w:val="24"/>
+        </w:rPr>
+        <w:t xml:space="preserve">: </w:t>
       </w:r>
     </w:p>
     <w:p>
@@ -10217,7 +10784,23 @@
           <w:rFonts w:ascii="Times New Roman" w:hAnsi="Times New Roman"/>
           <w:sz w:val="24"/>
         </w:rPr>
-        <w:t xml:space="preserve">umber of correct answers, number of partially correct answers, number of incorrect </w:t>
+        <w:t xml:space="preserve">umber of correct answers, number of partially correct answers, </w:t>
+      </w:r>
+      <w:proofErr w:type="gramStart"/>
+      <w:r>
+        <w:rPr>
+          <w:rFonts w:ascii="Times New Roman" w:hAnsi="Times New Roman"/>
+          <w:sz w:val="24"/>
+        </w:rPr>
+        <w:t>number</w:t>
+      </w:r>
+      <w:proofErr w:type="gramEnd"/>
+      <w:r>
+        <w:rPr>
+          <w:rFonts w:ascii="Times New Roman" w:hAnsi="Times New Roman"/>
+          <w:sz w:val="24"/>
+        </w:rPr>
+        <w:t xml:space="preserve"> of incorrect </w:t>
       </w:r>
       <w:r>
         <w:rPr>
@@ -10325,6 +10908,7 @@
                 <w:sz w:val="24"/>
               </w:rPr>
             </w:pPr>
+            <w:proofErr w:type="spellStart"/>
             <w:r>
               <w:rPr>
                 <w:rFonts w:ascii="Times New Roman" w:hAnsi="Times New Roman"/>
@@ -10332,6 +10916,7 @@
               </w:rPr>
               <w:t>Nullable</w:t>
             </w:r>
+            <w:proofErr w:type="spellEnd"/>
           </w:p>
         </w:tc>
         <w:tc>
@@ -10396,6 +10981,7 @@
                 <w:sz w:val="24"/>
               </w:rPr>
             </w:pPr>
+            <w:proofErr w:type="spellStart"/>
             <w:r>
               <w:rPr>
                 <w:rFonts w:ascii="Times New Roman" w:hAnsi="Times New Roman"/>
@@ -10403,6 +10989,7 @@
               </w:rPr>
               <w:t>Result_AnswerID</w:t>
             </w:r>
+            <w:proofErr w:type="spellEnd"/>
           </w:p>
         </w:tc>
         <w:tc>
@@ -10419,12 +11006,21 @@
                 <w:sz w:val="24"/>
               </w:rPr>
             </w:pPr>
-            <w:r>
-              <w:rPr>
-                <w:rFonts w:ascii="Times New Roman" w:hAnsi="Times New Roman"/>
-                <w:sz w:val="24"/>
-              </w:rPr>
-              <w:t>Int(10)</w:t>
+            <w:proofErr w:type="spellStart"/>
+            <w:r>
+              <w:rPr>
+                <w:rFonts w:ascii="Times New Roman" w:hAnsi="Times New Roman"/>
+                <w:sz w:val="24"/>
+              </w:rPr>
+              <w:t>Int</w:t>
+            </w:r>
+            <w:proofErr w:type="spellEnd"/>
+            <w:r>
+              <w:rPr>
+                <w:rFonts w:ascii="Times New Roman" w:hAnsi="Times New Roman"/>
+                <w:sz w:val="24"/>
+              </w:rPr>
+              <w:t>(10)</w:t>
             </w:r>
           </w:p>
         </w:tc>
@@ -10513,6 +11109,7 @@
                 <w:sz w:val="24"/>
               </w:rPr>
             </w:pPr>
+            <w:proofErr w:type="spellStart"/>
             <w:r>
               <w:rPr>
                 <w:rFonts w:ascii="Times New Roman" w:hAnsi="Times New Roman"/>
@@ -10520,6 +11117,7 @@
               </w:rPr>
               <w:t>ResultID</w:t>
             </w:r>
+            <w:proofErr w:type="spellEnd"/>
           </w:p>
         </w:tc>
         <w:tc>
@@ -10536,12 +11134,21 @@
                 <w:sz w:val="24"/>
               </w:rPr>
             </w:pPr>
-            <w:r>
-              <w:rPr>
-                <w:rFonts w:ascii="Times New Roman" w:hAnsi="Times New Roman"/>
-                <w:sz w:val="24"/>
-              </w:rPr>
-              <w:t>Int(10)</w:t>
+            <w:proofErr w:type="spellStart"/>
+            <w:r>
+              <w:rPr>
+                <w:rFonts w:ascii="Times New Roman" w:hAnsi="Times New Roman"/>
+                <w:sz w:val="24"/>
+              </w:rPr>
+              <w:t>Int</w:t>
+            </w:r>
+            <w:proofErr w:type="spellEnd"/>
+            <w:r>
+              <w:rPr>
+                <w:rFonts w:ascii="Times New Roman" w:hAnsi="Times New Roman"/>
+                <w:sz w:val="24"/>
+              </w:rPr>
+              <w:t>(10)</w:t>
             </w:r>
           </w:p>
         </w:tc>
@@ -10630,6 +11237,7 @@
                 <w:sz w:val="24"/>
               </w:rPr>
             </w:pPr>
+            <w:proofErr w:type="spellStart"/>
             <w:r>
               <w:rPr>
                 <w:rFonts w:ascii="Times New Roman" w:hAnsi="Times New Roman"/>
@@ -10637,6 +11245,7 @@
               </w:rPr>
               <w:t>QuestionID</w:t>
             </w:r>
+            <w:proofErr w:type="spellEnd"/>
           </w:p>
         </w:tc>
         <w:tc>
@@ -10653,12 +11262,21 @@
                 <w:sz w:val="24"/>
               </w:rPr>
             </w:pPr>
-            <w:r>
-              <w:rPr>
-                <w:rFonts w:ascii="Times New Roman" w:hAnsi="Times New Roman"/>
-                <w:sz w:val="24"/>
-              </w:rPr>
-              <w:t>Int(10)</w:t>
+            <w:proofErr w:type="spellStart"/>
+            <w:r>
+              <w:rPr>
+                <w:rFonts w:ascii="Times New Roman" w:hAnsi="Times New Roman"/>
+                <w:sz w:val="24"/>
+              </w:rPr>
+              <w:t>Int</w:t>
+            </w:r>
+            <w:proofErr w:type="spellEnd"/>
+            <w:r>
+              <w:rPr>
+                <w:rFonts w:ascii="Times New Roman" w:hAnsi="Times New Roman"/>
+                <w:sz w:val="24"/>
+              </w:rPr>
+              <w:t>(10)</w:t>
             </w:r>
           </w:p>
         </w:tc>
@@ -10748,6 +11366,7 @@
                 <w:sz w:val="24"/>
               </w:rPr>
             </w:pPr>
+            <w:proofErr w:type="spellStart"/>
             <w:r>
               <w:rPr>
                 <w:rFonts w:ascii="Times New Roman" w:hAnsi="Times New Roman"/>
@@ -10755,6 +11374,7 @@
               </w:rPr>
               <w:t>TestQuestionID</w:t>
             </w:r>
+            <w:proofErr w:type="spellEnd"/>
           </w:p>
         </w:tc>
         <w:tc>
@@ -10771,12 +11391,21 @@
                 <w:sz w:val="24"/>
               </w:rPr>
             </w:pPr>
-            <w:r>
-              <w:rPr>
-                <w:rFonts w:ascii="Times New Roman" w:hAnsi="Times New Roman"/>
-                <w:sz w:val="24"/>
-              </w:rPr>
-              <w:t>Int(10)</w:t>
+            <w:proofErr w:type="spellStart"/>
+            <w:r>
+              <w:rPr>
+                <w:rFonts w:ascii="Times New Roman" w:hAnsi="Times New Roman"/>
+                <w:sz w:val="24"/>
+              </w:rPr>
+              <w:t>Int</w:t>
+            </w:r>
+            <w:proofErr w:type="spellEnd"/>
+            <w:r>
+              <w:rPr>
+                <w:rFonts w:ascii="Times New Roman" w:hAnsi="Times New Roman"/>
+                <w:sz w:val="24"/>
+              </w:rPr>
+              <w:t>(10)</w:t>
             </w:r>
           </w:p>
         </w:tc>
@@ -10865,6 +11494,7 @@
                 <w:sz w:val="24"/>
               </w:rPr>
             </w:pPr>
+            <w:proofErr w:type="spellStart"/>
             <w:r>
               <w:rPr>
                 <w:rFonts w:ascii="Times New Roman" w:hAnsi="Times New Roman"/>
@@ -10872,6 +11502,7 @@
               </w:rPr>
               <w:t>Result_Answer_Text</w:t>
             </w:r>
+            <w:proofErr w:type="spellEnd"/>
           </w:p>
         </w:tc>
         <w:tc>
@@ -10982,6 +11613,7 @@
                 <w:sz w:val="24"/>
               </w:rPr>
             </w:pPr>
+            <w:proofErr w:type="spellStart"/>
             <w:r>
               <w:rPr>
                 <w:rFonts w:ascii="Times New Roman" w:hAnsi="Times New Roman"/>
@@ -10989,6 +11621,7 @@
               </w:rPr>
               <w:t>Result_Answer_Points</w:t>
             </w:r>
+            <w:proofErr w:type="spellEnd"/>
           </w:p>
         </w:tc>
         <w:tc>
@@ -11099,6 +11732,7 @@
                 <w:sz w:val="24"/>
               </w:rPr>
             </w:pPr>
+            <w:proofErr w:type="spellStart"/>
             <w:r>
               <w:rPr>
                 <w:rFonts w:ascii="Times New Roman" w:hAnsi="Times New Roman"/>
@@ -11106,6 +11740,7 @@
               </w:rPr>
               <w:t>Result_Answer_Iscorrect</w:t>
             </w:r>
+            <w:proofErr w:type="spellEnd"/>
           </w:p>
         </w:tc>
         <w:tc>
@@ -11122,12 +11757,21 @@
                 <w:sz w:val="24"/>
               </w:rPr>
             </w:pPr>
-            <w:r>
-              <w:rPr>
-                <w:rFonts w:ascii="Times New Roman" w:hAnsi="Times New Roman"/>
-                <w:sz w:val="24"/>
-              </w:rPr>
-              <w:t>Tinyint(3)</w:t>
+            <w:proofErr w:type="spellStart"/>
+            <w:r>
+              <w:rPr>
+                <w:rFonts w:ascii="Times New Roman" w:hAnsi="Times New Roman"/>
+                <w:sz w:val="24"/>
+              </w:rPr>
+              <w:t>Tinyint</w:t>
+            </w:r>
+            <w:proofErr w:type="spellEnd"/>
+            <w:r>
+              <w:rPr>
+                <w:rFonts w:ascii="Times New Roman" w:hAnsi="Times New Roman"/>
+                <w:sz w:val="24"/>
+              </w:rPr>
+              <w:t>(3)</w:t>
             </w:r>
           </w:p>
         </w:tc>
@@ -11216,6 +11860,7 @@
                 <w:sz w:val="24"/>
               </w:rPr>
             </w:pPr>
+            <w:proofErr w:type="spellStart"/>
             <w:r>
               <w:rPr>
                 <w:rFonts w:ascii="Times New Roman" w:hAnsi="Times New Roman"/>
@@ -11223,6 +11868,7 @@
               </w:rPr>
               <w:t>Result_Answer_Feedback</w:t>
             </w:r>
+            <w:proofErr w:type="spellEnd"/>
           </w:p>
         </w:tc>
         <w:tc>
@@ -11333,6 +11979,7 @@
                 <w:sz w:val="24"/>
               </w:rPr>
             </w:pPr>
+            <w:proofErr w:type="spellStart"/>
             <w:r>
               <w:rPr>
                 <w:rFonts w:ascii="Times New Roman" w:hAnsi="Times New Roman"/>
@@ -11340,6 +11987,7 @@
               </w:rPr>
               <w:t>Result_Answer_TimeSpent</w:t>
             </w:r>
+            <w:proofErr w:type="spellEnd"/>
           </w:p>
         </w:tc>
         <w:tc>
@@ -11356,12 +12004,21 @@
                 <w:sz w:val="24"/>
               </w:rPr>
             </w:pPr>
-            <w:r>
-              <w:rPr>
-                <w:rFonts w:ascii="Times New Roman" w:hAnsi="Times New Roman"/>
-                <w:sz w:val="24"/>
-              </w:rPr>
-              <w:t>Int(10)</w:t>
+            <w:proofErr w:type="spellStart"/>
+            <w:r>
+              <w:rPr>
+                <w:rFonts w:ascii="Times New Roman" w:hAnsi="Times New Roman"/>
+                <w:sz w:val="24"/>
+              </w:rPr>
+              <w:t>Int</w:t>
+            </w:r>
+            <w:proofErr w:type="spellEnd"/>
+            <w:r>
+              <w:rPr>
+                <w:rFonts w:ascii="Times New Roman" w:hAnsi="Times New Roman"/>
+                <w:sz w:val="24"/>
+              </w:rPr>
+              <w:t>(10)</w:t>
             </w:r>
           </w:p>
         </w:tc>
@@ -11450,6 +12107,7 @@
                 <w:sz w:val="24"/>
               </w:rPr>
             </w:pPr>
+            <w:proofErr w:type="spellStart"/>
             <w:r>
               <w:rPr>
                 <w:rFonts w:ascii="Times New Roman" w:hAnsi="Times New Roman"/>
@@ -11457,6 +12115,7 @@
               </w:rPr>
               <w:t>Result_Answer_TimExceeded</w:t>
             </w:r>
+            <w:proofErr w:type="spellEnd"/>
           </w:p>
         </w:tc>
         <w:tc>
@@ -11473,12 +12132,21 @@
                 <w:sz w:val="24"/>
               </w:rPr>
             </w:pPr>
-            <w:r>
-              <w:rPr>
-                <w:rFonts w:ascii="Times New Roman" w:hAnsi="Times New Roman"/>
-                <w:sz w:val="24"/>
-              </w:rPr>
-              <w:t>Tinyint(3)</w:t>
+            <w:proofErr w:type="spellStart"/>
+            <w:r>
+              <w:rPr>
+                <w:rFonts w:ascii="Times New Roman" w:hAnsi="Times New Roman"/>
+                <w:sz w:val="24"/>
+              </w:rPr>
+              <w:t>Tinyint</w:t>
+            </w:r>
+            <w:proofErr w:type="spellEnd"/>
+            <w:r>
+              <w:rPr>
+                <w:rFonts w:ascii="Times New Roman" w:hAnsi="Times New Roman"/>
+                <w:sz w:val="24"/>
+              </w:rPr>
+              <w:t>(3)</w:t>
             </w:r>
           </w:p>
         </w:tc>
@@ -11696,6 +12364,7 @@
                 <w:sz w:val="24"/>
               </w:rPr>
             </w:pPr>
+            <w:proofErr w:type="spellStart"/>
             <w:r>
               <w:rPr>
                 <w:rFonts w:ascii="Times New Roman" w:hAnsi="Times New Roman"/>
@@ -11703,6 +12372,7 @@
               </w:rPr>
               <w:t>Nullable</w:t>
             </w:r>
+            <w:proofErr w:type="spellEnd"/>
           </w:p>
         </w:tc>
         <w:tc>
@@ -11767,6 +12437,7 @@
                 <w:sz w:val="24"/>
               </w:rPr>
             </w:pPr>
+            <w:proofErr w:type="spellStart"/>
             <w:r>
               <w:rPr>
                 <w:rFonts w:ascii="Times New Roman" w:hAnsi="Times New Roman"/>
@@ -11774,6 +12445,7 @@
               </w:rPr>
               <w:t>Theoryid</w:t>
             </w:r>
+            <w:proofErr w:type="spellEnd"/>
           </w:p>
         </w:tc>
         <w:tc>
@@ -11884,6 +12556,7 @@
                 <w:sz w:val="24"/>
               </w:rPr>
             </w:pPr>
+            <w:proofErr w:type="spellStart"/>
             <w:r>
               <w:rPr>
                 <w:rFonts w:ascii="Times New Roman" w:hAnsi="Times New Roman"/>
@@ -11891,6 +12564,7 @@
               </w:rPr>
               <w:t>Theory_description</w:t>
             </w:r>
+            <w:proofErr w:type="spellEnd"/>
           </w:p>
         </w:tc>
         <w:tc>
@@ -12001,6 +12675,7 @@
                 <w:sz w:val="24"/>
               </w:rPr>
             </w:pPr>
+            <w:proofErr w:type="spellStart"/>
             <w:r>
               <w:rPr>
                 <w:rFonts w:ascii="Times New Roman" w:hAnsi="Times New Roman"/>
@@ -12008,6 +12683,7 @@
               </w:rPr>
               <w:t>Theory_name</w:t>
             </w:r>
+            <w:proofErr w:type="spellEnd"/>
           </w:p>
         </w:tc>
         <w:tc>
@@ -12242,13 +12918,15 @@
                 <w:sz w:val="24"/>
               </w:rPr>
             </w:pPr>
-            <w:r>
-              <w:rPr>
-                <w:rFonts w:ascii="Times New Roman" w:hAnsi="Times New Roman"/>
-                <w:sz w:val="24"/>
-              </w:rPr>
-              <w:t>Theory_file_path</w:t>
-            </w:r>
+            <w:proofErr w:type="spellStart"/>
+            <w:r>
+              <w:rPr>
+                <w:rFonts w:ascii="Times New Roman" w:hAnsi="Times New Roman"/>
+                <w:sz w:val="24"/>
+              </w:rPr>
+              <w:t>Theory_body</w:t>
+            </w:r>
+            <w:proofErr w:type="spellEnd"/>
           </w:p>
         </w:tc>
         <w:tc>
@@ -12270,7 +12948,7 @@
                 <w:rFonts w:ascii="Times New Roman" w:hAnsi="Times New Roman"/>
                 <w:sz w:val="24"/>
               </w:rPr>
-              <w:t>VARCHAR(255)</w:t>
+              <w:t>TEXT</w:t>
             </w:r>
           </w:p>
         </w:tc>
@@ -12316,7 +12994,7 @@
                 <w:rFonts w:ascii="Times New Roman" w:hAnsi="Times New Roman"/>
                 <w:sz w:val="24"/>
               </w:rPr>
-              <w:t>Path of theory source (video, text…)</w:t>
+              <w:t>Content of theory</w:t>
             </w:r>
           </w:p>
         </w:tc>
@@ -12359,6 +13037,126 @@
                 <w:sz w:val="24"/>
               </w:rPr>
             </w:pPr>
+            <w:proofErr w:type="spellStart"/>
+            <w:r>
+              <w:rPr>
+                <w:rFonts w:ascii="Times New Roman" w:hAnsi="Times New Roman"/>
+                <w:sz w:val="24"/>
+              </w:rPr>
+              <w:t>Theory_file_path</w:t>
+            </w:r>
+            <w:proofErr w:type="spellEnd"/>
+          </w:p>
+        </w:tc>
+        <w:tc>
+          <w:tcPr>
+            <w:tcW w:w="1910" w:type="dxa"/>
+          </w:tcPr>
+          <w:p>
+            <w:pPr>
+              <w:pStyle w:val="ListParagraph"/>
+              <w:spacing w:after="0" w:line="240" w:lineRule="auto"/>
+              <w:ind w:left="0"/>
+              <w:rPr>
+                <w:rFonts w:ascii="Times New Roman" w:hAnsi="Times New Roman"/>
+                <w:sz w:val="24"/>
+              </w:rPr>
+            </w:pPr>
+            <w:r>
+              <w:rPr>
+                <w:rFonts w:ascii="Times New Roman" w:hAnsi="Times New Roman"/>
+                <w:sz w:val="24"/>
+              </w:rPr>
+              <w:t>VARCHAR(255)</w:t>
+            </w:r>
+          </w:p>
+        </w:tc>
+        <w:tc>
+          <w:tcPr>
+            <w:tcW w:w="1293" w:type="dxa"/>
+          </w:tcPr>
+          <w:p>
+            <w:pPr>
+              <w:pStyle w:val="ListParagraph"/>
+              <w:spacing w:after="0" w:line="240" w:lineRule="auto"/>
+              <w:ind w:left="0"/>
+              <w:rPr>
+                <w:rFonts w:ascii="Times New Roman" w:hAnsi="Times New Roman"/>
+                <w:sz w:val="24"/>
+              </w:rPr>
+            </w:pPr>
+            <w:r>
+              <w:rPr>
+                <w:rFonts w:ascii="Times New Roman" w:hAnsi="Times New Roman"/>
+                <w:sz w:val="24"/>
+              </w:rPr>
+              <w:t>No</w:t>
+            </w:r>
+          </w:p>
+        </w:tc>
+        <w:tc>
+          <w:tcPr>
+            <w:tcW w:w="2661" w:type="dxa"/>
+          </w:tcPr>
+          <w:p>
+            <w:pPr>
+              <w:pStyle w:val="ListParagraph"/>
+              <w:spacing w:after="0" w:line="240" w:lineRule="auto"/>
+              <w:ind w:left="0"/>
+              <w:rPr>
+                <w:rFonts w:ascii="Times New Roman" w:hAnsi="Times New Roman"/>
+                <w:sz w:val="24"/>
+              </w:rPr>
+            </w:pPr>
+            <w:r>
+              <w:rPr>
+                <w:rFonts w:ascii="Times New Roman" w:hAnsi="Times New Roman"/>
+                <w:sz w:val="24"/>
+              </w:rPr>
+              <w:t>Path of theory source (video, text…)</w:t>
+            </w:r>
+          </w:p>
+        </w:tc>
+      </w:tr>
+      <w:tr>
+        <w:tc>
+          <w:tcPr>
+            <w:tcW w:w="590" w:type="dxa"/>
+          </w:tcPr>
+          <w:p>
+            <w:pPr>
+              <w:pStyle w:val="ListParagraph"/>
+              <w:spacing w:after="0" w:line="240" w:lineRule="auto"/>
+              <w:ind w:left="0"/>
+              <w:rPr>
+                <w:rFonts w:ascii="Times New Roman" w:hAnsi="Times New Roman"/>
+                <w:sz w:val="24"/>
+              </w:rPr>
+            </w:pPr>
+            <w:r>
+              <w:rPr>
+                <w:rFonts w:ascii="Times New Roman" w:hAnsi="Times New Roman"/>
+                <w:sz w:val="24"/>
+              </w:rPr>
+              <w:t>7</w:t>
+            </w:r>
+          </w:p>
+        </w:tc>
+        <w:tc>
+          <w:tcPr>
+            <w:tcW w:w="2402" w:type="dxa"/>
+          </w:tcPr>
+          <w:p>
+            <w:pPr>
+              <w:pStyle w:val="ListParagraph"/>
+              <w:spacing w:after="0" w:line="240" w:lineRule="auto"/>
+              <w:ind w:left="0"/>
+              <w:rPr>
+                <w:rFonts w:ascii="Times New Roman" w:hAnsi="Times New Roman"/>
+                <w:sz w:val="24"/>
+              </w:rPr>
+            </w:pPr>
+            <w:proofErr w:type="spellStart"/>
             <w:r>
               <w:rPr>
                 <w:rFonts w:ascii="Times New Roman" w:hAnsi="Times New Roman"/>
@@ -12366,6 +13164,7 @@
               </w:rPr>
               <w:t>Subjectid</w:t>
             </w:r>
+            <w:proofErr w:type="spellEnd"/>
           </w:p>
         </w:tc>
         <w:tc>
@@ -12471,8 +13270,17 @@
           <w:rFonts w:ascii="Times New Roman" w:hAnsi="Times New Roman"/>
           <w:sz w:val="24"/>
         </w:rPr>
-        <w:t>Table Gscales</w:t>
+        <w:t xml:space="preserve">Table </w:t>
       </w:r>
+      <w:proofErr w:type="spellStart"/>
+      <w:r>
+        <w:rPr>
+          <w:rFonts w:ascii="Times New Roman" w:hAnsi="Times New Roman"/>
+          <w:sz w:val="24"/>
+        </w:rPr>
+        <w:t>Gscales</w:t>
+      </w:r>
+      <w:proofErr w:type="spellEnd"/>
       <w:r>
         <w:rPr>
           <w:rFonts w:ascii="Times New Roman" w:hAnsi="Times New Roman"/>
@@ -12598,6 +13406,7 @@
                 <w:sz w:val="24"/>
               </w:rPr>
             </w:pPr>
+            <w:proofErr w:type="spellStart"/>
             <w:r>
               <w:rPr>
                 <w:rFonts w:ascii="Times New Roman" w:hAnsi="Times New Roman"/>
@@ -12605,6 +13414,7 @@
               </w:rPr>
               <w:t>Nullable</w:t>
             </w:r>
+            <w:proofErr w:type="spellEnd"/>
           </w:p>
         </w:tc>
         <w:tc>
@@ -12669,6 +13479,7 @@
                 <w:sz w:val="24"/>
               </w:rPr>
             </w:pPr>
+            <w:proofErr w:type="spellStart"/>
             <w:r>
               <w:rPr>
                 <w:rFonts w:ascii="Times New Roman" w:hAnsi="Times New Roman"/>
@@ -12676,6 +13487,7 @@
               </w:rPr>
               <w:t>Gscaleid</w:t>
             </w:r>
+            <w:proofErr w:type="spellEnd"/>
           </w:p>
         </w:tc>
         <w:tc>
@@ -12786,6 +13598,7 @@
                 <w:sz w:val="24"/>
               </w:rPr>
             </w:pPr>
+            <w:proofErr w:type="spellStart"/>
             <w:r>
               <w:rPr>
                 <w:rFonts w:ascii="Times New Roman" w:hAnsi="Times New Roman"/>
@@ -12793,6 +13606,7 @@
               </w:rPr>
               <w:t>Gscale_name</w:t>
             </w:r>
+            <w:proofErr w:type="spellEnd"/>
           </w:p>
         </w:tc>
         <w:tc>
@@ -12903,6 +13717,7 @@
                 <w:sz w:val="24"/>
               </w:rPr>
             </w:pPr>
+            <w:proofErr w:type="spellStart"/>
             <w:r>
               <w:rPr>
                 <w:rFonts w:ascii="Times New Roman" w:hAnsi="Times New Roman"/>
@@ -12910,6 +13725,7 @@
               </w:rPr>
               <w:t>Gscale_description</w:t>
             </w:r>
+            <w:proofErr w:type="spellEnd"/>
           </w:p>
         </w:tc>
         <w:tc>
@@ -13015,7 +13831,15 @@
           <w:rFonts w:ascii="Times New Roman" w:hAnsi="Times New Roman"/>
           <w:sz w:val="24"/>
         </w:rPr>
-        <w:t>Table Gscales</w:t>
+        <w:t xml:space="preserve">Table </w:t>
+      </w:r>
+      <w:proofErr w:type="spellStart"/>
+      <w:r>
+        <w:rPr>
+          <w:rFonts w:ascii="Times New Roman" w:hAnsi="Times New Roman"/>
+          <w:sz w:val="24"/>
+        </w:rPr>
+        <w:t>Gscales</w:t>
       </w:r>
       <w:r>
         <w:rPr>
@@ -13024,6 +13848,7 @@
         </w:rPr>
         <w:t>_grades</w:t>
       </w:r>
+      <w:proofErr w:type="spellEnd"/>
       <w:r>
         <w:rPr>
           <w:rFonts w:ascii="Times New Roman" w:hAnsi="Times New Roman"/>
@@ -13149,6 +13974,7 @@
                 <w:sz w:val="24"/>
               </w:rPr>
             </w:pPr>
+            <w:proofErr w:type="spellStart"/>
             <w:r>
               <w:rPr>
                 <w:rFonts w:ascii="Times New Roman" w:hAnsi="Times New Roman"/>
@@ -13156,6 +13982,7 @@
               </w:rPr>
               <w:t>Nullable</w:t>
             </w:r>
+            <w:proofErr w:type="spellEnd"/>
           </w:p>
         </w:tc>
         <w:tc>
@@ -13220,6 +14047,7 @@
                 <w:sz w:val="24"/>
               </w:rPr>
             </w:pPr>
+            <w:proofErr w:type="spellStart"/>
             <w:r>
               <w:rPr>
                 <w:rFonts w:ascii="Times New Roman" w:hAnsi="Times New Roman"/>
@@ -13227,6 +14055,7 @@
               </w:rPr>
               <w:t>Gscaleid</w:t>
             </w:r>
+            <w:proofErr w:type="spellEnd"/>
           </w:p>
         </w:tc>
         <w:tc>
@@ -13337,6 +14166,7 @@
                 <w:sz w:val="24"/>
               </w:rPr>
             </w:pPr>
+            <w:proofErr w:type="spellStart"/>
             <w:r>
               <w:rPr>
                 <w:rFonts w:ascii="Times New Roman" w:hAnsi="Times New Roman"/>
@@ -13344,6 +14174,7 @@
               </w:rPr>
               <w:t>Gscale_gradeid</w:t>
             </w:r>
+            <w:proofErr w:type="spellEnd"/>
           </w:p>
         </w:tc>
         <w:tc>
@@ -13454,6 +14285,7 @@
                 <w:sz w:val="24"/>
               </w:rPr>
             </w:pPr>
+            <w:proofErr w:type="spellStart"/>
             <w:r>
               <w:rPr>
                 <w:rFonts w:ascii="Times New Roman" w:hAnsi="Times New Roman"/>
@@ -13461,6 +14293,7 @@
               </w:rPr>
               <w:t>Grade_name</w:t>
             </w:r>
+            <w:proofErr w:type="spellEnd"/>
           </w:p>
         </w:tc>
         <w:tc>
@@ -13571,6 +14404,7 @@
                 <w:sz w:val="24"/>
               </w:rPr>
             </w:pPr>
+            <w:proofErr w:type="spellStart"/>
             <w:r>
               <w:rPr>
                 <w:rFonts w:ascii="Times New Roman" w:hAnsi="Times New Roman"/>
@@ -13578,6 +14412,7 @@
               </w:rPr>
               <w:t>Grade_description</w:t>
             </w:r>
+            <w:proofErr w:type="spellEnd"/>
           </w:p>
         </w:tc>
         <w:tc>
@@ -13688,6 +14523,7 @@
                 <w:sz w:val="24"/>
               </w:rPr>
             </w:pPr>
+            <w:proofErr w:type="spellStart"/>
             <w:r>
               <w:rPr>
                 <w:rFonts w:ascii="Times New Roman" w:hAnsi="Times New Roman"/>
@@ -13695,6 +14531,7 @@
               </w:rPr>
               <w:t>Grade_feedback</w:t>
             </w:r>
+            <w:proofErr w:type="spellEnd"/>
           </w:p>
         </w:tc>
         <w:tc>
@@ -13805,6 +14642,7 @@
                 <w:sz w:val="24"/>
               </w:rPr>
             </w:pPr>
+            <w:proofErr w:type="spellStart"/>
             <w:r>
               <w:rPr>
                 <w:rFonts w:ascii="Times New Roman" w:hAnsi="Times New Roman"/>
@@ -13812,6 +14650,7 @@
               </w:rPr>
               <w:t>Grade_from</w:t>
             </w:r>
+            <w:proofErr w:type="spellEnd"/>
           </w:p>
         </w:tc>
         <w:tc>
@@ -13922,6 +14761,7 @@
                 <w:sz w:val="24"/>
               </w:rPr>
             </w:pPr>
+            <w:proofErr w:type="spellStart"/>
             <w:r>
               <w:rPr>
                 <w:rFonts w:ascii="Times New Roman" w:hAnsi="Times New Roman"/>
@@ -13929,6 +14769,7 @@
               </w:rPr>
               <w:t>Grade_to</w:t>
             </w:r>
+            <w:proofErr w:type="spellEnd"/>
           </w:p>
         </w:tc>
         <w:tc>
@@ -14002,30 +14843,6 @@
         </w:tc>
       </w:tr>
     </w:tbl>
-    <w:p>
-      <w:pPr>
-        <w:pStyle w:val="ListParagraph"/>
-        <w:tabs>
-          <w:tab w:val="left" w:pos="990"/>
-        </w:tabs>
-        <w:rPr>
-          <w:rFonts w:ascii="Times New Roman" w:hAnsi="Times New Roman"/>
-          <w:sz w:val="24"/>
-        </w:rPr>
-      </w:pPr>
-    </w:p>
-    <w:p>
-      <w:pPr>
-        <w:pStyle w:val="ListParagraph"/>
-        <w:tabs>
-          <w:tab w:val="left" w:pos="990"/>
-        </w:tabs>
-        <w:rPr>
-          <w:rFonts w:ascii="Times New Roman" w:hAnsi="Times New Roman"/>
-          <w:sz w:val="24"/>
-        </w:rPr>
-      </w:pPr>
-    </w:p>
     <w:p>
       <w:pPr>
         <w:pStyle w:val="ListParagraph"/>
@@ -14041,6 +14858,14 @@
           <w:sz w:val="24"/>
         </w:rPr>
       </w:pPr>
+      <w:r>
+        <w:rPr>
+          <w:rFonts w:ascii="Times New Roman" w:hAnsi="Times New Roman"/>
+          <w:sz w:val="24"/>
+        </w:rPr>
+        <w:lastRenderedPageBreak/>
+        <w:t xml:space="preserve"> </w:t>
+      </w:r>
       <w:r>
         <w:rPr>
           <w:rFonts w:ascii="Times New Roman" w:hAnsi="Times New Roman"/>
@@ -14187,6 +15012,7 @@
                 <w:sz w:val="24"/>
               </w:rPr>
             </w:pPr>
+            <w:proofErr w:type="spellStart"/>
             <w:r>
               <w:rPr>
                 <w:rFonts w:ascii="Times New Roman" w:hAnsi="Times New Roman"/>
@@ -14194,6 +15020,7 @@
               </w:rPr>
               <w:t>Nullable</w:t>
             </w:r>
+            <w:proofErr w:type="spellEnd"/>
           </w:p>
         </w:tc>
         <w:tc>
@@ -14258,6 +15085,7 @@
                 <w:sz w:val="24"/>
               </w:rPr>
             </w:pPr>
+            <w:proofErr w:type="spellStart"/>
             <w:r>
               <w:rPr>
                 <w:rFonts w:ascii="Times New Roman" w:hAnsi="Times New Roman"/>
@@ -14265,6 +15093,7 @@
               </w:rPr>
               <w:t>Groupid</w:t>
             </w:r>
+            <w:proofErr w:type="spellEnd"/>
           </w:p>
         </w:tc>
         <w:tc>
@@ -14375,6 +15204,7 @@
                 <w:sz w:val="24"/>
               </w:rPr>
             </w:pPr>
+            <w:proofErr w:type="spellStart"/>
             <w:r>
               <w:rPr>
                 <w:rFonts w:ascii="Times New Roman" w:hAnsi="Times New Roman"/>
@@ -14382,6 +15212,7 @@
               </w:rPr>
               <w:t>Group_name</w:t>
             </w:r>
+            <w:proofErr w:type="spellEnd"/>
           </w:p>
         </w:tc>
         <w:tc>
@@ -14492,6 +15323,7 @@
                 <w:sz w:val="24"/>
               </w:rPr>
             </w:pPr>
+            <w:proofErr w:type="spellStart"/>
             <w:r>
               <w:rPr>
                 <w:rFonts w:ascii="Times New Roman" w:hAnsi="Times New Roman"/>
@@ -14499,6 +15331,7 @@
               </w:rPr>
               <w:t>Group_description</w:t>
             </w:r>
+            <w:proofErr w:type="spellEnd"/>
           </w:p>
         </w:tc>
         <w:tc>
@@ -14609,6 +15442,7 @@
                 <w:sz w:val="24"/>
               </w:rPr>
             </w:pPr>
+            <w:proofErr w:type="spellStart"/>
             <w:r>
               <w:rPr>
                 <w:rFonts w:ascii="Times New Roman" w:hAnsi="Times New Roman"/>
@@ -14616,6 +15450,7 @@
               </w:rPr>
               <w:t>Access_tests</w:t>
             </w:r>
+            <w:proofErr w:type="spellEnd"/>
           </w:p>
         </w:tc>
         <w:tc>
@@ -14733,6 +15568,7 @@
                 <w:sz w:val="24"/>
               </w:rPr>
             </w:pPr>
+            <w:proofErr w:type="spellStart"/>
             <w:r>
               <w:rPr>
                 <w:rFonts w:ascii="Times New Roman" w:hAnsi="Times New Roman"/>
@@ -14740,6 +15576,7 @@
               </w:rPr>
               <w:t>Access_testmanager</w:t>
             </w:r>
+            <w:proofErr w:type="spellEnd"/>
           </w:p>
         </w:tc>
         <w:tc>
@@ -14864,6 +15701,7 @@
                 <w:sz w:val="24"/>
               </w:rPr>
             </w:pPr>
+            <w:proofErr w:type="spellStart"/>
             <w:r>
               <w:rPr>
                 <w:rFonts w:ascii="Times New Roman" w:hAnsi="Times New Roman"/>
@@ -14871,6 +15709,7 @@
               </w:rPr>
               <w:t>Access_gradingsystems</w:t>
             </w:r>
+            <w:proofErr w:type="spellEnd"/>
           </w:p>
         </w:tc>
         <w:tc>
@@ -14988,6 +15827,7 @@
                 <w:sz w:val="24"/>
               </w:rPr>
             </w:pPr>
+            <w:proofErr w:type="spellStart"/>
             <w:r>
               <w:rPr>
                 <w:rFonts w:ascii="Times New Roman" w:hAnsi="Times New Roman"/>
@@ -14995,6 +15835,7 @@
               </w:rPr>
               <w:t>Access_emailtemplates</w:t>
             </w:r>
+            <w:proofErr w:type="spellEnd"/>
           </w:p>
         </w:tc>
         <w:tc>
@@ -15112,6 +15953,7 @@
                 <w:sz w:val="24"/>
               </w:rPr>
             </w:pPr>
+            <w:proofErr w:type="spellStart"/>
             <w:r>
               <w:rPr>
                 <w:rFonts w:ascii="Times New Roman" w:hAnsi="Times New Roman"/>
@@ -15119,6 +15961,7 @@
               </w:rPr>
               <w:t>Access_reporttemplates</w:t>
             </w:r>
+            <w:proofErr w:type="spellEnd"/>
           </w:p>
         </w:tc>
         <w:tc>
@@ -15236,6 +16079,7 @@
                 <w:sz w:val="24"/>
               </w:rPr>
             </w:pPr>
+            <w:proofErr w:type="spellStart"/>
             <w:r>
               <w:rPr>
                 <w:rFonts w:ascii="Times New Roman" w:hAnsi="Times New Roman"/>
@@ -15243,6 +16087,7 @@
               </w:rPr>
               <w:t>Access_reportsmanager</w:t>
             </w:r>
+            <w:proofErr w:type="spellEnd"/>
           </w:p>
         </w:tc>
         <w:tc>
@@ -15367,6 +16212,7 @@
                 <w:sz w:val="24"/>
               </w:rPr>
             </w:pPr>
+            <w:proofErr w:type="spellStart"/>
             <w:r>
               <w:rPr>
                 <w:rFonts w:ascii="Times New Roman" w:hAnsi="Times New Roman"/>
@@ -15374,6 +16220,7 @@
               </w:rPr>
               <w:t>Access_questionbank</w:t>
             </w:r>
+            <w:proofErr w:type="spellEnd"/>
           </w:p>
         </w:tc>
         <w:tc>
@@ -15491,6 +16338,7 @@
                 <w:sz w:val="24"/>
               </w:rPr>
             </w:pPr>
+            <w:proofErr w:type="spellStart"/>
             <w:r>
               <w:rPr>
                 <w:rFonts w:ascii="Times New Roman" w:hAnsi="Times New Roman"/>
@@ -15498,6 +16346,7 @@
               </w:rPr>
               <w:t>Access_subjects</w:t>
             </w:r>
+            <w:proofErr w:type="spellEnd"/>
           </w:p>
         </w:tc>
         <w:tc>
@@ -15615,6 +16464,7 @@
                 <w:sz w:val="24"/>
               </w:rPr>
             </w:pPr>
+            <w:proofErr w:type="spellStart"/>
             <w:r>
               <w:rPr>
                 <w:rFonts w:ascii="Times New Roman" w:hAnsi="Times New Roman"/>
@@ -15622,6 +16472,7 @@
               </w:rPr>
               <w:t>Access_groups</w:t>
             </w:r>
+            <w:proofErr w:type="spellEnd"/>
           </w:p>
         </w:tc>
         <w:tc>
@@ -15739,6 +16590,7 @@
                 <w:sz w:val="24"/>
               </w:rPr>
             </w:pPr>
+            <w:proofErr w:type="spellStart"/>
             <w:r>
               <w:rPr>
                 <w:rFonts w:ascii="Times New Roman" w:hAnsi="Times New Roman"/>
@@ -15746,6 +16598,7 @@
               </w:rPr>
               <w:t>Access_users</w:t>
             </w:r>
+            <w:proofErr w:type="spellEnd"/>
           </w:p>
         </w:tc>
         <w:tc>
@@ -15863,6 +16716,7 @@
                 <w:sz w:val="24"/>
               </w:rPr>
             </w:pPr>
+            <w:proofErr w:type="spellStart"/>
             <w:r>
               <w:rPr>
                 <w:rFonts w:ascii="Times New Roman" w:hAnsi="Times New Roman"/>
@@ -15870,6 +16724,7 @@
               </w:rPr>
               <w:t>Access_visitors</w:t>
             </w:r>
+            <w:proofErr w:type="spellEnd"/>
           </w:p>
         </w:tc>
         <w:tc>
@@ -15987,6 +16842,7 @@
                 <w:sz w:val="24"/>
               </w:rPr>
             </w:pPr>
+            <w:proofErr w:type="spellStart"/>
             <w:r>
               <w:rPr>
                 <w:rFonts w:ascii="Times New Roman" w:hAnsi="Times New Roman"/>
@@ -15994,6 +16850,7 @@
               </w:rPr>
               <w:t>Access_config</w:t>
             </w:r>
+            <w:proofErr w:type="spellEnd"/>
           </w:p>
         </w:tc>
         <w:tc>
@@ -16113,8 +16970,17 @@
           <w:rFonts w:ascii="Times New Roman" w:hAnsi="Times New Roman"/>
           <w:sz w:val="24"/>
         </w:rPr>
-        <w:t>Table etemplates</w:t>
+        <w:t xml:space="preserve">Table </w:t>
       </w:r>
+      <w:proofErr w:type="spellStart"/>
+      <w:r>
+        <w:rPr>
+          <w:rFonts w:ascii="Times New Roman" w:hAnsi="Times New Roman"/>
+          <w:sz w:val="24"/>
+        </w:rPr>
+        <w:t>etemplates</w:t>
+      </w:r>
+      <w:proofErr w:type="spellEnd"/>
       <w:r>
         <w:rPr>
           <w:rFonts w:ascii="Times New Roman" w:hAnsi="Times New Roman"/>
@@ -16268,6 +17134,7 @@
                 <w:sz w:val="24"/>
               </w:rPr>
             </w:pPr>
+            <w:proofErr w:type="spellStart"/>
             <w:r>
               <w:rPr>
                 <w:rFonts w:ascii="Times New Roman" w:hAnsi="Times New Roman"/>
@@ -16275,6 +17142,7 @@
               </w:rPr>
               <w:t>Nullable</w:t>
             </w:r>
+            <w:proofErr w:type="spellEnd"/>
           </w:p>
         </w:tc>
         <w:tc>
@@ -16339,6 +17207,7 @@
                 <w:sz w:val="24"/>
               </w:rPr>
             </w:pPr>
+            <w:proofErr w:type="spellStart"/>
             <w:r>
               <w:rPr>
                 <w:rFonts w:ascii="Times New Roman" w:hAnsi="Times New Roman"/>
@@ -16346,6 +17215,7 @@
               </w:rPr>
               <w:t>Etemplateid</w:t>
             </w:r>
+            <w:proofErr w:type="spellEnd"/>
           </w:p>
         </w:tc>
         <w:tc>
@@ -16456,6 +17326,7 @@
                 <w:sz w:val="24"/>
               </w:rPr>
             </w:pPr>
+            <w:proofErr w:type="spellStart"/>
             <w:r>
               <w:rPr>
                 <w:rFonts w:ascii="Times New Roman" w:hAnsi="Times New Roman"/>
@@ -16463,6 +17334,7 @@
               </w:rPr>
               <w:t>Etemplate_name</w:t>
             </w:r>
+            <w:proofErr w:type="spellEnd"/>
           </w:p>
         </w:tc>
         <w:tc>
@@ -16573,6 +17445,7 @@
                 <w:sz w:val="24"/>
               </w:rPr>
             </w:pPr>
+            <w:proofErr w:type="spellStart"/>
             <w:r>
               <w:rPr>
                 <w:rFonts w:ascii="Times New Roman" w:hAnsi="Times New Roman"/>
@@ -16580,6 +17453,7 @@
               </w:rPr>
               <w:t>Etemplate_description</w:t>
             </w:r>
+            <w:proofErr w:type="spellEnd"/>
           </w:p>
         </w:tc>
         <w:tc>
@@ -16690,6 +17564,7 @@
                 <w:sz w:val="24"/>
               </w:rPr>
             </w:pPr>
+            <w:proofErr w:type="spellStart"/>
             <w:r>
               <w:rPr>
                 <w:rFonts w:ascii="Times New Roman" w:hAnsi="Times New Roman"/>
@@ -16697,6 +17572,7 @@
               </w:rPr>
               <w:t>Etemplate_from</w:t>
             </w:r>
+            <w:proofErr w:type="spellEnd"/>
           </w:p>
         </w:tc>
         <w:tc>
@@ -16807,6 +17683,7 @@
                 <w:sz w:val="24"/>
               </w:rPr>
             </w:pPr>
+            <w:proofErr w:type="spellStart"/>
             <w:r>
               <w:rPr>
                 <w:rFonts w:ascii="Times New Roman" w:hAnsi="Times New Roman"/>
@@ -16814,6 +17691,7 @@
               </w:rPr>
               <w:t>Etemplate_subject</w:t>
             </w:r>
+            <w:proofErr w:type="spellEnd"/>
           </w:p>
         </w:tc>
         <w:tc>
@@ -16924,6 +17802,7 @@
                 <w:sz w:val="24"/>
               </w:rPr>
             </w:pPr>
+            <w:proofErr w:type="spellStart"/>
             <w:r>
               <w:rPr>
                 <w:rFonts w:ascii="Times New Roman" w:hAnsi="Times New Roman"/>
@@ -16931,6 +17810,7 @@
               </w:rPr>
               <w:t>Etemplate_body</w:t>
             </w:r>
+            <w:proofErr w:type="spellEnd"/>
           </w:p>
         </w:tc>
         <w:tc>
@@ -17043,7 +17923,23 @@
           <w:rFonts w:ascii="Times New Roman" w:hAnsi="Times New Roman"/>
           <w:sz w:val="24"/>
         </w:rPr>
-        <w:t xml:space="preserve"> Table rtemplates:</w:t>
+        <w:t xml:space="preserve"> Table </w:t>
+      </w:r>
+      <w:proofErr w:type="spellStart"/>
+      <w:r>
+        <w:rPr>
+          <w:rFonts w:ascii="Times New Roman" w:hAnsi="Times New Roman"/>
+          <w:sz w:val="24"/>
+        </w:rPr>
+        <w:t>rtemplates</w:t>
+      </w:r>
+      <w:proofErr w:type="spellEnd"/>
+      <w:r>
+        <w:rPr>
+          <w:rFonts w:ascii="Times New Roman" w:hAnsi="Times New Roman"/>
+          <w:sz w:val="24"/>
+        </w:rPr>
+        <w:t>:</w:t>
       </w:r>
     </w:p>
     <w:p>
@@ -17177,6 +18073,7 @@
                 <w:sz w:val="24"/>
               </w:rPr>
             </w:pPr>
+            <w:proofErr w:type="spellStart"/>
             <w:r>
               <w:rPr>
                 <w:rFonts w:ascii="Times New Roman" w:hAnsi="Times New Roman"/>
@@ -17184,6 +18081,7 @@
               </w:rPr>
               <w:t>Nullable</w:t>
             </w:r>
+            <w:proofErr w:type="spellEnd"/>
           </w:p>
         </w:tc>
         <w:tc>
@@ -17230,6 +18128,7 @@
                 <w:rFonts w:ascii="Times New Roman" w:hAnsi="Times New Roman"/>
                 <w:sz w:val="24"/>
               </w:rPr>
+              <w:lastRenderedPageBreak/>
               <w:t>1</w:t>
             </w:r>
           </w:p>
@@ -17248,6 +18147,7 @@
                 <w:sz w:val="24"/>
               </w:rPr>
             </w:pPr>
+            <w:proofErr w:type="spellStart"/>
             <w:r>
               <w:rPr>
                 <w:rFonts w:ascii="Times New Roman" w:hAnsi="Times New Roman"/>
@@ -17255,6 +18155,7 @@
               </w:rPr>
               <w:t>Rtemplateid</w:t>
             </w:r>
+            <w:proofErr w:type="spellEnd"/>
           </w:p>
         </w:tc>
         <w:tc>
@@ -17365,6 +18266,7 @@
                 <w:sz w:val="24"/>
               </w:rPr>
             </w:pPr>
+            <w:proofErr w:type="spellStart"/>
             <w:r>
               <w:rPr>
                 <w:rFonts w:ascii="Times New Roman" w:hAnsi="Times New Roman"/>
@@ -17372,6 +18274,7 @@
               </w:rPr>
               <w:t>Rtemplate_name</w:t>
             </w:r>
+            <w:proofErr w:type="spellEnd"/>
           </w:p>
         </w:tc>
         <w:tc>
@@ -17482,6 +18385,7 @@
                 <w:sz w:val="24"/>
               </w:rPr>
             </w:pPr>
+            <w:proofErr w:type="spellStart"/>
             <w:r>
               <w:rPr>
                 <w:rFonts w:ascii="Times New Roman" w:hAnsi="Times New Roman"/>
@@ -17489,6 +18393,7 @@
               </w:rPr>
               <w:t>Rtemplate_description</w:t>
             </w:r>
+            <w:proofErr w:type="spellEnd"/>
           </w:p>
         </w:tc>
         <w:tc>
@@ -17599,6 +18504,7 @@
                 <w:sz w:val="24"/>
               </w:rPr>
             </w:pPr>
+            <w:proofErr w:type="spellStart"/>
             <w:r>
               <w:rPr>
                 <w:rFonts w:ascii="Times New Roman" w:hAnsi="Times New Roman"/>
@@ -17606,6 +18512,7 @@
               </w:rPr>
               <w:t>Rtemplate_body</w:t>
             </w:r>
+            <w:proofErr w:type="spellEnd"/>
           </w:p>
         </w:tc>
         <w:tc>
@@ -17679,42 +18586,6 @@
         </w:tc>
       </w:tr>
     </w:tbl>
-    <w:p>
-      <w:pPr>
-        <w:pStyle w:val="ListParagraph"/>
-        <w:tabs>
-          <w:tab w:val="left" w:pos="990"/>
-        </w:tabs>
-        <w:rPr>
-          <w:rFonts w:ascii="Times New Roman" w:hAnsi="Times New Roman"/>
-          <w:sz w:val="24"/>
-        </w:rPr>
-      </w:pPr>
-    </w:p>
-    <w:p>
-      <w:pPr>
-        <w:pStyle w:val="ListParagraph"/>
-        <w:tabs>
-          <w:tab w:val="left" w:pos="990"/>
-        </w:tabs>
-        <w:rPr>
-          <w:rFonts w:ascii="Times New Roman" w:hAnsi="Times New Roman"/>
-          <w:sz w:val="24"/>
-        </w:rPr>
-      </w:pPr>
-    </w:p>
-    <w:p>
-      <w:pPr>
-        <w:pStyle w:val="ListParagraph"/>
-        <w:tabs>
-          <w:tab w:val="left" w:pos="990"/>
-        </w:tabs>
-        <w:rPr>
-          <w:rFonts w:ascii="Times New Roman" w:hAnsi="Times New Roman"/>
-          <w:sz w:val="24"/>
-        </w:rPr>
-      </w:pPr>
-    </w:p>
     <w:p>
       <w:pPr>
         <w:pStyle w:val="ListParagraph"/>
@@ -17749,12 +18620,21 @@
         </w:rPr>
         <w:t xml:space="preserve"> Table </w:t>
       </w:r>
+      <w:proofErr w:type="spellStart"/>
       <w:r>
         <w:rPr>
           <w:rFonts w:ascii="Times New Roman" w:hAnsi="Times New Roman"/>
           <w:sz w:val="24"/>
         </w:rPr>
-        <w:t>groups_tests:</w:t>
+        <w:t>groups_tests</w:t>
+      </w:r>
+      <w:proofErr w:type="spellEnd"/>
+      <w:r>
+        <w:rPr>
+          <w:rFonts w:ascii="Times New Roman" w:hAnsi="Times New Roman"/>
+          <w:sz w:val="24"/>
+        </w:rPr>
+        <w:t>:</w:t>
       </w:r>
     </w:p>
     <w:p>
@@ -17770,7 +18650,39 @@
           <w:rFonts w:ascii="Times New Roman" w:hAnsi="Times New Roman"/>
           <w:sz w:val="24"/>
         </w:rPr>
-        <w:t>This table is joined with groups table, tests table by groupid and testid.</w:t>
+        <w:t xml:space="preserve">This table is joined with groups table, tests table by </w:t>
+      </w:r>
+      <w:proofErr w:type="spellStart"/>
+      <w:r>
+        <w:rPr>
+          <w:rFonts w:ascii="Times New Roman" w:hAnsi="Times New Roman"/>
+          <w:sz w:val="24"/>
+        </w:rPr>
+        <w:t>groupid</w:t>
+      </w:r>
+      <w:proofErr w:type="spellEnd"/>
+      <w:r>
+        <w:rPr>
+          <w:rFonts w:ascii="Times New Roman" w:hAnsi="Times New Roman"/>
+          <w:sz w:val="24"/>
+        </w:rPr>
+        <w:t xml:space="preserve"> and </w:t>
+      </w:r>
+      <w:proofErr w:type="spellStart"/>
+      <w:r>
+        <w:rPr>
+          <w:rFonts w:ascii="Times New Roman" w:hAnsi="Times New Roman"/>
+          <w:sz w:val="24"/>
+        </w:rPr>
+        <w:t>testid</w:t>
+      </w:r>
+      <w:proofErr w:type="spellEnd"/>
+      <w:r>
+        <w:rPr>
+          <w:rFonts w:ascii="Times New Roman" w:hAnsi="Times New Roman"/>
+          <w:sz w:val="24"/>
+        </w:rPr>
+        <w:t>.</w:t>
       </w:r>
     </w:p>
     <w:tbl>
@@ -17871,6 +18783,7 @@
                 <w:sz w:val="24"/>
               </w:rPr>
             </w:pPr>
+            <w:proofErr w:type="spellStart"/>
             <w:r>
               <w:rPr>
                 <w:rFonts w:ascii="Times New Roman" w:hAnsi="Times New Roman"/>
@@ -17878,6 +18791,7 @@
               </w:rPr>
               <w:t>Nullable</w:t>
             </w:r>
+            <w:proofErr w:type="spellEnd"/>
           </w:p>
         </w:tc>
         <w:tc>
@@ -17942,6 +18856,7 @@
                 <w:sz w:val="24"/>
               </w:rPr>
             </w:pPr>
+            <w:proofErr w:type="spellStart"/>
             <w:r>
               <w:rPr>
                 <w:rFonts w:ascii="Times New Roman" w:hAnsi="Times New Roman"/>
@@ -17949,6 +18864,7 @@
               </w:rPr>
               <w:t>Groupid</w:t>
             </w:r>
+            <w:proofErr w:type="spellEnd"/>
           </w:p>
         </w:tc>
         <w:tc>
@@ -18052,6 +18968,7 @@
                 <w:sz w:val="24"/>
               </w:rPr>
             </w:pPr>
+            <w:proofErr w:type="spellStart"/>
             <w:r>
               <w:rPr>
                 <w:rFonts w:ascii="Times New Roman" w:hAnsi="Times New Roman"/>
@@ -18059,6 +18976,7 @@
               </w:rPr>
               <w:t>Testid</w:t>
             </w:r>
+            <w:proofErr w:type="spellEnd"/>
           </w:p>
         </w:tc>
         <w:tc>
@@ -18154,8 +19072,17 @@
           <w:rFonts w:ascii="Times New Roman" w:hAnsi="Times New Roman"/>
           <w:sz w:val="24"/>
         </w:rPr>
-        <w:t xml:space="preserve"> Table groups_users</w:t>
+        <w:t xml:space="preserve"> Table </w:t>
       </w:r>
+      <w:proofErr w:type="spellStart"/>
+      <w:r>
+        <w:rPr>
+          <w:rFonts w:ascii="Times New Roman" w:hAnsi="Times New Roman"/>
+          <w:sz w:val="24"/>
+        </w:rPr>
+        <w:t>groups_users</w:t>
+      </w:r>
+      <w:proofErr w:type="spellEnd"/>
       <w:r>
         <w:rPr>
           <w:rFonts w:ascii="Times New Roman" w:hAnsi="Times New Roman"/>
@@ -18177,7 +19104,39 @@
           <w:rFonts w:ascii="Times New Roman" w:hAnsi="Times New Roman"/>
           <w:sz w:val="24"/>
         </w:rPr>
-        <w:t>This table is joined with groups table, users table by groupid and userid.</w:t>
+        <w:t xml:space="preserve">This table is joined with groups table, users table by </w:t>
+      </w:r>
+      <w:proofErr w:type="spellStart"/>
+      <w:r>
+        <w:rPr>
+          <w:rFonts w:ascii="Times New Roman" w:hAnsi="Times New Roman"/>
+          <w:sz w:val="24"/>
+        </w:rPr>
+        <w:t>groupid</w:t>
+      </w:r>
+      <w:proofErr w:type="spellEnd"/>
+      <w:r>
+        <w:rPr>
+          <w:rFonts w:ascii="Times New Roman" w:hAnsi="Times New Roman"/>
+          <w:sz w:val="24"/>
+        </w:rPr>
+        <w:t xml:space="preserve"> and </w:t>
+      </w:r>
+      <w:proofErr w:type="spellStart"/>
+      <w:r>
+        <w:rPr>
+          <w:rFonts w:ascii="Times New Roman" w:hAnsi="Times New Roman"/>
+          <w:sz w:val="24"/>
+        </w:rPr>
+        <w:t>userid</w:t>
+      </w:r>
+      <w:proofErr w:type="spellEnd"/>
+      <w:r>
+        <w:rPr>
+          <w:rFonts w:ascii="Times New Roman" w:hAnsi="Times New Roman"/>
+          <w:sz w:val="24"/>
+        </w:rPr>
+        <w:t>.</w:t>
       </w:r>
     </w:p>
     <w:tbl>
@@ -18278,6 +19237,7 @@
                 <w:sz w:val="24"/>
               </w:rPr>
             </w:pPr>
+            <w:proofErr w:type="spellStart"/>
             <w:r>
               <w:rPr>
                 <w:rFonts w:ascii="Times New Roman" w:hAnsi="Times New Roman"/>
@@ -18285,6 +19245,7 @@
               </w:rPr>
               <w:t>Nullable</w:t>
             </w:r>
+            <w:proofErr w:type="spellEnd"/>
           </w:p>
         </w:tc>
         <w:tc>
@@ -18349,6 +19310,7 @@
                 <w:sz w:val="24"/>
               </w:rPr>
             </w:pPr>
+            <w:proofErr w:type="spellStart"/>
             <w:r>
               <w:rPr>
                 <w:rFonts w:ascii="Times New Roman" w:hAnsi="Times New Roman"/>
@@ -18356,6 +19318,7 @@
               </w:rPr>
               <w:t>Groupid</w:t>
             </w:r>
+            <w:proofErr w:type="spellEnd"/>
           </w:p>
         </w:tc>
         <w:tc>
@@ -18459,6 +19422,7 @@
                 <w:sz w:val="24"/>
               </w:rPr>
             </w:pPr>
+            <w:proofErr w:type="spellStart"/>
             <w:r>
               <w:rPr>
                 <w:rFonts w:ascii="Times New Roman" w:hAnsi="Times New Roman"/>
@@ -18466,6 +19430,7 @@
               </w:rPr>
               <w:t>Userid</w:t>
             </w:r>
+            <w:proofErr w:type="spellEnd"/>
           </w:p>
         </w:tc>
         <w:tc>
@@ -18561,7 +19526,23 @@
           <w:rFonts w:ascii="Times New Roman" w:hAnsi="Times New Roman"/>
           <w:sz w:val="24"/>
         </w:rPr>
-        <w:t xml:space="preserve"> Table tests_attempts:</w:t>
+        <w:t xml:space="preserve"> Table </w:t>
+      </w:r>
+      <w:proofErr w:type="spellStart"/>
+      <w:r>
+        <w:rPr>
+          <w:rFonts w:ascii="Times New Roman" w:hAnsi="Times New Roman"/>
+          <w:sz w:val="24"/>
+        </w:rPr>
+        <w:t>tests_attempts</w:t>
+      </w:r>
+      <w:proofErr w:type="spellEnd"/>
+      <w:r>
+        <w:rPr>
+          <w:rFonts w:ascii="Times New Roman" w:hAnsi="Times New Roman"/>
+          <w:sz w:val="24"/>
+        </w:rPr>
+        <w:t>:</w:t>
       </w:r>
     </w:p>
     <w:p>
@@ -18692,6 +19673,7 @@
                 <w:sz w:val="24"/>
               </w:rPr>
             </w:pPr>
+            <w:proofErr w:type="spellStart"/>
             <w:r>
               <w:rPr>
                 <w:rFonts w:ascii="Times New Roman" w:hAnsi="Times New Roman"/>
@@ -18699,6 +19681,7 @@
               </w:rPr>
               <w:t>Nullable</w:t>
             </w:r>
+            <w:proofErr w:type="spellEnd"/>
           </w:p>
         </w:tc>
         <w:tc>
@@ -18763,6 +19746,7 @@
                 <w:sz w:val="24"/>
               </w:rPr>
             </w:pPr>
+            <w:proofErr w:type="spellStart"/>
             <w:r>
               <w:rPr>
                 <w:rFonts w:ascii="Times New Roman" w:hAnsi="Times New Roman"/>
@@ -18770,6 +19754,7 @@
               </w:rPr>
               <w:t>Testid</w:t>
             </w:r>
+            <w:proofErr w:type="spellEnd"/>
           </w:p>
         </w:tc>
         <w:tc>
@@ -18880,6 +19865,7 @@
                 <w:sz w:val="24"/>
               </w:rPr>
             </w:pPr>
+            <w:proofErr w:type="spellStart"/>
             <w:r>
               <w:rPr>
                 <w:rFonts w:ascii="Times New Roman" w:hAnsi="Times New Roman"/>
@@ -18887,6 +19873,7 @@
               </w:rPr>
               <w:t>Userid</w:t>
             </w:r>
+            <w:proofErr w:type="spellEnd"/>
           </w:p>
         </w:tc>
         <w:tc>
@@ -18997,6 +19984,7 @@
                 <w:sz w:val="24"/>
               </w:rPr>
             </w:pPr>
+            <w:proofErr w:type="spellStart"/>
             <w:r>
               <w:rPr>
                 <w:rFonts w:ascii="Times New Roman" w:hAnsi="Times New Roman"/>
@@ -19004,6 +19992,7 @@
               </w:rPr>
               <w:t>Test_Attempt_count</w:t>
             </w:r>
+            <w:proofErr w:type="spellEnd"/>
           </w:p>
         </w:tc>
         <w:tc>
@@ -19109,7 +20098,23 @@
           <w:rFonts w:ascii="Times New Roman" w:hAnsi="Times New Roman"/>
           <w:sz w:val="24"/>
         </w:rPr>
-        <w:t xml:space="preserve"> Table tests_questions:</w:t>
+        <w:t xml:space="preserve"> Table </w:t>
+      </w:r>
+      <w:proofErr w:type="spellStart"/>
+      <w:r>
+        <w:rPr>
+          <w:rFonts w:ascii="Times New Roman" w:hAnsi="Times New Roman"/>
+          <w:sz w:val="24"/>
+        </w:rPr>
+        <w:t>tests_questions</w:t>
+      </w:r>
+      <w:proofErr w:type="spellEnd"/>
+      <w:r>
+        <w:rPr>
+          <w:rFonts w:ascii="Times New Roman" w:hAnsi="Times New Roman"/>
+          <w:sz w:val="24"/>
+        </w:rPr>
+        <w:t>:</w:t>
       </w:r>
     </w:p>
     <w:p>
@@ -19156,8 +20161,8 @@
         <w:gridCol w:w="623"/>
         <w:gridCol w:w="2389"/>
         <w:gridCol w:w="1326"/>
-        <w:gridCol w:w="1170"/>
-        <w:gridCol w:w="3348"/>
+        <w:gridCol w:w="1080"/>
+        <w:gridCol w:w="3438"/>
       </w:tblGrid>
       <w:tr>
         <w:tc>
@@ -19224,18 +20229,19 @@
         </w:tc>
         <w:tc>
           <w:tcPr>
-            <w:tcW w:w="1170" w:type="dxa"/>
-          </w:tcPr>
-          <w:p>
-            <w:pPr>
-              <w:pStyle w:val="ListParagraph"/>
-              <w:spacing w:after="0" w:line="240" w:lineRule="auto"/>
-              <w:ind w:left="0"/>
-              <w:rPr>
-                <w:rFonts w:ascii="Times New Roman" w:hAnsi="Times New Roman"/>
-                <w:sz w:val="24"/>
-              </w:rPr>
-            </w:pPr>
+            <w:tcW w:w="1080" w:type="dxa"/>
+          </w:tcPr>
+          <w:p>
+            <w:pPr>
+              <w:pStyle w:val="ListParagraph"/>
+              <w:spacing w:after="0" w:line="240" w:lineRule="auto"/>
+              <w:ind w:left="0"/>
+              <w:rPr>
+                <w:rFonts w:ascii="Times New Roman" w:hAnsi="Times New Roman"/>
+                <w:sz w:val="24"/>
+              </w:rPr>
+            </w:pPr>
+            <w:proofErr w:type="spellStart"/>
             <w:r>
               <w:rPr>
                 <w:rFonts w:ascii="Times New Roman" w:hAnsi="Times New Roman"/>
@@ -19243,11 +20249,12 @@
               </w:rPr>
               <w:t>Nullable</w:t>
             </w:r>
-          </w:p>
-        </w:tc>
-        <w:tc>
-          <w:tcPr>
-            <w:tcW w:w="3348" w:type="dxa"/>
+            <w:proofErr w:type="spellEnd"/>
+          </w:p>
+        </w:tc>
+        <w:tc>
+          <w:tcPr>
+            <w:tcW w:w="3438" w:type="dxa"/>
           </w:tcPr>
           <w:p>
             <w:pPr>
@@ -19307,6 +20314,7 @@
                 <w:sz w:val="24"/>
               </w:rPr>
             </w:pPr>
+            <w:proofErr w:type="spellStart"/>
             <w:r>
               <w:rPr>
                 <w:rFonts w:ascii="Times New Roman" w:hAnsi="Times New Roman"/>
@@ -19314,6 +20322,7 @@
               </w:rPr>
               <w:t>Test_questionid</w:t>
             </w:r>
+            <w:proofErr w:type="spellEnd"/>
           </w:p>
         </w:tc>
         <w:tc>
@@ -19341,7 +20350,7 @@
         </w:tc>
         <w:tc>
           <w:tcPr>
-            <w:tcW w:w="1170" w:type="dxa"/>
+            <w:tcW w:w="1080" w:type="dxa"/>
           </w:tcPr>
           <w:p>
             <w:pPr>
@@ -19364,7 +20373,7 @@
         </w:tc>
         <w:tc>
           <w:tcPr>
-            <w:tcW w:w="3348" w:type="dxa"/>
+            <w:tcW w:w="3438" w:type="dxa"/>
           </w:tcPr>
           <w:p>
             <w:pPr>
@@ -19424,6 +20433,7 @@
                 <w:sz w:val="24"/>
               </w:rPr>
             </w:pPr>
+            <w:proofErr w:type="spellStart"/>
             <w:r>
               <w:rPr>
                 <w:rFonts w:ascii="Times New Roman" w:hAnsi="Times New Roman"/>
@@ -19431,6 +20441,7 @@
               </w:rPr>
               <w:t>Testid</w:t>
             </w:r>
+            <w:proofErr w:type="spellEnd"/>
           </w:p>
         </w:tc>
         <w:tc>
@@ -19458,7 +20469,7 @@
         </w:tc>
         <w:tc>
           <w:tcPr>
-            <w:tcW w:w="1170" w:type="dxa"/>
+            <w:tcW w:w="1080" w:type="dxa"/>
           </w:tcPr>
           <w:p>
             <w:pPr>
@@ -19481,7 +20492,7 @@
         </w:tc>
         <w:tc>
           <w:tcPr>
-            <w:tcW w:w="3348" w:type="dxa"/>
+            <w:tcW w:w="3438" w:type="dxa"/>
           </w:tcPr>
           <w:p>
             <w:pPr>
@@ -19548,6 +20559,7 @@
                 <w:sz w:val="24"/>
               </w:rPr>
             </w:pPr>
+            <w:proofErr w:type="spellStart"/>
             <w:r>
               <w:rPr>
                 <w:rFonts w:ascii="Times New Roman" w:hAnsi="Times New Roman"/>
@@ -19562,6 +20574,7 @@
               </w:rPr>
               <w:t>sectionid</w:t>
             </w:r>
+            <w:proofErr w:type="spellEnd"/>
           </w:p>
         </w:tc>
         <w:tc>
@@ -19589,7 +20602,7 @@
         </w:tc>
         <w:tc>
           <w:tcPr>
-            <w:tcW w:w="1170" w:type="dxa"/>
+            <w:tcW w:w="1080" w:type="dxa"/>
           </w:tcPr>
           <w:p>
             <w:pPr>
@@ -19612,7 +20625,7 @@
         </w:tc>
         <w:tc>
           <w:tcPr>
-            <w:tcW w:w="3348" w:type="dxa"/>
+            <w:tcW w:w="3438" w:type="dxa"/>
           </w:tcPr>
           <w:p>
             <w:pPr>
@@ -19672,6 +20685,7 @@
                 <w:sz w:val="24"/>
               </w:rPr>
             </w:pPr>
+            <w:proofErr w:type="spellStart"/>
             <w:r>
               <w:rPr>
                 <w:rFonts w:ascii="Times New Roman" w:hAnsi="Times New Roman"/>
@@ -19679,6 +20693,7 @@
               </w:rPr>
               <w:t>questionid</w:t>
             </w:r>
+            <w:proofErr w:type="spellEnd"/>
           </w:p>
         </w:tc>
         <w:tc>
@@ -19699,7 +20714,7 @@
         </w:tc>
         <w:tc>
           <w:tcPr>
-            <w:tcW w:w="1170" w:type="dxa"/>
+            <w:tcW w:w="1080" w:type="dxa"/>
           </w:tcPr>
           <w:p>
             <w:pPr>
@@ -19722,7 +20737,7 @@
         </w:tc>
         <w:tc>
           <w:tcPr>
-            <w:tcW w:w="3348" w:type="dxa"/>
+            <w:tcW w:w="3438" w:type="dxa"/>
           </w:tcPr>
           <w:p>
             <w:pPr>
@@ -19772,7 +20787,6 @@
           <w:sz w:val="30"/>
           <w:szCs w:val="30"/>
         </w:rPr>
-        <w:lastRenderedPageBreak/>
         <w:t>4.8. Other material (if any)</w:t>
       </w:r>
     </w:p>

--- a/Document/Report 4_New.docx
+++ b/Document/Report 4_New.docx
@@ -30,21 +30,6 @@
     </w:p>
     <w:p>
       <w:pPr>
-        <w:autoSpaceDE w:val="0"/>
-        <w:autoSpaceDN w:val="0"/>
-        <w:adjustRightInd w:val="0"/>
-        <w:spacing w:after="0" w:line="240" w:lineRule="auto"/>
-        <w:rPr>
-          <w:rFonts w:ascii="Times New Roman" w:hAnsi="Times New Roman"/>
-          <w:b/>
-          <w:bCs/>
-          <w:sz w:val="24"/>
-          <w:szCs w:val="24"/>
-        </w:rPr>
-      </w:pPr>
-    </w:p>
-    <w:p>
-      <w:pPr>
         <w:pStyle w:val="Heading1"/>
         <w:rPr>
           <w:rFonts w:ascii="Times New Roman" w:hAnsi="Times New Roman" w:cs="Times New Roman"/>
@@ -98,6 +83,7 @@
     </w:p>
     <w:p>
       <w:pPr>
+        <w:spacing w:after="0"/>
         <w:ind w:left="540"/>
         <w:rPr>
           <w:rFonts w:ascii="Times New Roman" w:hAnsi="Times New Roman"/>
@@ -109,73 +95,1142 @@
           <w:rFonts w:ascii="Times New Roman" w:hAnsi="Times New Roman"/>
           <w:sz w:val="24"/>
         </w:rPr>
-        <w:t>The following diagram represents the Model-View-controller pattern:</w:t>
+        <w:t>MVC programming is the application of this 3-way factoring</w:t>
       </w:r>
     </w:p>
     <w:p>
       <w:pPr>
-        <w:ind w:left="540"/>
+        <w:numPr>
+          <w:ilvl w:val="1"/>
+          <w:numId w:val="15"/>
+        </w:numPr>
+        <w:spacing w:after="0"/>
         <w:rPr>
           <w:rFonts w:ascii="Times New Roman" w:hAnsi="Times New Roman"/>
+          <w:sz w:val="24"/>
         </w:rPr>
       </w:pPr>
       <w:r>
         <w:rPr>
           <w:rFonts w:ascii="Times New Roman" w:hAnsi="Times New Roman"/>
-          <w:noProof/>
-        </w:rPr>
-        <w:drawing>
-          <wp:inline distT="0" distB="0" distL="0" distR="0" wp14:anchorId="581F8661" wp14:editId="4C730C22">
-            <wp:extent cx="5200650" cy="3906956"/>
-            <wp:effectExtent l="0" t="0" r="0" b="0"/>
-            <wp:docPr id="1" name="Picture 1" descr="C:\Users\namnh00903\Desktop\mvc-model.png"/>
-            <wp:cNvGraphicFramePr>
-              <a:graphicFrameLocks xmlns:a="http://schemas.openxmlformats.org/drawingml/2006/main" noChangeAspect="1"/>
-            </wp:cNvGraphicFramePr>
-            <a:graphic xmlns:a="http://schemas.openxmlformats.org/drawingml/2006/main">
-              <a:graphicData uri="http://schemas.openxmlformats.org/drawingml/2006/picture">
-                <pic:pic xmlns:pic="http://schemas.openxmlformats.org/drawingml/2006/picture">
-                  <pic:nvPicPr>
-                    <pic:cNvPr id="0" name="Picture 1" descr="C:\Users\namnh00903\Desktop\mvc-model.png"/>
-                    <pic:cNvPicPr>
-                      <a:picLocks noChangeAspect="1" noChangeArrowheads="1"/>
-                    </pic:cNvPicPr>
-                  </pic:nvPicPr>
-                  <pic:blipFill>
-                    <a:blip r:embed="rId6">
-                      <a:extLst>
-                        <a:ext uri="{28A0092B-C50C-407E-A947-70E740481C1C}">
-                          <a14:useLocalDpi xmlns:a14="http://schemas.microsoft.com/office/drawing/2010/main" val="0"/>
-                        </a:ext>
-                      </a:extLst>
-                    </a:blip>
-                    <a:srcRect/>
-                    <a:stretch>
-                      <a:fillRect/>
-                    </a:stretch>
-                  </pic:blipFill>
-                  <pic:spPr bwMode="auto">
-                    <a:xfrm>
-                      <a:off x="0" y="0"/>
-                      <a:ext cx="5201240" cy="3907399"/>
-                    </a:xfrm>
-                    <a:prstGeom prst="rect">
-                      <a:avLst/>
-                    </a:prstGeom>
-                    <a:noFill/>
-                    <a:ln>
-                      <a:noFill/>
-                    </a:ln>
-                  </pic:spPr>
-                </pic:pic>
-              </a:graphicData>
-            </a:graphic>
-          </wp:inline>
-        </w:drawing>
+          <w:sz w:val="24"/>
+        </w:rPr>
+        <w:t>Objects of different classes take over the operations related to the application domain (the model)</w:t>
       </w:r>
     </w:p>
     <w:p>
       <w:pPr>
+        <w:numPr>
+          <w:ilvl w:val="1"/>
+          <w:numId w:val="15"/>
+        </w:numPr>
+        <w:spacing w:after="0"/>
+        <w:rPr>
+          <w:rFonts w:ascii="Times New Roman" w:hAnsi="Times New Roman"/>
+          <w:sz w:val="24"/>
+        </w:rPr>
+      </w:pPr>
+      <w:r>
+        <w:rPr>
+          <w:rFonts w:ascii="Times New Roman" w:hAnsi="Times New Roman"/>
+          <w:sz w:val="24"/>
+        </w:rPr>
+        <w:t>The display of the application's state (the view)</w:t>
+      </w:r>
+    </w:p>
+    <w:p>
+      <w:pPr>
+        <w:numPr>
+          <w:ilvl w:val="1"/>
+          <w:numId w:val="15"/>
+        </w:numPr>
+        <w:spacing w:after="0"/>
+        <w:rPr>
+          <w:rFonts w:ascii="Times New Roman" w:hAnsi="Times New Roman"/>
+          <w:sz w:val="24"/>
+        </w:rPr>
+      </w:pPr>
+      <w:r>
+        <w:rPr>
+          <w:rFonts w:ascii="Times New Roman" w:hAnsi="Times New Roman"/>
+          <w:sz w:val="24"/>
+        </w:rPr>
+        <w:t>The user interaction with the model and the view (The controller)</w:t>
+      </w:r>
+    </w:p>
+    <w:p>
+      <w:pPr>
+        <w:numPr>
+          <w:ilvl w:val="0"/>
+          <w:numId w:val="16"/>
+        </w:numPr>
+        <w:tabs>
+          <w:tab w:val="clear" w:pos="720"/>
+          <w:tab w:val="left" w:pos="810"/>
+          <w:tab w:val="num" w:pos="900"/>
+          <w:tab w:val="left" w:pos="990"/>
+        </w:tabs>
+        <w:spacing w:after="0"/>
+        <w:ind w:left="900" w:hanging="180"/>
+        <w:rPr>
+          <w:rFonts w:ascii="Times New Roman" w:hAnsi="Times New Roman"/>
+          <w:sz w:val="24"/>
+        </w:rPr>
+      </w:pPr>
+      <w:r>
+        <w:rPr>
+          <w:rFonts w:ascii="Times New Roman" w:hAnsi="Times New Roman"/>
+          <w:sz w:val="24"/>
+        </w:rPr>
+        <w:t>Models is:</w:t>
+      </w:r>
+    </w:p>
+    <w:p>
+      <w:pPr>
+        <w:numPr>
+          <w:ilvl w:val="1"/>
+          <w:numId w:val="15"/>
+        </w:numPr>
+        <w:spacing w:after="0"/>
+        <w:rPr>
+          <w:rFonts w:ascii="Times New Roman" w:hAnsi="Times New Roman"/>
+          <w:sz w:val="24"/>
+        </w:rPr>
+      </w:pPr>
+      <w:r>
+        <w:rPr>
+          <w:rFonts w:ascii="Times New Roman" w:hAnsi="Times New Roman"/>
+          <w:sz w:val="24"/>
+        </w:rPr>
+        <w:t xml:space="preserve">the domain-specific software simulation </w:t>
+      </w:r>
+    </w:p>
+    <w:p>
+      <w:pPr>
+        <w:numPr>
+          <w:ilvl w:val="1"/>
+          <w:numId w:val="15"/>
+        </w:numPr>
+        <w:spacing w:after="0"/>
+        <w:rPr>
+          <w:rFonts w:ascii="Times New Roman" w:hAnsi="Times New Roman"/>
+          <w:sz w:val="24"/>
+        </w:rPr>
+      </w:pPr>
+      <w:r>
+        <w:rPr>
+          <w:rFonts w:ascii="Times New Roman" w:hAnsi="Times New Roman"/>
+          <w:sz w:val="24"/>
+        </w:rPr>
+        <w:t>I</w:t>
+      </w:r>
+      <w:r>
+        <w:rPr>
+          <w:rFonts w:ascii="Times New Roman" w:hAnsi="Times New Roman"/>
+          <w:sz w:val="24"/>
+        </w:rPr>
+        <w:t xml:space="preserve">mplementation of the application's central structure. </w:t>
+      </w:r>
+    </w:p>
+    <w:p>
+      <w:pPr>
+        <w:numPr>
+          <w:ilvl w:val="0"/>
+          <w:numId w:val="16"/>
+        </w:numPr>
+        <w:tabs>
+          <w:tab w:val="clear" w:pos="720"/>
+          <w:tab w:val="left" w:pos="810"/>
+          <w:tab w:val="num" w:pos="900"/>
+          <w:tab w:val="left" w:pos="990"/>
+        </w:tabs>
+        <w:spacing w:after="0"/>
+        <w:ind w:left="900" w:hanging="180"/>
+        <w:rPr>
+          <w:rFonts w:ascii="Times New Roman" w:hAnsi="Times New Roman"/>
+          <w:sz w:val="24"/>
+        </w:rPr>
+      </w:pPr>
+      <w:r>
+        <w:rPr>
+          <w:rFonts w:ascii="Times New Roman" w:hAnsi="Times New Roman"/>
+          <w:sz w:val="24"/>
+        </w:rPr>
+        <w:t>Views deal with everything graphical</w:t>
+      </w:r>
+      <w:r>
+        <w:rPr>
+          <w:rFonts w:ascii="Times New Roman" w:hAnsi="Times New Roman"/>
+          <w:sz w:val="24"/>
+        </w:rPr>
+        <w:t>:</w:t>
+      </w:r>
+    </w:p>
+    <w:p>
+      <w:pPr>
+        <w:numPr>
+          <w:ilvl w:val="1"/>
+          <w:numId w:val="15"/>
+        </w:numPr>
+        <w:spacing w:after="0"/>
+        <w:rPr>
+          <w:rFonts w:ascii="Times New Roman" w:hAnsi="Times New Roman"/>
+          <w:sz w:val="24"/>
+        </w:rPr>
+      </w:pPr>
+      <w:r>
+        <w:rPr>
+          <w:rFonts w:ascii="Times New Roman" w:hAnsi="Times New Roman"/>
+          <w:sz w:val="24"/>
+        </w:rPr>
+        <w:t xml:space="preserve">Request data from their model </w:t>
+      </w:r>
+    </w:p>
+    <w:p>
+      <w:pPr>
+        <w:numPr>
+          <w:ilvl w:val="1"/>
+          <w:numId w:val="15"/>
+        </w:numPr>
+        <w:spacing w:after="0"/>
+        <w:rPr>
+          <w:rFonts w:ascii="Times New Roman" w:hAnsi="Times New Roman"/>
+          <w:sz w:val="24"/>
+        </w:rPr>
+      </w:pPr>
+      <w:r>
+        <w:rPr>
+          <w:rFonts w:ascii="Times New Roman" w:hAnsi="Times New Roman"/>
+          <w:sz w:val="24"/>
+        </w:rPr>
+        <w:t>And display the data</w:t>
+      </w:r>
+    </w:p>
+    <w:p>
+      <w:pPr>
+        <w:numPr>
+          <w:ilvl w:val="0"/>
+          <w:numId w:val="16"/>
+        </w:numPr>
+        <w:tabs>
+          <w:tab w:val="clear" w:pos="720"/>
+          <w:tab w:val="left" w:pos="810"/>
+          <w:tab w:val="num" w:pos="900"/>
+          <w:tab w:val="left" w:pos="990"/>
+        </w:tabs>
+        <w:spacing w:after="0"/>
+        <w:ind w:left="900" w:hanging="180"/>
+        <w:rPr>
+          <w:rFonts w:ascii="Times New Roman" w:hAnsi="Times New Roman"/>
+          <w:sz w:val="24"/>
+        </w:rPr>
+      </w:pPr>
+      <w:r>
+        <w:rPr>
+          <w:rFonts w:ascii="Times New Roman" w:hAnsi="Times New Roman"/>
+          <w:sz w:val="24"/>
+        </w:rPr>
+        <w:t>Controller</w:t>
+      </w:r>
+      <w:r>
+        <w:rPr>
+          <w:rFonts w:ascii="Times New Roman" w:hAnsi="Times New Roman"/>
+          <w:sz w:val="24"/>
+        </w:rPr>
+        <w:t>s contain the interface between:</w:t>
+      </w:r>
+    </w:p>
+    <w:p>
+      <w:pPr>
+        <w:numPr>
+          <w:ilvl w:val="1"/>
+          <w:numId w:val="15"/>
+        </w:numPr>
+        <w:spacing w:after="0"/>
+        <w:rPr>
+          <w:rFonts w:ascii="Times New Roman" w:hAnsi="Times New Roman"/>
+          <w:sz w:val="24"/>
+        </w:rPr>
+      </w:pPr>
+      <w:r>
+        <w:rPr>
+          <w:rFonts w:ascii="Times New Roman" w:hAnsi="Times New Roman"/>
+          <w:sz w:val="24"/>
+        </w:rPr>
+        <w:t>Associated models</w:t>
+      </w:r>
+    </w:p>
+    <w:p>
+      <w:pPr>
+        <w:numPr>
+          <w:ilvl w:val="1"/>
+          <w:numId w:val="15"/>
+        </w:numPr>
+        <w:spacing w:after="0"/>
+        <w:rPr>
+          <w:rFonts w:ascii="Times New Roman" w:hAnsi="Times New Roman"/>
+          <w:sz w:val="24"/>
+        </w:rPr>
+      </w:pPr>
+      <w:r>
+        <w:rPr>
+          <w:rFonts w:ascii="Times New Roman" w:hAnsi="Times New Roman"/>
+          <w:sz w:val="24"/>
+        </w:rPr>
+        <w:t xml:space="preserve">Associated views </w:t>
+      </w:r>
+    </w:p>
+    <w:p>
+      <w:pPr>
+        <w:numPr>
+          <w:ilvl w:val="1"/>
+          <w:numId w:val="15"/>
+        </w:numPr>
+        <w:spacing w:after="0"/>
+        <w:rPr>
+          <w:rFonts w:ascii="Times New Roman" w:hAnsi="Times New Roman"/>
+          <w:sz w:val="24"/>
+        </w:rPr>
+      </w:pPr>
+      <w:r>
+        <w:rPr>
+          <w:rFonts w:ascii="Times New Roman" w:hAnsi="Times New Roman"/>
+          <w:sz w:val="24"/>
+        </w:rPr>
+        <w:t>T</w:t>
+      </w:r>
+      <w:r>
+        <w:rPr>
+          <w:rFonts w:ascii="Times New Roman" w:hAnsi="Times New Roman"/>
+          <w:sz w:val="24"/>
+        </w:rPr>
+        <w:t>he input devices (e.g., keyboard, pointing device, time).</w:t>
+      </w:r>
+    </w:p>
+    <w:p>
+      <w:pPr>
+        <w:spacing w:after="0"/>
+        <w:ind w:left="1440"/>
+        <w:rPr>
+          <w:rFonts w:ascii="Times New Roman" w:hAnsi="Times New Roman"/>
+          <w:sz w:val="24"/>
+        </w:rPr>
+      </w:pPr>
+    </w:p>
+    <w:p>
+      <w:pPr>
+        <w:spacing w:after="0"/>
+        <w:ind w:left="540"/>
+        <w:rPr>
+          <w:rFonts w:ascii="Times New Roman" w:hAnsi="Times New Roman"/>
+          <w:sz w:val="24"/>
+        </w:rPr>
+      </w:pPr>
+      <w:r>
+        <w:rPr>
+          <w:rFonts w:ascii="Times New Roman" w:hAnsi="Times New Roman"/>
+          <w:sz w:val="24"/>
+        </w:rPr>
+        <w:t xml:space="preserve">We choose MVC-I which is system architecture of the website system.  </w:t>
+      </w:r>
+    </w:p>
+    <w:p>
+      <w:pPr>
+        <w:pStyle w:val="NormalWeb"/>
+        <w:shd w:val="clear" w:color="auto" w:fill="FFFFFF"/>
+        <w:spacing w:before="0" w:beforeAutospacing="0" w:after="0" w:afterAutospacing="0" w:line="285" w:lineRule="atLeast"/>
+        <w:ind w:left="540"/>
+        <w:rPr>
+          <w:rFonts w:eastAsiaTheme="majorEastAsia"/>
+          <w:bCs/>
+          <w:iCs/>
+        </w:rPr>
+      </w:pPr>
+      <w:r>
+        <w:rPr>
+          <w:rFonts w:eastAsiaTheme="majorEastAsia"/>
+          <w:bCs/>
+          <w:iCs/>
+        </w:rPr>
+        <w:t>The connection between th</w:t>
+      </w:r>
+      <w:r>
+        <w:rPr>
+          <w:rFonts w:eastAsiaTheme="majorEastAsia"/>
+          <w:bCs/>
+          <w:iCs/>
+        </w:rPr>
+        <w:t>e Controller-View and the Model:</w:t>
+      </w:r>
+    </w:p>
+    <w:p>
+      <w:pPr>
+        <w:pStyle w:val="NormalWeb"/>
+        <w:numPr>
+          <w:ilvl w:val="1"/>
+          <w:numId w:val="15"/>
+        </w:numPr>
+        <w:shd w:val="clear" w:color="auto" w:fill="FFFFFF"/>
+        <w:spacing w:before="0" w:beforeAutospacing="0" w:after="0" w:afterAutospacing="0" w:line="285" w:lineRule="atLeast"/>
+        <w:rPr>
+          <w:rFonts w:eastAsiaTheme="majorEastAsia"/>
+          <w:bCs/>
+          <w:iCs/>
+        </w:rPr>
+      </w:pPr>
+      <w:r>
+        <w:rPr>
+          <w:rFonts w:eastAsiaTheme="majorEastAsia"/>
+          <w:bCs/>
+          <w:iCs/>
+        </w:rPr>
+        <w:t xml:space="preserve">Can be designed in a pattern of subscribe-notify </w:t>
+      </w:r>
+    </w:p>
+    <w:p>
+      <w:pPr>
+        <w:pStyle w:val="NormalWeb"/>
+        <w:numPr>
+          <w:ilvl w:val="2"/>
+          <w:numId w:val="13"/>
+        </w:numPr>
+        <w:shd w:val="clear" w:color="auto" w:fill="FFFFFF"/>
+        <w:spacing w:before="0" w:beforeAutospacing="0" w:after="0" w:afterAutospacing="0" w:line="285" w:lineRule="atLeast"/>
+        <w:rPr>
+          <w:rFonts w:eastAsiaTheme="majorEastAsia"/>
+          <w:bCs/>
+          <w:iCs/>
+        </w:rPr>
+      </w:pPr>
+      <w:r>
+        <w:rPr>
+          <w:rFonts w:eastAsiaTheme="majorEastAsia"/>
+          <w:bCs/>
+          <w:iCs/>
+        </w:rPr>
+        <w:t xml:space="preserve">the Controller-View subscribes to the Model </w:t>
+      </w:r>
+    </w:p>
+    <w:p>
+      <w:pPr>
+        <w:pStyle w:val="NormalWeb"/>
+        <w:numPr>
+          <w:ilvl w:val="2"/>
+          <w:numId w:val="13"/>
+        </w:numPr>
+        <w:shd w:val="clear" w:color="auto" w:fill="FFFFFF"/>
+        <w:spacing w:before="0" w:beforeAutospacing="0" w:after="0" w:afterAutospacing="0" w:line="285" w:lineRule="atLeast"/>
+        <w:rPr>
+          <w:rFonts w:eastAsiaTheme="majorEastAsia"/>
+          <w:bCs/>
+          <w:iCs/>
+        </w:rPr>
+      </w:pPr>
+      <w:proofErr w:type="gramStart"/>
+      <w:r>
+        <w:rPr>
+          <w:rFonts w:eastAsiaTheme="majorEastAsia"/>
+          <w:bCs/>
+          <w:iCs/>
+        </w:rPr>
+        <w:t>the</w:t>
+      </w:r>
+      <w:proofErr w:type="gramEnd"/>
+      <w:r>
+        <w:rPr>
+          <w:rFonts w:eastAsiaTheme="majorEastAsia"/>
+          <w:bCs/>
+          <w:iCs/>
+        </w:rPr>
+        <w:t xml:space="preserve"> Model notifies the Controller-View of any changes. </w:t>
+      </w:r>
+    </w:p>
+    <w:p>
+      <w:pPr>
+        <w:pStyle w:val="NormalWeb"/>
+        <w:numPr>
+          <w:ilvl w:val="1"/>
+          <w:numId w:val="15"/>
+        </w:numPr>
+        <w:shd w:val="clear" w:color="auto" w:fill="FFFFFF"/>
+        <w:spacing w:before="0" w:beforeAutospacing="0" w:after="0" w:afterAutospacing="0" w:line="285" w:lineRule="atLeast"/>
+        <w:rPr>
+          <w:rFonts w:eastAsiaTheme="majorEastAsia"/>
+          <w:bCs/>
+          <w:iCs/>
+        </w:rPr>
+      </w:pPr>
+      <w:r>
+        <w:rPr>
+          <w:rFonts w:eastAsiaTheme="majorEastAsia"/>
+          <w:bCs/>
+          <w:iCs/>
+        </w:rPr>
+        <w:t>T</w:t>
+      </w:r>
+      <w:r>
+        <w:rPr>
+          <w:rFonts w:eastAsiaTheme="majorEastAsia"/>
+          <w:bCs/>
+          <w:iCs/>
+        </w:rPr>
+        <w:t xml:space="preserve">he Controller-View is an observer of the data in the Model module. </w:t>
+      </w:r>
+    </w:p>
+    <w:p>
+      <w:pPr>
+        <w:spacing w:after="0"/>
+        <w:ind w:left="540"/>
+        <w:rPr>
+          <w:rFonts w:ascii="Times New Roman" w:hAnsi="Times New Roman"/>
+          <w:sz w:val="24"/>
+        </w:rPr>
+      </w:pPr>
+    </w:p>
+    <w:p>
+      <w:pPr>
+        <w:spacing w:after="0"/>
+        <w:ind w:left="540"/>
+        <w:rPr>
+          <w:rFonts w:ascii="Times New Roman" w:hAnsi="Times New Roman"/>
+          <w:sz w:val="24"/>
+        </w:rPr>
+      </w:pPr>
+    </w:p>
+    <w:p>
+      <w:pPr>
+        <w:spacing w:after="0"/>
+        <w:ind w:left="540"/>
+        <w:rPr>
+          <w:rFonts w:ascii="Times New Roman" w:hAnsi="Times New Roman"/>
+          <w:sz w:val="24"/>
+        </w:rPr>
+      </w:pPr>
+    </w:p>
+    <w:p>
+      <w:pPr>
+        <w:spacing w:after="0"/>
+        <w:ind w:left="540"/>
+        <w:rPr>
+          <w:rFonts w:ascii="Times New Roman" w:hAnsi="Times New Roman"/>
+          <w:sz w:val="24"/>
+        </w:rPr>
+      </w:pPr>
+    </w:p>
+    <w:p>
+      <w:pPr>
+        <w:spacing w:after="0"/>
+        <w:ind w:left="540"/>
+        <w:rPr>
+          <w:rFonts w:ascii="Times New Roman" w:hAnsi="Times New Roman"/>
+          <w:sz w:val="24"/>
+        </w:rPr>
+      </w:pPr>
+    </w:p>
+    <w:p>
+      <w:pPr>
+        <w:spacing w:after="0"/>
+        <w:ind w:left="540"/>
+        <w:rPr>
+          <w:rFonts w:ascii="Times New Roman" w:hAnsi="Times New Roman"/>
+          <w:sz w:val="24"/>
+        </w:rPr>
+      </w:pPr>
+    </w:p>
+    <w:p>
+      <w:pPr>
+        <w:spacing w:after="0"/>
+        <w:ind w:left="540"/>
+        <w:rPr>
+          <w:rFonts w:ascii="Times New Roman" w:hAnsi="Times New Roman"/>
+          <w:sz w:val="24"/>
+        </w:rPr>
+      </w:pPr>
+    </w:p>
+    <w:p>
+      <w:pPr>
+        <w:spacing w:after="0"/>
+        <w:ind w:left="540"/>
+        <w:rPr>
+          <w:rFonts w:ascii="Times New Roman" w:hAnsi="Times New Roman"/>
+          <w:sz w:val="24"/>
+        </w:rPr>
+      </w:pPr>
+    </w:p>
+    <w:p>
+      <w:pPr>
+        <w:spacing w:after="0"/>
+        <w:ind w:left="540"/>
+        <w:rPr>
+          <w:rFonts w:ascii="Times New Roman" w:hAnsi="Times New Roman"/>
+          <w:sz w:val="24"/>
+        </w:rPr>
+      </w:pPr>
+    </w:p>
+    <w:p>
+      <w:pPr>
+        <w:spacing w:after="0"/>
+        <w:ind w:left="540"/>
+        <w:rPr>
+          <w:rFonts w:ascii="Times New Roman" w:hAnsi="Times New Roman"/>
+          <w:sz w:val="24"/>
+        </w:rPr>
+      </w:pPr>
+    </w:p>
+    <w:p>
+      <w:pPr>
+        <w:spacing w:after="0"/>
+        <w:ind w:left="540"/>
+        <w:rPr>
+          <w:rFonts w:ascii="Times New Roman" w:hAnsi="Times New Roman"/>
+          <w:sz w:val="24"/>
+        </w:rPr>
+      </w:pPr>
+    </w:p>
+    <w:p>
+      <w:pPr>
+        <w:spacing w:after="0"/>
+        <w:ind w:left="540"/>
+        <w:rPr>
+          <w:rFonts w:ascii="Times New Roman" w:hAnsi="Times New Roman"/>
+          <w:sz w:val="24"/>
+        </w:rPr>
+      </w:pPr>
+      <w:r>
+        <w:rPr>
+          <w:rFonts w:ascii="Times New Roman" w:hAnsi="Times New Roman"/>
+          <w:sz w:val="24"/>
+        </w:rPr>
+        <w:lastRenderedPageBreak/>
+        <w:t>The following diagram represents the Model-View-controller</w:t>
+      </w:r>
+      <w:r>
+        <w:rPr>
+          <w:rFonts w:ascii="Times New Roman" w:hAnsi="Times New Roman"/>
+          <w:sz w:val="24"/>
+        </w:rPr>
+        <w:t xml:space="preserve"> - I</w:t>
+      </w:r>
+      <w:r>
+        <w:rPr>
+          <w:rFonts w:ascii="Times New Roman" w:hAnsi="Times New Roman"/>
+          <w:sz w:val="24"/>
+        </w:rPr>
+        <w:t xml:space="preserve"> pattern:</w:t>
+      </w:r>
+    </w:p>
+    <w:p>
+      <w:pPr>
+        <w:spacing w:after="0"/>
+        <w:ind w:left="540"/>
+        <w:rPr>
+          <w:rFonts w:ascii="Times New Roman" w:hAnsi="Times New Roman"/>
+        </w:rPr>
+      </w:pPr>
+      <w:r>
+        <w:rPr>
+          <w:rFonts w:ascii="Times New Roman" w:hAnsi="Times New Roman"/>
+          <w:noProof/>
+        </w:rPr>
+        <mc:AlternateContent>
+          <mc:Choice Requires="wpg">
+            <w:drawing>
+              <wp:anchor distT="0" distB="0" distL="114300" distR="114300" simplePos="0" relativeHeight="251659264" behindDoc="0" locked="0" layoutInCell="1" allowOverlap="1" wp14:anchorId="111E1A75" wp14:editId="4AE9AB5B">
+                <wp:simplePos x="0" y="0"/>
+                <wp:positionH relativeFrom="column">
+                  <wp:posOffset>19050</wp:posOffset>
+                </wp:positionH>
+                <wp:positionV relativeFrom="paragraph">
+                  <wp:posOffset>113030</wp:posOffset>
+                </wp:positionV>
+                <wp:extent cx="5984565" cy="1982470"/>
+                <wp:effectExtent l="38100" t="0" r="16510" b="17780"/>
+                <wp:wrapNone/>
+                <wp:docPr id="5" name="Group 16"/>
+                <wp:cNvGraphicFramePr/>
+                <a:graphic xmlns:a="http://schemas.openxmlformats.org/drawingml/2006/main">
+                  <a:graphicData uri="http://schemas.microsoft.com/office/word/2010/wordprocessingGroup">
+                    <wpg:wgp>
+                      <wpg:cNvGrpSpPr/>
+                      <wpg:grpSpPr bwMode="auto">
+                        <a:xfrm>
+                          <a:off x="0" y="0"/>
+                          <a:ext cx="5984565" cy="1982470"/>
+                          <a:chOff x="0" y="54"/>
+                          <a:chExt cx="3770" cy="1249"/>
+                        </a:xfrm>
+                      </wpg:grpSpPr>
+                      <wps:wsp>
+                        <wps:cNvPr id="6" name="AutoShape 7"/>
+                        <wps:cNvSpPr>
+                          <a:spLocks noChangeArrowheads="1"/>
+                        </wps:cNvSpPr>
+                        <wps:spPr bwMode="auto">
+                          <a:xfrm>
+                            <a:off x="3515" y="54"/>
+                            <a:ext cx="255" cy="1249"/>
+                          </a:xfrm>
+                          <a:prstGeom prst="can">
+                            <a:avLst>
+                              <a:gd name="adj" fmla="val 40625"/>
+                            </a:avLst>
+                          </a:prstGeom>
+                          <a:solidFill>
+                            <a:schemeClr val="accent1"/>
+                          </a:solidFill>
+                          <a:ln w="9525">
+                            <a:solidFill>
+                              <a:schemeClr val="tx1"/>
+                            </a:solidFill>
+                            <a:round/>
+                            <a:headEnd/>
+                            <a:tailEnd/>
+                          </a:ln>
+                        </wps:spPr>
+                        <wps:txbx>
+                          <w:txbxContent>
+                            <w:p>
+                              <w:pPr>
+                                <w:pStyle w:val="NormalWeb"/>
+                                <w:spacing w:before="0" w:beforeAutospacing="0" w:after="0" w:afterAutospacing="0"/>
+                                <w:jc w:val="center"/>
+                                <w:textAlignment w:val="baseline"/>
+                              </w:pPr>
+                              <w:r>
+                                <w:rPr>
+                                  <w:rFonts w:ascii="Arial" w:eastAsia="MS PGothic" w:hAnsi="Arial" w:cs="Arial"/>
+                                  <w:color w:val="000000" w:themeColor="text1"/>
+                                  <w:kern w:val="24"/>
+                                </w:rPr>
+                                <w:t>DB</w:t>
+                              </w:r>
+                            </w:p>
+                          </w:txbxContent>
+                        </wps:txbx>
+                        <wps:bodyPr wrap="none" anchor="ctr"/>
+                      </wps:wsp>
+                      <wps:wsp>
+                        <wps:cNvPr id="7" name="Rectangle 7"/>
+                        <wps:cNvSpPr>
+                          <a:spLocks noChangeArrowheads="1"/>
+                        </wps:cNvSpPr>
+                        <wps:spPr bwMode="auto">
+                          <a:xfrm>
+                            <a:off x="2208" y="96"/>
+                            <a:ext cx="383" cy="1104"/>
+                          </a:xfrm>
+                          <a:prstGeom prst="rect">
+                            <a:avLst/>
+                          </a:prstGeom>
+                          <a:solidFill>
+                            <a:schemeClr val="accent1"/>
+                          </a:solidFill>
+                          <a:ln w="9525">
+                            <a:solidFill>
+                              <a:schemeClr val="tx1"/>
+                            </a:solidFill>
+                            <a:miter lim="800000"/>
+                            <a:headEnd/>
+                            <a:tailEnd/>
+                          </a:ln>
+                        </wps:spPr>
+                        <wps:txbx>
+                          <w:txbxContent>
+                            <w:p>
+                              <w:pPr>
+                                <w:pStyle w:val="NormalWeb"/>
+                                <w:spacing w:before="0" w:beforeAutospacing="0" w:after="0" w:afterAutospacing="0"/>
+                                <w:jc w:val="center"/>
+                                <w:textAlignment w:val="baseline"/>
+                              </w:pPr>
+                              <w:r>
+                                <w:rPr>
+                                  <w:rFonts w:ascii="Arial" w:eastAsia="MS PGothic" w:hAnsi="Arial" w:cs="Arial"/>
+                                  <w:color w:val="000000" w:themeColor="text1"/>
+                                  <w:kern w:val="24"/>
+                                </w:rPr>
+                                <w:t>Model</w:t>
+                              </w:r>
+                            </w:p>
+                          </w:txbxContent>
+                        </wps:txbx>
+                        <wps:bodyPr wrap="none" anchor="ctr"/>
+                      </wps:wsp>
+                      <wps:wsp>
+                        <wps:cNvPr id="8" name="Rectangle 8"/>
+                        <wps:cNvSpPr>
+                          <a:spLocks noChangeArrowheads="1"/>
+                        </wps:cNvSpPr>
+                        <wps:spPr bwMode="auto">
+                          <a:xfrm>
+                            <a:off x="480" y="96"/>
+                            <a:ext cx="829" cy="1152"/>
+                          </a:xfrm>
+                          <a:prstGeom prst="rect">
+                            <a:avLst/>
+                          </a:prstGeom>
+                          <a:solidFill>
+                            <a:schemeClr val="accent1"/>
+                          </a:solidFill>
+                          <a:ln w="9525">
+                            <a:solidFill>
+                              <a:schemeClr val="tx1"/>
+                            </a:solidFill>
+                            <a:miter lim="800000"/>
+                            <a:headEnd/>
+                            <a:tailEnd/>
+                          </a:ln>
+                        </wps:spPr>
+                        <wps:txbx>
+                          <w:txbxContent>
+                            <w:p>
+                              <w:pPr>
+                                <w:pStyle w:val="NormalWeb"/>
+                                <w:spacing w:before="0" w:beforeAutospacing="0" w:after="0" w:afterAutospacing="0"/>
+                                <w:jc w:val="center"/>
+                                <w:textAlignment w:val="baseline"/>
+                              </w:pPr>
+                              <w:r>
+                                <w:rPr>
+                                  <w:rFonts w:ascii="Arial" w:eastAsia="MS PGothic" w:hAnsi="Arial" w:cs="Arial"/>
+                                  <w:color w:val="000000" w:themeColor="text1"/>
+                                  <w:kern w:val="24"/>
+                                </w:rPr>
+                                <w:t>View - Controller</w:t>
+                              </w:r>
+                            </w:p>
+                          </w:txbxContent>
+                        </wps:txbx>
+                        <wps:bodyPr wrap="none" anchor="ctr"/>
+                      </wps:wsp>
+                      <wps:wsp>
+                        <wps:cNvPr id="9" name="Line 12"/>
+                        <wps:cNvCnPr/>
+                        <wps:spPr bwMode="auto">
+                          <a:xfrm>
+                            <a:off x="0" y="432"/>
+                            <a:ext cx="480" cy="0"/>
+                          </a:xfrm>
+                          <a:prstGeom prst="line">
+                            <a:avLst/>
+                          </a:prstGeom>
+                          <a:noFill/>
+                          <a:ln w="57150">
+                            <a:solidFill>
+                              <a:schemeClr val="tx1"/>
+                            </a:solidFill>
+                            <a:round/>
+                            <a:headEnd/>
+                            <a:tailEnd type="triangle" w="med" len="med"/>
+                          </a:ln>
+                          <a:extLst>
+                            <a:ext uri="{909E8E84-426E-40DD-AFC4-6F175D3DCCD1}">
+                              <a14:hiddenFill xmlns:a14="http://schemas.microsoft.com/office/drawing/2010/main">
+                                <a:noFill/>
+                              </a14:hiddenFill>
+                            </a:ext>
+                          </a:extLst>
+                        </wps:spPr>
+                        <wps:bodyPr/>
+                      </wps:wsp>
+                      <wps:wsp>
+                        <wps:cNvPr id="10" name="Line 13"/>
+                        <wps:cNvCnPr/>
+                        <wps:spPr bwMode="auto">
+                          <a:xfrm>
+                            <a:off x="1309" y="672"/>
+                            <a:ext cx="899" cy="0"/>
+                          </a:xfrm>
+                          <a:prstGeom prst="line">
+                            <a:avLst/>
+                          </a:prstGeom>
+                          <a:noFill/>
+                          <a:ln w="57150">
+                            <a:solidFill>
+                              <a:schemeClr val="tx1"/>
+                            </a:solidFill>
+                            <a:round/>
+                            <a:headEnd/>
+                            <a:tailEnd type="triangle" w="med" len="med"/>
+                          </a:ln>
+                          <a:extLst>
+                            <a:ext uri="{909E8E84-426E-40DD-AFC4-6F175D3DCCD1}">
+                              <a14:hiddenFill xmlns:a14="http://schemas.microsoft.com/office/drawing/2010/main">
+                                <a:noFill/>
+                              </a14:hiddenFill>
+                            </a:ext>
+                          </a:extLst>
+                        </wps:spPr>
+                        <wps:bodyPr/>
+                      </wps:wsp>
+                      <wps:wsp>
+                        <wps:cNvPr id="11" name="Line 14"/>
+                        <wps:cNvCnPr/>
+                        <wps:spPr bwMode="auto">
+                          <a:xfrm>
+                            <a:off x="2591" y="672"/>
+                            <a:ext cx="924" cy="0"/>
+                          </a:xfrm>
+                          <a:prstGeom prst="line">
+                            <a:avLst/>
+                          </a:prstGeom>
+                          <a:noFill/>
+                          <a:ln w="57150">
+                            <a:solidFill>
+                              <a:schemeClr val="tx1"/>
+                            </a:solidFill>
+                            <a:round/>
+                            <a:headEnd/>
+                            <a:tailEnd/>
+                          </a:ln>
+                          <a:extLst>
+                            <a:ext uri="{909E8E84-426E-40DD-AFC4-6F175D3DCCD1}">
+                              <a14:hiddenFill xmlns:a14="http://schemas.microsoft.com/office/drawing/2010/main">
+                                <a:noFill/>
+                              </a14:hiddenFill>
+                            </a:ext>
+                          </a:extLst>
+                        </wps:spPr>
+                        <wps:bodyPr/>
+                      </wps:wsp>
+                      <wps:wsp>
+                        <wps:cNvPr id="12" name="Line 15"/>
+                        <wps:cNvCnPr/>
+                        <wps:spPr bwMode="auto">
+                          <a:xfrm>
+                            <a:off x="0" y="864"/>
+                            <a:ext cx="480" cy="0"/>
+                          </a:xfrm>
+                          <a:prstGeom prst="line">
+                            <a:avLst/>
+                          </a:prstGeom>
+                          <a:noFill/>
+                          <a:ln w="57150">
+                            <a:solidFill>
+                              <a:schemeClr val="tx1"/>
+                            </a:solidFill>
+                            <a:round/>
+                            <a:headEnd type="triangle" w="med" len="med"/>
+                            <a:tailEnd/>
+                          </a:ln>
+                          <a:extLst>
+                            <a:ext uri="{909E8E84-426E-40DD-AFC4-6F175D3DCCD1}">
+                              <a14:hiddenFill xmlns:a14="http://schemas.microsoft.com/office/drawing/2010/main">
+                                <a:noFill/>
+                              </a14:hiddenFill>
+                            </a:ext>
+                          </a:extLst>
+                        </wps:spPr>
+                        <wps:bodyPr/>
+                      </wps:wsp>
+                    </wpg:wgp>
+                  </a:graphicData>
+                </a:graphic>
+                <wp14:sizeRelH relativeFrom="margin">
+                  <wp14:pctWidth>0</wp14:pctWidth>
+                </wp14:sizeRelH>
+              </wp:anchor>
+            </w:drawing>
+          </mc:Choice>
+          <mc:Fallback>
+            <w:pict>
+              <v:group id="Group 16" o:spid="_x0000_s1026" style="position:absolute;left:0;text-align:left;margin-left:1.5pt;margin-top:8.9pt;width:471.25pt;height:156.1pt;z-index:251659264;mso-width-relative:margin" coordorigin=",54" coordsize="3770,1249" o:gfxdata="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">
+                <v:shapetype id="_x0000_t22" coordsize="21600,21600" o:spt="22" adj="5400" path="m10800,qx0@1l0@2qy10800,21600,21600@2l21600@1qy10800,xem0@1qy10800@0,21600@1nfe">
+                  <v:formulas>
+                    <v:f eqn="val #0"/>
+                    <v:f eqn="prod #0 1 2"/>
+                    <v:f eqn="sum height 0 @1"/>
+                  </v:formulas>
+                  <v:path o:extrusionok="f" gradientshapeok="t" o:connecttype="custom" o:connectlocs="10800,@0;10800,0;0,10800;10800,21600;21600,10800" o:connectangles="270,270,180,90,0" textboxrect="0,@0,21600,@2"/>
+                  <v:handles>
+                    <v:h position="center,#0" yrange="0,10800"/>
+                  </v:handles>
+                  <o:complex v:ext="view"/>
+                </v:shapetype>
+                <v:shape id="AutoShape 7" o:spid="_x0000_s1027" type="#_x0000_t22" style="position:absolute;left:3515;top:54;width:255;height:1249;visibility:visible;mso-wrap-style:none;v-text-anchor:middle" o:gfxdata="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" adj="1792" fillcolor="#4f81bd [3204]" strokecolor="black [3213]">
+                  <v:textbox>
+                    <w:txbxContent>
+                      <w:p>
+                        <w:pPr>
+                          <w:pStyle w:val="NormalWeb"/>
+                          <w:spacing w:before="0" w:beforeAutospacing="0" w:after="0" w:afterAutospacing="0"/>
+                          <w:jc w:val="center"/>
+                          <w:textAlignment w:val="baseline"/>
+                        </w:pPr>
+                        <w:r>
+                          <w:rPr>
+                            <w:rFonts w:ascii="Arial" w:eastAsia="MS PGothic" w:hAnsi="Arial" w:cs="Arial"/>
+                            <w:color w:val="000000" w:themeColor="text1"/>
+                            <w:kern w:val="24"/>
+                          </w:rPr>
+                          <w:t>DB</w:t>
+                        </w:r>
+                      </w:p>
+                    </w:txbxContent>
+                  </v:textbox>
+                </v:shape>
+                <v:rect id="Rectangle 7" o:spid="_x0000_s1028" style="position:absolute;left:2208;top:96;width:383;height:1104;visibility:visible;mso-wrap-style:none;v-text-anchor:middle" o:gfxdata="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" fillcolor="#4f81bd [3204]" strokecolor="black [3213]">
+                  <v:textbox>
+                    <w:txbxContent>
+                      <w:p>
+                        <w:pPr>
+                          <w:pStyle w:val="NormalWeb"/>
+                          <w:spacing w:before="0" w:beforeAutospacing="0" w:after="0" w:afterAutospacing="0"/>
+                          <w:jc w:val="center"/>
+                          <w:textAlignment w:val="baseline"/>
+                        </w:pPr>
+                        <w:r>
+                          <w:rPr>
+                            <w:rFonts w:ascii="Arial" w:eastAsia="MS PGothic" w:hAnsi="Arial" w:cs="Arial"/>
+                            <w:color w:val="000000" w:themeColor="text1"/>
+                            <w:kern w:val="24"/>
+                          </w:rPr>
+                          <w:t>Model</w:t>
+                        </w:r>
+                      </w:p>
+                    </w:txbxContent>
+                  </v:textbox>
+                </v:rect>
+                <v:rect id="Rectangle 8" o:spid="_x0000_s1029" style="position:absolute;left:480;top:96;width:829;height:1152;visibility:visible;mso-wrap-style:none;v-text-anchor:middle" o:gfxdata="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" fillcolor="#4f81bd [3204]" strokecolor="black [3213]">
+                  <v:textbox>
+                    <w:txbxContent>
+                      <w:p>
+                        <w:pPr>
+                          <w:pStyle w:val="NormalWeb"/>
+                          <w:spacing w:before="0" w:beforeAutospacing="0" w:after="0" w:afterAutospacing="0"/>
+                          <w:jc w:val="center"/>
+                          <w:textAlignment w:val="baseline"/>
+                        </w:pPr>
+                        <w:r>
+                          <w:rPr>
+                            <w:rFonts w:ascii="Arial" w:eastAsia="MS PGothic" w:hAnsi="Arial" w:cs="Arial"/>
+                            <w:color w:val="000000" w:themeColor="text1"/>
+                            <w:kern w:val="24"/>
+                          </w:rPr>
+                          <w:t>View - Controller</w:t>
+                        </w:r>
+                      </w:p>
+                    </w:txbxContent>
+                  </v:textbox>
+                </v:rect>
+                <v:line id="Line 12" o:spid="_x0000_s1030" style="position:absolute;visibility:visible;mso-wrap-style:square" from="0,432" to="480,432" o:connectortype="straight" o:gfxdata="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" strokecolor="black [3213]" strokeweight="4.5pt">
+                  <v:stroke endarrow="block"/>
+                </v:line>
+                <v:line id="Line 13" o:spid="_x0000_s1031" style="position:absolute;visibility:visible;mso-wrap-style:square" from="1309,672" to="2208,672" o:connectortype="straight" o:gfxdata="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" strokecolor="black [3213]" strokeweight="4.5pt">
+                  <v:stroke endarrow="block"/>
+                </v:line>
+                <v:line id="Line 14" o:spid="_x0000_s1032" style="position:absolute;visibility:visible;mso-wrap-style:square" from="2591,672" to="3515,672" o:connectortype="straight" o:gfxdata="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" strokecolor="black [3213]" strokeweight="4.5pt"/>
+                <v:line id="Line 15" o:spid="_x0000_s1033" style="position:absolute;visibility:visible;mso-wrap-style:square" from="0,864" to="480,864" o:connectortype="straight" o:gfxdata="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" strokecolor="black [3213]" strokeweight="4.5pt">
+                  <v:stroke startarrow="block"/>
+                </v:line>
+              </v:group>
+            </w:pict>
+          </mc:Fallback>
+        </mc:AlternateContent>
+      </w:r>
+    </w:p>
+    <w:p>
+      <w:pPr>
+        <w:spacing w:after="0"/>
+        <w:ind w:left="540"/>
+        <w:rPr>
+          <w:rFonts w:ascii="Times New Roman" w:hAnsi="Times New Roman"/>
+        </w:rPr>
+      </w:pPr>
+    </w:p>
+    <w:p>
+      <w:pPr>
+        <w:spacing w:after="0"/>
+        <w:ind w:left="540"/>
+        <w:rPr>
+          <w:rFonts w:ascii="Times New Roman" w:hAnsi="Times New Roman"/>
+        </w:rPr>
+      </w:pPr>
+    </w:p>
+    <w:p>
+      <w:pPr>
+        <w:spacing w:after="0"/>
+        <w:ind w:left="540"/>
+        <w:rPr>
+          <w:rFonts w:ascii="Times New Roman" w:hAnsi="Times New Roman"/>
+        </w:rPr>
+      </w:pPr>
+    </w:p>
+    <w:p>
+      <w:pPr>
+        <w:spacing w:after="0"/>
+        <w:ind w:left="540"/>
+        <w:rPr>
+          <w:rFonts w:ascii="Times New Roman" w:hAnsi="Times New Roman"/>
+        </w:rPr>
+      </w:pPr>
+    </w:p>
+    <w:p>
+      <w:pPr>
+        <w:spacing w:after="0"/>
+        <w:ind w:left="540"/>
+        <w:rPr>
+          <w:rFonts w:ascii="Times New Roman" w:hAnsi="Times New Roman"/>
+        </w:rPr>
+      </w:pPr>
+    </w:p>
+    <w:p>
+      <w:pPr>
+        <w:spacing w:after="0"/>
+        <w:ind w:left="540"/>
+        <w:rPr>
+          <w:rFonts w:ascii="Times New Roman" w:hAnsi="Times New Roman"/>
+        </w:rPr>
+      </w:pPr>
+    </w:p>
+    <w:p>
+      <w:pPr>
+        <w:spacing w:after="0"/>
+        <w:ind w:left="540"/>
+        <w:rPr>
+          <w:rFonts w:ascii="Times New Roman" w:hAnsi="Times New Roman"/>
+        </w:rPr>
+      </w:pPr>
+    </w:p>
+    <w:p>
+      <w:pPr>
+        <w:spacing w:after="0"/>
+        <w:ind w:left="540"/>
+        <w:jc w:val="center"/>
+        <w:rPr>
+          <w:rFonts w:ascii="Times New Roman" w:hAnsi="Times New Roman"/>
+          <w:sz w:val="24"/>
+          <w:szCs w:val="24"/>
+        </w:rPr>
+      </w:pPr>
+    </w:p>
+    <w:p>
+      <w:pPr>
+        <w:spacing w:after="0"/>
+        <w:ind w:left="540"/>
+        <w:jc w:val="center"/>
+        <w:rPr>
+          <w:rFonts w:ascii="Times New Roman" w:hAnsi="Times New Roman"/>
+          <w:sz w:val="24"/>
+          <w:szCs w:val="24"/>
+        </w:rPr>
+      </w:pPr>
+    </w:p>
+    <w:p>
+      <w:pPr>
+        <w:spacing w:after="0"/>
+        <w:ind w:left="540"/>
+        <w:jc w:val="center"/>
+        <w:rPr>
+          <w:rFonts w:ascii="Times New Roman" w:hAnsi="Times New Roman"/>
+          <w:sz w:val="24"/>
+          <w:szCs w:val="24"/>
+        </w:rPr>
+      </w:pPr>
+    </w:p>
+    <w:p>
+      <w:pPr>
+        <w:spacing w:after="0"/>
         <w:ind w:left="540"/>
         <w:jc w:val="center"/>
         <w:rPr>
@@ -193,7 +1248,14 @@
         </w:rPr>
         <w:t xml:space="preserve">Model-View-Controller </w:t>
       </w:r>
-      <w:proofErr w:type="gramStart"/>
+      <w:r>
+        <w:rPr>
+          <w:rFonts w:ascii="Times New Roman" w:hAnsi="Times New Roman"/>
+          <w:sz w:val="24"/>
+          <w:szCs w:val="24"/>
+        </w:rPr>
+        <w:t xml:space="preserve">–I </w:t>
+      </w:r>
       <w:r>
         <w:rPr>
           <w:rFonts w:ascii="Times New Roman" w:hAnsi="Times New Roman"/>
@@ -209,9 +1271,8 @@
           <w:szCs w:val="24"/>
           <w:vertAlign w:val="superscript"/>
         </w:rPr>
-        <w:t>[</w:t>
+        <w:t xml:space="preserve"> [</w:t>
       </w:r>
-      <w:proofErr w:type="gramEnd"/>
       <w:r>
         <w:rPr>
           <w:rFonts w:ascii="Times New Roman" w:hAnsi="Times New Roman"/>
@@ -225,530 +1286,251 @@
     <w:p>
       <w:pPr>
         <w:pStyle w:val="NormalWeb"/>
-        <w:pBdr>
-          <w:bottom w:val="single" w:sz="6" w:space="1" w:color="auto"/>
-        </w:pBdr>
+        <w:numPr>
+          <w:ilvl w:val="0"/>
+          <w:numId w:val="17"/>
+        </w:numPr>
         <w:shd w:val="clear" w:color="auto" w:fill="FFFFFF"/>
-        <w:spacing w:before="96" w:beforeAutospacing="0" w:after="120" w:afterAutospacing="0" w:line="285" w:lineRule="atLeast"/>
-        <w:ind w:left="540"/>
-        <w:rPr>
-          <w:color w:val="000000"/>
+        <w:spacing w:before="0" w:beforeAutospacing="0" w:after="0" w:afterAutospacing="0" w:line="285" w:lineRule="atLeast"/>
+        <w:rPr>
+          <w:rFonts w:eastAsiaTheme="majorEastAsia"/>
+          <w:bCs/>
+          <w:iCs/>
         </w:rPr>
       </w:pPr>
       <w:r>
         <w:rPr>
-          <w:color w:val="000000"/>
-        </w:rPr>
-        <w:t>Model-View-Controller (herein referred to as MVC) is a software design pattern that can be used to organize code in such a way that the business logic and data presentation are separate. The premise behind this approach is that if the business logic is grouped into one section, then the interface and user interaction that surrounds the data can be revised and customized without having to reprogram the business logic. MVC was originally developed to map the traditional input, processing, output roles into a logical GUI architecture.</w:t>
+          <w:rFonts w:eastAsiaTheme="majorEastAsia"/>
+          <w:bCs/>
+          <w:iCs/>
+        </w:rPr>
+        <w:t xml:space="preserve">The MVC-I is a simple version of MVC architecture </w:t>
       </w:r>
     </w:p>
     <w:p>
       <w:pPr>
         <w:pStyle w:val="NormalWeb"/>
-        <w:pBdr>
-          <w:bottom w:val="single" w:sz="6" w:space="1" w:color="auto"/>
-        </w:pBdr>
+        <w:numPr>
+          <w:ilvl w:val="0"/>
+          <w:numId w:val="17"/>
+        </w:numPr>
         <w:shd w:val="clear" w:color="auto" w:fill="FFFFFF"/>
-        <w:spacing w:before="96" w:beforeAutospacing="0" w:after="120" w:afterAutospacing="0" w:line="285" w:lineRule="atLeast"/>
-        <w:rPr>
-          <w:color w:val="000000"/>
-        </w:rPr>
-      </w:pPr>
-    </w:p>
-    <w:p>
-      <w:pPr>
-        <w:rPr>
-          <w:rFonts w:ascii="Times New Roman" w:hAnsi="Times New Roman"/>
+        <w:spacing w:before="0" w:beforeAutospacing="0" w:after="0" w:afterAutospacing="0" w:line="285" w:lineRule="atLeast"/>
+        <w:rPr>
+          <w:rFonts w:eastAsiaTheme="majorEastAsia"/>
+          <w:bCs/>
+          <w:iCs/>
         </w:rPr>
       </w:pPr>
       <w:r>
         <w:rPr>
-          <w:rFonts w:ascii="Times New Roman" w:hAnsi="Times New Roman"/>
-          <w:vertAlign w:val="superscript"/>
-        </w:rPr>
-        <w:t xml:space="preserve">        </w:t>
+          <w:rFonts w:eastAsiaTheme="majorEastAsia"/>
+          <w:bCs/>
+          <w:iCs/>
+        </w:rPr>
+        <w:t>The system is simply decomposed into 2 sub-systems</w:t>
       </w:r>
       <w:r>
         <w:rPr>
-          <w:rFonts w:ascii="Times New Roman" w:hAnsi="Times New Roman"/>
-          <w:vertAlign w:val="superscript"/>
-        </w:rPr>
-        <w:t xml:space="preserve">[1] </w:t>
+          <w:rFonts w:eastAsiaTheme="majorEastAsia"/>
+          <w:bCs/>
+          <w:iCs/>
+        </w:rPr>
+        <w:t>:</w:t>
       </w:r>
-      <w:hyperlink r:id="rId7" w:history="1">
-        <w:r>
-          <w:rPr>
-            <w:rStyle w:val="Hyperlink"/>
-            <w:rFonts w:ascii="Times New Roman" w:eastAsiaTheme="majorEastAsia" w:hAnsi="Times New Roman"/>
-          </w:rPr>
-          <w:t>http://netbeans.org/images_www/articles/69/javaee/ecommerce/design/mvc-model.png</w:t>
-        </w:r>
-      </w:hyperlink>
-    </w:p>
-    <w:p>
-      <w:pPr>
-        <w:pStyle w:val="NormalWeb"/>
-        <w:shd w:val="clear" w:color="auto" w:fill="FFFFFF"/>
-        <w:spacing w:before="96" w:beforeAutospacing="0" w:after="120" w:afterAutospacing="0" w:line="285" w:lineRule="atLeast"/>
-        <w:rPr>
-          <w:color w:val="000000"/>
-        </w:rPr>
-      </w:pPr>
-    </w:p>
-    <w:p>
-      <w:pPr>
-        <w:pStyle w:val="NormalWeb"/>
-        <w:shd w:val="clear" w:color="auto" w:fill="FFFFFF"/>
-        <w:spacing w:before="96" w:beforeAutospacing="0" w:after="120" w:afterAutospacing="0" w:line="285" w:lineRule="atLeast"/>
-        <w:ind w:left="540"/>
-        <w:rPr>
-          <w:color w:val="000000"/>
-        </w:rPr>
-      </w:pPr>
       <w:r>
         <w:rPr>
-          <w:noProof/>
-        </w:rPr>
-        <w:drawing>
-          <wp:inline distT="0" distB="0" distL="0" distR="0" wp14:anchorId="74A54678" wp14:editId="038D6CCC">
-            <wp:extent cx="2143125" cy="1370603"/>
-            <wp:effectExtent l="0" t="0" r="0" b="1270"/>
-            <wp:docPr id="2" name="Picture 2" descr="http://docs.joomla.org/images/2/2e/MVC_basics.png"/>
-            <wp:cNvGraphicFramePr>
-              <a:graphicFrameLocks xmlns:a="http://schemas.openxmlformats.org/drawingml/2006/main" noChangeAspect="1"/>
-            </wp:cNvGraphicFramePr>
-            <a:graphic xmlns:a="http://schemas.openxmlformats.org/drawingml/2006/main">
-              <a:graphicData uri="http://schemas.openxmlformats.org/drawingml/2006/picture">
-                <pic:pic xmlns:pic="http://schemas.openxmlformats.org/drawingml/2006/picture">
-                  <pic:nvPicPr>
-                    <pic:cNvPr id="0" name="Picture 2" descr="http://docs.joomla.org/images/2/2e/MVC_basics.png"/>
-                    <pic:cNvPicPr>
-                      <a:picLocks noChangeAspect="1" noChangeArrowheads="1"/>
-                    </pic:cNvPicPr>
-                  </pic:nvPicPr>
-                  <pic:blipFill>
-                    <a:blip r:embed="rId8">
-                      <a:extLst>
-                        <a:ext uri="{28A0092B-C50C-407E-A947-70E740481C1C}">
-                          <a14:useLocalDpi xmlns:a14="http://schemas.microsoft.com/office/drawing/2010/main" val="0"/>
-                        </a:ext>
-                      </a:extLst>
-                    </a:blip>
-                    <a:srcRect/>
-                    <a:stretch>
-                      <a:fillRect/>
-                    </a:stretch>
-                  </pic:blipFill>
-                  <pic:spPr bwMode="auto">
-                    <a:xfrm>
-                      <a:off x="0" y="0"/>
-                      <a:ext cx="2143125" cy="1370603"/>
-                    </a:xfrm>
-                    <a:prstGeom prst="rect">
-                      <a:avLst/>
-                    </a:prstGeom>
-                    <a:noFill/>
-                    <a:ln>
-                      <a:noFill/>
-                    </a:ln>
-                  </pic:spPr>
-                </pic:pic>
-              </a:graphicData>
-            </a:graphic>
-          </wp:inline>
-        </w:drawing>
+          <w:rFonts w:eastAsiaTheme="majorEastAsia"/>
+          <w:bCs/>
+          <w:iCs/>
+        </w:rPr>
+        <w:t xml:space="preserve"> </w:t>
       </w:r>
     </w:p>
     <w:p>
       <w:pPr>
         <w:pStyle w:val="NormalWeb"/>
+        <w:numPr>
+          <w:ilvl w:val="0"/>
+          <w:numId w:val="18"/>
+        </w:numPr>
         <w:shd w:val="clear" w:color="auto" w:fill="FFFFFF"/>
-        <w:spacing w:before="96" w:beforeAutospacing="0" w:after="120" w:afterAutospacing="0" w:line="285" w:lineRule="atLeast"/>
-        <w:ind w:left="540"/>
-        <w:rPr>
-          <w:color w:val="000000"/>
+        <w:spacing w:before="0" w:beforeAutospacing="0" w:after="0" w:afterAutospacing="0" w:line="285" w:lineRule="atLeast"/>
+        <w:rPr>
+          <w:rFonts w:eastAsiaTheme="majorEastAsia"/>
+          <w:bCs/>
+          <w:iCs/>
         </w:rPr>
       </w:pPr>
       <w:r>
         <w:rPr>
-          <w:color w:val="000000"/>
-        </w:rPr>
-        <w:t xml:space="preserve">These three main roles are the basis for the </w:t>
-      </w:r>
-      <w:proofErr w:type="spellStart"/>
-      <w:r>
-        <w:rPr>
-          <w:color w:val="000000"/>
-        </w:rPr>
-        <w:t>Joomla</w:t>
-      </w:r>
-      <w:proofErr w:type="spellEnd"/>
-      <w:r>
-        <w:rPr>
-          <w:color w:val="000000"/>
-        </w:rPr>
-        <w:t xml:space="preserve"> MVC. They are described here in brief, but for a more thorough explanation, please refer to the links provided at the end of this tutorial.</w:t>
+          <w:rFonts w:eastAsiaTheme="majorEastAsia"/>
+          <w:bCs/>
+          <w:iCs/>
+        </w:rPr>
+        <w:t>The Controller-View:</w:t>
       </w:r>
     </w:p>
     <w:p>
       <w:pPr>
-        <w:pStyle w:val="Heading3"/>
+        <w:pStyle w:val="NormalWeb"/>
+        <w:numPr>
+          <w:ilvl w:val="2"/>
+          <w:numId w:val="13"/>
+        </w:numPr>
         <w:shd w:val="clear" w:color="auto" w:fill="FFFFFF"/>
-        <w:spacing w:before="0" w:after="72" w:line="285" w:lineRule="atLeast"/>
-        <w:ind w:left="540"/>
-        <w:rPr>
-          <w:rFonts w:ascii="Times New Roman" w:hAnsi="Times New Roman" w:cs="Times New Roman"/>
-          <w:color w:val="000000"/>
-          <w:sz w:val="24"/>
-          <w:szCs w:val="24"/>
+        <w:spacing w:before="0" w:beforeAutospacing="0" w:after="0" w:afterAutospacing="0" w:line="285" w:lineRule="atLeast"/>
+        <w:rPr>
+          <w:rFonts w:eastAsiaTheme="majorEastAsia"/>
+          <w:bCs/>
+          <w:iCs/>
         </w:rPr>
       </w:pPr>
       <w:r>
         <w:rPr>
-          <w:rStyle w:val="mw-headline"/>
-          <w:rFonts w:ascii="Times New Roman" w:hAnsi="Times New Roman" w:cs="Times New Roman"/>
-          <w:color w:val="000000"/>
-          <w:sz w:val="24"/>
-          <w:szCs w:val="24"/>
-        </w:rPr>
-        <w:t>Model</w:t>
+          <w:rFonts w:eastAsiaTheme="majorEastAsia"/>
+          <w:bCs/>
+          <w:iCs/>
+        </w:rPr>
+        <w:t>takes care of input and output processing and their interfaces</w:t>
       </w:r>
     </w:p>
     <w:p>
       <w:pPr>
         <w:pStyle w:val="NormalWeb"/>
+        <w:numPr>
+          <w:ilvl w:val="2"/>
+          <w:numId w:val="13"/>
+        </w:numPr>
         <w:shd w:val="clear" w:color="auto" w:fill="FFFFFF"/>
-        <w:spacing w:before="96" w:beforeAutospacing="0" w:after="120" w:afterAutospacing="0" w:line="285" w:lineRule="atLeast"/>
-        <w:ind w:left="540"/>
-        <w:rPr>
-          <w:color w:val="000000"/>
+        <w:spacing w:before="0" w:beforeAutospacing="0" w:after="0" w:afterAutospacing="0" w:line="285" w:lineRule="atLeast"/>
+        <w:rPr>
+          <w:rFonts w:eastAsiaTheme="majorEastAsia"/>
+          <w:bCs/>
+          <w:iCs/>
         </w:rPr>
       </w:pPr>
       <w:r>
         <w:rPr>
-          <w:color w:val="000000"/>
-        </w:rPr>
-        <w:t>The model is the part of the component that encapsulates the application's data. It will often provide routines to manage and manipulate this data in a meaningful way in addition to routines that retrieve the data from the model. In our case, the model will contain methods to add, remove and update information about the greetings in the database. It will also contain methods to retrieve the list of greetings from the database. In general, the underlying data access technique should be encapsulated in the model. In this way, if an application is to be moved from a system that utilizes a flat file to store its information to a system that uses a database, the model is the only element that needs to be changed, not the view or the controller.</w:t>
+          <w:rFonts w:eastAsiaTheme="majorEastAsia"/>
+          <w:bCs/>
+          <w:iCs/>
+        </w:rPr>
+        <w:t>takes appropr</w:t>
+      </w:r>
+      <w:bookmarkStart w:id="0" w:name="_GoBack"/>
+      <w:bookmarkEnd w:id="0"/>
+      <w:r>
+        <w:rPr>
+          <w:rFonts w:eastAsiaTheme="majorEastAsia"/>
+          <w:bCs/>
+          <w:iCs/>
+        </w:rPr>
+        <w:t>iate action upon the changes on the model</w:t>
       </w:r>
     </w:p>
     <w:p>
       <w:pPr>
-        <w:pStyle w:val="Heading3"/>
+        <w:pStyle w:val="NormalWeb"/>
+        <w:numPr>
+          <w:ilvl w:val="0"/>
+          <w:numId w:val="18"/>
+        </w:numPr>
         <w:shd w:val="clear" w:color="auto" w:fill="FFFFFF"/>
-        <w:spacing w:before="0" w:after="72" w:line="285" w:lineRule="atLeast"/>
-        <w:ind w:left="540"/>
-        <w:rPr>
-          <w:rFonts w:ascii="Times New Roman" w:hAnsi="Times New Roman" w:cs="Times New Roman"/>
-          <w:color w:val="000000"/>
-          <w:sz w:val="24"/>
-          <w:szCs w:val="24"/>
+        <w:spacing w:before="0" w:beforeAutospacing="0" w:after="0" w:afterAutospacing="0" w:line="285" w:lineRule="atLeast"/>
+        <w:rPr>
+          <w:rFonts w:eastAsiaTheme="majorEastAsia"/>
+          <w:bCs/>
+          <w:iCs/>
         </w:rPr>
       </w:pPr>
       <w:r>
         <w:rPr>
-          <w:rStyle w:val="mw-headline"/>
-          <w:rFonts w:ascii="Times New Roman" w:hAnsi="Times New Roman" w:cs="Times New Roman"/>
-          <w:color w:val="000000"/>
-          <w:sz w:val="24"/>
-          <w:szCs w:val="24"/>
-        </w:rPr>
-        <w:t>View</w:t>
+          <w:rFonts w:eastAsiaTheme="majorEastAsia"/>
+          <w:bCs/>
+          <w:iCs/>
+        </w:rPr>
+        <w:t>The Model:</w:t>
       </w:r>
     </w:p>
     <w:p>
       <w:pPr>
         <w:pStyle w:val="NormalWeb"/>
+        <w:numPr>
+          <w:ilvl w:val="2"/>
+          <w:numId w:val="13"/>
+        </w:numPr>
         <w:shd w:val="clear" w:color="auto" w:fill="FFFFFF"/>
-        <w:spacing w:before="96" w:beforeAutospacing="0" w:after="120" w:afterAutospacing="0" w:line="285" w:lineRule="atLeast"/>
-        <w:ind w:left="540"/>
-        <w:rPr>
-          <w:color w:val="000000"/>
+        <w:spacing w:before="0" w:beforeAutospacing="0" w:after="0" w:afterAutospacing="0" w:line="285" w:lineRule="atLeast"/>
+        <w:rPr>
+          <w:rFonts w:eastAsiaTheme="majorEastAsia"/>
+          <w:bCs/>
+          <w:iCs/>
         </w:rPr>
       </w:pPr>
       <w:r>
         <w:rPr>
-          <w:color w:val="000000"/>
-        </w:rPr>
-        <w:t xml:space="preserve">The view is the part of the component that is used to render the data from the model in a manner that is suitable for interaction. For a web-based application, the view would generally be an HTML page that is returned to the user. The view pulls data from the model (which is passed to it from the controller) and feeds the data into a template which is populated and presented to the user. The view does not cause the data to be modified in any </w:t>
+          <w:rFonts w:eastAsiaTheme="majorEastAsia"/>
+          <w:bCs/>
+          <w:iCs/>
+        </w:rPr>
+        <w:t>Copes</w:t>
       </w:r>
-      <w:proofErr w:type="gramStart"/>
       <w:r>
         <w:rPr>
-          <w:color w:val="000000"/>
-        </w:rPr>
-        <w:t>way,</w:t>
-      </w:r>
-      <w:proofErr w:type="gramEnd"/>
-      <w:r>
-        <w:rPr>
-          <w:color w:val="000000"/>
-        </w:rPr>
-        <w:t xml:space="preserve"> it only displays data retrieved from the model.</w:t>
+          <w:rFonts w:eastAsiaTheme="majorEastAsia"/>
+          <w:bCs/>
+          <w:iCs/>
+        </w:rPr>
+        <w:t xml:space="preserve"> with all core functionality and the data.</w:t>
       </w:r>
     </w:p>
     <w:p>
       <w:pPr>
-        <w:pStyle w:val="Heading3"/>
+        <w:pStyle w:val="NormalWeb"/>
+        <w:numPr>
+          <w:ilvl w:val="2"/>
+          <w:numId w:val="13"/>
+        </w:numPr>
         <w:shd w:val="clear" w:color="auto" w:fill="FFFFFF"/>
-        <w:spacing w:before="0" w:after="72" w:line="285" w:lineRule="atLeast"/>
-        <w:ind w:left="540"/>
-        <w:rPr>
-          <w:rFonts w:ascii="Times New Roman" w:hAnsi="Times New Roman" w:cs="Times New Roman"/>
-          <w:color w:val="000000"/>
-          <w:sz w:val="24"/>
-          <w:szCs w:val="24"/>
+        <w:spacing w:before="0" w:beforeAutospacing="0" w:after="0" w:afterAutospacing="0" w:line="285" w:lineRule="atLeast"/>
+        <w:rPr>
+          <w:rFonts w:eastAsiaTheme="majorEastAsia"/>
+          <w:bCs/>
+          <w:iCs/>
         </w:rPr>
       </w:pPr>
       <w:r>
         <w:rPr>
-          <w:rStyle w:val="mw-headline"/>
-          <w:rFonts w:ascii="Times New Roman" w:hAnsi="Times New Roman" w:cs="Times New Roman"/>
-          <w:color w:val="000000"/>
-          <w:sz w:val="24"/>
-          <w:szCs w:val="24"/>
-        </w:rPr>
-        <w:t>Controller</w:t>
+          <w:rFonts w:eastAsiaTheme="majorEastAsia"/>
+          <w:bCs/>
+          <w:iCs/>
+        </w:rPr>
+        <w:t>notifies the Controller-View module of any data changes so that any graphics data display will be changed accordingly</w:t>
       </w:r>
     </w:p>
     <w:p>
       <w:pPr>
         <w:pStyle w:val="NormalWeb"/>
+        <w:numPr>
+          <w:ilvl w:val="0"/>
+          <w:numId w:val="17"/>
+        </w:numPr>
         <w:shd w:val="clear" w:color="auto" w:fill="FFFFFF"/>
-        <w:spacing w:before="96" w:beforeAutospacing="0" w:after="120" w:afterAutospacing="0" w:line="285" w:lineRule="atLeast"/>
-        <w:ind w:left="540"/>
-        <w:rPr>
-          <w:color w:val="000000"/>
+        <w:spacing w:before="0" w:beforeAutospacing="0" w:after="0" w:afterAutospacing="0" w:line="285" w:lineRule="atLeast"/>
+        <w:rPr>
+          <w:rFonts w:eastAsiaTheme="majorEastAsia"/>
+          <w:bCs/>
+          <w:iCs/>
         </w:rPr>
       </w:pPr>
       <w:r>
         <w:rPr>
-          <w:color w:val="000000"/>
-        </w:rPr>
-        <w:t>The controller is responsible for responding to user actions. In the case of a web application, a user action is (generally) a page request. The controller will determine what request is being made by the user and respond appropriately by triggering the model to manipulate the data appropriately and passing the model into the view. The controller does not display the data in the model, it only triggers methods in the model which modify the data, and then pass the model into the view which displays the data.</w:t>
-      </w:r>
-    </w:p>
-    <w:p>
-      <w:pPr>
-        <w:pStyle w:val="Heading3"/>
-        <w:shd w:val="clear" w:color="auto" w:fill="FFFFFF"/>
-        <w:spacing w:before="0" w:after="72" w:line="285" w:lineRule="atLeast"/>
-        <w:ind w:left="540"/>
-        <w:rPr>
-          <w:rFonts w:ascii="Times New Roman" w:hAnsi="Times New Roman" w:cs="Times New Roman"/>
-          <w:color w:val="000000"/>
-          <w:sz w:val="24"/>
-          <w:szCs w:val="24"/>
-        </w:rPr>
-      </w:pPr>
-      <w:r>
-        <w:rPr>
-          <w:rStyle w:val="mw-headline"/>
-          <w:rFonts w:ascii="Times New Roman" w:hAnsi="Times New Roman" w:cs="Times New Roman"/>
-          <w:color w:val="000000"/>
-          <w:sz w:val="24"/>
-          <w:szCs w:val="24"/>
-        </w:rPr>
-        <w:lastRenderedPageBreak/>
-        <w:t>MVC connection</w:t>
-      </w:r>
-    </w:p>
-    <w:p>
-      <w:pPr>
-        <w:shd w:val="clear" w:color="auto" w:fill="FFFFFF"/>
-        <w:spacing w:line="285" w:lineRule="atLeast"/>
-        <w:ind w:left="540"/>
-        <w:rPr>
-          <w:rFonts w:ascii="Times New Roman" w:hAnsi="Times New Roman"/>
-          <w:color w:val="000000"/>
-          <w:sz w:val="24"/>
-          <w:szCs w:val="24"/>
-        </w:rPr>
-      </w:pPr>
-      <w:r>
-        <w:rPr>
-          <w:rFonts w:ascii="Times New Roman" w:hAnsi="Times New Roman"/>
-          <w:noProof/>
-          <w:color w:val="5A3696"/>
-          <w:sz w:val="24"/>
-          <w:szCs w:val="24"/>
-        </w:rPr>
-        <w:drawing>
-          <wp:inline distT="0" distB="0" distL="0" distR="0" wp14:anchorId="639383AE" wp14:editId="2D2FA58B">
-            <wp:extent cx="2143125" cy="1607344"/>
-            <wp:effectExtent l="0" t="0" r="0" b="0"/>
-            <wp:docPr id="4" name="Picture 4" descr="MVC joomla.png">
-              <a:hlinkClick xmlns:a="http://schemas.openxmlformats.org/drawingml/2006/main" r:id="rId9"/>
-            </wp:docPr>
-            <wp:cNvGraphicFramePr>
-              <a:graphicFrameLocks xmlns:a="http://schemas.openxmlformats.org/drawingml/2006/main" noChangeAspect="1"/>
-            </wp:cNvGraphicFramePr>
-            <a:graphic xmlns:a="http://schemas.openxmlformats.org/drawingml/2006/main">
-              <a:graphicData uri="http://schemas.openxmlformats.org/drawingml/2006/picture">
-                <pic:pic xmlns:pic="http://schemas.openxmlformats.org/drawingml/2006/picture">
-                  <pic:nvPicPr>
-                    <pic:cNvPr id="0" name="Picture 4" descr="MVC joomla.png">
-                      <a:hlinkClick r:id="rId9"/>
-                    </pic:cNvPr>
-                    <pic:cNvPicPr>
-                      <a:picLocks noChangeAspect="1" noChangeArrowheads="1"/>
-                    </pic:cNvPicPr>
-                  </pic:nvPicPr>
-                  <pic:blipFill>
-                    <a:blip r:embed="rId10">
-                      <a:extLst>
-                        <a:ext uri="{28A0092B-C50C-407E-A947-70E740481C1C}">
-                          <a14:useLocalDpi xmlns:a14="http://schemas.microsoft.com/office/drawing/2010/main" val="0"/>
-                        </a:ext>
-                      </a:extLst>
-                    </a:blip>
-                    <a:srcRect/>
-                    <a:stretch>
-                      <a:fillRect/>
-                    </a:stretch>
-                  </pic:blipFill>
-                  <pic:spPr bwMode="auto">
-                    <a:xfrm>
-                      <a:off x="0" y="0"/>
-                      <a:ext cx="2143125" cy="1607344"/>
-                    </a:xfrm>
-                    <a:prstGeom prst="rect">
-                      <a:avLst/>
-                    </a:prstGeom>
-                    <a:noFill/>
-                    <a:ln>
-                      <a:noFill/>
-                    </a:ln>
-                  </pic:spPr>
-                </pic:pic>
-              </a:graphicData>
-            </a:graphic>
-          </wp:inline>
-        </w:drawing>
-      </w:r>
-    </w:p>
-    <w:p>
-      <w:pPr>
-        <w:pStyle w:val="NormalWeb"/>
-        <w:shd w:val="clear" w:color="auto" w:fill="FFFFFF"/>
-        <w:spacing w:before="96" w:beforeAutospacing="0" w:after="120" w:afterAutospacing="0" w:line="285" w:lineRule="atLeast"/>
-        <w:ind w:left="540"/>
-        <w:rPr>
-          <w:color w:val="000000"/>
-        </w:rPr>
-      </w:pPr>
-      <w:r>
-        <w:rPr>
-          <w:color w:val="000000"/>
-        </w:rPr>
-        <w:t xml:space="preserve">The simplified picture on the right depicts the basic components being used within </w:t>
-      </w:r>
-      <w:proofErr w:type="spellStart"/>
-      <w:r>
-        <w:rPr>
-          <w:color w:val="000000"/>
-        </w:rPr>
-        <w:t>Joomla</w:t>
-      </w:r>
-      <w:proofErr w:type="spellEnd"/>
-      <w:r>
-        <w:rPr>
-          <w:color w:val="000000"/>
-        </w:rPr>
-        <w:t xml:space="preserve">. Besides the Model, the View and the Controller, an Entry Point has been added that is depicted as a small circle. Attached to the viewer (view) a Template has been added. With these five components you should be able to understand this tutorial about making a basic </w:t>
-      </w:r>
-      <w:proofErr w:type="spellStart"/>
-      <w:r>
-        <w:rPr>
-          <w:color w:val="000000"/>
-        </w:rPr>
-        <w:t>Joomla</w:t>
-      </w:r>
-      <w:proofErr w:type="spellEnd"/>
-      <w:r>
-        <w:rPr>
-          <w:color w:val="000000"/>
-        </w:rPr>
-        <w:t xml:space="preserve">! </w:t>
-      </w:r>
-      <w:proofErr w:type="gramStart"/>
-      <w:r>
-        <w:rPr>
-          <w:color w:val="000000"/>
-        </w:rPr>
-        <w:t>MVC component.</w:t>
-      </w:r>
-      <w:proofErr w:type="gramEnd"/>
-    </w:p>
-    <w:p>
-      <w:pPr>
-        <w:pStyle w:val="NormalWeb"/>
-        <w:shd w:val="clear" w:color="auto" w:fill="FFFFFF"/>
-        <w:spacing w:before="96" w:beforeAutospacing="0" w:after="120" w:afterAutospacing="0" w:line="285" w:lineRule="atLeast"/>
-        <w:ind w:left="540"/>
-        <w:rPr>
-          <w:color w:val="000000"/>
-        </w:rPr>
-      </w:pPr>
-      <w:r>
-        <w:rPr>
-          <w:color w:val="000000"/>
-        </w:rPr>
-        <w:t>Part 1 of the tutorial only focuses on the Controller and the View (with the use of the Template); these are marked with the blue co</w:t>
-      </w:r>
-      <w:r>
-        <w:rPr>
-          <w:color w:val="000000"/>
-        </w:rPr>
-        <w:t>lo</w:t>
-      </w:r>
-      <w:r>
-        <w:rPr>
-          <w:color w:val="000000"/>
-        </w:rPr>
-        <w:t>r in the picture. Part 2 adds and Part 3 extends the model functionality for the data manipulation abstract</w:t>
-      </w:r>
-      <w:r>
-        <w:rPr>
-          <w:color w:val="000000"/>
-        </w:rPr>
-        <w:t>ion; marked with the green colo</w:t>
-      </w:r>
-      <w:r>
-        <w:rPr>
-          <w:color w:val="000000"/>
-        </w:rPr>
-        <w:t>r in the picture.</w:t>
-      </w:r>
-    </w:p>
-    <w:p>
-      <w:pPr>
-        <w:pStyle w:val="NormalWeb"/>
-        <w:shd w:val="clear" w:color="auto" w:fill="FFFFFF"/>
-        <w:spacing w:before="96" w:beforeAutospacing="0" w:after="120" w:afterAutospacing="0" w:line="285" w:lineRule="atLeast"/>
-        <w:ind w:left="540"/>
-        <w:rPr>
-          <w:color w:val="000000"/>
-        </w:rPr>
-      </w:pPr>
-      <w:r>
-        <w:rPr>
-          <w:color w:val="000000"/>
-        </w:rPr>
-        <w:t>Keep in mind that this simplified picture only applies for the site section (</w:t>
-      </w:r>
-      <w:proofErr w:type="spellStart"/>
-      <w:r>
-        <w:rPr>
-          <w:color w:val="000000"/>
-        </w:rPr>
-        <w:t>i.e</w:t>
-      </w:r>
-      <w:proofErr w:type="spellEnd"/>
-      <w:r>
-        <w:rPr>
-          <w:color w:val="000000"/>
-        </w:rPr>
-        <w:t xml:space="preserve"> the front-end). An identical picture is applicable for the admin section (i.e. the back-end). The administrative section is taken care of in Parts 4 through 6 of this component development tutorial. Both the site and the admin section are maintained and configured in an XML based installation file (typically termed a manifest file).</w:t>
+          <w:rFonts w:eastAsiaTheme="majorEastAsia"/>
+          <w:bCs/>
+          <w:iCs/>
+        </w:rPr>
+        <w:t>The Controller-View module registers with the Model module.</w:t>
       </w:r>
     </w:p>
     <w:p>
@@ -1304,18 +2086,7 @@
           <w:sz w:val="20"/>
           <w:szCs w:val="20"/>
         </w:rPr>
-        <w:t>&lt;Provide a brief explanation of the class diagram above.  You do not need to explain “obvious” parts of your class diag</w:t>
-      </w:r>
-      <w:bookmarkStart w:id="0" w:name="_GoBack"/>
-      <w:bookmarkEnd w:id="0"/>
-      <w:r>
-        <w:rPr>
-          <w:rFonts w:ascii="Times New Roman" w:hAnsi="Times New Roman"/>
-          <w:i/>
-          <w:sz w:val="20"/>
-          <w:szCs w:val="20"/>
-        </w:rPr>
-        <w:t>ram&gt;</w:t>
+        <w:t>&lt;Provide a brief explanation of the class diagram above.  You do not need to explain “obvious” parts of your class diagram&gt;</w:t>
       </w:r>
     </w:p>
     <w:p>
@@ -1553,7 +2324,7 @@
                     </pic:cNvPicPr>
                   </pic:nvPicPr>
                   <pic:blipFill>
-                    <a:blip r:embed="rId11">
+                    <a:blip r:embed="rId6">
                       <a:extLst>
                         <a:ext uri="{28A0092B-C50C-407E-A947-70E740481C1C}">
                           <a14:useLocalDpi xmlns:a14="http://schemas.microsoft.com/office/drawing/2010/main" val="0"/>
@@ -20830,6 +21601,146 @@
 <file path=word/numbering.xml><?xml version="1.0" encoding="utf-8"?>
 <w:numbering xmlns:wpc="http://schemas.microsoft.com/office/word/2010/wordprocessingCanvas" xmlns:mc="http://schemas.openxmlformats.org/markup-compatibility/2006" xmlns:o="urn:schemas-microsoft-com:office:office" xmlns:r="http://schemas.openxmlformats.org/officeDocument/2006/relationships" xmlns:m="http://schemas.openxmlformats.org/officeDocument/2006/math" xmlns:v="urn:schemas-microsoft-com:vml" xmlns:wp14="http://schemas.microsoft.com/office/word/2010/wordprocessingDrawing" xmlns:wp="http://schemas.openxmlformats.org/drawingml/2006/wordprocessingDrawing" xmlns:w10="urn:schemas-microsoft-com:office:word" xmlns:w="http://schemas.openxmlformats.org/wordprocessingml/2006/main" xmlns:w14="http://schemas.microsoft.com/office/word/2010/wordml" xmlns:wpg="http://schemas.microsoft.com/office/word/2010/wordprocessingGroup" xmlns:wpi="http://schemas.microsoft.com/office/word/2010/wordprocessingInk" xmlns:wne="http://schemas.microsoft.com/office/word/2006/wordml" xmlns:wps="http://schemas.microsoft.com/office/word/2010/wordprocessingShape" mc:Ignorable="w14 wp14">
   <w:abstractNum w:abstractNumId="0">
+    <w:nsid w:val="11F04723"/>
+    <w:multiLevelType w:val="hybridMultilevel"/>
+    <w:tmpl w:val="948085B8"/>
+    <w:lvl w:ilvl="0" w:tplc="0409000D">
+      <w:start w:val="1"/>
+      <w:numFmt w:val="bullet"/>
+      <w:lvlText w:val=""/>
+      <w:lvlJc w:val="left"/>
+      <w:pPr>
+        <w:tabs>
+          <w:tab w:val="num" w:pos="720"/>
+        </w:tabs>
+        <w:ind w:left="720" w:hanging="360"/>
+      </w:pPr>
+      <w:rPr>
+        <w:rFonts w:ascii="Wingdings" w:hAnsi="Wingdings" w:hint="default"/>
+      </w:rPr>
+    </w:lvl>
+    <w:lvl w:ilvl="1" w:tplc="28525C20">
+      <w:start w:val="1767"/>
+      <w:numFmt w:val="bullet"/>
+      <w:lvlText w:val="–"/>
+      <w:lvlJc w:val="left"/>
+      <w:pPr>
+        <w:tabs>
+          <w:tab w:val="num" w:pos="1440"/>
+        </w:tabs>
+        <w:ind w:left="1440" w:hanging="360"/>
+      </w:pPr>
+      <w:rPr>
+        <w:rFonts w:ascii="Times New Roman" w:hAnsi="Times New Roman" w:hint="default"/>
+      </w:rPr>
+    </w:lvl>
+    <w:lvl w:ilvl="2" w:tplc="89B8C1D8" w:tentative="1">
+      <w:start w:val="1"/>
+      <w:numFmt w:val="bullet"/>
+      <w:lvlText w:val="•"/>
+      <w:lvlJc w:val="left"/>
+      <w:pPr>
+        <w:tabs>
+          <w:tab w:val="num" w:pos="2160"/>
+        </w:tabs>
+        <w:ind w:left="2160" w:hanging="360"/>
+      </w:pPr>
+      <w:rPr>
+        <w:rFonts w:ascii="Times New Roman" w:hAnsi="Times New Roman" w:hint="default"/>
+      </w:rPr>
+    </w:lvl>
+    <w:lvl w:ilvl="3" w:tplc="344CCB34" w:tentative="1">
+      <w:start w:val="1"/>
+      <w:numFmt w:val="bullet"/>
+      <w:lvlText w:val="•"/>
+      <w:lvlJc w:val="left"/>
+      <w:pPr>
+        <w:tabs>
+          <w:tab w:val="num" w:pos="2880"/>
+        </w:tabs>
+        <w:ind w:left="2880" w:hanging="360"/>
+      </w:pPr>
+      <w:rPr>
+        <w:rFonts w:ascii="Times New Roman" w:hAnsi="Times New Roman" w:hint="default"/>
+      </w:rPr>
+    </w:lvl>
+    <w:lvl w:ilvl="4" w:tplc="0FC67EE2" w:tentative="1">
+      <w:start w:val="1"/>
+      <w:numFmt w:val="bullet"/>
+      <w:lvlText w:val="•"/>
+      <w:lvlJc w:val="left"/>
+      <w:pPr>
+        <w:tabs>
+          <w:tab w:val="num" w:pos="3600"/>
+        </w:tabs>
+        <w:ind w:left="3600" w:hanging="360"/>
+      </w:pPr>
+      <w:rPr>
+        <w:rFonts w:ascii="Times New Roman" w:hAnsi="Times New Roman" w:hint="default"/>
+      </w:rPr>
+    </w:lvl>
+    <w:lvl w:ilvl="5" w:tplc="1820EE80" w:tentative="1">
+      <w:start w:val="1"/>
+      <w:numFmt w:val="bullet"/>
+      <w:lvlText w:val="•"/>
+      <w:lvlJc w:val="left"/>
+      <w:pPr>
+        <w:tabs>
+          <w:tab w:val="num" w:pos="4320"/>
+        </w:tabs>
+        <w:ind w:left="4320" w:hanging="360"/>
+      </w:pPr>
+      <w:rPr>
+        <w:rFonts w:ascii="Times New Roman" w:hAnsi="Times New Roman" w:hint="default"/>
+      </w:rPr>
+    </w:lvl>
+    <w:lvl w:ilvl="6" w:tplc="2278A09E" w:tentative="1">
+      <w:start w:val="1"/>
+      <w:numFmt w:val="bullet"/>
+      <w:lvlText w:val="•"/>
+      <w:lvlJc w:val="left"/>
+      <w:pPr>
+        <w:tabs>
+          <w:tab w:val="num" w:pos="5040"/>
+        </w:tabs>
+        <w:ind w:left="5040" w:hanging="360"/>
+      </w:pPr>
+      <w:rPr>
+        <w:rFonts w:ascii="Times New Roman" w:hAnsi="Times New Roman" w:hint="default"/>
+      </w:rPr>
+    </w:lvl>
+    <w:lvl w:ilvl="7" w:tplc="60704308" w:tentative="1">
+      <w:start w:val="1"/>
+      <w:numFmt w:val="bullet"/>
+      <w:lvlText w:val="•"/>
+      <w:lvlJc w:val="left"/>
+      <w:pPr>
+        <w:tabs>
+          <w:tab w:val="num" w:pos="5760"/>
+        </w:tabs>
+        <w:ind w:left="5760" w:hanging="360"/>
+      </w:pPr>
+      <w:rPr>
+        <w:rFonts w:ascii="Times New Roman" w:hAnsi="Times New Roman" w:hint="default"/>
+      </w:rPr>
+    </w:lvl>
+    <w:lvl w:ilvl="8" w:tplc="E9A02FCE" w:tentative="1">
+      <w:start w:val="1"/>
+      <w:numFmt w:val="bullet"/>
+      <w:lvlText w:val="•"/>
+      <w:lvlJc w:val="left"/>
+      <w:pPr>
+        <w:tabs>
+          <w:tab w:val="num" w:pos="6480"/>
+        </w:tabs>
+        <w:ind w:left="6480" w:hanging="360"/>
+      </w:pPr>
+      <w:rPr>
+        <w:rFonts w:ascii="Times New Roman" w:hAnsi="Times New Roman" w:hint="default"/>
+      </w:rPr>
+    </w:lvl>
+  </w:abstractNum>
+  <w:abstractNum w:abstractNumId="1">
     <w:nsid w:val="1BA24AE3"/>
     <w:multiLevelType w:val="multilevel"/>
     <w:tmpl w:val="6B806F16"/>
@@ -20978,7 +21889,7 @@
       </w:rPr>
     </w:lvl>
   </w:abstractNum>
-  <w:abstractNum w:abstractNumId="1">
+  <w:abstractNum w:abstractNumId="2">
     <w:nsid w:val="1CBD2B3E"/>
     <w:multiLevelType w:val="multilevel"/>
     <w:tmpl w:val="5D7A7372"/>
@@ -21127,7 +22038,7 @@
       </w:rPr>
     </w:lvl>
   </w:abstractNum>
-  <w:abstractNum w:abstractNumId="2">
+  <w:abstractNum w:abstractNumId="3">
     <w:nsid w:val="1D811F08"/>
     <w:multiLevelType w:val="hybridMultilevel"/>
     <w:tmpl w:val="3B4C3156"/>
@@ -21240,7 +22151,147 @@
       </w:rPr>
     </w:lvl>
   </w:abstractNum>
-  <w:abstractNum w:abstractNumId="3">
+  <w:abstractNum w:abstractNumId="4">
+    <w:nsid w:val="1FCE5FCA"/>
+    <w:multiLevelType w:val="hybridMultilevel"/>
+    <w:tmpl w:val="1946D16C"/>
+    <w:lvl w:ilvl="0" w:tplc="94A27F60">
+      <w:start w:val="1"/>
+      <w:numFmt w:val="bullet"/>
+      <w:lvlText w:val="•"/>
+      <w:lvlJc w:val="left"/>
+      <w:pPr>
+        <w:tabs>
+          <w:tab w:val="num" w:pos="720"/>
+        </w:tabs>
+        <w:ind w:left="720" w:hanging="360"/>
+      </w:pPr>
+      <w:rPr>
+        <w:rFonts w:ascii="Times New Roman" w:hAnsi="Times New Roman" w:hint="default"/>
+      </w:rPr>
+    </w:lvl>
+    <w:lvl w:ilvl="1" w:tplc="28525C20">
+      <w:start w:val="1767"/>
+      <w:numFmt w:val="bullet"/>
+      <w:lvlText w:val="–"/>
+      <w:lvlJc w:val="left"/>
+      <w:pPr>
+        <w:tabs>
+          <w:tab w:val="num" w:pos="1440"/>
+        </w:tabs>
+        <w:ind w:left="1440" w:hanging="360"/>
+      </w:pPr>
+      <w:rPr>
+        <w:rFonts w:ascii="Times New Roman" w:hAnsi="Times New Roman" w:hint="default"/>
+      </w:rPr>
+    </w:lvl>
+    <w:lvl w:ilvl="2" w:tplc="89B8C1D8" w:tentative="1">
+      <w:start w:val="1"/>
+      <w:numFmt w:val="bullet"/>
+      <w:lvlText w:val="•"/>
+      <w:lvlJc w:val="left"/>
+      <w:pPr>
+        <w:tabs>
+          <w:tab w:val="num" w:pos="2160"/>
+        </w:tabs>
+        <w:ind w:left="2160" w:hanging="360"/>
+      </w:pPr>
+      <w:rPr>
+        <w:rFonts w:ascii="Times New Roman" w:hAnsi="Times New Roman" w:hint="default"/>
+      </w:rPr>
+    </w:lvl>
+    <w:lvl w:ilvl="3" w:tplc="344CCB34" w:tentative="1">
+      <w:start w:val="1"/>
+      <w:numFmt w:val="bullet"/>
+      <w:lvlText w:val="•"/>
+      <w:lvlJc w:val="left"/>
+      <w:pPr>
+        <w:tabs>
+          <w:tab w:val="num" w:pos="2880"/>
+        </w:tabs>
+        <w:ind w:left="2880" w:hanging="360"/>
+      </w:pPr>
+      <w:rPr>
+        <w:rFonts w:ascii="Times New Roman" w:hAnsi="Times New Roman" w:hint="default"/>
+      </w:rPr>
+    </w:lvl>
+    <w:lvl w:ilvl="4" w:tplc="0FC67EE2" w:tentative="1">
+      <w:start w:val="1"/>
+      <w:numFmt w:val="bullet"/>
+      <w:lvlText w:val="•"/>
+      <w:lvlJc w:val="left"/>
+      <w:pPr>
+        <w:tabs>
+          <w:tab w:val="num" w:pos="3600"/>
+        </w:tabs>
+        <w:ind w:left="3600" w:hanging="360"/>
+      </w:pPr>
+      <w:rPr>
+        <w:rFonts w:ascii="Times New Roman" w:hAnsi="Times New Roman" w:hint="default"/>
+      </w:rPr>
+    </w:lvl>
+    <w:lvl w:ilvl="5" w:tplc="1820EE80" w:tentative="1">
+      <w:start w:val="1"/>
+      <w:numFmt w:val="bullet"/>
+      <w:lvlText w:val="•"/>
+      <w:lvlJc w:val="left"/>
+      <w:pPr>
+        <w:tabs>
+          <w:tab w:val="num" w:pos="4320"/>
+        </w:tabs>
+        <w:ind w:left="4320" w:hanging="360"/>
+      </w:pPr>
+      <w:rPr>
+        <w:rFonts w:ascii="Times New Roman" w:hAnsi="Times New Roman" w:hint="default"/>
+      </w:rPr>
+    </w:lvl>
+    <w:lvl w:ilvl="6" w:tplc="2278A09E" w:tentative="1">
+      <w:start w:val="1"/>
+      <w:numFmt w:val="bullet"/>
+      <w:lvlText w:val="•"/>
+      <w:lvlJc w:val="left"/>
+      <w:pPr>
+        <w:tabs>
+          <w:tab w:val="num" w:pos="5040"/>
+        </w:tabs>
+        <w:ind w:left="5040" w:hanging="360"/>
+      </w:pPr>
+      <w:rPr>
+        <w:rFonts w:ascii="Times New Roman" w:hAnsi="Times New Roman" w:hint="default"/>
+      </w:rPr>
+    </w:lvl>
+    <w:lvl w:ilvl="7" w:tplc="60704308" w:tentative="1">
+      <w:start w:val="1"/>
+      <w:numFmt w:val="bullet"/>
+      <w:lvlText w:val="•"/>
+      <w:lvlJc w:val="left"/>
+      <w:pPr>
+        <w:tabs>
+          <w:tab w:val="num" w:pos="5760"/>
+        </w:tabs>
+        <w:ind w:left="5760" w:hanging="360"/>
+      </w:pPr>
+      <w:rPr>
+        <w:rFonts w:ascii="Times New Roman" w:hAnsi="Times New Roman" w:hint="default"/>
+      </w:rPr>
+    </w:lvl>
+    <w:lvl w:ilvl="8" w:tplc="E9A02FCE" w:tentative="1">
+      <w:start w:val="1"/>
+      <w:numFmt w:val="bullet"/>
+      <w:lvlText w:val="•"/>
+      <w:lvlJc w:val="left"/>
+      <w:pPr>
+        <w:tabs>
+          <w:tab w:val="num" w:pos="6480"/>
+        </w:tabs>
+        <w:ind w:left="6480" w:hanging="360"/>
+      </w:pPr>
+      <w:rPr>
+        <w:rFonts w:ascii="Times New Roman" w:hAnsi="Times New Roman" w:hint="default"/>
+      </w:rPr>
+    </w:lvl>
+  </w:abstractNum>
+  <w:abstractNum w:abstractNumId="5">
     <w:nsid w:val="2DF12050"/>
     <w:multiLevelType w:val="multilevel"/>
     <w:tmpl w:val="8B746606"/>
@@ -21389,7 +22440,147 @@
       </w:rPr>
     </w:lvl>
   </w:abstractNum>
-  <w:abstractNum w:abstractNumId="4">
+  <w:abstractNum w:abstractNumId="6">
+    <w:nsid w:val="352D318A"/>
+    <w:multiLevelType w:val="hybridMultilevel"/>
+    <w:tmpl w:val="91EA434C"/>
+    <w:lvl w:ilvl="0" w:tplc="14B828E4">
+      <w:start w:val="1"/>
+      <w:numFmt w:val="bullet"/>
+      <w:lvlText w:val="•"/>
+      <w:lvlJc w:val="left"/>
+      <w:pPr>
+        <w:tabs>
+          <w:tab w:val="num" w:pos="720"/>
+        </w:tabs>
+        <w:ind w:left="720" w:hanging="360"/>
+      </w:pPr>
+      <w:rPr>
+        <w:rFonts w:ascii="Times New Roman" w:hAnsi="Times New Roman" w:hint="default"/>
+      </w:rPr>
+    </w:lvl>
+    <w:lvl w:ilvl="1" w:tplc="2238161C">
+      <w:start w:val="2232"/>
+      <w:numFmt w:val="bullet"/>
+      <w:lvlText w:val="–"/>
+      <w:lvlJc w:val="left"/>
+      <w:pPr>
+        <w:tabs>
+          <w:tab w:val="num" w:pos="1440"/>
+        </w:tabs>
+        <w:ind w:left="1440" w:hanging="360"/>
+      </w:pPr>
+      <w:rPr>
+        <w:rFonts w:ascii="Times New Roman" w:hAnsi="Times New Roman" w:hint="default"/>
+      </w:rPr>
+    </w:lvl>
+    <w:lvl w:ilvl="2" w:tplc="A0567254">
+      <w:start w:val="2232"/>
+      <w:numFmt w:val="bullet"/>
+      <w:lvlText w:val="•"/>
+      <w:lvlJc w:val="left"/>
+      <w:pPr>
+        <w:tabs>
+          <w:tab w:val="num" w:pos="2160"/>
+        </w:tabs>
+        <w:ind w:left="2160" w:hanging="360"/>
+      </w:pPr>
+      <w:rPr>
+        <w:rFonts w:ascii="Times New Roman" w:hAnsi="Times New Roman" w:hint="default"/>
+      </w:rPr>
+    </w:lvl>
+    <w:lvl w:ilvl="3" w:tplc="8BACB828" w:tentative="1">
+      <w:start w:val="1"/>
+      <w:numFmt w:val="bullet"/>
+      <w:lvlText w:val="•"/>
+      <w:lvlJc w:val="left"/>
+      <w:pPr>
+        <w:tabs>
+          <w:tab w:val="num" w:pos="2880"/>
+        </w:tabs>
+        <w:ind w:left="2880" w:hanging="360"/>
+      </w:pPr>
+      <w:rPr>
+        <w:rFonts w:ascii="Times New Roman" w:hAnsi="Times New Roman" w:hint="default"/>
+      </w:rPr>
+    </w:lvl>
+    <w:lvl w:ilvl="4" w:tplc="7CF654BA" w:tentative="1">
+      <w:start w:val="1"/>
+      <w:numFmt w:val="bullet"/>
+      <w:lvlText w:val="•"/>
+      <w:lvlJc w:val="left"/>
+      <w:pPr>
+        <w:tabs>
+          <w:tab w:val="num" w:pos="3600"/>
+        </w:tabs>
+        <w:ind w:left="3600" w:hanging="360"/>
+      </w:pPr>
+      <w:rPr>
+        <w:rFonts w:ascii="Times New Roman" w:hAnsi="Times New Roman" w:hint="default"/>
+      </w:rPr>
+    </w:lvl>
+    <w:lvl w:ilvl="5" w:tplc="E0F21F04" w:tentative="1">
+      <w:start w:val="1"/>
+      <w:numFmt w:val="bullet"/>
+      <w:lvlText w:val="•"/>
+      <w:lvlJc w:val="left"/>
+      <w:pPr>
+        <w:tabs>
+          <w:tab w:val="num" w:pos="4320"/>
+        </w:tabs>
+        <w:ind w:left="4320" w:hanging="360"/>
+      </w:pPr>
+      <w:rPr>
+        <w:rFonts w:ascii="Times New Roman" w:hAnsi="Times New Roman" w:hint="default"/>
+      </w:rPr>
+    </w:lvl>
+    <w:lvl w:ilvl="6" w:tplc="3392CE72" w:tentative="1">
+      <w:start w:val="1"/>
+      <w:numFmt w:val="bullet"/>
+      <w:lvlText w:val="•"/>
+      <w:lvlJc w:val="left"/>
+      <w:pPr>
+        <w:tabs>
+          <w:tab w:val="num" w:pos="5040"/>
+        </w:tabs>
+        <w:ind w:left="5040" w:hanging="360"/>
+      </w:pPr>
+      <w:rPr>
+        <w:rFonts w:ascii="Times New Roman" w:hAnsi="Times New Roman" w:hint="default"/>
+      </w:rPr>
+    </w:lvl>
+    <w:lvl w:ilvl="7" w:tplc="A5760AF4" w:tentative="1">
+      <w:start w:val="1"/>
+      <w:numFmt w:val="bullet"/>
+      <w:lvlText w:val="•"/>
+      <w:lvlJc w:val="left"/>
+      <w:pPr>
+        <w:tabs>
+          <w:tab w:val="num" w:pos="5760"/>
+        </w:tabs>
+        <w:ind w:left="5760" w:hanging="360"/>
+      </w:pPr>
+      <w:rPr>
+        <w:rFonts w:ascii="Times New Roman" w:hAnsi="Times New Roman" w:hint="default"/>
+      </w:rPr>
+    </w:lvl>
+    <w:lvl w:ilvl="8" w:tplc="6F56D6EA" w:tentative="1">
+      <w:start w:val="1"/>
+      <w:numFmt w:val="bullet"/>
+      <w:lvlText w:val="•"/>
+      <w:lvlJc w:val="left"/>
+      <w:pPr>
+        <w:tabs>
+          <w:tab w:val="num" w:pos="6480"/>
+        </w:tabs>
+        <w:ind w:left="6480" w:hanging="360"/>
+      </w:pPr>
+      <w:rPr>
+        <w:rFonts w:ascii="Times New Roman" w:hAnsi="Times New Roman" w:hint="default"/>
+      </w:rPr>
+    </w:lvl>
+  </w:abstractNum>
+  <w:abstractNum w:abstractNumId="7">
     <w:nsid w:val="36192151"/>
     <w:multiLevelType w:val="hybridMultilevel"/>
     <w:tmpl w:val="98F805D2"/>
@@ -21502,7 +22693,7 @@
       </w:rPr>
     </w:lvl>
   </w:abstractNum>
-  <w:abstractNum w:abstractNumId="5">
+  <w:abstractNum w:abstractNumId="8">
     <w:nsid w:val="38957381"/>
     <w:multiLevelType w:val="hybridMultilevel"/>
     <w:tmpl w:val="BBB0EDF0"/>
@@ -21615,7 +22806,147 @@
       </w:rPr>
     </w:lvl>
   </w:abstractNum>
-  <w:abstractNum w:abstractNumId="6">
+  <w:abstractNum w:abstractNumId="9">
+    <w:nsid w:val="3A2614E4"/>
+    <w:multiLevelType w:val="hybridMultilevel"/>
+    <w:tmpl w:val="4778537C"/>
+    <w:lvl w:ilvl="0" w:tplc="2F54F510">
+      <w:start w:val="1"/>
+      <w:numFmt w:val="bullet"/>
+      <w:lvlText w:val="•"/>
+      <w:lvlJc w:val="left"/>
+      <w:pPr>
+        <w:tabs>
+          <w:tab w:val="num" w:pos="720"/>
+        </w:tabs>
+        <w:ind w:left="720" w:hanging="360"/>
+      </w:pPr>
+      <w:rPr>
+        <w:rFonts w:ascii="Times New Roman" w:hAnsi="Times New Roman" w:hint="default"/>
+      </w:rPr>
+    </w:lvl>
+    <w:lvl w:ilvl="1" w:tplc="F22408A0">
+      <w:start w:val="2207"/>
+      <w:numFmt w:val="bullet"/>
+      <w:lvlText w:val="–"/>
+      <w:lvlJc w:val="left"/>
+      <w:pPr>
+        <w:tabs>
+          <w:tab w:val="num" w:pos="1440"/>
+        </w:tabs>
+        <w:ind w:left="1440" w:hanging="360"/>
+      </w:pPr>
+      <w:rPr>
+        <w:rFonts w:ascii="Times New Roman" w:hAnsi="Times New Roman" w:hint="default"/>
+      </w:rPr>
+    </w:lvl>
+    <w:lvl w:ilvl="2" w:tplc="538C9D92">
+      <w:start w:val="2207"/>
+      <w:numFmt w:val="bullet"/>
+      <w:lvlText w:val="•"/>
+      <w:lvlJc w:val="left"/>
+      <w:pPr>
+        <w:tabs>
+          <w:tab w:val="num" w:pos="2160"/>
+        </w:tabs>
+        <w:ind w:left="2160" w:hanging="360"/>
+      </w:pPr>
+      <w:rPr>
+        <w:rFonts w:ascii="Times New Roman" w:hAnsi="Times New Roman" w:hint="default"/>
+      </w:rPr>
+    </w:lvl>
+    <w:lvl w:ilvl="3" w:tplc="9828B330" w:tentative="1">
+      <w:start w:val="1"/>
+      <w:numFmt w:val="bullet"/>
+      <w:lvlText w:val="•"/>
+      <w:lvlJc w:val="left"/>
+      <w:pPr>
+        <w:tabs>
+          <w:tab w:val="num" w:pos="2880"/>
+        </w:tabs>
+        <w:ind w:left="2880" w:hanging="360"/>
+      </w:pPr>
+      <w:rPr>
+        <w:rFonts w:ascii="Times New Roman" w:hAnsi="Times New Roman" w:hint="default"/>
+      </w:rPr>
+    </w:lvl>
+    <w:lvl w:ilvl="4" w:tplc="BDFADB2E" w:tentative="1">
+      <w:start w:val="1"/>
+      <w:numFmt w:val="bullet"/>
+      <w:lvlText w:val="•"/>
+      <w:lvlJc w:val="left"/>
+      <w:pPr>
+        <w:tabs>
+          <w:tab w:val="num" w:pos="3600"/>
+        </w:tabs>
+        <w:ind w:left="3600" w:hanging="360"/>
+      </w:pPr>
+      <w:rPr>
+        <w:rFonts w:ascii="Times New Roman" w:hAnsi="Times New Roman" w:hint="default"/>
+      </w:rPr>
+    </w:lvl>
+    <w:lvl w:ilvl="5" w:tplc="05781F60" w:tentative="1">
+      <w:start w:val="1"/>
+      <w:numFmt w:val="bullet"/>
+      <w:lvlText w:val="•"/>
+      <w:lvlJc w:val="left"/>
+      <w:pPr>
+        <w:tabs>
+          <w:tab w:val="num" w:pos="4320"/>
+        </w:tabs>
+        <w:ind w:left="4320" w:hanging="360"/>
+      </w:pPr>
+      <w:rPr>
+        <w:rFonts w:ascii="Times New Roman" w:hAnsi="Times New Roman" w:hint="default"/>
+      </w:rPr>
+    </w:lvl>
+    <w:lvl w:ilvl="6" w:tplc="1C7C3334" w:tentative="1">
+      <w:start w:val="1"/>
+      <w:numFmt w:val="bullet"/>
+      <w:lvlText w:val="•"/>
+      <w:lvlJc w:val="left"/>
+      <w:pPr>
+        <w:tabs>
+          <w:tab w:val="num" w:pos="5040"/>
+        </w:tabs>
+        <w:ind w:left="5040" w:hanging="360"/>
+      </w:pPr>
+      <w:rPr>
+        <w:rFonts w:ascii="Times New Roman" w:hAnsi="Times New Roman" w:hint="default"/>
+      </w:rPr>
+    </w:lvl>
+    <w:lvl w:ilvl="7" w:tplc="E2C6466A" w:tentative="1">
+      <w:start w:val="1"/>
+      <w:numFmt w:val="bullet"/>
+      <w:lvlText w:val="•"/>
+      <w:lvlJc w:val="left"/>
+      <w:pPr>
+        <w:tabs>
+          <w:tab w:val="num" w:pos="5760"/>
+        </w:tabs>
+        <w:ind w:left="5760" w:hanging="360"/>
+      </w:pPr>
+      <w:rPr>
+        <w:rFonts w:ascii="Times New Roman" w:hAnsi="Times New Roman" w:hint="default"/>
+      </w:rPr>
+    </w:lvl>
+    <w:lvl w:ilvl="8" w:tplc="DCD44E70" w:tentative="1">
+      <w:start w:val="1"/>
+      <w:numFmt w:val="bullet"/>
+      <w:lvlText w:val="•"/>
+      <w:lvlJc w:val="left"/>
+      <w:pPr>
+        <w:tabs>
+          <w:tab w:val="num" w:pos="6480"/>
+        </w:tabs>
+        <w:ind w:left="6480" w:hanging="360"/>
+      </w:pPr>
+      <w:rPr>
+        <w:rFonts w:ascii="Times New Roman" w:hAnsi="Times New Roman" w:hint="default"/>
+      </w:rPr>
+    </w:lvl>
+  </w:abstractNum>
+  <w:abstractNum w:abstractNumId="10">
     <w:nsid w:val="45436FAB"/>
     <w:multiLevelType w:val="hybridMultilevel"/>
     <w:tmpl w:val="FFC0041C"/>
@@ -21704,7 +23035,7 @@
       </w:pPr>
     </w:lvl>
   </w:abstractNum>
-  <w:abstractNum w:abstractNumId="7">
+  <w:abstractNum w:abstractNumId="11">
     <w:nsid w:val="4E500970"/>
     <w:multiLevelType w:val="hybridMultilevel"/>
     <w:tmpl w:val="FFC0041C"/>
@@ -21793,7 +23124,260 @@
       </w:pPr>
     </w:lvl>
   </w:abstractNum>
-  <w:abstractNum w:abstractNumId="8">
+  <w:abstractNum w:abstractNumId="12">
+    <w:nsid w:val="5122391C"/>
+    <w:multiLevelType w:val="hybridMultilevel"/>
+    <w:tmpl w:val="4F4C9A16"/>
+    <w:lvl w:ilvl="0" w:tplc="04090005">
+      <w:start w:val="1"/>
+      <w:numFmt w:val="bullet"/>
+      <w:lvlText w:val=""/>
+      <w:lvlJc w:val="left"/>
+      <w:pPr>
+        <w:ind w:left="1800" w:hanging="360"/>
+      </w:pPr>
+      <w:rPr>
+        <w:rFonts w:ascii="Wingdings" w:hAnsi="Wingdings" w:hint="default"/>
+      </w:rPr>
+    </w:lvl>
+    <w:lvl w:ilvl="1" w:tplc="04090003" w:tentative="1">
+      <w:start w:val="1"/>
+      <w:numFmt w:val="bullet"/>
+      <w:lvlText w:val="o"/>
+      <w:lvlJc w:val="left"/>
+      <w:pPr>
+        <w:ind w:left="2520" w:hanging="360"/>
+      </w:pPr>
+      <w:rPr>
+        <w:rFonts w:ascii="Courier New" w:hAnsi="Courier New" w:cs="Courier New" w:hint="default"/>
+      </w:rPr>
+    </w:lvl>
+    <w:lvl w:ilvl="2" w:tplc="04090005" w:tentative="1">
+      <w:start w:val="1"/>
+      <w:numFmt w:val="bullet"/>
+      <w:lvlText w:val=""/>
+      <w:lvlJc w:val="left"/>
+      <w:pPr>
+        <w:ind w:left="3240" w:hanging="360"/>
+      </w:pPr>
+      <w:rPr>
+        <w:rFonts w:ascii="Wingdings" w:hAnsi="Wingdings" w:hint="default"/>
+      </w:rPr>
+    </w:lvl>
+    <w:lvl w:ilvl="3" w:tplc="04090001" w:tentative="1">
+      <w:start w:val="1"/>
+      <w:numFmt w:val="bullet"/>
+      <w:lvlText w:val=""/>
+      <w:lvlJc w:val="left"/>
+      <w:pPr>
+        <w:ind w:left="3960" w:hanging="360"/>
+      </w:pPr>
+      <w:rPr>
+        <w:rFonts w:ascii="Symbol" w:hAnsi="Symbol" w:hint="default"/>
+      </w:rPr>
+    </w:lvl>
+    <w:lvl w:ilvl="4" w:tplc="04090003" w:tentative="1">
+      <w:start w:val="1"/>
+      <w:numFmt w:val="bullet"/>
+      <w:lvlText w:val="o"/>
+      <w:lvlJc w:val="left"/>
+      <w:pPr>
+        <w:ind w:left="4680" w:hanging="360"/>
+      </w:pPr>
+      <w:rPr>
+        <w:rFonts w:ascii="Courier New" w:hAnsi="Courier New" w:cs="Courier New" w:hint="default"/>
+      </w:rPr>
+    </w:lvl>
+    <w:lvl w:ilvl="5" w:tplc="04090005" w:tentative="1">
+      <w:start w:val="1"/>
+      <w:numFmt w:val="bullet"/>
+      <w:lvlText w:val=""/>
+      <w:lvlJc w:val="left"/>
+      <w:pPr>
+        <w:ind w:left="5400" w:hanging="360"/>
+      </w:pPr>
+      <w:rPr>
+        <w:rFonts w:ascii="Wingdings" w:hAnsi="Wingdings" w:hint="default"/>
+      </w:rPr>
+    </w:lvl>
+    <w:lvl w:ilvl="6" w:tplc="04090001" w:tentative="1">
+      <w:start w:val="1"/>
+      <w:numFmt w:val="bullet"/>
+      <w:lvlText w:val=""/>
+      <w:lvlJc w:val="left"/>
+      <w:pPr>
+        <w:ind w:left="6120" w:hanging="360"/>
+      </w:pPr>
+      <w:rPr>
+        <w:rFonts w:ascii="Symbol" w:hAnsi="Symbol" w:hint="default"/>
+      </w:rPr>
+    </w:lvl>
+    <w:lvl w:ilvl="7" w:tplc="04090003" w:tentative="1">
+      <w:start w:val="1"/>
+      <w:numFmt w:val="bullet"/>
+      <w:lvlText w:val="o"/>
+      <w:lvlJc w:val="left"/>
+      <w:pPr>
+        <w:ind w:left="6840" w:hanging="360"/>
+      </w:pPr>
+      <w:rPr>
+        <w:rFonts w:ascii="Courier New" w:hAnsi="Courier New" w:cs="Courier New" w:hint="default"/>
+      </w:rPr>
+    </w:lvl>
+    <w:lvl w:ilvl="8" w:tplc="04090005" w:tentative="1">
+      <w:start w:val="1"/>
+      <w:numFmt w:val="bullet"/>
+      <w:lvlText w:val=""/>
+      <w:lvlJc w:val="left"/>
+      <w:pPr>
+        <w:ind w:left="7560" w:hanging="360"/>
+      </w:pPr>
+      <w:rPr>
+        <w:rFonts w:ascii="Wingdings" w:hAnsi="Wingdings" w:hint="default"/>
+      </w:rPr>
+    </w:lvl>
+  </w:abstractNum>
+  <w:abstractNum w:abstractNumId="13">
+    <w:nsid w:val="63E7677E"/>
+    <w:multiLevelType w:val="hybridMultilevel"/>
+    <w:tmpl w:val="31F2755C"/>
+    <w:lvl w:ilvl="0" w:tplc="14B828E4">
+      <w:start w:val="1"/>
+      <w:numFmt w:val="bullet"/>
+      <w:lvlText w:val="•"/>
+      <w:lvlJc w:val="left"/>
+      <w:pPr>
+        <w:tabs>
+          <w:tab w:val="num" w:pos="720"/>
+        </w:tabs>
+        <w:ind w:left="720" w:hanging="360"/>
+      </w:pPr>
+      <w:rPr>
+        <w:rFonts w:ascii="Times New Roman" w:hAnsi="Times New Roman" w:hint="default"/>
+      </w:rPr>
+    </w:lvl>
+    <w:lvl w:ilvl="1" w:tplc="04090005">
+      <w:start w:val="1"/>
+      <w:numFmt w:val="bullet"/>
+      <w:lvlText w:val=""/>
+      <w:lvlJc w:val="left"/>
+      <w:pPr>
+        <w:tabs>
+          <w:tab w:val="num" w:pos="1440"/>
+        </w:tabs>
+        <w:ind w:left="1440" w:hanging="360"/>
+      </w:pPr>
+      <w:rPr>
+        <w:rFonts w:ascii="Wingdings" w:hAnsi="Wingdings" w:hint="default"/>
+      </w:rPr>
+    </w:lvl>
+    <w:lvl w:ilvl="2" w:tplc="A0567254">
+      <w:start w:val="2232"/>
+      <w:numFmt w:val="bullet"/>
+      <w:lvlText w:val="•"/>
+      <w:lvlJc w:val="left"/>
+      <w:pPr>
+        <w:tabs>
+          <w:tab w:val="num" w:pos="2160"/>
+        </w:tabs>
+        <w:ind w:left="2160" w:hanging="360"/>
+      </w:pPr>
+      <w:rPr>
+        <w:rFonts w:ascii="Times New Roman" w:hAnsi="Times New Roman" w:hint="default"/>
+      </w:rPr>
+    </w:lvl>
+    <w:lvl w:ilvl="3" w:tplc="8BACB828" w:tentative="1">
+      <w:start w:val="1"/>
+      <w:numFmt w:val="bullet"/>
+      <w:lvlText w:val="•"/>
+      <w:lvlJc w:val="left"/>
+      <w:pPr>
+        <w:tabs>
+          <w:tab w:val="num" w:pos="2880"/>
+        </w:tabs>
+        <w:ind w:left="2880" w:hanging="360"/>
+      </w:pPr>
+      <w:rPr>
+        <w:rFonts w:ascii="Times New Roman" w:hAnsi="Times New Roman" w:hint="default"/>
+      </w:rPr>
+    </w:lvl>
+    <w:lvl w:ilvl="4" w:tplc="7CF654BA" w:tentative="1">
+      <w:start w:val="1"/>
+      <w:numFmt w:val="bullet"/>
+      <w:lvlText w:val="•"/>
+      <w:lvlJc w:val="left"/>
+      <w:pPr>
+        <w:tabs>
+          <w:tab w:val="num" w:pos="3600"/>
+        </w:tabs>
+        <w:ind w:left="3600" w:hanging="360"/>
+      </w:pPr>
+      <w:rPr>
+        <w:rFonts w:ascii="Times New Roman" w:hAnsi="Times New Roman" w:hint="default"/>
+      </w:rPr>
+    </w:lvl>
+    <w:lvl w:ilvl="5" w:tplc="E0F21F04" w:tentative="1">
+      <w:start w:val="1"/>
+      <w:numFmt w:val="bullet"/>
+      <w:lvlText w:val="•"/>
+      <w:lvlJc w:val="left"/>
+      <w:pPr>
+        <w:tabs>
+          <w:tab w:val="num" w:pos="4320"/>
+        </w:tabs>
+        <w:ind w:left="4320" w:hanging="360"/>
+      </w:pPr>
+      <w:rPr>
+        <w:rFonts w:ascii="Times New Roman" w:hAnsi="Times New Roman" w:hint="default"/>
+      </w:rPr>
+    </w:lvl>
+    <w:lvl w:ilvl="6" w:tplc="3392CE72" w:tentative="1">
+      <w:start w:val="1"/>
+      <w:numFmt w:val="bullet"/>
+      <w:lvlText w:val="•"/>
+      <w:lvlJc w:val="left"/>
+      <w:pPr>
+        <w:tabs>
+          <w:tab w:val="num" w:pos="5040"/>
+        </w:tabs>
+        <w:ind w:left="5040" w:hanging="360"/>
+      </w:pPr>
+      <w:rPr>
+        <w:rFonts w:ascii="Times New Roman" w:hAnsi="Times New Roman" w:hint="default"/>
+      </w:rPr>
+    </w:lvl>
+    <w:lvl w:ilvl="7" w:tplc="A5760AF4" w:tentative="1">
+      <w:start w:val="1"/>
+      <w:numFmt w:val="bullet"/>
+      <w:lvlText w:val="•"/>
+      <w:lvlJc w:val="left"/>
+      <w:pPr>
+        <w:tabs>
+          <w:tab w:val="num" w:pos="5760"/>
+        </w:tabs>
+        <w:ind w:left="5760" w:hanging="360"/>
+      </w:pPr>
+      <w:rPr>
+        <w:rFonts w:ascii="Times New Roman" w:hAnsi="Times New Roman" w:hint="default"/>
+      </w:rPr>
+    </w:lvl>
+    <w:lvl w:ilvl="8" w:tplc="6F56D6EA" w:tentative="1">
+      <w:start w:val="1"/>
+      <w:numFmt w:val="bullet"/>
+      <w:lvlText w:val="•"/>
+      <w:lvlJc w:val="left"/>
+      <w:pPr>
+        <w:tabs>
+          <w:tab w:val="num" w:pos="6480"/>
+        </w:tabs>
+        <w:ind w:left="6480" w:hanging="360"/>
+      </w:pPr>
+      <w:rPr>
+        <w:rFonts w:ascii="Times New Roman" w:hAnsi="Times New Roman" w:hint="default"/>
+      </w:rPr>
+    </w:lvl>
+  </w:abstractNum>
+  <w:abstractNum w:abstractNumId="14">
     <w:nsid w:val="64711F6C"/>
     <w:multiLevelType w:val="multilevel"/>
     <w:tmpl w:val="5D98E3F6"/>
@@ -21942,7 +23526,7 @@
       </w:rPr>
     </w:lvl>
   </w:abstractNum>
-  <w:abstractNum w:abstractNumId="9">
+  <w:abstractNum w:abstractNumId="15">
     <w:nsid w:val="6CEE2BE5"/>
     <w:multiLevelType w:val="multilevel"/>
     <w:tmpl w:val="7D0A45A0"/>
@@ -22091,35 +23675,312 @@
       </w:rPr>
     </w:lvl>
   </w:abstractNum>
+  <w:abstractNum w:abstractNumId="16">
+    <w:nsid w:val="72C240EF"/>
+    <w:multiLevelType w:val="hybridMultilevel"/>
+    <w:tmpl w:val="A3A0A8E2"/>
+    <w:lvl w:ilvl="0" w:tplc="7D9408EA">
+      <w:start w:val="1"/>
+      <w:numFmt w:val="bullet"/>
+      <w:lvlText w:val="•"/>
+      <w:lvlJc w:val="left"/>
+      <w:pPr>
+        <w:tabs>
+          <w:tab w:val="num" w:pos="720"/>
+        </w:tabs>
+        <w:ind w:left="720" w:hanging="360"/>
+      </w:pPr>
+      <w:rPr>
+        <w:rFonts w:ascii="Times New Roman" w:hAnsi="Times New Roman" w:hint="default"/>
+      </w:rPr>
+    </w:lvl>
+    <w:lvl w:ilvl="1" w:tplc="3EF23078">
+      <w:start w:val="2232"/>
+      <w:numFmt w:val="bullet"/>
+      <w:lvlText w:val="–"/>
+      <w:lvlJc w:val="left"/>
+      <w:pPr>
+        <w:tabs>
+          <w:tab w:val="num" w:pos="1440"/>
+        </w:tabs>
+        <w:ind w:left="1440" w:hanging="360"/>
+      </w:pPr>
+      <w:rPr>
+        <w:rFonts w:ascii="Times New Roman" w:hAnsi="Times New Roman" w:hint="default"/>
+      </w:rPr>
+    </w:lvl>
+    <w:lvl w:ilvl="2" w:tplc="C2B412C6" w:tentative="1">
+      <w:start w:val="1"/>
+      <w:numFmt w:val="bullet"/>
+      <w:lvlText w:val="•"/>
+      <w:lvlJc w:val="left"/>
+      <w:pPr>
+        <w:tabs>
+          <w:tab w:val="num" w:pos="2160"/>
+        </w:tabs>
+        <w:ind w:left="2160" w:hanging="360"/>
+      </w:pPr>
+      <w:rPr>
+        <w:rFonts w:ascii="Times New Roman" w:hAnsi="Times New Roman" w:hint="default"/>
+      </w:rPr>
+    </w:lvl>
+    <w:lvl w:ilvl="3" w:tplc="78A24A00" w:tentative="1">
+      <w:start w:val="1"/>
+      <w:numFmt w:val="bullet"/>
+      <w:lvlText w:val="•"/>
+      <w:lvlJc w:val="left"/>
+      <w:pPr>
+        <w:tabs>
+          <w:tab w:val="num" w:pos="2880"/>
+        </w:tabs>
+        <w:ind w:left="2880" w:hanging="360"/>
+      </w:pPr>
+      <w:rPr>
+        <w:rFonts w:ascii="Times New Roman" w:hAnsi="Times New Roman" w:hint="default"/>
+      </w:rPr>
+    </w:lvl>
+    <w:lvl w:ilvl="4" w:tplc="35F20C34" w:tentative="1">
+      <w:start w:val="1"/>
+      <w:numFmt w:val="bullet"/>
+      <w:lvlText w:val="•"/>
+      <w:lvlJc w:val="left"/>
+      <w:pPr>
+        <w:tabs>
+          <w:tab w:val="num" w:pos="3600"/>
+        </w:tabs>
+        <w:ind w:left="3600" w:hanging="360"/>
+      </w:pPr>
+      <w:rPr>
+        <w:rFonts w:ascii="Times New Roman" w:hAnsi="Times New Roman" w:hint="default"/>
+      </w:rPr>
+    </w:lvl>
+    <w:lvl w:ilvl="5" w:tplc="6EF8A5FC" w:tentative="1">
+      <w:start w:val="1"/>
+      <w:numFmt w:val="bullet"/>
+      <w:lvlText w:val="•"/>
+      <w:lvlJc w:val="left"/>
+      <w:pPr>
+        <w:tabs>
+          <w:tab w:val="num" w:pos="4320"/>
+        </w:tabs>
+        <w:ind w:left="4320" w:hanging="360"/>
+      </w:pPr>
+      <w:rPr>
+        <w:rFonts w:ascii="Times New Roman" w:hAnsi="Times New Roman" w:hint="default"/>
+      </w:rPr>
+    </w:lvl>
+    <w:lvl w:ilvl="6" w:tplc="283AA9A8" w:tentative="1">
+      <w:start w:val="1"/>
+      <w:numFmt w:val="bullet"/>
+      <w:lvlText w:val="•"/>
+      <w:lvlJc w:val="left"/>
+      <w:pPr>
+        <w:tabs>
+          <w:tab w:val="num" w:pos="5040"/>
+        </w:tabs>
+        <w:ind w:left="5040" w:hanging="360"/>
+      </w:pPr>
+      <w:rPr>
+        <w:rFonts w:ascii="Times New Roman" w:hAnsi="Times New Roman" w:hint="default"/>
+      </w:rPr>
+    </w:lvl>
+    <w:lvl w:ilvl="7" w:tplc="283017E6" w:tentative="1">
+      <w:start w:val="1"/>
+      <w:numFmt w:val="bullet"/>
+      <w:lvlText w:val="•"/>
+      <w:lvlJc w:val="left"/>
+      <w:pPr>
+        <w:tabs>
+          <w:tab w:val="num" w:pos="5760"/>
+        </w:tabs>
+        <w:ind w:left="5760" w:hanging="360"/>
+      </w:pPr>
+      <w:rPr>
+        <w:rFonts w:ascii="Times New Roman" w:hAnsi="Times New Roman" w:hint="default"/>
+      </w:rPr>
+    </w:lvl>
+    <w:lvl w:ilvl="8" w:tplc="361C3DC8" w:tentative="1">
+      <w:start w:val="1"/>
+      <w:numFmt w:val="bullet"/>
+      <w:lvlText w:val="•"/>
+      <w:lvlJc w:val="left"/>
+      <w:pPr>
+        <w:tabs>
+          <w:tab w:val="num" w:pos="6480"/>
+        </w:tabs>
+        <w:ind w:left="6480" w:hanging="360"/>
+      </w:pPr>
+      <w:rPr>
+        <w:rFonts w:ascii="Times New Roman" w:hAnsi="Times New Roman" w:hint="default"/>
+      </w:rPr>
+    </w:lvl>
+  </w:abstractNum>
+  <w:abstractNum w:abstractNumId="17">
+    <w:nsid w:val="7CE949FC"/>
+    <w:multiLevelType w:val="hybridMultilevel"/>
+    <w:tmpl w:val="103C3D9C"/>
+    <w:lvl w:ilvl="0" w:tplc="0409000D">
+      <w:start w:val="1"/>
+      <w:numFmt w:val="bullet"/>
+      <w:lvlText w:val=""/>
+      <w:lvlJc w:val="left"/>
+      <w:pPr>
+        <w:ind w:left="1080" w:hanging="360"/>
+      </w:pPr>
+      <w:rPr>
+        <w:rFonts w:ascii="Wingdings" w:hAnsi="Wingdings" w:hint="default"/>
+      </w:rPr>
+    </w:lvl>
+    <w:lvl w:ilvl="1" w:tplc="04090003" w:tentative="1">
+      <w:start w:val="1"/>
+      <w:numFmt w:val="bullet"/>
+      <w:lvlText w:val="o"/>
+      <w:lvlJc w:val="left"/>
+      <w:pPr>
+        <w:ind w:left="1800" w:hanging="360"/>
+      </w:pPr>
+      <w:rPr>
+        <w:rFonts w:ascii="Courier New" w:hAnsi="Courier New" w:cs="Courier New" w:hint="default"/>
+      </w:rPr>
+    </w:lvl>
+    <w:lvl w:ilvl="2" w:tplc="04090005" w:tentative="1">
+      <w:start w:val="1"/>
+      <w:numFmt w:val="bullet"/>
+      <w:lvlText w:val=""/>
+      <w:lvlJc w:val="left"/>
+      <w:pPr>
+        <w:ind w:left="2520" w:hanging="360"/>
+      </w:pPr>
+      <w:rPr>
+        <w:rFonts w:ascii="Wingdings" w:hAnsi="Wingdings" w:hint="default"/>
+      </w:rPr>
+    </w:lvl>
+    <w:lvl w:ilvl="3" w:tplc="04090001" w:tentative="1">
+      <w:start w:val="1"/>
+      <w:numFmt w:val="bullet"/>
+      <w:lvlText w:val=""/>
+      <w:lvlJc w:val="left"/>
+      <w:pPr>
+        <w:ind w:left="3240" w:hanging="360"/>
+      </w:pPr>
+      <w:rPr>
+        <w:rFonts w:ascii="Symbol" w:hAnsi="Symbol" w:hint="default"/>
+      </w:rPr>
+    </w:lvl>
+    <w:lvl w:ilvl="4" w:tplc="04090003" w:tentative="1">
+      <w:start w:val="1"/>
+      <w:numFmt w:val="bullet"/>
+      <w:lvlText w:val="o"/>
+      <w:lvlJc w:val="left"/>
+      <w:pPr>
+        <w:ind w:left="3960" w:hanging="360"/>
+      </w:pPr>
+      <w:rPr>
+        <w:rFonts w:ascii="Courier New" w:hAnsi="Courier New" w:cs="Courier New" w:hint="default"/>
+      </w:rPr>
+    </w:lvl>
+    <w:lvl w:ilvl="5" w:tplc="04090005" w:tentative="1">
+      <w:start w:val="1"/>
+      <w:numFmt w:val="bullet"/>
+      <w:lvlText w:val=""/>
+      <w:lvlJc w:val="left"/>
+      <w:pPr>
+        <w:ind w:left="4680" w:hanging="360"/>
+      </w:pPr>
+      <w:rPr>
+        <w:rFonts w:ascii="Wingdings" w:hAnsi="Wingdings" w:hint="default"/>
+      </w:rPr>
+    </w:lvl>
+    <w:lvl w:ilvl="6" w:tplc="04090001" w:tentative="1">
+      <w:start w:val="1"/>
+      <w:numFmt w:val="bullet"/>
+      <w:lvlText w:val=""/>
+      <w:lvlJc w:val="left"/>
+      <w:pPr>
+        <w:ind w:left="5400" w:hanging="360"/>
+      </w:pPr>
+      <w:rPr>
+        <w:rFonts w:ascii="Symbol" w:hAnsi="Symbol" w:hint="default"/>
+      </w:rPr>
+    </w:lvl>
+    <w:lvl w:ilvl="7" w:tplc="04090003" w:tentative="1">
+      <w:start w:val="1"/>
+      <w:numFmt w:val="bullet"/>
+      <w:lvlText w:val="o"/>
+      <w:lvlJc w:val="left"/>
+      <w:pPr>
+        <w:ind w:left="6120" w:hanging="360"/>
+      </w:pPr>
+      <w:rPr>
+        <w:rFonts w:ascii="Courier New" w:hAnsi="Courier New" w:cs="Courier New" w:hint="default"/>
+      </w:rPr>
+    </w:lvl>
+    <w:lvl w:ilvl="8" w:tplc="04090005" w:tentative="1">
+      <w:start w:val="1"/>
+      <w:numFmt w:val="bullet"/>
+      <w:lvlText w:val=""/>
+      <w:lvlJc w:val="left"/>
+      <w:pPr>
+        <w:ind w:left="6840" w:hanging="360"/>
+      </w:pPr>
+      <w:rPr>
+        <w:rFonts w:ascii="Wingdings" w:hAnsi="Wingdings" w:hint="default"/>
+      </w:rPr>
+    </w:lvl>
+  </w:abstractNum>
   <w:num w:numId="1">
+    <w:abstractNumId w:val="15"/>
+  </w:num>
+  <w:num w:numId="2">
+    <w:abstractNumId w:val="5"/>
+  </w:num>
+  <w:num w:numId="3">
+    <w:abstractNumId w:val="2"/>
+  </w:num>
+  <w:num w:numId="4">
+    <w:abstractNumId w:val="1"/>
+  </w:num>
+  <w:num w:numId="5">
+    <w:abstractNumId w:val="8"/>
+  </w:num>
+  <w:num w:numId="6">
+    <w:abstractNumId w:val="7"/>
+  </w:num>
+  <w:num w:numId="7">
+    <w:abstractNumId w:val="14"/>
+  </w:num>
+  <w:num w:numId="8">
+    <w:abstractNumId w:val="3"/>
+  </w:num>
+  <w:num w:numId="9">
+    <w:abstractNumId w:val="11"/>
+  </w:num>
+  <w:num w:numId="10">
+    <w:abstractNumId w:val="10"/>
+  </w:num>
+  <w:num w:numId="11">
+    <w:abstractNumId w:val="4"/>
+  </w:num>
+  <w:num w:numId="12">
+    <w:abstractNumId w:val="16"/>
+  </w:num>
+  <w:num w:numId="13">
+    <w:abstractNumId w:val="6"/>
+  </w:num>
+  <w:num w:numId="14">
     <w:abstractNumId w:val="9"/>
   </w:num>
-  <w:num w:numId="2">
-    <w:abstractNumId w:val="3"/>
+  <w:num w:numId="15">
+    <w:abstractNumId w:val="13"/>
   </w:num>
-  <w:num w:numId="3">
-    <w:abstractNumId w:val="1"/>
-  </w:num>
-  <w:num w:numId="4">
+  <w:num w:numId="16">
     <w:abstractNumId w:val="0"/>
   </w:num>
-  <w:num w:numId="5">
-    <w:abstractNumId w:val="5"/>
+  <w:num w:numId="17">
+    <w:abstractNumId w:val="17"/>
   </w:num>
-  <w:num w:numId="6">
-    <w:abstractNumId w:val="4"/>
-  </w:num>
-  <w:num w:numId="7">
-    <w:abstractNumId w:val="8"/>
-  </w:num>
-  <w:num w:numId="8">
-    <w:abstractNumId w:val="2"/>
-  </w:num>
-  <w:num w:numId="9">
-    <w:abstractNumId w:val="7"/>
-  </w:num>
-  <w:num w:numId="10">
-    <w:abstractNumId w:val="6"/>
+  <w:num w:numId="18">
+    <w:abstractNumId w:val="12"/>
   </w:num>
 </w:numbering>
 </file>
@@ -22486,7 +24347,6 @@
     <w:name w:val="Normal (Web)"/>
     <w:basedOn w:val="Normal"/>
     <w:uiPriority w:val="99"/>
-    <w:semiHidden/>
     <w:unhideWhenUsed/>
     <w:rsid w:val="008C180E"/>
     <w:pPr>
@@ -22918,7 +24778,6 @@
     <w:name w:val="Normal (Web)"/>
     <w:basedOn w:val="Normal"/>
     <w:uiPriority w:val="99"/>
-    <w:semiHidden/>
     <w:unhideWhenUsed/>
     <w:rsid w:val="008C180E"/>
     <w:pPr>

--- a/Document/Report 4_New.docx
+++ b/Document/Report 4_New.docx
@@ -83,7 +83,6 @@
     </w:p>
     <w:p>
       <w:pPr>
-        <w:spacing w:after="0"/>
         <w:ind w:left="540"/>
         <w:rPr>
           <w:rFonts w:ascii="Times New Roman" w:hAnsi="Times New Roman"/>
@@ -95,1142 +94,73 @@
           <w:rFonts w:ascii="Times New Roman" w:hAnsi="Times New Roman"/>
           <w:sz w:val="24"/>
         </w:rPr>
-        <w:t>MVC programming is the application of this 3-way factoring</w:t>
+        <w:t>The following diagram represents the Model-View-controller pattern:</w:t>
       </w:r>
     </w:p>
     <w:p>
       <w:pPr>
-        <w:numPr>
-          <w:ilvl w:val="1"/>
-          <w:numId w:val="15"/>
-        </w:numPr>
-        <w:spacing w:after="0"/>
+        <w:ind w:left="540"/>
         <w:rPr>
           <w:rFonts w:ascii="Times New Roman" w:hAnsi="Times New Roman"/>
-          <w:sz w:val="24"/>
         </w:rPr>
       </w:pPr>
       <w:r>
         <w:rPr>
           <w:rFonts w:ascii="Times New Roman" w:hAnsi="Times New Roman"/>
-          <w:sz w:val="24"/>
-        </w:rPr>
-        <w:t>Objects of different classes take over the operations related to the application domain (the model)</w:t>
+          <w:noProof/>
+        </w:rPr>
+        <w:drawing>
+          <wp:inline distT="0" distB="0" distL="0" distR="0" wp14:anchorId="6C7EE706" wp14:editId="5B71AFBD">
+            <wp:extent cx="5200650" cy="3906956"/>
+            <wp:effectExtent l="0" t="0" r="0" b="0"/>
+            <wp:docPr id="1" name="Picture 1" descr="C:\Users\namnh00903\Desktop\mvc-model.png"/>
+            <wp:cNvGraphicFramePr>
+              <a:graphicFrameLocks xmlns:a="http://schemas.openxmlformats.org/drawingml/2006/main" noChangeAspect="1"/>
+            </wp:cNvGraphicFramePr>
+            <a:graphic xmlns:a="http://schemas.openxmlformats.org/drawingml/2006/main">
+              <a:graphicData uri="http://schemas.openxmlformats.org/drawingml/2006/picture">
+                <pic:pic xmlns:pic="http://schemas.openxmlformats.org/drawingml/2006/picture">
+                  <pic:nvPicPr>
+                    <pic:cNvPr id="0" name="Picture 1" descr="C:\Users\namnh00903\Desktop\mvc-model.png"/>
+                    <pic:cNvPicPr>
+                      <a:picLocks noChangeAspect="1" noChangeArrowheads="1"/>
+                    </pic:cNvPicPr>
+                  </pic:nvPicPr>
+                  <pic:blipFill>
+                    <a:blip r:embed="rId6">
+                      <a:extLst>
+                        <a:ext uri="{28A0092B-C50C-407E-A947-70E740481C1C}">
+                          <a14:useLocalDpi xmlns:a14="http://schemas.microsoft.com/office/drawing/2010/main" val="0"/>
+                        </a:ext>
+                      </a:extLst>
+                    </a:blip>
+                    <a:srcRect/>
+                    <a:stretch>
+                      <a:fillRect/>
+                    </a:stretch>
+                  </pic:blipFill>
+                  <pic:spPr bwMode="auto">
+                    <a:xfrm>
+                      <a:off x="0" y="0"/>
+                      <a:ext cx="5201240" cy="3907399"/>
+                    </a:xfrm>
+                    <a:prstGeom prst="rect">
+                      <a:avLst/>
+                    </a:prstGeom>
+                    <a:noFill/>
+                    <a:ln>
+                      <a:noFill/>
+                    </a:ln>
+                  </pic:spPr>
+                </pic:pic>
+              </a:graphicData>
+            </a:graphic>
+          </wp:inline>
+        </w:drawing>
       </w:r>
     </w:p>
     <w:p>
       <w:pPr>
-        <w:numPr>
-          <w:ilvl w:val="1"/>
-          <w:numId w:val="15"/>
-        </w:numPr>
-        <w:spacing w:after="0"/>
-        <w:rPr>
-          <w:rFonts w:ascii="Times New Roman" w:hAnsi="Times New Roman"/>
-          <w:sz w:val="24"/>
-        </w:rPr>
-      </w:pPr>
-      <w:r>
-        <w:rPr>
-          <w:rFonts w:ascii="Times New Roman" w:hAnsi="Times New Roman"/>
-          <w:sz w:val="24"/>
-        </w:rPr>
-        <w:t>The display of the application's state (the view)</w:t>
-      </w:r>
-    </w:p>
-    <w:p>
-      <w:pPr>
-        <w:numPr>
-          <w:ilvl w:val="1"/>
-          <w:numId w:val="15"/>
-        </w:numPr>
-        <w:spacing w:after="0"/>
-        <w:rPr>
-          <w:rFonts w:ascii="Times New Roman" w:hAnsi="Times New Roman"/>
-          <w:sz w:val="24"/>
-        </w:rPr>
-      </w:pPr>
-      <w:r>
-        <w:rPr>
-          <w:rFonts w:ascii="Times New Roman" w:hAnsi="Times New Roman"/>
-          <w:sz w:val="24"/>
-        </w:rPr>
-        <w:t>The user interaction with the model and the view (The controller)</w:t>
-      </w:r>
-    </w:p>
-    <w:p>
-      <w:pPr>
-        <w:numPr>
-          <w:ilvl w:val="0"/>
-          <w:numId w:val="16"/>
-        </w:numPr>
-        <w:tabs>
-          <w:tab w:val="clear" w:pos="720"/>
-          <w:tab w:val="left" w:pos="810"/>
-          <w:tab w:val="num" w:pos="900"/>
-          <w:tab w:val="left" w:pos="990"/>
-        </w:tabs>
-        <w:spacing w:after="0"/>
-        <w:ind w:left="900" w:hanging="180"/>
-        <w:rPr>
-          <w:rFonts w:ascii="Times New Roman" w:hAnsi="Times New Roman"/>
-          <w:sz w:val="24"/>
-        </w:rPr>
-      </w:pPr>
-      <w:r>
-        <w:rPr>
-          <w:rFonts w:ascii="Times New Roman" w:hAnsi="Times New Roman"/>
-          <w:sz w:val="24"/>
-        </w:rPr>
-        <w:t>Models is:</w:t>
-      </w:r>
-    </w:p>
-    <w:p>
-      <w:pPr>
-        <w:numPr>
-          <w:ilvl w:val="1"/>
-          <w:numId w:val="15"/>
-        </w:numPr>
-        <w:spacing w:after="0"/>
-        <w:rPr>
-          <w:rFonts w:ascii="Times New Roman" w:hAnsi="Times New Roman"/>
-          <w:sz w:val="24"/>
-        </w:rPr>
-      </w:pPr>
-      <w:r>
-        <w:rPr>
-          <w:rFonts w:ascii="Times New Roman" w:hAnsi="Times New Roman"/>
-          <w:sz w:val="24"/>
-        </w:rPr>
-        <w:t xml:space="preserve">the domain-specific software simulation </w:t>
-      </w:r>
-    </w:p>
-    <w:p>
-      <w:pPr>
-        <w:numPr>
-          <w:ilvl w:val="1"/>
-          <w:numId w:val="15"/>
-        </w:numPr>
-        <w:spacing w:after="0"/>
-        <w:rPr>
-          <w:rFonts w:ascii="Times New Roman" w:hAnsi="Times New Roman"/>
-          <w:sz w:val="24"/>
-        </w:rPr>
-      </w:pPr>
-      <w:r>
-        <w:rPr>
-          <w:rFonts w:ascii="Times New Roman" w:hAnsi="Times New Roman"/>
-          <w:sz w:val="24"/>
-        </w:rPr>
-        <w:t>I</w:t>
-      </w:r>
-      <w:r>
-        <w:rPr>
-          <w:rFonts w:ascii="Times New Roman" w:hAnsi="Times New Roman"/>
-          <w:sz w:val="24"/>
-        </w:rPr>
-        <w:t xml:space="preserve">mplementation of the application's central structure. </w:t>
-      </w:r>
-    </w:p>
-    <w:p>
-      <w:pPr>
-        <w:numPr>
-          <w:ilvl w:val="0"/>
-          <w:numId w:val="16"/>
-        </w:numPr>
-        <w:tabs>
-          <w:tab w:val="clear" w:pos="720"/>
-          <w:tab w:val="left" w:pos="810"/>
-          <w:tab w:val="num" w:pos="900"/>
-          <w:tab w:val="left" w:pos="990"/>
-        </w:tabs>
-        <w:spacing w:after="0"/>
-        <w:ind w:left="900" w:hanging="180"/>
-        <w:rPr>
-          <w:rFonts w:ascii="Times New Roman" w:hAnsi="Times New Roman"/>
-          <w:sz w:val="24"/>
-        </w:rPr>
-      </w:pPr>
-      <w:r>
-        <w:rPr>
-          <w:rFonts w:ascii="Times New Roman" w:hAnsi="Times New Roman"/>
-          <w:sz w:val="24"/>
-        </w:rPr>
-        <w:t>Views deal with everything graphical</w:t>
-      </w:r>
-      <w:r>
-        <w:rPr>
-          <w:rFonts w:ascii="Times New Roman" w:hAnsi="Times New Roman"/>
-          <w:sz w:val="24"/>
-        </w:rPr>
-        <w:t>:</w:t>
-      </w:r>
-    </w:p>
-    <w:p>
-      <w:pPr>
-        <w:numPr>
-          <w:ilvl w:val="1"/>
-          <w:numId w:val="15"/>
-        </w:numPr>
-        <w:spacing w:after="0"/>
-        <w:rPr>
-          <w:rFonts w:ascii="Times New Roman" w:hAnsi="Times New Roman"/>
-          <w:sz w:val="24"/>
-        </w:rPr>
-      </w:pPr>
-      <w:r>
-        <w:rPr>
-          <w:rFonts w:ascii="Times New Roman" w:hAnsi="Times New Roman"/>
-          <w:sz w:val="24"/>
-        </w:rPr>
-        <w:t xml:space="preserve">Request data from their model </w:t>
-      </w:r>
-    </w:p>
-    <w:p>
-      <w:pPr>
-        <w:numPr>
-          <w:ilvl w:val="1"/>
-          <w:numId w:val="15"/>
-        </w:numPr>
-        <w:spacing w:after="0"/>
-        <w:rPr>
-          <w:rFonts w:ascii="Times New Roman" w:hAnsi="Times New Roman"/>
-          <w:sz w:val="24"/>
-        </w:rPr>
-      </w:pPr>
-      <w:r>
-        <w:rPr>
-          <w:rFonts w:ascii="Times New Roman" w:hAnsi="Times New Roman"/>
-          <w:sz w:val="24"/>
-        </w:rPr>
-        <w:t>And display the data</w:t>
-      </w:r>
-    </w:p>
-    <w:p>
-      <w:pPr>
-        <w:numPr>
-          <w:ilvl w:val="0"/>
-          <w:numId w:val="16"/>
-        </w:numPr>
-        <w:tabs>
-          <w:tab w:val="clear" w:pos="720"/>
-          <w:tab w:val="left" w:pos="810"/>
-          <w:tab w:val="num" w:pos="900"/>
-          <w:tab w:val="left" w:pos="990"/>
-        </w:tabs>
-        <w:spacing w:after="0"/>
-        <w:ind w:left="900" w:hanging="180"/>
-        <w:rPr>
-          <w:rFonts w:ascii="Times New Roman" w:hAnsi="Times New Roman"/>
-          <w:sz w:val="24"/>
-        </w:rPr>
-      </w:pPr>
-      <w:r>
-        <w:rPr>
-          <w:rFonts w:ascii="Times New Roman" w:hAnsi="Times New Roman"/>
-          <w:sz w:val="24"/>
-        </w:rPr>
-        <w:t>Controller</w:t>
-      </w:r>
-      <w:r>
-        <w:rPr>
-          <w:rFonts w:ascii="Times New Roman" w:hAnsi="Times New Roman"/>
-          <w:sz w:val="24"/>
-        </w:rPr>
-        <w:t>s contain the interface between:</w:t>
-      </w:r>
-    </w:p>
-    <w:p>
-      <w:pPr>
-        <w:numPr>
-          <w:ilvl w:val="1"/>
-          <w:numId w:val="15"/>
-        </w:numPr>
-        <w:spacing w:after="0"/>
-        <w:rPr>
-          <w:rFonts w:ascii="Times New Roman" w:hAnsi="Times New Roman"/>
-          <w:sz w:val="24"/>
-        </w:rPr>
-      </w:pPr>
-      <w:r>
-        <w:rPr>
-          <w:rFonts w:ascii="Times New Roman" w:hAnsi="Times New Roman"/>
-          <w:sz w:val="24"/>
-        </w:rPr>
-        <w:t>Associated models</w:t>
-      </w:r>
-    </w:p>
-    <w:p>
-      <w:pPr>
-        <w:numPr>
-          <w:ilvl w:val="1"/>
-          <w:numId w:val="15"/>
-        </w:numPr>
-        <w:spacing w:after="0"/>
-        <w:rPr>
-          <w:rFonts w:ascii="Times New Roman" w:hAnsi="Times New Roman"/>
-          <w:sz w:val="24"/>
-        </w:rPr>
-      </w:pPr>
-      <w:r>
-        <w:rPr>
-          <w:rFonts w:ascii="Times New Roman" w:hAnsi="Times New Roman"/>
-          <w:sz w:val="24"/>
-        </w:rPr>
-        <w:t xml:space="preserve">Associated views </w:t>
-      </w:r>
-    </w:p>
-    <w:p>
-      <w:pPr>
-        <w:numPr>
-          <w:ilvl w:val="1"/>
-          <w:numId w:val="15"/>
-        </w:numPr>
-        <w:spacing w:after="0"/>
-        <w:rPr>
-          <w:rFonts w:ascii="Times New Roman" w:hAnsi="Times New Roman"/>
-          <w:sz w:val="24"/>
-        </w:rPr>
-      </w:pPr>
-      <w:r>
-        <w:rPr>
-          <w:rFonts w:ascii="Times New Roman" w:hAnsi="Times New Roman"/>
-          <w:sz w:val="24"/>
-        </w:rPr>
-        <w:t>T</w:t>
-      </w:r>
-      <w:r>
-        <w:rPr>
-          <w:rFonts w:ascii="Times New Roman" w:hAnsi="Times New Roman"/>
-          <w:sz w:val="24"/>
-        </w:rPr>
-        <w:t>he input devices (e.g., keyboard, pointing device, time).</w:t>
-      </w:r>
-    </w:p>
-    <w:p>
-      <w:pPr>
-        <w:spacing w:after="0"/>
-        <w:ind w:left="1440"/>
-        <w:rPr>
-          <w:rFonts w:ascii="Times New Roman" w:hAnsi="Times New Roman"/>
-          <w:sz w:val="24"/>
-        </w:rPr>
-      </w:pPr>
-    </w:p>
-    <w:p>
-      <w:pPr>
-        <w:spacing w:after="0"/>
-        <w:ind w:left="540"/>
-        <w:rPr>
-          <w:rFonts w:ascii="Times New Roman" w:hAnsi="Times New Roman"/>
-          <w:sz w:val="24"/>
-        </w:rPr>
-      </w:pPr>
-      <w:r>
-        <w:rPr>
-          <w:rFonts w:ascii="Times New Roman" w:hAnsi="Times New Roman"/>
-          <w:sz w:val="24"/>
-        </w:rPr>
-        <w:t xml:space="preserve">We choose MVC-I which is system architecture of the website system.  </w:t>
-      </w:r>
-    </w:p>
-    <w:p>
-      <w:pPr>
-        <w:pStyle w:val="NormalWeb"/>
-        <w:shd w:val="clear" w:color="auto" w:fill="FFFFFF"/>
-        <w:spacing w:before="0" w:beforeAutospacing="0" w:after="0" w:afterAutospacing="0" w:line="285" w:lineRule="atLeast"/>
-        <w:ind w:left="540"/>
-        <w:rPr>
-          <w:rFonts w:eastAsiaTheme="majorEastAsia"/>
-          <w:bCs/>
-          <w:iCs/>
-        </w:rPr>
-      </w:pPr>
-      <w:r>
-        <w:rPr>
-          <w:rFonts w:eastAsiaTheme="majorEastAsia"/>
-          <w:bCs/>
-          <w:iCs/>
-        </w:rPr>
-        <w:t>The connection between th</w:t>
-      </w:r>
-      <w:r>
-        <w:rPr>
-          <w:rFonts w:eastAsiaTheme="majorEastAsia"/>
-          <w:bCs/>
-          <w:iCs/>
-        </w:rPr>
-        <w:t>e Controller-View and the Model:</w:t>
-      </w:r>
-    </w:p>
-    <w:p>
-      <w:pPr>
-        <w:pStyle w:val="NormalWeb"/>
-        <w:numPr>
-          <w:ilvl w:val="1"/>
-          <w:numId w:val="15"/>
-        </w:numPr>
-        <w:shd w:val="clear" w:color="auto" w:fill="FFFFFF"/>
-        <w:spacing w:before="0" w:beforeAutospacing="0" w:after="0" w:afterAutospacing="0" w:line="285" w:lineRule="atLeast"/>
-        <w:rPr>
-          <w:rFonts w:eastAsiaTheme="majorEastAsia"/>
-          <w:bCs/>
-          <w:iCs/>
-        </w:rPr>
-      </w:pPr>
-      <w:r>
-        <w:rPr>
-          <w:rFonts w:eastAsiaTheme="majorEastAsia"/>
-          <w:bCs/>
-          <w:iCs/>
-        </w:rPr>
-        <w:t xml:space="preserve">Can be designed in a pattern of subscribe-notify </w:t>
-      </w:r>
-    </w:p>
-    <w:p>
-      <w:pPr>
-        <w:pStyle w:val="NormalWeb"/>
-        <w:numPr>
-          <w:ilvl w:val="2"/>
-          <w:numId w:val="13"/>
-        </w:numPr>
-        <w:shd w:val="clear" w:color="auto" w:fill="FFFFFF"/>
-        <w:spacing w:before="0" w:beforeAutospacing="0" w:after="0" w:afterAutospacing="0" w:line="285" w:lineRule="atLeast"/>
-        <w:rPr>
-          <w:rFonts w:eastAsiaTheme="majorEastAsia"/>
-          <w:bCs/>
-          <w:iCs/>
-        </w:rPr>
-      </w:pPr>
-      <w:r>
-        <w:rPr>
-          <w:rFonts w:eastAsiaTheme="majorEastAsia"/>
-          <w:bCs/>
-          <w:iCs/>
-        </w:rPr>
-        <w:t xml:space="preserve">the Controller-View subscribes to the Model </w:t>
-      </w:r>
-    </w:p>
-    <w:p>
-      <w:pPr>
-        <w:pStyle w:val="NormalWeb"/>
-        <w:numPr>
-          <w:ilvl w:val="2"/>
-          <w:numId w:val="13"/>
-        </w:numPr>
-        <w:shd w:val="clear" w:color="auto" w:fill="FFFFFF"/>
-        <w:spacing w:before="0" w:beforeAutospacing="0" w:after="0" w:afterAutospacing="0" w:line="285" w:lineRule="atLeast"/>
-        <w:rPr>
-          <w:rFonts w:eastAsiaTheme="majorEastAsia"/>
-          <w:bCs/>
-          <w:iCs/>
-        </w:rPr>
-      </w:pPr>
-      <w:proofErr w:type="gramStart"/>
-      <w:r>
-        <w:rPr>
-          <w:rFonts w:eastAsiaTheme="majorEastAsia"/>
-          <w:bCs/>
-          <w:iCs/>
-        </w:rPr>
-        <w:t>the</w:t>
-      </w:r>
-      <w:proofErr w:type="gramEnd"/>
-      <w:r>
-        <w:rPr>
-          <w:rFonts w:eastAsiaTheme="majorEastAsia"/>
-          <w:bCs/>
-          <w:iCs/>
-        </w:rPr>
-        <w:t xml:space="preserve"> Model notifies the Controller-View of any changes. </w:t>
-      </w:r>
-    </w:p>
-    <w:p>
-      <w:pPr>
-        <w:pStyle w:val="NormalWeb"/>
-        <w:numPr>
-          <w:ilvl w:val="1"/>
-          <w:numId w:val="15"/>
-        </w:numPr>
-        <w:shd w:val="clear" w:color="auto" w:fill="FFFFFF"/>
-        <w:spacing w:before="0" w:beforeAutospacing="0" w:after="0" w:afterAutospacing="0" w:line="285" w:lineRule="atLeast"/>
-        <w:rPr>
-          <w:rFonts w:eastAsiaTheme="majorEastAsia"/>
-          <w:bCs/>
-          <w:iCs/>
-        </w:rPr>
-      </w:pPr>
-      <w:r>
-        <w:rPr>
-          <w:rFonts w:eastAsiaTheme="majorEastAsia"/>
-          <w:bCs/>
-          <w:iCs/>
-        </w:rPr>
-        <w:t>T</w:t>
-      </w:r>
-      <w:r>
-        <w:rPr>
-          <w:rFonts w:eastAsiaTheme="majorEastAsia"/>
-          <w:bCs/>
-          <w:iCs/>
-        </w:rPr>
-        <w:t xml:space="preserve">he Controller-View is an observer of the data in the Model module. </w:t>
-      </w:r>
-    </w:p>
-    <w:p>
-      <w:pPr>
-        <w:spacing w:after="0"/>
-        <w:ind w:left="540"/>
-        <w:rPr>
-          <w:rFonts w:ascii="Times New Roman" w:hAnsi="Times New Roman"/>
-          <w:sz w:val="24"/>
-        </w:rPr>
-      </w:pPr>
-    </w:p>
-    <w:p>
-      <w:pPr>
-        <w:spacing w:after="0"/>
-        <w:ind w:left="540"/>
-        <w:rPr>
-          <w:rFonts w:ascii="Times New Roman" w:hAnsi="Times New Roman"/>
-          <w:sz w:val="24"/>
-        </w:rPr>
-      </w:pPr>
-    </w:p>
-    <w:p>
-      <w:pPr>
-        <w:spacing w:after="0"/>
-        <w:ind w:left="540"/>
-        <w:rPr>
-          <w:rFonts w:ascii="Times New Roman" w:hAnsi="Times New Roman"/>
-          <w:sz w:val="24"/>
-        </w:rPr>
-      </w:pPr>
-    </w:p>
-    <w:p>
-      <w:pPr>
-        <w:spacing w:after="0"/>
-        <w:ind w:left="540"/>
-        <w:rPr>
-          <w:rFonts w:ascii="Times New Roman" w:hAnsi="Times New Roman"/>
-          <w:sz w:val="24"/>
-        </w:rPr>
-      </w:pPr>
-    </w:p>
-    <w:p>
-      <w:pPr>
-        <w:spacing w:after="0"/>
-        <w:ind w:left="540"/>
-        <w:rPr>
-          <w:rFonts w:ascii="Times New Roman" w:hAnsi="Times New Roman"/>
-          <w:sz w:val="24"/>
-        </w:rPr>
-      </w:pPr>
-    </w:p>
-    <w:p>
-      <w:pPr>
-        <w:spacing w:after="0"/>
-        <w:ind w:left="540"/>
-        <w:rPr>
-          <w:rFonts w:ascii="Times New Roman" w:hAnsi="Times New Roman"/>
-          <w:sz w:val="24"/>
-        </w:rPr>
-      </w:pPr>
-    </w:p>
-    <w:p>
-      <w:pPr>
-        <w:spacing w:after="0"/>
-        <w:ind w:left="540"/>
-        <w:rPr>
-          <w:rFonts w:ascii="Times New Roman" w:hAnsi="Times New Roman"/>
-          <w:sz w:val="24"/>
-        </w:rPr>
-      </w:pPr>
-    </w:p>
-    <w:p>
-      <w:pPr>
-        <w:spacing w:after="0"/>
-        <w:ind w:left="540"/>
-        <w:rPr>
-          <w:rFonts w:ascii="Times New Roman" w:hAnsi="Times New Roman"/>
-          <w:sz w:val="24"/>
-        </w:rPr>
-      </w:pPr>
-    </w:p>
-    <w:p>
-      <w:pPr>
-        <w:spacing w:after="0"/>
-        <w:ind w:left="540"/>
-        <w:rPr>
-          <w:rFonts w:ascii="Times New Roman" w:hAnsi="Times New Roman"/>
-          <w:sz w:val="24"/>
-        </w:rPr>
-      </w:pPr>
-    </w:p>
-    <w:p>
-      <w:pPr>
-        <w:spacing w:after="0"/>
-        <w:ind w:left="540"/>
-        <w:rPr>
-          <w:rFonts w:ascii="Times New Roman" w:hAnsi="Times New Roman"/>
-          <w:sz w:val="24"/>
-        </w:rPr>
-      </w:pPr>
-    </w:p>
-    <w:p>
-      <w:pPr>
-        <w:spacing w:after="0"/>
-        <w:ind w:left="540"/>
-        <w:rPr>
-          <w:rFonts w:ascii="Times New Roman" w:hAnsi="Times New Roman"/>
-          <w:sz w:val="24"/>
-        </w:rPr>
-      </w:pPr>
-    </w:p>
-    <w:p>
-      <w:pPr>
-        <w:spacing w:after="0"/>
-        <w:ind w:left="540"/>
-        <w:rPr>
-          <w:rFonts w:ascii="Times New Roman" w:hAnsi="Times New Roman"/>
-          <w:sz w:val="24"/>
-        </w:rPr>
-      </w:pPr>
-      <w:r>
-        <w:rPr>
-          <w:rFonts w:ascii="Times New Roman" w:hAnsi="Times New Roman"/>
-          <w:sz w:val="24"/>
-        </w:rPr>
-        <w:lastRenderedPageBreak/>
-        <w:t>The following diagram represents the Model-View-controller</w:t>
-      </w:r>
-      <w:r>
-        <w:rPr>
-          <w:rFonts w:ascii="Times New Roman" w:hAnsi="Times New Roman"/>
-          <w:sz w:val="24"/>
-        </w:rPr>
-        <w:t xml:space="preserve"> - I</w:t>
-      </w:r>
-      <w:r>
-        <w:rPr>
-          <w:rFonts w:ascii="Times New Roman" w:hAnsi="Times New Roman"/>
-          <w:sz w:val="24"/>
-        </w:rPr>
-        <w:t xml:space="preserve"> pattern:</w:t>
-      </w:r>
-    </w:p>
-    <w:p>
-      <w:pPr>
-        <w:spacing w:after="0"/>
-        <w:ind w:left="540"/>
-        <w:rPr>
-          <w:rFonts w:ascii="Times New Roman" w:hAnsi="Times New Roman"/>
-        </w:rPr>
-      </w:pPr>
-      <w:r>
-        <w:rPr>
-          <w:rFonts w:ascii="Times New Roman" w:hAnsi="Times New Roman"/>
-          <w:noProof/>
-        </w:rPr>
-        <mc:AlternateContent>
-          <mc:Choice Requires="wpg">
-            <w:drawing>
-              <wp:anchor distT="0" distB="0" distL="114300" distR="114300" simplePos="0" relativeHeight="251659264" behindDoc="0" locked="0" layoutInCell="1" allowOverlap="1" wp14:anchorId="111E1A75" wp14:editId="4AE9AB5B">
-                <wp:simplePos x="0" y="0"/>
-                <wp:positionH relativeFrom="column">
-                  <wp:posOffset>19050</wp:posOffset>
-                </wp:positionH>
-                <wp:positionV relativeFrom="paragraph">
-                  <wp:posOffset>113030</wp:posOffset>
-                </wp:positionV>
-                <wp:extent cx="5984565" cy="1982470"/>
-                <wp:effectExtent l="38100" t="0" r="16510" b="17780"/>
-                <wp:wrapNone/>
-                <wp:docPr id="5" name="Group 16"/>
-                <wp:cNvGraphicFramePr/>
-                <a:graphic xmlns:a="http://schemas.openxmlformats.org/drawingml/2006/main">
-                  <a:graphicData uri="http://schemas.microsoft.com/office/word/2010/wordprocessingGroup">
-                    <wpg:wgp>
-                      <wpg:cNvGrpSpPr/>
-                      <wpg:grpSpPr bwMode="auto">
-                        <a:xfrm>
-                          <a:off x="0" y="0"/>
-                          <a:ext cx="5984565" cy="1982470"/>
-                          <a:chOff x="0" y="54"/>
-                          <a:chExt cx="3770" cy="1249"/>
-                        </a:xfrm>
-                      </wpg:grpSpPr>
-                      <wps:wsp>
-                        <wps:cNvPr id="6" name="AutoShape 7"/>
-                        <wps:cNvSpPr>
-                          <a:spLocks noChangeArrowheads="1"/>
-                        </wps:cNvSpPr>
-                        <wps:spPr bwMode="auto">
-                          <a:xfrm>
-                            <a:off x="3515" y="54"/>
-                            <a:ext cx="255" cy="1249"/>
-                          </a:xfrm>
-                          <a:prstGeom prst="can">
-                            <a:avLst>
-                              <a:gd name="adj" fmla="val 40625"/>
-                            </a:avLst>
-                          </a:prstGeom>
-                          <a:solidFill>
-                            <a:schemeClr val="accent1"/>
-                          </a:solidFill>
-                          <a:ln w="9525">
-                            <a:solidFill>
-                              <a:schemeClr val="tx1"/>
-                            </a:solidFill>
-                            <a:round/>
-                            <a:headEnd/>
-                            <a:tailEnd/>
-                          </a:ln>
-                        </wps:spPr>
-                        <wps:txbx>
-                          <w:txbxContent>
-                            <w:p>
-                              <w:pPr>
-                                <w:pStyle w:val="NormalWeb"/>
-                                <w:spacing w:before="0" w:beforeAutospacing="0" w:after="0" w:afterAutospacing="0"/>
-                                <w:jc w:val="center"/>
-                                <w:textAlignment w:val="baseline"/>
-                              </w:pPr>
-                              <w:r>
-                                <w:rPr>
-                                  <w:rFonts w:ascii="Arial" w:eastAsia="MS PGothic" w:hAnsi="Arial" w:cs="Arial"/>
-                                  <w:color w:val="000000" w:themeColor="text1"/>
-                                  <w:kern w:val="24"/>
-                                </w:rPr>
-                                <w:t>DB</w:t>
-                              </w:r>
-                            </w:p>
-                          </w:txbxContent>
-                        </wps:txbx>
-                        <wps:bodyPr wrap="none" anchor="ctr"/>
-                      </wps:wsp>
-                      <wps:wsp>
-                        <wps:cNvPr id="7" name="Rectangle 7"/>
-                        <wps:cNvSpPr>
-                          <a:spLocks noChangeArrowheads="1"/>
-                        </wps:cNvSpPr>
-                        <wps:spPr bwMode="auto">
-                          <a:xfrm>
-                            <a:off x="2208" y="96"/>
-                            <a:ext cx="383" cy="1104"/>
-                          </a:xfrm>
-                          <a:prstGeom prst="rect">
-                            <a:avLst/>
-                          </a:prstGeom>
-                          <a:solidFill>
-                            <a:schemeClr val="accent1"/>
-                          </a:solidFill>
-                          <a:ln w="9525">
-                            <a:solidFill>
-                              <a:schemeClr val="tx1"/>
-                            </a:solidFill>
-                            <a:miter lim="800000"/>
-                            <a:headEnd/>
-                            <a:tailEnd/>
-                          </a:ln>
-                        </wps:spPr>
-                        <wps:txbx>
-                          <w:txbxContent>
-                            <w:p>
-                              <w:pPr>
-                                <w:pStyle w:val="NormalWeb"/>
-                                <w:spacing w:before="0" w:beforeAutospacing="0" w:after="0" w:afterAutospacing="0"/>
-                                <w:jc w:val="center"/>
-                                <w:textAlignment w:val="baseline"/>
-                              </w:pPr>
-                              <w:r>
-                                <w:rPr>
-                                  <w:rFonts w:ascii="Arial" w:eastAsia="MS PGothic" w:hAnsi="Arial" w:cs="Arial"/>
-                                  <w:color w:val="000000" w:themeColor="text1"/>
-                                  <w:kern w:val="24"/>
-                                </w:rPr>
-                                <w:t>Model</w:t>
-                              </w:r>
-                            </w:p>
-                          </w:txbxContent>
-                        </wps:txbx>
-                        <wps:bodyPr wrap="none" anchor="ctr"/>
-                      </wps:wsp>
-                      <wps:wsp>
-                        <wps:cNvPr id="8" name="Rectangle 8"/>
-                        <wps:cNvSpPr>
-                          <a:spLocks noChangeArrowheads="1"/>
-                        </wps:cNvSpPr>
-                        <wps:spPr bwMode="auto">
-                          <a:xfrm>
-                            <a:off x="480" y="96"/>
-                            <a:ext cx="829" cy="1152"/>
-                          </a:xfrm>
-                          <a:prstGeom prst="rect">
-                            <a:avLst/>
-                          </a:prstGeom>
-                          <a:solidFill>
-                            <a:schemeClr val="accent1"/>
-                          </a:solidFill>
-                          <a:ln w="9525">
-                            <a:solidFill>
-                              <a:schemeClr val="tx1"/>
-                            </a:solidFill>
-                            <a:miter lim="800000"/>
-                            <a:headEnd/>
-                            <a:tailEnd/>
-                          </a:ln>
-                        </wps:spPr>
-                        <wps:txbx>
-                          <w:txbxContent>
-                            <w:p>
-                              <w:pPr>
-                                <w:pStyle w:val="NormalWeb"/>
-                                <w:spacing w:before="0" w:beforeAutospacing="0" w:after="0" w:afterAutospacing="0"/>
-                                <w:jc w:val="center"/>
-                                <w:textAlignment w:val="baseline"/>
-                              </w:pPr>
-                              <w:r>
-                                <w:rPr>
-                                  <w:rFonts w:ascii="Arial" w:eastAsia="MS PGothic" w:hAnsi="Arial" w:cs="Arial"/>
-                                  <w:color w:val="000000" w:themeColor="text1"/>
-                                  <w:kern w:val="24"/>
-                                </w:rPr>
-                                <w:t>View - Controller</w:t>
-                              </w:r>
-                            </w:p>
-                          </w:txbxContent>
-                        </wps:txbx>
-                        <wps:bodyPr wrap="none" anchor="ctr"/>
-                      </wps:wsp>
-                      <wps:wsp>
-                        <wps:cNvPr id="9" name="Line 12"/>
-                        <wps:cNvCnPr/>
-                        <wps:spPr bwMode="auto">
-                          <a:xfrm>
-                            <a:off x="0" y="432"/>
-                            <a:ext cx="480" cy="0"/>
-                          </a:xfrm>
-                          <a:prstGeom prst="line">
-                            <a:avLst/>
-                          </a:prstGeom>
-                          <a:noFill/>
-                          <a:ln w="57150">
-                            <a:solidFill>
-                              <a:schemeClr val="tx1"/>
-                            </a:solidFill>
-                            <a:round/>
-                            <a:headEnd/>
-                            <a:tailEnd type="triangle" w="med" len="med"/>
-                          </a:ln>
-                          <a:extLst>
-                            <a:ext uri="{909E8E84-426E-40DD-AFC4-6F175D3DCCD1}">
-                              <a14:hiddenFill xmlns:a14="http://schemas.microsoft.com/office/drawing/2010/main">
-                                <a:noFill/>
-                              </a14:hiddenFill>
-                            </a:ext>
-                          </a:extLst>
-                        </wps:spPr>
-                        <wps:bodyPr/>
-                      </wps:wsp>
-                      <wps:wsp>
-                        <wps:cNvPr id="10" name="Line 13"/>
-                        <wps:cNvCnPr/>
-                        <wps:spPr bwMode="auto">
-                          <a:xfrm>
-                            <a:off x="1309" y="672"/>
-                            <a:ext cx="899" cy="0"/>
-                          </a:xfrm>
-                          <a:prstGeom prst="line">
-                            <a:avLst/>
-                          </a:prstGeom>
-                          <a:noFill/>
-                          <a:ln w="57150">
-                            <a:solidFill>
-                              <a:schemeClr val="tx1"/>
-                            </a:solidFill>
-                            <a:round/>
-                            <a:headEnd/>
-                            <a:tailEnd type="triangle" w="med" len="med"/>
-                          </a:ln>
-                          <a:extLst>
-                            <a:ext uri="{909E8E84-426E-40DD-AFC4-6F175D3DCCD1}">
-                              <a14:hiddenFill xmlns:a14="http://schemas.microsoft.com/office/drawing/2010/main">
-                                <a:noFill/>
-                              </a14:hiddenFill>
-                            </a:ext>
-                          </a:extLst>
-                        </wps:spPr>
-                        <wps:bodyPr/>
-                      </wps:wsp>
-                      <wps:wsp>
-                        <wps:cNvPr id="11" name="Line 14"/>
-                        <wps:cNvCnPr/>
-                        <wps:spPr bwMode="auto">
-                          <a:xfrm>
-                            <a:off x="2591" y="672"/>
-                            <a:ext cx="924" cy="0"/>
-                          </a:xfrm>
-                          <a:prstGeom prst="line">
-                            <a:avLst/>
-                          </a:prstGeom>
-                          <a:noFill/>
-                          <a:ln w="57150">
-                            <a:solidFill>
-                              <a:schemeClr val="tx1"/>
-                            </a:solidFill>
-                            <a:round/>
-                            <a:headEnd/>
-                            <a:tailEnd/>
-                          </a:ln>
-                          <a:extLst>
-                            <a:ext uri="{909E8E84-426E-40DD-AFC4-6F175D3DCCD1}">
-                              <a14:hiddenFill xmlns:a14="http://schemas.microsoft.com/office/drawing/2010/main">
-                                <a:noFill/>
-                              </a14:hiddenFill>
-                            </a:ext>
-                          </a:extLst>
-                        </wps:spPr>
-                        <wps:bodyPr/>
-                      </wps:wsp>
-                      <wps:wsp>
-                        <wps:cNvPr id="12" name="Line 15"/>
-                        <wps:cNvCnPr/>
-                        <wps:spPr bwMode="auto">
-                          <a:xfrm>
-                            <a:off x="0" y="864"/>
-                            <a:ext cx="480" cy="0"/>
-                          </a:xfrm>
-                          <a:prstGeom prst="line">
-                            <a:avLst/>
-                          </a:prstGeom>
-                          <a:noFill/>
-                          <a:ln w="57150">
-                            <a:solidFill>
-                              <a:schemeClr val="tx1"/>
-                            </a:solidFill>
-                            <a:round/>
-                            <a:headEnd type="triangle" w="med" len="med"/>
-                            <a:tailEnd/>
-                          </a:ln>
-                          <a:extLst>
-                            <a:ext uri="{909E8E84-426E-40DD-AFC4-6F175D3DCCD1}">
-                              <a14:hiddenFill xmlns:a14="http://schemas.microsoft.com/office/drawing/2010/main">
-                                <a:noFill/>
-                              </a14:hiddenFill>
-                            </a:ext>
-                          </a:extLst>
-                        </wps:spPr>
-                        <wps:bodyPr/>
-                      </wps:wsp>
-                    </wpg:wgp>
-                  </a:graphicData>
-                </a:graphic>
-                <wp14:sizeRelH relativeFrom="margin">
-                  <wp14:pctWidth>0</wp14:pctWidth>
-                </wp14:sizeRelH>
-              </wp:anchor>
-            </w:drawing>
-          </mc:Choice>
-          <mc:Fallback>
-            <w:pict>
-              <v:group id="Group 16" o:spid="_x0000_s1026" style="position:absolute;left:0;text-align:left;margin-left:1.5pt;margin-top:8.9pt;width:471.25pt;height:156.1pt;z-index:251659264;mso-width-relative:margin" coordorigin=",54" coordsize="3770,1249" o:gfxdata="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">
-                <v:shapetype id="_x0000_t22" coordsize="21600,21600" o:spt="22" adj="5400" path="m10800,qx0@1l0@2qy10800,21600,21600@2l21600@1qy10800,xem0@1qy10800@0,21600@1nfe">
-                  <v:formulas>
-                    <v:f eqn="val #0"/>
-                    <v:f eqn="prod #0 1 2"/>
-                    <v:f eqn="sum height 0 @1"/>
-                  </v:formulas>
-                  <v:path o:extrusionok="f" gradientshapeok="t" o:connecttype="custom" o:connectlocs="10800,@0;10800,0;0,10800;10800,21600;21600,10800" o:connectangles="270,270,180,90,0" textboxrect="0,@0,21600,@2"/>
-                  <v:handles>
-                    <v:h position="center,#0" yrange="0,10800"/>
-                  </v:handles>
-                  <o:complex v:ext="view"/>
-                </v:shapetype>
-                <v:shape id="AutoShape 7" o:spid="_x0000_s1027" type="#_x0000_t22" style="position:absolute;left:3515;top:54;width:255;height:1249;visibility:visible;mso-wrap-style:none;v-text-anchor:middle" o:gfxdata="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" adj="1792" fillcolor="#4f81bd [3204]" strokecolor="black [3213]">
-                  <v:textbox>
-                    <w:txbxContent>
-                      <w:p>
-                        <w:pPr>
-                          <w:pStyle w:val="NormalWeb"/>
-                          <w:spacing w:before="0" w:beforeAutospacing="0" w:after="0" w:afterAutospacing="0"/>
-                          <w:jc w:val="center"/>
-                          <w:textAlignment w:val="baseline"/>
-                        </w:pPr>
-                        <w:r>
-                          <w:rPr>
-                            <w:rFonts w:ascii="Arial" w:eastAsia="MS PGothic" w:hAnsi="Arial" w:cs="Arial"/>
-                            <w:color w:val="000000" w:themeColor="text1"/>
-                            <w:kern w:val="24"/>
-                          </w:rPr>
-                          <w:t>DB</w:t>
-                        </w:r>
-                      </w:p>
-                    </w:txbxContent>
-                  </v:textbox>
-                </v:shape>
-                <v:rect id="Rectangle 7" o:spid="_x0000_s1028" style="position:absolute;left:2208;top:96;width:383;height:1104;visibility:visible;mso-wrap-style:none;v-text-anchor:middle" o:gfxdata="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" fillcolor="#4f81bd [3204]" strokecolor="black [3213]">
-                  <v:textbox>
-                    <w:txbxContent>
-                      <w:p>
-                        <w:pPr>
-                          <w:pStyle w:val="NormalWeb"/>
-                          <w:spacing w:before="0" w:beforeAutospacing="0" w:after="0" w:afterAutospacing="0"/>
-                          <w:jc w:val="center"/>
-                          <w:textAlignment w:val="baseline"/>
-                        </w:pPr>
-                        <w:r>
-                          <w:rPr>
-                            <w:rFonts w:ascii="Arial" w:eastAsia="MS PGothic" w:hAnsi="Arial" w:cs="Arial"/>
-                            <w:color w:val="000000" w:themeColor="text1"/>
-                            <w:kern w:val="24"/>
-                          </w:rPr>
-                          <w:t>Model</w:t>
-                        </w:r>
-                      </w:p>
-                    </w:txbxContent>
-                  </v:textbox>
-                </v:rect>
-                <v:rect id="Rectangle 8" o:spid="_x0000_s1029" style="position:absolute;left:480;top:96;width:829;height:1152;visibility:visible;mso-wrap-style:none;v-text-anchor:middle" o:gfxdata="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" fillcolor="#4f81bd [3204]" strokecolor="black [3213]">
-                  <v:textbox>
-                    <w:txbxContent>
-                      <w:p>
-                        <w:pPr>
-                          <w:pStyle w:val="NormalWeb"/>
-                          <w:spacing w:before="0" w:beforeAutospacing="0" w:after="0" w:afterAutospacing="0"/>
-                          <w:jc w:val="center"/>
-                          <w:textAlignment w:val="baseline"/>
-                        </w:pPr>
-                        <w:r>
-                          <w:rPr>
-                            <w:rFonts w:ascii="Arial" w:eastAsia="MS PGothic" w:hAnsi="Arial" w:cs="Arial"/>
-                            <w:color w:val="000000" w:themeColor="text1"/>
-                            <w:kern w:val="24"/>
-                          </w:rPr>
-                          <w:t>View - Controller</w:t>
-                        </w:r>
-                      </w:p>
-                    </w:txbxContent>
-                  </v:textbox>
-                </v:rect>
-                <v:line id="Line 12" o:spid="_x0000_s1030" style="position:absolute;visibility:visible;mso-wrap-style:square" from="0,432" to="480,432" o:connectortype="straight" o:gfxdata="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" strokecolor="black [3213]" strokeweight="4.5pt">
-                  <v:stroke endarrow="block"/>
-                </v:line>
-                <v:line id="Line 13" o:spid="_x0000_s1031" style="position:absolute;visibility:visible;mso-wrap-style:square" from="1309,672" to="2208,672" o:connectortype="straight" o:gfxdata="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" strokecolor="black [3213]" strokeweight="4.5pt">
-                  <v:stroke endarrow="block"/>
-                </v:line>
-                <v:line id="Line 14" o:spid="_x0000_s1032" style="position:absolute;visibility:visible;mso-wrap-style:square" from="2591,672" to="3515,672" o:connectortype="straight" o:gfxdata="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" strokecolor="black [3213]" strokeweight="4.5pt"/>
-                <v:line id="Line 15" o:spid="_x0000_s1033" style="position:absolute;visibility:visible;mso-wrap-style:square" from="0,864" to="480,864" o:connectortype="straight" o:gfxdata="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" strokecolor="black [3213]" strokeweight="4.5pt">
-                  <v:stroke startarrow="block"/>
-                </v:line>
-              </v:group>
-            </w:pict>
-          </mc:Fallback>
-        </mc:AlternateContent>
-      </w:r>
-    </w:p>
-    <w:p>
-      <w:pPr>
-        <w:spacing w:after="0"/>
-        <w:ind w:left="540"/>
-        <w:rPr>
-          <w:rFonts w:ascii="Times New Roman" w:hAnsi="Times New Roman"/>
-        </w:rPr>
-      </w:pPr>
-    </w:p>
-    <w:p>
-      <w:pPr>
-        <w:spacing w:after="0"/>
-        <w:ind w:left="540"/>
-        <w:rPr>
-          <w:rFonts w:ascii="Times New Roman" w:hAnsi="Times New Roman"/>
-        </w:rPr>
-      </w:pPr>
-    </w:p>
-    <w:p>
-      <w:pPr>
-        <w:spacing w:after="0"/>
-        <w:ind w:left="540"/>
-        <w:rPr>
-          <w:rFonts w:ascii="Times New Roman" w:hAnsi="Times New Roman"/>
-        </w:rPr>
-      </w:pPr>
-    </w:p>
-    <w:p>
-      <w:pPr>
-        <w:spacing w:after="0"/>
-        <w:ind w:left="540"/>
-        <w:rPr>
-          <w:rFonts w:ascii="Times New Roman" w:hAnsi="Times New Roman"/>
-        </w:rPr>
-      </w:pPr>
-    </w:p>
-    <w:p>
-      <w:pPr>
-        <w:spacing w:after="0"/>
-        <w:ind w:left="540"/>
-        <w:rPr>
-          <w:rFonts w:ascii="Times New Roman" w:hAnsi="Times New Roman"/>
-        </w:rPr>
-      </w:pPr>
-    </w:p>
-    <w:p>
-      <w:pPr>
-        <w:spacing w:after="0"/>
-        <w:ind w:left="540"/>
-        <w:rPr>
-          <w:rFonts w:ascii="Times New Roman" w:hAnsi="Times New Roman"/>
-        </w:rPr>
-      </w:pPr>
-    </w:p>
-    <w:p>
-      <w:pPr>
-        <w:spacing w:after="0"/>
-        <w:ind w:left="540"/>
-        <w:rPr>
-          <w:rFonts w:ascii="Times New Roman" w:hAnsi="Times New Roman"/>
-        </w:rPr>
-      </w:pPr>
-    </w:p>
-    <w:p>
-      <w:pPr>
-        <w:spacing w:after="0"/>
-        <w:ind w:left="540"/>
-        <w:jc w:val="center"/>
-        <w:rPr>
-          <w:rFonts w:ascii="Times New Roman" w:hAnsi="Times New Roman"/>
-          <w:sz w:val="24"/>
-          <w:szCs w:val="24"/>
-        </w:rPr>
-      </w:pPr>
-    </w:p>
-    <w:p>
-      <w:pPr>
-        <w:spacing w:after="0"/>
-        <w:ind w:left="540"/>
-        <w:jc w:val="center"/>
-        <w:rPr>
-          <w:rFonts w:ascii="Times New Roman" w:hAnsi="Times New Roman"/>
-          <w:sz w:val="24"/>
-          <w:szCs w:val="24"/>
-        </w:rPr>
-      </w:pPr>
-    </w:p>
-    <w:p>
-      <w:pPr>
-        <w:spacing w:after="0"/>
-        <w:ind w:left="540"/>
-        <w:jc w:val="center"/>
-        <w:rPr>
-          <w:rFonts w:ascii="Times New Roman" w:hAnsi="Times New Roman"/>
-          <w:sz w:val="24"/>
-          <w:szCs w:val="24"/>
-        </w:rPr>
-      </w:pPr>
-    </w:p>
-    <w:p>
-      <w:pPr>
-        <w:spacing w:after="0"/>
         <w:ind w:left="540"/>
         <w:jc w:val="center"/>
         <w:rPr>
@@ -1248,14 +178,7 @@
         </w:rPr>
         <w:t xml:space="preserve">Model-View-Controller </w:t>
       </w:r>
-      <w:r>
-        <w:rPr>
-          <w:rFonts w:ascii="Times New Roman" w:hAnsi="Times New Roman"/>
-          <w:sz w:val="24"/>
-          <w:szCs w:val="24"/>
-        </w:rPr>
-        <w:t xml:space="preserve">–I </w:t>
-      </w:r>
+      <w:proofErr w:type="gramStart"/>
       <w:r>
         <w:rPr>
           <w:rFonts w:ascii="Times New Roman" w:hAnsi="Times New Roman"/>
@@ -1271,8 +194,9 @@
           <w:szCs w:val="24"/>
           <w:vertAlign w:val="superscript"/>
         </w:rPr>
-        <w:t xml:space="preserve"> [</w:t>
+        <w:t>[</w:t>
       </w:r>
+      <w:proofErr w:type="gramEnd"/>
       <w:r>
         <w:rPr>
           <w:rFonts w:ascii="Times New Roman" w:hAnsi="Times New Roman"/>
@@ -1286,251 +210,498 @@
     <w:p>
       <w:pPr>
         <w:pStyle w:val="NormalWeb"/>
-        <w:numPr>
-          <w:ilvl w:val="0"/>
-          <w:numId w:val="17"/>
-        </w:numPr>
+        <w:pBdr>
+          <w:bottom w:val="single" w:sz="6" w:space="1" w:color="auto"/>
+        </w:pBdr>
         <w:shd w:val="clear" w:color="auto" w:fill="FFFFFF"/>
-        <w:spacing w:before="0" w:beforeAutospacing="0" w:after="0" w:afterAutospacing="0" w:line="285" w:lineRule="atLeast"/>
-        <w:rPr>
-          <w:rFonts w:eastAsiaTheme="majorEastAsia"/>
-          <w:bCs/>
-          <w:iCs/>
+        <w:spacing w:before="96" w:beforeAutospacing="0" w:after="120" w:afterAutospacing="0" w:line="285" w:lineRule="atLeast"/>
+        <w:ind w:left="540"/>
+        <w:rPr>
+          <w:color w:val="000000"/>
         </w:rPr>
       </w:pPr>
       <w:r>
         <w:rPr>
-          <w:rFonts w:eastAsiaTheme="majorEastAsia"/>
-          <w:bCs/>
-          <w:iCs/>
-        </w:rPr>
-        <w:t xml:space="preserve">The MVC-I is a simple version of MVC architecture </w:t>
+          <w:color w:val="000000"/>
+        </w:rPr>
+        <w:t>Model-View-Controller (herein referred to as MVC) is a software design pattern that can be used to organize code in such a way that the business logic and data presentation are separate. The premise behind this approach is that if the business logic is grouped into one section, then the interface and user interaction that surrounds the data can be revised and customized without having to reprogram the business logic. MVC was originally developed to map the traditional input, processing, output roles into a logical GUI architecture.</w:t>
       </w:r>
     </w:p>
     <w:p>
       <w:pPr>
         <w:pStyle w:val="NormalWeb"/>
-        <w:numPr>
-          <w:ilvl w:val="0"/>
-          <w:numId w:val="17"/>
-        </w:numPr>
+        <w:pBdr>
+          <w:bottom w:val="single" w:sz="6" w:space="1" w:color="auto"/>
+        </w:pBdr>
         <w:shd w:val="clear" w:color="auto" w:fill="FFFFFF"/>
-        <w:spacing w:before="0" w:beforeAutospacing="0" w:after="0" w:afterAutospacing="0" w:line="285" w:lineRule="atLeast"/>
-        <w:rPr>
-          <w:rFonts w:eastAsiaTheme="majorEastAsia"/>
-          <w:bCs/>
-          <w:iCs/>
+        <w:spacing w:before="96" w:beforeAutospacing="0" w:after="120" w:afterAutospacing="0" w:line="285" w:lineRule="atLeast"/>
+        <w:rPr>
+          <w:color w:val="000000"/>
+        </w:rPr>
+      </w:pPr>
+    </w:p>
+    <w:p>
+      <w:pPr>
+        <w:rPr>
+          <w:rFonts w:ascii="Times New Roman" w:hAnsi="Times New Roman"/>
         </w:rPr>
       </w:pPr>
       <w:r>
         <w:rPr>
-          <w:rFonts w:eastAsiaTheme="majorEastAsia"/>
-          <w:bCs/>
-          <w:iCs/>
-        </w:rPr>
-        <w:t>The system is simply decomposed into 2 sub-systems</w:t>
+          <w:rFonts w:ascii="Times New Roman" w:hAnsi="Times New Roman"/>
+          <w:vertAlign w:val="superscript"/>
+        </w:rPr>
+        <w:t xml:space="preserve">        [1] </w:t>
       </w:r>
+      <w:hyperlink r:id="rId7" w:history="1">
+        <w:r>
+          <w:rPr>
+            <w:rStyle w:val="Hyperlink"/>
+            <w:rFonts w:ascii="Times New Roman" w:eastAsiaTheme="majorEastAsia" w:hAnsi="Times New Roman"/>
+          </w:rPr>
+          <w:t>http://netbeans.org/images_www/articles/69/javaee/ecommerce/design/mvc-model.png</w:t>
+        </w:r>
+      </w:hyperlink>
+    </w:p>
+    <w:p>
+      <w:pPr>
+        <w:pStyle w:val="NormalWeb"/>
+        <w:shd w:val="clear" w:color="auto" w:fill="FFFFFF"/>
+        <w:spacing w:before="96" w:beforeAutospacing="0" w:after="120" w:afterAutospacing="0" w:line="285" w:lineRule="atLeast"/>
+        <w:ind w:left="540"/>
+        <w:rPr>
+          <w:color w:val="000000"/>
+        </w:rPr>
+      </w:pPr>
       <w:r>
         <w:rPr>
-          <w:rFonts w:eastAsiaTheme="majorEastAsia"/>
-          <w:bCs/>
-          <w:iCs/>
-        </w:rPr>
-        <w:t>:</w:t>
-      </w:r>
-      <w:r>
-        <w:rPr>
-          <w:rFonts w:eastAsiaTheme="majorEastAsia"/>
-          <w:bCs/>
-          <w:iCs/>
-        </w:rPr>
-        <w:t xml:space="preserve"> </w:t>
+          <w:noProof/>
+        </w:rPr>
+        <w:lastRenderedPageBreak/>
+        <w:drawing>
+          <wp:inline distT="0" distB="0" distL="0" distR="0" wp14:anchorId="336FC87E" wp14:editId="626B53A7">
+            <wp:extent cx="2143125" cy="1370603"/>
+            <wp:effectExtent l="0" t="0" r="0" b="1270"/>
+            <wp:docPr id="2" name="Picture 2" descr="http://docs.joomla.org/images/2/2e/MVC_basics.png"/>
+            <wp:cNvGraphicFramePr>
+              <a:graphicFrameLocks xmlns:a="http://schemas.openxmlformats.org/drawingml/2006/main" noChangeAspect="1"/>
+            </wp:cNvGraphicFramePr>
+            <a:graphic xmlns:a="http://schemas.openxmlformats.org/drawingml/2006/main">
+              <a:graphicData uri="http://schemas.openxmlformats.org/drawingml/2006/picture">
+                <pic:pic xmlns:pic="http://schemas.openxmlformats.org/drawingml/2006/picture">
+                  <pic:nvPicPr>
+                    <pic:cNvPr id="0" name="Picture 2" descr="http://docs.joomla.org/images/2/2e/MVC_basics.png"/>
+                    <pic:cNvPicPr>
+                      <a:picLocks noChangeAspect="1" noChangeArrowheads="1"/>
+                    </pic:cNvPicPr>
+                  </pic:nvPicPr>
+                  <pic:blipFill>
+                    <a:blip r:embed="rId8">
+                      <a:extLst>
+                        <a:ext uri="{28A0092B-C50C-407E-A947-70E740481C1C}">
+                          <a14:useLocalDpi xmlns:a14="http://schemas.microsoft.com/office/drawing/2010/main" val="0"/>
+                        </a:ext>
+                      </a:extLst>
+                    </a:blip>
+                    <a:srcRect/>
+                    <a:stretch>
+                      <a:fillRect/>
+                    </a:stretch>
+                  </pic:blipFill>
+                  <pic:spPr bwMode="auto">
+                    <a:xfrm>
+                      <a:off x="0" y="0"/>
+                      <a:ext cx="2143125" cy="1370603"/>
+                    </a:xfrm>
+                    <a:prstGeom prst="rect">
+                      <a:avLst/>
+                    </a:prstGeom>
+                    <a:noFill/>
+                    <a:ln>
+                      <a:noFill/>
+                    </a:ln>
+                  </pic:spPr>
+                </pic:pic>
+              </a:graphicData>
+            </a:graphic>
+          </wp:inline>
+        </w:drawing>
       </w:r>
     </w:p>
     <w:p>
       <w:pPr>
         <w:pStyle w:val="NormalWeb"/>
-        <w:numPr>
-          <w:ilvl w:val="0"/>
-          <w:numId w:val="18"/>
-        </w:numPr>
         <w:shd w:val="clear" w:color="auto" w:fill="FFFFFF"/>
-        <w:spacing w:before="0" w:beforeAutospacing="0" w:after="0" w:afterAutospacing="0" w:line="285" w:lineRule="atLeast"/>
-        <w:rPr>
-          <w:rFonts w:eastAsiaTheme="majorEastAsia"/>
-          <w:bCs/>
-          <w:iCs/>
+        <w:spacing w:before="96" w:beforeAutospacing="0" w:after="120" w:afterAutospacing="0" w:line="285" w:lineRule="atLeast"/>
+        <w:ind w:left="540"/>
+        <w:rPr>
+          <w:color w:val="000000"/>
         </w:rPr>
       </w:pPr>
       <w:r>
         <w:rPr>
-          <w:rFonts w:eastAsiaTheme="majorEastAsia"/>
-          <w:bCs/>
-          <w:iCs/>
-        </w:rPr>
-        <w:t>The Controller-View:</w:t>
+          <w:color w:val="000000"/>
+        </w:rPr>
+        <w:t xml:space="preserve">These three main roles are the basis for the </w:t>
+      </w:r>
+      <w:proofErr w:type="spellStart"/>
+      <w:r>
+        <w:rPr>
+          <w:color w:val="000000"/>
+        </w:rPr>
+        <w:t>Joomla</w:t>
+      </w:r>
+      <w:proofErr w:type="spellEnd"/>
+      <w:r>
+        <w:rPr>
+          <w:color w:val="000000"/>
+        </w:rPr>
+        <w:t xml:space="preserve"> MVC. They are described here in brief, but for a more thorough explanation, please refer to the links provided at the end of this tutorial.</w:t>
       </w:r>
     </w:p>
     <w:p>
       <w:pPr>
-        <w:pStyle w:val="NormalWeb"/>
-        <w:numPr>
-          <w:ilvl w:val="2"/>
-          <w:numId w:val="13"/>
-        </w:numPr>
+        <w:pStyle w:val="Heading3"/>
         <w:shd w:val="clear" w:color="auto" w:fill="FFFFFF"/>
-        <w:spacing w:before="0" w:beforeAutospacing="0" w:after="0" w:afterAutospacing="0" w:line="285" w:lineRule="atLeast"/>
-        <w:rPr>
-          <w:rFonts w:eastAsiaTheme="majorEastAsia"/>
-          <w:bCs/>
-          <w:iCs/>
+        <w:spacing w:before="0" w:after="72" w:line="285" w:lineRule="atLeast"/>
+        <w:ind w:left="540"/>
+        <w:rPr>
+          <w:rFonts w:ascii="Times New Roman" w:hAnsi="Times New Roman" w:cs="Times New Roman"/>
+          <w:color w:val="000000"/>
+          <w:sz w:val="24"/>
+          <w:szCs w:val="24"/>
         </w:rPr>
       </w:pPr>
       <w:r>
         <w:rPr>
-          <w:rFonts w:eastAsiaTheme="majorEastAsia"/>
-          <w:bCs/>
-          <w:iCs/>
-        </w:rPr>
-        <w:t>takes care of input and output processing and their interfaces</w:t>
+          <w:rStyle w:val="mw-headline"/>
+          <w:rFonts w:ascii="Times New Roman" w:hAnsi="Times New Roman" w:cs="Times New Roman"/>
+          <w:color w:val="000000"/>
+          <w:sz w:val="24"/>
+          <w:szCs w:val="24"/>
+        </w:rPr>
+        <w:t>Model</w:t>
       </w:r>
     </w:p>
     <w:p>
       <w:pPr>
         <w:pStyle w:val="NormalWeb"/>
-        <w:numPr>
-          <w:ilvl w:val="2"/>
-          <w:numId w:val="13"/>
-        </w:numPr>
         <w:shd w:val="clear" w:color="auto" w:fill="FFFFFF"/>
-        <w:spacing w:before="0" w:beforeAutospacing="0" w:after="0" w:afterAutospacing="0" w:line="285" w:lineRule="atLeast"/>
-        <w:rPr>
-          <w:rFonts w:eastAsiaTheme="majorEastAsia"/>
-          <w:bCs/>
-          <w:iCs/>
+        <w:spacing w:before="96" w:beforeAutospacing="0" w:after="120" w:afterAutospacing="0" w:line="285" w:lineRule="atLeast"/>
+        <w:ind w:left="540"/>
+        <w:rPr>
+          <w:color w:val="000000"/>
         </w:rPr>
       </w:pPr>
       <w:r>
         <w:rPr>
-          <w:rFonts w:eastAsiaTheme="majorEastAsia"/>
-          <w:bCs/>
-          <w:iCs/>
-        </w:rPr>
-        <w:t>takes appropr</w:t>
+          <w:color w:val="000000"/>
+        </w:rPr>
+        <w:t>The model is the part of the component that encapsulates the application's data. It will often provide routines to manage and manipulate this data in a meaningful way in addition to routines that retrieve the data from the model. In our case, the model will contain methods to add, remove and update information about the greetings in the database. It will also contain methods to retrieve the list of greetings from the database. In general, the underlying data access technique should be encapsulated in the model. In this way, if an application is to be moved from a system that utilizes a flat file to store its information to a system that uses a database, the model is the only element that needs to be changed, not the view or the controller.</w:t>
+      </w:r>
+    </w:p>
+    <w:p>
+      <w:pPr>
+        <w:pStyle w:val="Heading3"/>
+        <w:shd w:val="clear" w:color="auto" w:fill="FFFFFF"/>
+        <w:spacing w:before="0" w:after="72" w:line="285" w:lineRule="atLeast"/>
+        <w:ind w:left="540"/>
+        <w:rPr>
+          <w:rFonts w:ascii="Times New Roman" w:hAnsi="Times New Roman" w:cs="Times New Roman"/>
+          <w:color w:val="000000"/>
+          <w:sz w:val="24"/>
+          <w:szCs w:val="24"/>
+        </w:rPr>
+      </w:pPr>
+      <w:r>
+        <w:rPr>
+          <w:rStyle w:val="mw-headline"/>
+          <w:rFonts w:ascii="Times New Roman" w:hAnsi="Times New Roman" w:cs="Times New Roman"/>
+          <w:color w:val="000000"/>
+          <w:sz w:val="24"/>
+          <w:szCs w:val="24"/>
+        </w:rPr>
+        <w:t>View</w:t>
+      </w:r>
+    </w:p>
+    <w:p>
+      <w:pPr>
+        <w:pStyle w:val="NormalWeb"/>
+        <w:shd w:val="clear" w:color="auto" w:fill="FFFFFF"/>
+        <w:spacing w:before="96" w:beforeAutospacing="0" w:after="120" w:afterAutospacing="0" w:line="285" w:lineRule="atLeast"/>
+        <w:ind w:left="540"/>
+        <w:rPr>
+          <w:color w:val="000000"/>
+        </w:rPr>
+      </w:pPr>
+      <w:r>
+        <w:rPr>
+          <w:color w:val="000000"/>
+        </w:rPr>
+        <w:t xml:space="preserve">The view is the part of the component that is used to render the data from the model in a manner that is suitable for interaction. For a web-based application, the view would generally be an HTML page that is returned to the user. The view pulls data from the model (which is passed to it from the controller) and feeds the data into a template which is populated and presented to the user. The view does not cause the data to be modified in any </w:t>
+      </w:r>
+      <w:proofErr w:type="gramStart"/>
+      <w:r>
+        <w:rPr>
+          <w:color w:val="000000"/>
+        </w:rPr>
+        <w:t>way,</w:t>
+      </w:r>
+      <w:proofErr w:type="gramEnd"/>
+      <w:r>
+        <w:rPr>
+          <w:color w:val="000000"/>
+        </w:rPr>
+        <w:t xml:space="preserve"> it only displays data retrieved from the model.</w:t>
+      </w:r>
+    </w:p>
+    <w:p>
+      <w:pPr>
+        <w:pStyle w:val="Heading3"/>
+        <w:shd w:val="clear" w:color="auto" w:fill="FFFFFF"/>
+        <w:spacing w:before="0" w:after="72" w:line="285" w:lineRule="atLeast"/>
+        <w:ind w:left="540"/>
+        <w:rPr>
+          <w:rFonts w:ascii="Times New Roman" w:hAnsi="Times New Roman" w:cs="Times New Roman"/>
+          <w:color w:val="000000"/>
+          <w:sz w:val="24"/>
+          <w:szCs w:val="24"/>
+        </w:rPr>
+      </w:pPr>
+      <w:r>
+        <w:rPr>
+          <w:rStyle w:val="mw-headline"/>
+          <w:rFonts w:ascii="Times New Roman" w:hAnsi="Times New Roman" w:cs="Times New Roman"/>
+          <w:color w:val="000000"/>
+          <w:sz w:val="24"/>
+          <w:szCs w:val="24"/>
+        </w:rPr>
+        <w:t>Controller</w:t>
+      </w:r>
+    </w:p>
+    <w:p>
+      <w:pPr>
+        <w:pStyle w:val="NormalWeb"/>
+        <w:shd w:val="clear" w:color="auto" w:fill="FFFFFF"/>
+        <w:spacing w:before="96" w:beforeAutospacing="0" w:after="120" w:afterAutospacing="0" w:line="285" w:lineRule="atLeast"/>
+        <w:ind w:left="540"/>
+        <w:rPr>
+          <w:color w:val="000000"/>
+        </w:rPr>
+      </w:pPr>
+      <w:r>
+        <w:rPr>
+          <w:color w:val="000000"/>
+        </w:rPr>
+        <w:t>The controller is responsible for responding to user actions. In the case of a web application, a user action is (generally) a page request. The controller will determine what request is being made by the user and respond appropriately by triggering the model to manipulate the data appropriately and passing the model into the view. The controller does not display the data in the model, it only triggers methods in the model which modify the data, and then pass the model into the view which displays the data.</w:t>
+      </w:r>
+    </w:p>
+    <w:p>
+      <w:pPr>
+        <w:pStyle w:val="Heading3"/>
+        <w:shd w:val="clear" w:color="auto" w:fill="FFFFFF"/>
+        <w:spacing w:before="0" w:after="72" w:line="285" w:lineRule="atLeast"/>
+        <w:ind w:left="540"/>
+        <w:rPr>
+          <w:rFonts w:ascii="Times New Roman" w:hAnsi="Times New Roman" w:cs="Times New Roman"/>
+          <w:color w:val="000000"/>
+          <w:sz w:val="24"/>
+          <w:szCs w:val="24"/>
+        </w:rPr>
+      </w:pPr>
+      <w:r>
+        <w:rPr>
+          <w:rStyle w:val="mw-headline"/>
+          <w:rFonts w:ascii="Times New Roman" w:hAnsi="Times New Roman" w:cs="Times New Roman"/>
+          <w:color w:val="000000"/>
+          <w:sz w:val="24"/>
+          <w:szCs w:val="24"/>
+        </w:rPr>
+        <w:lastRenderedPageBreak/>
+        <w:t>MVC connection</w:t>
+      </w:r>
+    </w:p>
+    <w:p>
+      <w:pPr>
+        <w:shd w:val="clear" w:color="auto" w:fill="FFFFFF"/>
+        <w:spacing w:line="285" w:lineRule="atLeast"/>
+        <w:ind w:left="540"/>
+        <w:rPr>
+          <w:rFonts w:ascii="Times New Roman" w:hAnsi="Times New Roman"/>
+          <w:color w:val="000000"/>
+          <w:sz w:val="24"/>
+          <w:szCs w:val="24"/>
+        </w:rPr>
+      </w:pPr>
+      <w:r>
+        <w:rPr>
+          <w:rFonts w:ascii="Times New Roman" w:hAnsi="Times New Roman"/>
+          <w:noProof/>
+          <w:color w:val="5A3696"/>
+          <w:sz w:val="24"/>
+          <w:szCs w:val="24"/>
+        </w:rPr>
+        <w:drawing>
+          <wp:inline distT="0" distB="0" distL="0" distR="0" wp14:anchorId="4A750B41" wp14:editId="073D9170">
+            <wp:extent cx="2143125" cy="1607344"/>
+            <wp:effectExtent l="0" t="0" r="0" b="0"/>
+            <wp:docPr id="4" name="Picture 4" descr="MVC joomla.png">
+              <a:hlinkClick xmlns:a="http://schemas.openxmlformats.org/drawingml/2006/main" r:id="rId9"/>
+            </wp:docPr>
+            <wp:cNvGraphicFramePr>
+              <a:graphicFrameLocks xmlns:a="http://schemas.openxmlformats.org/drawingml/2006/main" noChangeAspect="1"/>
+            </wp:cNvGraphicFramePr>
+            <a:graphic xmlns:a="http://schemas.openxmlformats.org/drawingml/2006/main">
+              <a:graphicData uri="http://schemas.openxmlformats.org/drawingml/2006/picture">
+                <pic:pic xmlns:pic="http://schemas.openxmlformats.org/drawingml/2006/picture">
+                  <pic:nvPicPr>
+                    <pic:cNvPr id="0" name="Picture 4" descr="MVC joomla.png">
+                      <a:hlinkClick r:id="rId9"/>
+                    </pic:cNvPr>
+                    <pic:cNvPicPr>
+                      <a:picLocks noChangeAspect="1" noChangeArrowheads="1"/>
+                    </pic:cNvPicPr>
+                  </pic:nvPicPr>
+                  <pic:blipFill>
+                    <a:blip r:embed="rId10">
+                      <a:extLst>
+                        <a:ext uri="{28A0092B-C50C-407E-A947-70E740481C1C}">
+                          <a14:useLocalDpi xmlns:a14="http://schemas.microsoft.com/office/drawing/2010/main" val="0"/>
+                        </a:ext>
+                      </a:extLst>
+                    </a:blip>
+                    <a:srcRect/>
+                    <a:stretch>
+                      <a:fillRect/>
+                    </a:stretch>
+                  </pic:blipFill>
+                  <pic:spPr bwMode="auto">
+                    <a:xfrm>
+                      <a:off x="0" y="0"/>
+                      <a:ext cx="2143125" cy="1607344"/>
+                    </a:xfrm>
+                    <a:prstGeom prst="rect">
+                      <a:avLst/>
+                    </a:prstGeom>
+                    <a:noFill/>
+                    <a:ln>
+                      <a:noFill/>
+                    </a:ln>
+                  </pic:spPr>
+                </pic:pic>
+              </a:graphicData>
+            </a:graphic>
+          </wp:inline>
+        </w:drawing>
+      </w:r>
+    </w:p>
+    <w:p>
+      <w:pPr>
+        <w:pStyle w:val="NormalWeb"/>
+        <w:shd w:val="clear" w:color="auto" w:fill="FFFFFF"/>
+        <w:spacing w:before="96" w:beforeAutospacing="0" w:after="120" w:afterAutospacing="0" w:line="285" w:lineRule="atLeast"/>
+        <w:ind w:left="540"/>
+        <w:rPr>
+          <w:color w:val="000000"/>
+        </w:rPr>
+      </w:pPr>
+      <w:r>
+        <w:rPr>
+          <w:color w:val="000000"/>
+        </w:rPr>
+        <w:t xml:space="preserve">The simplified picture on the right depicts the basic components being used within </w:t>
+      </w:r>
+      <w:proofErr w:type="spellStart"/>
+      <w:r>
+        <w:rPr>
+          <w:color w:val="000000"/>
+        </w:rPr>
+        <w:t>Joomla</w:t>
+      </w:r>
+      <w:proofErr w:type="spellEnd"/>
+      <w:r>
+        <w:rPr>
+          <w:color w:val="000000"/>
+        </w:rPr>
+        <w:t>. Besides the Model, the View and the Controller, an Entry Point has been added that is depicted as a small circle. Attached to the viewer (view) a Template has been added. With these five components you should be able to understan</w:t>
       </w:r>
       <w:bookmarkStart w:id="0" w:name="_GoBack"/>
       <w:bookmarkEnd w:id="0"/>
       <w:r>
         <w:rPr>
-          <w:rFonts w:eastAsiaTheme="majorEastAsia"/>
-          <w:bCs/>
-          <w:iCs/>
-        </w:rPr>
-        <w:t>iate action upon the changes on the model</w:t>
+          <w:color w:val="000000"/>
+        </w:rPr>
+        <w:t xml:space="preserve">d this tutorial about making a basic </w:t>
+      </w:r>
+      <w:proofErr w:type="spellStart"/>
+      <w:r>
+        <w:rPr>
+          <w:color w:val="000000"/>
+        </w:rPr>
+        <w:t>Joomla</w:t>
+      </w:r>
+      <w:proofErr w:type="spellEnd"/>
+      <w:r>
+        <w:rPr>
+          <w:color w:val="000000"/>
+        </w:rPr>
+        <w:t xml:space="preserve">! </w:t>
+      </w:r>
+      <w:proofErr w:type="gramStart"/>
+      <w:r>
+        <w:rPr>
+          <w:color w:val="000000"/>
+        </w:rPr>
+        <w:t>MVC component.</w:t>
+      </w:r>
+      <w:proofErr w:type="gramEnd"/>
+    </w:p>
+    <w:p>
+      <w:pPr>
+        <w:pStyle w:val="NormalWeb"/>
+        <w:shd w:val="clear" w:color="auto" w:fill="FFFFFF"/>
+        <w:spacing w:before="96" w:beforeAutospacing="0" w:after="120" w:afterAutospacing="0" w:line="285" w:lineRule="atLeast"/>
+        <w:ind w:left="540"/>
+        <w:rPr>
+          <w:color w:val="000000"/>
+        </w:rPr>
+      </w:pPr>
+      <w:r>
+        <w:rPr>
+          <w:color w:val="000000"/>
+        </w:rPr>
+        <w:t>Part 1 of the tutorial only focuses on the Controller and the View (with the use of the Template); these are marked with the blue color in the picture. Part 2 adds and Part 3 extends the model functionality for the data manipulation abstraction; marked with the green color in the picture.</w:t>
       </w:r>
     </w:p>
     <w:p>
       <w:pPr>
         <w:pStyle w:val="NormalWeb"/>
-        <w:numPr>
-          <w:ilvl w:val="0"/>
-          <w:numId w:val="18"/>
-        </w:numPr>
         <w:shd w:val="clear" w:color="auto" w:fill="FFFFFF"/>
-        <w:spacing w:before="0" w:beforeAutospacing="0" w:after="0" w:afterAutospacing="0" w:line="285" w:lineRule="atLeast"/>
-        <w:rPr>
-          <w:rFonts w:eastAsiaTheme="majorEastAsia"/>
-          <w:bCs/>
-          <w:iCs/>
+        <w:spacing w:before="96" w:beforeAutospacing="0" w:after="120" w:afterAutospacing="0" w:line="285" w:lineRule="atLeast"/>
+        <w:ind w:left="540"/>
+        <w:rPr>
+          <w:color w:val="000000"/>
         </w:rPr>
       </w:pPr>
       <w:r>
         <w:rPr>
-          <w:rFonts w:eastAsiaTheme="majorEastAsia"/>
-          <w:bCs/>
-          <w:iCs/>
-        </w:rPr>
-        <w:t>The Model:</w:t>
+          <w:color w:val="000000"/>
+        </w:rPr>
+        <w:t>Keep in mind that this simplified picture only applies for the site section (</w:t>
       </w:r>
-    </w:p>
-    <w:p>
-      <w:pPr>
-        <w:pStyle w:val="NormalWeb"/>
-        <w:numPr>
-          <w:ilvl w:val="2"/>
-          <w:numId w:val="13"/>
-        </w:numPr>
-        <w:shd w:val="clear" w:color="auto" w:fill="FFFFFF"/>
-        <w:spacing w:before="0" w:beforeAutospacing="0" w:after="0" w:afterAutospacing="0" w:line="285" w:lineRule="atLeast"/>
-        <w:rPr>
-          <w:rFonts w:eastAsiaTheme="majorEastAsia"/>
-          <w:bCs/>
-          <w:iCs/>
-        </w:rPr>
-      </w:pPr>
+      <w:proofErr w:type="spellStart"/>
       <w:r>
         <w:rPr>
-          <w:rFonts w:eastAsiaTheme="majorEastAsia"/>
-          <w:bCs/>
-          <w:iCs/>
-        </w:rPr>
-        <w:t>Copes</w:t>
+          <w:color w:val="000000"/>
+        </w:rPr>
+        <w:t>i.e</w:t>
       </w:r>
+      <w:proofErr w:type="spellEnd"/>
       <w:r>
         <w:rPr>
-          <w:rFonts w:eastAsiaTheme="majorEastAsia"/>
-          <w:bCs/>
-          <w:iCs/>
-        </w:rPr>
-        <w:t xml:space="preserve"> with all core functionality and the data.</w:t>
-      </w:r>
-    </w:p>
-    <w:p>
-      <w:pPr>
-        <w:pStyle w:val="NormalWeb"/>
-        <w:numPr>
-          <w:ilvl w:val="2"/>
-          <w:numId w:val="13"/>
-        </w:numPr>
-        <w:shd w:val="clear" w:color="auto" w:fill="FFFFFF"/>
-        <w:spacing w:before="0" w:beforeAutospacing="0" w:after="0" w:afterAutospacing="0" w:line="285" w:lineRule="atLeast"/>
-        <w:rPr>
-          <w:rFonts w:eastAsiaTheme="majorEastAsia"/>
-          <w:bCs/>
-          <w:iCs/>
-        </w:rPr>
-      </w:pPr>
-      <w:r>
-        <w:rPr>
-          <w:rFonts w:eastAsiaTheme="majorEastAsia"/>
-          <w:bCs/>
-          <w:iCs/>
-        </w:rPr>
-        <w:t>notifies the Controller-View module of any data changes so that any graphics data display will be changed accordingly</w:t>
-      </w:r>
-    </w:p>
-    <w:p>
-      <w:pPr>
-        <w:pStyle w:val="NormalWeb"/>
-        <w:numPr>
-          <w:ilvl w:val="0"/>
-          <w:numId w:val="17"/>
-        </w:numPr>
-        <w:shd w:val="clear" w:color="auto" w:fill="FFFFFF"/>
-        <w:spacing w:before="0" w:beforeAutospacing="0" w:after="0" w:afterAutospacing="0" w:line="285" w:lineRule="atLeast"/>
-        <w:rPr>
-          <w:rFonts w:eastAsiaTheme="majorEastAsia"/>
-          <w:bCs/>
-          <w:iCs/>
-        </w:rPr>
-      </w:pPr>
-      <w:r>
-        <w:rPr>
-          <w:rFonts w:eastAsiaTheme="majorEastAsia"/>
-          <w:bCs/>
-          <w:iCs/>
-        </w:rPr>
-        <w:t>The Controller-View module registers with the Model module.</w:t>
+          <w:color w:val="000000"/>
+        </w:rPr>
+        <w:t xml:space="preserve"> the front-end). An identical picture is applicable for the admin section (i.e. the back-end). The administrative section is taken care of in Parts 4 through 6 of this component development tutorial. Both the site and the admin section are maintained and configured in an XML based installation file (typically termed a manifest file).</w:t>
       </w:r>
     </w:p>
     <w:p>
@@ -2324,7 +1495,7 @@
                     </pic:cNvPicPr>
                   </pic:nvPicPr>
                   <pic:blipFill>
-                    <a:blip r:embed="rId6">
+                    <a:blip r:embed="rId11">
                       <a:extLst>
                         <a:ext uri="{28A0092B-C50C-407E-A947-70E740481C1C}">
                           <a14:useLocalDpi xmlns:a14="http://schemas.microsoft.com/office/drawing/2010/main" val="0"/>

--- a/Document/Report 4_New.docx
+++ b/Document/Report 4_New.docx
@@ -623,15 +623,7 @@
         <w:rPr>
           <w:color w:val="000000"/>
         </w:rPr>
-        <w:t>. Besides the Model, the View and the Controller, an Entry Point has been added that is depicted as a small circle. Attached to the viewer (view) a Template has been added. With these five components you should be able to understan</w:t>
-      </w:r>
-      <w:bookmarkStart w:id="0" w:name="_GoBack"/>
-      <w:bookmarkEnd w:id="0"/>
-      <w:r>
-        <w:rPr>
-          <w:color w:val="000000"/>
-        </w:rPr>
-        <w:t xml:space="preserve">d this tutorial about making a basic </w:t>
+        <w:t xml:space="preserve">. Besides the Model, the View and the Controller, an Entry Point has been added that is depicted as a small circle. Attached to the viewer (view) a Template has been added. With these five components you should be able to understand this tutorial about making a basic </w:t>
       </w:r>
       <w:proofErr w:type="spellStart"/>
       <w:r>
@@ -1042,6 +1034,7 @@
         <w:t>4.3. Component Diagram</w:t>
       </w:r>
     </w:p>
+    <w:p/>
     <w:p>
       <w:pPr>
         <w:ind w:left="270"/>
@@ -1049,6 +1042,60 @@
           <w:rFonts w:ascii="Times New Roman" w:hAnsi="Times New Roman"/>
         </w:rPr>
       </w:pPr>
+      <w:r>
+        <w:rPr>
+          <w:rFonts w:ascii="Times New Roman" w:hAnsi="Times New Roman"/>
+          <w:noProof/>
+        </w:rPr>
+        <w:drawing>
+          <wp:inline distT="0" distB="0" distL="0" distR="0">
+            <wp:extent cx="5943600" cy="5573282"/>
+            <wp:effectExtent l="0" t="0" r="0" b="8890"/>
+            <wp:docPr id="6" name="Picture 6" descr="C:\e-learning-website\Document\source by Nam\Component_Diagram.png"/>
+            <wp:cNvGraphicFramePr>
+              <a:graphicFrameLocks xmlns:a="http://schemas.openxmlformats.org/drawingml/2006/main" noChangeAspect="1"/>
+            </wp:cNvGraphicFramePr>
+            <a:graphic xmlns:a="http://schemas.openxmlformats.org/drawingml/2006/main">
+              <a:graphicData uri="http://schemas.openxmlformats.org/drawingml/2006/picture">
+                <pic:pic xmlns:pic="http://schemas.openxmlformats.org/drawingml/2006/picture">
+                  <pic:nvPicPr>
+                    <pic:cNvPr id="0" name="Picture 2" descr="C:\e-learning-website\Document\source by Nam\Component_Diagram.png"/>
+                    <pic:cNvPicPr>
+                      <a:picLocks noChangeAspect="1" noChangeArrowheads="1"/>
+                    </pic:cNvPicPr>
+                  </pic:nvPicPr>
+                  <pic:blipFill>
+                    <a:blip r:embed="rId11">
+                      <a:extLst>
+                        <a:ext uri="{28A0092B-C50C-407E-A947-70E740481C1C}">
+                          <a14:useLocalDpi xmlns:a14="http://schemas.microsoft.com/office/drawing/2010/main" val="0"/>
+                        </a:ext>
+                      </a:extLst>
+                    </a:blip>
+                    <a:srcRect/>
+                    <a:stretch>
+                      <a:fillRect/>
+                    </a:stretch>
+                  </pic:blipFill>
+                  <pic:spPr bwMode="auto">
+                    <a:xfrm>
+                      <a:off x="0" y="0"/>
+                      <a:ext cx="5943600" cy="5573282"/>
+                    </a:xfrm>
+                    <a:prstGeom prst="rect">
+                      <a:avLst/>
+                    </a:prstGeom>
+                    <a:noFill/>
+                    <a:ln>
+                      <a:noFill/>
+                    </a:ln>
+                  </pic:spPr>
+                </pic:pic>
+              </a:graphicData>
+            </a:graphic>
+          </wp:inline>
+        </w:drawing>
+      </w:r>
     </w:p>
     <w:p>
       <w:pPr>
@@ -1065,6 +1112,7 @@
           <w:sz w:val="30"/>
           <w:szCs w:val="30"/>
         </w:rPr>
+        <w:lastRenderedPageBreak/>
         <w:t>4.4. Detailed Description of Components</w:t>
       </w:r>
     </w:p>
@@ -1233,7 +1281,17 @@
           <w:sz w:val="24"/>
           <w:szCs w:val="24"/>
         </w:rPr>
-        <w:t>. Class Diagram Explanation</w:t>
+        <w:t>. Class Diagr</w:t>
+      </w:r>
+      <w:bookmarkStart w:id="0" w:name="_GoBack"/>
+      <w:bookmarkEnd w:id="0"/>
+      <w:r>
+        <w:rPr>
+          <w:rFonts w:ascii="Times New Roman" w:hAnsi="Times New Roman"/>
+          <w:sz w:val="24"/>
+          <w:szCs w:val="24"/>
+        </w:rPr>
+        <w:t>am Explanation</w:t>
       </w:r>
     </w:p>
     <w:p>
@@ -1495,7 +1553,7 @@
                     </pic:cNvPicPr>
                   </pic:nvPicPr>
                   <pic:blipFill>
-                    <a:blip r:embed="rId11">
+                    <a:blip r:embed="rId12">
                       <a:extLst>
                         <a:ext uri="{28A0092B-C50C-407E-A947-70E740481C1C}">
                           <a14:useLocalDpi xmlns:a14="http://schemas.microsoft.com/office/drawing/2010/main" val="0"/>

--- a/Document/Report 4_New.docx
+++ b/Document/Report 4_New.docx
@@ -833,7 +833,16 @@
           <w:color w:val="000000"/>
           <w:szCs w:val="20"/>
         </w:rPr>
-        <w:t>This pattern introduces some extra classes due to the separation of model, view, and controller.</w:t>
+        <w:t>This p</w:t>
+      </w:r>
+      <w:bookmarkStart w:id="0" w:name="_GoBack"/>
+      <w:bookmarkEnd w:id="0"/>
+      <w:r>
+        <w:rPr>
+          <w:color w:val="000000"/>
+          <w:szCs w:val="20"/>
+        </w:rPr>
+        <w:t>attern introduces some extra classes due to the separation of model, view, and controller.</w:t>
       </w:r>
     </w:p>
     <w:p>
@@ -974,7 +983,14 @@
           <w:color w:val="984806" w:themeColor="accent6" w:themeShade="80"/>
         </w:rPr>
         <w:lastRenderedPageBreak/>
-        <w:t>4.2.2 Discussion of Alternative Designs</w:t>
+        <w:t>4.2.2</w:t>
+      </w:r>
+      <w:r>
+        <w:rPr>
+          <w:rFonts w:ascii="Times New Roman" w:hAnsi="Times New Roman" w:cs="Times New Roman"/>
+          <w:color w:val="984806" w:themeColor="accent6" w:themeShade="80"/>
+        </w:rPr>
+        <w:t xml:space="preserve"> Description of System Interface </w:t>
       </w:r>
     </w:p>
     <w:p>
@@ -988,29 +1004,30 @@
         <w:rPr>
           <w:rFonts w:ascii="Times New Roman" w:hAnsi="Times New Roman"/>
         </w:rPr>
-        <w:t>&lt;&lt;&gt;&gt;</w:t>
+        <w:t xml:space="preserve">“E-Learning” system </w:t>
       </w:r>
     </w:p>
     <w:p>
       <w:pPr>
-        <w:pStyle w:val="Heading2"/>
-        <w:ind w:left="270"/>
+        <w:pStyle w:val="Heading1"/>
         <w:rPr>
           <w:rFonts w:ascii="Times New Roman" w:hAnsi="Times New Roman" w:cs="Times New Roman"/>
-          <w:color w:val="984806" w:themeColor="accent6" w:themeShade="80"/>
+          <w:sz w:val="30"/>
+          <w:szCs w:val="30"/>
         </w:rPr>
       </w:pPr>
       <w:r>
         <w:rPr>
           <w:rFonts w:ascii="Times New Roman" w:hAnsi="Times New Roman" w:cs="Times New Roman"/>
-          <w:color w:val="984806" w:themeColor="accent6" w:themeShade="80"/>
-        </w:rPr>
-        <w:t xml:space="preserve">4.2.3 Description of System Interface </w:t>
+          <w:sz w:val="30"/>
+          <w:szCs w:val="30"/>
+        </w:rPr>
+        <w:t>4.3. Component Diagram</w:t>
       </w:r>
     </w:p>
     <w:p>
       <w:pPr>
-        <w:ind w:left="540"/>
+        <w:ind w:left="270"/>
         <w:rPr>
           <w:rFonts w:ascii="Times New Roman" w:hAnsi="Times New Roman"/>
         </w:rPr>
@@ -1031,88 +1048,6 @@
           <w:sz w:val="30"/>
           <w:szCs w:val="30"/>
         </w:rPr>
-        <w:t>4.3. Component Diagram</w:t>
-      </w:r>
-    </w:p>
-    <w:p/>
-    <w:p>
-      <w:pPr>
-        <w:ind w:left="270"/>
-        <w:rPr>
-          <w:rFonts w:ascii="Times New Roman" w:hAnsi="Times New Roman"/>
-        </w:rPr>
-      </w:pPr>
-      <w:r>
-        <w:rPr>
-          <w:rFonts w:ascii="Times New Roman" w:hAnsi="Times New Roman"/>
-          <w:noProof/>
-        </w:rPr>
-        <w:drawing>
-          <wp:inline distT="0" distB="0" distL="0" distR="0">
-            <wp:extent cx="5943600" cy="5573282"/>
-            <wp:effectExtent l="0" t="0" r="0" b="8890"/>
-            <wp:docPr id="6" name="Picture 6" descr="C:\e-learning-website\Document\source by Nam\Component_Diagram.png"/>
-            <wp:cNvGraphicFramePr>
-              <a:graphicFrameLocks xmlns:a="http://schemas.openxmlformats.org/drawingml/2006/main" noChangeAspect="1"/>
-            </wp:cNvGraphicFramePr>
-            <a:graphic xmlns:a="http://schemas.openxmlformats.org/drawingml/2006/main">
-              <a:graphicData uri="http://schemas.openxmlformats.org/drawingml/2006/picture">
-                <pic:pic xmlns:pic="http://schemas.openxmlformats.org/drawingml/2006/picture">
-                  <pic:nvPicPr>
-                    <pic:cNvPr id="0" name="Picture 2" descr="C:\e-learning-website\Document\source by Nam\Component_Diagram.png"/>
-                    <pic:cNvPicPr>
-                      <a:picLocks noChangeAspect="1" noChangeArrowheads="1"/>
-                    </pic:cNvPicPr>
-                  </pic:nvPicPr>
-                  <pic:blipFill>
-                    <a:blip r:embed="rId11">
-                      <a:extLst>
-                        <a:ext uri="{28A0092B-C50C-407E-A947-70E740481C1C}">
-                          <a14:useLocalDpi xmlns:a14="http://schemas.microsoft.com/office/drawing/2010/main" val="0"/>
-                        </a:ext>
-                      </a:extLst>
-                    </a:blip>
-                    <a:srcRect/>
-                    <a:stretch>
-                      <a:fillRect/>
-                    </a:stretch>
-                  </pic:blipFill>
-                  <pic:spPr bwMode="auto">
-                    <a:xfrm>
-                      <a:off x="0" y="0"/>
-                      <a:ext cx="5943600" cy="5573282"/>
-                    </a:xfrm>
-                    <a:prstGeom prst="rect">
-                      <a:avLst/>
-                    </a:prstGeom>
-                    <a:noFill/>
-                    <a:ln>
-                      <a:noFill/>
-                    </a:ln>
-                  </pic:spPr>
-                </pic:pic>
-              </a:graphicData>
-            </a:graphic>
-          </wp:inline>
-        </w:drawing>
-      </w:r>
-    </w:p>
-    <w:p>
-      <w:pPr>
-        <w:pStyle w:val="Heading1"/>
-        <w:rPr>
-          <w:rFonts w:ascii="Times New Roman" w:hAnsi="Times New Roman" w:cs="Times New Roman"/>
-          <w:sz w:val="30"/>
-          <w:szCs w:val="30"/>
-        </w:rPr>
-      </w:pPr>
-      <w:r>
-        <w:rPr>
-          <w:rFonts w:ascii="Times New Roman" w:hAnsi="Times New Roman" w:cs="Times New Roman"/>
-          <w:sz w:val="30"/>
-          <w:szCs w:val="30"/>
-        </w:rPr>
-        <w:lastRenderedPageBreak/>
         <w:t>4.4. Detailed Description of Components</w:t>
       </w:r>
     </w:p>
@@ -1281,17 +1216,7 @@
           <w:sz w:val="24"/>
           <w:szCs w:val="24"/>
         </w:rPr>
-        <w:t>. Class Diagr</w:t>
-      </w:r>
-      <w:bookmarkStart w:id="0" w:name="_GoBack"/>
-      <w:bookmarkEnd w:id="0"/>
-      <w:r>
-        <w:rPr>
-          <w:rFonts w:ascii="Times New Roman" w:hAnsi="Times New Roman"/>
-          <w:sz w:val="24"/>
-          <w:szCs w:val="24"/>
-        </w:rPr>
-        <w:t>am Explanation</w:t>
+        <w:t>. Class Diagram Explanation</w:t>
       </w:r>
     </w:p>
     <w:p>
@@ -1553,7 +1478,7 @@
                     </pic:cNvPicPr>
                   </pic:nvPicPr>
                   <pic:blipFill>
-                    <a:blip r:embed="rId12">
+                    <a:blip r:embed="rId11">
                       <a:extLst>
                         <a:ext uri="{28A0092B-C50C-407E-A947-70E740481C1C}">
                           <a14:useLocalDpi xmlns:a14="http://schemas.microsoft.com/office/drawing/2010/main" val="0"/>

--- a/Document/Report 4_New.docx
+++ b/Document/Report 4_New.docx
@@ -833,16 +833,7 @@
           <w:color w:val="000000"/>
           <w:szCs w:val="20"/>
         </w:rPr>
-        <w:t>This p</w:t>
-      </w:r>
-      <w:bookmarkStart w:id="0" w:name="_GoBack"/>
-      <w:bookmarkEnd w:id="0"/>
-      <w:r>
-        <w:rPr>
-          <w:color w:val="000000"/>
-          <w:szCs w:val="20"/>
-        </w:rPr>
-        <w:t>attern introduces some extra classes due to the separation of model, view, and controller.</w:t>
+        <w:t>This pattern introduces some extra classes due to the separation of model, view, and controller.</w:t>
       </w:r>
     </w:p>
     <w:p>
@@ -1032,6 +1023,60 @@
           <w:rFonts w:ascii="Times New Roman" w:hAnsi="Times New Roman"/>
         </w:rPr>
       </w:pPr>
+      <w:r>
+        <w:rPr>
+          <w:rFonts w:ascii="Times New Roman" w:hAnsi="Times New Roman"/>
+          <w:noProof/>
+        </w:rPr>
+        <w:drawing>
+          <wp:inline distT="0" distB="0" distL="0" distR="0">
+            <wp:extent cx="5943600" cy="5581977"/>
+            <wp:effectExtent l="0" t="0" r="0" b="0"/>
+            <wp:docPr id="5" name="Picture 5" descr="D:\Component_Diagram.png"/>
+            <wp:cNvGraphicFramePr>
+              <a:graphicFrameLocks xmlns:a="http://schemas.openxmlformats.org/drawingml/2006/main" noChangeAspect="1"/>
+            </wp:cNvGraphicFramePr>
+            <a:graphic xmlns:a="http://schemas.openxmlformats.org/drawingml/2006/main">
+              <a:graphicData uri="http://schemas.openxmlformats.org/drawingml/2006/picture">
+                <pic:pic xmlns:pic="http://schemas.openxmlformats.org/drawingml/2006/picture">
+                  <pic:nvPicPr>
+                    <pic:cNvPr id="0" name="Picture 1" descr="D:\Component_Diagram.png"/>
+                    <pic:cNvPicPr>
+                      <a:picLocks noChangeAspect="1" noChangeArrowheads="1"/>
+                    </pic:cNvPicPr>
+                  </pic:nvPicPr>
+                  <pic:blipFill>
+                    <a:blip r:embed="rId11">
+                      <a:extLst>
+                        <a:ext uri="{28A0092B-C50C-407E-A947-70E740481C1C}">
+                          <a14:useLocalDpi xmlns:a14="http://schemas.microsoft.com/office/drawing/2010/main" val="0"/>
+                        </a:ext>
+                      </a:extLst>
+                    </a:blip>
+                    <a:srcRect/>
+                    <a:stretch>
+                      <a:fillRect/>
+                    </a:stretch>
+                  </pic:blipFill>
+                  <pic:spPr bwMode="auto">
+                    <a:xfrm>
+                      <a:off x="0" y="0"/>
+                      <a:ext cx="5943600" cy="5581977"/>
+                    </a:xfrm>
+                    <a:prstGeom prst="rect">
+                      <a:avLst/>
+                    </a:prstGeom>
+                    <a:noFill/>
+                    <a:ln>
+                      <a:noFill/>
+                    </a:ln>
+                  </pic:spPr>
+                </pic:pic>
+              </a:graphicData>
+            </a:graphic>
+          </wp:inline>
+        </w:drawing>
+      </w:r>
     </w:p>
     <w:p>
       <w:pPr>
@@ -1064,7 +1109,14 @@
           <w:rFonts w:ascii="Times New Roman" w:hAnsi="Times New Roman" w:cs="Times New Roman"/>
           <w:color w:val="984806" w:themeColor="accent6" w:themeShade="80"/>
         </w:rPr>
-        <w:t>4.4.1. CRC Cards (Class-Responsibility-Collaborators)</w:t>
+        <w:t xml:space="preserve">4.4.1. </w:t>
+      </w:r>
+      <w:r>
+        <w:rPr>
+          <w:rFonts w:ascii="Times New Roman" w:hAnsi="Times New Roman" w:cs="Times New Roman"/>
+          <w:color w:val="984806" w:themeColor="accent6" w:themeShade="80"/>
+        </w:rPr>
+        <w:t>Theory</w:t>
       </w:r>
     </w:p>
     <w:p>
@@ -1076,67 +1128,4437 @@
         <w:ind w:firstLine="720"/>
         <w:rPr>
           <w:rFonts w:ascii="Times New Roman" w:hAnsi="Times New Roman"/>
+          <w:iCs/>
+          <w:sz w:val="24"/>
+          <w:szCs w:val="24"/>
+        </w:rPr>
+      </w:pPr>
+      <w:r>
+        <w:rPr>
+          <w:rFonts w:ascii="Times New Roman" w:hAnsi="Times New Roman"/>
+          <w:sz w:val="24"/>
+          <w:szCs w:val="24"/>
+        </w:rPr>
+        <w:t>4.4.1.</w:t>
+      </w:r>
+      <w:r>
+        <w:rPr>
+          <w:rFonts w:ascii="Times New Roman" w:hAnsi="Times New Roman"/>
+          <w:iCs/>
+          <w:sz w:val="24"/>
+          <w:szCs w:val="24"/>
+        </w:rPr>
+        <w:t>1</w:t>
+      </w:r>
+      <w:r>
+        <w:rPr>
+          <w:rFonts w:ascii="Times New Roman" w:hAnsi="Times New Roman"/>
+          <w:iCs/>
+          <w:sz w:val="24"/>
+          <w:szCs w:val="24"/>
+        </w:rPr>
+        <w:t xml:space="preserve">. </w:t>
+      </w:r>
+      <w:r>
+        <w:rPr>
+          <w:rFonts w:ascii="Times New Roman" w:hAnsi="Times New Roman"/>
+          <w:sz w:val="24"/>
+          <w:szCs w:val="24"/>
+        </w:rPr>
+        <w:t xml:space="preserve">Theory </w:t>
+      </w:r>
+      <w:r>
+        <w:rPr>
+          <w:rFonts w:ascii="Times New Roman" w:hAnsi="Times New Roman"/>
+          <w:sz w:val="24"/>
+          <w:szCs w:val="24"/>
+        </w:rPr>
+        <w:t>–</w:t>
+      </w:r>
+      <w:r>
+        <w:rPr>
+          <w:rFonts w:ascii="Times New Roman" w:hAnsi="Times New Roman"/>
+          <w:sz w:val="24"/>
+          <w:szCs w:val="24"/>
+        </w:rPr>
+        <w:t xml:space="preserve"> </w:t>
+      </w:r>
+      <w:r>
+        <w:rPr>
+          <w:rFonts w:ascii="Times New Roman" w:hAnsi="Times New Roman"/>
+          <w:sz w:val="24"/>
+          <w:szCs w:val="24"/>
+        </w:rPr>
+        <w:t>User Interface</w:t>
+      </w:r>
+      <w:r>
+        <w:rPr>
+          <w:rFonts w:ascii="Times New Roman" w:hAnsi="Times New Roman"/>
+          <w:sz w:val="24"/>
+          <w:szCs w:val="24"/>
+        </w:rPr>
+        <w:t xml:space="preserve"> Design</w:t>
+      </w:r>
+    </w:p>
+    <w:p>
+      <w:pPr>
+        <w:autoSpaceDE w:val="0"/>
+        <w:autoSpaceDN w:val="0"/>
+        <w:adjustRightInd w:val="0"/>
+        <w:spacing w:after="0" w:line="240" w:lineRule="auto"/>
+        <w:ind w:left="990"/>
+        <w:rPr>
+          <w:rFonts w:ascii="Times New Roman" w:hAnsi="Times New Roman"/>
+          <w:sz w:val="24"/>
+          <w:szCs w:val="24"/>
+        </w:rPr>
+      </w:pPr>
+      <w:r>
+        <w:rPr>
+          <w:rFonts w:ascii="Times New Roman" w:hAnsi="Times New Roman"/>
+          <w:sz w:val="24"/>
+          <w:szCs w:val="24"/>
+        </w:rPr>
+        <w:t>4.4.1.</w:t>
+      </w:r>
+      <w:r>
+        <w:rPr>
+          <w:rFonts w:ascii="Times New Roman" w:hAnsi="Times New Roman"/>
+          <w:sz w:val="24"/>
+          <w:szCs w:val="24"/>
+        </w:rPr>
+        <w:t>1.</w:t>
+      </w:r>
+      <w:r>
+        <w:rPr>
+          <w:rFonts w:ascii="Times New Roman" w:hAnsi="Times New Roman"/>
+          <w:sz w:val="24"/>
+          <w:szCs w:val="24"/>
+        </w:rPr>
+        <w:t>1.</w:t>
+      </w:r>
+      <w:r>
+        <w:rPr>
+          <w:rFonts w:ascii="Times New Roman" w:hAnsi="Times New Roman"/>
+          <w:sz w:val="24"/>
+          <w:szCs w:val="24"/>
+        </w:rPr>
+        <w:t xml:space="preserve"> </w:t>
+      </w:r>
+      <w:r>
+        <w:rPr>
+          <w:rFonts w:ascii="Times New Roman" w:hAnsi="Times New Roman"/>
+          <w:sz w:val="24"/>
+          <w:szCs w:val="24"/>
+        </w:rPr>
+        <w:t>Layout</w:t>
+      </w:r>
+    </w:p>
+    <w:p>
+      <w:pPr>
+        <w:autoSpaceDE w:val="0"/>
+        <w:autoSpaceDN w:val="0"/>
+        <w:adjustRightInd w:val="0"/>
+        <w:spacing w:after="0" w:line="240" w:lineRule="auto"/>
+        <w:ind w:left="1260"/>
+        <w:rPr>
+          <w:rFonts w:ascii="Times New Roman" w:hAnsi="Times New Roman"/>
+          <w:sz w:val="24"/>
+          <w:szCs w:val="24"/>
+        </w:rPr>
+      </w:pPr>
+      <w:r>
+        <w:rPr>
+          <w:rFonts w:ascii="Times New Roman" w:hAnsi="Times New Roman"/>
+          <w:sz w:val="24"/>
+          <w:szCs w:val="24"/>
+        </w:rPr>
+        <w:t xml:space="preserve">4.4.1.1.1.1. </w:t>
+      </w:r>
+      <w:r>
+        <w:rPr>
+          <w:rFonts w:ascii="Times New Roman" w:hAnsi="Times New Roman"/>
+          <w:sz w:val="24"/>
+          <w:szCs w:val="24"/>
+        </w:rPr>
+        <w:t>Layout – Screen Images</w:t>
+      </w:r>
+    </w:p>
+    <w:p>
+      <w:pPr>
+        <w:autoSpaceDE w:val="0"/>
+        <w:autoSpaceDN w:val="0"/>
+        <w:adjustRightInd w:val="0"/>
+        <w:spacing w:after="0" w:line="240" w:lineRule="auto"/>
+        <w:ind w:left="1260"/>
+        <w:rPr>
+          <w:rFonts w:ascii="Times New Roman" w:hAnsi="Times New Roman"/>
+          <w:sz w:val="24"/>
+          <w:szCs w:val="24"/>
+        </w:rPr>
+      </w:pPr>
+      <w:r>
+        <w:rPr>
+          <w:rFonts w:ascii="Times New Roman" w:hAnsi="Times New Roman"/>
+          <w:sz w:val="24"/>
+          <w:szCs w:val="24"/>
+        </w:rPr>
+        <w:t>4.4.1.1.1.</w:t>
+      </w:r>
+      <w:r>
+        <w:rPr>
+          <w:rFonts w:ascii="Times New Roman" w:hAnsi="Times New Roman"/>
+          <w:sz w:val="24"/>
+          <w:szCs w:val="24"/>
+        </w:rPr>
+        <w:t xml:space="preserve">2. </w:t>
+      </w:r>
+      <w:r>
+        <w:rPr>
+          <w:rFonts w:ascii="Times New Roman" w:hAnsi="Times New Roman"/>
+          <w:sz w:val="24"/>
+          <w:szCs w:val="24"/>
+        </w:rPr>
+        <w:t>Layout – Description of the User Interface</w:t>
+      </w:r>
+    </w:p>
+    <w:p>
+      <w:pPr>
+        <w:autoSpaceDE w:val="0"/>
+        <w:autoSpaceDN w:val="0"/>
+        <w:adjustRightInd w:val="0"/>
+        <w:spacing w:after="0" w:line="240" w:lineRule="auto"/>
+        <w:ind w:left="990"/>
+        <w:rPr>
+          <w:rFonts w:ascii="Times New Roman" w:hAnsi="Times New Roman"/>
+          <w:sz w:val="24"/>
+          <w:szCs w:val="24"/>
+        </w:rPr>
+      </w:pPr>
+      <w:r>
+        <w:rPr>
+          <w:rFonts w:ascii="Times New Roman" w:hAnsi="Times New Roman"/>
+          <w:sz w:val="24"/>
+          <w:szCs w:val="24"/>
+        </w:rPr>
+        <w:lastRenderedPageBreak/>
+        <w:t>4.4.</w:t>
+      </w:r>
+      <w:r>
+        <w:rPr>
+          <w:rFonts w:ascii="Times New Roman" w:hAnsi="Times New Roman"/>
+          <w:sz w:val="24"/>
+          <w:szCs w:val="24"/>
+        </w:rPr>
+        <w:t>1</w:t>
+      </w:r>
+      <w:r>
+        <w:rPr>
+          <w:rFonts w:ascii="Times New Roman" w:hAnsi="Times New Roman"/>
+          <w:sz w:val="24"/>
+          <w:szCs w:val="24"/>
+        </w:rPr>
+        <w:t>.</w:t>
+      </w:r>
+      <w:r>
+        <w:rPr>
+          <w:rFonts w:ascii="Times New Roman" w:hAnsi="Times New Roman"/>
+          <w:sz w:val="24"/>
+          <w:szCs w:val="24"/>
+        </w:rPr>
+        <w:t>1</w:t>
+      </w:r>
+      <w:r>
+        <w:rPr>
+          <w:rFonts w:ascii="Times New Roman" w:hAnsi="Times New Roman"/>
+          <w:sz w:val="24"/>
+          <w:szCs w:val="24"/>
+        </w:rPr>
+        <w:t xml:space="preserve">.2. </w:t>
+      </w:r>
+    </w:p>
+    <w:p>
+      <w:pPr>
+        <w:autoSpaceDE w:val="0"/>
+        <w:autoSpaceDN w:val="0"/>
+        <w:adjustRightInd w:val="0"/>
+        <w:spacing w:after="0" w:line="240" w:lineRule="auto"/>
+        <w:ind w:left="1260"/>
+        <w:rPr>
+          <w:rFonts w:ascii="Times New Roman" w:hAnsi="Times New Roman"/>
+          <w:sz w:val="24"/>
+          <w:szCs w:val="24"/>
+        </w:rPr>
+      </w:pPr>
+      <w:r>
+        <w:rPr>
+          <w:rFonts w:ascii="Times New Roman" w:hAnsi="Times New Roman"/>
+          <w:sz w:val="24"/>
+          <w:szCs w:val="24"/>
+        </w:rPr>
+        <w:t>4.4.1.1.2</w:t>
+      </w:r>
+      <w:r>
+        <w:rPr>
+          <w:rFonts w:ascii="Times New Roman" w:hAnsi="Times New Roman"/>
+          <w:sz w:val="24"/>
+          <w:szCs w:val="24"/>
+        </w:rPr>
+        <w:t xml:space="preserve">.1. </w:t>
+      </w:r>
+      <w:r>
+        <w:rPr>
+          <w:rFonts w:ascii="Times New Roman" w:hAnsi="Times New Roman"/>
+          <w:sz w:val="24"/>
+          <w:szCs w:val="24"/>
+        </w:rPr>
+        <w:t>2 – Screen Images</w:t>
+      </w:r>
+    </w:p>
+    <w:p>
+      <w:pPr>
+        <w:autoSpaceDE w:val="0"/>
+        <w:autoSpaceDN w:val="0"/>
+        <w:adjustRightInd w:val="0"/>
+        <w:spacing w:after="0" w:line="240" w:lineRule="auto"/>
+        <w:ind w:left="1260"/>
+        <w:rPr>
+          <w:rFonts w:ascii="Times New Roman" w:hAnsi="Times New Roman"/>
+          <w:sz w:val="24"/>
+          <w:szCs w:val="24"/>
+        </w:rPr>
+      </w:pPr>
+      <w:r>
+        <w:rPr>
+          <w:rFonts w:ascii="Times New Roman" w:hAnsi="Times New Roman"/>
+          <w:sz w:val="24"/>
+          <w:szCs w:val="24"/>
+        </w:rPr>
+        <w:t>4.4.1.1.2</w:t>
+      </w:r>
+      <w:r>
+        <w:rPr>
+          <w:rFonts w:ascii="Times New Roman" w:hAnsi="Times New Roman"/>
+          <w:sz w:val="24"/>
+          <w:szCs w:val="24"/>
+        </w:rPr>
+        <w:t>.2.</w:t>
+      </w:r>
+      <w:r>
+        <w:rPr>
+          <w:rFonts w:ascii="Times New Roman" w:hAnsi="Times New Roman"/>
+          <w:sz w:val="24"/>
+          <w:szCs w:val="24"/>
+        </w:rPr>
+        <w:t xml:space="preserve"> 2 </w:t>
+      </w:r>
+      <w:r>
+        <w:rPr>
+          <w:rFonts w:ascii="Times New Roman" w:hAnsi="Times New Roman"/>
+          <w:sz w:val="24"/>
+          <w:szCs w:val="24"/>
+        </w:rPr>
+        <w:t>– Description of the User Interface</w:t>
+      </w:r>
+    </w:p>
+    <w:p>
+      <w:pPr>
+        <w:autoSpaceDE w:val="0"/>
+        <w:autoSpaceDN w:val="0"/>
+        <w:adjustRightInd w:val="0"/>
+        <w:spacing w:after="0" w:line="240" w:lineRule="auto"/>
+        <w:ind w:left="990"/>
+        <w:rPr>
+          <w:rFonts w:ascii="Times New Roman" w:hAnsi="Times New Roman"/>
+          <w:sz w:val="24"/>
+          <w:szCs w:val="24"/>
+        </w:rPr>
+      </w:pPr>
+      <w:r>
+        <w:rPr>
+          <w:rFonts w:ascii="Times New Roman" w:hAnsi="Times New Roman"/>
+          <w:sz w:val="24"/>
+          <w:szCs w:val="24"/>
+        </w:rPr>
+        <w:t>4.4.</w:t>
+      </w:r>
+      <w:r>
+        <w:rPr>
+          <w:rFonts w:ascii="Times New Roman" w:hAnsi="Times New Roman"/>
+          <w:sz w:val="24"/>
+          <w:szCs w:val="24"/>
+        </w:rPr>
+        <w:t>1</w:t>
+      </w:r>
+      <w:r>
+        <w:rPr>
+          <w:rFonts w:ascii="Times New Roman" w:hAnsi="Times New Roman"/>
+          <w:sz w:val="24"/>
+          <w:szCs w:val="24"/>
+        </w:rPr>
+        <w:t>.</w:t>
+      </w:r>
+      <w:r>
+        <w:rPr>
+          <w:rFonts w:ascii="Times New Roman" w:hAnsi="Times New Roman"/>
+          <w:sz w:val="24"/>
+          <w:szCs w:val="24"/>
+        </w:rPr>
+        <w:t>1</w:t>
+      </w:r>
+      <w:r>
+        <w:rPr>
+          <w:rFonts w:ascii="Times New Roman" w:hAnsi="Times New Roman"/>
+          <w:sz w:val="24"/>
+          <w:szCs w:val="24"/>
+        </w:rPr>
+        <w:t xml:space="preserve">.3. </w:t>
+      </w:r>
+    </w:p>
+    <w:p>
+      <w:pPr>
+        <w:autoSpaceDE w:val="0"/>
+        <w:autoSpaceDN w:val="0"/>
+        <w:adjustRightInd w:val="0"/>
+        <w:spacing w:after="0" w:line="240" w:lineRule="auto"/>
+        <w:ind w:left="1260"/>
+        <w:rPr>
+          <w:rFonts w:ascii="Times New Roman" w:hAnsi="Times New Roman"/>
+          <w:sz w:val="24"/>
+          <w:szCs w:val="24"/>
+        </w:rPr>
+      </w:pPr>
+      <w:r>
+        <w:rPr>
+          <w:rFonts w:ascii="Times New Roman" w:hAnsi="Times New Roman"/>
+          <w:sz w:val="24"/>
+          <w:szCs w:val="24"/>
+        </w:rPr>
+        <w:t>4.4.1.1.3</w:t>
+      </w:r>
+      <w:r>
+        <w:rPr>
+          <w:rFonts w:ascii="Times New Roman" w:hAnsi="Times New Roman"/>
+          <w:sz w:val="24"/>
+          <w:szCs w:val="24"/>
+        </w:rPr>
+        <w:t xml:space="preserve">.1. </w:t>
+      </w:r>
+      <w:r>
+        <w:rPr>
+          <w:rFonts w:ascii="Times New Roman" w:hAnsi="Times New Roman"/>
+          <w:sz w:val="24"/>
+          <w:szCs w:val="24"/>
+        </w:rPr>
+        <w:t xml:space="preserve">3 </w:t>
+      </w:r>
+      <w:r>
+        <w:rPr>
+          <w:rFonts w:ascii="Times New Roman" w:hAnsi="Times New Roman"/>
+          <w:sz w:val="24"/>
+          <w:szCs w:val="24"/>
+        </w:rPr>
+        <w:t>– Screen Images</w:t>
+      </w:r>
+    </w:p>
+    <w:p>
+      <w:pPr>
+        <w:autoSpaceDE w:val="0"/>
+        <w:autoSpaceDN w:val="0"/>
+        <w:adjustRightInd w:val="0"/>
+        <w:spacing w:after="0" w:line="240" w:lineRule="auto"/>
+        <w:ind w:left="1260"/>
+        <w:rPr>
+          <w:rFonts w:ascii="Times New Roman" w:hAnsi="Times New Roman"/>
+          <w:sz w:val="24"/>
+          <w:szCs w:val="24"/>
+        </w:rPr>
+      </w:pPr>
+      <w:r>
+        <w:rPr>
+          <w:rFonts w:ascii="Times New Roman" w:hAnsi="Times New Roman"/>
+          <w:sz w:val="24"/>
+          <w:szCs w:val="24"/>
+        </w:rPr>
+        <w:t>4.4.1.1.3</w:t>
+      </w:r>
+      <w:r>
+        <w:rPr>
+          <w:rFonts w:ascii="Times New Roman" w:hAnsi="Times New Roman"/>
+          <w:sz w:val="24"/>
+          <w:szCs w:val="24"/>
+        </w:rPr>
+        <w:t>.2.</w:t>
+      </w:r>
+      <w:r>
+        <w:rPr>
+          <w:rFonts w:ascii="Times New Roman" w:hAnsi="Times New Roman"/>
+          <w:sz w:val="24"/>
+          <w:szCs w:val="24"/>
+        </w:rPr>
+        <w:t xml:space="preserve"> 3 </w:t>
+      </w:r>
+      <w:r>
+        <w:rPr>
+          <w:rFonts w:ascii="Times New Roman" w:hAnsi="Times New Roman"/>
+          <w:sz w:val="24"/>
+          <w:szCs w:val="24"/>
+        </w:rPr>
+        <w:t>– Description of the User Interface</w:t>
+      </w:r>
+    </w:p>
+    <w:p>
+      <w:pPr>
+        <w:autoSpaceDE w:val="0"/>
+        <w:autoSpaceDN w:val="0"/>
+        <w:adjustRightInd w:val="0"/>
+        <w:spacing w:after="0" w:line="240" w:lineRule="auto"/>
+        <w:ind w:left="720"/>
+        <w:rPr>
+          <w:rFonts w:ascii="Times New Roman" w:hAnsi="Times New Roman"/>
+          <w:sz w:val="24"/>
+          <w:szCs w:val="24"/>
+        </w:rPr>
+      </w:pPr>
+      <w:r>
+        <w:rPr>
+          <w:rFonts w:ascii="Times New Roman" w:hAnsi="Times New Roman"/>
+          <w:sz w:val="24"/>
+          <w:szCs w:val="24"/>
+        </w:rPr>
+        <w:t>4.4.1.2. Theory – Class Diagram</w:t>
+      </w:r>
+    </w:p>
+    <w:p>
+      <w:pPr>
+        <w:autoSpaceDE w:val="0"/>
+        <w:autoSpaceDN w:val="0"/>
+        <w:adjustRightInd w:val="0"/>
+        <w:spacing w:after="0" w:line="240" w:lineRule="auto"/>
+        <w:ind w:left="990"/>
+        <w:rPr>
+          <w:rFonts w:ascii="Times New Roman" w:hAnsi="Times New Roman"/>
+          <w:sz w:val="24"/>
+          <w:szCs w:val="24"/>
+        </w:rPr>
+      </w:pPr>
+      <w:proofErr w:type="gramStart"/>
+      <w:r>
+        <w:rPr>
+          <w:rFonts w:ascii="Times New Roman" w:hAnsi="Times New Roman"/>
+          <w:sz w:val="24"/>
+          <w:szCs w:val="24"/>
+        </w:rPr>
+        <w:t>s</w:t>
+      </w:r>
+      <w:proofErr w:type="gramEnd"/>
+    </w:p>
+    <w:p>
+      <w:pPr>
+        <w:autoSpaceDE w:val="0"/>
+        <w:autoSpaceDN w:val="0"/>
+        <w:adjustRightInd w:val="0"/>
+        <w:spacing w:after="0" w:line="240" w:lineRule="auto"/>
+        <w:ind w:left="720"/>
+        <w:rPr>
+          <w:rFonts w:ascii="Times New Roman" w:hAnsi="Times New Roman"/>
+          <w:sz w:val="24"/>
+          <w:szCs w:val="24"/>
+        </w:rPr>
+      </w:pPr>
+      <w:r>
+        <w:rPr>
+          <w:rFonts w:ascii="Times New Roman" w:hAnsi="Times New Roman"/>
+          <w:sz w:val="24"/>
+          <w:szCs w:val="24"/>
+        </w:rPr>
+        <w:t>4.4.1.3. Theory – Class Diagram Explanation</w:t>
+      </w:r>
+    </w:p>
+    <w:p>
+      <w:pPr>
+        <w:autoSpaceDE w:val="0"/>
+        <w:autoSpaceDN w:val="0"/>
+        <w:adjustRightInd w:val="0"/>
+        <w:spacing w:after="0" w:line="240" w:lineRule="auto"/>
+        <w:ind w:left="990"/>
+        <w:rPr>
+          <w:rFonts w:ascii="Times New Roman" w:hAnsi="Times New Roman"/>
+          <w:sz w:val="24"/>
+          <w:szCs w:val="24"/>
+        </w:rPr>
+      </w:pPr>
+      <w:proofErr w:type="gramStart"/>
+      <w:r>
+        <w:rPr>
+          <w:rFonts w:ascii="Times New Roman" w:hAnsi="Times New Roman"/>
+          <w:sz w:val="24"/>
+          <w:szCs w:val="24"/>
+        </w:rPr>
+        <w:t>s</w:t>
+      </w:r>
+      <w:proofErr w:type="gramEnd"/>
+    </w:p>
+    <w:p>
+      <w:pPr>
+        <w:pStyle w:val="Heading2"/>
+        <w:ind w:left="270"/>
+        <w:rPr>
+          <w:rFonts w:ascii="Times New Roman" w:hAnsi="Times New Roman" w:cs="Times New Roman"/>
+        </w:rPr>
+      </w:pPr>
+      <w:r>
+        <w:rPr>
+          <w:rFonts w:ascii="Times New Roman" w:hAnsi="Times New Roman" w:cs="Times New Roman"/>
+          <w:color w:val="984806" w:themeColor="accent6" w:themeShade="80"/>
+        </w:rPr>
+        <w:t>4.4.2. User Account</w:t>
+      </w:r>
+    </w:p>
+    <w:p>
+      <w:pPr>
+        <w:autoSpaceDE w:val="0"/>
+        <w:autoSpaceDN w:val="0"/>
+        <w:adjustRightInd w:val="0"/>
+        <w:spacing w:after="0" w:line="240" w:lineRule="auto"/>
+        <w:ind w:firstLine="720"/>
+        <w:rPr>
+          <w:rFonts w:ascii="Times New Roman" w:hAnsi="Times New Roman"/>
+          <w:iCs/>
+          <w:sz w:val="24"/>
+          <w:szCs w:val="24"/>
+        </w:rPr>
+      </w:pPr>
+      <w:r>
+        <w:rPr>
+          <w:rFonts w:ascii="Times New Roman" w:hAnsi="Times New Roman"/>
+          <w:sz w:val="24"/>
+          <w:szCs w:val="24"/>
+        </w:rPr>
+        <w:t>4.4.2</w:t>
+      </w:r>
+      <w:r>
+        <w:rPr>
+          <w:rFonts w:ascii="Times New Roman" w:hAnsi="Times New Roman"/>
+          <w:sz w:val="24"/>
+          <w:szCs w:val="24"/>
+        </w:rPr>
+        <w:t>.</w:t>
+      </w:r>
+      <w:r>
+        <w:rPr>
+          <w:rFonts w:ascii="Times New Roman" w:hAnsi="Times New Roman"/>
+          <w:iCs/>
+          <w:sz w:val="24"/>
+          <w:szCs w:val="24"/>
+        </w:rPr>
+        <w:t xml:space="preserve">1. </w:t>
+      </w:r>
+      <w:r>
+        <w:rPr>
+          <w:rFonts w:ascii="Times New Roman" w:hAnsi="Times New Roman"/>
+          <w:iCs/>
+          <w:sz w:val="24"/>
+          <w:szCs w:val="24"/>
+        </w:rPr>
+        <w:t>User Account</w:t>
+      </w:r>
+      <w:r>
+        <w:rPr>
+          <w:rFonts w:ascii="Times New Roman" w:hAnsi="Times New Roman"/>
+          <w:sz w:val="24"/>
+          <w:szCs w:val="24"/>
+        </w:rPr>
+        <w:t xml:space="preserve"> </w:t>
+      </w:r>
+      <w:r>
+        <w:rPr>
+          <w:rFonts w:ascii="Times New Roman" w:hAnsi="Times New Roman"/>
+          <w:sz w:val="24"/>
+          <w:szCs w:val="24"/>
+        </w:rPr>
+        <w:t>–</w:t>
+      </w:r>
+      <w:r>
+        <w:rPr>
+          <w:rFonts w:ascii="Times New Roman" w:hAnsi="Times New Roman"/>
+          <w:sz w:val="24"/>
+          <w:szCs w:val="24"/>
+        </w:rPr>
+        <w:t xml:space="preserve"> </w:t>
+      </w:r>
+      <w:r>
+        <w:rPr>
+          <w:rFonts w:ascii="Times New Roman" w:hAnsi="Times New Roman"/>
+          <w:sz w:val="24"/>
+          <w:szCs w:val="24"/>
+        </w:rPr>
+        <w:t>User Interface</w:t>
+      </w:r>
+    </w:p>
+    <w:p>
+      <w:pPr>
+        <w:autoSpaceDE w:val="0"/>
+        <w:autoSpaceDN w:val="0"/>
+        <w:adjustRightInd w:val="0"/>
+        <w:spacing w:after="0" w:line="240" w:lineRule="auto"/>
+        <w:ind w:left="990"/>
+        <w:rPr>
+          <w:rFonts w:ascii="Times New Roman" w:hAnsi="Times New Roman"/>
+          <w:sz w:val="24"/>
+          <w:szCs w:val="24"/>
+        </w:rPr>
+      </w:pPr>
+      <w:r>
+        <w:rPr>
+          <w:rFonts w:ascii="Times New Roman" w:hAnsi="Times New Roman"/>
+          <w:sz w:val="24"/>
+          <w:szCs w:val="24"/>
+        </w:rPr>
+        <w:t>4.4.2</w:t>
+      </w:r>
+      <w:r>
+        <w:rPr>
+          <w:rFonts w:ascii="Times New Roman" w:hAnsi="Times New Roman"/>
+          <w:sz w:val="24"/>
+          <w:szCs w:val="24"/>
+        </w:rPr>
+        <w:t>.</w:t>
+      </w:r>
+      <w:r>
+        <w:rPr>
+          <w:rFonts w:ascii="Times New Roman" w:hAnsi="Times New Roman"/>
+          <w:sz w:val="24"/>
+          <w:szCs w:val="24"/>
+        </w:rPr>
+        <w:t>1.</w:t>
+      </w:r>
+      <w:r>
+        <w:rPr>
+          <w:rFonts w:ascii="Times New Roman" w:hAnsi="Times New Roman"/>
+          <w:sz w:val="24"/>
+          <w:szCs w:val="24"/>
+        </w:rPr>
+        <w:t>1.</w:t>
+      </w:r>
+      <w:r>
+        <w:rPr>
+          <w:rFonts w:ascii="Times New Roman" w:hAnsi="Times New Roman"/>
+          <w:sz w:val="24"/>
+          <w:szCs w:val="24"/>
+        </w:rPr>
+        <w:t xml:space="preserve"> </w:t>
+      </w:r>
+      <w:r>
+        <w:rPr>
+          <w:rFonts w:ascii="Times New Roman" w:hAnsi="Times New Roman"/>
+          <w:sz w:val="24"/>
+          <w:szCs w:val="24"/>
+        </w:rPr>
+        <w:t>Register</w:t>
+      </w:r>
+    </w:p>
+    <w:p>
+      <w:pPr>
+        <w:autoSpaceDE w:val="0"/>
+        <w:autoSpaceDN w:val="0"/>
+        <w:adjustRightInd w:val="0"/>
+        <w:spacing w:after="0" w:line="240" w:lineRule="auto"/>
+        <w:ind w:left="1260"/>
+        <w:rPr>
+          <w:rFonts w:ascii="Times New Roman" w:hAnsi="Times New Roman"/>
+          <w:sz w:val="24"/>
+          <w:szCs w:val="24"/>
+        </w:rPr>
+      </w:pPr>
+      <w:r>
+        <w:rPr>
+          <w:rFonts w:ascii="Times New Roman" w:hAnsi="Times New Roman"/>
+          <w:sz w:val="24"/>
+          <w:szCs w:val="24"/>
+        </w:rPr>
+        <w:t>4.4.2.</w:t>
+      </w:r>
+      <w:r>
+        <w:rPr>
+          <w:rFonts w:ascii="Times New Roman" w:hAnsi="Times New Roman"/>
+          <w:sz w:val="24"/>
+          <w:szCs w:val="24"/>
+        </w:rPr>
+        <w:t>1.</w:t>
+      </w:r>
+      <w:r>
+        <w:rPr>
+          <w:rFonts w:ascii="Times New Roman" w:hAnsi="Times New Roman"/>
+          <w:sz w:val="24"/>
+          <w:szCs w:val="24"/>
+        </w:rPr>
+        <w:t>1.</w:t>
+      </w:r>
+      <w:r>
+        <w:rPr>
+          <w:rFonts w:ascii="Times New Roman" w:hAnsi="Times New Roman"/>
+          <w:sz w:val="24"/>
+          <w:szCs w:val="24"/>
+        </w:rPr>
+        <w:t xml:space="preserve">1. Register - </w:t>
+      </w:r>
+      <w:r>
+        <w:rPr>
+          <w:rFonts w:ascii="Times New Roman" w:hAnsi="Times New Roman"/>
+          <w:sz w:val="24"/>
+          <w:szCs w:val="24"/>
+        </w:rPr>
+        <w:t>Screen Images</w:t>
+      </w:r>
+    </w:p>
+    <w:p>
+      <w:pPr>
+        <w:autoSpaceDE w:val="0"/>
+        <w:autoSpaceDN w:val="0"/>
+        <w:adjustRightInd w:val="0"/>
+        <w:spacing w:after="0" w:line="240" w:lineRule="auto"/>
+        <w:ind w:left="1260"/>
+        <w:rPr>
+          <w:rFonts w:ascii="Times New Roman" w:hAnsi="Times New Roman"/>
+          <w:sz w:val="24"/>
+          <w:szCs w:val="24"/>
+        </w:rPr>
+      </w:pPr>
+    </w:p>
+    <w:p>
+      <w:pPr>
+        <w:autoSpaceDE w:val="0"/>
+        <w:autoSpaceDN w:val="0"/>
+        <w:adjustRightInd w:val="0"/>
+        <w:spacing w:after="0" w:line="240" w:lineRule="auto"/>
+        <w:ind w:left="-540"/>
+        <w:rPr>
+          <w:rFonts w:ascii="Times New Roman" w:hAnsi="Times New Roman"/>
+          <w:sz w:val="24"/>
+          <w:szCs w:val="24"/>
+        </w:rPr>
+      </w:pPr>
+      <w:r>
+        <w:rPr>
+          <w:rFonts w:ascii="Times New Roman" w:hAnsi="Times New Roman"/>
+          <w:noProof/>
+          <w:sz w:val="24"/>
+          <w:szCs w:val="24"/>
+        </w:rPr>
+        <w:drawing>
+          <wp:inline distT="0" distB="0" distL="0" distR="0">
+            <wp:extent cx="6890792" cy="3209925"/>
+            <wp:effectExtent l="0" t="0" r="5715" b="0"/>
+            <wp:docPr id="7" name="Picture 7" descr="D:\registerCom.png"/>
+            <wp:cNvGraphicFramePr>
+              <a:graphicFrameLocks xmlns:a="http://schemas.openxmlformats.org/drawingml/2006/main" noChangeAspect="1"/>
+            </wp:cNvGraphicFramePr>
+            <a:graphic xmlns:a="http://schemas.openxmlformats.org/drawingml/2006/main">
+              <a:graphicData uri="http://schemas.openxmlformats.org/drawingml/2006/picture">
+                <pic:pic xmlns:pic="http://schemas.openxmlformats.org/drawingml/2006/picture">
+                  <pic:nvPicPr>
+                    <pic:cNvPr id="0" name="Picture 3" descr="D:\registerCom.png"/>
+                    <pic:cNvPicPr>
+                      <a:picLocks noChangeAspect="1" noChangeArrowheads="1"/>
+                    </pic:cNvPicPr>
+                  </pic:nvPicPr>
+                  <pic:blipFill>
+                    <a:blip r:embed="rId12">
+                      <a:extLst>
+                        <a:ext uri="{28A0092B-C50C-407E-A947-70E740481C1C}">
+                          <a14:useLocalDpi xmlns:a14="http://schemas.microsoft.com/office/drawing/2010/main" val="0"/>
+                        </a:ext>
+                      </a:extLst>
+                    </a:blip>
+                    <a:srcRect/>
+                    <a:stretch>
+                      <a:fillRect/>
+                    </a:stretch>
+                  </pic:blipFill>
+                  <pic:spPr bwMode="auto">
+                    <a:xfrm>
+                      <a:off x="0" y="0"/>
+                      <a:ext cx="6892571" cy="3210754"/>
+                    </a:xfrm>
+                    <a:prstGeom prst="rect">
+                      <a:avLst/>
+                    </a:prstGeom>
+                    <a:noFill/>
+                    <a:ln>
+                      <a:noFill/>
+                    </a:ln>
+                  </pic:spPr>
+                </pic:pic>
+              </a:graphicData>
+            </a:graphic>
+          </wp:inline>
+        </w:drawing>
+      </w:r>
+    </w:p>
+    <w:p>
+      <w:pPr>
+        <w:autoSpaceDE w:val="0"/>
+        <w:autoSpaceDN w:val="0"/>
+        <w:adjustRightInd w:val="0"/>
+        <w:spacing w:after="0" w:line="240" w:lineRule="auto"/>
+        <w:ind w:left="1260"/>
+        <w:rPr>
+          <w:rFonts w:ascii="Times New Roman" w:hAnsi="Times New Roman"/>
+          <w:sz w:val="24"/>
+          <w:szCs w:val="24"/>
+        </w:rPr>
+      </w:pPr>
+    </w:p>
+    <w:p>
+      <w:pPr>
+        <w:autoSpaceDE w:val="0"/>
+        <w:autoSpaceDN w:val="0"/>
+        <w:adjustRightInd w:val="0"/>
+        <w:spacing w:after="0" w:line="240" w:lineRule="auto"/>
+        <w:ind w:left="1260"/>
+        <w:rPr>
+          <w:rFonts w:ascii="Times New Roman" w:hAnsi="Times New Roman"/>
+          <w:sz w:val="24"/>
+          <w:szCs w:val="24"/>
+        </w:rPr>
+      </w:pPr>
+      <w:r>
+        <w:rPr>
+          <w:rFonts w:ascii="Times New Roman" w:hAnsi="Times New Roman"/>
+          <w:sz w:val="24"/>
+          <w:szCs w:val="24"/>
+        </w:rPr>
+        <w:t>4.4.2.</w:t>
+      </w:r>
+      <w:r>
+        <w:rPr>
+          <w:rFonts w:ascii="Times New Roman" w:hAnsi="Times New Roman"/>
+          <w:sz w:val="24"/>
+          <w:szCs w:val="24"/>
+        </w:rPr>
+        <w:t>1.</w:t>
+      </w:r>
+      <w:r>
+        <w:rPr>
+          <w:rFonts w:ascii="Times New Roman" w:hAnsi="Times New Roman"/>
+          <w:sz w:val="24"/>
+          <w:szCs w:val="24"/>
+        </w:rPr>
+        <w:t>1.</w:t>
+      </w:r>
+      <w:r>
+        <w:rPr>
+          <w:rFonts w:ascii="Times New Roman" w:hAnsi="Times New Roman"/>
+          <w:sz w:val="24"/>
+          <w:szCs w:val="24"/>
+        </w:rPr>
+        <w:t xml:space="preserve">2. Register - </w:t>
+      </w:r>
+      <w:r>
+        <w:rPr>
+          <w:rFonts w:ascii="Times New Roman" w:hAnsi="Times New Roman"/>
+          <w:sz w:val="24"/>
+          <w:szCs w:val="24"/>
+        </w:rPr>
+        <w:t>Description of the User Interface</w:t>
+      </w:r>
+    </w:p>
+    <w:p>
+      <w:pPr>
+        <w:autoSpaceDE w:val="0"/>
+        <w:autoSpaceDN w:val="0"/>
+        <w:adjustRightInd w:val="0"/>
+        <w:spacing w:after="0" w:line="240" w:lineRule="auto"/>
+        <w:ind w:left="1260"/>
+        <w:rPr>
+          <w:rFonts w:ascii="Times New Roman" w:hAnsi="Times New Roman"/>
+          <w:sz w:val="24"/>
+          <w:szCs w:val="24"/>
+        </w:rPr>
+      </w:pPr>
+    </w:p>
+    <w:tbl>
+      <w:tblPr>
+        <w:tblStyle w:val="MediumGrid3-Accent5"/>
+        <w:tblW w:w="8460" w:type="dxa"/>
+        <w:tblInd w:w="828" w:type="dxa"/>
+        <w:tblLook w:val="04A0" w:firstRow="1" w:lastRow="0" w:firstColumn="1" w:lastColumn="0" w:noHBand="0" w:noVBand="1"/>
+      </w:tblPr>
+      <w:tblGrid>
+        <w:gridCol w:w="720"/>
+        <w:gridCol w:w="2790"/>
+        <w:gridCol w:w="4950"/>
+      </w:tblGrid>
+      <w:tr>
+        <w:trPr>
+          <w:cnfStyle w:val="100000000000" w:firstRow="1" w:lastRow="0" w:firstColumn="0" w:lastColumn="0" w:oddVBand="0" w:evenVBand="0" w:oddHBand="0" w:evenHBand="0" w:firstRowFirstColumn="0" w:firstRowLastColumn="0" w:lastRowFirstColumn="0" w:lastRowLastColumn="0"/>
+        </w:trPr>
+        <w:tc>
+          <w:tcPr>
+            <w:cnfStyle w:val="001000000000" w:firstRow="0" w:lastRow="0" w:firstColumn="1" w:lastColumn="0" w:oddVBand="0" w:evenVBand="0" w:oddHBand="0" w:evenHBand="0" w:firstRowFirstColumn="0" w:firstRowLastColumn="0" w:lastRowFirstColumn="0" w:lastRowLastColumn="0"/>
+            <w:tcW w:w="720" w:type="dxa"/>
+          </w:tcPr>
+          <w:p>
+            <w:pPr>
+              <w:autoSpaceDE w:val="0"/>
+              <w:autoSpaceDN w:val="0"/>
+              <w:adjustRightInd w:val="0"/>
+              <w:jc w:val="center"/>
+              <w:rPr>
+                <w:rFonts w:ascii="Times New Roman" w:hAnsi="Times New Roman"/>
+                <w:sz w:val="24"/>
+                <w:szCs w:val="24"/>
+              </w:rPr>
+            </w:pPr>
+            <w:r>
+              <w:rPr>
+                <w:rFonts w:ascii="Times New Roman" w:hAnsi="Times New Roman"/>
+                <w:sz w:val="24"/>
+                <w:szCs w:val="24"/>
+              </w:rPr>
+              <w:t>No</w:t>
+            </w:r>
+          </w:p>
+        </w:tc>
+        <w:tc>
+          <w:tcPr>
+            <w:tcW w:w="2790" w:type="dxa"/>
+          </w:tcPr>
+          <w:p>
+            <w:pPr>
+              <w:autoSpaceDE w:val="0"/>
+              <w:autoSpaceDN w:val="0"/>
+              <w:adjustRightInd w:val="0"/>
+              <w:jc w:val="center"/>
+              <w:cnfStyle w:val="100000000000" w:firstRow="1" w:lastRow="0" w:firstColumn="0" w:lastColumn="0" w:oddVBand="0" w:evenVBand="0" w:oddHBand="0" w:evenHBand="0" w:firstRowFirstColumn="0" w:firstRowLastColumn="0" w:lastRowFirstColumn="0" w:lastRowLastColumn="0"/>
+              <w:rPr>
+                <w:rFonts w:ascii="Times New Roman" w:hAnsi="Times New Roman"/>
+                <w:sz w:val="24"/>
+                <w:szCs w:val="24"/>
+              </w:rPr>
+            </w:pPr>
+            <w:r>
+              <w:rPr>
+                <w:rFonts w:ascii="Times New Roman" w:hAnsi="Times New Roman"/>
+                <w:sz w:val="24"/>
+                <w:szCs w:val="24"/>
+              </w:rPr>
+              <w:t>Name</w:t>
+            </w:r>
+          </w:p>
+        </w:tc>
+        <w:tc>
+          <w:tcPr>
+            <w:tcW w:w="4950" w:type="dxa"/>
+          </w:tcPr>
+          <w:p>
+            <w:pPr>
+              <w:autoSpaceDE w:val="0"/>
+              <w:autoSpaceDN w:val="0"/>
+              <w:adjustRightInd w:val="0"/>
+              <w:jc w:val="center"/>
+              <w:cnfStyle w:val="100000000000" w:firstRow="1" w:lastRow="0" w:firstColumn="0" w:lastColumn="0" w:oddVBand="0" w:evenVBand="0" w:oddHBand="0" w:evenHBand="0" w:firstRowFirstColumn="0" w:firstRowLastColumn="0" w:lastRowFirstColumn="0" w:lastRowLastColumn="0"/>
+              <w:rPr>
+                <w:rFonts w:ascii="Times New Roman" w:hAnsi="Times New Roman"/>
+                <w:sz w:val="24"/>
+                <w:szCs w:val="24"/>
+              </w:rPr>
+            </w:pPr>
+            <w:r>
+              <w:rPr>
+                <w:rFonts w:ascii="Times New Roman" w:hAnsi="Times New Roman"/>
+                <w:sz w:val="24"/>
+                <w:szCs w:val="24"/>
+              </w:rPr>
+              <w:t>Description</w:t>
+            </w:r>
+          </w:p>
+        </w:tc>
+      </w:tr>
+      <w:tr>
+        <w:trPr>
+          <w:cnfStyle w:val="000000100000" w:firstRow="0" w:lastRow="0" w:firstColumn="0" w:lastColumn="0" w:oddVBand="0" w:evenVBand="0" w:oddHBand="1" w:evenHBand="0" w:firstRowFirstColumn="0" w:firstRowLastColumn="0" w:lastRowFirstColumn="0" w:lastRowLastColumn="0"/>
+        </w:trPr>
+        <w:tc>
+          <w:tcPr>
+            <w:cnfStyle w:val="001000000000" w:firstRow="0" w:lastRow="0" w:firstColumn="1" w:lastColumn="0" w:oddVBand="0" w:evenVBand="0" w:oddHBand="0" w:evenHBand="0" w:firstRowFirstColumn="0" w:firstRowLastColumn="0" w:lastRowFirstColumn="0" w:lastRowLastColumn="0"/>
+            <w:tcW w:w="720" w:type="dxa"/>
+          </w:tcPr>
+          <w:p>
+            <w:pPr>
+              <w:autoSpaceDE w:val="0"/>
+              <w:autoSpaceDN w:val="0"/>
+              <w:adjustRightInd w:val="0"/>
+              <w:jc w:val="center"/>
+              <w:rPr>
+                <w:rFonts w:ascii="Times New Roman" w:hAnsi="Times New Roman"/>
+                <w:sz w:val="24"/>
+                <w:szCs w:val="24"/>
+              </w:rPr>
+            </w:pPr>
+            <w:r>
+              <w:rPr>
+                <w:rFonts w:ascii="Times New Roman" w:hAnsi="Times New Roman"/>
+                <w:sz w:val="24"/>
+                <w:szCs w:val="24"/>
+              </w:rPr>
+              <w:t>1</w:t>
+            </w:r>
+          </w:p>
+        </w:tc>
+        <w:tc>
+          <w:tcPr>
+            <w:tcW w:w="2790" w:type="dxa"/>
+          </w:tcPr>
+          <w:p>
+            <w:pPr>
+              <w:autoSpaceDE w:val="0"/>
+              <w:autoSpaceDN w:val="0"/>
+              <w:adjustRightInd w:val="0"/>
+              <w:cnfStyle w:val="000000100000" w:firstRow="0" w:lastRow="0" w:firstColumn="0" w:lastColumn="0" w:oddVBand="0" w:evenVBand="0" w:oddHBand="1" w:evenHBand="0" w:firstRowFirstColumn="0" w:firstRowLastColumn="0" w:lastRowFirstColumn="0" w:lastRowLastColumn="0"/>
+              <w:rPr>
+                <w:rFonts w:ascii="Times New Roman" w:hAnsi="Times New Roman"/>
+                <w:sz w:val="24"/>
+                <w:szCs w:val="24"/>
+              </w:rPr>
+            </w:pPr>
+            <w:r>
+              <w:rPr>
+                <w:rFonts w:ascii="Times New Roman" w:hAnsi="Times New Roman"/>
+                <w:sz w:val="24"/>
+                <w:szCs w:val="24"/>
+              </w:rPr>
+              <w:t>“Home page” link</w:t>
+            </w:r>
+          </w:p>
+        </w:tc>
+        <w:tc>
+          <w:tcPr>
+            <w:tcW w:w="4950" w:type="dxa"/>
+          </w:tcPr>
+          <w:p>
+            <w:pPr>
+              <w:autoSpaceDE w:val="0"/>
+              <w:autoSpaceDN w:val="0"/>
+              <w:adjustRightInd w:val="0"/>
+              <w:cnfStyle w:val="000000100000" w:firstRow="0" w:lastRow="0" w:firstColumn="0" w:lastColumn="0" w:oddVBand="0" w:evenVBand="0" w:oddHBand="1" w:evenHBand="0" w:firstRowFirstColumn="0" w:firstRowLastColumn="0" w:lastRowFirstColumn="0" w:lastRowLastColumn="0"/>
+              <w:rPr>
+                <w:rFonts w:ascii="Times New Roman" w:hAnsi="Times New Roman"/>
+                <w:sz w:val="24"/>
+                <w:szCs w:val="24"/>
+              </w:rPr>
+            </w:pPr>
+            <w:r>
+              <w:rPr>
+                <w:rFonts w:ascii="Times New Roman" w:hAnsi="Times New Roman"/>
+                <w:sz w:val="24"/>
+                <w:szCs w:val="24"/>
+              </w:rPr>
+              <w:t>Click on the link to access “Home page” site.</w:t>
+            </w:r>
+          </w:p>
+        </w:tc>
+      </w:tr>
+      <w:tr>
+        <w:tc>
+          <w:tcPr>
+            <w:cnfStyle w:val="001000000000" w:firstRow="0" w:lastRow="0" w:firstColumn="1" w:lastColumn="0" w:oddVBand="0" w:evenVBand="0" w:oddHBand="0" w:evenHBand="0" w:firstRowFirstColumn="0" w:firstRowLastColumn="0" w:lastRowFirstColumn="0" w:lastRowLastColumn="0"/>
+            <w:tcW w:w="720" w:type="dxa"/>
+          </w:tcPr>
+          <w:p>
+            <w:pPr>
+              <w:autoSpaceDE w:val="0"/>
+              <w:autoSpaceDN w:val="0"/>
+              <w:adjustRightInd w:val="0"/>
+              <w:jc w:val="center"/>
+              <w:rPr>
+                <w:rFonts w:ascii="Times New Roman" w:hAnsi="Times New Roman"/>
+                <w:sz w:val="24"/>
+                <w:szCs w:val="24"/>
+              </w:rPr>
+            </w:pPr>
+            <w:r>
+              <w:rPr>
+                <w:rFonts w:ascii="Times New Roman" w:hAnsi="Times New Roman"/>
+                <w:sz w:val="24"/>
+                <w:szCs w:val="24"/>
+              </w:rPr>
+              <w:t>2</w:t>
+            </w:r>
+          </w:p>
+        </w:tc>
+        <w:tc>
+          <w:tcPr>
+            <w:tcW w:w="2790" w:type="dxa"/>
+          </w:tcPr>
+          <w:p>
+            <w:pPr>
+              <w:autoSpaceDE w:val="0"/>
+              <w:autoSpaceDN w:val="0"/>
+              <w:adjustRightInd w:val="0"/>
+              <w:cnfStyle w:val="000000000000" w:firstRow="0" w:lastRow="0" w:firstColumn="0" w:lastColumn="0" w:oddVBand="0" w:evenVBand="0" w:oddHBand="0" w:evenHBand="0" w:firstRowFirstColumn="0" w:firstRowLastColumn="0" w:lastRowFirstColumn="0" w:lastRowLastColumn="0"/>
+              <w:rPr>
+                <w:rFonts w:ascii="Times New Roman" w:hAnsi="Times New Roman"/>
+                <w:sz w:val="24"/>
+                <w:szCs w:val="24"/>
+              </w:rPr>
+            </w:pPr>
+            <w:r>
+              <w:rPr>
+                <w:rFonts w:ascii="Times New Roman" w:hAnsi="Times New Roman"/>
+                <w:sz w:val="24"/>
+                <w:szCs w:val="24"/>
+              </w:rPr>
+              <w:t>Register label</w:t>
+            </w:r>
+          </w:p>
+        </w:tc>
+        <w:tc>
+          <w:tcPr>
+            <w:tcW w:w="4950" w:type="dxa"/>
+          </w:tcPr>
+          <w:p>
+            <w:pPr>
+              <w:autoSpaceDE w:val="0"/>
+              <w:autoSpaceDN w:val="0"/>
+              <w:adjustRightInd w:val="0"/>
+              <w:cnfStyle w:val="000000000000" w:firstRow="0" w:lastRow="0" w:firstColumn="0" w:lastColumn="0" w:oddVBand="0" w:evenVBand="0" w:oddHBand="0" w:evenHBand="0" w:firstRowFirstColumn="0" w:firstRowLastColumn="0" w:lastRowFirstColumn="0" w:lastRowLastColumn="0"/>
+              <w:rPr>
+                <w:rFonts w:ascii="Times New Roman" w:hAnsi="Times New Roman"/>
+                <w:sz w:val="24"/>
+                <w:szCs w:val="24"/>
+              </w:rPr>
+            </w:pPr>
+            <w:r>
+              <w:rPr>
+                <w:rFonts w:ascii="Times New Roman" w:hAnsi="Times New Roman"/>
+                <w:sz w:val="24"/>
+                <w:szCs w:val="24"/>
+              </w:rPr>
+              <w:t>Show page where user is in.</w:t>
+            </w:r>
+          </w:p>
+        </w:tc>
+      </w:tr>
+      <w:tr>
+        <w:trPr>
+          <w:cnfStyle w:val="000000100000" w:firstRow="0" w:lastRow="0" w:firstColumn="0" w:lastColumn="0" w:oddVBand="0" w:evenVBand="0" w:oddHBand="1" w:evenHBand="0" w:firstRowFirstColumn="0" w:firstRowLastColumn="0" w:lastRowFirstColumn="0" w:lastRowLastColumn="0"/>
+        </w:trPr>
+        <w:tc>
+          <w:tcPr>
+            <w:cnfStyle w:val="001000000000" w:firstRow="0" w:lastRow="0" w:firstColumn="1" w:lastColumn="0" w:oddVBand="0" w:evenVBand="0" w:oddHBand="0" w:evenHBand="0" w:firstRowFirstColumn="0" w:firstRowLastColumn="0" w:lastRowFirstColumn="0" w:lastRowLastColumn="0"/>
+            <w:tcW w:w="720" w:type="dxa"/>
+          </w:tcPr>
+          <w:p>
+            <w:pPr>
+              <w:autoSpaceDE w:val="0"/>
+              <w:autoSpaceDN w:val="0"/>
+              <w:adjustRightInd w:val="0"/>
+              <w:jc w:val="center"/>
+              <w:rPr>
+                <w:rFonts w:ascii="Times New Roman" w:hAnsi="Times New Roman"/>
+                <w:sz w:val="24"/>
+                <w:szCs w:val="24"/>
+              </w:rPr>
+            </w:pPr>
+            <w:r>
+              <w:rPr>
+                <w:rFonts w:ascii="Times New Roman" w:hAnsi="Times New Roman"/>
+                <w:sz w:val="24"/>
+                <w:szCs w:val="24"/>
+              </w:rPr>
+              <w:t>3</w:t>
+            </w:r>
+          </w:p>
+        </w:tc>
+        <w:tc>
+          <w:tcPr>
+            <w:tcW w:w="2790" w:type="dxa"/>
+          </w:tcPr>
+          <w:p>
+            <w:pPr>
+              <w:autoSpaceDE w:val="0"/>
+              <w:autoSpaceDN w:val="0"/>
+              <w:adjustRightInd w:val="0"/>
+              <w:cnfStyle w:val="000000100000" w:firstRow="0" w:lastRow="0" w:firstColumn="0" w:lastColumn="0" w:oddVBand="0" w:evenVBand="0" w:oddHBand="1" w:evenHBand="0" w:firstRowFirstColumn="0" w:firstRowLastColumn="0" w:lastRowFirstColumn="0" w:lastRowLastColumn="0"/>
+              <w:rPr>
+                <w:rFonts w:ascii="Times New Roman" w:hAnsi="Times New Roman"/>
+                <w:sz w:val="24"/>
+                <w:szCs w:val="24"/>
+              </w:rPr>
+            </w:pPr>
+            <w:r>
+              <w:rPr>
+                <w:rFonts w:ascii="Times New Roman" w:hAnsi="Times New Roman"/>
+                <w:sz w:val="24"/>
+                <w:szCs w:val="24"/>
+              </w:rPr>
+              <w:t>“Term of users” content area</w:t>
+            </w:r>
+          </w:p>
+        </w:tc>
+        <w:tc>
+          <w:tcPr>
+            <w:tcW w:w="4950" w:type="dxa"/>
+          </w:tcPr>
+          <w:p>
+            <w:pPr>
+              <w:autoSpaceDE w:val="0"/>
+              <w:autoSpaceDN w:val="0"/>
+              <w:adjustRightInd w:val="0"/>
+              <w:cnfStyle w:val="000000100000" w:firstRow="0" w:lastRow="0" w:firstColumn="0" w:lastColumn="0" w:oddVBand="0" w:evenVBand="0" w:oddHBand="1" w:evenHBand="0" w:firstRowFirstColumn="0" w:firstRowLastColumn="0" w:lastRowFirstColumn="0" w:lastRowLastColumn="0"/>
+              <w:rPr>
+                <w:rFonts w:ascii="Times New Roman" w:hAnsi="Times New Roman"/>
+                <w:sz w:val="24"/>
+                <w:szCs w:val="24"/>
+              </w:rPr>
+            </w:pPr>
+            <w:r>
+              <w:rPr>
+                <w:rFonts w:ascii="Times New Roman" w:hAnsi="Times New Roman"/>
+                <w:sz w:val="24"/>
+                <w:szCs w:val="24"/>
+              </w:rPr>
+              <w:t>Display the content for “term of users” between user and “E-Learning” owners.</w:t>
+            </w:r>
+          </w:p>
+        </w:tc>
+      </w:tr>
+      <w:tr>
+        <w:tc>
+          <w:tcPr>
+            <w:cnfStyle w:val="001000000000" w:firstRow="0" w:lastRow="0" w:firstColumn="1" w:lastColumn="0" w:oddVBand="0" w:evenVBand="0" w:oddHBand="0" w:evenHBand="0" w:firstRowFirstColumn="0" w:firstRowLastColumn="0" w:lastRowFirstColumn="0" w:lastRowLastColumn="0"/>
+            <w:tcW w:w="720" w:type="dxa"/>
+          </w:tcPr>
+          <w:p>
+            <w:pPr>
+              <w:autoSpaceDE w:val="0"/>
+              <w:autoSpaceDN w:val="0"/>
+              <w:adjustRightInd w:val="0"/>
+              <w:jc w:val="center"/>
+              <w:rPr>
+                <w:rFonts w:ascii="Times New Roman" w:hAnsi="Times New Roman"/>
+                <w:sz w:val="24"/>
+                <w:szCs w:val="24"/>
+              </w:rPr>
+            </w:pPr>
+            <w:r>
+              <w:rPr>
+                <w:rFonts w:ascii="Times New Roman" w:hAnsi="Times New Roman"/>
+                <w:sz w:val="24"/>
+                <w:szCs w:val="24"/>
+              </w:rPr>
+              <w:t>4</w:t>
+            </w:r>
+          </w:p>
+        </w:tc>
+        <w:tc>
+          <w:tcPr>
+            <w:tcW w:w="2790" w:type="dxa"/>
+          </w:tcPr>
+          <w:p>
+            <w:pPr>
+              <w:autoSpaceDE w:val="0"/>
+              <w:autoSpaceDN w:val="0"/>
+              <w:adjustRightInd w:val="0"/>
+              <w:cnfStyle w:val="000000000000" w:firstRow="0" w:lastRow="0" w:firstColumn="0" w:lastColumn="0" w:oddVBand="0" w:evenVBand="0" w:oddHBand="0" w:evenHBand="0" w:firstRowFirstColumn="0" w:firstRowLastColumn="0" w:lastRowFirstColumn="0" w:lastRowLastColumn="0"/>
+              <w:rPr>
+                <w:rFonts w:ascii="Times New Roman" w:hAnsi="Times New Roman"/>
+                <w:sz w:val="24"/>
+                <w:szCs w:val="24"/>
+              </w:rPr>
+            </w:pPr>
+            <w:r>
+              <w:rPr>
+                <w:rFonts w:ascii="Times New Roman" w:hAnsi="Times New Roman"/>
+                <w:sz w:val="24"/>
+                <w:szCs w:val="24"/>
+              </w:rPr>
+              <w:t>FAQ link</w:t>
+            </w:r>
+          </w:p>
+        </w:tc>
+        <w:tc>
+          <w:tcPr>
+            <w:tcW w:w="4950" w:type="dxa"/>
+          </w:tcPr>
+          <w:p>
+            <w:pPr>
+              <w:autoSpaceDE w:val="0"/>
+              <w:autoSpaceDN w:val="0"/>
+              <w:adjustRightInd w:val="0"/>
+              <w:cnfStyle w:val="000000000000" w:firstRow="0" w:lastRow="0" w:firstColumn="0" w:lastColumn="0" w:oddVBand="0" w:evenVBand="0" w:oddHBand="0" w:evenHBand="0" w:firstRowFirstColumn="0" w:firstRowLastColumn="0" w:lastRowFirstColumn="0" w:lastRowLastColumn="0"/>
+              <w:rPr>
+                <w:rFonts w:ascii="Times New Roman" w:hAnsi="Times New Roman"/>
+                <w:sz w:val="24"/>
+                <w:szCs w:val="24"/>
+              </w:rPr>
+            </w:pPr>
+            <w:r>
+              <w:rPr>
+                <w:rFonts w:ascii="Times New Roman" w:hAnsi="Times New Roman"/>
+                <w:sz w:val="24"/>
+                <w:szCs w:val="24"/>
+              </w:rPr>
+              <w:t xml:space="preserve">Show frequently asked questions can meet. </w:t>
+            </w:r>
+          </w:p>
+        </w:tc>
+      </w:tr>
+      <w:tr>
+        <w:trPr>
+          <w:cnfStyle w:val="000000100000" w:firstRow="0" w:lastRow="0" w:firstColumn="0" w:lastColumn="0" w:oddVBand="0" w:evenVBand="0" w:oddHBand="1" w:evenHBand="0" w:firstRowFirstColumn="0" w:firstRowLastColumn="0" w:lastRowFirstColumn="0" w:lastRowLastColumn="0"/>
+        </w:trPr>
+        <w:tc>
+          <w:tcPr>
+            <w:cnfStyle w:val="001000000000" w:firstRow="0" w:lastRow="0" w:firstColumn="1" w:lastColumn="0" w:oddVBand="0" w:evenVBand="0" w:oddHBand="0" w:evenHBand="0" w:firstRowFirstColumn="0" w:firstRowLastColumn="0" w:lastRowFirstColumn="0" w:lastRowLastColumn="0"/>
+            <w:tcW w:w="720" w:type="dxa"/>
+          </w:tcPr>
+          <w:p>
+            <w:pPr>
+              <w:autoSpaceDE w:val="0"/>
+              <w:autoSpaceDN w:val="0"/>
+              <w:adjustRightInd w:val="0"/>
+              <w:jc w:val="center"/>
+              <w:rPr>
+                <w:rFonts w:ascii="Times New Roman" w:hAnsi="Times New Roman"/>
+                <w:sz w:val="24"/>
+                <w:szCs w:val="24"/>
+              </w:rPr>
+            </w:pPr>
+            <w:r>
+              <w:rPr>
+                <w:rFonts w:ascii="Times New Roman" w:hAnsi="Times New Roman"/>
+                <w:sz w:val="24"/>
+                <w:szCs w:val="24"/>
+              </w:rPr>
+              <w:t>5</w:t>
+            </w:r>
+          </w:p>
+        </w:tc>
+        <w:tc>
+          <w:tcPr>
+            <w:tcW w:w="2790" w:type="dxa"/>
+          </w:tcPr>
+          <w:p>
+            <w:pPr>
+              <w:autoSpaceDE w:val="0"/>
+              <w:autoSpaceDN w:val="0"/>
+              <w:adjustRightInd w:val="0"/>
+              <w:cnfStyle w:val="000000100000" w:firstRow="0" w:lastRow="0" w:firstColumn="0" w:lastColumn="0" w:oddVBand="0" w:evenVBand="0" w:oddHBand="1" w:evenHBand="0" w:firstRowFirstColumn="0" w:firstRowLastColumn="0" w:lastRowFirstColumn="0" w:lastRowLastColumn="0"/>
+              <w:rPr>
+                <w:rFonts w:ascii="Times New Roman" w:hAnsi="Times New Roman"/>
+                <w:sz w:val="24"/>
+                <w:szCs w:val="24"/>
+              </w:rPr>
+            </w:pPr>
+            <w:r>
+              <w:rPr>
+                <w:rFonts w:ascii="Times New Roman" w:hAnsi="Times New Roman"/>
+                <w:sz w:val="24"/>
+                <w:szCs w:val="24"/>
+              </w:rPr>
+              <w:t>“Language” list box</w:t>
+            </w:r>
+          </w:p>
+        </w:tc>
+        <w:tc>
+          <w:tcPr>
+            <w:tcW w:w="4950" w:type="dxa"/>
+          </w:tcPr>
+          <w:p>
+            <w:pPr>
+              <w:autoSpaceDE w:val="0"/>
+              <w:autoSpaceDN w:val="0"/>
+              <w:adjustRightInd w:val="0"/>
+              <w:cnfStyle w:val="000000100000" w:firstRow="0" w:lastRow="0" w:firstColumn="0" w:lastColumn="0" w:oddVBand="0" w:evenVBand="0" w:oddHBand="1" w:evenHBand="0" w:firstRowFirstColumn="0" w:firstRowLastColumn="0" w:lastRowFirstColumn="0" w:lastRowLastColumn="0"/>
+              <w:rPr>
+                <w:rFonts w:ascii="Times New Roman" w:hAnsi="Times New Roman"/>
+                <w:sz w:val="24"/>
+                <w:szCs w:val="24"/>
+              </w:rPr>
+            </w:pPr>
+            <w:r>
+              <w:rPr>
+                <w:rFonts w:ascii="Times New Roman" w:hAnsi="Times New Roman"/>
+                <w:sz w:val="24"/>
+                <w:szCs w:val="24"/>
+              </w:rPr>
+              <w:t>Allow user to choose language to display the website.</w:t>
+            </w:r>
+          </w:p>
+        </w:tc>
+      </w:tr>
+      <w:tr>
+        <w:tc>
+          <w:tcPr>
+            <w:cnfStyle w:val="001000000000" w:firstRow="0" w:lastRow="0" w:firstColumn="1" w:lastColumn="0" w:oddVBand="0" w:evenVBand="0" w:oddHBand="0" w:evenHBand="0" w:firstRowFirstColumn="0" w:firstRowLastColumn="0" w:lastRowFirstColumn="0" w:lastRowLastColumn="0"/>
+            <w:tcW w:w="720" w:type="dxa"/>
+          </w:tcPr>
+          <w:p>
+            <w:pPr>
+              <w:autoSpaceDE w:val="0"/>
+              <w:autoSpaceDN w:val="0"/>
+              <w:adjustRightInd w:val="0"/>
+              <w:jc w:val="center"/>
+              <w:rPr>
+                <w:rFonts w:ascii="Times New Roman" w:hAnsi="Times New Roman"/>
+                <w:sz w:val="24"/>
+                <w:szCs w:val="24"/>
+              </w:rPr>
+            </w:pPr>
+            <w:r>
+              <w:rPr>
+                <w:rFonts w:ascii="Times New Roman" w:hAnsi="Times New Roman"/>
+                <w:sz w:val="24"/>
+                <w:szCs w:val="24"/>
+              </w:rPr>
+              <w:lastRenderedPageBreak/>
+              <w:t>6</w:t>
+            </w:r>
+          </w:p>
+        </w:tc>
+        <w:tc>
+          <w:tcPr>
+            <w:tcW w:w="2790" w:type="dxa"/>
+          </w:tcPr>
+          <w:p>
+            <w:pPr>
+              <w:autoSpaceDE w:val="0"/>
+              <w:autoSpaceDN w:val="0"/>
+              <w:adjustRightInd w:val="0"/>
+              <w:cnfStyle w:val="000000000000" w:firstRow="0" w:lastRow="0" w:firstColumn="0" w:lastColumn="0" w:oddVBand="0" w:evenVBand="0" w:oddHBand="0" w:evenHBand="0" w:firstRowFirstColumn="0" w:firstRowLastColumn="0" w:lastRowFirstColumn="0" w:lastRowLastColumn="0"/>
+              <w:rPr>
+                <w:rFonts w:ascii="Times New Roman" w:hAnsi="Times New Roman"/>
+                <w:sz w:val="24"/>
+                <w:szCs w:val="24"/>
+              </w:rPr>
+            </w:pPr>
+            <w:r>
+              <w:rPr>
+                <w:rFonts w:ascii="Times New Roman" w:hAnsi="Times New Roman"/>
+                <w:sz w:val="24"/>
+                <w:szCs w:val="24"/>
+              </w:rPr>
+              <w:t xml:space="preserve">Login link </w:t>
+            </w:r>
+          </w:p>
+        </w:tc>
+        <w:tc>
+          <w:tcPr>
+            <w:tcW w:w="4950" w:type="dxa"/>
+          </w:tcPr>
+          <w:p>
+            <w:pPr>
+              <w:autoSpaceDE w:val="0"/>
+              <w:autoSpaceDN w:val="0"/>
+              <w:adjustRightInd w:val="0"/>
+              <w:cnfStyle w:val="000000000000" w:firstRow="0" w:lastRow="0" w:firstColumn="0" w:lastColumn="0" w:oddVBand="0" w:evenVBand="0" w:oddHBand="0" w:evenHBand="0" w:firstRowFirstColumn="0" w:firstRowLastColumn="0" w:lastRowFirstColumn="0" w:lastRowLastColumn="0"/>
+              <w:rPr>
+                <w:rFonts w:ascii="Times New Roman" w:hAnsi="Times New Roman"/>
+                <w:sz w:val="24"/>
+                <w:szCs w:val="24"/>
+              </w:rPr>
+            </w:pPr>
+            <w:r>
+              <w:rPr>
+                <w:rFonts w:ascii="Times New Roman" w:hAnsi="Times New Roman"/>
+                <w:sz w:val="24"/>
+                <w:szCs w:val="24"/>
+              </w:rPr>
+              <w:t>Click on the link to access login site.</w:t>
+            </w:r>
+          </w:p>
+        </w:tc>
+      </w:tr>
+      <w:tr>
+        <w:trPr>
+          <w:cnfStyle w:val="000000100000" w:firstRow="0" w:lastRow="0" w:firstColumn="0" w:lastColumn="0" w:oddVBand="0" w:evenVBand="0" w:oddHBand="1" w:evenHBand="0" w:firstRowFirstColumn="0" w:firstRowLastColumn="0" w:lastRowFirstColumn="0" w:lastRowLastColumn="0"/>
+        </w:trPr>
+        <w:tc>
+          <w:tcPr>
+            <w:cnfStyle w:val="001000000000" w:firstRow="0" w:lastRow="0" w:firstColumn="1" w:lastColumn="0" w:oddVBand="0" w:evenVBand="0" w:oddHBand="0" w:evenHBand="0" w:firstRowFirstColumn="0" w:firstRowLastColumn="0" w:lastRowFirstColumn="0" w:lastRowLastColumn="0"/>
+            <w:tcW w:w="720" w:type="dxa"/>
+          </w:tcPr>
+          <w:p>
+            <w:pPr>
+              <w:autoSpaceDE w:val="0"/>
+              <w:autoSpaceDN w:val="0"/>
+              <w:adjustRightInd w:val="0"/>
+              <w:jc w:val="center"/>
+              <w:rPr>
+                <w:rFonts w:ascii="Times New Roman" w:hAnsi="Times New Roman"/>
+                <w:sz w:val="24"/>
+                <w:szCs w:val="24"/>
+              </w:rPr>
+            </w:pPr>
+            <w:r>
+              <w:rPr>
+                <w:rFonts w:ascii="Times New Roman" w:hAnsi="Times New Roman"/>
+                <w:sz w:val="24"/>
+                <w:szCs w:val="24"/>
+              </w:rPr>
+              <w:t>7</w:t>
+            </w:r>
+          </w:p>
+        </w:tc>
+        <w:tc>
+          <w:tcPr>
+            <w:tcW w:w="2790" w:type="dxa"/>
+          </w:tcPr>
+          <w:p>
+            <w:pPr>
+              <w:autoSpaceDE w:val="0"/>
+              <w:autoSpaceDN w:val="0"/>
+              <w:adjustRightInd w:val="0"/>
+              <w:cnfStyle w:val="000000100000" w:firstRow="0" w:lastRow="0" w:firstColumn="0" w:lastColumn="0" w:oddVBand="0" w:evenVBand="0" w:oddHBand="1" w:evenHBand="0" w:firstRowFirstColumn="0" w:firstRowLastColumn="0" w:lastRowFirstColumn="0" w:lastRowLastColumn="0"/>
+              <w:rPr>
+                <w:rFonts w:ascii="Times New Roman" w:hAnsi="Times New Roman"/>
+                <w:sz w:val="24"/>
+                <w:szCs w:val="24"/>
+              </w:rPr>
+            </w:pPr>
+            <w:r>
+              <w:rPr>
+                <w:rFonts w:ascii="Times New Roman" w:hAnsi="Times New Roman"/>
+                <w:sz w:val="24"/>
+                <w:szCs w:val="24"/>
+              </w:rPr>
+              <w:t>“Font size” button</w:t>
+            </w:r>
+          </w:p>
+        </w:tc>
+        <w:tc>
+          <w:tcPr>
+            <w:tcW w:w="4950" w:type="dxa"/>
+          </w:tcPr>
+          <w:p>
+            <w:pPr>
+              <w:autoSpaceDE w:val="0"/>
+              <w:autoSpaceDN w:val="0"/>
+              <w:adjustRightInd w:val="0"/>
+              <w:cnfStyle w:val="000000100000" w:firstRow="0" w:lastRow="0" w:firstColumn="0" w:lastColumn="0" w:oddVBand="0" w:evenVBand="0" w:oddHBand="1" w:evenHBand="0" w:firstRowFirstColumn="0" w:firstRowLastColumn="0" w:lastRowFirstColumn="0" w:lastRowLastColumn="0"/>
+              <w:rPr>
+                <w:rFonts w:ascii="Times New Roman" w:hAnsi="Times New Roman"/>
+                <w:sz w:val="24"/>
+                <w:szCs w:val="24"/>
+              </w:rPr>
+            </w:pPr>
+            <w:r>
+              <w:rPr>
+                <w:rFonts w:ascii="Times New Roman" w:hAnsi="Times New Roman"/>
+                <w:sz w:val="24"/>
+                <w:szCs w:val="24"/>
+              </w:rPr>
+              <w:t xml:space="preserve">Allow user to change font size of the website. Click on down arrow which is left to decrease font size and click on up arrow which is right to increase font size. </w:t>
+            </w:r>
+          </w:p>
+        </w:tc>
+      </w:tr>
+      <w:tr>
+        <w:tc>
+          <w:tcPr>
+            <w:cnfStyle w:val="001000000000" w:firstRow="0" w:lastRow="0" w:firstColumn="1" w:lastColumn="0" w:oddVBand="0" w:evenVBand="0" w:oddHBand="0" w:evenHBand="0" w:firstRowFirstColumn="0" w:firstRowLastColumn="0" w:lastRowFirstColumn="0" w:lastRowLastColumn="0"/>
+            <w:tcW w:w="720" w:type="dxa"/>
+          </w:tcPr>
+          <w:p>
+            <w:pPr>
+              <w:autoSpaceDE w:val="0"/>
+              <w:autoSpaceDN w:val="0"/>
+              <w:adjustRightInd w:val="0"/>
+              <w:jc w:val="center"/>
+              <w:rPr>
+                <w:rFonts w:ascii="Times New Roman" w:hAnsi="Times New Roman"/>
+                <w:sz w:val="24"/>
+                <w:szCs w:val="24"/>
+              </w:rPr>
+            </w:pPr>
+            <w:r>
+              <w:rPr>
+                <w:rFonts w:ascii="Times New Roman" w:hAnsi="Times New Roman"/>
+                <w:sz w:val="24"/>
+                <w:szCs w:val="24"/>
+              </w:rPr>
+              <w:t>8</w:t>
+            </w:r>
+          </w:p>
+        </w:tc>
+        <w:tc>
+          <w:tcPr>
+            <w:tcW w:w="2790" w:type="dxa"/>
+          </w:tcPr>
+          <w:p>
+            <w:pPr>
+              <w:autoSpaceDE w:val="0"/>
+              <w:autoSpaceDN w:val="0"/>
+              <w:adjustRightInd w:val="0"/>
+              <w:cnfStyle w:val="000000000000" w:firstRow="0" w:lastRow="0" w:firstColumn="0" w:lastColumn="0" w:oddVBand="0" w:evenVBand="0" w:oddHBand="0" w:evenHBand="0" w:firstRowFirstColumn="0" w:firstRowLastColumn="0" w:lastRowFirstColumn="0" w:lastRowLastColumn="0"/>
+              <w:rPr>
+                <w:rFonts w:ascii="Times New Roman" w:hAnsi="Times New Roman"/>
+                <w:sz w:val="24"/>
+                <w:szCs w:val="24"/>
+              </w:rPr>
+            </w:pPr>
+            <w:r>
+              <w:rPr>
+                <w:rFonts w:ascii="Times New Roman" w:hAnsi="Times New Roman"/>
+                <w:sz w:val="24"/>
+                <w:szCs w:val="24"/>
+              </w:rPr>
+              <w:t>Agree button</w:t>
+            </w:r>
+          </w:p>
+        </w:tc>
+        <w:tc>
+          <w:tcPr>
+            <w:tcW w:w="4950" w:type="dxa"/>
+          </w:tcPr>
+          <w:p>
+            <w:pPr>
+              <w:autoSpaceDE w:val="0"/>
+              <w:autoSpaceDN w:val="0"/>
+              <w:adjustRightInd w:val="0"/>
+              <w:cnfStyle w:val="000000000000" w:firstRow="0" w:lastRow="0" w:firstColumn="0" w:lastColumn="0" w:oddVBand="0" w:evenVBand="0" w:oddHBand="0" w:evenHBand="0" w:firstRowFirstColumn="0" w:firstRowLastColumn="0" w:lastRowFirstColumn="0" w:lastRowLastColumn="0"/>
+              <w:rPr>
+                <w:rFonts w:ascii="Times New Roman" w:hAnsi="Times New Roman"/>
+                <w:sz w:val="24"/>
+                <w:szCs w:val="24"/>
+              </w:rPr>
+            </w:pPr>
+            <w:r>
+              <w:rPr>
+                <w:rFonts w:ascii="Times New Roman" w:hAnsi="Times New Roman"/>
+                <w:sz w:val="24"/>
+                <w:szCs w:val="24"/>
+              </w:rPr>
+              <w:t>Click on the button will allow user send the registration request to “E-Learning” system.</w:t>
+            </w:r>
+          </w:p>
+        </w:tc>
+      </w:tr>
+      <w:tr>
+        <w:trPr>
+          <w:cnfStyle w:val="000000100000" w:firstRow="0" w:lastRow="0" w:firstColumn="0" w:lastColumn="0" w:oddVBand="0" w:evenVBand="0" w:oddHBand="1" w:evenHBand="0" w:firstRowFirstColumn="0" w:firstRowLastColumn="0" w:lastRowFirstColumn="0" w:lastRowLastColumn="0"/>
+        </w:trPr>
+        <w:tc>
+          <w:tcPr>
+            <w:cnfStyle w:val="001000000000" w:firstRow="0" w:lastRow="0" w:firstColumn="1" w:lastColumn="0" w:oddVBand="0" w:evenVBand="0" w:oddHBand="0" w:evenHBand="0" w:firstRowFirstColumn="0" w:firstRowLastColumn="0" w:lastRowFirstColumn="0" w:lastRowLastColumn="0"/>
+            <w:tcW w:w="720" w:type="dxa"/>
+          </w:tcPr>
+          <w:p>
+            <w:pPr>
+              <w:autoSpaceDE w:val="0"/>
+              <w:autoSpaceDN w:val="0"/>
+              <w:adjustRightInd w:val="0"/>
+              <w:jc w:val="center"/>
+              <w:rPr>
+                <w:rFonts w:ascii="Times New Roman" w:hAnsi="Times New Roman"/>
+                <w:sz w:val="24"/>
+                <w:szCs w:val="24"/>
+              </w:rPr>
+            </w:pPr>
+            <w:r>
+              <w:rPr>
+                <w:rFonts w:ascii="Times New Roman" w:hAnsi="Times New Roman"/>
+                <w:sz w:val="24"/>
+                <w:szCs w:val="24"/>
+              </w:rPr>
+              <w:t>9</w:t>
+            </w:r>
+          </w:p>
+        </w:tc>
+        <w:tc>
+          <w:tcPr>
+            <w:tcW w:w="2790" w:type="dxa"/>
+          </w:tcPr>
+          <w:p>
+            <w:pPr>
+              <w:autoSpaceDE w:val="0"/>
+              <w:autoSpaceDN w:val="0"/>
+              <w:adjustRightInd w:val="0"/>
+              <w:cnfStyle w:val="000000100000" w:firstRow="0" w:lastRow="0" w:firstColumn="0" w:lastColumn="0" w:oddVBand="0" w:evenVBand="0" w:oddHBand="1" w:evenHBand="0" w:firstRowFirstColumn="0" w:firstRowLastColumn="0" w:lastRowFirstColumn="0" w:lastRowLastColumn="0"/>
+              <w:rPr>
+                <w:rFonts w:ascii="Times New Roman" w:hAnsi="Times New Roman"/>
+                <w:sz w:val="24"/>
+                <w:szCs w:val="24"/>
+              </w:rPr>
+            </w:pPr>
+            <w:r>
+              <w:rPr>
+                <w:rFonts w:ascii="Times New Roman" w:hAnsi="Times New Roman"/>
+                <w:sz w:val="24"/>
+                <w:szCs w:val="24"/>
+              </w:rPr>
+              <w:t>Disagree button</w:t>
+            </w:r>
+          </w:p>
+        </w:tc>
+        <w:tc>
+          <w:tcPr>
+            <w:tcW w:w="4950" w:type="dxa"/>
+          </w:tcPr>
+          <w:p>
+            <w:pPr>
+              <w:autoSpaceDE w:val="0"/>
+              <w:autoSpaceDN w:val="0"/>
+              <w:adjustRightInd w:val="0"/>
+              <w:cnfStyle w:val="000000100000" w:firstRow="0" w:lastRow="0" w:firstColumn="0" w:lastColumn="0" w:oddVBand="0" w:evenVBand="0" w:oddHBand="1" w:evenHBand="0" w:firstRowFirstColumn="0" w:firstRowLastColumn="0" w:lastRowFirstColumn="0" w:lastRowLastColumn="0"/>
+              <w:rPr>
+                <w:rFonts w:ascii="Times New Roman" w:hAnsi="Times New Roman"/>
+                <w:sz w:val="24"/>
+                <w:szCs w:val="24"/>
+              </w:rPr>
+            </w:pPr>
+            <w:r>
+              <w:rPr>
+                <w:rFonts w:ascii="Times New Roman" w:hAnsi="Times New Roman"/>
+                <w:sz w:val="24"/>
+                <w:szCs w:val="24"/>
+              </w:rPr>
+              <w:t>Click on the button to refuse to register.</w:t>
+            </w:r>
+          </w:p>
+        </w:tc>
+      </w:tr>
+    </w:tbl>
+    <w:p>
+      <w:pPr>
+        <w:autoSpaceDE w:val="0"/>
+        <w:autoSpaceDN w:val="0"/>
+        <w:adjustRightInd w:val="0"/>
+        <w:spacing w:after="0" w:line="240" w:lineRule="auto"/>
+        <w:ind w:left="1260"/>
+        <w:rPr>
+          <w:rFonts w:ascii="Times New Roman" w:hAnsi="Times New Roman"/>
+          <w:sz w:val="24"/>
+          <w:szCs w:val="24"/>
+        </w:rPr>
+      </w:pPr>
+    </w:p>
+    <w:p>
+      <w:pPr>
+        <w:autoSpaceDE w:val="0"/>
+        <w:autoSpaceDN w:val="0"/>
+        <w:adjustRightInd w:val="0"/>
+        <w:spacing w:after="0" w:line="240" w:lineRule="auto"/>
+        <w:ind w:left="990"/>
+        <w:rPr>
+          <w:rFonts w:ascii="Times New Roman" w:hAnsi="Times New Roman"/>
+          <w:sz w:val="24"/>
+          <w:szCs w:val="24"/>
+        </w:rPr>
+      </w:pPr>
+    </w:p>
+    <w:p>
+      <w:pPr>
+        <w:autoSpaceDE w:val="0"/>
+        <w:autoSpaceDN w:val="0"/>
+        <w:adjustRightInd w:val="0"/>
+        <w:spacing w:after="0" w:line="240" w:lineRule="auto"/>
+        <w:ind w:left="990"/>
+        <w:rPr>
+          <w:rFonts w:ascii="Times New Roman" w:hAnsi="Times New Roman"/>
+          <w:sz w:val="24"/>
+          <w:szCs w:val="24"/>
+        </w:rPr>
+      </w:pPr>
+      <w:r>
+        <w:rPr>
+          <w:rFonts w:ascii="Times New Roman" w:hAnsi="Times New Roman"/>
+          <w:sz w:val="24"/>
+          <w:szCs w:val="24"/>
+        </w:rPr>
+        <w:t>4.4.</w:t>
+      </w:r>
+      <w:r>
+        <w:rPr>
+          <w:rFonts w:ascii="Times New Roman" w:hAnsi="Times New Roman"/>
+          <w:sz w:val="24"/>
+          <w:szCs w:val="24"/>
+        </w:rPr>
+        <w:t>1</w:t>
+      </w:r>
+      <w:r>
+        <w:rPr>
+          <w:rFonts w:ascii="Times New Roman" w:hAnsi="Times New Roman"/>
+          <w:sz w:val="24"/>
+          <w:szCs w:val="24"/>
+        </w:rPr>
+        <w:t>.</w:t>
+      </w:r>
+      <w:r>
+        <w:rPr>
+          <w:rFonts w:ascii="Times New Roman" w:hAnsi="Times New Roman"/>
+          <w:sz w:val="24"/>
+          <w:szCs w:val="24"/>
+        </w:rPr>
+        <w:t>1</w:t>
+      </w:r>
+      <w:r>
+        <w:rPr>
+          <w:rFonts w:ascii="Times New Roman" w:hAnsi="Times New Roman"/>
+          <w:sz w:val="24"/>
+          <w:szCs w:val="24"/>
+        </w:rPr>
+        <w:t xml:space="preserve">.2. </w:t>
+      </w:r>
+      <w:r>
+        <w:rPr>
+          <w:rFonts w:ascii="Times New Roman" w:hAnsi="Times New Roman"/>
+          <w:sz w:val="24"/>
+          <w:szCs w:val="24"/>
+        </w:rPr>
+        <w:t xml:space="preserve">User Setting </w:t>
+      </w:r>
+    </w:p>
+    <w:p>
+      <w:pPr>
+        <w:autoSpaceDE w:val="0"/>
+        <w:autoSpaceDN w:val="0"/>
+        <w:adjustRightInd w:val="0"/>
+        <w:spacing w:after="0" w:line="240" w:lineRule="auto"/>
+        <w:ind w:left="1260"/>
+        <w:rPr>
+          <w:rFonts w:ascii="Times New Roman" w:hAnsi="Times New Roman"/>
+          <w:sz w:val="24"/>
+          <w:szCs w:val="24"/>
+        </w:rPr>
+      </w:pPr>
+      <w:r>
+        <w:rPr>
+          <w:rFonts w:ascii="Times New Roman" w:hAnsi="Times New Roman"/>
+          <w:sz w:val="24"/>
+          <w:szCs w:val="24"/>
+        </w:rPr>
+        <w:t>4.4.1.1.2.1. User Setting - Screen images</w:t>
+      </w:r>
+    </w:p>
+    <w:p>
+      <w:pPr>
+        <w:autoSpaceDE w:val="0"/>
+        <w:autoSpaceDN w:val="0"/>
+        <w:adjustRightInd w:val="0"/>
+        <w:spacing w:after="0" w:line="240" w:lineRule="auto"/>
+        <w:ind w:left="1260"/>
+        <w:rPr>
+          <w:rFonts w:ascii="Times New Roman" w:hAnsi="Times New Roman"/>
+          <w:sz w:val="24"/>
+          <w:szCs w:val="24"/>
+        </w:rPr>
+      </w:pPr>
+    </w:p>
+    <w:p>
+      <w:pPr>
+        <w:autoSpaceDE w:val="0"/>
+        <w:autoSpaceDN w:val="0"/>
+        <w:adjustRightInd w:val="0"/>
+        <w:spacing w:after="0" w:line="240" w:lineRule="auto"/>
+        <w:ind w:left="-540"/>
+        <w:rPr>
+          <w:rFonts w:ascii="Times New Roman" w:hAnsi="Times New Roman"/>
+          <w:sz w:val="24"/>
+          <w:szCs w:val="24"/>
+        </w:rPr>
+      </w:pPr>
+      <w:r>
+        <w:rPr>
+          <w:rFonts w:ascii="Times New Roman" w:hAnsi="Times New Roman"/>
+          <w:noProof/>
+          <w:sz w:val="24"/>
+          <w:szCs w:val="24"/>
+        </w:rPr>
+        <w:drawing>
+          <wp:inline distT="0" distB="0" distL="0" distR="0">
+            <wp:extent cx="7010400" cy="2714625"/>
+            <wp:effectExtent l="0" t="0" r="0" b="9525"/>
+            <wp:docPr id="10" name="Picture 10" descr="D:\UserSettingCom.png"/>
+            <wp:cNvGraphicFramePr>
+              <a:graphicFrameLocks xmlns:a="http://schemas.openxmlformats.org/drawingml/2006/main" noChangeAspect="1"/>
+            </wp:cNvGraphicFramePr>
+            <a:graphic xmlns:a="http://schemas.openxmlformats.org/drawingml/2006/main">
+              <a:graphicData uri="http://schemas.openxmlformats.org/drawingml/2006/picture">
+                <pic:pic xmlns:pic="http://schemas.openxmlformats.org/drawingml/2006/picture">
+                  <pic:nvPicPr>
+                    <pic:cNvPr id="0" name="Picture 6" descr="D:\UserSettingCom.png"/>
+                    <pic:cNvPicPr>
+                      <a:picLocks noChangeAspect="1" noChangeArrowheads="1"/>
+                    </pic:cNvPicPr>
+                  </pic:nvPicPr>
+                  <pic:blipFill>
+                    <a:blip r:embed="rId13">
+                      <a:extLst>
+                        <a:ext uri="{28A0092B-C50C-407E-A947-70E740481C1C}">
+                          <a14:useLocalDpi xmlns:a14="http://schemas.microsoft.com/office/drawing/2010/main" val="0"/>
+                        </a:ext>
+                      </a:extLst>
+                    </a:blip>
+                    <a:srcRect/>
+                    <a:stretch>
+                      <a:fillRect/>
+                    </a:stretch>
+                  </pic:blipFill>
+                  <pic:spPr bwMode="auto">
+                    <a:xfrm>
+                      <a:off x="0" y="0"/>
+                      <a:ext cx="7013844" cy="2715959"/>
+                    </a:xfrm>
+                    <a:prstGeom prst="rect">
+                      <a:avLst/>
+                    </a:prstGeom>
+                    <a:noFill/>
+                    <a:ln>
+                      <a:noFill/>
+                    </a:ln>
+                  </pic:spPr>
+                </pic:pic>
+              </a:graphicData>
+            </a:graphic>
+          </wp:inline>
+        </w:drawing>
+      </w:r>
+    </w:p>
+    <w:p>
+      <w:pPr>
+        <w:autoSpaceDE w:val="0"/>
+        <w:autoSpaceDN w:val="0"/>
+        <w:adjustRightInd w:val="0"/>
+        <w:spacing w:after="0" w:line="240" w:lineRule="auto"/>
+        <w:ind w:left="1260"/>
+        <w:rPr>
+          <w:rFonts w:ascii="Times New Roman" w:hAnsi="Times New Roman"/>
+          <w:sz w:val="24"/>
+          <w:szCs w:val="24"/>
+        </w:rPr>
+      </w:pPr>
+    </w:p>
+    <w:p>
+      <w:pPr>
+        <w:autoSpaceDE w:val="0"/>
+        <w:autoSpaceDN w:val="0"/>
+        <w:adjustRightInd w:val="0"/>
+        <w:spacing w:after="0" w:line="240" w:lineRule="auto"/>
+        <w:ind w:left="1260"/>
+        <w:rPr>
+          <w:rFonts w:ascii="Times New Roman" w:hAnsi="Times New Roman"/>
+          <w:sz w:val="24"/>
+          <w:szCs w:val="24"/>
+        </w:rPr>
+      </w:pPr>
+      <w:r>
+        <w:rPr>
+          <w:rFonts w:ascii="Times New Roman" w:hAnsi="Times New Roman"/>
+          <w:sz w:val="24"/>
+          <w:szCs w:val="24"/>
+        </w:rPr>
+        <w:t>4.4.1.1.2.1. User Setting -</w:t>
+      </w:r>
+      <w:r>
+        <w:rPr>
+          <w:rFonts w:ascii="Times New Roman" w:hAnsi="Times New Roman"/>
+          <w:sz w:val="24"/>
+          <w:szCs w:val="24"/>
+        </w:rPr>
+        <w:t xml:space="preserve"> </w:t>
+      </w:r>
+      <w:r>
+        <w:rPr>
+          <w:rFonts w:ascii="Times New Roman" w:hAnsi="Times New Roman"/>
+          <w:sz w:val="24"/>
+          <w:szCs w:val="24"/>
+        </w:rPr>
+        <w:t>Description of the User Interface</w:t>
+      </w:r>
+    </w:p>
+    <w:p>
+      <w:pPr>
+        <w:autoSpaceDE w:val="0"/>
+        <w:autoSpaceDN w:val="0"/>
+        <w:adjustRightInd w:val="0"/>
+        <w:spacing w:after="0" w:line="240" w:lineRule="auto"/>
+        <w:ind w:left="1260"/>
+        <w:rPr>
+          <w:rFonts w:ascii="Times New Roman" w:hAnsi="Times New Roman"/>
+          <w:sz w:val="24"/>
+          <w:szCs w:val="24"/>
+        </w:rPr>
+      </w:pPr>
+    </w:p>
+    <w:tbl>
+      <w:tblPr>
+        <w:tblStyle w:val="MediumGrid3-Accent5"/>
+        <w:tblW w:w="8460" w:type="dxa"/>
+        <w:tblInd w:w="828" w:type="dxa"/>
+        <w:tblLook w:val="04A0" w:firstRow="1" w:lastRow="0" w:firstColumn="1" w:lastColumn="0" w:noHBand="0" w:noVBand="1"/>
+      </w:tblPr>
+      <w:tblGrid>
+        <w:gridCol w:w="720"/>
+        <w:gridCol w:w="2790"/>
+        <w:gridCol w:w="4950"/>
+      </w:tblGrid>
+      <w:tr>
+        <w:trPr>
+          <w:cnfStyle w:val="100000000000" w:firstRow="1" w:lastRow="0" w:firstColumn="0" w:lastColumn="0" w:oddVBand="0" w:evenVBand="0" w:oddHBand="0" w:evenHBand="0" w:firstRowFirstColumn="0" w:firstRowLastColumn="0" w:lastRowFirstColumn="0" w:lastRowLastColumn="0"/>
+        </w:trPr>
+        <w:tc>
+          <w:tcPr>
+            <w:cnfStyle w:val="001000000000" w:firstRow="0" w:lastRow="0" w:firstColumn="1" w:lastColumn="0" w:oddVBand="0" w:evenVBand="0" w:oddHBand="0" w:evenHBand="0" w:firstRowFirstColumn="0" w:firstRowLastColumn="0" w:lastRowFirstColumn="0" w:lastRowLastColumn="0"/>
+            <w:tcW w:w="720" w:type="dxa"/>
+          </w:tcPr>
+          <w:p>
+            <w:pPr>
+              <w:autoSpaceDE w:val="0"/>
+              <w:autoSpaceDN w:val="0"/>
+              <w:adjustRightInd w:val="0"/>
+              <w:jc w:val="center"/>
+              <w:rPr>
+                <w:rFonts w:ascii="Times New Roman" w:hAnsi="Times New Roman"/>
+                <w:sz w:val="24"/>
+                <w:szCs w:val="24"/>
+              </w:rPr>
+            </w:pPr>
+            <w:r>
+              <w:rPr>
+                <w:rFonts w:ascii="Times New Roman" w:hAnsi="Times New Roman"/>
+                <w:sz w:val="24"/>
+                <w:szCs w:val="24"/>
+              </w:rPr>
+              <w:t>No</w:t>
+            </w:r>
+          </w:p>
+        </w:tc>
+        <w:tc>
+          <w:tcPr>
+            <w:tcW w:w="2790" w:type="dxa"/>
+          </w:tcPr>
+          <w:p>
+            <w:pPr>
+              <w:autoSpaceDE w:val="0"/>
+              <w:autoSpaceDN w:val="0"/>
+              <w:adjustRightInd w:val="0"/>
+              <w:jc w:val="center"/>
+              <w:cnfStyle w:val="100000000000" w:firstRow="1" w:lastRow="0" w:firstColumn="0" w:lastColumn="0" w:oddVBand="0" w:evenVBand="0" w:oddHBand="0" w:evenHBand="0" w:firstRowFirstColumn="0" w:firstRowLastColumn="0" w:lastRowFirstColumn="0" w:lastRowLastColumn="0"/>
+              <w:rPr>
+                <w:rFonts w:ascii="Times New Roman" w:hAnsi="Times New Roman"/>
+                <w:sz w:val="24"/>
+                <w:szCs w:val="24"/>
+              </w:rPr>
+            </w:pPr>
+            <w:r>
+              <w:rPr>
+                <w:rFonts w:ascii="Times New Roman" w:hAnsi="Times New Roman"/>
+                <w:sz w:val="24"/>
+                <w:szCs w:val="24"/>
+              </w:rPr>
+              <w:t>Name</w:t>
+            </w:r>
+          </w:p>
+        </w:tc>
+        <w:tc>
+          <w:tcPr>
+            <w:tcW w:w="4950" w:type="dxa"/>
+          </w:tcPr>
+          <w:p>
+            <w:pPr>
+              <w:autoSpaceDE w:val="0"/>
+              <w:autoSpaceDN w:val="0"/>
+              <w:adjustRightInd w:val="0"/>
+              <w:jc w:val="center"/>
+              <w:cnfStyle w:val="100000000000" w:firstRow="1" w:lastRow="0" w:firstColumn="0" w:lastColumn="0" w:oddVBand="0" w:evenVBand="0" w:oddHBand="0" w:evenHBand="0" w:firstRowFirstColumn="0" w:firstRowLastColumn="0" w:lastRowFirstColumn="0" w:lastRowLastColumn="0"/>
+              <w:rPr>
+                <w:rFonts w:ascii="Times New Roman" w:hAnsi="Times New Roman"/>
+                <w:sz w:val="24"/>
+                <w:szCs w:val="24"/>
+              </w:rPr>
+            </w:pPr>
+            <w:r>
+              <w:rPr>
+                <w:rFonts w:ascii="Times New Roman" w:hAnsi="Times New Roman"/>
+                <w:sz w:val="24"/>
+                <w:szCs w:val="24"/>
+              </w:rPr>
+              <w:t>Description</w:t>
+            </w:r>
+          </w:p>
+        </w:tc>
+      </w:tr>
+      <w:tr>
+        <w:trPr>
+          <w:cnfStyle w:val="000000100000" w:firstRow="0" w:lastRow="0" w:firstColumn="0" w:lastColumn="0" w:oddVBand="0" w:evenVBand="0" w:oddHBand="1" w:evenHBand="0" w:firstRowFirstColumn="0" w:firstRowLastColumn="0" w:lastRowFirstColumn="0" w:lastRowLastColumn="0"/>
+        </w:trPr>
+        <w:tc>
+          <w:tcPr>
+            <w:cnfStyle w:val="001000000000" w:firstRow="0" w:lastRow="0" w:firstColumn="1" w:lastColumn="0" w:oddVBand="0" w:evenVBand="0" w:oddHBand="0" w:evenHBand="0" w:firstRowFirstColumn="0" w:firstRowLastColumn="0" w:lastRowFirstColumn="0" w:lastRowLastColumn="0"/>
+            <w:tcW w:w="720" w:type="dxa"/>
+          </w:tcPr>
+          <w:p>
+            <w:pPr>
+              <w:autoSpaceDE w:val="0"/>
+              <w:autoSpaceDN w:val="0"/>
+              <w:adjustRightInd w:val="0"/>
+              <w:jc w:val="center"/>
+              <w:rPr>
+                <w:rFonts w:ascii="Times New Roman" w:hAnsi="Times New Roman"/>
+                <w:sz w:val="24"/>
+                <w:szCs w:val="24"/>
+              </w:rPr>
+            </w:pPr>
+            <w:r>
+              <w:rPr>
+                <w:rFonts w:ascii="Times New Roman" w:hAnsi="Times New Roman"/>
+                <w:sz w:val="24"/>
+                <w:szCs w:val="24"/>
+              </w:rPr>
+              <w:t>1</w:t>
+            </w:r>
+          </w:p>
+        </w:tc>
+        <w:tc>
+          <w:tcPr>
+            <w:tcW w:w="2790" w:type="dxa"/>
+          </w:tcPr>
+          <w:p>
+            <w:pPr>
+              <w:autoSpaceDE w:val="0"/>
+              <w:autoSpaceDN w:val="0"/>
+              <w:adjustRightInd w:val="0"/>
+              <w:cnfStyle w:val="000000100000" w:firstRow="0" w:lastRow="0" w:firstColumn="0" w:lastColumn="0" w:oddVBand="0" w:evenVBand="0" w:oddHBand="1" w:evenHBand="0" w:firstRowFirstColumn="0" w:firstRowLastColumn="0" w:lastRowFirstColumn="0" w:lastRowLastColumn="0"/>
+              <w:rPr>
+                <w:rFonts w:ascii="Times New Roman" w:hAnsi="Times New Roman"/>
+                <w:sz w:val="24"/>
+                <w:szCs w:val="24"/>
+              </w:rPr>
+            </w:pPr>
+            <w:r>
+              <w:rPr>
+                <w:rFonts w:ascii="Times New Roman" w:hAnsi="Times New Roman"/>
+                <w:sz w:val="24"/>
+                <w:szCs w:val="24"/>
+              </w:rPr>
+              <w:t xml:space="preserve">Message </w:t>
+            </w:r>
+            <w:r>
+              <w:rPr>
+                <w:rFonts w:ascii="Times New Roman" w:hAnsi="Times New Roman"/>
+                <w:sz w:val="24"/>
+                <w:szCs w:val="24"/>
+              </w:rPr>
+              <w:t>label</w:t>
+            </w:r>
+          </w:p>
+        </w:tc>
+        <w:tc>
+          <w:tcPr>
+            <w:tcW w:w="4950" w:type="dxa"/>
+          </w:tcPr>
+          <w:p>
+            <w:pPr>
+              <w:autoSpaceDE w:val="0"/>
+              <w:autoSpaceDN w:val="0"/>
+              <w:adjustRightInd w:val="0"/>
+              <w:cnfStyle w:val="000000100000" w:firstRow="0" w:lastRow="0" w:firstColumn="0" w:lastColumn="0" w:oddVBand="0" w:evenVBand="0" w:oddHBand="1" w:evenHBand="0" w:firstRowFirstColumn="0" w:firstRowLastColumn="0" w:lastRowFirstColumn="0" w:lastRowLastColumn="0"/>
+              <w:rPr>
+                <w:rFonts w:ascii="Times New Roman" w:hAnsi="Times New Roman"/>
+                <w:sz w:val="24"/>
+                <w:szCs w:val="24"/>
+              </w:rPr>
+            </w:pPr>
+            <w:r>
+              <w:rPr>
+                <w:rFonts w:ascii="Times New Roman" w:hAnsi="Times New Roman"/>
+                <w:sz w:val="24"/>
+                <w:szCs w:val="24"/>
+              </w:rPr>
+              <w:t xml:space="preserve">Show numbers of messages of user are read yet. </w:t>
+            </w:r>
+          </w:p>
+        </w:tc>
+      </w:tr>
+      <w:tr>
+        <w:tc>
+          <w:tcPr>
+            <w:cnfStyle w:val="001000000000" w:firstRow="0" w:lastRow="0" w:firstColumn="1" w:lastColumn="0" w:oddVBand="0" w:evenVBand="0" w:oddHBand="0" w:evenHBand="0" w:firstRowFirstColumn="0" w:firstRowLastColumn="0" w:lastRowFirstColumn="0" w:lastRowLastColumn="0"/>
+            <w:tcW w:w="720" w:type="dxa"/>
+          </w:tcPr>
+          <w:p>
+            <w:pPr>
+              <w:autoSpaceDE w:val="0"/>
+              <w:autoSpaceDN w:val="0"/>
+              <w:adjustRightInd w:val="0"/>
+              <w:jc w:val="center"/>
+              <w:rPr>
+                <w:rFonts w:ascii="Times New Roman" w:hAnsi="Times New Roman"/>
+                <w:sz w:val="24"/>
+                <w:szCs w:val="24"/>
+              </w:rPr>
+            </w:pPr>
+            <w:r>
+              <w:rPr>
+                <w:rFonts w:ascii="Times New Roman" w:hAnsi="Times New Roman"/>
+                <w:sz w:val="24"/>
+                <w:szCs w:val="24"/>
+              </w:rPr>
+              <w:t>2</w:t>
+            </w:r>
+          </w:p>
+        </w:tc>
+        <w:tc>
+          <w:tcPr>
+            <w:tcW w:w="2790" w:type="dxa"/>
+          </w:tcPr>
+          <w:p>
+            <w:pPr>
+              <w:autoSpaceDE w:val="0"/>
+              <w:autoSpaceDN w:val="0"/>
+              <w:adjustRightInd w:val="0"/>
+              <w:cnfStyle w:val="000000000000" w:firstRow="0" w:lastRow="0" w:firstColumn="0" w:lastColumn="0" w:oddVBand="0" w:evenVBand="0" w:oddHBand="0" w:evenHBand="0" w:firstRowFirstColumn="0" w:firstRowLastColumn="0" w:lastRowFirstColumn="0" w:lastRowLastColumn="0"/>
+              <w:rPr>
+                <w:rFonts w:ascii="Times New Roman" w:hAnsi="Times New Roman"/>
+                <w:sz w:val="24"/>
+                <w:szCs w:val="24"/>
+              </w:rPr>
+            </w:pPr>
+            <w:r>
+              <w:rPr>
+                <w:rFonts w:ascii="Times New Roman" w:hAnsi="Times New Roman"/>
+                <w:sz w:val="24"/>
+                <w:szCs w:val="24"/>
+              </w:rPr>
+              <w:t>“</w:t>
+            </w:r>
+            <w:r>
+              <w:rPr>
+                <w:rFonts w:ascii="Times New Roman" w:hAnsi="Times New Roman"/>
+                <w:sz w:val="24"/>
+                <w:szCs w:val="24"/>
+              </w:rPr>
+              <w:t>Article of user</w:t>
+            </w:r>
+            <w:r>
+              <w:rPr>
+                <w:rFonts w:ascii="Times New Roman" w:hAnsi="Times New Roman"/>
+                <w:sz w:val="24"/>
+                <w:szCs w:val="24"/>
+              </w:rPr>
+              <w:t>” link</w:t>
+            </w:r>
+          </w:p>
+        </w:tc>
+        <w:tc>
+          <w:tcPr>
+            <w:tcW w:w="4950" w:type="dxa"/>
+          </w:tcPr>
+          <w:p>
+            <w:pPr>
+              <w:autoSpaceDE w:val="0"/>
+              <w:autoSpaceDN w:val="0"/>
+              <w:adjustRightInd w:val="0"/>
+              <w:cnfStyle w:val="000000000000" w:firstRow="0" w:lastRow="0" w:firstColumn="0" w:lastColumn="0" w:oddVBand="0" w:evenVBand="0" w:oddHBand="0" w:evenHBand="0" w:firstRowFirstColumn="0" w:firstRowLastColumn="0" w:lastRowFirstColumn="0" w:lastRowLastColumn="0"/>
+              <w:rPr>
+                <w:rFonts w:ascii="Times New Roman" w:hAnsi="Times New Roman"/>
+                <w:sz w:val="24"/>
+                <w:szCs w:val="24"/>
+              </w:rPr>
+            </w:pPr>
+            <w:r>
+              <w:rPr>
+                <w:rFonts w:ascii="Times New Roman" w:hAnsi="Times New Roman"/>
+                <w:sz w:val="24"/>
+                <w:szCs w:val="24"/>
+              </w:rPr>
+              <w:t>Click on the link to show articles of user.</w:t>
+            </w:r>
+          </w:p>
+        </w:tc>
+      </w:tr>
+      <w:tr>
+        <w:trPr>
+          <w:cnfStyle w:val="000000100000" w:firstRow="0" w:lastRow="0" w:firstColumn="0" w:lastColumn="0" w:oddVBand="0" w:evenVBand="0" w:oddHBand="1" w:evenHBand="0" w:firstRowFirstColumn="0" w:firstRowLastColumn="0" w:lastRowFirstColumn="0" w:lastRowLastColumn="0"/>
+        </w:trPr>
+        <w:tc>
+          <w:tcPr>
+            <w:cnfStyle w:val="001000000000" w:firstRow="0" w:lastRow="0" w:firstColumn="1" w:lastColumn="0" w:oddVBand="0" w:evenVBand="0" w:oddHBand="0" w:evenHBand="0" w:firstRowFirstColumn="0" w:firstRowLastColumn="0" w:lastRowFirstColumn="0" w:lastRowLastColumn="0"/>
+            <w:tcW w:w="720" w:type="dxa"/>
+          </w:tcPr>
+          <w:p>
+            <w:pPr>
+              <w:autoSpaceDE w:val="0"/>
+              <w:autoSpaceDN w:val="0"/>
+              <w:adjustRightInd w:val="0"/>
+              <w:jc w:val="center"/>
+              <w:rPr>
+                <w:rFonts w:ascii="Times New Roman" w:hAnsi="Times New Roman"/>
+                <w:sz w:val="24"/>
+                <w:szCs w:val="24"/>
+              </w:rPr>
+            </w:pPr>
+            <w:r>
+              <w:rPr>
+                <w:rFonts w:ascii="Times New Roman" w:hAnsi="Times New Roman"/>
+                <w:sz w:val="24"/>
+                <w:szCs w:val="24"/>
+              </w:rPr>
+              <w:t>3</w:t>
+            </w:r>
+          </w:p>
+        </w:tc>
+        <w:tc>
+          <w:tcPr>
+            <w:tcW w:w="2790" w:type="dxa"/>
+          </w:tcPr>
+          <w:p>
+            <w:pPr>
+              <w:autoSpaceDE w:val="0"/>
+              <w:autoSpaceDN w:val="0"/>
+              <w:adjustRightInd w:val="0"/>
+              <w:cnfStyle w:val="000000100000" w:firstRow="0" w:lastRow="0" w:firstColumn="0" w:lastColumn="0" w:oddVBand="0" w:evenVBand="0" w:oddHBand="1" w:evenHBand="0" w:firstRowFirstColumn="0" w:firstRowLastColumn="0" w:lastRowFirstColumn="0" w:lastRowLastColumn="0"/>
+              <w:rPr>
+                <w:rFonts w:ascii="Times New Roman" w:hAnsi="Times New Roman"/>
+                <w:sz w:val="24"/>
+                <w:szCs w:val="24"/>
+              </w:rPr>
+            </w:pPr>
+            <w:r>
+              <w:rPr>
+                <w:rFonts w:ascii="Times New Roman" w:hAnsi="Times New Roman"/>
+                <w:sz w:val="24"/>
+                <w:szCs w:val="24"/>
+              </w:rPr>
+              <w:t>User Setting label</w:t>
+            </w:r>
+          </w:p>
+        </w:tc>
+        <w:tc>
+          <w:tcPr>
+            <w:tcW w:w="4950" w:type="dxa"/>
+          </w:tcPr>
+          <w:p>
+            <w:pPr>
+              <w:autoSpaceDE w:val="0"/>
+              <w:autoSpaceDN w:val="0"/>
+              <w:adjustRightInd w:val="0"/>
+              <w:cnfStyle w:val="000000100000" w:firstRow="0" w:lastRow="0" w:firstColumn="0" w:lastColumn="0" w:oddVBand="0" w:evenVBand="0" w:oddHBand="1" w:evenHBand="0" w:firstRowFirstColumn="0" w:firstRowLastColumn="0" w:lastRowFirstColumn="0" w:lastRowLastColumn="0"/>
+              <w:rPr>
+                <w:rFonts w:ascii="Times New Roman" w:hAnsi="Times New Roman"/>
+                <w:sz w:val="24"/>
+                <w:szCs w:val="24"/>
+              </w:rPr>
+            </w:pPr>
+            <w:r>
+              <w:rPr>
+                <w:rFonts w:ascii="Times New Roman" w:hAnsi="Times New Roman"/>
+                <w:sz w:val="24"/>
+                <w:szCs w:val="24"/>
+              </w:rPr>
+              <w:t>Show the place where user is in.</w:t>
+            </w:r>
+          </w:p>
+        </w:tc>
+      </w:tr>
+      <w:tr>
+        <w:tc>
+          <w:tcPr>
+            <w:cnfStyle w:val="001000000000" w:firstRow="0" w:lastRow="0" w:firstColumn="1" w:lastColumn="0" w:oddVBand="0" w:evenVBand="0" w:oddHBand="0" w:evenHBand="0" w:firstRowFirstColumn="0" w:firstRowLastColumn="0" w:lastRowFirstColumn="0" w:lastRowLastColumn="0"/>
+            <w:tcW w:w="720" w:type="dxa"/>
+          </w:tcPr>
+          <w:p>
+            <w:pPr>
+              <w:autoSpaceDE w:val="0"/>
+              <w:autoSpaceDN w:val="0"/>
+              <w:adjustRightInd w:val="0"/>
+              <w:jc w:val="center"/>
+              <w:rPr>
+                <w:rFonts w:ascii="Times New Roman" w:hAnsi="Times New Roman"/>
+                <w:sz w:val="24"/>
+                <w:szCs w:val="24"/>
+              </w:rPr>
+            </w:pPr>
+            <w:r>
+              <w:rPr>
+                <w:rFonts w:ascii="Times New Roman" w:hAnsi="Times New Roman"/>
+                <w:sz w:val="24"/>
+                <w:szCs w:val="24"/>
+              </w:rPr>
+              <w:t>4</w:t>
+            </w:r>
+          </w:p>
+        </w:tc>
+        <w:tc>
+          <w:tcPr>
+            <w:tcW w:w="2790" w:type="dxa"/>
+          </w:tcPr>
+          <w:p>
+            <w:pPr>
+              <w:autoSpaceDE w:val="0"/>
+              <w:autoSpaceDN w:val="0"/>
+              <w:adjustRightInd w:val="0"/>
+              <w:cnfStyle w:val="000000000000" w:firstRow="0" w:lastRow="0" w:firstColumn="0" w:lastColumn="0" w:oddVBand="0" w:evenVBand="0" w:oddHBand="0" w:evenHBand="0" w:firstRowFirstColumn="0" w:firstRowLastColumn="0" w:lastRowFirstColumn="0" w:lastRowLastColumn="0"/>
+              <w:rPr>
+                <w:rFonts w:ascii="Times New Roman" w:hAnsi="Times New Roman"/>
+                <w:sz w:val="24"/>
+                <w:szCs w:val="24"/>
+              </w:rPr>
+            </w:pPr>
+            <w:r>
+              <w:rPr>
+                <w:rFonts w:ascii="Times New Roman" w:hAnsi="Times New Roman"/>
+                <w:sz w:val="24"/>
+                <w:szCs w:val="24"/>
+              </w:rPr>
+              <w:t>Message box</w:t>
+            </w:r>
+          </w:p>
+        </w:tc>
+        <w:tc>
+          <w:tcPr>
+            <w:tcW w:w="4950" w:type="dxa"/>
+          </w:tcPr>
+          <w:p>
+            <w:pPr>
+              <w:autoSpaceDE w:val="0"/>
+              <w:autoSpaceDN w:val="0"/>
+              <w:adjustRightInd w:val="0"/>
+              <w:cnfStyle w:val="000000000000" w:firstRow="0" w:lastRow="0" w:firstColumn="0" w:lastColumn="0" w:oddVBand="0" w:evenVBand="0" w:oddHBand="0" w:evenHBand="0" w:firstRowFirstColumn="0" w:firstRowLastColumn="0" w:lastRowFirstColumn="0" w:lastRowLastColumn="0"/>
+              <w:rPr>
+                <w:rFonts w:ascii="Times New Roman" w:hAnsi="Times New Roman"/>
+                <w:sz w:val="24"/>
+                <w:szCs w:val="24"/>
+              </w:rPr>
+            </w:pPr>
+            <w:r>
+              <w:rPr>
+                <w:rFonts w:ascii="Times New Roman" w:hAnsi="Times New Roman"/>
+                <w:sz w:val="24"/>
+                <w:szCs w:val="24"/>
+              </w:rPr>
+              <w:t>Display messages of user and allow user to write message for another user.</w:t>
+            </w:r>
+          </w:p>
+        </w:tc>
+      </w:tr>
+      <w:tr>
+        <w:trPr>
+          <w:cnfStyle w:val="000000100000" w:firstRow="0" w:lastRow="0" w:firstColumn="0" w:lastColumn="0" w:oddVBand="0" w:evenVBand="0" w:oddHBand="1" w:evenHBand="0" w:firstRowFirstColumn="0" w:firstRowLastColumn="0" w:lastRowFirstColumn="0" w:lastRowLastColumn="0"/>
+        </w:trPr>
+        <w:tc>
+          <w:tcPr>
+            <w:cnfStyle w:val="001000000000" w:firstRow="0" w:lastRow="0" w:firstColumn="1" w:lastColumn="0" w:oddVBand="0" w:evenVBand="0" w:oddHBand="0" w:evenHBand="0" w:firstRowFirstColumn="0" w:firstRowLastColumn="0" w:lastRowFirstColumn="0" w:lastRowLastColumn="0"/>
+            <w:tcW w:w="720" w:type="dxa"/>
+          </w:tcPr>
+          <w:p>
+            <w:pPr>
+              <w:autoSpaceDE w:val="0"/>
+              <w:autoSpaceDN w:val="0"/>
+              <w:adjustRightInd w:val="0"/>
+              <w:jc w:val="center"/>
+              <w:rPr>
+                <w:rFonts w:ascii="Times New Roman" w:hAnsi="Times New Roman"/>
+                <w:sz w:val="24"/>
+                <w:szCs w:val="24"/>
+              </w:rPr>
+            </w:pPr>
+            <w:r>
+              <w:rPr>
+                <w:rFonts w:ascii="Times New Roman" w:hAnsi="Times New Roman"/>
+                <w:sz w:val="24"/>
+                <w:szCs w:val="24"/>
+              </w:rPr>
+              <w:t>5</w:t>
+            </w:r>
+          </w:p>
+        </w:tc>
+        <w:tc>
+          <w:tcPr>
+            <w:tcW w:w="2790" w:type="dxa"/>
+          </w:tcPr>
+          <w:p>
+            <w:pPr>
+              <w:autoSpaceDE w:val="0"/>
+              <w:autoSpaceDN w:val="0"/>
+              <w:adjustRightInd w:val="0"/>
+              <w:cnfStyle w:val="000000100000" w:firstRow="0" w:lastRow="0" w:firstColumn="0" w:lastColumn="0" w:oddVBand="0" w:evenVBand="0" w:oddHBand="1" w:evenHBand="0" w:firstRowFirstColumn="0" w:firstRowLastColumn="0" w:lastRowFirstColumn="0" w:lastRowLastColumn="0"/>
+              <w:rPr>
+                <w:rFonts w:ascii="Times New Roman" w:hAnsi="Times New Roman"/>
+                <w:sz w:val="24"/>
+                <w:szCs w:val="24"/>
+              </w:rPr>
+            </w:pPr>
+            <w:r>
+              <w:rPr>
+                <w:rFonts w:ascii="Times New Roman" w:hAnsi="Times New Roman"/>
+                <w:sz w:val="24"/>
+                <w:szCs w:val="24"/>
+              </w:rPr>
+              <w:t>Group box</w:t>
+            </w:r>
+          </w:p>
+        </w:tc>
+        <w:tc>
+          <w:tcPr>
+            <w:tcW w:w="4950" w:type="dxa"/>
+          </w:tcPr>
+          <w:p>
+            <w:pPr>
+              <w:autoSpaceDE w:val="0"/>
+              <w:autoSpaceDN w:val="0"/>
+              <w:adjustRightInd w:val="0"/>
+              <w:cnfStyle w:val="000000100000" w:firstRow="0" w:lastRow="0" w:firstColumn="0" w:lastColumn="0" w:oddVBand="0" w:evenVBand="0" w:oddHBand="1" w:evenHBand="0" w:firstRowFirstColumn="0" w:firstRowLastColumn="0" w:lastRowFirstColumn="0" w:lastRowLastColumn="0"/>
+              <w:rPr>
+                <w:rFonts w:ascii="Times New Roman" w:hAnsi="Times New Roman"/>
+                <w:sz w:val="24"/>
+                <w:szCs w:val="24"/>
+              </w:rPr>
+            </w:pPr>
+            <w:r>
+              <w:rPr>
+                <w:rFonts w:ascii="Times New Roman" w:hAnsi="Times New Roman"/>
+                <w:sz w:val="24"/>
+                <w:szCs w:val="24"/>
+              </w:rPr>
+              <w:t>Display group which user is joined.</w:t>
+            </w:r>
+          </w:p>
+        </w:tc>
+      </w:tr>
+      <w:tr>
+        <w:tc>
+          <w:tcPr>
+            <w:cnfStyle w:val="001000000000" w:firstRow="0" w:lastRow="0" w:firstColumn="1" w:lastColumn="0" w:oddVBand="0" w:evenVBand="0" w:oddHBand="0" w:evenHBand="0" w:firstRowFirstColumn="0" w:firstRowLastColumn="0" w:lastRowFirstColumn="0" w:lastRowLastColumn="0"/>
+            <w:tcW w:w="720" w:type="dxa"/>
+          </w:tcPr>
+          <w:p>
+            <w:pPr>
+              <w:autoSpaceDE w:val="0"/>
+              <w:autoSpaceDN w:val="0"/>
+              <w:adjustRightInd w:val="0"/>
+              <w:jc w:val="center"/>
+              <w:rPr>
+                <w:rFonts w:ascii="Times New Roman" w:hAnsi="Times New Roman"/>
+                <w:sz w:val="24"/>
+                <w:szCs w:val="24"/>
+              </w:rPr>
+            </w:pPr>
+            <w:r>
+              <w:rPr>
+                <w:rFonts w:ascii="Times New Roman" w:hAnsi="Times New Roman"/>
+                <w:sz w:val="24"/>
+                <w:szCs w:val="24"/>
+              </w:rPr>
+              <w:t>6</w:t>
+            </w:r>
+          </w:p>
+        </w:tc>
+        <w:tc>
+          <w:tcPr>
+            <w:tcW w:w="2790" w:type="dxa"/>
+          </w:tcPr>
+          <w:p>
+            <w:pPr>
+              <w:autoSpaceDE w:val="0"/>
+              <w:autoSpaceDN w:val="0"/>
+              <w:adjustRightInd w:val="0"/>
+              <w:cnfStyle w:val="000000000000" w:firstRow="0" w:lastRow="0" w:firstColumn="0" w:lastColumn="0" w:oddVBand="0" w:evenVBand="0" w:oddHBand="0" w:evenHBand="0" w:firstRowFirstColumn="0" w:firstRowLastColumn="0" w:lastRowFirstColumn="0" w:lastRowLastColumn="0"/>
+              <w:rPr>
+                <w:rFonts w:ascii="Times New Roman" w:hAnsi="Times New Roman"/>
+                <w:sz w:val="24"/>
+                <w:szCs w:val="24"/>
+              </w:rPr>
+            </w:pPr>
+            <w:r>
+              <w:rPr>
+                <w:rFonts w:ascii="Times New Roman" w:hAnsi="Times New Roman"/>
+                <w:sz w:val="24"/>
+                <w:szCs w:val="24"/>
+              </w:rPr>
+              <w:t>Friend box</w:t>
+            </w:r>
+          </w:p>
+        </w:tc>
+        <w:tc>
+          <w:tcPr>
+            <w:tcW w:w="4950" w:type="dxa"/>
+          </w:tcPr>
+          <w:p>
+            <w:pPr>
+              <w:autoSpaceDE w:val="0"/>
+              <w:autoSpaceDN w:val="0"/>
+              <w:adjustRightInd w:val="0"/>
+              <w:cnfStyle w:val="000000000000" w:firstRow="0" w:lastRow="0" w:firstColumn="0" w:lastColumn="0" w:oddVBand="0" w:evenVBand="0" w:oddHBand="0" w:evenHBand="0" w:firstRowFirstColumn="0" w:firstRowLastColumn="0" w:lastRowFirstColumn="0" w:lastRowLastColumn="0"/>
+              <w:rPr>
+                <w:rFonts w:ascii="Times New Roman" w:hAnsi="Times New Roman"/>
+                <w:sz w:val="24"/>
+                <w:szCs w:val="24"/>
+              </w:rPr>
+            </w:pPr>
+            <w:r>
+              <w:rPr>
+                <w:rFonts w:ascii="Times New Roman" w:hAnsi="Times New Roman"/>
+                <w:sz w:val="24"/>
+                <w:szCs w:val="24"/>
+              </w:rPr>
+              <w:t xml:space="preserve">Display </w:t>
+            </w:r>
+            <w:r>
+              <w:rPr>
+                <w:rFonts w:ascii="Times New Roman" w:hAnsi="Times New Roman"/>
+                <w:sz w:val="24"/>
+                <w:szCs w:val="24"/>
+              </w:rPr>
+              <w:t xml:space="preserve">close friends and enemies of user. </w:t>
+            </w:r>
+          </w:p>
+        </w:tc>
+      </w:tr>
+      <w:tr>
+        <w:trPr>
+          <w:cnfStyle w:val="000000100000" w:firstRow="0" w:lastRow="0" w:firstColumn="0" w:lastColumn="0" w:oddVBand="0" w:evenVBand="0" w:oddHBand="1" w:evenHBand="0" w:firstRowFirstColumn="0" w:firstRowLastColumn="0" w:lastRowFirstColumn="0" w:lastRowLastColumn="0"/>
+        </w:trPr>
+        <w:tc>
+          <w:tcPr>
+            <w:cnfStyle w:val="001000000000" w:firstRow="0" w:lastRow="0" w:firstColumn="1" w:lastColumn="0" w:oddVBand="0" w:evenVBand="0" w:oddHBand="0" w:evenHBand="0" w:firstRowFirstColumn="0" w:firstRowLastColumn="0" w:lastRowFirstColumn="0" w:lastRowLastColumn="0"/>
+            <w:tcW w:w="720" w:type="dxa"/>
+          </w:tcPr>
+          <w:p>
+            <w:pPr>
+              <w:autoSpaceDE w:val="0"/>
+              <w:autoSpaceDN w:val="0"/>
+              <w:adjustRightInd w:val="0"/>
+              <w:jc w:val="center"/>
+              <w:rPr>
+                <w:rFonts w:ascii="Times New Roman" w:hAnsi="Times New Roman"/>
+                <w:sz w:val="24"/>
+                <w:szCs w:val="24"/>
+              </w:rPr>
+            </w:pPr>
+            <w:r>
+              <w:rPr>
+                <w:rFonts w:ascii="Times New Roman" w:hAnsi="Times New Roman"/>
+                <w:sz w:val="24"/>
+                <w:szCs w:val="24"/>
+              </w:rPr>
+              <w:t>7</w:t>
+            </w:r>
+          </w:p>
+        </w:tc>
+        <w:tc>
+          <w:tcPr>
+            <w:tcW w:w="2790" w:type="dxa"/>
+          </w:tcPr>
+          <w:p>
+            <w:pPr>
+              <w:autoSpaceDE w:val="0"/>
+              <w:autoSpaceDN w:val="0"/>
+              <w:adjustRightInd w:val="0"/>
+              <w:cnfStyle w:val="000000100000" w:firstRow="0" w:lastRow="0" w:firstColumn="0" w:lastColumn="0" w:oddVBand="0" w:evenVBand="0" w:oddHBand="1" w:evenHBand="0" w:firstRowFirstColumn="0" w:firstRowLastColumn="0" w:lastRowFirstColumn="0" w:lastRowLastColumn="0"/>
+              <w:rPr>
+                <w:rFonts w:ascii="Times New Roman" w:hAnsi="Times New Roman"/>
+                <w:sz w:val="24"/>
+                <w:szCs w:val="24"/>
+              </w:rPr>
+            </w:pPr>
+            <w:r>
+              <w:rPr>
+                <w:rFonts w:ascii="Times New Roman" w:hAnsi="Times New Roman"/>
+                <w:sz w:val="24"/>
+                <w:szCs w:val="24"/>
+              </w:rPr>
+              <w:t>Member link</w:t>
+            </w:r>
+          </w:p>
+        </w:tc>
+        <w:tc>
+          <w:tcPr>
+            <w:tcW w:w="4950" w:type="dxa"/>
+          </w:tcPr>
+          <w:p>
+            <w:pPr>
+              <w:autoSpaceDE w:val="0"/>
+              <w:autoSpaceDN w:val="0"/>
+              <w:adjustRightInd w:val="0"/>
+              <w:cnfStyle w:val="000000100000" w:firstRow="0" w:lastRow="0" w:firstColumn="0" w:lastColumn="0" w:oddVBand="0" w:evenVBand="0" w:oddHBand="1" w:evenHBand="0" w:firstRowFirstColumn="0" w:firstRowLastColumn="0" w:lastRowFirstColumn="0" w:lastRowLastColumn="0"/>
+              <w:rPr>
+                <w:rFonts w:ascii="Times New Roman" w:hAnsi="Times New Roman"/>
+                <w:sz w:val="24"/>
+                <w:szCs w:val="24"/>
+              </w:rPr>
+            </w:pPr>
+            <w:r>
+              <w:rPr>
+                <w:rFonts w:ascii="Times New Roman" w:hAnsi="Times New Roman"/>
+                <w:sz w:val="24"/>
+                <w:szCs w:val="24"/>
+              </w:rPr>
+              <w:t>Show all of members joined to the website.</w:t>
+            </w:r>
+          </w:p>
+        </w:tc>
+      </w:tr>
+      <w:tr>
+        <w:tc>
+          <w:tcPr>
+            <w:cnfStyle w:val="001000000000" w:firstRow="0" w:lastRow="0" w:firstColumn="1" w:lastColumn="0" w:oddVBand="0" w:evenVBand="0" w:oddHBand="0" w:evenHBand="0" w:firstRowFirstColumn="0" w:firstRowLastColumn="0" w:lastRowFirstColumn="0" w:lastRowLastColumn="0"/>
+            <w:tcW w:w="720" w:type="dxa"/>
+          </w:tcPr>
+          <w:p>
+            <w:pPr>
+              <w:autoSpaceDE w:val="0"/>
+              <w:autoSpaceDN w:val="0"/>
+              <w:adjustRightInd w:val="0"/>
+              <w:jc w:val="center"/>
+              <w:rPr>
+                <w:rFonts w:ascii="Times New Roman" w:hAnsi="Times New Roman"/>
+                <w:sz w:val="24"/>
+                <w:szCs w:val="24"/>
+              </w:rPr>
+            </w:pPr>
+            <w:r>
+              <w:rPr>
+                <w:rFonts w:ascii="Times New Roman" w:hAnsi="Times New Roman"/>
+                <w:sz w:val="24"/>
+                <w:szCs w:val="24"/>
+              </w:rPr>
+              <w:t>8</w:t>
+            </w:r>
+          </w:p>
+        </w:tc>
+        <w:tc>
+          <w:tcPr>
+            <w:tcW w:w="2790" w:type="dxa"/>
+          </w:tcPr>
+          <w:p>
+            <w:pPr>
+              <w:autoSpaceDE w:val="0"/>
+              <w:autoSpaceDN w:val="0"/>
+              <w:adjustRightInd w:val="0"/>
+              <w:cnfStyle w:val="000000000000" w:firstRow="0" w:lastRow="0" w:firstColumn="0" w:lastColumn="0" w:oddVBand="0" w:evenVBand="0" w:oddHBand="0" w:evenHBand="0" w:firstRowFirstColumn="0" w:firstRowLastColumn="0" w:lastRowFirstColumn="0" w:lastRowLastColumn="0"/>
+              <w:rPr>
+                <w:rFonts w:ascii="Times New Roman" w:hAnsi="Times New Roman"/>
+                <w:sz w:val="24"/>
+                <w:szCs w:val="24"/>
+              </w:rPr>
+            </w:pPr>
+            <w:r>
+              <w:rPr>
+                <w:rFonts w:ascii="Times New Roman" w:hAnsi="Times New Roman"/>
+                <w:sz w:val="24"/>
+                <w:szCs w:val="24"/>
+              </w:rPr>
+              <w:t>Sign out button</w:t>
+            </w:r>
+          </w:p>
+        </w:tc>
+        <w:tc>
+          <w:tcPr>
+            <w:tcW w:w="4950" w:type="dxa"/>
+          </w:tcPr>
+          <w:p>
+            <w:pPr>
+              <w:autoSpaceDE w:val="0"/>
+              <w:autoSpaceDN w:val="0"/>
+              <w:adjustRightInd w:val="0"/>
+              <w:cnfStyle w:val="000000000000" w:firstRow="0" w:lastRow="0" w:firstColumn="0" w:lastColumn="0" w:oddVBand="0" w:evenVBand="0" w:oddHBand="0" w:evenHBand="0" w:firstRowFirstColumn="0" w:firstRowLastColumn="0" w:lastRowFirstColumn="0" w:lastRowLastColumn="0"/>
+              <w:rPr>
+                <w:rFonts w:ascii="Times New Roman" w:hAnsi="Times New Roman"/>
+                <w:sz w:val="24"/>
+                <w:szCs w:val="24"/>
+              </w:rPr>
+            </w:pPr>
+            <w:r>
+              <w:rPr>
+                <w:rFonts w:ascii="Times New Roman" w:hAnsi="Times New Roman"/>
+                <w:sz w:val="24"/>
+                <w:szCs w:val="24"/>
+              </w:rPr>
+              <w:t>User can sign out of the system when click on the button.</w:t>
+            </w:r>
+          </w:p>
+        </w:tc>
+      </w:tr>
+      <w:tr>
+        <w:trPr>
+          <w:cnfStyle w:val="000000100000" w:firstRow="0" w:lastRow="0" w:firstColumn="0" w:lastColumn="0" w:oddVBand="0" w:evenVBand="0" w:oddHBand="1" w:evenHBand="0" w:firstRowFirstColumn="0" w:firstRowLastColumn="0" w:lastRowFirstColumn="0" w:lastRowLastColumn="0"/>
+        </w:trPr>
+        <w:tc>
+          <w:tcPr>
+            <w:cnfStyle w:val="001000000000" w:firstRow="0" w:lastRow="0" w:firstColumn="1" w:lastColumn="0" w:oddVBand="0" w:evenVBand="0" w:oddHBand="0" w:evenHBand="0" w:firstRowFirstColumn="0" w:firstRowLastColumn="0" w:lastRowFirstColumn="0" w:lastRowLastColumn="0"/>
+            <w:tcW w:w="720" w:type="dxa"/>
+          </w:tcPr>
+          <w:p>
+            <w:pPr>
+              <w:autoSpaceDE w:val="0"/>
+              <w:autoSpaceDN w:val="0"/>
+              <w:adjustRightInd w:val="0"/>
+              <w:jc w:val="center"/>
+              <w:rPr>
+                <w:rFonts w:ascii="Times New Roman" w:hAnsi="Times New Roman"/>
+                <w:sz w:val="24"/>
+                <w:szCs w:val="24"/>
+              </w:rPr>
+            </w:pPr>
+            <w:r>
+              <w:rPr>
+                <w:rFonts w:ascii="Times New Roman" w:hAnsi="Times New Roman"/>
+                <w:sz w:val="24"/>
+                <w:szCs w:val="24"/>
+              </w:rPr>
+              <w:t>9</w:t>
+            </w:r>
+          </w:p>
+        </w:tc>
+        <w:tc>
+          <w:tcPr>
+            <w:tcW w:w="2790" w:type="dxa"/>
+          </w:tcPr>
+          <w:p>
+            <w:pPr>
+              <w:autoSpaceDE w:val="0"/>
+              <w:autoSpaceDN w:val="0"/>
+              <w:adjustRightInd w:val="0"/>
+              <w:cnfStyle w:val="000000100000" w:firstRow="0" w:lastRow="0" w:firstColumn="0" w:lastColumn="0" w:oddVBand="0" w:evenVBand="0" w:oddHBand="1" w:evenHBand="0" w:firstRowFirstColumn="0" w:firstRowLastColumn="0" w:lastRowFirstColumn="0" w:lastRowLastColumn="0"/>
+              <w:rPr>
+                <w:rFonts w:ascii="Times New Roman" w:hAnsi="Times New Roman"/>
+                <w:sz w:val="24"/>
+                <w:szCs w:val="24"/>
+              </w:rPr>
+            </w:pPr>
+            <w:r>
+              <w:rPr>
+                <w:rFonts w:ascii="Times New Roman" w:hAnsi="Times New Roman"/>
+                <w:sz w:val="24"/>
+                <w:szCs w:val="24"/>
+              </w:rPr>
+              <w:t>General box</w:t>
+            </w:r>
+          </w:p>
+        </w:tc>
+        <w:tc>
+          <w:tcPr>
+            <w:tcW w:w="4950" w:type="dxa"/>
+          </w:tcPr>
+          <w:p>
+            <w:pPr>
+              <w:autoSpaceDE w:val="0"/>
+              <w:autoSpaceDN w:val="0"/>
+              <w:adjustRightInd w:val="0"/>
+              <w:cnfStyle w:val="000000100000" w:firstRow="0" w:lastRow="0" w:firstColumn="0" w:lastColumn="0" w:oddVBand="0" w:evenVBand="0" w:oddHBand="1" w:evenHBand="0" w:firstRowFirstColumn="0" w:firstRowLastColumn="0" w:lastRowFirstColumn="0" w:lastRowLastColumn="0"/>
+              <w:rPr>
+                <w:rFonts w:ascii="Times New Roman" w:hAnsi="Times New Roman"/>
+                <w:sz w:val="24"/>
+                <w:szCs w:val="24"/>
+              </w:rPr>
+            </w:pPr>
+            <w:r>
+              <w:rPr>
+                <w:rFonts w:ascii="Times New Roman" w:hAnsi="Times New Roman"/>
+                <w:sz w:val="24"/>
+                <w:szCs w:val="24"/>
+              </w:rPr>
+              <w:t xml:space="preserve">Allow user to manage favorite page, draft article, </w:t>
+            </w:r>
+            <w:r>
+              <w:rPr>
+                <w:rFonts w:ascii="Times New Roman" w:hAnsi="Times New Roman"/>
+                <w:sz w:val="24"/>
+                <w:szCs w:val="24"/>
+              </w:rPr>
+              <w:t>attach file….</w:t>
+            </w:r>
+          </w:p>
+        </w:tc>
+      </w:tr>
+      <w:tr>
+        <w:tc>
+          <w:tcPr>
+            <w:cnfStyle w:val="001000000000" w:firstRow="0" w:lastRow="0" w:firstColumn="1" w:lastColumn="0" w:oddVBand="0" w:evenVBand="0" w:oddHBand="0" w:evenHBand="0" w:firstRowFirstColumn="0" w:firstRowLastColumn="0" w:lastRowFirstColumn="0" w:lastRowLastColumn="0"/>
+            <w:tcW w:w="720" w:type="dxa"/>
+          </w:tcPr>
+          <w:p>
+            <w:pPr>
+              <w:autoSpaceDE w:val="0"/>
+              <w:autoSpaceDN w:val="0"/>
+              <w:adjustRightInd w:val="0"/>
+              <w:jc w:val="center"/>
+              <w:rPr>
+                <w:rFonts w:ascii="Times New Roman" w:hAnsi="Times New Roman"/>
+                <w:sz w:val="24"/>
+                <w:szCs w:val="24"/>
+              </w:rPr>
+            </w:pPr>
+            <w:r>
+              <w:rPr>
+                <w:rFonts w:ascii="Times New Roman" w:hAnsi="Times New Roman"/>
+                <w:sz w:val="24"/>
+                <w:szCs w:val="24"/>
+              </w:rPr>
+              <w:t>10</w:t>
+            </w:r>
+          </w:p>
+        </w:tc>
+        <w:tc>
+          <w:tcPr>
+            <w:tcW w:w="2790" w:type="dxa"/>
+          </w:tcPr>
+          <w:p>
+            <w:pPr>
+              <w:autoSpaceDE w:val="0"/>
+              <w:autoSpaceDN w:val="0"/>
+              <w:adjustRightInd w:val="0"/>
+              <w:cnfStyle w:val="000000000000" w:firstRow="0" w:lastRow="0" w:firstColumn="0" w:lastColumn="0" w:oddVBand="0" w:evenVBand="0" w:oddHBand="0" w:evenHBand="0" w:firstRowFirstColumn="0" w:firstRowLastColumn="0" w:lastRowFirstColumn="0" w:lastRowLastColumn="0"/>
+              <w:rPr>
+                <w:rFonts w:ascii="Times New Roman" w:hAnsi="Times New Roman"/>
+                <w:sz w:val="24"/>
+                <w:szCs w:val="24"/>
+              </w:rPr>
+            </w:pPr>
+            <w:r>
+              <w:rPr>
+                <w:rFonts w:ascii="Times New Roman" w:hAnsi="Times New Roman"/>
+                <w:sz w:val="24"/>
+                <w:szCs w:val="24"/>
+              </w:rPr>
+              <w:t xml:space="preserve">Account Information box </w:t>
+            </w:r>
+          </w:p>
+        </w:tc>
+        <w:tc>
+          <w:tcPr>
+            <w:tcW w:w="4950" w:type="dxa"/>
+          </w:tcPr>
+          <w:p>
+            <w:pPr>
+              <w:autoSpaceDE w:val="0"/>
+              <w:autoSpaceDN w:val="0"/>
+              <w:adjustRightInd w:val="0"/>
+              <w:cnfStyle w:val="000000000000" w:firstRow="0" w:lastRow="0" w:firstColumn="0" w:lastColumn="0" w:oddVBand="0" w:evenVBand="0" w:oddHBand="0" w:evenHBand="0" w:firstRowFirstColumn="0" w:firstRowLastColumn="0" w:lastRowFirstColumn="0" w:lastRowLastColumn="0"/>
+              <w:rPr>
+                <w:rFonts w:ascii="Times New Roman" w:hAnsi="Times New Roman"/>
+                <w:sz w:val="24"/>
+                <w:szCs w:val="24"/>
+              </w:rPr>
+            </w:pPr>
+            <w:r>
+              <w:rPr>
+                <w:rFonts w:ascii="Times New Roman" w:hAnsi="Times New Roman"/>
+                <w:sz w:val="24"/>
+                <w:szCs w:val="24"/>
+              </w:rPr>
+              <w:t xml:space="preserve">Allow user to see and change privacy </w:t>
+            </w:r>
+            <w:r>
+              <w:rPr>
+                <w:rFonts w:ascii="Times New Roman" w:hAnsi="Times New Roman"/>
+                <w:sz w:val="24"/>
+                <w:szCs w:val="24"/>
+              </w:rPr>
+              <w:lastRenderedPageBreak/>
+              <w:t>informa</w:t>
+            </w:r>
+            <w:r>
+              <w:rPr>
+                <w:rFonts w:ascii="Times New Roman" w:hAnsi="Times New Roman"/>
+                <w:sz w:val="24"/>
+                <w:szCs w:val="24"/>
+              </w:rPr>
+              <w:t>tion.</w:t>
+            </w:r>
+          </w:p>
+        </w:tc>
+      </w:tr>
+      <w:tr>
+        <w:trPr>
+          <w:cnfStyle w:val="000000100000" w:firstRow="0" w:lastRow="0" w:firstColumn="0" w:lastColumn="0" w:oddVBand="0" w:evenVBand="0" w:oddHBand="1" w:evenHBand="0" w:firstRowFirstColumn="0" w:firstRowLastColumn="0" w:lastRowFirstColumn="0" w:lastRowLastColumn="0"/>
+        </w:trPr>
+        <w:tc>
+          <w:tcPr>
+            <w:cnfStyle w:val="001000000000" w:firstRow="0" w:lastRow="0" w:firstColumn="1" w:lastColumn="0" w:oddVBand="0" w:evenVBand="0" w:oddHBand="0" w:evenHBand="0" w:firstRowFirstColumn="0" w:firstRowLastColumn="0" w:lastRowFirstColumn="0" w:lastRowLastColumn="0"/>
+            <w:tcW w:w="720" w:type="dxa"/>
+          </w:tcPr>
+          <w:p>
+            <w:pPr>
+              <w:autoSpaceDE w:val="0"/>
+              <w:autoSpaceDN w:val="0"/>
+              <w:adjustRightInd w:val="0"/>
+              <w:jc w:val="center"/>
+              <w:rPr>
+                <w:rFonts w:ascii="Times New Roman" w:hAnsi="Times New Roman"/>
+                <w:sz w:val="24"/>
+                <w:szCs w:val="24"/>
+              </w:rPr>
+            </w:pPr>
+            <w:r>
+              <w:rPr>
+                <w:rFonts w:ascii="Times New Roman" w:hAnsi="Times New Roman"/>
+                <w:sz w:val="24"/>
+                <w:szCs w:val="24"/>
+              </w:rPr>
+              <w:lastRenderedPageBreak/>
+              <w:t>11</w:t>
+            </w:r>
+          </w:p>
+        </w:tc>
+        <w:tc>
+          <w:tcPr>
+            <w:tcW w:w="2790" w:type="dxa"/>
+          </w:tcPr>
+          <w:p>
+            <w:pPr>
+              <w:autoSpaceDE w:val="0"/>
+              <w:autoSpaceDN w:val="0"/>
+              <w:adjustRightInd w:val="0"/>
+              <w:cnfStyle w:val="000000100000" w:firstRow="0" w:lastRow="0" w:firstColumn="0" w:lastColumn="0" w:oddVBand="0" w:evenVBand="0" w:oddHBand="1" w:evenHBand="0" w:firstRowFirstColumn="0" w:firstRowLastColumn="0" w:lastRowFirstColumn="0" w:lastRowLastColumn="0"/>
+              <w:rPr>
+                <w:rFonts w:ascii="Times New Roman" w:hAnsi="Times New Roman"/>
+                <w:sz w:val="24"/>
+                <w:szCs w:val="24"/>
+              </w:rPr>
+            </w:pPr>
+            <w:r>
+              <w:rPr>
+                <w:rFonts w:ascii="Times New Roman" w:hAnsi="Times New Roman"/>
+                <w:sz w:val="24"/>
+                <w:szCs w:val="24"/>
+              </w:rPr>
+              <w:t>Privacy setting box</w:t>
+            </w:r>
+          </w:p>
+        </w:tc>
+        <w:tc>
+          <w:tcPr>
+            <w:tcW w:w="4950" w:type="dxa"/>
+          </w:tcPr>
+          <w:p>
+            <w:pPr>
+              <w:autoSpaceDE w:val="0"/>
+              <w:autoSpaceDN w:val="0"/>
+              <w:adjustRightInd w:val="0"/>
+              <w:cnfStyle w:val="000000100000" w:firstRow="0" w:lastRow="0" w:firstColumn="0" w:lastColumn="0" w:oddVBand="0" w:evenVBand="0" w:oddHBand="1" w:evenHBand="0" w:firstRowFirstColumn="0" w:firstRowLastColumn="0" w:lastRowFirstColumn="0" w:lastRowLastColumn="0"/>
+              <w:rPr>
+                <w:rFonts w:ascii="Times New Roman" w:hAnsi="Times New Roman"/>
+                <w:sz w:val="24"/>
+                <w:szCs w:val="24"/>
+              </w:rPr>
+            </w:pPr>
+            <w:r>
+              <w:rPr>
+                <w:rFonts w:ascii="Times New Roman" w:hAnsi="Times New Roman"/>
+                <w:sz w:val="24"/>
+                <w:szCs w:val="24"/>
+              </w:rPr>
+              <w:t>Allow users to manage privacy system setting of them.</w:t>
+            </w:r>
+          </w:p>
+        </w:tc>
+      </w:tr>
+      <w:tr>
+        <w:tc>
+          <w:tcPr>
+            <w:cnfStyle w:val="001000000000" w:firstRow="0" w:lastRow="0" w:firstColumn="1" w:lastColumn="0" w:oddVBand="0" w:evenVBand="0" w:oddHBand="0" w:evenHBand="0" w:firstRowFirstColumn="0" w:firstRowLastColumn="0" w:lastRowFirstColumn="0" w:lastRowLastColumn="0"/>
+            <w:tcW w:w="720" w:type="dxa"/>
+          </w:tcPr>
+          <w:p>
+            <w:pPr>
+              <w:autoSpaceDE w:val="0"/>
+              <w:autoSpaceDN w:val="0"/>
+              <w:adjustRightInd w:val="0"/>
+              <w:jc w:val="center"/>
+              <w:rPr>
+                <w:rFonts w:ascii="Times New Roman" w:hAnsi="Times New Roman"/>
+                <w:sz w:val="24"/>
+                <w:szCs w:val="24"/>
+              </w:rPr>
+            </w:pPr>
+            <w:r>
+              <w:rPr>
+                <w:rFonts w:ascii="Times New Roman" w:hAnsi="Times New Roman"/>
+                <w:sz w:val="24"/>
+                <w:szCs w:val="24"/>
+              </w:rPr>
+              <w:t>12</w:t>
+            </w:r>
+          </w:p>
+        </w:tc>
+        <w:tc>
+          <w:tcPr>
+            <w:tcW w:w="2790" w:type="dxa"/>
+          </w:tcPr>
+          <w:p>
+            <w:pPr>
+              <w:autoSpaceDE w:val="0"/>
+              <w:autoSpaceDN w:val="0"/>
+              <w:adjustRightInd w:val="0"/>
+              <w:cnfStyle w:val="000000000000" w:firstRow="0" w:lastRow="0" w:firstColumn="0" w:lastColumn="0" w:oddVBand="0" w:evenVBand="0" w:oddHBand="0" w:evenHBand="0" w:firstRowFirstColumn="0" w:firstRowLastColumn="0" w:lastRowFirstColumn="0" w:lastRowLastColumn="0"/>
+              <w:rPr>
+                <w:rFonts w:ascii="Times New Roman" w:hAnsi="Times New Roman"/>
+                <w:sz w:val="24"/>
+                <w:szCs w:val="24"/>
+              </w:rPr>
+            </w:pPr>
+            <w:r>
+              <w:rPr>
+                <w:rFonts w:ascii="Times New Roman" w:hAnsi="Times New Roman"/>
+                <w:sz w:val="24"/>
+                <w:szCs w:val="24"/>
+              </w:rPr>
+              <w:t>Box label</w:t>
+            </w:r>
+          </w:p>
+        </w:tc>
+        <w:tc>
+          <w:tcPr>
+            <w:tcW w:w="4950" w:type="dxa"/>
+          </w:tcPr>
+          <w:p>
+            <w:pPr>
+              <w:autoSpaceDE w:val="0"/>
+              <w:autoSpaceDN w:val="0"/>
+              <w:adjustRightInd w:val="0"/>
+              <w:cnfStyle w:val="000000000000" w:firstRow="0" w:lastRow="0" w:firstColumn="0" w:lastColumn="0" w:oddVBand="0" w:evenVBand="0" w:oddHBand="0" w:evenHBand="0" w:firstRowFirstColumn="0" w:firstRowLastColumn="0" w:lastRowFirstColumn="0" w:lastRowLastColumn="0"/>
+              <w:rPr>
+                <w:rFonts w:ascii="Times New Roman" w:hAnsi="Times New Roman"/>
+                <w:sz w:val="24"/>
+                <w:szCs w:val="24"/>
+              </w:rPr>
+            </w:pPr>
+            <w:r>
+              <w:rPr>
+                <w:rFonts w:ascii="Times New Roman" w:hAnsi="Times New Roman"/>
+                <w:sz w:val="24"/>
+                <w:szCs w:val="24"/>
+              </w:rPr>
+              <w:t>Display name of box where user is in.</w:t>
+            </w:r>
+          </w:p>
+        </w:tc>
+      </w:tr>
+      <w:tr>
+        <w:trPr>
+          <w:cnfStyle w:val="000000100000" w:firstRow="0" w:lastRow="0" w:firstColumn="0" w:lastColumn="0" w:oddVBand="0" w:evenVBand="0" w:oddHBand="1" w:evenHBand="0" w:firstRowFirstColumn="0" w:firstRowLastColumn="0" w:lastRowFirstColumn="0" w:lastRowLastColumn="0"/>
+        </w:trPr>
+        <w:tc>
+          <w:tcPr>
+            <w:cnfStyle w:val="001000000000" w:firstRow="0" w:lastRow="0" w:firstColumn="1" w:lastColumn="0" w:oddVBand="0" w:evenVBand="0" w:oddHBand="0" w:evenHBand="0" w:firstRowFirstColumn="0" w:firstRowLastColumn="0" w:lastRowFirstColumn="0" w:lastRowLastColumn="0"/>
+            <w:tcW w:w="720" w:type="dxa"/>
+          </w:tcPr>
+          <w:p>
+            <w:pPr>
+              <w:autoSpaceDE w:val="0"/>
+              <w:autoSpaceDN w:val="0"/>
+              <w:adjustRightInd w:val="0"/>
+              <w:jc w:val="center"/>
+              <w:rPr>
+                <w:rFonts w:ascii="Times New Roman" w:hAnsi="Times New Roman"/>
+                <w:sz w:val="24"/>
+                <w:szCs w:val="24"/>
+              </w:rPr>
+            </w:pPr>
+            <w:r>
+              <w:rPr>
+                <w:rFonts w:ascii="Times New Roman" w:hAnsi="Times New Roman"/>
+                <w:sz w:val="24"/>
+                <w:szCs w:val="24"/>
+              </w:rPr>
+              <w:t>13</w:t>
+            </w:r>
+          </w:p>
+        </w:tc>
+        <w:tc>
+          <w:tcPr>
+            <w:tcW w:w="2790" w:type="dxa"/>
+          </w:tcPr>
+          <w:p>
+            <w:pPr>
+              <w:autoSpaceDE w:val="0"/>
+              <w:autoSpaceDN w:val="0"/>
+              <w:adjustRightInd w:val="0"/>
+              <w:cnfStyle w:val="000000100000" w:firstRow="0" w:lastRow="0" w:firstColumn="0" w:lastColumn="0" w:oddVBand="0" w:evenVBand="0" w:oddHBand="1" w:evenHBand="0" w:firstRowFirstColumn="0" w:firstRowLastColumn="0" w:lastRowFirstColumn="0" w:lastRowLastColumn="0"/>
+              <w:rPr>
+                <w:rFonts w:ascii="Times New Roman" w:hAnsi="Times New Roman"/>
+                <w:sz w:val="24"/>
+                <w:szCs w:val="24"/>
+              </w:rPr>
+            </w:pPr>
+            <w:r>
+              <w:rPr>
+                <w:rFonts w:ascii="Times New Roman" w:hAnsi="Times New Roman"/>
+                <w:sz w:val="24"/>
+                <w:szCs w:val="24"/>
+              </w:rPr>
+              <w:t>Categories of box</w:t>
+            </w:r>
+          </w:p>
+        </w:tc>
+        <w:tc>
+          <w:tcPr>
+            <w:tcW w:w="4950" w:type="dxa"/>
+          </w:tcPr>
+          <w:p>
+            <w:pPr>
+              <w:autoSpaceDE w:val="0"/>
+              <w:autoSpaceDN w:val="0"/>
+              <w:adjustRightInd w:val="0"/>
+              <w:cnfStyle w:val="000000100000" w:firstRow="0" w:lastRow="0" w:firstColumn="0" w:lastColumn="0" w:oddVBand="0" w:evenVBand="0" w:oddHBand="1" w:evenHBand="0" w:firstRowFirstColumn="0" w:firstRowLastColumn="0" w:lastRowFirstColumn="0" w:lastRowLastColumn="0"/>
+              <w:rPr>
+                <w:rFonts w:ascii="Times New Roman" w:hAnsi="Times New Roman"/>
+                <w:sz w:val="24"/>
+                <w:szCs w:val="24"/>
+              </w:rPr>
+            </w:pPr>
+            <w:r>
+              <w:rPr>
+                <w:rFonts w:ascii="Times New Roman" w:hAnsi="Times New Roman"/>
+                <w:sz w:val="24"/>
+                <w:szCs w:val="24"/>
+              </w:rPr>
+              <w:t>Display categories of box where user is in.</w:t>
+            </w:r>
+          </w:p>
+        </w:tc>
+      </w:tr>
+      <w:tr>
+        <w:tc>
+          <w:tcPr>
+            <w:cnfStyle w:val="001000000000" w:firstRow="0" w:lastRow="0" w:firstColumn="1" w:lastColumn="0" w:oddVBand="0" w:evenVBand="0" w:oddHBand="0" w:evenHBand="0" w:firstRowFirstColumn="0" w:firstRowLastColumn="0" w:lastRowFirstColumn="0" w:lastRowLastColumn="0"/>
+            <w:tcW w:w="720" w:type="dxa"/>
+          </w:tcPr>
+          <w:p>
+            <w:pPr>
+              <w:autoSpaceDE w:val="0"/>
+              <w:autoSpaceDN w:val="0"/>
+              <w:adjustRightInd w:val="0"/>
+              <w:jc w:val="center"/>
+              <w:rPr>
+                <w:rFonts w:ascii="Times New Roman" w:hAnsi="Times New Roman"/>
+                <w:sz w:val="24"/>
+                <w:szCs w:val="24"/>
+              </w:rPr>
+            </w:pPr>
+            <w:r>
+              <w:rPr>
+                <w:rFonts w:ascii="Times New Roman" w:hAnsi="Times New Roman"/>
+                <w:sz w:val="24"/>
+                <w:szCs w:val="24"/>
+              </w:rPr>
+              <w:t>14</w:t>
+            </w:r>
+          </w:p>
+        </w:tc>
+        <w:tc>
+          <w:tcPr>
+            <w:tcW w:w="2790" w:type="dxa"/>
+          </w:tcPr>
+          <w:p>
+            <w:pPr>
+              <w:autoSpaceDE w:val="0"/>
+              <w:autoSpaceDN w:val="0"/>
+              <w:adjustRightInd w:val="0"/>
+              <w:cnfStyle w:val="000000000000" w:firstRow="0" w:lastRow="0" w:firstColumn="0" w:lastColumn="0" w:oddVBand="0" w:evenVBand="0" w:oddHBand="0" w:evenHBand="0" w:firstRowFirstColumn="0" w:firstRowLastColumn="0" w:lastRowFirstColumn="0" w:lastRowLastColumn="0"/>
+              <w:rPr>
+                <w:rFonts w:ascii="Times New Roman" w:hAnsi="Times New Roman"/>
+                <w:sz w:val="24"/>
+                <w:szCs w:val="24"/>
+              </w:rPr>
+            </w:pPr>
+            <w:r>
+              <w:rPr>
+                <w:rFonts w:ascii="Times New Roman" w:hAnsi="Times New Roman"/>
+                <w:sz w:val="24"/>
+                <w:szCs w:val="24"/>
+              </w:rPr>
+              <w:t>Content of category</w:t>
+            </w:r>
+          </w:p>
+        </w:tc>
+        <w:tc>
+          <w:tcPr>
+            <w:tcW w:w="4950" w:type="dxa"/>
+          </w:tcPr>
+          <w:p>
+            <w:pPr>
+              <w:autoSpaceDE w:val="0"/>
+              <w:autoSpaceDN w:val="0"/>
+              <w:adjustRightInd w:val="0"/>
+              <w:cnfStyle w:val="000000000000" w:firstRow="0" w:lastRow="0" w:firstColumn="0" w:lastColumn="0" w:oddVBand="0" w:evenVBand="0" w:oddHBand="0" w:evenHBand="0" w:firstRowFirstColumn="0" w:firstRowLastColumn="0" w:lastRowFirstColumn="0" w:lastRowLastColumn="0"/>
+              <w:rPr>
+                <w:rFonts w:ascii="Times New Roman" w:hAnsi="Times New Roman"/>
+                <w:sz w:val="24"/>
+                <w:szCs w:val="24"/>
+              </w:rPr>
+            </w:pPr>
+            <w:r>
+              <w:rPr>
+                <w:rFonts w:ascii="Times New Roman" w:hAnsi="Times New Roman"/>
+                <w:sz w:val="24"/>
+                <w:szCs w:val="24"/>
+              </w:rPr>
+              <w:t>Display content of each of category.</w:t>
+            </w:r>
+            <w:bookmarkStart w:id="0" w:name="_GoBack"/>
+            <w:bookmarkEnd w:id="0"/>
+          </w:p>
+        </w:tc>
+      </w:tr>
+    </w:tbl>
+    <w:p>
+      <w:pPr>
+        <w:autoSpaceDE w:val="0"/>
+        <w:autoSpaceDN w:val="0"/>
+        <w:adjustRightInd w:val="0"/>
+        <w:spacing w:after="0" w:line="240" w:lineRule="auto"/>
+        <w:ind w:left="990"/>
+        <w:rPr>
+          <w:rFonts w:ascii="Times New Roman" w:hAnsi="Times New Roman"/>
+          <w:sz w:val="24"/>
+          <w:szCs w:val="24"/>
+        </w:rPr>
+      </w:pPr>
+    </w:p>
+    <w:p>
+      <w:pPr>
+        <w:autoSpaceDE w:val="0"/>
+        <w:autoSpaceDN w:val="0"/>
+        <w:adjustRightInd w:val="0"/>
+        <w:spacing w:after="0" w:line="240" w:lineRule="auto"/>
+        <w:ind w:left="990"/>
+        <w:rPr>
+          <w:rFonts w:ascii="Times New Roman" w:hAnsi="Times New Roman"/>
+          <w:sz w:val="24"/>
+          <w:szCs w:val="24"/>
+        </w:rPr>
+      </w:pPr>
+      <w:r>
+        <w:rPr>
+          <w:rFonts w:ascii="Times New Roman" w:hAnsi="Times New Roman"/>
+          <w:sz w:val="24"/>
+          <w:szCs w:val="24"/>
+        </w:rPr>
+        <w:t>4.4.</w:t>
+      </w:r>
+      <w:r>
+        <w:rPr>
+          <w:rFonts w:ascii="Times New Roman" w:hAnsi="Times New Roman"/>
+          <w:sz w:val="24"/>
+          <w:szCs w:val="24"/>
+        </w:rPr>
+        <w:t>1</w:t>
+      </w:r>
+      <w:r>
+        <w:rPr>
+          <w:rFonts w:ascii="Times New Roman" w:hAnsi="Times New Roman"/>
+          <w:sz w:val="24"/>
+          <w:szCs w:val="24"/>
+        </w:rPr>
+        <w:t>.</w:t>
+      </w:r>
+      <w:r>
+        <w:rPr>
+          <w:rFonts w:ascii="Times New Roman" w:hAnsi="Times New Roman"/>
+          <w:sz w:val="24"/>
+          <w:szCs w:val="24"/>
+        </w:rPr>
+        <w:t>1</w:t>
+      </w:r>
+      <w:r>
+        <w:rPr>
+          <w:rFonts w:ascii="Times New Roman" w:hAnsi="Times New Roman"/>
+          <w:sz w:val="24"/>
+          <w:szCs w:val="24"/>
+        </w:rPr>
+        <w:t xml:space="preserve">.3. </w:t>
+      </w:r>
+    </w:p>
+    <w:p>
+      <w:pPr>
+        <w:autoSpaceDE w:val="0"/>
+        <w:autoSpaceDN w:val="0"/>
+        <w:adjustRightInd w:val="0"/>
+        <w:spacing w:after="0" w:line="240" w:lineRule="auto"/>
+        <w:ind w:left="720"/>
+        <w:rPr>
+          <w:rFonts w:ascii="Times New Roman" w:hAnsi="Times New Roman"/>
+          <w:sz w:val="24"/>
+          <w:szCs w:val="24"/>
+        </w:rPr>
+      </w:pPr>
+      <w:r>
+        <w:rPr>
+          <w:rFonts w:ascii="Times New Roman" w:hAnsi="Times New Roman"/>
+          <w:sz w:val="24"/>
+          <w:szCs w:val="24"/>
+        </w:rPr>
+        <w:t xml:space="preserve">4.4.1.2. </w:t>
+      </w:r>
+      <w:r>
+        <w:rPr>
+          <w:rFonts w:ascii="Times New Roman" w:hAnsi="Times New Roman"/>
+          <w:iCs/>
+          <w:sz w:val="24"/>
+          <w:szCs w:val="24"/>
+        </w:rPr>
+        <w:t>User Account</w:t>
+      </w:r>
+      <w:r>
+        <w:rPr>
+          <w:rFonts w:ascii="Times New Roman" w:hAnsi="Times New Roman"/>
+          <w:sz w:val="24"/>
+          <w:szCs w:val="24"/>
+        </w:rPr>
+        <w:t xml:space="preserve"> </w:t>
+      </w:r>
+      <w:r>
+        <w:rPr>
+          <w:rFonts w:ascii="Times New Roman" w:hAnsi="Times New Roman"/>
+          <w:sz w:val="24"/>
+          <w:szCs w:val="24"/>
+        </w:rPr>
+        <w:t>– Class Diagram</w:t>
+      </w:r>
+    </w:p>
+    <w:p>
+      <w:pPr>
+        <w:autoSpaceDE w:val="0"/>
+        <w:autoSpaceDN w:val="0"/>
+        <w:adjustRightInd w:val="0"/>
+        <w:spacing w:after="0" w:line="240" w:lineRule="auto"/>
+        <w:ind w:left="720"/>
+        <w:rPr>
+          <w:rFonts w:ascii="Times New Roman" w:hAnsi="Times New Roman"/>
+          <w:sz w:val="24"/>
+          <w:szCs w:val="24"/>
+        </w:rPr>
+      </w:pPr>
+      <w:r>
+        <w:rPr>
+          <w:rFonts w:ascii="Times New Roman" w:hAnsi="Times New Roman"/>
+          <w:sz w:val="24"/>
+          <w:szCs w:val="24"/>
+        </w:rPr>
+        <w:t xml:space="preserve">4.4.1.3. </w:t>
+      </w:r>
+      <w:r>
+        <w:rPr>
+          <w:rFonts w:ascii="Times New Roman" w:hAnsi="Times New Roman"/>
+          <w:iCs/>
+          <w:sz w:val="24"/>
+          <w:szCs w:val="24"/>
+        </w:rPr>
+        <w:t>User Account</w:t>
+      </w:r>
+      <w:r>
+        <w:rPr>
+          <w:rFonts w:ascii="Times New Roman" w:hAnsi="Times New Roman"/>
+          <w:sz w:val="24"/>
+          <w:szCs w:val="24"/>
+        </w:rPr>
+        <w:t xml:space="preserve"> </w:t>
+      </w:r>
+      <w:r>
+        <w:rPr>
+          <w:rFonts w:ascii="Times New Roman" w:hAnsi="Times New Roman"/>
+          <w:sz w:val="24"/>
+          <w:szCs w:val="24"/>
+        </w:rPr>
+        <w:t>– Class Diagram Explanation</w:t>
+      </w:r>
+    </w:p>
+    <w:p>
+      <w:pPr>
+        <w:pStyle w:val="Heading2"/>
+        <w:ind w:left="270"/>
+        <w:rPr>
+          <w:rFonts w:ascii="Times New Roman" w:hAnsi="Times New Roman" w:cs="Times New Roman"/>
+        </w:rPr>
+      </w:pPr>
+      <w:r>
+        <w:rPr>
+          <w:rFonts w:ascii="Times New Roman" w:hAnsi="Times New Roman" w:cs="Times New Roman"/>
+          <w:color w:val="984806" w:themeColor="accent6" w:themeShade="80"/>
+        </w:rPr>
+        <w:t>4.4.3. Question</w:t>
+      </w:r>
+    </w:p>
+    <w:p>
+      <w:pPr>
+        <w:autoSpaceDE w:val="0"/>
+        <w:autoSpaceDN w:val="0"/>
+        <w:adjustRightInd w:val="0"/>
+        <w:spacing w:after="0" w:line="240" w:lineRule="auto"/>
+        <w:ind w:firstLine="720"/>
+        <w:rPr>
+          <w:rFonts w:ascii="Times New Roman" w:hAnsi="Times New Roman"/>
+          <w:iCs/>
+          <w:sz w:val="24"/>
+          <w:szCs w:val="24"/>
+        </w:rPr>
+      </w:pPr>
+      <w:r>
+        <w:rPr>
+          <w:rFonts w:ascii="Times New Roman" w:hAnsi="Times New Roman"/>
+          <w:sz w:val="24"/>
+          <w:szCs w:val="24"/>
+        </w:rPr>
+        <w:t>4.4.1.</w:t>
+      </w:r>
+      <w:r>
+        <w:rPr>
+          <w:rFonts w:ascii="Times New Roman" w:hAnsi="Times New Roman"/>
+          <w:iCs/>
+          <w:sz w:val="24"/>
+          <w:szCs w:val="24"/>
+        </w:rPr>
+        <w:t xml:space="preserve">1. </w:t>
+      </w:r>
+      <w:r>
+        <w:rPr>
+          <w:rFonts w:ascii="Times New Roman" w:hAnsi="Times New Roman"/>
+          <w:sz w:val="24"/>
+          <w:szCs w:val="24"/>
+        </w:rPr>
+        <w:t xml:space="preserve">Theory </w:t>
+      </w:r>
+      <w:r>
+        <w:rPr>
+          <w:rFonts w:ascii="Times New Roman" w:hAnsi="Times New Roman"/>
+          <w:sz w:val="24"/>
+          <w:szCs w:val="24"/>
+        </w:rPr>
+        <w:t>–</w:t>
+      </w:r>
+      <w:r>
+        <w:rPr>
+          <w:rFonts w:ascii="Times New Roman" w:hAnsi="Times New Roman"/>
+          <w:sz w:val="24"/>
+          <w:szCs w:val="24"/>
+        </w:rPr>
+        <w:t xml:space="preserve"> </w:t>
+      </w:r>
+      <w:r>
+        <w:rPr>
+          <w:rFonts w:ascii="Times New Roman" w:hAnsi="Times New Roman"/>
+          <w:sz w:val="24"/>
+          <w:szCs w:val="24"/>
+        </w:rPr>
+        <w:t>User Interface</w:t>
+      </w:r>
+    </w:p>
+    <w:p>
+      <w:pPr>
+        <w:autoSpaceDE w:val="0"/>
+        <w:autoSpaceDN w:val="0"/>
+        <w:adjustRightInd w:val="0"/>
+        <w:spacing w:after="0" w:line="240" w:lineRule="auto"/>
+        <w:ind w:left="990"/>
+        <w:rPr>
+          <w:rFonts w:ascii="Times New Roman" w:hAnsi="Times New Roman"/>
+          <w:sz w:val="24"/>
+          <w:szCs w:val="24"/>
+        </w:rPr>
+      </w:pPr>
+      <w:r>
+        <w:rPr>
+          <w:rFonts w:ascii="Times New Roman" w:hAnsi="Times New Roman"/>
+          <w:sz w:val="24"/>
+          <w:szCs w:val="24"/>
+        </w:rPr>
+        <w:t>4.4.1.</w:t>
+      </w:r>
+      <w:r>
+        <w:rPr>
+          <w:rFonts w:ascii="Times New Roman" w:hAnsi="Times New Roman"/>
+          <w:sz w:val="24"/>
+          <w:szCs w:val="24"/>
+        </w:rPr>
+        <w:t>1.</w:t>
+      </w:r>
+      <w:r>
+        <w:rPr>
+          <w:rFonts w:ascii="Times New Roman" w:hAnsi="Times New Roman"/>
+          <w:sz w:val="24"/>
+          <w:szCs w:val="24"/>
+        </w:rPr>
+        <w:t>1.</w:t>
+      </w:r>
+      <w:r>
+        <w:rPr>
+          <w:rFonts w:ascii="Times New Roman" w:hAnsi="Times New Roman"/>
+          <w:sz w:val="24"/>
+          <w:szCs w:val="24"/>
+        </w:rPr>
+        <w:t xml:space="preserve"> </w:t>
+      </w:r>
+    </w:p>
+    <w:p>
+      <w:pPr>
+        <w:autoSpaceDE w:val="0"/>
+        <w:autoSpaceDN w:val="0"/>
+        <w:adjustRightInd w:val="0"/>
+        <w:spacing w:after="0" w:line="240" w:lineRule="auto"/>
+        <w:ind w:left="990"/>
+        <w:rPr>
+          <w:rFonts w:ascii="Times New Roman" w:hAnsi="Times New Roman"/>
+          <w:sz w:val="24"/>
+          <w:szCs w:val="24"/>
+        </w:rPr>
+      </w:pPr>
+      <w:r>
+        <w:rPr>
+          <w:rFonts w:ascii="Times New Roman" w:hAnsi="Times New Roman"/>
+          <w:sz w:val="24"/>
+          <w:szCs w:val="24"/>
+        </w:rPr>
+        <w:t>4.4.</w:t>
+      </w:r>
+      <w:r>
+        <w:rPr>
+          <w:rFonts w:ascii="Times New Roman" w:hAnsi="Times New Roman"/>
+          <w:sz w:val="24"/>
+          <w:szCs w:val="24"/>
+        </w:rPr>
+        <w:t>1</w:t>
+      </w:r>
+      <w:r>
+        <w:rPr>
+          <w:rFonts w:ascii="Times New Roman" w:hAnsi="Times New Roman"/>
+          <w:sz w:val="24"/>
+          <w:szCs w:val="24"/>
+        </w:rPr>
+        <w:t>.</w:t>
+      </w:r>
+      <w:r>
+        <w:rPr>
+          <w:rFonts w:ascii="Times New Roman" w:hAnsi="Times New Roman"/>
+          <w:sz w:val="24"/>
+          <w:szCs w:val="24"/>
+        </w:rPr>
+        <w:t>1</w:t>
+      </w:r>
+      <w:r>
+        <w:rPr>
+          <w:rFonts w:ascii="Times New Roman" w:hAnsi="Times New Roman"/>
+          <w:sz w:val="24"/>
+          <w:szCs w:val="24"/>
+        </w:rPr>
+        <w:t xml:space="preserve">.2. </w:t>
+      </w:r>
+    </w:p>
+    <w:p>
+      <w:pPr>
+        <w:autoSpaceDE w:val="0"/>
+        <w:autoSpaceDN w:val="0"/>
+        <w:adjustRightInd w:val="0"/>
+        <w:spacing w:after="0" w:line="240" w:lineRule="auto"/>
+        <w:ind w:left="990"/>
+        <w:rPr>
+          <w:rFonts w:ascii="Times New Roman" w:hAnsi="Times New Roman"/>
+          <w:sz w:val="24"/>
+          <w:szCs w:val="24"/>
+        </w:rPr>
+      </w:pPr>
+      <w:r>
+        <w:rPr>
+          <w:rFonts w:ascii="Times New Roman" w:hAnsi="Times New Roman"/>
+          <w:sz w:val="24"/>
+          <w:szCs w:val="24"/>
+        </w:rPr>
+        <w:t>4.4.</w:t>
+      </w:r>
+      <w:r>
+        <w:rPr>
+          <w:rFonts w:ascii="Times New Roman" w:hAnsi="Times New Roman"/>
+          <w:sz w:val="24"/>
+          <w:szCs w:val="24"/>
+        </w:rPr>
+        <w:t>1</w:t>
+      </w:r>
+      <w:r>
+        <w:rPr>
+          <w:rFonts w:ascii="Times New Roman" w:hAnsi="Times New Roman"/>
+          <w:sz w:val="24"/>
+          <w:szCs w:val="24"/>
+        </w:rPr>
+        <w:t>.</w:t>
+      </w:r>
+      <w:r>
+        <w:rPr>
+          <w:rFonts w:ascii="Times New Roman" w:hAnsi="Times New Roman"/>
+          <w:sz w:val="24"/>
+          <w:szCs w:val="24"/>
+        </w:rPr>
+        <w:t>1</w:t>
+      </w:r>
+      <w:r>
+        <w:rPr>
+          <w:rFonts w:ascii="Times New Roman" w:hAnsi="Times New Roman"/>
+          <w:sz w:val="24"/>
+          <w:szCs w:val="24"/>
+        </w:rPr>
+        <w:t xml:space="preserve">.3. </w:t>
+      </w:r>
+    </w:p>
+    <w:p>
+      <w:pPr>
+        <w:autoSpaceDE w:val="0"/>
+        <w:autoSpaceDN w:val="0"/>
+        <w:adjustRightInd w:val="0"/>
+        <w:spacing w:after="0" w:line="240" w:lineRule="auto"/>
+        <w:ind w:left="720"/>
+        <w:rPr>
+          <w:rFonts w:ascii="Times New Roman" w:hAnsi="Times New Roman"/>
+          <w:sz w:val="24"/>
+          <w:szCs w:val="24"/>
+        </w:rPr>
+      </w:pPr>
+      <w:r>
+        <w:rPr>
+          <w:rFonts w:ascii="Times New Roman" w:hAnsi="Times New Roman"/>
+          <w:sz w:val="24"/>
+          <w:szCs w:val="24"/>
+        </w:rPr>
+        <w:t>4.4.1.2. Theory – Class Diagram</w:t>
+      </w:r>
+    </w:p>
+    <w:p>
+      <w:pPr>
+        <w:autoSpaceDE w:val="0"/>
+        <w:autoSpaceDN w:val="0"/>
+        <w:adjustRightInd w:val="0"/>
+        <w:spacing w:after="0" w:line="240" w:lineRule="auto"/>
+        <w:ind w:left="720"/>
+        <w:rPr>
+          <w:rFonts w:ascii="Times New Roman" w:hAnsi="Times New Roman"/>
+          <w:sz w:val="24"/>
+          <w:szCs w:val="24"/>
+        </w:rPr>
+      </w:pPr>
+      <w:r>
+        <w:rPr>
+          <w:rFonts w:ascii="Times New Roman" w:hAnsi="Times New Roman"/>
+          <w:sz w:val="24"/>
+          <w:szCs w:val="24"/>
+        </w:rPr>
+        <w:t>4.4.1.3. Theory – Class Diagram Explanation</w:t>
+      </w:r>
+    </w:p>
+    <w:p>
+      <w:pPr>
+        <w:pStyle w:val="Heading2"/>
+        <w:ind w:left="270"/>
+        <w:rPr>
+          <w:rFonts w:ascii="Times New Roman" w:hAnsi="Times New Roman" w:cs="Times New Roman"/>
+        </w:rPr>
+      </w:pPr>
+      <w:r>
+        <w:rPr>
+          <w:rFonts w:ascii="Times New Roman" w:hAnsi="Times New Roman" w:cs="Times New Roman"/>
+          <w:color w:val="984806" w:themeColor="accent6" w:themeShade="80"/>
+        </w:rPr>
+        <w:t>4.4.4. Report</w:t>
+      </w:r>
+    </w:p>
+    <w:p>
+      <w:pPr>
+        <w:autoSpaceDE w:val="0"/>
+        <w:autoSpaceDN w:val="0"/>
+        <w:adjustRightInd w:val="0"/>
+        <w:spacing w:after="0" w:line="240" w:lineRule="auto"/>
+        <w:ind w:firstLine="720"/>
+        <w:rPr>
+          <w:rFonts w:ascii="Times New Roman" w:hAnsi="Times New Roman"/>
+          <w:iCs/>
+          <w:sz w:val="24"/>
+          <w:szCs w:val="24"/>
+        </w:rPr>
+      </w:pPr>
+      <w:r>
+        <w:rPr>
+          <w:rFonts w:ascii="Times New Roman" w:hAnsi="Times New Roman"/>
+          <w:sz w:val="24"/>
+          <w:szCs w:val="24"/>
+        </w:rPr>
+        <w:t>4.4.1.</w:t>
+      </w:r>
+      <w:r>
+        <w:rPr>
+          <w:rFonts w:ascii="Times New Roman" w:hAnsi="Times New Roman"/>
+          <w:iCs/>
+          <w:sz w:val="24"/>
+          <w:szCs w:val="24"/>
+        </w:rPr>
+        <w:t xml:space="preserve">1. </w:t>
+      </w:r>
+      <w:r>
+        <w:rPr>
+          <w:rFonts w:ascii="Times New Roman" w:hAnsi="Times New Roman"/>
+          <w:sz w:val="24"/>
+          <w:szCs w:val="24"/>
+        </w:rPr>
+        <w:t xml:space="preserve">Theory </w:t>
+      </w:r>
+      <w:r>
+        <w:rPr>
+          <w:rFonts w:ascii="Times New Roman" w:hAnsi="Times New Roman"/>
+          <w:sz w:val="24"/>
+          <w:szCs w:val="24"/>
+        </w:rPr>
+        <w:t>–</w:t>
+      </w:r>
+      <w:r>
+        <w:rPr>
+          <w:rFonts w:ascii="Times New Roman" w:hAnsi="Times New Roman"/>
+          <w:sz w:val="24"/>
+          <w:szCs w:val="24"/>
+        </w:rPr>
+        <w:t xml:space="preserve"> </w:t>
+      </w:r>
+      <w:r>
+        <w:rPr>
+          <w:rFonts w:ascii="Times New Roman" w:hAnsi="Times New Roman"/>
+          <w:sz w:val="24"/>
+          <w:szCs w:val="24"/>
+        </w:rPr>
+        <w:t>User Interface</w:t>
+      </w:r>
+    </w:p>
+    <w:p>
+      <w:pPr>
+        <w:autoSpaceDE w:val="0"/>
+        <w:autoSpaceDN w:val="0"/>
+        <w:adjustRightInd w:val="0"/>
+        <w:spacing w:after="0" w:line="240" w:lineRule="auto"/>
+        <w:ind w:left="990"/>
+        <w:rPr>
+          <w:rFonts w:ascii="Times New Roman" w:hAnsi="Times New Roman"/>
+          <w:sz w:val="24"/>
+          <w:szCs w:val="24"/>
+        </w:rPr>
+      </w:pPr>
+      <w:r>
+        <w:rPr>
+          <w:rFonts w:ascii="Times New Roman" w:hAnsi="Times New Roman"/>
+          <w:sz w:val="24"/>
+          <w:szCs w:val="24"/>
+        </w:rPr>
+        <w:t>4.4.1.</w:t>
+      </w:r>
+      <w:r>
+        <w:rPr>
+          <w:rFonts w:ascii="Times New Roman" w:hAnsi="Times New Roman"/>
+          <w:sz w:val="24"/>
+          <w:szCs w:val="24"/>
+        </w:rPr>
+        <w:t>1.</w:t>
+      </w:r>
+      <w:r>
+        <w:rPr>
+          <w:rFonts w:ascii="Times New Roman" w:hAnsi="Times New Roman"/>
+          <w:sz w:val="24"/>
+          <w:szCs w:val="24"/>
+        </w:rPr>
+        <w:t>1.</w:t>
+      </w:r>
+      <w:r>
+        <w:rPr>
+          <w:rFonts w:ascii="Times New Roman" w:hAnsi="Times New Roman"/>
+          <w:sz w:val="24"/>
+          <w:szCs w:val="24"/>
+        </w:rPr>
+        <w:t xml:space="preserve"> </w:t>
+      </w:r>
+    </w:p>
+    <w:p>
+      <w:pPr>
+        <w:autoSpaceDE w:val="0"/>
+        <w:autoSpaceDN w:val="0"/>
+        <w:adjustRightInd w:val="0"/>
+        <w:spacing w:after="0" w:line="240" w:lineRule="auto"/>
+        <w:ind w:left="990"/>
+        <w:rPr>
+          <w:rFonts w:ascii="Times New Roman" w:hAnsi="Times New Roman"/>
+          <w:sz w:val="24"/>
+          <w:szCs w:val="24"/>
+        </w:rPr>
+      </w:pPr>
+      <w:r>
+        <w:rPr>
+          <w:rFonts w:ascii="Times New Roman" w:hAnsi="Times New Roman"/>
+          <w:sz w:val="24"/>
+          <w:szCs w:val="24"/>
+        </w:rPr>
+        <w:t>4.4.</w:t>
+      </w:r>
+      <w:r>
+        <w:rPr>
+          <w:rFonts w:ascii="Times New Roman" w:hAnsi="Times New Roman"/>
+          <w:sz w:val="24"/>
+          <w:szCs w:val="24"/>
+        </w:rPr>
+        <w:t>1</w:t>
+      </w:r>
+      <w:r>
+        <w:rPr>
+          <w:rFonts w:ascii="Times New Roman" w:hAnsi="Times New Roman"/>
+          <w:sz w:val="24"/>
+          <w:szCs w:val="24"/>
+        </w:rPr>
+        <w:t>.</w:t>
+      </w:r>
+      <w:r>
+        <w:rPr>
+          <w:rFonts w:ascii="Times New Roman" w:hAnsi="Times New Roman"/>
+          <w:sz w:val="24"/>
+          <w:szCs w:val="24"/>
+        </w:rPr>
+        <w:t>1</w:t>
+      </w:r>
+      <w:r>
+        <w:rPr>
+          <w:rFonts w:ascii="Times New Roman" w:hAnsi="Times New Roman"/>
+          <w:sz w:val="24"/>
+          <w:szCs w:val="24"/>
+        </w:rPr>
+        <w:t xml:space="preserve">.2. </w:t>
+      </w:r>
+    </w:p>
+    <w:p>
+      <w:pPr>
+        <w:autoSpaceDE w:val="0"/>
+        <w:autoSpaceDN w:val="0"/>
+        <w:adjustRightInd w:val="0"/>
+        <w:spacing w:after="0" w:line="240" w:lineRule="auto"/>
+        <w:ind w:left="990"/>
+        <w:rPr>
+          <w:rFonts w:ascii="Times New Roman" w:hAnsi="Times New Roman"/>
+          <w:sz w:val="24"/>
+          <w:szCs w:val="24"/>
+        </w:rPr>
+      </w:pPr>
+      <w:r>
+        <w:rPr>
+          <w:rFonts w:ascii="Times New Roman" w:hAnsi="Times New Roman"/>
+          <w:sz w:val="24"/>
+          <w:szCs w:val="24"/>
+        </w:rPr>
+        <w:t>4.4.</w:t>
+      </w:r>
+      <w:r>
+        <w:rPr>
+          <w:rFonts w:ascii="Times New Roman" w:hAnsi="Times New Roman"/>
+          <w:sz w:val="24"/>
+          <w:szCs w:val="24"/>
+        </w:rPr>
+        <w:t>1</w:t>
+      </w:r>
+      <w:r>
+        <w:rPr>
+          <w:rFonts w:ascii="Times New Roman" w:hAnsi="Times New Roman"/>
+          <w:sz w:val="24"/>
+          <w:szCs w:val="24"/>
+        </w:rPr>
+        <w:t>.</w:t>
+      </w:r>
+      <w:r>
+        <w:rPr>
+          <w:rFonts w:ascii="Times New Roman" w:hAnsi="Times New Roman"/>
+          <w:sz w:val="24"/>
+          <w:szCs w:val="24"/>
+        </w:rPr>
+        <w:t>1</w:t>
+      </w:r>
+      <w:r>
+        <w:rPr>
+          <w:rFonts w:ascii="Times New Roman" w:hAnsi="Times New Roman"/>
+          <w:sz w:val="24"/>
+          <w:szCs w:val="24"/>
+        </w:rPr>
+        <w:t xml:space="preserve">.3. </w:t>
+      </w:r>
+    </w:p>
+    <w:p>
+      <w:pPr>
+        <w:autoSpaceDE w:val="0"/>
+        <w:autoSpaceDN w:val="0"/>
+        <w:adjustRightInd w:val="0"/>
+        <w:spacing w:after="0" w:line="240" w:lineRule="auto"/>
+        <w:ind w:left="720"/>
+        <w:rPr>
+          <w:rFonts w:ascii="Times New Roman" w:hAnsi="Times New Roman"/>
+          <w:sz w:val="24"/>
+          <w:szCs w:val="24"/>
+        </w:rPr>
+      </w:pPr>
+      <w:r>
+        <w:rPr>
+          <w:rFonts w:ascii="Times New Roman" w:hAnsi="Times New Roman"/>
+          <w:sz w:val="24"/>
+          <w:szCs w:val="24"/>
+        </w:rPr>
+        <w:t>4.4.1.2. Theory – Class Diagram</w:t>
+      </w:r>
+    </w:p>
+    <w:p>
+      <w:pPr>
+        <w:autoSpaceDE w:val="0"/>
+        <w:autoSpaceDN w:val="0"/>
+        <w:adjustRightInd w:val="0"/>
+        <w:spacing w:after="0" w:line="240" w:lineRule="auto"/>
+        <w:ind w:left="720"/>
+        <w:rPr>
+          <w:rFonts w:ascii="Times New Roman" w:hAnsi="Times New Roman"/>
+          <w:sz w:val="24"/>
+          <w:szCs w:val="24"/>
+        </w:rPr>
+      </w:pPr>
+      <w:r>
+        <w:rPr>
+          <w:rFonts w:ascii="Times New Roman" w:hAnsi="Times New Roman"/>
+          <w:sz w:val="24"/>
+          <w:szCs w:val="24"/>
+        </w:rPr>
+        <w:t>4.4.1.3. Theory – Class Diagram Explanation</w:t>
+      </w:r>
+    </w:p>
+    <w:p>
+      <w:pPr>
+        <w:pStyle w:val="Heading2"/>
+        <w:ind w:left="270"/>
+        <w:rPr>
+          <w:rFonts w:ascii="Times New Roman" w:hAnsi="Times New Roman" w:cs="Times New Roman"/>
+        </w:rPr>
+      </w:pPr>
+      <w:r>
+        <w:rPr>
+          <w:rFonts w:ascii="Times New Roman" w:hAnsi="Times New Roman" w:cs="Times New Roman"/>
+          <w:color w:val="984806" w:themeColor="accent6" w:themeShade="80"/>
+        </w:rPr>
+        <w:t>4.4.5. Test</w:t>
+      </w:r>
+    </w:p>
+    <w:p>
+      <w:pPr>
+        <w:autoSpaceDE w:val="0"/>
+        <w:autoSpaceDN w:val="0"/>
+        <w:adjustRightInd w:val="0"/>
+        <w:spacing w:after="0" w:line="240" w:lineRule="auto"/>
+        <w:ind w:firstLine="720"/>
+        <w:rPr>
+          <w:rFonts w:ascii="Times New Roman" w:hAnsi="Times New Roman"/>
+          <w:iCs/>
+          <w:sz w:val="24"/>
+          <w:szCs w:val="24"/>
+        </w:rPr>
+      </w:pPr>
+      <w:r>
+        <w:rPr>
+          <w:rFonts w:ascii="Times New Roman" w:hAnsi="Times New Roman"/>
+          <w:sz w:val="24"/>
+          <w:szCs w:val="24"/>
+        </w:rPr>
+        <w:t>4.4.1.</w:t>
+      </w:r>
+      <w:r>
+        <w:rPr>
+          <w:rFonts w:ascii="Times New Roman" w:hAnsi="Times New Roman"/>
+          <w:iCs/>
+          <w:sz w:val="24"/>
+          <w:szCs w:val="24"/>
+        </w:rPr>
+        <w:t xml:space="preserve">1. </w:t>
+      </w:r>
+      <w:r>
+        <w:rPr>
+          <w:rFonts w:ascii="Times New Roman" w:hAnsi="Times New Roman"/>
+          <w:sz w:val="24"/>
+          <w:szCs w:val="24"/>
+        </w:rPr>
+        <w:t xml:space="preserve">Theory </w:t>
+      </w:r>
+      <w:r>
+        <w:rPr>
+          <w:rFonts w:ascii="Times New Roman" w:hAnsi="Times New Roman"/>
+          <w:sz w:val="24"/>
+          <w:szCs w:val="24"/>
+        </w:rPr>
+        <w:t>–</w:t>
+      </w:r>
+      <w:r>
+        <w:rPr>
+          <w:rFonts w:ascii="Times New Roman" w:hAnsi="Times New Roman"/>
+          <w:sz w:val="24"/>
+          <w:szCs w:val="24"/>
+        </w:rPr>
+        <w:t xml:space="preserve"> </w:t>
+      </w:r>
+      <w:r>
+        <w:rPr>
+          <w:rFonts w:ascii="Times New Roman" w:hAnsi="Times New Roman"/>
+          <w:sz w:val="24"/>
+          <w:szCs w:val="24"/>
+        </w:rPr>
+        <w:t>User Interface</w:t>
+      </w:r>
+    </w:p>
+    <w:p>
+      <w:pPr>
+        <w:autoSpaceDE w:val="0"/>
+        <w:autoSpaceDN w:val="0"/>
+        <w:adjustRightInd w:val="0"/>
+        <w:spacing w:after="0" w:line="240" w:lineRule="auto"/>
+        <w:ind w:left="990"/>
+        <w:rPr>
+          <w:rFonts w:ascii="Times New Roman" w:hAnsi="Times New Roman"/>
+          <w:sz w:val="24"/>
+          <w:szCs w:val="24"/>
+        </w:rPr>
+      </w:pPr>
+      <w:r>
+        <w:rPr>
+          <w:rFonts w:ascii="Times New Roman" w:hAnsi="Times New Roman"/>
+          <w:sz w:val="24"/>
+          <w:szCs w:val="24"/>
+        </w:rPr>
+        <w:t>4.4.1.</w:t>
+      </w:r>
+      <w:r>
+        <w:rPr>
+          <w:rFonts w:ascii="Times New Roman" w:hAnsi="Times New Roman"/>
+          <w:sz w:val="24"/>
+          <w:szCs w:val="24"/>
+        </w:rPr>
+        <w:t>1.</w:t>
+      </w:r>
+      <w:r>
+        <w:rPr>
+          <w:rFonts w:ascii="Times New Roman" w:hAnsi="Times New Roman"/>
+          <w:sz w:val="24"/>
+          <w:szCs w:val="24"/>
+        </w:rPr>
+        <w:t>1.</w:t>
+      </w:r>
+      <w:r>
+        <w:rPr>
+          <w:rFonts w:ascii="Times New Roman" w:hAnsi="Times New Roman"/>
+          <w:sz w:val="24"/>
+          <w:szCs w:val="24"/>
+        </w:rPr>
+        <w:t xml:space="preserve"> </w:t>
+      </w:r>
+    </w:p>
+    <w:p>
+      <w:pPr>
+        <w:autoSpaceDE w:val="0"/>
+        <w:autoSpaceDN w:val="0"/>
+        <w:adjustRightInd w:val="0"/>
+        <w:spacing w:after="0" w:line="240" w:lineRule="auto"/>
+        <w:ind w:left="990"/>
+        <w:rPr>
+          <w:rFonts w:ascii="Times New Roman" w:hAnsi="Times New Roman"/>
+          <w:sz w:val="24"/>
+          <w:szCs w:val="24"/>
+        </w:rPr>
+      </w:pPr>
+      <w:r>
+        <w:rPr>
+          <w:rFonts w:ascii="Times New Roman" w:hAnsi="Times New Roman"/>
+          <w:sz w:val="24"/>
+          <w:szCs w:val="24"/>
+        </w:rPr>
+        <w:t>4.4.</w:t>
+      </w:r>
+      <w:r>
+        <w:rPr>
+          <w:rFonts w:ascii="Times New Roman" w:hAnsi="Times New Roman"/>
+          <w:sz w:val="24"/>
+          <w:szCs w:val="24"/>
+        </w:rPr>
+        <w:t>1</w:t>
+      </w:r>
+      <w:r>
+        <w:rPr>
+          <w:rFonts w:ascii="Times New Roman" w:hAnsi="Times New Roman"/>
+          <w:sz w:val="24"/>
+          <w:szCs w:val="24"/>
+        </w:rPr>
+        <w:t>.</w:t>
+      </w:r>
+      <w:r>
+        <w:rPr>
+          <w:rFonts w:ascii="Times New Roman" w:hAnsi="Times New Roman"/>
+          <w:sz w:val="24"/>
+          <w:szCs w:val="24"/>
+        </w:rPr>
+        <w:t>1</w:t>
+      </w:r>
+      <w:r>
+        <w:rPr>
+          <w:rFonts w:ascii="Times New Roman" w:hAnsi="Times New Roman"/>
+          <w:sz w:val="24"/>
+          <w:szCs w:val="24"/>
+        </w:rPr>
+        <w:t xml:space="preserve">.2. </w:t>
+      </w:r>
+    </w:p>
+    <w:p>
+      <w:pPr>
+        <w:autoSpaceDE w:val="0"/>
+        <w:autoSpaceDN w:val="0"/>
+        <w:adjustRightInd w:val="0"/>
+        <w:spacing w:after="0" w:line="240" w:lineRule="auto"/>
+        <w:ind w:left="990"/>
+        <w:rPr>
+          <w:rFonts w:ascii="Times New Roman" w:hAnsi="Times New Roman"/>
+          <w:sz w:val="24"/>
+          <w:szCs w:val="24"/>
+        </w:rPr>
+      </w:pPr>
+      <w:r>
+        <w:rPr>
+          <w:rFonts w:ascii="Times New Roman" w:hAnsi="Times New Roman"/>
+          <w:sz w:val="24"/>
+          <w:szCs w:val="24"/>
+        </w:rPr>
+        <w:t>4.4.</w:t>
+      </w:r>
+      <w:r>
+        <w:rPr>
+          <w:rFonts w:ascii="Times New Roman" w:hAnsi="Times New Roman"/>
+          <w:sz w:val="24"/>
+          <w:szCs w:val="24"/>
+        </w:rPr>
+        <w:t>1</w:t>
+      </w:r>
+      <w:r>
+        <w:rPr>
+          <w:rFonts w:ascii="Times New Roman" w:hAnsi="Times New Roman"/>
+          <w:sz w:val="24"/>
+          <w:szCs w:val="24"/>
+        </w:rPr>
+        <w:t>.</w:t>
+      </w:r>
+      <w:r>
+        <w:rPr>
+          <w:rFonts w:ascii="Times New Roman" w:hAnsi="Times New Roman"/>
+          <w:sz w:val="24"/>
+          <w:szCs w:val="24"/>
+        </w:rPr>
+        <w:t>1</w:t>
+      </w:r>
+      <w:r>
+        <w:rPr>
+          <w:rFonts w:ascii="Times New Roman" w:hAnsi="Times New Roman"/>
+          <w:sz w:val="24"/>
+          <w:szCs w:val="24"/>
+        </w:rPr>
+        <w:t xml:space="preserve">.3. </w:t>
+      </w:r>
+    </w:p>
+    <w:p>
+      <w:pPr>
+        <w:autoSpaceDE w:val="0"/>
+        <w:autoSpaceDN w:val="0"/>
+        <w:adjustRightInd w:val="0"/>
+        <w:spacing w:after="0" w:line="240" w:lineRule="auto"/>
+        <w:ind w:left="720"/>
+        <w:rPr>
+          <w:rFonts w:ascii="Times New Roman" w:hAnsi="Times New Roman"/>
+          <w:sz w:val="24"/>
+          <w:szCs w:val="24"/>
+        </w:rPr>
+      </w:pPr>
+      <w:r>
+        <w:rPr>
+          <w:rFonts w:ascii="Times New Roman" w:hAnsi="Times New Roman"/>
+          <w:sz w:val="24"/>
+          <w:szCs w:val="24"/>
+        </w:rPr>
+        <w:t>4.4.1.2. Theory – Class Diagram</w:t>
+      </w:r>
+    </w:p>
+    <w:p>
+      <w:pPr>
+        <w:autoSpaceDE w:val="0"/>
+        <w:autoSpaceDN w:val="0"/>
+        <w:adjustRightInd w:val="0"/>
+        <w:spacing w:after="0" w:line="240" w:lineRule="auto"/>
+        <w:ind w:left="720"/>
+        <w:rPr>
+          <w:rFonts w:ascii="Times New Roman" w:hAnsi="Times New Roman"/>
+          <w:sz w:val="24"/>
+          <w:szCs w:val="24"/>
+        </w:rPr>
+      </w:pPr>
+      <w:r>
+        <w:rPr>
+          <w:rFonts w:ascii="Times New Roman" w:hAnsi="Times New Roman"/>
+          <w:sz w:val="24"/>
+          <w:szCs w:val="24"/>
+        </w:rPr>
+        <w:t>4.4.1.3. Theory – Class Diagram Explanation</w:t>
+      </w:r>
+    </w:p>
+    <w:p>
+      <w:pPr>
+        <w:autoSpaceDE w:val="0"/>
+        <w:autoSpaceDN w:val="0"/>
+        <w:adjustRightInd w:val="0"/>
+        <w:spacing w:after="0" w:line="240" w:lineRule="auto"/>
+        <w:rPr>
+          <w:rFonts w:ascii="Times New Roman" w:hAnsi="Times New Roman"/>
+          <w:szCs w:val="24"/>
+        </w:rPr>
+      </w:pPr>
+    </w:p>
+    <w:p>
+      <w:pPr>
+        <w:pStyle w:val="Heading1"/>
+        <w:rPr>
+          <w:rFonts w:ascii="Times New Roman" w:hAnsi="Times New Roman" w:cs="Times New Roman"/>
+          <w:sz w:val="30"/>
+          <w:szCs w:val="30"/>
+        </w:rPr>
+      </w:pPr>
+      <w:r>
+        <w:rPr>
+          <w:rFonts w:ascii="Times New Roman" w:hAnsi="Times New Roman" w:cs="Times New Roman"/>
+          <w:sz w:val="30"/>
+          <w:szCs w:val="30"/>
+        </w:rPr>
+        <w:t>4.5. Sequence Diagram</w:t>
+      </w:r>
+    </w:p>
+    <w:p>
+      <w:pPr>
+        <w:pStyle w:val="Heading1"/>
+        <w:rPr>
+          <w:rFonts w:ascii="Times New Roman" w:hAnsi="Times New Roman" w:cs="Times New Roman"/>
           <w:i/>
           <w:iCs/>
-          <w:sz w:val="24"/>
-          <w:szCs w:val="24"/>
-        </w:rPr>
-      </w:pPr>
-      <w:r>
-        <w:rPr>
-          <w:rFonts w:ascii="Times New Roman" w:hAnsi="Times New Roman"/>
-          <w:sz w:val="24"/>
-          <w:szCs w:val="24"/>
-        </w:rPr>
-        <w:t>4.4.1</w:t>
-      </w:r>
-      <w:proofErr w:type="gramStart"/>
-      <w:r>
-        <w:rPr>
-          <w:rFonts w:ascii="Times New Roman" w:hAnsi="Times New Roman"/>
-          <w:sz w:val="24"/>
-          <w:szCs w:val="24"/>
-        </w:rPr>
-        <w:t>.</w:t>
-      </w:r>
-      <w:r>
-        <w:rPr>
-          <w:rFonts w:ascii="Times New Roman" w:hAnsi="Times New Roman"/>
-          <w:i/>
-          <w:iCs/>
-          <w:sz w:val="24"/>
-          <w:szCs w:val="24"/>
-        </w:rPr>
-        <w:t>n</w:t>
-      </w:r>
-      <w:proofErr w:type="gramEnd"/>
-      <w:r>
-        <w:rPr>
-          <w:rFonts w:ascii="Times New Roman" w:hAnsi="Times New Roman"/>
-          <w:i/>
-          <w:iCs/>
-          <w:sz w:val="24"/>
-          <w:szCs w:val="24"/>
-        </w:rPr>
-        <w:t xml:space="preserve">. </w:t>
-      </w:r>
-      <w:r>
-        <w:rPr>
-          <w:rFonts w:ascii="Times New Roman" w:hAnsi="Times New Roman"/>
-          <w:sz w:val="24"/>
-          <w:szCs w:val="24"/>
-        </w:rPr>
-        <w:t>Component-</w:t>
-      </w:r>
-      <w:r>
-        <w:rPr>
-          <w:rFonts w:ascii="Times New Roman" w:hAnsi="Times New Roman"/>
-          <w:i/>
-          <w:iCs/>
-          <w:sz w:val="24"/>
-          <w:szCs w:val="24"/>
-        </w:rPr>
-        <w:t>n</w:t>
+          <w:sz w:val="30"/>
+          <w:szCs w:val="30"/>
+        </w:rPr>
+      </w:pPr>
+      <w:r>
+        <w:rPr>
+          <w:rFonts w:ascii="Times New Roman" w:hAnsi="Times New Roman" w:cs="Times New Roman"/>
+          <w:sz w:val="30"/>
+          <w:szCs w:val="30"/>
+        </w:rPr>
+        <w:t>4.6. User Interface Design</w:t>
+      </w:r>
+    </w:p>
+    <w:p>
+      <w:pPr>
+        <w:pStyle w:val="Heading2"/>
+        <w:ind w:left="270"/>
+        <w:rPr>
+          <w:rFonts w:ascii="Times New Roman" w:hAnsi="Times New Roman" w:cs="Times New Roman"/>
+          <w:color w:val="984806" w:themeColor="accent6" w:themeShade="80"/>
+        </w:rPr>
+      </w:pPr>
+      <w:r>
+        <w:rPr>
+          <w:rFonts w:ascii="Times New Roman" w:hAnsi="Times New Roman" w:cs="Times New Roman"/>
+          <w:color w:val="984806" w:themeColor="accent6" w:themeShade="80"/>
+        </w:rPr>
+        <w:t>4.6.1 Description of the User Interface</w:t>
       </w:r>
     </w:p>
     <w:p>
@@ -1158,204 +5580,6 @@
           <w:sz w:val="24"/>
           <w:szCs w:val="24"/>
         </w:rPr>
-        <w:t>4.4.1</w:t>
-      </w:r>
-      <w:proofErr w:type="gramStart"/>
-      <w:r>
-        <w:rPr>
-          <w:rFonts w:ascii="Times New Roman" w:hAnsi="Times New Roman"/>
-          <w:sz w:val="24"/>
-          <w:szCs w:val="24"/>
-        </w:rPr>
-        <w:t>.n.1</w:t>
-      </w:r>
-      <w:proofErr w:type="gramEnd"/>
-      <w:r>
-        <w:rPr>
-          <w:rFonts w:ascii="Times New Roman" w:hAnsi="Times New Roman"/>
-          <w:sz w:val="24"/>
-          <w:szCs w:val="24"/>
-        </w:rPr>
-        <w:t>. Class Diagram</w:t>
-      </w:r>
-    </w:p>
-    <w:p>
-      <w:pPr>
-        <w:autoSpaceDE w:val="0"/>
-        <w:autoSpaceDN w:val="0"/>
-        <w:adjustRightInd w:val="0"/>
-        <w:spacing w:after="0" w:line="240" w:lineRule="auto"/>
-        <w:ind w:left="1440"/>
-        <w:rPr>
-          <w:rFonts w:ascii="Times New Roman" w:hAnsi="Times New Roman"/>
-          <w:sz w:val="24"/>
-          <w:szCs w:val="24"/>
-        </w:rPr>
-      </w:pPr>
-      <w:r>
-        <w:rPr>
-          <w:rFonts w:ascii="Times New Roman" w:hAnsi="Times New Roman"/>
-          <w:sz w:val="24"/>
-          <w:szCs w:val="24"/>
-        </w:rPr>
-        <w:t>4.4.2</w:t>
-      </w:r>
-      <w:proofErr w:type="gramStart"/>
-      <w:r>
-        <w:rPr>
-          <w:rFonts w:ascii="Times New Roman" w:hAnsi="Times New Roman"/>
-          <w:sz w:val="24"/>
-          <w:szCs w:val="24"/>
-        </w:rPr>
-        <w:t>.n.2</w:t>
-      </w:r>
-      <w:proofErr w:type="gramEnd"/>
-      <w:r>
-        <w:rPr>
-          <w:rFonts w:ascii="Times New Roman" w:hAnsi="Times New Roman"/>
-          <w:sz w:val="24"/>
-          <w:szCs w:val="24"/>
-        </w:rPr>
-        <w:t>. Class Diagram Explanation</w:t>
-      </w:r>
-    </w:p>
-    <w:p>
-      <w:pPr>
-        <w:autoSpaceDE w:val="0"/>
-        <w:autoSpaceDN w:val="0"/>
-        <w:adjustRightInd w:val="0"/>
-        <w:spacing w:after="0" w:line="240" w:lineRule="auto"/>
-        <w:ind w:left="1440"/>
-        <w:rPr>
-          <w:rFonts w:ascii="Times New Roman" w:hAnsi="Times New Roman"/>
-          <w:i/>
-          <w:sz w:val="20"/>
-          <w:szCs w:val="20"/>
-        </w:rPr>
-      </w:pPr>
-      <w:r>
-        <w:rPr>
-          <w:rFonts w:ascii="Times New Roman" w:hAnsi="Times New Roman"/>
-          <w:i/>
-          <w:sz w:val="20"/>
-          <w:szCs w:val="20"/>
-        </w:rPr>
-        <w:t>&lt;Provide a brief explanation of the class diagram above.  You do not need to explain “obvious” parts of your class diagram&gt;</w:t>
-      </w:r>
-    </w:p>
-    <w:p>
-      <w:pPr>
-        <w:autoSpaceDE w:val="0"/>
-        <w:autoSpaceDN w:val="0"/>
-        <w:adjustRightInd w:val="0"/>
-        <w:spacing w:after="0" w:line="240" w:lineRule="auto"/>
-        <w:ind w:left="1440"/>
-        <w:rPr>
-          <w:rFonts w:ascii="Times New Roman" w:hAnsi="Times New Roman"/>
-          <w:szCs w:val="24"/>
-        </w:rPr>
-      </w:pPr>
-      <w:r>
-        <w:rPr>
-          <w:rFonts w:ascii="Times New Roman" w:hAnsi="Times New Roman"/>
-          <w:sz w:val="24"/>
-          <w:szCs w:val="24"/>
-        </w:rPr>
-        <w:t>4.4.3</w:t>
-      </w:r>
-      <w:proofErr w:type="gramStart"/>
-      <w:r>
-        <w:rPr>
-          <w:rFonts w:ascii="Times New Roman" w:hAnsi="Times New Roman"/>
-          <w:sz w:val="24"/>
-          <w:szCs w:val="24"/>
-        </w:rPr>
-        <w:t>.n.3</w:t>
-      </w:r>
-      <w:proofErr w:type="gramEnd"/>
-      <w:r>
-        <w:rPr>
-          <w:rFonts w:ascii="Times New Roman" w:hAnsi="Times New Roman"/>
-          <w:sz w:val="24"/>
-          <w:szCs w:val="24"/>
-        </w:rPr>
-        <w:t>. Algorithms of important methods in each class specified in pseudo code or by Flow-Chart</w:t>
-      </w:r>
-    </w:p>
-    <w:p>
-      <w:pPr>
-        <w:pStyle w:val="Heading1"/>
-        <w:rPr>
-          <w:rFonts w:ascii="Times New Roman" w:hAnsi="Times New Roman" w:cs="Times New Roman"/>
-          <w:sz w:val="30"/>
-          <w:szCs w:val="30"/>
-        </w:rPr>
-      </w:pPr>
-      <w:r>
-        <w:rPr>
-          <w:rFonts w:ascii="Times New Roman" w:hAnsi="Times New Roman" w:cs="Times New Roman"/>
-          <w:sz w:val="30"/>
-          <w:szCs w:val="30"/>
-        </w:rPr>
-        <w:t>4.5. Sequence Diagram</w:t>
-      </w:r>
-    </w:p>
-    <w:p>
-      <w:pPr>
-        <w:pStyle w:val="Heading1"/>
-        <w:rPr>
-          <w:rFonts w:ascii="Times New Roman" w:hAnsi="Times New Roman" w:cs="Times New Roman"/>
-          <w:i/>
-          <w:iCs/>
-          <w:sz w:val="30"/>
-          <w:szCs w:val="30"/>
-        </w:rPr>
-      </w:pPr>
-      <w:r>
-        <w:rPr>
-          <w:rFonts w:ascii="Times New Roman" w:hAnsi="Times New Roman" w:cs="Times New Roman"/>
-          <w:sz w:val="30"/>
-          <w:szCs w:val="30"/>
-        </w:rPr>
-        <w:t>4.6. User Interface Design</w:t>
-      </w:r>
-    </w:p>
-    <w:p>
-      <w:pPr>
-        <w:pStyle w:val="Heading2"/>
-        <w:ind w:left="270"/>
-        <w:rPr>
-          <w:rFonts w:ascii="Times New Roman" w:hAnsi="Times New Roman" w:cs="Times New Roman"/>
-          <w:color w:val="984806" w:themeColor="accent6" w:themeShade="80"/>
-        </w:rPr>
-      </w:pPr>
-      <w:r>
-        <w:rPr>
-          <w:rFonts w:ascii="Times New Roman" w:hAnsi="Times New Roman" w:cs="Times New Roman"/>
-          <w:color w:val="984806" w:themeColor="accent6" w:themeShade="80"/>
-        </w:rPr>
-        <w:t>4.6.1 Description of the User Interface</w:t>
-      </w:r>
-    </w:p>
-    <w:p>
-      <w:pPr>
-        <w:autoSpaceDE w:val="0"/>
-        <w:autoSpaceDN w:val="0"/>
-        <w:adjustRightInd w:val="0"/>
-        <w:spacing w:after="0" w:line="240" w:lineRule="auto"/>
-        <w:ind w:left="1440"/>
-        <w:rPr>
-          <w:rFonts w:ascii="Times New Roman" w:hAnsi="Times New Roman"/>
-          <w:sz w:val="24"/>
-          <w:szCs w:val="24"/>
-        </w:rPr>
-      </w:pPr>
-      <w:r>
-        <w:rPr>
-          <w:rFonts w:ascii="Times New Roman" w:hAnsi="Times New Roman"/>
-          <w:sz w:val="24"/>
-          <w:szCs w:val="24"/>
-        </w:rPr>
         <w:t>4.12.1.1 Screen Images</w:t>
       </w:r>
     </w:p>
@@ -1397,6 +5621,7 @@
           <w:sz w:val="30"/>
           <w:szCs w:val="30"/>
         </w:rPr>
+        <w:lastRenderedPageBreak/>
         <w:t>4.7. Database Design or Data Structures</w:t>
       </w:r>
     </w:p>
@@ -1478,7 +5703,7 @@
                     </pic:cNvPicPr>
                   </pic:nvPicPr>
                   <pic:blipFill>
-                    <a:blip r:embed="rId11">
+                    <a:blip r:embed="rId14">
                       <a:extLst>
                         <a:ext uri="{28A0092B-C50C-407E-A947-70E740481C1C}">
                           <a14:useLocalDpi xmlns:a14="http://schemas.microsoft.com/office/drawing/2010/main" val="0"/>
@@ -23567,6 +27792,425 @@
       <w:lang w:eastAsia="ja-JP"/>
     </w:rPr>
   </w:style>
+  <w:style w:type="table" w:styleId="TableGrid">
+    <w:name w:val="Table Grid"/>
+    <w:basedOn w:val="TableNormal"/>
+    <w:uiPriority w:val="59"/>
+    <w:rsid w:val="00D71775"/>
+    <w:pPr>
+      <w:spacing w:after="0" w:line="240" w:lineRule="auto"/>
+    </w:pPr>
+    <w:tblPr>
+      <w:tblInd w:w="0" w:type="dxa"/>
+      <w:tblBorders>
+        <w:top w:val="single" w:sz="4" w:space="0" w:color="auto"/>
+        <w:left w:val="single" w:sz="4" w:space="0" w:color="auto"/>
+        <w:bottom w:val="single" w:sz="4" w:space="0" w:color="auto"/>
+        <w:right w:val="single" w:sz="4" w:space="0" w:color="auto"/>
+        <w:insideH w:val="single" w:sz="4" w:space="0" w:color="auto"/>
+        <w:insideV w:val="single" w:sz="4" w:space="0" w:color="auto"/>
+      </w:tblBorders>
+      <w:tblCellMar>
+        <w:top w:w="0" w:type="dxa"/>
+        <w:left w:w="108" w:type="dxa"/>
+        <w:bottom w:w="0" w:type="dxa"/>
+        <w:right w:w="108" w:type="dxa"/>
+      </w:tblCellMar>
+    </w:tblPr>
+  </w:style>
+  <w:style w:type="table" w:styleId="LightShading-Accent5">
+    <w:name w:val="Light Shading Accent 5"/>
+    <w:basedOn w:val="TableNormal"/>
+    <w:uiPriority w:val="60"/>
+    <w:rsid w:val="00D71775"/>
+    <w:pPr>
+      <w:spacing w:after="0" w:line="240" w:lineRule="auto"/>
+    </w:pPr>
+    <w:rPr>
+      <w:color w:val="31849B" w:themeColor="accent5" w:themeShade="BF"/>
+    </w:rPr>
+    <w:tblPr>
+      <w:tblStyleRowBandSize w:val="1"/>
+      <w:tblStyleColBandSize w:val="1"/>
+      <w:tblInd w:w="0" w:type="dxa"/>
+      <w:tblBorders>
+        <w:top w:val="single" w:sz="8" w:space="0" w:color="4BACC6" w:themeColor="accent5"/>
+        <w:bottom w:val="single" w:sz="8" w:space="0" w:color="4BACC6" w:themeColor="accent5"/>
+      </w:tblBorders>
+      <w:tblCellMar>
+        <w:top w:w="0" w:type="dxa"/>
+        <w:left w:w="108" w:type="dxa"/>
+        <w:bottom w:w="0" w:type="dxa"/>
+        <w:right w:w="108" w:type="dxa"/>
+      </w:tblCellMar>
+    </w:tblPr>
+    <w:tblStylePr w:type="firstRow">
+      <w:pPr>
+        <w:spacing w:before="0" w:after="0" w:line="240" w:lineRule="auto"/>
+      </w:pPr>
+      <w:rPr>
+        <w:b/>
+        <w:bCs/>
+      </w:rPr>
+      <w:tblPr/>
+      <w:tcPr>
+        <w:tcBorders>
+          <w:top w:val="single" w:sz="8" w:space="0" w:color="4BACC6" w:themeColor="accent5"/>
+          <w:left w:val="nil"/>
+          <w:bottom w:val="single" w:sz="8" w:space="0" w:color="4BACC6" w:themeColor="accent5"/>
+          <w:right w:val="nil"/>
+          <w:insideH w:val="nil"/>
+          <w:insideV w:val="nil"/>
+        </w:tcBorders>
+      </w:tcPr>
+    </w:tblStylePr>
+    <w:tblStylePr w:type="lastRow">
+      <w:pPr>
+        <w:spacing w:before="0" w:after="0" w:line="240" w:lineRule="auto"/>
+      </w:pPr>
+      <w:rPr>
+        <w:b/>
+        <w:bCs/>
+      </w:rPr>
+      <w:tblPr/>
+      <w:tcPr>
+        <w:tcBorders>
+          <w:top w:val="single" w:sz="8" w:space="0" w:color="4BACC6" w:themeColor="accent5"/>
+          <w:left w:val="nil"/>
+          <w:bottom w:val="single" w:sz="8" w:space="0" w:color="4BACC6" w:themeColor="accent5"/>
+          <w:right w:val="nil"/>
+          <w:insideH w:val="nil"/>
+          <w:insideV w:val="nil"/>
+        </w:tcBorders>
+      </w:tcPr>
+    </w:tblStylePr>
+    <w:tblStylePr w:type="firstCol">
+      <w:rPr>
+        <w:b/>
+        <w:bCs/>
+      </w:rPr>
+    </w:tblStylePr>
+    <w:tblStylePr w:type="lastCol">
+      <w:rPr>
+        <w:b/>
+        <w:bCs/>
+      </w:rPr>
+    </w:tblStylePr>
+    <w:tblStylePr w:type="band1Vert">
+      <w:tblPr/>
+      <w:tcPr>
+        <w:tcBorders>
+          <w:left w:val="nil"/>
+          <w:right w:val="nil"/>
+          <w:insideH w:val="nil"/>
+          <w:insideV w:val="nil"/>
+        </w:tcBorders>
+        <w:shd w:val="clear" w:color="auto" w:fill="D2EAF1" w:themeFill="accent5" w:themeFillTint="3F"/>
+      </w:tcPr>
+    </w:tblStylePr>
+    <w:tblStylePr w:type="band1Horz">
+      <w:tblPr/>
+      <w:tcPr>
+        <w:tcBorders>
+          <w:left w:val="nil"/>
+          <w:right w:val="nil"/>
+          <w:insideH w:val="nil"/>
+          <w:insideV w:val="nil"/>
+        </w:tcBorders>
+        <w:shd w:val="clear" w:color="auto" w:fill="D2EAF1" w:themeFill="accent5" w:themeFillTint="3F"/>
+      </w:tcPr>
+    </w:tblStylePr>
+  </w:style>
+  <w:style w:type="table" w:styleId="MediumShading2-Accent5">
+    <w:name w:val="Medium Shading 2 Accent 5"/>
+    <w:basedOn w:val="TableNormal"/>
+    <w:uiPriority w:val="64"/>
+    <w:rsid w:val="00D71775"/>
+    <w:pPr>
+      <w:spacing w:after="0" w:line="240" w:lineRule="auto"/>
+    </w:pPr>
+    <w:tblPr>
+      <w:tblStyleRowBandSize w:val="1"/>
+      <w:tblStyleColBandSize w:val="1"/>
+      <w:tblInd w:w="0" w:type="dxa"/>
+      <w:tblBorders>
+        <w:top w:val="single" w:sz="18" w:space="0" w:color="auto"/>
+        <w:bottom w:val="single" w:sz="18" w:space="0" w:color="auto"/>
+      </w:tblBorders>
+      <w:tblCellMar>
+        <w:top w:w="0" w:type="dxa"/>
+        <w:left w:w="108" w:type="dxa"/>
+        <w:bottom w:w="0" w:type="dxa"/>
+        <w:right w:w="108" w:type="dxa"/>
+      </w:tblCellMar>
+    </w:tblPr>
+    <w:tblStylePr w:type="firstRow">
+      <w:pPr>
+        <w:spacing w:before="0" w:after="0" w:line="240" w:lineRule="auto"/>
+      </w:pPr>
+      <w:rPr>
+        <w:b/>
+        <w:bCs/>
+        <w:color w:val="FFFFFF" w:themeColor="background1"/>
+      </w:rPr>
+      <w:tblPr/>
+      <w:tcPr>
+        <w:tcBorders>
+          <w:top w:val="single" w:sz="18" w:space="0" w:color="auto"/>
+          <w:left w:val="nil"/>
+          <w:bottom w:val="single" w:sz="18" w:space="0" w:color="auto"/>
+          <w:right w:val="nil"/>
+          <w:insideH w:val="nil"/>
+          <w:insideV w:val="nil"/>
+        </w:tcBorders>
+        <w:shd w:val="clear" w:color="auto" w:fill="4BACC6" w:themeFill="accent5"/>
+      </w:tcPr>
+    </w:tblStylePr>
+    <w:tblStylePr w:type="lastRow">
+      <w:pPr>
+        <w:spacing w:before="0" w:after="0" w:line="240" w:lineRule="auto"/>
+      </w:pPr>
+      <w:rPr>
+        <w:color w:val="auto"/>
+      </w:rPr>
+      <w:tblPr/>
+      <w:tcPr>
+        <w:tcBorders>
+          <w:top w:val="double" w:sz="6" w:space="0" w:color="auto"/>
+          <w:left w:val="nil"/>
+          <w:bottom w:val="single" w:sz="18" w:space="0" w:color="auto"/>
+          <w:right w:val="nil"/>
+          <w:insideH w:val="nil"/>
+          <w:insideV w:val="nil"/>
+        </w:tcBorders>
+        <w:shd w:val="clear" w:color="auto" w:fill="FFFFFF" w:themeFill="background1"/>
+      </w:tcPr>
+    </w:tblStylePr>
+    <w:tblStylePr w:type="firstCol">
+      <w:rPr>
+        <w:b/>
+        <w:bCs/>
+        <w:color w:val="FFFFFF" w:themeColor="background1"/>
+      </w:rPr>
+      <w:tblPr/>
+      <w:tcPr>
+        <w:tcBorders>
+          <w:top w:val="nil"/>
+          <w:left w:val="nil"/>
+          <w:bottom w:val="single" w:sz="18" w:space="0" w:color="auto"/>
+          <w:right w:val="nil"/>
+          <w:insideH w:val="nil"/>
+          <w:insideV w:val="nil"/>
+        </w:tcBorders>
+        <w:shd w:val="clear" w:color="auto" w:fill="4BACC6" w:themeFill="accent5"/>
+      </w:tcPr>
+    </w:tblStylePr>
+    <w:tblStylePr w:type="lastCol">
+      <w:rPr>
+        <w:b/>
+        <w:bCs/>
+        <w:color w:val="FFFFFF" w:themeColor="background1"/>
+      </w:rPr>
+      <w:tblPr/>
+      <w:tcPr>
+        <w:tcBorders>
+          <w:left w:val="nil"/>
+          <w:right w:val="nil"/>
+          <w:insideH w:val="nil"/>
+          <w:insideV w:val="nil"/>
+        </w:tcBorders>
+        <w:shd w:val="clear" w:color="auto" w:fill="4BACC6" w:themeFill="accent5"/>
+      </w:tcPr>
+    </w:tblStylePr>
+    <w:tblStylePr w:type="band1Vert">
+      <w:tblPr/>
+      <w:tcPr>
+        <w:tcBorders>
+          <w:left w:val="nil"/>
+          <w:right w:val="nil"/>
+          <w:insideH w:val="nil"/>
+          <w:insideV w:val="nil"/>
+        </w:tcBorders>
+        <w:shd w:val="clear" w:color="auto" w:fill="D8D8D8" w:themeFill="background1" w:themeFillShade="D8"/>
+      </w:tcPr>
+    </w:tblStylePr>
+    <w:tblStylePr w:type="band1Horz">
+      <w:tblPr/>
+      <w:tcPr>
+        <w:shd w:val="clear" w:color="auto" w:fill="D8D8D8" w:themeFill="background1" w:themeFillShade="D8"/>
+      </w:tcPr>
+    </w:tblStylePr>
+    <w:tblStylePr w:type="neCell">
+      <w:tblPr/>
+      <w:tcPr>
+        <w:tcBorders>
+          <w:top w:val="single" w:sz="18" w:space="0" w:color="auto"/>
+          <w:left w:val="nil"/>
+          <w:bottom w:val="single" w:sz="18" w:space="0" w:color="auto"/>
+          <w:right w:val="nil"/>
+          <w:insideH w:val="nil"/>
+          <w:insideV w:val="nil"/>
+        </w:tcBorders>
+      </w:tcPr>
+    </w:tblStylePr>
+    <w:tblStylePr w:type="nwCell">
+      <w:rPr>
+        <w:color w:val="FFFFFF" w:themeColor="background1"/>
+      </w:rPr>
+      <w:tblPr/>
+      <w:tcPr>
+        <w:tcBorders>
+          <w:top w:val="single" w:sz="18" w:space="0" w:color="auto"/>
+          <w:left w:val="nil"/>
+          <w:bottom w:val="single" w:sz="18" w:space="0" w:color="auto"/>
+          <w:right w:val="nil"/>
+          <w:insideH w:val="nil"/>
+          <w:insideV w:val="nil"/>
+        </w:tcBorders>
+      </w:tcPr>
+    </w:tblStylePr>
+  </w:style>
+  <w:style w:type="table" w:styleId="MediumGrid3-Accent5">
+    <w:name w:val="Medium Grid 3 Accent 5"/>
+    <w:basedOn w:val="TableNormal"/>
+    <w:uiPriority w:val="69"/>
+    <w:rsid w:val="00D71775"/>
+    <w:pPr>
+      <w:spacing w:after="0" w:line="240" w:lineRule="auto"/>
+    </w:pPr>
+    <w:tblPr>
+      <w:tblStyleRowBandSize w:val="1"/>
+      <w:tblStyleColBandSize w:val="1"/>
+      <w:tblInd w:w="0" w:type="dxa"/>
+      <w:tblBorders>
+        <w:top w:val="single" w:sz="8" w:space="0" w:color="FFFFFF" w:themeColor="background1"/>
+        <w:left w:val="single" w:sz="8" w:space="0" w:color="FFFFFF" w:themeColor="background1"/>
+        <w:bottom w:val="single" w:sz="8" w:space="0" w:color="FFFFFF" w:themeColor="background1"/>
+        <w:right w:val="single" w:sz="8" w:space="0" w:color="FFFFFF" w:themeColor="background1"/>
+        <w:insideH w:val="single" w:sz="6" w:space="0" w:color="FFFFFF" w:themeColor="background1"/>
+        <w:insideV w:val="single" w:sz="6" w:space="0" w:color="FFFFFF" w:themeColor="background1"/>
+      </w:tblBorders>
+      <w:tblCellMar>
+        <w:top w:w="0" w:type="dxa"/>
+        <w:left w:w="108" w:type="dxa"/>
+        <w:bottom w:w="0" w:type="dxa"/>
+        <w:right w:w="108" w:type="dxa"/>
+      </w:tblCellMar>
+    </w:tblPr>
+    <w:tcPr>
+      <w:shd w:val="clear" w:color="auto" w:fill="D2EAF1" w:themeFill="accent5" w:themeFillTint="3F"/>
+    </w:tcPr>
+    <w:tblStylePr w:type="firstRow">
+      <w:rPr>
+        <w:b/>
+        <w:bCs/>
+        <w:i w:val="0"/>
+        <w:iCs w:val="0"/>
+        <w:color w:val="FFFFFF" w:themeColor="background1"/>
+      </w:rPr>
+      <w:tblPr/>
+      <w:tcPr>
+        <w:tcBorders>
+          <w:top w:val="single" w:sz="8" w:space="0" w:color="FFFFFF" w:themeColor="background1"/>
+          <w:left w:val="single" w:sz="8" w:space="0" w:color="FFFFFF" w:themeColor="background1"/>
+          <w:bottom w:val="single" w:sz="24" w:space="0" w:color="FFFFFF" w:themeColor="background1"/>
+          <w:right w:val="single" w:sz="8" w:space="0" w:color="FFFFFF" w:themeColor="background1"/>
+          <w:insideH w:val="nil"/>
+          <w:insideV w:val="single" w:sz="8" w:space="0" w:color="FFFFFF" w:themeColor="background1"/>
+        </w:tcBorders>
+        <w:shd w:val="clear" w:color="auto" w:fill="4BACC6" w:themeFill="accent5"/>
+      </w:tcPr>
+    </w:tblStylePr>
+    <w:tblStylePr w:type="lastRow">
+      <w:rPr>
+        <w:b/>
+        <w:bCs/>
+        <w:i w:val="0"/>
+        <w:iCs w:val="0"/>
+        <w:color w:val="FFFFFF" w:themeColor="background1"/>
+      </w:rPr>
+      <w:tblPr/>
+      <w:tcPr>
+        <w:tcBorders>
+          <w:top w:val="single" w:sz="24" w:space="0" w:color="FFFFFF" w:themeColor="background1"/>
+          <w:left w:val="single" w:sz="8" w:space="0" w:color="FFFFFF" w:themeColor="background1"/>
+          <w:bottom w:val="single" w:sz="8" w:space="0" w:color="FFFFFF" w:themeColor="background1"/>
+          <w:right w:val="single" w:sz="8" w:space="0" w:color="FFFFFF" w:themeColor="background1"/>
+          <w:insideH w:val="nil"/>
+          <w:insideV w:val="single" w:sz="8" w:space="0" w:color="FFFFFF" w:themeColor="background1"/>
+        </w:tcBorders>
+        <w:shd w:val="clear" w:color="auto" w:fill="4BACC6" w:themeFill="accent5"/>
+      </w:tcPr>
+    </w:tblStylePr>
+    <w:tblStylePr w:type="firstCol">
+      <w:rPr>
+        <w:b/>
+        <w:bCs/>
+        <w:i w:val="0"/>
+        <w:iCs w:val="0"/>
+        <w:color w:val="FFFFFF" w:themeColor="background1"/>
+      </w:rPr>
+      <w:tblPr/>
+      <w:tcPr>
+        <w:tcBorders>
+          <w:left w:val="single" w:sz="8" w:space="0" w:color="FFFFFF" w:themeColor="background1"/>
+          <w:right w:val="single" w:sz="24" w:space="0" w:color="FFFFFF" w:themeColor="background1"/>
+          <w:insideH w:val="nil"/>
+          <w:insideV w:val="nil"/>
+        </w:tcBorders>
+        <w:shd w:val="clear" w:color="auto" w:fill="4BACC6" w:themeFill="accent5"/>
+      </w:tcPr>
+    </w:tblStylePr>
+    <w:tblStylePr w:type="lastCol">
+      <w:rPr>
+        <w:b/>
+        <w:bCs/>
+        <w:i w:val="0"/>
+        <w:iCs w:val="0"/>
+        <w:color w:val="FFFFFF" w:themeColor="background1"/>
+      </w:rPr>
+      <w:tblPr/>
+      <w:tcPr>
+        <w:tcBorders>
+          <w:top w:val="nil"/>
+          <w:left w:val="single" w:sz="24" w:space="0" w:color="FFFFFF" w:themeColor="background1"/>
+          <w:bottom w:val="nil"/>
+          <w:right w:val="nil"/>
+          <w:insideH w:val="nil"/>
+          <w:insideV w:val="nil"/>
+        </w:tcBorders>
+        <w:shd w:val="clear" w:color="auto" w:fill="4BACC6" w:themeFill="accent5"/>
+      </w:tcPr>
+    </w:tblStylePr>
+    <w:tblStylePr w:type="band1Vert">
+      <w:tblPr/>
+      <w:tcPr>
+        <w:tcBorders>
+          <w:top w:val="single" w:sz="8" w:space="0" w:color="FFFFFF" w:themeColor="background1"/>
+          <w:left w:val="single" w:sz="8" w:space="0" w:color="FFFFFF" w:themeColor="background1"/>
+          <w:bottom w:val="single" w:sz="8" w:space="0" w:color="FFFFFF" w:themeColor="background1"/>
+          <w:right w:val="single" w:sz="8" w:space="0" w:color="FFFFFF" w:themeColor="background1"/>
+          <w:insideH w:val="nil"/>
+          <w:insideV w:val="nil"/>
+        </w:tcBorders>
+        <w:shd w:val="clear" w:color="auto" w:fill="A5D5E2" w:themeFill="accent5" w:themeFillTint="7F"/>
+      </w:tcPr>
+    </w:tblStylePr>
+    <w:tblStylePr w:type="band1Horz">
+      <w:tblPr/>
+      <w:tcPr>
+        <w:tcBorders>
+          <w:top w:val="single" w:sz="8" w:space="0" w:color="FFFFFF" w:themeColor="background1"/>
+          <w:left w:val="single" w:sz="8" w:space="0" w:color="FFFFFF" w:themeColor="background1"/>
+          <w:bottom w:val="single" w:sz="8" w:space="0" w:color="FFFFFF" w:themeColor="background1"/>
+          <w:right w:val="single" w:sz="8" w:space="0" w:color="FFFFFF" w:themeColor="background1"/>
+          <w:insideH w:val="single" w:sz="8" w:space="0" w:color="FFFFFF" w:themeColor="background1"/>
+          <w:insideV w:val="single" w:sz="8" w:space="0" w:color="FFFFFF" w:themeColor="background1"/>
+        </w:tcBorders>
+        <w:shd w:val="clear" w:color="auto" w:fill="A5D5E2" w:themeFill="accent5" w:themeFillTint="7F"/>
+      </w:tcPr>
+    </w:tblStylePr>
+  </w:style>
 </w:styles>
 </file>
 
@@ -23998,6 +28642,425 @@
       <w:lang w:eastAsia="ja-JP"/>
     </w:rPr>
   </w:style>
+  <w:style w:type="table" w:styleId="TableGrid">
+    <w:name w:val="Table Grid"/>
+    <w:basedOn w:val="TableNormal"/>
+    <w:uiPriority w:val="59"/>
+    <w:rsid w:val="00D71775"/>
+    <w:pPr>
+      <w:spacing w:after="0" w:line="240" w:lineRule="auto"/>
+    </w:pPr>
+    <w:tblPr>
+      <w:tblInd w:w="0" w:type="dxa"/>
+      <w:tblBorders>
+        <w:top w:val="single" w:sz="4" w:space="0" w:color="auto"/>
+        <w:left w:val="single" w:sz="4" w:space="0" w:color="auto"/>
+        <w:bottom w:val="single" w:sz="4" w:space="0" w:color="auto"/>
+        <w:right w:val="single" w:sz="4" w:space="0" w:color="auto"/>
+        <w:insideH w:val="single" w:sz="4" w:space="0" w:color="auto"/>
+        <w:insideV w:val="single" w:sz="4" w:space="0" w:color="auto"/>
+      </w:tblBorders>
+      <w:tblCellMar>
+        <w:top w:w="0" w:type="dxa"/>
+        <w:left w:w="108" w:type="dxa"/>
+        <w:bottom w:w="0" w:type="dxa"/>
+        <w:right w:w="108" w:type="dxa"/>
+      </w:tblCellMar>
+    </w:tblPr>
+  </w:style>
+  <w:style w:type="table" w:styleId="LightShading-Accent5">
+    <w:name w:val="Light Shading Accent 5"/>
+    <w:basedOn w:val="TableNormal"/>
+    <w:uiPriority w:val="60"/>
+    <w:rsid w:val="00D71775"/>
+    <w:pPr>
+      <w:spacing w:after="0" w:line="240" w:lineRule="auto"/>
+    </w:pPr>
+    <w:rPr>
+      <w:color w:val="31849B" w:themeColor="accent5" w:themeShade="BF"/>
+    </w:rPr>
+    <w:tblPr>
+      <w:tblStyleRowBandSize w:val="1"/>
+      <w:tblStyleColBandSize w:val="1"/>
+      <w:tblInd w:w="0" w:type="dxa"/>
+      <w:tblBorders>
+        <w:top w:val="single" w:sz="8" w:space="0" w:color="4BACC6" w:themeColor="accent5"/>
+        <w:bottom w:val="single" w:sz="8" w:space="0" w:color="4BACC6" w:themeColor="accent5"/>
+      </w:tblBorders>
+      <w:tblCellMar>
+        <w:top w:w="0" w:type="dxa"/>
+        <w:left w:w="108" w:type="dxa"/>
+        <w:bottom w:w="0" w:type="dxa"/>
+        <w:right w:w="108" w:type="dxa"/>
+      </w:tblCellMar>
+    </w:tblPr>
+    <w:tblStylePr w:type="firstRow">
+      <w:pPr>
+        <w:spacing w:before="0" w:after="0" w:line="240" w:lineRule="auto"/>
+      </w:pPr>
+      <w:rPr>
+        <w:b/>
+        <w:bCs/>
+      </w:rPr>
+      <w:tblPr/>
+      <w:tcPr>
+        <w:tcBorders>
+          <w:top w:val="single" w:sz="8" w:space="0" w:color="4BACC6" w:themeColor="accent5"/>
+          <w:left w:val="nil"/>
+          <w:bottom w:val="single" w:sz="8" w:space="0" w:color="4BACC6" w:themeColor="accent5"/>
+          <w:right w:val="nil"/>
+          <w:insideH w:val="nil"/>
+          <w:insideV w:val="nil"/>
+        </w:tcBorders>
+      </w:tcPr>
+    </w:tblStylePr>
+    <w:tblStylePr w:type="lastRow">
+      <w:pPr>
+        <w:spacing w:before="0" w:after="0" w:line="240" w:lineRule="auto"/>
+      </w:pPr>
+      <w:rPr>
+        <w:b/>
+        <w:bCs/>
+      </w:rPr>
+      <w:tblPr/>
+      <w:tcPr>
+        <w:tcBorders>
+          <w:top w:val="single" w:sz="8" w:space="0" w:color="4BACC6" w:themeColor="accent5"/>
+          <w:left w:val="nil"/>
+          <w:bottom w:val="single" w:sz="8" w:space="0" w:color="4BACC6" w:themeColor="accent5"/>
+          <w:right w:val="nil"/>
+          <w:insideH w:val="nil"/>
+          <w:insideV w:val="nil"/>
+        </w:tcBorders>
+      </w:tcPr>
+    </w:tblStylePr>
+    <w:tblStylePr w:type="firstCol">
+      <w:rPr>
+        <w:b/>
+        <w:bCs/>
+      </w:rPr>
+    </w:tblStylePr>
+    <w:tblStylePr w:type="lastCol">
+      <w:rPr>
+        <w:b/>
+        <w:bCs/>
+      </w:rPr>
+    </w:tblStylePr>
+    <w:tblStylePr w:type="band1Vert">
+      <w:tblPr/>
+      <w:tcPr>
+        <w:tcBorders>
+          <w:left w:val="nil"/>
+          <w:right w:val="nil"/>
+          <w:insideH w:val="nil"/>
+          <w:insideV w:val="nil"/>
+        </w:tcBorders>
+        <w:shd w:val="clear" w:color="auto" w:fill="D2EAF1" w:themeFill="accent5" w:themeFillTint="3F"/>
+      </w:tcPr>
+    </w:tblStylePr>
+    <w:tblStylePr w:type="band1Horz">
+      <w:tblPr/>
+      <w:tcPr>
+        <w:tcBorders>
+          <w:left w:val="nil"/>
+          <w:right w:val="nil"/>
+          <w:insideH w:val="nil"/>
+          <w:insideV w:val="nil"/>
+        </w:tcBorders>
+        <w:shd w:val="clear" w:color="auto" w:fill="D2EAF1" w:themeFill="accent5" w:themeFillTint="3F"/>
+      </w:tcPr>
+    </w:tblStylePr>
+  </w:style>
+  <w:style w:type="table" w:styleId="MediumShading2-Accent5">
+    <w:name w:val="Medium Shading 2 Accent 5"/>
+    <w:basedOn w:val="TableNormal"/>
+    <w:uiPriority w:val="64"/>
+    <w:rsid w:val="00D71775"/>
+    <w:pPr>
+      <w:spacing w:after="0" w:line="240" w:lineRule="auto"/>
+    </w:pPr>
+    <w:tblPr>
+      <w:tblStyleRowBandSize w:val="1"/>
+      <w:tblStyleColBandSize w:val="1"/>
+      <w:tblInd w:w="0" w:type="dxa"/>
+      <w:tblBorders>
+        <w:top w:val="single" w:sz="18" w:space="0" w:color="auto"/>
+        <w:bottom w:val="single" w:sz="18" w:space="0" w:color="auto"/>
+      </w:tblBorders>
+      <w:tblCellMar>
+        <w:top w:w="0" w:type="dxa"/>
+        <w:left w:w="108" w:type="dxa"/>
+        <w:bottom w:w="0" w:type="dxa"/>
+        <w:right w:w="108" w:type="dxa"/>
+      </w:tblCellMar>
+    </w:tblPr>
+    <w:tblStylePr w:type="firstRow">
+      <w:pPr>
+        <w:spacing w:before="0" w:after="0" w:line="240" w:lineRule="auto"/>
+      </w:pPr>
+      <w:rPr>
+        <w:b/>
+        <w:bCs/>
+        <w:color w:val="FFFFFF" w:themeColor="background1"/>
+      </w:rPr>
+      <w:tblPr/>
+      <w:tcPr>
+        <w:tcBorders>
+          <w:top w:val="single" w:sz="18" w:space="0" w:color="auto"/>
+          <w:left w:val="nil"/>
+          <w:bottom w:val="single" w:sz="18" w:space="0" w:color="auto"/>
+          <w:right w:val="nil"/>
+          <w:insideH w:val="nil"/>
+          <w:insideV w:val="nil"/>
+        </w:tcBorders>
+        <w:shd w:val="clear" w:color="auto" w:fill="4BACC6" w:themeFill="accent5"/>
+      </w:tcPr>
+    </w:tblStylePr>
+    <w:tblStylePr w:type="lastRow">
+      <w:pPr>
+        <w:spacing w:before="0" w:after="0" w:line="240" w:lineRule="auto"/>
+      </w:pPr>
+      <w:rPr>
+        <w:color w:val="auto"/>
+      </w:rPr>
+      <w:tblPr/>
+      <w:tcPr>
+        <w:tcBorders>
+          <w:top w:val="double" w:sz="6" w:space="0" w:color="auto"/>
+          <w:left w:val="nil"/>
+          <w:bottom w:val="single" w:sz="18" w:space="0" w:color="auto"/>
+          <w:right w:val="nil"/>
+          <w:insideH w:val="nil"/>
+          <w:insideV w:val="nil"/>
+        </w:tcBorders>
+        <w:shd w:val="clear" w:color="auto" w:fill="FFFFFF" w:themeFill="background1"/>
+      </w:tcPr>
+    </w:tblStylePr>
+    <w:tblStylePr w:type="firstCol">
+      <w:rPr>
+        <w:b/>
+        <w:bCs/>
+        <w:color w:val="FFFFFF" w:themeColor="background1"/>
+      </w:rPr>
+      <w:tblPr/>
+      <w:tcPr>
+        <w:tcBorders>
+          <w:top w:val="nil"/>
+          <w:left w:val="nil"/>
+          <w:bottom w:val="single" w:sz="18" w:space="0" w:color="auto"/>
+          <w:right w:val="nil"/>
+          <w:insideH w:val="nil"/>
+          <w:insideV w:val="nil"/>
+        </w:tcBorders>
+        <w:shd w:val="clear" w:color="auto" w:fill="4BACC6" w:themeFill="accent5"/>
+      </w:tcPr>
+    </w:tblStylePr>
+    <w:tblStylePr w:type="lastCol">
+      <w:rPr>
+        <w:b/>
+        <w:bCs/>
+        <w:color w:val="FFFFFF" w:themeColor="background1"/>
+      </w:rPr>
+      <w:tblPr/>
+      <w:tcPr>
+        <w:tcBorders>
+          <w:left w:val="nil"/>
+          <w:right w:val="nil"/>
+          <w:insideH w:val="nil"/>
+          <w:insideV w:val="nil"/>
+        </w:tcBorders>
+        <w:shd w:val="clear" w:color="auto" w:fill="4BACC6" w:themeFill="accent5"/>
+      </w:tcPr>
+    </w:tblStylePr>
+    <w:tblStylePr w:type="band1Vert">
+      <w:tblPr/>
+      <w:tcPr>
+        <w:tcBorders>
+          <w:left w:val="nil"/>
+          <w:right w:val="nil"/>
+          <w:insideH w:val="nil"/>
+          <w:insideV w:val="nil"/>
+        </w:tcBorders>
+        <w:shd w:val="clear" w:color="auto" w:fill="D8D8D8" w:themeFill="background1" w:themeFillShade="D8"/>
+      </w:tcPr>
+    </w:tblStylePr>
+    <w:tblStylePr w:type="band1Horz">
+      <w:tblPr/>
+      <w:tcPr>
+        <w:shd w:val="clear" w:color="auto" w:fill="D8D8D8" w:themeFill="background1" w:themeFillShade="D8"/>
+      </w:tcPr>
+    </w:tblStylePr>
+    <w:tblStylePr w:type="neCell">
+      <w:tblPr/>
+      <w:tcPr>
+        <w:tcBorders>
+          <w:top w:val="single" w:sz="18" w:space="0" w:color="auto"/>
+          <w:left w:val="nil"/>
+          <w:bottom w:val="single" w:sz="18" w:space="0" w:color="auto"/>
+          <w:right w:val="nil"/>
+          <w:insideH w:val="nil"/>
+          <w:insideV w:val="nil"/>
+        </w:tcBorders>
+      </w:tcPr>
+    </w:tblStylePr>
+    <w:tblStylePr w:type="nwCell">
+      <w:rPr>
+        <w:color w:val="FFFFFF" w:themeColor="background1"/>
+      </w:rPr>
+      <w:tblPr/>
+      <w:tcPr>
+        <w:tcBorders>
+          <w:top w:val="single" w:sz="18" w:space="0" w:color="auto"/>
+          <w:left w:val="nil"/>
+          <w:bottom w:val="single" w:sz="18" w:space="0" w:color="auto"/>
+          <w:right w:val="nil"/>
+          <w:insideH w:val="nil"/>
+          <w:insideV w:val="nil"/>
+        </w:tcBorders>
+      </w:tcPr>
+    </w:tblStylePr>
+  </w:style>
+  <w:style w:type="table" w:styleId="MediumGrid3-Accent5">
+    <w:name w:val="Medium Grid 3 Accent 5"/>
+    <w:basedOn w:val="TableNormal"/>
+    <w:uiPriority w:val="69"/>
+    <w:rsid w:val="00D71775"/>
+    <w:pPr>
+      <w:spacing w:after="0" w:line="240" w:lineRule="auto"/>
+    </w:pPr>
+    <w:tblPr>
+      <w:tblStyleRowBandSize w:val="1"/>
+      <w:tblStyleColBandSize w:val="1"/>
+      <w:tblInd w:w="0" w:type="dxa"/>
+      <w:tblBorders>
+        <w:top w:val="single" w:sz="8" w:space="0" w:color="FFFFFF" w:themeColor="background1"/>
+        <w:left w:val="single" w:sz="8" w:space="0" w:color="FFFFFF" w:themeColor="background1"/>
+        <w:bottom w:val="single" w:sz="8" w:space="0" w:color="FFFFFF" w:themeColor="background1"/>
+        <w:right w:val="single" w:sz="8" w:space="0" w:color="FFFFFF" w:themeColor="background1"/>
+        <w:insideH w:val="single" w:sz="6" w:space="0" w:color="FFFFFF" w:themeColor="background1"/>
+        <w:insideV w:val="single" w:sz="6" w:space="0" w:color="FFFFFF" w:themeColor="background1"/>
+      </w:tblBorders>
+      <w:tblCellMar>
+        <w:top w:w="0" w:type="dxa"/>
+        <w:left w:w="108" w:type="dxa"/>
+        <w:bottom w:w="0" w:type="dxa"/>
+        <w:right w:w="108" w:type="dxa"/>
+      </w:tblCellMar>
+    </w:tblPr>
+    <w:tcPr>
+      <w:shd w:val="clear" w:color="auto" w:fill="D2EAF1" w:themeFill="accent5" w:themeFillTint="3F"/>
+    </w:tcPr>
+    <w:tblStylePr w:type="firstRow">
+      <w:rPr>
+        <w:b/>
+        <w:bCs/>
+        <w:i w:val="0"/>
+        <w:iCs w:val="0"/>
+        <w:color w:val="FFFFFF" w:themeColor="background1"/>
+      </w:rPr>
+      <w:tblPr/>
+      <w:tcPr>
+        <w:tcBorders>
+          <w:top w:val="single" w:sz="8" w:space="0" w:color="FFFFFF" w:themeColor="background1"/>
+          <w:left w:val="single" w:sz="8" w:space="0" w:color="FFFFFF" w:themeColor="background1"/>
+          <w:bottom w:val="single" w:sz="24" w:space="0" w:color="FFFFFF" w:themeColor="background1"/>
+          <w:right w:val="single" w:sz="8" w:space="0" w:color="FFFFFF" w:themeColor="background1"/>
+          <w:insideH w:val="nil"/>
+          <w:insideV w:val="single" w:sz="8" w:space="0" w:color="FFFFFF" w:themeColor="background1"/>
+        </w:tcBorders>
+        <w:shd w:val="clear" w:color="auto" w:fill="4BACC6" w:themeFill="accent5"/>
+      </w:tcPr>
+    </w:tblStylePr>
+    <w:tblStylePr w:type="lastRow">
+      <w:rPr>
+        <w:b/>
+        <w:bCs/>
+        <w:i w:val="0"/>
+        <w:iCs w:val="0"/>
+        <w:color w:val="FFFFFF" w:themeColor="background1"/>
+      </w:rPr>
+      <w:tblPr/>
+      <w:tcPr>
+        <w:tcBorders>
+          <w:top w:val="single" w:sz="24" w:space="0" w:color="FFFFFF" w:themeColor="background1"/>
+          <w:left w:val="single" w:sz="8" w:space="0" w:color="FFFFFF" w:themeColor="background1"/>
+          <w:bottom w:val="single" w:sz="8" w:space="0" w:color="FFFFFF" w:themeColor="background1"/>
+          <w:right w:val="single" w:sz="8" w:space="0" w:color="FFFFFF" w:themeColor="background1"/>
+          <w:insideH w:val="nil"/>
+          <w:insideV w:val="single" w:sz="8" w:space="0" w:color="FFFFFF" w:themeColor="background1"/>
+        </w:tcBorders>
+        <w:shd w:val="clear" w:color="auto" w:fill="4BACC6" w:themeFill="accent5"/>
+      </w:tcPr>
+    </w:tblStylePr>
+    <w:tblStylePr w:type="firstCol">
+      <w:rPr>
+        <w:b/>
+        <w:bCs/>
+        <w:i w:val="0"/>
+        <w:iCs w:val="0"/>
+        <w:color w:val="FFFFFF" w:themeColor="background1"/>
+      </w:rPr>
+      <w:tblPr/>
+      <w:tcPr>
+        <w:tcBorders>
+          <w:left w:val="single" w:sz="8" w:space="0" w:color="FFFFFF" w:themeColor="background1"/>
+          <w:right w:val="single" w:sz="24" w:space="0" w:color="FFFFFF" w:themeColor="background1"/>
+          <w:insideH w:val="nil"/>
+          <w:insideV w:val="nil"/>
+        </w:tcBorders>
+        <w:shd w:val="clear" w:color="auto" w:fill="4BACC6" w:themeFill="accent5"/>
+      </w:tcPr>
+    </w:tblStylePr>
+    <w:tblStylePr w:type="lastCol">
+      <w:rPr>
+        <w:b/>
+        <w:bCs/>
+        <w:i w:val="0"/>
+        <w:iCs w:val="0"/>
+        <w:color w:val="FFFFFF" w:themeColor="background1"/>
+      </w:rPr>
+      <w:tblPr/>
+      <w:tcPr>
+        <w:tcBorders>
+          <w:top w:val="nil"/>
+          <w:left w:val="single" w:sz="24" w:space="0" w:color="FFFFFF" w:themeColor="background1"/>
+          <w:bottom w:val="nil"/>
+          <w:right w:val="nil"/>
+          <w:insideH w:val="nil"/>
+          <w:insideV w:val="nil"/>
+        </w:tcBorders>
+        <w:shd w:val="clear" w:color="auto" w:fill="4BACC6" w:themeFill="accent5"/>
+      </w:tcPr>
+    </w:tblStylePr>
+    <w:tblStylePr w:type="band1Vert">
+      <w:tblPr/>
+      <w:tcPr>
+        <w:tcBorders>
+          <w:top w:val="single" w:sz="8" w:space="0" w:color="FFFFFF" w:themeColor="background1"/>
+          <w:left w:val="single" w:sz="8" w:space="0" w:color="FFFFFF" w:themeColor="background1"/>
+          <w:bottom w:val="single" w:sz="8" w:space="0" w:color="FFFFFF" w:themeColor="background1"/>
+          <w:right w:val="single" w:sz="8" w:space="0" w:color="FFFFFF" w:themeColor="background1"/>
+          <w:insideH w:val="nil"/>
+          <w:insideV w:val="nil"/>
+        </w:tcBorders>
+        <w:shd w:val="clear" w:color="auto" w:fill="A5D5E2" w:themeFill="accent5" w:themeFillTint="7F"/>
+      </w:tcPr>
+    </w:tblStylePr>
+    <w:tblStylePr w:type="band1Horz">
+      <w:tblPr/>
+      <w:tcPr>
+        <w:tcBorders>
+          <w:top w:val="single" w:sz="8" w:space="0" w:color="FFFFFF" w:themeColor="background1"/>
+          <w:left w:val="single" w:sz="8" w:space="0" w:color="FFFFFF" w:themeColor="background1"/>
+          <w:bottom w:val="single" w:sz="8" w:space="0" w:color="FFFFFF" w:themeColor="background1"/>
+          <w:right w:val="single" w:sz="8" w:space="0" w:color="FFFFFF" w:themeColor="background1"/>
+          <w:insideH w:val="single" w:sz="8" w:space="0" w:color="FFFFFF" w:themeColor="background1"/>
+          <w:insideV w:val="single" w:sz="8" w:space="0" w:color="FFFFFF" w:themeColor="background1"/>
+        </w:tcBorders>
+        <w:shd w:val="clear" w:color="auto" w:fill="A5D5E2" w:themeFill="accent5" w:themeFillTint="7F"/>
+      </w:tcPr>
+    </w:tblStylePr>
+  </w:style>
 </w:styles>
 </file>
 

--- a/Document/Report 4_New.docx
+++ b/Document/Report 4_New.docx
@@ -1273,15 +1273,7 @@
           <w:sz w:val="24"/>
           <w:szCs w:val="24"/>
         </w:rPr>
-        <w:t xml:space="preserve">4.4.1.1.1.1. </w:t>
-      </w:r>
-      <w:r>
-        <w:rPr>
-          <w:rFonts w:ascii="Times New Roman" w:hAnsi="Times New Roman"/>
-          <w:sz w:val="24"/>
-          <w:szCs w:val="24"/>
-        </w:rPr>
-        <w:t>Layout – Screen Images</w:t>
+        <w:t>4.4.1.1.1.1. Layout – Screen Images</w:t>
       </w:r>
     </w:p>
     <w:p>
@@ -1303,23 +1295,7 @@
           <w:sz w:val="24"/>
           <w:szCs w:val="24"/>
         </w:rPr>
-        <w:t>4.4.1.1.1.</w:t>
-      </w:r>
-      <w:r>
-        <w:rPr>
-          <w:rFonts w:ascii="Times New Roman" w:hAnsi="Times New Roman"/>
-          <w:sz w:val="24"/>
-          <w:szCs w:val="24"/>
-        </w:rPr>
-        <w:t xml:space="preserve">2. </w:t>
-      </w:r>
-      <w:r>
-        <w:rPr>
-          <w:rFonts w:ascii="Times New Roman" w:hAnsi="Times New Roman"/>
-          <w:sz w:val="24"/>
-          <w:szCs w:val="24"/>
-        </w:rPr>
-        <w:t>Layout – Description of the User Interface</w:t>
+        <w:t>4.4.1.1.1.2. Layout – Description of the User Interface</w:t>
       </w:r>
     </w:p>
     <w:p>
@@ -1396,23 +1372,7 @@
           <w:sz w:val="24"/>
           <w:szCs w:val="24"/>
         </w:rPr>
-        <w:t>4.4.1.1.2</w:t>
-      </w:r>
-      <w:r>
-        <w:rPr>
-          <w:rFonts w:ascii="Times New Roman" w:hAnsi="Times New Roman"/>
-          <w:sz w:val="24"/>
-          <w:szCs w:val="24"/>
-        </w:rPr>
-        <w:t xml:space="preserve">.1. </w:t>
-      </w:r>
-      <w:r>
-        <w:rPr>
-          <w:rFonts w:ascii="Times New Roman" w:hAnsi="Times New Roman"/>
-          <w:sz w:val="24"/>
-          <w:szCs w:val="24"/>
-        </w:rPr>
-        <w:t>2 – Screen Images</w:t>
+        <w:t>4.4.1.1.2.1. 2 – Screen Images</w:t>
       </w:r>
     </w:p>
     <w:p>
@@ -1434,31 +1394,7 @@
           <w:sz w:val="24"/>
           <w:szCs w:val="24"/>
         </w:rPr>
-        <w:t>4.4.1.1.2</w:t>
-      </w:r>
-      <w:r>
-        <w:rPr>
-          <w:rFonts w:ascii="Times New Roman" w:hAnsi="Times New Roman"/>
-          <w:sz w:val="24"/>
-          <w:szCs w:val="24"/>
-        </w:rPr>
-        <w:t>.2.</w:t>
-      </w:r>
-      <w:r>
-        <w:rPr>
-          <w:rFonts w:ascii="Times New Roman" w:hAnsi="Times New Roman"/>
-          <w:sz w:val="24"/>
-          <w:szCs w:val="24"/>
-        </w:rPr>
-        <w:t xml:space="preserve"> 2 </w:t>
-      </w:r>
-      <w:r>
-        <w:rPr>
-          <w:rFonts w:ascii="Times New Roman" w:hAnsi="Times New Roman"/>
-          <w:sz w:val="24"/>
-          <w:szCs w:val="24"/>
-        </w:rPr>
-        <w:t>– Description of the User Interface</w:t>
+        <w:t>4.4.1.1.2.2. 2 – Description of the User Interface</w:t>
       </w:r>
     </w:p>
     <w:p>
@@ -1534,31 +1470,7 @@
           <w:sz w:val="24"/>
           <w:szCs w:val="24"/>
         </w:rPr>
-        <w:t>4.4.1.1.3</w:t>
-      </w:r>
-      <w:r>
-        <w:rPr>
-          <w:rFonts w:ascii="Times New Roman" w:hAnsi="Times New Roman"/>
-          <w:sz w:val="24"/>
-          <w:szCs w:val="24"/>
-        </w:rPr>
-        <w:t xml:space="preserve">.1. </w:t>
-      </w:r>
-      <w:r>
-        <w:rPr>
-          <w:rFonts w:ascii="Times New Roman" w:hAnsi="Times New Roman"/>
-          <w:sz w:val="24"/>
-          <w:szCs w:val="24"/>
-        </w:rPr>
-        <w:t xml:space="preserve">3 </w:t>
-      </w:r>
-      <w:r>
-        <w:rPr>
-          <w:rFonts w:ascii="Times New Roman" w:hAnsi="Times New Roman"/>
-          <w:sz w:val="24"/>
-          <w:szCs w:val="24"/>
-        </w:rPr>
-        <w:t>– Screen Images</w:t>
+        <w:t>4.4.1.1.3.1. 3 – Screen Images</w:t>
       </w:r>
     </w:p>
     <w:p>
@@ -1580,31 +1492,7 @@
           <w:sz w:val="24"/>
           <w:szCs w:val="24"/>
         </w:rPr>
-        <w:t>4.4.1.1.3</w:t>
-      </w:r>
-      <w:r>
-        <w:rPr>
-          <w:rFonts w:ascii="Times New Roman" w:hAnsi="Times New Roman"/>
-          <w:sz w:val="24"/>
-          <w:szCs w:val="24"/>
-        </w:rPr>
-        <w:t>.2.</w:t>
-      </w:r>
-      <w:r>
-        <w:rPr>
-          <w:rFonts w:ascii="Times New Roman" w:hAnsi="Times New Roman"/>
-          <w:sz w:val="24"/>
-          <w:szCs w:val="24"/>
-        </w:rPr>
-        <w:t xml:space="preserve"> 3 </w:t>
-      </w:r>
-      <w:r>
-        <w:rPr>
-          <w:rFonts w:ascii="Times New Roman" w:hAnsi="Times New Roman"/>
-          <w:sz w:val="24"/>
-          <w:szCs w:val="24"/>
-        </w:rPr>
-        <w:t>– Description of the User Interface</w:t>
+        <w:t>4.4.1.1.3.2. 3 – Description of the User Interface</w:t>
       </w:r>
     </w:p>
     <w:p>
@@ -1893,23 +1781,7 @@
           <w:sz w:val="24"/>
           <w:szCs w:val="24"/>
         </w:rPr>
-        <w:t>1.</w:t>
-      </w:r>
-      <w:r>
-        <w:rPr>
-          <w:rFonts w:ascii="Times New Roman" w:hAnsi="Times New Roman"/>
-          <w:sz w:val="24"/>
-          <w:szCs w:val="24"/>
-        </w:rPr>
-        <w:t xml:space="preserve">1. Register - </w:t>
-      </w:r>
-      <w:r>
-        <w:rPr>
-          <w:rFonts w:ascii="Times New Roman" w:hAnsi="Times New Roman"/>
-          <w:sz w:val="24"/>
-          <w:szCs w:val="24"/>
-        </w:rPr>
-        <w:t>Screen Images</w:t>
+        <w:t>1.1. Register - Screen Images</w:t>
       </w:r>
     </w:p>
     <w:p>
@@ -2045,23 +1917,7 @@
           <w:sz w:val="24"/>
           <w:szCs w:val="24"/>
         </w:rPr>
-        <w:t>1.</w:t>
-      </w:r>
-      <w:r>
-        <w:rPr>
-          <w:rFonts w:ascii="Times New Roman" w:hAnsi="Times New Roman"/>
-          <w:sz w:val="24"/>
-          <w:szCs w:val="24"/>
-        </w:rPr>
-        <w:t xml:space="preserve">2. Register - </w:t>
-      </w:r>
-      <w:r>
-        <w:rPr>
-          <w:rFonts w:ascii="Times New Roman" w:hAnsi="Times New Roman"/>
-          <w:sz w:val="24"/>
-          <w:szCs w:val="24"/>
-        </w:rPr>
-        <w:t>Description of the User Interface</w:t>
+        <w:t>1.2. Register - Description of the User Interface</w:t>
       </w:r>
     </w:p>
     <w:p>
@@ -3151,23 +3007,7 @@
           <w:sz w:val="24"/>
           <w:szCs w:val="24"/>
         </w:rPr>
-        <w:t>4.4.1.1.2.1. User Setting -</w:t>
-      </w:r>
-      <w:r>
-        <w:rPr>
-          <w:rFonts w:ascii="Times New Roman" w:hAnsi="Times New Roman"/>
-          <w:sz w:val="24"/>
-          <w:szCs w:val="24"/>
-        </w:rPr>
-        <w:t xml:space="preserve"> </w:t>
-      </w:r>
-      <w:r>
-        <w:rPr>
-          <w:rFonts w:ascii="Times New Roman" w:hAnsi="Times New Roman"/>
-          <w:sz w:val="24"/>
-          <w:szCs w:val="24"/>
-        </w:rPr>
-        <w:t>Description of the User Interface</w:t>
+        <w:t>4.4.1.1.2.1. User Setting - Description of the User Interface</w:t>
       </w:r>
     </w:p>
     <w:p>
@@ -4492,8 +4332,6 @@
               </w:rPr>
               <w:t>Display content of each of category.</w:t>
             </w:r>
-            <w:bookmarkStart w:id="0" w:name="_GoBack"/>
-            <w:bookmarkEnd w:id="0"/>
           </w:p>
         </w:tc>
       </w:tr>
@@ -4518,7 +4356,7 @@
         <w:autoSpaceDN w:val="0"/>
         <w:adjustRightInd w:val="0"/>
         <w:spacing w:after="0" w:line="240" w:lineRule="auto"/>
-        <w:ind w:left="990"/>
+        <w:ind w:left="720"/>
         <w:rPr>
           <w:rFonts w:ascii="Times New Roman" w:hAnsi="Times New Roman"/>
           <w:sz w:val="24"/>
@@ -4531,15 +4369,16 @@
           <w:sz w:val="24"/>
           <w:szCs w:val="24"/>
         </w:rPr>
-        <w:t>4.4.</w:t>
-      </w:r>
-      <w:r>
-        <w:rPr>
-          <w:rFonts w:ascii="Times New Roman" w:hAnsi="Times New Roman"/>
+        <w:t xml:space="preserve">4.4.1.2. </w:t>
+      </w:r>
+      <w:r>
+        <w:rPr>
+          <w:rFonts w:ascii="Times New Roman" w:hAnsi="Times New Roman"/>
+          <w:iCs/>
           <w:sz w:val="24"/>
           <w:szCs w:val="24"/>
         </w:rPr>
-        <w:t>1</w:t>
+        <w:t>User Account</w:t>
       </w:r>
       <w:r>
         <w:rPr>
@@ -4547,7 +4386,7 @@
           <w:sz w:val="24"/>
           <w:szCs w:val="24"/>
         </w:rPr>
-        <w:t>.</w:t>
+        <w:t xml:space="preserve"> </w:t>
       </w:r>
       <w:r>
         <w:rPr>
@@ -4555,15 +4394,7 @@
           <w:sz w:val="24"/>
           <w:szCs w:val="24"/>
         </w:rPr>
-        <w:t>1</w:t>
-      </w:r>
-      <w:r>
-        <w:rPr>
-          <w:rFonts w:ascii="Times New Roman" w:hAnsi="Times New Roman"/>
-          <w:sz w:val="24"/>
-          <w:szCs w:val="24"/>
-        </w:rPr>
-        <w:t xml:space="preserve">.3. </w:t>
+        <w:t>– Class Diagram</w:t>
       </w:r>
     </w:p>
     <w:p>
@@ -4579,39 +4410,6 @@
           <w:szCs w:val="24"/>
         </w:rPr>
       </w:pPr>
-      <w:r>
-        <w:rPr>
-          <w:rFonts w:ascii="Times New Roman" w:hAnsi="Times New Roman"/>
-          <w:sz w:val="24"/>
-          <w:szCs w:val="24"/>
-        </w:rPr>
-        <w:t xml:space="preserve">4.4.1.2. </w:t>
-      </w:r>
-      <w:r>
-        <w:rPr>
-          <w:rFonts w:ascii="Times New Roman" w:hAnsi="Times New Roman"/>
-          <w:iCs/>
-          <w:sz w:val="24"/>
-          <w:szCs w:val="24"/>
-        </w:rPr>
-        <w:t>User Account</w:t>
-      </w:r>
-      <w:r>
-        <w:rPr>
-          <w:rFonts w:ascii="Times New Roman" w:hAnsi="Times New Roman"/>
-          <w:sz w:val="24"/>
-          <w:szCs w:val="24"/>
-        </w:rPr>
-        <w:t xml:space="preserve"> </w:t>
-      </w:r>
-      <w:r>
-        <w:rPr>
-          <w:rFonts w:ascii="Times New Roman" w:hAnsi="Times New Roman"/>
-          <w:sz w:val="24"/>
-          <w:szCs w:val="24"/>
-        </w:rPr>
-        <w:t>– Class Diagram</w:t>
-      </w:r>
     </w:p>
     <w:p>
       <w:pPr>
@@ -4785,6 +4583,8 @@
         </w:rPr>
         <w:t xml:space="preserve"> </w:t>
       </w:r>
+      <w:bookmarkStart w:id="0" w:name="_GoBack"/>
+      <w:bookmarkEnd w:id="0"/>
     </w:p>
     <w:p>
       <w:pPr>

--- a/Document/Report 4_New.docx
+++ b/Document/Report 4_New.docx
@@ -4583,8 +4583,6 @@
         </w:rPr>
         <w:t xml:space="preserve"> </w:t>
       </w:r>
-      <w:bookmarkStart w:id="0" w:name="_GoBack"/>
-      <w:bookmarkEnd w:id="0"/>
     </w:p>
     <w:p>
       <w:pPr>
@@ -24766,6 +24764,869 @@
           <w:rFonts w:ascii="Times New Roman" w:hAnsi="Times New Roman"/>
         </w:rPr>
       </w:pPr>
+      <w:proofErr w:type="spellStart"/>
+      <w:proofErr w:type="gramStart"/>
+      <w:r>
+        <w:rPr>
+          <w:rFonts w:ascii="Times New Roman" w:hAnsi="Times New Roman"/>
+        </w:rPr>
+        <w:lastRenderedPageBreak/>
+        <w:t>cái</w:t>
+      </w:r>
+      <w:proofErr w:type="spellEnd"/>
+      <w:proofErr w:type="gramEnd"/>
+      <w:r>
+        <w:rPr>
+          <w:rFonts w:ascii="Times New Roman" w:hAnsi="Times New Roman"/>
+        </w:rPr>
+        <w:t xml:space="preserve"> to </w:t>
+      </w:r>
+      <w:proofErr w:type="spellStart"/>
+      <w:r>
+        <w:rPr>
+          <w:rFonts w:ascii="Times New Roman" w:hAnsi="Times New Roman"/>
+        </w:rPr>
+        <w:t>nhất</w:t>
+      </w:r>
+      <w:proofErr w:type="spellEnd"/>
+      <w:r>
+        <w:rPr>
+          <w:rFonts w:ascii="Times New Roman" w:hAnsi="Times New Roman"/>
+        </w:rPr>
+        <w:t xml:space="preserve"> </w:t>
+      </w:r>
+      <w:proofErr w:type="spellStart"/>
+      <w:r>
+        <w:rPr>
+          <w:rFonts w:ascii="Times New Roman" w:hAnsi="Times New Roman"/>
+        </w:rPr>
+        <w:t>là</w:t>
+      </w:r>
+      <w:proofErr w:type="spellEnd"/>
+      <w:r>
+        <w:rPr>
+          <w:rFonts w:ascii="Times New Roman" w:hAnsi="Times New Roman"/>
+        </w:rPr>
+        <w:t xml:space="preserve"> "</w:t>
+      </w:r>
+      <w:proofErr w:type="spellStart"/>
+      <w:r>
+        <w:rPr>
+          <w:rFonts w:ascii="Times New Roman" w:hAnsi="Times New Roman"/>
+        </w:rPr>
+        <w:t>thư</w:t>
+      </w:r>
+      <w:proofErr w:type="spellEnd"/>
+      <w:r>
+        <w:rPr>
+          <w:rFonts w:ascii="Times New Roman" w:hAnsi="Times New Roman"/>
+        </w:rPr>
+        <w:t xml:space="preserve"> </w:t>
+      </w:r>
+      <w:proofErr w:type="spellStart"/>
+      <w:r>
+        <w:rPr>
+          <w:rFonts w:ascii="Times New Roman" w:hAnsi="Times New Roman"/>
+        </w:rPr>
+        <w:t>viện</w:t>
+      </w:r>
+      <w:proofErr w:type="spellEnd"/>
+      <w:r>
+        <w:rPr>
+          <w:rFonts w:ascii="Times New Roman" w:hAnsi="Times New Roman"/>
+        </w:rPr>
+        <w:t xml:space="preserve"> </w:t>
+      </w:r>
+      <w:proofErr w:type="spellStart"/>
+      <w:r>
+        <w:rPr>
+          <w:rFonts w:ascii="Times New Roman" w:hAnsi="Times New Roman"/>
+        </w:rPr>
+        <w:t>lý</w:t>
+      </w:r>
+      <w:proofErr w:type="spellEnd"/>
+      <w:r>
+        <w:rPr>
+          <w:rFonts w:ascii="Times New Roman" w:hAnsi="Times New Roman"/>
+        </w:rPr>
+        <w:t xml:space="preserve"> </w:t>
+      </w:r>
+      <w:proofErr w:type="spellStart"/>
+      <w:r>
+        <w:rPr>
+          <w:rFonts w:ascii="Times New Roman" w:hAnsi="Times New Roman"/>
+        </w:rPr>
+        <w:t>thuyết</w:t>
+      </w:r>
+      <w:proofErr w:type="spellEnd"/>
+      <w:r>
+        <w:rPr>
+          <w:rFonts w:ascii="Times New Roman" w:hAnsi="Times New Roman"/>
+        </w:rPr>
+        <w:t>"</w:t>
+      </w:r>
+    </w:p>
+    <w:p>
+      <w:pPr>
+        <w:ind w:left="-1080"/>
+        <w:rPr>
+          <w:rFonts w:ascii="Times New Roman" w:hAnsi="Times New Roman"/>
+        </w:rPr>
+      </w:pPr>
+      <w:proofErr w:type="gramStart"/>
+      <w:r>
+        <w:rPr>
+          <w:rFonts w:ascii="Times New Roman" w:hAnsi="Times New Roman"/>
+        </w:rPr>
+        <w:t>click</w:t>
+      </w:r>
+      <w:proofErr w:type="gramEnd"/>
+      <w:r>
+        <w:rPr>
+          <w:rFonts w:ascii="Times New Roman" w:hAnsi="Times New Roman"/>
+        </w:rPr>
+        <w:t xml:space="preserve"> </w:t>
+      </w:r>
+      <w:proofErr w:type="spellStart"/>
+      <w:r>
+        <w:rPr>
+          <w:rFonts w:ascii="Times New Roman" w:hAnsi="Times New Roman"/>
+        </w:rPr>
+        <w:t>vào</w:t>
+      </w:r>
+      <w:proofErr w:type="spellEnd"/>
+      <w:r>
+        <w:rPr>
+          <w:rFonts w:ascii="Times New Roman" w:hAnsi="Times New Roman"/>
+        </w:rPr>
+        <w:t xml:space="preserve"> </w:t>
+      </w:r>
+      <w:proofErr w:type="spellStart"/>
+      <w:r>
+        <w:rPr>
+          <w:rFonts w:ascii="Times New Roman" w:hAnsi="Times New Roman"/>
+        </w:rPr>
+        <w:t>cái</w:t>
+      </w:r>
+      <w:proofErr w:type="spellEnd"/>
+      <w:r>
+        <w:rPr>
+          <w:rFonts w:ascii="Times New Roman" w:hAnsi="Times New Roman"/>
+        </w:rPr>
+        <w:t xml:space="preserve"> menu "</w:t>
+      </w:r>
+      <w:proofErr w:type="spellStart"/>
+      <w:r>
+        <w:rPr>
+          <w:rFonts w:ascii="Times New Roman" w:hAnsi="Times New Roman"/>
+        </w:rPr>
+        <w:t>thư</w:t>
+      </w:r>
+      <w:proofErr w:type="spellEnd"/>
+      <w:r>
+        <w:rPr>
+          <w:rFonts w:ascii="Times New Roman" w:hAnsi="Times New Roman"/>
+        </w:rPr>
+        <w:t xml:space="preserve"> </w:t>
+      </w:r>
+      <w:proofErr w:type="spellStart"/>
+      <w:r>
+        <w:rPr>
+          <w:rFonts w:ascii="Times New Roman" w:hAnsi="Times New Roman"/>
+        </w:rPr>
+        <w:t>viện</w:t>
+      </w:r>
+      <w:proofErr w:type="spellEnd"/>
+      <w:r>
+        <w:rPr>
+          <w:rFonts w:ascii="Times New Roman" w:hAnsi="Times New Roman"/>
+        </w:rPr>
+        <w:t xml:space="preserve"> .." </w:t>
+      </w:r>
+      <w:proofErr w:type="spellStart"/>
+      <w:r>
+        <w:rPr>
+          <w:rFonts w:ascii="Times New Roman" w:hAnsi="Times New Roman"/>
+        </w:rPr>
+        <w:t>thì</w:t>
+      </w:r>
+      <w:proofErr w:type="spellEnd"/>
+      <w:r>
+        <w:rPr>
+          <w:rFonts w:ascii="Times New Roman" w:hAnsi="Times New Roman"/>
+        </w:rPr>
+        <w:t xml:space="preserve"> </w:t>
+      </w:r>
+      <w:proofErr w:type="spellStart"/>
+      <w:r>
+        <w:rPr>
+          <w:rFonts w:ascii="Times New Roman" w:hAnsi="Times New Roman"/>
+        </w:rPr>
+        <w:t>nó</w:t>
+      </w:r>
+      <w:proofErr w:type="spellEnd"/>
+      <w:r>
+        <w:rPr>
+          <w:rFonts w:ascii="Times New Roman" w:hAnsi="Times New Roman"/>
+        </w:rPr>
+        <w:t xml:space="preserve"> </w:t>
+      </w:r>
+      <w:proofErr w:type="spellStart"/>
+      <w:r>
+        <w:rPr>
+          <w:rFonts w:ascii="Times New Roman" w:hAnsi="Times New Roman"/>
+        </w:rPr>
+        <w:t>sổ</w:t>
+      </w:r>
+      <w:proofErr w:type="spellEnd"/>
+      <w:r>
+        <w:rPr>
+          <w:rFonts w:ascii="Times New Roman" w:hAnsi="Times New Roman"/>
+        </w:rPr>
+        <w:t xml:space="preserve"> </w:t>
+      </w:r>
+      <w:proofErr w:type="spellStart"/>
+      <w:r>
+        <w:rPr>
+          <w:rFonts w:ascii="Times New Roman" w:hAnsi="Times New Roman"/>
+        </w:rPr>
+        <w:t>ra</w:t>
+      </w:r>
+      <w:proofErr w:type="spellEnd"/>
+      <w:r>
+        <w:rPr>
+          <w:rFonts w:ascii="Times New Roman" w:hAnsi="Times New Roman"/>
+        </w:rPr>
+        <w:t xml:space="preserve"> </w:t>
+      </w:r>
+      <w:proofErr w:type="spellStart"/>
+      <w:r>
+        <w:rPr>
+          <w:rFonts w:ascii="Times New Roman" w:hAnsi="Times New Roman"/>
+        </w:rPr>
+        <w:t>tên</w:t>
+      </w:r>
+      <w:proofErr w:type="spellEnd"/>
+      <w:r>
+        <w:rPr>
+          <w:rFonts w:ascii="Times New Roman" w:hAnsi="Times New Roman"/>
+        </w:rPr>
+        <w:t xml:space="preserve"> </w:t>
+      </w:r>
+      <w:proofErr w:type="spellStart"/>
+      <w:r>
+        <w:rPr>
+          <w:rFonts w:ascii="Times New Roman" w:hAnsi="Times New Roman"/>
+        </w:rPr>
+        <w:t>các</w:t>
+      </w:r>
+      <w:proofErr w:type="spellEnd"/>
+      <w:r>
+        <w:rPr>
+          <w:rFonts w:ascii="Times New Roman" w:hAnsi="Times New Roman"/>
+        </w:rPr>
+        <w:t xml:space="preserve"> </w:t>
+      </w:r>
+      <w:proofErr w:type="spellStart"/>
+      <w:r>
+        <w:rPr>
+          <w:rFonts w:ascii="Times New Roman" w:hAnsi="Times New Roman"/>
+        </w:rPr>
+        <w:t>môn</w:t>
+      </w:r>
+      <w:proofErr w:type="spellEnd"/>
+      <w:r>
+        <w:rPr>
+          <w:rFonts w:ascii="Times New Roman" w:hAnsi="Times New Roman"/>
+        </w:rPr>
+        <w:t xml:space="preserve"> </w:t>
+      </w:r>
+      <w:proofErr w:type="spellStart"/>
+      <w:r>
+        <w:rPr>
+          <w:rFonts w:ascii="Times New Roman" w:hAnsi="Times New Roman"/>
+        </w:rPr>
+        <w:t>học</w:t>
+      </w:r>
+      <w:proofErr w:type="spellEnd"/>
+      <w:r>
+        <w:rPr>
+          <w:rFonts w:ascii="Times New Roman" w:hAnsi="Times New Roman"/>
+        </w:rPr>
+        <w:t xml:space="preserve"> ở </w:t>
+      </w:r>
+      <w:proofErr w:type="spellStart"/>
+      <w:r>
+        <w:rPr>
+          <w:rFonts w:ascii="Times New Roman" w:hAnsi="Times New Roman"/>
+        </w:rPr>
+        <w:t>phía</w:t>
+      </w:r>
+      <w:proofErr w:type="spellEnd"/>
+      <w:r>
+        <w:rPr>
+          <w:rFonts w:ascii="Times New Roman" w:hAnsi="Times New Roman"/>
+        </w:rPr>
+        <w:t xml:space="preserve"> </w:t>
+      </w:r>
+      <w:proofErr w:type="spellStart"/>
+      <w:r>
+        <w:rPr>
+          <w:rFonts w:ascii="Times New Roman" w:hAnsi="Times New Roman"/>
+        </w:rPr>
+        <w:t>dưới</w:t>
+      </w:r>
+      <w:proofErr w:type="spellEnd"/>
+    </w:p>
+    <w:p>
+      <w:pPr>
+        <w:ind w:left="-1080"/>
+        <w:rPr>
+          <w:rFonts w:ascii="Times New Roman" w:hAnsi="Times New Roman"/>
+        </w:rPr>
+      </w:pPr>
+      <w:proofErr w:type="gramStart"/>
+      <w:r>
+        <w:rPr>
+          <w:rFonts w:ascii="Times New Roman" w:hAnsi="Times New Roman"/>
+        </w:rPr>
+        <w:t>click</w:t>
+      </w:r>
+      <w:proofErr w:type="gramEnd"/>
+      <w:r>
+        <w:rPr>
+          <w:rFonts w:ascii="Times New Roman" w:hAnsi="Times New Roman"/>
+        </w:rPr>
+        <w:t xml:space="preserve"> </w:t>
+      </w:r>
+      <w:proofErr w:type="spellStart"/>
+      <w:r>
+        <w:rPr>
+          <w:rFonts w:ascii="Times New Roman" w:hAnsi="Times New Roman"/>
+        </w:rPr>
+        <w:t>vào</w:t>
+      </w:r>
+      <w:proofErr w:type="spellEnd"/>
+      <w:r>
+        <w:rPr>
+          <w:rFonts w:ascii="Times New Roman" w:hAnsi="Times New Roman"/>
+        </w:rPr>
+        <w:t xml:space="preserve"> </w:t>
+      </w:r>
+      <w:proofErr w:type="spellStart"/>
+      <w:r>
+        <w:rPr>
+          <w:rFonts w:ascii="Times New Roman" w:hAnsi="Times New Roman"/>
+        </w:rPr>
+        <w:t>các</w:t>
+      </w:r>
+      <w:proofErr w:type="spellEnd"/>
+      <w:r>
+        <w:rPr>
+          <w:rFonts w:ascii="Times New Roman" w:hAnsi="Times New Roman"/>
+        </w:rPr>
+        <w:t xml:space="preserve"> </w:t>
+      </w:r>
+      <w:proofErr w:type="spellStart"/>
+      <w:r>
+        <w:rPr>
+          <w:rFonts w:ascii="Times New Roman" w:hAnsi="Times New Roman"/>
+        </w:rPr>
+        <w:t>môn</w:t>
+      </w:r>
+      <w:proofErr w:type="spellEnd"/>
+      <w:r>
+        <w:rPr>
+          <w:rFonts w:ascii="Times New Roman" w:hAnsi="Times New Roman"/>
+        </w:rPr>
+        <w:t xml:space="preserve"> </w:t>
+      </w:r>
+      <w:proofErr w:type="spellStart"/>
+      <w:r>
+        <w:rPr>
+          <w:rFonts w:ascii="Times New Roman" w:hAnsi="Times New Roman"/>
+        </w:rPr>
+        <w:t>học</w:t>
+      </w:r>
+      <w:proofErr w:type="spellEnd"/>
+      <w:r>
+        <w:rPr>
+          <w:rFonts w:ascii="Times New Roman" w:hAnsi="Times New Roman"/>
+        </w:rPr>
+        <w:t xml:space="preserve"> </w:t>
+      </w:r>
+      <w:proofErr w:type="spellStart"/>
+      <w:r>
+        <w:rPr>
+          <w:rFonts w:ascii="Times New Roman" w:hAnsi="Times New Roman"/>
+        </w:rPr>
+        <w:t>thì</w:t>
+      </w:r>
+      <w:proofErr w:type="spellEnd"/>
+      <w:r>
+        <w:rPr>
+          <w:rFonts w:ascii="Times New Roman" w:hAnsi="Times New Roman"/>
+        </w:rPr>
+        <w:t xml:space="preserve"> </w:t>
+      </w:r>
+      <w:proofErr w:type="spellStart"/>
+      <w:r>
+        <w:rPr>
+          <w:rFonts w:ascii="Times New Roman" w:hAnsi="Times New Roman"/>
+        </w:rPr>
+        <w:t>sẽ</w:t>
+      </w:r>
+      <w:proofErr w:type="spellEnd"/>
+      <w:r>
+        <w:rPr>
+          <w:rFonts w:ascii="Times New Roman" w:hAnsi="Times New Roman"/>
+        </w:rPr>
+        <w:t xml:space="preserve"> </w:t>
+      </w:r>
+      <w:proofErr w:type="spellStart"/>
+      <w:r>
+        <w:rPr>
+          <w:rFonts w:ascii="Times New Roman" w:hAnsi="Times New Roman"/>
+        </w:rPr>
+        <w:t>hiệ</w:t>
+      </w:r>
+      <w:bookmarkStart w:id="0" w:name="_GoBack"/>
+      <w:bookmarkEnd w:id="0"/>
+      <w:r>
+        <w:rPr>
+          <w:rFonts w:ascii="Times New Roman" w:hAnsi="Times New Roman"/>
+        </w:rPr>
+        <w:t>n</w:t>
+      </w:r>
+      <w:proofErr w:type="spellEnd"/>
+      <w:r>
+        <w:rPr>
+          <w:rFonts w:ascii="Times New Roman" w:hAnsi="Times New Roman"/>
+        </w:rPr>
+        <w:t xml:space="preserve"> </w:t>
+      </w:r>
+      <w:proofErr w:type="spellStart"/>
+      <w:r>
+        <w:rPr>
+          <w:rFonts w:ascii="Times New Roman" w:hAnsi="Times New Roman"/>
+        </w:rPr>
+        <w:t>ra</w:t>
+      </w:r>
+      <w:proofErr w:type="spellEnd"/>
+      <w:r>
+        <w:rPr>
+          <w:rFonts w:ascii="Times New Roman" w:hAnsi="Times New Roman"/>
+        </w:rPr>
+        <w:t xml:space="preserve"> </w:t>
+      </w:r>
+      <w:proofErr w:type="spellStart"/>
+      <w:r>
+        <w:rPr>
+          <w:rFonts w:ascii="Times New Roman" w:hAnsi="Times New Roman"/>
+        </w:rPr>
+        <w:t>các</w:t>
+      </w:r>
+      <w:proofErr w:type="spellEnd"/>
+      <w:r>
+        <w:rPr>
+          <w:rFonts w:ascii="Times New Roman" w:hAnsi="Times New Roman"/>
+        </w:rPr>
+        <w:t xml:space="preserve"> theory </w:t>
+      </w:r>
+      <w:proofErr w:type="spellStart"/>
+      <w:r>
+        <w:rPr>
+          <w:rFonts w:ascii="Times New Roman" w:hAnsi="Times New Roman"/>
+        </w:rPr>
+        <w:t>của</w:t>
+      </w:r>
+      <w:proofErr w:type="spellEnd"/>
+      <w:r>
+        <w:rPr>
+          <w:rFonts w:ascii="Times New Roman" w:hAnsi="Times New Roman"/>
+        </w:rPr>
+        <w:t xml:space="preserve"> </w:t>
+      </w:r>
+      <w:proofErr w:type="spellStart"/>
+      <w:r>
+        <w:rPr>
+          <w:rFonts w:ascii="Times New Roman" w:hAnsi="Times New Roman"/>
+        </w:rPr>
+        <w:t>môn</w:t>
+      </w:r>
+      <w:proofErr w:type="spellEnd"/>
+      <w:r>
+        <w:rPr>
+          <w:rFonts w:ascii="Times New Roman" w:hAnsi="Times New Roman"/>
+        </w:rPr>
+        <w:t xml:space="preserve"> </w:t>
+      </w:r>
+      <w:proofErr w:type="spellStart"/>
+      <w:r>
+        <w:rPr>
+          <w:rFonts w:ascii="Times New Roman" w:hAnsi="Times New Roman"/>
+        </w:rPr>
+        <w:t>học</w:t>
+      </w:r>
+      <w:proofErr w:type="spellEnd"/>
+      <w:r>
+        <w:rPr>
+          <w:rFonts w:ascii="Times New Roman" w:hAnsi="Times New Roman"/>
+        </w:rPr>
+        <w:t xml:space="preserve"> </w:t>
+      </w:r>
+      <w:proofErr w:type="spellStart"/>
+      <w:r>
+        <w:rPr>
+          <w:rFonts w:ascii="Times New Roman" w:hAnsi="Times New Roman"/>
+        </w:rPr>
+        <w:t>đó</w:t>
+      </w:r>
+      <w:proofErr w:type="spellEnd"/>
+      <w:r>
+        <w:rPr>
+          <w:rFonts w:ascii="Times New Roman" w:hAnsi="Times New Roman"/>
+        </w:rPr>
+        <w:t xml:space="preserve"> ở </w:t>
+      </w:r>
+      <w:proofErr w:type="spellStart"/>
+      <w:r>
+        <w:rPr>
+          <w:rFonts w:ascii="Times New Roman" w:hAnsi="Times New Roman"/>
+        </w:rPr>
+        <w:t>phần</w:t>
+      </w:r>
+      <w:proofErr w:type="spellEnd"/>
+      <w:r>
+        <w:rPr>
+          <w:rFonts w:ascii="Times New Roman" w:hAnsi="Times New Roman"/>
+        </w:rPr>
+        <w:t xml:space="preserve"> content </w:t>
+      </w:r>
+      <w:proofErr w:type="spellStart"/>
+      <w:r>
+        <w:rPr>
+          <w:rFonts w:ascii="Times New Roman" w:hAnsi="Times New Roman"/>
+        </w:rPr>
+        <w:t>giữa</w:t>
+      </w:r>
+      <w:proofErr w:type="spellEnd"/>
+      <w:r>
+        <w:rPr>
+          <w:rFonts w:ascii="Times New Roman" w:hAnsi="Times New Roman"/>
+        </w:rPr>
+        <w:t xml:space="preserve"> </w:t>
+      </w:r>
+      <w:proofErr w:type="spellStart"/>
+      <w:r>
+        <w:rPr>
+          <w:rFonts w:ascii="Times New Roman" w:hAnsi="Times New Roman"/>
+        </w:rPr>
+        <w:t>màn</w:t>
+      </w:r>
+      <w:proofErr w:type="spellEnd"/>
+      <w:r>
+        <w:rPr>
+          <w:rFonts w:ascii="Times New Roman" w:hAnsi="Times New Roman"/>
+        </w:rPr>
+        <w:t xml:space="preserve"> </w:t>
+      </w:r>
+      <w:proofErr w:type="spellStart"/>
+      <w:r>
+        <w:rPr>
+          <w:rFonts w:ascii="Times New Roman" w:hAnsi="Times New Roman"/>
+        </w:rPr>
+        <w:t>hình</w:t>
+      </w:r>
+      <w:proofErr w:type="spellEnd"/>
+    </w:p>
+    <w:p>
+      <w:pPr>
+        <w:ind w:left="-1080"/>
+        <w:rPr>
+          <w:rFonts w:ascii="Times New Roman" w:hAnsi="Times New Roman"/>
+        </w:rPr>
+      </w:pPr>
+      <w:proofErr w:type="spellStart"/>
+      <w:proofErr w:type="gramStart"/>
+      <w:r>
+        <w:rPr>
+          <w:rFonts w:ascii="Times New Roman" w:hAnsi="Times New Roman"/>
+        </w:rPr>
+        <w:t>rồi</w:t>
+      </w:r>
+      <w:proofErr w:type="spellEnd"/>
+      <w:proofErr w:type="gramEnd"/>
+      <w:r>
+        <w:rPr>
+          <w:rFonts w:ascii="Times New Roman" w:hAnsi="Times New Roman"/>
+        </w:rPr>
+        <w:t xml:space="preserve"> </w:t>
+      </w:r>
+      <w:proofErr w:type="spellStart"/>
+      <w:r>
+        <w:rPr>
+          <w:rFonts w:ascii="Times New Roman" w:hAnsi="Times New Roman"/>
+        </w:rPr>
+        <w:t>chọn</w:t>
+      </w:r>
+      <w:proofErr w:type="spellEnd"/>
+      <w:r>
+        <w:rPr>
+          <w:rFonts w:ascii="Times New Roman" w:hAnsi="Times New Roman"/>
+        </w:rPr>
+        <w:t xml:space="preserve"> </w:t>
+      </w:r>
+      <w:proofErr w:type="spellStart"/>
+      <w:r>
+        <w:rPr>
+          <w:rFonts w:ascii="Times New Roman" w:hAnsi="Times New Roman"/>
+        </w:rPr>
+        <w:t>vào</w:t>
+      </w:r>
+      <w:proofErr w:type="spellEnd"/>
+      <w:r>
+        <w:rPr>
+          <w:rFonts w:ascii="Times New Roman" w:hAnsi="Times New Roman"/>
+        </w:rPr>
+        <w:t xml:space="preserve"> </w:t>
+      </w:r>
+      <w:proofErr w:type="spellStart"/>
+      <w:r>
+        <w:rPr>
+          <w:rFonts w:ascii="Times New Roman" w:hAnsi="Times New Roman"/>
+        </w:rPr>
+        <w:t>cái</w:t>
+      </w:r>
+      <w:proofErr w:type="spellEnd"/>
+      <w:r>
+        <w:rPr>
+          <w:rFonts w:ascii="Times New Roman" w:hAnsi="Times New Roman"/>
+        </w:rPr>
+        <w:t xml:space="preserve"> theory </w:t>
+      </w:r>
+      <w:proofErr w:type="spellStart"/>
+      <w:r>
+        <w:rPr>
+          <w:rFonts w:ascii="Times New Roman" w:hAnsi="Times New Roman"/>
+        </w:rPr>
+        <w:t>nào</w:t>
+      </w:r>
+      <w:proofErr w:type="spellEnd"/>
+      <w:r>
+        <w:rPr>
+          <w:rFonts w:ascii="Times New Roman" w:hAnsi="Times New Roman"/>
+        </w:rPr>
+        <w:t xml:space="preserve"> </w:t>
+      </w:r>
+      <w:proofErr w:type="spellStart"/>
+      <w:r>
+        <w:rPr>
+          <w:rFonts w:ascii="Times New Roman" w:hAnsi="Times New Roman"/>
+        </w:rPr>
+        <w:t>thì</w:t>
+      </w:r>
+      <w:proofErr w:type="spellEnd"/>
+      <w:r>
+        <w:rPr>
+          <w:rFonts w:ascii="Times New Roman" w:hAnsi="Times New Roman"/>
+        </w:rPr>
+        <w:t xml:space="preserve"> </w:t>
+      </w:r>
+      <w:proofErr w:type="spellStart"/>
+      <w:r>
+        <w:rPr>
+          <w:rFonts w:ascii="Times New Roman" w:hAnsi="Times New Roman"/>
+        </w:rPr>
+        <w:t>nó</w:t>
+      </w:r>
+      <w:proofErr w:type="spellEnd"/>
+      <w:r>
+        <w:rPr>
+          <w:rFonts w:ascii="Times New Roman" w:hAnsi="Times New Roman"/>
+        </w:rPr>
+        <w:t xml:space="preserve"> </w:t>
+      </w:r>
+      <w:proofErr w:type="spellStart"/>
+      <w:r>
+        <w:rPr>
+          <w:rFonts w:ascii="Times New Roman" w:hAnsi="Times New Roman"/>
+        </w:rPr>
+        <w:t>sẽ</w:t>
+      </w:r>
+      <w:proofErr w:type="spellEnd"/>
+      <w:r>
+        <w:rPr>
+          <w:rFonts w:ascii="Times New Roman" w:hAnsi="Times New Roman"/>
+        </w:rPr>
+        <w:t xml:space="preserve"> in </w:t>
+      </w:r>
+      <w:proofErr w:type="spellStart"/>
+      <w:r>
+        <w:rPr>
+          <w:rFonts w:ascii="Times New Roman" w:hAnsi="Times New Roman"/>
+        </w:rPr>
+        <w:t>ra</w:t>
+      </w:r>
+      <w:proofErr w:type="spellEnd"/>
+      <w:r>
+        <w:rPr>
+          <w:rFonts w:ascii="Times New Roman" w:hAnsi="Times New Roman"/>
+        </w:rPr>
+        <w:t xml:space="preserve"> </w:t>
+      </w:r>
+      <w:proofErr w:type="spellStart"/>
+      <w:r>
+        <w:rPr>
+          <w:rFonts w:ascii="Times New Roman" w:hAnsi="Times New Roman"/>
+        </w:rPr>
+        <w:t>nội</w:t>
+      </w:r>
+      <w:proofErr w:type="spellEnd"/>
+      <w:r>
+        <w:rPr>
+          <w:rFonts w:ascii="Times New Roman" w:hAnsi="Times New Roman"/>
+        </w:rPr>
+        <w:t xml:space="preserve"> dung </w:t>
+      </w:r>
+      <w:proofErr w:type="spellStart"/>
+      <w:r>
+        <w:rPr>
+          <w:rFonts w:ascii="Times New Roman" w:hAnsi="Times New Roman"/>
+        </w:rPr>
+        <w:t>phía</w:t>
+      </w:r>
+      <w:proofErr w:type="spellEnd"/>
+      <w:r>
+        <w:rPr>
+          <w:rFonts w:ascii="Times New Roman" w:hAnsi="Times New Roman"/>
+        </w:rPr>
+        <w:t xml:space="preserve"> </w:t>
+      </w:r>
+      <w:proofErr w:type="spellStart"/>
+      <w:r>
+        <w:rPr>
+          <w:rFonts w:ascii="Times New Roman" w:hAnsi="Times New Roman"/>
+        </w:rPr>
+        <w:t>dưới</w:t>
+      </w:r>
+      <w:proofErr w:type="spellEnd"/>
+      <w:r>
+        <w:rPr>
+          <w:rFonts w:ascii="Times New Roman" w:hAnsi="Times New Roman"/>
+        </w:rPr>
+        <w:t xml:space="preserve"> </w:t>
+      </w:r>
+      <w:proofErr w:type="spellStart"/>
+      <w:r>
+        <w:rPr>
+          <w:rFonts w:ascii="Times New Roman" w:hAnsi="Times New Roman"/>
+        </w:rPr>
+        <w:t>luôn</w:t>
+      </w:r>
+      <w:proofErr w:type="spellEnd"/>
+    </w:p>
+    <w:p>
+      <w:pPr>
+        <w:ind w:left="-1080"/>
+        <w:rPr>
+          <w:rFonts w:ascii="Times New Roman" w:hAnsi="Times New Roman"/>
+        </w:rPr>
+      </w:pPr>
+      <w:proofErr w:type="spellStart"/>
+      <w:proofErr w:type="gramStart"/>
+      <w:r>
+        <w:rPr>
+          <w:rFonts w:ascii="Times New Roman" w:hAnsi="Times New Roman"/>
+        </w:rPr>
+        <w:t>hiện</w:t>
+      </w:r>
+      <w:proofErr w:type="spellEnd"/>
+      <w:proofErr w:type="gramEnd"/>
+      <w:r>
+        <w:rPr>
+          <w:rFonts w:ascii="Times New Roman" w:hAnsi="Times New Roman"/>
+        </w:rPr>
+        <w:t xml:space="preserve"> </w:t>
+      </w:r>
+      <w:proofErr w:type="spellStart"/>
+      <w:r>
+        <w:rPr>
+          <w:rFonts w:ascii="Times New Roman" w:hAnsi="Times New Roman"/>
+        </w:rPr>
+        <w:t>tại</w:t>
+      </w:r>
+      <w:proofErr w:type="spellEnd"/>
+      <w:r>
+        <w:rPr>
+          <w:rFonts w:ascii="Times New Roman" w:hAnsi="Times New Roman"/>
+        </w:rPr>
+        <w:t xml:space="preserve"> </w:t>
+      </w:r>
+      <w:proofErr w:type="spellStart"/>
+      <w:r>
+        <w:rPr>
+          <w:rFonts w:ascii="Times New Roman" w:hAnsi="Times New Roman"/>
+        </w:rPr>
+        <w:t>đơn</w:t>
+      </w:r>
+      <w:proofErr w:type="spellEnd"/>
+      <w:r>
+        <w:rPr>
+          <w:rFonts w:ascii="Times New Roman" w:hAnsi="Times New Roman"/>
+        </w:rPr>
+        <w:t xml:space="preserve"> </w:t>
+      </w:r>
+      <w:proofErr w:type="spellStart"/>
+      <w:r>
+        <w:rPr>
+          <w:rFonts w:ascii="Times New Roman" w:hAnsi="Times New Roman"/>
+        </w:rPr>
+        <w:t>giản</w:t>
+      </w:r>
+      <w:proofErr w:type="spellEnd"/>
+      <w:r>
+        <w:rPr>
+          <w:rFonts w:ascii="Times New Roman" w:hAnsi="Times New Roman"/>
+        </w:rPr>
+        <w:t xml:space="preserve"> </w:t>
+      </w:r>
+      <w:proofErr w:type="spellStart"/>
+      <w:r>
+        <w:rPr>
+          <w:rFonts w:ascii="Times New Roman" w:hAnsi="Times New Roman"/>
+        </w:rPr>
+        <w:t>làm</w:t>
+      </w:r>
+      <w:proofErr w:type="spellEnd"/>
+      <w:r>
+        <w:rPr>
+          <w:rFonts w:ascii="Times New Roman" w:hAnsi="Times New Roman"/>
+        </w:rPr>
+        <w:t xml:space="preserve"> </w:t>
+      </w:r>
+      <w:proofErr w:type="spellStart"/>
+      <w:r>
+        <w:rPr>
+          <w:rFonts w:ascii="Times New Roman" w:hAnsi="Times New Roman"/>
+        </w:rPr>
+        <w:t>thế</w:t>
+      </w:r>
+      <w:proofErr w:type="spellEnd"/>
+      <w:r>
+        <w:rPr>
+          <w:rFonts w:ascii="Times New Roman" w:hAnsi="Times New Roman"/>
+        </w:rPr>
+        <w:t xml:space="preserve"> </w:t>
+      </w:r>
+      <w:proofErr w:type="spellStart"/>
+      <w:r>
+        <w:rPr>
+          <w:rFonts w:ascii="Times New Roman" w:hAnsi="Times New Roman"/>
+        </w:rPr>
+        <w:t>đã</w:t>
+      </w:r>
+      <w:proofErr w:type="spellEnd"/>
     </w:p>
     <w:sectPr>
       <w:pgSz w:w="12240" w:h="15840"/>

--- a/Document/Report 4_New.docx
+++ b/Document/Report 4_New.docx
@@ -2833,7 +2833,7 @@
           <w:sz w:val="24"/>
           <w:szCs w:val="24"/>
         </w:rPr>
-        <w:t>1</w:t>
+        <w:t>2</w:t>
       </w:r>
       <w:r>
         <w:rPr>
@@ -2887,7 +2887,23 @@
           <w:sz w:val="24"/>
           <w:szCs w:val="24"/>
         </w:rPr>
-        <w:t>4.4.1.1.2.1. User Setting - Screen images</w:t>
+        <w:t>4.4.</w:t>
+      </w:r>
+      <w:r>
+        <w:rPr>
+          <w:rFonts w:ascii="Times New Roman" w:hAnsi="Times New Roman"/>
+          <w:sz w:val="24"/>
+          <w:szCs w:val="24"/>
+        </w:rPr>
+        <w:t>2</w:t>
+      </w:r>
+      <w:r>
+        <w:rPr>
+          <w:rFonts w:ascii="Times New Roman" w:hAnsi="Times New Roman"/>
+          <w:sz w:val="24"/>
+          <w:szCs w:val="24"/>
+        </w:rPr>
+        <w:t>.1.2.1. User Setting - Screen images</w:t>
       </w:r>
     </w:p>
     <w:p>
@@ -3007,7 +3023,15 @@
           <w:sz w:val="24"/>
           <w:szCs w:val="24"/>
         </w:rPr>
-        <w:t>4.4.1.1.2.1. User Setting - Description of the User Interface</w:t>
+        <w:t>4.4.2</w:t>
+      </w:r>
+      <w:r>
+        <w:rPr>
+          <w:rFonts w:ascii="Times New Roman" w:hAnsi="Times New Roman"/>
+          <w:sz w:val="24"/>
+          <w:szCs w:val="24"/>
+        </w:rPr>
+        <w:t>.1.2.1. User Setting - Description of the User Interface</w:t>
       </w:r>
     </w:p>
     <w:p>
@@ -4352,6 +4376,281 @@
     </w:p>
     <w:p>
       <w:pPr>
+        <w:pStyle w:val="Heading2"/>
+        <w:ind w:left="270"/>
+        <w:rPr>
+          <w:rFonts w:ascii="Times New Roman" w:hAnsi="Times New Roman" w:cs="Times New Roman"/>
+        </w:rPr>
+      </w:pPr>
+      <w:r>
+        <w:rPr>
+          <w:rFonts w:ascii="Times New Roman" w:hAnsi="Times New Roman" w:cs="Times New Roman"/>
+          <w:color w:val="984806" w:themeColor="accent6" w:themeShade="80"/>
+        </w:rPr>
+        <w:t>4.4.3. Question</w:t>
+      </w:r>
+    </w:p>
+    <w:p>
+      <w:pPr>
+        <w:autoSpaceDE w:val="0"/>
+        <w:autoSpaceDN w:val="0"/>
+        <w:adjustRightInd w:val="0"/>
+        <w:spacing w:after="0" w:line="240" w:lineRule="auto"/>
+        <w:ind w:firstLine="720"/>
+        <w:rPr>
+          <w:rFonts w:ascii="Times New Roman" w:hAnsi="Times New Roman"/>
+          <w:iCs/>
+          <w:sz w:val="24"/>
+          <w:szCs w:val="24"/>
+        </w:rPr>
+      </w:pPr>
+      <w:r>
+        <w:rPr>
+          <w:rFonts w:ascii="Times New Roman" w:hAnsi="Times New Roman"/>
+          <w:sz w:val="24"/>
+          <w:szCs w:val="24"/>
+        </w:rPr>
+        <w:t>4.4.</w:t>
+      </w:r>
+      <w:r>
+        <w:rPr>
+          <w:rFonts w:ascii="Times New Roman" w:hAnsi="Times New Roman"/>
+          <w:sz w:val="24"/>
+          <w:szCs w:val="24"/>
+        </w:rPr>
+        <w:t>3</w:t>
+      </w:r>
+      <w:r>
+        <w:rPr>
+          <w:rFonts w:ascii="Times New Roman" w:hAnsi="Times New Roman"/>
+          <w:sz w:val="24"/>
+          <w:szCs w:val="24"/>
+        </w:rPr>
+        <w:t>.</w:t>
+      </w:r>
+      <w:r>
+        <w:rPr>
+          <w:rFonts w:ascii="Times New Roman" w:hAnsi="Times New Roman"/>
+          <w:iCs/>
+          <w:sz w:val="24"/>
+          <w:szCs w:val="24"/>
+        </w:rPr>
+        <w:t xml:space="preserve">1. </w:t>
+      </w:r>
+      <w:r>
+        <w:rPr>
+          <w:rFonts w:ascii="Times New Roman" w:hAnsi="Times New Roman"/>
+          <w:iCs/>
+          <w:sz w:val="24"/>
+          <w:szCs w:val="24"/>
+        </w:rPr>
+        <w:t>Question</w:t>
+      </w:r>
+      <w:r>
+        <w:rPr>
+          <w:rFonts w:ascii="Times New Roman" w:hAnsi="Times New Roman"/>
+          <w:sz w:val="24"/>
+          <w:szCs w:val="24"/>
+        </w:rPr>
+        <w:t xml:space="preserve"> </w:t>
+      </w:r>
+      <w:r>
+        <w:rPr>
+          <w:rFonts w:ascii="Times New Roman" w:hAnsi="Times New Roman"/>
+          <w:sz w:val="24"/>
+          <w:szCs w:val="24"/>
+        </w:rPr>
+        <w:t>–</w:t>
+      </w:r>
+      <w:r>
+        <w:rPr>
+          <w:rFonts w:ascii="Times New Roman" w:hAnsi="Times New Roman"/>
+          <w:sz w:val="24"/>
+          <w:szCs w:val="24"/>
+        </w:rPr>
+        <w:t xml:space="preserve"> </w:t>
+      </w:r>
+      <w:r>
+        <w:rPr>
+          <w:rFonts w:ascii="Times New Roman" w:hAnsi="Times New Roman"/>
+          <w:sz w:val="24"/>
+          <w:szCs w:val="24"/>
+        </w:rPr>
+        <w:t>User Interface</w:t>
+      </w:r>
+    </w:p>
+    <w:p>
+      <w:pPr>
+        <w:autoSpaceDE w:val="0"/>
+        <w:autoSpaceDN w:val="0"/>
+        <w:adjustRightInd w:val="0"/>
+        <w:spacing w:after="0" w:line="240" w:lineRule="auto"/>
+        <w:ind w:left="990"/>
+        <w:rPr>
+          <w:rFonts w:ascii="Times New Roman" w:hAnsi="Times New Roman"/>
+          <w:sz w:val="24"/>
+          <w:szCs w:val="24"/>
+        </w:rPr>
+      </w:pPr>
+      <w:r>
+        <w:rPr>
+          <w:rFonts w:ascii="Times New Roman" w:hAnsi="Times New Roman"/>
+          <w:sz w:val="24"/>
+          <w:szCs w:val="24"/>
+        </w:rPr>
+        <w:t>4.4.</w:t>
+      </w:r>
+      <w:r>
+        <w:rPr>
+          <w:rFonts w:ascii="Times New Roman" w:hAnsi="Times New Roman"/>
+          <w:sz w:val="24"/>
+          <w:szCs w:val="24"/>
+        </w:rPr>
+        <w:t>3</w:t>
+      </w:r>
+      <w:r>
+        <w:rPr>
+          <w:rFonts w:ascii="Times New Roman" w:hAnsi="Times New Roman"/>
+          <w:sz w:val="24"/>
+          <w:szCs w:val="24"/>
+        </w:rPr>
+        <w:t>.</w:t>
+      </w:r>
+      <w:r>
+        <w:rPr>
+          <w:rFonts w:ascii="Times New Roman" w:hAnsi="Times New Roman"/>
+          <w:sz w:val="24"/>
+          <w:szCs w:val="24"/>
+        </w:rPr>
+        <w:t>1.</w:t>
+      </w:r>
+      <w:r>
+        <w:rPr>
+          <w:rFonts w:ascii="Times New Roman" w:hAnsi="Times New Roman"/>
+          <w:sz w:val="24"/>
+          <w:szCs w:val="24"/>
+        </w:rPr>
+        <w:t>1.</w:t>
+      </w:r>
+      <w:r>
+        <w:rPr>
+          <w:rFonts w:ascii="Times New Roman" w:hAnsi="Times New Roman"/>
+          <w:sz w:val="24"/>
+          <w:szCs w:val="24"/>
+        </w:rPr>
+        <w:t xml:space="preserve"> </w:t>
+      </w:r>
+    </w:p>
+    <w:p>
+      <w:pPr>
+        <w:autoSpaceDE w:val="0"/>
+        <w:autoSpaceDN w:val="0"/>
+        <w:adjustRightInd w:val="0"/>
+        <w:spacing w:after="0" w:line="240" w:lineRule="auto"/>
+        <w:ind w:left="990"/>
+        <w:rPr>
+          <w:rFonts w:ascii="Times New Roman" w:hAnsi="Times New Roman"/>
+          <w:sz w:val="24"/>
+          <w:szCs w:val="24"/>
+        </w:rPr>
+      </w:pPr>
+      <w:r>
+        <w:rPr>
+          <w:rFonts w:ascii="Times New Roman" w:hAnsi="Times New Roman"/>
+          <w:sz w:val="24"/>
+          <w:szCs w:val="24"/>
+        </w:rPr>
+        <w:t>4.4.</w:t>
+      </w:r>
+      <w:r>
+        <w:rPr>
+          <w:rFonts w:ascii="Times New Roman" w:hAnsi="Times New Roman"/>
+          <w:sz w:val="24"/>
+          <w:szCs w:val="24"/>
+        </w:rPr>
+        <w:t>3</w:t>
+      </w:r>
+      <w:r>
+        <w:rPr>
+          <w:rFonts w:ascii="Times New Roman" w:hAnsi="Times New Roman"/>
+          <w:sz w:val="24"/>
+          <w:szCs w:val="24"/>
+        </w:rPr>
+        <w:t>.</w:t>
+      </w:r>
+      <w:r>
+        <w:rPr>
+          <w:rFonts w:ascii="Times New Roman" w:hAnsi="Times New Roman"/>
+          <w:sz w:val="24"/>
+          <w:szCs w:val="24"/>
+        </w:rPr>
+        <w:t>1</w:t>
+      </w:r>
+      <w:r>
+        <w:rPr>
+          <w:rFonts w:ascii="Times New Roman" w:hAnsi="Times New Roman"/>
+          <w:sz w:val="24"/>
+          <w:szCs w:val="24"/>
+        </w:rPr>
+        <w:t xml:space="preserve">.2. </w:t>
+      </w:r>
+    </w:p>
+    <w:p>
+      <w:pPr>
+        <w:autoSpaceDE w:val="0"/>
+        <w:autoSpaceDN w:val="0"/>
+        <w:adjustRightInd w:val="0"/>
+        <w:spacing w:after="0" w:line="240" w:lineRule="auto"/>
+        <w:ind w:left="990"/>
+        <w:rPr>
+          <w:rFonts w:ascii="Times New Roman" w:hAnsi="Times New Roman"/>
+          <w:sz w:val="24"/>
+          <w:szCs w:val="24"/>
+        </w:rPr>
+      </w:pPr>
+      <w:r>
+        <w:rPr>
+          <w:rFonts w:ascii="Times New Roman" w:hAnsi="Times New Roman"/>
+          <w:sz w:val="24"/>
+          <w:szCs w:val="24"/>
+        </w:rPr>
+        <w:t>4.4.</w:t>
+      </w:r>
+      <w:r>
+        <w:rPr>
+          <w:rFonts w:ascii="Times New Roman" w:hAnsi="Times New Roman"/>
+          <w:sz w:val="24"/>
+          <w:szCs w:val="24"/>
+        </w:rPr>
+        <w:t>3</w:t>
+      </w:r>
+      <w:r>
+        <w:rPr>
+          <w:rFonts w:ascii="Times New Roman" w:hAnsi="Times New Roman"/>
+          <w:sz w:val="24"/>
+          <w:szCs w:val="24"/>
+        </w:rPr>
+        <w:t>.</w:t>
+      </w:r>
+      <w:r>
+        <w:rPr>
+          <w:rFonts w:ascii="Times New Roman" w:hAnsi="Times New Roman"/>
+          <w:sz w:val="24"/>
+          <w:szCs w:val="24"/>
+        </w:rPr>
+        <w:t>1</w:t>
+      </w:r>
+      <w:r>
+        <w:rPr>
+          <w:rFonts w:ascii="Times New Roman" w:hAnsi="Times New Roman"/>
+          <w:sz w:val="24"/>
+          <w:szCs w:val="24"/>
+        </w:rPr>
+        <w:t xml:space="preserve">.3. </w:t>
+      </w:r>
+    </w:p>
+    <w:p>
+      <w:pPr>
         <w:autoSpaceDE w:val="0"/>
         <w:autoSpaceDN w:val="0"/>
         <w:adjustRightInd w:val="0"/>
@@ -4369,7 +4668,23 @@
           <w:sz w:val="24"/>
           <w:szCs w:val="24"/>
         </w:rPr>
-        <w:t xml:space="preserve">4.4.1.2. </w:t>
+        <w:t>4.4.</w:t>
+      </w:r>
+      <w:r>
+        <w:rPr>
+          <w:rFonts w:ascii="Times New Roman" w:hAnsi="Times New Roman"/>
+          <w:sz w:val="24"/>
+          <w:szCs w:val="24"/>
+        </w:rPr>
+        <w:t>3</w:t>
+      </w:r>
+      <w:r>
+        <w:rPr>
+          <w:rFonts w:ascii="Times New Roman" w:hAnsi="Times New Roman"/>
+          <w:sz w:val="24"/>
+          <w:szCs w:val="24"/>
+        </w:rPr>
+        <w:t xml:space="preserve">.2. </w:t>
       </w:r>
       <w:r>
         <w:rPr>
@@ -4378,7 +4693,7 @@
           <w:sz w:val="24"/>
           <w:szCs w:val="24"/>
         </w:rPr>
-        <w:t>User Account</w:t>
+        <w:t>Question</w:t>
       </w:r>
       <w:r>
         <w:rPr>
@@ -4386,15 +4701,7 @@
           <w:sz w:val="24"/>
           <w:szCs w:val="24"/>
         </w:rPr>
-        <w:t xml:space="preserve"> </w:t>
-      </w:r>
-      <w:r>
-        <w:rPr>
-          <w:rFonts w:ascii="Times New Roman" w:hAnsi="Times New Roman"/>
-          <w:sz w:val="24"/>
-          <w:szCs w:val="24"/>
-        </w:rPr>
-        <w:t>– Class Diagram</w:t>
+        <w:t xml:space="preserve"> – Class Diagram</w:t>
       </w:r>
     </w:p>
     <w:p>
@@ -4410,6 +4717,305 @@
           <w:szCs w:val="24"/>
         </w:rPr>
       </w:pPr>
+      <w:r>
+        <w:rPr>
+          <w:rFonts w:ascii="Times New Roman" w:hAnsi="Times New Roman"/>
+          <w:sz w:val="24"/>
+          <w:szCs w:val="24"/>
+        </w:rPr>
+        <w:t>4.4.</w:t>
+      </w:r>
+      <w:r>
+        <w:rPr>
+          <w:rFonts w:ascii="Times New Roman" w:hAnsi="Times New Roman"/>
+          <w:sz w:val="24"/>
+          <w:szCs w:val="24"/>
+        </w:rPr>
+        <w:t>3</w:t>
+      </w:r>
+      <w:r>
+        <w:rPr>
+          <w:rFonts w:ascii="Times New Roman" w:hAnsi="Times New Roman"/>
+          <w:sz w:val="24"/>
+          <w:szCs w:val="24"/>
+        </w:rPr>
+        <w:t xml:space="preserve">.3. </w:t>
+      </w:r>
+      <w:r>
+        <w:rPr>
+          <w:rFonts w:ascii="Times New Roman" w:hAnsi="Times New Roman"/>
+          <w:iCs/>
+          <w:sz w:val="24"/>
+          <w:szCs w:val="24"/>
+        </w:rPr>
+        <w:t>Question</w:t>
+      </w:r>
+      <w:r>
+        <w:rPr>
+          <w:rFonts w:ascii="Times New Roman" w:hAnsi="Times New Roman"/>
+          <w:sz w:val="24"/>
+          <w:szCs w:val="24"/>
+        </w:rPr>
+        <w:t xml:space="preserve"> – Class Diagram Explanation</w:t>
+      </w:r>
+    </w:p>
+    <w:p>
+      <w:pPr>
+        <w:pStyle w:val="Heading2"/>
+        <w:ind w:left="270"/>
+        <w:rPr>
+          <w:rFonts w:ascii="Times New Roman" w:hAnsi="Times New Roman" w:cs="Times New Roman"/>
+        </w:rPr>
+      </w:pPr>
+      <w:r>
+        <w:rPr>
+          <w:rFonts w:ascii="Times New Roman" w:hAnsi="Times New Roman" w:cs="Times New Roman"/>
+          <w:color w:val="984806" w:themeColor="accent6" w:themeShade="80"/>
+        </w:rPr>
+        <w:t>4.4.4. Report</w:t>
+      </w:r>
+    </w:p>
+    <w:p>
+      <w:pPr>
+        <w:autoSpaceDE w:val="0"/>
+        <w:autoSpaceDN w:val="0"/>
+        <w:adjustRightInd w:val="0"/>
+        <w:spacing w:after="0" w:line="240" w:lineRule="auto"/>
+        <w:ind w:firstLine="720"/>
+        <w:rPr>
+          <w:rFonts w:ascii="Times New Roman" w:hAnsi="Times New Roman"/>
+          <w:iCs/>
+          <w:sz w:val="24"/>
+          <w:szCs w:val="24"/>
+        </w:rPr>
+      </w:pPr>
+      <w:r>
+        <w:rPr>
+          <w:rFonts w:ascii="Times New Roman" w:hAnsi="Times New Roman"/>
+          <w:sz w:val="24"/>
+          <w:szCs w:val="24"/>
+        </w:rPr>
+        <w:t>4.4.4</w:t>
+      </w:r>
+      <w:r>
+        <w:rPr>
+          <w:rFonts w:ascii="Times New Roman" w:hAnsi="Times New Roman"/>
+          <w:sz w:val="24"/>
+          <w:szCs w:val="24"/>
+        </w:rPr>
+        <w:t>.</w:t>
+      </w:r>
+      <w:r>
+        <w:rPr>
+          <w:rFonts w:ascii="Times New Roman" w:hAnsi="Times New Roman"/>
+          <w:iCs/>
+          <w:sz w:val="24"/>
+          <w:szCs w:val="24"/>
+        </w:rPr>
+        <w:t xml:space="preserve">1. </w:t>
+      </w:r>
+      <w:r>
+        <w:rPr>
+          <w:rFonts w:ascii="Times New Roman" w:hAnsi="Times New Roman"/>
+          <w:sz w:val="24"/>
+          <w:szCs w:val="24"/>
+        </w:rPr>
+        <w:t>Report</w:t>
+      </w:r>
+      <w:r>
+        <w:rPr>
+          <w:rFonts w:ascii="Times New Roman" w:hAnsi="Times New Roman"/>
+          <w:sz w:val="24"/>
+          <w:szCs w:val="24"/>
+        </w:rPr>
+        <w:t xml:space="preserve"> </w:t>
+      </w:r>
+      <w:r>
+        <w:rPr>
+          <w:rFonts w:ascii="Times New Roman" w:hAnsi="Times New Roman"/>
+          <w:sz w:val="24"/>
+          <w:szCs w:val="24"/>
+        </w:rPr>
+        <w:t>–</w:t>
+      </w:r>
+      <w:r>
+        <w:rPr>
+          <w:rFonts w:ascii="Times New Roman" w:hAnsi="Times New Roman"/>
+          <w:sz w:val="24"/>
+          <w:szCs w:val="24"/>
+        </w:rPr>
+        <w:t xml:space="preserve"> </w:t>
+      </w:r>
+      <w:r>
+        <w:rPr>
+          <w:rFonts w:ascii="Times New Roman" w:hAnsi="Times New Roman"/>
+          <w:sz w:val="24"/>
+          <w:szCs w:val="24"/>
+        </w:rPr>
+        <w:t>User Interface</w:t>
+      </w:r>
+    </w:p>
+    <w:p>
+      <w:pPr>
+        <w:autoSpaceDE w:val="0"/>
+        <w:autoSpaceDN w:val="0"/>
+        <w:adjustRightInd w:val="0"/>
+        <w:spacing w:after="0" w:line="240" w:lineRule="auto"/>
+        <w:ind w:left="990"/>
+        <w:rPr>
+          <w:rFonts w:ascii="Times New Roman" w:hAnsi="Times New Roman"/>
+          <w:sz w:val="24"/>
+          <w:szCs w:val="24"/>
+        </w:rPr>
+      </w:pPr>
+      <w:r>
+        <w:rPr>
+          <w:rFonts w:ascii="Times New Roman" w:hAnsi="Times New Roman"/>
+          <w:sz w:val="24"/>
+          <w:szCs w:val="24"/>
+        </w:rPr>
+        <w:t>4.4.4</w:t>
+      </w:r>
+      <w:r>
+        <w:rPr>
+          <w:rFonts w:ascii="Times New Roman" w:hAnsi="Times New Roman"/>
+          <w:sz w:val="24"/>
+          <w:szCs w:val="24"/>
+        </w:rPr>
+        <w:t>.</w:t>
+      </w:r>
+      <w:r>
+        <w:rPr>
+          <w:rFonts w:ascii="Times New Roman" w:hAnsi="Times New Roman"/>
+          <w:sz w:val="24"/>
+          <w:szCs w:val="24"/>
+        </w:rPr>
+        <w:t>1.</w:t>
+      </w:r>
+      <w:r>
+        <w:rPr>
+          <w:rFonts w:ascii="Times New Roman" w:hAnsi="Times New Roman"/>
+          <w:sz w:val="24"/>
+          <w:szCs w:val="24"/>
+        </w:rPr>
+        <w:t>1.</w:t>
+      </w:r>
+      <w:r>
+        <w:rPr>
+          <w:rFonts w:ascii="Times New Roman" w:hAnsi="Times New Roman"/>
+          <w:sz w:val="24"/>
+          <w:szCs w:val="24"/>
+        </w:rPr>
+        <w:t xml:space="preserve"> </w:t>
+      </w:r>
+    </w:p>
+    <w:p>
+      <w:pPr>
+        <w:autoSpaceDE w:val="0"/>
+        <w:autoSpaceDN w:val="0"/>
+        <w:adjustRightInd w:val="0"/>
+        <w:spacing w:after="0" w:line="240" w:lineRule="auto"/>
+        <w:ind w:left="990"/>
+        <w:rPr>
+          <w:rFonts w:ascii="Times New Roman" w:hAnsi="Times New Roman"/>
+          <w:sz w:val="24"/>
+          <w:szCs w:val="24"/>
+        </w:rPr>
+      </w:pPr>
+      <w:r>
+        <w:rPr>
+          <w:rFonts w:ascii="Times New Roman" w:hAnsi="Times New Roman"/>
+          <w:sz w:val="24"/>
+          <w:szCs w:val="24"/>
+        </w:rPr>
+        <w:t>4.4.</w:t>
+      </w:r>
+      <w:r>
+        <w:rPr>
+          <w:rFonts w:ascii="Times New Roman" w:hAnsi="Times New Roman"/>
+          <w:sz w:val="24"/>
+          <w:szCs w:val="24"/>
+        </w:rPr>
+        <w:t>4</w:t>
+      </w:r>
+      <w:r>
+        <w:rPr>
+          <w:rFonts w:ascii="Times New Roman" w:hAnsi="Times New Roman"/>
+          <w:sz w:val="24"/>
+          <w:szCs w:val="24"/>
+        </w:rPr>
+        <w:t>.</w:t>
+      </w:r>
+      <w:r>
+        <w:rPr>
+          <w:rFonts w:ascii="Times New Roman" w:hAnsi="Times New Roman"/>
+          <w:sz w:val="24"/>
+          <w:szCs w:val="24"/>
+        </w:rPr>
+        <w:t>1</w:t>
+      </w:r>
+      <w:r>
+        <w:rPr>
+          <w:rFonts w:ascii="Times New Roman" w:hAnsi="Times New Roman"/>
+          <w:sz w:val="24"/>
+          <w:szCs w:val="24"/>
+        </w:rPr>
+        <w:t xml:space="preserve">.2. </w:t>
+      </w:r>
+    </w:p>
+    <w:p>
+      <w:pPr>
+        <w:autoSpaceDE w:val="0"/>
+        <w:autoSpaceDN w:val="0"/>
+        <w:adjustRightInd w:val="0"/>
+        <w:spacing w:after="0" w:line="240" w:lineRule="auto"/>
+        <w:ind w:left="990"/>
+        <w:rPr>
+          <w:rFonts w:ascii="Times New Roman" w:hAnsi="Times New Roman"/>
+          <w:sz w:val="24"/>
+          <w:szCs w:val="24"/>
+        </w:rPr>
+      </w:pPr>
+      <w:r>
+        <w:rPr>
+          <w:rFonts w:ascii="Times New Roman" w:hAnsi="Times New Roman"/>
+          <w:sz w:val="24"/>
+          <w:szCs w:val="24"/>
+        </w:rPr>
+        <w:t>4.4.</w:t>
+      </w:r>
+      <w:r>
+        <w:rPr>
+          <w:rFonts w:ascii="Times New Roman" w:hAnsi="Times New Roman"/>
+          <w:sz w:val="24"/>
+          <w:szCs w:val="24"/>
+        </w:rPr>
+        <w:t>4</w:t>
+      </w:r>
+      <w:r>
+        <w:rPr>
+          <w:rFonts w:ascii="Times New Roman" w:hAnsi="Times New Roman"/>
+          <w:sz w:val="24"/>
+          <w:szCs w:val="24"/>
+        </w:rPr>
+        <w:t>.</w:t>
+      </w:r>
+      <w:r>
+        <w:rPr>
+          <w:rFonts w:ascii="Times New Roman" w:hAnsi="Times New Roman"/>
+          <w:sz w:val="24"/>
+          <w:szCs w:val="24"/>
+        </w:rPr>
+        <w:t>1</w:t>
+      </w:r>
+      <w:r>
+        <w:rPr>
+          <w:rFonts w:ascii="Times New Roman" w:hAnsi="Times New Roman"/>
+          <w:sz w:val="24"/>
+          <w:szCs w:val="24"/>
+        </w:rPr>
+        <w:t xml:space="preserve">.3. </w:t>
+      </w:r>
     </w:p>
     <w:p>
       <w:pPr>
@@ -4430,16 +5036,15 @@
           <w:sz w:val="24"/>
           <w:szCs w:val="24"/>
         </w:rPr>
-        <w:t xml:space="preserve">4.4.1.3. </w:t>
-      </w:r>
-      <w:r>
-        <w:rPr>
-          <w:rFonts w:ascii="Times New Roman" w:hAnsi="Times New Roman"/>
-          <w:iCs/>
+        <w:t>4.4.4</w:t>
+      </w:r>
+      <w:r>
+        <w:rPr>
+          <w:rFonts w:ascii="Times New Roman" w:hAnsi="Times New Roman"/>
           <w:sz w:val="24"/>
           <w:szCs w:val="24"/>
         </w:rPr>
-        <w:t>User Account</w:t>
+        <w:t xml:space="preserve">.2. </w:t>
       </w:r>
       <w:r>
         <w:rPr>
@@ -4447,7 +5052,7 @@
           <w:sz w:val="24"/>
           <w:szCs w:val="24"/>
         </w:rPr>
-        <w:t xml:space="preserve"> </w:t>
+        <w:t>Report</w:t>
       </w:r>
       <w:r>
         <w:rPr>
@@ -4455,11 +5060,57 @@
           <w:sz w:val="24"/>
           <w:szCs w:val="24"/>
         </w:rPr>
-        <w:t>– Class Diagram Explanation</w:t>
+        <w:t xml:space="preserve"> – Class Diagram</w:t>
       </w:r>
     </w:p>
     <w:p>
       <w:pPr>
+        <w:autoSpaceDE w:val="0"/>
+        <w:autoSpaceDN w:val="0"/>
+        <w:adjustRightInd w:val="0"/>
+        <w:spacing w:after="0" w:line="240" w:lineRule="auto"/>
+        <w:ind w:left="720"/>
+        <w:rPr>
+          <w:rFonts w:ascii="Times New Roman" w:hAnsi="Times New Roman"/>
+          <w:sz w:val="24"/>
+          <w:szCs w:val="24"/>
+        </w:rPr>
+      </w:pPr>
+      <w:r>
+        <w:rPr>
+          <w:rFonts w:ascii="Times New Roman" w:hAnsi="Times New Roman"/>
+          <w:sz w:val="24"/>
+          <w:szCs w:val="24"/>
+        </w:rPr>
+        <w:t>4.4.4</w:t>
+      </w:r>
+      <w:r>
+        <w:rPr>
+          <w:rFonts w:ascii="Times New Roman" w:hAnsi="Times New Roman"/>
+          <w:sz w:val="24"/>
+          <w:szCs w:val="24"/>
+        </w:rPr>
+        <w:t xml:space="preserve">.3. </w:t>
+      </w:r>
+      <w:r>
+        <w:rPr>
+          <w:rFonts w:ascii="Times New Roman" w:hAnsi="Times New Roman"/>
+          <w:sz w:val="24"/>
+          <w:szCs w:val="24"/>
+        </w:rPr>
+        <w:t>Report</w:t>
+      </w:r>
+      <w:r>
+        <w:rPr>
+          <w:rFonts w:ascii="Times New Roman" w:hAnsi="Times New Roman"/>
+          <w:sz w:val="24"/>
+          <w:szCs w:val="24"/>
+        </w:rPr>
+        <w:t xml:space="preserve"> – Class Diagram Explanation</w:t>
+      </w:r>
+    </w:p>
+    <w:p>
+      <w:pPr>
         <w:pStyle w:val="Heading2"/>
         <w:ind w:left="270"/>
         <w:rPr>
@@ -4471,7 +5122,7 @@
           <w:rFonts w:ascii="Times New Roman" w:hAnsi="Times New Roman" w:cs="Times New Roman"/>
           <w:color w:val="984806" w:themeColor="accent6" w:themeShade="80"/>
         </w:rPr>
-        <w:t>4.4.3. Question</w:t>
+        <w:t>4.4.5. Test</w:t>
       </w:r>
     </w:p>
     <w:p>
@@ -4494,7 +5145,15 @@
           <w:sz w:val="24"/>
           <w:szCs w:val="24"/>
         </w:rPr>
-        <w:t>4.4.1.</w:t>
+        <w:t>4.4.5</w:t>
+      </w:r>
+      <w:r>
+        <w:rPr>
+          <w:rFonts w:ascii="Times New Roman" w:hAnsi="Times New Roman"/>
+          <w:sz w:val="24"/>
+          <w:szCs w:val="24"/>
+        </w:rPr>
+        <w:t>.</w:t>
       </w:r>
       <w:r>
         <w:rPr>
@@ -4511,7 +5170,15 @@
           <w:sz w:val="24"/>
           <w:szCs w:val="24"/>
         </w:rPr>
-        <w:t xml:space="preserve">Theory </w:t>
+        <w:t>Test</w:t>
+      </w:r>
+      <w:r>
+        <w:rPr>
+          <w:rFonts w:ascii="Times New Roman" w:hAnsi="Times New Roman"/>
+          <w:sz w:val="24"/>
+          <w:szCs w:val="24"/>
+        </w:rPr>
+        <w:t xml:space="preserve"> </w:t>
       </w:r>
       <w:r>
         <w:rPr>
@@ -4557,7 +5224,7 @@
           <w:sz w:val="24"/>
           <w:szCs w:val="24"/>
         </w:rPr>
-        <w:t>4.4.1.</w:t>
+        <w:t>4.4.</w:t>
       </w:r>
       <w:r>
         <w:rPr>
@@ -4565,6 +5232,22 @@
           <w:sz w:val="24"/>
           <w:szCs w:val="24"/>
         </w:rPr>
+        <w:t>5</w:t>
+      </w:r>
+      <w:r>
+        <w:rPr>
+          <w:rFonts w:ascii="Times New Roman" w:hAnsi="Times New Roman"/>
+          <w:sz w:val="24"/>
+          <w:szCs w:val="24"/>
+        </w:rPr>
+        <w:t>.</w:t>
+      </w:r>
+      <w:r>
+        <w:rPr>
+          <w:rFonts w:ascii="Times New Roman" w:hAnsi="Times New Roman"/>
+          <w:sz w:val="24"/>
+          <w:szCs w:val="24"/>
+        </w:rPr>
         <w:t>1.</w:t>
       </w:r>
       <w:r>
@@ -4582,6 +5265,228 @@
           <w:szCs w:val="24"/>
         </w:rPr>
         <w:t xml:space="preserve"> </w:t>
+      </w:r>
+      <w:r>
+        <w:rPr>
+          <w:rFonts w:ascii="Times New Roman" w:hAnsi="Times New Roman"/>
+          <w:sz w:val="24"/>
+          <w:szCs w:val="24"/>
+        </w:rPr>
+        <w:t>Preparing test</w:t>
+      </w:r>
+    </w:p>
+    <w:p>
+      <w:pPr>
+        <w:autoSpaceDE w:val="0"/>
+        <w:autoSpaceDN w:val="0"/>
+        <w:adjustRightInd w:val="0"/>
+        <w:spacing w:after="0" w:line="240" w:lineRule="auto"/>
+        <w:ind w:left="1260"/>
+        <w:rPr>
+          <w:rFonts w:ascii="Times New Roman" w:hAnsi="Times New Roman"/>
+          <w:sz w:val="24"/>
+          <w:szCs w:val="24"/>
+        </w:rPr>
+      </w:pPr>
+      <w:r>
+        <w:rPr>
+          <w:rFonts w:ascii="Times New Roman" w:hAnsi="Times New Roman"/>
+          <w:sz w:val="24"/>
+          <w:szCs w:val="24"/>
+        </w:rPr>
+        <w:t>4.4.5</w:t>
+      </w:r>
+      <w:r>
+        <w:rPr>
+          <w:rFonts w:ascii="Times New Roman" w:hAnsi="Times New Roman"/>
+          <w:sz w:val="24"/>
+          <w:szCs w:val="24"/>
+        </w:rPr>
+        <w:t>.1.1.</w:t>
+      </w:r>
+      <w:r>
+        <w:rPr>
+          <w:rFonts w:ascii="Times New Roman" w:hAnsi="Times New Roman"/>
+          <w:sz w:val="24"/>
+          <w:szCs w:val="24"/>
+        </w:rPr>
+        <w:t>1.</w:t>
+      </w:r>
+      <w:r>
+        <w:rPr>
+          <w:rFonts w:ascii="Times New Roman" w:hAnsi="Times New Roman"/>
+          <w:sz w:val="24"/>
+          <w:szCs w:val="24"/>
+        </w:rPr>
+        <w:t xml:space="preserve"> Preparing test - Screen images</w:t>
+      </w:r>
+    </w:p>
+    <w:p>
+      <w:pPr>
+        <w:autoSpaceDE w:val="0"/>
+        <w:autoSpaceDN w:val="0"/>
+        <w:adjustRightInd w:val="0"/>
+        <w:spacing w:after="0" w:line="240" w:lineRule="auto"/>
+        <w:ind w:left="1260"/>
+        <w:rPr>
+          <w:rFonts w:ascii="Times New Roman" w:hAnsi="Times New Roman"/>
+          <w:sz w:val="24"/>
+          <w:szCs w:val="24"/>
+        </w:rPr>
+      </w:pPr>
+    </w:p>
+    <w:p>
+      <w:pPr>
+        <w:autoSpaceDE w:val="0"/>
+        <w:autoSpaceDN w:val="0"/>
+        <w:adjustRightInd w:val="0"/>
+        <w:spacing w:after="0" w:line="240" w:lineRule="auto"/>
+        <w:ind w:left="180"/>
+        <w:rPr>
+          <w:rFonts w:ascii="Times New Roman" w:hAnsi="Times New Roman"/>
+          <w:sz w:val="24"/>
+          <w:szCs w:val="24"/>
+        </w:rPr>
+      </w:pPr>
+      <w:r>
+        <w:rPr>
+          <w:rFonts w:ascii="Times New Roman" w:hAnsi="Times New Roman"/>
+          <w:noProof/>
+          <w:sz w:val="24"/>
+          <w:szCs w:val="24"/>
+        </w:rPr>
+        <w:drawing>
+          <wp:inline distT="0" distB="0" distL="0" distR="0" wp14:anchorId="0088C6C0" wp14:editId="1A3D6DF9">
+            <wp:extent cx="6364138" cy="2162175"/>
+            <wp:effectExtent l="0" t="0" r="0" b="0"/>
+            <wp:docPr id="9" name="Picture 9"/>
+            <wp:cNvGraphicFramePr>
+              <a:graphicFrameLocks xmlns:a="http://schemas.openxmlformats.org/drawingml/2006/main" noChangeAspect="1"/>
+            </wp:cNvGraphicFramePr>
+            <a:graphic xmlns:a="http://schemas.openxmlformats.org/drawingml/2006/main">
+              <a:graphicData uri="http://schemas.openxmlformats.org/drawingml/2006/picture">
+                <pic:pic xmlns:pic="http://schemas.openxmlformats.org/drawingml/2006/picture">
+                  <pic:nvPicPr>
+                    <pic:cNvPr id="0" name="Picture 3"/>
+                    <pic:cNvPicPr>
+                      <a:picLocks noChangeAspect="1" noChangeArrowheads="1"/>
+                    </pic:cNvPicPr>
+                  </pic:nvPicPr>
+                  <pic:blipFill>
+                    <a:blip r:embed="rId14">
+                      <a:extLst>
+                        <a:ext uri="{28A0092B-C50C-407E-A947-70E740481C1C}">
+                          <a14:useLocalDpi xmlns:a14="http://schemas.microsoft.com/office/drawing/2010/main" val="0"/>
+                        </a:ext>
+                      </a:extLst>
+                    </a:blip>
+                    <a:srcRect/>
+                    <a:stretch>
+                      <a:fillRect/>
+                    </a:stretch>
+                  </pic:blipFill>
+                  <pic:spPr bwMode="auto">
+                    <a:xfrm>
+                      <a:off x="0" y="0"/>
+                      <a:ext cx="6364138" cy="2162175"/>
+                    </a:xfrm>
+                    <a:prstGeom prst="rect">
+                      <a:avLst/>
+                    </a:prstGeom>
+                    <a:noFill/>
+                    <a:ln>
+                      <a:noFill/>
+                    </a:ln>
+                  </pic:spPr>
+                </pic:pic>
+              </a:graphicData>
+            </a:graphic>
+          </wp:inline>
+        </w:drawing>
+      </w:r>
+    </w:p>
+    <w:p>
+      <w:pPr>
+        <w:autoSpaceDE w:val="0"/>
+        <w:autoSpaceDN w:val="0"/>
+        <w:adjustRightInd w:val="0"/>
+        <w:spacing w:after="0" w:line="240" w:lineRule="auto"/>
+        <w:ind w:left="1260"/>
+        <w:rPr>
+          <w:rFonts w:ascii="Times New Roman" w:hAnsi="Times New Roman"/>
+          <w:sz w:val="24"/>
+          <w:szCs w:val="24"/>
+        </w:rPr>
+      </w:pPr>
+    </w:p>
+    <w:p>
+      <w:pPr>
+        <w:autoSpaceDE w:val="0"/>
+        <w:autoSpaceDN w:val="0"/>
+        <w:adjustRightInd w:val="0"/>
+        <w:spacing w:after="0" w:line="240" w:lineRule="auto"/>
+        <w:ind w:left="1260"/>
+        <w:rPr>
+          <w:rFonts w:ascii="Times New Roman" w:hAnsi="Times New Roman"/>
+          <w:sz w:val="24"/>
+          <w:szCs w:val="24"/>
+        </w:rPr>
+      </w:pPr>
+      <w:r>
+        <w:rPr>
+          <w:rFonts w:ascii="Times New Roman" w:hAnsi="Times New Roman"/>
+          <w:sz w:val="24"/>
+          <w:szCs w:val="24"/>
+        </w:rPr>
+        <w:t>4.4.</w:t>
+      </w:r>
+      <w:r>
+        <w:rPr>
+          <w:rFonts w:ascii="Times New Roman" w:hAnsi="Times New Roman"/>
+          <w:sz w:val="24"/>
+          <w:szCs w:val="24"/>
+        </w:rPr>
+        <w:t>5</w:t>
+      </w:r>
+      <w:r>
+        <w:rPr>
+          <w:rFonts w:ascii="Times New Roman" w:hAnsi="Times New Roman"/>
+          <w:sz w:val="24"/>
+          <w:szCs w:val="24"/>
+        </w:rPr>
+        <w:t>.1.</w:t>
+      </w:r>
+      <w:r>
+        <w:rPr>
+          <w:rFonts w:ascii="Times New Roman" w:hAnsi="Times New Roman"/>
+          <w:sz w:val="24"/>
+          <w:szCs w:val="24"/>
+        </w:rPr>
+        <w:t>1</w:t>
+      </w:r>
+      <w:r>
+        <w:rPr>
+          <w:rFonts w:ascii="Times New Roman" w:hAnsi="Times New Roman"/>
+          <w:sz w:val="24"/>
+          <w:szCs w:val="24"/>
+        </w:rPr>
+        <w:t>.</w:t>
+      </w:r>
+      <w:r>
+        <w:rPr>
+          <w:rFonts w:ascii="Times New Roman" w:hAnsi="Times New Roman"/>
+          <w:sz w:val="24"/>
+          <w:szCs w:val="24"/>
+        </w:rPr>
+        <w:t>2.</w:t>
+      </w:r>
+      <w:r>
+        <w:rPr>
+          <w:rFonts w:ascii="Times New Roman" w:hAnsi="Times New Roman"/>
+          <w:sz w:val="24"/>
+          <w:szCs w:val="24"/>
+        </w:rPr>
+        <w:t xml:space="preserve"> Preparing test - Description of the User Interface</w:t>
       </w:r>
     </w:p>
     <w:p>
@@ -4597,46 +5502,699 @@
           <w:szCs w:val="24"/>
         </w:rPr>
       </w:pPr>
-      <w:r>
+    </w:p>
+    <w:tbl>
+      <w:tblPr>
+        <w:tblStyle w:val="MediumGrid3-Accent5"/>
+        <w:tblW w:w="8460" w:type="dxa"/>
+        <w:tblInd w:w="828" w:type="dxa"/>
+        <w:tblLook w:val="04A0" w:firstRow="1" w:lastRow="0" w:firstColumn="1" w:lastColumn="0" w:noHBand="0" w:noVBand="1"/>
+      </w:tblPr>
+      <w:tblGrid>
+        <w:gridCol w:w="720"/>
+        <w:gridCol w:w="2160"/>
+        <w:gridCol w:w="5580"/>
+      </w:tblGrid>
+      <w:tr>
+        <w:trPr>
+          <w:cnfStyle w:val="100000000000" w:firstRow="1" w:lastRow="0" w:firstColumn="0" w:lastColumn="0" w:oddVBand="0" w:evenVBand="0" w:oddHBand="0" w:evenHBand="0" w:firstRowFirstColumn="0" w:firstRowLastColumn="0" w:lastRowFirstColumn="0" w:lastRowLastColumn="0"/>
+        </w:trPr>
+        <w:tc>
+          <w:tcPr>
+            <w:cnfStyle w:val="001000000000" w:firstRow="0" w:lastRow="0" w:firstColumn="1" w:lastColumn="0" w:oddVBand="0" w:evenVBand="0" w:oddHBand="0" w:evenHBand="0" w:firstRowFirstColumn="0" w:firstRowLastColumn="0" w:lastRowFirstColumn="0" w:lastRowLastColumn="0"/>
+            <w:tcW w:w="720" w:type="dxa"/>
+          </w:tcPr>
+          <w:p>
+            <w:pPr>
+              <w:autoSpaceDE w:val="0"/>
+              <w:autoSpaceDN w:val="0"/>
+              <w:adjustRightInd w:val="0"/>
+              <w:jc w:val="center"/>
+              <w:rPr>
+                <w:rFonts w:ascii="Times New Roman" w:hAnsi="Times New Roman"/>
+                <w:sz w:val="24"/>
+                <w:szCs w:val="24"/>
+              </w:rPr>
+            </w:pPr>
+            <w:r>
+              <w:rPr>
+                <w:rFonts w:ascii="Times New Roman" w:hAnsi="Times New Roman"/>
+                <w:sz w:val="24"/>
+                <w:szCs w:val="24"/>
+              </w:rPr>
+              <w:t>No</w:t>
+            </w:r>
+          </w:p>
+        </w:tc>
+        <w:tc>
+          <w:tcPr>
+            <w:tcW w:w="2160" w:type="dxa"/>
+          </w:tcPr>
+          <w:p>
+            <w:pPr>
+              <w:autoSpaceDE w:val="0"/>
+              <w:autoSpaceDN w:val="0"/>
+              <w:adjustRightInd w:val="0"/>
+              <w:jc w:val="center"/>
+              <w:cnfStyle w:val="100000000000" w:firstRow="1" w:lastRow="0" w:firstColumn="0" w:lastColumn="0" w:oddVBand="0" w:evenVBand="0" w:oddHBand="0" w:evenHBand="0" w:firstRowFirstColumn="0" w:firstRowLastColumn="0" w:lastRowFirstColumn="0" w:lastRowLastColumn="0"/>
+              <w:rPr>
+                <w:rFonts w:ascii="Times New Roman" w:hAnsi="Times New Roman"/>
+                <w:sz w:val="24"/>
+                <w:szCs w:val="24"/>
+              </w:rPr>
+            </w:pPr>
+            <w:r>
+              <w:rPr>
+                <w:rFonts w:ascii="Times New Roman" w:hAnsi="Times New Roman"/>
+                <w:sz w:val="24"/>
+                <w:szCs w:val="24"/>
+              </w:rPr>
+              <w:t>Name</w:t>
+            </w:r>
+          </w:p>
+        </w:tc>
+        <w:tc>
+          <w:tcPr>
+            <w:tcW w:w="5580" w:type="dxa"/>
+          </w:tcPr>
+          <w:p>
+            <w:pPr>
+              <w:autoSpaceDE w:val="0"/>
+              <w:autoSpaceDN w:val="0"/>
+              <w:adjustRightInd w:val="0"/>
+              <w:jc w:val="center"/>
+              <w:cnfStyle w:val="100000000000" w:firstRow="1" w:lastRow="0" w:firstColumn="0" w:lastColumn="0" w:oddVBand="0" w:evenVBand="0" w:oddHBand="0" w:evenHBand="0" w:firstRowFirstColumn="0" w:firstRowLastColumn="0" w:lastRowFirstColumn="0" w:lastRowLastColumn="0"/>
+              <w:rPr>
+                <w:rFonts w:ascii="Times New Roman" w:hAnsi="Times New Roman"/>
+                <w:sz w:val="24"/>
+                <w:szCs w:val="24"/>
+              </w:rPr>
+            </w:pPr>
+            <w:r>
+              <w:rPr>
+                <w:rFonts w:ascii="Times New Roman" w:hAnsi="Times New Roman"/>
+                <w:sz w:val="24"/>
+                <w:szCs w:val="24"/>
+              </w:rPr>
+              <w:t>Description</w:t>
+            </w:r>
+          </w:p>
+        </w:tc>
+      </w:tr>
+      <w:tr>
+        <w:trPr>
+          <w:cnfStyle w:val="000000100000" w:firstRow="0" w:lastRow="0" w:firstColumn="0" w:lastColumn="0" w:oddVBand="0" w:evenVBand="0" w:oddHBand="1" w:evenHBand="0" w:firstRowFirstColumn="0" w:firstRowLastColumn="0" w:lastRowFirstColumn="0" w:lastRowLastColumn="0"/>
+        </w:trPr>
+        <w:tc>
+          <w:tcPr>
+            <w:cnfStyle w:val="001000000000" w:firstRow="0" w:lastRow="0" w:firstColumn="1" w:lastColumn="0" w:oddVBand="0" w:evenVBand="0" w:oddHBand="0" w:evenHBand="0" w:firstRowFirstColumn="0" w:firstRowLastColumn="0" w:lastRowFirstColumn="0" w:lastRowLastColumn="0"/>
+            <w:tcW w:w="720" w:type="dxa"/>
+          </w:tcPr>
+          <w:p>
+            <w:pPr>
+              <w:autoSpaceDE w:val="0"/>
+              <w:autoSpaceDN w:val="0"/>
+              <w:adjustRightInd w:val="0"/>
+              <w:jc w:val="center"/>
+              <w:rPr>
+                <w:rFonts w:ascii="Times New Roman" w:hAnsi="Times New Roman"/>
+                <w:sz w:val="24"/>
+                <w:szCs w:val="24"/>
+              </w:rPr>
+            </w:pPr>
+            <w:r>
+              <w:rPr>
+                <w:rFonts w:ascii="Times New Roman" w:hAnsi="Times New Roman"/>
+                <w:sz w:val="24"/>
+                <w:szCs w:val="24"/>
+              </w:rPr>
+              <w:lastRenderedPageBreak/>
+              <w:t>1</w:t>
+            </w:r>
+          </w:p>
+        </w:tc>
+        <w:tc>
+          <w:tcPr>
+            <w:tcW w:w="2160" w:type="dxa"/>
+          </w:tcPr>
+          <w:p>
+            <w:pPr>
+              <w:autoSpaceDE w:val="0"/>
+              <w:autoSpaceDN w:val="0"/>
+              <w:adjustRightInd w:val="0"/>
+              <w:cnfStyle w:val="000000100000" w:firstRow="0" w:lastRow="0" w:firstColumn="0" w:lastColumn="0" w:oddVBand="0" w:evenVBand="0" w:oddHBand="1" w:evenHBand="0" w:firstRowFirstColumn="0" w:firstRowLastColumn="0" w:lastRowFirstColumn="0" w:lastRowLastColumn="0"/>
+              <w:rPr>
+                <w:rFonts w:ascii="Times New Roman" w:hAnsi="Times New Roman"/>
+                <w:sz w:val="24"/>
+                <w:szCs w:val="24"/>
+              </w:rPr>
+            </w:pPr>
+            <w:r>
+              <w:rPr>
+                <w:rFonts w:ascii="Times New Roman" w:hAnsi="Times New Roman"/>
+                <w:sz w:val="24"/>
+                <w:szCs w:val="24"/>
+              </w:rPr>
+              <w:t>Test label</w:t>
+            </w:r>
+          </w:p>
+        </w:tc>
+        <w:tc>
+          <w:tcPr>
+            <w:tcW w:w="5580" w:type="dxa"/>
+          </w:tcPr>
+          <w:p>
+            <w:pPr>
+              <w:autoSpaceDE w:val="0"/>
+              <w:autoSpaceDN w:val="0"/>
+              <w:adjustRightInd w:val="0"/>
+              <w:cnfStyle w:val="000000100000" w:firstRow="0" w:lastRow="0" w:firstColumn="0" w:lastColumn="0" w:oddVBand="0" w:evenVBand="0" w:oddHBand="1" w:evenHBand="0" w:firstRowFirstColumn="0" w:firstRowLastColumn="0" w:lastRowFirstColumn="0" w:lastRowLastColumn="0"/>
+              <w:rPr>
+                <w:rFonts w:ascii="Times New Roman" w:hAnsi="Times New Roman"/>
+                <w:sz w:val="24"/>
+                <w:szCs w:val="24"/>
+              </w:rPr>
+            </w:pPr>
+            <w:r>
+              <w:rPr>
+                <w:rFonts w:ascii="Times New Roman" w:hAnsi="Times New Roman"/>
+                <w:sz w:val="24"/>
+                <w:szCs w:val="24"/>
+              </w:rPr>
+              <w:t>Show the place where user is in.</w:t>
+            </w:r>
+          </w:p>
+        </w:tc>
+      </w:tr>
+      <w:tr>
+        <w:tc>
+          <w:tcPr>
+            <w:cnfStyle w:val="001000000000" w:firstRow="0" w:lastRow="0" w:firstColumn="1" w:lastColumn="0" w:oddVBand="0" w:evenVBand="0" w:oddHBand="0" w:evenHBand="0" w:firstRowFirstColumn="0" w:firstRowLastColumn="0" w:lastRowFirstColumn="0" w:lastRowLastColumn="0"/>
+            <w:tcW w:w="720" w:type="dxa"/>
+          </w:tcPr>
+          <w:p>
+            <w:pPr>
+              <w:autoSpaceDE w:val="0"/>
+              <w:autoSpaceDN w:val="0"/>
+              <w:adjustRightInd w:val="0"/>
+              <w:jc w:val="center"/>
+              <w:rPr>
+                <w:rFonts w:ascii="Times New Roman" w:hAnsi="Times New Roman"/>
+                <w:sz w:val="24"/>
+                <w:szCs w:val="24"/>
+              </w:rPr>
+            </w:pPr>
+            <w:r>
+              <w:rPr>
+                <w:rFonts w:ascii="Times New Roman" w:hAnsi="Times New Roman"/>
+                <w:sz w:val="24"/>
+                <w:szCs w:val="24"/>
+              </w:rPr>
+              <w:t>2</w:t>
+            </w:r>
+          </w:p>
+        </w:tc>
+        <w:tc>
+          <w:tcPr>
+            <w:tcW w:w="2160" w:type="dxa"/>
+          </w:tcPr>
+          <w:p>
+            <w:pPr>
+              <w:autoSpaceDE w:val="0"/>
+              <w:autoSpaceDN w:val="0"/>
+              <w:adjustRightInd w:val="0"/>
+              <w:cnfStyle w:val="000000000000" w:firstRow="0" w:lastRow="0" w:firstColumn="0" w:lastColumn="0" w:oddVBand="0" w:evenVBand="0" w:oddHBand="0" w:evenHBand="0" w:firstRowFirstColumn="0" w:firstRowLastColumn="0" w:lastRowFirstColumn="0" w:lastRowLastColumn="0"/>
+              <w:rPr>
+                <w:rFonts w:ascii="Times New Roman" w:hAnsi="Times New Roman"/>
+                <w:sz w:val="24"/>
+                <w:szCs w:val="24"/>
+              </w:rPr>
+            </w:pPr>
+            <w:r>
+              <w:rPr>
+                <w:rFonts w:ascii="Times New Roman" w:hAnsi="Times New Roman"/>
+                <w:sz w:val="24"/>
+                <w:szCs w:val="24"/>
+              </w:rPr>
+              <w:t>Test feedback</w:t>
+            </w:r>
+          </w:p>
+        </w:tc>
+        <w:tc>
+          <w:tcPr>
+            <w:tcW w:w="5580" w:type="dxa"/>
+          </w:tcPr>
+          <w:p>
+            <w:pPr>
+              <w:autoSpaceDE w:val="0"/>
+              <w:autoSpaceDN w:val="0"/>
+              <w:adjustRightInd w:val="0"/>
+              <w:cnfStyle w:val="000000000000" w:firstRow="0" w:lastRow="0" w:firstColumn="0" w:lastColumn="0" w:oddVBand="0" w:evenVBand="0" w:oddHBand="0" w:evenHBand="0" w:firstRowFirstColumn="0" w:firstRowLastColumn="0" w:lastRowFirstColumn="0" w:lastRowLastColumn="0"/>
+              <w:rPr>
+                <w:rFonts w:ascii="Times New Roman" w:hAnsi="Times New Roman"/>
+                <w:sz w:val="24"/>
+                <w:szCs w:val="24"/>
+              </w:rPr>
+            </w:pPr>
+            <w:r>
+              <w:rPr>
+                <w:rFonts w:ascii="Times New Roman" w:hAnsi="Times New Roman"/>
+                <w:sz w:val="24"/>
+                <w:szCs w:val="24"/>
+              </w:rPr>
+              <w:t>Show feedback if a test doesn’t have any question.</w:t>
+            </w:r>
+          </w:p>
+        </w:tc>
+      </w:tr>
+      <w:tr>
+        <w:trPr>
+          <w:cnfStyle w:val="000000100000" w:firstRow="0" w:lastRow="0" w:firstColumn="0" w:lastColumn="0" w:oddVBand="0" w:evenVBand="0" w:oddHBand="1" w:evenHBand="0" w:firstRowFirstColumn="0" w:firstRowLastColumn="0" w:lastRowFirstColumn="0" w:lastRowLastColumn="0"/>
+        </w:trPr>
+        <w:tc>
+          <w:tcPr>
+            <w:cnfStyle w:val="001000000000" w:firstRow="0" w:lastRow="0" w:firstColumn="1" w:lastColumn="0" w:oddVBand="0" w:evenVBand="0" w:oddHBand="0" w:evenHBand="0" w:firstRowFirstColumn="0" w:firstRowLastColumn="0" w:lastRowFirstColumn="0" w:lastRowLastColumn="0"/>
+            <w:tcW w:w="720" w:type="dxa"/>
+          </w:tcPr>
+          <w:p>
+            <w:pPr>
+              <w:autoSpaceDE w:val="0"/>
+              <w:autoSpaceDN w:val="0"/>
+              <w:adjustRightInd w:val="0"/>
+              <w:jc w:val="center"/>
+              <w:rPr>
+                <w:rFonts w:ascii="Times New Roman" w:hAnsi="Times New Roman"/>
+                <w:sz w:val="24"/>
+                <w:szCs w:val="24"/>
+              </w:rPr>
+            </w:pPr>
+            <w:r>
+              <w:rPr>
+                <w:rFonts w:ascii="Times New Roman" w:hAnsi="Times New Roman"/>
+                <w:sz w:val="24"/>
+                <w:szCs w:val="24"/>
+              </w:rPr>
+              <w:t>3</w:t>
+            </w:r>
+          </w:p>
+        </w:tc>
+        <w:tc>
+          <w:tcPr>
+            <w:tcW w:w="2160" w:type="dxa"/>
+          </w:tcPr>
+          <w:p>
+            <w:pPr>
+              <w:autoSpaceDE w:val="0"/>
+              <w:autoSpaceDN w:val="0"/>
+              <w:adjustRightInd w:val="0"/>
+              <w:cnfStyle w:val="000000100000" w:firstRow="0" w:lastRow="0" w:firstColumn="0" w:lastColumn="0" w:oddVBand="0" w:evenVBand="0" w:oddHBand="1" w:evenHBand="0" w:firstRowFirstColumn="0" w:firstRowLastColumn="0" w:lastRowFirstColumn="0" w:lastRowLastColumn="0"/>
+              <w:rPr>
+                <w:rFonts w:ascii="Times New Roman" w:hAnsi="Times New Roman"/>
+                <w:sz w:val="24"/>
+                <w:szCs w:val="24"/>
+              </w:rPr>
+            </w:pPr>
+            <w:r>
+              <w:rPr>
+                <w:rFonts w:ascii="Times New Roman" w:hAnsi="Times New Roman"/>
+                <w:sz w:val="24"/>
+                <w:szCs w:val="24"/>
+              </w:rPr>
+              <w:t>Test panel</w:t>
+            </w:r>
+          </w:p>
+        </w:tc>
+        <w:tc>
+          <w:tcPr>
+            <w:tcW w:w="5580" w:type="dxa"/>
+          </w:tcPr>
+          <w:p>
+            <w:pPr>
+              <w:autoSpaceDE w:val="0"/>
+              <w:autoSpaceDN w:val="0"/>
+              <w:adjustRightInd w:val="0"/>
+              <w:cnfStyle w:val="000000100000" w:firstRow="0" w:lastRow="0" w:firstColumn="0" w:lastColumn="0" w:oddVBand="0" w:evenVBand="0" w:oddHBand="1" w:evenHBand="0" w:firstRowFirstColumn="0" w:firstRowLastColumn="0" w:lastRowFirstColumn="0" w:lastRowLastColumn="0"/>
+              <w:rPr>
+                <w:rFonts w:ascii="Times New Roman" w:hAnsi="Times New Roman"/>
+                <w:sz w:val="24"/>
+                <w:szCs w:val="24"/>
+              </w:rPr>
+            </w:pPr>
+            <w:r>
+              <w:rPr>
+                <w:rFonts w:ascii="Times New Roman" w:hAnsi="Times New Roman"/>
+                <w:sz w:val="24"/>
+                <w:szCs w:val="24"/>
+              </w:rPr>
+              <w:t>The panel contains information of test</w:t>
+            </w:r>
+          </w:p>
+        </w:tc>
+      </w:tr>
+      <w:tr>
+        <w:tc>
+          <w:tcPr>
+            <w:cnfStyle w:val="001000000000" w:firstRow="0" w:lastRow="0" w:firstColumn="1" w:lastColumn="0" w:oddVBand="0" w:evenVBand="0" w:oddHBand="0" w:evenHBand="0" w:firstRowFirstColumn="0" w:firstRowLastColumn="0" w:lastRowFirstColumn="0" w:lastRowLastColumn="0"/>
+            <w:tcW w:w="720" w:type="dxa"/>
+          </w:tcPr>
+          <w:p>
+            <w:pPr>
+              <w:autoSpaceDE w:val="0"/>
+              <w:autoSpaceDN w:val="0"/>
+              <w:adjustRightInd w:val="0"/>
+              <w:jc w:val="center"/>
+              <w:rPr>
+                <w:rFonts w:ascii="Times New Roman" w:hAnsi="Times New Roman"/>
+                <w:sz w:val="24"/>
+                <w:szCs w:val="24"/>
+              </w:rPr>
+            </w:pPr>
+            <w:r>
+              <w:rPr>
+                <w:rFonts w:ascii="Times New Roman" w:hAnsi="Times New Roman"/>
+                <w:sz w:val="24"/>
+                <w:szCs w:val="24"/>
+              </w:rPr>
+              <w:t>4</w:t>
+            </w:r>
+          </w:p>
+        </w:tc>
+        <w:tc>
+          <w:tcPr>
+            <w:tcW w:w="2160" w:type="dxa"/>
+          </w:tcPr>
+          <w:p>
+            <w:pPr>
+              <w:autoSpaceDE w:val="0"/>
+              <w:autoSpaceDN w:val="0"/>
+              <w:adjustRightInd w:val="0"/>
+              <w:cnfStyle w:val="000000000000" w:firstRow="0" w:lastRow="0" w:firstColumn="0" w:lastColumn="0" w:oddVBand="0" w:evenVBand="0" w:oddHBand="0" w:evenHBand="0" w:firstRowFirstColumn="0" w:firstRowLastColumn="0" w:lastRowFirstColumn="0" w:lastRowLastColumn="0"/>
+              <w:rPr>
+                <w:rFonts w:ascii="Times New Roman" w:hAnsi="Times New Roman"/>
+                <w:sz w:val="24"/>
+                <w:szCs w:val="24"/>
+              </w:rPr>
+            </w:pPr>
+            <w:r>
+              <w:rPr>
+                <w:rFonts w:ascii="Times New Roman" w:hAnsi="Times New Roman"/>
+                <w:sz w:val="24"/>
+                <w:szCs w:val="24"/>
+              </w:rPr>
+              <w:t>Test ID</w:t>
+            </w:r>
+          </w:p>
+        </w:tc>
+        <w:tc>
+          <w:tcPr>
+            <w:tcW w:w="5580" w:type="dxa"/>
+          </w:tcPr>
+          <w:p>
+            <w:pPr>
+              <w:autoSpaceDE w:val="0"/>
+              <w:autoSpaceDN w:val="0"/>
+              <w:adjustRightInd w:val="0"/>
+              <w:cnfStyle w:val="000000000000" w:firstRow="0" w:lastRow="0" w:firstColumn="0" w:lastColumn="0" w:oddVBand="0" w:evenVBand="0" w:oddHBand="0" w:evenHBand="0" w:firstRowFirstColumn="0" w:firstRowLastColumn="0" w:lastRowFirstColumn="0" w:lastRowLastColumn="0"/>
+              <w:rPr>
+                <w:rFonts w:ascii="Times New Roman" w:hAnsi="Times New Roman"/>
+                <w:sz w:val="24"/>
+                <w:szCs w:val="24"/>
+              </w:rPr>
+            </w:pPr>
+            <w:r>
+              <w:rPr>
+                <w:rFonts w:ascii="Times New Roman" w:hAnsi="Times New Roman"/>
+                <w:sz w:val="24"/>
+                <w:szCs w:val="24"/>
+              </w:rPr>
+              <w:t>Show ID of test</w:t>
+            </w:r>
+          </w:p>
+        </w:tc>
+      </w:tr>
+      <w:tr>
+        <w:trPr>
+          <w:cnfStyle w:val="000000100000" w:firstRow="0" w:lastRow="0" w:firstColumn="0" w:lastColumn="0" w:oddVBand="0" w:evenVBand="0" w:oddHBand="1" w:evenHBand="0" w:firstRowFirstColumn="0" w:firstRowLastColumn="0" w:lastRowFirstColumn="0" w:lastRowLastColumn="0"/>
+        </w:trPr>
+        <w:tc>
+          <w:tcPr>
+            <w:cnfStyle w:val="001000000000" w:firstRow="0" w:lastRow="0" w:firstColumn="1" w:lastColumn="0" w:oddVBand="0" w:evenVBand="0" w:oddHBand="0" w:evenHBand="0" w:firstRowFirstColumn="0" w:firstRowLastColumn="0" w:lastRowFirstColumn="0" w:lastRowLastColumn="0"/>
+            <w:tcW w:w="720" w:type="dxa"/>
+          </w:tcPr>
+          <w:p>
+            <w:pPr>
+              <w:autoSpaceDE w:val="0"/>
+              <w:autoSpaceDN w:val="0"/>
+              <w:adjustRightInd w:val="0"/>
+              <w:jc w:val="center"/>
+              <w:rPr>
+                <w:rFonts w:ascii="Times New Roman" w:hAnsi="Times New Roman"/>
+                <w:sz w:val="24"/>
+                <w:szCs w:val="24"/>
+              </w:rPr>
+            </w:pPr>
+            <w:r>
+              <w:rPr>
+                <w:rFonts w:ascii="Times New Roman" w:hAnsi="Times New Roman"/>
+                <w:sz w:val="24"/>
+                <w:szCs w:val="24"/>
+              </w:rPr>
+              <w:t>5</w:t>
+            </w:r>
+          </w:p>
+        </w:tc>
+        <w:tc>
+          <w:tcPr>
+            <w:tcW w:w="2160" w:type="dxa"/>
+          </w:tcPr>
+          <w:p>
+            <w:pPr>
+              <w:autoSpaceDE w:val="0"/>
+              <w:autoSpaceDN w:val="0"/>
+              <w:adjustRightInd w:val="0"/>
+              <w:cnfStyle w:val="000000100000" w:firstRow="0" w:lastRow="0" w:firstColumn="0" w:lastColumn="0" w:oddVBand="0" w:evenVBand="0" w:oddHBand="1" w:evenHBand="0" w:firstRowFirstColumn="0" w:firstRowLastColumn="0" w:lastRowFirstColumn="0" w:lastRowLastColumn="0"/>
+              <w:rPr>
+                <w:rFonts w:ascii="Times New Roman" w:hAnsi="Times New Roman"/>
+                <w:sz w:val="24"/>
+                <w:szCs w:val="24"/>
+              </w:rPr>
+            </w:pPr>
+            <w:r>
+              <w:rPr>
+                <w:rFonts w:ascii="Times New Roman" w:hAnsi="Times New Roman"/>
+                <w:sz w:val="24"/>
+                <w:szCs w:val="24"/>
+              </w:rPr>
+              <w:t>Test name</w:t>
+            </w:r>
+          </w:p>
+        </w:tc>
+        <w:tc>
+          <w:tcPr>
+            <w:tcW w:w="5580" w:type="dxa"/>
+          </w:tcPr>
+          <w:p>
+            <w:pPr>
+              <w:autoSpaceDE w:val="0"/>
+              <w:autoSpaceDN w:val="0"/>
+              <w:adjustRightInd w:val="0"/>
+              <w:cnfStyle w:val="000000100000" w:firstRow="0" w:lastRow="0" w:firstColumn="0" w:lastColumn="0" w:oddVBand="0" w:evenVBand="0" w:oddHBand="1" w:evenHBand="0" w:firstRowFirstColumn="0" w:firstRowLastColumn="0" w:lastRowFirstColumn="0" w:lastRowLastColumn="0"/>
+              <w:rPr>
+                <w:rFonts w:ascii="Times New Roman" w:hAnsi="Times New Roman"/>
+                <w:sz w:val="24"/>
+                <w:szCs w:val="24"/>
+              </w:rPr>
+            </w:pPr>
+            <w:r>
+              <w:rPr>
+                <w:rFonts w:ascii="Times New Roman" w:hAnsi="Times New Roman"/>
+                <w:sz w:val="24"/>
+                <w:szCs w:val="24"/>
+              </w:rPr>
+              <w:t>Show name of test</w:t>
+            </w:r>
+          </w:p>
+        </w:tc>
+      </w:tr>
+      <w:tr>
+        <w:tc>
+          <w:tcPr>
+            <w:cnfStyle w:val="001000000000" w:firstRow="0" w:lastRow="0" w:firstColumn="1" w:lastColumn="0" w:oddVBand="0" w:evenVBand="0" w:oddHBand="0" w:evenHBand="0" w:firstRowFirstColumn="0" w:firstRowLastColumn="0" w:lastRowFirstColumn="0" w:lastRowLastColumn="0"/>
+            <w:tcW w:w="720" w:type="dxa"/>
+          </w:tcPr>
+          <w:p>
+            <w:pPr>
+              <w:autoSpaceDE w:val="0"/>
+              <w:autoSpaceDN w:val="0"/>
+              <w:adjustRightInd w:val="0"/>
+              <w:jc w:val="center"/>
+              <w:rPr>
+                <w:rFonts w:ascii="Times New Roman" w:hAnsi="Times New Roman"/>
+                <w:sz w:val="24"/>
+                <w:szCs w:val="24"/>
+              </w:rPr>
+            </w:pPr>
+            <w:r>
+              <w:rPr>
+                <w:rFonts w:ascii="Times New Roman" w:hAnsi="Times New Roman"/>
+                <w:sz w:val="24"/>
+                <w:szCs w:val="24"/>
+              </w:rPr>
+              <w:t>6</w:t>
+            </w:r>
+          </w:p>
+        </w:tc>
+        <w:tc>
+          <w:tcPr>
+            <w:tcW w:w="2160" w:type="dxa"/>
+          </w:tcPr>
+          <w:p>
+            <w:pPr>
+              <w:autoSpaceDE w:val="0"/>
+              <w:autoSpaceDN w:val="0"/>
+              <w:adjustRightInd w:val="0"/>
+              <w:cnfStyle w:val="000000000000" w:firstRow="0" w:lastRow="0" w:firstColumn="0" w:lastColumn="0" w:oddVBand="0" w:evenVBand="0" w:oddHBand="0" w:evenHBand="0" w:firstRowFirstColumn="0" w:firstRowLastColumn="0" w:lastRowFirstColumn="0" w:lastRowLastColumn="0"/>
+              <w:rPr>
+                <w:rFonts w:ascii="Times New Roman" w:hAnsi="Times New Roman"/>
+                <w:sz w:val="24"/>
+                <w:szCs w:val="24"/>
+              </w:rPr>
+            </w:pPr>
+            <w:r>
+              <w:rPr>
+                <w:rFonts w:ascii="Times New Roman" w:hAnsi="Times New Roman"/>
+                <w:sz w:val="24"/>
+                <w:szCs w:val="24"/>
+              </w:rPr>
+              <w:t>Test status</w:t>
+            </w:r>
+          </w:p>
+        </w:tc>
+        <w:tc>
+          <w:tcPr>
+            <w:tcW w:w="5580" w:type="dxa"/>
+          </w:tcPr>
+          <w:p>
+            <w:pPr>
+              <w:autoSpaceDE w:val="0"/>
+              <w:autoSpaceDN w:val="0"/>
+              <w:adjustRightInd w:val="0"/>
+              <w:cnfStyle w:val="000000000000" w:firstRow="0" w:lastRow="0" w:firstColumn="0" w:lastColumn="0" w:oddVBand="0" w:evenVBand="0" w:oddHBand="0" w:evenHBand="0" w:firstRowFirstColumn="0" w:firstRowLastColumn="0" w:lastRowFirstColumn="0" w:lastRowLastColumn="0"/>
+              <w:rPr>
+                <w:rFonts w:ascii="Times New Roman" w:hAnsi="Times New Roman"/>
+                <w:sz w:val="24"/>
+                <w:szCs w:val="24"/>
+              </w:rPr>
+            </w:pPr>
+            <w:r>
+              <w:rPr>
+                <w:rFonts w:ascii="Times New Roman" w:hAnsi="Times New Roman"/>
+                <w:sz w:val="24"/>
+                <w:szCs w:val="24"/>
+              </w:rPr>
+              <w:t xml:space="preserve">Show status of test. </w:t>
+            </w:r>
+          </w:p>
+        </w:tc>
+      </w:tr>
+      <w:tr>
+        <w:trPr>
+          <w:cnfStyle w:val="000000100000" w:firstRow="0" w:lastRow="0" w:firstColumn="0" w:lastColumn="0" w:oddVBand="0" w:evenVBand="0" w:oddHBand="1" w:evenHBand="0" w:firstRowFirstColumn="0" w:firstRowLastColumn="0" w:lastRowFirstColumn="0" w:lastRowLastColumn="0"/>
+        </w:trPr>
+        <w:tc>
+          <w:tcPr>
+            <w:cnfStyle w:val="001000000000" w:firstRow="0" w:lastRow="0" w:firstColumn="1" w:lastColumn="0" w:oddVBand="0" w:evenVBand="0" w:oddHBand="0" w:evenHBand="0" w:firstRowFirstColumn="0" w:firstRowLastColumn="0" w:lastRowFirstColumn="0" w:lastRowLastColumn="0"/>
+            <w:tcW w:w="720" w:type="dxa"/>
+          </w:tcPr>
+          <w:p>
+            <w:pPr>
+              <w:autoSpaceDE w:val="0"/>
+              <w:autoSpaceDN w:val="0"/>
+              <w:adjustRightInd w:val="0"/>
+              <w:jc w:val="center"/>
+              <w:rPr>
+                <w:rFonts w:ascii="Times New Roman" w:hAnsi="Times New Roman"/>
+                <w:sz w:val="24"/>
+                <w:szCs w:val="24"/>
+              </w:rPr>
+            </w:pPr>
+            <w:r>
+              <w:rPr>
+                <w:rFonts w:ascii="Times New Roman" w:hAnsi="Times New Roman"/>
+                <w:sz w:val="24"/>
+                <w:szCs w:val="24"/>
+              </w:rPr>
+              <w:t>7</w:t>
+            </w:r>
+          </w:p>
+        </w:tc>
+        <w:tc>
+          <w:tcPr>
+            <w:tcW w:w="2160" w:type="dxa"/>
+          </w:tcPr>
+          <w:p>
+            <w:pPr>
+              <w:autoSpaceDE w:val="0"/>
+              <w:autoSpaceDN w:val="0"/>
+              <w:adjustRightInd w:val="0"/>
+              <w:cnfStyle w:val="000000100000" w:firstRow="0" w:lastRow="0" w:firstColumn="0" w:lastColumn="0" w:oddVBand="0" w:evenVBand="0" w:oddHBand="1" w:evenHBand="0" w:firstRowFirstColumn="0" w:firstRowLastColumn="0" w:lastRowFirstColumn="0" w:lastRowLastColumn="0"/>
+              <w:rPr>
+                <w:rFonts w:ascii="Times New Roman" w:hAnsi="Times New Roman"/>
+                <w:sz w:val="24"/>
+                <w:szCs w:val="24"/>
+              </w:rPr>
+            </w:pPr>
+            <w:r>
+              <w:rPr>
+                <w:rFonts w:ascii="Times New Roman" w:hAnsi="Times New Roman"/>
+                <w:sz w:val="24"/>
+                <w:szCs w:val="24"/>
+              </w:rPr>
+              <w:t>Start button</w:t>
+            </w:r>
+          </w:p>
+        </w:tc>
+        <w:tc>
+          <w:tcPr>
+            <w:tcW w:w="5580" w:type="dxa"/>
+          </w:tcPr>
+          <w:p>
+            <w:pPr>
+              <w:autoSpaceDE w:val="0"/>
+              <w:autoSpaceDN w:val="0"/>
+              <w:adjustRightInd w:val="0"/>
+              <w:cnfStyle w:val="000000100000" w:firstRow="0" w:lastRow="0" w:firstColumn="0" w:lastColumn="0" w:oddVBand="0" w:evenVBand="0" w:oddHBand="1" w:evenHBand="0" w:firstRowFirstColumn="0" w:firstRowLastColumn="0" w:lastRowFirstColumn="0" w:lastRowLastColumn="0"/>
+              <w:rPr>
+                <w:rFonts w:ascii="Times New Roman" w:hAnsi="Times New Roman"/>
+                <w:sz w:val="24"/>
+                <w:szCs w:val="24"/>
+              </w:rPr>
+            </w:pPr>
+            <w:r>
+              <w:rPr>
+                <w:rFonts w:ascii="Times New Roman" w:hAnsi="Times New Roman"/>
+                <w:sz w:val="24"/>
+                <w:szCs w:val="24"/>
+              </w:rPr>
+              <w:t>Click on the button to start doing a test</w:t>
+            </w:r>
+          </w:p>
+        </w:tc>
+      </w:tr>
+    </w:tbl>
+    <w:p>
+      <w:pPr>
+        <w:autoSpaceDE w:val="0"/>
+        <w:autoSpaceDN w:val="0"/>
+        <w:adjustRightInd w:val="0"/>
+        <w:spacing w:after="0" w:line="240" w:lineRule="auto"/>
+        <w:ind w:left="1260"/>
         <w:rPr>
           <w:rFonts w:ascii="Times New Roman" w:hAnsi="Times New Roman"/>
           <w:sz w:val="24"/>
           <w:szCs w:val="24"/>
         </w:rPr>
-        <w:t>4.4.</w:t>
-      </w:r>
-      <w:r>
-        <w:rPr>
-          <w:rFonts w:ascii="Times New Roman" w:hAnsi="Times New Roman"/>
-          <w:sz w:val="24"/>
-          <w:szCs w:val="24"/>
-        </w:rPr>
-        <w:t>1</w:t>
-      </w:r>
-      <w:r>
-        <w:rPr>
-          <w:rFonts w:ascii="Times New Roman" w:hAnsi="Times New Roman"/>
-          <w:sz w:val="24"/>
-          <w:szCs w:val="24"/>
-        </w:rPr>
-        <w:t>.</w:t>
-      </w:r>
-      <w:r>
-        <w:rPr>
-          <w:rFonts w:ascii="Times New Roman" w:hAnsi="Times New Roman"/>
-          <w:sz w:val="24"/>
-          <w:szCs w:val="24"/>
-        </w:rPr>
-        <w:t>1</w:t>
-      </w:r>
-      <w:r>
-        <w:rPr>
-          <w:rFonts w:ascii="Times New Roman" w:hAnsi="Times New Roman"/>
-          <w:sz w:val="24"/>
-          <w:szCs w:val="24"/>
-        </w:rPr>
-        <w:t xml:space="preserve">.2. </w:t>
-      </w:r>
+      </w:pPr>
     </w:p>
     <w:p>
       <w:pPr>
@@ -4651,12 +6209,26 @@
           <w:szCs w:val="24"/>
         </w:rPr>
       </w:pPr>
-      <w:r>
+    </w:p>
+    <w:p>
+      <w:pPr>
+        <w:autoSpaceDE w:val="0"/>
+        <w:autoSpaceDN w:val="0"/>
+        <w:adjustRightInd w:val="0"/>
+        <w:spacing w:after="0" w:line="240" w:lineRule="auto"/>
+        <w:ind w:left="990"/>
         <w:rPr>
           <w:rFonts w:ascii="Times New Roman" w:hAnsi="Times New Roman"/>
           <w:sz w:val="24"/>
           <w:szCs w:val="24"/>
         </w:rPr>
+      </w:pPr>
+      <w:r>
+        <w:rPr>
+          <w:rFonts w:ascii="Times New Roman" w:hAnsi="Times New Roman"/>
+          <w:sz w:val="24"/>
+          <w:szCs w:val="24"/>
+        </w:rPr>
         <w:t>4.4.</w:t>
       </w:r>
       <w:r>
@@ -4665,6 +6237,22 @@
           <w:sz w:val="24"/>
           <w:szCs w:val="24"/>
         </w:rPr>
+        <w:t>5</w:t>
+      </w:r>
+      <w:r>
+        <w:rPr>
+          <w:rFonts w:ascii="Times New Roman" w:hAnsi="Times New Roman"/>
+          <w:sz w:val="24"/>
+          <w:szCs w:val="24"/>
+        </w:rPr>
+        <w:t>.</w:t>
+      </w:r>
+      <w:r>
+        <w:rPr>
+          <w:rFonts w:ascii="Times New Roman" w:hAnsi="Times New Roman"/>
+          <w:sz w:val="24"/>
+          <w:szCs w:val="24"/>
+        </w:rPr>
         <w:t>1</w:t>
       </w:r>
       <w:r>
@@ -4673,6 +6261,52 @@
           <w:sz w:val="24"/>
           <w:szCs w:val="24"/>
         </w:rPr>
+        <w:t xml:space="preserve">.2. </w:t>
+      </w:r>
+      <w:r>
+        <w:rPr>
+          <w:rFonts w:ascii="Times New Roman" w:hAnsi="Times New Roman"/>
+          <w:sz w:val="24"/>
+          <w:szCs w:val="24"/>
+        </w:rPr>
+        <w:t>Test process:</w:t>
+      </w:r>
+    </w:p>
+    <w:p>
+      <w:pPr>
+        <w:autoSpaceDE w:val="0"/>
+        <w:autoSpaceDN w:val="0"/>
+        <w:adjustRightInd w:val="0"/>
+        <w:spacing w:after="0" w:line="240" w:lineRule="auto"/>
+        <w:ind w:left="1260"/>
+        <w:rPr>
+          <w:rFonts w:ascii="Times New Roman" w:hAnsi="Times New Roman"/>
+          <w:sz w:val="24"/>
+          <w:szCs w:val="24"/>
+        </w:rPr>
+      </w:pPr>
+      <w:r>
+        <w:rPr>
+          <w:rFonts w:ascii="Times New Roman" w:hAnsi="Times New Roman"/>
+          <w:sz w:val="24"/>
+          <w:szCs w:val="24"/>
+        </w:rPr>
+        <w:t>4.4.</w:t>
+      </w:r>
+      <w:r>
+        <w:rPr>
+          <w:rFonts w:ascii="Times New Roman" w:hAnsi="Times New Roman"/>
+          <w:sz w:val="24"/>
+          <w:szCs w:val="24"/>
+        </w:rPr>
+        <w:t>5</w:t>
+      </w:r>
+      <w:r>
+        <w:rPr>
+          <w:rFonts w:ascii="Times New Roman" w:hAnsi="Times New Roman"/>
+          <w:sz w:val="24"/>
+          <w:szCs w:val="24"/>
+        </w:rPr>
         <w:t>.</w:t>
       </w:r>
       <w:r>
@@ -4689,8 +6323,978 @@
           <w:sz w:val="24"/>
           <w:szCs w:val="24"/>
         </w:rPr>
-        <w:t xml:space="preserve">.3. </w:t>
-      </w:r>
+        <w:t>.2.</w:t>
+      </w:r>
+      <w:r>
+        <w:rPr>
+          <w:rFonts w:ascii="Times New Roman" w:hAnsi="Times New Roman"/>
+          <w:sz w:val="24"/>
+          <w:szCs w:val="24"/>
+        </w:rPr>
+        <w:t>1. Test process – Screen Images:</w:t>
+      </w:r>
+    </w:p>
+    <w:p>
+      <w:pPr>
+        <w:autoSpaceDE w:val="0"/>
+        <w:autoSpaceDN w:val="0"/>
+        <w:adjustRightInd w:val="0"/>
+        <w:spacing w:after="0" w:line="240" w:lineRule="auto"/>
+        <w:ind w:left="1260"/>
+        <w:rPr>
+          <w:rFonts w:ascii="Times New Roman" w:hAnsi="Times New Roman"/>
+          <w:sz w:val="24"/>
+          <w:szCs w:val="24"/>
+        </w:rPr>
+      </w:pPr>
+    </w:p>
+    <w:p>
+      <w:pPr>
+        <w:autoSpaceDE w:val="0"/>
+        <w:autoSpaceDN w:val="0"/>
+        <w:adjustRightInd w:val="0"/>
+        <w:spacing w:after="0" w:line="240" w:lineRule="auto"/>
+        <w:ind w:left="180"/>
+        <w:rPr>
+          <w:rFonts w:ascii="Times New Roman" w:hAnsi="Times New Roman"/>
+          <w:sz w:val="24"/>
+          <w:szCs w:val="24"/>
+        </w:rPr>
+      </w:pPr>
+      <w:r>
+        <w:rPr>
+          <w:rFonts w:ascii="Times New Roman" w:hAnsi="Times New Roman"/>
+          <w:noProof/>
+          <w:sz w:val="24"/>
+          <w:szCs w:val="24"/>
+        </w:rPr>
+        <w:drawing>
+          <wp:inline distT="0" distB="0" distL="0" distR="0" wp14:anchorId="41B0A21B" wp14:editId="3047B113">
+            <wp:extent cx="5943600" cy="4067175"/>
+            <wp:effectExtent l="0" t="0" r="0" b="9525"/>
+            <wp:docPr id="11" name="Picture 11"/>
+            <wp:cNvGraphicFramePr>
+              <a:graphicFrameLocks xmlns:a="http://schemas.openxmlformats.org/drawingml/2006/main" noChangeAspect="1"/>
+            </wp:cNvGraphicFramePr>
+            <a:graphic xmlns:a="http://schemas.openxmlformats.org/drawingml/2006/main">
+              <a:graphicData uri="http://schemas.openxmlformats.org/drawingml/2006/picture">
+                <pic:pic xmlns:pic="http://schemas.openxmlformats.org/drawingml/2006/picture">
+                  <pic:nvPicPr>
+                    <pic:cNvPr id="0" name="Picture 4"/>
+                    <pic:cNvPicPr>
+                      <a:picLocks noChangeAspect="1" noChangeArrowheads="1"/>
+                    </pic:cNvPicPr>
+                  </pic:nvPicPr>
+                  <pic:blipFill>
+                    <a:blip r:embed="rId15">
+                      <a:extLst>
+                        <a:ext uri="{28A0092B-C50C-407E-A947-70E740481C1C}">
+                          <a14:useLocalDpi xmlns:a14="http://schemas.microsoft.com/office/drawing/2010/main" val="0"/>
+                        </a:ext>
+                      </a:extLst>
+                    </a:blip>
+                    <a:srcRect/>
+                    <a:stretch>
+                      <a:fillRect/>
+                    </a:stretch>
+                  </pic:blipFill>
+                  <pic:spPr bwMode="auto">
+                    <a:xfrm>
+                      <a:off x="0" y="0"/>
+                      <a:ext cx="5943600" cy="4067175"/>
+                    </a:xfrm>
+                    <a:prstGeom prst="rect">
+                      <a:avLst/>
+                    </a:prstGeom>
+                    <a:noFill/>
+                    <a:ln>
+                      <a:noFill/>
+                    </a:ln>
+                  </pic:spPr>
+                </pic:pic>
+              </a:graphicData>
+            </a:graphic>
+          </wp:inline>
+        </w:drawing>
+      </w:r>
+    </w:p>
+    <w:p>
+      <w:pPr>
+        <w:autoSpaceDE w:val="0"/>
+        <w:autoSpaceDN w:val="0"/>
+        <w:adjustRightInd w:val="0"/>
+        <w:spacing w:after="0" w:line="240" w:lineRule="auto"/>
+        <w:ind w:left="1260"/>
+        <w:rPr>
+          <w:rFonts w:ascii="Times New Roman" w:hAnsi="Times New Roman"/>
+          <w:sz w:val="24"/>
+          <w:szCs w:val="24"/>
+        </w:rPr>
+      </w:pPr>
+    </w:p>
+    <w:p>
+      <w:pPr>
+        <w:autoSpaceDE w:val="0"/>
+        <w:autoSpaceDN w:val="0"/>
+        <w:adjustRightInd w:val="0"/>
+        <w:spacing w:after="0" w:line="240" w:lineRule="auto"/>
+        <w:ind w:left="1260"/>
+        <w:rPr>
+          <w:rFonts w:ascii="Times New Roman" w:hAnsi="Times New Roman"/>
+          <w:sz w:val="24"/>
+          <w:szCs w:val="24"/>
+        </w:rPr>
+      </w:pPr>
+      <w:r>
+        <w:rPr>
+          <w:rFonts w:ascii="Times New Roman" w:hAnsi="Times New Roman"/>
+          <w:sz w:val="24"/>
+          <w:szCs w:val="24"/>
+        </w:rPr>
+        <w:t>4.4.</w:t>
+      </w:r>
+      <w:r>
+        <w:rPr>
+          <w:rFonts w:ascii="Times New Roman" w:hAnsi="Times New Roman"/>
+          <w:sz w:val="24"/>
+          <w:szCs w:val="24"/>
+        </w:rPr>
+        <w:t>5</w:t>
+      </w:r>
+      <w:r>
+        <w:rPr>
+          <w:rFonts w:ascii="Times New Roman" w:hAnsi="Times New Roman"/>
+          <w:sz w:val="24"/>
+          <w:szCs w:val="24"/>
+        </w:rPr>
+        <w:t>.</w:t>
+      </w:r>
+      <w:r>
+        <w:rPr>
+          <w:rFonts w:ascii="Times New Roman" w:hAnsi="Times New Roman"/>
+          <w:sz w:val="24"/>
+          <w:szCs w:val="24"/>
+        </w:rPr>
+        <w:t>1</w:t>
+      </w:r>
+      <w:r>
+        <w:rPr>
+          <w:rFonts w:ascii="Times New Roman" w:hAnsi="Times New Roman"/>
+          <w:sz w:val="24"/>
+          <w:szCs w:val="24"/>
+        </w:rPr>
+        <w:t>.2.</w:t>
+      </w:r>
+      <w:r>
+        <w:rPr>
+          <w:rFonts w:ascii="Times New Roman" w:hAnsi="Times New Roman"/>
+          <w:sz w:val="24"/>
+          <w:szCs w:val="24"/>
+        </w:rPr>
+        <w:t>2. Test process - Description of the User Interface</w:t>
+      </w:r>
+    </w:p>
+    <w:tbl>
+      <w:tblPr>
+        <w:tblStyle w:val="MediumGrid3-Accent5"/>
+        <w:tblW w:w="8460" w:type="dxa"/>
+        <w:tblInd w:w="828" w:type="dxa"/>
+        <w:tblLook w:val="04A0" w:firstRow="1" w:lastRow="0" w:firstColumn="1" w:lastColumn="0" w:noHBand="0" w:noVBand="1"/>
+      </w:tblPr>
+      <w:tblGrid>
+        <w:gridCol w:w="720"/>
+        <w:gridCol w:w="2340"/>
+        <w:gridCol w:w="5400"/>
+      </w:tblGrid>
+      <w:tr>
+        <w:trPr>
+          <w:cnfStyle w:val="100000000000" w:firstRow="1" w:lastRow="0" w:firstColumn="0" w:lastColumn="0" w:oddVBand="0" w:evenVBand="0" w:oddHBand="0" w:evenHBand="0" w:firstRowFirstColumn="0" w:firstRowLastColumn="0" w:lastRowFirstColumn="0" w:lastRowLastColumn="0"/>
+        </w:trPr>
+        <w:tc>
+          <w:tcPr>
+            <w:cnfStyle w:val="001000000000" w:firstRow="0" w:lastRow="0" w:firstColumn="1" w:lastColumn="0" w:oddVBand="0" w:evenVBand="0" w:oddHBand="0" w:evenHBand="0" w:firstRowFirstColumn="0" w:firstRowLastColumn="0" w:lastRowFirstColumn="0" w:lastRowLastColumn="0"/>
+            <w:tcW w:w="720" w:type="dxa"/>
+          </w:tcPr>
+          <w:p>
+            <w:pPr>
+              <w:autoSpaceDE w:val="0"/>
+              <w:autoSpaceDN w:val="0"/>
+              <w:adjustRightInd w:val="0"/>
+              <w:jc w:val="center"/>
+              <w:rPr>
+                <w:rFonts w:ascii="Times New Roman" w:hAnsi="Times New Roman"/>
+                <w:sz w:val="24"/>
+                <w:szCs w:val="24"/>
+              </w:rPr>
+            </w:pPr>
+            <w:r>
+              <w:rPr>
+                <w:rFonts w:ascii="Times New Roman" w:hAnsi="Times New Roman"/>
+                <w:sz w:val="24"/>
+                <w:szCs w:val="24"/>
+              </w:rPr>
+              <w:t>No</w:t>
+            </w:r>
+          </w:p>
+        </w:tc>
+        <w:tc>
+          <w:tcPr>
+            <w:tcW w:w="2340" w:type="dxa"/>
+          </w:tcPr>
+          <w:p>
+            <w:pPr>
+              <w:autoSpaceDE w:val="0"/>
+              <w:autoSpaceDN w:val="0"/>
+              <w:adjustRightInd w:val="0"/>
+              <w:jc w:val="center"/>
+              <w:cnfStyle w:val="100000000000" w:firstRow="1" w:lastRow="0" w:firstColumn="0" w:lastColumn="0" w:oddVBand="0" w:evenVBand="0" w:oddHBand="0" w:evenHBand="0" w:firstRowFirstColumn="0" w:firstRowLastColumn="0" w:lastRowFirstColumn="0" w:lastRowLastColumn="0"/>
+              <w:rPr>
+                <w:rFonts w:ascii="Times New Roman" w:hAnsi="Times New Roman"/>
+                <w:sz w:val="24"/>
+                <w:szCs w:val="24"/>
+              </w:rPr>
+            </w:pPr>
+            <w:r>
+              <w:rPr>
+                <w:rFonts w:ascii="Times New Roman" w:hAnsi="Times New Roman"/>
+                <w:sz w:val="24"/>
+                <w:szCs w:val="24"/>
+              </w:rPr>
+              <w:t>Name</w:t>
+            </w:r>
+          </w:p>
+        </w:tc>
+        <w:tc>
+          <w:tcPr>
+            <w:tcW w:w="5400" w:type="dxa"/>
+          </w:tcPr>
+          <w:p>
+            <w:pPr>
+              <w:autoSpaceDE w:val="0"/>
+              <w:autoSpaceDN w:val="0"/>
+              <w:adjustRightInd w:val="0"/>
+              <w:jc w:val="center"/>
+              <w:cnfStyle w:val="100000000000" w:firstRow="1" w:lastRow="0" w:firstColumn="0" w:lastColumn="0" w:oddVBand="0" w:evenVBand="0" w:oddHBand="0" w:evenHBand="0" w:firstRowFirstColumn="0" w:firstRowLastColumn="0" w:lastRowFirstColumn="0" w:lastRowLastColumn="0"/>
+              <w:rPr>
+                <w:rFonts w:ascii="Times New Roman" w:hAnsi="Times New Roman"/>
+                <w:sz w:val="24"/>
+                <w:szCs w:val="24"/>
+              </w:rPr>
+            </w:pPr>
+            <w:r>
+              <w:rPr>
+                <w:rFonts w:ascii="Times New Roman" w:hAnsi="Times New Roman"/>
+                <w:sz w:val="24"/>
+                <w:szCs w:val="24"/>
+              </w:rPr>
+              <w:t>Description</w:t>
+            </w:r>
+          </w:p>
+        </w:tc>
+      </w:tr>
+      <w:tr>
+        <w:trPr>
+          <w:cnfStyle w:val="000000100000" w:firstRow="0" w:lastRow="0" w:firstColumn="0" w:lastColumn="0" w:oddVBand="0" w:evenVBand="0" w:oddHBand="1" w:evenHBand="0" w:firstRowFirstColumn="0" w:firstRowLastColumn="0" w:lastRowFirstColumn="0" w:lastRowLastColumn="0"/>
+        </w:trPr>
+        <w:tc>
+          <w:tcPr>
+            <w:cnfStyle w:val="001000000000" w:firstRow="0" w:lastRow="0" w:firstColumn="1" w:lastColumn="0" w:oddVBand="0" w:evenVBand="0" w:oddHBand="0" w:evenHBand="0" w:firstRowFirstColumn="0" w:firstRowLastColumn="0" w:lastRowFirstColumn="0" w:lastRowLastColumn="0"/>
+            <w:tcW w:w="720" w:type="dxa"/>
+          </w:tcPr>
+          <w:p>
+            <w:pPr>
+              <w:autoSpaceDE w:val="0"/>
+              <w:autoSpaceDN w:val="0"/>
+              <w:adjustRightInd w:val="0"/>
+              <w:jc w:val="center"/>
+              <w:rPr>
+                <w:rFonts w:ascii="Times New Roman" w:hAnsi="Times New Roman"/>
+                <w:sz w:val="24"/>
+                <w:szCs w:val="24"/>
+              </w:rPr>
+            </w:pPr>
+            <w:r>
+              <w:rPr>
+                <w:rFonts w:ascii="Times New Roman" w:hAnsi="Times New Roman"/>
+                <w:sz w:val="24"/>
+                <w:szCs w:val="24"/>
+              </w:rPr>
+              <w:t>1</w:t>
+            </w:r>
+          </w:p>
+        </w:tc>
+        <w:tc>
+          <w:tcPr>
+            <w:tcW w:w="2340" w:type="dxa"/>
+          </w:tcPr>
+          <w:p>
+            <w:pPr>
+              <w:autoSpaceDE w:val="0"/>
+              <w:autoSpaceDN w:val="0"/>
+              <w:adjustRightInd w:val="0"/>
+              <w:cnfStyle w:val="000000100000" w:firstRow="0" w:lastRow="0" w:firstColumn="0" w:lastColumn="0" w:oddVBand="0" w:evenVBand="0" w:oddHBand="1" w:evenHBand="0" w:firstRowFirstColumn="0" w:firstRowLastColumn="0" w:lastRowFirstColumn="0" w:lastRowLastColumn="0"/>
+              <w:rPr>
+                <w:rFonts w:ascii="Times New Roman" w:hAnsi="Times New Roman"/>
+                <w:sz w:val="24"/>
+                <w:szCs w:val="24"/>
+              </w:rPr>
+            </w:pPr>
+            <w:r>
+              <w:rPr>
+                <w:rFonts w:ascii="Times New Roman" w:hAnsi="Times New Roman"/>
+                <w:sz w:val="24"/>
+                <w:szCs w:val="24"/>
+              </w:rPr>
+              <w:t>Test time</w:t>
+            </w:r>
+          </w:p>
+        </w:tc>
+        <w:tc>
+          <w:tcPr>
+            <w:tcW w:w="5400" w:type="dxa"/>
+          </w:tcPr>
+          <w:p>
+            <w:pPr>
+              <w:autoSpaceDE w:val="0"/>
+              <w:autoSpaceDN w:val="0"/>
+              <w:adjustRightInd w:val="0"/>
+              <w:cnfStyle w:val="000000100000" w:firstRow="0" w:lastRow="0" w:firstColumn="0" w:lastColumn="0" w:oddVBand="0" w:evenVBand="0" w:oddHBand="1" w:evenHBand="0" w:firstRowFirstColumn="0" w:firstRowLastColumn="0" w:lastRowFirstColumn="0" w:lastRowLastColumn="0"/>
+              <w:rPr>
+                <w:rFonts w:ascii="Times New Roman" w:hAnsi="Times New Roman"/>
+                <w:sz w:val="24"/>
+                <w:szCs w:val="24"/>
+              </w:rPr>
+            </w:pPr>
+            <w:r>
+              <w:rPr>
+                <w:rFonts w:ascii="Times New Roman" w:hAnsi="Times New Roman"/>
+                <w:sz w:val="24"/>
+                <w:szCs w:val="24"/>
+              </w:rPr>
+              <w:t xml:space="preserve">Time to do the test; time will count down to 0. </w:t>
+            </w:r>
+          </w:p>
+        </w:tc>
+      </w:tr>
+      <w:tr>
+        <w:tc>
+          <w:tcPr>
+            <w:cnfStyle w:val="001000000000" w:firstRow="0" w:lastRow="0" w:firstColumn="1" w:lastColumn="0" w:oddVBand="0" w:evenVBand="0" w:oddHBand="0" w:evenHBand="0" w:firstRowFirstColumn="0" w:firstRowLastColumn="0" w:lastRowFirstColumn="0" w:lastRowLastColumn="0"/>
+            <w:tcW w:w="720" w:type="dxa"/>
+          </w:tcPr>
+          <w:p>
+            <w:pPr>
+              <w:autoSpaceDE w:val="0"/>
+              <w:autoSpaceDN w:val="0"/>
+              <w:adjustRightInd w:val="0"/>
+              <w:jc w:val="center"/>
+              <w:rPr>
+                <w:rFonts w:ascii="Times New Roman" w:hAnsi="Times New Roman"/>
+                <w:sz w:val="24"/>
+                <w:szCs w:val="24"/>
+              </w:rPr>
+            </w:pPr>
+            <w:r>
+              <w:rPr>
+                <w:rFonts w:ascii="Times New Roman" w:hAnsi="Times New Roman"/>
+                <w:sz w:val="24"/>
+                <w:szCs w:val="24"/>
+              </w:rPr>
+              <w:t>2</w:t>
+            </w:r>
+          </w:p>
+        </w:tc>
+        <w:tc>
+          <w:tcPr>
+            <w:tcW w:w="2340" w:type="dxa"/>
+          </w:tcPr>
+          <w:p>
+            <w:pPr>
+              <w:autoSpaceDE w:val="0"/>
+              <w:autoSpaceDN w:val="0"/>
+              <w:adjustRightInd w:val="0"/>
+              <w:cnfStyle w:val="000000000000" w:firstRow="0" w:lastRow="0" w:firstColumn="0" w:lastColumn="0" w:oddVBand="0" w:evenVBand="0" w:oddHBand="0" w:evenHBand="0" w:firstRowFirstColumn="0" w:firstRowLastColumn="0" w:lastRowFirstColumn="0" w:lastRowLastColumn="0"/>
+              <w:rPr>
+                <w:rFonts w:ascii="Times New Roman" w:hAnsi="Times New Roman"/>
+                <w:sz w:val="24"/>
+                <w:szCs w:val="24"/>
+              </w:rPr>
+            </w:pPr>
+            <w:r>
+              <w:rPr>
+                <w:rFonts w:ascii="Times New Roman" w:hAnsi="Times New Roman"/>
+                <w:sz w:val="24"/>
+                <w:szCs w:val="24"/>
+              </w:rPr>
+              <w:t>Test name</w:t>
+            </w:r>
+          </w:p>
+        </w:tc>
+        <w:tc>
+          <w:tcPr>
+            <w:tcW w:w="5400" w:type="dxa"/>
+          </w:tcPr>
+          <w:p>
+            <w:pPr>
+              <w:autoSpaceDE w:val="0"/>
+              <w:autoSpaceDN w:val="0"/>
+              <w:adjustRightInd w:val="0"/>
+              <w:cnfStyle w:val="000000000000" w:firstRow="0" w:lastRow="0" w:firstColumn="0" w:lastColumn="0" w:oddVBand="0" w:evenVBand="0" w:oddHBand="0" w:evenHBand="0" w:firstRowFirstColumn="0" w:firstRowLastColumn="0" w:lastRowFirstColumn="0" w:lastRowLastColumn="0"/>
+              <w:rPr>
+                <w:rFonts w:ascii="Times New Roman" w:hAnsi="Times New Roman"/>
+                <w:sz w:val="24"/>
+                <w:szCs w:val="24"/>
+              </w:rPr>
+            </w:pPr>
+            <w:r>
+              <w:rPr>
+                <w:rFonts w:ascii="Times New Roman" w:hAnsi="Times New Roman"/>
+                <w:sz w:val="24"/>
+                <w:szCs w:val="24"/>
+              </w:rPr>
+              <w:t>Name of test</w:t>
+            </w:r>
+          </w:p>
+        </w:tc>
+      </w:tr>
+      <w:tr>
+        <w:trPr>
+          <w:cnfStyle w:val="000000100000" w:firstRow="0" w:lastRow="0" w:firstColumn="0" w:lastColumn="0" w:oddVBand="0" w:evenVBand="0" w:oddHBand="1" w:evenHBand="0" w:firstRowFirstColumn="0" w:firstRowLastColumn="0" w:lastRowFirstColumn="0" w:lastRowLastColumn="0"/>
+        </w:trPr>
+        <w:tc>
+          <w:tcPr>
+            <w:cnfStyle w:val="001000000000" w:firstRow="0" w:lastRow="0" w:firstColumn="1" w:lastColumn="0" w:oddVBand="0" w:evenVBand="0" w:oddHBand="0" w:evenHBand="0" w:firstRowFirstColumn="0" w:firstRowLastColumn="0" w:lastRowFirstColumn="0" w:lastRowLastColumn="0"/>
+            <w:tcW w:w="720" w:type="dxa"/>
+          </w:tcPr>
+          <w:p>
+            <w:pPr>
+              <w:autoSpaceDE w:val="0"/>
+              <w:autoSpaceDN w:val="0"/>
+              <w:adjustRightInd w:val="0"/>
+              <w:jc w:val="center"/>
+              <w:rPr>
+                <w:rFonts w:ascii="Times New Roman" w:hAnsi="Times New Roman"/>
+                <w:sz w:val="24"/>
+                <w:szCs w:val="24"/>
+              </w:rPr>
+            </w:pPr>
+            <w:r>
+              <w:rPr>
+                <w:rFonts w:ascii="Times New Roman" w:hAnsi="Times New Roman"/>
+                <w:sz w:val="24"/>
+                <w:szCs w:val="24"/>
+              </w:rPr>
+              <w:t>3</w:t>
+            </w:r>
+          </w:p>
+        </w:tc>
+        <w:tc>
+          <w:tcPr>
+            <w:tcW w:w="2340" w:type="dxa"/>
+          </w:tcPr>
+          <w:p>
+            <w:pPr>
+              <w:autoSpaceDE w:val="0"/>
+              <w:autoSpaceDN w:val="0"/>
+              <w:adjustRightInd w:val="0"/>
+              <w:cnfStyle w:val="000000100000" w:firstRow="0" w:lastRow="0" w:firstColumn="0" w:lastColumn="0" w:oddVBand="0" w:evenVBand="0" w:oddHBand="1" w:evenHBand="0" w:firstRowFirstColumn="0" w:firstRowLastColumn="0" w:lastRowFirstColumn="0" w:lastRowLastColumn="0"/>
+              <w:rPr>
+                <w:rFonts w:ascii="Times New Roman" w:hAnsi="Times New Roman"/>
+                <w:sz w:val="24"/>
+                <w:szCs w:val="24"/>
+              </w:rPr>
+            </w:pPr>
+            <w:r>
+              <w:rPr>
+                <w:rFonts w:ascii="Times New Roman" w:hAnsi="Times New Roman"/>
+                <w:sz w:val="24"/>
+                <w:szCs w:val="24"/>
+              </w:rPr>
+              <w:t>Name of question</w:t>
+            </w:r>
+          </w:p>
+        </w:tc>
+        <w:tc>
+          <w:tcPr>
+            <w:tcW w:w="5400" w:type="dxa"/>
+          </w:tcPr>
+          <w:p>
+            <w:pPr>
+              <w:autoSpaceDE w:val="0"/>
+              <w:autoSpaceDN w:val="0"/>
+              <w:adjustRightInd w:val="0"/>
+              <w:cnfStyle w:val="000000100000" w:firstRow="0" w:lastRow="0" w:firstColumn="0" w:lastColumn="0" w:oddVBand="0" w:evenVBand="0" w:oddHBand="1" w:evenHBand="0" w:firstRowFirstColumn="0" w:firstRowLastColumn="0" w:lastRowFirstColumn="0" w:lastRowLastColumn="0"/>
+              <w:rPr>
+                <w:rFonts w:ascii="Times New Roman" w:hAnsi="Times New Roman"/>
+                <w:sz w:val="24"/>
+                <w:szCs w:val="24"/>
+              </w:rPr>
+            </w:pPr>
+            <w:r>
+              <w:rPr>
+                <w:rFonts w:ascii="Times New Roman" w:hAnsi="Times New Roman"/>
+                <w:sz w:val="24"/>
+                <w:szCs w:val="24"/>
+              </w:rPr>
+              <w:t>Show name of question</w:t>
+            </w:r>
+          </w:p>
+        </w:tc>
+      </w:tr>
+      <w:tr>
+        <w:tc>
+          <w:tcPr>
+            <w:cnfStyle w:val="001000000000" w:firstRow="0" w:lastRow="0" w:firstColumn="1" w:lastColumn="0" w:oddVBand="0" w:evenVBand="0" w:oddHBand="0" w:evenHBand="0" w:firstRowFirstColumn="0" w:firstRowLastColumn="0" w:lastRowFirstColumn="0" w:lastRowLastColumn="0"/>
+            <w:tcW w:w="720" w:type="dxa"/>
+          </w:tcPr>
+          <w:p>
+            <w:pPr>
+              <w:autoSpaceDE w:val="0"/>
+              <w:autoSpaceDN w:val="0"/>
+              <w:adjustRightInd w:val="0"/>
+              <w:jc w:val="center"/>
+              <w:rPr>
+                <w:rFonts w:ascii="Times New Roman" w:hAnsi="Times New Roman"/>
+                <w:sz w:val="24"/>
+                <w:szCs w:val="24"/>
+              </w:rPr>
+            </w:pPr>
+            <w:r>
+              <w:rPr>
+                <w:rFonts w:ascii="Times New Roman" w:hAnsi="Times New Roman"/>
+                <w:sz w:val="24"/>
+                <w:szCs w:val="24"/>
+              </w:rPr>
+              <w:t>4</w:t>
+            </w:r>
+          </w:p>
+        </w:tc>
+        <w:tc>
+          <w:tcPr>
+            <w:tcW w:w="2340" w:type="dxa"/>
+          </w:tcPr>
+          <w:p>
+            <w:pPr>
+              <w:autoSpaceDE w:val="0"/>
+              <w:autoSpaceDN w:val="0"/>
+              <w:adjustRightInd w:val="0"/>
+              <w:cnfStyle w:val="000000000000" w:firstRow="0" w:lastRow="0" w:firstColumn="0" w:lastColumn="0" w:oddVBand="0" w:evenVBand="0" w:oddHBand="0" w:evenHBand="0" w:firstRowFirstColumn="0" w:firstRowLastColumn="0" w:lastRowFirstColumn="0" w:lastRowLastColumn="0"/>
+              <w:rPr>
+                <w:rFonts w:ascii="Times New Roman" w:hAnsi="Times New Roman"/>
+                <w:sz w:val="24"/>
+                <w:szCs w:val="24"/>
+              </w:rPr>
+            </w:pPr>
+            <w:r>
+              <w:rPr>
+                <w:rFonts w:ascii="Times New Roman" w:hAnsi="Times New Roman"/>
+                <w:sz w:val="24"/>
+                <w:szCs w:val="24"/>
+              </w:rPr>
+              <w:t>Answers of question</w:t>
+            </w:r>
+          </w:p>
+        </w:tc>
+        <w:tc>
+          <w:tcPr>
+            <w:tcW w:w="5400" w:type="dxa"/>
+          </w:tcPr>
+          <w:p>
+            <w:pPr>
+              <w:autoSpaceDE w:val="0"/>
+              <w:autoSpaceDN w:val="0"/>
+              <w:adjustRightInd w:val="0"/>
+              <w:cnfStyle w:val="000000000000" w:firstRow="0" w:lastRow="0" w:firstColumn="0" w:lastColumn="0" w:oddVBand="0" w:evenVBand="0" w:oddHBand="0" w:evenHBand="0" w:firstRowFirstColumn="0" w:firstRowLastColumn="0" w:lastRowFirstColumn="0" w:lastRowLastColumn="0"/>
+              <w:rPr>
+                <w:rFonts w:ascii="Times New Roman" w:hAnsi="Times New Roman"/>
+                <w:sz w:val="24"/>
+                <w:szCs w:val="24"/>
+              </w:rPr>
+            </w:pPr>
+            <w:r>
+              <w:rPr>
+                <w:rFonts w:ascii="Times New Roman" w:hAnsi="Times New Roman"/>
+                <w:sz w:val="24"/>
+                <w:szCs w:val="24"/>
+              </w:rPr>
+              <w:t>Show answers of question</w:t>
+            </w:r>
+          </w:p>
+        </w:tc>
+      </w:tr>
+      <w:tr>
+        <w:trPr>
+          <w:cnfStyle w:val="000000100000" w:firstRow="0" w:lastRow="0" w:firstColumn="0" w:lastColumn="0" w:oddVBand="0" w:evenVBand="0" w:oddHBand="1" w:evenHBand="0" w:firstRowFirstColumn="0" w:firstRowLastColumn="0" w:lastRowFirstColumn="0" w:lastRowLastColumn="0"/>
+        </w:trPr>
+        <w:tc>
+          <w:tcPr>
+            <w:cnfStyle w:val="001000000000" w:firstRow="0" w:lastRow="0" w:firstColumn="1" w:lastColumn="0" w:oddVBand="0" w:evenVBand="0" w:oddHBand="0" w:evenHBand="0" w:firstRowFirstColumn="0" w:firstRowLastColumn="0" w:lastRowFirstColumn="0" w:lastRowLastColumn="0"/>
+            <w:tcW w:w="720" w:type="dxa"/>
+          </w:tcPr>
+          <w:p>
+            <w:pPr>
+              <w:autoSpaceDE w:val="0"/>
+              <w:autoSpaceDN w:val="0"/>
+              <w:adjustRightInd w:val="0"/>
+              <w:jc w:val="center"/>
+              <w:rPr>
+                <w:rFonts w:ascii="Times New Roman" w:hAnsi="Times New Roman"/>
+                <w:sz w:val="24"/>
+                <w:szCs w:val="24"/>
+              </w:rPr>
+            </w:pPr>
+            <w:r>
+              <w:rPr>
+                <w:rFonts w:ascii="Times New Roman" w:hAnsi="Times New Roman"/>
+                <w:sz w:val="24"/>
+                <w:szCs w:val="24"/>
+              </w:rPr>
+              <w:t>5</w:t>
+            </w:r>
+          </w:p>
+        </w:tc>
+        <w:tc>
+          <w:tcPr>
+            <w:tcW w:w="2340" w:type="dxa"/>
+          </w:tcPr>
+          <w:p>
+            <w:pPr>
+              <w:autoSpaceDE w:val="0"/>
+              <w:autoSpaceDN w:val="0"/>
+              <w:adjustRightInd w:val="0"/>
+              <w:cnfStyle w:val="000000100000" w:firstRow="0" w:lastRow="0" w:firstColumn="0" w:lastColumn="0" w:oddVBand="0" w:evenVBand="0" w:oddHBand="1" w:evenHBand="0" w:firstRowFirstColumn="0" w:firstRowLastColumn="0" w:lastRowFirstColumn="0" w:lastRowLastColumn="0"/>
+              <w:rPr>
+                <w:rFonts w:ascii="Times New Roman" w:hAnsi="Times New Roman"/>
+                <w:sz w:val="24"/>
+                <w:szCs w:val="24"/>
+              </w:rPr>
+            </w:pPr>
+            <w:r>
+              <w:rPr>
+                <w:rFonts w:ascii="Times New Roman" w:hAnsi="Times New Roman"/>
+                <w:sz w:val="24"/>
+                <w:szCs w:val="24"/>
+              </w:rPr>
+              <w:t>Order of questions</w:t>
+            </w:r>
+          </w:p>
+        </w:tc>
+        <w:tc>
+          <w:tcPr>
+            <w:tcW w:w="5400" w:type="dxa"/>
+          </w:tcPr>
+          <w:p>
+            <w:pPr>
+              <w:autoSpaceDE w:val="0"/>
+              <w:autoSpaceDN w:val="0"/>
+              <w:adjustRightInd w:val="0"/>
+              <w:cnfStyle w:val="000000100000" w:firstRow="0" w:lastRow="0" w:firstColumn="0" w:lastColumn="0" w:oddVBand="0" w:evenVBand="0" w:oddHBand="1" w:evenHBand="0" w:firstRowFirstColumn="0" w:firstRowLastColumn="0" w:lastRowFirstColumn="0" w:lastRowLastColumn="0"/>
+              <w:rPr>
+                <w:rFonts w:ascii="Times New Roman" w:hAnsi="Times New Roman"/>
+                <w:sz w:val="24"/>
+                <w:szCs w:val="24"/>
+              </w:rPr>
+            </w:pPr>
+            <w:r>
+              <w:rPr>
+                <w:rFonts w:ascii="Times New Roman" w:hAnsi="Times New Roman"/>
+                <w:sz w:val="24"/>
+                <w:szCs w:val="24"/>
+              </w:rPr>
+              <w:t xml:space="preserve">Display order of questions </w:t>
+            </w:r>
+          </w:p>
+        </w:tc>
+      </w:tr>
+      <w:tr>
+        <w:tc>
+          <w:tcPr>
+            <w:cnfStyle w:val="001000000000" w:firstRow="0" w:lastRow="0" w:firstColumn="1" w:lastColumn="0" w:oddVBand="0" w:evenVBand="0" w:oddHBand="0" w:evenHBand="0" w:firstRowFirstColumn="0" w:firstRowLastColumn="0" w:lastRowFirstColumn="0" w:lastRowLastColumn="0"/>
+            <w:tcW w:w="720" w:type="dxa"/>
+          </w:tcPr>
+          <w:p>
+            <w:pPr>
+              <w:autoSpaceDE w:val="0"/>
+              <w:autoSpaceDN w:val="0"/>
+              <w:adjustRightInd w:val="0"/>
+              <w:jc w:val="center"/>
+              <w:rPr>
+                <w:rFonts w:ascii="Times New Roman" w:hAnsi="Times New Roman"/>
+                <w:sz w:val="24"/>
+                <w:szCs w:val="24"/>
+              </w:rPr>
+            </w:pPr>
+            <w:r>
+              <w:rPr>
+                <w:rFonts w:ascii="Times New Roman" w:hAnsi="Times New Roman"/>
+                <w:sz w:val="24"/>
+                <w:szCs w:val="24"/>
+              </w:rPr>
+              <w:t>6</w:t>
+            </w:r>
+          </w:p>
+        </w:tc>
+        <w:tc>
+          <w:tcPr>
+            <w:tcW w:w="2340" w:type="dxa"/>
+          </w:tcPr>
+          <w:p>
+            <w:pPr>
+              <w:autoSpaceDE w:val="0"/>
+              <w:autoSpaceDN w:val="0"/>
+              <w:adjustRightInd w:val="0"/>
+              <w:cnfStyle w:val="000000000000" w:firstRow="0" w:lastRow="0" w:firstColumn="0" w:lastColumn="0" w:oddVBand="0" w:evenVBand="0" w:oddHBand="0" w:evenHBand="0" w:firstRowFirstColumn="0" w:firstRowLastColumn="0" w:lastRowFirstColumn="0" w:lastRowLastColumn="0"/>
+              <w:rPr>
+                <w:rFonts w:ascii="Times New Roman" w:hAnsi="Times New Roman"/>
+                <w:sz w:val="24"/>
+                <w:szCs w:val="24"/>
+              </w:rPr>
+            </w:pPr>
+            <w:r>
+              <w:rPr>
+                <w:rFonts w:ascii="Times New Roman" w:hAnsi="Times New Roman"/>
+                <w:sz w:val="24"/>
+                <w:szCs w:val="24"/>
+              </w:rPr>
+              <w:t>Finish button</w:t>
+            </w:r>
+          </w:p>
+        </w:tc>
+        <w:tc>
+          <w:tcPr>
+            <w:tcW w:w="5400" w:type="dxa"/>
+          </w:tcPr>
+          <w:p>
+            <w:pPr>
+              <w:autoSpaceDE w:val="0"/>
+              <w:autoSpaceDN w:val="0"/>
+              <w:adjustRightInd w:val="0"/>
+              <w:cnfStyle w:val="000000000000" w:firstRow="0" w:lastRow="0" w:firstColumn="0" w:lastColumn="0" w:oddVBand="0" w:evenVBand="0" w:oddHBand="0" w:evenHBand="0" w:firstRowFirstColumn="0" w:firstRowLastColumn="0" w:lastRowFirstColumn="0" w:lastRowLastColumn="0"/>
+              <w:rPr>
+                <w:rFonts w:ascii="Times New Roman" w:hAnsi="Times New Roman"/>
+                <w:sz w:val="24"/>
+                <w:szCs w:val="24"/>
+              </w:rPr>
+            </w:pPr>
+            <w:r>
+              <w:rPr>
+                <w:rFonts w:ascii="Times New Roman" w:hAnsi="Times New Roman"/>
+                <w:sz w:val="24"/>
+                <w:szCs w:val="24"/>
+              </w:rPr>
+              <w:t>Click on button to finish the test.</w:t>
+            </w:r>
+          </w:p>
+        </w:tc>
+      </w:tr>
+      <w:tr>
+        <w:trPr>
+          <w:cnfStyle w:val="000000100000" w:firstRow="0" w:lastRow="0" w:firstColumn="0" w:lastColumn="0" w:oddVBand="0" w:evenVBand="0" w:oddHBand="1" w:evenHBand="0" w:firstRowFirstColumn="0" w:firstRowLastColumn="0" w:lastRowFirstColumn="0" w:lastRowLastColumn="0"/>
+        </w:trPr>
+        <w:tc>
+          <w:tcPr>
+            <w:cnfStyle w:val="001000000000" w:firstRow="0" w:lastRow="0" w:firstColumn="1" w:lastColumn="0" w:oddVBand="0" w:evenVBand="0" w:oddHBand="0" w:evenHBand="0" w:firstRowFirstColumn="0" w:firstRowLastColumn="0" w:lastRowFirstColumn="0" w:lastRowLastColumn="0"/>
+            <w:tcW w:w="720" w:type="dxa"/>
+          </w:tcPr>
+          <w:p>
+            <w:pPr>
+              <w:autoSpaceDE w:val="0"/>
+              <w:autoSpaceDN w:val="0"/>
+              <w:adjustRightInd w:val="0"/>
+              <w:jc w:val="center"/>
+              <w:rPr>
+                <w:rFonts w:ascii="Times New Roman" w:hAnsi="Times New Roman"/>
+                <w:sz w:val="24"/>
+                <w:szCs w:val="24"/>
+              </w:rPr>
+            </w:pPr>
+            <w:r>
+              <w:rPr>
+                <w:rFonts w:ascii="Times New Roman" w:hAnsi="Times New Roman"/>
+                <w:sz w:val="24"/>
+                <w:szCs w:val="24"/>
+              </w:rPr>
+              <w:t>7</w:t>
+            </w:r>
+          </w:p>
+        </w:tc>
+        <w:tc>
+          <w:tcPr>
+            <w:tcW w:w="2340" w:type="dxa"/>
+          </w:tcPr>
+          <w:p>
+            <w:pPr>
+              <w:autoSpaceDE w:val="0"/>
+              <w:autoSpaceDN w:val="0"/>
+              <w:adjustRightInd w:val="0"/>
+              <w:cnfStyle w:val="000000100000" w:firstRow="0" w:lastRow="0" w:firstColumn="0" w:lastColumn="0" w:oddVBand="0" w:evenVBand="0" w:oddHBand="1" w:evenHBand="0" w:firstRowFirstColumn="0" w:firstRowLastColumn="0" w:lastRowFirstColumn="0" w:lastRowLastColumn="0"/>
+              <w:rPr>
+                <w:rFonts w:ascii="Times New Roman" w:hAnsi="Times New Roman"/>
+                <w:sz w:val="24"/>
+                <w:szCs w:val="24"/>
+              </w:rPr>
+            </w:pPr>
+            <w:r>
+              <w:rPr>
+                <w:rFonts w:ascii="Times New Roman" w:hAnsi="Times New Roman"/>
+                <w:sz w:val="24"/>
+                <w:szCs w:val="24"/>
+              </w:rPr>
+              <w:t>Cancel button</w:t>
+            </w:r>
+          </w:p>
+        </w:tc>
+        <w:tc>
+          <w:tcPr>
+            <w:tcW w:w="5400" w:type="dxa"/>
+          </w:tcPr>
+          <w:p>
+            <w:pPr>
+              <w:autoSpaceDE w:val="0"/>
+              <w:autoSpaceDN w:val="0"/>
+              <w:adjustRightInd w:val="0"/>
+              <w:cnfStyle w:val="000000100000" w:firstRow="0" w:lastRow="0" w:firstColumn="0" w:lastColumn="0" w:oddVBand="0" w:evenVBand="0" w:oddHBand="1" w:evenHBand="0" w:firstRowFirstColumn="0" w:firstRowLastColumn="0" w:lastRowFirstColumn="0" w:lastRowLastColumn="0"/>
+              <w:rPr>
+                <w:rFonts w:ascii="Times New Roman" w:hAnsi="Times New Roman"/>
+                <w:sz w:val="24"/>
+                <w:szCs w:val="24"/>
+              </w:rPr>
+            </w:pPr>
+            <w:r>
+              <w:rPr>
+                <w:rFonts w:ascii="Times New Roman" w:hAnsi="Times New Roman"/>
+                <w:sz w:val="24"/>
+                <w:szCs w:val="24"/>
+              </w:rPr>
+              <w:t>Click on button to cancel the test.</w:t>
+            </w:r>
+          </w:p>
+        </w:tc>
+      </w:tr>
+    </w:tbl>
+    <w:p>
+      <w:pPr>
+        <w:autoSpaceDE w:val="0"/>
+        <w:autoSpaceDN w:val="0"/>
+        <w:adjustRightInd w:val="0"/>
+        <w:spacing w:after="0" w:line="240" w:lineRule="auto"/>
+        <w:ind w:left="990"/>
+        <w:rPr>
+          <w:rFonts w:ascii="Times New Roman" w:hAnsi="Times New Roman"/>
+          <w:sz w:val="24"/>
+          <w:szCs w:val="24"/>
+        </w:rPr>
+      </w:pPr>
+    </w:p>
+    <w:p>
+      <w:pPr>
+        <w:autoSpaceDE w:val="0"/>
+        <w:autoSpaceDN w:val="0"/>
+        <w:adjustRightInd w:val="0"/>
+        <w:spacing w:after="0" w:line="240" w:lineRule="auto"/>
+        <w:ind w:left="990"/>
+        <w:rPr>
+          <w:rFonts w:ascii="Times New Roman" w:hAnsi="Times New Roman"/>
+          <w:sz w:val="24"/>
+          <w:szCs w:val="24"/>
+        </w:rPr>
+      </w:pPr>
+      <w:r>
+        <w:rPr>
+          <w:rFonts w:ascii="Times New Roman" w:hAnsi="Times New Roman"/>
+          <w:sz w:val="24"/>
+          <w:szCs w:val="24"/>
+        </w:rPr>
+        <w:t>4.4.</w:t>
+      </w:r>
+      <w:r>
+        <w:rPr>
+          <w:rFonts w:ascii="Times New Roman" w:hAnsi="Times New Roman"/>
+          <w:sz w:val="24"/>
+          <w:szCs w:val="24"/>
+        </w:rPr>
+        <w:t>5</w:t>
+      </w:r>
+      <w:r>
+        <w:rPr>
+          <w:rFonts w:ascii="Times New Roman" w:hAnsi="Times New Roman"/>
+          <w:sz w:val="24"/>
+          <w:szCs w:val="24"/>
+        </w:rPr>
+        <w:t>.</w:t>
+      </w:r>
+      <w:r>
+        <w:rPr>
+          <w:rFonts w:ascii="Times New Roman" w:hAnsi="Times New Roman"/>
+          <w:sz w:val="24"/>
+          <w:szCs w:val="24"/>
+        </w:rPr>
+        <w:t>2</w:t>
+      </w:r>
+      <w:r>
+        <w:rPr>
+          <w:rFonts w:ascii="Times New Roman" w:hAnsi="Times New Roman"/>
+          <w:sz w:val="24"/>
+          <w:szCs w:val="24"/>
+        </w:rPr>
+        <w:t xml:space="preserve">. </w:t>
+      </w:r>
+    </w:p>
+    <w:p>
+      <w:pPr>
+        <w:autoSpaceDE w:val="0"/>
+        <w:autoSpaceDN w:val="0"/>
+        <w:adjustRightInd w:val="0"/>
+        <w:spacing w:after="0" w:line="240" w:lineRule="auto"/>
+        <w:ind w:left="990"/>
+        <w:rPr>
+          <w:rFonts w:ascii="Times New Roman" w:hAnsi="Times New Roman"/>
+          <w:sz w:val="24"/>
+          <w:szCs w:val="24"/>
+        </w:rPr>
+      </w:pPr>
+      <w:r>
+        <w:rPr>
+          <w:rFonts w:ascii="Times New Roman" w:hAnsi="Times New Roman"/>
+          <w:sz w:val="24"/>
+          <w:szCs w:val="24"/>
+        </w:rPr>
+        <w:t>4.4.</w:t>
+      </w:r>
+      <w:r>
+        <w:rPr>
+          <w:rFonts w:ascii="Times New Roman" w:hAnsi="Times New Roman"/>
+          <w:sz w:val="24"/>
+          <w:szCs w:val="24"/>
+        </w:rPr>
+        <w:t>5</w:t>
+      </w:r>
+      <w:r>
+        <w:rPr>
+          <w:rFonts w:ascii="Times New Roman" w:hAnsi="Times New Roman"/>
+          <w:sz w:val="24"/>
+          <w:szCs w:val="24"/>
+        </w:rPr>
+        <w:t>.</w:t>
+      </w:r>
+      <w:r>
+        <w:rPr>
+          <w:rFonts w:ascii="Times New Roman" w:hAnsi="Times New Roman"/>
+          <w:sz w:val="24"/>
+          <w:szCs w:val="24"/>
+        </w:rPr>
+        <w:t>3</w:t>
+      </w:r>
+      <w:r>
+        <w:rPr>
+          <w:rFonts w:ascii="Times New Roman" w:hAnsi="Times New Roman"/>
+          <w:sz w:val="24"/>
+          <w:szCs w:val="24"/>
+        </w:rPr>
+        <w:t xml:space="preserve">. </w:t>
+      </w:r>
+      <w:bookmarkStart w:id="0" w:name="_GoBack"/>
+      <w:bookmarkEnd w:id="0"/>
     </w:p>
     <w:p>
       <w:pPr>
@@ -4711,7 +7315,39 @@
           <w:sz w:val="24"/>
           <w:szCs w:val="24"/>
         </w:rPr>
-        <w:t>4.4.1.2. Theory – Class Diagram</w:t>
+        <w:t>4.4.</w:t>
+      </w:r>
+      <w:r>
+        <w:rPr>
+          <w:rFonts w:ascii="Times New Roman" w:hAnsi="Times New Roman"/>
+          <w:sz w:val="24"/>
+          <w:szCs w:val="24"/>
+        </w:rPr>
+        <w:t>5</w:t>
+      </w:r>
+      <w:r>
+        <w:rPr>
+          <w:rFonts w:ascii="Times New Roman" w:hAnsi="Times New Roman"/>
+          <w:sz w:val="24"/>
+          <w:szCs w:val="24"/>
+        </w:rPr>
+        <w:t>.2. T</w:t>
+      </w:r>
+      <w:r>
+        <w:rPr>
+          <w:rFonts w:ascii="Times New Roman" w:hAnsi="Times New Roman"/>
+          <w:sz w:val="24"/>
+          <w:szCs w:val="24"/>
+        </w:rPr>
+        <w:t>est</w:t>
+      </w:r>
+      <w:r>
+        <w:rPr>
+          <w:rFonts w:ascii="Times New Roman" w:hAnsi="Times New Roman"/>
+          <w:sz w:val="24"/>
+          <w:szCs w:val="24"/>
+        </w:rPr>
+        <w:t xml:space="preserve"> – Class Diagram</w:t>
       </w:r>
     </w:p>
     <w:p>
@@ -4733,55 +7369,31 @@
           <w:sz w:val="24"/>
           <w:szCs w:val="24"/>
         </w:rPr>
-        <w:t>4.4.1.3. Theory – Class Diagram Explanation</w:t>
-      </w:r>
-    </w:p>
-    <w:p>
-      <w:pPr>
-        <w:pStyle w:val="Heading2"/>
-        <w:ind w:left="270"/>
-        <w:rPr>
-          <w:rFonts w:ascii="Times New Roman" w:hAnsi="Times New Roman" w:cs="Times New Roman"/>
-        </w:rPr>
-      </w:pPr>
-      <w:r>
-        <w:rPr>
-          <w:rFonts w:ascii="Times New Roman" w:hAnsi="Times New Roman" w:cs="Times New Roman"/>
-          <w:color w:val="984806" w:themeColor="accent6" w:themeShade="80"/>
-        </w:rPr>
-        <w:t>4.4.4. Report</w:t>
-      </w:r>
-    </w:p>
-    <w:p>
-      <w:pPr>
-        <w:autoSpaceDE w:val="0"/>
-        <w:autoSpaceDN w:val="0"/>
-        <w:adjustRightInd w:val="0"/>
-        <w:spacing w:after="0" w:line="240" w:lineRule="auto"/>
-        <w:ind w:firstLine="720"/>
-        <w:rPr>
-          <w:rFonts w:ascii="Times New Roman" w:hAnsi="Times New Roman"/>
-          <w:iCs/>
+        <w:t>4.4.</w:t>
+      </w:r>
+      <w:r>
+        <w:rPr>
+          <w:rFonts w:ascii="Times New Roman" w:hAnsi="Times New Roman"/>
           <w:sz w:val="24"/>
           <w:szCs w:val="24"/>
         </w:rPr>
-      </w:pPr>
+        <w:t>5</w:t>
+      </w:r>
       <w:r>
         <w:rPr>
           <w:rFonts w:ascii="Times New Roman" w:hAnsi="Times New Roman"/>
           <w:sz w:val="24"/>
           <w:szCs w:val="24"/>
         </w:rPr>
-        <w:t>4.4.1.</w:t>
-      </w:r>
-      <w:r>
-        <w:rPr>
-          <w:rFonts w:ascii="Times New Roman" w:hAnsi="Times New Roman"/>
-          <w:iCs/>
+        <w:t>.3. T</w:t>
+      </w:r>
+      <w:r>
+        <w:rPr>
+          <w:rFonts w:ascii="Times New Roman" w:hAnsi="Times New Roman"/>
           <w:sz w:val="24"/>
           <w:szCs w:val="24"/>
         </w:rPr>
-        <w:t xml:space="preserve">1. </w:t>
+        <w:t>est</w:t>
       </w:r>
       <w:r>
         <w:rPr>
@@ -4789,507 +7401,7 @@
           <w:sz w:val="24"/>
           <w:szCs w:val="24"/>
         </w:rPr>
-        <w:t xml:space="preserve">Theory </w:t>
-      </w:r>
-      <w:r>
-        <w:rPr>
-          <w:rFonts w:ascii="Times New Roman" w:hAnsi="Times New Roman"/>
-          <w:sz w:val="24"/>
-          <w:szCs w:val="24"/>
-        </w:rPr>
-        <w:t>–</w:t>
-      </w:r>
-      <w:r>
-        <w:rPr>
-          <w:rFonts w:ascii="Times New Roman" w:hAnsi="Times New Roman"/>
-          <w:sz w:val="24"/>
-          <w:szCs w:val="24"/>
-        </w:rPr>
-        <w:t xml:space="preserve"> </w:t>
-      </w:r>
-      <w:r>
-        <w:rPr>
-          <w:rFonts w:ascii="Times New Roman" w:hAnsi="Times New Roman"/>
-          <w:sz w:val="24"/>
-          <w:szCs w:val="24"/>
-        </w:rPr>
-        <w:t>User Interface</w:t>
-      </w:r>
-    </w:p>
-    <w:p>
-      <w:pPr>
-        <w:autoSpaceDE w:val="0"/>
-        <w:autoSpaceDN w:val="0"/>
-        <w:adjustRightInd w:val="0"/>
-        <w:spacing w:after="0" w:line="240" w:lineRule="auto"/>
-        <w:ind w:left="990"/>
-        <w:rPr>
-          <w:rFonts w:ascii="Times New Roman" w:hAnsi="Times New Roman"/>
-          <w:sz w:val="24"/>
-          <w:szCs w:val="24"/>
-        </w:rPr>
-      </w:pPr>
-      <w:r>
-        <w:rPr>
-          <w:rFonts w:ascii="Times New Roman" w:hAnsi="Times New Roman"/>
-          <w:sz w:val="24"/>
-          <w:szCs w:val="24"/>
-        </w:rPr>
-        <w:t>4.4.1.</w:t>
-      </w:r>
-      <w:r>
-        <w:rPr>
-          <w:rFonts w:ascii="Times New Roman" w:hAnsi="Times New Roman"/>
-          <w:sz w:val="24"/>
-          <w:szCs w:val="24"/>
-        </w:rPr>
-        <w:t>1.</w:t>
-      </w:r>
-      <w:r>
-        <w:rPr>
-          <w:rFonts w:ascii="Times New Roman" w:hAnsi="Times New Roman"/>
-          <w:sz w:val="24"/>
-          <w:szCs w:val="24"/>
-        </w:rPr>
-        <w:t>1.</w:t>
-      </w:r>
-      <w:r>
-        <w:rPr>
-          <w:rFonts w:ascii="Times New Roman" w:hAnsi="Times New Roman"/>
-          <w:sz w:val="24"/>
-          <w:szCs w:val="24"/>
-        </w:rPr>
-        <w:t xml:space="preserve"> </w:t>
-      </w:r>
-    </w:p>
-    <w:p>
-      <w:pPr>
-        <w:autoSpaceDE w:val="0"/>
-        <w:autoSpaceDN w:val="0"/>
-        <w:adjustRightInd w:val="0"/>
-        <w:spacing w:after="0" w:line="240" w:lineRule="auto"/>
-        <w:ind w:left="990"/>
-        <w:rPr>
-          <w:rFonts w:ascii="Times New Roman" w:hAnsi="Times New Roman"/>
-          <w:sz w:val="24"/>
-          <w:szCs w:val="24"/>
-        </w:rPr>
-      </w:pPr>
-      <w:r>
-        <w:rPr>
-          <w:rFonts w:ascii="Times New Roman" w:hAnsi="Times New Roman"/>
-          <w:sz w:val="24"/>
-          <w:szCs w:val="24"/>
-        </w:rPr>
-        <w:t>4.4.</w:t>
-      </w:r>
-      <w:r>
-        <w:rPr>
-          <w:rFonts w:ascii="Times New Roman" w:hAnsi="Times New Roman"/>
-          <w:sz w:val="24"/>
-          <w:szCs w:val="24"/>
-        </w:rPr>
-        <w:t>1</w:t>
-      </w:r>
-      <w:r>
-        <w:rPr>
-          <w:rFonts w:ascii="Times New Roman" w:hAnsi="Times New Roman"/>
-          <w:sz w:val="24"/>
-          <w:szCs w:val="24"/>
-        </w:rPr>
-        <w:t>.</w:t>
-      </w:r>
-      <w:r>
-        <w:rPr>
-          <w:rFonts w:ascii="Times New Roman" w:hAnsi="Times New Roman"/>
-          <w:sz w:val="24"/>
-          <w:szCs w:val="24"/>
-        </w:rPr>
-        <w:t>1</w:t>
-      </w:r>
-      <w:r>
-        <w:rPr>
-          <w:rFonts w:ascii="Times New Roman" w:hAnsi="Times New Roman"/>
-          <w:sz w:val="24"/>
-          <w:szCs w:val="24"/>
-        </w:rPr>
-        <w:t xml:space="preserve">.2. </w:t>
-      </w:r>
-    </w:p>
-    <w:p>
-      <w:pPr>
-        <w:autoSpaceDE w:val="0"/>
-        <w:autoSpaceDN w:val="0"/>
-        <w:adjustRightInd w:val="0"/>
-        <w:spacing w:after="0" w:line="240" w:lineRule="auto"/>
-        <w:ind w:left="990"/>
-        <w:rPr>
-          <w:rFonts w:ascii="Times New Roman" w:hAnsi="Times New Roman"/>
-          <w:sz w:val="24"/>
-          <w:szCs w:val="24"/>
-        </w:rPr>
-      </w:pPr>
-      <w:r>
-        <w:rPr>
-          <w:rFonts w:ascii="Times New Roman" w:hAnsi="Times New Roman"/>
-          <w:sz w:val="24"/>
-          <w:szCs w:val="24"/>
-        </w:rPr>
-        <w:t>4.4.</w:t>
-      </w:r>
-      <w:r>
-        <w:rPr>
-          <w:rFonts w:ascii="Times New Roman" w:hAnsi="Times New Roman"/>
-          <w:sz w:val="24"/>
-          <w:szCs w:val="24"/>
-        </w:rPr>
-        <w:t>1</w:t>
-      </w:r>
-      <w:r>
-        <w:rPr>
-          <w:rFonts w:ascii="Times New Roman" w:hAnsi="Times New Roman"/>
-          <w:sz w:val="24"/>
-          <w:szCs w:val="24"/>
-        </w:rPr>
-        <w:t>.</w:t>
-      </w:r>
-      <w:r>
-        <w:rPr>
-          <w:rFonts w:ascii="Times New Roman" w:hAnsi="Times New Roman"/>
-          <w:sz w:val="24"/>
-          <w:szCs w:val="24"/>
-        </w:rPr>
-        <w:t>1</w:t>
-      </w:r>
-      <w:r>
-        <w:rPr>
-          <w:rFonts w:ascii="Times New Roman" w:hAnsi="Times New Roman"/>
-          <w:sz w:val="24"/>
-          <w:szCs w:val="24"/>
-        </w:rPr>
-        <w:t xml:space="preserve">.3. </w:t>
-      </w:r>
-    </w:p>
-    <w:p>
-      <w:pPr>
-        <w:autoSpaceDE w:val="0"/>
-        <w:autoSpaceDN w:val="0"/>
-        <w:adjustRightInd w:val="0"/>
-        <w:spacing w:after="0" w:line="240" w:lineRule="auto"/>
-        <w:ind w:left="720"/>
-        <w:rPr>
-          <w:rFonts w:ascii="Times New Roman" w:hAnsi="Times New Roman"/>
-          <w:sz w:val="24"/>
-          <w:szCs w:val="24"/>
-        </w:rPr>
-      </w:pPr>
-      <w:r>
-        <w:rPr>
-          <w:rFonts w:ascii="Times New Roman" w:hAnsi="Times New Roman"/>
-          <w:sz w:val="24"/>
-          <w:szCs w:val="24"/>
-        </w:rPr>
-        <w:t>4.4.1.2. Theory – Class Diagram</w:t>
-      </w:r>
-    </w:p>
-    <w:p>
-      <w:pPr>
-        <w:autoSpaceDE w:val="0"/>
-        <w:autoSpaceDN w:val="0"/>
-        <w:adjustRightInd w:val="0"/>
-        <w:spacing w:after="0" w:line="240" w:lineRule="auto"/>
-        <w:ind w:left="720"/>
-        <w:rPr>
-          <w:rFonts w:ascii="Times New Roman" w:hAnsi="Times New Roman"/>
-          <w:sz w:val="24"/>
-          <w:szCs w:val="24"/>
-        </w:rPr>
-      </w:pPr>
-      <w:r>
-        <w:rPr>
-          <w:rFonts w:ascii="Times New Roman" w:hAnsi="Times New Roman"/>
-          <w:sz w:val="24"/>
-          <w:szCs w:val="24"/>
-        </w:rPr>
-        <w:t>4.4.1.3. Theory – Class Diagram Explanation</w:t>
-      </w:r>
-    </w:p>
-    <w:p>
-      <w:pPr>
-        <w:pStyle w:val="Heading2"/>
-        <w:ind w:left="270"/>
-        <w:rPr>
-          <w:rFonts w:ascii="Times New Roman" w:hAnsi="Times New Roman" w:cs="Times New Roman"/>
-        </w:rPr>
-      </w:pPr>
-      <w:r>
-        <w:rPr>
-          <w:rFonts w:ascii="Times New Roman" w:hAnsi="Times New Roman" w:cs="Times New Roman"/>
-          <w:color w:val="984806" w:themeColor="accent6" w:themeShade="80"/>
-        </w:rPr>
-        <w:t>4.4.5. Test</w:t>
-      </w:r>
-    </w:p>
-    <w:p>
-      <w:pPr>
-        <w:autoSpaceDE w:val="0"/>
-        <w:autoSpaceDN w:val="0"/>
-        <w:adjustRightInd w:val="0"/>
-        <w:spacing w:after="0" w:line="240" w:lineRule="auto"/>
-        <w:ind w:firstLine="720"/>
-        <w:rPr>
-          <w:rFonts w:ascii="Times New Roman" w:hAnsi="Times New Roman"/>
-          <w:iCs/>
-          <w:sz w:val="24"/>
-          <w:szCs w:val="24"/>
-        </w:rPr>
-      </w:pPr>
-      <w:r>
-        <w:rPr>
-          <w:rFonts w:ascii="Times New Roman" w:hAnsi="Times New Roman"/>
-          <w:sz w:val="24"/>
-          <w:szCs w:val="24"/>
-        </w:rPr>
-        <w:t>4.4.1.</w:t>
-      </w:r>
-      <w:r>
-        <w:rPr>
-          <w:rFonts w:ascii="Times New Roman" w:hAnsi="Times New Roman"/>
-          <w:iCs/>
-          <w:sz w:val="24"/>
-          <w:szCs w:val="24"/>
-        </w:rPr>
-        <w:t xml:space="preserve">1. </w:t>
-      </w:r>
-      <w:r>
-        <w:rPr>
-          <w:rFonts w:ascii="Times New Roman" w:hAnsi="Times New Roman"/>
-          <w:sz w:val="24"/>
-          <w:szCs w:val="24"/>
-        </w:rPr>
-        <w:t xml:space="preserve">Theory </w:t>
-      </w:r>
-      <w:r>
-        <w:rPr>
-          <w:rFonts w:ascii="Times New Roman" w:hAnsi="Times New Roman"/>
-          <w:sz w:val="24"/>
-          <w:szCs w:val="24"/>
-        </w:rPr>
-        <w:t>–</w:t>
-      </w:r>
-      <w:r>
-        <w:rPr>
-          <w:rFonts w:ascii="Times New Roman" w:hAnsi="Times New Roman"/>
-          <w:sz w:val="24"/>
-          <w:szCs w:val="24"/>
-        </w:rPr>
-        <w:t xml:space="preserve"> </w:t>
-      </w:r>
-      <w:r>
-        <w:rPr>
-          <w:rFonts w:ascii="Times New Roman" w:hAnsi="Times New Roman"/>
-          <w:sz w:val="24"/>
-          <w:szCs w:val="24"/>
-        </w:rPr>
-        <w:t>User Interface</w:t>
-      </w:r>
-    </w:p>
-    <w:p>
-      <w:pPr>
-        <w:autoSpaceDE w:val="0"/>
-        <w:autoSpaceDN w:val="0"/>
-        <w:adjustRightInd w:val="0"/>
-        <w:spacing w:after="0" w:line="240" w:lineRule="auto"/>
-        <w:ind w:left="990"/>
-        <w:rPr>
-          <w:rFonts w:ascii="Times New Roman" w:hAnsi="Times New Roman"/>
-          <w:sz w:val="24"/>
-          <w:szCs w:val="24"/>
-        </w:rPr>
-      </w:pPr>
-      <w:r>
-        <w:rPr>
-          <w:rFonts w:ascii="Times New Roman" w:hAnsi="Times New Roman"/>
-          <w:sz w:val="24"/>
-          <w:szCs w:val="24"/>
-        </w:rPr>
-        <w:t>4.4.1.</w:t>
-      </w:r>
-      <w:r>
-        <w:rPr>
-          <w:rFonts w:ascii="Times New Roman" w:hAnsi="Times New Roman"/>
-          <w:sz w:val="24"/>
-          <w:szCs w:val="24"/>
-        </w:rPr>
-        <w:t>1.</w:t>
-      </w:r>
-      <w:r>
-        <w:rPr>
-          <w:rFonts w:ascii="Times New Roman" w:hAnsi="Times New Roman"/>
-          <w:sz w:val="24"/>
-          <w:szCs w:val="24"/>
-        </w:rPr>
-        <w:t>1.</w:t>
-      </w:r>
-      <w:r>
-        <w:rPr>
-          <w:rFonts w:ascii="Times New Roman" w:hAnsi="Times New Roman"/>
-          <w:sz w:val="24"/>
-          <w:szCs w:val="24"/>
-        </w:rPr>
-        <w:t xml:space="preserve"> </w:t>
-      </w:r>
-    </w:p>
-    <w:p>
-      <w:pPr>
-        <w:autoSpaceDE w:val="0"/>
-        <w:autoSpaceDN w:val="0"/>
-        <w:adjustRightInd w:val="0"/>
-        <w:spacing w:after="0" w:line="240" w:lineRule="auto"/>
-        <w:ind w:left="990"/>
-        <w:rPr>
-          <w:rFonts w:ascii="Times New Roman" w:hAnsi="Times New Roman"/>
-          <w:sz w:val="24"/>
-          <w:szCs w:val="24"/>
-        </w:rPr>
-      </w:pPr>
-      <w:r>
-        <w:rPr>
-          <w:rFonts w:ascii="Times New Roman" w:hAnsi="Times New Roman"/>
-          <w:sz w:val="24"/>
-          <w:szCs w:val="24"/>
-        </w:rPr>
-        <w:t>4.4.</w:t>
-      </w:r>
-      <w:r>
-        <w:rPr>
-          <w:rFonts w:ascii="Times New Roman" w:hAnsi="Times New Roman"/>
-          <w:sz w:val="24"/>
-          <w:szCs w:val="24"/>
-        </w:rPr>
-        <w:t>1</w:t>
-      </w:r>
-      <w:r>
-        <w:rPr>
-          <w:rFonts w:ascii="Times New Roman" w:hAnsi="Times New Roman"/>
-          <w:sz w:val="24"/>
-          <w:szCs w:val="24"/>
-        </w:rPr>
-        <w:t>.</w:t>
-      </w:r>
-      <w:r>
-        <w:rPr>
-          <w:rFonts w:ascii="Times New Roman" w:hAnsi="Times New Roman"/>
-          <w:sz w:val="24"/>
-          <w:szCs w:val="24"/>
-        </w:rPr>
-        <w:t>1</w:t>
-      </w:r>
-      <w:r>
-        <w:rPr>
-          <w:rFonts w:ascii="Times New Roman" w:hAnsi="Times New Roman"/>
-          <w:sz w:val="24"/>
-          <w:szCs w:val="24"/>
-        </w:rPr>
-        <w:t xml:space="preserve">.2. </w:t>
-      </w:r>
-    </w:p>
-    <w:p>
-      <w:pPr>
-        <w:autoSpaceDE w:val="0"/>
-        <w:autoSpaceDN w:val="0"/>
-        <w:adjustRightInd w:val="0"/>
-        <w:spacing w:after="0" w:line="240" w:lineRule="auto"/>
-        <w:ind w:left="990"/>
-        <w:rPr>
-          <w:rFonts w:ascii="Times New Roman" w:hAnsi="Times New Roman"/>
-          <w:sz w:val="24"/>
-          <w:szCs w:val="24"/>
-        </w:rPr>
-      </w:pPr>
-      <w:r>
-        <w:rPr>
-          <w:rFonts w:ascii="Times New Roman" w:hAnsi="Times New Roman"/>
-          <w:sz w:val="24"/>
-          <w:szCs w:val="24"/>
-        </w:rPr>
-        <w:t>4.4.</w:t>
-      </w:r>
-      <w:r>
-        <w:rPr>
-          <w:rFonts w:ascii="Times New Roman" w:hAnsi="Times New Roman"/>
-          <w:sz w:val="24"/>
-          <w:szCs w:val="24"/>
-        </w:rPr>
-        <w:t>1</w:t>
-      </w:r>
-      <w:r>
-        <w:rPr>
-          <w:rFonts w:ascii="Times New Roman" w:hAnsi="Times New Roman"/>
-          <w:sz w:val="24"/>
-          <w:szCs w:val="24"/>
-        </w:rPr>
-        <w:t>.</w:t>
-      </w:r>
-      <w:r>
-        <w:rPr>
-          <w:rFonts w:ascii="Times New Roman" w:hAnsi="Times New Roman"/>
-          <w:sz w:val="24"/>
-          <w:szCs w:val="24"/>
-        </w:rPr>
-        <w:t>1</w:t>
-      </w:r>
-      <w:r>
-        <w:rPr>
-          <w:rFonts w:ascii="Times New Roman" w:hAnsi="Times New Roman"/>
-          <w:sz w:val="24"/>
-          <w:szCs w:val="24"/>
-        </w:rPr>
-        <w:t xml:space="preserve">.3. </w:t>
-      </w:r>
-    </w:p>
-    <w:p>
-      <w:pPr>
-        <w:autoSpaceDE w:val="0"/>
-        <w:autoSpaceDN w:val="0"/>
-        <w:adjustRightInd w:val="0"/>
-        <w:spacing w:after="0" w:line="240" w:lineRule="auto"/>
-        <w:ind w:left="720"/>
-        <w:rPr>
-          <w:rFonts w:ascii="Times New Roman" w:hAnsi="Times New Roman"/>
-          <w:sz w:val="24"/>
-          <w:szCs w:val="24"/>
-        </w:rPr>
-      </w:pPr>
-      <w:r>
-        <w:rPr>
-          <w:rFonts w:ascii="Times New Roman" w:hAnsi="Times New Roman"/>
-          <w:sz w:val="24"/>
-          <w:szCs w:val="24"/>
-        </w:rPr>
-        <w:t>4.4.1.2. Theory – Class Diagram</w:t>
-      </w:r>
-    </w:p>
-    <w:p>
-      <w:pPr>
-        <w:autoSpaceDE w:val="0"/>
-        <w:autoSpaceDN w:val="0"/>
-        <w:adjustRightInd w:val="0"/>
-        <w:spacing w:after="0" w:line="240" w:lineRule="auto"/>
-        <w:ind w:left="720"/>
-        <w:rPr>
-          <w:rFonts w:ascii="Times New Roman" w:hAnsi="Times New Roman"/>
-          <w:sz w:val="24"/>
-          <w:szCs w:val="24"/>
-        </w:rPr>
-      </w:pPr>
-      <w:r>
-        <w:rPr>
-          <w:rFonts w:ascii="Times New Roman" w:hAnsi="Times New Roman"/>
-          <w:sz w:val="24"/>
-          <w:szCs w:val="24"/>
-        </w:rPr>
-        <w:t>4.4.1.3. Theory – Class Diagram Explanation</w:t>
+        <w:t xml:space="preserve"> – Class Diagram Explanation</w:t>
       </w:r>
     </w:p>
     <w:p>
@@ -5419,7 +7531,6 @@
           <w:sz w:val="30"/>
           <w:szCs w:val="30"/>
         </w:rPr>
-        <w:lastRenderedPageBreak/>
         <w:t>4.7. Database Design or Data Structures</w:t>
       </w:r>
     </w:p>
@@ -5501,7 +7612,7 @@
                     </pic:cNvPicPr>
                   </pic:nvPicPr>
                   <pic:blipFill>
-                    <a:blip r:embed="rId14">
+                    <a:blip r:embed="rId16">
                       <a:extLst>
                         <a:ext uri="{28A0092B-C50C-407E-A947-70E740481C1C}">
                           <a14:useLocalDpi xmlns:a14="http://schemas.microsoft.com/office/drawing/2010/main" val="0"/>
@@ -18434,6 +20545,9 @@
         </w:tc>
       </w:tr>
       <w:tr>
+        <w:trPr>
+          <w:trHeight w:val="70"/>
+        </w:trPr>
         <w:tc>
           <w:tcPr>
             <w:tcW w:w="662" w:type="dxa"/>
@@ -25188,15 +27302,7 @@
         <w:rPr>
           <w:rFonts w:ascii="Times New Roman" w:hAnsi="Times New Roman"/>
         </w:rPr>
-        <w:t>hiệ</w:t>
-      </w:r>
-      <w:bookmarkStart w:id="0" w:name="_GoBack"/>
-      <w:bookmarkEnd w:id="0"/>
-      <w:r>
-        <w:rPr>
-          <w:rFonts w:ascii="Times New Roman" w:hAnsi="Times New Roman"/>
-        </w:rPr>
-        <w:t>n</w:t>
+        <w:t>hiện</w:t>
       </w:r>
       <w:proofErr w:type="spellEnd"/>
       <w:r>

--- a/Document/Report 4_New.docx
+++ b/Document/Report 4_New.docx
@@ -1282,6 +1282,77 @@
         <w:autoSpaceDN w:val="0"/>
         <w:adjustRightInd w:val="0"/>
         <w:spacing w:after="0" w:line="240" w:lineRule="auto"/>
+        <w:ind w:left="-90"/>
+        <w:rPr>
+          <w:rFonts w:ascii="Times New Roman" w:hAnsi="Times New Roman"/>
+          <w:sz w:val="24"/>
+          <w:szCs w:val="24"/>
+        </w:rPr>
+      </w:pPr>
+      <w:r>
+        <w:rPr>
+          <w:rFonts w:ascii="Times New Roman" w:hAnsi="Times New Roman"/>
+          <w:noProof/>
+          <w:sz w:val="24"/>
+          <w:szCs w:val="24"/>
+        </w:rPr>
+        <w:lastRenderedPageBreak/>
+        <w:drawing>
+          <wp:inline distT="0" distB="0" distL="0" distR="0">
+            <wp:extent cx="6372225" cy="5288026"/>
+            <wp:effectExtent l="0" t="0" r="0" b="8255"/>
+            <wp:docPr id="12" name="Picture 12"/>
+            <wp:cNvGraphicFramePr>
+              <a:graphicFrameLocks xmlns:a="http://schemas.openxmlformats.org/drawingml/2006/main" noChangeAspect="1"/>
+            </wp:cNvGraphicFramePr>
+            <a:graphic xmlns:a="http://schemas.openxmlformats.org/drawingml/2006/main">
+              <a:graphicData uri="http://schemas.openxmlformats.org/drawingml/2006/picture">
+                <pic:pic xmlns:pic="http://schemas.openxmlformats.org/drawingml/2006/picture">
+                  <pic:nvPicPr>
+                    <pic:cNvPr id="0" name="Picture 5"/>
+                    <pic:cNvPicPr>
+                      <a:picLocks noChangeAspect="1" noChangeArrowheads="1"/>
+                    </pic:cNvPicPr>
+                  </pic:nvPicPr>
+                  <pic:blipFill>
+                    <a:blip r:embed="rId12">
+                      <a:extLst>
+                        <a:ext uri="{28A0092B-C50C-407E-A947-70E740481C1C}">
+                          <a14:useLocalDpi xmlns:a14="http://schemas.microsoft.com/office/drawing/2010/main" val="0"/>
+                        </a:ext>
+                      </a:extLst>
+                    </a:blip>
+                    <a:srcRect/>
+                    <a:stretch>
+                      <a:fillRect/>
+                    </a:stretch>
+                  </pic:blipFill>
+                  <pic:spPr bwMode="auto">
+                    <a:xfrm>
+                      <a:off x="0" y="0"/>
+                      <a:ext cx="6372225" cy="5288026"/>
+                    </a:xfrm>
+                    <a:prstGeom prst="rect">
+                      <a:avLst/>
+                    </a:prstGeom>
+                    <a:noFill/>
+                    <a:ln>
+                      <a:noFill/>
+                    </a:ln>
+                  </pic:spPr>
+                </pic:pic>
+              </a:graphicData>
+            </a:graphic>
+          </wp:inline>
+        </w:drawing>
+      </w:r>
+    </w:p>
+    <w:p>
+      <w:pPr>
+        <w:autoSpaceDE w:val="0"/>
+        <w:autoSpaceDN w:val="0"/>
+        <w:adjustRightInd w:val="0"/>
+        <w:spacing w:after="0" w:line="240" w:lineRule="auto"/>
         <w:ind w:left="1260"/>
         <w:rPr>
           <w:rFonts w:ascii="Times New Roman" w:hAnsi="Times New Roman"/>
@@ -1289,14 +1360,1006 @@
           <w:szCs w:val="24"/>
         </w:rPr>
       </w:pPr>
-      <w:r>
+    </w:p>
+    <w:p>
+      <w:pPr>
+        <w:autoSpaceDE w:val="0"/>
+        <w:autoSpaceDN w:val="0"/>
+        <w:adjustRightInd w:val="0"/>
+        <w:spacing w:after="0" w:line="240" w:lineRule="auto"/>
+        <w:ind w:left="1260"/>
         <w:rPr>
           <w:rFonts w:ascii="Times New Roman" w:hAnsi="Times New Roman"/>
           <w:sz w:val="24"/>
           <w:szCs w:val="24"/>
         </w:rPr>
+      </w:pPr>
+      <w:r>
+        <w:rPr>
+          <w:rFonts w:ascii="Times New Roman" w:hAnsi="Times New Roman"/>
+          <w:sz w:val="24"/>
+          <w:szCs w:val="24"/>
+        </w:rPr>
         <w:t>4.4.1.1.1.2. Layout – Description of the User Interface</w:t>
       </w:r>
+    </w:p>
+    <w:p>
+      <w:pPr>
+        <w:autoSpaceDE w:val="0"/>
+        <w:autoSpaceDN w:val="0"/>
+        <w:adjustRightInd w:val="0"/>
+        <w:spacing w:after="0" w:line="240" w:lineRule="auto"/>
+        <w:ind w:left="1260"/>
+        <w:rPr>
+          <w:rFonts w:ascii="Times New Roman" w:hAnsi="Times New Roman"/>
+          <w:sz w:val="24"/>
+          <w:szCs w:val="24"/>
+        </w:rPr>
+      </w:pPr>
+    </w:p>
+    <w:tbl>
+      <w:tblPr>
+        <w:tblStyle w:val="MediumGrid3-Accent5"/>
+        <w:tblW w:w="8460" w:type="dxa"/>
+        <w:tblInd w:w="828" w:type="dxa"/>
+        <w:tblLook w:val="04A0" w:firstRow="1" w:lastRow="0" w:firstColumn="1" w:lastColumn="0" w:noHBand="0" w:noVBand="1"/>
+      </w:tblPr>
+      <w:tblGrid>
+        <w:gridCol w:w="720"/>
+        <w:gridCol w:w="2790"/>
+        <w:gridCol w:w="4950"/>
+      </w:tblGrid>
+      <w:tr>
+        <w:trPr>
+          <w:cnfStyle w:val="100000000000" w:firstRow="1" w:lastRow="0" w:firstColumn="0" w:lastColumn="0" w:oddVBand="0" w:evenVBand="0" w:oddHBand="0" w:evenHBand="0" w:firstRowFirstColumn="0" w:firstRowLastColumn="0" w:lastRowFirstColumn="0" w:lastRowLastColumn="0"/>
+        </w:trPr>
+        <w:tc>
+          <w:tcPr>
+            <w:cnfStyle w:val="001000000000" w:firstRow="0" w:lastRow="0" w:firstColumn="1" w:lastColumn="0" w:oddVBand="0" w:evenVBand="0" w:oddHBand="0" w:evenHBand="0" w:firstRowFirstColumn="0" w:firstRowLastColumn="0" w:lastRowFirstColumn="0" w:lastRowLastColumn="0"/>
+            <w:tcW w:w="720" w:type="dxa"/>
+          </w:tcPr>
+          <w:p>
+            <w:pPr>
+              <w:autoSpaceDE w:val="0"/>
+              <w:autoSpaceDN w:val="0"/>
+              <w:adjustRightInd w:val="0"/>
+              <w:jc w:val="center"/>
+              <w:rPr>
+                <w:rFonts w:ascii="Times New Roman" w:hAnsi="Times New Roman"/>
+                <w:sz w:val="24"/>
+                <w:szCs w:val="24"/>
+              </w:rPr>
+            </w:pPr>
+            <w:r>
+              <w:rPr>
+                <w:rFonts w:ascii="Times New Roman" w:hAnsi="Times New Roman"/>
+                <w:sz w:val="24"/>
+                <w:szCs w:val="24"/>
+              </w:rPr>
+              <w:t>No</w:t>
+            </w:r>
+          </w:p>
+        </w:tc>
+        <w:tc>
+          <w:tcPr>
+            <w:tcW w:w="2790" w:type="dxa"/>
+          </w:tcPr>
+          <w:p>
+            <w:pPr>
+              <w:autoSpaceDE w:val="0"/>
+              <w:autoSpaceDN w:val="0"/>
+              <w:adjustRightInd w:val="0"/>
+              <w:jc w:val="center"/>
+              <w:cnfStyle w:val="100000000000" w:firstRow="1" w:lastRow="0" w:firstColumn="0" w:lastColumn="0" w:oddVBand="0" w:evenVBand="0" w:oddHBand="0" w:evenHBand="0" w:firstRowFirstColumn="0" w:firstRowLastColumn="0" w:lastRowFirstColumn="0" w:lastRowLastColumn="0"/>
+              <w:rPr>
+                <w:rFonts w:ascii="Times New Roman" w:hAnsi="Times New Roman"/>
+                <w:sz w:val="24"/>
+                <w:szCs w:val="24"/>
+              </w:rPr>
+            </w:pPr>
+            <w:r>
+              <w:rPr>
+                <w:rFonts w:ascii="Times New Roman" w:hAnsi="Times New Roman"/>
+                <w:sz w:val="24"/>
+                <w:szCs w:val="24"/>
+              </w:rPr>
+              <w:t>Name</w:t>
+            </w:r>
+          </w:p>
+        </w:tc>
+        <w:tc>
+          <w:tcPr>
+            <w:tcW w:w="4950" w:type="dxa"/>
+          </w:tcPr>
+          <w:p>
+            <w:pPr>
+              <w:autoSpaceDE w:val="0"/>
+              <w:autoSpaceDN w:val="0"/>
+              <w:adjustRightInd w:val="0"/>
+              <w:jc w:val="center"/>
+              <w:cnfStyle w:val="100000000000" w:firstRow="1" w:lastRow="0" w:firstColumn="0" w:lastColumn="0" w:oddVBand="0" w:evenVBand="0" w:oddHBand="0" w:evenHBand="0" w:firstRowFirstColumn="0" w:firstRowLastColumn="0" w:lastRowFirstColumn="0" w:lastRowLastColumn="0"/>
+              <w:rPr>
+                <w:rFonts w:ascii="Times New Roman" w:hAnsi="Times New Roman"/>
+                <w:sz w:val="24"/>
+                <w:szCs w:val="24"/>
+              </w:rPr>
+            </w:pPr>
+            <w:r>
+              <w:rPr>
+                <w:rFonts w:ascii="Times New Roman" w:hAnsi="Times New Roman"/>
+                <w:sz w:val="24"/>
+                <w:szCs w:val="24"/>
+              </w:rPr>
+              <w:t>Description</w:t>
+            </w:r>
+          </w:p>
+        </w:tc>
+      </w:tr>
+      <w:tr>
+        <w:trPr>
+          <w:cnfStyle w:val="000000100000" w:firstRow="0" w:lastRow="0" w:firstColumn="0" w:lastColumn="0" w:oddVBand="0" w:evenVBand="0" w:oddHBand="1" w:evenHBand="0" w:firstRowFirstColumn="0" w:firstRowLastColumn="0" w:lastRowFirstColumn="0" w:lastRowLastColumn="0"/>
+        </w:trPr>
+        <w:tc>
+          <w:tcPr>
+            <w:cnfStyle w:val="001000000000" w:firstRow="0" w:lastRow="0" w:firstColumn="1" w:lastColumn="0" w:oddVBand="0" w:evenVBand="0" w:oddHBand="0" w:evenHBand="0" w:firstRowFirstColumn="0" w:firstRowLastColumn="0" w:lastRowFirstColumn="0" w:lastRowLastColumn="0"/>
+            <w:tcW w:w="720" w:type="dxa"/>
+          </w:tcPr>
+          <w:p>
+            <w:pPr>
+              <w:autoSpaceDE w:val="0"/>
+              <w:autoSpaceDN w:val="0"/>
+              <w:adjustRightInd w:val="0"/>
+              <w:jc w:val="center"/>
+              <w:rPr>
+                <w:rFonts w:ascii="Times New Roman" w:hAnsi="Times New Roman"/>
+                <w:sz w:val="24"/>
+                <w:szCs w:val="24"/>
+              </w:rPr>
+            </w:pPr>
+            <w:r>
+              <w:rPr>
+                <w:rFonts w:ascii="Times New Roman" w:hAnsi="Times New Roman"/>
+                <w:sz w:val="24"/>
+                <w:szCs w:val="24"/>
+              </w:rPr>
+              <w:t>1</w:t>
+            </w:r>
+          </w:p>
+        </w:tc>
+        <w:tc>
+          <w:tcPr>
+            <w:tcW w:w="2790" w:type="dxa"/>
+          </w:tcPr>
+          <w:p>
+            <w:pPr>
+              <w:autoSpaceDE w:val="0"/>
+              <w:autoSpaceDN w:val="0"/>
+              <w:adjustRightInd w:val="0"/>
+              <w:cnfStyle w:val="000000100000" w:firstRow="0" w:lastRow="0" w:firstColumn="0" w:lastColumn="0" w:oddVBand="0" w:evenVBand="0" w:oddHBand="1" w:evenHBand="0" w:firstRowFirstColumn="0" w:firstRowLastColumn="0" w:lastRowFirstColumn="0" w:lastRowLastColumn="0"/>
+              <w:rPr>
+                <w:rFonts w:ascii="Times New Roman" w:hAnsi="Times New Roman"/>
+                <w:sz w:val="24"/>
+                <w:szCs w:val="24"/>
+              </w:rPr>
+            </w:pPr>
+            <w:r>
+              <w:rPr>
+                <w:rFonts w:ascii="Times New Roman" w:hAnsi="Times New Roman"/>
+                <w:sz w:val="24"/>
+                <w:szCs w:val="24"/>
+              </w:rPr>
+              <w:t>Menu bar</w:t>
+            </w:r>
+          </w:p>
+        </w:tc>
+        <w:tc>
+          <w:tcPr>
+            <w:tcW w:w="4950" w:type="dxa"/>
+          </w:tcPr>
+          <w:p>
+            <w:pPr>
+              <w:autoSpaceDE w:val="0"/>
+              <w:autoSpaceDN w:val="0"/>
+              <w:adjustRightInd w:val="0"/>
+              <w:cnfStyle w:val="000000100000" w:firstRow="0" w:lastRow="0" w:firstColumn="0" w:lastColumn="0" w:oddVBand="0" w:evenVBand="0" w:oddHBand="1" w:evenHBand="0" w:firstRowFirstColumn="0" w:firstRowLastColumn="0" w:lastRowFirstColumn="0" w:lastRowLastColumn="0"/>
+              <w:rPr>
+                <w:rFonts w:ascii="Times New Roman" w:hAnsi="Times New Roman"/>
+                <w:sz w:val="24"/>
+                <w:szCs w:val="24"/>
+              </w:rPr>
+            </w:pPr>
+            <w:r>
+              <w:rPr>
+                <w:rFonts w:ascii="Times New Roman" w:hAnsi="Times New Roman"/>
+                <w:sz w:val="24"/>
+                <w:szCs w:val="24"/>
+              </w:rPr>
+              <w:t>Display menu bar which include links to other sites of the website</w:t>
+            </w:r>
+          </w:p>
+        </w:tc>
+      </w:tr>
+      <w:tr>
+        <w:tc>
+          <w:tcPr>
+            <w:cnfStyle w:val="001000000000" w:firstRow="0" w:lastRow="0" w:firstColumn="1" w:lastColumn="0" w:oddVBand="0" w:evenVBand="0" w:oddHBand="0" w:evenHBand="0" w:firstRowFirstColumn="0" w:firstRowLastColumn="0" w:lastRowFirstColumn="0" w:lastRowLastColumn="0"/>
+            <w:tcW w:w="720" w:type="dxa"/>
+          </w:tcPr>
+          <w:p>
+            <w:pPr>
+              <w:autoSpaceDE w:val="0"/>
+              <w:autoSpaceDN w:val="0"/>
+              <w:adjustRightInd w:val="0"/>
+              <w:jc w:val="center"/>
+              <w:rPr>
+                <w:rFonts w:ascii="Times New Roman" w:hAnsi="Times New Roman"/>
+                <w:sz w:val="24"/>
+                <w:szCs w:val="24"/>
+              </w:rPr>
+            </w:pPr>
+            <w:r>
+              <w:rPr>
+                <w:rFonts w:ascii="Times New Roman" w:hAnsi="Times New Roman"/>
+                <w:sz w:val="24"/>
+                <w:szCs w:val="24"/>
+              </w:rPr>
+              <w:t>2</w:t>
+            </w:r>
+          </w:p>
+        </w:tc>
+        <w:tc>
+          <w:tcPr>
+            <w:tcW w:w="2790" w:type="dxa"/>
+          </w:tcPr>
+          <w:p>
+            <w:pPr>
+              <w:autoSpaceDE w:val="0"/>
+              <w:autoSpaceDN w:val="0"/>
+              <w:adjustRightInd w:val="0"/>
+              <w:cnfStyle w:val="000000000000" w:firstRow="0" w:lastRow="0" w:firstColumn="0" w:lastColumn="0" w:oddVBand="0" w:evenVBand="0" w:oddHBand="0" w:evenHBand="0" w:firstRowFirstColumn="0" w:firstRowLastColumn="0" w:lastRowFirstColumn="0" w:lastRowLastColumn="0"/>
+              <w:rPr>
+                <w:rFonts w:ascii="Times New Roman" w:hAnsi="Times New Roman"/>
+                <w:sz w:val="24"/>
+                <w:szCs w:val="24"/>
+              </w:rPr>
+            </w:pPr>
+            <w:r>
+              <w:rPr>
+                <w:rFonts w:ascii="Times New Roman" w:hAnsi="Times New Roman"/>
+                <w:sz w:val="24"/>
+                <w:szCs w:val="24"/>
+              </w:rPr>
+              <w:t>Body content</w:t>
+            </w:r>
+          </w:p>
+        </w:tc>
+        <w:tc>
+          <w:tcPr>
+            <w:tcW w:w="4950" w:type="dxa"/>
+          </w:tcPr>
+          <w:p>
+            <w:pPr>
+              <w:autoSpaceDE w:val="0"/>
+              <w:autoSpaceDN w:val="0"/>
+              <w:adjustRightInd w:val="0"/>
+              <w:cnfStyle w:val="000000000000" w:firstRow="0" w:lastRow="0" w:firstColumn="0" w:lastColumn="0" w:oddVBand="0" w:evenVBand="0" w:oddHBand="0" w:evenHBand="0" w:firstRowFirstColumn="0" w:firstRowLastColumn="0" w:lastRowFirstColumn="0" w:lastRowLastColumn="0"/>
+              <w:rPr>
+                <w:rFonts w:ascii="Times New Roman" w:hAnsi="Times New Roman"/>
+                <w:sz w:val="24"/>
+                <w:szCs w:val="24"/>
+              </w:rPr>
+            </w:pPr>
+            <w:r>
+              <w:rPr>
+                <w:rFonts w:ascii="Times New Roman" w:hAnsi="Times New Roman"/>
+                <w:sz w:val="24"/>
+                <w:szCs w:val="24"/>
+              </w:rPr>
+              <w:t>Display the content for specific request of user.</w:t>
+            </w:r>
+          </w:p>
+        </w:tc>
+      </w:tr>
+      <w:tr>
+        <w:trPr>
+          <w:cnfStyle w:val="000000100000" w:firstRow="0" w:lastRow="0" w:firstColumn="0" w:lastColumn="0" w:oddVBand="0" w:evenVBand="0" w:oddHBand="1" w:evenHBand="0" w:firstRowFirstColumn="0" w:firstRowLastColumn="0" w:lastRowFirstColumn="0" w:lastRowLastColumn="0"/>
+        </w:trPr>
+        <w:tc>
+          <w:tcPr>
+            <w:cnfStyle w:val="001000000000" w:firstRow="0" w:lastRow="0" w:firstColumn="1" w:lastColumn="0" w:oddVBand="0" w:evenVBand="0" w:oddHBand="0" w:evenHBand="0" w:firstRowFirstColumn="0" w:firstRowLastColumn="0" w:lastRowFirstColumn="0" w:lastRowLastColumn="0"/>
+            <w:tcW w:w="720" w:type="dxa"/>
+          </w:tcPr>
+          <w:p>
+            <w:pPr>
+              <w:autoSpaceDE w:val="0"/>
+              <w:autoSpaceDN w:val="0"/>
+              <w:adjustRightInd w:val="0"/>
+              <w:jc w:val="center"/>
+              <w:rPr>
+                <w:rFonts w:ascii="Times New Roman" w:hAnsi="Times New Roman"/>
+                <w:sz w:val="24"/>
+                <w:szCs w:val="24"/>
+              </w:rPr>
+            </w:pPr>
+            <w:r>
+              <w:rPr>
+                <w:rFonts w:ascii="Times New Roman" w:hAnsi="Times New Roman"/>
+                <w:sz w:val="24"/>
+                <w:szCs w:val="24"/>
+              </w:rPr>
+              <w:t>3</w:t>
+            </w:r>
+          </w:p>
+        </w:tc>
+        <w:tc>
+          <w:tcPr>
+            <w:tcW w:w="2790" w:type="dxa"/>
+          </w:tcPr>
+          <w:p>
+            <w:pPr>
+              <w:autoSpaceDE w:val="0"/>
+              <w:autoSpaceDN w:val="0"/>
+              <w:adjustRightInd w:val="0"/>
+              <w:cnfStyle w:val="000000100000" w:firstRow="0" w:lastRow="0" w:firstColumn="0" w:lastColumn="0" w:oddVBand="0" w:evenVBand="0" w:oddHBand="1" w:evenHBand="0" w:firstRowFirstColumn="0" w:firstRowLastColumn="0" w:lastRowFirstColumn="0" w:lastRowLastColumn="0"/>
+              <w:rPr>
+                <w:rFonts w:ascii="Times New Roman" w:hAnsi="Times New Roman"/>
+                <w:sz w:val="24"/>
+                <w:szCs w:val="24"/>
+              </w:rPr>
+            </w:pPr>
+            <w:r>
+              <w:rPr>
+                <w:rFonts w:ascii="Times New Roman" w:hAnsi="Times New Roman"/>
+                <w:sz w:val="24"/>
+                <w:szCs w:val="24"/>
+              </w:rPr>
+              <w:t>“Home page” panel</w:t>
+            </w:r>
+          </w:p>
+        </w:tc>
+        <w:tc>
+          <w:tcPr>
+            <w:tcW w:w="4950" w:type="dxa"/>
+          </w:tcPr>
+          <w:p>
+            <w:pPr>
+              <w:autoSpaceDE w:val="0"/>
+              <w:autoSpaceDN w:val="0"/>
+              <w:adjustRightInd w:val="0"/>
+              <w:cnfStyle w:val="000000100000" w:firstRow="0" w:lastRow="0" w:firstColumn="0" w:lastColumn="0" w:oddVBand="0" w:evenVBand="0" w:oddHBand="1" w:evenHBand="0" w:firstRowFirstColumn="0" w:firstRowLastColumn="0" w:lastRowFirstColumn="0" w:lastRowLastColumn="0"/>
+              <w:rPr>
+                <w:rFonts w:ascii="Times New Roman" w:hAnsi="Times New Roman"/>
+                <w:sz w:val="24"/>
+                <w:szCs w:val="24"/>
+              </w:rPr>
+            </w:pPr>
+            <w:r>
+              <w:rPr>
+                <w:rFonts w:ascii="Times New Roman" w:hAnsi="Times New Roman"/>
+                <w:sz w:val="24"/>
+                <w:szCs w:val="24"/>
+              </w:rPr>
+              <w:t>The panel contains list of categories in “E-Learning” system.</w:t>
+            </w:r>
+          </w:p>
+        </w:tc>
+      </w:tr>
+      <w:tr>
+        <w:tc>
+          <w:tcPr>
+            <w:cnfStyle w:val="001000000000" w:firstRow="0" w:lastRow="0" w:firstColumn="1" w:lastColumn="0" w:oddVBand="0" w:evenVBand="0" w:oddHBand="0" w:evenHBand="0" w:firstRowFirstColumn="0" w:firstRowLastColumn="0" w:lastRowFirstColumn="0" w:lastRowLastColumn="0"/>
+            <w:tcW w:w="720" w:type="dxa"/>
+          </w:tcPr>
+          <w:p>
+            <w:pPr>
+              <w:autoSpaceDE w:val="0"/>
+              <w:autoSpaceDN w:val="0"/>
+              <w:adjustRightInd w:val="0"/>
+              <w:jc w:val="center"/>
+              <w:rPr>
+                <w:rFonts w:ascii="Times New Roman" w:hAnsi="Times New Roman"/>
+                <w:sz w:val="24"/>
+                <w:szCs w:val="24"/>
+              </w:rPr>
+            </w:pPr>
+            <w:r>
+              <w:rPr>
+                <w:rFonts w:ascii="Times New Roman" w:hAnsi="Times New Roman"/>
+                <w:sz w:val="24"/>
+                <w:szCs w:val="24"/>
+              </w:rPr>
+              <w:t>4</w:t>
+            </w:r>
+          </w:p>
+        </w:tc>
+        <w:tc>
+          <w:tcPr>
+            <w:tcW w:w="2790" w:type="dxa"/>
+          </w:tcPr>
+          <w:p>
+            <w:pPr>
+              <w:autoSpaceDE w:val="0"/>
+              <w:autoSpaceDN w:val="0"/>
+              <w:adjustRightInd w:val="0"/>
+              <w:cnfStyle w:val="000000000000" w:firstRow="0" w:lastRow="0" w:firstColumn="0" w:lastColumn="0" w:oddVBand="0" w:evenVBand="0" w:oddHBand="0" w:evenHBand="0" w:firstRowFirstColumn="0" w:firstRowLastColumn="0" w:lastRowFirstColumn="0" w:lastRowLastColumn="0"/>
+              <w:rPr>
+                <w:rFonts w:ascii="Times New Roman" w:hAnsi="Times New Roman"/>
+                <w:sz w:val="24"/>
+                <w:szCs w:val="24"/>
+              </w:rPr>
+            </w:pPr>
+            <w:r>
+              <w:rPr>
+                <w:rFonts w:ascii="Times New Roman" w:hAnsi="Times New Roman"/>
+                <w:sz w:val="24"/>
+                <w:szCs w:val="24"/>
+              </w:rPr>
+              <w:t>Specify category</w:t>
+            </w:r>
+          </w:p>
+        </w:tc>
+        <w:tc>
+          <w:tcPr>
+            <w:tcW w:w="4950" w:type="dxa"/>
+          </w:tcPr>
+          <w:p>
+            <w:pPr>
+              <w:autoSpaceDE w:val="0"/>
+              <w:autoSpaceDN w:val="0"/>
+              <w:adjustRightInd w:val="0"/>
+              <w:cnfStyle w:val="000000000000" w:firstRow="0" w:lastRow="0" w:firstColumn="0" w:lastColumn="0" w:oddVBand="0" w:evenVBand="0" w:oddHBand="0" w:evenHBand="0" w:firstRowFirstColumn="0" w:firstRowLastColumn="0" w:lastRowFirstColumn="0" w:lastRowLastColumn="0"/>
+              <w:rPr>
+                <w:rFonts w:ascii="Times New Roman" w:hAnsi="Times New Roman"/>
+                <w:sz w:val="24"/>
+                <w:szCs w:val="24"/>
+              </w:rPr>
+            </w:pPr>
+            <w:r>
+              <w:rPr>
+                <w:rFonts w:ascii="Times New Roman" w:hAnsi="Times New Roman"/>
+                <w:sz w:val="24"/>
+                <w:szCs w:val="24"/>
+              </w:rPr>
+              <w:t>Click on the category to access to other sites of the system.</w:t>
+            </w:r>
+          </w:p>
+        </w:tc>
+      </w:tr>
+      <w:tr>
+        <w:trPr>
+          <w:cnfStyle w:val="000000100000" w:firstRow="0" w:lastRow="0" w:firstColumn="0" w:lastColumn="0" w:oddVBand="0" w:evenVBand="0" w:oddHBand="1" w:evenHBand="0" w:firstRowFirstColumn="0" w:firstRowLastColumn="0" w:lastRowFirstColumn="0" w:lastRowLastColumn="0"/>
+        </w:trPr>
+        <w:tc>
+          <w:tcPr>
+            <w:cnfStyle w:val="001000000000" w:firstRow="0" w:lastRow="0" w:firstColumn="1" w:lastColumn="0" w:oddVBand="0" w:evenVBand="0" w:oddHBand="0" w:evenHBand="0" w:firstRowFirstColumn="0" w:firstRowLastColumn="0" w:lastRowFirstColumn="0" w:lastRowLastColumn="0"/>
+            <w:tcW w:w="720" w:type="dxa"/>
+          </w:tcPr>
+          <w:p>
+            <w:pPr>
+              <w:autoSpaceDE w:val="0"/>
+              <w:autoSpaceDN w:val="0"/>
+              <w:adjustRightInd w:val="0"/>
+              <w:jc w:val="center"/>
+              <w:rPr>
+                <w:rFonts w:ascii="Times New Roman" w:hAnsi="Times New Roman"/>
+                <w:sz w:val="24"/>
+                <w:szCs w:val="24"/>
+              </w:rPr>
+            </w:pPr>
+            <w:r>
+              <w:rPr>
+                <w:rFonts w:ascii="Times New Roman" w:hAnsi="Times New Roman"/>
+                <w:sz w:val="24"/>
+                <w:szCs w:val="24"/>
+              </w:rPr>
+              <w:t>5</w:t>
+            </w:r>
+          </w:p>
+        </w:tc>
+        <w:tc>
+          <w:tcPr>
+            <w:tcW w:w="2790" w:type="dxa"/>
+          </w:tcPr>
+          <w:p>
+            <w:pPr>
+              <w:autoSpaceDE w:val="0"/>
+              <w:autoSpaceDN w:val="0"/>
+              <w:adjustRightInd w:val="0"/>
+              <w:cnfStyle w:val="000000100000" w:firstRow="0" w:lastRow="0" w:firstColumn="0" w:lastColumn="0" w:oddVBand="0" w:evenVBand="0" w:oddHBand="1" w:evenHBand="0" w:firstRowFirstColumn="0" w:firstRowLastColumn="0" w:lastRowFirstColumn="0" w:lastRowLastColumn="0"/>
+              <w:rPr>
+                <w:rFonts w:ascii="Times New Roman" w:hAnsi="Times New Roman"/>
+                <w:sz w:val="24"/>
+                <w:szCs w:val="24"/>
+              </w:rPr>
+            </w:pPr>
+            <w:r>
+              <w:rPr>
+                <w:rFonts w:ascii="Times New Roman" w:hAnsi="Times New Roman"/>
+                <w:sz w:val="24"/>
+                <w:szCs w:val="24"/>
+              </w:rPr>
+              <w:t>Login text boxes</w:t>
+            </w:r>
+          </w:p>
+        </w:tc>
+        <w:tc>
+          <w:tcPr>
+            <w:tcW w:w="4950" w:type="dxa"/>
+          </w:tcPr>
+          <w:p>
+            <w:pPr>
+              <w:autoSpaceDE w:val="0"/>
+              <w:autoSpaceDN w:val="0"/>
+              <w:adjustRightInd w:val="0"/>
+              <w:cnfStyle w:val="000000100000" w:firstRow="0" w:lastRow="0" w:firstColumn="0" w:lastColumn="0" w:oddVBand="0" w:evenVBand="0" w:oddHBand="1" w:evenHBand="0" w:firstRowFirstColumn="0" w:firstRowLastColumn="0" w:lastRowFirstColumn="0" w:lastRowLastColumn="0"/>
+              <w:rPr>
+                <w:rFonts w:ascii="Times New Roman" w:hAnsi="Times New Roman"/>
+                <w:sz w:val="24"/>
+                <w:szCs w:val="24"/>
+              </w:rPr>
+            </w:pPr>
+            <w:r>
+              <w:rPr>
+                <w:rFonts w:ascii="Times New Roman" w:hAnsi="Times New Roman"/>
+                <w:sz w:val="24"/>
+                <w:szCs w:val="24"/>
+              </w:rPr>
+              <w:t>Allow user to login to the system by entering username and password to text boxes.</w:t>
+            </w:r>
+          </w:p>
+        </w:tc>
+      </w:tr>
+      <w:tr>
+        <w:tc>
+          <w:tcPr>
+            <w:cnfStyle w:val="001000000000" w:firstRow="0" w:lastRow="0" w:firstColumn="1" w:lastColumn="0" w:oddVBand="0" w:evenVBand="0" w:oddHBand="0" w:evenHBand="0" w:firstRowFirstColumn="0" w:firstRowLastColumn="0" w:lastRowFirstColumn="0" w:lastRowLastColumn="0"/>
+            <w:tcW w:w="720" w:type="dxa"/>
+          </w:tcPr>
+          <w:p>
+            <w:pPr>
+              <w:autoSpaceDE w:val="0"/>
+              <w:autoSpaceDN w:val="0"/>
+              <w:adjustRightInd w:val="0"/>
+              <w:jc w:val="center"/>
+              <w:rPr>
+                <w:rFonts w:ascii="Times New Roman" w:hAnsi="Times New Roman"/>
+                <w:sz w:val="24"/>
+                <w:szCs w:val="24"/>
+              </w:rPr>
+            </w:pPr>
+            <w:r>
+              <w:rPr>
+                <w:rFonts w:ascii="Times New Roman" w:hAnsi="Times New Roman"/>
+                <w:sz w:val="24"/>
+                <w:szCs w:val="24"/>
+              </w:rPr>
+              <w:t>6</w:t>
+            </w:r>
+          </w:p>
+        </w:tc>
+        <w:tc>
+          <w:tcPr>
+            <w:tcW w:w="2790" w:type="dxa"/>
+          </w:tcPr>
+          <w:p>
+            <w:pPr>
+              <w:autoSpaceDE w:val="0"/>
+              <w:autoSpaceDN w:val="0"/>
+              <w:adjustRightInd w:val="0"/>
+              <w:cnfStyle w:val="000000000000" w:firstRow="0" w:lastRow="0" w:firstColumn="0" w:lastColumn="0" w:oddVBand="0" w:evenVBand="0" w:oddHBand="0" w:evenHBand="0" w:firstRowFirstColumn="0" w:firstRowLastColumn="0" w:lastRowFirstColumn="0" w:lastRowLastColumn="0"/>
+              <w:rPr>
+                <w:rFonts w:ascii="Times New Roman" w:hAnsi="Times New Roman"/>
+                <w:sz w:val="24"/>
+                <w:szCs w:val="24"/>
+              </w:rPr>
+            </w:pPr>
+            <w:r>
+              <w:rPr>
+                <w:rFonts w:ascii="Times New Roman" w:hAnsi="Times New Roman"/>
+                <w:sz w:val="24"/>
+                <w:szCs w:val="24"/>
+              </w:rPr>
+              <w:t>Login button</w:t>
+            </w:r>
+          </w:p>
+        </w:tc>
+        <w:tc>
+          <w:tcPr>
+            <w:tcW w:w="4950" w:type="dxa"/>
+          </w:tcPr>
+          <w:p>
+            <w:pPr>
+              <w:autoSpaceDE w:val="0"/>
+              <w:autoSpaceDN w:val="0"/>
+              <w:adjustRightInd w:val="0"/>
+              <w:cnfStyle w:val="000000000000" w:firstRow="0" w:lastRow="0" w:firstColumn="0" w:lastColumn="0" w:oddVBand="0" w:evenVBand="0" w:oddHBand="0" w:evenHBand="0" w:firstRowFirstColumn="0" w:firstRowLastColumn="0" w:lastRowFirstColumn="0" w:lastRowLastColumn="0"/>
+              <w:rPr>
+                <w:rFonts w:ascii="Times New Roman" w:hAnsi="Times New Roman"/>
+                <w:sz w:val="24"/>
+                <w:szCs w:val="24"/>
+              </w:rPr>
+            </w:pPr>
+            <w:r>
+              <w:rPr>
+                <w:rFonts w:ascii="Times New Roman" w:hAnsi="Times New Roman"/>
+                <w:sz w:val="24"/>
+                <w:szCs w:val="24"/>
+              </w:rPr>
+              <w:t>Click on the button to send request to the system.</w:t>
+            </w:r>
+          </w:p>
+        </w:tc>
+      </w:tr>
+      <w:tr>
+        <w:trPr>
+          <w:cnfStyle w:val="000000100000" w:firstRow="0" w:lastRow="0" w:firstColumn="0" w:lastColumn="0" w:oddVBand="0" w:evenVBand="0" w:oddHBand="1" w:evenHBand="0" w:firstRowFirstColumn="0" w:firstRowLastColumn="0" w:lastRowFirstColumn="0" w:lastRowLastColumn="0"/>
+        </w:trPr>
+        <w:tc>
+          <w:tcPr>
+            <w:cnfStyle w:val="001000000000" w:firstRow="0" w:lastRow="0" w:firstColumn="1" w:lastColumn="0" w:oddVBand="0" w:evenVBand="0" w:oddHBand="0" w:evenHBand="0" w:firstRowFirstColumn="0" w:firstRowLastColumn="0" w:lastRowFirstColumn="0" w:lastRowLastColumn="0"/>
+            <w:tcW w:w="720" w:type="dxa"/>
+          </w:tcPr>
+          <w:p>
+            <w:pPr>
+              <w:autoSpaceDE w:val="0"/>
+              <w:autoSpaceDN w:val="0"/>
+              <w:adjustRightInd w:val="0"/>
+              <w:jc w:val="center"/>
+              <w:rPr>
+                <w:rFonts w:ascii="Times New Roman" w:hAnsi="Times New Roman"/>
+                <w:sz w:val="24"/>
+                <w:szCs w:val="24"/>
+              </w:rPr>
+            </w:pPr>
+            <w:r>
+              <w:rPr>
+                <w:rFonts w:ascii="Times New Roman" w:hAnsi="Times New Roman"/>
+                <w:sz w:val="24"/>
+                <w:szCs w:val="24"/>
+              </w:rPr>
+              <w:t>7</w:t>
+            </w:r>
+          </w:p>
+        </w:tc>
+        <w:tc>
+          <w:tcPr>
+            <w:tcW w:w="2790" w:type="dxa"/>
+          </w:tcPr>
+          <w:p>
+            <w:pPr>
+              <w:autoSpaceDE w:val="0"/>
+              <w:autoSpaceDN w:val="0"/>
+              <w:adjustRightInd w:val="0"/>
+              <w:cnfStyle w:val="000000100000" w:firstRow="0" w:lastRow="0" w:firstColumn="0" w:lastColumn="0" w:oddVBand="0" w:evenVBand="0" w:oddHBand="1" w:evenHBand="0" w:firstRowFirstColumn="0" w:firstRowLastColumn="0" w:lastRowFirstColumn="0" w:lastRowLastColumn="0"/>
+              <w:rPr>
+                <w:rFonts w:ascii="Times New Roman" w:hAnsi="Times New Roman"/>
+                <w:sz w:val="24"/>
+                <w:szCs w:val="24"/>
+              </w:rPr>
+            </w:pPr>
+            <w:r>
+              <w:rPr>
+                <w:rFonts w:ascii="Times New Roman" w:hAnsi="Times New Roman"/>
+                <w:sz w:val="24"/>
+                <w:szCs w:val="24"/>
+              </w:rPr>
+              <w:t>Forgot password button</w:t>
+            </w:r>
+          </w:p>
+        </w:tc>
+        <w:tc>
+          <w:tcPr>
+            <w:tcW w:w="4950" w:type="dxa"/>
+          </w:tcPr>
+          <w:p>
+            <w:pPr>
+              <w:autoSpaceDE w:val="0"/>
+              <w:autoSpaceDN w:val="0"/>
+              <w:adjustRightInd w:val="0"/>
+              <w:cnfStyle w:val="000000100000" w:firstRow="0" w:lastRow="0" w:firstColumn="0" w:lastColumn="0" w:oddVBand="0" w:evenVBand="0" w:oddHBand="1" w:evenHBand="0" w:firstRowFirstColumn="0" w:firstRowLastColumn="0" w:lastRowFirstColumn="0" w:lastRowLastColumn="0"/>
+              <w:rPr>
+                <w:rFonts w:ascii="Times New Roman" w:hAnsi="Times New Roman"/>
+                <w:sz w:val="24"/>
+                <w:szCs w:val="24"/>
+              </w:rPr>
+            </w:pPr>
+            <w:r>
+              <w:rPr>
+                <w:rFonts w:ascii="Times New Roman" w:hAnsi="Times New Roman"/>
+                <w:sz w:val="24"/>
+                <w:szCs w:val="24"/>
+              </w:rPr>
+              <w:t xml:space="preserve">Click on the button to send request to get new </w:t>
+            </w:r>
+            <w:r>
+              <w:rPr>
+                <w:rFonts w:ascii="Times New Roman" w:hAnsi="Times New Roman"/>
+                <w:sz w:val="24"/>
+                <w:szCs w:val="24"/>
+              </w:rPr>
+              <w:lastRenderedPageBreak/>
+              <w:t>password.</w:t>
+            </w:r>
+          </w:p>
+        </w:tc>
+      </w:tr>
+      <w:tr>
+        <w:tc>
+          <w:tcPr>
+            <w:cnfStyle w:val="001000000000" w:firstRow="0" w:lastRow="0" w:firstColumn="1" w:lastColumn="0" w:oddVBand="0" w:evenVBand="0" w:oddHBand="0" w:evenHBand="0" w:firstRowFirstColumn="0" w:firstRowLastColumn="0" w:lastRowFirstColumn="0" w:lastRowLastColumn="0"/>
+            <w:tcW w:w="720" w:type="dxa"/>
+          </w:tcPr>
+          <w:p>
+            <w:pPr>
+              <w:autoSpaceDE w:val="0"/>
+              <w:autoSpaceDN w:val="0"/>
+              <w:adjustRightInd w:val="0"/>
+              <w:jc w:val="center"/>
+              <w:rPr>
+                <w:rFonts w:ascii="Times New Roman" w:hAnsi="Times New Roman"/>
+                <w:sz w:val="24"/>
+                <w:szCs w:val="24"/>
+              </w:rPr>
+            </w:pPr>
+            <w:r>
+              <w:rPr>
+                <w:rFonts w:ascii="Times New Roman" w:hAnsi="Times New Roman"/>
+                <w:sz w:val="24"/>
+                <w:szCs w:val="24"/>
+              </w:rPr>
+              <w:lastRenderedPageBreak/>
+              <w:t>8</w:t>
+            </w:r>
+          </w:p>
+        </w:tc>
+        <w:tc>
+          <w:tcPr>
+            <w:tcW w:w="2790" w:type="dxa"/>
+          </w:tcPr>
+          <w:p>
+            <w:pPr>
+              <w:autoSpaceDE w:val="0"/>
+              <w:autoSpaceDN w:val="0"/>
+              <w:adjustRightInd w:val="0"/>
+              <w:cnfStyle w:val="000000000000" w:firstRow="0" w:lastRow="0" w:firstColumn="0" w:lastColumn="0" w:oddVBand="0" w:evenVBand="0" w:oddHBand="0" w:evenHBand="0" w:firstRowFirstColumn="0" w:firstRowLastColumn="0" w:lastRowFirstColumn="0" w:lastRowLastColumn="0"/>
+              <w:rPr>
+                <w:rFonts w:ascii="Times New Roman" w:hAnsi="Times New Roman"/>
+                <w:sz w:val="24"/>
+                <w:szCs w:val="24"/>
+              </w:rPr>
+            </w:pPr>
+            <w:r>
+              <w:rPr>
+                <w:rFonts w:ascii="Times New Roman" w:hAnsi="Times New Roman"/>
+                <w:sz w:val="24"/>
+                <w:szCs w:val="24"/>
+              </w:rPr>
+              <w:t>Forgot username button</w:t>
+            </w:r>
+          </w:p>
+        </w:tc>
+        <w:tc>
+          <w:tcPr>
+            <w:tcW w:w="4950" w:type="dxa"/>
+          </w:tcPr>
+          <w:p>
+            <w:pPr>
+              <w:autoSpaceDE w:val="0"/>
+              <w:autoSpaceDN w:val="0"/>
+              <w:adjustRightInd w:val="0"/>
+              <w:cnfStyle w:val="000000000000" w:firstRow="0" w:lastRow="0" w:firstColumn="0" w:lastColumn="0" w:oddVBand="0" w:evenVBand="0" w:oddHBand="0" w:evenHBand="0" w:firstRowFirstColumn="0" w:firstRowLastColumn="0" w:lastRowFirstColumn="0" w:lastRowLastColumn="0"/>
+              <w:rPr>
+                <w:rFonts w:ascii="Times New Roman" w:hAnsi="Times New Roman"/>
+                <w:sz w:val="24"/>
+                <w:szCs w:val="24"/>
+              </w:rPr>
+            </w:pPr>
+            <w:r>
+              <w:rPr>
+                <w:rFonts w:ascii="Times New Roman" w:hAnsi="Times New Roman"/>
+                <w:sz w:val="24"/>
+                <w:szCs w:val="24"/>
+              </w:rPr>
+              <w:t>Click on the button to send request to find username.</w:t>
+            </w:r>
+          </w:p>
+        </w:tc>
+      </w:tr>
+      <w:tr>
+        <w:trPr>
+          <w:cnfStyle w:val="000000100000" w:firstRow="0" w:lastRow="0" w:firstColumn="0" w:lastColumn="0" w:oddVBand="0" w:evenVBand="0" w:oddHBand="1" w:evenHBand="0" w:firstRowFirstColumn="0" w:firstRowLastColumn="0" w:lastRowFirstColumn="0" w:lastRowLastColumn="0"/>
+        </w:trPr>
+        <w:tc>
+          <w:tcPr>
+            <w:cnfStyle w:val="001000000000" w:firstRow="0" w:lastRow="0" w:firstColumn="1" w:lastColumn="0" w:oddVBand="0" w:evenVBand="0" w:oddHBand="0" w:evenHBand="0" w:firstRowFirstColumn="0" w:firstRowLastColumn="0" w:lastRowFirstColumn="0" w:lastRowLastColumn="0"/>
+            <w:tcW w:w="720" w:type="dxa"/>
+          </w:tcPr>
+          <w:p>
+            <w:pPr>
+              <w:autoSpaceDE w:val="0"/>
+              <w:autoSpaceDN w:val="0"/>
+              <w:adjustRightInd w:val="0"/>
+              <w:jc w:val="center"/>
+              <w:rPr>
+                <w:rFonts w:ascii="Times New Roman" w:hAnsi="Times New Roman"/>
+                <w:sz w:val="24"/>
+                <w:szCs w:val="24"/>
+              </w:rPr>
+            </w:pPr>
+            <w:r>
+              <w:rPr>
+                <w:rFonts w:ascii="Times New Roman" w:hAnsi="Times New Roman"/>
+                <w:sz w:val="24"/>
+                <w:szCs w:val="24"/>
+              </w:rPr>
+              <w:t>9</w:t>
+            </w:r>
+          </w:p>
+        </w:tc>
+        <w:tc>
+          <w:tcPr>
+            <w:tcW w:w="2790" w:type="dxa"/>
+          </w:tcPr>
+          <w:p>
+            <w:pPr>
+              <w:autoSpaceDE w:val="0"/>
+              <w:autoSpaceDN w:val="0"/>
+              <w:adjustRightInd w:val="0"/>
+              <w:cnfStyle w:val="000000100000" w:firstRow="0" w:lastRow="0" w:firstColumn="0" w:lastColumn="0" w:oddVBand="0" w:evenVBand="0" w:oddHBand="1" w:evenHBand="0" w:firstRowFirstColumn="0" w:firstRowLastColumn="0" w:lastRowFirstColumn="0" w:lastRowLastColumn="0"/>
+              <w:rPr>
+                <w:rFonts w:ascii="Times New Roman" w:hAnsi="Times New Roman"/>
+                <w:sz w:val="24"/>
+                <w:szCs w:val="24"/>
+              </w:rPr>
+            </w:pPr>
+            <w:r>
+              <w:rPr>
+                <w:rFonts w:ascii="Times New Roman" w:hAnsi="Times New Roman"/>
+                <w:sz w:val="24"/>
+                <w:szCs w:val="24"/>
+              </w:rPr>
+              <w:t>Create account button</w:t>
+            </w:r>
+          </w:p>
+        </w:tc>
+        <w:tc>
+          <w:tcPr>
+            <w:tcW w:w="4950" w:type="dxa"/>
+          </w:tcPr>
+          <w:p>
+            <w:pPr>
+              <w:autoSpaceDE w:val="0"/>
+              <w:autoSpaceDN w:val="0"/>
+              <w:adjustRightInd w:val="0"/>
+              <w:cnfStyle w:val="000000100000" w:firstRow="0" w:lastRow="0" w:firstColumn="0" w:lastColumn="0" w:oddVBand="0" w:evenVBand="0" w:oddHBand="1" w:evenHBand="0" w:firstRowFirstColumn="0" w:firstRowLastColumn="0" w:lastRowFirstColumn="0" w:lastRowLastColumn="0"/>
+              <w:rPr>
+                <w:rFonts w:ascii="Times New Roman" w:hAnsi="Times New Roman"/>
+                <w:sz w:val="24"/>
+                <w:szCs w:val="24"/>
+              </w:rPr>
+            </w:pPr>
+            <w:r>
+              <w:rPr>
+                <w:rFonts w:ascii="Times New Roman" w:hAnsi="Times New Roman"/>
+                <w:sz w:val="24"/>
+                <w:szCs w:val="24"/>
+              </w:rPr>
+              <w:t>Click on the button to register to the system.</w:t>
+            </w:r>
+          </w:p>
+        </w:tc>
+      </w:tr>
+      <w:tr>
+        <w:tc>
+          <w:tcPr>
+            <w:cnfStyle w:val="001000000000" w:firstRow="0" w:lastRow="0" w:firstColumn="1" w:lastColumn="0" w:oddVBand="0" w:evenVBand="0" w:oddHBand="0" w:evenHBand="0" w:firstRowFirstColumn="0" w:firstRowLastColumn="0" w:lastRowFirstColumn="0" w:lastRowLastColumn="0"/>
+            <w:tcW w:w="720" w:type="dxa"/>
+          </w:tcPr>
+          <w:p>
+            <w:pPr>
+              <w:autoSpaceDE w:val="0"/>
+              <w:autoSpaceDN w:val="0"/>
+              <w:adjustRightInd w:val="0"/>
+              <w:jc w:val="center"/>
+              <w:rPr>
+                <w:rFonts w:ascii="Times New Roman" w:hAnsi="Times New Roman"/>
+                <w:sz w:val="24"/>
+                <w:szCs w:val="24"/>
+              </w:rPr>
+            </w:pPr>
+            <w:r>
+              <w:rPr>
+                <w:rFonts w:ascii="Times New Roman" w:hAnsi="Times New Roman"/>
+                <w:sz w:val="24"/>
+                <w:szCs w:val="24"/>
+              </w:rPr>
+              <w:t>10</w:t>
+            </w:r>
+          </w:p>
+        </w:tc>
+        <w:tc>
+          <w:tcPr>
+            <w:tcW w:w="2790" w:type="dxa"/>
+          </w:tcPr>
+          <w:p>
+            <w:pPr>
+              <w:autoSpaceDE w:val="0"/>
+              <w:autoSpaceDN w:val="0"/>
+              <w:adjustRightInd w:val="0"/>
+              <w:cnfStyle w:val="000000000000" w:firstRow="0" w:lastRow="0" w:firstColumn="0" w:lastColumn="0" w:oddVBand="0" w:evenVBand="0" w:oddHBand="0" w:evenHBand="0" w:firstRowFirstColumn="0" w:firstRowLastColumn="0" w:lastRowFirstColumn="0" w:lastRowLastColumn="0"/>
+              <w:rPr>
+                <w:rFonts w:ascii="Times New Roman" w:hAnsi="Times New Roman"/>
+                <w:sz w:val="24"/>
+                <w:szCs w:val="24"/>
+              </w:rPr>
+            </w:pPr>
+            <w:r>
+              <w:rPr>
+                <w:rFonts w:ascii="Times New Roman" w:hAnsi="Times New Roman"/>
+                <w:sz w:val="24"/>
+                <w:szCs w:val="24"/>
+              </w:rPr>
+              <w:t xml:space="preserve">New topic area </w:t>
+            </w:r>
+          </w:p>
+        </w:tc>
+        <w:tc>
+          <w:tcPr>
+            <w:tcW w:w="4950" w:type="dxa"/>
+          </w:tcPr>
+          <w:p>
+            <w:pPr>
+              <w:autoSpaceDE w:val="0"/>
+              <w:autoSpaceDN w:val="0"/>
+              <w:adjustRightInd w:val="0"/>
+              <w:cnfStyle w:val="000000000000" w:firstRow="0" w:lastRow="0" w:firstColumn="0" w:lastColumn="0" w:oddVBand="0" w:evenVBand="0" w:oddHBand="0" w:evenHBand="0" w:firstRowFirstColumn="0" w:firstRowLastColumn="0" w:lastRowFirstColumn="0" w:lastRowLastColumn="0"/>
+              <w:rPr>
+                <w:rFonts w:ascii="Times New Roman" w:hAnsi="Times New Roman"/>
+                <w:sz w:val="24"/>
+                <w:szCs w:val="24"/>
+              </w:rPr>
+            </w:pPr>
+            <w:r>
+              <w:rPr>
+                <w:rFonts w:ascii="Times New Roman" w:hAnsi="Times New Roman"/>
+                <w:sz w:val="24"/>
+                <w:szCs w:val="24"/>
+              </w:rPr>
+              <w:t>The area include</w:t>
+            </w:r>
+            <w:r>
+              <w:rPr>
+                <w:rFonts w:ascii="Times New Roman" w:hAnsi="Times New Roman"/>
+                <w:sz w:val="24"/>
+                <w:szCs w:val="24"/>
+              </w:rPr>
+              <w:t>s</w:t>
+            </w:r>
+            <w:r>
+              <w:rPr>
+                <w:rFonts w:ascii="Times New Roman" w:hAnsi="Times New Roman"/>
+                <w:sz w:val="24"/>
+                <w:szCs w:val="24"/>
+              </w:rPr>
+              <w:t xml:space="preserve"> links to new topic.</w:t>
+            </w:r>
+          </w:p>
+        </w:tc>
+      </w:tr>
+    </w:tbl>
+    <w:p>
+      <w:pPr>
+        <w:autoSpaceDE w:val="0"/>
+        <w:autoSpaceDN w:val="0"/>
+        <w:adjustRightInd w:val="0"/>
+        <w:spacing w:after="0" w:line="240" w:lineRule="auto"/>
+        <w:ind w:left="1260"/>
+        <w:rPr>
+          <w:rFonts w:ascii="Times New Roman" w:hAnsi="Times New Roman"/>
+          <w:sz w:val="24"/>
+          <w:szCs w:val="24"/>
+        </w:rPr>
+      </w:pPr>
     </w:p>
     <w:p>
       <w:pPr>
@@ -1317,7 +2380,6 @@
           <w:sz w:val="24"/>
           <w:szCs w:val="24"/>
         </w:rPr>
-        <w:lastRenderedPageBreak/>
         <w:t>4.4.</w:t>
       </w:r>
       <w:r>
@@ -1403,6 +2465,134 @@
         <w:autoSpaceDN w:val="0"/>
         <w:adjustRightInd w:val="0"/>
         <w:spacing w:after="0" w:line="240" w:lineRule="auto"/>
+        <w:ind w:left="1260"/>
+        <w:rPr>
+          <w:rFonts w:ascii="Times New Roman" w:hAnsi="Times New Roman"/>
+          <w:sz w:val="24"/>
+          <w:szCs w:val="24"/>
+        </w:rPr>
+      </w:pPr>
+    </w:p>
+    <w:p>
+      <w:pPr>
+        <w:autoSpaceDE w:val="0"/>
+        <w:autoSpaceDN w:val="0"/>
+        <w:adjustRightInd w:val="0"/>
+        <w:spacing w:after="0" w:line="240" w:lineRule="auto"/>
+        <w:ind w:left="720"/>
+        <w:rPr>
+          <w:rFonts w:ascii="Times New Roman" w:hAnsi="Times New Roman"/>
+          <w:sz w:val="24"/>
+          <w:szCs w:val="24"/>
+        </w:rPr>
+      </w:pPr>
+      <w:r>
+        <w:rPr>
+          <w:rFonts w:ascii="Times New Roman" w:hAnsi="Times New Roman"/>
+          <w:sz w:val="24"/>
+          <w:szCs w:val="24"/>
+        </w:rPr>
+        <w:t>4.4.1.2. Theory – Class Diagram</w:t>
+      </w:r>
+    </w:p>
+    <w:p>
+      <w:pPr>
+        <w:autoSpaceDE w:val="0"/>
+        <w:autoSpaceDN w:val="0"/>
+        <w:adjustRightInd w:val="0"/>
+        <w:spacing w:after="0" w:line="240" w:lineRule="auto"/>
+        <w:ind w:left="720"/>
+        <w:rPr>
+          <w:rFonts w:ascii="Times New Roman" w:hAnsi="Times New Roman"/>
+          <w:sz w:val="24"/>
+          <w:szCs w:val="24"/>
+        </w:rPr>
+      </w:pPr>
+      <w:r>
+        <w:rPr>
+          <w:rFonts w:ascii="Times New Roman" w:hAnsi="Times New Roman"/>
+          <w:noProof/>
+          <w:sz w:val="24"/>
+          <w:szCs w:val="24"/>
+        </w:rPr>
+        <w:drawing>
+          <wp:inline distT="0" distB="0" distL="0" distR="0">
+            <wp:extent cx="5943600" cy="3971925"/>
+            <wp:effectExtent l="0" t="0" r="0" b="9525"/>
+            <wp:docPr id="15" name="Picture 15"/>
+            <wp:cNvGraphicFramePr>
+              <a:graphicFrameLocks xmlns:a="http://schemas.openxmlformats.org/drawingml/2006/main" noChangeAspect="1"/>
+            </wp:cNvGraphicFramePr>
+            <a:graphic xmlns:a="http://schemas.openxmlformats.org/drawingml/2006/main">
+              <a:graphicData uri="http://schemas.openxmlformats.org/drawingml/2006/picture">
+                <pic:pic xmlns:pic="http://schemas.openxmlformats.org/drawingml/2006/picture">
+                  <pic:nvPicPr>
+                    <pic:cNvPr id="0" name="Picture 5"/>
+                    <pic:cNvPicPr>
+                      <a:picLocks noChangeAspect="1" noChangeArrowheads="1"/>
+                    </pic:cNvPicPr>
+                  </pic:nvPicPr>
+                  <pic:blipFill>
+                    <a:blip r:embed="rId13">
+                      <a:extLst>
+                        <a:ext uri="{28A0092B-C50C-407E-A947-70E740481C1C}">
+                          <a14:useLocalDpi xmlns:a14="http://schemas.microsoft.com/office/drawing/2010/main" val="0"/>
+                        </a:ext>
+                      </a:extLst>
+                    </a:blip>
+                    <a:srcRect/>
+                    <a:stretch>
+                      <a:fillRect/>
+                    </a:stretch>
+                  </pic:blipFill>
+                  <pic:spPr bwMode="auto">
+                    <a:xfrm>
+                      <a:off x="0" y="0"/>
+                      <a:ext cx="5943600" cy="3971925"/>
+                    </a:xfrm>
+                    <a:prstGeom prst="rect">
+                      <a:avLst/>
+                    </a:prstGeom>
+                    <a:noFill/>
+                    <a:ln>
+                      <a:noFill/>
+                    </a:ln>
+                  </pic:spPr>
+                </pic:pic>
+              </a:graphicData>
+            </a:graphic>
+          </wp:inline>
+        </w:drawing>
+      </w:r>
+    </w:p>
+    <w:p>
+      <w:pPr>
+        <w:autoSpaceDE w:val="0"/>
+        <w:autoSpaceDN w:val="0"/>
+        <w:adjustRightInd w:val="0"/>
+        <w:spacing w:after="0" w:line="240" w:lineRule="auto"/>
+        <w:ind w:left="720"/>
+        <w:rPr>
+          <w:rFonts w:ascii="Times New Roman" w:hAnsi="Times New Roman"/>
+          <w:sz w:val="24"/>
+          <w:szCs w:val="24"/>
+        </w:rPr>
+      </w:pPr>
+      <w:r>
+        <w:rPr>
+          <w:rFonts w:ascii="Times New Roman" w:hAnsi="Times New Roman"/>
+          <w:sz w:val="24"/>
+          <w:szCs w:val="24"/>
+        </w:rPr>
+        <w:t>4.4.1.3. Theory – Class Diagram Explanation</w:t>
+      </w:r>
+    </w:p>
+    <w:p>
+      <w:pPr>
+        <w:autoSpaceDE w:val="0"/>
+        <w:autoSpaceDN w:val="0"/>
+        <w:adjustRightInd w:val="0"/>
+        <w:spacing w:after="0" w:line="240" w:lineRule="auto"/>
         <w:ind w:left="990"/>
         <w:rPr>
           <w:rFonts w:ascii="Times New Roman" w:hAnsi="Times New Roman"/>
@@ -1416,39 +2606,168 @@
           <w:sz w:val="24"/>
           <w:szCs w:val="24"/>
         </w:rPr>
-        <w:t>4.4.</w:t>
-      </w:r>
-      <w:r>
-        <w:rPr>
-          <w:rFonts w:ascii="Times New Roman" w:hAnsi="Times New Roman"/>
+        <w:t xml:space="preserve">4.4.1.3.1 </w:t>
+      </w:r>
+      <w:bookmarkStart w:id="0" w:name="_GoBack"/>
+      <w:bookmarkEnd w:id="0"/>
+    </w:p>
+    <w:p>
+      <w:pPr>
+        <w:pStyle w:val="Heading2"/>
+        <w:ind w:left="270"/>
+        <w:rPr>
+          <w:rFonts w:ascii="Times New Roman" w:hAnsi="Times New Roman" w:cs="Times New Roman"/>
+        </w:rPr>
+      </w:pPr>
+      <w:r>
+        <w:rPr>
+          <w:rFonts w:ascii="Times New Roman" w:hAnsi="Times New Roman" w:cs="Times New Roman"/>
+          <w:color w:val="984806" w:themeColor="accent6" w:themeShade="80"/>
+        </w:rPr>
+        <w:t>4.4.2. User Account</w:t>
+      </w:r>
+    </w:p>
+    <w:p>
+      <w:pPr>
+        <w:autoSpaceDE w:val="0"/>
+        <w:autoSpaceDN w:val="0"/>
+        <w:adjustRightInd w:val="0"/>
+        <w:spacing w:after="0" w:line="240" w:lineRule="auto"/>
+        <w:ind w:firstLine="720"/>
+        <w:rPr>
+          <w:rFonts w:ascii="Times New Roman" w:hAnsi="Times New Roman"/>
+          <w:iCs/>
           <w:sz w:val="24"/>
           <w:szCs w:val="24"/>
         </w:rPr>
-        <w:t>1</w:t>
-      </w:r>
+      </w:pPr>
       <w:r>
         <w:rPr>
           <w:rFonts w:ascii="Times New Roman" w:hAnsi="Times New Roman"/>
           <w:sz w:val="24"/>
           <w:szCs w:val="24"/>
         </w:rPr>
+        <w:t>4.4.2</w:t>
+      </w:r>
+      <w:r>
+        <w:rPr>
+          <w:rFonts w:ascii="Times New Roman" w:hAnsi="Times New Roman"/>
+          <w:sz w:val="24"/>
+          <w:szCs w:val="24"/>
+        </w:rPr>
         <w:t>.</w:t>
       </w:r>
       <w:r>
         <w:rPr>
           <w:rFonts w:ascii="Times New Roman" w:hAnsi="Times New Roman"/>
+          <w:iCs/>
           <w:sz w:val="24"/>
           <w:szCs w:val="24"/>
         </w:rPr>
-        <w:t>1</w:t>
-      </w:r>
-      <w:r>
-        <w:rPr>
-          <w:rFonts w:ascii="Times New Roman" w:hAnsi="Times New Roman"/>
+        <w:t xml:space="preserve">1. </w:t>
+      </w:r>
+      <w:r>
+        <w:rPr>
+          <w:rFonts w:ascii="Times New Roman" w:hAnsi="Times New Roman"/>
+          <w:iCs/>
           <w:sz w:val="24"/>
           <w:szCs w:val="24"/>
         </w:rPr>
-        <w:t xml:space="preserve">.3. </w:t>
+        <w:t>User Account</w:t>
+      </w:r>
+      <w:r>
+        <w:rPr>
+          <w:rFonts w:ascii="Times New Roman" w:hAnsi="Times New Roman"/>
+          <w:sz w:val="24"/>
+          <w:szCs w:val="24"/>
+        </w:rPr>
+        <w:t xml:space="preserve"> </w:t>
+      </w:r>
+      <w:r>
+        <w:rPr>
+          <w:rFonts w:ascii="Times New Roman" w:hAnsi="Times New Roman"/>
+          <w:sz w:val="24"/>
+          <w:szCs w:val="24"/>
+        </w:rPr>
+        <w:t>–</w:t>
+      </w:r>
+      <w:r>
+        <w:rPr>
+          <w:rFonts w:ascii="Times New Roman" w:hAnsi="Times New Roman"/>
+          <w:sz w:val="24"/>
+          <w:szCs w:val="24"/>
+        </w:rPr>
+        <w:t xml:space="preserve"> </w:t>
+      </w:r>
+      <w:r>
+        <w:rPr>
+          <w:rFonts w:ascii="Times New Roman" w:hAnsi="Times New Roman"/>
+          <w:sz w:val="24"/>
+          <w:szCs w:val="24"/>
+        </w:rPr>
+        <w:t>User Interface</w:t>
+      </w:r>
+    </w:p>
+    <w:p>
+      <w:pPr>
+        <w:autoSpaceDE w:val="0"/>
+        <w:autoSpaceDN w:val="0"/>
+        <w:adjustRightInd w:val="0"/>
+        <w:spacing w:after="0" w:line="240" w:lineRule="auto"/>
+        <w:ind w:left="990"/>
+        <w:rPr>
+          <w:rFonts w:ascii="Times New Roman" w:hAnsi="Times New Roman"/>
+          <w:sz w:val="24"/>
+          <w:szCs w:val="24"/>
+        </w:rPr>
+      </w:pPr>
+      <w:r>
+        <w:rPr>
+          <w:rFonts w:ascii="Times New Roman" w:hAnsi="Times New Roman"/>
+          <w:sz w:val="24"/>
+          <w:szCs w:val="24"/>
+        </w:rPr>
+        <w:t>4.4.2</w:t>
+      </w:r>
+      <w:r>
+        <w:rPr>
+          <w:rFonts w:ascii="Times New Roman" w:hAnsi="Times New Roman"/>
+          <w:sz w:val="24"/>
+          <w:szCs w:val="24"/>
+        </w:rPr>
+        <w:t>.</w:t>
+      </w:r>
+      <w:r>
+        <w:rPr>
+          <w:rFonts w:ascii="Times New Roman" w:hAnsi="Times New Roman"/>
+          <w:sz w:val="24"/>
+          <w:szCs w:val="24"/>
+        </w:rPr>
+        <w:t>1.</w:t>
+      </w:r>
+      <w:r>
+        <w:rPr>
+          <w:rFonts w:ascii="Times New Roman" w:hAnsi="Times New Roman"/>
+          <w:sz w:val="24"/>
+          <w:szCs w:val="24"/>
+        </w:rPr>
+        <w:t>1.</w:t>
+      </w:r>
+      <w:r>
+        <w:rPr>
+          <w:rFonts w:ascii="Times New Roman" w:hAnsi="Times New Roman"/>
+          <w:sz w:val="24"/>
+          <w:szCs w:val="24"/>
+        </w:rPr>
+        <w:t xml:space="preserve"> </w:t>
+      </w:r>
+      <w:r>
+        <w:rPr>
+          <w:rFonts w:ascii="Times New Roman" w:hAnsi="Times New Roman"/>
+          <w:sz w:val="24"/>
+          <w:szCs w:val="24"/>
+        </w:rPr>
+        <w:t>Register</w:t>
       </w:r>
     </w:p>
     <w:p>
@@ -1470,7 +2789,23 @@
           <w:sz w:val="24"/>
           <w:szCs w:val="24"/>
         </w:rPr>
-        <w:t>4.4.1.1.3.1. 3 – Screen Images</w:t>
+        <w:t>4.4.2.</w:t>
+      </w:r>
+      <w:r>
+        <w:rPr>
+          <w:rFonts w:ascii="Times New Roman" w:hAnsi="Times New Roman"/>
+          <w:sz w:val="24"/>
+          <w:szCs w:val="24"/>
+        </w:rPr>
+        <w:t>1.</w:t>
+      </w:r>
+      <w:r>
+        <w:rPr>
+          <w:rFonts w:ascii="Times New Roman" w:hAnsi="Times New Roman"/>
+          <w:sz w:val="24"/>
+          <w:szCs w:val="24"/>
+        </w:rPr>
+        <w:t>1.1. Register - Screen Images</w:t>
       </w:r>
     </w:p>
     <w:p>
@@ -1486,317 +2821,6 @@
           <w:szCs w:val="24"/>
         </w:rPr>
       </w:pPr>
-      <w:r>
-        <w:rPr>
-          <w:rFonts w:ascii="Times New Roman" w:hAnsi="Times New Roman"/>
-          <w:sz w:val="24"/>
-          <w:szCs w:val="24"/>
-        </w:rPr>
-        <w:t>4.4.1.1.3.2. 3 – Description of the User Interface</w:t>
-      </w:r>
-    </w:p>
-    <w:p>
-      <w:pPr>
-        <w:autoSpaceDE w:val="0"/>
-        <w:autoSpaceDN w:val="0"/>
-        <w:adjustRightInd w:val="0"/>
-        <w:spacing w:after="0" w:line="240" w:lineRule="auto"/>
-        <w:ind w:left="720"/>
-        <w:rPr>
-          <w:rFonts w:ascii="Times New Roman" w:hAnsi="Times New Roman"/>
-          <w:sz w:val="24"/>
-          <w:szCs w:val="24"/>
-        </w:rPr>
-      </w:pPr>
-      <w:r>
-        <w:rPr>
-          <w:rFonts w:ascii="Times New Roman" w:hAnsi="Times New Roman"/>
-          <w:sz w:val="24"/>
-          <w:szCs w:val="24"/>
-        </w:rPr>
-        <w:t>4.4.1.2. Theory – Class Diagram</w:t>
-      </w:r>
-    </w:p>
-    <w:p>
-      <w:pPr>
-        <w:autoSpaceDE w:val="0"/>
-        <w:autoSpaceDN w:val="0"/>
-        <w:adjustRightInd w:val="0"/>
-        <w:spacing w:after="0" w:line="240" w:lineRule="auto"/>
-        <w:ind w:left="990"/>
-        <w:rPr>
-          <w:rFonts w:ascii="Times New Roman" w:hAnsi="Times New Roman"/>
-          <w:sz w:val="24"/>
-          <w:szCs w:val="24"/>
-        </w:rPr>
-      </w:pPr>
-      <w:proofErr w:type="gramStart"/>
-      <w:r>
-        <w:rPr>
-          <w:rFonts w:ascii="Times New Roman" w:hAnsi="Times New Roman"/>
-          <w:sz w:val="24"/>
-          <w:szCs w:val="24"/>
-        </w:rPr>
-        <w:t>s</w:t>
-      </w:r>
-      <w:proofErr w:type="gramEnd"/>
-    </w:p>
-    <w:p>
-      <w:pPr>
-        <w:autoSpaceDE w:val="0"/>
-        <w:autoSpaceDN w:val="0"/>
-        <w:adjustRightInd w:val="0"/>
-        <w:spacing w:after="0" w:line="240" w:lineRule="auto"/>
-        <w:ind w:left="720"/>
-        <w:rPr>
-          <w:rFonts w:ascii="Times New Roman" w:hAnsi="Times New Roman"/>
-          <w:sz w:val="24"/>
-          <w:szCs w:val="24"/>
-        </w:rPr>
-      </w:pPr>
-      <w:r>
-        <w:rPr>
-          <w:rFonts w:ascii="Times New Roman" w:hAnsi="Times New Roman"/>
-          <w:sz w:val="24"/>
-          <w:szCs w:val="24"/>
-        </w:rPr>
-        <w:t>4.4.1.3. Theory – Class Diagram Explanation</w:t>
-      </w:r>
-    </w:p>
-    <w:p>
-      <w:pPr>
-        <w:autoSpaceDE w:val="0"/>
-        <w:autoSpaceDN w:val="0"/>
-        <w:adjustRightInd w:val="0"/>
-        <w:spacing w:after="0" w:line="240" w:lineRule="auto"/>
-        <w:ind w:left="990"/>
-        <w:rPr>
-          <w:rFonts w:ascii="Times New Roman" w:hAnsi="Times New Roman"/>
-          <w:sz w:val="24"/>
-          <w:szCs w:val="24"/>
-        </w:rPr>
-      </w:pPr>
-      <w:proofErr w:type="gramStart"/>
-      <w:r>
-        <w:rPr>
-          <w:rFonts w:ascii="Times New Roman" w:hAnsi="Times New Roman"/>
-          <w:sz w:val="24"/>
-          <w:szCs w:val="24"/>
-        </w:rPr>
-        <w:t>s</w:t>
-      </w:r>
-      <w:proofErr w:type="gramEnd"/>
-    </w:p>
-    <w:p>
-      <w:pPr>
-        <w:pStyle w:val="Heading2"/>
-        <w:ind w:left="270"/>
-        <w:rPr>
-          <w:rFonts w:ascii="Times New Roman" w:hAnsi="Times New Roman" w:cs="Times New Roman"/>
-        </w:rPr>
-      </w:pPr>
-      <w:r>
-        <w:rPr>
-          <w:rFonts w:ascii="Times New Roman" w:hAnsi="Times New Roman" w:cs="Times New Roman"/>
-          <w:color w:val="984806" w:themeColor="accent6" w:themeShade="80"/>
-        </w:rPr>
-        <w:t>4.4.2. User Account</w:t>
-      </w:r>
-    </w:p>
-    <w:p>
-      <w:pPr>
-        <w:autoSpaceDE w:val="0"/>
-        <w:autoSpaceDN w:val="0"/>
-        <w:adjustRightInd w:val="0"/>
-        <w:spacing w:after="0" w:line="240" w:lineRule="auto"/>
-        <w:ind w:firstLine="720"/>
-        <w:rPr>
-          <w:rFonts w:ascii="Times New Roman" w:hAnsi="Times New Roman"/>
-          <w:iCs/>
-          <w:sz w:val="24"/>
-          <w:szCs w:val="24"/>
-        </w:rPr>
-      </w:pPr>
-      <w:r>
-        <w:rPr>
-          <w:rFonts w:ascii="Times New Roman" w:hAnsi="Times New Roman"/>
-          <w:sz w:val="24"/>
-          <w:szCs w:val="24"/>
-        </w:rPr>
-        <w:t>4.4.2</w:t>
-      </w:r>
-      <w:r>
-        <w:rPr>
-          <w:rFonts w:ascii="Times New Roman" w:hAnsi="Times New Roman"/>
-          <w:sz w:val="24"/>
-          <w:szCs w:val="24"/>
-        </w:rPr>
-        <w:t>.</w:t>
-      </w:r>
-      <w:r>
-        <w:rPr>
-          <w:rFonts w:ascii="Times New Roman" w:hAnsi="Times New Roman"/>
-          <w:iCs/>
-          <w:sz w:val="24"/>
-          <w:szCs w:val="24"/>
-        </w:rPr>
-        <w:t xml:space="preserve">1. </w:t>
-      </w:r>
-      <w:r>
-        <w:rPr>
-          <w:rFonts w:ascii="Times New Roman" w:hAnsi="Times New Roman"/>
-          <w:iCs/>
-          <w:sz w:val="24"/>
-          <w:szCs w:val="24"/>
-        </w:rPr>
-        <w:t>User Account</w:t>
-      </w:r>
-      <w:r>
-        <w:rPr>
-          <w:rFonts w:ascii="Times New Roman" w:hAnsi="Times New Roman"/>
-          <w:sz w:val="24"/>
-          <w:szCs w:val="24"/>
-        </w:rPr>
-        <w:t xml:space="preserve"> </w:t>
-      </w:r>
-      <w:r>
-        <w:rPr>
-          <w:rFonts w:ascii="Times New Roman" w:hAnsi="Times New Roman"/>
-          <w:sz w:val="24"/>
-          <w:szCs w:val="24"/>
-        </w:rPr>
-        <w:t>–</w:t>
-      </w:r>
-      <w:r>
-        <w:rPr>
-          <w:rFonts w:ascii="Times New Roman" w:hAnsi="Times New Roman"/>
-          <w:sz w:val="24"/>
-          <w:szCs w:val="24"/>
-        </w:rPr>
-        <w:t xml:space="preserve"> </w:t>
-      </w:r>
-      <w:r>
-        <w:rPr>
-          <w:rFonts w:ascii="Times New Roman" w:hAnsi="Times New Roman"/>
-          <w:sz w:val="24"/>
-          <w:szCs w:val="24"/>
-        </w:rPr>
-        <w:t>User Interface</w:t>
-      </w:r>
-    </w:p>
-    <w:p>
-      <w:pPr>
-        <w:autoSpaceDE w:val="0"/>
-        <w:autoSpaceDN w:val="0"/>
-        <w:adjustRightInd w:val="0"/>
-        <w:spacing w:after="0" w:line="240" w:lineRule="auto"/>
-        <w:ind w:left="990"/>
-        <w:rPr>
-          <w:rFonts w:ascii="Times New Roman" w:hAnsi="Times New Roman"/>
-          <w:sz w:val="24"/>
-          <w:szCs w:val="24"/>
-        </w:rPr>
-      </w:pPr>
-      <w:r>
-        <w:rPr>
-          <w:rFonts w:ascii="Times New Roman" w:hAnsi="Times New Roman"/>
-          <w:sz w:val="24"/>
-          <w:szCs w:val="24"/>
-        </w:rPr>
-        <w:t>4.4.2</w:t>
-      </w:r>
-      <w:r>
-        <w:rPr>
-          <w:rFonts w:ascii="Times New Roman" w:hAnsi="Times New Roman"/>
-          <w:sz w:val="24"/>
-          <w:szCs w:val="24"/>
-        </w:rPr>
-        <w:t>.</w:t>
-      </w:r>
-      <w:r>
-        <w:rPr>
-          <w:rFonts w:ascii="Times New Roman" w:hAnsi="Times New Roman"/>
-          <w:sz w:val="24"/>
-          <w:szCs w:val="24"/>
-        </w:rPr>
-        <w:t>1.</w:t>
-      </w:r>
-      <w:r>
-        <w:rPr>
-          <w:rFonts w:ascii="Times New Roman" w:hAnsi="Times New Roman"/>
-          <w:sz w:val="24"/>
-          <w:szCs w:val="24"/>
-        </w:rPr>
-        <w:t>1.</w:t>
-      </w:r>
-      <w:r>
-        <w:rPr>
-          <w:rFonts w:ascii="Times New Roman" w:hAnsi="Times New Roman"/>
-          <w:sz w:val="24"/>
-          <w:szCs w:val="24"/>
-        </w:rPr>
-        <w:t xml:space="preserve"> </w:t>
-      </w:r>
-      <w:r>
-        <w:rPr>
-          <w:rFonts w:ascii="Times New Roman" w:hAnsi="Times New Roman"/>
-          <w:sz w:val="24"/>
-          <w:szCs w:val="24"/>
-        </w:rPr>
-        <w:t>Register</w:t>
-      </w:r>
-    </w:p>
-    <w:p>
-      <w:pPr>
-        <w:autoSpaceDE w:val="0"/>
-        <w:autoSpaceDN w:val="0"/>
-        <w:adjustRightInd w:val="0"/>
-        <w:spacing w:after="0" w:line="240" w:lineRule="auto"/>
-        <w:ind w:left="1260"/>
-        <w:rPr>
-          <w:rFonts w:ascii="Times New Roman" w:hAnsi="Times New Roman"/>
-          <w:sz w:val="24"/>
-          <w:szCs w:val="24"/>
-        </w:rPr>
-      </w:pPr>
-      <w:r>
-        <w:rPr>
-          <w:rFonts w:ascii="Times New Roman" w:hAnsi="Times New Roman"/>
-          <w:sz w:val="24"/>
-          <w:szCs w:val="24"/>
-        </w:rPr>
-        <w:t>4.4.2.</w:t>
-      </w:r>
-      <w:r>
-        <w:rPr>
-          <w:rFonts w:ascii="Times New Roman" w:hAnsi="Times New Roman"/>
-          <w:sz w:val="24"/>
-          <w:szCs w:val="24"/>
-        </w:rPr>
-        <w:t>1.</w:t>
-      </w:r>
-      <w:r>
-        <w:rPr>
-          <w:rFonts w:ascii="Times New Roman" w:hAnsi="Times New Roman"/>
-          <w:sz w:val="24"/>
-          <w:szCs w:val="24"/>
-        </w:rPr>
-        <w:t>1.1. Register - Screen Images</w:t>
-      </w:r>
-    </w:p>
-    <w:p>
-      <w:pPr>
-        <w:autoSpaceDE w:val="0"/>
-        <w:autoSpaceDN w:val="0"/>
-        <w:adjustRightInd w:val="0"/>
-        <w:spacing w:after="0" w:line="240" w:lineRule="auto"/>
-        <w:ind w:left="1260"/>
-        <w:rPr>
-          <w:rFonts w:ascii="Times New Roman" w:hAnsi="Times New Roman"/>
-          <w:sz w:val="24"/>
-          <w:szCs w:val="24"/>
-        </w:rPr>
-      </w:pPr>
     </w:p>
     <w:p>
       <w:pPr>
@@ -1818,6 +2842,7 @@
           <w:sz w:val="24"/>
           <w:szCs w:val="24"/>
         </w:rPr>
+        <w:lastRenderedPageBreak/>
         <w:drawing>
           <wp:inline distT="0" distB="0" distL="0" distR="0">
             <wp:extent cx="6890792" cy="3209925"/>
@@ -1836,7 +2861,7 @@
                     </pic:cNvPicPr>
                   </pic:nvPicPr>
                   <pic:blipFill>
-                    <a:blip r:embed="rId12">
+                    <a:blip r:embed="rId14">
                       <a:extLst>
                         <a:ext uri="{28A0092B-C50C-407E-A947-70E740481C1C}">
                           <a14:useLocalDpi xmlns:a14="http://schemas.microsoft.com/office/drawing/2010/main" val="0"/>
@@ -2470,7 +3495,6 @@
                 <w:sz w:val="24"/>
                 <w:szCs w:val="24"/>
               </w:rPr>
-              <w:lastRenderedPageBreak/>
               <w:t>6</w:t>
             </w:r>
           </w:p>
@@ -2940,10 +3964,11 @@
           <w:sz w:val="24"/>
           <w:szCs w:val="24"/>
         </w:rPr>
+        <w:lastRenderedPageBreak/>
         <w:drawing>
           <wp:inline distT="0" distB="0" distL="0" distR="0">
-            <wp:extent cx="7010400" cy="2714625"/>
-            <wp:effectExtent l="0" t="0" r="0" b="9525"/>
+            <wp:extent cx="7010399" cy="2714625"/>
+            <wp:effectExtent l="0" t="0" r="635" b="0"/>
             <wp:docPr id="10" name="Picture 10" descr="D:\UserSettingCom.png"/>
             <wp:cNvGraphicFramePr>
               <a:graphicFrameLocks xmlns:a="http://schemas.openxmlformats.org/drawingml/2006/main" noChangeAspect="1"/>
@@ -2958,7 +3983,7 @@
                     </pic:cNvPicPr>
                   </pic:nvPicPr>
                   <pic:blipFill>
-                    <a:blip r:embed="rId13">
+                    <a:blip r:embed="rId15">
                       <a:extLst>
                         <a:ext uri="{28A0092B-C50C-407E-A947-70E740481C1C}">
                           <a14:useLocalDpi xmlns:a14="http://schemas.microsoft.com/office/drawing/2010/main" val="0"/>
@@ -4006,16 +5031,7 @@
                 <w:sz w:val="24"/>
                 <w:szCs w:val="24"/>
               </w:rPr>
-              <w:t xml:space="preserve">Allow user to see and change privacy </w:t>
-            </w:r>
-            <w:r>
-              <w:rPr>
-                <w:rFonts w:ascii="Times New Roman" w:hAnsi="Times New Roman"/>
-                <w:sz w:val="24"/>
-                <w:szCs w:val="24"/>
-              </w:rPr>
-              <w:lastRenderedPageBreak/>
-              <w:t>informa</w:t>
+              <w:t>Allow user to see and change privacy informa</w:t>
             </w:r>
             <w:r>
               <w:rPr>
@@ -4055,7 +5071,6 @@
                 <w:sz w:val="24"/>
                 <w:szCs w:val="24"/>
               </w:rPr>
-              <w:lastRenderedPageBreak/>
               <w:t>11</w:t>
             </w:r>
           </w:p>
@@ -4554,46 +5569,6 @@
           <w:szCs w:val="24"/>
         </w:rPr>
       </w:pPr>
-      <w:r>
-        <w:rPr>
-          <w:rFonts w:ascii="Times New Roman" w:hAnsi="Times New Roman"/>
-          <w:sz w:val="24"/>
-          <w:szCs w:val="24"/>
-        </w:rPr>
-        <w:t>4.4.</w:t>
-      </w:r>
-      <w:r>
-        <w:rPr>
-          <w:rFonts w:ascii="Times New Roman" w:hAnsi="Times New Roman"/>
-          <w:sz w:val="24"/>
-          <w:szCs w:val="24"/>
-        </w:rPr>
-        <w:t>3</w:t>
-      </w:r>
-      <w:r>
-        <w:rPr>
-          <w:rFonts w:ascii="Times New Roman" w:hAnsi="Times New Roman"/>
-          <w:sz w:val="24"/>
-          <w:szCs w:val="24"/>
-        </w:rPr>
-        <w:t>.</w:t>
-      </w:r>
-      <w:r>
-        <w:rPr>
-          <w:rFonts w:ascii="Times New Roman" w:hAnsi="Times New Roman"/>
-          <w:sz w:val="24"/>
-          <w:szCs w:val="24"/>
-        </w:rPr>
-        <w:t>1</w:t>
-      </w:r>
-      <w:r>
-        <w:rPr>
-          <w:rFonts w:ascii="Times New Roman" w:hAnsi="Times New Roman"/>
-          <w:sz w:val="24"/>
-          <w:szCs w:val="24"/>
-        </w:rPr>
-        <w:t xml:space="preserve">.2. </w:t>
-      </w:r>
     </w:p>
     <w:p>
       <w:pPr>
@@ -4646,6 +5621,61 @@
           <w:sz w:val="24"/>
           <w:szCs w:val="24"/>
         </w:rPr>
+        <w:t xml:space="preserve">.2. </w:t>
+      </w:r>
+    </w:p>
+    <w:p>
+      <w:pPr>
+        <w:autoSpaceDE w:val="0"/>
+        <w:autoSpaceDN w:val="0"/>
+        <w:adjustRightInd w:val="0"/>
+        <w:spacing w:after="0" w:line="240" w:lineRule="auto"/>
+        <w:ind w:left="990"/>
+        <w:rPr>
+          <w:rFonts w:ascii="Times New Roman" w:hAnsi="Times New Roman"/>
+          <w:sz w:val="24"/>
+          <w:szCs w:val="24"/>
+        </w:rPr>
+      </w:pPr>
+      <w:r>
+        <w:rPr>
+          <w:rFonts w:ascii="Times New Roman" w:hAnsi="Times New Roman"/>
+          <w:sz w:val="24"/>
+          <w:szCs w:val="24"/>
+        </w:rPr>
+        <w:lastRenderedPageBreak/>
+        <w:t>4.4.</w:t>
+      </w:r>
+      <w:r>
+        <w:rPr>
+          <w:rFonts w:ascii="Times New Roman" w:hAnsi="Times New Roman"/>
+          <w:sz w:val="24"/>
+          <w:szCs w:val="24"/>
+        </w:rPr>
+        <w:t>3</w:t>
+      </w:r>
+      <w:r>
+        <w:rPr>
+          <w:rFonts w:ascii="Times New Roman" w:hAnsi="Times New Roman"/>
+          <w:sz w:val="24"/>
+          <w:szCs w:val="24"/>
+        </w:rPr>
+        <w:t>.</w:t>
+      </w:r>
+      <w:r>
+        <w:rPr>
+          <w:rFonts w:ascii="Times New Roman" w:hAnsi="Times New Roman"/>
+          <w:sz w:val="24"/>
+          <w:szCs w:val="24"/>
+        </w:rPr>
+        <w:t>1</w:t>
+      </w:r>
+      <w:r>
+        <w:rPr>
+          <w:rFonts w:ascii="Times New Roman" w:hAnsi="Times New Roman"/>
+          <w:sz w:val="24"/>
+          <w:szCs w:val="24"/>
+        </w:rPr>
         <w:t xml:space="preserve">.3. </w:t>
       </w:r>
     </w:p>
@@ -4908,6 +5938,918 @@
         </w:rPr>
         <w:t xml:space="preserve"> </w:t>
       </w:r>
+      <w:r>
+        <w:rPr>
+          <w:rFonts w:ascii="Times New Roman" w:hAnsi="Times New Roman"/>
+          <w:sz w:val="24"/>
+          <w:szCs w:val="24"/>
+        </w:rPr>
+        <w:t xml:space="preserve">Default report </w:t>
+      </w:r>
+    </w:p>
+    <w:p>
+      <w:pPr>
+        <w:autoSpaceDE w:val="0"/>
+        <w:autoSpaceDN w:val="0"/>
+        <w:adjustRightInd w:val="0"/>
+        <w:spacing w:after="0" w:line="240" w:lineRule="auto"/>
+        <w:ind w:left="1260"/>
+        <w:rPr>
+          <w:rFonts w:ascii="Times New Roman" w:hAnsi="Times New Roman"/>
+          <w:sz w:val="24"/>
+          <w:szCs w:val="24"/>
+        </w:rPr>
+      </w:pPr>
+      <w:r>
+        <w:rPr>
+          <w:rFonts w:ascii="Times New Roman" w:hAnsi="Times New Roman"/>
+          <w:sz w:val="24"/>
+          <w:szCs w:val="24"/>
+        </w:rPr>
+        <w:t xml:space="preserve">4.4.4.1.1.1. </w:t>
+      </w:r>
+      <w:r>
+        <w:rPr>
+          <w:rFonts w:ascii="Times New Roman" w:hAnsi="Times New Roman"/>
+          <w:sz w:val="24"/>
+          <w:szCs w:val="24"/>
+        </w:rPr>
+        <w:t xml:space="preserve">Default report </w:t>
+      </w:r>
+      <w:r>
+        <w:rPr>
+          <w:rFonts w:ascii="Times New Roman" w:hAnsi="Times New Roman"/>
+          <w:sz w:val="24"/>
+          <w:szCs w:val="24"/>
+        </w:rPr>
+        <w:t>– Screen Images</w:t>
+      </w:r>
+    </w:p>
+    <w:p>
+      <w:pPr>
+        <w:autoSpaceDE w:val="0"/>
+        <w:autoSpaceDN w:val="0"/>
+        <w:adjustRightInd w:val="0"/>
+        <w:spacing w:after="0" w:line="240" w:lineRule="auto"/>
+        <w:ind w:left="1260"/>
+        <w:rPr>
+          <w:rFonts w:ascii="Times New Roman" w:hAnsi="Times New Roman"/>
+          <w:sz w:val="24"/>
+          <w:szCs w:val="24"/>
+        </w:rPr>
+      </w:pPr>
+    </w:p>
+    <w:p>
+      <w:pPr>
+        <w:autoSpaceDE w:val="0"/>
+        <w:autoSpaceDN w:val="0"/>
+        <w:adjustRightInd w:val="0"/>
+        <w:spacing w:after="0" w:line="240" w:lineRule="auto"/>
+        <w:ind w:left="270"/>
+        <w:rPr>
+          <w:rFonts w:ascii="Times New Roman" w:hAnsi="Times New Roman"/>
+          <w:sz w:val="24"/>
+          <w:szCs w:val="24"/>
+        </w:rPr>
+      </w:pPr>
+      <w:r>
+        <w:rPr>
+          <w:rFonts w:ascii="Times New Roman" w:hAnsi="Times New Roman"/>
+          <w:noProof/>
+          <w:sz w:val="24"/>
+          <w:szCs w:val="24"/>
+        </w:rPr>
+        <w:drawing>
+          <wp:inline distT="0" distB="0" distL="0" distR="0">
+            <wp:extent cx="5924550" cy="3228975"/>
+            <wp:effectExtent l="0" t="0" r="0" b="9525"/>
+            <wp:docPr id="14" name="Picture 14"/>
+            <wp:cNvGraphicFramePr>
+              <a:graphicFrameLocks xmlns:a="http://schemas.openxmlformats.org/drawingml/2006/main" noChangeAspect="1"/>
+            </wp:cNvGraphicFramePr>
+            <a:graphic xmlns:a="http://schemas.openxmlformats.org/drawingml/2006/main">
+              <a:graphicData uri="http://schemas.openxmlformats.org/drawingml/2006/picture">
+                <pic:pic xmlns:pic="http://schemas.openxmlformats.org/drawingml/2006/picture">
+                  <pic:nvPicPr>
+                    <pic:cNvPr id="0" name="Picture 4"/>
+                    <pic:cNvPicPr>
+                      <a:picLocks noChangeAspect="1" noChangeArrowheads="1"/>
+                    </pic:cNvPicPr>
+                  </pic:nvPicPr>
+                  <pic:blipFill>
+                    <a:blip r:embed="rId16">
+                      <a:extLst>
+                        <a:ext uri="{28A0092B-C50C-407E-A947-70E740481C1C}">
+                          <a14:useLocalDpi xmlns:a14="http://schemas.microsoft.com/office/drawing/2010/main" val="0"/>
+                        </a:ext>
+                      </a:extLst>
+                    </a:blip>
+                    <a:srcRect/>
+                    <a:stretch>
+                      <a:fillRect/>
+                    </a:stretch>
+                  </pic:blipFill>
+                  <pic:spPr bwMode="auto">
+                    <a:xfrm>
+                      <a:off x="0" y="0"/>
+                      <a:ext cx="5924550" cy="3228975"/>
+                    </a:xfrm>
+                    <a:prstGeom prst="rect">
+                      <a:avLst/>
+                    </a:prstGeom>
+                    <a:noFill/>
+                    <a:ln>
+                      <a:noFill/>
+                    </a:ln>
+                  </pic:spPr>
+                </pic:pic>
+              </a:graphicData>
+            </a:graphic>
+          </wp:inline>
+        </w:drawing>
+      </w:r>
+    </w:p>
+    <w:p>
+      <w:pPr>
+        <w:autoSpaceDE w:val="0"/>
+        <w:autoSpaceDN w:val="0"/>
+        <w:adjustRightInd w:val="0"/>
+        <w:spacing w:after="0" w:line="240" w:lineRule="auto"/>
+        <w:ind w:left="360"/>
+        <w:rPr>
+          <w:rFonts w:ascii="Times New Roman" w:hAnsi="Times New Roman"/>
+          <w:sz w:val="24"/>
+          <w:szCs w:val="24"/>
+        </w:rPr>
+      </w:pPr>
+    </w:p>
+    <w:p>
+      <w:pPr>
+        <w:autoSpaceDE w:val="0"/>
+        <w:autoSpaceDN w:val="0"/>
+        <w:adjustRightInd w:val="0"/>
+        <w:spacing w:after="0" w:line="240" w:lineRule="auto"/>
+        <w:ind w:left="1260"/>
+        <w:rPr>
+          <w:rFonts w:ascii="Times New Roman" w:hAnsi="Times New Roman"/>
+          <w:sz w:val="24"/>
+          <w:szCs w:val="24"/>
+        </w:rPr>
+      </w:pPr>
+      <w:r>
+        <w:rPr>
+          <w:rFonts w:ascii="Times New Roman" w:hAnsi="Times New Roman"/>
+          <w:sz w:val="24"/>
+          <w:szCs w:val="24"/>
+        </w:rPr>
+        <w:t>4.4.4.1.1.1. Default report – Description of the User Interface</w:t>
+      </w:r>
+    </w:p>
+    <w:p>
+      <w:pPr>
+        <w:autoSpaceDE w:val="0"/>
+        <w:autoSpaceDN w:val="0"/>
+        <w:adjustRightInd w:val="0"/>
+        <w:spacing w:after="0" w:line="240" w:lineRule="auto"/>
+        <w:ind w:left="1260"/>
+        <w:rPr>
+          <w:rFonts w:ascii="Times New Roman" w:hAnsi="Times New Roman"/>
+          <w:sz w:val="24"/>
+          <w:szCs w:val="24"/>
+        </w:rPr>
+      </w:pPr>
+    </w:p>
+    <w:tbl>
+      <w:tblPr>
+        <w:tblStyle w:val="MediumGrid3-Accent5"/>
+        <w:tblW w:w="8460" w:type="dxa"/>
+        <w:tblInd w:w="828" w:type="dxa"/>
+        <w:tblLook w:val="04A0" w:firstRow="1" w:lastRow="0" w:firstColumn="1" w:lastColumn="0" w:noHBand="0" w:noVBand="1"/>
+      </w:tblPr>
+      <w:tblGrid>
+        <w:gridCol w:w="720"/>
+        <w:gridCol w:w="2790"/>
+        <w:gridCol w:w="4950"/>
+      </w:tblGrid>
+      <w:tr>
+        <w:trPr>
+          <w:cnfStyle w:val="100000000000" w:firstRow="1" w:lastRow="0" w:firstColumn="0" w:lastColumn="0" w:oddVBand="0" w:evenVBand="0" w:oddHBand="0" w:evenHBand="0" w:firstRowFirstColumn="0" w:firstRowLastColumn="0" w:lastRowFirstColumn="0" w:lastRowLastColumn="0"/>
+        </w:trPr>
+        <w:tc>
+          <w:tcPr>
+            <w:cnfStyle w:val="001000000000" w:firstRow="0" w:lastRow="0" w:firstColumn="1" w:lastColumn="0" w:oddVBand="0" w:evenVBand="0" w:oddHBand="0" w:evenHBand="0" w:firstRowFirstColumn="0" w:firstRowLastColumn="0" w:lastRowFirstColumn="0" w:lastRowLastColumn="0"/>
+            <w:tcW w:w="720" w:type="dxa"/>
+          </w:tcPr>
+          <w:p>
+            <w:pPr>
+              <w:autoSpaceDE w:val="0"/>
+              <w:autoSpaceDN w:val="0"/>
+              <w:adjustRightInd w:val="0"/>
+              <w:jc w:val="center"/>
+              <w:rPr>
+                <w:rFonts w:ascii="Times New Roman" w:hAnsi="Times New Roman"/>
+                <w:sz w:val="24"/>
+                <w:szCs w:val="24"/>
+              </w:rPr>
+            </w:pPr>
+            <w:r>
+              <w:rPr>
+                <w:rFonts w:ascii="Times New Roman" w:hAnsi="Times New Roman"/>
+                <w:sz w:val="24"/>
+                <w:szCs w:val="24"/>
+              </w:rPr>
+              <w:t>No</w:t>
+            </w:r>
+          </w:p>
+        </w:tc>
+        <w:tc>
+          <w:tcPr>
+            <w:tcW w:w="2790" w:type="dxa"/>
+          </w:tcPr>
+          <w:p>
+            <w:pPr>
+              <w:autoSpaceDE w:val="0"/>
+              <w:autoSpaceDN w:val="0"/>
+              <w:adjustRightInd w:val="0"/>
+              <w:jc w:val="center"/>
+              <w:cnfStyle w:val="100000000000" w:firstRow="1" w:lastRow="0" w:firstColumn="0" w:lastColumn="0" w:oddVBand="0" w:evenVBand="0" w:oddHBand="0" w:evenHBand="0" w:firstRowFirstColumn="0" w:firstRowLastColumn="0" w:lastRowFirstColumn="0" w:lastRowLastColumn="0"/>
+              <w:rPr>
+                <w:rFonts w:ascii="Times New Roman" w:hAnsi="Times New Roman"/>
+                <w:sz w:val="24"/>
+                <w:szCs w:val="24"/>
+              </w:rPr>
+            </w:pPr>
+            <w:r>
+              <w:rPr>
+                <w:rFonts w:ascii="Times New Roman" w:hAnsi="Times New Roman"/>
+                <w:sz w:val="24"/>
+                <w:szCs w:val="24"/>
+              </w:rPr>
+              <w:t>Name</w:t>
+            </w:r>
+          </w:p>
+        </w:tc>
+        <w:tc>
+          <w:tcPr>
+            <w:tcW w:w="4950" w:type="dxa"/>
+          </w:tcPr>
+          <w:p>
+            <w:pPr>
+              <w:autoSpaceDE w:val="0"/>
+              <w:autoSpaceDN w:val="0"/>
+              <w:adjustRightInd w:val="0"/>
+              <w:jc w:val="center"/>
+              <w:cnfStyle w:val="100000000000" w:firstRow="1" w:lastRow="0" w:firstColumn="0" w:lastColumn="0" w:oddVBand="0" w:evenVBand="0" w:oddHBand="0" w:evenHBand="0" w:firstRowFirstColumn="0" w:firstRowLastColumn="0" w:lastRowFirstColumn="0" w:lastRowLastColumn="0"/>
+              <w:rPr>
+                <w:rFonts w:ascii="Times New Roman" w:hAnsi="Times New Roman"/>
+                <w:sz w:val="24"/>
+                <w:szCs w:val="24"/>
+              </w:rPr>
+            </w:pPr>
+            <w:r>
+              <w:rPr>
+                <w:rFonts w:ascii="Times New Roman" w:hAnsi="Times New Roman"/>
+                <w:sz w:val="24"/>
+                <w:szCs w:val="24"/>
+              </w:rPr>
+              <w:t>Description</w:t>
+            </w:r>
+          </w:p>
+        </w:tc>
+      </w:tr>
+      <w:tr>
+        <w:trPr>
+          <w:cnfStyle w:val="000000100000" w:firstRow="0" w:lastRow="0" w:firstColumn="0" w:lastColumn="0" w:oddVBand="0" w:evenVBand="0" w:oddHBand="1" w:evenHBand="0" w:firstRowFirstColumn="0" w:firstRowLastColumn="0" w:lastRowFirstColumn="0" w:lastRowLastColumn="0"/>
+        </w:trPr>
+        <w:tc>
+          <w:tcPr>
+            <w:cnfStyle w:val="001000000000" w:firstRow="0" w:lastRow="0" w:firstColumn="1" w:lastColumn="0" w:oddVBand="0" w:evenVBand="0" w:oddHBand="0" w:evenHBand="0" w:firstRowFirstColumn="0" w:firstRowLastColumn="0" w:lastRowFirstColumn="0" w:lastRowLastColumn="0"/>
+            <w:tcW w:w="720" w:type="dxa"/>
+          </w:tcPr>
+          <w:p>
+            <w:pPr>
+              <w:autoSpaceDE w:val="0"/>
+              <w:autoSpaceDN w:val="0"/>
+              <w:adjustRightInd w:val="0"/>
+              <w:jc w:val="center"/>
+              <w:rPr>
+                <w:rFonts w:ascii="Times New Roman" w:hAnsi="Times New Roman"/>
+                <w:sz w:val="24"/>
+                <w:szCs w:val="24"/>
+              </w:rPr>
+            </w:pPr>
+            <w:r>
+              <w:rPr>
+                <w:rFonts w:ascii="Times New Roman" w:hAnsi="Times New Roman"/>
+                <w:sz w:val="24"/>
+                <w:szCs w:val="24"/>
+              </w:rPr>
+              <w:t>1</w:t>
+            </w:r>
+          </w:p>
+        </w:tc>
+        <w:tc>
+          <w:tcPr>
+            <w:tcW w:w="2790" w:type="dxa"/>
+          </w:tcPr>
+          <w:p>
+            <w:pPr>
+              <w:autoSpaceDE w:val="0"/>
+              <w:autoSpaceDN w:val="0"/>
+              <w:adjustRightInd w:val="0"/>
+              <w:cnfStyle w:val="000000100000" w:firstRow="0" w:lastRow="0" w:firstColumn="0" w:lastColumn="0" w:oddVBand="0" w:evenVBand="0" w:oddHBand="1" w:evenHBand="0" w:firstRowFirstColumn="0" w:firstRowLastColumn="0" w:lastRowFirstColumn="0" w:lastRowLastColumn="0"/>
+              <w:rPr>
+                <w:rFonts w:ascii="Times New Roman" w:hAnsi="Times New Roman"/>
+                <w:sz w:val="24"/>
+                <w:szCs w:val="24"/>
+              </w:rPr>
+            </w:pPr>
+            <w:r>
+              <w:rPr>
+                <w:rFonts w:ascii="Times New Roman" w:hAnsi="Times New Roman"/>
+                <w:sz w:val="24"/>
+                <w:szCs w:val="24"/>
+              </w:rPr>
+              <w:t>Report label</w:t>
+            </w:r>
+          </w:p>
+        </w:tc>
+        <w:tc>
+          <w:tcPr>
+            <w:tcW w:w="4950" w:type="dxa"/>
+          </w:tcPr>
+          <w:p>
+            <w:pPr>
+              <w:autoSpaceDE w:val="0"/>
+              <w:autoSpaceDN w:val="0"/>
+              <w:adjustRightInd w:val="0"/>
+              <w:cnfStyle w:val="000000100000" w:firstRow="0" w:lastRow="0" w:firstColumn="0" w:lastColumn="0" w:oddVBand="0" w:evenVBand="0" w:oddHBand="1" w:evenHBand="0" w:firstRowFirstColumn="0" w:firstRowLastColumn="0" w:lastRowFirstColumn="0" w:lastRowLastColumn="0"/>
+              <w:rPr>
+                <w:rFonts w:ascii="Times New Roman" w:hAnsi="Times New Roman"/>
+                <w:sz w:val="24"/>
+                <w:szCs w:val="24"/>
+              </w:rPr>
+            </w:pPr>
+            <w:r>
+              <w:rPr>
+                <w:rFonts w:ascii="Times New Roman" w:hAnsi="Times New Roman"/>
+                <w:sz w:val="24"/>
+                <w:szCs w:val="24"/>
+              </w:rPr>
+              <w:t>Display the page where user is in.</w:t>
+            </w:r>
+          </w:p>
+        </w:tc>
+      </w:tr>
+      <w:tr>
+        <w:tc>
+          <w:tcPr>
+            <w:cnfStyle w:val="001000000000" w:firstRow="0" w:lastRow="0" w:firstColumn="1" w:lastColumn="0" w:oddVBand="0" w:evenVBand="0" w:oddHBand="0" w:evenHBand="0" w:firstRowFirstColumn="0" w:firstRowLastColumn="0" w:lastRowFirstColumn="0" w:lastRowLastColumn="0"/>
+            <w:tcW w:w="720" w:type="dxa"/>
+          </w:tcPr>
+          <w:p>
+            <w:pPr>
+              <w:autoSpaceDE w:val="0"/>
+              <w:autoSpaceDN w:val="0"/>
+              <w:adjustRightInd w:val="0"/>
+              <w:jc w:val="center"/>
+              <w:rPr>
+                <w:rFonts w:ascii="Times New Roman" w:hAnsi="Times New Roman"/>
+                <w:sz w:val="24"/>
+                <w:szCs w:val="24"/>
+              </w:rPr>
+            </w:pPr>
+            <w:r>
+              <w:rPr>
+                <w:rFonts w:ascii="Times New Roman" w:hAnsi="Times New Roman"/>
+                <w:sz w:val="24"/>
+                <w:szCs w:val="24"/>
+              </w:rPr>
+              <w:t>2</w:t>
+            </w:r>
+          </w:p>
+        </w:tc>
+        <w:tc>
+          <w:tcPr>
+            <w:tcW w:w="2790" w:type="dxa"/>
+          </w:tcPr>
+          <w:p>
+            <w:pPr>
+              <w:autoSpaceDE w:val="0"/>
+              <w:autoSpaceDN w:val="0"/>
+              <w:adjustRightInd w:val="0"/>
+              <w:cnfStyle w:val="000000000000" w:firstRow="0" w:lastRow="0" w:firstColumn="0" w:lastColumn="0" w:oddVBand="0" w:evenVBand="0" w:oddHBand="0" w:evenHBand="0" w:firstRowFirstColumn="0" w:firstRowLastColumn="0" w:lastRowFirstColumn="0" w:lastRowLastColumn="0"/>
+              <w:rPr>
+                <w:rFonts w:ascii="Times New Roman" w:hAnsi="Times New Roman"/>
+                <w:sz w:val="24"/>
+                <w:szCs w:val="24"/>
+              </w:rPr>
+            </w:pPr>
+            <w:r>
+              <w:rPr>
+                <w:rFonts w:ascii="Times New Roman" w:hAnsi="Times New Roman"/>
+                <w:sz w:val="24"/>
+                <w:szCs w:val="24"/>
+              </w:rPr>
+              <w:t>Test name</w:t>
+            </w:r>
+          </w:p>
+        </w:tc>
+        <w:tc>
+          <w:tcPr>
+            <w:tcW w:w="4950" w:type="dxa"/>
+          </w:tcPr>
+          <w:p>
+            <w:pPr>
+              <w:autoSpaceDE w:val="0"/>
+              <w:autoSpaceDN w:val="0"/>
+              <w:adjustRightInd w:val="0"/>
+              <w:cnfStyle w:val="000000000000" w:firstRow="0" w:lastRow="0" w:firstColumn="0" w:lastColumn="0" w:oddVBand="0" w:evenVBand="0" w:oddHBand="0" w:evenHBand="0" w:firstRowFirstColumn="0" w:firstRowLastColumn="0" w:lastRowFirstColumn="0" w:lastRowLastColumn="0"/>
+              <w:rPr>
+                <w:rFonts w:ascii="Times New Roman" w:hAnsi="Times New Roman"/>
+                <w:sz w:val="24"/>
+                <w:szCs w:val="24"/>
+              </w:rPr>
+            </w:pPr>
+            <w:r>
+              <w:rPr>
+                <w:rFonts w:ascii="Times New Roman" w:hAnsi="Times New Roman"/>
+                <w:sz w:val="24"/>
+                <w:szCs w:val="24"/>
+              </w:rPr>
+              <w:t>Display name of test which user did recently.</w:t>
+            </w:r>
+          </w:p>
+        </w:tc>
+      </w:tr>
+      <w:tr>
+        <w:trPr>
+          <w:cnfStyle w:val="000000100000" w:firstRow="0" w:lastRow="0" w:firstColumn="0" w:lastColumn="0" w:oddVBand="0" w:evenVBand="0" w:oddHBand="1" w:evenHBand="0" w:firstRowFirstColumn="0" w:firstRowLastColumn="0" w:lastRowFirstColumn="0" w:lastRowLastColumn="0"/>
+        </w:trPr>
+        <w:tc>
+          <w:tcPr>
+            <w:cnfStyle w:val="001000000000" w:firstRow="0" w:lastRow="0" w:firstColumn="1" w:lastColumn="0" w:oddVBand="0" w:evenVBand="0" w:oddHBand="0" w:evenHBand="0" w:firstRowFirstColumn="0" w:firstRowLastColumn="0" w:lastRowFirstColumn="0" w:lastRowLastColumn="0"/>
+            <w:tcW w:w="720" w:type="dxa"/>
+          </w:tcPr>
+          <w:p>
+            <w:pPr>
+              <w:autoSpaceDE w:val="0"/>
+              <w:autoSpaceDN w:val="0"/>
+              <w:adjustRightInd w:val="0"/>
+              <w:jc w:val="center"/>
+              <w:rPr>
+                <w:rFonts w:ascii="Times New Roman" w:hAnsi="Times New Roman"/>
+                <w:sz w:val="24"/>
+                <w:szCs w:val="24"/>
+              </w:rPr>
+            </w:pPr>
+            <w:r>
+              <w:rPr>
+                <w:rFonts w:ascii="Times New Roman" w:hAnsi="Times New Roman"/>
+                <w:sz w:val="24"/>
+                <w:szCs w:val="24"/>
+              </w:rPr>
+              <w:t>3</w:t>
+            </w:r>
+          </w:p>
+        </w:tc>
+        <w:tc>
+          <w:tcPr>
+            <w:tcW w:w="2790" w:type="dxa"/>
+          </w:tcPr>
+          <w:p>
+            <w:pPr>
+              <w:autoSpaceDE w:val="0"/>
+              <w:autoSpaceDN w:val="0"/>
+              <w:adjustRightInd w:val="0"/>
+              <w:cnfStyle w:val="000000100000" w:firstRow="0" w:lastRow="0" w:firstColumn="0" w:lastColumn="0" w:oddVBand="0" w:evenVBand="0" w:oddHBand="1" w:evenHBand="0" w:firstRowFirstColumn="0" w:firstRowLastColumn="0" w:lastRowFirstColumn="0" w:lastRowLastColumn="0"/>
+              <w:rPr>
+                <w:rFonts w:ascii="Times New Roman" w:hAnsi="Times New Roman"/>
+                <w:sz w:val="24"/>
+                <w:szCs w:val="24"/>
+              </w:rPr>
+            </w:pPr>
+            <w:r>
+              <w:rPr>
+                <w:rFonts w:ascii="Times New Roman" w:hAnsi="Times New Roman"/>
+                <w:sz w:val="24"/>
+                <w:szCs w:val="24"/>
+              </w:rPr>
+              <w:t>Test date</w:t>
+            </w:r>
+          </w:p>
+        </w:tc>
+        <w:tc>
+          <w:tcPr>
+            <w:tcW w:w="4950" w:type="dxa"/>
+          </w:tcPr>
+          <w:p>
+            <w:pPr>
+              <w:autoSpaceDE w:val="0"/>
+              <w:autoSpaceDN w:val="0"/>
+              <w:adjustRightInd w:val="0"/>
+              <w:cnfStyle w:val="000000100000" w:firstRow="0" w:lastRow="0" w:firstColumn="0" w:lastColumn="0" w:oddVBand="0" w:evenVBand="0" w:oddHBand="1" w:evenHBand="0" w:firstRowFirstColumn="0" w:firstRowLastColumn="0" w:lastRowFirstColumn="0" w:lastRowLastColumn="0"/>
+              <w:rPr>
+                <w:rFonts w:ascii="Times New Roman" w:hAnsi="Times New Roman"/>
+                <w:sz w:val="24"/>
+                <w:szCs w:val="24"/>
+              </w:rPr>
+            </w:pPr>
+            <w:r>
+              <w:rPr>
+                <w:rFonts w:ascii="Times New Roman" w:hAnsi="Times New Roman"/>
+                <w:sz w:val="24"/>
+                <w:szCs w:val="24"/>
+              </w:rPr>
+              <w:t xml:space="preserve">Display date and time of </w:t>
+            </w:r>
+            <w:r>
+              <w:rPr>
+                <w:rFonts w:ascii="Times New Roman" w:hAnsi="Times New Roman"/>
+                <w:sz w:val="24"/>
+                <w:szCs w:val="24"/>
+              </w:rPr>
+              <w:t>report</w:t>
+            </w:r>
+            <w:r>
+              <w:rPr>
+                <w:rFonts w:ascii="Times New Roman" w:hAnsi="Times New Roman"/>
+                <w:sz w:val="24"/>
+                <w:szCs w:val="24"/>
+              </w:rPr>
+              <w:t xml:space="preserve"> </w:t>
+            </w:r>
+            <w:r>
+              <w:rPr>
+                <w:rFonts w:ascii="Times New Roman" w:hAnsi="Times New Roman"/>
+                <w:sz w:val="24"/>
+                <w:szCs w:val="24"/>
+              </w:rPr>
+              <w:t>is published</w:t>
+            </w:r>
+            <w:r>
+              <w:rPr>
+                <w:rFonts w:ascii="Times New Roman" w:hAnsi="Times New Roman"/>
+                <w:sz w:val="24"/>
+                <w:szCs w:val="24"/>
+              </w:rPr>
+              <w:t>.</w:t>
+            </w:r>
+          </w:p>
+        </w:tc>
+      </w:tr>
+      <w:tr>
+        <w:tc>
+          <w:tcPr>
+            <w:cnfStyle w:val="001000000000" w:firstRow="0" w:lastRow="0" w:firstColumn="1" w:lastColumn="0" w:oddVBand="0" w:evenVBand="0" w:oddHBand="0" w:evenHBand="0" w:firstRowFirstColumn="0" w:firstRowLastColumn="0" w:lastRowFirstColumn="0" w:lastRowLastColumn="0"/>
+            <w:tcW w:w="720" w:type="dxa"/>
+          </w:tcPr>
+          <w:p>
+            <w:pPr>
+              <w:autoSpaceDE w:val="0"/>
+              <w:autoSpaceDN w:val="0"/>
+              <w:adjustRightInd w:val="0"/>
+              <w:jc w:val="center"/>
+              <w:rPr>
+                <w:rFonts w:ascii="Times New Roman" w:hAnsi="Times New Roman"/>
+                <w:sz w:val="24"/>
+                <w:szCs w:val="24"/>
+              </w:rPr>
+            </w:pPr>
+            <w:r>
+              <w:rPr>
+                <w:rFonts w:ascii="Times New Roman" w:hAnsi="Times New Roman"/>
+                <w:sz w:val="24"/>
+                <w:szCs w:val="24"/>
+              </w:rPr>
+              <w:t>4</w:t>
+            </w:r>
+          </w:p>
+        </w:tc>
+        <w:tc>
+          <w:tcPr>
+            <w:tcW w:w="2790" w:type="dxa"/>
+          </w:tcPr>
+          <w:p>
+            <w:pPr>
+              <w:autoSpaceDE w:val="0"/>
+              <w:autoSpaceDN w:val="0"/>
+              <w:adjustRightInd w:val="0"/>
+              <w:cnfStyle w:val="000000000000" w:firstRow="0" w:lastRow="0" w:firstColumn="0" w:lastColumn="0" w:oddVBand="0" w:evenVBand="0" w:oddHBand="0" w:evenHBand="0" w:firstRowFirstColumn="0" w:firstRowLastColumn="0" w:lastRowFirstColumn="0" w:lastRowLastColumn="0"/>
+              <w:rPr>
+                <w:rFonts w:ascii="Times New Roman" w:hAnsi="Times New Roman"/>
+                <w:sz w:val="24"/>
+                <w:szCs w:val="24"/>
+              </w:rPr>
+            </w:pPr>
+            <w:r>
+              <w:rPr>
+                <w:rFonts w:ascii="Times New Roman" w:hAnsi="Times New Roman"/>
+                <w:sz w:val="24"/>
+                <w:szCs w:val="24"/>
+              </w:rPr>
+              <w:t>Test time</w:t>
+            </w:r>
+          </w:p>
+        </w:tc>
+        <w:tc>
+          <w:tcPr>
+            <w:tcW w:w="4950" w:type="dxa"/>
+          </w:tcPr>
+          <w:p>
+            <w:pPr>
+              <w:autoSpaceDE w:val="0"/>
+              <w:autoSpaceDN w:val="0"/>
+              <w:adjustRightInd w:val="0"/>
+              <w:cnfStyle w:val="000000000000" w:firstRow="0" w:lastRow="0" w:firstColumn="0" w:lastColumn="0" w:oddVBand="0" w:evenVBand="0" w:oddHBand="0" w:evenHBand="0" w:firstRowFirstColumn="0" w:firstRowLastColumn="0" w:lastRowFirstColumn="0" w:lastRowLastColumn="0"/>
+              <w:rPr>
+                <w:rFonts w:ascii="Times New Roman" w:hAnsi="Times New Roman"/>
+                <w:sz w:val="24"/>
+                <w:szCs w:val="24"/>
+              </w:rPr>
+            </w:pPr>
+            <w:r>
+              <w:rPr>
+                <w:rFonts w:ascii="Times New Roman" w:hAnsi="Times New Roman"/>
+                <w:sz w:val="24"/>
+                <w:szCs w:val="24"/>
+              </w:rPr>
+              <w:t>Display time which user use to do the test.</w:t>
+            </w:r>
+          </w:p>
+        </w:tc>
+      </w:tr>
+      <w:tr>
+        <w:trPr>
+          <w:cnfStyle w:val="000000100000" w:firstRow="0" w:lastRow="0" w:firstColumn="0" w:lastColumn="0" w:oddVBand="0" w:evenVBand="0" w:oddHBand="1" w:evenHBand="0" w:firstRowFirstColumn="0" w:firstRowLastColumn="0" w:lastRowFirstColumn="0" w:lastRowLastColumn="0"/>
+        </w:trPr>
+        <w:tc>
+          <w:tcPr>
+            <w:cnfStyle w:val="001000000000" w:firstRow="0" w:lastRow="0" w:firstColumn="1" w:lastColumn="0" w:oddVBand="0" w:evenVBand="0" w:oddHBand="0" w:evenHBand="0" w:firstRowFirstColumn="0" w:firstRowLastColumn="0" w:lastRowFirstColumn="0" w:lastRowLastColumn="0"/>
+            <w:tcW w:w="720" w:type="dxa"/>
+          </w:tcPr>
+          <w:p>
+            <w:pPr>
+              <w:autoSpaceDE w:val="0"/>
+              <w:autoSpaceDN w:val="0"/>
+              <w:adjustRightInd w:val="0"/>
+              <w:jc w:val="center"/>
+              <w:rPr>
+                <w:rFonts w:ascii="Times New Roman" w:hAnsi="Times New Roman"/>
+                <w:sz w:val="24"/>
+                <w:szCs w:val="24"/>
+              </w:rPr>
+            </w:pPr>
+            <w:r>
+              <w:rPr>
+                <w:rFonts w:ascii="Times New Roman" w:hAnsi="Times New Roman"/>
+                <w:sz w:val="24"/>
+                <w:szCs w:val="24"/>
+              </w:rPr>
+              <w:t>5</w:t>
+            </w:r>
+          </w:p>
+        </w:tc>
+        <w:tc>
+          <w:tcPr>
+            <w:tcW w:w="2790" w:type="dxa"/>
+          </w:tcPr>
+          <w:p>
+            <w:pPr>
+              <w:autoSpaceDE w:val="0"/>
+              <w:autoSpaceDN w:val="0"/>
+              <w:adjustRightInd w:val="0"/>
+              <w:cnfStyle w:val="000000100000" w:firstRow="0" w:lastRow="0" w:firstColumn="0" w:lastColumn="0" w:oddVBand="0" w:evenVBand="0" w:oddHBand="1" w:evenHBand="0" w:firstRowFirstColumn="0" w:firstRowLastColumn="0" w:lastRowFirstColumn="0" w:lastRowLastColumn="0"/>
+              <w:rPr>
+                <w:rFonts w:ascii="Times New Roman" w:hAnsi="Times New Roman"/>
+                <w:sz w:val="24"/>
+                <w:szCs w:val="24"/>
+              </w:rPr>
+            </w:pPr>
+            <w:r>
+              <w:rPr>
+                <w:rFonts w:ascii="Times New Roman" w:hAnsi="Times New Roman"/>
+                <w:sz w:val="24"/>
+                <w:szCs w:val="24"/>
+              </w:rPr>
+              <w:t>Test mark</w:t>
+            </w:r>
+          </w:p>
+        </w:tc>
+        <w:tc>
+          <w:tcPr>
+            <w:tcW w:w="4950" w:type="dxa"/>
+          </w:tcPr>
+          <w:p>
+            <w:pPr>
+              <w:autoSpaceDE w:val="0"/>
+              <w:autoSpaceDN w:val="0"/>
+              <w:adjustRightInd w:val="0"/>
+              <w:cnfStyle w:val="000000100000" w:firstRow="0" w:lastRow="0" w:firstColumn="0" w:lastColumn="0" w:oddVBand="0" w:evenVBand="0" w:oddHBand="1" w:evenHBand="0" w:firstRowFirstColumn="0" w:firstRowLastColumn="0" w:lastRowFirstColumn="0" w:lastRowLastColumn="0"/>
+              <w:rPr>
+                <w:rFonts w:ascii="Times New Roman" w:hAnsi="Times New Roman"/>
+                <w:sz w:val="24"/>
+                <w:szCs w:val="24"/>
+              </w:rPr>
+            </w:pPr>
+            <w:r>
+              <w:rPr>
+                <w:rFonts w:ascii="Times New Roman" w:hAnsi="Times New Roman"/>
+                <w:sz w:val="24"/>
+                <w:szCs w:val="24"/>
+              </w:rPr>
+              <w:t>Display mark of test which user achieved.</w:t>
+            </w:r>
+          </w:p>
+        </w:tc>
+      </w:tr>
+      <w:tr>
+        <w:tc>
+          <w:tcPr>
+            <w:cnfStyle w:val="001000000000" w:firstRow="0" w:lastRow="0" w:firstColumn="1" w:lastColumn="0" w:oddVBand="0" w:evenVBand="0" w:oddHBand="0" w:evenHBand="0" w:firstRowFirstColumn="0" w:firstRowLastColumn="0" w:lastRowFirstColumn="0" w:lastRowLastColumn="0"/>
+            <w:tcW w:w="720" w:type="dxa"/>
+          </w:tcPr>
+          <w:p>
+            <w:pPr>
+              <w:autoSpaceDE w:val="0"/>
+              <w:autoSpaceDN w:val="0"/>
+              <w:adjustRightInd w:val="0"/>
+              <w:jc w:val="center"/>
+              <w:rPr>
+                <w:rFonts w:ascii="Times New Roman" w:hAnsi="Times New Roman"/>
+                <w:sz w:val="24"/>
+                <w:szCs w:val="24"/>
+              </w:rPr>
+            </w:pPr>
+            <w:r>
+              <w:rPr>
+                <w:rFonts w:ascii="Times New Roman" w:hAnsi="Times New Roman"/>
+                <w:sz w:val="24"/>
+                <w:szCs w:val="24"/>
+              </w:rPr>
+              <w:t>6</w:t>
+            </w:r>
+          </w:p>
+        </w:tc>
+        <w:tc>
+          <w:tcPr>
+            <w:tcW w:w="2790" w:type="dxa"/>
+          </w:tcPr>
+          <w:p>
+            <w:pPr>
+              <w:autoSpaceDE w:val="0"/>
+              <w:autoSpaceDN w:val="0"/>
+              <w:adjustRightInd w:val="0"/>
+              <w:cnfStyle w:val="000000000000" w:firstRow="0" w:lastRow="0" w:firstColumn="0" w:lastColumn="0" w:oddVBand="0" w:evenVBand="0" w:oddHBand="0" w:evenHBand="0" w:firstRowFirstColumn="0" w:firstRowLastColumn="0" w:lastRowFirstColumn="0" w:lastRowLastColumn="0"/>
+              <w:rPr>
+                <w:rFonts w:ascii="Times New Roman" w:hAnsi="Times New Roman"/>
+                <w:sz w:val="24"/>
+                <w:szCs w:val="24"/>
+              </w:rPr>
+            </w:pPr>
+            <w:r>
+              <w:rPr>
+                <w:rFonts w:ascii="Times New Roman" w:hAnsi="Times New Roman"/>
+                <w:sz w:val="24"/>
+                <w:szCs w:val="24"/>
+              </w:rPr>
+              <w:t>Test feedback</w:t>
+            </w:r>
+          </w:p>
+        </w:tc>
+        <w:tc>
+          <w:tcPr>
+            <w:tcW w:w="4950" w:type="dxa"/>
+          </w:tcPr>
+          <w:p>
+            <w:pPr>
+              <w:autoSpaceDE w:val="0"/>
+              <w:autoSpaceDN w:val="0"/>
+              <w:adjustRightInd w:val="0"/>
+              <w:cnfStyle w:val="000000000000" w:firstRow="0" w:lastRow="0" w:firstColumn="0" w:lastColumn="0" w:oddVBand="0" w:evenVBand="0" w:oddHBand="0" w:evenHBand="0" w:firstRowFirstColumn="0" w:firstRowLastColumn="0" w:lastRowFirstColumn="0" w:lastRowLastColumn="0"/>
+              <w:rPr>
+                <w:rFonts w:ascii="Times New Roman" w:hAnsi="Times New Roman"/>
+                <w:sz w:val="24"/>
+                <w:szCs w:val="24"/>
+              </w:rPr>
+            </w:pPr>
+            <w:r>
+              <w:rPr>
+                <w:rFonts w:ascii="Times New Roman" w:hAnsi="Times New Roman"/>
+                <w:sz w:val="24"/>
+                <w:szCs w:val="24"/>
+              </w:rPr>
+              <w:t>Show feedback of the system about process which user did the test.</w:t>
+            </w:r>
+          </w:p>
+        </w:tc>
+      </w:tr>
+      <w:tr>
+        <w:trPr>
+          <w:cnfStyle w:val="000000100000" w:firstRow="0" w:lastRow="0" w:firstColumn="0" w:lastColumn="0" w:oddVBand="0" w:evenVBand="0" w:oddHBand="1" w:evenHBand="0" w:firstRowFirstColumn="0" w:firstRowLastColumn="0" w:lastRowFirstColumn="0" w:lastRowLastColumn="0"/>
+        </w:trPr>
+        <w:tc>
+          <w:tcPr>
+            <w:cnfStyle w:val="001000000000" w:firstRow="0" w:lastRow="0" w:firstColumn="1" w:lastColumn="0" w:oddVBand="0" w:evenVBand="0" w:oddHBand="0" w:evenHBand="0" w:firstRowFirstColumn="0" w:firstRowLastColumn="0" w:lastRowFirstColumn="0" w:lastRowLastColumn="0"/>
+            <w:tcW w:w="720" w:type="dxa"/>
+          </w:tcPr>
+          <w:p>
+            <w:pPr>
+              <w:autoSpaceDE w:val="0"/>
+              <w:autoSpaceDN w:val="0"/>
+              <w:adjustRightInd w:val="0"/>
+              <w:jc w:val="center"/>
+              <w:rPr>
+                <w:rFonts w:ascii="Times New Roman" w:hAnsi="Times New Roman"/>
+                <w:sz w:val="24"/>
+                <w:szCs w:val="24"/>
+              </w:rPr>
+            </w:pPr>
+            <w:r>
+              <w:rPr>
+                <w:rFonts w:ascii="Times New Roman" w:hAnsi="Times New Roman"/>
+                <w:sz w:val="24"/>
+                <w:szCs w:val="24"/>
+              </w:rPr>
+              <w:t>7</w:t>
+            </w:r>
+          </w:p>
+        </w:tc>
+        <w:tc>
+          <w:tcPr>
+            <w:tcW w:w="2790" w:type="dxa"/>
+          </w:tcPr>
+          <w:p>
+            <w:pPr>
+              <w:autoSpaceDE w:val="0"/>
+              <w:autoSpaceDN w:val="0"/>
+              <w:adjustRightInd w:val="0"/>
+              <w:cnfStyle w:val="000000100000" w:firstRow="0" w:lastRow="0" w:firstColumn="0" w:lastColumn="0" w:oddVBand="0" w:evenVBand="0" w:oddHBand="1" w:evenHBand="0" w:firstRowFirstColumn="0" w:firstRowLastColumn="0" w:lastRowFirstColumn="0" w:lastRowLastColumn="0"/>
+              <w:rPr>
+                <w:rFonts w:ascii="Times New Roman" w:hAnsi="Times New Roman"/>
+                <w:sz w:val="24"/>
+                <w:szCs w:val="24"/>
+              </w:rPr>
+            </w:pPr>
+            <w:r>
+              <w:rPr>
+                <w:rFonts w:ascii="Times New Roman" w:hAnsi="Times New Roman"/>
+                <w:sz w:val="24"/>
+                <w:szCs w:val="24"/>
+              </w:rPr>
+              <w:t>Previous page button</w:t>
+            </w:r>
+          </w:p>
+        </w:tc>
+        <w:tc>
+          <w:tcPr>
+            <w:tcW w:w="4950" w:type="dxa"/>
+          </w:tcPr>
+          <w:p>
+            <w:pPr>
+              <w:autoSpaceDE w:val="0"/>
+              <w:autoSpaceDN w:val="0"/>
+              <w:adjustRightInd w:val="0"/>
+              <w:cnfStyle w:val="000000100000" w:firstRow="0" w:lastRow="0" w:firstColumn="0" w:lastColumn="0" w:oddVBand="0" w:evenVBand="0" w:oddHBand="1" w:evenHBand="0" w:firstRowFirstColumn="0" w:firstRowLastColumn="0" w:lastRowFirstColumn="0" w:lastRowLastColumn="0"/>
+              <w:rPr>
+                <w:rFonts w:ascii="Times New Roman" w:hAnsi="Times New Roman"/>
+                <w:sz w:val="24"/>
+                <w:szCs w:val="24"/>
+              </w:rPr>
+            </w:pPr>
+            <w:r>
+              <w:rPr>
+                <w:rFonts w:ascii="Times New Roman" w:hAnsi="Times New Roman"/>
+                <w:sz w:val="24"/>
+                <w:szCs w:val="24"/>
+              </w:rPr>
+              <w:t xml:space="preserve">Click on the button to go back </w:t>
+            </w:r>
+            <w:r>
+              <w:rPr>
+                <w:rFonts w:ascii="Times New Roman" w:hAnsi="Times New Roman"/>
+                <w:sz w:val="24"/>
+                <w:szCs w:val="24"/>
+              </w:rPr>
+              <w:t>preparing test page.</w:t>
+            </w:r>
+          </w:p>
+        </w:tc>
+      </w:tr>
+    </w:tbl>
+    <w:p>
+      <w:pPr>
+        <w:autoSpaceDE w:val="0"/>
+        <w:autoSpaceDN w:val="0"/>
+        <w:adjustRightInd w:val="0"/>
+        <w:spacing w:after="0" w:line="240" w:lineRule="auto"/>
+        <w:ind w:left="1260"/>
+        <w:rPr>
+          <w:rFonts w:ascii="Times New Roman" w:hAnsi="Times New Roman"/>
+          <w:sz w:val="24"/>
+          <w:szCs w:val="24"/>
+        </w:rPr>
+      </w:pPr>
     </w:p>
     <w:p>
       <w:pPr>
@@ -4962,7 +6904,924 @@
         </w:rPr>
         <w:t xml:space="preserve">.2. </w:t>
       </w:r>
+      <w:r>
+        <w:rPr>
+          <w:rFonts w:ascii="Times New Roman" w:hAnsi="Times New Roman"/>
+          <w:sz w:val="24"/>
+          <w:szCs w:val="24"/>
+        </w:rPr>
+        <w:t>Detail report</w:t>
+      </w:r>
     </w:p>
+    <w:p>
+      <w:pPr>
+        <w:autoSpaceDE w:val="0"/>
+        <w:autoSpaceDN w:val="0"/>
+        <w:adjustRightInd w:val="0"/>
+        <w:spacing w:after="0" w:line="240" w:lineRule="auto"/>
+        <w:ind w:left="1260"/>
+        <w:rPr>
+          <w:rFonts w:ascii="Times New Roman" w:hAnsi="Times New Roman"/>
+          <w:sz w:val="24"/>
+          <w:szCs w:val="24"/>
+        </w:rPr>
+      </w:pPr>
+      <w:r>
+        <w:rPr>
+          <w:rFonts w:ascii="Times New Roman" w:hAnsi="Times New Roman"/>
+          <w:sz w:val="24"/>
+          <w:szCs w:val="24"/>
+        </w:rPr>
+        <w:t xml:space="preserve">4.4.4.1.2.1. </w:t>
+      </w:r>
+      <w:r>
+        <w:rPr>
+          <w:rFonts w:ascii="Times New Roman" w:hAnsi="Times New Roman"/>
+          <w:sz w:val="24"/>
+          <w:szCs w:val="24"/>
+        </w:rPr>
+        <w:t>Detail report</w:t>
+      </w:r>
+      <w:r>
+        <w:rPr>
+          <w:rFonts w:ascii="Times New Roman" w:hAnsi="Times New Roman"/>
+          <w:sz w:val="24"/>
+          <w:szCs w:val="24"/>
+        </w:rPr>
+        <w:t xml:space="preserve"> – Screen Images</w:t>
+      </w:r>
+    </w:p>
+    <w:p>
+      <w:pPr>
+        <w:autoSpaceDE w:val="0"/>
+        <w:autoSpaceDN w:val="0"/>
+        <w:adjustRightInd w:val="0"/>
+        <w:spacing w:after="0" w:line="240" w:lineRule="auto"/>
+        <w:ind w:left="1260"/>
+        <w:rPr>
+          <w:rFonts w:ascii="Times New Roman" w:hAnsi="Times New Roman"/>
+          <w:sz w:val="24"/>
+          <w:szCs w:val="24"/>
+        </w:rPr>
+      </w:pPr>
+    </w:p>
+    <w:p>
+      <w:pPr>
+        <w:autoSpaceDE w:val="0"/>
+        <w:autoSpaceDN w:val="0"/>
+        <w:adjustRightInd w:val="0"/>
+        <w:spacing w:after="0" w:line="240" w:lineRule="auto"/>
+        <w:ind w:left="540"/>
+        <w:rPr>
+          <w:rFonts w:ascii="Times New Roman" w:hAnsi="Times New Roman"/>
+          <w:sz w:val="24"/>
+          <w:szCs w:val="24"/>
+        </w:rPr>
+      </w:pPr>
+      <w:r>
+        <w:rPr>
+          <w:rFonts w:ascii="Times New Roman" w:hAnsi="Times New Roman"/>
+          <w:noProof/>
+          <w:sz w:val="24"/>
+          <w:szCs w:val="24"/>
+        </w:rPr>
+        <w:lastRenderedPageBreak/>
+        <w:drawing>
+          <wp:inline distT="0" distB="0" distL="0" distR="0" wp14:anchorId="5E0C0E23" wp14:editId="0F874CC1">
+            <wp:extent cx="5638800" cy="4457700"/>
+            <wp:effectExtent l="0" t="0" r="0" b="0"/>
+            <wp:docPr id="13" name="Picture 13"/>
+            <wp:cNvGraphicFramePr>
+              <a:graphicFrameLocks xmlns:a="http://schemas.openxmlformats.org/drawingml/2006/main" noChangeAspect="1"/>
+            </wp:cNvGraphicFramePr>
+            <a:graphic xmlns:a="http://schemas.openxmlformats.org/drawingml/2006/main">
+              <a:graphicData uri="http://schemas.openxmlformats.org/drawingml/2006/picture">
+                <pic:pic xmlns:pic="http://schemas.openxmlformats.org/drawingml/2006/picture">
+                  <pic:nvPicPr>
+                    <pic:cNvPr id="0" name="Picture 3"/>
+                    <pic:cNvPicPr>
+                      <a:picLocks noChangeAspect="1" noChangeArrowheads="1"/>
+                    </pic:cNvPicPr>
+                  </pic:nvPicPr>
+                  <pic:blipFill>
+                    <a:blip r:embed="rId17">
+                      <a:extLst>
+                        <a:ext uri="{28A0092B-C50C-407E-A947-70E740481C1C}">
+                          <a14:useLocalDpi xmlns:a14="http://schemas.microsoft.com/office/drawing/2010/main" val="0"/>
+                        </a:ext>
+                      </a:extLst>
+                    </a:blip>
+                    <a:srcRect/>
+                    <a:stretch>
+                      <a:fillRect/>
+                    </a:stretch>
+                  </pic:blipFill>
+                  <pic:spPr bwMode="auto">
+                    <a:xfrm>
+                      <a:off x="0" y="0"/>
+                      <a:ext cx="5638800" cy="4457700"/>
+                    </a:xfrm>
+                    <a:prstGeom prst="rect">
+                      <a:avLst/>
+                    </a:prstGeom>
+                    <a:noFill/>
+                    <a:ln>
+                      <a:noFill/>
+                    </a:ln>
+                  </pic:spPr>
+                </pic:pic>
+              </a:graphicData>
+            </a:graphic>
+          </wp:inline>
+        </w:drawing>
+      </w:r>
+    </w:p>
+    <w:p>
+      <w:pPr>
+        <w:autoSpaceDE w:val="0"/>
+        <w:autoSpaceDN w:val="0"/>
+        <w:adjustRightInd w:val="0"/>
+        <w:spacing w:after="0" w:line="240" w:lineRule="auto"/>
+        <w:ind w:left="1260"/>
+        <w:rPr>
+          <w:rFonts w:ascii="Times New Roman" w:hAnsi="Times New Roman"/>
+          <w:sz w:val="24"/>
+          <w:szCs w:val="24"/>
+        </w:rPr>
+      </w:pPr>
+    </w:p>
+    <w:p>
+      <w:pPr>
+        <w:autoSpaceDE w:val="0"/>
+        <w:autoSpaceDN w:val="0"/>
+        <w:adjustRightInd w:val="0"/>
+        <w:spacing w:after="0" w:line="240" w:lineRule="auto"/>
+        <w:ind w:left="1260"/>
+        <w:rPr>
+          <w:rFonts w:ascii="Times New Roman" w:hAnsi="Times New Roman"/>
+          <w:sz w:val="24"/>
+          <w:szCs w:val="24"/>
+        </w:rPr>
+      </w:pPr>
+      <w:r>
+        <w:rPr>
+          <w:rFonts w:ascii="Times New Roman" w:hAnsi="Times New Roman"/>
+          <w:sz w:val="24"/>
+          <w:szCs w:val="24"/>
+        </w:rPr>
+        <w:t>4.4.4.1.2.</w:t>
+      </w:r>
+      <w:r>
+        <w:rPr>
+          <w:rFonts w:ascii="Times New Roman" w:hAnsi="Times New Roman"/>
+          <w:sz w:val="24"/>
+          <w:szCs w:val="24"/>
+        </w:rPr>
+        <w:t>2</w:t>
+      </w:r>
+      <w:r>
+        <w:rPr>
+          <w:rFonts w:ascii="Times New Roman" w:hAnsi="Times New Roman"/>
+          <w:sz w:val="24"/>
+          <w:szCs w:val="24"/>
+        </w:rPr>
+        <w:t>. Detail report</w:t>
+      </w:r>
+      <w:r>
+        <w:rPr>
+          <w:rFonts w:ascii="Times New Roman" w:hAnsi="Times New Roman"/>
+          <w:sz w:val="24"/>
+          <w:szCs w:val="24"/>
+        </w:rPr>
+        <w:t xml:space="preserve"> – Description </w:t>
+      </w:r>
+      <w:r>
+        <w:rPr>
+          <w:rFonts w:ascii="Times New Roman" w:hAnsi="Times New Roman"/>
+          <w:sz w:val="24"/>
+          <w:szCs w:val="24"/>
+        </w:rPr>
+        <w:t>of the User Interface</w:t>
+      </w:r>
+    </w:p>
+    <w:p>
+      <w:pPr>
+        <w:autoSpaceDE w:val="0"/>
+        <w:autoSpaceDN w:val="0"/>
+        <w:adjustRightInd w:val="0"/>
+        <w:spacing w:after="0" w:line="240" w:lineRule="auto"/>
+        <w:ind w:left="1260"/>
+        <w:rPr>
+          <w:rFonts w:ascii="Times New Roman" w:hAnsi="Times New Roman"/>
+          <w:sz w:val="24"/>
+          <w:szCs w:val="24"/>
+        </w:rPr>
+      </w:pPr>
+    </w:p>
+    <w:tbl>
+      <w:tblPr>
+        <w:tblStyle w:val="MediumGrid3-Accent5"/>
+        <w:tblW w:w="8460" w:type="dxa"/>
+        <w:tblInd w:w="828" w:type="dxa"/>
+        <w:tblLook w:val="04A0" w:firstRow="1" w:lastRow="0" w:firstColumn="1" w:lastColumn="0" w:noHBand="0" w:noVBand="1"/>
+      </w:tblPr>
+      <w:tblGrid>
+        <w:gridCol w:w="720"/>
+        <w:gridCol w:w="2790"/>
+        <w:gridCol w:w="4950"/>
+      </w:tblGrid>
+      <w:tr>
+        <w:trPr>
+          <w:cnfStyle w:val="100000000000" w:firstRow="1" w:lastRow="0" w:firstColumn="0" w:lastColumn="0" w:oddVBand="0" w:evenVBand="0" w:oddHBand="0" w:evenHBand="0" w:firstRowFirstColumn="0" w:firstRowLastColumn="0" w:lastRowFirstColumn="0" w:lastRowLastColumn="0"/>
+        </w:trPr>
+        <w:tc>
+          <w:tcPr>
+            <w:cnfStyle w:val="001000000000" w:firstRow="0" w:lastRow="0" w:firstColumn="1" w:lastColumn="0" w:oddVBand="0" w:evenVBand="0" w:oddHBand="0" w:evenHBand="0" w:firstRowFirstColumn="0" w:firstRowLastColumn="0" w:lastRowFirstColumn="0" w:lastRowLastColumn="0"/>
+            <w:tcW w:w="720" w:type="dxa"/>
+          </w:tcPr>
+          <w:p>
+            <w:pPr>
+              <w:autoSpaceDE w:val="0"/>
+              <w:autoSpaceDN w:val="0"/>
+              <w:adjustRightInd w:val="0"/>
+              <w:jc w:val="center"/>
+              <w:rPr>
+                <w:rFonts w:ascii="Times New Roman" w:hAnsi="Times New Roman"/>
+                <w:sz w:val="24"/>
+                <w:szCs w:val="24"/>
+              </w:rPr>
+            </w:pPr>
+            <w:r>
+              <w:rPr>
+                <w:rFonts w:ascii="Times New Roman" w:hAnsi="Times New Roman"/>
+                <w:sz w:val="24"/>
+                <w:szCs w:val="24"/>
+              </w:rPr>
+              <w:t>No</w:t>
+            </w:r>
+          </w:p>
+        </w:tc>
+        <w:tc>
+          <w:tcPr>
+            <w:tcW w:w="2790" w:type="dxa"/>
+          </w:tcPr>
+          <w:p>
+            <w:pPr>
+              <w:autoSpaceDE w:val="0"/>
+              <w:autoSpaceDN w:val="0"/>
+              <w:adjustRightInd w:val="0"/>
+              <w:jc w:val="center"/>
+              <w:cnfStyle w:val="100000000000" w:firstRow="1" w:lastRow="0" w:firstColumn="0" w:lastColumn="0" w:oddVBand="0" w:evenVBand="0" w:oddHBand="0" w:evenHBand="0" w:firstRowFirstColumn="0" w:firstRowLastColumn="0" w:lastRowFirstColumn="0" w:lastRowLastColumn="0"/>
+              <w:rPr>
+                <w:rFonts w:ascii="Times New Roman" w:hAnsi="Times New Roman"/>
+                <w:sz w:val="24"/>
+                <w:szCs w:val="24"/>
+              </w:rPr>
+            </w:pPr>
+            <w:r>
+              <w:rPr>
+                <w:rFonts w:ascii="Times New Roman" w:hAnsi="Times New Roman"/>
+                <w:sz w:val="24"/>
+                <w:szCs w:val="24"/>
+              </w:rPr>
+              <w:t>Name</w:t>
+            </w:r>
+          </w:p>
+        </w:tc>
+        <w:tc>
+          <w:tcPr>
+            <w:tcW w:w="4950" w:type="dxa"/>
+          </w:tcPr>
+          <w:p>
+            <w:pPr>
+              <w:autoSpaceDE w:val="0"/>
+              <w:autoSpaceDN w:val="0"/>
+              <w:adjustRightInd w:val="0"/>
+              <w:jc w:val="center"/>
+              <w:cnfStyle w:val="100000000000" w:firstRow="1" w:lastRow="0" w:firstColumn="0" w:lastColumn="0" w:oddVBand="0" w:evenVBand="0" w:oddHBand="0" w:evenHBand="0" w:firstRowFirstColumn="0" w:firstRowLastColumn="0" w:lastRowFirstColumn="0" w:lastRowLastColumn="0"/>
+              <w:rPr>
+                <w:rFonts w:ascii="Times New Roman" w:hAnsi="Times New Roman"/>
+                <w:sz w:val="24"/>
+                <w:szCs w:val="24"/>
+              </w:rPr>
+            </w:pPr>
+            <w:r>
+              <w:rPr>
+                <w:rFonts w:ascii="Times New Roman" w:hAnsi="Times New Roman"/>
+                <w:sz w:val="24"/>
+                <w:szCs w:val="24"/>
+              </w:rPr>
+              <w:t>Description</w:t>
+            </w:r>
+          </w:p>
+        </w:tc>
+      </w:tr>
+      <w:tr>
+        <w:trPr>
+          <w:cnfStyle w:val="000000100000" w:firstRow="0" w:lastRow="0" w:firstColumn="0" w:lastColumn="0" w:oddVBand="0" w:evenVBand="0" w:oddHBand="1" w:evenHBand="0" w:firstRowFirstColumn="0" w:firstRowLastColumn="0" w:lastRowFirstColumn="0" w:lastRowLastColumn="0"/>
+        </w:trPr>
+        <w:tc>
+          <w:tcPr>
+            <w:cnfStyle w:val="001000000000" w:firstRow="0" w:lastRow="0" w:firstColumn="1" w:lastColumn="0" w:oddVBand="0" w:evenVBand="0" w:oddHBand="0" w:evenHBand="0" w:firstRowFirstColumn="0" w:firstRowLastColumn="0" w:lastRowFirstColumn="0" w:lastRowLastColumn="0"/>
+            <w:tcW w:w="720" w:type="dxa"/>
+          </w:tcPr>
+          <w:p>
+            <w:pPr>
+              <w:autoSpaceDE w:val="0"/>
+              <w:autoSpaceDN w:val="0"/>
+              <w:adjustRightInd w:val="0"/>
+              <w:jc w:val="center"/>
+              <w:rPr>
+                <w:rFonts w:ascii="Times New Roman" w:hAnsi="Times New Roman"/>
+                <w:sz w:val="24"/>
+                <w:szCs w:val="24"/>
+              </w:rPr>
+            </w:pPr>
+            <w:r>
+              <w:rPr>
+                <w:rFonts w:ascii="Times New Roman" w:hAnsi="Times New Roman"/>
+                <w:sz w:val="24"/>
+                <w:szCs w:val="24"/>
+              </w:rPr>
+              <w:t>1</w:t>
+            </w:r>
+          </w:p>
+        </w:tc>
+        <w:tc>
+          <w:tcPr>
+            <w:tcW w:w="2790" w:type="dxa"/>
+          </w:tcPr>
+          <w:p>
+            <w:pPr>
+              <w:autoSpaceDE w:val="0"/>
+              <w:autoSpaceDN w:val="0"/>
+              <w:adjustRightInd w:val="0"/>
+              <w:cnfStyle w:val="000000100000" w:firstRow="0" w:lastRow="0" w:firstColumn="0" w:lastColumn="0" w:oddVBand="0" w:evenVBand="0" w:oddHBand="1" w:evenHBand="0" w:firstRowFirstColumn="0" w:firstRowLastColumn="0" w:lastRowFirstColumn="0" w:lastRowLastColumn="0"/>
+              <w:rPr>
+                <w:rFonts w:ascii="Times New Roman" w:hAnsi="Times New Roman"/>
+                <w:sz w:val="24"/>
+                <w:szCs w:val="24"/>
+              </w:rPr>
+            </w:pPr>
+            <w:r>
+              <w:rPr>
+                <w:rFonts w:ascii="Times New Roman" w:hAnsi="Times New Roman"/>
+                <w:sz w:val="24"/>
+                <w:szCs w:val="24"/>
+              </w:rPr>
+              <w:t>Report label</w:t>
+            </w:r>
+          </w:p>
+        </w:tc>
+        <w:tc>
+          <w:tcPr>
+            <w:tcW w:w="4950" w:type="dxa"/>
+          </w:tcPr>
+          <w:p>
+            <w:pPr>
+              <w:autoSpaceDE w:val="0"/>
+              <w:autoSpaceDN w:val="0"/>
+              <w:adjustRightInd w:val="0"/>
+              <w:cnfStyle w:val="000000100000" w:firstRow="0" w:lastRow="0" w:firstColumn="0" w:lastColumn="0" w:oddVBand="0" w:evenVBand="0" w:oddHBand="1" w:evenHBand="0" w:firstRowFirstColumn="0" w:firstRowLastColumn="0" w:lastRowFirstColumn="0" w:lastRowLastColumn="0"/>
+              <w:rPr>
+                <w:rFonts w:ascii="Times New Roman" w:hAnsi="Times New Roman"/>
+                <w:sz w:val="24"/>
+                <w:szCs w:val="24"/>
+              </w:rPr>
+            </w:pPr>
+            <w:r>
+              <w:rPr>
+                <w:rFonts w:ascii="Times New Roman" w:hAnsi="Times New Roman"/>
+                <w:sz w:val="24"/>
+                <w:szCs w:val="24"/>
+              </w:rPr>
+              <w:t>Display the page where user is in.</w:t>
+            </w:r>
+          </w:p>
+        </w:tc>
+      </w:tr>
+      <w:tr>
+        <w:tc>
+          <w:tcPr>
+            <w:cnfStyle w:val="001000000000" w:firstRow="0" w:lastRow="0" w:firstColumn="1" w:lastColumn="0" w:oddVBand="0" w:evenVBand="0" w:oddHBand="0" w:evenHBand="0" w:firstRowFirstColumn="0" w:firstRowLastColumn="0" w:lastRowFirstColumn="0" w:lastRowLastColumn="0"/>
+            <w:tcW w:w="720" w:type="dxa"/>
+          </w:tcPr>
+          <w:p>
+            <w:pPr>
+              <w:autoSpaceDE w:val="0"/>
+              <w:autoSpaceDN w:val="0"/>
+              <w:adjustRightInd w:val="0"/>
+              <w:jc w:val="center"/>
+              <w:rPr>
+                <w:rFonts w:ascii="Times New Roman" w:hAnsi="Times New Roman"/>
+                <w:sz w:val="24"/>
+                <w:szCs w:val="24"/>
+              </w:rPr>
+            </w:pPr>
+            <w:r>
+              <w:rPr>
+                <w:rFonts w:ascii="Times New Roman" w:hAnsi="Times New Roman"/>
+                <w:sz w:val="24"/>
+                <w:szCs w:val="24"/>
+              </w:rPr>
+              <w:t>2</w:t>
+            </w:r>
+          </w:p>
+        </w:tc>
+        <w:tc>
+          <w:tcPr>
+            <w:tcW w:w="2790" w:type="dxa"/>
+          </w:tcPr>
+          <w:p>
+            <w:pPr>
+              <w:autoSpaceDE w:val="0"/>
+              <w:autoSpaceDN w:val="0"/>
+              <w:adjustRightInd w:val="0"/>
+              <w:cnfStyle w:val="000000000000" w:firstRow="0" w:lastRow="0" w:firstColumn="0" w:lastColumn="0" w:oddVBand="0" w:evenVBand="0" w:oddHBand="0" w:evenHBand="0" w:firstRowFirstColumn="0" w:firstRowLastColumn="0" w:lastRowFirstColumn="0" w:lastRowLastColumn="0"/>
+              <w:rPr>
+                <w:rFonts w:ascii="Times New Roman" w:hAnsi="Times New Roman"/>
+                <w:sz w:val="24"/>
+                <w:szCs w:val="24"/>
+              </w:rPr>
+            </w:pPr>
+            <w:r>
+              <w:rPr>
+                <w:rFonts w:ascii="Times New Roman" w:hAnsi="Times New Roman"/>
+                <w:sz w:val="24"/>
+                <w:szCs w:val="24"/>
+              </w:rPr>
+              <w:t>Test date</w:t>
+            </w:r>
+          </w:p>
+        </w:tc>
+        <w:tc>
+          <w:tcPr>
+            <w:tcW w:w="4950" w:type="dxa"/>
+          </w:tcPr>
+          <w:p>
+            <w:pPr>
+              <w:autoSpaceDE w:val="0"/>
+              <w:autoSpaceDN w:val="0"/>
+              <w:adjustRightInd w:val="0"/>
+              <w:cnfStyle w:val="000000000000" w:firstRow="0" w:lastRow="0" w:firstColumn="0" w:lastColumn="0" w:oddVBand="0" w:evenVBand="0" w:oddHBand="0" w:evenHBand="0" w:firstRowFirstColumn="0" w:firstRowLastColumn="0" w:lastRowFirstColumn="0" w:lastRowLastColumn="0"/>
+              <w:rPr>
+                <w:rFonts w:ascii="Times New Roman" w:hAnsi="Times New Roman"/>
+                <w:sz w:val="24"/>
+                <w:szCs w:val="24"/>
+              </w:rPr>
+            </w:pPr>
+            <w:r>
+              <w:rPr>
+                <w:rFonts w:ascii="Times New Roman" w:hAnsi="Times New Roman"/>
+                <w:sz w:val="24"/>
+                <w:szCs w:val="24"/>
+              </w:rPr>
+              <w:t xml:space="preserve">Display date and time of </w:t>
+            </w:r>
+            <w:r>
+              <w:rPr>
+                <w:rFonts w:ascii="Times New Roman" w:hAnsi="Times New Roman"/>
+                <w:sz w:val="24"/>
+                <w:szCs w:val="24"/>
+              </w:rPr>
+              <w:t>report is published</w:t>
+            </w:r>
+            <w:r>
+              <w:rPr>
+                <w:rFonts w:ascii="Times New Roman" w:hAnsi="Times New Roman"/>
+                <w:sz w:val="24"/>
+                <w:szCs w:val="24"/>
+              </w:rPr>
+              <w:t>.</w:t>
+            </w:r>
+          </w:p>
+        </w:tc>
+      </w:tr>
+      <w:tr>
+        <w:trPr>
+          <w:cnfStyle w:val="000000100000" w:firstRow="0" w:lastRow="0" w:firstColumn="0" w:lastColumn="0" w:oddVBand="0" w:evenVBand="0" w:oddHBand="1" w:evenHBand="0" w:firstRowFirstColumn="0" w:firstRowLastColumn="0" w:lastRowFirstColumn="0" w:lastRowLastColumn="0"/>
+        </w:trPr>
+        <w:tc>
+          <w:tcPr>
+            <w:cnfStyle w:val="001000000000" w:firstRow="0" w:lastRow="0" w:firstColumn="1" w:lastColumn="0" w:oddVBand="0" w:evenVBand="0" w:oddHBand="0" w:evenHBand="0" w:firstRowFirstColumn="0" w:firstRowLastColumn="0" w:lastRowFirstColumn="0" w:lastRowLastColumn="0"/>
+            <w:tcW w:w="720" w:type="dxa"/>
+          </w:tcPr>
+          <w:p>
+            <w:pPr>
+              <w:autoSpaceDE w:val="0"/>
+              <w:autoSpaceDN w:val="0"/>
+              <w:adjustRightInd w:val="0"/>
+              <w:jc w:val="center"/>
+              <w:rPr>
+                <w:rFonts w:ascii="Times New Roman" w:hAnsi="Times New Roman"/>
+                <w:sz w:val="24"/>
+                <w:szCs w:val="24"/>
+              </w:rPr>
+            </w:pPr>
+            <w:r>
+              <w:rPr>
+                <w:rFonts w:ascii="Times New Roman" w:hAnsi="Times New Roman"/>
+                <w:sz w:val="24"/>
+                <w:szCs w:val="24"/>
+              </w:rPr>
+              <w:t>3</w:t>
+            </w:r>
+          </w:p>
+        </w:tc>
+        <w:tc>
+          <w:tcPr>
+            <w:tcW w:w="2790" w:type="dxa"/>
+          </w:tcPr>
+          <w:p>
+            <w:pPr>
+              <w:autoSpaceDE w:val="0"/>
+              <w:autoSpaceDN w:val="0"/>
+              <w:adjustRightInd w:val="0"/>
+              <w:cnfStyle w:val="000000100000" w:firstRow="0" w:lastRow="0" w:firstColumn="0" w:lastColumn="0" w:oddVBand="0" w:evenVBand="0" w:oddHBand="1" w:evenHBand="0" w:firstRowFirstColumn="0" w:firstRowLastColumn="0" w:lastRowFirstColumn="0" w:lastRowLastColumn="0"/>
+              <w:rPr>
+                <w:rFonts w:ascii="Times New Roman" w:hAnsi="Times New Roman"/>
+                <w:sz w:val="24"/>
+                <w:szCs w:val="24"/>
+              </w:rPr>
+            </w:pPr>
+            <w:r>
+              <w:rPr>
+                <w:rFonts w:ascii="Times New Roman" w:hAnsi="Times New Roman"/>
+                <w:sz w:val="24"/>
+                <w:szCs w:val="24"/>
+              </w:rPr>
+              <w:t xml:space="preserve">Name of user </w:t>
+            </w:r>
+          </w:p>
+        </w:tc>
+        <w:tc>
+          <w:tcPr>
+            <w:tcW w:w="4950" w:type="dxa"/>
+          </w:tcPr>
+          <w:p>
+            <w:pPr>
+              <w:autoSpaceDE w:val="0"/>
+              <w:autoSpaceDN w:val="0"/>
+              <w:adjustRightInd w:val="0"/>
+              <w:cnfStyle w:val="000000100000" w:firstRow="0" w:lastRow="0" w:firstColumn="0" w:lastColumn="0" w:oddVBand="0" w:evenVBand="0" w:oddHBand="1" w:evenHBand="0" w:firstRowFirstColumn="0" w:firstRowLastColumn="0" w:lastRowFirstColumn="0" w:lastRowLastColumn="0"/>
+              <w:rPr>
+                <w:rFonts w:ascii="Times New Roman" w:hAnsi="Times New Roman"/>
+                <w:sz w:val="24"/>
+                <w:szCs w:val="24"/>
+              </w:rPr>
+            </w:pPr>
+            <w:r>
+              <w:rPr>
+                <w:rFonts w:ascii="Times New Roman" w:hAnsi="Times New Roman"/>
+                <w:sz w:val="24"/>
+                <w:szCs w:val="24"/>
+              </w:rPr>
+              <w:t>Show last name and first name of user.</w:t>
+            </w:r>
+          </w:p>
+        </w:tc>
+      </w:tr>
+      <w:tr>
+        <w:tc>
+          <w:tcPr>
+            <w:cnfStyle w:val="001000000000" w:firstRow="0" w:lastRow="0" w:firstColumn="1" w:lastColumn="0" w:oddVBand="0" w:evenVBand="0" w:oddHBand="0" w:evenHBand="0" w:firstRowFirstColumn="0" w:firstRowLastColumn="0" w:lastRowFirstColumn="0" w:lastRowLastColumn="0"/>
+            <w:tcW w:w="720" w:type="dxa"/>
+          </w:tcPr>
+          <w:p>
+            <w:pPr>
+              <w:autoSpaceDE w:val="0"/>
+              <w:autoSpaceDN w:val="0"/>
+              <w:adjustRightInd w:val="0"/>
+              <w:jc w:val="center"/>
+              <w:rPr>
+                <w:rFonts w:ascii="Times New Roman" w:hAnsi="Times New Roman"/>
+                <w:sz w:val="24"/>
+                <w:szCs w:val="24"/>
+              </w:rPr>
+            </w:pPr>
+            <w:r>
+              <w:rPr>
+                <w:rFonts w:ascii="Times New Roman" w:hAnsi="Times New Roman"/>
+                <w:sz w:val="24"/>
+                <w:szCs w:val="24"/>
+              </w:rPr>
+              <w:t>4</w:t>
+            </w:r>
+          </w:p>
+        </w:tc>
+        <w:tc>
+          <w:tcPr>
+            <w:tcW w:w="2790" w:type="dxa"/>
+          </w:tcPr>
+          <w:p>
+            <w:pPr>
+              <w:autoSpaceDE w:val="0"/>
+              <w:autoSpaceDN w:val="0"/>
+              <w:adjustRightInd w:val="0"/>
+              <w:cnfStyle w:val="000000000000" w:firstRow="0" w:lastRow="0" w:firstColumn="0" w:lastColumn="0" w:oddVBand="0" w:evenVBand="0" w:oddHBand="0" w:evenHBand="0" w:firstRowFirstColumn="0" w:firstRowLastColumn="0" w:lastRowFirstColumn="0" w:lastRowLastColumn="0"/>
+              <w:rPr>
+                <w:rFonts w:ascii="Times New Roman" w:hAnsi="Times New Roman"/>
+                <w:sz w:val="24"/>
+                <w:szCs w:val="24"/>
+              </w:rPr>
+            </w:pPr>
+            <w:r>
+              <w:rPr>
+                <w:rFonts w:ascii="Times New Roman" w:hAnsi="Times New Roman"/>
+                <w:sz w:val="24"/>
+                <w:szCs w:val="24"/>
+              </w:rPr>
+              <w:t>Test time</w:t>
+            </w:r>
+          </w:p>
+        </w:tc>
+        <w:tc>
+          <w:tcPr>
+            <w:tcW w:w="4950" w:type="dxa"/>
+          </w:tcPr>
+          <w:p>
+            <w:pPr>
+              <w:autoSpaceDE w:val="0"/>
+              <w:autoSpaceDN w:val="0"/>
+              <w:adjustRightInd w:val="0"/>
+              <w:cnfStyle w:val="000000000000" w:firstRow="0" w:lastRow="0" w:firstColumn="0" w:lastColumn="0" w:oddVBand="0" w:evenVBand="0" w:oddHBand="0" w:evenHBand="0" w:firstRowFirstColumn="0" w:firstRowLastColumn="0" w:lastRowFirstColumn="0" w:lastRowLastColumn="0"/>
+              <w:rPr>
+                <w:rFonts w:ascii="Times New Roman" w:hAnsi="Times New Roman"/>
+                <w:sz w:val="24"/>
+                <w:szCs w:val="24"/>
+              </w:rPr>
+            </w:pPr>
+            <w:r>
+              <w:rPr>
+                <w:rFonts w:ascii="Times New Roman" w:hAnsi="Times New Roman"/>
+                <w:sz w:val="24"/>
+                <w:szCs w:val="24"/>
+              </w:rPr>
+              <w:t xml:space="preserve">Display time </w:t>
+            </w:r>
+            <w:r>
+              <w:rPr>
+                <w:rFonts w:ascii="Times New Roman" w:hAnsi="Times New Roman"/>
+                <w:sz w:val="24"/>
+                <w:szCs w:val="24"/>
+              </w:rPr>
+              <w:t>which user use to do the test.</w:t>
+            </w:r>
+          </w:p>
+        </w:tc>
+      </w:tr>
+      <w:tr>
+        <w:trPr>
+          <w:cnfStyle w:val="000000100000" w:firstRow="0" w:lastRow="0" w:firstColumn="0" w:lastColumn="0" w:oddVBand="0" w:evenVBand="0" w:oddHBand="1" w:evenHBand="0" w:firstRowFirstColumn="0" w:firstRowLastColumn="0" w:lastRowFirstColumn="0" w:lastRowLastColumn="0"/>
+        </w:trPr>
+        <w:tc>
+          <w:tcPr>
+            <w:cnfStyle w:val="001000000000" w:firstRow="0" w:lastRow="0" w:firstColumn="1" w:lastColumn="0" w:oddVBand="0" w:evenVBand="0" w:oddHBand="0" w:evenHBand="0" w:firstRowFirstColumn="0" w:firstRowLastColumn="0" w:lastRowFirstColumn="0" w:lastRowLastColumn="0"/>
+            <w:tcW w:w="720" w:type="dxa"/>
+          </w:tcPr>
+          <w:p>
+            <w:pPr>
+              <w:autoSpaceDE w:val="0"/>
+              <w:autoSpaceDN w:val="0"/>
+              <w:adjustRightInd w:val="0"/>
+              <w:jc w:val="center"/>
+              <w:rPr>
+                <w:rFonts w:ascii="Times New Roman" w:hAnsi="Times New Roman"/>
+                <w:sz w:val="24"/>
+                <w:szCs w:val="24"/>
+              </w:rPr>
+            </w:pPr>
+            <w:r>
+              <w:rPr>
+                <w:rFonts w:ascii="Times New Roman" w:hAnsi="Times New Roman"/>
+                <w:sz w:val="24"/>
+                <w:szCs w:val="24"/>
+              </w:rPr>
+              <w:t>5</w:t>
+            </w:r>
+          </w:p>
+        </w:tc>
+        <w:tc>
+          <w:tcPr>
+            <w:tcW w:w="2790" w:type="dxa"/>
+          </w:tcPr>
+          <w:p>
+            <w:pPr>
+              <w:autoSpaceDE w:val="0"/>
+              <w:autoSpaceDN w:val="0"/>
+              <w:adjustRightInd w:val="0"/>
+              <w:cnfStyle w:val="000000100000" w:firstRow="0" w:lastRow="0" w:firstColumn="0" w:lastColumn="0" w:oddVBand="0" w:evenVBand="0" w:oddHBand="1" w:evenHBand="0" w:firstRowFirstColumn="0" w:firstRowLastColumn="0" w:lastRowFirstColumn="0" w:lastRowLastColumn="0"/>
+              <w:rPr>
+                <w:rFonts w:ascii="Times New Roman" w:hAnsi="Times New Roman"/>
+                <w:sz w:val="24"/>
+                <w:szCs w:val="24"/>
+              </w:rPr>
+            </w:pPr>
+            <w:r>
+              <w:rPr>
+                <w:rFonts w:ascii="Times New Roman" w:hAnsi="Times New Roman"/>
+                <w:sz w:val="24"/>
+                <w:szCs w:val="24"/>
+              </w:rPr>
+              <w:t>Test mark</w:t>
+            </w:r>
+          </w:p>
+        </w:tc>
+        <w:tc>
+          <w:tcPr>
+            <w:tcW w:w="4950" w:type="dxa"/>
+          </w:tcPr>
+          <w:p>
+            <w:pPr>
+              <w:autoSpaceDE w:val="0"/>
+              <w:autoSpaceDN w:val="0"/>
+              <w:adjustRightInd w:val="0"/>
+              <w:cnfStyle w:val="000000100000" w:firstRow="0" w:lastRow="0" w:firstColumn="0" w:lastColumn="0" w:oddVBand="0" w:evenVBand="0" w:oddHBand="1" w:evenHBand="0" w:firstRowFirstColumn="0" w:firstRowLastColumn="0" w:lastRowFirstColumn="0" w:lastRowLastColumn="0"/>
+              <w:rPr>
+                <w:rFonts w:ascii="Times New Roman" w:hAnsi="Times New Roman"/>
+                <w:sz w:val="24"/>
+                <w:szCs w:val="24"/>
+              </w:rPr>
+            </w:pPr>
+          </w:p>
+        </w:tc>
+      </w:tr>
+      <w:tr>
+        <w:tc>
+          <w:tcPr>
+            <w:cnfStyle w:val="001000000000" w:firstRow="0" w:lastRow="0" w:firstColumn="1" w:lastColumn="0" w:oddVBand="0" w:evenVBand="0" w:oddHBand="0" w:evenHBand="0" w:firstRowFirstColumn="0" w:firstRowLastColumn="0" w:lastRowFirstColumn="0" w:lastRowLastColumn="0"/>
+            <w:tcW w:w="720" w:type="dxa"/>
+          </w:tcPr>
+          <w:p>
+            <w:pPr>
+              <w:autoSpaceDE w:val="0"/>
+              <w:autoSpaceDN w:val="0"/>
+              <w:adjustRightInd w:val="0"/>
+              <w:jc w:val="center"/>
+              <w:rPr>
+                <w:rFonts w:ascii="Times New Roman" w:hAnsi="Times New Roman"/>
+                <w:sz w:val="24"/>
+                <w:szCs w:val="24"/>
+              </w:rPr>
+            </w:pPr>
+            <w:r>
+              <w:rPr>
+                <w:rFonts w:ascii="Times New Roman" w:hAnsi="Times New Roman"/>
+                <w:sz w:val="24"/>
+                <w:szCs w:val="24"/>
+              </w:rPr>
+              <w:t>6</w:t>
+            </w:r>
+          </w:p>
+        </w:tc>
+        <w:tc>
+          <w:tcPr>
+            <w:tcW w:w="2790" w:type="dxa"/>
+          </w:tcPr>
+          <w:p>
+            <w:pPr>
+              <w:autoSpaceDE w:val="0"/>
+              <w:autoSpaceDN w:val="0"/>
+              <w:adjustRightInd w:val="0"/>
+              <w:cnfStyle w:val="000000000000" w:firstRow="0" w:lastRow="0" w:firstColumn="0" w:lastColumn="0" w:oddVBand="0" w:evenVBand="0" w:oddHBand="0" w:evenHBand="0" w:firstRowFirstColumn="0" w:firstRowLastColumn="0" w:lastRowFirstColumn="0" w:lastRowLastColumn="0"/>
+              <w:rPr>
+                <w:rFonts w:ascii="Times New Roman" w:hAnsi="Times New Roman"/>
+                <w:sz w:val="24"/>
+                <w:szCs w:val="24"/>
+              </w:rPr>
+            </w:pPr>
+            <w:r>
+              <w:rPr>
+                <w:rFonts w:ascii="Times New Roman" w:hAnsi="Times New Roman"/>
+                <w:sz w:val="24"/>
+                <w:szCs w:val="24"/>
+              </w:rPr>
+              <w:t>Test grade</w:t>
+            </w:r>
+          </w:p>
+        </w:tc>
+        <w:tc>
+          <w:tcPr>
+            <w:tcW w:w="4950" w:type="dxa"/>
+          </w:tcPr>
+          <w:p>
+            <w:pPr>
+              <w:autoSpaceDE w:val="0"/>
+              <w:autoSpaceDN w:val="0"/>
+              <w:adjustRightInd w:val="0"/>
+              <w:cnfStyle w:val="000000000000" w:firstRow="0" w:lastRow="0" w:firstColumn="0" w:lastColumn="0" w:oddVBand="0" w:evenVBand="0" w:oddHBand="0" w:evenHBand="0" w:firstRowFirstColumn="0" w:firstRowLastColumn="0" w:lastRowFirstColumn="0" w:lastRowLastColumn="0"/>
+              <w:rPr>
+                <w:rFonts w:ascii="Times New Roman" w:hAnsi="Times New Roman"/>
+                <w:sz w:val="24"/>
+                <w:szCs w:val="24"/>
+              </w:rPr>
+            </w:pPr>
+          </w:p>
+        </w:tc>
+      </w:tr>
+      <w:tr>
+        <w:trPr>
+          <w:cnfStyle w:val="000000100000" w:firstRow="0" w:lastRow="0" w:firstColumn="0" w:lastColumn="0" w:oddVBand="0" w:evenVBand="0" w:oddHBand="1" w:evenHBand="0" w:firstRowFirstColumn="0" w:firstRowLastColumn="0" w:lastRowFirstColumn="0" w:lastRowLastColumn="0"/>
+        </w:trPr>
+        <w:tc>
+          <w:tcPr>
+            <w:cnfStyle w:val="001000000000" w:firstRow="0" w:lastRow="0" w:firstColumn="1" w:lastColumn="0" w:oddVBand="0" w:evenVBand="0" w:oddHBand="0" w:evenHBand="0" w:firstRowFirstColumn="0" w:firstRowLastColumn="0" w:lastRowFirstColumn="0" w:lastRowLastColumn="0"/>
+            <w:tcW w:w="720" w:type="dxa"/>
+          </w:tcPr>
+          <w:p>
+            <w:pPr>
+              <w:autoSpaceDE w:val="0"/>
+              <w:autoSpaceDN w:val="0"/>
+              <w:adjustRightInd w:val="0"/>
+              <w:jc w:val="center"/>
+              <w:rPr>
+                <w:rFonts w:ascii="Times New Roman" w:hAnsi="Times New Roman"/>
+                <w:sz w:val="24"/>
+                <w:szCs w:val="24"/>
+              </w:rPr>
+            </w:pPr>
+            <w:r>
+              <w:rPr>
+                <w:rFonts w:ascii="Times New Roman" w:hAnsi="Times New Roman"/>
+                <w:sz w:val="24"/>
+                <w:szCs w:val="24"/>
+              </w:rPr>
+              <w:t>7</w:t>
+            </w:r>
+          </w:p>
+        </w:tc>
+        <w:tc>
+          <w:tcPr>
+            <w:tcW w:w="2790" w:type="dxa"/>
+          </w:tcPr>
+          <w:p>
+            <w:pPr>
+              <w:autoSpaceDE w:val="0"/>
+              <w:autoSpaceDN w:val="0"/>
+              <w:adjustRightInd w:val="0"/>
+              <w:cnfStyle w:val="000000100000" w:firstRow="0" w:lastRow="0" w:firstColumn="0" w:lastColumn="0" w:oddVBand="0" w:evenVBand="0" w:oddHBand="1" w:evenHBand="0" w:firstRowFirstColumn="0" w:firstRowLastColumn="0" w:lastRowFirstColumn="0" w:lastRowLastColumn="0"/>
+              <w:rPr>
+                <w:rFonts w:ascii="Times New Roman" w:hAnsi="Times New Roman"/>
+                <w:sz w:val="24"/>
+                <w:szCs w:val="24"/>
+              </w:rPr>
+            </w:pPr>
+            <w:r>
+              <w:rPr>
+                <w:rFonts w:ascii="Times New Roman" w:hAnsi="Times New Roman"/>
+                <w:sz w:val="24"/>
+                <w:szCs w:val="24"/>
+              </w:rPr>
+              <w:t xml:space="preserve">Answer detail </w:t>
+            </w:r>
+          </w:p>
+        </w:tc>
+        <w:tc>
+          <w:tcPr>
+            <w:tcW w:w="4950" w:type="dxa"/>
+          </w:tcPr>
+          <w:p>
+            <w:pPr>
+              <w:autoSpaceDE w:val="0"/>
+              <w:autoSpaceDN w:val="0"/>
+              <w:adjustRightInd w:val="0"/>
+              <w:cnfStyle w:val="000000100000" w:firstRow="0" w:lastRow="0" w:firstColumn="0" w:lastColumn="0" w:oddVBand="0" w:evenVBand="0" w:oddHBand="1" w:evenHBand="0" w:firstRowFirstColumn="0" w:firstRowLastColumn="0" w:lastRowFirstColumn="0" w:lastRowLastColumn="0"/>
+              <w:rPr>
+                <w:rFonts w:ascii="Times New Roman" w:hAnsi="Times New Roman"/>
+                <w:sz w:val="24"/>
+                <w:szCs w:val="24"/>
+              </w:rPr>
+            </w:pPr>
+            <w:r>
+              <w:rPr>
+                <w:rFonts w:ascii="Times New Roman" w:hAnsi="Times New Roman"/>
+                <w:sz w:val="24"/>
+                <w:szCs w:val="24"/>
+              </w:rPr>
+              <w:t xml:space="preserve">Display answer of each question of the test which user </w:t>
+            </w:r>
+            <w:proofErr w:type="gramStart"/>
+            <w:r>
+              <w:rPr>
+                <w:rFonts w:ascii="Times New Roman" w:hAnsi="Times New Roman"/>
+                <w:sz w:val="24"/>
+                <w:szCs w:val="24"/>
+              </w:rPr>
+              <w:t>choose</w:t>
+            </w:r>
+            <w:proofErr w:type="gramEnd"/>
+            <w:r>
+              <w:rPr>
+                <w:rFonts w:ascii="Times New Roman" w:hAnsi="Times New Roman"/>
+                <w:sz w:val="24"/>
+                <w:szCs w:val="24"/>
+              </w:rPr>
+              <w:t>.</w:t>
+            </w:r>
+          </w:p>
+        </w:tc>
+      </w:tr>
+    </w:tbl>
     <w:p>
       <w:pPr>
         <w:autoSpaceDE w:val="0"/>
@@ -4976,46 +7835,6 @@
           <w:szCs w:val="24"/>
         </w:rPr>
       </w:pPr>
-      <w:r>
-        <w:rPr>
-          <w:rFonts w:ascii="Times New Roman" w:hAnsi="Times New Roman"/>
-          <w:sz w:val="24"/>
-          <w:szCs w:val="24"/>
-        </w:rPr>
-        <w:t>4.4.</w:t>
-      </w:r>
-      <w:r>
-        <w:rPr>
-          <w:rFonts w:ascii="Times New Roman" w:hAnsi="Times New Roman"/>
-          <w:sz w:val="24"/>
-          <w:szCs w:val="24"/>
-        </w:rPr>
-        <w:t>4</w:t>
-      </w:r>
-      <w:r>
-        <w:rPr>
-          <w:rFonts w:ascii="Times New Roman" w:hAnsi="Times New Roman"/>
-          <w:sz w:val="24"/>
-          <w:szCs w:val="24"/>
-        </w:rPr>
-        <w:t>.</w:t>
-      </w:r>
-      <w:r>
-        <w:rPr>
-          <w:rFonts w:ascii="Times New Roman" w:hAnsi="Times New Roman"/>
-          <w:sz w:val="24"/>
-          <w:szCs w:val="24"/>
-        </w:rPr>
-        <w:t>1</w:t>
-      </w:r>
-      <w:r>
-        <w:rPr>
-          <w:rFonts w:ascii="Times New Roman" w:hAnsi="Times New Roman"/>
-          <w:sz w:val="24"/>
-          <w:szCs w:val="24"/>
-        </w:rPr>
-        <w:t xml:space="preserve">.3. </w:t>
-      </w:r>
     </w:p>
     <w:p>
       <w:pPr>
@@ -5294,31 +8113,7 @@
           <w:sz w:val="24"/>
           <w:szCs w:val="24"/>
         </w:rPr>
-        <w:t>4.4.5</w:t>
-      </w:r>
-      <w:r>
-        <w:rPr>
-          <w:rFonts w:ascii="Times New Roman" w:hAnsi="Times New Roman"/>
-          <w:sz w:val="24"/>
-          <w:szCs w:val="24"/>
-        </w:rPr>
-        <w:t>.1.1.</w:t>
-      </w:r>
-      <w:r>
-        <w:rPr>
-          <w:rFonts w:ascii="Times New Roman" w:hAnsi="Times New Roman"/>
-          <w:sz w:val="24"/>
-          <w:szCs w:val="24"/>
-        </w:rPr>
-        <w:t>1.</w:t>
-      </w:r>
-      <w:r>
-        <w:rPr>
-          <w:rFonts w:ascii="Times New Roman" w:hAnsi="Times New Roman"/>
-          <w:sz w:val="24"/>
-          <w:szCs w:val="24"/>
-        </w:rPr>
-        <w:t xml:space="preserve"> Preparing test - Screen images</w:t>
+        <w:t>4.4.5.1.1.1. Preparing test - Screen images</w:t>
       </w:r>
     </w:p>
     <w:p>
@@ -5373,7 +8168,7 @@
                     </pic:cNvPicPr>
                   </pic:nvPicPr>
                   <pic:blipFill>
-                    <a:blip r:embed="rId14">
+                    <a:blip r:embed="rId18">
                       <a:extLst>
                         <a:ext uri="{28A0092B-C50C-407E-A947-70E740481C1C}">
                           <a14:useLocalDpi xmlns:a14="http://schemas.microsoft.com/office/drawing/2010/main" val="0"/>
@@ -5438,55 +8233,7 @@
           <w:sz w:val="24"/>
           <w:szCs w:val="24"/>
         </w:rPr>
-        <w:t>4.4.</w:t>
-      </w:r>
-      <w:r>
-        <w:rPr>
-          <w:rFonts w:ascii="Times New Roman" w:hAnsi="Times New Roman"/>
-          <w:sz w:val="24"/>
-          <w:szCs w:val="24"/>
-        </w:rPr>
-        <w:t>5</w:t>
-      </w:r>
-      <w:r>
-        <w:rPr>
-          <w:rFonts w:ascii="Times New Roman" w:hAnsi="Times New Roman"/>
-          <w:sz w:val="24"/>
-          <w:szCs w:val="24"/>
-        </w:rPr>
-        <w:t>.1.</w:t>
-      </w:r>
-      <w:r>
-        <w:rPr>
-          <w:rFonts w:ascii="Times New Roman" w:hAnsi="Times New Roman"/>
-          <w:sz w:val="24"/>
-          <w:szCs w:val="24"/>
-        </w:rPr>
-        <w:t>1</w:t>
-      </w:r>
-      <w:r>
-        <w:rPr>
-          <w:rFonts w:ascii="Times New Roman" w:hAnsi="Times New Roman"/>
-          <w:sz w:val="24"/>
-          <w:szCs w:val="24"/>
-        </w:rPr>
-        <w:t>.</w:t>
-      </w:r>
-      <w:r>
-        <w:rPr>
-          <w:rFonts w:ascii="Times New Roman" w:hAnsi="Times New Roman"/>
-          <w:sz w:val="24"/>
-          <w:szCs w:val="24"/>
-        </w:rPr>
-        <w:t>2.</w:t>
-      </w:r>
-      <w:r>
-        <w:rPr>
-          <w:rFonts w:ascii="Times New Roman" w:hAnsi="Times New Roman"/>
-          <w:sz w:val="24"/>
-          <w:szCs w:val="24"/>
-        </w:rPr>
-        <w:t xml:space="preserve"> Preparing test - Description of the User Interface</w:t>
+        <w:t>4.4.5.1.1.2. Preparing test - Description of the User Interface</w:t>
       </w:r>
     </w:p>
     <w:p>
@@ -5628,7 +8375,6 @@
                 <w:sz w:val="24"/>
                 <w:szCs w:val="24"/>
               </w:rPr>
-              <w:lastRenderedPageBreak/>
               <w:t>1</w:t>
             </w:r>
           </w:p>
@@ -6368,6 +9114,7 @@
           <w:sz w:val="24"/>
           <w:szCs w:val="24"/>
         </w:rPr>
+        <w:lastRenderedPageBreak/>
         <w:drawing>
           <wp:inline distT="0" distB="0" distL="0" distR="0" wp14:anchorId="41B0A21B" wp14:editId="3047B113">
             <wp:extent cx="5943600" cy="4067175"/>
@@ -6386,7 +9133,7 @@
                     </pic:cNvPicPr>
                   </pic:nvPicPr>
                   <pic:blipFill>
-                    <a:blip r:embed="rId15">
+                    <a:blip r:embed="rId19">
                       <a:extLst>
                         <a:ext uri="{28A0092B-C50C-407E-A947-70E740481C1C}">
                           <a14:useLocalDpi xmlns:a14="http://schemas.microsoft.com/office/drawing/2010/main" val="0"/>
@@ -6494,6 +9241,20 @@
         <w:t>2. Test process - Description of the User Interface</w:t>
       </w:r>
     </w:p>
+    <w:p>
+      <w:pPr>
+        <w:autoSpaceDE w:val="0"/>
+        <w:autoSpaceDN w:val="0"/>
+        <w:adjustRightInd w:val="0"/>
+        <w:spacing w:after="0" w:line="240" w:lineRule="auto"/>
+        <w:ind w:left="1260"/>
+        <w:rPr>
+          <w:rFonts w:ascii="Times New Roman" w:hAnsi="Times New Roman"/>
+          <w:sz w:val="24"/>
+          <w:szCs w:val="24"/>
+        </w:rPr>
+      </w:pPr>
+    </w:p>
     <w:tbl>
       <w:tblPr>
         <w:tblStyle w:val="MediumGrid3-Accent5"/>
@@ -7192,7 +9953,7 @@
         <w:autoSpaceDN w:val="0"/>
         <w:adjustRightInd w:val="0"/>
         <w:spacing w:after="0" w:line="240" w:lineRule="auto"/>
-        <w:ind w:left="990"/>
+        <w:ind w:left="720"/>
         <w:rPr>
           <w:rFonts w:ascii="Times New Roman" w:hAnsi="Times New Roman"/>
           <w:sz w:val="24"/>
@@ -7221,7 +9982,7 @@
           <w:sz w:val="24"/>
           <w:szCs w:val="24"/>
         </w:rPr>
-        <w:t>.</w:t>
+        <w:t>.2. T</w:t>
       </w:r>
       <w:r>
         <w:rPr>
@@ -7229,7 +9990,7 @@
           <w:sz w:val="24"/>
           <w:szCs w:val="24"/>
         </w:rPr>
-        <w:t>2</w:t>
+        <w:t>est</w:t>
       </w:r>
       <w:r>
         <w:rPr>
@@ -7237,64 +9998,8 @@
           <w:sz w:val="24"/>
           <w:szCs w:val="24"/>
         </w:rPr>
-        <w:t xml:space="preserve">. </w:t>
-      </w:r>
-    </w:p>
-    <w:p>
-      <w:pPr>
-        <w:autoSpaceDE w:val="0"/>
-        <w:autoSpaceDN w:val="0"/>
-        <w:adjustRightInd w:val="0"/>
-        <w:spacing w:after="0" w:line="240" w:lineRule="auto"/>
-        <w:ind w:left="990"/>
-        <w:rPr>
-          <w:rFonts w:ascii="Times New Roman" w:hAnsi="Times New Roman"/>
-          <w:sz w:val="24"/>
-          <w:szCs w:val="24"/>
-        </w:rPr>
-      </w:pPr>
-      <w:r>
-        <w:rPr>
-          <w:rFonts w:ascii="Times New Roman" w:hAnsi="Times New Roman"/>
-          <w:sz w:val="24"/>
-          <w:szCs w:val="24"/>
-        </w:rPr>
-        <w:t>4.4.</w:t>
-      </w:r>
-      <w:r>
-        <w:rPr>
-          <w:rFonts w:ascii="Times New Roman" w:hAnsi="Times New Roman"/>
-          <w:sz w:val="24"/>
-          <w:szCs w:val="24"/>
-        </w:rPr>
-        <w:t>5</w:t>
-      </w:r>
-      <w:r>
-        <w:rPr>
-          <w:rFonts w:ascii="Times New Roman" w:hAnsi="Times New Roman"/>
-          <w:sz w:val="24"/>
-          <w:szCs w:val="24"/>
-        </w:rPr>
-        <w:t>.</w:t>
-      </w:r>
-      <w:r>
-        <w:rPr>
-          <w:rFonts w:ascii="Times New Roman" w:hAnsi="Times New Roman"/>
-          <w:sz w:val="24"/>
-          <w:szCs w:val="24"/>
-        </w:rPr>
-        <w:t>3</w:t>
-      </w:r>
-      <w:r>
-        <w:rPr>
-          <w:rFonts w:ascii="Times New Roman" w:hAnsi="Times New Roman"/>
-          <w:sz w:val="24"/>
-          <w:szCs w:val="24"/>
-        </w:rPr>
-        <w:t xml:space="preserve">. </w:t>
-      </w:r>
-      <w:bookmarkStart w:id="0" w:name="_GoBack"/>
-      <w:bookmarkEnd w:id="0"/>
+        <w:t xml:space="preserve"> – Class Diagram</w:t>
+      </w:r>
     </w:p>
     <w:p>
       <w:pPr>
@@ -7331,7 +10036,7 @@
           <w:sz w:val="24"/>
           <w:szCs w:val="24"/>
         </w:rPr>
-        <w:t>.2. T</w:t>
+        <w:t>.3. T</w:t>
       </w:r>
       <w:r>
         <w:rPr>
@@ -7347,7 +10052,7 @@
           <w:sz w:val="24"/>
           <w:szCs w:val="24"/>
         </w:rPr>
-        <w:t xml:space="preserve"> – Class Diagram</w:t>
+        <w:t xml:space="preserve"> – Class Diagram Explanation</w:t>
       </w:r>
     </w:p>
     <w:p>
@@ -7356,60 +10061,6 @@
         <w:autoSpaceDN w:val="0"/>
         <w:adjustRightInd w:val="0"/>
         <w:spacing w:after="0" w:line="240" w:lineRule="auto"/>
-        <w:ind w:left="720"/>
-        <w:rPr>
-          <w:rFonts w:ascii="Times New Roman" w:hAnsi="Times New Roman"/>
-          <w:sz w:val="24"/>
-          <w:szCs w:val="24"/>
-        </w:rPr>
-      </w:pPr>
-      <w:r>
-        <w:rPr>
-          <w:rFonts w:ascii="Times New Roman" w:hAnsi="Times New Roman"/>
-          <w:sz w:val="24"/>
-          <w:szCs w:val="24"/>
-        </w:rPr>
-        <w:t>4.4.</w:t>
-      </w:r>
-      <w:r>
-        <w:rPr>
-          <w:rFonts w:ascii="Times New Roman" w:hAnsi="Times New Roman"/>
-          <w:sz w:val="24"/>
-          <w:szCs w:val="24"/>
-        </w:rPr>
-        <w:t>5</w:t>
-      </w:r>
-      <w:r>
-        <w:rPr>
-          <w:rFonts w:ascii="Times New Roman" w:hAnsi="Times New Roman"/>
-          <w:sz w:val="24"/>
-          <w:szCs w:val="24"/>
-        </w:rPr>
-        <w:t>.3. T</w:t>
-      </w:r>
-      <w:r>
-        <w:rPr>
-          <w:rFonts w:ascii="Times New Roman" w:hAnsi="Times New Roman"/>
-          <w:sz w:val="24"/>
-          <w:szCs w:val="24"/>
-        </w:rPr>
-        <w:t>est</w:t>
-      </w:r>
-      <w:r>
-        <w:rPr>
-          <w:rFonts w:ascii="Times New Roman" w:hAnsi="Times New Roman"/>
-          <w:sz w:val="24"/>
-          <w:szCs w:val="24"/>
-        </w:rPr>
-        <w:t xml:space="preserve"> – Class Diagram Explanation</w:t>
-      </w:r>
-    </w:p>
-    <w:p>
-      <w:pPr>
-        <w:autoSpaceDE w:val="0"/>
-        <w:autoSpaceDN w:val="0"/>
-        <w:adjustRightInd w:val="0"/>
-        <w:spacing w:after="0" w:line="240" w:lineRule="auto"/>
         <w:rPr>
           <w:rFonts w:ascii="Times New Roman" w:hAnsi="Times New Roman"/>
           <w:szCs w:val="24"/>
@@ -7431,6 +10082,7 @@
           <w:sz w:val="30"/>
           <w:szCs w:val="30"/>
         </w:rPr>
+        <w:lastRenderedPageBreak/>
         <w:t>4.5. Sequence Diagram</w:t>
       </w:r>
     </w:p>
@@ -7612,7 +10264,7 @@
                     </pic:cNvPicPr>
                   </pic:nvPicPr>
                   <pic:blipFill>
-                    <a:blip r:embed="rId16">
+                    <a:blip r:embed="rId20">
                       <a:extLst>
                         <a:ext uri="{28A0092B-C50C-407E-A947-70E740481C1C}">
                           <a14:useLocalDpi xmlns:a14="http://schemas.microsoft.com/office/drawing/2010/main" val="0"/>

--- a/Document/Report 4_New.docx
+++ b/Document/Report 4_New.docx
@@ -2414,6 +2414,14 @@
         </w:rPr>
         <w:t xml:space="preserve">.2. </w:t>
       </w:r>
+      <w:r>
+        <w:rPr>
+          <w:rFonts w:ascii="Times New Roman" w:hAnsi="Times New Roman"/>
+          <w:sz w:val="24"/>
+          <w:szCs w:val="24"/>
+        </w:rPr>
+        <w:t>Concern question</w:t>
+      </w:r>
     </w:p>
     <w:p>
       <w:pPr>
@@ -2434,7 +2442,23 @@
           <w:sz w:val="24"/>
           <w:szCs w:val="24"/>
         </w:rPr>
-        <w:t>4.4.1.1.2.1. 2 – Screen Images</w:t>
+        <w:t xml:space="preserve">4.4.1.1.2.1. </w:t>
+      </w:r>
+      <w:r>
+        <w:rPr>
+          <w:rFonts w:ascii="Times New Roman" w:hAnsi="Times New Roman"/>
+          <w:sz w:val="24"/>
+          <w:szCs w:val="24"/>
+        </w:rPr>
+        <w:t>Concern question</w:t>
+      </w:r>
+      <w:r>
+        <w:rPr>
+          <w:rFonts w:ascii="Times New Roman" w:hAnsi="Times New Roman"/>
+          <w:sz w:val="24"/>
+          <w:szCs w:val="24"/>
+        </w:rPr>
+        <w:t xml:space="preserve"> – Screen Images</w:t>
       </w:r>
     </w:p>
     <w:p>
@@ -2450,13 +2474,74 @@
           <w:szCs w:val="24"/>
         </w:rPr>
       </w:pPr>
-      <w:r>
+    </w:p>
+    <w:p>
+      <w:pPr>
+        <w:autoSpaceDE w:val="0"/>
+        <w:autoSpaceDN w:val="0"/>
+        <w:adjustRightInd w:val="0"/>
+        <w:spacing w:after="0" w:line="240" w:lineRule="auto"/>
         <w:rPr>
           <w:rFonts w:ascii="Times New Roman" w:hAnsi="Times New Roman"/>
           <w:sz w:val="24"/>
           <w:szCs w:val="24"/>
         </w:rPr>
-        <w:t>4.4.1.1.2.2. 2 – Description of the User Interface</w:t>
+      </w:pPr>
+      <w:r>
+        <w:rPr>
+          <w:rFonts w:ascii="Times New Roman" w:hAnsi="Times New Roman"/>
+          <w:noProof/>
+          <w:sz w:val="24"/>
+          <w:szCs w:val="24"/>
+        </w:rPr>
+        <w:drawing>
+          <wp:inline distT="0" distB="0" distL="0" distR="0">
+            <wp:extent cx="6434540" cy="4286250"/>
+            <wp:effectExtent l="0" t="0" r="4445" b="0"/>
+            <wp:docPr id="8" name="Picture 8"/>
+            <wp:cNvGraphicFramePr>
+              <a:graphicFrameLocks xmlns:a="http://schemas.openxmlformats.org/drawingml/2006/main" noChangeAspect="1"/>
+            </wp:cNvGraphicFramePr>
+            <a:graphic xmlns:a="http://schemas.openxmlformats.org/drawingml/2006/main">
+              <a:graphicData uri="http://schemas.openxmlformats.org/drawingml/2006/picture">
+                <pic:pic xmlns:pic="http://schemas.openxmlformats.org/drawingml/2006/picture">
+                  <pic:nvPicPr>
+                    <pic:cNvPr id="0" name="Picture 7"/>
+                    <pic:cNvPicPr>
+                      <a:picLocks noChangeAspect="1" noChangeArrowheads="1"/>
+                    </pic:cNvPicPr>
+                  </pic:nvPicPr>
+                  <pic:blipFill>
+                    <a:blip r:embed="rId13">
+                      <a:extLst>
+                        <a:ext uri="{28A0092B-C50C-407E-A947-70E740481C1C}">
+                          <a14:useLocalDpi xmlns:a14="http://schemas.microsoft.com/office/drawing/2010/main" val="0"/>
+                        </a:ext>
+                      </a:extLst>
+                    </a:blip>
+                    <a:srcRect/>
+                    <a:stretch>
+                      <a:fillRect/>
+                    </a:stretch>
+                  </pic:blipFill>
+                  <pic:spPr bwMode="auto">
+                    <a:xfrm>
+                      <a:off x="0" y="0"/>
+                      <a:ext cx="6434540" cy="4286250"/>
+                    </a:xfrm>
+                    <a:prstGeom prst="rect">
+                      <a:avLst/>
+                    </a:prstGeom>
+                    <a:noFill/>
+                    <a:ln>
+                      <a:noFill/>
+                    </a:ln>
+                  </pic:spPr>
+                </pic:pic>
+              </a:graphicData>
+            </a:graphic>
+          </wp:inline>
+        </w:drawing>
       </w:r>
     </w:p>
     <w:p>
@@ -2479,7 +2564,7 @@
         <w:autoSpaceDN w:val="0"/>
         <w:adjustRightInd w:val="0"/>
         <w:spacing w:after="0" w:line="240" w:lineRule="auto"/>
-        <w:ind w:left="720"/>
+        <w:ind w:left="1260"/>
         <w:rPr>
           <w:rFonts w:ascii="Times New Roman" w:hAnsi="Times New Roman"/>
           <w:sz w:val="24"/>
@@ -2492,8 +2577,497 @@
           <w:sz w:val="24"/>
           <w:szCs w:val="24"/>
         </w:rPr>
-        <w:t>4.4.1.2. Theory – Class Diagram</w:t>
-      </w:r>
+        <w:t xml:space="preserve">4.4.1.1.2.2. </w:t>
+      </w:r>
+      <w:r>
+        <w:rPr>
+          <w:rFonts w:ascii="Times New Roman" w:hAnsi="Times New Roman"/>
+          <w:sz w:val="24"/>
+          <w:szCs w:val="24"/>
+        </w:rPr>
+        <w:t>Concern q</w:t>
+      </w:r>
+      <w:r>
+        <w:rPr>
+          <w:rFonts w:ascii="Times New Roman" w:hAnsi="Times New Roman"/>
+          <w:sz w:val="24"/>
+          <w:szCs w:val="24"/>
+        </w:rPr>
+        <w:t>uestion</w:t>
+      </w:r>
+      <w:r>
+        <w:rPr>
+          <w:rFonts w:ascii="Times New Roman" w:hAnsi="Times New Roman"/>
+          <w:sz w:val="24"/>
+          <w:szCs w:val="24"/>
+        </w:rPr>
+        <w:t xml:space="preserve"> – Description of the User Interface</w:t>
+      </w:r>
+    </w:p>
+    <w:p>
+      <w:pPr>
+        <w:autoSpaceDE w:val="0"/>
+        <w:autoSpaceDN w:val="0"/>
+        <w:adjustRightInd w:val="0"/>
+        <w:spacing w:after="0" w:line="240" w:lineRule="auto"/>
+        <w:ind w:left="1260"/>
+        <w:rPr>
+          <w:rFonts w:ascii="Times New Roman" w:hAnsi="Times New Roman"/>
+          <w:sz w:val="24"/>
+          <w:szCs w:val="24"/>
+        </w:rPr>
+      </w:pPr>
+    </w:p>
+    <w:tbl>
+      <w:tblPr>
+        <w:tblStyle w:val="MediumGrid3-Accent5"/>
+        <w:tblW w:w="8460" w:type="dxa"/>
+        <w:tblInd w:w="828" w:type="dxa"/>
+        <w:tblLook w:val="04A0" w:firstRow="1" w:lastRow="0" w:firstColumn="1" w:lastColumn="0" w:noHBand="0" w:noVBand="1"/>
+      </w:tblPr>
+      <w:tblGrid>
+        <w:gridCol w:w="720"/>
+        <w:gridCol w:w="2790"/>
+        <w:gridCol w:w="4950"/>
+      </w:tblGrid>
+      <w:tr>
+        <w:trPr>
+          <w:cnfStyle w:val="100000000000" w:firstRow="1" w:lastRow="0" w:firstColumn="0" w:lastColumn="0" w:oddVBand="0" w:evenVBand="0" w:oddHBand="0" w:evenHBand="0" w:firstRowFirstColumn="0" w:firstRowLastColumn="0" w:lastRowFirstColumn="0" w:lastRowLastColumn="0"/>
+        </w:trPr>
+        <w:tc>
+          <w:tcPr>
+            <w:cnfStyle w:val="001000000000" w:firstRow="0" w:lastRow="0" w:firstColumn="1" w:lastColumn="0" w:oddVBand="0" w:evenVBand="0" w:oddHBand="0" w:evenHBand="0" w:firstRowFirstColumn="0" w:firstRowLastColumn="0" w:lastRowFirstColumn="0" w:lastRowLastColumn="0"/>
+            <w:tcW w:w="720" w:type="dxa"/>
+          </w:tcPr>
+          <w:p>
+            <w:pPr>
+              <w:autoSpaceDE w:val="0"/>
+              <w:autoSpaceDN w:val="0"/>
+              <w:adjustRightInd w:val="0"/>
+              <w:jc w:val="center"/>
+              <w:rPr>
+                <w:rFonts w:ascii="Times New Roman" w:hAnsi="Times New Roman"/>
+                <w:sz w:val="24"/>
+                <w:szCs w:val="24"/>
+              </w:rPr>
+            </w:pPr>
+            <w:r>
+              <w:rPr>
+                <w:rFonts w:ascii="Times New Roman" w:hAnsi="Times New Roman"/>
+                <w:sz w:val="24"/>
+                <w:szCs w:val="24"/>
+              </w:rPr>
+              <w:t>No</w:t>
+            </w:r>
+          </w:p>
+        </w:tc>
+        <w:tc>
+          <w:tcPr>
+            <w:tcW w:w="2790" w:type="dxa"/>
+          </w:tcPr>
+          <w:p>
+            <w:pPr>
+              <w:autoSpaceDE w:val="0"/>
+              <w:autoSpaceDN w:val="0"/>
+              <w:adjustRightInd w:val="0"/>
+              <w:jc w:val="center"/>
+              <w:cnfStyle w:val="100000000000" w:firstRow="1" w:lastRow="0" w:firstColumn="0" w:lastColumn="0" w:oddVBand="0" w:evenVBand="0" w:oddHBand="0" w:evenHBand="0" w:firstRowFirstColumn="0" w:firstRowLastColumn="0" w:lastRowFirstColumn="0" w:lastRowLastColumn="0"/>
+              <w:rPr>
+                <w:rFonts w:ascii="Times New Roman" w:hAnsi="Times New Roman"/>
+                <w:sz w:val="24"/>
+                <w:szCs w:val="24"/>
+              </w:rPr>
+            </w:pPr>
+            <w:r>
+              <w:rPr>
+                <w:rFonts w:ascii="Times New Roman" w:hAnsi="Times New Roman"/>
+                <w:sz w:val="24"/>
+                <w:szCs w:val="24"/>
+              </w:rPr>
+              <w:t>Name</w:t>
+            </w:r>
+          </w:p>
+        </w:tc>
+        <w:tc>
+          <w:tcPr>
+            <w:tcW w:w="4950" w:type="dxa"/>
+          </w:tcPr>
+          <w:p>
+            <w:pPr>
+              <w:autoSpaceDE w:val="0"/>
+              <w:autoSpaceDN w:val="0"/>
+              <w:adjustRightInd w:val="0"/>
+              <w:jc w:val="center"/>
+              <w:cnfStyle w:val="100000000000" w:firstRow="1" w:lastRow="0" w:firstColumn="0" w:lastColumn="0" w:oddVBand="0" w:evenVBand="0" w:oddHBand="0" w:evenHBand="0" w:firstRowFirstColumn="0" w:firstRowLastColumn="0" w:lastRowFirstColumn="0" w:lastRowLastColumn="0"/>
+              <w:rPr>
+                <w:rFonts w:ascii="Times New Roman" w:hAnsi="Times New Roman"/>
+                <w:sz w:val="24"/>
+                <w:szCs w:val="24"/>
+              </w:rPr>
+            </w:pPr>
+            <w:r>
+              <w:rPr>
+                <w:rFonts w:ascii="Times New Roman" w:hAnsi="Times New Roman"/>
+                <w:sz w:val="24"/>
+                <w:szCs w:val="24"/>
+              </w:rPr>
+              <w:t>Description</w:t>
+            </w:r>
+          </w:p>
+        </w:tc>
+      </w:tr>
+      <w:tr>
+        <w:trPr>
+          <w:cnfStyle w:val="000000100000" w:firstRow="0" w:lastRow="0" w:firstColumn="0" w:lastColumn="0" w:oddVBand="0" w:evenVBand="0" w:oddHBand="1" w:evenHBand="0" w:firstRowFirstColumn="0" w:firstRowLastColumn="0" w:lastRowFirstColumn="0" w:lastRowLastColumn="0"/>
+        </w:trPr>
+        <w:tc>
+          <w:tcPr>
+            <w:cnfStyle w:val="001000000000" w:firstRow="0" w:lastRow="0" w:firstColumn="1" w:lastColumn="0" w:oddVBand="0" w:evenVBand="0" w:oddHBand="0" w:evenHBand="0" w:firstRowFirstColumn="0" w:firstRowLastColumn="0" w:lastRowFirstColumn="0" w:lastRowLastColumn="0"/>
+            <w:tcW w:w="720" w:type="dxa"/>
+          </w:tcPr>
+          <w:p>
+            <w:pPr>
+              <w:autoSpaceDE w:val="0"/>
+              <w:autoSpaceDN w:val="0"/>
+              <w:adjustRightInd w:val="0"/>
+              <w:jc w:val="center"/>
+              <w:rPr>
+                <w:rFonts w:ascii="Times New Roman" w:hAnsi="Times New Roman"/>
+                <w:sz w:val="24"/>
+                <w:szCs w:val="24"/>
+              </w:rPr>
+            </w:pPr>
+            <w:r>
+              <w:rPr>
+                <w:rFonts w:ascii="Times New Roman" w:hAnsi="Times New Roman"/>
+                <w:sz w:val="24"/>
+                <w:szCs w:val="24"/>
+              </w:rPr>
+              <w:t>1</w:t>
+            </w:r>
+          </w:p>
+        </w:tc>
+        <w:tc>
+          <w:tcPr>
+            <w:tcW w:w="2790" w:type="dxa"/>
+          </w:tcPr>
+          <w:p>
+            <w:pPr>
+              <w:autoSpaceDE w:val="0"/>
+              <w:autoSpaceDN w:val="0"/>
+              <w:adjustRightInd w:val="0"/>
+              <w:cnfStyle w:val="000000100000" w:firstRow="0" w:lastRow="0" w:firstColumn="0" w:lastColumn="0" w:oddVBand="0" w:evenVBand="0" w:oddHBand="1" w:evenHBand="0" w:firstRowFirstColumn="0" w:firstRowLastColumn="0" w:lastRowFirstColumn="0" w:lastRowLastColumn="0"/>
+              <w:rPr>
+                <w:rFonts w:ascii="Times New Roman" w:hAnsi="Times New Roman"/>
+                <w:sz w:val="24"/>
+                <w:szCs w:val="24"/>
+              </w:rPr>
+            </w:pPr>
+            <w:r>
+              <w:rPr>
+                <w:rFonts w:ascii="Times New Roman" w:hAnsi="Times New Roman"/>
+                <w:sz w:val="24"/>
+                <w:szCs w:val="24"/>
+              </w:rPr>
+              <w:t>Question label</w:t>
+            </w:r>
+          </w:p>
+        </w:tc>
+        <w:tc>
+          <w:tcPr>
+            <w:tcW w:w="4950" w:type="dxa"/>
+          </w:tcPr>
+          <w:p>
+            <w:pPr>
+              <w:autoSpaceDE w:val="0"/>
+              <w:autoSpaceDN w:val="0"/>
+              <w:adjustRightInd w:val="0"/>
+              <w:cnfStyle w:val="000000100000" w:firstRow="0" w:lastRow="0" w:firstColumn="0" w:lastColumn="0" w:oddVBand="0" w:evenVBand="0" w:oddHBand="1" w:evenHBand="0" w:firstRowFirstColumn="0" w:firstRowLastColumn="0" w:lastRowFirstColumn="0" w:lastRowLastColumn="0"/>
+              <w:rPr>
+                <w:rFonts w:ascii="Times New Roman" w:hAnsi="Times New Roman"/>
+                <w:sz w:val="24"/>
+                <w:szCs w:val="24"/>
+              </w:rPr>
+            </w:pPr>
+            <w:r>
+              <w:rPr>
+                <w:rFonts w:ascii="Times New Roman" w:hAnsi="Times New Roman"/>
+                <w:sz w:val="24"/>
+                <w:szCs w:val="24"/>
+              </w:rPr>
+              <w:t xml:space="preserve">Display </w:t>
+            </w:r>
+            <w:r>
+              <w:rPr>
+                <w:rFonts w:ascii="Times New Roman" w:hAnsi="Times New Roman"/>
+                <w:sz w:val="24"/>
+                <w:szCs w:val="24"/>
+              </w:rPr>
+              <w:t>description of question concern of theory.</w:t>
+            </w:r>
+          </w:p>
+        </w:tc>
+      </w:tr>
+      <w:tr>
+        <w:tc>
+          <w:tcPr>
+            <w:cnfStyle w:val="001000000000" w:firstRow="0" w:lastRow="0" w:firstColumn="1" w:lastColumn="0" w:oddVBand="0" w:evenVBand="0" w:oddHBand="0" w:evenHBand="0" w:firstRowFirstColumn="0" w:firstRowLastColumn="0" w:lastRowFirstColumn="0" w:lastRowLastColumn="0"/>
+            <w:tcW w:w="720" w:type="dxa"/>
+          </w:tcPr>
+          <w:p>
+            <w:pPr>
+              <w:autoSpaceDE w:val="0"/>
+              <w:autoSpaceDN w:val="0"/>
+              <w:adjustRightInd w:val="0"/>
+              <w:jc w:val="center"/>
+              <w:rPr>
+                <w:rFonts w:ascii="Times New Roman" w:hAnsi="Times New Roman"/>
+                <w:sz w:val="24"/>
+                <w:szCs w:val="24"/>
+              </w:rPr>
+            </w:pPr>
+            <w:r>
+              <w:rPr>
+                <w:rFonts w:ascii="Times New Roman" w:hAnsi="Times New Roman"/>
+                <w:sz w:val="24"/>
+                <w:szCs w:val="24"/>
+              </w:rPr>
+              <w:t>2</w:t>
+            </w:r>
+          </w:p>
+        </w:tc>
+        <w:tc>
+          <w:tcPr>
+            <w:tcW w:w="2790" w:type="dxa"/>
+          </w:tcPr>
+          <w:p>
+            <w:pPr>
+              <w:autoSpaceDE w:val="0"/>
+              <w:autoSpaceDN w:val="0"/>
+              <w:adjustRightInd w:val="0"/>
+              <w:cnfStyle w:val="000000000000" w:firstRow="0" w:lastRow="0" w:firstColumn="0" w:lastColumn="0" w:oddVBand="0" w:evenVBand="0" w:oddHBand="0" w:evenHBand="0" w:firstRowFirstColumn="0" w:firstRowLastColumn="0" w:lastRowFirstColumn="0" w:lastRowLastColumn="0"/>
+              <w:rPr>
+                <w:rFonts w:ascii="Times New Roman" w:hAnsi="Times New Roman"/>
+                <w:sz w:val="24"/>
+                <w:szCs w:val="24"/>
+              </w:rPr>
+            </w:pPr>
+            <w:r>
+              <w:rPr>
+                <w:rFonts w:ascii="Times New Roman" w:hAnsi="Times New Roman"/>
+                <w:sz w:val="24"/>
+                <w:szCs w:val="24"/>
+              </w:rPr>
+              <w:t>Question content</w:t>
+            </w:r>
+          </w:p>
+        </w:tc>
+        <w:tc>
+          <w:tcPr>
+            <w:tcW w:w="4950" w:type="dxa"/>
+          </w:tcPr>
+          <w:p>
+            <w:pPr>
+              <w:autoSpaceDE w:val="0"/>
+              <w:autoSpaceDN w:val="0"/>
+              <w:adjustRightInd w:val="0"/>
+              <w:cnfStyle w:val="000000000000" w:firstRow="0" w:lastRow="0" w:firstColumn="0" w:lastColumn="0" w:oddVBand="0" w:evenVBand="0" w:oddHBand="0" w:evenHBand="0" w:firstRowFirstColumn="0" w:firstRowLastColumn="0" w:lastRowFirstColumn="0" w:lastRowLastColumn="0"/>
+              <w:rPr>
+                <w:rFonts w:ascii="Times New Roman" w:hAnsi="Times New Roman"/>
+                <w:sz w:val="24"/>
+                <w:szCs w:val="24"/>
+              </w:rPr>
+            </w:pPr>
+            <w:r>
+              <w:rPr>
+                <w:rFonts w:ascii="Times New Roman" w:hAnsi="Times New Roman"/>
+                <w:sz w:val="24"/>
+                <w:szCs w:val="24"/>
+              </w:rPr>
+              <w:t>Show content of question.</w:t>
+            </w:r>
+          </w:p>
+        </w:tc>
+      </w:tr>
+      <w:tr>
+        <w:trPr>
+          <w:cnfStyle w:val="000000100000" w:firstRow="0" w:lastRow="0" w:firstColumn="0" w:lastColumn="0" w:oddVBand="0" w:evenVBand="0" w:oddHBand="1" w:evenHBand="0" w:firstRowFirstColumn="0" w:firstRowLastColumn="0" w:lastRowFirstColumn="0" w:lastRowLastColumn="0"/>
+        </w:trPr>
+        <w:tc>
+          <w:tcPr>
+            <w:cnfStyle w:val="001000000000" w:firstRow="0" w:lastRow="0" w:firstColumn="1" w:lastColumn="0" w:oddVBand="0" w:evenVBand="0" w:oddHBand="0" w:evenHBand="0" w:firstRowFirstColumn="0" w:firstRowLastColumn="0" w:lastRowFirstColumn="0" w:lastRowLastColumn="0"/>
+            <w:tcW w:w="720" w:type="dxa"/>
+          </w:tcPr>
+          <w:p>
+            <w:pPr>
+              <w:autoSpaceDE w:val="0"/>
+              <w:autoSpaceDN w:val="0"/>
+              <w:adjustRightInd w:val="0"/>
+              <w:jc w:val="center"/>
+              <w:rPr>
+                <w:rFonts w:ascii="Times New Roman" w:hAnsi="Times New Roman"/>
+                <w:sz w:val="24"/>
+                <w:szCs w:val="24"/>
+              </w:rPr>
+            </w:pPr>
+            <w:r>
+              <w:rPr>
+                <w:rFonts w:ascii="Times New Roman" w:hAnsi="Times New Roman"/>
+                <w:sz w:val="24"/>
+                <w:szCs w:val="24"/>
+              </w:rPr>
+              <w:t>3</w:t>
+            </w:r>
+          </w:p>
+        </w:tc>
+        <w:tc>
+          <w:tcPr>
+            <w:tcW w:w="2790" w:type="dxa"/>
+          </w:tcPr>
+          <w:p>
+            <w:pPr>
+              <w:autoSpaceDE w:val="0"/>
+              <w:autoSpaceDN w:val="0"/>
+              <w:adjustRightInd w:val="0"/>
+              <w:cnfStyle w:val="000000100000" w:firstRow="0" w:lastRow="0" w:firstColumn="0" w:lastColumn="0" w:oddVBand="0" w:evenVBand="0" w:oddHBand="1" w:evenHBand="0" w:firstRowFirstColumn="0" w:firstRowLastColumn="0" w:lastRowFirstColumn="0" w:lastRowLastColumn="0"/>
+              <w:rPr>
+                <w:rFonts w:ascii="Times New Roman" w:hAnsi="Times New Roman"/>
+                <w:sz w:val="24"/>
+                <w:szCs w:val="24"/>
+              </w:rPr>
+            </w:pPr>
+            <w:r>
+              <w:rPr>
+                <w:rFonts w:ascii="Times New Roman" w:hAnsi="Times New Roman"/>
+                <w:sz w:val="24"/>
+                <w:szCs w:val="24"/>
+              </w:rPr>
+              <w:t>Question answer</w:t>
+            </w:r>
+          </w:p>
+        </w:tc>
+        <w:tc>
+          <w:tcPr>
+            <w:tcW w:w="4950" w:type="dxa"/>
+          </w:tcPr>
+          <w:p>
+            <w:pPr>
+              <w:autoSpaceDE w:val="0"/>
+              <w:autoSpaceDN w:val="0"/>
+              <w:adjustRightInd w:val="0"/>
+              <w:cnfStyle w:val="000000100000" w:firstRow="0" w:lastRow="0" w:firstColumn="0" w:lastColumn="0" w:oddVBand="0" w:evenVBand="0" w:oddHBand="1" w:evenHBand="0" w:firstRowFirstColumn="0" w:firstRowLastColumn="0" w:lastRowFirstColumn="0" w:lastRowLastColumn="0"/>
+              <w:rPr>
+                <w:rFonts w:ascii="Times New Roman" w:hAnsi="Times New Roman"/>
+                <w:sz w:val="24"/>
+                <w:szCs w:val="24"/>
+              </w:rPr>
+            </w:pPr>
+            <w:r>
+              <w:rPr>
+                <w:rFonts w:ascii="Times New Roman" w:hAnsi="Times New Roman"/>
+                <w:sz w:val="24"/>
+                <w:szCs w:val="24"/>
+              </w:rPr>
+              <w:t xml:space="preserve">Show answers of the question </w:t>
+            </w:r>
+          </w:p>
+        </w:tc>
+      </w:tr>
+      <w:tr>
+        <w:tc>
+          <w:tcPr>
+            <w:cnfStyle w:val="001000000000" w:firstRow="0" w:lastRow="0" w:firstColumn="1" w:lastColumn="0" w:oddVBand="0" w:evenVBand="0" w:oddHBand="0" w:evenHBand="0" w:firstRowFirstColumn="0" w:firstRowLastColumn="0" w:lastRowFirstColumn="0" w:lastRowLastColumn="0"/>
+            <w:tcW w:w="720" w:type="dxa"/>
+          </w:tcPr>
+          <w:p>
+            <w:pPr>
+              <w:autoSpaceDE w:val="0"/>
+              <w:autoSpaceDN w:val="0"/>
+              <w:adjustRightInd w:val="0"/>
+              <w:jc w:val="center"/>
+              <w:rPr>
+                <w:rFonts w:ascii="Times New Roman" w:hAnsi="Times New Roman"/>
+                <w:sz w:val="24"/>
+                <w:szCs w:val="24"/>
+              </w:rPr>
+            </w:pPr>
+            <w:r>
+              <w:rPr>
+                <w:rFonts w:ascii="Times New Roman" w:hAnsi="Times New Roman"/>
+                <w:sz w:val="24"/>
+                <w:szCs w:val="24"/>
+              </w:rPr>
+              <w:t>4</w:t>
+            </w:r>
+          </w:p>
+        </w:tc>
+        <w:tc>
+          <w:tcPr>
+            <w:tcW w:w="2790" w:type="dxa"/>
+          </w:tcPr>
+          <w:p>
+            <w:pPr>
+              <w:autoSpaceDE w:val="0"/>
+              <w:autoSpaceDN w:val="0"/>
+              <w:adjustRightInd w:val="0"/>
+              <w:cnfStyle w:val="000000000000" w:firstRow="0" w:lastRow="0" w:firstColumn="0" w:lastColumn="0" w:oddVBand="0" w:evenVBand="0" w:oddHBand="0" w:evenHBand="0" w:firstRowFirstColumn="0" w:firstRowLastColumn="0" w:lastRowFirstColumn="0" w:lastRowLastColumn="0"/>
+              <w:rPr>
+                <w:rFonts w:ascii="Times New Roman" w:hAnsi="Times New Roman"/>
+                <w:sz w:val="24"/>
+                <w:szCs w:val="24"/>
+              </w:rPr>
+            </w:pPr>
+            <w:r>
+              <w:rPr>
+                <w:rFonts w:ascii="Times New Roman" w:hAnsi="Times New Roman"/>
+                <w:sz w:val="24"/>
+                <w:szCs w:val="24"/>
+              </w:rPr>
+              <w:t>Case study</w:t>
+            </w:r>
+          </w:p>
+        </w:tc>
+        <w:tc>
+          <w:tcPr>
+            <w:tcW w:w="4950" w:type="dxa"/>
+          </w:tcPr>
+          <w:p>
+            <w:pPr>
+              <w:autoSpaceDE w:val="0"/>
+              <w:autoSpaceDN w:val="0"/>
+              <w:adjustRightInd w:val="0"/>
+              <w:cnfStyle w:val="000000000000" w:firstRow="0" w:lastRow="0" w:firstColumn="0" w:lastColumn="0" w:oddVBand="0" w:evenVBand="0" w:oddHBand="0" w:evenHBand="0" w:firstRowFirstColumn="0" w:firstRowLastColumn="0" w:lastRowFirstColumn="0" w:lastRowLastColumn="0"/>
+              <w:rPr>
+                <w:rFonts w:ascii="Times New Roman" w:hAnsi="Times New Roman"/>
+                <w:sz w:val="24"/>
+                <w:szCs w:val="24"/>
+              </w:rPr>
+            </w:pPr>
+            <w:r>
+              <w:rPr>
+                <w:rFonts w:ascii="Times New Roman" w:hAnsi="Times New Roman"/>
+                <w:sz w:val="24"/>
+                <w:szCs w:val="24"/>
+              </w:rPr>
+              <w:t>Show case study of the question</w:t>
+            </w:r>
+          </w:p>
+        </w:tc>
+      </w:tr>
+    </w:tbl>
+    <w:p>
+      <w:pPr>
+        <w:autoSpaceDE w:val="0"/>
+        <w:autoSpaceDN w:val="0"/>
+        <w:adjustRightInd w:val="0"/>
+        <w:spacing w:after="0" w:line="240" w:lineRule="auto"/>
+        <w:ind w:left="1260"/>
+        <w:rPr>
+          <w:rFonts w:ascii="Times New Roman" w:hAnsi="Times New Roman"/>
+          <w:sz w:val="24"/>
+          <w:szCs w:val="24"/>
+        </w:rPr>
+      </w:pPr>
     </w:p>
     <w:p>
       <w:pPr>
@@ -2511,10 +3085,33 @@
       <w:r>
         <w:rPr>
           <w:rFonts w:ascii="Times New Roman" w:hAnsi="Times New Roman"/>
+          <w:sz w:val="24"/>
+          <w:szCs w:val="24"/>
+        </w:rPr>
+        <w:t>4.4.1.2. Theory – Class Diagram</w:t>
+      </w:r>
+    </w:p>
+    <w:p>
+      <w:pPr>
+        <w:autoSpaceDE w:val="0"/>
+        <w:autoSpaceDN w:val="0"/>
+        <w:adjustRightInd w:val="0"/>
+        <w:spacing w:after="0" w:line="240" w:lineRule="auto"/>
+        <w:ind w:left="720"/>
+        <w:rPr>
+          <w:rFonts w:ascii="Times New Roman" w:hAnsi="Times New Roman"/>
+          <w:sz w:val="24"/>
+          <w:szCs w:val="24"/>
+        </w:rPr>
+      </w:pPr>
+      <w:r>
+        <w:rPr>
+          <w:rFonts w:ascii="Times New Roman" w:hAnsi="Times New Roman"/>
           <w:noProof/>
           <w:sz w:val="24"/>
           <w:szCs w:val="24"/>
         </w:rPr>
+        <w:lastRenderedPageBreak/>
         <w:drawing>
           <wp:inline distT="0" distB="0" distL="0" distR="0">
             <wp:extent cx="5943600" cy="3971925"/>
@@ -2533,7 +3130,7 @@
                     </pic:cNvPicPr>
                   </pic:nvPicPr>
                   <pic:blipFill>
-                    <a:blip r:embed="rId13">
+                    <a:blip r:embed="rId14">
                       <a:extLst>
                         <a:ext uri="{28A0092B-C50C-407E-A947-70E740481C1C}">
                           <a14:useLocalDpi xmlns:a14="http://schemas.microsoft.com/office/drawing/2010/main" val="0"/>
@@ -2606,10 +3203,3898 @@
           <w:sz w:val="24"/>
           <w:szCs w:val="24"/>
         </w:rPr>
-        <w:t xml:space="preserve">4.4.1.3.1 </w:t>
-      </w:r>
-      <w:bookmarkStart w:id="0" w:name="_GoBack"/>
-      <w:bookmarkEnd w:id="0"/>
+        <w:t>4.4.1.3.1. Theory class:</w:t>
+      </w:r>
+    </w:p>
+    <w:p>
+      <w:pPr>
+        <w:autoSpaceDE w:val="0"/>
+        <w:autoSpaceDN w:val="0"/>
+        <w:adjustRightInd w:val="0"/>
+        <w:spacing w:after="0" w:line="240" w:lineRule="auto"/>
+        <w:ind w:left="1260"/>
+        <w:rPr>
+          <w:rFonts w:ascii="Times New Roman" w:hAnsi="Times New Roman"/>
+          <w:sz w:val="24"/>
+          <w:szCs w:val="24"/>
+        </w:rPr>
+      </w:pPr>
+      <w:r>
+        <w:rPr>
+          <w:rFonts w:ascii="Times New Roman" w:hAnsi="Times New Roman"/>
+          <w:sz w:val="24"/>
+          <w:szCs w:val="24"/>
+        </w:rPr>
+        <w:t>4.4.1.3.1.1 Attributes:</w:t>
+      </w:r>
+    </w:p>
+    <w:p>
+      <w:pPr>
+        <w:autoSpaceDE w:val="0"/>
+        <w:autoSpaceDN w:val="0"/>
+        <w:adjustRightInd w:val="0"/>
+        <w:spacing w:after="0" w:line="240" w:lineRule="auto"/>
+        <w:ind w:left="1260"/>
+        <w:rPr>
+          <w:rFonts w:ascii="Times New Roman" w:hAnsi="Times New Roman"/>
+          <w:sz w:val="24"/>
+          <w:szCs w:val="24"/>
+        </w:rPr>
+      </w:pPr>
+    </w:p>
+    <w:tbl>
+      <w:tblPr>
+        <w:tblStyle w:val="MediumGrid3-Accent5"/>
+        <w:tblW w:w="8748" w:type="dxa"/>
+        <w:tblInd w:w="828" w:type="dxa"/>
+        <w:tblLook w:val="04A0" w:firstRow="1" w:lastRow="0" w:firstColumn="1" w:lastColumn="0" w:noHBand="0" w:noVBand="1"/>
+      </w:tblPr>
+      <w:tblGrid>
+        <w:gridCol w:w="626"/>
+        <w:gridCol w:w="1910"/>
+        <w:gridCol w:w="2144"/>
+        <w:gridCol w:w="4068"/>
+      </w:tblGrid>
+      <w:tr>
+        <w:trPr>
+          <w:cnfStyle w:val="100000000000" w:firstRow="1" w:lastRow="0" w:firstColumn="0" w:lastColumn="0" w:oddVBand="0" w:evenVBand="0" w:oddHBand="0" w:evenHBand="0" w:firstRowFirstColumn="0" w:firstRowLastColumn="0" w:lastRowFirstColumn="0" w:lastRowLastColumn="0"/>
+        </w:trPr>
+        <w:tc>
+          <w:tcPr>
+            <w:cnfStyle w:val="001000000000" w:firstRow="0" w:lastRow="0" w:firstColumn="1" w:lastColumn="0" w:oddVBand="0" w:evenVBand="0" w:oddHBand="0" w:evenHBand="0" w:firstRowFirstColumn="0" w:firstRowLastColumn="0" w:lastRowFirstColumn="0" w:lastRowLastColumn="0"/>
+            <w:tcW w:w="626" w:type="dxa"/>
+          </w:tcPr>
+          <w:p>
+            <w:pPr>
+              <w:autoSpaceDE w:val="0"/>
+              <w:autoSpaceDN w:val="0"/>
+              <w:adjustRightInd w:val="0"/>
+              <w:jc w:val="center"/>
+              <w:rPr>
+                <w:rFonts w:ascii="Times New Roman" w:hAnsi="Times New Roman"/>
+                <w:sz w:val="24"/>
+                <w:szCs w:val="24"/>
+              </w:rPr>
+            </w:pPr>
+            <w:r>
+              <w:rPr>
+                <w:rFonts w:ascii="Times New Roman" w:hAnsi="Times New Roman"/>
+                <w:sz w:val="24"/>
+                <w:szCs w:val="24"/>
+              </w:rPr>
+              <w:t>No</w:t>
+            </w:r>
+          </w:p>
+        </w:tc>
+        <w:tc>
+          <w:tcPr>
+            <w:tcW w:w="1910" w:type="dxa"/>
+          </w:tcPr>
+          <w:p>
+            <w:pPr>
+              <w:autoSpaceDE w:val="0"/>
+              <w:autoSpaceDN w:val="0"/>
+              <w:adjustRightInd w:val="0"/>
+              <w:jc w:val="center"/>
+              <w:cnfStyle w:val="100000000000" w:firstRow="1" w:lastRow="0" w:firstColumn="0" w:lastColumn="0" w:oddVBand="0" w:evenVBand="0" w:oddHBand="0" w:evenHBand="0" w:firstRowFirstColumn="0" w:firstRowLastColumn="0" w:lastRowFirstColumn="0" w:lastRowLastColumn="0"/>
+              <w:rPr>
+                <w:rFonts w:ascii="Times New Roman" w:hAnsi="Times New Roman"/>
+                <w:sz w:val="24"/>
+                <w:szCs w:val="24"/>
+              </w:rPr>
+            </w:pPr>
+            <w:r>
+              <w:rPr>
+                <w:rFonts w:ascii="Times New Roman" w:hAnsi="Times New Roman"/>
+                <w:sz w:val="24"/>
+                <w:szCs w:val="24"/>
+              </w:rPr>
+              <w:t>Parameter</w:t>
+            </w:r>
+          </w:p>
+        </w:tc>
+        <w:tc>
+          <w:tcPr>
+            <w:tcW w:w="2144" w:type="dxa"/>
+          </w:tcPr>
+          <w:p>
+            <w:pPr>
+              <w:autoSpaceDE w:val="0"/>
+              <w:autoSpaceDN w:val="0"/>
+              <w:adjustRightInd w:val="0"/>
+              <w:jc w:val="center"/>
+              <w:cnfStyle w:val="100000000000" w:firstRow="1" w:lastRow="0" w:firstColumn="0" w:lastColumn="0" w:oddVBand="0" w:evenVBand="0" w:oddHBand="0" w:evenHBand="0" w:firstRowFirstColumn="0" w:firstRowLastColumn="0" w:lastRowFirstColumn="0" w:lastRowLastColumn="0"/>
+              <w:rPr>
+                <w:rFonts w:ascii="Times New Roman" w:hAnsi="Times New Roman"/>
+                <w:sz w:val="24"/>
+                <w:szCs w:val="24"/>
+              </w:rPr>
+            </w:pPr>
+            <w:r>
+              <w:rPr>
+                <w:rFonts w:ascii="Times New Roman" w:hAnsi="Times New Roman"/>
+                <w:sz w:val="24"/>
+                <w:szCs w:val="24"/>
+              </w:rPr>
+              <w:t>Type</w:t>
+            </w:r>
+          </w:p>
+        </w:tc>
+        <w:tc>
+          <w:tcPr>
+            <w:tcW w:w="4068" w:type="dxa"/>
+          </w:tcPr>
+          <w:p>
+            <w:pPr>
+              <w:autoSpaceDE w:val="0"/>
+              <w:autoSpaceDN w:val="0"/>
+              <w:adjustRightInd w:val="0"/>
+              <w:jc w:val="center"/>
+              <w:cnfStyle w:val="100000000000" w:firstRow="1" w:lastRow="0" w:firstColumn="0" w:lastColumn="0" w:oddVBand="0" w:evenVBand="0" w:oddHBand="0" w:evenHBand="0" w:firstRowFirstColumn="0" w:firstRowLastColumn="0" w:lastRowFirstColumn="0" w:lastRowLastColumn="0"/>
+              <w:rPr>
+                <w:rFonts w:ascii="Times New Roman" w:hAnsi="Times New Roman"/>
+                <w:sz w:val="24"/>
+                <w:szCs w:val="24"/>
+              </w:rPr>
+            </w:pPr>
+            <w:r>
+              <w:rPr>
+                <w:rFonts w:ascii="Times New Roman" w:hAnsi="Times New Roman"/>
+                <w:sz w:val="24"/>
+                <w:szCs w:val="24"/>
+              </w:rPr>
+              <w:t>Description</w:t>
+            </w:r>
+          </w:p>
+        </w:tc>
+      </w:tr>
+      <w:tr>
+        <w:trPr>
+          <w:cnfStyle w:val="000000100000" w:firstRow="0" w:lastRow="0" w:firstColumn="0" w:lastColumn="0" w:oddVBand="0" w:evenVBand="0" w:oddHBand="1" w:evenHBand="0" w:firstRowFirstColumn="0" w:firstRowLastColumn="0" w:lastRowFirstColumn="0" w:lastRowLastColumn="0"/>
+        </w:trPr>
+        <w:tc>
+          <w:tcPr>
+            <w:cnfStyle w:val="001000000000" w:firstRow="0" w:lastRow="0" w:firstColumn="1" w:lastColumn="0" w:oddVBand="0" w:evenVBand="0" w:oddHBand="0" w:evenHBand="0" w:firstRowFirstColumn="0" w:firstRowLastColumn="0" w:lastRowFirstColumn="0" w:lastRowLastColumn="0"/>
+            <w:tcW w:w="626" w:type="dxa"/>
+          </w:tcPr>
+          <w:p>
+            <w:pPr>
+              <w:autoSpaceDE w:val="0"/>
+              <w:autoSpaceDN w:val="0"/>
+              <w:adjustRightInd w:val="0"/>
+              <w:jc w:val="center"/>
+              <w:rPr>
+                <w:rFonts w:ascii="Times New Roman" w:hAnsi="Times New Roman"/>
+                <w:sz w:val="24"/>
+                <w:szCs w:val="24"/>
+              </w:rPr>
+            </w:pPr>
+            <w:r>
+              <w:rPr>
+                <w:rFonts w:ascii="Times New Roman" w:hAnsi="Times New Roman"/>
+                <w:sz w:val="24"/>
+                <w:szCs w:val="24"/>
+              </w:rPr>
+              <w:t>1</w:t>
+            </w:r>
+          </w:p>
+        </w:tc>
+        <w:tc>
+          <w:tcPr>
+            <w:tcW w:w="1910" w:type="dxa"/>
+          </w:tcPr>
+          <w:p>
+            <w:pPr>
+              <w:autoSpaceDE w:val="0"/>
+              <w:autoSpaceDN w:val="0"/>
+              <w:adjustRightInd w:val="0"/>
+              <w:cnfStyle w:val="000000100000" w:firstRow="0" w:lastRow="0" w:firstColumn="0" w:lastColumn="0" w:oddVBand="0" w:evenVBand="0" w:oddHBand="1" w:evenHBand="0" w:firstRowFirstColumn="0" w:firstRowLastColumn="0" w:lastRowFirstColumn="0" w:lastRowLastColumn="0"/>
+              <w:rPr>
+                <w:rFonts w:ascii="Times New Roman" w:hAnsi="Times New Roman"/>
+                <w:sz w:val="24"/>
+                <w:szCs w:val="24"/>
+              </w:rPr>
+            </w:pPr>
+            <w:proofErr w:type="spellStart"/>
+            <w:r>
+              <w:rPr>
+                <w:rFonts w:ascii="Times New Roman" w:hAnsi="Times New Roman"/>
+                <w:sz w:val="24"/>
+                <w:szCs w:val="24"/>
+              </w:rPr>
+              <w:t>Itemid</w:t>
+            </w:r>
+            <w:proofErr w:type="spellEnd"/>
+          </w:p>
+        </w:tc>
+        <w:tc>
+          <w:tcPr>
+            <w:tcW w:w="2144" w:type="dxa"/>
+          </w:tcPr>
+          <w:p>
+            <w:pPr>
+              <w:autoSpaceDE w:val="0"/>
+              <w:autoSpaceDN w:val="0"/>
+              <w:adjustRightInd w:val="0"/>
+              <w:cnfStyle w:val="000000100000" w:firstRow="0" w:lastRow="0" w:firstColumn="0" w:lastColumn="0" w:oddVBand="0" w:evenVBand="0" w:oddHBand="1" w:evenHBand="0" w:firstRowFirstColumn="0" w:firstRowLastColumn="0" w:lastRowFirstColumn="0" w:lastRowLastColumn="0"/>
+              <w:rPr>
+                <w:rFonts w:ascii="Times New Roman" w:hAnsi="Times New Roman"/>
+                <w:sz w:val="24"/>
+                <w:szCs w:val="24"/>
+              </w:rPr>
+            </w:pPr>
+            <w:proofErr w:type="spellStart"/>
+            <w:r>
+              <w:rPr>
+                <w:rFonts w:ascii="Times New Roman" w:hAnsi="Times New Roman"/>
+                <w:sz w:val="24"/>
+                <w:szCs w:val="24"/>
+              </w:rPr>
+              <w:t>Int</w:t>
+            </w:r>
+            <w:proofErr w:type="spellEnd"/>
+          </w:p>
+        </w:tc>
+        <w:tc>
+          <w:tcPr>
+            <w:tcW w:w="4068" w:type="dxa"/>
+          </w:tcPr>
+          <w:p>
+            <w:pPr>
+              <w:autoSpaceDE w:val="0"/>
+              <w:autoSpaceDN w:val="0"/>
+              <w:adjustRightInd w:val="0"/>
+              <w:cnfStyle w:val="000000100000" w:firstRow="0" w:lastRow="0" w:firstColumn="0" w:lastColumn="0" w:oddVBand="0" w:evenVBand="0" w:oddHBand="1" w:evenHBand="0" w:firstRowFirstColumn="0" w:firstRowLastColumn="0" w:lastRowFirstColumn="0" w:lastRowLastColumn="0"/>
+              <w:rPr>
+                <w:rFonts w:ascii="Times New Roman" w:hAnsi="Times New Roman"/>
+                <w:sz w:val="24"/>
+                <w:szCs w:val="24"/>
+              </w:rPr>
+            </w:pPr>
+            <w:r>
+              <w:rPr>
+                <w:rFonts w:ascii="Times New Roman" w:hAnsi="Times New Roman"/>
+                <w:sz w:val="24"/>
+                <w:szCs w:val="24"/>
+              </w:rPr>
+              <w:t>ID of theory, it is set to be unique.</w:t>
+            </w:r>
+          </w:p>
+        </w:tc>
+      </w:tr>
+      <w:tr>
+        <w:tc>
+          <w:tcPr>
+            <w:cnfStyle w:val="001000000000" w:firstRow="0" w:lastRow="0" w:firstColumn="1" w:lastColumn="0" w:oddVBand="0" w:evenVBand="0" w:oddHBand="0" w:evenHBand="0" w:firstRowFirstColumn="0" w:firstRowLastColumn="0" w:lastRowFirstColumn="0" w:lastRowLastColumn="0"/>
+            <w:tcW w:w="626" w:type="dxa"/>
+          </w:tcPr>
+          <w:p>
+            <w:pPr>
+              <w:autoSpaceDE w:val="0"/>
+              <w:autoSpaceDN w:val="0"/>
+              <w:adjustRightInd w:val="0"/>
+              <w:jc w:val="center"/>
+              <w:rPr>
+                <w:rFonts w:ascii="Times New Roman" w:hAnsi="Times New Roman"/>
+                <w:sz w:val="24"/>
+                <w:szCs w:val="24"/>
+              </w:rPr>
+            </w:pPr>
+            <w:r>
+              <w:rPr>
+                <w:rFonts w:ascii="Times New Roman" w:hAnsi="Times New Roman"/>
+                <w:sz w:val="24"/>
+                <w:szCs w:val="24"/>
+              </w:rPr>
+              <w:t>2</w:t>
+            </w:r>
+          </w:p>
+        </w:tc>
+        <w:tc>
+          <w:tcPr>
+            <w:tcW w:w="1910" w:type="dxa"/>
+          </w:tcPr>
+          <w:p>
+            <w:pPr>
+              <w:autoSpaceDE w:val="0"/>
+              <w:autoSpaceDN w:val="0"/>
+              <w:adjustRightInd w:val="0"/>
+              <w:cnfStyle w:val="000000000000" w:firstRow="0" w:lastRow="0" w:firstColumn="0" w:lastColumn="0" w:oddVBand="0" w:evenVBand="0" w:oddHBand="0" w:evenHBand="0" w:firstRowFirstColumn="0" w:firstRowLastColumn="0" w:lastRowFirstColumn="0" w:lastRowLastColumn="0"/>
+              <w:rPr>
+                <w:rFonts w:ascii="Times New Roman" w:hAnsi="Times New Roman"/>
+                <w:sz w:val="24"/>
+                <w:szCs w:val="24"/>
+              </w:rPr>
+            </w:pPr>
+            <w:proofErr w:type="spellStart"/>
+            <w:r>
+              <w:rPr>
+                <w:rFonts w:ascii="Times New Roman" w:hAnsi="Times New Roman"/>
+                <w:sz w:val="24"/>
+                <w:szCs w:val="24"/>
+              </w:rPr>
+              <w:t>TheoryName</w:t>
+            </w:r>
+            <w:proofErr w:type="spellEnd"/>
+          </w:p>
+        </w:tc>
+        <w:tc>
+          <w:tcPr>
+            <w:tcW w:w="2144" w:type="dxa"/>
+          </w:tcPr>
+          <w:p>
+            <w:pPr>
+              <w:autoSpaceDE w:val="0"/>
+              <w:autoSpaceDN w:val="0"/>
+              <w:adjustRightInd w:val="0"/>
+              <w:cnfStyle w:val="000000000000" w:firstRow="0" w:lastRow="0" w:firstColumn="0" w:lastColumn="0" w:oddVBand="0" w:evenVBand="0" w:oddHBand="0" w:evenHBand="0" w:firstRowFirstColumn="0" w:firstRowLastColumn="0" w:lastRowFirstColumn="0" w:lastRowLastColumn="0"/>
+              <w:rPr>
+                <w:rFonts w:ascii="Times New Roman" w:hAnsi="Times New Roman"/>
+                <w:sz w:val="24"/>
+                <w:szCs w:val="24"/>
+              </w:rPr>
+            </w:pPr>
+            <w:proofErr w:type="spellStart"/>
+            <w:r>
+              <w:rPr>
+                <w:rFonts w:ascii="Times New Roman" w:hAnsi="Times New Roman"/>
+                <w:sz w:val="24"/>
+                <w:szCs w:val="24"/>
+              </w:rPr>
+              <w:t>Varchar</w:t>
+            </w:r>
+            <w:proofErr w:type="spellEnd"/>
+          </w:p>
+        </w:tc>
+        <w:tc>
+          <w:tcPr>
+            <w:tcW w:w="4068" w:type="dxa"/>
+          </w:tcPr>
+          <w:p>
+            <w:pPr>
+              <w:autoSpaceDE w:val="0"/>
+              <w:autoSpaceDN w:val="0"/>
+              <w:adjustRightInd w:val="0"/>
+              <w:cnfStyle w:val="000000000000" w:firstRow="0" w:lastRow="0" w:firstColumn="0" w:lastColumn="0" w:oddVBand="0" w:evenVBand="0" w:oddHBand="0" w:evenHBand="0" w:firstRowFirstColumn="0" w:firstRowLastColumn="0" w:lastRowFirstColumn="0" w:lastRowLastColumn="0"/>
+              <w:rPr>
+                <w:rFonts w:ascii="Times New Roman" w:hAnsi="Times New Roman"/>
+                <w:sz w:val="24"/>
+                <w:szCs w:val="24"/>
+              </w:rPr>
+            </w:pPr>
+            <w:r>
+              <w:rPr>
+                <w:rFonts w:ascii="Times New Roman" w:hAnsi="Times New Roman"/>
+                <w:sz w:val="24"/>
+                <w:szCs w:val="24"/>
+              </w:rPr>
+              <w:t>Theory name.</w:t>
+            </w:r>
+          </w:p>
+        </w:tc>
+      </w:tr>
+      <w:tr>
+        <w:trPr>
+          <w:cnfStyle w:val="000000100000" w:firstRow="0" w:lastRow="0" w:firstColumn="0" w:lastColumn="0" w:oddVBand="0" w:evenVBand="0" w:oddHBand="1" w:evenHBand="0" w:firstRowFirstColumn="0" w:firstRowLastColumn="0" w:lastRowFirstColumn="0" w:lastRowLastColumn="0"/>
+        </w:trPr>
+        <w:tc>
+          <w:tcPr>
+            <w:cnfStyle w:val="001000000000" w:firstRow="0" w:lastRow="0" w:firstColumn="1" w:lastColumn="0" w:oddVBand="0" w:evenVBand="0" w:oddHBand="0" w:evenHBand="0" w:firstRowFirstColumn="0" w:firstRowLastColumn="0" w:lastRowFirstColumn="0" w:lastRowLastColumn="0"/>
+            <w:tcW w:w="626" w:type="dxa"/>
+          </w:tcPr>
+          <w:p>
+            <w:pPr>
+              <w:autoSpaceDE w:val="0"/>
+              <w:autoSpaceDN w:val="0"/>
+              <w:adjustRightInd w:val="0"/>
+              <w:jc w:val="center"/>
+              <w:rPr>
+                <w:rFonts w:ascii="Times New Roman" w:hAnsi="Times New Roman"/>
+                <w:sz w:val="24"/>
+                <w:szCs w:val="24"/>
+              </w:rPr>
+            </w:pPr>
+            <w:r>
+              <w:rPr>
+                <w:rFonts w:ascii="Times New Roman" w:hAnsi="Times New Roman"/>
+                <w:sz w:val="24"/>
+                <w:szCs w:val="24"/>
+              </w:rPr>
+              <w:t>3</w:t>
+            </w:r>
+          </w:p>
+        </w:tc>
+        <w:tc>
+          <w:tcPr>
+            <w:tcW w:w="1910" w:type="dxa"/>
+          </w:tcPr>
+          <w:p>
+            <w:pPr>
+              <w:autoSpaceDE w:val="0"/>
+              <w:autoSpaceDN w:val="0"/>
+              <w:adjustRightInd w:val="0"/>
+              <w:cnfStyle w:val="000000100000" w:firstRow="0" w:lastRow="0" w:firstColumn="0" w:lastColumn="0" w:oddVBand="0" w:evenVBand="0" w:oddHBand="1" w:evenHBand="0" w:firstRowFirstColumn="0" w:firstRowLastColumn="0" w:lastRowFirstColumn="0" w:lastRowLastColumn="0"/>
+              <w:rPr>
+                <w:rFonts w:ascii="Times New Roman" w:hAnsi="Times New Roman"/>
+                <w:sz w:val="24"/>
+                <w:szCs w:val="24"/>
+              </w:rPr>
+            </w:pPr>
+            <w:proofErr w:type="spellStart"/>
+            <w:r>
+              <w:rPr>
+                <w:rFonts w:ascii="Times New Roman" w:hAnsi="Times New Roman"/>
+                <w:sz w:val="24"/>
+                <w:szCs w:val="24"/>
+              </w:rPr>
+              <w:t>Subjectid</w:t>
+            </w:r>
+            <w:proofErr w:type="spellEnd"/>
+          </w:p>
+        </w:tc>
+        <w:tc>
+          <w:tcPr>
+            <w:tcW w:w="2144" w:type="dxa"/>
+          </w:tcPr>
+          <w:p>
+            <w:pPr>
+              <w:autoSpaceDE w:val="0"/>
+              <w:autoSpaceDN w:val="0"/>
+              <w:adjustRightInd w:val="0"/>
+              <w:cnfStyle w:val="000000100000" w:firstRow="0" w:lastRow="0" w:firstColumn="0" w:lastColumn="0" w:oddVBand="0" w:evenVBand="0" w:oddHBand="1" w:evenHBand="0" w:firstRowFirstColumn="0" w:firstRowLastColumn="0" w:lastRowFirstColumn="0" w:lastRowLastColumn="0"/>
+              <w:rPr>
+                <w:rFonts w:ascii="Times New Roman" w:hAnsi="Times New Roman"/>
+                <w:sz w:val="24"/>
+                <w:szCs w:val="24"/>
+              </w:rPr>
+            </w:pPr>
+            <w:proofErr w:type="spellStart"/>
+            <w:r>
+              <w:rPr>
+                <w:rFonts w:ascii="Times New Roman" w:hAnsi="Times New Roman"/>
+                <w:sz w:val="24"/>
+                <w:szCs w:val="24"/>
+              </w:rPr>
+              <w:t>Int</w:t>
+            </w:r>
+            <w:proofErr w:type="spellEnd"/>
+          </w:p>
+        </w:tc>
+        <w:tc>
+          <w:tcPr>
+            <w:tcW w:w="4068" w:type="dxa"/>
+          </w:tcPr>
+          <w:p>
+            <w:pPr>
+              <w:autoSpaceDE w:val="0"/>
+              <w:autoSpaceDN w:val="0"/>
+              <w:adjustRightInd w:val="0"/>
+              <w:cnfStyle w:val="000000100000" w:firstRow="0" w:lastRow="0" w:firstColumn="0" w:lastColumn="0" w:oddVBand="0" w:evenVBand="0" w:oddHBand="1" w:evenHBand="0" w:firstRowFirstColumn="0" w:firstRowLastColumn="0" w:lastRowFirstColumn="0" w:lastRowLastColumn="0"/>
+              <w:rPr>
+                <w:rFonts w:ascii="Times New Roman" w:hAnsi="Times New Roman"/>
+                <w:sz w:val="24"/>
+                <w:szCs w:val="24"/>
+              </w:rPr>
+            </w:pPr>
+            <w:r>
+              <w:rPr>
+                <w:rFonts w:ascii="Times New Roman" w:hAnsi="Times New Roman"/>
+                <w:sz w:val="24"/>
+                <w:szCs w:val="24"/>
+              </w:rPr>
+              <w:t>ID of subject which has the theory.</w:t>
+            </w:r>
+          </w:p>
+        </w:tc>
+      </w:tr>
+      <w:tr>
+        <w:tc>
+          <w:tcPr>
+            <w:cnfStyle w:val="001000000000" w:firstRow="0" w:lastRow="0" w:firstColumn="1" w:lastColumn="0" w:oddVBand="0" w:evenVBand="0" w:oddHBand="0" w:evenHBand="0" w:firstRowFirstColumn="0" w:firstRowLastColumn="0" w:lastRowFirstColumn="0" w:lastRowLastColumn="0"/>
+            <w:tcW w:w="626" w:type="dxa"/>
+          </w:tcPr>
+          <w:p>
+            <w:pPr>
+              <w:autoSpaceDE w:val="0"/>
+              <w:autoSpaceDN w:val="0"/>
+              <w:adjustRightInd w:val="0"/>
+              <w:jc w:val="center"/>
+              <w:rPr>
+                <w:rFonts w:ascii="Times New Roman" w:hAnsi="Times New Roman"/>
+                <w:sz w:val="24"/>
+                <w:szCs w:val="24"/>
+              </w:rPr>
+            </w:pPr>
+            <w:r>
+              <w:rPr>
+                <w:rFonts w:ascii="Times New Roman" w:hAnsi="Times New Roman"/>
+                <w:sz w:val="24"/>
+                <w:szCs w:val="24"/>
+              </w:rPr>
+              <w:t>4</w:t>
+            </w:r>
+          </w:p>
+        </w:tc>
+        <w:tc>
+          <w:tcPr>
+            <w:tcW w:w="1910" w:type="dxa"/>
+          </w:tcPr>
+          <w:p>
+            <w:pPr>
+              <w:autoSpaceDE w:val="0"/>
+              <w:autoSpaceDN w:val="0"/>
+              <w:adjustRightInd w:val="0"/>
+              <w:cnfStyle w:val="000000000000" w:firstRow="0" w:lastRow="0" w:firstColumn="0" w:lastColumn="0" w:oddVBand="0" w:evenVBand="0" w:oddHBand="0" w:evenHBand="0" w:firstRowFirstColumn="0" w:firstRowLastColumn="0" w:lastRowFirstColumn="0" w:lastRowLastColumn="0"/>
+              <w:rPr>
+                <w:rFonts w:ascii="Times New Roman" w:hAnsi="Times New Roman"/>
+                <w:sz w:val="24"/>
+                <w:szCs w:val="24"/>
+              </w:rPr>
+            </w:pPr>
+            <w:proofErr w:type="spellStart"/>
+            <w:r>
+              <w:rPr>
+                <w:rFonts w:ascii="Times New Roman" w:hAnsi="Times New Roman"/>
+                <w:sz w:val="24"/>
+                <w:szCs w:val="24"/>
+              </w:rPr>
+              <w:t>Chapter_name</w:t>
+            </w:r>
+            <w:proofErr w:type="spellEnd"/>
+          </w:p>
+        </w:tc>
+        <w:tc>
+          <w:tcPr>
+            <w:tcW w:w="2144" w:type="dxa"/>
+          </w:tcPr>
+          <w:p>
+            <w:pPr>
+              <w:autoSpaceDE w:val="0"/>
+              <w:autoSpaceDN w:val="0"/>
+              <w:adjustRightInd w:val="0"/>
+              <w:cnfStyle w:val="000000000000" w:firstRow="0" w:lastRow="0" w:firstColumn="0" w:lastColumn="0" w:oddVBand="0" w:evenVBand="0" w:oddHBand="0" w:evenHBand="0" w:firstRowFirstColumn="0" w:firstRowLastColumn="0" w:lastRowFirstColumn="0" w:lastRowLastColumn="0"/>
+              <w:rPr>
+                <w:rFonts w:ascii="Times New Roman" w:hAnsi="Times New Roman"/>
+                <w:sz w:val="24"/>
+                <w:szCs w:val="24"/>
+              </w:rPr>
+            </w:pPr>
+            <w:proofErr w:type="spellStart"/>
+            <w:r>
+              <w:rPr>
+                <w:rFonts w:ascii="Times New Roman" w:hAnsi="Times New Roman"/>
+                <w:sz w:val="24"/>
+                <w:szCs w:val="24"/>
+              </w:rPr>
+              <w:t>Varchar</w:t>
+            </w:r>
+            <w:proofErr w:type="spellEnd"/>
+          </w:p>
+        </w:tc>
+        <w:tc>
+          <w:tcPr>
+            <w:tcW w:w="4068" w:type="dxa"/>
+          </w:tcPr>
+          <w:p>
+            <w:pPr>
+              <w:autoSpaceDE w:val="0"/>
+              <w:autoSpaceDN w:val="0"/>
+              <w:adjustRightInd w:val="0"/>
+              <w:cnfStyle w:val="000000000000" w:firstRow="0" w:lastRow="0" w:firstColumn="0" w:lastColumn="0" w:oddVBand="0" w:evenVBand="0" w:oddHBand="0" w:evenHBand="0" w:firstRowFirstColumn="0" w:firstRowLastColumn="0" w:lastRowFirstColumn="0" w:lastRowLastColumn="0"/>
+              <w:rPr>
+                <w:rFonts w:ascii="Times New Roman" w:hAnsi="Times New Roman"/>
+                <w:sz w:val="24"/>
+                <w:szCs w:val="24"/>
+              </w:rPr>
+            </w:pPr>
+            <w:r>
+              <w:rPr>
+                <w:rFonts w:ascii="Times New Roman" w:hAnsi="Times New Roman"/>
+                <w:sz w:val="24"/>
+                <w:szCs w:val="24"/>
+              </w:rPr>
+              <w:t>Name of chapter which has the theory.</w:t>
+            </w:r>
+          </w:p>
+        </w:tc>
+      </w:tr>
+      <w:tr>
+        <w:trPr>
+          <w:cnfStyle w:val="000000100000" w:firstRow="0" w:lastRow="0" w:firstColumn="0" w:lastColumn="0" w:oddVBand="0" w:evenVBand="0" w:oddHBand="1" w:evenHBand="0" w:firstRowFirstColumn="0" w:firstRowLastColumn="0" w:lastRowFirstColumn="0" w:lastRowLastColumn="0"/>
+        </w:trPr>
+        <w:tc>
+          <w:tcPr>
+            <w:cnfStyle w:val="001000000000" w:firstRow="0" w:lastRow="0" w:firstColumn="1" w:lastColumn="0" w:oddVBand="0" w:evenVBand="0" w:oddHBand="0" w:evenHBand="0" w:firstRowFirstColumn="0" w:firstRowLastColumn="0" w:lastRowFirstColumn="0" w:lastRowLastColumn="0"/>
+            <w:tcW w:w="626" w:type="dxa"/>
+          </w:tcPr>
+          <w:p>
+            <w:pPr>
+              <w:autoSpaceDE w:val="0"/>
+              <w:autoSpaceDN w:val="0"/>
+              <w:adjustRightInd w:val="0"/>
+              <w:jc w:val="center"/>
+              <w:rPr>
+                <w:rFonts w:ascii="Times New Roman" w:hAnsi="Times New Roman"/>
+                <w:sz w:val="24"/>
+                <w:szCs w:val="24"/>
+              </w:rPr>
+            </w:pPr>
+            <w:r>
+              <w:rPr>
+                <w:rFonts w:ascii="Times New Roman" w:hAnsi="Times New Roman"/>
+                <w:sz w:val="24"/>
+                <w:szCs w:val="24"/>
+              </w:rPr>
+              <w:t>5</w:t>
+            </w:r>
+          </w:p>
+        </w:tc>
+        <w:tc>
+          <w:tcPr>
+            <w:tcW w:w="1910" w:type="dxa"/>
+          </w:tcPr>
+          <w:p>
+            <w:pPr>
+              <w:autoSpaceDE w:val="0"/>
+              <w:autoSpaceDN w:val="0"/>
+              <w:adjustRightInd w:val="0"/>
+              <w:cnfStyle w:val="000000100000" w:firstRow="0" w:lastRow="0" w:firstColumn="0" w:lastColumn="0" w:oddVBand="0" w:evenVBand="0" w:oddHBand="1" w:evenHBand="0" w:firstRowFirstColumn="0" w:firstRowLastColumn="0" w:lastRowFirstColumn="0" w:lastRowLastColumn="0"/>
+              <w:rPr>
+                <w:rFonts w:ascii="Times New Roman" w:hAnsi="Times New Roman"/>
+                <w:sz w:val="24"/>
+                <w:szCs w:val="24"/>
+              </w:rPr>
+            </w:pPr>
+            <w:proofErr w:type="spellStart"/>
+            <w:r>
+              <w:rPr>
+                <w:rFonts w:ascii="Times New Roman" w:hAnsi="Times New Roman"/>
+                <w:sz w:val="24"/>
+                <w:szCs w:val="24"/>
+              </w:rPr>
+              <w:t>FileVideoPath</w:t>
+            </w:r>
+            <w:proofErr w:type="spellEnd"/>
+          </w:p>
+        </w:tc>
+        <w:tc>
+          <w:tcPr>
+            <w:tcW w:w="2144" w:type="dxa"/>
+          </w:tcPr>
+          <w:p>
+            <w:pPr>
+              <w:autoSpaceDE w:val="0"/>
+              <w:autoSpaceDN w:val="0"/>
+              <w:adjustRightInd w:val="0"/>
+              <w:cnfStyle w:val="000000100000" w:firstRow="0" w:lastRow="0" w:firstColumn="0" w:lastColumn="0" w:oddVBand="0" w:evenVBand="0" w:oddHBand="1" w:evenHBand="0" w:firstRowFirstColumn="0" w:firstRowLastColumn="0" w:lastRowFirstColumn="0" w:lastRowLastColumn="0"/>
+              <w:rPr>
+                <w:rFonts w:ascii="Times New Roman" w:hAnsi="Times New Roman"/>
+                <w:sz w:val="24"/>
+                <w:szCs w:val="24"/>
+              </w:rPr>
+            </w:pPr>
+            <w:proofErr w:type="spellStart"/>
+            <w:r>
+              <w:rPr>
+                <w:rFonts w:ascii="Times New Roman" w:hAnsi="Times New Roman"/>
+                <w:sz w:val="24"/>
+                <w:szCs w:val="24"/>
+              </w:rPr>
+              <w:t>Varchar</w:t>
+            </w:r>
+            <w:proofErr w:type="spellEnd"/>
+          </w:p>
+        </w:tc>
+        <w:tc>
+          <w:tcPr>
+            <w:tcW w:w="4068" w:type="dxa"/>
+          </w:tcPr>
+          <w:p>
+            <w:pPr>
+              <w:autoSpaceDE w:val="0"/>
+              <w:autoSpaceDN w:val="0"/>
+              <w:adjustRightInd w:val="0"/>
+              <w:cnfStyle w:val="000000100000" w:firstRow="0" w:lastRow="0" w:firstColumn="0" w:lastColumn="0" w:oddVBand="0" w:evenVBand="0" w:oddHBand="1" w:evenHBand="0" w:firstRowFirstColumn="0" w:firstRowLastColumn="0" w:lastRowFirstColumn="0" w:lastRowLastColumn="0"/>
+              <w:rPr>
+                <w:rFonts w:ascii="Times New Roman" w:hAnsi="Times New Roman"/>
+                <w:sz w:val="24"/>
+                <w:szCs w:val="24"/>
+              </w:rPr>
+            </w:pPr>
+            <w:r>
+              <w:rPr>
+                <w:rFonts w:ascii="Times New Roman" w:hAnsi="Times New Roman"/>
+                <w:sz w:val="24"/>
+                <w:szCs w:val="24"/>
+              </w:rPr>
+              <w:t>Path of video file (if has) of theory</w:t>
+            </w:r>
+          </w:p>
+        </w:tc>
+      </w:tr>
+      <w:tr>
+        <w:tc>
+          <w:tcPr>
+            <w:cnfStyle w:val="001000000000" w:firstRow="0" w:lastRow="0" w:firstColumn="1" w:lastColumn="0" w:oddVBand="0" w:evenVBand="0" w:oddHBand="0" w:evenHBand="0" w:firstRowFirstColumn="0" w:firstRowLastColumn="0" w:lastRowFirstColumn="0" w:lastRowLastColumn="0"/>
+            <w:tcW w:w="626" w:type="dxa"/>
+          </w:tcPr>
+          <w:p>
+            <w:pPr>
+              <w:autoSpaceDE w:val="0"/>
+              <w:autoSpaceDN w:val="0"/>
+              <w:adjustRightInd w:val="0"/>
+              <w:jc w:val="center"/>
+              <w:rPr>
+                <w:rFonts w:ascii="Times New Roman" w:hAnsi="Times New Roman"/>
+                <w:sz w:val="24"/>
+                <w:szCs w:val="24"/>
+              </w:rPr>
+            </w:pPr>
+            <w:r>
+              <w:rPr>
+                <w:rFonts w:ascii="Times New Roman" w:hAnsi="Times New Roman"/>
+                <w:sz w:val="24"/>
+                <w:szCs w:val="24"/>
+              </w:rPr>
+              <w:t>6</w:t>
+            </w:r>
+          </w:p>
+        </w:tc>
+        <w:tc>
+          <w:tcPr>
+            <w:tcW w:w="1910" w:type="dxa"/>
+          </w:tcPr>
+          <w:p>
+            <w:pPr>
+              <w:autoSpaceDE w:val="0"/>
+              <w:autoSpaceDN w:val="0"/>
+              <w:adjustRightInd w:val="0"/>
+              <w:cnfStyle w:val="000000000000" w:firstRow="0" w:lastRow="0" w:firstColumn="0" w:lastColumn="0" w:oddVBand="0" w:evenVBand="0" w:oddHBand="0" w:evenHBand="0" w:firstRowFirstColumn="0" w:firstRowLastColumn="0" w:lastRowFirstColumn="0" w:lastRowLastColumn="0"/>
+              <w:rPr>
+                <w:rFonts w:ascii="Times New Roman" w:hAnsi="Times New Roman"/>
+                <w:sz w:val="24"/>
+                <w:szCs w:val="24"/>
+              </w:rPr>
+            </w:pPr>
+            <w:proofErr w:type="spellStart"/>
+            <w:r>
+              <w:rPr>
+                <w:rFonts w:ascii="Times New Roman" w:hAnsi="Times New Roman"/>
+                <w:sz w:val="24"/>
+                <w:szCs w:val="24"/>
+              </w:rPr>
+              <w:t>FileDatPath</w:t>
+            </w:r>
+            <w:proofErr w:type="spellEnd"/>
+          </w:p>
+        </w:tc>
+        <w:tc>
+          <w:tcPr>
+            <w:tcW w:w="2144" w:type="dxa"/>
+          </w:tcPr>
+          <w:p>
+            <w:pPr>
+              <w:autoSpaceDE w:val="0"/>
+              <w:autoSpaceDN w:val="0"/>
+              <w:adjustRightInd w:val="0"/>
+              <w:cnfStyle w:val="000000000000" w:firstRow="0" w:lastRow="0" w:firstColumn="0" w:lastColumn="0" w:oddVBand="0" w:evenVBand="0" w:oddHBand="0" w:evenHBand="0" w:firstRowFirstColumn="0" w:firstRowLastColumn="0" w:lastRowFirstColumn="0" w:lastRowLastColumn="0"/>
+              <w:rPr>
+                <w:rFonts w:ascii="Times New Roman" w:hAnsi="Times New Roman"/>
+                <w:sz w:val="24"/>
+                <w:szCs w:val="24"/>
+              </w:rPr>
+            </w:pPr>
+            <w:proofErr w:type="spellStart"/>
+            <w:r>
+              <w:rPr>
+                <w:rFonts w:ascii="Times New Roman" w:hAnsi="Times New Roman"/>
+                <w:sz w:val="24"/>
+                <w:szCs w:val="24"/>
+              </w:rPr>
+              <w:t>Varchar</w:t>
+            </w:r>
+            <w:proofErr w:type="spellEnd"/>
+          </w:p>
+        </w:tc>
+        <w:tc>
+          <w:tcPr>
+            <w:tcW w:w="4068" w:type="dxa"/>
+          </w:tcPr>
+          <w:p>
+            <w:pPr>
+              <w:autoSpaceDE w:val="0"/>
+              <w:autoSpaceDN w:val="0"/>
+              <w:adjustRightInd w:val="0"/>
+              <w:cnfStyle w:val="000000000000" w:firstRow="0" w:lastRow="0" w:firstColumn="0" w:lastColumn="0" w:oddVBand="0" w:evenVBand="0" w:oddHBand="0" w:evenHBand="0" w:firstRowFirstColumn="0" w:firstRowLastColumn="0" w:lastRowFirstColumn="0" w:lastRowLastColumn="0"/>
+              <w:rPr>
+                <w:rFonts w:ascii="Times New Roman" w:hAnsi="Times New Roman"/>
+                <w:sz w:val="24"/>
+                <w:szCs w:val="24"/>
+              </w:rPr>
+            </w:pPr>
+            <w:r>
+              <w:rPr>
+                <w:rFonts w:ascii="Times New Roman" w:hAnsi="Times New Roman"/>
+                <w:sz w:val="24"/>
+                <w:szCs w:val="24"/>
+              </w:rPr>
+              <w:t>File keeps content of theory.</w:t>
+            </w:r>
+          </w:p>
+        </w:tc>
+      </w:tr>
+    </w:tbl>
+    <w:p>
+      <w:pPr>
+        <w:autoSpaceDE w:val="0"/>
+        <w:autoSpaceDN w:val="0"/>
+        <w:adjustRightInd w:val="0"/>
+        <w:spacing w:after="0" w:line="240" w:lineRule="auto"/>
+        <w:ind w:left="990"/>
+        <w:rPr>
+          <w:rFonts w:ascii="Times New Roman" w:hAnsi="Times New Roman"/>
+          <w:sz w:val="24"/>
+          <w:szCs w:val="24"/>
+        </w:rPr>
+      </w:pPr>
+    </w:p>
+    <w:p>
+      <w:pPr>
+        <w:autoSpaceDE w:val="0"/>
+        <w:autoSpaceDN w:val="0"/>
+        <w:adjustRightInd w:val="0"/>
+        <w:spacing w:after="0" w:line="240" w:lineRule="auto"/>
+        <w:ind w:left="990"/>
+        <w:rPr>
+          <w:rFonts w:ascii="Times New Roman" w:hAnsi="Times New Roman"/>
+          <w:sz w:val="24"/>
+          <w:szCs w:val="24"/>
+        </w:rPr>
+      </w:pPr>
+      <w:r>
+        <w:rPr>
+          <w:rFonts w:ascii="Times New Roman" w:hAnsi="Times New Roman"/>
+          <w:sz w:val="24"/>
+          <w:szCs w:val="24"/>
+        </w:rPr>
+        <w:t>4.4.1.3.1.2. Operations:</w:t>
+      </w:r>
+    </w:p>
+    <w:p>
+      <w:pPr>
+        <w:pStyle w:val="ListParagraph"/>
+        <w:numPr>
+          <w:ilvl w:val="0"/>
+          <w:numId w:val="19"/>
+        </w:numPr>
+        <w:autoSpaceDE w:val="0"/>
+        <w:autoSpaceDN w:val="0"/>
+        <w:adjustRightInd w:val="0"/>
+        <w:spacing w:after="0" w:line="240" w:lineRule="auto"/>
+        <w:rPr>
+          <w:rFonts w:ascii="Times New Roman" w:hAnsi="Times New Roman"/>
+          <w:sz w:val="24"/>
+          <w:szCs w:val="24"/>
+        </w:rPr>
+      </w:pPr>
+      <w:r>
+        <w:rPr>
+          <w:rFonts w:ascii="Times New Roman" w:hAnsi="Times New Roman"/>
+          <w:sz w:val="24"/>
+          <w:szCs w:val="24"/>
+        </w:rPr>
+        <w:t>Get chapter name:</w:t>
+      </w:r>
+    </w:p>
+    <w:p>
+      <w:pPr>
+        <w:pStyle w:val="ListParagraph"/>
+        <w:autoSpaceDE w:val="0"/>
+        <w:autoSpaceDN w:val="0"/>
+        <w:adjustRightInd w:val="0"/>
+        <w:spacing w:after="0" w:line="240" w:lineRule="auto"/>
+        <w:ind w:left="1710"/>
+        <w:rPr>
+          <w:rFonts w:ascii="Times New Roman" w:hAnsi="Times New Roman"/>
+          <w:sz w:val="24"/>
+          <w:szCs w:val="24"/>
+        </w:rPr>
+      </w:pPr>
+      <w:r>
+        <w:rPr>
+          <w:rFonts w:ascii="Times New Roman" w:hAnsi="Times New Roman"/>
+          <w:sz w:val="24"/>
+          <w:szCs w:val="24"/>
+        </w:rPr>
+        <w:t>Purpose: get chapter name of subject which user select</w:t>
+      </w:r>
+      <w:r>
+        <w:rPr>
+          <w:rFonts w:ascii="Times New Roman" w:hAnsi="Times New Roman"/>
+          <w:sz w:val="24"/>
+          <w:szCs w:val="24"/>
+        </w:rPr>
+        <w:t>ed</w:t>
+      </w:r>
+      <w:r>
+        <w:rPr>
+          <w:rFonts w:ascii="Times New Roman" w:hAnsi="Times New Roman"/>
+          <w:sz w:val="24"/>
+          <w:szCs w:val="24"/>
+        </w:rPr>
+        <w:t>.</w:t>
+      </w:r>
+    </w:p>
+    <w:p>
+      <w:pPr>
+        <w:pStyle w:val="ListParagraph"/>
+        <w:autoSpaceDE w:val="0"/>
+        <w:autoSpaceDN w:val="0"/>
+        <w:adjustRightInd w:val="0"/>
+        <w:spacing w:after="0" w:line="240" w:lineRule="auto"/>
+        <w:ind w:left="1710"/>
+        <w:rPr>
+          <w:rFonts w:ascii="Times New Roman" w:hAnsi="Times New Roman"/>
+          <w:sz w:val="24"/>
+          <w:szCs w:val="24"/>
+        </w:rPr>
+      </w:pPr>
+      <w:r>
+        <w:rPr>
+          <w:rFonts w:ascii="Times New Roman" w:hAnsi="Times New Roman"/>
+          <w:sz w:val="24"/>
+          <w:szCs w:val="24"/>
+        </w:rPr>
+        <w:t>Parameters &amp; return:</w:t>
+      </w:r>
+    </w:p>
+    <w:p>
+      <w:pPr>
+        <w:pStyle w:val="ListParagraph"/>
+        <w:autoSpaceDE w:val="0"/>
+        <w:autoSpaceDN w:val="0"/>
+        <w:adjustRightInd w:val="0"/>
+        <w:spacing w:after="0" w:line="240" w:lineRule="auto"/>
+        <w:ind w:left="1710"/>
+        <w:rPr>
+          <w:rFonts w:ascii="Times New Roman" w:hAnsi="Times New Roman"/>
+          <w:sz w:val="24"/>
+          <w:szCs w:val="24"/>
+        </w:rPr>
+      </w:pPr>
+    </w:p>
+    <w:tbl>
+      <w:tblPr>
+        <w:tblStyle w:val="MediumGrid3-Accent5"/>
+        <w:tblW w:w="8748" w:type="dxa"/>
+        <w:tblInd w:w="828" w:type="dxa"/>
+        <w:tblLook w:val="04A0" w:firstRow="1" w:lastRow="0" w:firstColumn="1" w:lastColumn="0" w:noHBand="0" w:noVBand="1"/>
+      </w:tblPr>
+      <w:tblGrid>
+        <w:gridCol w:w="626"/>
+        <w:gridCol w:w="1910"/>
+        <w:gridCol w:w="2843"/>
+        <w:gridCol w:w="3369"/>
+      </w:tblGrid>
+      <w:tr>
+        <w:trPr>
+          <w:cnfStyle w:val="100000000000" w:firstRow="1" w:lastRow="0" w:firstColumn="0" w:lastColumn="0" w:oddVBand="0" w:evenVBand="0" w:oddHBand="0" w:evenHBand="0" w:firstRowFirstColumn="0" w:firstRowLastColumn="0" w:lastRowFirstColumn="0" w:lastRowLastColumn="0"/>
+        </w:trPr>
+        <w:tc>
+          <w:tcPr>
+            <w:cnfStyle w:val="001000000000" w:firstRow="0" w:lastRow="0" w:firstColumn="1" w:lastColumn="0" w:oddVBand="0" w:evenVBand="0" w:oddHBand="0" w:evenHBand="0" w:firstRowFirstColumn="0" w:firstRowLastColumn="0" w:lastRowFirstColumn="0" w:lastRowLastColumn="0"/>
+            <w:tcW w:w="626" w:type="dxa"/>
+          </w:tcPr>
+          <w:p>
+            <w:pPr>
+              <w:autoSpaceDE w:val="0"/>
+              <w:autoSpaceDN w:val="0"/>
+              <w:adjustRightInd w:val="0"/>
+              <w:jc w:val="center"/>
+              <w:rPr>
+                <w:rFonts w:ascii="Times New Roman" w:hAnsi="Times New Roman"/>
+                <w:sz w:val="24"/>
+                <w:szCs w:val="24"/>
+              </w:rPr>
+            </w:pPr>
+            <w:r>
+              <w:rPr>
+                <w:rFonts w:ascii="Times New Roman" w:hAnsi="Times New Roman"/>
+                <w:sz w:val="24"/>
+                <w:szCs w:val="24"/>
+              </w:rPr>
+              <w:t>No</w:t>
+            </w:r>
+          </w:p>
+        </w:tc>
+        <w:tc>
+          <w:tcPr>
+            <w:tcW w:w="1910" w:type="dxa"/>
+          </w:tcPr>
+          <w:p>
+            <w:pPr>
+              <w:autoSpaceDE w:val="0"/>
+              <w:autoSpaceDN w:val="0"/>
+              <w:adjustRightInd w:val="0"/>
+              <w:jc w:val="center"/>
+              <w:cnfStyle w:val="100000000000" w:firstRow="1" w:lastRow="0" w:firstColumn="0" w:lastColumn="0" w:oddVBand="0" w:evenVBand="0" w:oddHBand="0" w:evenHBand="0" w:firstRowFirstColumn="0" w:firstRowLastColumn="0" w:lastRowFirstColumn="0" w:lastRowLastColumn="0"/>
+              <w:rPr>
+                <w:rFonts w:ascii="Times New Roman" w:hAnsi="Times New Roman"/>
+                <w:sz w:val="24"/>
+                <w:szCs w:val="24"/>
+              </w:rPr>
+            </w:pPr>
+            <w:r>
+              <w:rPr>
+                <w:rFonts w:ascii="Times New Roman" w:hAnsi="Times New Roman"/>
+                <w:sz w:val="24"/>
+                <w:szCs w:val="24"/>
+              </w:rPr>
+              <w:t>Parameter</w:t>
+            </w:r>
+          </w:p>
+        </w:tc>
+        <w:tc>
+          <w:tcPr>
+            <w:tcW w:w="2843" w:type="dxa"/>
+          </w:tcPr>
+          <w:p>
+            <w:pPr>
+              <w:autoSpaceDE w:val="0"/>
+              <w:autoSpaceDN w:val="0"/>
+              <w:adjustRightInd w:val="0"/>
+              <w:jc w:val="center"/>
+              <w:cnfStyle w:val="100000000000" w:firstRow="1" w:lastRow="0" w:firstColumn="0" w:lastColumn="0" w:oddVBand="0" w:evenVBand="0" w:oddHBand="0" w:evenHBand="0" w:firstRowFirstColumn="0" w:firstRowLastColumn="0" w:lastRowFirstColumn="0" w:lastRowLastColumn="0"/>
+              <w:rPr>
+                <w:rFonts w:ascii="Times New Roman" w:hAnsi="Times New Roman"/>
+                <w:sz w:val="24"/>
+                <w:szCs w:val="24"/>
+              </w:rPr>
+            </w:pPr>
+            <w:r>
+              <w:rPr>
+                <w:rFonts w:ascii="Times New Roman" w:hAnsi="Times New Roman"/>
+                <w:sz w:val="24"/>
+                <w:szCs w:val="24"/>
+              </w:rPr>
+              <w:t>Type</w:t>
+            </w:r>
+          </w:p>
+        </w:tc>
+        <w:tc>
+          <w:tcPr>
+            <w:tcW w:w="3369" w:type="dxa"/>
+          </w:tcPr>
+          <w:p>
+            <w:pPr>
+              <w:autoSpaceDE w:val="0"/>
+              <w:autoSpaceDN w:val="0"/>
+              <w:adjustRightInd w:val="0"/>
+              <w:jc w:val="center"/>
+              <w:cnfStyle w:val="100000000000" w:firstRow="1" w:lastRow="0" w:firstColumn="0" w:lastColumn="0" w:oddVBand="0" w:evenVBand="0" w:oddHBand="0" w:evenHBand="0" w:firstRowFirstColumn="0" w:firstRowLastColumn="0" w:lastRowFirstColumn="0" w:lastRowLastColumn="0"/>
+              <w:rPr>
+                <w:rFonts w:ascii="Times New Roman" w:hAnsi="Times New Roman"/>
+                <w:sz w:val="24"/>
+                <w:szCs w:val="24"/>
+              </w:rPr>
+            </w:pPr>
+            <w:r>
+              <w:rPr>
+                <w:rFonts w:ascii="Times New Roman" w:hAnsi="Times New Roman"/>
+                <w:sz w:val="24"/>
+                <w:szCs w:val="24"/>
+              </w:rPr>
+              <w:t>Description</w:t>
+            </w:r>
+          </w:p>
+        </w:tc>
+      </w:tr>
+      <w:tr>
+        <w:trPr>
+          <w:cnfStyle w:val="000000100000" w:firstRow="0" w:lastRow="0" w:firstColumn="0" w:lastColumn="0" w:oddVBand="0" w:evenVBand="0" w:oddHBand="1" w:evenHBand="0" w:firstRowFirstColumn="0" w:firstRowLastColumn="0" w:lastRowFirstColumn="0" w:lastRowLastColumn="0"/>
+        </w:trPr>
+        <w:tc>
+          <w:tcPr>
+            <w:cnfStyle w:val="001000000000" w:firstRow="0" w:lastRow="0" w:firstColumn="1" w:lastColumn="0" w:oddVBand="0" w:evenVBand="0" w:oddHBand="0" w:evenHBand="0" w:firstRowFirstColumn="0" w:firstRowLastColumn="0" w:lastRowFirstColumn="0" w:lastRowLastColumn="0"/>
+            <w:tcW w:w="626" w:type="dxa"/>
+          </w:tcPr>
+          <w:p>
+            <w:pPr>
+              <w:autoSpaceDE w:val="0"/>
+              <w:autoSpaceDN w:val="0"/>
+              <w:adjustRightInd w:val="0"/>
+              <w:jc w:val="center"/>
+              <w:rPr>
+                <w:rFonts w:ascii="Times New Roman" w:hAnsi="Times New Roman"/>
+                <w:sz w:val="24"/>
+                <w:szCs w:val="24"/>
+              </w:rPr>
+            </w:pPr>
+            <w:r>
+              <w:rPr>
+                <w:rFonts w:ascii="Times New Roman" w:hAnsi="Times New Roman"/>
+                <w:sz w:val="24"/>
+                <w:szCs w:val="24"/>
+              </w:rPr>
+              <w:t>1</w:t>
+            </w:r>
+          </w:p>
+        </w:tc>
+        <w:tc>
+          <w:tcPr>
+            <w:tcW w:w="1910" w:type="dxa"/>
+          </w:tcPr>
+          <w:p>
+            <w:pPr>
+              <w:autoSpaceDE w:val="0"/>
+              <w:autoSpaceDN w:val="0"/>
+              <w:adjustRightInd w:val="0"/>
+              <w:cnfStyle w:val="000000100000" w:firstRow="0" w:lastRow="0" w:firstColumn="0" w:lastColumn="0" w:oddVBand="0" w:evenVBand="0" w:oddHBand="1" w:evenHBand="0" w:firstRowFirstColumn="0" w:firstRowLastColumn="0" w:lastRowFirstColumn="0" w:lastRowLastColumn="0"/>
+              <w:rPr>
+                <w:rFonts w:ascii="Times New Roman" w:hAnsi="Times New Roman"/>
+                <w:sz w:val="24"/>
+                <w:szCs w:val="24"/>
+              </w:rPr>
+            </w:pPr>
+            <w:proofErr w:type="spellStart"/>
+            <w:r>
+              <w:rPr>
+                <w:rFonts w:ascii="Times New Roman" w:hAnsi="Times New Roman"/>
+                <w:sz w:val="24"/>
+                <w:szCs w:val="24"/>
+              </w:rPr>
+              <w:t>Subjectid</w:t>
+            </w:r>
+            <w:proofErr w:type="spellEnd"/>
+          </w:p>
+        </w:tc>
+        <w:tc>
+          <w:tcPr>
+            <w:tcW w:w="2843" w:type="dxa"/>
+          </w:tcPr>
+          <w:p>
+            <w:pPr>
+              <w:autoSpaceDE w:val="0"/>
+              <w:autoSpaceDN w:val="0"/>
+              <w:adjustRightInd w:val="0"/>
+              <w:cnfStyle w:val="000000100000" w:firstRow="0" w:lastRow="0" w:firstColumn="0" w:lastColumn="0" w:oddVBand="0" w:evenVBand="0" w:oddHBand="1" w:evenHBand="0" w:firstRowFirstColumn="0" w:firstRowLastColumn="0" w:lastRowFirstColumn="0" w:lastRowLastColumn="0"/>
+              <w:rPr>
+                <w:rFonts w:ascii="Times New Roman" w:hAnsi="Times New Roman"/>
+                <w:sz w:val="24"/>
+                <w:szCs w:val="24"/>
+              </w:rPr>
+            </w:pPr>
+            <w:proofErr w:type="spellStart"/>
+            <w:r>
+              <w:rPr>
+                <w:rFonts w:ascii="Times New Roman" w:hAnsi="Times New Roman"/>
+                <w:sz w:val="24"/>
+                <w:szCs w:val="24"/>
+              </w:rPr>
+              <w:t>Int</w:t>
+            </w:r>
+            <w:proofErr w:type="spellEnd"/>
+          </w:p>
+        </w:tc>
+        <w:tc>
+          <w:tcPr>
+            <w:tcW w:w="3369" w:type="dxa"/>
+          </w:tcPr>
+          <w:p>
+            <w:pPr>
+              <w:autoSpaceDE w:val="0"/>
+              <w:autoSpaceDN w:val="0"/>
+              <w:adjustRightInd w:val="0"/>
+              <w:cnfStyle w:val="000000100000" w:firstRow="0" w:lastRow="0" w:firstColumn="0" w:lastColumn="0" w:oddVBand="0" w:evenVBand="0" w:oddHBand="1" w:evenHBand="0" w:firstRowFirstColumn="0" w:firstRowLastColumn="0" w:lastRowFirstColumn="0" w:lastRowLastColumn="0"/>
+              <w:rPr>
+                <w:rFonts w:ascii="Times New Roman" w:hAnsi="Times New Roman"/>
+                <w:sz w:val="24"/>
+                <w:szCs w:val="24"/>
+              </w:rPr>
+            </w:pPr>
+            <w:r>
+              <w:rPr>
+                <w:rFonts w:ascii="Times New Roman" w:hAnsi="Times New Roman"/>
+                <w:sz w:val="24"/>
+                <w:szCs w:val="24"/>
+              </w:rPr>
+              <w:t>ID of subject</w:t>
+            </w:r>
+          </w:p>
+        </w:tc>
+      </w:tr>
+      <w:tr>
+        <w:tc>
+          <w:tcPr>
+            <w:cnfStyle w:val="001000000000" w:firstRow="0" w:lastRow="0" w:firstColumn="1" w:lastColumn="0" w:oddVBand="0" w:evenVBand="0" w:oddHBand="0" w:evenHBand="0" w:firstRowFirstColumn="0" w:firstRowLastColumn="0" w:lastRowFirstColumn="0" w:lastRowLastColumn="0"/>
+            <w:tcW w:w="626" w:type="dxa"/>
+          </w:tcPr>
+          <w:p>
+            <w:pPr>
+              <w:autoSpaceDE w:val="0"/>
+              <w:autoSpaceDN w:val="0"/>
+              <w:adjustRightInd w:val="0"/>
+              <w:jc w:val="center"/>
+              <w:rPr>
+                <w:rFonts w:ascii="Times New Roman" w:hAnsi="Times New Roman"/>
+                <w:sz w:val="24"/>
+                <w:szCs w:val="24"/>
+              </w:rPr>
+            </w:pPr>
+          </w:p>
+        </w:tc>
+        <w:tc>
+          <w:tcPr>
+            <w:tcW w:w="1910" w:type="dxa"/>
+          </w:tcPr>
+          <w:p>
+            <w:pPr>
+              <w:autoSpaceDE w:val="0"/>
+              <w:autoSpaceDN w:val="0"/>
+              <w:adjustRightInd w:val="0"/>
+              <w:cnfStyle w:val="000000000000" w:firstRow="0" w:lastRow="0" w:firstColumn="0" w:lastColumn="0" w:oddVBand="0" w:evenVBand="0" w:oddHBand="0" w:evenHBand="0" w:firstRowFirstColumn="0" w:firstRowLastColumn="0" w:lastRowFirstColumn="0" w:lastRowLastColumn="0"/>
+              <w:rPr>
+                <w:rFonts w:ascii="Times New Roman" w:hAnsi="Times New Roman"/>
+                <w:sz w:val="24"/>
+                <w:szCs w:val="24"/>
+              </w:rPr>
+            </w:pPr>
+            <w:r>
+              <w:rPr>
+                <w:rFonts w:ascii="Times New Roman" w:hAnsi="Times New Roman"/>
+                <w:sz w:val="24"/>
+                <w:szCs w:val="24"/>
+              </w:rPr>
+              <w:t>&lt;return&gt;</w:t>
+            </w:r>
+          </w:p>
+        </w:tc>
+        <w:tc>
+          <w:tcPr>
+            <w:tcW w:w="2843" w:type="dxa"/>
+          </w:tcPr>
+          <w:p>
+            <w:pPr>
+              <w:autoSpaceDE w:val="0"/>
+              <w:autoSpaceDN w:val="0"/>
+              <w:adjustRightInd w:val="0"/>
+              <w:cnfStyle w:val="000000000000" w:firstRow="0" w:lastRow="0" w:firstColumn="0" w:lastColumn="0" w:oddVBand="0" w:evenVBand="0" w:oddHBand="0" w:evenHBand="0" w:firstRowFirstColumn="0" w:firstRowLastColumn="0" w:lastRowFirstColumn="0" w:lastRowLastColumn="0"/>
+              <w:rPr>
+                <w:rFonts w:ascii="Times New Roman" w:hAnsi="Times New Roman"/>
+                <w:sz w:val="24"/>
+                <w:szCs w:val="24"/>
+              </w:rPr>
+            </w:pPr>
+            <w:r>
+              <w:rPr>
+                <w:rFonts w:ascii="Times New Roman" w:hAnsi="Times New Roman"/>
+                <w:sz w:val="24"/>
+                <w:szCs w:val="24"/>
+              </w:rPr>
+              <w:t>None</w:t>
+            </w:r>
+          </w:p>
+        </w:tc>
+        <w:tc>
+          <w:tcPr>
+            <w:tcW w:w="3369" w:type="dxa"/>
+          </w:tcPr>
+          <w:p>
+            <w:pPr>
+              <w:autoSpaceDE w:val="0"/>
+              <w:autoSpaceDN w:val="0"/>
+              <w:adjustRightInd w:val="0"/>
+              <w:cnfStyle w:val="000000000000" w:firstRow="0" w:lastRow="0" w:firstColumn="0" w:lastColumn="0" w:oddVBand="0" w:evenVBand="0" w:oddHBand="0" w:evenHBand="0" w:firstRowFirstColumn="0" w:firstRowLastColumn="0" w:lastRowFirstColumn="0" w:lastRowLastColumn="0"/>
+              <w:rPr>
+                <w:rFonts w:ascii="Times New Roman" w:hAnsi="Times New Roman"/>
+                <w:sz w:val="24"/>
+                <w:szCs w:val="24"/>
+              </w:rPr>
+            </w:pPr>
+            <w:r>
+              <w:rPr>
+                <w:rFonts w:ascii="Times New Roman" w:hAnsi="Times New Roman"/>
+                <w:sz w:val="24"/>
+                <w:szCs w:val="24"/>
+              </w:rPr>
+              <w:t>None</w:t>
+            </w:r>
+          </w:p>
+        </w:tc>
+      </w:tr>
+    </w:tbl>
+    <w:p>
+      <w:pPr>
+        <w:pStyle w:val="ListParagraph"/>
+        <w:autoSpaceDE w:val="0"/>
+        <w:autoSpaceDN w:val="0"/>
+        <w:adjustRightInd w:val="0"/>
+        <w:spacing w:after="0" w:line="240" w:lineRule="auto"/>
+        <w:ind w:left="1710"/>
+        <w:rPr>
+          <w:rFonts w:ascii="Times New Roman" w:hAnsi="Times New Roman"/>
+          <w:sz w:val="24"/>
+          <w:szCs w:val="24"/>
+        </w:rPr>
+      </w:pPr>
+    </w:p>
+    <w:p>
+      <w:pPr>
+        <w:pStyle w:val="ListParagraph"/>
+        <w:autoSpaceDE w:val="0"/>
+        <w:autoSpaceDN w:val="0"/>
+        <w:adjustRightInd w:val="0"/>
+        <w:spacing w:after="0" w:line="240" w:lineRule="auto"/>
+        <w:ind w:left="0"/>
+        <w:rPr>
+          <w:rFonts w:ascii="Times New Roman" w:hAnsi="Times New Roman"/>
+          <w:sz w:val="24"/>
+          <w:szCs w:val="24"/>
+        </w:rPr>
+      </w:pPr>
+      <w:r>
+        <w:rPr>
+          <w:rFonts w:ascii="Times New Roman" w:hAnsi="Times New Roman"/>
+          <w:noProof/>
+          <w:sz w:val="24"/>
+          <w:szCs w:val="24"/>
+          <w:lang w:eastAsia="en-US"/>
+        </w:rPr>
+        <w:lastRenderedPageBreak/>
+        <w:drawing>
+          <wp:inline distT="0" distB="0" distL="0" distR="0">
+            <wp:extent cx="6434119" cy="3352800"/>
+            <wp:effectExtent l="0" t="0" r="5080" b="0"/>
+            <wp:docPr id="6" name="Picture 6" descr="C:\e-learning-website\User\NamKT\SequenceDiaGetChapterName.jpg"/>
+            <wp:cNvGraphicFramePr>
+              <a:graphicFrameLocks xmlns:a="http://schemas.openxmlformats.org/drawingml/2006/main" noChangeAspect="1"/>
+            </wp:cNvGraphicFramePr>
+            <a:graphic xmlns:a="http://schemas.openxmlformats.org/drawingml/2006/main">
+              <a:graphicData uri="http://schemas.openxmlformats.org/drawingml/2006/picture">
+                <pic:pic xmlns:pic="http://schemas.openxmlformats.org/drawingml/2006/picture">
+                  <pic:nvPicPr>
+                    <pic:cNvPr id="0" name="Picture 1" descr="C:\e-learning-website\User\NamKT\SequenceDiaGetChapterName.jpg"/>
+                    <pic:cNvPicPr>
+                      <a:picLocks noChangeAspect="1" noChangeArrowheads="1"/>
+                    </pic:cNvPicPr>
+                  </pic:nvPicPr>
+                  <pic:blipFill>
+                    <a:blip r:embed="rId15">
+                      <a:extLst>
+                        <a:ext uri="{28A0092B-C50C-407E-A947-70E740481C1C}">
+                          <a14:useLocalDpi xmlns:a14="http://schemas.microsoft.com/office/drawing/2010/main" val="0"/>
+                        </a:ext>
+                      </a:extLst>
+                    </a:blip>
+                    <a:srcRect/>
+                    <a:stretch>
+                      <a:fillRect/>
+                    </a:stretch>
+                  </pic:blipFill>
+                  <pic:spPr bwMode="auto">
+                    <a:xfrm>
+                      <a:off x="0" y="0"/>
+                      <a:ext cx="6434736" cy="3353122"/>
+                    </a:xfrm>
+                    <a:prstGeom prst="rect">
+                      <a:avLst/>
+                    </a:prstGeom>
+                    <a:noFill/>
+                    <a:ln>
+                      <a:noFill/>
+                    </a:ln>
+                  </pic:spPr>
+                </pic:pic>
+              </a:graphicData>
+            </a:graphic>
+          </wp:inline>
+        </w:drawing>
+      </w:r>
+    </w:p>
+    <w:p>
+      <w:pPr>
+        <w:pStyle w:val="ListParagraph"/>
+        <w:autoSpaceDE w:val="0"/>
+        <w:autoSpaceDN w:val="0"/>
+        <w:adjustRightInd w:val="0"/>
+        <w:spacing w:after="0" w:line="240" w:lineRule="auto"/>
+        <w:ind w:left="1710"/>
+        <w:rPr>
+          <w:rFonts w:ascii="Times New Roman" w:hAnsi="Times New Roman"/>
+          <w:sz w:val="24"/>
+          <w:szCs w:val="24"/>
+        </w:rPr>
+      </w:pPr>
+    </w:p>
+    <w:p>
+      <w:pPr>
+        <w:pStyle w:val="ListParagraph"/>
+        <w:numPr>
+          <w:ilvl w:val="0"/>
+          <w:numId w:val="19"/>
+        </w:numPr>
+        <w:autoSpaceDE w:val="0"/>
+        <w:autoSpaceDN w:val="0"/>
+        <w:adjustRightInd w:val="0"/>
+        <w:spacing w:after="0" w:line="240" w:lineRule="auto"/>
+        <w:rPr>
+          <w:rFonts w:ascii="Times New Roman" w:hAnsi="Times New Roman"/>
+          <w:sz w:val="24"/>
+          <w:szCs w:val="24"/>
+        </w:rPr>
+      </w:pPr>
+      <w:r>
+        <w:rPr>
+          <w:rFonts w:ascii="Times New Roman" w:hAnsi="Times New Roman"/>
+          <w:sz w:val="24"/>
+          <w:szCs w:val="24"/>
+        </w:rPr>
+        <w:t>Get theory name:</w:t>
+      </w:r>
+    </w:p>
+    <w:p>
+      <w:pPr>
+        <w:pStyle w:val="ListParagraph"/>
+        <w:autoSpaceDE w:val="0"/>
+        <w:autoSpaceDN w:val="0"/>
+        <w:adjustRightInd w:val="0"/>
+        <w:spacing w:after="0" w:line="240" w:lineRule="auto"/>
+        <w:ind w:left="1710"/>
+        <w:rPr>
+          <w:rFonts w:ascii="Times New Roman" w:hAnsi="Times New Roman"/>
+          <w:sz w:val="24"/>
+          <w:szCs w:val="24"/>
+        </w:rPr>
+      </w:pPr>
+      <w:r>
+        <w:rPr>
+          <w:rFonts w:ascii="Times New Roman" w:hAnsi="Times New Roman"/>
+          <w:sz w:val="24"/>
+          <w:szCs w:val="24"/>
+        </w:rPr>
+        <w:t>Purpose:</w:t>
+      </w:r>
+      <w:r>
+        <w:rPr>
+          <w:rFonts w:ascii="Times New Roman" w:hAnsi="Times New Roman"/>
+          <w:sz w:val="24"/>
+          <w:szCs w:val="24"/>
+        </w:rPr>
+        <w:t xml:space="preserve"> get theory name which user selected.</w:t>
+      </w:r>
+    </w:p>
+    <w:p>
+      <w:pPr>
+        <w:pStyle w:val="ListParagraph"/>
+        <w:autoSpaceDE w:val="0"/>
+        <w:autoSpaceDN w:val="0"/>
+        <w:adjustRightInd w:val="0"/>
+        <w:spacing w:after="0" w:line="240" w:lineRule="auto"/>
+        <w:ind w:left="1710"/>
+        <w:rPr>
+          <w:rFonts w:ascii="Times New Roman" w:hAnsi="Times New Roman"/>
+          <w:sz w:val="24"/>
+          <w:szCs w:val="24"/>
+        </w:rPr>
+      </w:pPr>
+      <w:r>
+        <w:rPr>
+          <w:rFonts w:ascii="Times New Roman" w:hAnsi="Times New Roman"/>
+          <w:sz w:val="24"/>
+          <w:szCs w:val="24"/>
+        </w:rPr>
+        <w:t>Parameters &amp; return:</w:t>
+      </w:r>
+    </w:p>
+    <w:p>
+      <w:pPr>
+        <w:pStyle w:val="ListParagraph"/>
+        <w:autoSpaceDE w:val="0"/>
+        <w:autoSpaceDN w:val="0"/>
+        <w:adjustRightInd w:val="0"/>
+        <w:spacing w:after="0" w:line="240" w:lineRule="auto"/>
+        <w:ind w:left="1710"/>
+        <w:rPr>
+          <w:rFonts w:ascii="Times New Roman" w:hAnsi="Times New Roman"/>
+          <w:sz w:val="24"/>
+          <w:szCs w:val="24"/>
+        </w:rPr>
+      </w:pPr>
+    </w:p>
+    <w:tbl>
+      <w:tblPr>
+        <w:tblStyle w:val="MediumGrid3-Accent5"/>
+        <w:tblW w:w="8748" w:type="dxa"/>
+        <w:tblInd w:w="828" w:type="dxa"/>
+        <w:tblLook w:val="04A0" w:firstRow="1" w:lastRow="0" w:firstColumn="1" w:lastColumn="0" w:noHBand="0" w:noVBand="1"/>
+      </w:tblPr>
+      <w:tblGrid>
+        <w:gridCol w:w="626"/>
+        <w:gridCol w:w="1910"/>
+        <w:gridCol w:w="2843"/>
+        <w:gridCol w:w="3369"/>
+      </w:tblGrid>
+      <w:tr>
+        <w:trPr>
+          <w:cnfStyle w:val="100000000000" w:firstRow="1" w:lastRow="0" w:firstColumn="0" w:lastColumn="0" w:oddVBand="0" w:evenVBand="0" w:oddHBand="0" w:evenHBand="0" w:firstRowFirstColumn="0" w:firstRowLastColumn="0" w:lastRowFirstColumn="0" w:lastRowLastColumn="0"/>
+        </w:trPr>
+        <w:tc>
+          <w:tcPr>
+            <w:cnfStyle w:val="001000000000" w:firstRow="0" w:lastRow="0" w:firstColumn="1" w:lastColumn="0" w:oddVBand="0" w:evenVBand="0" w:oddHBand="0" w:evenHBand="0" w:firstRowFirstColumn="0" w:firstRowLastColumn="0" w:lastRowFirstColumn="0" w:lastRowLastColumn="0"/>
+            <w:tcW w:w="626" w:type="dxa"/>
+          </w:tcPr>
+          <w:p>
+            <w:pPr>
+              <w:autoSpaceDE w:val="0"/>
+              <w:autoSpaceDN w:val="0"/>
+              <w:adjustRightInd w:val="0"/>
+              <w:jc w:val="center"/>
+              <w:rPr>
+                <w:rFonts w:ascii="Times New Roman" w:hAnsi="Times New Roman"/>
+                <w:sz w:val="24"/>
+                <w:szCs w:val="24"/>
+              </w:rPr>
+            </w:pPr>
+            <w:r>
+              <w:rPr>
+                <w:rFonts w:ascii="Times New Roman" w:hAnsi="Times New Roman"/>
+                <w:sz w:val="24"/>
+                <w:szCs w:val="24"/>
+              </w:rPr>
+              <w:t>No</w:t>
+            </w:r>
+          </w:p>
+        </w:tc>
+        <w:tc>
+          <w:tcPr>
+            <w:tcW w:w="1910" w:type="dxa"/>
+          </w:tcPr>
+          <w:p>
+            <w:pPr>
+              <w:autoSpaceDE w:val="0"/>
+              <w:autoSpaceDN w:val="0"/>
+              <w:adjustRightInd w:val="0"/>
+              <w:jc w:val="center"/>
+              <w:cnfStyle w:val="100000000000" w:firstRow="1" w:lastRow="0" w:firstColumn="0" w:lastColumn="0" w:oddVBand="0" w:evenVBand="0" w:oddHBand="0" w:evenHBand="0" w:firstRowFirstColumn="0" w:firstRowLastColumn="0" w:lastRowFirstColumn="0" w:lastRowLastColumn="0"/>
+              <w:rPr>
+                <w:rFonts w:ascii="Times New Roman" w:hAnsi="Times New Roman"/>
+                <w:sz w:val="24"/>
+                <w:szCs w:val="24"/>
+              </w:rPr>
+            </w:pPr>
+            <w:r>
+              <w:rPr>
+                <w:rFonts w:ascii="Times New Roman" w:hAnsi="Times New Roman"/>
+                <w:sz w:val="24"/>
+                <w:szCs w:val="24"/>
+              </w:rPr>
+              <w:t>Parameter</w:t>
+            </w:r>
+          </w:p>
+        </w:tc>
+        <w:tc>
+          <w:tcPr>
+            <w:tcW w:w="2843" w:type="dxa"/>
+          </w:tcPr>
+          <w:p>
+            <w:pPr>
+              <w:autoSpaceDE w:val="0"/>
+              <w:autoSpaceDN w:val="0"/>
+              <w:adjustRightInd w:val="0"/>
+              <w:jc w:val="center"/>
+              <w:cnfStyle w:val="100000000000" w:firstRow="1" w:lastRow="0" w:firstColumn="0" w:lastColumn="0" w:oddVBand="0" w:evenVBand="0" w:oddHBand="0" w:evenHBand="0" w:firstRowFirstColumn="0" w:firstRowLastColumn="0" w:lastRowFirstColumn="0" w:lastRowLastColumn="0"/>
+              <w:rPr>
+                <w:rFonts w:ascii="Times New Roman" w:hAnsi="Times New Roman"/>
+                <w:sz w:val="24"/>
+                <w:szCs w:val="24"/>
+              </w:rPr>
+            </w:pPr>
+            <w:r>
+              <w:rPr>
+                <w:rFonts w:ascii="Times New Roman" w:hAnsi="Times New Roman"/>
+                <w:sz w:val="24"/>
+                <w:szCs w:val="24"/>
+              </w:rPr>
+              <w:t>Type</w:t>
+            </w:r>
+          </w:p>
+        </w:tc>
+        <w:tc>
+          <w:tcPr>
+            <w:tcW w:w="3369" w:type="dxa"/>
+          </w:tcPr>
+          <w:p>
+            <w:pPr>
+              <w:autoSpaceDE w:val="0"/>
+              <w:autoSpaceDN w:val="0"/>
+              <w:adjustRightInd w:val="0"/>
+              <w:jc w:val="center"/>
+              <w:cnfStyle w:val="100000000000" w:firstRow="1" w:lastRow="0" w:firstColumn="0" w:lastColumn="0" w:oddVBand="0" w:evenVBand="0" w:oddHBand="0" w:evenHBand="0" w:firstRowFirstColumn="0" w:firstRowLastColumn="0" w:lastRowFirstColumn="0" w:lastRowLastColumn="0"/>
+              <w:rPr>
+                <w:rFonts w:ascii="Times New Roman" w:hAnsi="Times New Roman"/>
+                <w:sz w:val="24"/>
+                <w:szCs w:val="24"/>
+              </w:rPr>
+            </w:pPr>
+            <w:r>
+              <w:rPr>
+                <w:rFonts w:ascii="Times New Roman" w:hAnsi="Times New Roman"/>
+                <w:sz w:val="24"/>
+                <w:szCs w:val="24"/>
+              </w:rPr>
+              <w:t>Description</w:t>
+            </w:r>
+          </w:p>
+        </w:tc>
+      </w:tr>
+      <w:tr>
+        <w:trPr>
+          <w:cnfStyle w:val="000000100000" w:firstRow="0" w:lastRow="0" w:firstColumn="0" w:lastColumn="0" w:oddVBand="0" w:evenVBand="0" w:oddHBand="1" w:evenHBand="0" w:firstRowFirstColumn="0" w:firstRowLastColumn="0" w:lastRowFirstColumn="0" w:lastRowLastColumn="0"/>
+        </w:trPr>
+        <w:tc>
+          <w:tcPr>
+            <w:cnfStyle w:val="001000000000" w:firstRow="0" w:lastRow="0" w:firstColumn="1" w:lastColumn="0" w:oddVBand="0" w:evenVBand="0" w:oddHBand="0" w:evenHBand="0" w:firstRowFirstColumn="0" w:firstRowLastColumn="0" w:lastRowFirstColumn="0" w:lastRowLastColumn="0"/>
+            <w:tcW w:w="626" w:type="dxa"/>
+          </w:tcPr>
+          <w:p>
+            <w:pPr>
+              <w:autoSpaceDE w:val="0"/>
+              <w:autoSpaceDN w:val="0"/>
+              <w:adjustRightInd w:val="0"/>
+              <w:jc w:val="center"/>
+              <w:rPr>
+                <w:rFonts w:ascii="Times New Roman" w:hAnsi="Times New Roman"/>
+                <w:sz w:val="24"/>
+                <w:szCs w:val="24"/>
+              </w:rPr>
+            </w:pPr>
+            <w:r>
+              <w:rPr>
+                <w:rFonts w:ascii="Times New Roman" w:hAnsi="Times New Roman"/>
+                <w:sz w:val="24"/>
+                <w:szCs w:val="24"/>
+              </w:rPr>
+              <w:t>1</w:t>
+            </w:r>
+          </w:p>
+        </w:tc>
+        <w:tc>
+          <w:tcPr>
+            <w:tcW w:w="1910" w:type="dxa"/>
+          </w:tcPr>
+          <w:p>
+            <w:pPr>
+              <w:autoSpaceDE w:val="0"/>
+              <w:autoSpaceDN w:val="0"/>
+              <w:adjustRightInd w:val="0"/>
+              <w:cnfStyle w:val="000000100000" w:firstRow="0" w:lastRow="0" w:firstColumn="0" w:lastColumn="0" w:oddVBand="0" w:evenVBand="0" w:oddHBand="1" w:evenHBand="0" w:firstRowFirstColumn="0" w:firstRowLastColumn="0" w:lastRowFirstColumn="0" w:lastRowLastColumn="0"/>
+              <w:rPr>
+                <w:rFonts w:ascii="Times New Roman" w:hAnsi="Times New Roman"/>
+                <w:sz w:val="24"/>
+                <w:szCs w:val="24"/>
+              </w:rPr>
+            </w:pPr>
+            <w:proofErr w:type="spellStart"/>
+            <w:r>
+              <w:rPr>
+                <w:rFonts w:ascii="Times New Roman" w:hAnsi="Times New Roman"/>
+                <w:sz w:val="24"/>
+                <w:szCs w:val="24"/>
+              </w:rPr>
+              <w:t>Chapter_name</w:t>
+            </w:r>
+            <w:proofErr w:type="spellEnd"/>
+          </w:p>
+        </w:tc>
+        <w:tc>
+          <w:tcPr>
+            <w:tcW w:w="2843" w:type="dxa"/>
+          </w:tcPr>
+          <w:p>
+            <w:pPr>
+              <w:autoSpaceDE w:val="0"/>
+              <w:autoSpaceDN w:val="0"/>
+              <w:adjustRightInd w:val="0"/>
+              <w:cnfStyle w:val="000000100000" w:firstRow="0" w:lastRow="0" w:firstColumn="0" w:lastColumn="0" w:oddVBand="0" w:evenVBand="0" w:oddHBand="1" w:evenHBand="0" w:firstRowFirstColumn="0" w:firstRowLastColumn="0" w:lastRowFirstColumn="0" w:lastRowLastColumn="0"/>
+              <w:rPr>
+                <w:rFonts w:ascii="Times New Roman" w:hAnsi="Times New Roman"/>
+                <w:sz w:val="24"/>
+                <w:szCs w:val="24"/>
+              </w:rPr>
+            </w:pPr>
+            <w:proofErr w:type="spellStart"/>
+            <w:r>
+              <w:rPr>
+                <w:rFonts w:ascii="Times New Roman" w:hAnsi="Times New Roman"/>
+                <w:sz w:val="24"/>
+                <w:szCs w:val="24"/>
+              </w:rPr>
+              <w:t>Varchar</w:t>
+            </w:r>
+            <w:proofErr w:type="spellEnd"/>
+          </w:p>
+        </w:tc>
+        <w:tc>
+          <w:tcPr>
+            <w:tcW w:w="3369" w:type="dxa"/>
+          </w:tcPr>
+          <w:p>
+            <w:pPr>
+              <w:autoSpaceDE w:val="0"/>
+              <w:autoSpaceDN w:val="0"/>
+              <w:adjustRightInd w:val="0"/>
+              <w:cnfStyle w:val="000000100000" w:firstRow="0" w:lastRow="0" w:firstColumn="0" w:lastColumn="0" w:oddVBand="0" w:evenVBand="0" w:oddHBand="1" w:evenHBand="0" w:firstRowFirstColumn="0" w:firstRowLastColumn="0" w:lastRowFirstColumn="0" w:lastRowLastColumn="0"/>
+              <w:rPr>
+                <w:rFonts w:ascii="Times New Roman" w:hAnsi="Times New Roman"/>
+                <w:sz w:val="24"/>
+                <w:szCs w:val="24"/>
+              </w:rPr>
+            </w:pPr>
+            <w:r>
+              <w:rPr>
+                <w:rFonts w:ascii="Times New Roman" w:hAnsi="Times New Roman"/>
+                <w:sz w:val="24"/>
+                <w:szCs w:val="24"/>
+              </w:rPr>
+              <w:t>Name of chapter</w:t>
+            </w:r>
+          </w:p>
+        </w:tc>
+      </w:tr>
+      <w:tr>
+        <w:tc>
+          <w:tcPr>
+            <w:cnfStyle w:val="001000000000" w:firstRow="0" w:lastRow="0" w:firstColumn="1" w:lastColumn="0" w:oddVBand="0" w:evenVBand="0" w:oddHBand="0" w:evenHBand="0" w:firstRowFirstColumn="0" w:firstRowLastColumn="0" w:lastRowFirstColumn="0" w:lastRowLastColumn="0"/>
+            <w:tcW w:w="626" w:type="dxa"/>
+          </w:tcPr>
+          <w:p>
+            <w:pPr>
+              <w:autoSpaceDE w:val="0"/>
+              <w:autoSpaceDN w:val="0"/>
+              <w:adjustRightInd w:val="0"/>
+              <w:jc w:val="center"/>
+              <w:rPr>
+                <w:rFonts w:ascii="Times New Roman" w:hAnsi="Times New Roman"/>
+                <w:sz w:val="24"/>
+                <w:szCs w:val="24"/>
+              </w:rPr>
+            </w:pPr>
+          </w:p>
+        </w:tc>
+        <w:tc>
+          <w:tcPr>
+            <w:tcW w:w="1910" w:type="dxa"/>
+          </w:tcPr>
+          <w:p>
+            <w:pPr>
+              <w:autoSpaceDE w:val="0"/>
+              <w:autoSpaceDN w:val="0"/>
+              <w:adjustRightInd w:val="0"/>
+              <w:cnfStyle w:val="000000000000" w:firstRow="0" w:lastRow="0" w:firstColumn="0" w:lastColumn="0" w:oddVBand="0" w:evenVBand="0" w:oddHBand="0" w:evenHBand="0" w:firstRowFirstColumn="0" w:firstRowLastColumn="0" w:lastRowFirstColumn="0" w:lastRowLastColumn="0"/>
+              <w:rPr>
+                <w:rFonts w:ascii="Times New Roman" w:hAnsi="Times New Roman"/>
+                <w:sz w:val="24"/>
+                <w:szCs w:val="24"/>
+              </w:rPr>
+            </w:pPr>
+            <w:r>
+              <w:rPr>
+                <w:rFonts w:ascii="Times New Roman" w:hAnsi="Times New Roman"/>
+                <w:sz w:val="24"/>
+                <w:szCs w:val="24"/>
+              </w:rPr>
+              <w:t>&lt;return&gt;</w:t>
+            </w:r>
+          </w:p>
+        </w:tc>
+        <w:tc>
+          <w:tcPr>
+            <w:tcW w:w="2843" w:type="dxa"/>
+          </w:tcPr>
+          <w:p>
+            <w:pPr>
+              <w:autoSpaceDE w:val="0"/>
+              <w:autoSpaceDN w:val="0"/>
+              <w:adjustRightInd w:val="0"/>
+              <w:cnfStyle w:val="000000000000" w:firstRow="0" w:lastRow="0" w:firstColumn="0" w:lastColumn="0" w:oddVBand="0" w:evenVBand="0" w:oddHBand="0" w:evenHBand="0" w:firstRowFirstColumn="0" w:firstRowLastColumn="0" w:lastRowFirstColumn="0" w:lastRowLastColumn="0"/>
+              <w:rPr>
+                <w:rFonts w:ascii="Times New Roman" w:hAnsi="Times New Roman"/>
+                <w:sz w:val="24"/>
+                <w:szCs w:val="24"/>
+              </w:rPr>
+            </w:pPr>
+            <w:r>
+              <w:rPr>
+                <w:rFonts w:ascii="Times New Roman" w:hAnsi="Times New Roman"/>
+                <w:sz w:val="24"/>
+                <w:szCs w:val="24"/>
+              </w:rPr>
+              <w:t>None</w:t>
+            </w:r>
+          </w:p>
+        </w:tc>
+        <w:tc>
+          <w:tcPr>
+            <w:tcW w:w="3369" w:type="dxa"/>
+          </w:tcPr>
+          <w:p>
+            <w:pPr>
+              <w:autoSpaceDE w:val="0"/>
+              <w:autoSpaceDN w:val="0"/>
+              <w:adjustRightInd w:val="0"/>
+              <w:cnfStyle w:val="000000000000" w:firstRow="0" w:lastRow="0" w:firstColumn="0" w:lastColumn="0" w:oddVBand="0" w:evenVBand="0" w:oddHBand="0" w:evenHBand="0" w:firstRowFirstColumn="0" w:firstRowLastColumn="0" w:lastRowFirstColumn="0" w:lastRowLastColumn="0"/>
+              <w:rPr>
+                <w:rFonts w:ascii="Times New Roman" w:hAnsi="Times New Roman"/>
+                <w:sz w:val="24"/>
+                <w:szCs w:val="24"/>
+              </w:rPr>
+            </w:pPr>
+            <w:r>
+              <w:rPr>
+                <w:rFonts w:ascii="Times New Roman" w:hAnsi="Times New Roman"/>
+                <w:sz w:val="24"/>
+                <w:szCs w:val="24"/>
+              </w:rPr>
+              <w:t>None</w:t>
+            </w:r>
+          </w:p>
+        </w:tc>
+      </w:tr>
+    </w:tbl>
+    <w:p>
+      <w:pPr>
+        <w:pStyle w:val="ListParagraph"/>
+        <w:autoSpaceDE w:val="0"/>
+        <w:autoSpaceDN w:val="0"/>
+        <w:adjustRightInd w:val="0"/>
+        <w:spacing w:after="0" w:line="240" w:lineRule="auto"/>
+        <w:ind w:left="1710"/>
+        <w:rPr>
+          <w:rFonts w:ascii="Times New Roman" w:hAnsi="Times New Roman"/>
+          <w:sz w:val="24"/>
+          <w:szCs w:val="24"/>
+        </w:rPr>
+      </w:pPr>
+    </w:p>
+    <w:p>
+      <w:pPr>
+        <w:pStyle w:val="ListParagraph"/>
+        <w:autoSpaceDE w:val="0"/>
+        <w:autoSpaceDN w:val="0"/>
+        <w:adjustRightInd w:val="0"/>
+        <w:spacing w:after="0" w:line="240" w:lineRule="auto"/>
+        <w:ind w:left="-180"/>
+        <w:rPr>
+          <w:rFonts w:ascii="Times New Roman" w:hAnsi="Times New Roman"/>
+          <w:sz w:val="24"/>
+          <w:szCs w:val="24"/>
+        </w:rPr>
+      </w:pPr>
+      <w:r>
+        <w:rPr>
+          <w:rFonts w:ascii="Times New Roman" w:hAnsi="Times New Roman"/>
+          <w:sz w:val="24"/>
+          <w:szCs w:val="24"/>
+        </w:rPr>
+        <w:object w:dxaOrig="13558" w:dyaOrig="7121">
+          <v:shapetype id="_x0000_t75" coordsize="21600,21600" o:spt="75" o:preferrelative="t" path="m@4@5l@4@11@9@11@9@5xe" filled="f" stroked="f">
+            <v:stroke joinstyle="miter"/>
+            <v:formulas>
+              <v:f eqn="if lineDrawn pixelLineWidth 0"/>
+              <v:f eqn="sum @0 1 0"/>
+              <v:f eqn="sum 0 0 @1"/>
+              <v:f eqn="prod @2 1 2"/>
+              <v:f eqn="prod @3 21600 pixelWidth"/>
+              <v:f eqn="prod @3 21600 pixelHeight"/>
+              <v:f eqn="sum @0 0 1"/>
+              <v:f eqn="prod @6 1 2"/>
+              <v:f eqn="prod @7 21600 pixelWidth"/>
+              <v:f eqn="sum @8 21600 0"/>
+              <v:f eqn="prod @7 21600 pixelHeight"/>
+              <v:f eqn="sum @10 21600 0"/>
+            </v:formulas>
+            <v:path o:extrusionok="f" gradientshapeok="t" o:connecttype="rect"/>
+            <o:lock v:ext="edit" aspectratio="t"/>
+          </v:shapetype>
+          <v:shape id="_x0000_i1025" type="#_x0000_t75" style="width:519.75pt;height:273pt" o:ole="">
+            <v:imagedata r:id="rId16" o:title=""/>
+          </v:shape>
+          <o:OLEObject Type="Embed" ProgID="SmartDraw.2" ShapeID="_x0000_i1025" DrawAspect="Content" ObjectID="_1404720478" r:id="rId17"/>
+        </w:object>
+      </w:r>
+    </w:p>
+    <w:p>
+      <w:pPr>
+        <w:autoSpaceDE w:val="0"/>
+        <w:autoSpaceDN w:val="0"/>
+        <w:adjustRightInd w:val="0"/>
+        <w:spacing w:after="0" w:line="240" w:lineRule="auto"/>
+        <w:ind w:left="990"/>
+        <w:rPr>
+          <w:rFonts w:ascii="Times New Roman" w:hAnsi="Times New Roman"/>
+          <w:sz w:val="24"/>
+          <w:szCs w:val="24"/>
+        </w:rPr>
+      </w:pPr>
+      <w:r>
+        <w:rPr>
+          <w:rFonts w:ascii="Times New Roman" w:hAnsi="Times New Roman"/>
+          <w:sz w:val="24"/>
+          <w:szCs w:val="24"/>
+        </w:rPr>
+        <w:t>4.4.1.3.2</w:t>
+      </w:r>
+      <w:r>
+        <w:rPr>
+          <w:rFonts w:ascii="Times New Roman" w:hAnsi="Times New Roman"/>
+          <w:sz w:val="24"/>
+          <w:szCs w:val="24"/>
+        </w:rPr>
+        <w:t xml:space="preserve">. </w:t>
+      </w:r>
+      <w:r>
+        <w:rPr>
+          <w:rFonts w:ascii="Times New Roman" w:hAnsi="Times New Roman"/>
+          <w:sz w:val="24"/>
+          <w:szCs w:val="24"/>
+        </w:rPr>
+        <w:t>Question</w:t>
+      </w:r>
+      <w:r>
+        <w:rPr>
+          <w:rFonts w:ascii="Times New Roman" w:hAnsi="Times New Roman"/>
+          <w:sz w:val="24"/>
+          <w:szCs w:val="24"/>
+        </w:rPr>
+        <w:t xml:space="preserve"> class:</w:t>
+      </w:r>
+    </w:p>
+    <w:p>
+      <w:pPr>
+        <w:autoSpaceDE w:val="0"/>
+        <w:autoSpaceDN w:val="0"/>
+        <w:adjustRightInd w:val="0"/>
+        <w:spacing w:after="0" w:line="240" w:lineRule="auto"/>
+        <w:ind w:left="1260"/>
+        <w:rPr>
+          <w:rFonts w:ascii="Times New Roman" w:hAnsi="Times New Roman"/>
+          <w:sz w:val="24"/>
+          <w:szCs w:val="24"/>
+        </w:rPr>
+      </w:pPr>
+      <w:r>
+        <w:rPr>
+          <w:rFonts w:ascii="Times New Roman" w:hAnsi="Times New Roman"/>
+          <w:sz w:val="24"/>
+          <w:szCs w:val="24"/>
+        </w:rPr>
+        <w:t>4.4.1.3.2</w:t>
+      </w:r>
+      <w:r>
+        <w:rPr>
+          <w:rFonts w:ascii="Times New Roman" w:hAnsi="Times New Roman"/>
+          <w:sz w:val="24"/>
+          <w:szCs w:val="24"/>
+        </w:rPr>
+        <w:t>.1 Attributes:</w:t>
+      </w:r>
+    </w:p>
+    <w:p>
+      <w:pPr>
+        <w:autoSpaceDE w:val="0"/>
+        <w:autoSpaceDN w:val="0"/>
+        <w:adjustRightInd w:val="0"/>
+        <w:spacing w:after="0" w:line="240" w:lineRule="auto"/>
+        <w:ind w:left="1260"/>
+        <w:rPr>
+          <w:rFonts w:ascii="Times New Roman" w:hAnsi="Times New Roman"/>
+          <w:sz w:val="24"/>
+          <w:szCs w:val="24"/>
+        </w:rPr>
+      </w:pPr>
+    </w:p>
+    <w:tbl>
+      <w:tblPr>
+        <w:tblStyle w:val="MediumGrid3-Accent5"/>
+        <w:tblW w:w="8748" w:type="dxa"/>
+        <w:tblInd w:w="828" w:type="dxa"/>
+        <w:tblLook w:val="04A0" w:firstRow="1" w:lastRow="0" w:firstColumn="1" w:lastColumn="0" w:noHBand="0" w:noVBand="1"/>
+      </w:tblPr>
+      <w:tblGrid>
+        <w:gridCol w:w="626"/>
+        <w:gridCol w:w="1910"/>
+        <w:gridCol w:w="2054"/>
+        <w:gridCol w:w="4158"/>
+      </w:tblGrid>
+      <w:tr>
+        <w:trPr>
+          <w:cnfStyle w:val="100000000000" w:firstRow="1" w:lastRow="0" w:firstColumn="0" w:lastColumn="0" w:oddVBand="0" w:evenVBand="0" w:oddHBand="0" w:evenHBand="0" w:firstRowFirstColumn="0" w:firstRowLastColumn="0" w:lastRowFirstColumn="0" w:lastRowLastColumn="0"/>
+        </w:trPr>
+        <w:tc>
+          <w:tcPr>
+            <w:cnfStyle w:val="001000000000" w:firstRow="0" w:lastRow="0" w:firstColumn="1" w:lastColumn="0" w:oddVBand="0" w:evenVBand="0" w:oddHBand="0" w:evenHBand="0" w:firstRowFirstColumn="0" w:firstRowLastColumn="0" w:lastRowFirstColumn="0" w:lastRowLastColumn="0"/>
+            <w:tcW w:w="626" w:type="dxa"/>
+          </w:tcPr>
+          <w:p>
+            <w:pPr>
+              <w:autoSpaceDE w:val="0"/>
+              <w:autoSpaceDN w:val="0"/>
+              <w:adjustRightInd w:val="0"/>
+              <w:jc w:val="center"/>
+              <w:rPr>
+                <w:rFonts w:ascii="Times New Roman" w:hAnsi="Times New Roman"/>
+                <w:sz w:val="24"/>
+                <w:szCs w:val="24"/>
+              </w:rPr>
+            </w:pPr>
+            <w:r>
+              <w:rPr>
+                <w:rFonts w:ascii="Times New Roman" w:hAnsi="Times New Roman"/>
+                <w:sz w:val="24"/>
+                <w:szCs w:val="24"/>
+              </w:rPr>
+              <w:t>No</w:t>
+            </w:r>
+          </w:p>
+        </w:tc>
+        <w:tc>
+          <w:tcPr>
+            <w:tcW w:w="1910" w:type="dxa"/>
+          </w:tcPr>
+          <w:p>
+            <w:pPr>
+              <w:autoSpaceDE w:val="0"/>
+              <w:autoSpaceDN w:val="0"/>
+              <w:adjustRightInd w:val="0"/>
+              <w:jc w:val="center"/>
+              <w:cnfStyle w:val="100000000000" w:firstRow="1" w:lastRow="0" w:firstColumn="0" w:lastColumn="0" w:oddVBand="0" w:evenVBand="0" w:oddHBand="0" w:evenHBand="0" w:firstRowFirstColumn="0" w:firstRowLastColumn="0" w:lastRowFirstColumn="0" w:lastRowLastColumn="0"/>
+              <w:rPr>
+                <w:rFonts w:ascii="Times New Roman" w:hAnsi="Times New Roman"/>
+                <w:sz w:val="24"/>
+                <w:szCs w:val="24"/>
+              </w:rPr>
+            </w:pPr>
+            <w:r>
+              <w:rPr>
+                <w:rFonts w:ascii="Times New Roman" w:hAnsi="Times New Roman"/>
+                <w:sz w:val="24"/>
+                <w:szCs w:val="24"/>
+              </w:rPr>
+              <w:t>Parameter</w:t>
+            </w:r>
+          </w:p>
+        </w:tc>
+        <w:tc>
+          <w:tcPr>
+            <w:tcW w:w="2054" w:type="dxa"/>
+          </w:tcPr>
+          <w:p>
+            <w:pPr>
+              <w:autoSpaceDE w:val="0"/>
+              <w:autoSpaceDN w:val="0"/>
+              <w:adjustRightInd w:val="0"/>
+              <w:jc w:val="center"/>
+              <w:cnfStyle w:val="100000000000" w:firstRow="1" w:lastRow="0" w:firstColumn="0" w:lastColumn="0" w:oddVBand="0" w:evenVBand="0" w:oddHBand="0" w:evenHBand="0" w:firstRowFirstColumn="0" w:firstRowLastColumn="0" w:lastRowFirstColumn="0" w:lastRowLastColumn="0"/>
+              <w:rPr>
+                <w:rFonts w:ascii="Times New Roman" w:hAnsi="Times New Roman"/>
+                <w:sz w:val="24"/>
+                <w:szCs w:val="24"/>
+              </w:rPr>
+            </w:pPr>
+            <w:r>
+              <w:rPr>
+                <w:rFonts w:ascii="Times New Roman" w:hAnsi="Times New Roman"/>
+                <w:sz w:val="24"/>
+                <w:szCs w:val="24"/>
+              </w:rPr>
+              <w:t>Ty</w:t>
+            </w:r>
+            <w:bookmarkStart w:id="0" w:name="_GoBack"/>
+            <w:bookmarkEnd w:id="0"/>
+            <w:r>
+              <w:rPr>
+                <w:rFonts w:ascii="Times New Roman" w:hAnsi="Times New Roman"/>
+                <w:sz w:val="24"/>
+                <w:szCs w:val="24"/>
+              </w:rPr>
+              <w:t>pe</w:t>
+            </w:r>
+          </w:p>
+        </w:tc>
+        <w:tc>
+          <w:tcPr>
+            <w:tcW w:w="4158" w:type="dxa"/>
+          </w:tcPr>
+          <w:p>
+            <w:pPr>
+              <w:autoSpaceDE w:val="0"/>
+              <w:autoSpaceDN w:val="0"/>
+              <w:adjustRightInd w:val="0"/>
+              <w:jc w:val="center"/>
+              <w:cnfStyle w:val="100000000000" w:firstRow="1" w:lastRow="0" w:firstColumn="0" w:lastColumn="0" w:oddVBand="0" w:evenVBand="0" w:oddHBand="0" w:evenHBand="0" w:firstRowFirstColumn="0" w:firstRowLastColumn="0" w:lastRowFirstColumn="0" w:lastRowLastColumn="0"/>
+              <w:rPr>
+                <w:rFonts w:ascii="Times New Roman" w:hAnsi="Times New Roman"/>
+                <w:sz w:val="24"/>
+                <w:szCs w:val="24"/>
+              </w:rPr>
+            </w:pPr>
+            <w:r>
+              <w:rPr>
+                <w:rFonts w:ascii="Times New Roman" w:hAnsi="Times New Roman"/>
+                <w:sz w:val="24"/>
+                <w:szCs w:val="24"/>
+              </w:rPr>
+              <w:t>Description</w:t>
+            </w:r>
+          </w:p>
+        </w:tc>
+      </w:tr>
+      <w:tr>
+        <w:trPr>
+          <w:cnfStyle w:val="000000100000" w:firstRow="0" w:lastRow="0" w:firstColumn="0" w:lastColumn="0" w:oddVBand="0" w:evenVBand="0" w:oddHBand="1" w:evenHBand="0" w:firstRowFirstColumn="0" w:firstRowLastColumn="0" w:lastRowFirstColumn="0" w:lastRowLastColumn="0"/>
+        </w:trPr>
+        <w:tc>
+          <w:tcPr>
+            <w:cnfStyle w:val="001000000000" w:firstRow="0" w:lastRow="0" w:firstColumn="1" w:lastColumn="0" w:oddVBand="0" w:evenVBand="0" w:oddHBand="0" w:evenHBand="0" w:firstRowFirstColumn="0" w:firstRowLastColumn="0" w:lastRowFirstColumn="0" w:lastRowLastColumn="0"/>
+            <w:tcW w:w="626" w:type="dxa"/>
+          </w:tcPr>
+          <w:p>
+            <w:pPr>
+              <w:autoSpaceDE w:val="0"/>
+              <w:autoSpaceDN w:val="0"/>
+              <w:adjustRightInd w:val="0"/>
+              <w:jc w:val="center"/>
+              <w:rPr>
+                <w:rFonts w:ascii="Times New Roman" w:hAnsi="Times New Roman"/>
+                <w:sz w:val="24"/>
+                <w:szCs w:val="24"/>
+              </w:rPr>
+            </w:pPr>
+            <w:r>
+              <w:rPr>
+                <w:rFonts w:ascii="Times New Roman" w:hAnsi="Times New Roman"/>
+                <w:sz w:val="24"/>
+                <w:szCs w:val="24"/>
+              </w:rPr>
+              <w:t>1</w:t>
+            </w:r>
+          </w:p>
+        </w:tc>
+        <w:tc>
+          <w:tcPr>
+            <w:tcW w:w="1910" w:type="dxa"/>
+          </w:tcPr>
+          <w:p>
+            <w:pPr>
+              <w:autoSpaceDE w:val="0"/>
+              <w:autoSpaceDN w:val="0"/>
+              <w:adjustRightInd w:val="0"/>
+              <w:cnfStyle w:val="000000100000" w:firstRow="0" w:lastRow="0" w:firstColumn="0" w:lastColumn="0" w:oddVBand="0" w:evenVBand="0" w:oddHBand="1" w:evenHBand="0" w:firstRowFirstColumn="0" w:firstRowLastColumn="0" w:lastRowFirstColumn="0" w:lastRowLastColumn="0"/>
+              <w:rPr>
+                <w:rFonts w:ascii="Times New Roman" w:hAnsi="Times New Roman"/>
+                <w:sz w:val="24"/>
+                <w:szCs w:val="24"/>
+              </w:rPr>
+            </w:pPr>
+            <w:proofErr w:type="spellStart"/>
+            <w:r>
+              <w:rPr>
+                <w:rFonts w:ascii="Times New Roman" w:hAnsi="Times New Roman"/>
+                <w:sz w:val="24"/>
+                <w:szCs w:val="24"/>
+              </w:rPr>
+              <w:t>Questionid</w:t>
+            </w:r>
+            <w:proofErr w:type="spellEnd"/>
+          </w:p>
+        </w:tc>
+        <w:tc>
+          <w:tcPr>
+            <w:tcW w:w="2054" w:type="dxa"/>
+          </w:tcPr>
+          <w:p>
+            <w:pPr>
+              <w:autoSpaceDE w:val="0"/>
+              <w:autoSpaceDN w:val="0"/>
+              <w:adjustRightInd w:val="0"/>
+              <w:cnfStyle w:val="000000100000" w:firstRow="0" w:lastRow="0" w:firstColumn="0" w:lastColumn="0" w:oddVBand="0" w:evenVBand="0" w:oddHBand="1" w:evenHBand="0" w:firstRowFirstColumn="0" w:firstRowLastColumn="0" w:lastRowFirstColumn="0" w:lastRowLastColumn="0"/>
+              <w:rPr>
+                <w:rFonts w:ascii="Times New Roman" w:hAnsi="Times New Roman"/>
+                <w:sz w:val="24"/>
+                <w:szCs w:val="24"/>
+              </w:rPr>
+            </w:pPr>
+            <w:proofErr w:type="spellStart"/>
+            <w:r>
+              <w:rPr>
+                <w:rFonts w:ascii="Times New Roman" w:hAnsi="Times New Roman"/>
+                <w:sz w:val="24"/>
+                <w:szCs w:val="24"/>
+              </w:rPr>
+              <w:t>Int</w:t>
+            </w:r>
+            <w:proofErr w:type="spellEnd"/>
+          </w:p>
+        </w:tc>
+        <w:tc>
+          <w:tcPr>
+            <w:tcW w:w="4158" w:type="dxa"/>
+          </w:tcPr>
+          <w:p>
+            <w:pPr>
+              <w:autoSpaceDE w:val="0"/>
+              <w:autoSpaceDN w:val="0"/>
+              <w:adjustRightInd w:val="0"/>
+              <w:cnfStyle w:val="000000100000" w:firstRow="0" w:lastRow="0" w:firstColumn="0" w:lastColumn="0" w:oddVBand="0" w:evenVBand="0" w:oddHBand="1" w:evenHBand="0" w:firstRowFirstColumn="0" w:firstRowLastColumn="0" w:lastRowFirstColumn="0" w:lastRowLastColumn="0"/>
+              <w:rPr>
+                <w:rFonts w:ascii="Times New Roman" w:hAnsi="Times New Roman"/>
+                <w:sz w:val="24"/>
+                <w:szCs w:val="24"/>
+              </w:rPr>
+            </w:pPr>
+            <w:r>
+              <w:rPr>
+                <w:rFonts w:ascii="Times New Roman" w:hAnsi="Times New Roman"/>
+                <w:sz w:val="24"/>
+                <w:szCs w:val="24"/>
+              </w:rPr>
+              <w:t>Id of question</w:t>
+            </w:r>
+          </w:p>
+        </w:tc>
+      </w:tr>
+      <w:tr>
+        <w:tc>
+          <w:tcPr>
+            <w:cnfStyle w:val="001000000000" w:firstRow="0" w:lastRow="0" w:firstColumn="1" w:lastColumn="0" w:oddVBand="0" w:evenVBand="0" w:oddHBand="0" w:evenHBand="0" w:firstRowFirstColumn="0" w:firstRowLastColumn="0" w:lastRowFirstColumn="0" w:lastRowLastColumn="0"/>
+            <w:tcW w:w="626" w:type="dxa"/>
+          </w:tcPr>
+          <w:p>
+            <w:pPr>
+              <w:autoSpaceDE w:val="0"/>
+              <w:autoSpaceDN w:val="0"/>
+              <w:adjustRightInd w:val="0"/>
+              <w:jc w:val="center"/>
+              <w:rPr>
+                <w:rFonts w:ascii="Times New Roman" w:hAnsi="Times New Roman"/>
+                <w:sz w:val="24"/>
+                <w:szCs w:val="24"/>
+              </w:rPr>
+            </w:pPr>
+            <w:r>
+              <w:rPr>
+                <w:rFonts w:ascii="Times New Roman" w:hAnsi="Times New Roman"/>
+                <w:sz w:val="24"/>
+                <w:szCs w:val="24"/>
+              </w:rPr>
+              <w:t>2</w:t>
+            </w:r>
+          </w:p>
+        </w:tc>
+        <w:tc>
+          <w:tcPr>
+            <w:tcW w:w="1910" w:type="dxa"/>
+          </w:tcPr>
+          <w:p>
+            <w:pPr>
+              <w:autoSpaceDE w:val="0"/>
+              <w:autoSpaceDN w:val="0"/>
+              <w:adjustRightInd w:val="0"/>
+              <w:cnfStyle w:val="000000000000" w:firstRow="0" w:lastRow="0" w:firstColumn="0" w:lastColumn="0" w:oddVBand="0" w:evenVBand="0" w:oddHBand="0" w:evenHBand="0" w:firstRowFirstColumn="0" w:firstRowLastColumn="0" w:lastRowFirstColumn="0" w:lastRowLastColumn="0"/>
+              <w:rPr>
+                <w:rFonts w:ascii="Times New Roman" w:hAnsi="Times New Roman"/>
+                <w:sz w:val="24"/>
+                <w:szCs w:val="24"/>
+              </w:rPr>
+            </w:pPr>
+            <w:proofErr w:type="spellStart"/>
+            <w:r>
+              <w:rPr>
+                <w:rFonts w:ascii="Times New Roman" w:hAnsi="Times New Roman"/>
+                <w:sz w:val="24"/>
+                <w:szCs w:val="24"/>
+              </w:rPr>
+              <w:t>Answer_text</w:t>
+            </w:r>
+            <w:proofErr w:type="spellEnd"/>
+          </w:p>
+        </w:tc>
+        <w:tc>
+          <w:tcPr>
+            <w:tcW w:w="2054" w:type="dxa"/>
+          </w:tcPr>
+          <w:p>
+            <w:pPr>
+              <w:autoSpaceDE w:val="0"/>
+              <w:autoSpaceDN w:val="0"/>
+              <w:adjustRightInd w:val="0"/>
+              <w:cnfStyle w:val="000000000000" w:firstRow="0" w:lastRow="0" w:firstColumn="0" w:lastColumn="0" w:oddVBand="0" w:evenVBand="0" w:oddHBand="0" w:evenHBand="0" w:firstRowFirstColumn="0" w:firstRowLastColumn="0" w:lastRowFirstColumn="0" w:lastRowLastColumn="0"/>
+              <w:rPr>
+                <w:rFonts w:ascii="Times New Roman" w:hAnsi="Times New Roman"/>
+                <w:sz w:val="24"/>
+                <w:szCs w:val="24"/>
+              </w:rPr>
+            </w:pPr>
+            <w:proofErr w:type="spellStart"/>
+            <w:r>
+              <w:rPr>
+                <w:rFonts w:ascii="Times New Roman" w:hAnsi="Times New Roman"/>
+                <w:sz w:val="24"/>
+                <w:szCs w:val="24"/>
+              </w:rPr>
+              <w:t>Varchar</w:t>
+            </w:r>
+            <w:proofErr w:type="spellEnd"/>
+          </w:p>
+        </w:tc>
+        <w:tc>
+          <w:tcPr>
+            <w:tcW w:w="4158" w:type="dxa"/>
+          </w:tcPr>
+          <w:p>
+            <w:pPr>
+              <w:autoSpaceDE w:val="0"/>
+              <w:autoSpaceDN w:val="0"/>
+              <w:adjustRightInd w:val="0"/>
+              <w:cnfStyle w:val="000000000000" w:firstRow="0" w:lastRow="0" w:firstColumn="0" w:lastColumn="0" w:oddVBand="0" w:evenVBand="0" w:oddHBand="0" w:evenHBand="0" w:firstRowFirstColumn="0" w:firstRowLastColumn="0" w:lastRowFirstColumn="0" w:lastRowLastColumn="0"/>
+              <w:rPr>
+                <w:rFonts w:ascii="Times New Roman" w:hAnsi="Times New Roman"/>
+                <w:sz w:val="24"/>
+                <w:szCs w:val="24"/>
+              </w:rPr>
+            </w:pPr>
+            <w:r>
+              <w:rPr>
+                <w:rFonts w:ascii="Times New Roman" w:hAnsi="Times New Roman"/>
+                <w:sz w:val="24"/>
+                <w:szCs w:val="24"/>
+              </w:rPr>
+              <w:t>Content of answers of the question</w:t>
+            </w:r>
+          </w:p>
+        </w:tc>
+      </w:tr>
+      <w:tr>
+        <w:trPr>
+          <w:cnfStyle w:val="000000100000" w:firstRow="0" w:lastRow="0" w:firstColumn="0" w:lastColumn="0" w:oddVBand="0" w:evenVBand="0" w:oddHBand="1" w:evenHBand="0" w:firstRowFirstColumn="0" w:firstRowLastColumn="0" w:lastRowFirstColumn="0" w:lastRowLastColumn="0"/>
+        </w:trPr>
+        <w:tc>
+          <w:tcPr>
+            <w:cnfStyle w:val="001000000000" w:firstRow="0" w:lastRow="0" w:firstColumn="1" w:lastColumn="0" w:oddVBand="0" w:evenVBand="0" w:oddHBand="0" w:evenHBand="0" w:firstRowFirstColumn="0" w:firstRowLastColumn="0" w:lastRowFirstColumn="0" w:lastRowLastColumn="0"/>
+            <w:tcW w:w="626" w:type="dxa"/>
+          </w:tcPr>
+          <w:p>
+            <w:pPr>
+              <w:autoSpaceDE w:val="0"/>
+              <w:autoSpaceDN w:val="0"/>
+              <w:adjustRightInd w:val="0"/>
+              <w:jc w:val="center"/>
+              <w:rPr>
+                <w:rFonts w:ascii="Times New Roman" w:hAnsi="Times New Roman"/>
+                <w:sz w:val="24"/>
+                <w:szCs w:val="24"/>
+              </w:rPr>
+            </w:pPr>
+            <w:r>
+              <w:rPr>
+                <w:rFonts w:ascii="Times New Roman" w:hAnsi="Times New Roman"/>
+                <w:sz w:val="24"/>
+                <w:szCs w:val="24"/>
+              </w:rPr>
+              <w:t>3</w:t>
+            </w:r>
+          </w:p>
+        </w:tc>
+        <w:tc>
+          <w:tcPr>
+            <w:tcW w:w="1910" w:type="dxa"/>
+          </w:tcPr>
+          <w:p>
+            <w:pPr>
+              <w:autoSpaceDE w:val="0"/>
+              <w:autoSpaceDN w:val="0"/>
+              <w:adjustRightInd w:val="0"/>
+              <w:cnfStyle w:val="000000100000" w:firstRow="0" w:lastRow="0" w:firstColumn="0" w:lastColumn="0" w:oddVBand="0" w:evenVBand="0" w:oddHBand="1" w:evenHBand="0" w:firstRowFirstColumn="0" w:firstRowLastColumn="0" w:lastRowFirstColumn="0" w:lastRowLastColumn="0"/>
+              <w:rPr>
+                <w:rFonts w:ascii="Times New Roman" w:hAnsi="Times New Roman"/>
+                <w:sz w:val="24"/>
+                <w:szCs w:val="24"/>
+              </w:rPr>
+            </w:pPr>
+            <w:proofErr w:type="spellStart"/>
+            <w:r>
+              <w:rPr>
+                <w:rFonts w:ascii="Times New Roman" w:hAnsi="Times New Roman"/>
+                <w:sz w:val="24"/>
+                <w:szCs w:val="24"/>
+              </w:rPr>
+              <w:t>Answer_correct</w:t>
+            </w:r>
+            <w:proofErr w:type="spellEnd"/>
+          </w:p>
+        </w:tc>
+        <w:tc>
+          <w:tcPr>
+            <w:tcW w:w="2054" w:type="dxa"/>
+          </w:tcPr>
+          <w:p>
+            <w:pPr>
+              <w:autoSpaceDE w:val="0"/>
+              <w:autoSpaceDN w:val="0"/>
+              <w:adjustRightInd w:val="0"/>
+              <w:cnfStyle w:val="000000100000" w:firstRow="0" w:lastRow="0" w:firstColumn="0" w:lastColumn="0" w:oddVBand="0" w:evenVBand="0" w:oddHBand="1" w:evenHBand="0" w:firstRowFirstColumn="0" w:firstRowLastColumn="0" w:lastRowFirstColumn="0" w:lastRowLastColumn="0"/>
+              <w:rPr>
+                <w:rFonts w:ascii="Times New Roman" w:hAnsi="Times New Roman"/>
+                <w:sz w:val="24"/>
+                <w:szCs w:val="24"/>
+              </w:rPr>
+            </w:pPr>
+            <w:proofErr w:type="spellStart"/>
+            <w:r>
+              <w:rPr>
+                <w:rFonts w:ascii="Times New Roman" w:hAnsi="Times New Roman"/>
+                <w:sz w:val="24"/>
+                <w:szCs w:val="24"/>
+              </w:rPr>
+              <w:t>Int</w:t>
+            </w:r>
+            <w:proofErr w:type="spellEnd"/>
+          </w:p>
+        </w:tc>
+        <w:tc>
+          <w:tcPr>
+            <w:tcW w:w="4158" w:type="dxa"/>
+          </w:tcPr>
+          <w:p>
+            <w:pPr>
+              <w:autoSpaceDE w:val="0"/>
+              <w:autoSpaceDN w:val="0"/>
+              <w:adjustRightInd w:val="0"/>
+              <w:cnfStyle w:val="000000100000" w:firstRow="0" w:lastRow="0" w:firstColumn="0" w:lastColumn="0" w:oddVBand="0" w:evenVBand="0" w:oddHBand="1" w:evenHBand="0" w:firstRowFirstColumn="0" w:firstRowLastColumn="0" w:lastRowFirstColumn="0" w:lastRowLastColumn="0"/>
+              <w:rPr>
+                <w:rFonts w:ascii="Times New Roman" w:hAnsi="Times New Roman"/>
+                <w:sz w:val="24"/>
+                <w:szCs w:val="24"/>
+              </w:rPr>
+            </w:pPr>
+            <w:r>
+              <w:rPr>
+                <w:rFonts w:ascii="Times New Roman" w:hAnsi="Times New Roman"/>
+                <w:sz w:val="24"/>
+                <w:szCs w:val="24"/>
+              </w:rPr>
+              <w:t>Answer is correct of the question</w:t>
+            </w:r>
+          </w:p>
+        </w:tc>
+      </w:tr>
+      <w:tr>
+        <w:tc>
+          <w:tcPr>
+            <w:cnfStyle w:val="001000000000" w:firstRow="0" w:lastRow="0" w:firstColumn="1" w:lastColumn="0" w:oddVBand="0" w:evenVBand="0" w:oddHBand="0" w:evenHBand="0" w:firstRowFirstColumn="0" w:firstRowLastColumn="0" w:lastRowFirstColumn="0" w:lastRowLastColumn="0"/>
+            <w:tcW w:w="626" w:type="dxa"/>
+          </w:tcPr>
+          <w:p>
+            <w:pPr>
+              <w:autoSpaceDE w:val="0"/>
+              <w:autoSpaceDN w:val="0"/>
+              <w:adjustRightInd w:val="0"/>
+              <w:jc w:val="center"/>
+              <w:rPr>
+                <w:rFonts w:ascii="Times New Roman" w:hAnsi="Times New Roman"/>
+                <w:sz w:val="24"/>
+                <w:szCs w:val="24"/>
+              </w:rPr>
+            </w:pPr>
+            <w:r>
+              <w:rPr>
+                <w:rFonts w:ascii="Times New Roman" w:hAnsi="Times New Roman"/>
+                <w:sz w:val="24"/>
+                <w:szCs w:val="24"/>
+              </w:rPr>
+              <w:t>4</w:t>
+            </w:r>
+          </w:p>
+        </w:tc>
+        <w:tc>
+          <w:tcPr>
+            <w:tcW w:w="1910" w:type="dxa"/>
+          </w:tcPr>
+          <w:p>
+            <w:pPr>
+              <w:autoSpaceDE w:val="0"/>
+              <w:autoSpaceDN w:val="0"/>
+              <w:adjustRightInd w:val="0"/>
+              <w:cnfStyle w:val="000000000000" w:firstRow="0" w:lastRow="0" w:firstColumn="0" w:lastColumn="0" w:oddVBand="0" w:evenVBand="0" w:oddHBand="0" w:evenHBand="0" w:firstRowFirstColumn="0" w:firstRowLastColumn="0" w:lastRowFirstColumn="0" w:lastRowLastColumn="0"/>
+              <w:rPr>
+                <w:rFonts w:ascii="Times New Roman" w:hAnsi="Times New Roman"/>
+                <w:sz w:val="24"/>
+                <w:szCs w:val="24"/>
+              </w:rPr>
+            </w:pPr>
+            <w:proofErr w:type="spellStart"/>
+            <w:r>
+              <w:rPr>
+                <w:rFonts w:ascii="Times New Roman" w:hAnsi="Times New Roman"/>
+                <w:sz w:val="24"/>
+                <w:szCs w:val="24"/>
+              </w:rPr>
+              <w:t>Theoyid</w:t>
+            </w:r>
+            <w:proofErr w:type="spellEnd"/>
+          </w:p>
+        </w:tc>
+        <w:tc>
+          <w:tcPr>
+            <w:tcW w:w="2054" w:type="dxa"/>
+          </w:tcPr>
+          <w:p>
+            <w:pPr>
+              <w:autoSpaceDE w:val="0"/>
+              <w:autoSpaceDN w:val="0"/>
+              <w:adjustRightInd w:val="0"/>
+              <w:cnfStyle w:val="000000000000" w:firstRow="0" w:lastRow="0" w:firstColumn="0" w:lastColumn="0" w:oddVBand="0" w:evenVBand="0" w:oddHBand="0" w:evenHBand="0" w:firstRowFirstColumn="0" w:firstRowLastColumn="0" w:lastRowFirstColumn="0" w:lastRowLastColumn="0"/>
+              <w:rPr>
+                <w:rFonts w:ascii="Times New Roman" w:hAnsi="Times New Roman"/>
+                <w:sz w:val="24"/>
+                <w:szCs w:val="24"/>
+              </w:rPr>
+            </w:pPr>
+            <w:proofErr w:type="spellStart"/>
+            <w:r>
+              <w:rPr>
+                <w:rFonts w:ascii="Times New Roman" w:hAnsi="Times New Roman"/>
+                <w:sz w:val="24"/>
+                <w:szCs w:val="24"/>
+              </w:rPr>
+              <w:t>Int</w:t>
+            </w:r>
+            <w:proofErr w:type="spellEnd"/>
+          </w:p>
+        </w:tc>
+        <w:tc>
+          <w:tcPr>
+            <w:tcW w:w="4158" w:type="dxa"/>
+          </w:tcPr>
+          <w:p>
+            <w:pPr>
+              <w:autoSpaceDE w:val="0"/>
+              <w:autoSpaceDN w:val="0"/>
+              <w:adjustRightInd w:val="0"/>
+              <w:cnfStyle w:val="000000000000" w:firstRow="0" w:lastRow="0" w:firstColumn="0" w:lastColumn="0" w:oddVBand="0" w:evenVBand="0" w:oddHBand="0" w:evenHBand="0" w:firstRowFirstColumn="0" w:firstRowLastColumn="0" w:lastRowFirstColumn="0" w:lastRowLastColumn="0"/>
+              <w:rPr>
+                <w:rFonts w:ascii="Times New Roman" w:hAnsi="Times New Roman"/>
+                <w:sz w:val="24"/>
+                <w:szCs w:val="24"/>
+              </w:rPr>
+            </w:pPr>
+            <w:r>
+              <w:rPr>
+                <w:rFonts w:ascii="Times New Roman" w:hAnsi="Times New Roman"/>
+                <w:sz w:val="24"/>
+                <w:szCs w:val="24"/>
+              </w:rPr>
+              <w:t>ID of theory</w:t>
+            </w:r>
+          </w:p>
+        </w:tc>
+      </w:tr>
+      <w:tr>
+        <w:trPr>
+          <w:cnfStyle w:val="000000100000" w:firstRow="0" w:lastRow="0" w:firstColumn="0" w:lastColumn="0" w:oddVBand="0" w:evenVBand="0" w:oddHBand="1" w:evenHBand="0" w:firstRowFirstColumn="0" w:firstRowLastColumn="0" w:lastRowFirstColumn="0" w:lastRowLastColumn="0"/>
+        </w:trPr>
+        <w:tc>
+          <w:tcPr>
+            <w:cnfStyle w:val="001000000000" w:firstRow="0" w:lastRow="0" w:firstColumn="1" w:lastColumn="0" w:oddVBand="0" w:evenVBand="0" w:oddHBand="0" w:evenHBand="0" w:firstRowFirstColumn="0" w:firstRowLastColumn="0" w:lastRowFirstColumn="0" w:lastRowLastColumn="0"/>
+            <w:tcW w:w="626" w:type="dxa"/>
+          </w:tcPr>
+          <w:p>
+            <w:pPr>
+              <w:autoSpaceDE w:val="0"/>
+              <w:autoSpaceDN w:val="0"/>
+              <w:adjustRightInd w:val="0"/>
+              <w:jc w:val="center"/>
+              <w:rPr>
+                <w:rFonts w:ascii="Times New Roman" w:hAnsi="Times New Roman"/>
+                <w:sz w:val="24"/>
+                <w:szCs w:val="24"/>
+              </w:rPr>
+            </w:pPr>
+            <w:r>
+              <w:rPr>
+                <w:rFonts w:ascii="Times New Roman" w:hAnsi="Times New Roman"/>
+                <w:sz w:val="24"/>
+                <w:szCs w:val="24"/>
+              </w:rPr>
+              <w:t>5</w:t>
+            </w:r>
+          </w:p>
+        </w:tc>
+        <w:tc>
+          <w:tcPr>
+            <w:tcW w:w="1910" w:type="dxa"/>
+          </w:tcPr>
+          <w:p>
+            <w:pPr>
+              <w:autoSpaceDE w:val="0"/>
+              <w:autoSpaceDN w:val="0"/>
+              <w:adjustRightInd w:val="0"/>
+              <w:cnfStyle w:val="000000100000" w:firstRow="0" w:lastRow="0" w:firstColumn="0" w:lastColumn="0" w:oddVBand="0" w:evenVBand="0" w:oddHBand="1" w:evenHBand="0" w:firstRowFirstColumn="0" w:firstRowLastColumn="0" w:lastRowFirstColumn="0" w:lastRowLastColumn="0"/>
+              <w:rPr>
+                <w:rFonts w:ascii="Times New Roman" w:hAnsi="Times New Roman"/>
+                <w:sz w:val="24"/>
+                <w:szCs w:val="24"/>
+              </w:rPr>
+            </w:pPr>
+            <w:proofErr w:type="spellStart"/>
+            <w:r>
+              <w:rPr>
+                <w:rFonts w:ascii="Times New Roman" w:hAnsi="Times New Roman"/>
+                <w:sz w:val="24"/>
+                <w:szCs w:val="24"/>
+              </w:rPr>
+              <w:t>Num</w:t>
+            </w:r>
+            <w:proofErr w:type="spellEnd"/>
+          </w:p>
+        </w:tc>
+        <w:tc>
+          <w:tcPr>
+            <w:tcW w:w="2054" w:type="dxa"/>
+          </w:tcPr>
+          <w:p>
+            <w:pPr>
+              <w:autoSpaceDE w:val="0"/>
+              <w:autoSpaceDN w:val="0"/>
+              <w:adjustRightInd w:val="0"/>
+              <w:cnfStyle w:val="000000100000" w:firstRow="0" w:lastRow="0" w:firstColumn="0" w:lastColumn="0" w:oddVBand="0" w:evenVBand="0" w:oddHBand="1" w:evenHBand="0" w:firstRowFirstColumn="0" w:firstRowLastColumn="0" w:lastRowFirstColumn="0" w:lastRowLastColumn="0"/>
+              <w:rPr>
+                <w:rFonts w:ascii="Times New Roman" w:hAnsi="Times New Roman"/>
+                <w:sz w:val="24"/>
+                <w:szCs w:val="24"/>
+              </w:rPr>
+            </w:pPr>
+            <w:proofErr w:type="spellStart"/>
+            <w:r>
+              <w:rPr>
+                <w:rFonts w:ascii="Times New Roman" w:hAnsi="Times New Roman"/>
+                <w:sz w:val="24"/>
+                <w:szCs w:val="24"/>
+              </w:rPr>
+              <w:t>Int</w:t>
+            </w:r>
+            <w:proofErr w:type="spellEnd"/>
+          </w:p>
+        </w:tc>
+        <w:tc>
+          <w:tcPr>
+            <w:tcW w:w="4158" w:type="dxa"/>
+          </w:tcPr>
+          <w:p>
+            <w:pPr>
+              <w:autoSpaceDE w:val="0"/>
+              <w:autoSpaceDN w:val="0"/>
+              <w:adjustRightInd w:val="0"/>
+              <w:cnfStyle w:val="000000100000" w:firstRow="0" w:lastRow="0" w:firstColumn="0" w:lastColumn="0" w:oddVBand="0" w:evenVBand="0" w:oddHBand="1" w:evenHBand="0" w:firstRowFirstColumn="0" w:firstRowLastColumn="0" w:lastRowFirstColumn="0" w:lastRowLastColumn="0"/>
+              <w:rPr>
+                <w:rFonts w:ascii="Times New Roman" w:hAnsi="Times New Roman"/>
+                <w:sz w:val="24"/>
+                <w:szCs w:val="24"/>
+              </w:rPr>
+            </w:pPr>
+            <w:r>
+              <w:rPr>
+                <w:rFonts w:ascii="Times New Roman" w:hAnsi="Times New Roman"/>
+                <w:sz w:val="24"/>
+                <w:szCs w:val="24"/>
+              </w:rPr>
+              <w:t xml:space="preserve">Number of questions </w:t>
+            </w:r>
+          </w:p>
+        </w:tc>
+      </w:tr>
+    </w:tbl>
+    <w:p>
+      <w:pPr>
+        <w:autoSpaceDE w:val="0"/>
+        <w:autoSpaceDN w:val="0"/>
+        <w:adjustRightInd w:val="0"/>
+        <w:spacing w:after="0" w:line="240" w:lineRule="auto"/>
+        <w:ind w:left="990"/>
+        <w:rPr>
+          <w:rFonts w:ascii="Times New Roman" w:hAnsi="Times New Roman"/>
+          <w:sz w:val="24"/>
+          <w:szCs w:val="24"/>
+        </w:rPr>
+      </w:pPr>
+    </w:p>
+    <w:p>
+      <w:pPr>
+        <w:autoSpaceDE w:val="0"/>
+        <w:autoSpaceDN w:val="0"/>
+        <w:adjustRightInd w:val="0"/>
+        <w:spacing w:after="0" w:line="240" w:lineRule="auto"/>
+        <w:ind w:left="1260"/>
+        <w:rPr>
+          <w:rFonts w:ascii="Times New Roman" w:hAnsi="Times New Roman"/>
+          <w:sz w:val="24"/>
+          <w:szCs w:val="24"/>
+        </w:rPr>
+      </w:pPr>
+      <w:r>
+        <w:rPr>
+          <w:rFonts w:ascii="Times New Roman" w:hAnsi="Times New Roman"/>
+          <w:sz w:val="24"/>
+          <w:szCs w:val="24"/>
+        </w:rPr>
+        <w:t>4.4.1.3.2.</w:t>
+      </w:r>
+      <w:r>
+        <w:rPr>
+          <w:rFonts w:ascii="Times New Roman" w:hAnsi="Times New Roman"/>
+          <w:sz w:val="24"/>
+          <w:szCs w:val="24"/>
+        </w:rPr>
+        <w:t>2</w:t>
+      </w:r>
+      <w:r>
+        <w:rPr>
+          <w:rFonts w:ascii="Times New Roman" w:hAnsi="Times New Roman"/>
+          <w:sz w:val="24"/>
+          <w:szCs w:val="24"/>
+        </w:rPr>
+        <w:t xml:space="preserve"> </w:t>
+      </w:r>
+      <w:r>
+        <w:rPr>
+          <w:rFonts w:ascii="Times New Roman" w:hAnsi="Times New Roman"/>
+          <w:sz w:val="24"/>
+          <w:szCs w:val="24"/>
+        </w:rPr>
+        <w:t>Operations</w:t>
+      </w:r>
+      <w:r>
+        <w:rPr>
+          <w:rFonts w:ascii="Times New Roman" w:hAnsi="Times New Roman"/>
+          <w:sz w:val="24"/>
+          <w:szCs w:val="24"/>
+        </w:rPr>
+        <w:t>:</w:t>
+      </w:r>
+    </w:p>
+    <w:p>
+      <w:pPr>
+        <w:pStyle w:val="ListParagraph"/>
+        <w:numPr>
+          <w:ilvl w:val="0"/>
+          <w:numId w:val="19"/>
+        </w:numPr>
+        <w:autoSpaceDE w:val="0"/>
+        <w:autoSpaceDN w:val="0"/>
+        <w:adjustRightInd w:val="0"/>
+        <w:spacing w:after="0" w:line="240" w:lineRule="auto"/>
+        <w:rPr>
+          <w:rFonts w:ascii="Times New Roman" w:hAnsi="Times New Roman"/>
+          <w:sz w:val="24"/>
+          <w:szCs w:val="24"/>
+        </w:rPr>
+      </w:pPr>
+      <w:r>
+        <w:rPr>
+          <w:rFonts w:ascii="Times New Roman" w:hAnsi="Times New Roman"/>
+          <w:sz w:val="24"/>
+          <w:szCs w:val="24"/>
+        </w:rPr>
+        <w:t>Get question</w:t>
+      </w:r>
+    </w:p>
+    <w:p>
+      <w:pPr>
+        <w:pStyle w:val="ListParagraph"/>
+        <w:autoSpaceDE w:val="0"/>
+        <w:autoSpaceDN w:val="0"/>
+        <w:adjustRightInd w:val="0"/>
+        <w:spacing w:after="0" w:line="240" w:lineRule="auto"/>
+        <w:ind w:left="1710"/>
+        <w:rPr>
+          <w:rFonts w:ascii="Times New Roman" w:hAnsi="Times New Roman"/>
+          <w:sz w:val="24"/>
+          <w:szCs w:val="24"/>
+        </w:rPr>
+      </w:pPr>
+      <w:r>
+        <w:rPr>
+          <w:rFonts w:ascii="Times New Roman" w:hAnsi="Times New Roman"/>
+          <w:sz w:val="24"/>
+          <w:szCs w:val="24"/>
+        </w:rPr>
+        <w:t>Purpose: get question</w:t>
+      </w:r>
+    </w:p>
+    <w:p>
+      <w:pPr>
+        <w:pStyle w:val="ListParagraph"/>
+        <w:autoSpaceDE w:val="0"/>
+        <w:autoSpaceDN w:val="0"/>
+        <w:adjustRightInd w:val="0"/>
+        <w:spacing w:after="0" w:line="240" w:lineRule="auto"/>
+        <w:ind w:left="1710"/>
+        <w:rPr>
+          <w:rFonts w:ascii="Times New Roman" w:hAnsi="Times New Roman"/>
+          <w:sz w:val="24"/>
+          <w:szCs w:val="24"/>
+        </w:rPr>
+      </w:pPr>
+      <w:r>
+        <w:rPr>
+          <w:rFonts w:ascii="Times New Roman" w:hAnsi="Times New Roman"/>
+          <w:sz w:val="24"/>
+          <w:szCs w:val="24"/>
+        </w:rPr>
+        <w:t>Parameters &amp; return:</w:t>
+      </w:r>
+    </w:p>
+    <w:p>
+      <w:pPr>
+        <w:pStyle w:val="ListParagraph"/>
+        <w:autoSpaceDE w:val="0"/>
+        <w:autoSpaceDN w:val="0"/>
+        <w:adjustRightInd w:val="0"/>
+        <w:spacing w:after="0" w:line="240" w:lineRule="auto"/>
+        <w:ind w:left="1710"/>
+        <w:rPr>
+          <w:rFonts w:ascii="Times New Roman" w:hAnsi="Times New Roman"/>
+          <w:sz w:val="24"/>
+          <w:szCs w:val="24"/>
+        </w:rPr>
+      </w:pPr>
+    </w:p>
+    <w:p>
+      <w:pPr>
+        <w:pStyle w:val="ListParagraph"/>
+        <w:numPr>
+          <w:ilvl w:val="0"/>
+          <w:numId w:val="19"/>
+        </w:numPr>
+        <w:autoSpaceDE w:val="0"/>
+        <w:autoSpaceDN w:val="0"/>
+        <w:adjustRightInd w:val="0"/>
+        <w:spacing w:after="0" w:line="240" w:lineRule="auto"/>
+        <w:rPr>
+          <w:rFonts w:ascii="Times New Roman" w:hAnsi="Times New Roman"/>
+          <w:sz w:val="24"/>
+          <w:szCs w:val="24"/>
+        </w:rPr>
+      </w:pPr>
+      <w:r>
+        <w:rPr>
+          <w:rFonts w:ascii="Times New Roman" w:hAnsi="Times New Roman"/>
+          <w:sz w:val="24"/>
+          <w:szCs w:val="24"/>
+        </w:rPr>
+        <w:t>Get answer</w:t>
+      </w:r>
+    </w:p>
+    <w:p>
+      <w:pPr>
+        <w:autoSpaceDE w:val="0"/>
+        <w:autoSpaceDN w:val="0"/>
+        <w:adjustRightInd w:val="0"/>
+        <w:spacing w:after="0" w:line="240" w:lineRule="auto"/>
+        <w:ind w:left="990"/>
+        <w:rPr>
+          <w:rFonts w:ascii="Times New Roman" w:hAnsi="Times New Roman"/>
+          <w:sz w:val="24"/>
+          <w:szCs w:val="24"/>
+        </w:rPr>
+      </w:pPr>
+    </w:p>
+    <w:tbl>
+      <w:tblPr>
+        <w:tblStyle w:val="MediumGrid3-Accent5"/>
+        <w:tblW w:w="8748" w:type="dxa"/>
+        <w:tblInd w:w="828" w:type="dxa"/>
+        <w:tblLook w:val="04A0" w:firstRow="1" w:lastRow="0" w:firstColumn="1" w:lastColumn="0" w:noHBand="0" w:noVBand="1"/>
+      </w:tblPr>
+      <w:tblGrid>
+        <w:gridCol w:w="626"/>
+        <w:gridCol w:w="1910"/>
+        <w:gridCol w:w="2843"/>
+        <w:gridCol w:w="3369"/>
+      </w:tblGrid>
+      <w:tr>
+        <w:trPr>
+          <w:cnfStyle w:val="100000000000" w:firstRow="1" w:lastRow="0" w:firstColumn="0" w:lastColumn="0" w:oddVBand="0" w:evenVBand="0" w:oddHBand="0" w:evenHBand="0" w:firstRowFirstColumn="0" w:firstRowLastColumn="0" w:lastRowFirstColumn="0" w:lastRowLastColumn="0"/>
+        </w:trPr>
+        <w:tc>
+          <w:tcPr>
+            <w:cnfStyle w:val="001000000000" w:firstRow="0" w:lastRow="0" w:firstColumn="1" w:lastColumn="0" w:oddVBand="0" w:evenVBand="0" w:oddHBand="0" w:evenHBand="0" w:firstRowFirstColumn="0" w:firstRowLastColumn="0" w:lastRowFirstColumn="0" w:lastRowLastColumn="0"/>
+            <w:tcW w:w="626" w:type="dxa"/>
+          </w:tcPr>
+          <w:p>
+            <w:pPr>
+              <w:autoSpaceDE w:val="0"/>
+              <w:autoSpaceDN w:val="0"/>
+              <w:adjustRightInd w:val="0"/>
+              <w:jc w:val="center"/>
+              <w:rPr>
+                <w:rFonts w:ascii="Times New Roman" w:hAnsi="Times New Roman"/>
+                <w:sz w:val="24"/>
+                <w:szCs w:val="24"/>
+              </w:rPr>
+            </w:pPr>
+            <w:r>
+              <w:rPr>
+                <w:rFonts w:ascii="Times New Roman" w:hAnsi="Times New Roman"/>
+                <w:sz w:val="24"/>
+                <w:szCs w:val="24"/>
+              </w:rPr>
+              <w:t>No</w:t>
+            </w:r>
+          </w:p>
+        </w:tc>
+        <w:tc>
+          <w:tcPr>
+            <w:tcW w:w="1910" w:type="dxa"/>
+          </w:tcPr>
+          <w:p>
+            <w:pPr>
+              <w:autoSpaceDE w:val="0"/>
+              <w:autoSpaceDN w:val="0"/>
+              <w:adjustRightInd w:val="0"/>
+              <w:jc w:val="center"/>
+              <w:cnfStyle w:val="100000000000" w:firstRow="1" w:lastRow="0" w:firstColumn="0" w:lastColumn="0" w:oddVBand="0" w:evenVBand="0" w:oddHBand="0" w:evenHBand="0" w:firstRowFirstColumn="0" w:firstRowLastColumn="0" w:lastRowFirstColumn="0" w:lastRowLastColumn="0"/>
+              <w:rPr>
+                <w:rFonts w:ascii="Times New Roman" w:hAnsi="Times New Roman"/>
+                <w:sz w:val="24"/>
+                <w:szCs w:val="24"/>
+              </w:rPr>
+            </w:pPr>
+            <w:r>
+              <w:rPr>
+                <w:rFonts w:ascii="Times New Roman" w:hAnsi="Times New Roman"/>
+                <w:sz w:val="24"/>
+                <w:szCs w:val="24"/>
+              </w:rPr>
+              <w:t>Parameter</w:t>
+            </w:r>
+          </w:p>
+        </w:tc>
+        <w:tc>
+          <w:tcPr>
+            <w:tcW w:w="2843" w:type="dxa"/>
+          </w:tcPr>
+          <w:p>
+            <w:pPr>
+              <w:autoSpaceDE w:val="0"/>
+              <w:autoSpaceDN w:val="0"/>
+              <w:adjustRightInd w:val="0"/>
+              <w:jc w:val="center"/>
+              <w:cnfStyle w:val="100000000000" w:firstRow="1" w:lastRow="0" w:firstColumn="0" w:lastColumn="0" w:oddVBand="0" w:evenVBand="0" w:oddHBand="0" w:evenHBand="0" w:firstRowFirstColumn="0" w:firstRowLastColumn="0" w:lastRowFirstColumn="0" w:lastRowLastColumn="0"/>
+              <w:rPr>
+                <w:rFonts w:ascii="Times New Roman" w:hAnsi="Times New Roman"/>
+                <w:sz w:val="24"/>
+                <w:szCs w:val="24"/>
+              </w:rPr>
+            </w:pPr>
+            <w:r>
+              <w:rPr>
+                <w:rFonts w:ascii="Times New Roman" w:hAnsi="Times New Roman"/>
+                <w:sz w:val="24"/>
+                <w:szCs w:val="24"/>
+              </w:rPr>
+              <w:t>Type</w:t>
+            </w:r>
+          </w:p>
+        </w:tc>
+        <w:tc>
+          <w:tcPr>
+            <w:tcW w:w="3369" w:type="dxa"/>
+          </w:tcPr>
+          <w:p>
+            <w:pPr>
+              <w:autoSpaceDE w:val="0"/>
+              <w:autoSpaceDN w:val="0"/>
+              <w:adjustRightInd w:val="0"/>
+              <w:jc w:val="center"/>
+              <w:cnfStyle w:val="100000000000" w:firstRow="1" w:lastRow="0" w:firstColumn="0" w:lastColumn="0" w:oddVBand="0" w:evenVBand="0" w:oddHBand="0" w:evenHBand="0" w:firstRowFirstColumn="0" w:firstRowLastColumn="0" w:lastRowFirstColumn="0" w:lastRowLastColumn="0"/>
+              <w:rPr>
+                <w:rFonts w:ascii="Times New Roman" w:hAnsi="Times New Roman"/>
+                <w:sz w:val="24"/>
+                <w:szCs w:val="24"/>
+              </w:rPr>
+            </w:pPr>
+            <w:r>
+              <w:rPr>
+                <w:rFonts w:ascii="Times New Roman" w:hAnsi="Times New Roman"/>
+                <w:sz w:val="24"/>
+                <w:szCs w:val="24"/>
+              </w:rPr>
+              <w:t>Description</w:t>
+            </w:r>
+          </w:p>
+        </w:tc>
+      </w:tr>
+      <w:tr>
+        <w:trPr>
+          <w:cnfStyle w:val="000000100000" w:firstRow="0" w:lastRow="0" w:firstColumn="0" w:lastColumn="0" w:oddVBand="0" w:evenVBand="0" w:oddHBand="1" w:evenHBand="0" w:firstRowFirstColumn="0" w:firstRowLastColumn="0" w:lastRowFirstColumn="0" w:lastRowLastColumn="0"/>
+        </w:trPr>
+        <w:tc>
+          <w:tcPr>
+            <w:cnfStyle w:val="001000000000" w:firstRow="0" w:lastRow="0" w:firstColumn="1" w:lastColumn="0" w:oddVBand="0" w:evenVBand="0" w:oddHBand="0" w:evenHBand="0" w:firstRowFirstColumn="0" w:firstRowLastColumn="0" w:lastRowFirstColumn="0" w:lastRowLastColumn="0"/>
+            <w:tcW w:w="626" w:type="dxa"/>
+          </w:tcPr>
+          <w:p>
+            <w:pPr>
+              <w:autoSpaceDE w:val="0"/>
+              <w:autoSpaceDN w:val="0"/>
+              <w:adjustRightInd w:val="0"/>
+              <w:jc w:val="center"/>
+              <w:rPr>
+                <w:rFonts w:ascii="Times New Roman" w:hAnsi="Times New Roman"/>
+                <w:sz w:val="24"/>
+                <w:szCs w:val="24"/>
+              </w:rPr>
+            </w:pPr>
+            <w:r>
+              <w:rPr>
+                <w:rFonts w:ascii="Times New Roman" w:hAnsi="Times New Roman"/>
+                <w:sz w:val="24"/>
+                <w:szCs w:val="24"/>
+              </w:rPr>
+              <w:t>1</w:t>
+            </w:r>
+          </w:p>
+        </w:tc>
+        <w:tc>
+          <w:tcPr>
+            <w:tcW w:w="1910" w:type="dxa"/>
+          </w:tcPr>
+          <w:p>
+            <w:pPr>
+              <w:autoSpaceDE w:val="0"/>
+              <w:autoSpaceDN w:val="0"/>
+              <w:adjustRightInd w:val="0"/>
+              <w:cnfStyle w:val="000000100000" w:firstRow="0" w:lastRow="0" w:firstColumn="0" w:lastColumn="0" w:oddVBand="0" w:evenVBand="0" w:oddHBand="1" w:evenHBand="0" w:firstRowFirstColumn="0" w:firstRowLastColumn="0" w:lastRowFirstColumn="0" w:lastRowLastColumn="0"/>
+              <w:rPr>
+                <w:rFonts w:ascii="Times New Roman" w:hAnsi="Times New Roman"/>
+                <w:sz w:val="24"/>
+                <w:szCs w:val="24"/>
+              </w:rPr>
+            </w:pPr>
+          </w:p>
+        </w:tc>
+        <w:tc>
+          <w:tcPr>
+            <w:tcW w:w="2843" w:type="dxa"/>
+          </w:tcPr>
+          <w:p>
+            <w:pPr>
+              <w:autoSpaceDE w:val="0"/>
+              <w:autoSpaceDN w:val="0"/>
+              <w:adjustRightInd w:val="0"/>
+              <w:cnfStyle w:val="000000100000" w:firstRow="0" w:lastRow="0" w:firstColumn="0" w:lastColumn="0" w:oddVBand="0" w:evenVBand="0" w:oddHBand="1" w:evenHBand="0" w:firstRowFirstColumn="0" w:firstRowLastColumn="0" w:lastRowFirstColumn="0" w:lastRowLastColumn="0"/>
+              <w:rPr>
+                <w:rFonts w:ascii="Times New Roman" w:hAnsi="Times New Roman"/>
+                <w:sz w:val="24"/>
+                <w:szCs w:val="24"/>
+              </w:rPr>
+            </w:pPr>
+          </w:p>
+        </w:tc>
+        <w:tc>
+          <w:tcPr>
+            <w:tcW w:w="3369" w:type="dxa"/>
+          </w:tcPr>
+          <w:p>
+            <w:pPr>
+              <w:autoSpaceDE w:val="0"/>
+              <w:autoSpaceDN w:val="0"/>
+              <w:adjustRightInd w:val="0"/>
+              <w:cnfStyle w:val="000000100000" w:firstRow="0" w:lastRow="0" w:firstColumn="0" w:lastColumn="0" w:oddVBand="0" w:evenVBand="0" w:oddHBand="1" w:evenHBand="0" w:firstRowFirstColumn="0" w:firstRowLastColumn="0" w:lastRowFirstColumn="0" w:lastRowLastColumn="0"/>
+              <w:rPr>
+                <w:rFonts w:ascii="Times New Roman" w:hAnsi="Times New Roman"/>
+                <w:sz w:val="24"/>
+                <w:szCs w:val="24"/>
+              </w:rPr>
+            </w:pPr>
+          </w:p>
+        </w:tc>
+      </w:tr>
+      <w:tr>
+        <w:tc>
+          <w:tcPr>
+            <w:cnfStyle w:val="001000000000" w:firstRow="0" w:lastRow="0" w:firstColumn="1" w:lastColumn="0" w:oddVBand="0" w:evenVBand="0" w:oddHBand="0" w:evenHBand="0" w:firstRowFirstColumn="0" w:firstRowLastColumn="0" w:lastRowFirstColumn="0" w:lastRowLastColumn="0"/>
+            <w:tcW w:w="626" w:type="dxa"/>
+          </w:tcPr>
+          <w:p>
+            <w:pPr>
+              <w:autoSpaceDE w:val="0"/>
+              <w:autoSpaceDN w:val="0"/>
+              <w:adjustRightInd w:val="0"/>
+              <w:jc w:val="center"/>
+              <w:rPr>
+                <w:rFonts w:ascii="Times New Roman" w:hAnsi="Times New Roman"/>
+                <w:sz w:val="24"/>
+                <w:szCs w:val="24"/>
+              </w:rPr>
+            </w:pPr>
+            <w:r>
+              <w:rPr>
+                <w:rFonts w:ascii="Times New Roman" w:hAnsi="Times New Roman"/>
+                <w:sz w:val="24"/>
+                <w:szCs w:val="24"/>
+              </w:rPr>
+              <w:t>2</w:t>
+            </w:r>
+          </w:p>
+        </w:tc>
+        <w:tc>
+          <w:tcPr>
+            <w:tcW w:w="1910" w:type="dxa"/>
+          </w:tcPr>
+          <w:p>
+            <w:pPr>
+              <w:autoSpaceDE w:val="0"/>
+              <w:autoSpaceDN w:val="0"/>
+              <w:adjustRightInd w:val="0"/>
+              <w:cnfStyle w:val="000000000000" w:firstRow="0" w:lastRow="0" w:firstColumn="0" w:lastColumn="0" w:oddVBand="0" w:evenVBand="0" w:oddHBand="0" w:evenHBand="0" w:firstRowFirstColumn="0" w:firstRowLastColumn="0" w:lastRowFirstColumn="0" w:lastRowLastColumn="0"/>
+              <w:rPr>
+                <w:rFonts w:ascii="Times New Roman" w:hAnsi="Times New Roman"/>
+                <w:sz w:val="24"/>
+                <w:szCs w:val="24"/>
+              </w:rPr>
+            </w:pPr>
+          </w:p>
+        </w:tc>
+        <w:tc>
+          <w:tcPr>
+            <w:tcW w:w="2843" w:type="dxa"/>
+          </w:tcPr>
+          <w:p>
+            <w:pPr>
+              <w:autoSpaceDE w:val="0"/>
+              <w:autoSpaceDN w:val="0"/>
+              <w:adjustRightInd w:val="0"/>
+              <w:cnfStyle w:val="000000000000" w:firstRow="0" w:lastRow="0" w:firstColumn="0" w:lastColumn="0" w:oddVBand="0" w:evenVBand="0" w:oddHBand="0" w:evenHBand="0" w:firstRowFirstColumn="0" w:firstRowLastColumn="0" w:lastRowFirstColumn="0" w:lastRowLastColumn="0"/>
+              <w:rPr>
+                <w:rFonts w:ascii="Times New Roman" w:hAnsi="Times New Roman"/>
+                <w:sz w:val="24"/>
+                <w:szCs w:val="24"/>
+              </w:rPr>
+            </w:pPr>
+          </w:p>
+        </w:tc>
+        <w:tc>
+          <w:tcPr>
+            <w:tcW w:w="3369" w:type="dxa"/>
+          </w:tcPr>
+          <w:p>
+            <w:pPr>
+              <w:autoSpaceDE w:val="0"/>
+              <w:autoSpaceDN w:val="0"/>
+              <w:adjustRightInd w:val="0"/>
+              <w:cnfStyle w:val="000000000000" w:firstRow="0" w:lastRow="0" w:firstColumn="0" w:lastColumn="0" w:oddVBand="0" w:evenVBand="0" w:oddHBand="0" w:evenHBand="0" w:firstRowFirstColumn="0" w:firstRowLastColumn="0" w:lastRowFirstColumn="0" w:lastRowLastColumn="0"/>
+              <w:rPr>
+                <w:rFonts w:ascii="Times New Roman" w:hAnsi="Times New Roman"/>
+                <w:sz w:val="24"/>
+                <w:szCs w:val="24"/>
+              </w:rPr>
+            </w:pPr>
+          </w:p>
+        </w:tc>
+      </w:tr>
+      <w:tr>
+        <w:trPr>
+          <w:cnfStyle w:val="000000100000" w:firstRow="0" w:lastRow="0" w:firstColumn="0" w:lastColumn="0" w:oddVBand="0" w:evenVBand="0" w:oddHBand="1" w:evenHBand="0" w:firstRowFirstColumn="0" w:firstRowLastColumn="0" w:lastRowFirstColumn="0" w:lastRowLastColumn="0"/>
+        </w:trPr>
+        <w:tc>
+          <w:tcPr>
+            <w:cnfStyle w:val="001000000000" w:firstRow="0" w:lastRow="0" w:firstColumn="1" w:lastColumn="0" w:oddVBand="0" w:evenVBand="0" w:oddHBand="0" w:evenHBand="0" w:firstRowFirstColumn="0" w:firstRowLastColumn="0" w:lastRowFirstColumn="0" w:lastRowLastColumn="0"/>
+            <w:tcW w:w="626" w:type="dxa"/>
+          </w:tcPr>
+          <w:p>
+            <w:pPr>
+              <w:autoSpaceDE w:val="0"/>
+              <w:autoSpaceDN w:val="0"/>
+              <w:adjustRightInd w:val="0"/>
+              <w:jc w:val="center"/>
+              <w:rPr>
+                <w:rFonts w:ascii="Times New Roman" w:hAnsi="Times New Roman"/>
+                <w:sz w:val="24"/>
+                <w:szCs w:val="24"/>
+              </w:rPr>
+            </w:pPr>
+            <w:r>
+              <w:rPr>
+                <w:rFonts w:ascii="Times New Roman" w:hAnsi="Times New Roman"/>
+                <w:sz w:val="24"/>
+                <w:szCs w:val="24"/>
+              </w:rPr>
+              <w:t>3</w:t>
+            </w:r>
+          </w:p>
+        </w:tc>
+        <w:tc>
+          <w:tcPr>
+            <w:tcW w:w="1910" w:type="dxa"/>
+          </w:tcPr>
+          <w:p>
+            <w:pPr>
+              <w:autoSpaceDE w:val="0"/>
+              <w:autoSpaceDN w:val="0"/>
+              <w:adjustRightInd w:val="0"/>
+              <w:cnfStyle w:val="000000100000" w:firstRow="0" w:lastRow="0" w:firstColumn="0" w:lastColumn="0" w:oddVBand="0" w:evenVBand="0" w:oddHBand="1" w:evenHBand="0" w:firstRowFirstColumn="0" w:firstRowLastColumn="0" w:lastRowFirstColumn="0" w:lastRowLastColumn="0"/>
+              <w:rPr>
+                <w:rFonts w:ascii="Times New Roman" w:hAnsi="Times New Roman"/>
+                <w:sz w:val="24"/>
+                <w:szCs w:val="24"/>
+              </w:rPr>
+            </w:pPr>
+          </w:p>
+        </w:tc>
+        <w:tc>
+          <w:tcPr>
+            <w:tcW w:w="2843" w:type="dxa"/>
+          </w:tcPr>
+          <w:p>
+            <w:pPr>
+              <w:autoSpaceDE w:val="0"/>
+              <w:autoSpaceDN w:val="0"/>
+              <w:adjustRightInd w:val="0"/>
+              <w:cnfStyle w:val="000000100000" w:firstRow="0" w:lastRow="0" w:firstColumn="0" w:lastColumn="0" w:oddVBand="0" w:evenVBand="0" w:oddHBand="1" w:evenHBand="0" w:firstRowFirstColumn="0" w:firstRowLastColumn="0" w:lastRowFirstColumn="0" w:lastRowLastColumn="0"/>
+              <w:rPr>
+                <w:rFonts w:ascii="Times New Roman" w:hAnsi="Times New Roman"/>
+                <w:sz w:val="24"/>
+                <w:szCs w:val="24"/>
+              </w:rPr>
+            </w:pPr>
+          </w:p>
+        </w:tc>
+        <w:tc>
+          <w:tcPr>
+            <w:tcW w:w="3369" w:type="dxa"/>
+          </w:tcPr>
+          <w:p>
+            <w:pPr>
+              <w:autoSpaceDE w:val="0"/>
+              <w:autoSpaceDN w:val="0"/>
+              <w:adjustRightInd w:val="0"/>
+              <w:cnfStyle w:val="000000100000" w:firstRow="0" w:lastRow="0" w:firstColumn="0" w:lastColumn="0" w:oddVBand="0" w:evenVBand="0" w:oddHBand="1" w:evenHBand="0" w:firstRowFirstColumn="0" w:firstRowLastColumn="0" w:lastRowFirstColumn="0" w:lastRowLastColumn="0"/>
+              <w:rPr>
+                <w:rFonts w:ascii="Times New Roman" w:hAnsi="Times New Roman"/>
+                <w:sz w:val="24"/>
+                <w:szCs w:val="24"/>
+              </w:rPr>
+            </w:pPr>
+          </w:p>
+        </w:tc>
+      </w:tr>
+      <w:tr>
+        <w:tc>
+          <w:tcPr>
+            <w:cnfStyle w:val="001000000000" w:firstRow="0" w:lastRow="0" w:firstColumn="1" w:lastColumn="0" w:oddVBand="0" w:evenVBand="0" w:oddHBand="0" w:evenHBand="0" w:firstRowFirstColumn="0" w:firstRowLastColumn="0" w:lastRowFirstColumn="0" w:lastRowLastColumn="0"/>
+            <w:tcW w:w="626" w:type="dxa"/>
+          </w:tcPr>
+          <w:p>
+            <w:pPr>
+              <w:autoSpaceDE w:val="0"/>
+              <w:autoSpaceDN w:val="0"/>
+              <w:adjustRightInd w:val="0"/>
+              <w:jc w:val="center"/>
+              <w:rPr>
+                <w:rFonts w:ascii="Times New Roman" w:hAnsi="Times New Roman"/>
+                <w:sz w:val="24"/>
+                <w:szCs w:val="24"/>
+              </w:rPr>
+            </w:pPr>
+            <w:r>
+              <w:rPr>
+                <w:rFonts w:ascii="Times New Roman" w:hAnsi="Times New Roman"/>
+                <w:sz w:val="24"/>
+                <w:szCs w:val="24"/>
+              </w:rPr>
+              <w:t>4</w:t>
+            </w:r>
+          </w:p>
+        </w:tc>
+        <w:tc>
+          <w:tcPr>
+            <w:tcW w:w="1910" w:type="dxa"/>
+          </w:tcPr>
+          <w:p>
+            <w:pPr>
+              <w:autoSpaceDE w:val="0"/>
+              <w:autoSpaceDN w:val="0"/>
+              <w:adjustRightInd w:val="0"/>
+              <w:cnfStyle w:val="000000000000" w:firstRow="0" w:lastRow="0" w:firstColumn="0" w:lastColumn="0" w:oddVBand="0" w:evenVBand="0" w:oddHBand="0" w:evenHBand="0" w:firstRowFirstColumn="0" w:firstRowLastColumn="0" w:lastRowFirstColumn="0" w:lastRowLastColumn="0"/>
+              <w:rPr>
+                <w:rFonts w:ascii="Times New Roman" w:hAnsi="Times New Roman"/>
+                <w:sz w:val="24"/>
+                <w:szCs w:val="24"/>
+              </w:rPr>
+            </w:pPr>
+          </w:p>
+        </w:tc>
+        <w:tc>
+          <w:tcPr>
+            <w:tcW w:w="2843" w:type="dxa"/>
+          </w:tcPr>
+          <w:p>
+            <w:pPr>
+              <w:autoSpaceDE w:val="0"/>
+              <w:autoSpaceDN w:val="0"/>
+              <w:adjustRightInd w:val="0"/>
+              <w:cnfStyle w:val="000000000000" w:firstRow="0" w:lastRow="0" w:firstColumn="0" w:lastColumn="0" w:oddVBand="0" w:evenVBand="0" w:oddHBand="0" w:evenHBand="0" w:firstRowFirstColumn="0" w:firstRowLastColumn="0" w:lastRowFirstColumn="0" w:lastRowLastColumn="0"/>
+              <w:rPr>
+                <w:rFonts w:ascii="Times New Roman" w:hAnsi="Times New Roman"/>
+                <w:sz w:val="24"/>
+                <w:szCs w:val="24"/>
+              </w:rPr>
+            </w:pPr>
+          </w:p>
+        </w:tc>
+        <w:tc>
+          <w:tcPr>
+            <w:tcW w:w="3369" w:type="dxa"/>
+          </w:tcPr>
+          <w:p>
+            <w:pPr>
+              <w:autoSpaceDE w:val="0"/>
+              <w:autoSpaceDN w:val="0"/>
+              <w:adjustRightInd w:val="0"/>
+              <w:cnfStyle w:val="000000000000" w:firstRow="0" w:lastRow="0" w:firstColumn="0" w:lastColumn="0" w:oddVBand="0" w:evenVBand="0" w:oddHBand="0" w:evenHBand="0" w:firstRowFirstColumn="0" w:firstRowLastColumn="0" w:lastRowFirstColumn="0" w:lastRowLastColumn="0"/>
+              <w:rPr>
+                <w:rFonts w:ascii="Times New Roman" w:hAnsi="Times New Roman"/>
+                <w:sz w:val="24"/>
+                <w:szCs w:val="24"/>
+              </w:rPr>
+            </w:pPr>
+          </w:p>
+        </w:tc>
+      </w:tr>
+      <w:tr>
+        <w:trPr>
+          <w:cnfStyle w:val="000000100000" w:firstRow="0" w:lastRow="0" w:firstColumn="0" w:lastColumn="0" w:oddVBand="0" w:evenVBand="0" w:oddHBand="1" w:evenHBand="0" w:firstRowFirstColumn="0" w:firstRowLastColumn="0" w:lastRowFirstColumn="0" w:lastRowLastColumn="0"/>
+        </w:trPr>
+        <w:tc>
+          <w:tcPr>
+            <w:cnfStyle w:val="001000000000" w:firstRow="0" w:lastRow="0" w:firstColumn="1" w:lastColumn="0" w:oddVBand="0" w:evenVBand="0" w:oddHBand="0" w:evenHBand="0" w:firstRowFirstColumn="0" w:firstRowLastColumn="0" w:lastRowFirstColumn="0" w:lastRowLastColumn="0"/>
+            <w:tcW w:w="626" w:type="dxa"/>
+          </w:tcPr>
+          <w:p>
+            <w:pPr>
+              <w:autoSpaceDE w:val="0"/>
+              <w:autoSpaceDN w:val="0"/>
+              <w:adjustRightInd w:val="0"/>
+              <w:jc w:val="center"/>
+              <w:rPr>
+                <w:rFonts w:ascii="Times New Roman" w:hAnsi="Times New Roman"/>
+                <w:sz w:val="24"/>
+                <w:szCs w:val="24"/>
+              </w:rPr>
+            </w:pPr>
+            <w:r>
+              <w:rPr>
+                <w:rFonts w:ascii="Times New Roman" w:hAnsi="Times New Roman"/>
+                <w:sz w:val="24"/>
+                <w:szCs w:val="24"/>
+              </w:rPr>
+              <w:t>5</w:t>
+            </w:r>
+          </w:p>
+        </w:tc>
+        <w:tc>
+          <w:tcPr>
+            <w:tcW w:w="1910" w:type="dxa"/>
+          </w:tcPr>
+          <w:p>
+            <w:pPr>
+              <w:autoSpaceDE w:val="0"/>
+              <w:autoSpaceDN w:val="0"/>
+              <w:adjustRightInd w:val="0"/>
+              <w:cnfStyle w:val="000000100000" w:firstRow="0" w:lastRow="0" w:firstColumn="0" w:lastColumn="0" w:oddVBand="0" w:evenVBand="0" w:oddHBand="1" w:evenHBand="0" w:firstRowFirstColumn="0" w:firstRowLastColumn="0" w:lastRowFirstColumn="0" w:lastRowLastColumn="0"/>
+              <w:rPr>
+                <w:rFonts w:ascii="Times New Roman" w:hAnsi="Times New Roman"/>
+                <w:sz w:val="24"/>
+                <w:szCs w:val="24"/>
+              </w:rPr>
+            </w:pPr>
+          </w:p>
+        </w:tc>
+        <w:tc>
+          <w:tcPr>
+            <w:tcW w:w="2843" w:type="dxa"/>
+          </w:tcPr>
+          <w:p>
+            <w:pPr>
+              <w:autoSpaceDE w:val="0"/>
+              <w:autoSpaceDN w:val="0"/>
+              <w:adjustRightInd w:val="0"/>
+              <w:cnfStyle w:val="000000100000" w:firstRow="0" w:lastRow="0" w:firstColumn="0" w:lastColumn="0" w:oddVBand="0" w:evenVBand="0" w:oddHBand="1" w:evenHBand="0" w:firstRowFirstColumn="0" w:firstRowLastColumn="0" w:lastRowFirstColumn="0" w:lastRowLastColumn="0"/>
+              <w:rPr>
+                <w:rFonts w:ascii="Times New Roman" w:hAnsi="Times New Roman"/>
+                <w:sz w:val="24"/>
+                <w:szCs w:val="24"/>
+              </w:rPr>
+            </w:pPr>
+          </w:p>
+        </w:tc>
+        <w:tc>
+          <w:tcPr>
+            <w:tcW w:w="3369" w:type="dxa"/>
+          </w:tcPr>
+          <w:p>
+            <w:pPr>
+              <w:autoSpaceDE w:val="0"/>
+              <w:autoSpaceDN w:val="0"/>
+              <w:adjustRightInd w:val="0"/>
+              <w:cnfStyle w:val="000000100000" w:firstRow="0" w:lastRow="0" w:firstColumn="0" w:lastColumn="0" w:oddVBand="0" w:evenVBand="0" w:oddHBand="1" w:evenHBand="0" w:firstRowFirstColumn="0" w:firstRowLastColumn="0" w:lastRowFirstColumn="0" w:lastRowLastColumn="0"/>
+              <w:rPr>
+                <w:rFonts w:ascii="Times New Roman" w:hAnsi="Times New Roman"/>
+                <w:sz w:val="24"/>
+                <w:szCs w:val="24"/>
+              </w:rPr>
+            </w:pPr>
+          </w:p>
+        </w:tc>
+      </w:tr>
+      <w:tr>
+        <w:tc>
+          <w:tcPr>
+            <w:cnfStyle w:val="001000000000" w:firstRow="0" w:lastRow="0" w:firstColumn="1" w:lastColumn="0" w:oddVBand="0" w:evenVBand="0" w:oddHBand="0" w:evenHBand="0" w:firstRowFirstColumn="0" w:firstRowLastColumn="0" w:lastRowFirstColumn="0" w:lastRowLastColumn="0"/>
+            <w:tcW w:w="626" w:type="dxa"/>
+          </w:tcPr>
+          <w:p>
+            <w:pPr>
+              <w:autoSpaceDE w:val="0"/>
+              <w:autoSpaceDN w:val="0"/>
+              <w:adjustRightInd w:val="0"/>
+              <w:jc w:val="center"/>
+              <w:rPr>
+                <w:rFonts w:ascii="Times New Roman" w:hAnsi="Times New Roman"/>
+                <w:sz w:val="24"/>
+                <w:szCs w:val="24"/>
+              </w:rPr>
+            </w:pPr>
+            <w:r>
+              <w:rPr>
+                <w:rFonts w:ascii="Times New Roman" w:hAnsi="Times New Roman"/>
+                <w:sz w:val="24"/>
+                <w:szCs w:val="24"/>
+              </w:rPr>
+              <w:t>6</w:t>
+            </w:r>
+          </w:p>
+        </w:tc>
+        <w:tc>
+          <w:tcPr>
+            <w:tcW w:w="1910" w:type="dxa"/>
+          </w:tcPr>
+          <w:p>
+            <w:pPr>
+              <w:autoSpaceDE w:val="0"/>
+              <w:autoSpaceDN w:val="0"/>
+              <w:adjustRightInd w:val="0"/>
+              <w:cnfStyle w:val="000000000000" w:firstRow="0" w:lastRow="0" w:firstColumn="0" w:lastColumn="0" w:oddVBand="0" w:evenVBand="0" w:oddHBand="0" w:evenHBand="0" w:firstRowFirstColumn="0" w:firstRowLastColumn="0" w:lastRowFirstColumn="0" w:lastRowLastColumn="0"/>
+              <w:rPr>
+                <w:rFonts w:ascii="Times New Roman" w:hAnsi="Times New Roman"/>
+                <w:sz w:val="24"/>
+                <w:szCs w:val="24"/>
+              </w:rPr>
+            </w:pPr>
+          </w:p>
+        </w:tc>
+        <w:tc>
+          <w:tcPr>
+            <w:tcW w:w="2843" w:type="dxa"/>
+          </w:tcPr>
+          <w:p>
+            <w:pPr>
+              <w:autoSpaceDE w:val="0"/>
+              <w:autoSpaceDN w:val="0"/>
+              <w:adjustRightInd w:val="0"/>
+              <w:cnfStyle w:val="000000000000" w:firstRow="0" w:lastRow="0" w:firstColumn="0" w:lastColumn="0" w:oddVBand="0" w:evenVBand="0" w:oddHBand="0" w:evenHBand="0" w:firstRowFirstColumn="0" w:firstRowLastColumn="0" w:lastRowFirstColumn="0" w:lastRowLastColumn="0"/>
+              <w:rPr>
+                <w:rFonts w:ascii="Times New Roman" w:hAnsi="Times New Roman"/>
+                <w:sz w:val="24"/>
+                <w:szCs w:val="24"/>
+              </w:rPr>
+            </w:pPr>
+          </w:p>
+        </w:tc>
+        <w:tc>
+          <w:tcPr>
+            <w:tcW w:w="3369" w:type="dxa"/>
+          </w:tcPr>
+          <w:p>
+            <w:pPr>
+              <w:autoSpaceDE w:val="0"/>
+              <w:autoSpaceDN w:val="0"/>
+              <w:adjustRightInd w:val="0"/>
+              <w:cnfStyle w:val="000000000000" w:firstRow="0" w:lastRow="0" w:firstColumn="0" w:lastColumn="0" w:oddVBand="0" w:evenVBand="0" w:oddHBand="0" w:evenHBand="0" w:firstRowFirstColumn="0" w:firstRowLastColumn="0" w:lastRowFirstColumn="0" w:lastRowLastColumn="0"/>
+              <w:rPr>
+                <w:rFonts w:ascii="Times New Roman" w:hAnsi="Times New Roman"/>
+                <w:sz w:val="24"/>
+                <w:szCs w:val="24"/>
+              </w:rPr>
+            </w:pPr>
+          </w:p>
+        </w:tc>
+      </w:tr>
+      <w:tr>
+        <w:trPr>
+          <w:cnfStyle w:val="000000100000" w:firstRow="0" w:lastRow="0" w:firstColumn="0" w:lastColumn="0" w:oddVBand="0" w:evenVBand="0" w:oddHBand="1" w:evenHBand="0" w:firstRowFirstColumn="0" w:firstRowLastColumn="0" w:lastRowFirstColumn="0" w:lastRowLastColumn="0"/>
+        </w:trPr>
+        <w:tc>
+          <w:tcPr>
+            <w:cnfStyle w:val="001000000000" w:firstRow="0" w:lastRow="0" w:firstColumn="1" w:lastColumn="0" w:oddVBand="0" w:evenVBand="0" w:oddHBand="0" w:evenHBand="0" w:firstRowFirstColumn="0" w:firstRowLastColumn="0" w:lastRowFirstColumn="0" w:lastRowLastColumn="0"/>
+            <w:tcW w:w="626" w:type="dxa"/>
+          </w:tcPr>
+          <w:p>
+            <w:pPr>
+              <w:autoSpaceDE w:val="0"/>
+              <w:autoSpaceDN w:val="0"/>
+              <w:adjustRightInd w:val="0"/>
+              <w:jc w:val="center"/>
+              <w:rPr>
+                <w:rFonts w:ascii="Times New Roman" w:hAnsi="Times New Roman"/>
+                <w:sz w:val="24"/>
+                <w:szCs w:val="24"/>
+              </w:rPr>
+            </w:pPr>
+            <w:r>
+              <w:rPr>
+                <w:rFonts w:ascii="Times New Roman" w:hAnsi="Times New Roman"/>
+                <w:sz w:val="24"/>
+                <w:szCs w:val="24"/>
+              </w:rPr>
+              <w:lastRenderedPageBreak/>
+              <w:t>7</w:t>
+            </w:r>
+          </w:p>
+        </w:tc>
+        <w:tc>
+          <w:tcPr>
+            <w:tcW w:w="1910" w:type="dxa"/>
+          </w:tcPr>
+          <w:p>
+            <w:pPr>
+              <w:autoSpaceDE w:val="0"/>
+              <w:autoSpaceDN w:val="0"/>
+              <w:adjustRightInd w:val="0"/>
+              <w:cnfStyle w:val="000000100000" w:firstRow="0" w:lastRow="0" w:firstColumn="0" w:lastColumn="0" w:oddVBand="0" w:evenVBand="0" w:oddHBand="1" w:evenHBand="0" w:firstRowFirstColumn="0" w:firstRowLastColumn="0" w:lastRowFirstColumn="0" w:lastRowLastColumn="0"/>
+              <w:rPr>
+                <w:rFonts w:ascii="Times New Roman" w:hAnsi="Times New Roman"/>
+                <w:sz w:val="24"/>
+                <w:szCs w:val="24"/>
+              </w:rPr>
+            </w:pPr>
+          </w:p>
+        </w:tc>
+        <w:tc>
+          <w:tcPr>
+            <w:tcW w:w="2843" w:type="dxa"/>
+          </w:tcPr>
+          <w:p>
+            <w:pPr>
+              <w:autoSpaceDE w:val="0"/>
+              <w:autoSpaceDN w:val="0"/>
+              <w:adjustRightInd w:val="0"/>
+              <w:cnfStyle w:val="000000100000" w:firstRow="0" w:lastRow="0" w:firstColumn="0" w:lastColumn="0" w:oddVBand="0" w:evenVBand="0" w:oddHBand="1" w:evenHBand="0" w:firstRowFirstColumn="0" w:firstRowLastColumn="0" w:lastRowFirstColumn="0" w:lastRowLastColumn="0"/>
+              <w:rPr>
+                <w:rFonts w:ascii="Times New Roman" w:hAnsi="Times New Roman"/>
+                <w:sz w:val="24"/>
+                <w:szCs w:val="24"/>
+              </w:rPr>
+            </w:pPr>
+          </w:p>
+        </w:tc>
+        <w:tc>
+          <w:tcPr>
+            <w:tcW w:w="3369" w:type="dxa"/>
+          </w:tcPr>
+          <w:p>
+            <w:pPr>
+              <w:autoSpaceDE w:val="0"/>
+              <w:autoSpaceDN w:val="0"/>
+              <w:adjustRightInd w:val="0"/>
+              <w:cnfStyle w:val="000000100000" w:firstRow="0" w:lastRow="0" w:firstColumn="0" w:lastColumn="0" w:oddVBand="0" w:evenVBand="0" w:oddHBand="1" w:evenHBand="0" w:firstRowFirstColumn="0" w:firstRowLastColumn="0" w:lastRowFirstColumn="0" w:lastRowLastColumn="0"/>
+              <w:rPr>
+                <w:rFonts w:ascii="Times New Roman" w:hAnsi="Times New Roman"/>
+                <w:sz w:val="24"/>
+                <w:szCs w:val="24"/>
+              </w:rPr>
+            </w:pPr>
+          </w:p>
+        </w:tc>
+      </w:tr>
+      <w:tr>
+        <w:tc>
+          <w:tcPr>
+            <w:cnfStyle w:val="001000000000" w:firstRow="0" w:lastRow="0" w:firstColumn="1" w:lastColumn="0" w:oddVBand="0" w:evenVBand="0" w:oddHBand="0" w:evenHBand="0" w:firstRowFirstColumn="0" w:firstRowLastColumn="0" w:lastRowFirstColumn="0" w:lastRowLastColumn="0"/>
+            <w:tcW w:w="626" w:type="dxa"/>
+          </w:tcPr>
+          <w:p>
+            <w:pPr>
+              <w:autoSpaceDE w:val="0"/>
+              <w:autoSpaceDN w:val="0"/>
+              <w:adjustRightInd w:val="0"/>
+              <w:jc w:val="center"/>
+              <w:rPr>
+                <w:rFonts w:ascii="Times New Roman" w:hAnsi="Times New Roman"/>
+                <w:sz w:val="24"/>
+                <w:szCs w:val="24"/>
+              </w:rPr>
+            </w:pPr>
+            <w:r>
+              <w:rPr>
+                <w:rFonts w:ascii="Times New Roman" w:hAnsi="Times New Roman"/>
+                <w:sz w:val="24"/>
+                <w:szCs w:val="24"/>
+              </w:rPr>
+              <w:t>8</w:t>
+            </w:r>
+          </w:p>
+        </w:tc>
+        <w:tc>
+          <w:tcPr>
+            <w:tcW w:w="1910" w:type="dxa"/>
+          </w:tcPr>
+          <w:p>
+            <w:pPr>
+              <w:autoSpaceDE w:val="0"/>
+              <w:autoSpaceDN w:val="0"/>
+              <w:adjustRightInd w:val="0"/>
+              <w:cnfStyle w:val="000000000000" w:firstRow="0" w:lastRow="0" w:firstColumn="0" w:lastColumn="0" w:oddVBand="0" w:evenVBand="0" w:oddHBand="0" w:evenHBand="0" w:firstRowFirstColumn="0" w:firstRowLastColumn="0" w:lastRowFirstColumn="0" w:lastRowLastColumn="0"/>
+              <w:rPr>
+                <w:rFonts w:ascii="Times New Roman" w:hAnsi="Times New Roman"/>
+                <w:sz w:val="24"/>
+                <w:szCs w:val="24"/>
+              </w:rPr>
+            </w:pPr>
+          </w:p>
+        </w:tc>
+        <w:tc>
+          <w:tcPr>
+            <w:tcW w:w="2843" w:type="dxa"/>
+          </w:tcPr>
+          <w:p>
+            <w:pPr>
+              <w:autoSpaceDE w:val="0"/>
+              <w:autoSpaceDN w:val="0"/>
+              <w:adjustRightInd w:val="0"/>
+              <w:cnfStyle w:val="000000000000" w:firstRow="0" w:lastRow="0" w:firstColumn="0" w:lastColumn="0" w:oddVBand="0" w:evenVBand="0" w:oddHBand="0" w:evenHBand="0" w:firstRowFirstColumn="0" w:firstRowLastColumn="0" w:lastRowFirstColumn="0" w:lastRowLastColumn="0"/>
+              <w:rPr>
+                <w:rFonts w:ascii="Times New Roman" w:hAnsi="Times New Roman"/>
+                <w:sz w:val="24"/>
+                <w:szCs w:val="24"/>
+              </w:rPr>
+            </w:pPr>
+          </w:p>
+        </w:tc>
+        <w:tc>
+          <w:tcPr>
+            <w:tcW w:w="3369" w:type="dxa"/>
+          </w:tcPr>
+          <w:p>
+            <w:pPr>
+              <w:autoSpaceDE w:val="0"/>
+              <w:autoSpaceDN w:val="0"/>
+              <w:adjustRightInd w:val="0"/>
+              <w:cnfStyle w:val="000000000000" w:firstRow="0" w:lastRow="0" w:firstColumn="0" w:lastColumn="0" w:oddVBand="0" w:evenVBand="0" w:oddHBand="0" w:evenHBand="0" w:firstRowFirstColumn="0" w:firstRowLastColumn="0" w:lastRowFirstColumn="0" w:lastRowLastColumn="0"/>
+              <w:rPr>
+                <w:rFonts w:ascii="Times New Roman" w:hAnsi="Times New Roman"/>
+                <w:sz w:val="24"/>
+                <w:szCs w:val="24"/>
+              </w:rPr>
+            </w:pPr>
+          </w:p>
+        </w:tc>
+      </w:tr>
+      <w:tr>
+        <w:trPr>
+          <w:cnfStyle w:val="000000100000" w:firstRow="0" w:lastRow="0" w:firstColumn="0" w:lastColumn="0" w:oddVBand="0" w:evenVBand="0" w:oddHBand="1" w:evenHBand="0" w:firstRowFirstColumn="0" w:firstRowLastColumn="0" w:lastRowFirstColumn="0" w:lastRowLastColumn="0"/>
+        </w:trPr>
+        <w:tc>
+          <w:tcPr>
+            <w:cnfStyle w:val="001000000000" w:firstRow="0" w:lastRow="0" w:firstColumn="1" w:lastColumn="0" w:oddVBand="0" w:evenVBand="0" w:oddHBand="0" w:evenHBand="0" w:firstRowFirstColumn="0" w:firstRowLastColumn="0" w:lastRowFirstColumn="0" w:lastRowLastColumn="0"/>
+            <w:tcW w:w="626" w:type="dxa"/>
+          </w:tcPr>
+          <w:p>
+            <w:pPr>
+              <w:autoSpaceDE w:val="0"/>
+              <w:autoSpaceDN w:val="0"/>
+              <w:adjustRightInd w:val="0"/>
+              <w:jc w:val="center"/>
+              <w:rPr>
+                <w:rFonts w:ascii="Times New Roman" w:hAnsi="Times New Roman"/>
+                <w:sz w:val="24"/>
+                <w:szCs w:val="24"/>
+              </w:rPr>
+            </w:pPr>
+            <w:r>
+              <w:rPr>
+                <w:rFonts w:ascii="Times New Roman" w:hAnsi="Times New Roman"/>
+                <w:sz w:val="24"/>
+                <w:szCs w:val="24"/>
+              </w:rPr>
+              <w:t>9</w:t>
+            </w:r>
+          </w:p>
+        </w:tc>
+        <w:tc>
+          <w:tcPr>
+            <w:tcW w:w="1910" w:type="dxa"/>
+          </w:tcPr>
+          <w:p>
+            <w:pPr>
+              <w:autoSpaceDE w:val="0"/>
+              <w:autoSpaceDN w:val="0"/>
+              <w:adjustRightInd w:val="0"/>
+              <w:cnfStyle w:val="000000100000" w:firstRow="0" w:lastRow="0" w:firstColumn="0" w:lastColumn="0" w:oddVBand="0" w:evenVBand="0" w:oddHBand="1" w:evenHBand="0" w:firstRowFirstColumn="0" w:firstRowLastColumn="0" w:lastRowFirstColumn="0" w:lastRowLastColumn="0"/>
+              <w:rPr>
+                <w:rFonts w:ascii="Times New Roman" w:hAnsi="Times New Roman"/>
+                <w:sz w:val="24"/>
+                <w:szCs w:val="24"/>
+              </w:rPr>
+            </w:pPr>
+          </w:p>
+        </w:tc>
+        <w:tc>
+          <w:tcPr>
+            <w:tcW w:w="2843" w:type="dxa"/>
+          </w:tcPr>
+          <w:p>
+            <w:pPr>
+              <w:autoSpaceDE w:val="0"/>
+              <w:autoSpaceDN w:val="0"/>
+              <w:adjustRightInd w:val="0"/>
+              <w:cnfStyle w:val="000000100000" w:firstRow="0" w:lastRow="0" w:firstColumn="0" w:lastColumn="0" w:oddVBand="0" w:evenVBand="0" w:oddHBand="1" w:evenHBand="0" w:firstRowFirstColumn="0" w:firstRowLastColumn="0" w:lastRowFirstColumn="0" w:lastRowLastColumn="0"/>
+              <w:rPr>
+                <w:rFonts w:ascii="Times New Roman" w:hAnsi="Times New Roman"/>
+                <w:sz w:val="24"/>
+                <w:szCs w:val="24"/>
+              </w:rPr>
+            </w:pPr>
+          </w:p>
+        </w:tc>
+        <w:tc>
+          <w:tcPr>
+            <w:tcW w:w="3369" w:type="dxa"/>
+          </w:tcPr>
+          <w:p>
+            <w:pPr>
+              <w:autoSpaceDE w:val="0"/>
+              <w:autoSpaceDN w:val="0"/>
+              <w:adjustRightInd w:val="0"/>
+              <w:cnfStyle w:val="000000100000" w:firstRow="0" w:lastRow="0" w:firstColumn="0" w:lastColumn="0" w:oddVBand="0" w:evenVBand="0" w:oddHBand="1" w:evenHBand="0" w:firstRowFirstColumn="0" w:firstRowLastColumn="0" w:lastRowFirstColumn="0" w:lastRowLastColumn="0"/>
+              <w:rPr>
+                <w:rFonts w:ascii="Times New Roman" w:hAnsi="Times New Roman"/>
+                <w:sz w:val="24"/>
+                <w:szCs w:val="24"/>
+              </w:rPr>
+            </w:pPr>
+          </w:p>
+        </w:tc>
+      </w:tr>
+      <w:tr>
+        <w:tc>
+          <w:tcPr>
+            <w:cnfStyle w:val="001000000000" w:firstRow="0" w:lastRow="0" w:firstColumn="1" w:lastColumn="0" w:oddVBand="0" w:evenVBand="0" w:oddHBand="0" w:evenHBand="0" w:firstRowFirstColumn="0" w:firstRowLastColumn="0" w:lastRowFirstColumn="0" w:lastRowLastColumn="0"/>
+            <w:tcW w:w="626" w:type="dxa"/>
+          </w:tcPr>
+          <w:p>
+            <w:pPr>
+              <w:autoSpaceDE w:val="0"/>
+              <w:autoSpaceDN w:val="0"/>
+              <w:adjustRightInd w:val="0"/>
+              <w:jc w:val="center"/>
+              <w:rPr>
+                <w:rFonts w:ascii="Times New Roman" w:hAnsi="Times New Roman"/>
+                <w:sz w:val="24"/>
+                <w:szCs w:val="24"/>
+              </w:rPr>
+            </w:pPr>
+            <w:r>
+              <w:rPr>
+                <w:rFonts w:ascii="Times New Roman" w:hAnsi="Times New Roman"/>
+                <w:sz w:val="24"/>
+                <w:szCs w:val="24"/>
+              </w:rPr>
+              <w:t>10</w:t>
+            </w:r>
+          </w:p>
+        </w:tc>
+        <w:tc>
+          <w:tcPr>
+            <w:tcW w:w="1910" w:type="dxa"/>
+          </w:tcPr>
+          <w:p>
+            <w:pPr>
+              <w:autoSpaceDE w:val="0"/>
+              <w:autoSpaceDN w:val="0"/>
+              <w:adjustRightInd w:val="0"/>
+              <w:cnfStyle w:val="000000000000" w:firstRow="0" w:lastRow="0" w:firstColumn="0" w:lastColumn="0" w:oddVBand="0" w:evenVBand="0" w:oddHBand="0" w:evenHBand="0" w:firstRowFirstColumn="0" w:firstRowLastColumn="0" w:lastRowFirstColumn="0" w:lastRowLastColumn="0"/>
+              <w:rPr>
+                <w:rFonts w:ascii="Times New Roman" w:hAnsi="Times New Roman"/>
+                <w:sz w:val="24"/>
+                <w:szCs w:val="24"/>
+              </w:rPr>
+            </w:pPr>
+          </w:p>
+        </w:tc>
+        <w:tc>
+          <w:tcPr>
+            <w:tcW w:w="2843" w:type="dxa"/>
+          </w:tcPr>
+          <w:p>
+            <w:pPr>
+              <w:autoSpaceDE w:val="0"/>
+              <w:autoSpaceDN w:val="0"/>
+              <w:adjustRightInd w:val="0"/>
+              <w:cnfStyle w:val="000000000000" w:firstRow="0" w:lastRow="0" w:firstColumn="0" w:lastColumn="0" w:oddVBand="0" w:evenVBand="0" w:oddHBand="0" w:evenHBand="0" w:firstRowFirstColumn="0" w:firstRowLastColumn="0" w:lastRowFirstColumn="0" w:lastRowLastColumn="0"/>
+              <w:rPr>
+                <w:rFonts w:ascii="Times New Roman" w:hAnsi="Times New Roman"/>
+                <w:sz w:val="24"/>
+                <w:szCs w:val="24"/>
+              </w:rPr>
+            </w:pPr>
+          </w:p>
+        </w:tc>
+        <w:tc>
+          <w:tcPr>
+            <w:tcW w:w="3369" w:type="dxa"/>
+          </w:tcPr>
+          <w:p>
+            <w:pPr>
+              <w:autoSpaceDE w:val="0"/>
+              <w:autoSpaceDN w:val="0"/>
+              <w:adjustRightInd w:val="0"/>
+              <w:cnfStyle w:val="000000000000" w:firstRow="0" w:lastRow="0" w:firstColumn="0" w:lastColumn="0" w:oddVBand="0" w:evenVBand="0" w:oddHBand="0" w:evenHBand="0" w:firstRowFirstColumn="0" w:firstRowLastColumn="0" w:lastRowFirstColumn="0" w:lastRowLastColumn="0"/>
+              <w:rPr>
+                <w:rFonts w:ascii="Times New Roman" w:hAnsi="Times New Roman"/>
+                <w:sz w:val="24"/>
+                <w:szCs w:val="24"/>
+              </w:rPr>
+            </w:pPr>
+          </w:p>
+        </w:tc>
+      </w:tr>
+    </w:tbl>
+    <w:p>
+      <w:pPr>
+        <w:autoSpaceDE w:val="0"/>
+        <w:autoSpaceDN w:val="0"/>
+        <w:adjustRightInd w:val="0"/>
+        <w:spacing w:after="0" w:line="240" w:lineRule="auto"/>
+        <w:ind w:left="990"/>
+        <w:rPr>
+          <w:rFonts w:ascii="Times New Roman" w:hAnsi="Times New Roman"/>
+          <w:sz w:val="24"/>
+          <w:szCs w:val="24"/>
+        </w:rPr>
+      </w:pPr>
     </w:p>
     <w:p>
       <w:pPr>
@@ -2842,7 +7327,6 @@
           <w:sz w:val="24"/>
           <w:szCs w:val="24"/>
         </w:rPr>
-        <w:lastRenderedPageBreak/>
         <w:drawing>
           <wp:inline distT="0" distB="0" distL="0" distR="0">
             <wp:extent cx="6890792" cy="3209925"/>
@@ -2861,7 +7345,7 @@
                     </pic:cNvPicPr>
                   </pic:nvPicPr>
                   <pic:blipFill>
-                    <a:blip r:embed="rId14">
+                    <a:blip r:embed="rId18">
                       <a:extLst>
                         <a:ext uri="{28A0092B-C50C-407E-A947-70E740481C1C}">
                           <a14:useLocalDpi xmlns:a14="http://schemas.microsoft.com/office/drawing/2010/main" val="0"/>
@@ -3660,6 +8144,7 @@
                 <w:sz w:val="24"/>
                 <w:szCs w:val="24"/>
               </w:rPr>
+              <w:lastRenderedPageBreak/>
               <w:t>8</w:t>
             </w:r>
           </w:p>
@@ -3964,7 +8449,6 @@
           <w:sz w:val="24"/>
           <w:szCs w:val="24"/>
         </w:rPr>
-        <w:lastRenderedPageBreak/>
         <w:drawing>
           <wp:inline distT="0" distB="0" distL="0" distR="0">
             <wp:extent cx="7010399" cy="2714625"/>
@@ -3983,7 +8467,7 @@
                     </pic:cNvPicPr>
                   </pic:nvPicPr>
                   <pic:blipFill>
-                    <a:blip r:embed="rId15">
+                    <a:blip r:embed="rId19">
                       <a:extLst>
                         <a:ext uri="{28A0092B-C50C-407E-A947-70E740481C1C}">
                           <a14:useLocalDpi xmlns:a14="http://schemas.microsoft.com/office/drawing/2010/main" val="0"/>
@@ -5317,6 +9801,7 @@
                 <w:sz w:val="24"/>
                 <w:szCs w:val="24"/>
               </w:rPr>
+              <w:lastRenderedPageBreak/>
               <w:t>14</w:t>
             </w:r>
           </w:p>
@@ -5643,7 +10128,6 @@
           <w:sz w:val="24"/>
           <w:szCs w:val="24"/>
         </w:rPr>
-        <w:lastRenderedPageBreak/>
         <w:t>4.4.</w:t>
       </w:r>
       <w:r>
@@ -5966,15 +10450,7 @@
           <w:sz w:val="24"/>
           <w:szCs w:val="24"/>
         </w:rPr>
-        <w:t xml:space="preserve">4.4.4.1.1.1. </w:t>
-      </w:r>
-      <w:r>
-        <w:rPr>
-          <w:rFonts w:ascii="Times New Roman" w:hAnsi="Times New Roman"/>
-          <w:sz w:val="24"/>
-          <w:szCs w:val="24"/>
-        </w:rPr>
-        <w:t xml:space="preserve">Default report </w:t>
+        <w:t xml:space="preserve">4.4.4.1.1.1. Default report </w:t>
       </w:r>
       <w:r>
         <w:rPr>
@@ -6037,7 +10513,7 @@
                     </pic:cNvPicPr>
                   </pic:nvPicPr>
                   <pic:blipFill>
-                    <a:blip r:embed="rId16">
+                    <a:blip r:embed="rId20">
                       <a:extLst>
                         <a:ext uri="{28A0092B-C50C-407E-A947-70E740481C1C}">
                           <a14:useLocalDpi xmlns:a14="http://schemas.microsoft.com/office/drawing/2010/main" val="0"/>
@@ -6739,7 +11215,16 @@
                 <w:sz w:val="24"/>
                 <w:szCs w:val="24"/>
               </w:rPr>
-              <w:t>Show feedback of the system about process which user did the test.</w:t>
+              <w:t xml:space="preserve">Show feedback of the system about process </w:t>
+            </w:r>
+            <w:r>
+              <w:rPr>
+                <w:rFonts w:ascii="Times New Roman" w:hAnsi="Times New Roman"/>
+                <w:sz w:val="24"/>
+                <w:szCs w:val="24"/>
+              </w:rPr>
+              <w:lastRenderedPageBreak/>
+              <w:t>which user did the test.</w:t>
             </w:r>
           </w:p>
         </w:tc>
@@ -6771,6 +11256,7 @@
                 <w:sz w:val="24"/>
                 <w:szCs w:val="24"/>
               </w:rPr>
+              <w:lastRenderedPageBreak/>
               <w:t>7</w:t>
             </w:r>
           </w:p>
@@ -6932,23 +11418,7 @@
           <w:sz w:val="24"/>
           <w:szCs w:val="24"/>
         </w:rPr>
-        <w:t xml:space="preserve">4.4.4.1.2.1. </w:t>
-      </w:r>
-      <w:r>
-        <w:rPr>
-          <w:rFonts w:ascii="Times New Roman" w:hAnsi="Times New Roman"/>
-          <w:sz w:val="24"/>
-          <w:szCs w:val="24"/>
-        </w:rPr>
-        <w:t>Detail report</w:t>
-      </w:r>
-      <w:r>
-        <w:rPr>
-          <w:rFonts w:ascii="Times New Roman" w:hAnsi="Times New Roman"/>
-          <w:sz w:val="24"/>
-          <w:szCs w:val="24"/>
-        </w:rPr>
-        <w:t xml:space="preserve"> – Screen Images</w:t>
+        <w:t>4.4.4.1.2.1. Detail report – Screen Images</w:t>
       </w:r>
     </w:p>
     <w:p>
@@ -6985,7 +11455,6 @@
           <w:sz w:val="24"/>
           <w:szCs w:val="24"/>
         </w:rPr>
-        <w:lastRenderedPageBreak/>
         <w:drawing>
           <wp:inline distT="0" distB="0" distL="0" distR="0" wp14:anchorId="5E0C0E23" wp14:editId="0F874CC1">
             <wp:extent cx="5638800" cy="4457700"/>
@@ -7004,7 +11473,7 @@
                     </pic:cNvPicPr>
                   </pic:nvPicPr>
                   <pic:blipFill>
-                    <a:blip r:embed="rId17">
+                    <a:blip r:embed="rId21">
                       <a:extLst>
                         <a:ext uri="{28A0092B-C50C-407E-A947-70E740481C1C}">
                           <a14:useLocalDpi xmlns:a14="http://schemas.microsoft.com/office/drawing/2010/main" val="0"/>
@@ -7069,39 +11538,7 @@
           <w:sz w:val="24"/>
           <w:szCs w:val="24"/>
         </w:rPr>
-        <w:t>4.4.4.1.2.</w:t>
-      </w:r>
-      <w:r>
-        <w:rPr>
-          <w:rFonts w:ascii="Times New Roman" w:hAnsi="Times New Roman"/>
-          <w:sz w:val="24"/>
-          <w:szCs w:val="24"/>
-        </w:rPr>
-        <w:t>2</w:t>
-      </w:r>
-      <w:r>
-        <w:rPr>
-          <w:rFonts w:ascii="Times New Roman" w:hAnsi="Times New Roman"/>
-          <w:sz w:val="24"/>
-          <w:szCs w:val="24"/>
-        </w:rPr>
-        <w:t>. Detail report</w:t>
-      </w:r>
-      <w:r>
-        <w:rPr>
-          <w:rFonts w:ascii="Times New Roman" w:hAnsi="Times New Roman"/>
-          <w:sz w:val="24"/>
-          <w:szCs w:val="24"/>
-        </w:rPr>
-        <w:t xml:space="preserve"> – Description </w:t>
-      </w:r>
-      <w:r>
-        <w:rPr>
-          <w:rFonts w:ascii="Times New Roman" w:hAnsi="Times New Roman"/>
-          <w:sz w:val="24"/>
-          <w:szCs w:val="24"/>
-        </w:rPr>
-        <w:t>of the User Interface</w:t>
+        <w:t>4.4.4.1.2.2. Detail report – Description of the User Interface</w:t>
       </w:r>
     </w:p>
     <w:p>
@@ -7376,23 +11813,7 @@
                 <w:sz w:val="24"/>
                 <w:szCs w:val="24"/>
               </w:rPr>
-              <w:t xml:space="preserve">Display date and time of </w:t>
-            </w:r>
-            <w:r>
-              <w:rPr>
-                <w:rFonts w:ascii="Times New Roman" w:hAnsi="Times New Roman"/>
-                <w:sz w:val="24"/>
-                <w:szCs w:val="24"/>
-              </w:rPr>
-              <w:t>report is published</w:t>
-            </w:r>
-            <w:r>
-              <w:rPr>
-                <w:rFonts w:ascii="Times New Roman" w:hAnsi="Times New Roman"/>
-                <w:sz w:val="24"/>
-                <w:szCs w:val="24"/>
-              </w:rPr>
-              <w:t>.</w:t>
+              <w:t>Display date and time of report is published.</w:t>
             </w:r>
           </w:p>
         </w:tc>
@@ -7557,15 +11978,7 @@
                 <w:sz w:val="24"/>
                 <w:szCs w:val="24"/>
               </w:rPr>
-              <w:t xml:space="preserve">Display time </w:t>
-            </w:r>
-            <w:r>
-              <w:rPr>
-                <w:rFonts w:ascii="Times New Roman" w:hAnsi="Times New Roman"/>
-                <w:sz w:val="24"/>
-                <w:szCs w:val="24"/>
-              </w:rPr>
-              <w:t>which user use to do the test.</w:t>
+              <w:t>Display time which user use to do the test.</w:t>
             </w:r>
           </w:p>
         </w:tc>
@@ -7855,6 +12268,7 @@
           <w:sz w:val="24"/>
           <w:szCs w:val="24"/>
         </w:rPr>
+        <w:lastRenderedPageBreak/>
         <w:t>4.4.4</w:t>
       </w:r>
       <w:r>
@@ -8168,7 +12582,7 @@
                     </pic:cNvPicPr>
                   </pic:nvPicPr>
                   <pic:blipFill>
-                    <a:blip r:embed="rId18">
+                    <a:blip r:embed="rId22">
                       <a:extLst>
                         <a:ext uri="{28A0092B-C50C-407E-A947-70E740481C1C}">
                           <a14:useLocalDpi xmlns:a14="http://schemas.microsoft.com/office/drawing/2010/main" val="0"/>
@@ -9133,7 +13547,7 @@
                     </pic:cNvPicPr>
                   </pic:nvPicPr>
                   <pic:blipFill>
-                    <a:blip r:embed="rId19">
+                    <a:blip r:embed="rId23">
                       <a:extLst>
                         <a:ext uri="{28A0092B-C50C-407E-A947-70E740481C1C}">
                           <a14:useLocalDpi xmlns:a14="http://schemas.microsoft.com/office/drawing/2010/main" val="0"/>
@@ -10264,7 +14678,7 @@
                     </pic:cNvPicPr>
                   </pic:nvPicPr>
                   <pic:blipFill>
-                    <a:blip r:embed="rId20">
+                    <a:blip r:embed="rId24">
                       <a:extLst>
                         <a:ext uri="{28A0092B-C50C-407E-A947-70E740481C1C}">
                           <a14:useLocalDpi xmlns:a14="http://schemas.microsoft.com/office/drawing/2010/main" val="0"/>
@@ -29523,869 +33937,6 @@
         </w:rPr>
       </w:pPr>
     </w:p>
-    <w:p>
-      <w:pPr>
-        <w:ind w:left="-1080"/>
-        <w:rPr>
-          <w:rFonts w:ascii="Times New Roman" w:hAnsi="Times New Roman"/>
-        </w:rPr>
-      </w:pPr>
-      <w:proofErr w:type="spellStart"/>
-      <w:proofErr w:type="gramStart"/>
-      <w:r>
-        <w:rPr>
-          <w:rFonts w:ascii="Times New Roman" w:hAnsi="Times New Roman"/>
-        </w:rPr>
-        <w:lastRenderedPageBreak/>
-        <w:t>cái</w:t>
-      </w:r>
-      <w:proofErr w:type="spellEnd"/>
-      <w:proofErr w:type="gramEnd"/>
-      <w:r>
-        <w:rPr>
-          <w:rFonts w:ascii="Times New Roman" w:hAnsi="Times New Roman"/>
-        </w:rPr>
-        <w:t xml:space="preserve"> to </w:t>
-      </w:r>
-      <w:proofErr w:type="spellStart"/>
-      <w:r>
-        <w:rPr>
-          <w:rFonts w:ascii="Times New Roman" w:hAnsi="Times New Roman"/>
-        </w:rPr>
-        <w:t>nhất</w:t>
-      </w:r>
-      <w:proofErr w:type="spellEnd"/>
-      <w:r>
-        <w:rPr>
-          <w:rFonts w:ascii="Times New Roman" w:hAnsi="Times New Roman"/>
-        </w:rPr>
-        <w:t xml:space="preserve"> </w:t>
-      </w:r>
-      <w:proofErr w:type="spellStart"/>
-      <w:r>
-        <w:rPr>
-          <w:rFonts w:ascii="Times New Roman" w:hAnsi="Times New Roman"/>
-        </w:rPr>
-        <w:t>là</w:t>
-      </w:r>
-      <w:proofErr w:type="spellEnd"/>
-      <w:r>
-        <w:rPr>
-          <w:rFonts w:ascii="Times New Roman" w:hAnsi="Times New Roman"/>
-        </w:rPr>
-        <w:t xml:space="preserve"> "</w:t>
-      </w:r>
-      <w:proofErr w:type="spellStart"/>
-      <w:r>
-        <w:rPr>
-          <w:rFonts w:ascii="Times New Roman" w:hAnsi="Times New Roman"/>
-        </w:rPr>
-        <w:t>thư</w:t>
-      </w:r>
-      <w:proofErr w:type="spellEnd"/>
-      <w:r>
-        <w:rPr>
-          <w:rFonts w:ascii="Times New Roman" w:hAnsi="Times New Roman"/>
-        </w:rPr>
-        <w:t xml:space="preserve"> </w:t>
-      </w:r>
-      <w:proofErr w:type="spellStart"/>
-      <w:r>
-        <w:rPr>
-          <w:rFonts w:ascii="Times New Roman" w:hAnsi="Times New Roman"/>
-        </w:rPr>
-        <w:t>viện</w:t>
-      </w:r>
-      <w:proofErr w:type="spellEnd"/>
-      <w:r>
-        <w:rPr>
-          <w:rFonts w:ascii="Times New Roman" w:hAnsi="Times New Roman"/>
-        </w:rPr>
-        <w:t xml:space="preserve"> </w:t>
-      </w:r>
-      <w:proofErr w:type="spellStart"/>
-      <w:r>
-        <w:rPr>
-          <w:rFonts w:ascii="Times New Roman" w:hAnsi="Times New Roman"/>
-        </w:rPr>
-        <w:t>lý</w:t>
-      </w:r>
-      <w:proofErr w:type="spellEnd"/>
-      <w:r>
-        <w:rPr>
-          <w:rFonts w:ascii="Times New Roman" w:hAnsi="Times New Roman"/>
-        </w:rPr>
-        <w:t xml:space="preserve"> </w:t>
-      </w:r>
-      <w:proofErr w:type="spellStart"/>
-      <w:r>
-        <w:rPr>
-          <w:rFonts w:ascii="Times New Roman" w:hAnsi="Times New Roman"/>
-        </w:rPr>
-        <w:t>thuyết</w:t>
-      </w:r>
-      <w:proofErr w:type="spellEnd"/>
-      <w:r>
-        <w:rPr>
-          <w:rFonts w:ascii="Times New Roman" w:hAnsi="Times New Roman"/>
-        </w:rPr>
-        <w:t>"</w:t>
-      </w:r>
-    </w:p>
-    <w:p>
-      <w:pPr>
-        <w:ind w:left="-1080"/>
-        <w:rPr>
-          <w:rFonts w:ascii="Times New Roman" w:hAnsi="Times New Roman"/>
-        </w:rPr>
-      </w:pPr>
-      <w:proofErr w:type="gramStart"/>
-      <w:r>
-        <w:rPr>
-          <w:rFonts w:ascii="Times New Roman" w:hAnsi="Times New Roman"/>
-        </w:rPr>
-        <w:t>click</w:t>
-      </w:r>
-      <w:proofErr w:type="gramEnd"/>
-      <w:r>
-        <w:rPr>
-          <w:rFonts w:ascii="Times New Roman" w:hAnsi="Times New Roman"/>
-        </w:rPr>
-        <w:t xml:space="preserve"> </w:t>
-      </w:r>
-      <w:proofErr w:type="spellStart"/>
-      <w:r>
-        <w:rPr>
-          <w:rFonts w:ascii="Times New Roman" w:hAnsi="Times New Roman"/>
-        </w:rPr>
-        <w:t>vào</w:t>
-      </w:r>
-      <w:proofErr w:type="spellEnd"/>
-      <w:r>
-        <w:rPr>
-          <w:rFonts w:ascii="Times New Roman" w:hAnsi="Times New Roman"/>
-        </w:rPr>
-        <w:t xml:space="preserve"> </w:t>
-      </w:r>
-      <w:proofErr w:type="spellStart"/>
-      <w:r>
-        <w:rPr>
-          <w:rFonts w:ascii="Times New Roman" w:hAnsi="Times New Roman"/>
-        </w:rPr>
-        <w:t>cái</w:t>
-      </w:r>
-      <w:proofErr w:type="spellEnd"/>
-      <w:r>
-        <w:rPr>
-          <w:rFonts w:ascii="Times New Roman" w:hAnsi="Times New Roman"/>
-        </w:rPr>
-        <w:t xml:space="preserve"> menu "</w:t>
-      </w:r>
-      <w:proofErr w:type="spellStart"/>
-      <w:r>
-        <w:rPr>
-          <w:rFonts w:ascii="Times New Roman" w:hAnsi="Times New Roman"/>
-        </w:rPr>
-        <w:t>thư</w:t>
-      </w:r>
-      <w:proofErr w:type="spellEnd"/>
-      <w:r>
-        <w:rPr>
-          <w:rFonts w:ascii="Times New Roman" w:hAnsi="Times New Roman"/>
-        </w:rPr>
-        <w:t xml:space="preserve"> </w:t>
-      </w:r>
-      <w:proofErr w:type="spellStart"/>
-      <w:r>
-        <w:rPr>
-          <w:rFonts w:ascii="Times New Roman" w:hAnsi="Times New Roman"/>
-        </w:rPr>
-        <w:t>viện</w:t>
-      </w:r>
-      <w:proofErr w:type="spellEnd"/>
-      <w:r>
-        <w:rPr>
-          <w:rFonts w:ascii="Times New Roman" w:hAnsi="Times New Roman"/>
-        </w:rPr>
-        <w:t xml:space="preserve"> .." </w:t>
-      </w:r>
-      <w:proofErr w:type="spellStart"/>
-      <w:r>
-        <w:rPr>
-          <w:rFonts w:ascii="Times New Roman" w:hAnsi="Times New Roman"/>
-        </w:rPr>
-        <w:t>thì</w:t>
-      </w:r>
-      <w:proofErr w:type="spellEnd"/>
-      <w:r>
-        <w:rPr>
-          <w:rFonts w:ascii="Times New Roman" w:hAnsi="Times New Roman"/>
-        </w:rPr>
-        <w:t xml:space="preserve"> </w:t>
-      </w:r>
-      <w:proofErr w:type="spellStart"/>
-      <w:r>
-        <w:rPr>
-          <w:rFonts w:ascii="Times New Roman" w:hAnsi="Times New Roman"/>
-        </w:rPr>
-        <w:t>nó</w:t>
-      </w:r>
-      <w:proofErr w:type="spellEnd"/>
-      <w:r>
-        <w:rPr>
-          <w:rFonts w:ascii="Times New Roman" w:hAnsi="Times New Roman"/>
-        </w:rPr>
-        <w:t xml:space="preserve"> </w:t>
-      </w:r>
-      <w:proofErr w:type="spellStart"/>
-      <w:r>
-        <w:rPr>
-          <w:rFonts w:ascii="Times New Roman" w:hAnsi="Times New Roman"/>
-        </w:rPr>
-        <w:t>sổ</w:t>
-      </w:r>
-      <w:proofErr w:type="spellEnd"/>
-      <w:r>
-        <w:rPr>
-          <w:rFonts w:ascii="Times New Roman" w:hAnsi="Times New Roman"/>
-        </w:rPr>
-        <w:t xml:space="preserve"> </w:t>
-      </w:r>
-      <w:proofErr w:type="spellStart"/>
-      <w:r>
-        <w:rPr>
-          <w:rFonts w:ascii="Times New Roman" w:hAnsi="Times New Roman"/>
-        </w:rPr>
-        <w:t>ra</w:t>
-      </w:r>
-      <w:proofErr w:type="spellEnd"/>
-      <w:r>
-        <w:rPr>
-          <w:rFonts w:ascii="Times New Roman" w:hAnsi="Times New Roman"/>
-        </w:rPr>
-        <w:t xml:space="preserve"> </w:t>
-      </w:r>
-      <w:proofErr w:type="spellStart"/>
-      <w:r>
-        <w:rPr>
-          <w:rFonts w:ascii="Times New Roman" w:hAnsi="Times New Roman"/>
-        </w:rPr>
-        <w:t>tên</w:t>
-      </w:r>
-      <w:proofErr w:type="spellEnd"/>
-      <w:r>
-        <w:rPr>
-          <w:rFonts w:ascii="Times New Roman" w:hAnsi="Times New Roman"/>
-        </w:rPr>
-        <w:t xml:space="preserve"> </w:t>
-      </w:r>
-      <w:proofErr w:type="spellStart"/>
-      <w:r>
-        <w:rPr>
-          <w:rFonts w:ascii="Times New Roman" w:hAnsi="Times New Roman"/>
-        </w:rPr>
-        <w:t>các</w:t>
-      </w:r>
-      <w:proofErr w:type="spellEnd"/>
-      <w:r>
-        <w:rPr>
-          <w:rFonts w:ascii="Times New Roman" w:hAnsi="Times New Roman"/>
-        </w:rPr>
-        <w:t xml:space="preserve"> </w:t>
-      </w:r>
-      <w:proofErr w:type="spellStart"/>
-      <w:r>
-        <w:rPr>
-          <w:rFonts w:ascii="Times New Roman" w:hAnsi="Times New Roman"/>
-        </w:rPr>
-        <w:t>môn</w:t>
-      </w:r>
-      <w:proofErr w:type="spellEnd"/>
-      <w:r>
-        <w:rPr>
-          <w:rFonts w:ascii="Times New Roman" w:hAnsi="Times New Roman"/>
-        </w:rPr>
-        <w:t xml:space="preserve"> </w:t>
-      </w:r>
-      <w:proofErr w:type="spellStart"/>
-      <w:r>
-        <w:rPr>
-          <w:rFonts w:ascii="Times New Roman" w:hAnsi="Times New Roman"/>
-        </w:rPr>
-        <w:t>học</w:t>
-      </w:r>
-      <w:proofErr w:type="spellEnd"/>
-      <w:r>
-        <w:rPr>
-          <w:rFonts w:ascii="Times New Roman" w:hAnsi="Times New Roman"/>
-        </w:rPr>
-        <w:t xml:space="preserve"> ở </w:t>
-      </w:r>
-      <w:proofErr w:type="spellStart"/>
-      <w:r>
-        <w:rPr>
-          <w:rFonts w:ascii="Times New Roman" w:hAnsi="Times New Roman"/>
-        </w:rPr>
-        <w:t>phía</w:t>
-      </w:r>
-      <w:proofErr w:type="spellEnd"/>
-      <w:r>
-        <w:rPr>
-          <w:rFonts w:ascii="Times New Roman" w:hAnsi="Times New Roman"/>
-        </w:rPr>
-        <w:t xml:space="preserve"> </w:t>
-      </w:r>
-      <w:proofErr w:type="spellStart"/>
-      <w:r>
-        <w:rPr>
-          <w:rFonts w:ascii="Times New Roman" w:hAnsi="Times New Roman"/>
-        </w:rPr>
-        <w:t>dưới</w:t>
-      </w:r>
-      <w:proofErr w:type="spellEnd"/>
-    </w:p>
-    <w:p>
-      <w:pPr>
-        <w:ind w:left="-1080"/>
-        <w:rPr>
-          <w:rFonts w:ascii="Times New Roman" w:hAnsi="Times New Roman"/>
-        </w:rPr>
-      </w:pPr>
-      <w:proofErr w:type="gramStart"/>
-      <w:r>
-        <w:rPr>
-          <w:rFonts w:ascii="Times New Roman" w:hAnsi="Times New Roman"/>
-        </w:rPr>
-        <w:t>click</w:t>
-      </w:r>
-      <w:proofErr w:type="gramEnd"/>
-      <w:r>
-        <w:rPr>
-          <w:rFonts w:ascii="Times New Roman" w:hAnsi="Times New Roman"/>
-        </w:rPr>
-        <w:t xml:space="preserve"> </w:t>
-      </w:r>
-      <w:proofErr w:type="spellStart"/>
-      <w:r>
-        <w:rPr>
-          <w:rFonts w:ascii="Times New Roman" w:hAnsi="Times New Roman"/>
-        </w:rPr>
-        <w:t>vào</w:t>
-      </w:r>
-      <w:proofErr w:type="spellEnd"/>
-      <w:r>
-        <w:rPr>
-          <w:rFonts w:ascii="Times New Roman" w:hAnsi="Times New Roman"/>
-        </w:rPr>
-        <w:t xml:space="preserve"> </w:t>
-      </w:r>
-      <w:proofErr w:type="spellStart"/>
-      <w:r>
-        <w:rPr>
-          <w:rFonts w:ascii="Times New Roman" w:hAnsi="Times New Roman"/>
-        </w:rPr>
-        <w:t>các</w:t>
-      </w:r>
-      <w:proofErr w:type="spellEnd"/>
-      <w:r>
-        <w:rPr>
-          <w:rFonts w:ascii="Times New Roman" w:hAnsi="Times New Roman"/>
-        </w:rPr>
-        <w:t xml:space="preserve"> </w:t>
-      </w:r>
-      <w:proofErr w:type="spellStart"/>
-      <w:r>
-        <w:rPr>
-          <w:rFonts w:ascii="Times New Roman" w:hAnsi="Times New Roman"/>
-        </w:rPr>
-        <w:t>môn</w:t>
-      </w:r>
-      <w:proofErr w:type="spellEnd"/>
-      <w:r>
-        <w:rPr>
-          <w:rFonts w:ascii="Times New Roman" w:hAnsi="Times New Roman"/>
-        </w:rPr>
-        <w:t xml:space="preserve"> </w:t>
-      </w:r>
-      <w:proofErr w:type="spellStart"/>
-      <w:r>
-        <w:rPr>
-          <w:rFonts w:ascii="Times New Roman" w:hAnsi="Times New Roman"/>
-        </w:rPr>
-        <w:t>học</w:t>
-      </w:r>
-      <w:proofErr w:type="spellEnd"/>
-      <w:r>
-        <w:rPr>
-          <w:rFonts w:ascii="Times New Roman" w:hAnsi="Times New Roman"/>
-        </w:rPr>
-        <w:t xml:space="preserve"> </w:t>
-      </w:r>
-      <w:proofErr w:type="spellStart"/>
-      <w:r>
-        <w:rPr>
-          <w:rFonts w:ascii="Times New Roman" w:hAnsi="Times New Roman"/>
-        </w:rPr>
-        <w:t>thì</w:t>
-      </w:r>
-      <w:proofErr w:type="spellEnd"/>
-      <w:r>
-        <w:rPr>
-          <w:rFonts w:ascii="Times New Roman" w:hAnsi="Times New Roman"/>
-        </w:rPr>
-        <w:t xml:space="preserve"> </w:t>
-      </w:r>
-      <w:proofErr w:type="spellStart"/>
-      <w:r>
-        <w:rPr>
-          <w:rFonts w:ascii="Times New Roman" w:hAnsi="Times New Roman"/>
-        </w:rPr>
-        <w:t>sẽ</w:t>
-      </w:r>
-      <w:proofErr w:type="spellEnd"/>
-      <w:r>
-        <w:rPr>
-          <w:rFonts w:ascii="Times New Roman" w:hAnsi="Times New Roman"/>
-        </w:rPr>
-        <w:t xml:space="preserve"> </w:t>
-      </w:r>
-      <w:proofErr w:type="spellStart"/>
-      <w:r>
-        <w:rPr>
-          <w:rFonts w:ascii="Times New Roman" w:hAnsi="Times New Roman"/>
-        </w:rPr>
-        <w:t>hiện</w:t>
-      </w:r>
-      <w:proofErr w:type="spellEnd"/>
-      <w:r>
-        <w:rPr>
-          <w:rFonts w:ascii="Times New Roman" w:hAnsi="Times New Roman"/>
-        </w:rPr>
-        <w:t xml:space="preserve"> </w:t>
-      </w:r>
-      <w:proofErr w:type="spellStart"/>
-      <w:r>
-        <w:rPr>
-          <w:rFonts w:ascii="Times New Roman" w:hAnsi="Times New Roman"/>
-        </w:rPr>
-        <w:t>ra</w:t>
-      </w:r>
-      <w:proofErr w:type="spellEnd"/>
-      <w:r>
-        <w:rPr>
-          <w:rFonts w:ascii="Times New Roman" w:hAnsi="Times New Roman"/>
-        </w:rPr>
-        <w:t xml:space="preserve"> </w:t>
-      </w:r>
-      <w:proofErr w:type="spellStart"/>
-      <w:r>
-        <w:rPr>
-          <w:rFonts w:ascii="Times New Roman" w:hAnsi="Times New Roman"/>
-        </w:rPr>
-        <w:t>các</w:t>
-      </w:r>
-      <w:proofErr w:type="spellEnd"/>
-      <w:r>
-        <w:rPr>
-          <w:rFonts w:ascii="Times New Roman" w:hAnsi="Times New Roman"/>
-        </w:rPr>
-        <w:t xml:space="preserve"> theory </w:t>
-      </w:r>
-      <w:proofErr w:type="spellStart"/>
-      <w:r>
-        <w:rPr>
-          <w:rFonts w:ascii="Times New Roman" w:hAnsi="Times New Roman"/>
-        </w:rPr>
-        <w:t>của</w:t>
-      </w:r>
-      <w:proofErr w:type="spellEnd"/>
-      <w:r>
-        <w:rPr>
-          <w:rFonts w:ascii="Times New Roman" w:hAnsi="Times New Roman"/>
-        </w:rPr>
-        <w:t xml:space="preserve"> </w:t>
-      </w:r>
-      <w:proofErr w:type="spellStart"/>
-      <w:r>
-        <w:rPr>
-          <w:rFonts w:ascii="Times New Roman" w:hAnsi="Times New Roman"/>
-        </w:rPr>
-        <w:t>môn</w:t>
-      </w:r>
-      <w:proofErr w:type="spellEnd"/>
-      <w:r>
-        <w:rPr>
-          <w:rFonts w:ascii="Times New Roman" w:hAnsi="Times New Roman"/>
-        </w:rPr>
-        <w:t xml:space="preserve"> </w:t>
-      </w:r>
-      <w:proofErr w:type="spellStart"/>
-      <w:r>
-        <w:rPr>
-          <w:rFonts w:ascii="Times New Roman" w:hAnsi="Times New Roman"/>
-        </w:rPr>
-        <w:t>học</w:t>
-      </w:r>
-      <w:proofErr w:type="spellEnd"/>
-      <w:r>
-        <w:rPr>
-          <w:rFonts w:ascii="Times New Roman" w:hAnsi="Times New Roman"/>
-        </w:rPr>
-        <w:t xml:space="preserve"> </w:t>
-      </w:r>
-      <w:proofErr w:type="spellStart"/>
-      <w:r>
-        <w:rPr>
-          <w:rFonts w:ascii="Times New Roman" w:hAnsi="Times New Roman"/>
-        </w:rPr>
-        <w:t>đó</w:t>
-      </w:r>
-      <w:proofErr w:type="spellEnd"/>
-      <w:r>
-        <w:rPr>
-          <w:rFonts w:ascii="Times New Roman" w:hAnsi="Times New Roman"/>
-        </w:rPr>
-        <w:t xml:space="preserve"> ở </w:t>
-      </w:r>
-      <w:proofErr w:type="spellStart"/>
-      <w:r>
-        <w:rPr>
-          <w:rFonts w:ascii="Times New Roman" w:hAnsi="Times New Roman"/>
-        </w:rPr>
-        <w:t>phần</w:t>
-      </w:r>
-      <w:proofErr w:type="spellEnd"/>
-      <w:r>
-        <w:rPr>
-          <w:rFonts w:ascii="Times New Roman" w:hAnsi="Times New Roman"/>
-        </w:rPr>
-        <w:t xml:space="preserve"> content </w:t>
-      </w:r>
-      <w:proofErr w:type="spellStart"/>
-      <w:r>
-        <w:rPr>
-          <w:rFonts w:ascii="Times New Roman" w:hAnsi="Times New Roman"/>
-        </w:rPr>
-        <w:t>giữa</w:t>
-      </w:r>
-      <w:proofErr w:type="spellEnd"/>
-      <w:r>
-        <w:rPr>
-          <w:rFonts w:ascii="Times New Roman" w:hAnsi="Times New Roman"/>
-        </w:rPr>
-        <w:t xml:space="preserve"> </w:t>
-      </w:r>
-      <w:proofErr w:type="spellStart"/>
-      <w:r>
-        <w:rPr>
-          <w:rFonts w:ascii="Times New Roman" w:hAnsi="Times New Roman"/>
-        </w:rPr>
-        <w:t>màn</w:t>
-      </w:r>
-      <w:proofErr w:type="spellEnd"/>
-      <w:r>
-        <w:rPr>
-          <w:rFonts w:ascii="Times New Roman" w:hAnsi="Times New Roman"/>
-        </w:rPr>
-        <w:t xml:space="preserve"> </w:t>
-      </w:r>
-      <w:proofErr w:type="spellStart"/>
-      <w:r>
-        <w:rPr>
-          <w:rFonts w:ascii="Times New Roman" w:hAnsi="Times New Roman"/>
-        </w:rPr>
-        <w:t>hình</w:t>
-      </w:r>
-      <w:proofErr w:type="spellEnd"/>
-    </w:p>
-    <w:p>
-      <w:pPr>
-        <w:ind w:left="-1080"/>
-        <w:rPr>
-          <w:rFonts w:ascii="Times New Roman" w:hAnsi="Times New Roman"/>
-        </w:rPr>
-      </w:pPr>
-      <w:proofErr w:type="spellStart"/>
-      <w:proofErr w:type="gramStart"/>
-      <w:r>
-        <w:rPr>
-          <w:rFonts w:ascii="Times New Roman" w:hAnsi="Times New Roman"/>
-        </w:rPr>
-        <w:t>rồi</w:t>
-      </w:r>
-      <w:proofErr w:type="spellEnd"/>
-      <w:proofErr w:type="gramEnd"/>
-      <w:r>
-        <w:rPr>
-          <w:rFonts w:ascii="Times New Roman" w:hAnsi="Times New Roman"/>
-        </w:rPr>
-        <w:t xml:space="preserve"> </w:t>
-      </w:r>
-      <w:proofErr w:type="spellStart"/>
-      <w:r>
-        <w:rPr>
-          <w:rFonts w:ascii="Times New Roman" w:hAnsi="Times New Roman"/>
-        </w:rPr>
-        <w:t>chọn</w:t>
-      </w:r>
-      <w:proofErr w:type="spellEnd"/>
-      <w:r>
-        <w:rPr>
-          <w:rFonts w:ascii="Times New Roman" w:hAnsi="Times New Roman"/>
-        </w:rPr>
-        <w:t xml:space="preserve"> </w:t>
-      </w:r>
-      <w:proofErr w:type="spellStart"/>
-      <w:r>
-        <w:rPr>
-          <w:rFonts w:ascii="Times New Roman" w:hAnsi="Times New Roman"/>
-        </w:rPr>
-        <w:t>vào</w:t>
-      </w:r>
-      <w:proofErr w:type="spellEnd"/>
-      <w:r>
-        <w:rPr>
-          <w:rFonts w:ascii="Times New Roman" w:hAnsi="Times New Roman"/>
-        </w:rPr>
-        <w:t xml:space="preserve"> </w:t>
-      </w:r>
-      <w:proofErr w:type="spellStart"/>
-      <w:r>
-        <w:rPr>
-          <w:rFonts w:ascii="Times New Roman" w:hAnsi="Times New Roman"/>
-        </w:rPr>
-        <w:t>cái</w:t>
-      </w:r>
-      <w:proofErr w:type="spellEnd"/>
-      <w:r>
-        <w:rPr>
-          <w:rFonts w:ascii="Times New Roman" w:hAnsi="Times New Roman"/>
-        </w:rPr>
-        <w:t xml:space="preserve"> theory </w:t>
-      </w:r>
-      <w:proofErr w:type="spellStart"/>
-      <w:r>
-        <w:rPr>
-          <w:rFonts w:ascii="Times New Roman" w:hAnsi="Times New Roman"/>
-        </w:rPr>
-        <w:t>nào</w:t>
-      </w:r>
-      <w:proofErr w:type="spellEnd"/>
-      <w:r>
-        <w:rPr>
-          <w:rFonts w:ascii="Times New Roman" w:hAnsi="Times New Roman"/>
-        </w:rPr>
-        <w:t xml:space="preserve"> </w:t>
-      </w:r>
-      <w:proofErr w:type="spellStart"/>
-      <w:r>
-        <w:rPr>
-          <w:rFonts w:ascii="Times New Roman" w:hAnsi="Times New Roman"/>
-        </w:rPr>
-        <w:t>thì</w:t>
-      </w:r>
-      <w:proofErr w:type="spellEnd"/>
-      <w:r>
-        <w:rPr>
-          <w:rFonts w:ascii="Times New Roman" w:hAnsi="Times New Roman"/>
-        </w:rPr>
-        <w:t xml:space="preserve"> </w:t>
-      </w:r>
-      <w:proofErr w:type="spellStart"/>
-      <w:r>
-        <w:rPr>
-          <w:rFonts w:ascii="Times New Roman" w:hAnsi="Times New Roman"/>
-        </w:rPr>
-        <w:t>nó</w:t>
-      </w:r>
-      <w:proofErr w:type="spellEnd"/>
-      <w:r>
-        <w:rPr>
-          <w:rFonts w:ascii="Times New Roman" w:hAnsi="Times New Roman"/>
-        </w:rPr>
-        <w:t xml:space="preserve"> </w:t>
-      </w:r>
-      <w:proofErr w:type="spellStart"/>
-      <w:r>
-        <w:rPr>
-          <w:rFonts w:ascii="Times New Roman" w:hAnsi="Times New Roman"/>
-        </w:rPr>
-        <w:t>sẽ</w:t>
-      </w:r>
-      <w:proofErr w:type="spellEnd"/>
-      <w:r>
-        <w:rPr>
-          <w:rFonts w:ascii="Times New Roman" w:hAnsi="Times New Roman"/>
-        </w:rPr>
-        <w:t xml:space="preserve"> in </w:t>
-      </w:r>
-      <w:proofErr w:type="spellStart"/>
-      <w:r>
-        <w:rPr>
-          <w:rFonts w:ascii="Times New Roman" w:hAnsi="Times New Roman"/>
-        </w:rPr>
-        <w:t>ra</w:t>
-      </w:r>
-      <w:proofErr w:type="spellEnd"/>
-      <w:r>
-        <w:rPr>
-          <w:rFonts w:ascii="Times New Roman" w:hAnsi="Times New Roman"/>
-        </w:rPr>
-        <w:t xml:space="preserve"> </w:t>
-      </w:r>
-      <w:proofErr w:type="spellStart"/>
-      <w:r>
-        <w:rPr>
-          <w:rFonts w:ascii="Times New Roman" w:hAnsi="Times New Roman"/>
-        </w:rPr>
-        <w:t>nội</w:t>
-      </w:r>
-      <w:proofErr w:type="spellEnd"/>
-      <w:r>
-        <w:rPr>
-          <w:rFonts w:ascii="Times New Roman" w:hAnsi="Times New Roman"/>
-        </w:rPr>
-        <w:t xml:space="preserve"> dung </w:t>
-      </w:r>
-      <w:proofErr w:type="spellStart"/>
-      <w:r>
-        <w:rPr>
-          <w:rFonts w:ascii="Times New Roman" w:hAnsi="Times New Roman"/>
-        </w:rPr>
-        <w:t>phía</w:t>
-      </w:r>
-      <w:proofErr w:type="spellEnd"/>
-      <w:r>
-        <w:rPr>
-          <w:rFonts w:ascii="Times New Roman" w:hAnsi="Times New Roman"/>
-        </w:rPr>
-        <w:t xml:space="preserve"> </w:t>
-      </w:r>
-      <w:proofErr w:type="spellStart"/>
-      <w:r>
-        <w:rPr>
-          <w:rFonts w:ascii="Times New Roman" w:hAnsi="Times New Roman"/>
-        </w:rPr>
-        <w:t>dưới</w:t>
-      </w:r>
-      <w:proofErr w:type="spellEnd"/>
-      <w:r>
-        <w:rPr>
-          <w:rFonts w:ascii="Times New Roman" w:hAnsi="Times New Roman"/>
-        </w:rPr>
-        <w:t xml:space="preserve"> </w:t>
-      </w:r>
-      <w:proofErr w:type="spellStart"/>
-      <w:r>
-        <w:rPr>
-          <w:rFonts w:ascii="Times New Roman" w:hAnsi="Times New Roman"/>
-        </w:rPr>
-        <w:t>luôn</w:t>
-      </w:r>
-      <w:proofErr w:type="spellEnd"/>
-    </w:p>
-    <w:p>
-      <w:pPr>
-        <w:ind w:left="-1080"/>
-        <w:rPr>
-          <w:rFonts w:ascii="Times New Roman" w:hAnsi="Times New Roman"/>
-        </w:rPr>
-      </w:pPr>
-      <w:proofErr w:type="spellStart"/>
-      <w:proofErr w:type="gramStart"/>
-      <w:r>
-        <w:rPr>
-          <w:rFonts w:ascii="Times New Roman" w:hAnsi="Times New Roman"/>
-        </w:rPr>
-        <w:t>hiện</w:t>
-      </w:r>
-      <w:proofErr w:type="spellEnd"/>
-      <w:proofErr w:type="gramEnd"/>
-      <w:r>
-        <w:rPr>
-          <w:rFonts w:ascii="Times New Roman" w:hAnsi="Times New Roman"/>
-        </w:rPr>
-        <w:t xml:space="preserve"> </w:t>
-      </w:r>
-      <w:proofErr w:type="spellStart"/>
-      <w:r>
-        <w:rPr>
-          <w:rFonts w:ascii="Times New Roman" w:hAnsi="Times New Roman"/>
-        </w:rPr>
-        <w:t>tại</w:t>
-      </w:r>
-      <w:proofErr w:type="spellEnd"/>
-      <w:r>
-        <w:rPr>
-          <w:rFonts w:ascii="Times New Roman" w:hAnsi="Times New Roman"/>
-        </w:rPr>
-        <w:t xml:space="preserve"> </w:t>
-      </w:r>
-      <w:proofErr w:type="spellStart"/>
-      <w:r>
-        <w:rPr>
-          <w:rFonts w:ascii="Times New Roman" w:hAnsi="Times New Roman"/>
-        </w:rPr>
-        <w:t>đơn</w:t>
-      </w:r>
-      <w:proofErr w:type="spellEnd"/>
-      <w:r>
-        <w:rPr>
-          <w:rFonts w:ascii="Times New Roman" w:hAnsi="Times New Roman"/>
-        </w:rPr>
-        <w:t xml:space="preserve"> </w:t>
-      </w:r>
-      <w:proofErr w:type="spellStart"/>
-      <w:r>
-        <w:rPr>
-          <w:rFonts w:ascii="Times New Roman" w:hAnsi="Times New Roman"/>
-        </w:rPr>
-        <w:t>giản</w:t>
-      </w:r>
-      <w:proofErr w:type="spellEnd"/>
-      <w:r>
-        <w:rPr>
-          <w:rFonts w:ascii="Times New Roman" w:hAnsi="Times New Roman"/>
-        </w:rPr>
-        <w:t xml:space="preserve"> </w:t>
-      </w:r>
-      <w:proofErr w:type="spellStart"/>
-      <w:r>
-        <w:rPr>
-          <w:rFonts w:ascii="Times New Roman" w:hAnsi="Times New Roman"/>
-        </w:rPr>
-        <w:t>làm</w:t>
-      </w:r>
-      <w:proofErr w:type="spellEnd"/>
-      <w:r>
-        <w:rPr>
-          <w:rFonts w:ascii="Times New Roman" w:hAnsi="Times New Roman"/>
-        </w:rPr>
-        <w:t xml:space="preserve"> </w:t>
-      </w:r>
-      <w:proofErr w:type="spellStart"/>
-      <w:r>
-        <w:rPr>
-          <w:rFonts w:ascii="Times New Roman" w:hAnsi="Times New Roman"/>
-        </w:rPr>
-        <w:t>thế</w:t>
-      </w:r>
-      <w:proofErr w:type="spellEnd"/>
-      <w:r>
-        <w:rPr>
-          <w:rFonts w:ascii="Times New Roman" w:hAnsi="Times New Roman"/>
-        </w:rPr>
-        <w:t xml:space="preserve"> </w:t>
-      </w:r>
-      <w:proofErr w:type="spellStart"/>
-      <w:r>
-        <w:rPr>
-          <w:rFonts w:ascii="Times New Roman" w:hAnsi="Times New Roman"/>
-        </w:rPr>
-        <w:t>đã</w:t>
-      </w:r>
-      <w:proofErr w:type="spellEnd"/>
-    </w:p>
     <w:sectPr>
       <w:pgSz w:w="12240" w:h="15840"/>
       <w:pgMar w:top="1440" w:right="1440" w:bottom="1440" w:left="1440" w:header="720" w:footer="720" w:gutter="0"/>
@@ -30399,6 +33950,119 @@
 <file path=word/numbering.xml><?xml version="1.0" encoding="utf-8"?>
 <w:numbering xmlns:wpc="http://schemas.microsoft.com/office/word/2010/wordprocessingCanvas" xmlns:mc="http://schemas.openxmlformats.org/markup-compatibility/2006" xmlns:o="urn:schemas-microsoft-com:office:office" xmlns:r="http://schemas.openxmlformats.org/officeDocument/2006/relationships" xmlns:m="http://schemas.openxmlformats.org/officeDocument/2006/math" xmlns:v="urn:schemas-microsoft-com:vml" xmlns:wp14="http://schemas.microsoft.com/office/word/2010/wordprocessingDrawing" xmlns:wp="http://schemas.openxmlformats.org/drawingml/2006/wordprocessingDrawing" xmlns:w10="urn:schemas-microsoft-com:office:word" xmlns:w="http://schemas.openxmlformats.org/wordprocessingml/2006/main" xmlns:w14="http://schemas.microsoft.com/office/word/2010/wordml" xmlns:wpg="http://schemas.microsoft.com/office/word/2010/wordprocessingGroup" xmlns:wpi="http://schemas.microsoft.com/office/word/2010/wordprocessingInk" xmlns:wne="http://schemas.microsoft.com/office/word/2006/wordml" xmlns:wps="http://schemas.microsoft.com/office/word/2010/wordprocessingShape" mc:Ignorable="w14 wp14">
   <w:abstractNum w:abstractNumId="0">
+    <w:nsid w:val="077719AB"/>
+    <w:multiLevelType w:val="hybridMultilevel"/>
+    <w:tmpl w:val="E5EC2B64"/>
+    <w:lvl w:ilvl="0" w:tplc="0409000B">
+      <w:start w:val="1"/>
+      <w:numFmt w:val="bullet"/>
+      <w:lvlText w:val=""/>
+      <w:lvlJc w:val="left"/>
+      <w:pPr>
+        <w:ind w:left="1710" w:hanging="360"/>
+      </w:pPr>
+      <w:rPr>
+        <w:rFonts w:ascii="Wingdings" w:hAnsi="Wingdings" w:hint="default"/>
+      </w:rPr>
+    </w:lvl>
+    <w:lvl w:ilvl="1" w:tplc="04090003" w:tentative="1">
+      <w:start w:val="1"/>
+      <w:numFmt w:val="bullet"/>
+      <w:lvlText w:val="o"/>
+      <w:lvlJc w:val="left"/>
+      <w:pPr>
+        <w:ind w:left="2430" w:hanging="360"/>
+      </w:pPr>
+      <w:rPr>
+        <w:rFonts w:ascii="Courier New" w:hAnsi="Courier New" w:cs="Courier New" w:hint="default"/>
+      </w:rPr>
+    </w:lvl>
+    <w:lvl w:ilvl="2" w:tplc="04090005" w:tentative="1">
+      <w:start w:val="1"/>
+      <w:numFmt w:val="bullet"/>
+      <w:lvlText w:val=""/>
+      <w:lvlJc w:val="left"/>
+      <w:pPr>
+        <w:ind w:left="3150" w:hanging="360"/>
+      </w:pPr>
+      <w:rPr>
+        <w:rFonts w:ascii="Wingdings" w:hAnsi="Wingdings" w:hint="default"/>
+      </w:rPr>
+    </w:lvl>
+    <w:lvl w:ilvl="3" w:tplc="04090001" w:tentative="1">
+      <w:start w:val="1"/>
+      <w:numFmt w:val="bullet"/>
+      <w:lvlText w:val=""/>
+      <w:lvlJc w:val="left"/>
+      <w:pPr>
+        <w:ind w:left="3870" w:hanging="360"/>
+      </w:pPr>
+      <w:rPr>
+        <w:rFonts w:ascii="Symbol" w:hAnsi="Symbol" w:hint="default"/>
+      </w:rPr>
+    </w:lvl>
+    <w:lvl w:ilvl="4" w:tplc="04090003" w:tentative="1">
+      <w:start w:val="1"/>
+      <w:numFmt w:val="bullet"/>
+      <w:lvlText w:val="o"/>
+      <w:lvlJc w:val="left"/>
+      <w:pPr>
+        <w:ind w:left="4590" w:hanging="360"/>
+      </w:pPr>
+      <w:rPr>
+        <w:rFonts w:ascii="Courier New" w:hAnsi="Courier New" w:cs="Courier New" w:hint="default"/>
+      </w:rPr>
+    </w:lvl>
+    <w:lvl w:ilvl="5" w:tplc="04090005" w:tentative="1">
+      <w:start w:val="1"/>
+      <w:numFmt w:val="bullet"/>
+      <w:lvlText w:val=""/>
+      <w:lvlJc w:val="left"/>
+      <w:pPr>
+        <w:ind w:left="5310" w:hanging="360"/>
+      </w:pPr>
+      <w:rPr>
+        <w:rFonts w:ascii="Wingdings" w:hAnsi="Wingdings" w:hint="default"/>
+      </w:rPr>
+    </w:lvl>
+    <w:lvl w:ilvl="6" w:tplc="04090001" w:tentative="1">
+      <w:start w:val="1"/>
+      <w:numFmt w:val="bullet"/>
+      <w:lvlText w:val=""/>
+      <w:lvlJc w:val="left"/>
+      <w:pPr>
+        <w:ind w:left="6030" w:hanging="360"/>
+      </w:pPr>
+      <w:rPr>
+        <w:rFonts w:ascii="Symbol" w:hAnsi="Symbol" w:hint="default"/>
+      </w:rPr>
+    </w:lvl>
+    <w:lvl w:ilvl="7" w:tplc="04090003" w:tentative="1">
+      <w:start w:val="1"/>
+      <w:numFmt w:val="bullet"/>
+      <w:lvlText w:val="o"/>
+      <w:lvlJc w:val="left"/>
+      <w:pPr>
+        <w:ind w:left="6750" w:hanging="360"/>
+      </w:pPr>
+      <w:rPr>
+        <w:rFonts w:ascii="Courier New" w:hAnsi="Courier New" w:cs="Courier New" w:hint="default"/>
+      </w:rPr>
+    </w:lvl>
+    <w:lvl w:ilvl="8" w:tplc="04090005" w:tentative="1">
+      <w:start w:val="1"/>
+      <w:numFmt w:val="bullet"/>
+      <w:lvlText w:val=""/>
+      <w:lvlJc w:val="left"/>
+      <w:pPr>
+        <w:ind w:left="7470" w:hanging="360"/>
+      </w:pPr>
+      <w:rPr>
+        <w:rFonts w:ascii="Wingdings" w:hAnsi="Wingdings" w:hint="default"/>
+      </w:rPr>
+    </w:lvl>
+  </w:abstractNum>
+  <w:abstractNum w:abstractNumId="1">
     <w:nsid w:val="11F04723"/>
     <w:multiLevelType w:val="hybridMultilevel"/>
     <w:tmpl w:val="948085B8"/>
@@ -30538,7 +34202,7 @@
       </w:rPr>
     </w:lvl>
   </w:abstractNum>
-  <w:abstractNum w:abstractNumId="1">
+  <w:abstractNum w:abstractNumId="2">
     <w:nsid w:val="1BA24AE3"/>
     <w:multiLevelType w:val="multilevel"/>
     <w:tmpl w:val="6B806F16"/>
@@ -30687,7 +34351,7 @@
       </w:rPr>
     </w:lvl>
   </w:abstractNum>
-  <w:abstractNum w:abstractNumId="2">
+  <w:abstractNum w:abstractNumId="3">
     <w:nsid w:val="1CBD2B3E"/>
     <w:multiLevelType w:val="multilevel"/>
     <w:tmpl w:val="5D7A7372"/>
@@ -30836,7 +34500,7 @@
       </w:rPr>
     </w:lvl>
   </w:abstractNum>
-  <w:abstractNum w:abstractNumId="3">
+  <w:abstractNum w:abstractNumId="4">
     <w:nsid w:val="1D811F08"/>
     <w:multiLevelType w:val="hybridMultilevel"/>
     <w:tmpl w:val="3B4C3156"/>
@@ -30949,7 +34613,7 @@
       </w:rPr>
     </w:lvl>
   </w:abstractNum>
-  <w:abstractNum w:abstractNumId="4">
+  <w:abstractNum w:abstractNumId="5">
     <w:nsid w:val="1FCE5FCA"/>
     <w:multiLevelType w:val="hybridMultilevel"/>
     <w:tmpl w:val="1946D16C"/>
@@ -31089,7 +34753,7 @@
       </w:rPr>
     </w:lvl>
   </w:abstractNum>
-  <w:abstractNum w:abstractNumId="5">
+  <w:abstractNum w:abstractNumId="6">
     <w:nsid w:val="2DF12050"/>
     <w:multiLevelType w:val="multilevel"/>
     <w:tmpl w:val="8B746606"/>
@@ -31238,7 +34902,7 @@
       </w:rPr>
     </w:lvl>
   </w:abstractNum>
-  <w:abstractNum w:abstractNumId="6">
+  <w:abstractNum w:abstractNumId="7">
     <w:nsid w:val="352D318A"/>
     <w:multiLevelType w:val="hybridMultilevel"/>
     <w:tmpl w:val="91EA434C"/>
@@ -31378,7 +35042,7 @@
       </w:rPr>
     </w:lvl>
   </w:abstractNum>
-  <w:abstractNum w:abstractNumId="7">
+  <w:abstractNum w:abstractNumId="8">
     <w:nsid w:val="36192151"/>
     <w:multiLevelType w:val="hybridMultilevel"/>
     <w:tmpl w:val="98F805D2"/>
@@ -31491,7 +35155,7 @@
       </w:rPr>
     </w:lvl>
   </w:abstractNum>
-  <w:abstractNum w:abstractNumId="8">
+  <w:abstractNum w:abstractNumId="9">
     <w:nsid w:val="38957381"/>
     <w:multiLevelType w:val="hybridMultilevel"/>
     <w:tmpl w:val="BBB0EDF0"/>
@@ -31604,7 +35268,7 @@
       </w:rPr>
     </w:lvl>
   </w:abstractNum>
-  <w:abstractNum w:abstractNumId="9">
+  <w:abstractNum w:abstractNumId="10">
     <w:nsid w:val="3A2614E4"/>
     <w:multiLevelType w:val="hybridMultilevel"/>
     <w:tmpl w:val="4778537C"/>
@@ -31744,7 +35408,7 @@
       </w:rPr>
     </w:lvl>
   </w:abstractNum>
-  <w:abstractNum w:abstractNumId="10">
+  <w:abstractNum w:abstractNumId="11">
     <w:nsid w:val="45436FAB"/>
     <w:multiLevelType w:val="hybridMultilevel"/>
     <w:tmpl w:val="FFC0041C"/>
@@ -31833,7 +35497,7 @@
       </w:pPr>
     </w:lvl>
   </w:abstractNum>
-  <w:abstractNum w:abstractNumId="11">
+  <w:abstractNum w:abstractNumId="12">
     <w:nsid w:val="4E500970"/>
     <w:multiLevelType w:val="hybridMultilevel"/>
     <w:tmpl w:val="FFC0041C"/>
@@ -31922,7 +35586,7 @@
       </w:pPr>
     </w:lvl>
   </w:abstractNum>
-  <w:abstractNum w:abstractNumId="12">
+  <w:abstractNum w:abstractNumId="13">
     <w:nsid w:val="5122391C"/>
     <w:multiLevelType w:val="hybridMultilevel"/>
     <w:tmpl w:val="4F4C9A16"/>
@@ -32035,7 +35699,7 @@
       </w:rPr>
     </w:lvl>
   </w:abstractNum>
-  <w:abstractNum w:abstractNumId="13">
+  <w:abstractNum w:abstractNumId="14">
     <w:nsid w:val="63E7677E"/>
     <w:multiLevelType w:val="hybridMultilevel"/>
     <w:tmpl w:val="31F2755C"/>
@@ -32175,7 +35839,7 @@
       </w:rPr>
     </w:lvl>
   </w:abstractNum>
-  <w:abstractNum w:abstractNumId="14">
+  <w:abstractNum w:abstractNumId="15">
     <w:nsid w:val="64711F6C"/>
     <w:multiLevelType w:val="multilevel"/>
     <w:tmpl w:val="5D98E3F6"/>
@@ -32324,7 +35988,7 @@
       </w:rPr>
     </w:lvl>
   </w:abstractNum>
-  <w:abstractNum w:abstractNumId="15">
+  <w:abstractNum w:abstractNumId="16">
     <w:nsid w:val="6CEE2BE5"/>
     <w:multiLevelType w:val="multilevel"/>
     <w:tmpl w:val="7D0A45A0"/>
@@ -32473,7 +36137,7 @@
       </w:rPr>
     </w:lvl>
   </w:abstractNum>
-  <w:abstractNum w:abstractNumId="16">
+  <w:abstractNum w:abstractNumId="17">
     <w:nsid w:val="72C240EF"/>
     <w:multiLevelType w:val="hybridMultilevel"/>
     <w:tmpl w:val="A3A0A8E2"/>
@@ -32613,7 +36277,7 @@
       </w:rPr>
     </w:lvl>
   </w:abstractNum>
-  <w:abstractNum w:abstractNumId="17">
+  <w:abstractNum w:abstractNumId="18">
     <w:nsid w:val="7CE949FC"/>
     <w:multiLevelType w:val="hybridMultilevel"/>
     <w:tmpl w:val="103C3D9C"/>
@@ -32727,58 +36391,61 @@
     </w:lvl>
   </w:abstractNum>
   <w:num w:numId="1">
+    <w:abstractNumId w:val="16"/>
+  </w:num>
+  <w:num w:numId="2">
+    <w:abstractNumId w:val="6"/>
+  </w:num>
+  <w:num w:numId="3">
+    <w:abstractNumId w:val="3"/>
+  </w:num>
+  <w:num w:numId="4">
+    <w:abstractNumId w:val="2"/>
+  </w:num>
+  <w:num w:numId="5">
+    <w:abstractNumId w:val="9"/>
+  </w:num>
+  <w:num w:numId="6">
+    <w:abstractNumId w:val="8"/>
+  </w:num>
+  <w:num w:numId="7">
     <w:abstractNumId w:val="15"/>
   </w:num>
-  <w:num w:numId="2">
+  <w:num w:numId="8">
+    <w:abstractNumId w:val="4"/>
+  </w:num>
+  <w:num w:numId="9">
+    <w:abstractNumId w:val="12"/>
+  </w:num>
+  <w:num w:numId="10">
+    <w:abstractNumId w:val="11"/>
+  </w:num>
+  <w:num w:numId="11">
     <w:abstractNumId w:val="5"/>
   </w:num>
-  <w:num w:numId="3">
-    <w:abstractNumId w:val="2"/>
+  <w:num w:numId="12">
+    <w:abstractNumId w:val="17"/>
   </w:num>
-  <w:num w:numId="4">
+  <w:num w:numId="13">
+    <w:abstractNumId w:val="7"/>
+  </w:num>
+  <w:num w:numId="14">
+    <w:abstractNumId w:val="10"/>
+  </w:num>
+  <w:num w:numId="15">
+    <w:abstractNumId w:val="14"/>
+  </w:num>
+  <w:num w:numId="16">
     <w:abstractNumId w:val="1"/>
   </w:num>
-  <w:num w:numId="5">
-    <w:abstractNumId w:val="8"/>
+  <w:num w:numId="17">
+    <w:abstractNumId w:val="18"/>
   </w:num>
-  <w:num w:numId="6">
-    <w:abstractNumId w:val="7"/>
-  </w:num>
-  <w:num w:numId="7">
-    <w:abstractNumId w:val="14"/>
-  </w:num>
-  <w:num w:numId="8">
-    <w:abstractNumId w:val="3"/>
-  </w:num>
-  <w:num w:numId="9">
-    <w:abstractNumId w:val="11"/>
-  </w:num>
-  <w:num w:numId="10">
-    <w:abstractNumId w:val="10"/>
-  </w:num>
-  <w:num w:numId="11">
-    <w:abstractNumId w:val="4"/>
-  </w:num>
-  <w:num w:numId="12">
-    <w:abstractNumId w:val="16"/>
-  </w:num>
-  <w:num w:numId="13">
-    <w:abstractNumId w:val="6"/>
-  </w:num>
-  <w:num w:numId="14">
-    <w:abstractNumId w:val="9"/>
-  </w:num>
-  <w:num w:numId="15">
+  <w:num w:numId="18">
     <w:abstractNumId w:val="13"/>
   </w:num>
-  <w:num w:numId="16">
+  <w:num w:numId="19">
     <w:abstractNumId w:val="0"/>
-  </w:num>
-  <w:num w:numId="17">
-    <w:abstractNumId w:val="17"/>
-  </w:num>
-  <w:num w:numId="18">
-    <w:abstractNumId w:val="12"/>
   </w:num>
 </w:numbering>
 </file>

--- a/Document/Report 4_New.docx
+++ b/Document/Report 4_New.docx
@@ -173,19 +173,35 @@
       <w:r>
         <w:rPr>
           <w:rFonts w:ascii="Times New Roman" w:hAnsi="Times New Roman"/>
+          <w:b/>
           <w:sz w:val="24"/>
           <w:szCs w:val="24"/>
         </w:rPr>
-        <w:t xml:space="preserve">Model-View-Controller </w:t>
-      </w:r>
-      <w:proofErr w:type="gramStart"/>
+        <w:t>Figure 4.1:</w:t>
+      </w:r>
       <w:r>
         <w:rPr>
           <w:rFonts w:ascii="Times New Roman" w:hAnsi="Times New Roman"/>
           <w:sz w:val="24"/>
           <w:szCs w:val="24"/>
         </w:rPr>
-        <w:t>Diagram</w:t>
+        <w:t xml:space="preserve"> </w:t>
+      </w:r>
+      <w:r>
+        <w:rPr>
+          <w:rFonts w:ascii="Times New Roman" w:hAnsi="Times New Roman"/>
+          <w:sz w:val="24"/>
+          <w:szCs w:val="24"/>
+        </w:rPr>
+        <w:t>Model-View-Controller Diagram</w:t>
+      </w:r>
+      <w:r>
+        <w:rPr>
+          <w:rFonts w:ascii="Times New Roman" w:hAnsi="Times New Roman"/>
+          <w:sz w:val="24"/>
+          <w:szCs w:val="24"/>
+        </w:rPr>
+        <w:t xml:space="preserve"> </w:t>
       </w:r>
       <w:r>
         <w:rPr>
@@ -194,17 +210,7 @@
           <w:szCs w:val="24"/>
           <w:vertAlign w:val="superscript"/>
         </w:rPr>
-        <w:t>[</w:t>
-      </w:r>
-      <w:proofErr w:type="gramEnd"/>
-      <w:r>
-        <w:rPr>
-          <w:rFonts w:ascii="Times New Roman" w:hAnsi="Times New Roman"/>
-          <w:sz w:val="24"/>
-          <w:szCs w:val="24"/>
-          <w:vertAlign w:val="superscript"/>
-        </w:rPr>
-        <w:t>1]</w:t>
+        <w:t>[1]</w:t>
       </w:r>
     </w:p>
     <w:p>
@@ -326,6 +332,38 @@
             </a:graphic>
           </wp:inline>
         </w:drawing>
+      </w:r>
+    </w:p>
+    <w:p>
+      <w:pPr>
+        <w:pStyle w:val="NormalWeb"/>
+        <w:shd w:val="clear" w:color="auto" w:fill="FFFFFF"/>
+        <w:spacing w:before="96" w:beforeAutospacing="0" w:after="120" w:afterAutospacing="0" w:line="285" w:lineRule="atLeast"/>
+        <w:ind w:left="540"/>
+        <w:rPr>
+          <w:color w:val="000000"/>
+        </w:rPr>
+      </w:pPr>
+      <w:r>
+        <w:rPr>
+          <w:b/>
+        </w:rPr>
+        <w:t>Figure 4.2</w:t>
+      </w:r>
+      <w:r>
+        <w:rPr>
+          <w:b/>
+        </w:rPr>
+        <w:t>:</w:t>
+      </w:r>
+      <w:r>
+        <w:rPr>
+          <w:b/>
+        </w:rPr>
+        <w:t xml:space="preserve"> </w:t>
+      </w:r>
+      <w:r>
+        <w:t>MVC diagram</w:t>
       </w:r>
     </w:p>
     <w:p>
@@ -597,6 +635,54 @@
     </w:p>
     <w:p>
       <w:pPr>
+        <w:shd w:val="clear" w:color="auto" w:fill="FFFFFF"/>
+        <w:spacing w:line="285" w:lineRule="atLeast"/>
+        <w:ind w:left="540"/>
+        <w:rPr>
+          <w:rFonts w:ascii="Times New Roman" w:hAnsi="Times New Roman"/>
+          <w:color w:val="000000"/>
+          <w:sz w:val="24"/>
+          <w:szCs w:val="24"/>
+        </w:rPr>
+      </w:pPr>
+      <w:r>
+        <w:rPr>
+          <w:rFonts w:ascii="Times New Roman" w:hAnsi="Times New Roman"/>
+          <w:b/>
+          <w:sz w:val="24"/>
+          <w:szCs w:val="24"/>
+        </w:rPr>
+        <w:t>Figure 4.3</w:t>
+      </w:r>
+      <w:r>
+        <w:rPr>
+          <w:rFonts w:ascii="Times New Roman" w:hAnsi="Times New Roman"/>
+          <w:b/>
+          <w:sz w:val="24"/>
+          <w:szCs w:val="24"/>
+        </w:rPr>
+        <w:t>:</w:t>
+      </w:r>
+      <w:r>
+        <w:rPr>
+          <w:rFonts w:ascii="Times New Roman" w:hAnsi="Times New Roman"/>
+          <w:b/>
+          <w:sz w:val="24"/>
+          <w:szCs w:val="24"/>
+        </w:rPr>
+        <w:t xml:space="preserve"> </w:t>
+      </w:r>
+      <w:r>
+        <w:rPr>
+          <w:rFonts w:ascii="Times New Roman" w:hAnsi="Times New Roman"/>
+          <w:sz w:val="24"/>
+          <w:szCs w:val="24"/>
+        </w:rPr>
+        <w:t>MVC connection</w:t>
+      </w:r>
+    </w:p>
+    <w:p>
+      <w:pPr>
         <w:pStyle w:val="NormalWeb"/>
         <w:shd w:val="clear" w:color="auto" w:fill="FFFFFF"/>
         <w:spacing w:before="96" w:beforeAutospacing="0" w:after="120" w:afterAutospacing="0" w:line="285" w:lineRule="atLeast"/>
@@ -956,6 +1042,7 @@
           <w:bCs/>
           <w:iCs/>
         </w:rPr>
+        <w:lastRenderedPageBreak/>
         <w:t>Maintaining file structure is import</w:t>
       </w:r>
     </w:p>
@@ -973,7 +1060,6 @@
           <w:rFonts w:ascii="Times New Roman" w:hAnsi="Times New Roman" w:cs="Times New Roman"/>
           <w:color w:val="984806" w:themeColor="accent6" w:themeShade="80"/>
         </w:rPr>
-        <w:lastRenderedPageBreak/>
         <w:t>4.2.2</w:t>
       </w:r>
       <w:r>
@@ -995,7 +1081,368 @@
         <w:rPr>
           <w:rFonts w:ascii="Times New Roman" w:hAnsi="Times New Roman"/>
         </w:rPr>
+        <w:t xml:space="preserve">All screens on the </w:t>
+      </w:r>
+      <w:r>
+        <w:rPr>
+          <w:rFonts w:ascii="Times New Roman" w:hAnsi="Times New Roman"/>
+        </w:rPr>
         <w:t xml:space="preserve">“E-Learning” system </w:t>
+      </w:r>
+      <w:r>
+        <w:rPr>
+          <w:rFonts w:ascii="Times New Roman" w:hAnsi="Times New Roman"/>
+        </w:rPr>
+        <w:t>use the same format. Since the header, footer, navigation, and toolbar are consistent, the only place where the content will change is in the front page. The area is used to display content available only to the specific page. It will also be used to display a general application error message if the website is unavailable.</w:t>
+      </w:r>
+    </w:p>
+    <w:p>
+      <w:pPr>
+        <w:ind w:left="540"/>
+        <w:rPr>
+          <w:rFonts w:ascii="Times New Roman" w:hAnsi="Times New Roman"/>
+        </w:rPr>
+      </w:pPr>
+      <w:r>
+        <w:rPr>
+          <w:rFonts w:ascii="Times New Roman" w:hAnsi="Times New Roman"/>
+          <w:i/>
+        </w:rPr>
+        <w:t>Page Header</w:t>
+      </w:r>
+      <w:r>
+        <w:rPr>
+          <w:rFonts w:ascii="Times New Roman" w:hAnsi="Times New Roman"/>
+        </w:rPr>
+        <w:t>: It is displayed at the top of all pages. It contains logo, slogan and menu bar include a set of links about “</w:t>
+      </w:r>
+      <w:proofErr w:type="spellStart"/>
+      <w:r>
+        <w:rPr>
+          <w:rFonts w:ascii="Times New Roman" w:hAnsi="Times New Roman"/>
+        </w:rPr>
+        <w:t>Thư</w:t>
+      </w:r>
+      <w:proofErr w:type="spellEnd"/>
+      <w:r>
+        <w:rPr>
+          <w:rFonts w:ascii="Times New Roman" w:hAnsi="Times New Roman"/>
+        </w:rPr>
+        <w:t xml:space="preserve"> </w:t>
+      </w:r>
+      <w:proofErr w:type="spellStart"/>
+      <w:r>
+        <w:rPr>
+          <w:rFonts w:ascii="Times New Roman" w:hAnsi="Times New Roman"/>
+        </w:rPr>
+        <w:t>viện</w:t>
+      </w:r>
+      <w:proofErr w:type="spellEnd"/>
+      <w:r>
+        <w:rPr>
+          <w:rFonts w:ascii="Times New Roman" w:hAnsi="Times New Roman"/>
+        </w:rPr>
+        <w:t xml:space="preserve"> </w:t>
+      </w:r>
+      <w:proofErr w:type="spellStart"/>
+      <w:r>
+        <w:rPr>
+          <w:rFonts w:ascii="Times New Roman" w:hAnsi="Times New Roman"/>
+        </w:rPr>
+        <w:t>bài</w:t>
+      </w:r>
+      <w:proofErr w:type="spellEnd"/>
+      <w:r>
+        <w:rPr>
+          <w:rFonts w:ascii="Times New Roman" w:hAnsi="Times New Roman"/>
+        </w:rPr>
+        <w:t xml:space="preserve"> </w:t>
+      </w:r>
+      <w:proofErr w:type="spellStart"/>
+      <w:r>
+        <w:rPr>
+          <w:rFonts w:ascii="Times New Roman" w:hAnsi="Times New Roman"/>
+        </w:rPr>
+        <w:t>tập</w:t>
+      </w:r>
+      <w:proofErr w:type="spellEnd"/>
+      <w:r>
+        <w:rPr>
+          <w:rFonts w:ascii="Times New Roman" w:hAnsi="Times New Roman"/>
+        </w:rPr>
+        <w:t>”, “</w:t>
+      </w:r>
+      <w:proofErr w:type="spellStart"/>
+      <w:r>
+        <w:rPr>
+          <w:rFonts w:ascii="Times New Roman" w:hAnsi="Times New Roman"/>
+        </w:rPr>
+        <w:t>Thư</w:t>
+      </w:r>
+      <w:proofErr w:type="spellEnd"/>
+      <w:r>
+        <w:rPr>
+          <w:rFonts w:ascii="Times New Roman" w:hAnsi="Times New Roman"/>
+        </w:rPr>
+        <w:t xml:space="preserve"> </w:t>
+      </w:r>
+      <w:proofErr w:type="spellStart"/>
+      <w:r>
+        <w:rPr>
+          <w:rFonts w:ascii="Times New Roman" w:hAnsi="Times New Roman"/>
+        </w:rPr>
+        <w:t>viện</w:t>
+      </w:r>
+      <w:proofErr w:type="spellEnd"/>
+      <w:r>
+        <w:rPr>
+          <w:rFonts w:ascii="Times New Roman" w:hAnsi="Times New Roman"/>
+        </w:rPr>
+        <w:t xml:space="preserve"> </w:t>
+      </w:r>
+      <w:proofErr w:type="spellStart"/>
+      <w:r>
+        <w:rPr>
+          <w:rFonts w:ascii="Times New Roman" w:hAnsi="Times New Roman"/>
+        </w:rPr>
+        <w:t>lý</w:t>
+      </w:r>
+      <w:proofErr w:type="spellEnd"/>
+      <w:r>
+        <w:rPr>
+          <w:rFonts w:ascii="Times New Roman" w:hAnsi="Times New Roman"/>
+        </w:rPr>
+        <w:t xml:space="preserve"> </w:t>
+      </w:r>
+      <w:proofErr w:type="spellStart"/>
+      <w:r>
+        <w:rPr>
+          <w:rFonts w:ascii="Times New Roman" w:hAnsi="Times New Roman"/>
+        </w:rPr>
+        <w:t>thuyết</w:t>
+      </w:r>
+      <w:proofErr w:type="spellEnd"/>
+      <w:r>
+        <w:rPr>
+          <w:rFonts w:ascii="Times New Roman" w:hAnsi="Times New Roman"/>
+        </w:rPr>
+        <w:t>”, “</w:t>
+      </w:r>
+      <w:proofErr w:type="spellStart"/>
+      <w:r>
+        <w:rPr>
+          <w:rFonts w:ascii="Times New Roman" w:hAnsi="Times New Roman"/>
+        </w:rPr>
+        <w:t>Diễn</w:t>
+      </w:r>
+      <w:proofErr w:type="spellEnd"/>
+      <w:r>
+        <w:rPr>
+          <w:rFonts w:ascii="Times New Roman" w:hAnsi="Times New Roman"/>
+        </w:rPr>
+        <w:t xml:space="preserve"> </w:t>
+      </w:r>
+      <w:proofErr w:type="spellStart"/>
+      <w:r>
+        <w:rPr>
+          <w:rFonts w:ascii="Times New Roman" w:hAnsi="Times New Roman"/>
+        </w:rPr>
+        <w:t>đàn</w:t>
+      </w:r>
+      <w:proofErr w:type="spellEnd"/>
+      <w:r>
+        <w:rPr>
+          <w:rFonts w:ascii="Times New Roman" w:hAnsi="Times New Roman"/>
+        </w:rPr>
+        <w:t>”, “</w:t>
+      </w:r>
+      <w:proofErr w:type="spellStart"/>
+      <w:r>
+        <w:rPr>
+          <w:rFonts w:ascii="Times New Roman" w:hAnsi="Times New Roman"/>
+        </w:rPr>
+        <w:t>Đề</w:t>
+      </w:r>
+      <w:proofErr w:type="spellEnd"/>
+      <w:r>
+        <w:rPr>
+          <w:rFonts w:ascii="Times New Roman" w:hAnsi="Times New Roman"/>
+        </w:rPr>
+        <w:t xml:space="preserve"> </w:t>
+      </w:r>
+      <w:proofErr w:type="spellStart"/>
+      <w:r>
+        <w:rPr>
+          <w:rFonts w:ascii="Times New Roman" w:hAnsi="Times New Roman"/>
+        </w:rPr>
+        <w:t>thi</w:t>
+      </w:r>
+      <w:proofErr w:type="spellEnd"/>
+      <w:r>
+        <w:rPr>
+          <w:rFonts w:ascii="Times New Roman" w:hAnsi="Times New Roman"/>
+        </w:rPr>
+        <w:t>”, “</w:t>
+      </w:r>
+      <w:proofErr w:type="spellStart"/>
+      <w:r>
+        <w:rPr>
+          <w:rFonts w:ascii="Times New Roman" w:hAnsi="Times New Roman"/>
+        </w:rPr>
+        <w:t>Thành</w:t>
+      </w:r>
+      <w:proofErr w:type="spellEnd"/>
+      <w:r>
+        <w:rPr>
+          <w:rFonts w:ascii="Times New Roman" w:hAnsi="Times New Roman"/>
+        </w:rPr>
+        <w:t xml:space="preserve"> </w:t>
+      </w:r>
+      <w:proofErr w:type="spellStart"/>
+      <w:r>
+        <w:rPr>
+          <w:rFonts w:ascii="Times New Roman" w:hAnsi="Times New Roman"/>
+        </w:rPr>
+        <w:t>viên</w:t>
+      </w:r>
+      <w:proofErr w:type="spellEnd"/>
+      <w:r>
+        <w:rPr>
+          <w:rFonts w:ascii="Times New Roman" w:hAnsi="Times New Roman"/>
+        </w:rPr>
+        <w:t>”. The header is standard on all “E-Learning” website.</w:t>
+      </w:r>
+    </w:p>
+    <w:p>
+      <w:pPr>
+        <w:ind w:left="540"/>
+        <w:rPr>
+          <w:rFonts w:ascii="Times New Roman" w:hAnsi="Times New Roman"/>
+        </w:rPr>
+      </w:pPr>
+      <w:r>
+        <w:rPr>
+          <w:rFonts w:ascii="Times New Roman" w:hAnsi="Times New Roman"/>
+          <w:i/>
+        </w:rPr>
+        <w:t xml:space="preserve">Navigation: </w:t>
+      </w:r>
+      <w:r>
+        <w:rPr>
+          <w:rFonts w:ascii="Times New Roman" w:hAnsi="Times New Roman"/>
+        </w:rPr>
+        <w:t>It displays relevant links to the categories of theory and question that exist on “E-Learning” system, and the affiliate links that are meant to add value to users.</w:t>
+      </w:r>
+    </w:p>
+    <w:p>
+      <w:pPr>
+        <w:ind w:left="540"/>
+        <w:rPr>
+          <w:rFonts w:ascii="Times New Roman" w:hAnsi="Times New Roman"/>
+        </w:rPr>
+      </w:pPr>
+      <w:r>
+        <w:rPr>
+          <w:rFonts w:ascii="Times New Roman" w:hAnsi="Times New Roman"/>
+          <w:i/>
+        </w:rPr>
+        <w:t>Page Footer:</w:t>
+      </w:r>
+      <w:r>
+        <w:rPr>
+          <w:rFonts w:ascii="Times New Roman" w:hAnsi="Times New Roman"/>
+        </w:rPr>
+        <w:t xml:space="preserve"> It displays the following links:</w:t>
+      </w:r>
+    </w:p>
+    <w:p>
+      <w:pPr>
+        <w:pStyle w:val="ListParagraph"/>
+        <w:numPr>
+          <w:ilvl w:val="0"/>
+          <w:numId w:val="22"/>
+        </w:numPr>
+        <w:rPr>
+          <w:rFonts w:ascii="Times New Roman" w:hAnsi="Times New Roman"/>
+        </w:rPr>
+      </w:pPr>
+      <w:r>
+        <w:rPr>
+          <w:rFonts w:ascii="Times New Roman" w:hAnsi="Times New Roman"/>
+        </w:rPr>
+        <w:t>About Us</w:t>
+      </w:r>
+    </w:p>
+    <w:p>
+      <w:pPr>
+        <w:pStyle w:val="ListParagraph"/>
+        <w:numPr>
+          <w:ilvl w:val="0"/>
+          <w:numId w:val="22"/>
+        </w:numPr>
+        <w:rPr>
+          <w:rFonts w:ascii="Times New Roman" w:hAnsi="Times New Roman"/>
+        </w:rPr>
+      </w:pPr>
+      <w:r>
+        <w:rPr>
+          <w:rFonts w:ascii="Times New Roman" w:hAnsi="Times New Roman"/>
+        </w:rPr>
+        <w:t>Contact</w:t>
+      </w:r>
+    </w:p>
+    <w:p>
+      <w:pPr>
+        <w:pStyle w:val="ListParagraph"/>
+        <w:numPr>
+          <w:ilvl w:val="0"/>
+          <w:numId w:val="22"/>
+        </w:numPr>
+        <w:rPr>
+          <w:rFonts w:ascii="Times New Roman" w:hAnsi="Times New Roman"/>
+        </w:rPr>
+      </w:pPr>
+      <w:r>
+        <w:rPr>
+          <w:rFonts w:ascii="Times New Roman" w:hAnsi="Times New Roman"/>
+        </w:rPr>
+        <w:t>Policies</w:t>
+      </w:r>
+    </w:p>
+    <w:p>
+      <w:pPr>
+        <w:pStyle w:val="ListParagraph"/>
+        <w:numPr>
+          <w:ilvl w:val="0"/>
+          <w:numId w:val="22"/>
+        </w:numPr>
+        <w:rPr>
+          <w:rFonts w:ascii="Times New Roman" w:hAnsi="Times New Roman"/>
+        </w:rPr>
+      </w:pPr>
+      <w:r>
+        <w:rPr>
+          <w:rFonts w:ascii="Times New Roman" w:hAnsi="Times New Roman"/>
+        </w:rPr>
+        <w:t>Service</w:t>
+      </w:r>
+    </w:p>
+    <w:p>
+      <w:pPr>
+        <w:pStyle w:val="ListParagraph"/>
+        <w:numPr>
+          <w:ilvl w:val="0"/>
+          <w:numId w:val="22"/>
+        </w:numPr>
+        <w:rPr>
+          <w:rFonts w:ascii="Times New Roman" w:hAnsi="Times New Roman"/>
+        </w:rPr>
+      </w:pPr>
+      <w:r>
+        <w:rPr>
+          <w:rFonts w:ascii="Times New Roman" w:hAnsi="Times New Roman"/>
+        </w:rPr>
+        <w:t>Help</w:t>
       </w:r>
     </w:p>
     <w:p>
@@ -1013,6 +1460,7 @@
           <w:sz w:val="30"/>
           <w:szCs w:val="30"/>
         </w:rPr>
+        <w:lastRenderedPageBreak/>
         <w:t>4.3. Component Diagram</w:t>
       </w:r>
     </w:p>
@@ -1080,6 +1528,88 @@
     </w:p>
     <w:p>
       <w:pPr>
+        <w:ind w:left="270"/>
+        <w:jc w:val="center"/>
+        <w:rPr>
+          <w:rFonts w:ascii="Times New Roman" w:hAnsi="Times New Roman"/>
+          <w:sz w:val="24"/>
+          <w:szCs w:val="24"/>
+        </w:rPr>
+      </w:pPr>
+      <w:r>
+        <w:rPr>
+          <w:rFonts w:ascii="Times New Roman" w:hAnsi="Times New Roman"/>
+          <w:b/>
+          <w:sz w:val="24"/>
+          <w:szCs w:val="24"/>
+        </w:rPr>
+        <w:t>Figure 4.4</w:t>
+      </w:r>
+      <w:r>
+        <w:rPr>
+          <w:rFonts w:ascii="Times New Roman" w:hAnsi="Times New Roman"/>
+          <w:b/>
+          <w:sz w:val="24"/>
+          <w:szCs w:val="24"/>
+        </w:rPr>
+        <w:t>:</w:t>
+      </w:r>
+      <w:r>
+        <w:rPr>
+          <w:rFonts w:ascii="Times New Roman" w:hAnsi="Times New Roman"/>
+          <w:b/>
+          <w:sz w:val="24"/>
+          <w:szCs w:val="24"/>
+        </w:rPr>
+        <w:t xml:space="preserve"> </w:t>
+      </w:r>
+      <w:r>
+        <w:rPr>
+          <w:rFonts w:ascii="Times New Roman" w:hAnsi="Times New Roman"/>
+          <w:sz w:val="24"/>
+          <w:szCs w:val="24"/>
+        </w:rPr>
+        <w:t>Component diagram of “E-Learning” system.</w:t>
+      </w:r>
+    </w:p>
+    <w:p>
+      <w:pPr>
+        <w:ind w:left="270"/>
+        <w:jc w:val="center"/>
+        <w:rPr>
+          <w:rFonts w:ascii="Times New Roman" w:hAnsi="Times New Roman"/>
+        </w:rPr>
+      </w:pPr>
+    </w:p>
+    <w:p>
+      <w:pPr>
+        <w:ind w:left="270"/>
+        <w:jc w:val="center"/>
+        <w:rPr>
+          <w:rFonts w:ascii="Times New Roman" w:hAnsi="Times New Roman"/>
+        </w:rPr>
+      </w:pPr>
+    </w:p>
+    <w:p>
+      <w:pPr>
+        <w:ind w:left="270"/>
+        <w:jc w:val="center"/>
+        <w:rPr>
+          <w:rFonts w:ascii="Times New Roman" w:hAnsi="Times New Roman"/>
+        </w:rPr>
+      </w:pPr>
+    </w:p>
+    <w:p>
+      <w:pPr>
+        <w:ind w:left="270"/>
+        <w:jc w:val="center"/>
+        <w:rPr>
+          <w:rFonts w:ascii="Times New Roman" w:hAnsi="Times New Roman"/>
+        </w:rPr>
+      </w:pPr>
+    </w:p>
+    <w:p>
+      <w:pPr>
         <w:pStyle w:val="Heading1"/>
         <w:rPr>
           <w:rFonts w:ascii="Times New Roman" w:hAnsi="Times New Roman" w:cs="Times New Roman"/>
@@ -1093,6 +1623,7 @@
           <w:sz w:val="30"/>
           <w:szCs w:val="30"/>
         </w:rPr>
+        <w:lastRenderedPageBreak/>
         <w:t>4.4. Detailed Description of Components</w:t>
       </w:r>
     </w:p>
@@ -1128,6 +1659,7 @@
         <w:ind w:firstLine="720"/>
         <w:rPr>
           <w:rFonts w:ascii="Times New Roman" w:hAnsi="Times New Roman"/>
+          <w:b/>
           <w:iCs/>
           <w:sz w:val="24"/>
           <w:szCs w:val="24"/>
@@ -1136,6 +1668,7 @@
       <w:r>
         <w:rPr>
           <w:rFonts w:ascii="Times New Roman" w:hAnsi="Times New Roman"/>
+          <w:b/>
           <w:sz w:val="24"/>
           <w:szCs w:val="24"/>
         </w:rPr>
@@ -1144,6 +1677,7 @@
       <w:r>
         <w:rPr>
           <w:rFonts w:ascii="Times New Roman" w:hAnsi="Times New Roman"/>
+          <w:b/>
           <w:iCs/>
           <w:sz w:val="24"/>
           <w:szCs w:val="24"/>
@@ -1153,6 +1687,7 @@
       <w:r>
         <w:rPr>
           <w:rFonts w:ascii="Times New Roman" w:hAnsi="Times New Roman"/>
+          <w:b/>
           <w:iCs/>
           <w:sz w:val="24"/>
           <w:szCs w:val="24"/>
@@ -1162,38 +1697,16 @@
       <w:r>
         <w:rPr>
           <w:rFonts w:ascii="Times New Roman" w:hAnsi="Times New Roman"/>
+          <w:b/>
           <w:sz w:val="24"/>
           <w:szCs w:val="24"/>
         </w:rPr>
-        <w:t xml:space="preserve">Theory </w:t>
-      </w:r>
-      <w:r>
-        <w:rPr>
-          <w:rFonts w:ascii="Times New Roman" w:hAnsi="Times New Roman"/>
-          <w:sz w:val="24"/>
-          <w:szCs w:val="24"/>
-        </w:rPr>
-        <w:t>–</w:t>
-      </w:r>
-      <w:r>
-        <w:rPr>
-          <w:rFonts w:ascii="Times New Roman" w:hAnsi="Times New Roman"/>
-          <w:sz w:val="24"/>
-          <w:szCs w:val="24"/>
-        </w:rPr>
-        <w:t xml:space="preserve"> </w:t>
-      </w:r>
-      <w:r>
-        <w:rPr>
-          <w:rFonts w:ascii="Times New Roman" w:hAnsi="Times New Roman"/>
-          <w:sz w:val="24"/>
-          <w:szCs w:val="24"/>
-        </w:rPr>
-        <w:t>User Interface</w:t>
-      </w:r>
-      <w:r>
-        <w:rPr>
-          <w:rFonts w:ascii="Times New Roman" w:hAnsi="Times New Roman"/>
+        <w:t>Theory – User Interface</w:t>
+      </w:r>
+      <w:r>
+        <w:rPr>
+          <w:rFonts w:ascii="Times New Roman" w:hAnsi="Times New Roman"/>
+          <w:b/>
           <w:sz w:val="24"/>
           <w:szCs w:val="24"/>
         </w:rPr>
@@ -1209,6 +1722,7 @@
         <w:ind w:left="990"/>
         <w:rPr>
           <w:rFonts w:ascii="Times New Roman" w:hAnsi="Times New Roman"/>
+          <w:b/>
           <w:sz w:val="24"/>
           <w:szCs w:val="24"/>
         </w:rPr>
@@ -1216,6 +1730,7 @@
       <w:r>
         <w:rPr>
           <w:rFonts w:ascii="Times New Roman" w:hAnsi="Times New Roman"/>
+          <w:b/>
           <w:sz w:val="24"/>
           <w:szCs w:val="24"/>
         </w:rPr>
@@ -1224,6 +1739,7 @@
       <w:r>
         <w:rPr>
           <w:rFonts w:ascii="Times New Roman" w:hAnsi="Times New Roman"/>
+          <w:b/>
           <w:sz w:val="24"/>
           <w:szCs w:val="24"/>
         </w:rPr>
@@ -1232,6 +1748,7 @@
       <w:r>
         <w:rPr>
           <w:rFonts w:ascii="Times New Roman" w:hAnsi="Times New Roman"/>
+          <w:b/>
           <w:sz w:val="24"/>
           <w:szCs w:val="24"/>
         </w:rPr>
@@ -1240,6 +1757,7 @@
       <w:r>
         <w:rPr>
           <w:rFonts w:ascii="Times New Roman" w:hAnsi="Times New Roman"/>
+          <w:b/>
           <w:sz w:val="24"/>
           <w:szCs w:val="24"/>
         </w:rPr>
@@ -1248,6 +1766,7 @@
       <w:r>
         <w:rPr>
           <w:rFonts w:ascii="Times New Roman" w:hAnsi="Times New Roman"/>
+          <w:b/>
           <w:sz w:val="24"/>
           <w:szCs w:val="24"/>
         </w:rPr>
@@ -1282,6 +1801,20 @@
         <w:autoSpaceDN w:val="0"/>
         <w:adjustRightInd w:val="0"/>
         <w:spacing w:after="0" w:line="240" w:lineRule="auto"/>
+        <w:ind w:left="1260"/>
+        <w:rPr>
+          <w:rFonts w:ascii="Times New Roman" w:hAnsi="Times New Roman"/>
+          <w:sz w:val="24"/>
+          <w:szCs w:val="24"/>
+        </w:rPr>
+      </w:pPr>
+    </w:p>
+    <w:p>
+      <w:pPr>
+        <w:autoSpaceDE w:val="0"/>
+        <w:autoSpaceDN w:val="0"/>
+        <w:adjustRightInd w:val="0"/>
+        <w:spacing w:after="0" w:line="240" w:lineRule="auto"/>
         <w:ind w:left="-90"/>
         <w:rPr>
           <w:rFonts w:ascii="Times New Roman" w:hAnsi="Times New Roman"/>
@@ -1296,7 +1829,6 @@
           <w:sz w:val="24"/>
           <w:szCs w:val="24"/>
         </w:rPr>
-        <w:lastRenderedPageBreak/>
         <w:drawing>
           <wp:inline distT="0" distB="0" distL="0" distR="0">
             <wp:extent cx="6372225" cy="5288026"/>
@@ -1354,6 +1886,56 @@
         <w:adjustRightInd w:val="0"/>
         <w:spacing w:after="0" w:line="240" w:lineRule="auto"/>
         <w:ind w:left="1260"/>
+        <w:jc w:val="center"/>
+        <w:rPr>
+          <w:rFonts w:ascii="Times New Roman" w:hAnsi="Times New Roman"/>
+          <w:sz w:val="24"/>
+          <w:szCs w:val="24"/>
+        </w:rPr>
+      </w:pPr>
+      <w:r>
+        <w:rPr>
+          <w:rFonts w:ascii="Times New Roman" w:hAnsi="Times New Roman"/>
+          <w:b/>
+          <w:sz w:val="24"/>
+          <w:szCs w:val="24"/>
+        </w:rPr>
+        <w:t>Figure 4.5</w:t>
+      </w:r>
+      <w:r>
+        <w:rPr>
+          <w:rFonts w:ascii="Times New Roman" w:hAnsi="Times New Roman"/>
+          <w:b/>
+          <w:sz w:val="24"/>
+          <w:szCs w:val="24"/>
+        </w:rPr>
+        <w:t>:</w:t>
+      </w:r>
+      <w:r>
+        <w:rPr>
+          <w:rFonts w:ascii="Times New Roman" w:hAnsi="Times New Roman"/>
+          <w:b/>
+          <w:sz w:val="24"/>
+          <w:szCs w:val="24"/>
+        </w:rPr>
+        <w:t xml:space="preserve"> </w:t>
+      </w:r>
+      <w:r>
+        <w:rPr>
+          <w:rFonts w:ascii="Times New Roman" w:hAnsi="Times New Roman"/>
+          <w:sz w:val="24"/>
+          <w:szCs w:val="24"/>
+        </w:rPr>
+        <w:t>“E-Learning” layout page</w:t>
+      </w:r>
+    </w:p>
+    <w:p>
+      <w:pPr>
+        <w:autoSpaceDE w:val="0"/>
+        <w:autoSpaceDN w:val="0"/>
+        <w:adjustRightInd w:val="0"/>
+        <w:spacing w:after="0" w:line="240" w:lineRule="auto"/>
+        <w:ind w:left="1260"/>
         <w:rPr>
           <w:rFonts w:ascii="Times New Roman" w:hAnsi="Times New Roman"/>
           <w:sz w:val="24"/>
@@ -1687,6 +2269,7 @@
                 <w:sz w:val="24"/>
                 <w:szCs w:val="24"/>
               </w:rPr>
+              <w:lastRenderedPageBreak/>
               <w:t>3</w:t>
             </w:r>
           </w:p>
@@ -2069,16 +2652,7 @@
                 <w:sz w:val="24"/>
                 <w:szCs w:val="24"/>
               </w:rPr>
-              <w:t xml:space="preserve">Click on the button to send request to get new </w:t>
-            </w:r>
-            <w:r>
-              <w:rPr>
-                <w:rFonts w:ascii="Times New Roman" w:hAnsi="Times New Roman"/>
-                <w:sz w:val="24"/>
-                <w:szCs w:val="24"/>
-              </w:rPr>
-              <w:lastRenderedPageBreak/>
-              <w:t>password.</w:t>
+              <w:t>Click on the button to send request to get new password.</w:t>
             </w:r>
           </w:p>
         </w:tc>
@@ -2107,7 +2681,6 @@
                 <w:sz w:val="24"/>
                 <w:szCs w:val="24"/>
               </w:rPr>
-              <w:lastRenderedPageBreak/>
               <w:t>8</w:t>
             </w:r>
           </w:p>
@@ -2370,6 +2943,7 @@
         <w:ind w:left="990"/>
         <w:rPr>
           <w:rFonts w:ascii="Times New Roman" w:hAnsi="Times New Roman"/>
+          <w:b/>
           <w:sz w:val="24"/>
           <w:szCs w:val="24"/>
         </w:rPr>
@@ -2377,6 +2951,7 @@
       <w:r>
         <w:rPr>
           <w:rFonts w:ascii="Times New Roman" w:hAnsi="Times New Roman"/>
+          <w:b/>
           <w:sz w:val="24"/>
           <w:szCs w:val="24"/>
         </w:rPr>
@@ -2385,6 +2960,7 @@
       <w:r>
         <w:rPr>
           <w:rFonts w:ascii="Times New Roman" w:hAnsi="Times New Roman"/>
+          <w:b/>
           <w:sz w:val="24"/>
           <w:szCs w:val="24"/>
         </w:rPr>
@@ -2393,6 +2969,7 @@
       <w:r>
         <w:rPr>
           <w:rFonts w:ascii="Times New Roman" w:hAnsi="Times New Roman"/>
+          <w:b/>
           <w:sz w:val="24"/>
           <w:szCs w:val="24"/>
         </w:rPr>
@@ -2401,6 +2978,7 @@
       <w:r>
         <w:rPr>
           <w:rFonts w:ascii="Times New Roman" w:hAnsi="Times New Roman"/>
+          <w:b/>
           <w:sz w:val="24"/>
           <w:szCs w:val="24"/>
         </w:rPr>
@@ -2409,6 +2987,7 @@
       <w:r>
         <w:rPr>
           <w:rFonts w:ascii="Times New Roman" w:hAnsi="Times New Roman"/>
+          <w:b/>
           <w:sz w:val="24"/>
           <w:szCs w:val="24"/>
         </w:rPr>
@@ -2417,6 +2996,7 @@
       <w:r>
         <w:rPr>
           <w:rFonts w:ascii="Times New Roman" w:hAnsi="Times New Roman"/>
+          <w:b/>
           <w:sz w:val="24"/>
           <w:szCs w:val="24"/>
         </w:rPr>
@@ -2551,12 +3131,56 @@
         <w:adjustRightInd w:val="0"/>
         <w:spacing w:after="0" w:line="240" w:lineRule="auto"/>
         <w:ind w:left="1260"/>
+        <w:jc w:val="center"/>
         <w:rPr>
           <w:rFonts w:ascii="Times New Roman" w:hAnsi="Times New Roman"/>
           <w:sz w:val="24"/>
           <w:szCs w:val="24"/>
         </w:rPr>
       </w:pPr>
+      <w:r>
+        <w:rPr>
+          <w:rFonts w:ascii="Times New Roman" w:hAnsi="Times New Roman"/>
+          <w:b/>
+          <w:sz w:val="24"/>
+          <w:szCs w:val="24"/>
+        </w:rPr>
+        <w:t>Figure 4.6</w:t>
+      </w:r>
+      <w:r>
+        <w:rPr>
+          <w:rFonts w:ascii="Times New Roman" w:hAnsi="Times New Roman"/>
+          <w:b/>
+          <w:sz w:val="24"/>
+          <w:szCs w:val="24"/>
+        </w:rPr>
+        <w:t>:</w:t>
+      </w:r>
+      <w:r>
+        <w:rPr>
+          <w:rFonts w:ascii="Times New Roman" w:hAnsi="Times New Roman"/>
+          <w:b/>
+          <w:sz w:val="24"/>
+          <w:szCs w:val="24"/>
+        </w:rPr>
+        <w:t xml:space="preserve"> </w:t>
+      </w:r>
+      <w:r>
+        <w:rPr>
+          <w:rFonts w:ascii="Times New Roman" w:hAnsi="Times New Roman"/>
+          <w:sz w:val="24"/>
+          <w:szCs w:val="24"/>
+        </w:rPr>
+        <w:t>Question concern of theory</w:t>
+      </w:r>
+      <w:r>
+        <w:rPr>
+          <w:rFonts w:ascii="Times New Roman" w:hAnsi="Times New Roman"/>
+          <w:sz w:val="24"/>
+          <w:szCs w:val="24"/>
+        </w:rPr>
+        <w:t xml:space="preserve"> panel</w:t>
+      </w:r>
     </w:p>
     <w:p>
       <w:pPr>
@@ -2571,12 +3195,55 @@
           <w:szCs w:val="24"/>
         </w:rPr>
       </w:pPr>
-      <w:r>
+    </w:p>
+    <w:p>
+      <w:pPr>
+        <w:autoSpaceDE w:val="0"/>
+        <w:autoSpaceDN w:val="0"/>
+        <w:adjustRightInd w:val="0"/>
+        <w:spacing w:after="0" w:line="240" w:lineRule="auto"/>
+        <w:ind w:left="1260"/>
         <w:rPr>
           <w:rFonts w:ascii="Times New Roman" w:hAnsi="Times New Roman"/>
           <w:sz w:val="24"/>
           <w:szCs w:val="24"/>
         </w:rPr>
+      </w:pPr>
+    </w:p>
+    <w:p>
+      <w:pPr>
+        <w:autoSpaceDE w:val="0"/>
+        <w:autoSpaceDN w:val="0"/>
+        <w:adjustRightInd w:val="0"/>
+        <w:spacing w:after="0" w:line="240" w:lineRule="auto"/>
+        <w:ind w:left="1260"/>
+        <w:rPr>
+          <w:rFonts w:ascii="Times New Roman" w:hAnsi="Times New Roman"/>
+          <w:sz w:val="24"/>
+          <w:szCs w:val="24"/>
+        </w:rPr>
+      </w:pPr>
+    </w:p>
+    <w:p>
+      <w:pPr>
+        <w:autoSpaceDE w:val="0"/>
+        <w:autoSpaceDN w:val="0"/>
+        <w:adjustRightInd w:val="0"/>
+        <w:spacing w:after="0" w:line="240" w:lineRule="auto"/>
+        <w:ind w:left="1260"/>
+        <w:rPr>
+          <w:rFonts w:ascii="Times New Roman" w:hAnsi="Times New Roman"/>
+          <w:sz w:val="24"/>
+          <w:szCs w:val="24"/>
+        </w:rPr>
+      </w:pPr>
+      <w:r>
+        <w:rPr>
+          <w:rFonts w:ascii="Times New Roman" w:hAnsi="Times New Roman"/>
+          <w:sz w:val="24"/>
+          <w:szCs w:val="24"/>
+        </w:rPr>
+        <w:lastRenderedPageBreak/>
         <w:t xml:space="preserve">4.4.1.1.2.2. </w:t>
       </w:r>
       <w:r>
@@ -3078,6 +3745,7 @@
         <w:ind w:left="720"/>
         <w:rPr>
           <w:rFonts w:ascii="Times New Roman" w:hAnsi="Times New Roman"/>
+          <w:b/>
           <w:sz w:val="24"/>
           <w:szCs w:val="24"/>
         </w:rPr>
@@ -3085,6 +3753,7 @@
       <w:r>
         <w:rPr>
           <w:rFonts w:ascii="Times New Roman" w:hAnsi="Times New Roman"/>
+          <w:b/>
           <w:sz w:val="24"/>
           <w:szCs w:val="24"/>
         </w:rPr>
@@ -3111,7 +3780,6 @@
           <w:sz w:val="24"/>
           <w:szCs w:val="24"/>
         </w:rPr>
-        <w:lastRenderedPageBreak/>
         <w:drawing>
           <wp:inline distT="0" distB="0" distL="0" distR="0">
             <wp:extent cx="5943600" cy="3971925"/>
@@ -3168,16 +3836,92 @@
         <w:autoSpaceDN w:val="0"/>
         <w:adjustRightInd w:val="0"/>
         <w:spacing w:after="0" w:line="240" w:lineRule="auto"/>
+        <w:ind w:left="1260"/>
+        <w:jc w:val="center"/>
+        <w:rPr>
+          <w:rFonts w:ascii="Times New Roman" w:hAnsi="Times New Roman"/>
+          <w:sz w:val="24"/>
+          <w:szCs w:val="24"/>
+        </w:rPr>
+      </w:pPr>
+      <w:r>
+        <w:rPr>
+          <w:rFonts w:ascii="Times New Roman" w:hAnsi="Times New Roman"/>
+          <w:b/>
+          <w:sz w:val="24"/>
+          <w:szCs w:val="24"/>
+        </w:rPr>
+        <w:t>Figure 4.</w:t>
+      </w:r>
+      <w:r>
+        <w:rPr>
+          <w:rFonts w:ascii="Times New Roman" w:hAnsi="Times New Roman"/>
+          <w:b/>
+          <w:sz w:val="24"/>
+          <w:szCs w:val="24"/>
+        </w:rPr>
+        <w:t>7</w:t>
+      </w:r>
+      <w:r>
+        <w:rPr>
+          <w:rFonts w:ascii="Times New Roman" w:hAnsi="Times New Roman"/>
+          <w:b/>
+          <w:sz w:val="24"/>
+          <w:szCs w:val="24"/>
+        </w:rPr>
+        <w:t>:</w:t>
+      </w:r>
+      <w:r>
+        <w:rPr>
+          <w:rFonts w:ascii="Times New Roman" w:hAnsi="Times New Roman"/>
+          <w:b/>
+          <w:sz w:val="24"/>
+          <w:szCs w:val="24"/>
+        </w:rPr>
+        <w:t xml:space="preserve"> </w:t>
+      </w:r>
+      <w:r>
+        <w:rPr>
+          <w:rFonts w:ascii="Times New Roman" w:hAnsi="Times New Roman"/>
+          <w:sz w:val="24"/>
+          <w:szCs w:val="24"/>
+        </w:rPr>
+        <w:t>Theory’s class diagram</w:t>
+      </w:r>
+    </w:p>
+    <w:p>
+      <w:pPr>
+        <w:autoSpaceDE w:val="0"/>
+        <w:autoSpaceDN w:val="0"/>
+        <w:adjustRightInd w:val="0"/>
+        <w:spacing w:after="0" w:line="240" w:lineRule="auto"/>
         <w:ind w:left="720"/>
+        <w:jc w:val="center"/>
         <w:rPr>
           <w:rFonts w:ascii="Times New Roman" w:hAnsi="Times New Roman"/>
           <w:sz w:val="24"/>
           <w:szCs w:val="24"/>
         </w:rPr>
       </w:pPr>
-      <w:r>
-        <w:rPr>
-          <w:rFonts w:ascii="Times New Roman" w:hAnsi="Times New Roman"/>
+    </w:p>
+    <w:p>
+      <w:pPr>
+        <w:autoSpaceDE w:val="0"/>
+        <w:autoSpaceDN w:val="0"/>
+        <w:adjustRightInd w:val="0"/>
+        <w:spacing w:after="0" w:line="240" w:lineRule="auto"/>
+        <w:ind w:left="720"/>
+        <w:rPr>
+          <w:rFonts w:ascii="Times New Roman" w:hAnsi="Times New Roman"/>
+          <w:b/>
+          <w:sz w:val="24"/>
+          <w:szCs w:val="24"/>
+        </w:rPr>
+      </w:pPr>
+      <w:r>
+        <w:rPr>
+          <w:rFonts w:ascii="Times New Roman" w:hAnsi="Times New Roman"/>
+          <w:b/>
           <w:sz w:val="24"/>
           <w:szCs w:val="24"/>
         </w:rPr>
@@ -3193,6 +3937,7 @@
         <w:ind w:left="990"/>
         <w:rPr>
           <w:rFonts w:ascii="Times New Roman" w:hAnsi="Times New Roman"/>
+          <w:b/>
           <w:sz w:val="24"/>
           <w:szCs w:val="24"/>
         </w:rPr>
@@ -3200,6 +3945,7 @@
       <w:r>
         <w:rPr>
           <w:rFonts w:ascii="Times New Roman" w:hAnsi="Times New Roman"/>
+          <w:b/>
           <w:sz w:val="24"/>
           <w:szCs w:val="24"/>
         </w:rPr>
@@ -3956,6 +4702,7 @@
                 <w:sz w:val="24"/>
                 <w:szCs w:val="24"/>
               </w:rPr>
+              <w:lastRenderedPageBreak/>
               <w:t>6</w:t>
             </w:r>
           </w:p>
@@ -4064,7 +4811,7 @@
         <w:autoSpaceDN w:val="0"/>
         <w:adjustRightInd w:val="0"/>
         <w:spacing w:after="0" w:line="240" w:lineRule="auto"/>
-        <w:ind w:left="990"/>
+        <w:ind w:left="1260"/>
         <w:rPr>
           <w:rFonts w:ascii="Times New Roman" w:hAnsi="Times New Roman"/>
           <w:sz w:val="24"/>
@@ -4103,7 +4850,15 @@
           <w:sz w:val="24"/>
           <w:szCs w:val="24"/>
         </w:rPr>
-        <w:t>Get chapter name:</w:t>
+        <w:t>Get chapter</w:t>
+      </w:r>
+      <w:r>
+        <w:rPr>
+          <w:rFonts w:ascii="Times New Roman" w:hAnsi="Times New Roman"/>
+          <w:sz w:val="24"/>
+          <w:szCs w:val="24"/>
+        </w:rPr>
+        <w:t>:</w:t>
       </w:r>
     </w:p>
     <w:p>
@@ -4126,7 +4881,15 @@
           <w:sz w:val="24"/>
           <w:szCs w:val="24"/>
         </w:rPr>
-        <w:t>Purpose: get chapter name of subject which user select</w:t>
+        <w:t>Purpose: get chapter</w:t>
+      </w:r>
+      <w:r>
+        <w:rPr>
+          <w:rFonts w:ascii="Times New Roman" w:hAnsi="Times New Roman"/>
+          <w:sz w:val="24"/>
+          <w:szCs w:val="24"/>
+        </w:rPr>
+        <w:t xml:space="preserve"> of subject which user select</w:t>
       </w:r>
       <w:r>
         <w:rPr>
@@ -4560,7 +5323,6 @@
           <w:szCs w:val="24"/>
           <w:lang w:eastAsia="en-US"/>
         </w:rPr>
-        <w:lastRenderedPageBreak/>
         <w:drawing>
           <wp:inline distT="0" distB="0" distL="0" distR="0">
             <wp:extent cx="6434119" cy="3352800"/>
@@ -4619,6 +5381,39 @@
         <w:adjustRightInd w:val="0"/>
         <w:spacing w:after="0" w:line="240" w:lineRule="auto"/>
         <w:ind w:left="1710"/>
+        <w:jc w:val="center"/>
+        <w:rPr>
+          <w:rFonts w:ascii="Times New Roman" w:hAnsi="Times New Roman"/>
+          <w:sz w:val="24"/>
+          <w:szCs w:val="24"/>
+        </w:rPr>
+      </w:pPr>
+      <w:r>
+        <w:rPr>
+          <w:rFonts w:ascii="Times New Roman" w:hAnsi="Times New Roman"/>
+          <w:b/>
+          <w:sz w:val="24"/>
+          <w:szCs w:val="24"/>
+        </w:rPr>
+        <w:t xml:space="preserve">Figure 4.8: </w:t>
+      </w:r>
+      <w:r>
+        <w:rPr>
+          <w:rFonts w:ascii="Times New Roman" w:hAnsi="Times New Roman"/>
+          <w:sz w:val="24"/>
+          <w:szCs w:val="24"/>
+        </w:rPr>
+        <w:t>Sequence diagram for get chapter</w:t>
+      </w:r>
+    </w:p>
+    <w:p>
+      <w:pPr>
+        <w:pStyle w:val="ListParagraph"/>
+        <w:autoSpaceDE w:val="0"/>
+        <w:autoSpaceDN w:val="0"/>
+        <w:adjustRightInd w:val="0"/>
+        <w:spacing w:after="0" w:line="240" w:lineRule="auto"/>
+        <w:ind w:left="1710"/>
         <w:rPr>
           <w:rFonts w:ascii="Times New Roman" w:hAnsi="Times New Roman"/>
           <w:sz w:val="24"/>
@@ -4649,7 +5444,15 @@
           <w:sz w:val="24"/>
           <w:szCs w:val="24"/>
         </w:rPr>
-        <w:t>Get theory name:</w:t>
+        <w:t>Get theory</w:t>
+      </w:r>
+      <w:r>
+        <w:rPr>
+          <w:rFonts w:ascii="Times New Roman" w:hAnsi="Times New Roman"/>
+          <w:sz w:val="24"/>
+          <w:szCs w:val="24"/>
+        </w:rPr>
+        <w:t>:</w:t>
       </w:r>
     </w:p>
     <w:p>
@@ -4680,7 +5483,7 @@
           <w:sz w:val="24"/>
           <w:szCs w:val="24"/>
         </w:rPr>
-        <w:t xml:space="preserve"> get theory name which user selected.</w:t>
+        <w:t xml:space="preserve"> get theory which user selected.</w:t>
       </w:r>
     </w:p>
     <w:p>
@@ -5084,6 +5887,7 @@
         <w:adjustRightInd w:val="0"/>
         <w:spacing w:after="0" w:line="240" w:lineRule="auto"/>
         <w:ind w:left="-180"/>
+        <w:jc w:val="center"/>
         <w:rPr>
           <w:rFonts w:ascii="Times New Roman" w:hAnsi="Times New Roman"/>
           <w:sz w:val="24"/>
@@ -5119,9 +5923,51 @@
           <v:shape id="_x0000_i1025" type="#_x0000_t75" style="width:519.75pt;height:273pt" o:ole="">
             <v:imagedata r:id="rId16" o:title=""/>
           </v:shape>
-          <o:OLEObject Type="Embed" ProgID="SmartDraw.2" ShapeID="_x0000_i1025" DrawAspect="Content" ObjectID="_1404720478" r:id="rId17"/>
+          <o:OLEObject Type="Embed" ProgID="SmartDraw.2" ShapeID="_x0000_i1025" DrawAspect="Content" ObjectID="_1404741845" r:id="rId17"/>
         </w:object>
       </w:r>
+      <w:r>
+        <w:rPr>
+          <w:rFonts w:ascii="Times New Roman" w:hAnsi="Times New Roman"/>
+          <w:b/>
+          <w:sz w:val="24"/>
+          <w:szCs w:val="24"/>
+        </w:rPr>
+        <w:t xml:space="preserve"> </w:t>
+      </w:r>
+      <w:r>
+        <w:rPr>
+          <w:rFonts w:ascii="Times New Roman" w:hAnsi="Times New Roman"/>
+          <w:b/>
+          <w:sz w:val="24"/>
+          <w:szCs w:val="24"/>
+        </w:rPr>
+        <w:t xml:space="preserve">Figure 4.9: </w:t>
+      </w:r>
+      <w:r>
+        <w:rPr>
+          <w:rFonts w:ascii="Times New Roman" w:hAnsi="Times New Roman"/>
+          <w:sz w:val="24"/>
+          <w:szCs w:val="24"/>
+        </w:rPr>
+        <w:t>Sequence diagram for get theory</w:t>
+      </w:r>
+    </w:p>
+    <w:p>
+      <w:pPr>
+        <w:pStyle w:val="ListParagraph"/>
+        <w:autoSpaceDE w:val="0"/>
+        <w:autoSpaceDN w:val="0"/>
+        <w:adjustRightInd w:val="0"/>
+        <w:spacing w:after="0" w:line="240" w:lineRule="auto"/>
+        <w:ind w:left="-180"/>
+        <w:jc w:val="center"/>
+        <w:rPr>
+          <w:rFonts w:ascii="Times New Roman" w:hAnsi="Times New Roman"/>
+          <w:sz w:val="24"/>
+          <w:szCs w:val="24"/>
+        </w:rPr>
+      </w:pPr>
     </w:p>
     <w:p>
       <w:pPr>
@@ -5132,6 +5978,7 @@
         <w:ind w:left="990"/>
         <w:rPr>
           <w:rFonts w:ascii="Times New Roman" w:hAnsi="Times New Roman"/>
+          <w:b/>
           <w:sz w:val="24"/>
           <w:szCs w:val="24"/>
         </w:rPr>
@@ -5139,34 +5986,11 @@
       <w:r>
         <w:rPr>
           <w:rFonts w:ascii="Times New Roman" w:hAnsi="Times New Roman"/>
+          <w:b/>
           <w:sz w:val="24"/>
           <w:szCs w:val="24"/>
         </w:rPr>
-        <w:t>4.4.1.3.2</w:t>
-      </w:r>
-      <w:r>
-        <w:rPr>
-          <w:rFonts w:ascii="Times New Roman" w:hAnsi="Times New Roman"/>
-          <w:sz w:val="24"/>
-          <w:szCs w:val="24"/>
-        </w:rPr>
-        <w:t xml:space="preserve">. </w:t>
-      </w:r>
-      <w:r>
-        <w:rPr>
-          <w:rFonts w:ascii="Times New Roman" w:hAnsi="Times New Roman"/>
-          <w:sz w:val="24"/>
-          <w:szCs w:val="24"/>
-        </w:rPr>
-        <w:t>Question</w:t>
-      </w:r>
-      <w:r>
-        <w:rPr>
-          <w:rFonts w:ascii="Times New Roman" w:hAnsi="Times New Roman"/>
-          <w:sz w:val="24"/>
-          <w:szCs w:val="24"/>
-        </w:rPr>
-        <w:t xml:space="preserve"> class:</w:t>
+        <w:t>4.4.1.3.2. Question class:</w:t>
       </w:r>
     </w:p>
     <w:p>
@@ -5188,15 +6012,7 @@
           <w:sz w:val="24"/>
           <w:szCs w:val="24"/>
         </w:rPr>
-        <w:t>4.4.1.3.2</w:t>
-      </w:r>
-      <w:r>
-        <w:rPr>
-          <w:rFonts w:ascii="Times New Roman" w:hAnsi="Times New Roman"/>
-          <w:sz w:val="24"/>
-          <w:szCs w:val="24"/>
-        </w:rPr>
-        <w:t>.1 Attributes:</w:t>
+        <w:t>4.4.1.3.2.1 Attributes:</w:t>
       </w:r>
     </w:p>
     <w:p>
@@ -5221,10 +6037,10 @@
         <w:tblLook w:val="04A0" w:firstRow="1" w:lastRow="0" w:firstColumn="1" w:lastColumn="0" w:noHBand="0" w:noVBand="1"/>
       </w:tblPr>
       <w:tblGrid>
-        <w:gridCol w:w="626"/>
-        <w:gridCol w:w="1910"/>
-        <w:gridCol w:w="2054"/>
-        <w:gridCol w:w="4158"/>
+        <w:gridCol w:w="623"/>
+        <w:gridCol w:w="2030"/>
+        <w:gridCol w:w="2017"/>
+        <w:gridCol w:w="4078"/>
       </w:tblGrid>
       <w:tr>
         <w:trPr>
@@ -5233,7 +6049,7 @@
         <w:tc>
           <w:tcPr>
             <w:cnfStyle w:val="001000000000" w:firstRow="0" w:lastRow="0" w:firstColumn="1" w:lastColumn="0" w:oddVBand="0" w:evenVBand="0" w:oddHBand="0" w:evenHBand="0" w:firstRowFirstColumn="0" w:firstRowLastColumn="0" w:lastRowFirstColumn="0" w:lastRowLastColumn="0"/>
-            <w:tcW w:w="626" w:type="dxa"/>
+            <w:tcW w:w="623" w:type="dxa"/>
           </w:tcPr>
           <w:p>
             <w:pPr>
@@ -5259,7 +6075,7 @@
         </w:tc>
         <w:tc>
           <w:tcPr>
-            <w:tcW w:w="1910" w:type="dxa"/>
+            <w:tcW w:w="2030" w:type="dxa"/>
           </w:tcPr>
           <w:p>
             <w:pPr>
@@ -5286,7 +6102,7 @@
         </w:tc>
         <w:tc>
           <w:tcPr>
-            <w:tcW w:w="2054" w:type="dxa"/>
+            <w:tcW w:w="2017" w:type="dxa"/>
           </w:tcPr>
           <w:p>
             <w:pPr>
@@ -5307,23 +6123,13 @@
                 <w:sz w:val="24"/>
                 <w:szCs w:val="24"/>
               </w:rPr>
-              <w:t>Ty</w:t>
-            </w:r>
-            <w:bookmarkStart w:id="0" w:name="_GoBack"/>
-            <w:bookmarkEnd w:id="0"/>
-            <w:r>
-              <w:rPr>
-                <w:rFonts w:ascii="Times New Roman" w:hAnsi="Times New Roman"/>
-                <w:sz w:val="24"/>
-                <w:szCs w:val="24"/>
-              </w:rPr>
-              <w:t>pe</w:t>
-            </w:r>
-          </w:p>
-        </w:tc>
-        <w:tc>
-          <w:tcPr>
-            <w:tcW w:w="4158" w:type="dxa"/>
+              <w:t>Type</w:t>
+            </w:r>
+          </w:p>
+        </w:tc>
+        <w:tc>
+          <w:tcPr>
+            <w:tcW w:w="4078" w:type="dxa"/>
           </w:tcPr>
           <w:p>
             <w:pPr>
@@ -5356,7 +6162,7 @@
         <w:tc>
           <w:tcPr>
             <w:cnfStyle w:val="001000000000" w:firstRow="0" w:lastRow="0" w:firstColumn="1" w:lastColumn="0" w:oddVBand="0" w:evenVBand="0" w:oddHBand="0" w:evenHBand="0" w:firstRowFirstColumn="0" w:firstRowLastColumn="0" w:lastRowFirstColumn="0" w:lastRowLastColumn="0"/>
-            <w:tcW w:w="626" w:type="dxa"/>
+            <w:tcW w:w="623" w:type="dxa"/>
           </w:tcPr>
           <w:p>
             <w:pPr>
@@ -5382,18 +6188,16 @@
         </w:tc>
         <w:tc>
           <w:tcPr>
-            <w:tcW w:w="1910" w:type="dxa"/>
-          </w:tcPr>
-          <w:p>
-            <w:pPr>
-              <w:autoSpaceDE w:val="0"/>
-              <w:autoSpaceDN w:val="0"/>
-              <w:adjustRightInd w:val="0"/>
+            <w:tcW w:w="2030" w:type="dxa"/>
+          </w:tcPr>
+          <w:p>
+            <w:pPr>
+              <w:pStyle w:val="ListParagraph"/>
+              <w:ind w:left="0"/>
               <w:cnfStyle w:val="000000100000" w:firstRow="0" w:lastRow="0" w:firstColumn="0" w:lastColumn="0" w:oddVBand="0" w:evenVBand="0" w:oddHBand="1" w:evenHBand="0" w:firstRowFirstColumn="0" w:firstRowLastColumn="0" w:lastRowFirstColumn="0" w:lastRowLastColumn="0"/>
               <w:rPr>
                 <w:rFonts w:ascii="Times New Roman" w:hAnsi="Times New Roman"/>
                 <w:sz w:val="24"/>
-                <w:szCs w:val="24"/>
               </w:rPr>
             </w:pPr>
             <w:proofErr w:type="spellStart"/>
@@ -5401,27 +6205,24 @@
               <w:rPr>
                 <w:rFonts w:ascii="Times New Roman" w:hAnsi="Times New Roman"/>
                 <w:sz w:val="24"/>
-                <w:szCs w:val="24"/>
-              </w:rPr>
-              <w:t>Questionid</w:t>
+              </w:rPr>
+              <w:t>QuestionID</w:t>
             </w:r>
             <w:proofErr w:type="spellEnd"/>
           </w:p>
         </w:tc>
         <w:tc>
           <w:tcPr>
-            <w:tcW w:w="2054" w:type="dxa"/>
-          </w:tcPr>
-          <w:p>
-            <w:pPr>
-              <w:autoSpaceDE w:val="0"/>
-              <w:autoSpaceDN w:val="0"/>
-              <w:adjustRightInd w:val="0"/>
+            <w:tcW w:w="2017" w:type="dxa"/>
+          </w:tcPr>
+          <w:p>
+            <w:pPr>
+              <w:pStyle w:val="ListParagraph"/>
+              <w:ind w:left="0"/>
               <w:cnfStyle w:val="000000100000" w:firstRow="0" w:lastRow="0" w:firstColumn="0" w:lastColumn="0" w:oddVBand="0" w:evenVBand="0" w:oddHBand="1" w:evenHBand="0" w:firstRowFirstColumn="0" w:firstRowLastColumn="0" w:lastRowFirstColumn="0" w:lastRowLastColumn="0"/>
               <w:rPr>
                 <w:rFonts w:ascii="Times New Roman" w:hAnsi="Times New Roman"/>
                 <w:sz w:val="24"/>
-                <w:szCs w:val="24"/>
               </w:rPr>
             </w:pPr>
             <w:proofErr w:type="spellStart"/>
@@ -5429,7 +6230,6 @@
               <w:rPr>
                 <w:rFonts w:ascii="Times New Roman" w:hAnsi="Times New Roman"/>
                 <w:sz w:val="24"/>
-                <w:szCs w:val="24"/>
               </w:rPr>
               <w:t>Int</w:t>
             </w:r>
@@ -5438,27 +6238,24 @@
         </w:tc>
         <w:tc>
           <w:tcPr>
-            <w:tcW w:w="4158" w:type="dxa"/>
-          </w:tcPr>
-          <w:p>
-            <w:pPr>
-              <w:autoSpaceDE w:val="0"/>
-              <w:autoSpaceDN w:val="0"/>
-              <w:adjustRightInd w:val="0"/>
+            <w:tcW w:w="4078" w:type="dxa"/>
+          </w:tcPr>
+          <w:p>
+            <w:pPr>
+              <w:pStyle w:val="ListParagraph"/>
+              <w:ind w:left="0"/>
               <w:cnfStyle w:val="000000100000" w:firstRow="0" w:lastRow="0" w:firstColumn="0" w:lastColumn="0" w:oddVBand="0" w:evenVBand="0" w:oddHBand="1" w:evenHBand="0" w:firstRowFirstColumn="0" w:firstRowLastColumn="0" w:lastRowFirstColumn="0" w:lastRowLastColumn="0"/>
               <w:rPr>
                 <w:rFonts w:ascii="Times New Roman" w:hAnsi="Times New Roman"/>
                 <w:sz w:val="24"/>
-                <w:szCs w:val="24"/>
-              </w:rPr>
-            </w:pPr>
-            <w:r>
-              <w:rPr>
-                <w:rFonts w:ascii="Times New Roman" w:hAnsi="Times New Roman"/>
-                <w:sz w:val="24"/>
-                <w:szCs w:val="24"/>
-              </w:rPr>
-              <w:t>Id of question</w:t>
+              </w:rPr>
+            </w:pPr>
+            <w:r>
+              <w:rPr>
+                <w:rFonts w:ascii="Times New Roman" w:hAnsi="Times New Roman"/>
+                <w:sz w:val="24"/>
+              </w:rPr>
+              <w:t>ID of question</w:t>
             </w:r>
           </w:p>
         </w:tc>
@@ -5467,7 +6264,7 @@
         <w:tc>
           <w:tcPr>
             <w:cnfStyle w:val="001000000000" w:firstRow="0" w:lastRow="0" w:firstColumn="1" w:lastColumn="0" w:oddVBand="0" w:evenVBand="0" w:oddHBand="0" w:evenHBand="0" w:firstRowFirstColumn="0" w:firstRowLastColumn="0" w:lastRowFirstColumn="0" w:lastRowLastColumn="0"/>
-            <w:tcW w:w="626" w:type="dxa"/>
+            <w:tcW w:w="623" w:type="dxa"/>
           </w:tcPr>
           <w:p>
             <w:pPr>
@@ -5493,18 +6290,16 @@
         </w:tc>
         <w:tc>
           <w:tcPr>
-            <w:tcW w:w="1910" w:type="dxa"/>
-          </w:tcPr>
-          <w:p>
-            <w:pPr>
-              <w:autoSpaceDE w:val="0"/>
-              <w:autoSpaceDN w:val="0"/>
-              <w:adjustRightInd w:val="0"/>
+            <w:tcW w:w="2030" w:type="dxa"/>
+          </w:tcPr>
+          <w:p>
+            <w:pPr>
+              <w:pStyle w:val="ListParagraph"/>
+              <w:ind w:left="0"/>
               <w:cnfStyle w:val="000000000000" w:firstRow="0" w:lastRow="0" w:firstColumn="0" w:lastColumn="0" w:oddVBand="0" w:evenVBand="0" w:oddHBand="0" w:evenHBand="0" w:firstRowFirstColumn="0" w:firstRowLastColumn="0" w:lastRowFirstColumn="0" w:lastRowLastColumn="0"/>
               <w:rPr>
                 <w:rFonts w:ascii="Times New Roman" w:hAnsi="Times New Roman"/>
                 <w:sz w:val="24"/>
-                <w:szCs w:val="24"/>
               </w:rPr>
             </w:pPr>
             <w:proofErr w:type="spellStart"/>
@@ -5512,27 +6307,24 @@
               <w:rPr>
                 <w:rFonts w:ascii="Times New Roman" w:hAnsi="Times New Roman"/>
                 <w:sz w:val="24"/>
-                <w:szCs w:val="24"/>
-              </w:rPr>
-              <w:t>Answer_text</w:t>
+              </w:rPr>
+              <w:t>SubjectID</w:t>
             </w:r>
             <w:proofErr w:type="spellEnd"/>
           </w:p>
         </w:tc>
         <w:tc>
           <w:tcPr>
-            <w:tcW w:w="2054" w:type="dxa"/>
-          </w:tcPr>
-          <w:p>
-            <w:pPr>
-              <w:autoSpaceDE w:val="0"/>
-              <w:autoSpaceDN w:val="0"/>
-              <w:adjustRightInd w:val="0"/>
+            <w:tcW w:w="2017" w:type="dxa"/>
+          </w:tcPr>
+          <w:p>
+            <w:pPr>
+              <w:pStyle w:val="ListParagraph"/>
+              <w:ind w:left="0"/>
               <w:cnfStyle w:val="000000000000" w:firstRow="0" w:lastRow="0" w:firstColumn="0" w:lastColumn="0" w:oddVBand="0" w:evenVBand="0" w:oddHBand="0" w:evenHBand="0" w:firstRowFirstColumn="0" w:firstRowLastColumn="0" w:lastRowFirstColumn="0" w:lastRowLastColumn="0"/>
               <w:rPr>
                 <w:rFonts w:ascii="Times New Roman" w:hAnsi="Times New Roman"/>
                 <w:sz w:val="24"/>
-                <w:szCs w:val="24"/>
               </w:rPr>
             </w:pPr>
             <w:proofErr w:type="spellStart"/>
@@ -5540,36 +6332,32 @@
               <w:rPr>
                 <w:rFonts w:ascii="Times New Roman" w:hAnsi="Times New Roman"/>
                 <w:sz w:val="24"/>
-                <w:szCs w:val="24"/>
-              </w:rPr>
-              <w:t>Varchar</w:t>
+              </w:rPr>
+              <w:t>Int</w:t>
             </w:r>
             <w:proofErr w:type="spellEnd"/>
           </w:p>
         </w:tc>
         <w:tc>
           <w:tcPr>
-            <w:tcW w:w="4158" w:type="dxa"/>
-          </w:tcPr>
-          <w:p>
-            <w:pPr>
-              <w:autoSpaceDE w:val="0"/>
-              <w:autoSpaceDN w:val="0"/>
-              <w:adjustRightInd w:val="0"/>
+            <w:tcW w:w="4078" w:type="dxa"/>
+          </w:tcPr>
+          <w:p>
+            <w:pPr>
+              <w:pStyle w:val="ListParagraph"/>
+              <w:ind w:left="0"/>
               <w:cnfStyle w:val="000000000000" w:firstRow="0" w:lastRow="0" w:firstColumn="0" w:lastColumn="0" w:oddVBand="0" w:evenVBand="0" w:oddHBand="0" w:evenHBand="0" w:firstRowFirstColumn="0" w:firstRowLastColumn="0" w:lastRowFirstColumn="0" w:lastRowLastColumn="0"/>
               <w:rPr>
                 <w:rFonts w:ascii="Times New Roman" w:hAnsi="Times New Roman"/>
                 <w:sz w:val="24"/>
-                <w:szCs w:val="24"/>
-              </w:rPr>
-            </w:pPr>
-            <w:r>
-              <w:rPr>
-                <w:rFonts w:ascii="Times New Roman" w:hAnsi="Times New Roman"/>
-                <w:sz w:val="24"/>
-                <w:szCs w:val="24"/>
-              </w:rPr>
-              <w:t>Content of answers of the question</w:t>
+              </w:rPr>
+            </w:pPr>
+            <w:r>
+              <w:rPr>
+                <w:rFonts w:ascii="Times New Roman" w:hAnsi="Times New Roman"/>
+                <w:sz w:val="24"/>
+              </w:rPr>
+              <w:t>ID of subject about test</w:t>
             </w:r>
           </w:p>
         </w:tc>
@@ -5581,7 +6369,7 @@
         <w:tc>
           <w:tcPr>
             <w:cnfStyle w:val="001000000000" w:firstRow="0" w:lastRow="0" w:firstColumn="1" w:lastColumn="0" w:oddVBand="0" w:evenVBand="0" w:oddHBand="0" w:evenHBand="0" w:firstRowFirstColumn="0" w:firstRowLastColumn="0" w:lastRowFirstColumn="0" w:lastRowLastColumn="0"/>
-            <w:tcW w:w="626" w:type="dxa"/>
+            <w:tcW w:w="623" w:type="dxa"/>
           </w:tcPr>
           <w:p>
             <w:pPr>
@@ -5607,18 +6395,16 @@
         </w:tc>
         <w:tc>
           <w:tcPr>
-            <w:tcW w:w="1910" w:type="dxa"/>
-          </w:tcPr>
-          <w:p>
-            <w:pPr>
-              <w:autoSpaceDE w:val="0"/>
-              <w:autoSpaceDN w:val="0"/>
-              <w:adjustRightInd w:val="0"/>
+            <w:tcW w:w="2030" w:type="dxa"/>
+          </w:tcPr>
+          <w:p>
+            <w:pPr>
+              <w:pStyle w:val="ListParagraph"/>
+              <w:ind w:left="0"/>
               <w:cnfStyle w:val="000000100000" w:firstRow="0" w:lastRow="0" w:firstColumn="0" w:lastColumn="0" w:oddVBand="0" w:evenVBand="0" w:oddHBand="1" w:evenHBand="0" w:firstRowFirstColumn="0" w:firstRowLastColumn="0" w:lastRowFirstColumn="0" w:lastRowLastColumn="0"/>
               <w:rPr>
                 <w:rFonts w:ascii="Times New Roman" w:hAnsi="Times New Roman"/>
                 <w:sz w:val="24"/>
-                <w:szCs w:val="24"/>
               </w:rPr>
             </w:pPr>
             <w:proofErr w:type="spellStart"/>
@@ -5626,27 +6412,24 @@
               <w:rPr>
                 <w:rFonts w:ascii="Times New Roman" w:hAnsi="Times New Roman"/>
                 <w:sz w:val="24"/>
-                <w:szCs w:val="24"/>
-              </w:rPr>
-              <w:t>Answer_correct</w:t>
+              </w:rPr>
+              <w:t>Question_Time</w:t>
             </w:r>
             <w:proofErr w:type="spellEnd"/>
           </w:p>
         </w:tc>
         <w:tc>
           <w:tcPr>
-            <w:tcW w:w="2054" w:type="dxa"/>
-          </w:tcPr>
-          <w:p>
-            <w:pPr>
-              <w:autoSpaceDE w:val="0"/>
-              <w:autoSpaceDN w:val="0"/>
-              <w:adjustRightInd w:val="0"/>
+            <w:tcW w:w="2017" w:type="dxa"/>
+          </w:tcPr>
+          <w:p>
+            <w:pPr>
+              <w:pStyle w:val="ListParagraph"/>
+              <w:ind w:left="0"/>
               <w:cnfStyle w:val="000000100000" w:firstRow="0" w:lastRow="0" w:firstColumn="0" w:lastColumn="0" w:oddVBand="0" w:evenVBand="0" w:oddHBand="1" w:evenHBand="0" w:firstRowFirstColumn="0" w:firstRowLastColumn="0" w:lastRowFirstColumn="0" w:lastRowLastColumn="0"/>
               <w:rPr>
                 <w:rFonts w:ascii="Times New Roman" w:hAnsi="Times New Roman"/>
                 <w:sz w:val="24"/>
-                <w:szCs w:val="24"/>
               </w:rPr>
             </w:pPr>
             <w:proofErr w:type="spellStart"/>
@@ -5654,7 +6437,6 @@
               <w:rPr>
                 <w:rFonts w:ascii="Times New Roman" w:hAnsi="Times New Roman"/>
                 <w:sz w:val="24"/>
-                <w:szCs w:val="24"/>
               </w:rPr>
               <w:t>Int</w:t>
             </w:r>
@@ -5663,27 +6445,24 @@
         </w:tc>
         <w:tc>
           <w:tcPr>
-            <w:tcW w:w="4158" w:type="dxa"/>
-          </w:tcPr>
-          <w:p>
-            <w:pPr>
-              <w:autoSpaceDE w:val="0"/>
-              <w:autoSpaceDN w:val="0"/>
-              <w:adjustRightInd w:val="0"/>
+            <w:tcW w:w="4078" w:type="dxa"/>
+          </w:tcPr>
+          <w:p>
+            <w:pPr>
+              <w:pStyle w:val="ListParagraph"/>
+              <w:ind w:left="0"/>
               <w:cnfStyle w:val="000000100000" w:firstRow="0" w:lastRow="0" w:firstColumn="0" w:lastColumn="0" w:oddVBand="0" w:evenVBand="0" w:oddHBand="1" w:evenHBand="0" w:firstRowFirstColumn="0" w:firstRowLastColumn="0" w:lastRowFirstColumn="0" w:lastRowLastColumn="0"/>
               <w:rPr>
                 <w:rFonts w:ascii="Times New Roman" w:hAnsi="Times New Roman"/>
                 <w:sz w:val="24"/>
-                <w:szCs w:val="24"/>
-              </w:rPr>
-            </w:pPr>
-            <w:r>
-              <w:rPr>
-                <w:rFonts w:ascii="Times New Roman" w:hAnsi="Times New Roman"/>
-                <w:sz w:val="24"/>
-                <w:szCs w:val="24"/>
-              </w:rPr>
-              <w:t>Answer is correct of the question</w:t>
+              </w:rPr>
+            </w:pPr>
+            <w:r>
+              <w:rPr>
+                <w:rFonts w:ascii="Times New Roman" w:hAnsi="Times New Roman"/>
+                <w:sz w:val="24"/>
+              </w:rPr>
+              <w:t>Time which question is finished</w:t>
             </w:r>
           </w:p>
         </w:tc>
@@ -5692,7 +6471,7 @@
         <w:tc>
           <w:tcPr>
             <w:cnfStyle w:val="001000000000" w:firstRow="0" w:lastRow="0" w:firstColumn="1" w:lastColumn="0" w:oddVBand="0" w:evenVBand="0" w:oddHBand="0" w:evenHBand="0" w:firstRowFirstColumn="0" w:firstRowLastColumn="0" w:lastRowFirstColumn="0" w:lastRowLastColumn="0"/>
-            <w:tcW w:w="626" w:type="dxa"/>
+            <w:tcW w:w="623" w:type="dxa"/>
           </w:tcPr>
           <w:p>
             <w:pPr>
@@ -5718,18 +6497,16 @@
         </w:tc>
         <w:tc>
           <w:tcPr>
-            <w:tcW w:w="1910" w:type="dxa"/>
-          </w:tcPr>
-          <w:p>
-            <w:pPr>
-              <w:autoSpaceDE w:val="0"/>
-              <w:autoSpaceDN w:val="0"/>
-              <w:adjustRightInd w:val="0"/>
+            <w:tcW w:w="2030" w:type="dxa"/>
+          </w:tcPr>
+          <w:p>
+            <w:pPr>
+              <w:pStyle w:val="ListParagraph"/>
+              <w:ind w:left="0"/>
               <w:cnfStyle w:val="000000000000" w:firstRow="0" w:lastRow="0" w:firstColumn="0" w:lastColumn="0" w:oddVBand="0" w:evenVBand="0" w:oddHBand="0" w:evenHBand="0" w:firstRowFirstColumn="0" w:firstRowLastColumn="0" w:lastRowFirstColumn="0" w:lastRowLastColumn="0"/>
               <w:rPr>
                 <w:rFonts w:ascii="Times New Roman" w:hAnsi="Times New Roman"/>
                 <w:sz w:val="24"/>
-                <w:szCs w:val="24"/>
               </w:rPr>
             </w:pPr>
             <w:proofErr w:type="spellStart"/>
@@ -5737,64 +6514,55 @@
               <w:rPr>
                 <w:rFonts w:ascii="Times New Roman" w:hAnsi="Times New Roman"/>
                 <w:sz w:val="24"/>
-                <w:szCs w:val="24"/>
-              </w:rPr>
-              <w:t>Theoyid</w:t>
+              </w:rPr>
+              <w:t>Question_Text</w:t>
             </w:r>
             <w:proofErr w:type="spellEnd"/>
           </w:p>
         </w:tc>
         <w:tc>
           <w:tcPr>
-            <w:tcW w:w="2054" w:type="dxa"/>
-          </w:tcPr>
-          <w:p>
-            <w:pPr>
-              <w:autoSpaceDE w:val="0"/>
-              <w:autoSpaceDN w:val="0"/>
-              <w:adjustRightInd w:val="0"/>
+            <w:tcW w:w="2017" w:type="dxa"/>
+          </w:tcPr>
+          <w:p>
+            <w:pPr>
+              <w:pStyle w:val="ListParagraph"/>
+              <w:ind w:left="0"/>
               <w:cnfStyle w:val="000000000000" w:firstRow="0" w:lastRow="0" w:firstColumn="0" w:lastColumn="0" w:oddVBand="0" w:evenVBand="0" w:oddHBand="0" w:evenHBand="0" w:firstRowFirstColumn="0" w:firstRowLastColumn="0" w:lastRowFirstColumn="0" w:lastRowLastColumn="0"/>
               <w:rPr>
                 <w:rFonts w:ascii="Times New Roman" w:hAnsi="Times New Roman"/>
                 <w:sz w:val="24"/>
-                <w:szCs w:val="24"/>
-              </w:rPr>
-            </w:pPr>
-            <w:proofErr w:type="spellStart"/>
-            <w:r>
-              <w:rPr>
-                <w:rFonts w:ascii="Times New Roman" w:hAnsi="Times New Roman"/>
-                <w:sz w:val="24"/>
-                <w:szCs w:val="24"/>
-              </w:rPr>
-              <w:t>Int</w:t>
-            </w:r>
-            <w:proofErr w:type="spellEnd"/>
-          </w:p>
-        </w:tc>
-        <w:tc>
-          <w:tcPr>
-            <w:tcW w:w="4158" w:type="dxa"/>
-          </w:tcPr>
-          <w:p>
-            <w:pPr>
-              <w:autoSpaceDE w:val="0"/>
-              <w:autoSpaceDN w:val="0"/>
-              <w:adjustRightInd w:val="0"/>
+              </w:rPr>
+            </w:pPr>
+            <w:r>
+              <w:rPr>
+                <w:rFonts w:ascii="Times New Roman" w:hAnsi="Times New Roman"/>
+                <w:sz w:val="24"/>
+              </w:rPr>
+              <w:t>Text</w:t>
+            </w:r>
+          </w:p>
+        </w:tc>
+        <w:tc>
+          <w:tcPr>
+            <w:tcW w:w="4078" w:type="dxa"/>
+          </w:tcPr>
+          <w:p>
+            <w:pPr>
+              <w:pStyle w:val="ListParagraph"/>
+              <w:ind w:left="0"/>
               <w:cnfStyle w:val="000000000000" w:firstRow="0" w:lastRow="0" w:firstColumn="0" w:lastColumn="0" w:oddVBand="0" w:evenVBand="0" w:oddHBand="0" w:evenHBand="0" w:firstRowFirstColumn="0" w:firstRowLastColumn="0" w:lastRowFirstColumn="0" w:lastRowLastColumn="0"/>
               <w:rPr>
                 <w:rFonts w:ascii="Times New Roman" w:hAnsi="Times New Roman"/>
                 <w:sz w:val="24"/>
-                <w:szCs w:val="24"/>
-              </w:rPr>
-            </w:pPr>
-            <w:r>
-              <w:rPr>
-                <w:rFonts w:ascii="Times New Roman" w:hAnsi="Times New Roman"/>
-                <w:sz w:val="24"/>
-                <w:szCs w:val="24"/>
-              </w:rPr>
-              <w:t>ID of theory</w:t>
+              </w:rPr>
+            </w:pPr>
+            <w:r>
+              <w:rPr>
+                <w:rFonts w:ascii="Times New Roman" w:hAnsi="Times New Roman"/>
+                <w:sz w:val="24"/>
+              </w:rPr>
+              <w:t>Content of question</w:t>
             </w:r>
           </w:p>
         </w:tc>
@@ -5806,7 +6574,7 @@
         <w:tc>
           <w:tcPr>
             <w:cnfStyle w:val="001000000000" w:firstRow="0" w:lastRow="0" w:firstColumn="1" w:lastColumn="0" w:oddVBand="0" w:evenVBand="0" w:oddHBand="0" w:evenHBand="0" w:firstRowFirstColumn="0" w:firstRowLastColumn="0" w:lastRowFirstColumn="0" w:lastRowLastColumn="0"/>
-            <w:tcW w:w="626" w:type="dxa"/>
+            <w:tcW w:w="623" w:type="dxa"/>
           </w:tcPr>
           <w:p>
             <w:pPr>
@@ -5832,18 +6600,116 @@
         </w:tc>
         <w:tc>
           <w:tcPr>
-            <w:tcW w:w="1910" w:type="dxa"/>
+            <w:tcW w:w="2030" w:type="dxa"/>
+          </w:tcPr>
+          <w:p>
+            <w:pPr>
+              <w:pStyle w:val="ListParagraph"/>
+              <w:ind w:left="0"/>
+              <w:cnfStyle w:val="000000100000" w:firstRow="0" w:lastRow="0" w:firstColumn="0" w:lastColumn="0" w:oddVBand="0" w:evenVBand="0" w:oddHBand="1" w:evenHBand="0" w:firstRowFirstColumn="0" w:firstRowLastColumn="0" w:lastRowFirstColumn="0" w:lastRowLastColumn="0"/>
+              <w:rPr>
+                <w:rFonts w:ascii="Times New Roman" w:hAnsi="Times New Roman"/>
+                <w:sz w:val="24"/>
+              </w:rPr>
+            </w:pPr>
+            <w:proofErr w:type="spellStart"/>
+            <w:r>
+              <w:rPr>
+                <w:rFonts w:ascii="Times New Roman" w:hAnsi="Times New Roman"/>
+                <w:sz w:val="24"/>
+              </w:rPr>
+              <w:t>Question_Points</w:t>
+            </w:r>
+            <w:proofErr w:type="spellEnd"/>
+          </w:p>
+        </w:tc>
+        <w:tc>
+          <w:tcPr>
+            <w:tcW w:w="2017" w:type="dxa"/>
+          </w:tcPr>
+          <w:p>
+            <w:pPr>
+              <w:pStyle w:val="ListParagraph"/>
+              <w:ind w:left="0"/>
+              <w:cnfStyle w:val="000000100000" w:firstRow="0" w:lastRow="0" w:firstColumn="0" w:lastColumn="0" w:oddVBand="0" w:evenVBand="0" w:oddHBand="1" w:evenHBand="0" w:firstRowFirstColumn="0" w:firstRowLastColumn="0" w:lastRowFirstColumn="0" w:lastRowLastColumn="0"/>
+              <w:rPr>
+                <w:rFonts w:ascii="Times New Roman" w:hAnsi="Times New Roman"/>
+                <w:sz w:val="24"/>
+              </w:rPr>
+            </w:pPr>
+            <w:r>
+              <w:rPr>
+                <w:rFonts w:ascii="Times New Roman" w:hAnsi="Times New Roman"/>
+                <w:sz w:val="24"/>
+              </w:rPr>
+              <w:t>Text</w:t>
+            </w:r>
+          </w:p>
+        </w:tc>
+        <w:tc>
+          <w:tcPr>
+            <w:tcW w:w="4078" w:type="dxa"/>
+          </w:tcPr>
+          <w:p>
+            <w:pPr>
+              <w:pStyle w:val="ListParagraph"/>
+              <w:ind w:left="0"/>
+              <w:cnfStyle w:val="000000100000" w:firstRow="0" w:lastRow="0" w:firstColumn="0" w:lastColumn="0" w:oddVBand="0" w:evenVBand="0" w:oddHBand="1" w:evenHBand="0" w:firstRowFirstColumn="0" w:firstRowLastColumn="0" w:lastRowFirstColumn="0" w:lastRowLastColumn="0"/>
+              <w:rPr>
+                <w:rFonts w:ascii="Times New Roman" w:hAnsi="Times New Roman"/>
+                <w:sz w:val="24"/>
+              </w:rPr>
+            </w:pPr>
+            <w:r>
+              <w:rPr>
+                <w:rFonts w:ascii="Times New Roman" w:hAnsi="Times New Roman"/>
+                <w:sz w:val="24"/>
+              </w:rPr>
+              <w:t>Point of question</w:t>
+            </w:r>
+          </w:p>
+        </w:tc>
+      </w:tr>
+      <w:tr>
+        <w:tc>
+          <w:tcPr>
+            <w:cnfStyle w:val="001000000000" w:firstRow="0" w:lastRow="0" w:firstColumn="1" w:lastColumn="0" w:oddVBand="0" w:evenVBand="0" w:oddHBand="0" w:evenHBand="0" w:firstRowFirstColumn="0" w:firstRowLastColumn="0" w:lastRowFirstColumn="0" w:lastRowLastColumn="0"/>
+            <w:tcW w:w="623" w:type="dxa"/>
           </w:tcPr>
           <w:p>
             <w:pPr>
               <w:autoSpaceDE w:val="0"/>
               <w:autoSpaceDN w:val="0"/>
               <w:adjustRightInd w:val="0"/>
-              <w:cnfStyle w:val="000000100000" w:firstRow="0" w:lastRow="0" w:firstColumn="0" w:lastColumn="0" w:oddVBand="0" w:evenVBand="0" w:oddHBand="1" w:evenHBand="0" w:firstRowFirstColumn="0" w:firstRowLastColumn="0" w:lastRowFirstColumn="0" w:lastRowLastColumn="0"/>
-              <w:rPr>
-                <w:rFonts w:ascii="Times New Roman" w:hAnsi="Times New Roman"/>
-                <w:sz w:val="24"/>
-                <w:szCs w:val="24"/>
+              <w:jc w:val="center"/>
+              <w:rPr>
+                <w:rFonts w:ascii="Times New Roman" w:hAnsi="Times New Roman"/>
+                <w:sz w:val="24"/>
+                <w:szCs w:val="24"/>
+              </w:rPr>
+            </w:pPr>
+            <w:r>
+              <w:rPr>
+                <w:rFonts w:ascii="Times New Roman" w:hAnsi="Times New Roman"/>
+                <w:sz w:val="24"/>
+                <w:szCs w:val="24"/>
+              </w:rPr>
+              <w:t>6</w:t>
+            </w:r>
+          </w:p>
+        </w:tc>
+        <w:tc>
+          <w:tcPr>
+            <w:tcW w:w="2030" w:type="dxa"/>
+          </w:tcPr>
+          <w:p>
+            <w:pPr>
+              <w:pStyle w:val="ListParagraph"/>
+              <w:ind w:left="0"/>
+              <w:cnfStyle w:val="000000000000" w:firstRow="0" w:lastRow="0" w:firstColumn="0" w:lastColumn="0" w:oddVBand="0" w:evenVBand="0" w:oddHBand="0" w:evenHBand="0" w:firstRowFirstColumn="0" w:firstRowLastColumn="0" w:lastRowFirstColumn="0" w:lastRowLastColumn="0"/>
+              <w:rPr>
+                <w:rFonts w:ascii="Times New Roman" w:hAnsi="Times New Roman"/>
+                <w:sz w:val="24"/>
               </w:rPr>
             </w:pPr>
             <w:proofErr w:type="spellStart"/>
@@ -5851,27 +6717,102 @@
               <w:rPr>
                 <w:rFonts w:ascii="Times New Roman" w:hAnsi="Times New Roman"/>
                 <w:sz w:val="24"/>
-                <w:szCs w:val="24"/>
-              </w:rPr>
-              <w:t>Num</w:t>
+              </w:rPr>
+              <w:t>Question_Solution</w:t>
             </w:r>
             <w:proofErr w:type="spellEnd"/>
           </w:p>
         </w:tc>
         <w:tc>
           <w:tcPr>
-            <w:tcW w:w="2054" w:type="dxa"/>
+            <w:tcW w:w="2017" w:type="dxa"/>
+          </w:tcPr>
+          <w:p>
+            <w:pPr>
+              <w:pStyle w:val="ListParagraph"/>
+              <w:ind w:left="0"/>
+              <w:cnfStyle w:val="000000000000" w:firstRow="0" w:lastRow="0" w:firstColumn="0" w:lastColumn="0" w:oddVBand="0" w:evenVBand="0" w:oddHBand="0" w:evenHBand="0" w:firstRowFirstColumn="0" w:firstRowLastColumn="0" w:lastRowFirstColumn="0" w:lastRowLastColumn="0"/>
+              <w:rPr>
+                <w:rFonts w:ascii="Times New Roman" w:hAnsi="Times New Roman"/>
+                <w:sz w:val="24"/>
+              </w:rPr>
+            </w:pPr>
+            <w:r>
+              <w:rPr>
+                <w:rFonts w:ascii="Times New Roman" w:hAnsi="Times New Roman"/>
+                <w:sz w:val="24"/>
+              </w:rPr>
+              <w:t>Text</w:t>
+            </w:r>
+          </w:p>
+        </w:tc>
+        <w:tc>
+          <w:tcPr>
+            <w:tcW w:w="4078" w:type="dxa"/>
+          </w:tcPr>
+          <w:p>
+            <w:pPr>
+              <w:pStyle w:val="ListParagraph"/>
+              <w:ind w:left="0"/>
+              <w:cnfStyle w:val="000000000000" w:firstRow="0" w:lastRow="0" w:firstColumn="0" w:lastColumn="0" w:oddVBand="0" w:evenVBand="0" w:oddHBand="0" w:evenHBand="0" w:firstRowFirstColumn="0" w:firstRowLastColumn="0" w:lastRowFirstColumn="0" w:lastRowLastColumn="0"/>
+              <w:rPr>
+                <w:rFonts w:ascii="Times New Roman" w:hAnsi="Times New Roman"/>
+                <w:sz w:val="24"/>
+              </w:rPr>
+            </w:pPr>
+            <w:r>
+              <w:rPr>
+                <w:rFonts w:ascii="Times New Roman" w:hAnsi="Times New Roman"/>
+                <w:sz w:val="24"/>
+              </w:rPr>
+              <w:t>Solution of question</w:t>
+            </w:r>
+          </w:p>
+        </w:tc>
+      </w:tr>
+      <w:tr>
+        <w:trPr>
+          <w:cnfStyle w:val="000000100000" w:firstRow="0" w:lastRow="0" w:firstColumn="0" w:lastColumn="0" w:oddVBand="0" w:evenVBand="0" w:oddHBand="1" w:evenHBand="0" w:firstRowFirstColumn="0" w:firstRowLastColumn="0" w:lastRowFirstColumn="0" w:lastRowLastColumn="0"/>
+        </w:trPr>
+        <w:tc>
+          <w:tcPr>
+            <w:cnfStyle w:val="001000000000" w:firstRow="0" w:lastRow="0" w:firstColumn="1" w:lastColumn="0" w:oddVBand="0" w:evenVBand="0" w:oddHBand="0" w:evenHBand="0" w:firstRowFirstColumn="0" w:firstRowLastColumn="0" w:lastRowFirstColumn="0" w:lastRowLastColumn="0"/>
+            <w:tcW w:w="623" w:type="dxa"/>
           </w:tcPr>
           <w:p>
             <w:pPr>
               <w:autoSpaceDE w:val="0"/>
               <w:autoSpaceDN w:val="0"/>
               <w:adjustRightInd w:val="0"/>
+              <w:jc w:val="center"/>
+              <w:rPr>
+                <w:rFonts w:ascii="Times New Roman" w:hAnsi="Times New Roman"/>
+                <w:sz w:val="24"/>
+                <w:szCs w:val="24"/>
+              </w:rPr>
+            </w:pPr>
+            <w:r>
+              <w:rPr>
+                <w:rFonts w:ascii="Times New Roman" w:hAnsi="Times New Roman"/>
+                <w:sz w:val="24"/>
+                <w:szCs w:val="24"/>
+              </w:rPr>
+              <w:t>7</w:t>
+            </w:r>
+          </w:p>
+        </w:tc>
+        <w:tc>
+          <w:tcPr>
+            <w:tcW w:w="2030" w:type="dxa"/>
+          </w:tcPr>
+          <w:p>
+            <w:pPr>
+              <w:pStyle w:val="ListParagraph"/>
+              <w:ind w:left="0"/>
               <w:cnfStyle w:val="000000100000" w:firstRow="0" w:lastRow="0" w:firstColumn="0" w:lastColumn="0" w:oddVBand="0" w:evenVBand="0" w:oddHBand="1" w:evenHBand="0" w:firstRowFirstColumn="0" w:firstRowLastColumn="0" w:lastRowFirstColumn="0" w:lastRowLastColumn="0"/>
               <w:rPr>
                 <w:rFonts w:ascii="Times New Roman" w:hAnsi="Times New Roman"/>
                 <w:sz w:val="24"/>
-                <w:szCs w:val="24"/>
               </w:rPr>
             </w:pPr>
             <w:proofErr w:type="spellStart"/>
@@ -5879,7 +6820,31 @@
               <w:rPr>
                 <w:rFonts w:ascii="Times New Roman" w:hAnsi="Times New Roman"/>
                 <w:sz w:val="24"/>
-                <w:szCs w:val="24"/>
+              </w:rPr>
+              <w:t>Question_Type</w:t>
+            </w:r>
+            <w:proofErr w:type="spellEnd"/>
+          </w:p>
+        </w:tc>
+        <w:tc>
+          <w:tcPr>
+            <w:tcW w:w="2017" w:type="dxa"/>
+          </w:tcPr>
+          <w:p>
+            <w:pPr>
+              <w:pStyle w:val="ListParagraph"/>
+              <w:ind w:left="0"/>
+              <w:cnfStyle w:val="000000100000" w:firstRow="0" w:lastRow="0" w:firstColumn="0" w:lastColumn="0" w:oddVBand="0" w:evenVBand="0" w:oddHBand="1" w:evenHBand="0" w:firstRowFirstColumn="0" w:firstRowLastColumn="0" w:lastRowFirstColumn="0" w:lastRowLastColumn="0"/>
+              <w:rPr>
+                <w:rFonts w:ascii="Times New Roman" w:hAnsi="Times New Roman"/>
+                <w:sz w:val="24"/>
+              </w:rPr>
+            </w:pPr>
+            <w:proofErr w:type="spellStart"/>
+            <w:r>
+              <w:rPr>
+                <w:rFonts w:ascii="Times New Roman" w:hAnsi="Times New Roman"/>
+                <w:sz w:val="24"/>
               </w:rPr>
               <w:t>Int</w:t>
             </w:r>
@@ -5888,27 +6853,759 @@
         </w:tc>
         <w:tc>
           <w:tcPr>
-            <w:tcW w:w="4158" w:type="dxa"/>
+            <w:tcW w:w="4078" w:type="dxa"/>
+          </w:tcPr>
+          <w:p>
+            <w:pPr>
+              <w:pStyle w:val="ListParagraph"/>
+              <w:ind w:left="0"/>
+              <w:cnfStyle w:val="000000100000" w:firstRow="0" w:lastRow="0" w:firstColumn="0" w:lastColumn="0" w:oddVBand="0" w:evenVBand="0" w:oddHBand="1" w:evenHBand="0" w:firstRowFirstColumn="0" w:firstRowLastColumn="0" w:lastRowFirstColumn="0" w:lastRowLastColumn="0"/>
+              <w:rPr>
+                <w:rFonts w:ascii="Times New Roman" w:hAnsi="Times New Roman"/>
+                <w:sz w:val="24"/>
+              </w:rPr>
+            </w:pPr>
+            <w:r>
+              <w:rPr>
+                <w:rFonts w:ascii="Times New Roman" w:hAnsi="Times New Roman"/>
+                <w:sz w:val="24"/>
+              </w:rPr>
+              <w:t>Type of question</w:t>
+            </w:r>
+          </w:p>
+        </w:tc>
+      </w:tr>
+      <w:tr>
+        <w:tc>
+          <w:tcPr>
+            <w:cnfStyle w:val="001000000000" w:firstRow="0" w:lastRow="0" w:firstColumn="1" w:lastColumn="0" w:oddVBand="0" w:evenVBand="0" w:oddHBand="0" w:evenHBand="0" w:firstRowFirstColumn="0" w:firstRowLastColumn="0" w:lastRowFirstColumn="0" w:lastRowLastColumn="0"/>
+            <w:tcW w:w="623" w:type="dxa"/>
           </w:tcPr>
           <w:p>
             <w:pPr>
               <w:autoSpaceDE w:val="0"/>
               <w:autoSpaceDN w:val="0"/>
               <w:adjustRightInd w:val="0"/>
+              <w:jc w:val="center"/>
+              <w:rPr>
+                <w:rFonts w:ascii="Times New Roman" w:hAnsi="Times New Roman"/>
+                <w:sz w:val="24"/>
+                <w:szCs w:val="24"/>
+              </w:rPr>
+            </w:pPr>
+            <w:r>
+              <w:rPr>
+                <w:rFonts w:ascii="Times New Roman" w:hAnsi="Times New Roman"/>
+                <w:sz w:val="24"/>
+                <w:szCs w:val="24"/>
+              </w:rPr>
+              <w:t>8</w:t>
+            </w:r>
+          </w:p>
+        </w:tc>
+        <w:tc>
+          <w:tcPr>
+            <w:tcW w:w="2030" w:type="dxa"/>
+          </w:tcPr>
+          <w:p>
+            <w:pPr>
+              <w:pStyle w:val="ListParagraph"/>
+              <w:ind w:left="0"/>
+              <w:cnfStyle w:val="000000000000" w:firstRow="0" w:lastRow="0" w:firstColumn="0" w:lastColumn="0" w:oddVBand="0" w:evenVBand="0" w:oddHBand="0" w:evenHBand="0" w:firstRowFirstColumn="0" w:firstRowLastColumn="0" w:lastRowFirstColumn="0" w:lastRowLastColumn="0"/>
+              <w:rPr>
+                <w:rFonts w:ascii="Times New Roman" w:hAnsi="Times New Roman"/>
+                <w:sz w:val="24"/>
+              </w:rPr>
+            </w:pPr>
+            <w:r>
+              <w:rPr>
+                <w:rFonts w:ascii="Times New Roman" w:hAnsi="Times New Roman"/>
+                <w:sz w:val="24"/>
+              </w:rPr>
+              <w:t>Question_Type2</w:t>
+            </w:r>
+          </w:p>
+        </w:tc>
+        <w:tc>
+          <w:tcPr>
+            <w:tcW w:w="2017" w:type="dxa"/>
+          </w:tcPr>
+          <w:p>
+            <w:pPr>
+              <w:pStyle w:val="ListParagraph"/>
+              <w:ind w:left="0"/>
+              <w:cnfStyle w:val="000000000000" w:firstRow="0" w:lastRow="0" w:firstColumn="0" w:lastColumn="0" w:oddVBand="0" w:evenVBand="0" w:oddHBand="0" w:evenHBand="0" w:firstRowFirstColumn="0" w:firstRowLastColumn="0" w:lastRowFirstColumn="0" w:lastRowLastColumn="0"/>
+              <w:rPr>
+                <w:rFonts w:ascii="Times New Roman" w:hAnsi="Times New Roman"/>
+                <w:sz w:val="24"/>
+              </w:rPr>
+            </w:pPr>
+            <w:proofErr w:type="spellStart"/>
+            <w:r>
+              <w:rPr>
+                <w:rFonts w:ascii="Times New Roman" w:hAnsi="Times New Roman"/>
+                <w:sz w:val="24"/>
+              </w:rPr>
+              <w:t>Tinyint</w:t>
+            </w:r>
+            <w:proofErr w:type="spellEnd"/>
+          </w:p>
+        </w:tc>
+        <w:tc>
+          <w:tcPr>
+            <w:tcW w:w="4078" w:type="dxa"/>
+          </w:tcPr>
+          <w:p>
+            <w:pPr>
+              <w:pStyle w:val="ListParagraph"/>
+              <w:ind w:left="0"/>
+              <w:cnfStyle w:val="000000000000" w:firstRow="0" w:lastRow="0" w:firstColumn="0" w:lastColumn="0" w:oddVBand="0" w:evenVBand="0" w:oddHBand="0" w:evenHBand="0" w:firstRowFirstColumn="0" w:firstRowLastColumn="0" w:lastRowFirstColumn="0" w:lastRowLastColumn="0"/>
+              <w:rPr>
+                <w:rFonts w:ascii="Times New Roman" w:hAnsi="Times New Roman"/>
+                <w:sz w:val="24"/>
+              </w:rPr>
+            </w:pPr>
+            <w:r>
+              <w:rPr>
+                <w:rFonts w:ascii="Times New Roman" w:hAnsi="Times New Roman"/>
+                <w:sz w:val="24"/>
+              </w:rPr>
+              <w:t xml:space="preserve">Allowing partially correct answers if </w:t>
+            </w:r>
+            <w:proofErr w:type="spellStart"/>
+            <w:r>
+              <w:rPr>
+                <w:rFonts w:ascii="Times New Roman" w:hAnsi="Times New Roman"/>
+                <w:sz w:val="24"/>
+              </w:rPr>
+              <w:t>Question_Type</w:t>
+            </w:r>
+            <w:proofErr w:type="spellEnd"/>
+            <w:r>
+              <w:rPr>
+                <w:rFonts w:ascii="Times New Roman" w:hAnsi="Times New Roman"/>
+                <w:sz w:val="24"/>
+              </w:rPr>
+              <w:t xml:space="preserve"> is “Multiple Answer”</w:t>
+            </w:r>
+          </w:p>
+        </w:tc>
+      </w:tr>
+      <w:tr>
+        <w:trPr>
+          <w:cnfStyle w:val="000000100000" w:firstRow="0" w:lastRow="0" w:firstColumn="0" w:lastColumn="0" w:oddVBand="0" w:evenVBand="0" w:oddHBand="1" w:evenHBand="0" w:firstRowFirstColumn="0" w:firstRowLastColumn="0" w:lastRowFirstColumn="0" w:lastRowLastColumn="0"/>
+        </w:trPr>
+        <w:tc>
+          <w:tcPr>
+            <w:cnfStyle w:val="001000000000" w:firstRow="0" w:lastRow="0" w:firstColumn="1" w:lastColumn="0" w:oddVBand="0" w:evenVBand="0" w:oddHBand="0" w:evenHBand="0" w:firstRowFirstColumn="0" w:firstRowLastColumn="0" w:lastRowFirstColumn="0" w:lastRowLastColumn="0"/>
+            <w:tcW w:w="623" w:type="dxa"/>
+          </w:tcPr>
+          <w:p>
+            <w:pPr>
+              <w:autoSpaceDE w:val="0"/>
+              <w:autoSpaceDN w:val="0"/>
+              <w:adjustRightInd w:val="0"/>
+              <w:jc w:val="center"/>
+              <w:rPr>
+                <w:rFonts w:ascii="Times New Roman" w:hAnsi="Times New Roman"/>
+                <w:sz w:val="24"/>
+                <w:szCs w:val="24"/>
+              </w:rPr>
+            </w:pPr>
+            <w:r>
+              <w:rPr>
+                <w:rFonts w:ascii="Times New Roman" w:hAnsi="Times New Roman"/>
+                <w:sz w:val="24"/>
+                <w:szCs w:val="24"/>
+              </w:rPr>
+              <w:t>9</w:t>
+            </w:r>
+          </w:p>
+        </w:tc>
+        <w:tc>
+          <w:tcPr>
+            <w:tcW w:w="2030" w:type="dxa"/>
+          </w:tcPr>
+          <w:p>
+            <w:pPr>
+              <w:pStyle w:val="ListParagraph"/>
+              <w:ind w:left="0"/>
               <w:cnfStyle w:val="000000100000" w:firstRow="0" w:lastRow="0" w:firstColumn="0" w:lastColumn="0" w:oddVBand="0" w:evenVBand="0" w:oddHBand="1" w:evenHBand="0" w:firstRowFirstColumn="0" w:firstRowLastColumn="0" w:lastRowFirstColumn="0" w:lastRowLastColumn="0"/>
               <w:rPr>
                 <w:rFonts w:ascii="Times New Roman" w:hAnsi="Times New Roman"/>
                 <w:sz w:val="24"/>
-                <w:szCs w:val="24"/>
-              </w:rPr>
-            </w:pPr>
-            <w:r>
-              <w:rPr>
-                <w:rFonts w:ascii="Times New Roman" w:hAnsi="Times New Roman"/>
-                <w:sz w:val="24"/>
-                <w:szCs w:val="24"/>
-              </w:rPr>
-              <w:t xml:space="preserve">Number of questions </w:t>
+              </w:rPr>
+            </w:pPr>
+            <w:proofErr w:type="spellStart"/>
+            <w:r>
+              <w:rPr>
+                <w:rFonts w:ascii="Times New Roman" w:hAnsi="Times New Roman"/>
+                <w:sz w:val="24"/>
+              </w:rPr>
+              <w:t>Question_Shufflea</w:t>
+            </w:r>
+            <w:proofErr w:type="spellEnd"/>
+          </w:p>
+        </w:tc>
+        <w:tc>
+          <w:tcPr>
+            <w:tcW w:w="2017" w:type="dxa"/>
+          </w:tcPr>
+          <w:p>
+            <w:pPr>
+              <w:pStyle w:val="ListParagraph"/>
+              <w:ind w:left="0"/>
+              <w:cnfStyle w:val="000000100000" w:firstRow="0" w:lastRow="0" w:firstColumn="0" w:lastColumn="0" w:oddVBand="0" w:evenVBand="0" w:oddHBand="1" w:evenHBand="0" w:firstRowFirstColumn="0" w:firstRowLastColumn="0" w:lastRowFirstColumn="0" w:lastRowLastColumn="0"/>
+              <w:rPr>
+                <w:rFonts w:ascii="Times New Roman" w:hAnsi="Times New Roman"/>
+                <w:sz w:val="24"/>
+              </w:rPr>
+            </w:pPr>
+            <w:proofErr w:type="spellStart"/>
+            <w:r>
+              <w:rPr>
+                <w:rFonts w:ascii="Times New Roman" w:hAnsi="Times New Roman"/>
+                <w:sz w:val="24"/>
+              </w:rPr>
+              <w:t>Tinyint</w:t>
+            </w:r>
+            <w:proofErr w:type="spellEnd"/>
+          </w:p>
+        </w:tc>
+        <w:tc>
+          <w:tcPr>
+            <w:tcW w:w="4078" w:type="dxa"/>
+          </w:tcPr>
+          <w:p>
+            <w:pPr>
+              <w:pStyle w:val="ListParagraph"/>
+              <w:ind w:left="0"/>
+              <w:cnfStyle w:val="000000100000" w:firstRow="0" w:lastRow="0" w:firstColumn="0" w:lastColumn="0" w:oddVBand="0" w:evenVBand="0" w:oddHBand="1" w:evenHBand="0" w:firstRowFirstColumn="0" w:firstRowLastColumn="0" w:lastRowFirstColumn="0" w:lastRowLastColumn="0"/>
+              <w:rPr>
+                <w:rFonts w:ascii="Times New Roman" w:hAnsi="Times New Roman"/>
+                <w:sz w:val="24"/>
+              </w:rPr>
+            </w:pPr>
+            <w:r>
+              <w:rPr>
+                <w:rFonts w:ascii="Times New Roman" w:hAnsi="Times New Roman"/>
+                <w:sz w:val="24"/>
+              </w:rPr>
+              <w:t>Shuffle answers of question</w:t>
+            </w:r>
+          </w:p>
+        </w:tc>
+      </w:tr>
+      <w:tr>
+        <w:tc>
+          <w:tcPr>
+            <w:cnfStyle w:val="001000000000" w:firstRow="0" w:lastRow="0" w:firstColumn="1" w:lastColumn="0" w:oddVBand="0" w:evenVBand="0" w:oddHBand="0" w:evenHBand="0" w:firstRowFirstColumn="0" w:firstRowLastColumn="0" w:lastRowFirstColumn="0" w:lastRowLastColumn="0"/>
+            <w:tcW w:w="623" w:type="dxa"/>
+          </w:tcPr>
+          <w:p>
+            <w:pPr>
+              <w:autoSpaceDE w:val="0"/>
+              <w:autoSpaceDN w:val="0"/>
+              <w:adjustRightInd w:val="0"/>
+              <w:jc w:val="center"/>
+              <w:rPr>
+                <w:rFonts w:ascii="Times New Roman" w:hAnsi="Times New Roman"/>
+                <w:sz w:val="24"/>
+                <w:szCs w:val="24"/>
+              </w:rPr>
+            </w:pPr>
+            <w:r>
+              <w:rPr>
+                <w:rFonts w:ascii="Times New Roman" w:hAnsi="Times New Roman"/>
+                <w:sz w:val="24"/>
+                <w:szCs w:val="24"/>
+              </w:rPr>
+              <w:t>10</w:t>
+            </w:r>
+          </w:p>
+        </w:tc>
+        <w:tc>
+          <w:tcPr>
+            <w:tcW w:w="2030" w:type="dxa"/>
+          </w:tcPr>
+          <w:p>
+            <w:pPr>
+              <w:pStyle w:val="ListParagraph"/>
+              <w:ind w:left="0"/>
+              <w:cnfStyle w:val="000000000000" w:firstRow="0" w:lastRow="0" w:firstColumn="0" w:lastColumn="0" w:oddVBand="0" w:evenVBand="0" w:oddHBand="0" w:evenHBand="0" w:firstRowFirstColumn="0" w:firstRowLastColumn="0" w:lastRowFirstColumn="0" w:lastRowLastColumn="0"/>
+              <w:rPr>
+                <w:rFonts w:ascii="Times New Roman" w:hAnsi="Times New Roman"/>
+                <w:sz w:val="24"/>
+              </w:rPr>
+            </w:pPr>
+            <w:proofErr w:type="spellStart"/>
+            <w:r>
+              <w:rPr>
+                <w:rFonts w:ascii="Times New Roman" w:hAnsi="Times New Roman"/>
+                <w:sz w:val="24"/>
+              </w:rPr>
+              <w:t>Question_Difficult</w:t>
+            </w:r>
+            <w:proofErr w:type="spellEnd"/>
+          </w:p>
+        </w:tc>
+        <w:tc>
+          <w:tcPr>
+            <w:tcW w:w="2017" w:type="dxa"/>
+          </w:tcPr>
+          <w:p>
+            <w:pPr>
+              <w:pStyle w:val="ListParagraph"/>
+              <w:ind w:left="0"/>
+              <w:cnfStyle w:val="000000000000" w:firstRow="0" w:lastRow="0" w:firstColumn="0" w:lastColumn="0" w:oddVBand="0" w:evenVBand="0" w:oddHBand="0" w:evenHBand="0" w:firstRowFirstColumn="0" w:firstRowLastColumn="0" w:lastR